--- a/Game Design Document (CG-S2020).docx
+++ b/Game Design Document (CG-S2020).docx
@@ -848,7 +848,23 @@
           <w:sz w:val="24"/>
           <w:szCs w:val="24"/>
         </w:rPr>
-        <w:t xml:space="preserve"> In order to get to the bosses, the player may have to explore an area, solve possibles, and defeat minor enemies. Getting hit by enemies or hazards will reduce the player’s health, killing the player if their health reaches 0. This will result in the player returning to the last repair station they interacted with.</w:t>
+        <w:t xml:space="preserve"> In order to get to the bosses, the player may have to </w:t>
+      </w:r>
+      <w:r>
+        <w:rPr>
+          <w:rFonts w:ascii="Times New Roman" w:hAnsi="Times New Roman" w:cs="Times New Roman"/>
+          <w:sz w:val="24"/>
+          <w:szCs w:val="24"/>
+        </w:rPr>
+        <w:t>explore an area, solve puzzles</w:t>
+      </w:r>
+      <w:r>
+        <w:rPr>
+          <w:rFonts w:ascii="Times New Roman" w:hAnsi="Times New Roman" w:cs="Times New Roman"/>
+          <w:sz w:val="24"/>
+          <w:szCs w:val="24"/>
+        </w:rPr>
+        <w:t>, and defeat minor enemies. Getting hit by enemies or hazards will reduce the player’s health, killing the player if their health reaches 0. This will result in the player returning to the last repair station they interacted with.</w:t>
       </w:r>
     </w:p>
     <w:p>
@@ -1148,15 +1164,187 @@
           <w:sz w:val="24"/>
           <w:szCs w:val="24"/>
         </w:rPr>
-        <w:t>Damage Reduction:</w:t>
-      </w:r>
-      <w:r>
-        <w:rPr>
-          <w:rFonts w:ascii="Times New Roman" w:hAnsi="Times New Roman" w:cs="Times New Roman"/>
-          <w:sz w:val="24"/>
-          <w:szCs w:val="24"/>
-        </w:rPr>
-        <w:t xml:space="preserve"> Determines how much of the incoming damage is ignored (ex. 75% DR means something that normally deals 8 damage will now deal 2 damage). </w:t>
+        <w:t>Data:</w:t>
+      </w:r>
+      <w:r>
+        <w:rPr>
+          <w:rFonts w:ascii="Times New Roman" w:hAnsi="Times New Roman" w:cs="Times New Roman"/>
+          <w:sz w:val="24"/>
+          <w:szCs w:val="24"/>
+        </w:rPr>
+        <w:t xml:space="preserve"> </w:t>
+      </w:r>
+      <w:r>
+        <w:rPr>
+          <w:rFonts w:ascii="Times New Roman" w:hAnsi="Times New Roman" w:cs="Times New Roman"/>
+          <w:sz w:val="24"/>
+          <w:szCs w:val="24"/>
+        </w:rPr>
+        <w:t>Determines how much</w:t>
+      </w:r>
+      <w:r>
+        <w:rPr>
+          <w:rFonts w:ascii="Times New Roman" w:hAnsi="Times New Roman" w:cs="Times New Roman"/>
+          <w:sz w:val="24"/>
+          <w:szCs w:val="24"/>
+        </w:rPr>
+        <w:t xml:space="preserve"> information the player has amassed</w:t>
+      </w:r>
+      <w:r>
+        <w:rPr>
+          <w:rFonts w:ascii="Times New Roman" w:hAnsi="Times New Roman" w:cs="Times New Roman"/>
+          <w:sz w:val="24"/>
+          <w:szCs w:val="24"/>
+        </w:rPr>
+        <w:t xml:space="preserve"> from its siblings</w:t>
+      </w:r>
+      <w:r>
+        <w:rPr>
+          <w:rFonts w:ascii="Times New Roman" w:hAnsi="Times New Roman" w:cs="Times New Roman"/>
+          <w:sz w:val="24"/>
+          <w:szCs w:val="24"/>
+        </w:rPr>
+        <w:t xml:space="preserve">. </w:t>
+      </w:r>
+      <w:r>
+        <w:rPr>
+          <w:rFonts w:ascii="Times New Roman" w:hAnsi="Times New Roman" w:cs="Times New Roman"/>
+          <w:sz w:val="24"/>
+          <w:szCs w:val="24"/>
+        </w:rPr>
+        <w:t xml:space="preserve">Harvesting the data storages of </w:t>
+      </w:r>
+      <w:r>
+        <w:rPr>
+          <w:rFonts w:ascii="Times New Roman" w:hAnsi="Times New Roman" w:cs="Times New Roman"/>
+          <w:sz w:val="24"/>
+          <w:szCs w:val="24"/>
+        </w:rPr>
+        <w:t>Kin</w:t>
+      </w:r>
+      <w:r>
+        <w:rPr>
+          <w:rFonts w:ascii="Times New Roman" w:hAnsi="Times New Roman" w:cs="Times New Roman"/>
+          <w:sz w:val="24"/>
+          <w:szCs w:val="24"/>
+        </w:rPr>
+        <w:t xml:space="preserve"> members increases this value. When maxed out, </w:t>
+      </w:r>
+      <w:r>
+        <w:rPr>
+          <w:rFonts w:ascii="Times New Roman" w:hAnsi="Times New Roman" w:cs="Times New Roman"/>
+          <w:b/>
+          <w:sz w:val="24"/>
+          <w:szCs w:val="24"/>
+        </w:rPr>
+        <w:t>Ascend</w:t>
+      </w:r>
+      <w:r>
+        <w:rPr>
+          <w:rFonts w:ascii="Times New Roman" w:hAnsi="Times New Roman" w:cs="Times New Roman"/>
+          <w:sz w:val="24"/>
+          <w:szCs w:val="24"/>
+        </w:rPr>
+        <w:t xml:space="preserve"> </w:t>
+      </w:r>
+      <w:r>
+        <w:rPr>
+          <w:rFonts w:ascii="Times New Roman" w:hAnsi="Times New Roman" w:cs="Times New Roman"/>
+          <w:b/>
+          <w:sz w:val="24"/>
+          <w:szCs w:val="24"/>
+        </w:rPr>
+        <w:t>the</w:t>
+      </w:r>
+      <w:r>
+        <w:rPr>
+          <w:rFonts w:ascii="Times New Roman" w:hAnsi="Times New Roman" w:cs="Times New Roman"/>
+          <w:sz w:val="24"/>
+          <w:szCs w:val="24"/>
+        </w:rPr>
+        <w:t xml:space="preserve"> </w:t>
+      </w:r>
+      <w:r>
+        <w:rPr>
+          <w:rFonts w:ascii="Times New Roman" w:hAnsi="Times New Roman" w:cs="Times New Roman"/>
+          <w:b/>
+          <w:sz w:val="24"/>
+          <w:szCs w:val="24"/>
+        </w:rPr>
+        <w:t>Throne</w:t>
+      </w:r>
+      <w:r>
+        <w:rPr>
+          <w:rFonts w:ascii="Times New Roman" w:hAnsi="Times New Roman" w:cs="Times New Roman"/>
+          <w:sz w:val="24"/>
+          <w:szCs w:val="24"/>
+        </w:rPr>
+        <w:t xml:space="preserve"> will be</w:t>
+      </w:r>
+      <w:r>
+        <w:rPr>
+          <w:rFonts w:ascii="Times New Roman" w:hAnsi="Times New Roman" w:cs="Times New Roman"/>
+          <w:sz w:val="24"/>
+          <w:szCs w:val="24"/>
+        </w:rPr>
+        <w:t xml:space="preserve"> available.</w:t>
+      </w:r>
+    </w:p>
+    <w:p>
+      <w:pPr>
+        <w:pStyle w:val="ListParagraph"/>
+        <w:numPr>
+          <w:ilvl w:val="0"/>
+          <w:numId w:val="1"/>
+        </w:numPr>
+        <w:rPr>
+          <w:rFonts w:ascii="Times New Roman" w:hAnsi="Times New Roman" w:cs="Times New Roman"/>
+          <w:sz w:val="24"/>
+          <w:szCs w:val="24"/>
+        </w:rPr>
+      </w:pPr>
+      <w:r>
+        <w:rPr>
+          <w:rFonts w:ascii="Times New Roman" w:hAnsi="Times New Roman" w:cs="Times New Roman"/>
+          <w:b/>
+          <w:sz w:val="24"/>
+          <w:szCs w:val="24"/>
+        </w:rPr>
+        <w:t>Permanent Modifications</w:t>
+      </w:r>
+      <w:r>
+        <w:rPr>
+          <w:rFonts w:ascii="Times New Roman" w:hAnsi="Times New Roman" w:cs="Times New Roman"/>
+          <w:b/>
+          <w:sz w:val="24"/>
+          <w:szCs w:val="24"/>
+        </w:rPr>
+        <w:t>:</w:t>
+      </w:r>
+      <w:r>
+        <w:rPr>
+          <w:rFonts w:ascii="Times New Roman" w:hAnsi="Times New Roman" w:cs="Times New Roman"/>
+          <w:b/>
+          <w:sz w:val="24"/>
+          <w:szCs w:val="24"/>
+        </w:rPr>
+        <w:t xml:space="preserve"> </w:t>
+      </w:r>
+      <w:r>
+        <w:rPr>
+          <w:rFonts w:ascii="Times New Roman" w:hAnsi="Times New Roman" w:cs="Times New Roman"/>
+          <w:sz w:val="24"/>
+          <w:szCs w:val="24"/>
+        </w:rPr>
+        <w:t>Permanent upgrades</w:t>
+      </w:r>
+      <w:r>
+        <w:rPr>
+          <w:rFonts w:ascii="Times New Roman" w:hAnsi="Times New Roman" w:cs="Times New Roman"/>
+          <w:sz w:val="24"/>
+          <w:szCs w:val="24"/>
+        </w:rPr>
+        <w:t>. Which route the items can be obtained on will be labeled via the first letter of the route.</w:t>
       </w:r>
     </w:p>
     <w:p>
@@ -1179,11 +1367,53 @@
           <w:sz w:val="24"/>
           <w:szCs w:val="24"/>
         </w:rPr>
-        <w:t>Data:</w:t>
-      </w:r>
-      <w:r>
-        <w:rPr>
-          <w:rFonts w:ascii="Times New Roman" w:hAnsi="Times New Roman" w:cs="Times New Roman"/>
+        <w:t>Energy:</w:t>
+      </w:r>
+    </w:p>
+    <w:p>
+      <w:pPr>
+        <w:pStyle w:val="ListParagraph"/>
+        <w:numPr>
+          <w:ilvl w:val="2"/>
+          <w:numId w:val="1"/>
+        </w:numPr>
+        <w:rPr>
+          <w:rFonts w:ascii="Times New Roman" w:hAnsi="Times New Roman" w:cs="Times New Roman"/>
+          <w:sz w:val="24"/>
+          <w:szCs w:val="24"/>
+        </w:rPr>
+      </w:pPr>
+      <w:r>
+        <w:rPr>
+          <w:rFonts w:ascii="Times New Roman" w:hAnsi="Times New Roman" w:cs="Times New Roman"/>
+          <w:b/>
+          <w:sz w:val="24"/>
+          <w:szCs w:val="24"/>
+        </w:rPr>
+        <w:t>Solar Panel</w:t>
+      </w:r>
+      <w:r>
+        <w:rPr>
+          <w:rFonts w:ascii="Times New Roman" w:hAnsi="Times New Roman" w:cs="Times New Roman"/>
+          <w:b/>
+          <w:sz w:val="24"/>
+          <w:szCs w:val="24"/>
+        </w:rPr>
+        <w:t xml:space="preserve"> [D][O][A]</w:t>
+      </w:r>
+      <w:r>
+        <w:rPr>
+          <w:rFonts w:ascii="Times New Roman" w:hAnsi="Times New Roman" w:cs="Times New Roman"/>
+          <w:b/>
+          <w:sz w:val="24"/>
+          <w:szCs w:val="24"/>
+        </w:rPr>
+        <w:t>:</w:t>
+      </w:r>
+      <w:r>
+        <w:rPr>
+          <w:rFonts w:ascii="Times New Roman" w:hAnsi="Times New Roman" w:cs="Times New Roman"/>
+          <w:b/>
           <w:sz w:val="24"/>
           <w:szCs w:val="24"/>
         </w:rPr>
@@ -1195,23 +1425,254 @@
           <w:sz w:val="24"/>
           <w:szCs w:val="24"/>
         </w:rPr>
-        <w:t>Determines how much</w:t>
-      </w:r>
-      <w:r>
-        <w:rPr>
-          <w:rFonts w:ascii="Times New Roman" w:hAnsi="Times New Roman" w:cs="Times New Roman"/>
-          <w:sz w:val="24"/>
-          <w:szCs w:val="24"/>
-        </w:rPr>
-        <w:t xml:space="preserve"> information the player has amassed</w:t>
-      </w:r>
-      <w:r>
-        <w:rPr>
-          <w:rFonts w:ascii="Times New Roman" w:hAnsi="Times New Roman" w:cs="Times New Roman"/>
-          <w:sz w:val="24"/>
-          <w:szCs w:val="24"/>
-        </w:rPr>
-        <w:t xml:space="preserve"> from its siblings</w:t>
+        <w:t>Positio</w:t>
+      </w:r>
+      <w:r>
+        <w:rPr>
+          <w:rFonts w:ascii="Times New Roman" w:hAnsi="Times New Roman" w:cs="Times New Roman"/>
+          <w:sz w:val="24"/>
+          <w:szCs w:val="24"/>
+        </w:rPr>
+        <w:t>ned directly above the player.</w:t>
+      </w:r>
+      <w:r>
+        <w:rPr>
+          <w:rFonts w:ascii="Times New Roman" w:hAnsi="Times New Roman" w:cs="Times New Roman"/>
+          <w:sz w:val="24"/>
+          <w:szCs w:val="24"/>
+        </w:rPr>
+        <w:t xml:space="preserve"> </w:t>
+      </w:r>
+      <w:r>
+        <w:rPr>
+          <w:rFonts w:ascii="Times New Roman" w:hAnsi="Times New Roman" w:cs="Times New Roman"/>
+          <w:sz w:val="24"/>
+          <w:szCs w:val="24"/>
+        </w:rPr>
+        <w:t>Slowly g</w:t>
+      </w:r>
+      <w:r>
+        <w:rPr>
+          <w:rFonts w:ascii="Times New Roman" w:hAnsi="Times New Roman" w:cs="Times New Roman"/>
+          <w:sz w:val="24"/>
+          <w:szCs w:val="24"/>
+        </w:rPr>
+        <w:t>athers energy when under sunlight ma</w:t>
+      </w:r>
+      <w:r>
+        <w:rPr>
+          <w:rFonts w:ascii="Times New Roman" w:hAnsi="Times New Roman" w:cs="Times New Roman"/>
+          <w:sz w:val="24"/>
+          <w:szCs w:val="24"/>
+        </w:rPr>
+        <w:t>king it usel</w:t>
+      </w:r>
+      <w:r>
+        <w:rPr>
+          <w:rFonts w:ascii="Times New Roman" w:hAnsi="Times New Roman" w:cs="Times New Roman"/>
+          <w:sz w:val="24"/>
+          <w:szCs w:val="24"/>
+        </w:rPr>
+        <w:t>ess in dark areas.</w:t>
+      </w:r>
+      <w:r>
+        <w:rPr>
+          <w:rFonts w:ascii="Times New Roman" w:hAnsi="Times New Roman" w:cs="Times New Roman"/>
+          <w:sz w:val="24"/>
+          <w:szCs w:val="24"/>
+        </w:rPr>
+        <w:t xml:space="preserve"> O</w:t>
+      </w:r>
+      <w:r>
+        <w:rPr>
+          <w:rFonts w:ascii="Times New Roman" w:hAnsi="Times New Roman" w:cs="Times New Roman"/>
+          <w:sz w:val="24"/>
+          <w:szCs w:val="24"/>
+        </w:rPr>
+        <w:t xml:space="preserve">btained from </w:t>
+      </w:r>
+      <w:r>
+        <w:rPr>
+          <w:rFonts w:ascii="Times New Roman" w:hAnsi="Times New Roman" w:cs="Times New Roman"/>
+          <w:b/>
+          <w:sz w:val="24"/>
+          <w:szCs w:val="24"/>
+        </w:rPr>
+        <w:t>Home</w:t>
+      </w:r>
+      <w:r>
+        <w:rPr>
+          <w:rFonts w:ascii="Times New Roman" w:hAnsi="Times New Roman" w:cs="Times New Roman"/>
+          <w:sz w:val="24"/>
+          <w:szCs w:val="24"/>
+        </w:rPr>
+        <w:t>.</w:t>
+      </w:r>
+      <w:r>
+        <w:rPr>
+          <w:rFonts w:ascii="Times New Roman" w:hAnsi="Times New Roman" w:cs="Times New Roman"/>
+          <w:sz w:val="24"/>
+          <w:szCs w:val="24"/>
+        </w:rPr>
+        <w:t xml:space="preserve"> U</w:t>
+      </w:r>
+      <w:r>
+        <w:rPr>
+          <w:rFonts w:ascii="Times New Roman" w:hAnsi="Times New Roman" w:cs="Times New Roman"/>
+          <w:sz w:val="24"/>
+          <w:szCs w:val="24"/>
+        </w:rPr>
+        <w:t>pgradeable</w:t>
+      </w:r>
+      <w:r>
+        <w:rPr>
+          <w:rFonts w:ascii="Times New Roman" w:hAnsi="Times New Roman" w:cs="Times New Roman"/>
+          <w:sz w:val="24"/>
+          <w:szCs w:val="24"/>
+        </w:rPr>
+        <w:t xml:space="preserve"> (but not in </w:t>
+      </w:r>
+      <w:r>
+        <w:rPr>
+          <w:rFonts w:ascii="Times New Roman" w:hAnsi="Times New Roman" w:cs="Times New Roman"/>
+          <w:b/>
+          <w:sz w:val="24"/>
+          <w:szCs w:val="24"/>
+        </w:rPr>
+        <w:t>Obey</w:t>
+      </w:r>
+      <w:r>
+        <w:rPr>
+          <w:rFonts w:ascii="Times New Roman" w:hAnsi="Times New Roman" w:cs="Times New Roman"/>
+          <w:sz w:val="24"/>
+          <w:szCs w:val="24"/>
+        </w:rPr>
+        <w:t xml:space="preserve"> </w:t>
+      </w:r>
+      <w:r>
+        <w:rPr>
+          <w:rFonts w:ascii="Times New Roman" w:hAnsi="Times New Roman" w:cs="Times New Roman"/>
+          <w:b/>
+          <w:sz w:val="24"/>
+          <w:szCs w:val="24"/>
+        </w:rPr>
+        <w:t>the</w:t>
+      </w:r>
+      <w:r>
+        <w:rPr>
+          <w:rFonts w:ascii="Times New Roman" w:hAnsi="Times New Roman" w:cs="Times New Roman"/>
+          <w:sz w:val="24"/>
+          <w:szCs w:val="24"/>
+        </w:rPr>
+        <w:t xml:space="preserve"> </w:t>
+      </w:r>
+      <w:r>
+        <w:rPr>
+          <w:rFonts w:ascii="Times New Roman" w:hAnsi="Times New Roman" w:cs="Times New Roman"/>
+          <w:b/>
+          <w:sz w:val="24"/>
+          <w:szCs w:val="24"/>
+        </w:rPr>
+        <w:t>Throne</w:t>
+      </w:r>
+      <w:r>
+        <w:rPr>
+          <w:rFonts w:ascii="Times New Roman" w:hAnsi="Times New Roman" w:cs="Times New Roman"/>
+          <w:sz w:val="24"/>
+          <w:szCs w:val="24"/>
+        </w:rPr>
+        <w:t>)</w:t>
+      </w:r>
+    </w:p>
+    <w:p>
+      <w:pPr>
+        <w:pStyle w:val="ListParagraph"/>
+        <w:numPr>
+          <w:ilvl w:val="2"/>
+          <w:numId w:val="1"/>
+        </w:numPr>
+        <w:rPr>
+          <w:rFonts w:ascii="Times New Roman" w:hAnsi="Times New Roman" w:cs="Times New Roman"/>
+          <w:sz w:val="24"/>
+          <w:szCs w:val="24"/>
+        </w:rPr>
+      </w:pPr>
+      <w:r>
+        <w:rPr>
+          <w:rFonts w:ascii="Times New Roman" w:hAnsi="Times New Roman" w:cs="Times New Roman"/>
+          <w:b/>
+          <w:sz w:val="24"/>
+          <w:szCs w:val="24"/>
+        </w:rPr>
+        <w:t>Battery</w:t>
+      </w:r>
+      <w:r>
+        <w:rPr>
+          <w:rFonts w:ascii="Times New Roman" w:hAnsi="Times New Roman" w:cs="Times New Roman"/>
+          <w:b/>
+          <w:sz w:val="24"/>
+          <w:szCs w:val="24"/>
+        </w:rPr>
+        <w:t xml:space="preserve"> [D][O][A]</w:t>
+      </w:r>
+      <w:r>
+        <w:rPr>
+          <w:rFonts w:ascii="Times New Roman" w:hAnsi="Times New Roman" w:cs="Times New Roman"/>
+          <w:b/>
+          <w:sz w:val="24"/>
+          <w:szCs w:val="24"/>
+        </w:rPr>
+        <w:t>:</w:t>
+      </w:r>
+      <w:r>
+        <w:rPr>
+          <w:rFonts w:ascii="Times New Roman" w:hAnsi="Times New Roman" w:cs="Times New Roman"/>
+          <w:b/>
+          <w:sz w:val="24"/>
+          <w:szCs w:val="24"/>
+        </w:rPr>
+        <w:t xml:space="preserve"> </w:t>
+      </w:r>
+      <w:r>
+        <w:rPr>
+          <w:rFonts w:ascii="Times New Roman" w:hAnsi="Times New Roman" w:cs="Times New Roman"/>
+          <w:sz w:val="24"/>
+          <w:szCs w:val="24"/>
+        </w:rPr>
+        <w:t>Determines how much energy the player</w:t>
+      </w:r>
+      <w:r>
+        <w:rPr>
+          <w:rFonts w:ascii="Times New Roman" w:hAnsi="Times New Roman" w:cs="Times New Roman"/>
+          <w:sz w:val="24"/>
+          <w:szCs w:val="24"/>
+        </w:rPr>
+        <w:t xml:space="preserve"> can have at any given moment.</w:t>
+      </w:r>
+      <w:r>
+        <w:rPr>
+          <w:rFonts w:ascii="Times New Roman" w:hAnsi="Times New Roman" w:cs="Times New Roman"/>
+          <w:sz w:val="24"/>
+          <w:szCs w:val="24"/>
+        </w:rPr>
+        <w:t xml:space="preserve"> </w:t>
+      </w:r>
+      <w:r>
+        <w:rPr>
+          <w:rFonts w:ascii="Times New Roman" w:hAnsi="Times New Roman" w:cs="Times New Roman"/>
+          <w:sz w:val="24"/>
+          <w:szCs w:val="24"/>
+        </w:rPr>
+        <w:t xml:space="preserve">Obtained from </w:t>
+      </w:r>
+      <w:r>
+        <w:rPr>
+          <w:rFonts w:ascii="Times New Roman" w:hAnsi="Times New Roman" w:cs="Times New Roman"/>
+          <w:b/>
+          <w:sz w:val="24"/>
+          <w:szCs w:val="24"/>
+        </w:rPr>
+        <w:t>Home</w:t>
       </w:r>
       <w:r>
         <w:rPr>
@@ -1227,32 +1688,32 @@
           <w:sz w:val="24"/>
           <w:szCs w:val="24"/>
         </w:rPr>
-        <w:t xml:space="preserve">Harvesting the data storages of </w:t>
-      </w:r>
-      <w:r>
-        <w:rPr>
-          <w:rFonts w:ascii="Times New Roman" w:hAnsi="Times New Roman" w:cs="Times New Roman"/>
-          <w:sz w:val="24"/>
-          <w:szCs w:val="24"/>
-        </w:rPr>
-        <w:t>Kin</w:t>
-      </w:r>
-      <w:r>
-        <w:rPr>
-          <w:rFonts w:ascii="Times New Roman" w:hAnsi="Times New Roman" w:cs="Times New Roman"/>
-          <w:sz w:val="24"/>
-          <w:szCs w:val="24"/>
-        </w:rPr>
-        <w:t xml:space="preserve"> members increases this value. When maxed out, </w:t>
-      </w:r>
-      <w:r>
-        <w:rPr>
-          <w:rFonts w:ascii="Times New Roman" w:hAnsi="Times New Roman" w:cs="Times New Roman"/>
-          <w:b/>
-          <w:sz w:val="24"/>
-          <w:szCs w:val="24"/>
-        </w:rPr>
-        <w:t>Ascend</w:t>
+        <w:t>U</w:t>
+      </w:r>
+      <w:r>
+        <w:rPr>
+          <w:rFonts w:ascii="Times New Roman" w:hAnsi="Times New Roman" w:cs="Times New Roman"/>
+          <w:sz w:val="24"/>
+          <w:szCs w:val="24"/>
+        </w:rPr>
+        <w:t>pgradeable</w:t>
+      </w:r>
+      <w:r>
+        <w:rPr>
+          <w:rFonts w:ascii="Times New Roman" w:hAnsi="Times New Roman" w:cs="Times New Roman"/>
+          <w:sz w:val="24"/>
+          <w:szCs w:val="24"/>
+        </w:rPr>
+        <w:t xml:space="preserve"> (but not in </w:t>
+      </w:r>
+      <w:r>
+        <w:rPr>
+          <w:rFonts w:ascii="Times New Roman" w:hAnsi="Times New Roman" w:cs="Times New Roman"/>
+          <w:b/>
+          <w:sz w:val="24"/>
+          <w:szCs w:val="24"/>
+        </w:rPr>
+        <w:t>Obey</w:t>
       </w:r>
       <w:r>
         <w:rPr>
@@ -1294,15 +1755,950 @@
           <w:sz w:val="24"/>
           <w:szCs w:val="24"/>
         </w:rPr>
-        <w:t xml:space="preserve"> will be</w:t>
-      </w:r>
-      <w:r>
-        <w:rPr>
-          <w:rFonts w:ascii="Times New Roman" w:hAnsi="Times New Roman" w:cs="Times New Roman"/>
-          <w:sz w:val="24"/>
-          <w:szCs w:val="24"/>
-        </w:rPr>
-        <w:t xml:space="preserve"> available.</w:t>
+        <w:t>)</w:t>
+      </w:r>
+    </w:p>
+    <w:p>
+      <w:pPr>
+        <w:pStyle w:val="ListParagraph"/>
+        <w:numPr>
+          <w:ilvl w:val="2"/>
+          <w:numId w:val="1"/>
+        </w:numPr>
+        <w:rPr>
+          <w:rFonts w:ascii="Times New Roman" w:hAnsi="Times New Roman" w:cs="Times New Roman"/>
+          <w:sz w:val="24"/>
+          <w:szCs w:val="24"/>
+        </w:rPr>
+      </w:pPr>
+      <w:r>
+        <w:rPr>
+          <w:rFonts w:ascii="Times New Roman" w:hAnsi="Times New Roman" w:cs="Times New Roman"/>
+          <w:b/>
+          <w:sz w:val="24"/>
+          <w:szCs w:val="24"/>
+        </w:rPr>
+        <w:t>Geothermal Extractor</w:t>
+      </w:r>
+      <w:r>
+        <w:rPr>
+          <w:rFonts w:ascii="Times New Roman" w:hAnsi="Times New Roman" w:cs="Times New Roman"/>
+          <w:b/>
+          <w:sz w:val="24"/>
+          <w:szCs w:val="24"/>
+        </w:rPr>
+        <w:t xml:space="preserve"> [D][A]</w:t>
+      </w:r>
+      <w:r>
+        <w:rPr>
+          <w:rFonts w:ascii="Times New Roman" w:hAnsi="Times New Roman" w:cs="Times New Roman"/>
+          <w:b/>
+          <w:sz w:val="24"/>
+          <w:szCs w:val="24"/>
+        </w:rPr>
+        <w:t>:</w:t>
+      </w:r>
+      <w:r>
+        <w:rPr>
+          <w:rFonts w:ascii="Times New Roman" w:hAnsi="Times New Roman" w:cs="Times New Roman"/>
+          <w:b/>
+          <w:sz w:val="24"/>
+          <w:szCs w:val="24"/>
+        </w:rPr>
+        <w:t xml:space="preserve"> </w:t>
+      </w:r>
+      <w:r>
+        <w:rPr>
+          <w:rFonts w:ascii="Times New Roman" w:hAnsi="Times New Roman" w:cs="Times New Roman"/>
+          <w:sz w:val="24"/>
+          <w:szCs w:val="24"/>
+        </w:rPr>
+        <w:t>Positioned dire</w:t>
+      </w:r>
+      <w:r>
+        <w:rPr>
+          <w:rFonts w:ascii="Times New Roman" w:hAnsi="Times New Roman" w:cs="Times New Roman"/>
+          <w:sz w:val="24"/>
+          <w:szCs w:val="24"/>
+        </w:rPr>
+        <w:t>ctly beneath the player. Quickly gather</w:t>
+      </w:r>
+      <w:r>
+        <w:rPr>
+          <w:rFonts w:ascii="Times New Roman" w:hAnsi="Times New Roman" w:cs="Times New Roman"/>
+          <w:sz w:val="24"/>
+          <w:szCs w:val="24"/>
+        </w:rPr>
+        <w:t>s</w:t>
+      </w:r>
+      <w:r>
+        <w:rPr>
+          <w:rFonts w:ascii="Times New Roman" w:hAnsi="Times New Roman" w:cs="Times New Roman"/>
+          <w:sz w:val="24"/>
+          <w:szCs w:val="24"/>
+        </w:rPr>
+        <w:t xml:space="preserve"> energy when above an open heat vent</w:t>
+      </w:r>
+      <w:r>
+        <w:rPr>
+          <w:rFonts w:ascii="Times New Roman" w:hAnsi="Times New Roman" w:cs="Times New Roman"/>
+          <w:sz w:val="24"/>
+          <w:szCs w:val="24"/>
+        </w:rPr>
+        <w:t>.</w:t>
+      </w:r>
+      <w:r>
+        <w:rPr>
+          <w:rFonts w:ascii="Times New Roman" w:hAnsi="Times New Roman" w:cs="Times New Roman"/>
+          <w:sz w:val="24"/>
+          <w:szCs w:val="24"/>
+        </w:rPr>
+        <w:t xml:space="preserve"> O</w:t>
+      </w:r>
+      <w:r>
+        <w:rPr>
+          <w:rFonts w:ascii="Times New Roman" w:hAnsi="Times New Roman" w:cs="Times New Roman"/>
+          <w:sz w:val="24"/>
+          <w:szCs w:val="24"/>
+        </w:rPr>
+        <w:t>btained from</w:t>
+      </w:r>
+      <w:r>
+        <w:rPr>
+          <w:rFonts w:ascii="Times New Roman" w:hAnsi="Times New Roman" w:cs="Times New Roman"/>
+          <w:sz w:val="24"/>
+          <w:szCs w:val="24"/>
+        </w:rPr>
+        <w:t xml:space="preserve"> </w:t>
+      </w:r>
+      <w:r>
+        <w:rPr>
+          <w:rFonts w:ascii="Times New Roman" w:hAnsi="Times New Roman" w:cs="Times New Roman"/>
+          <w:b/>
+          <w:sz w:val="24"/>
+          <w:szCs w:val="24"/>
+        </w:rPr>
+        <w:t>Deep</w:t>
+      </w:r>
+      <w:r>
+        <w:rPr>
+          <w:rFonts w:ascii="Times New Roman" w:hAnsi="Times New Roman" w:cs="Times New Roman"/>
+          <w:b/>
+          <w:sz w:val="24"/>
+          <w:szCs w:val="24"/>
+        </w:rPr>
+        <w:t xml:space="preserve"> W</w:t>
+      </w:r>
+      <w:r>
+        <w:rPr>
+          <w:rFonts w:ascii="Times New Roman" w:hAnsi="Times New Roman" w:cs="Times New Roman"/>
+          <w:b/>
+          <w:sz w:val="24"/>
+          <w:szCs w:val="24"/>
+        </w:rPr>
+        <w:t>ater</w:t>
+      </w:r>
+      <w:r>
+        <w:rPr>
+          <w:rFonts w:ascii="Times New Roman" w:hAnsi="Times New Roman" w:cs="Times New Roman"/>
+          <w:sz w:val="24"/>
+          <w:szCs w:val="24"/>
+        </w:rPr>
+        <w:t xml:space="preserve"> </w:t>
+      </w:r>
+      <w:r>
+        <w:rPr>
+          <w:rFonts w:ascii="Times New Roman" w:hAnsi="Times New Roman" w:cs="Times New Roman"/>
+          <w:b/>
+          <w:sz w:val="24"/>
+          <w:szCs w:val="24"/>
+        </w:rPr>
+        <w:t>Horizon</w:t>
+      </w:r>
+      <w:r>
+        <w:rPr>
+          <w:rFonts w:ascii="Times New Roman" w:hAnsi="Times New Roman" w:cs="Times New Roman"/>
+          <w:b/>
+          <w:sz w:val="24"/>
+          <w:szCs w:val="24"/>
+        </w:rPr>
+        <w:t>.</w:t>
+      </w:r>
+      <w:r>
+        <w:rPr>
+          <w:rFonts w:ascii="Times New Roman" w:hAnsi="Times New Roman" w:cs="Times New Roman"/>
+          <w:sz w:val="24"/>
+          <w:szCs w:val="24"/>
+        </w:rPr>
+        <w:t xml:space="preserve"> </w:t>
+      </w:r>
+    </w:p>
+    <w:p>
+      <w:pPr>
+        <w:pStyle w:val="ListParagraph"/>
+        <w:numPr>
+          <w:ilvl w:val="2"/>
+          <w:numId w:val="1"/>
+        </w:numPr>
+        <w:rPr>
+          <w:rFonts w:ascii="Times New Roman" w:hAnsi="Times New Roman" w:cs="Times New Roman"/>
+          <w:b/>
+          <w:sz w:val="24"/>
+          <w:szCs w:val="24"/>
+        </w:rPr>
+      </w:pPr>
+      <w:r>
+        <w:rPr>
+          <w:rFonts w:ascii="Times New Roman" w:hAnsi="Times New Roman" w:cs="Times New Roman"/>
+          <w:b/>
+          <w:sz w:val="24"/>
+          <w:szCs w:val="24"/>
+        </w:rPr>
+        <w:t>Heartless Generator</w:t>
+      </w:r>
+      <w:r>
+        <w:rPr>
+          <w:rFonts w:ascii="Times New Roman" w:hAnsi="Times New Roman" w:cs="Times New Roman"/>
+          <w:b/>
+          <w:sz w:val="24"/>
+          <w:szCs w:val="24"/>
+        </w:rPr>
+        <w:t xml:space="preserve"> [D][A]</w:t>
+      </w:r>
+      <w:r>
+        <w:rPr>
+          <w:rFonts w:ascii="Times New Roman" w:hAnsi="Times New Roman" w:cs="Times New Roman"/>
+          <w:b/>
+          <w:sz w:val="24"/>
+          <w:szCs w:val="24"/>
+        </w:rPr>
+        <w:t xml:space="preserve">: </w:t>
+      </w:r>
+      <w:r>
+        <w:rPr>
+          <w:rFonts w:ascii="Times New Roman" w:hAnsi="Times New Roman" w:cs="Times New Roman"/>
+          <w:sz w:val="24"/>
+          <w:szCs w:val="24"/>
+        </w:rPr>
+        <w:t>Converts 1 health to 3 energy</w:t>
+      </w:r>
+      <w:r>
+        <w:rPr>
+          <w:rFonts w:ascii="Times New Roman" w:hAnsi="Times New Roman" w:cs="Times New Roman"/>
+          <w:sz w:val="24"/>
+          <w:szCs w:val="24"/>
+        </w:rPr>
+        <w:t xml:space="preserve"> OR</w:t>
+      </w:r>
+      <w:r>
+        <w:rPr>
+          <w:rFonts w:ascii="Times New Roman" w:hAnsi="Times New Roman" w:cs="Times New Roman"/>
+          <w:sz w:val="24"/>
+          <w:szCs w:val="24"/>
+        </w:rPr>
+        <w:t xml:space="preserve"> </w:t>
+      </w:r>
+      <w:r>
+        <w:rPr>
+          <w:rFonts w:ascii="Times New Roman" w:hAnsi="Times New Roman" w:cs="Times New Roman"/>
+          <w:sz w:val="24"/>
+          <w:szCs w:val="24"/>
+        </w:rPr>
+        <w:t xml:space="preserve">5 </w:t>
+      </w:r>
+      <w:r>
+        <w:rPr>
+          <w:rFonts w:ascii="Times New Roman" w:hAnsi="Times New Roman" w:cs="Times New Roman"/>
+          <w:sz w:val="24"/>
+          <w:szCs w:val="24"/>
+        </w:rPr>
+        <w:t xml:space="preserve">energy to </w:t>
+      </w:r>
+      <w:r>
+        <w:rPr>
+          <w:rFonts w:ascii="Times New Roman" w:hAnsi="Times New Roman" w:cs="Times New Roman"/>
+          <w:sz w:val="24"/>
+          <w:szCs w:val="24"/>
+        </w:rPr>
+        <w:t>1 health</w:t>
+      </w:r>
+      <w:r>
+        <w:rPr>
+          <w:rFonts w:ascii="Times New Roman" w:hAnsi="Times New Roman" w:cs="Times New Roman"/>
+          <w:sz w:val="24"/>
+          <w:szCs w:val="24"/>
+        </w:rPr>
+        <w:t xml:space="preserve"> on use</w:t>
+      </w:r>
+      <w:r>
+        <w:rPr>
+          <w:rFonts w:ascii="Times New Roman" w:hAnsi="Times New Roman" w:cs="Times New Roman"/>
+          <w:sz w:val="24"/>
+          <w:szCs w:val="24"/>
+        </w:rPr>
+        <w:t>. Quick toggle for conversion change.</w:t>
+      </w:r>
+      <w:r>
+        <w:rPr>
+          <w:rFonts w:ascii="Times New Roman" w:hAnsi="Times New Roman" w:cs="Times New Roman"/>
+          <w:sz w:val="24"/>
+          <w:szCs w:val="24"/>
+        </w:rPr>
+        <w:t xml:space="preserve"> O</w:t>
+      </w:r>
+      <w:r>
+        <w:rPr>
+          <w:rFonts w:ascii="Times New Roman" w:hAnsi="Times New Roman" w:cs="Times New Roman"/>
+          <w:sz w:val="24"/>
+          <w:szCs w:val="24"/>
+        </w:rPr>
+        <w:t xml:space="preserve">btained from </w:t>
+      </w:r>
+      <w:r>
+        <w:rPr>
+          <w:rFonts w:ascii="Times New Roman" w:hAnsi="Times New Roman" w:cs="Times New Roman"/>
+          <w:b/>
+          <w:sz w:val="24"/>
+          <w:szCs w:val="24"/>
+        </w:rPr>
+        <w:t>The</w:t>
+      </w:r>
+      <w:r>
+        <w:rPr>
+          <w:rFonts w:ascii="Times New Roman" w:hAnsi="Times New Roman" w:cs="Times New Roman"/>
+          <w:sz w:val="24"/>
+          <w:szCs w:val="24"/>
+        </w:rPr>
+        <w:t xml:space="preserve"> </w:t>
+      </w:r>
+      <w:r>
+        <w:rPr>
+          <w:rFonts w:ascii="Times New Roman" w:hAnsi="Times New Roman" w:cs="Times New Roman"/>
+          <w:b/>
+          <w:sz w:val="24"/>
+          <w:szCs w:val="24"/>
+        </w:rPr>
+        <w:t>Junkyard</w:t>
+      </w:r>
+      <w:r>
+        <w:rPr>
+          <w:rFonts w:ascii="Times New Roman" w:hAnsi="Times New Roman" w:cs="Times New Roman"/>
+          <w:sz w:val="24"/>
+          <w:szCs w:val="24"/>
+        </w:rPr>
+        <w:t>.</w:t>
+      </w:r>
+    </w:p>
+    <w:p>
+      <w:pPr>
+        <w:pStyle w:val="ListParagraph"/>
+        <w:numPr>
+          <w:ilvl w:val="1"/>
+          <w:numId w:val="1"/>
+        </w:numPr>
+        <w:rPr>
+          <w:rFonts w:ascii="Times New Roman" w:hAnsi="Times New Roman" w:cs="Times New Roman"/>
+          <w:sz w:val="24"/>
+          <w:szCs w:val="24"/>
+        </w:rPr>
+      </w:pPr>
+      <w:r>
+        <w:rPr>
+          <w:rFonts w:ascii="Times New Roman" w:hAnsi="Times New Roman" w:cs="Times New Roman"/>
+          <w:b/>
+          <w:sz w:val="24"/>
+          <w:szCs w:val="24"/>
+        </w:rPr>
+        <w:lastRenderedPageBreak/>
+        <w:t>Mobility:</w:t>
+      </w:r>
+    </w:p>
+    <w:p>
+      <w:pPr>
+        <w:pStyle w:val="ListParagraph"/>
+        <w:numPr>
+          <w:ilvl w:val="2"/>
+          <w:numId w:val="1"/>
+        </w:numPr>
+        <w:rPr>
+          <w:rFonts w:ascii="Times New Roman" w:hAnsi="Times New Roman" w:cs="Times New Roman"/>
+          <w:sz w:val="24"/>
+          <w:szCs w:val="24"/>
+        </w:rPr>
+      </w:pPr>
+      <w:r>
+        <w:rPr>
+          <w:rFonts w:ascii="Times New Roman" w:hAnsi="Times New Roman" w:cs="Times New Roman"/>
+          <w:b/>
+          <w:sz w:val="24"/>
+          <w:szCs w:val="24"/>
+        </w:rPr>
+        <w:t>Booster Rocket</w:t>
+      </w:r>
+      <w:r>
+        <w:rPr>
+          <w:rFonts w:ascii="Times New Roman" w:hAnsi="Times New Roman" w:cs="Times New Roman"/>
+          <w:b/>
+          <w:sz w:val="24"/>
+          <w:szCs w:val="24"/>
+        </w:rPr>
+        <w:t xml:space="preserve"> [D][A]</w:t>
+      </w:r>
+      <w:r>
+        <w:rPr>
+          <w:rFonts w:ascii="Times New Roman" w:hAnsi="Times New Roman" w:cs="Times New Roman"/>
+          <w:b/>
+          <w:sz w:val="24"/>
+          <w:szCs w:val="24"/>
+        </w:rPr>
+        <w:t xml:space="preserve">: </w:t>
+      </w:r>
+      <w:r>
+        <w:rPr>
+          <w:rFonts w:ascii="Times New Roman" w:hAnsi="Times New Roman" w:cs="Times New Roman"/>
+          <w:sz w:val="24"/>
+          <w:szCs w:val="24"/>
+        </w:rPr>
+        <w:t>Allows the player</w:t>
+      </w:r>
+      <w:r>
+        <w:rPr>
+          <w:rFonts w:ascii="Times New Roman" w:hAnsi="Times New Roman" w:cs="Times New Roman"/>
+          <w:sz w:val="24"/>
+          <w:szCs w:val="24"/>
+        </w:rPr>
+        <w:t xml:space="preserve"> to perfo</w:t>
+      </w:r>
+      <w:r>
+        <w:rPr>
+          <w:rFonts w:ascii="Times New Roman" w:hAnsi="Times New Roman" w:cs="Times New Roman"/>
+          <w:sz w:val="24"/>
+          <w:szCs w:val="24"/>
+        </w:rPr>
+        <w:t>rm a horizontal dash.</w:t>
+      </w:r>
+      <w:r>
+        <w:rPr>
+          <w:rFonts w:ascii="Times New Roman" w:hAnsi="Times New Roman" w:cs="Times New Roman"/>
+          <w:sz w:val="24"/>
+          <w:szCs w:val="24"/>
+        </w:rPr>
+        <w:t xml:space="preserve"> D</w:t>
+      </w:r>
+      <w:r>
+        <w:rPr>
+          <w:rFonts w:ascii="Times New Roman" w:hAnsi="Times New Roman" w:cs="Times New Roman"/>
+          <w:sz w:val="24"/>
+          <w:szCs w:val="24"/>
+        </w:rPr>
+        <w:t>ash is on a 3 seco</w:t>
+      </w:r>
+      <w:r>
+        <w:rPr>
+          <w:rFonts w:ascii="Times New Roman" w:hAnsi="Times New Roman" w:cs="Times New Roman"/>
+          <w:sz w:val="24"/>
+          <w:szCs w:val="24"/>
+        </w:rPr>
+        <w:t>nd cooldown.</w:t>
+      </w:r>
+      <w:r>
+        <w:rPr>
+          <w:rFonts w:ascii="Times New Roman" w:hAnsi="Times New Roman" w:cs="Times New Roman"/>
+          <w:sz w:val="24"/>
+          <w:szCs w:val="24"/>
+        </w:rPr>
+        <w:t xml:space="preserve"> O</w:t>
+      </w:r>
+      <w:r>
+        <w:rPr>
+          <w:rFonts w:ascii="Times New Roman" w:hAnsi="Times New Roman" w:cs="Times New Roman"/>
+          <w:sz w:val="24"/>
+          <w:szCs w:val="24"/>
+        </w:rPr>
+        <w:t xml:space="preserve">btained from </w:t>
+      </w:r>
+      <w:r>
+        <w:rPr>
+          <w:rFonts w:ascii="Times New Roman" w:hAnsi="Times New Roman" w:cs="Times New Roman"/>
+          <w:b/>
+          <w:sz w:val="24"/>
+          <w:szCs w:val="24"/>
+        </w:rPr>
+        <w:t>The Engineer</w:t>
+      </w:r>
+      <w:r>
+        <w:rPr>
+          <w:rFonts w:ascii="Times New Roman" w:hAnsi="Times New Roman" w:cs="Times New Roman"/>
+          <w:sz w:val="24"/>
+          <w:szCs w:val="24"/>
+        </w:rPr>
+        <w:t xml:space="preserve"> after giving the first </w:t>
+      </w:r>
+      <w:r>
+        <w:rPr>
+          <w:rFonts w:ascii="Times New Roman" w:hAnsi="Times New Roman" w:cs="Times New Roman"/>
+          <w:b/>
+          <w:sz w:val="24"/>
+          <w:szCs w:val="24"/>
+        </w:rPr>
+        <w:t>Hyper Scrap</w:t>
+      </w:r>
+      <w:r>
+        <w:rPr>
+          <w:rFonts w:ascii="Times New Roman" w:hAnsi="Times New Roman" w:cs="Times New Roman"/>
+          <w:sz w:val="24"/>
+          <w:szCs w:val="24"/>
+        </w:rPr>
+        <w:t>.</w:t>
+      </w:r>
+    </w:p>
+    <w:p>
+      <w:pPr>
+        <w:pStyle w:val="ListParagraph"/>
+        <w:numPr>
+          <w:ilvl w:val="2"/>
+          <w:numId w:val="1"/>
+        </w:numPr>
+        <w:rPr>
+          <w:rFonts w:ascii="Times New Roman" w:hAnsi="Times New Roman" w:cs="Times New Roman"/>
+          <w:sz w:val="24"/>
+          <w:szCs w:val="24"/>
+        </w:rPr>
+      </w:pPr>
+      <w:r>
+        <w:rPr>
+          <w:rFonts w:ascii="Times New Roman" w:hAnsi="Times New Roman" w:cs="Times New Roman"/>
+          <w:b/>
+          <w:sz w:val="24"/>
+          <w:szCs w:val="24"/>
+        </w:rPr>
+        <w:t>Climbing Claws</w:t>
+      </w:r>
+      <w:r>
+        <w:rPr>
+          <w:rFonts w:ascii="Times New Roman" w:hAnsi="Times New Roman" w:cs="Times New Roman"/>
+          <w:b/>
+          <w:sz w:val="24"/>
+          <w:szCs w:val="24"/>
+        </w:rPr>
+        <w:t xml:space="preserve"> [D][A]</w:t>
+      </w:r>
+      <w:r>
+        <w:rPr>
+          <w:rFonts w:ascii="Times New Roman" w:hAnsi="Times New Roman" w:cs="Times New Roman"/>
+          <w:b/>
+          <w:sz w:val="24"/>
+          <w:szCs w:val="24"/>
+        </w:rPr>
+        <w:t xml:space="preserve">: </w:t>
+      </w:r>
+      <w:r>
+        <w:rPr>
+          <w:rFonts w:ascii="Times New Roman" w:hAnsi="Times New Roman" w:cs="Times New Roman"/>
+          <w:sz w:val="24"/>
+          <w:szCs w:val="24"/>
+        </w:rPr>
+        <w:t>Allows</w:t>
+      </w:r>
+      <w:r>
+        <w:rPr>
+          <w:rFonts w:ascii="Times New Roman" w:hAnsi="Times New Roman" w:cs="Times New Roman"/>
+          <w:sz w:val="24"/>
+          <w:szCs w:val="24"/>
+        </w:rPr>
+        <w:t xml:space="preserve"> the player to cling to walls, r</w:t>
+      </w:r>
+      <w:r>
+        <w:rPr>
+          <w:rFonts w:ascii="Times New Roman" w:hAnsi="Times New Roman" w:cs="Times New Roman"/>
+          <w:sz w:val="24"/>
+          <w:szCs w:val="24"/>
+        </w:rPr>
+        <w:t>esetting the player’s ability to jump (</w:t>
+      </w:r>
+      <w:r>
+        <w:rPr>
+          <w:rFonts w:ascii="Times New Roman" w:hAnsi="Times New Roman" w:cs="Times New Roman"/>
+          <w:sz w:val="24"/>
+          <w:szCs w:val="24"/>
+        </w:rPr>
+        <w:t xml:space="preserve">ex. </w:t>
+      </w:r>
+      <w:r>
+        <w:rPr>
+          <w:rFonts w:ascii="Times New Roman" w:hAnsi="Times New Roman" w:cs="Times New Roman"/>
+          <w:sz w:val="24"/>
+          <w:szCs w:val="24"/>
+        </w:rPr>
+        <w:t>jump</w:t>
+      </w:r>
+      <w:r>
+        <w:rPr>
+          <w:rFonts w:ascii="Times New Roman" w:hAnsi="Times New Roman" w:cs="Times New Roman"/>
+          <w:sz w:val="24"/>
+          <w:szCs w:val="24"/>
+        </w:rPr>
+        <w:t xml:space="preserve"> &gt; double &gt; </w:t>
+      </w:r>
+      <w:r>
+        <w:rPr>
+          <w:rFonts w:ascii="Times New Roman" w:hAnsi="Times New Roman" w:cs="Times New Roman"/>
+          <w:sz w:val="24"/>
+          <w:szCs w:val="24"/>
+        </w:rPr>
+        <w:t>cl</w:t>
+      </w:r>
+      <w:r>
+        <w:rPr>
+          <w:rFonts w:ascii="Times New Roman" w:hAnsi="Times New Roman" w:cs="Times New Roman"/>
+          <w:sz w:val="24"/>
+          <w:szCs w:val="24"/>
+        </w:rPr>
+        <w:t>ing &gt; jump &gt; double).</w:t>
+      </w:r>
+      <w:r>
+        <w:rPr>
+          <w:rFonts w:ascii="Times New Roman" w:hAnsi="Times New Roman" w:cs="Times New Roman"/>
+          <w:sz w:val="24"/>
+          <w:szCs w:val="24"/>
+        </w:rPr>
+        <w:t xml:space="preserve"> O</w:t>
+      </w:r>
+      <w:r>
+        <w:rPr>
+          <w:rFonts w:ascii="Times New Roman" w:hAnsi="Times New Roman" w:cs="Times New Roman"/>
+          <w:sz w:val="24"/>
+          <w:szCs w:val="24"/>
+        </w:rPr>
+        <w:t>btained from</w:t>
+      </w:r>
+      <w:r>
+        <w:rPr>
+          <w:rFonts w:ascii="Times New Roman" w:hAnsi="Times New Roman" w:cs="Times New Roman"/>
+          <w:b/>
+          <w:sz w:val="24"/>
+          <w:szCs w:val="24"/>
+        </w:rPr>
+        <w:t xml:space="preserve"> The Engineer</w:t>
+      </w:r>
+      <w:r>
+        <w:rPr>
+          <w:rFonts w:ascii="Times New Roman" w:hAnsi="Times New Roman" w:cs="Times New Roman"/>
+          <w:sz w:val="24"/>
+          <w:szCs w:val="24"/>
+        </w:rPr>
+        <w:t xml:space="preserve"> after giving the second </w:t>
+      </w:r>
+      <w:r>
+        <w:rPr>
+          <w:rFonts w:ascii="Times New Roman" w:hAnsi="Times New Roman" w:cs="Times New Roman"/>
+          <w:b/>
+          <w:sz w:val="24"/>
+          <w:szCs w:val="24"/>
+        </w:rPr>
+        <w:t>Hyper Scrap</w:t>
+      </w:r>
+      <w:r>
+        <w:rPr>
+          <w:rFonts w:ascii="Times New Roman" w:hAnsi="Times New Roman" w:cs="Times New Roman"/>
+          <w:sz w:val="24"/>
+          <w:szCs w:val="24"/>
+        </w:rPr>
+        <w:t>.</w:t>
+      </w:r>
+    </w:p>
+    <w:p>
+      <w:pPr>
+        <w:pStyle w:val="ListParagraph"/>
+        <w:numPr>
+          <w:ilvl w:val="2"/>
+          <w:numId w:val="1"/>
+        </w:numPr>
+        <w:rPr>
+          <w:rFonts w:ascii="Times New Roman" w:hAnsi="Times New Roman" w:cs="Times New Roman"/>
+          <w:sz w:val="24"/>
+          <w:szCs w:val="24"/>
+        </w:rPr>
+      </w:pPr>
+      <w:r>
+        <w:rPr>
+          <w:rFonts w:ascii="Times New Roman" w:hAnsi="Times New Roman" w:cs="Times New Roman"/>
+          <w:b/>
+          <w:sz w:val="24"/>
+          <w:szCs w:val="24"/>
+        </w:rPr>
+        <w:t>Booster Rocket MK2</w:t>
+      </w:r>
+      <w:r>
+        <w:rPr>
+          <w:rFonts w:ascii="Times New Roman" w:hAnsi="Times New Roman" w:cs="Times New Roman"/>
+          <w:b/>
+          <w:sz w:val="24"/>
+          <w:szCs w:val="24"/>
+        </w:rPr>
+        <w:t xml:space="preserve"> [D][A]</w:t>
+      </w:r>
+      <w:r>
+        <w:rPr>
+          <w:rFonts w:ascii="Times New Roman" w:hAnsi="Times New Roman" w:cs="Times New Roman"/>
+          <w:b/>
+          <w:sz w:val="24"/>
+          <w:szCs w:val="24"/>
+        </w:rPr>
+        <w:t xml:space="preserve">: </w:t>
+      </w:r>
+      <w:r>
+        <w:rPr>
+          <w:rFonts w:ascii="Times New Roman" w:hAnsi="Times New Roman" w:cs="Times New Roman"/>
+          <w:sz w:val="24"/>
+          <w:szCs w:val="24"/>
+        </w:rPr>
+        <w:t>Allows the player to perfo</w:t>
+      </w:r>
+      <w:r>
+        <w:rPr>
+          <w:rFonts w:ascii="Times New Roman" w:hAnsi="Times New Roman" w:cs="Times New Roman"/>
+          <w:sz w:val="24"/>
+          <w:szCs w:val="24"/>
+        </w:rPr>
+        <w:t>rm a second jump while midair (ex. jump &gt; double or dash &gt; double).</w:t>
+      </w:r>
+      <w:r>
+        <w:rPr>
+          <w:rFonts w:ascii="Times New Roman" w:hAnsi="Times New Roman" w:cs="Times New Roman"/>
+          <w:sz w:val="24"/>
+          <w:szCs w:val="24"/>
+        </w:rPr>
+        <w:t xml:space="preserve"> O</w:t>
+      </w:r>
+      <w:r>
+        <w:rPr>
+          <w:rFonts w:ascii="Times New Roman" w:hAnsi="Times New Roman" w:cs="Times New Roman"/>
+          <w:sz w:val="24"/>
+          <w:szCs w:val="24"/>
+        </w:rPr>
+        <w:t>btained from</w:t>
+      </w:r>
+      <w:r>
+        <w:rPr>
+          <w:rFonts w:ascii="Times New Roman" w:hAnsi="Times New Roman" w:cs="Times New Roman"/>
+          <w:sz w:val="24"/>
+          <w:szCs w:val="24"/>
+        </w:rPr>
+        <w:t xml:space="preserve"> </w:t>
+      </w:r>
+      <w:r>
+        <w:rPr>
+          <w:rFonts w:ascii="Times New Roman" w:hAnsi="Times New Roman" w:cs="Times New Roman"/>
+          <w:b/>
+          <w:sz w:val="24"/>
+          <w:szCs w:val="24"/>
+        </w:rPr>
+        <w:t>The Engineer</w:t>
+      </w:r>
+      <w:r>
+        <w:rPr>
+          <w:rFonts w:ascii="Times New Roman" w:hAnsi="Times New Roman" w:cs="Times New Roman"/>
+          <w:sz w:val="24"/>
+          <w:szCs w:val="24"/>
+        </w:rPr>
+        <w:t xml:space="preserve"> after giving the third </w:t>
+      </w:r>
+      <w:r>
+        <w:rPr>
+          <w:rFonts w:ascii="Times New Roman" w:hAnsi="Times New Roman" w:cs="Times New Roman"/>
+          <w:b/>
+          <w:sz w:val="24"/>
+          <w:szCs w:val="24"/>
+        </w:rPr>
+        <w:t>Hyper Scrap</w:t>
+      </w:r>
+      <w:r>
+        <w:rPr>
+          <w:rFonts w:ascii="Times New Roman" w:hAnsi="Times New Roman" w:cs="Times New Roman"/>
+          <w:sz w:val="24"/>
+          <w:szCs w:val="24"/>
+        </w:rPr>
+        <w:t>.</w:t>
+      </w:r>
+    </w:p>
+    <w:p>
+      <w:pPr>
+        <w:pStyle w:val="ListParagraph"/>
+        <w:numPr>
+          <w:ilvl w:val="1"/>
+          <w:numId w:val="1"/>
+        </w:numPr>
+        <w:rPr>
+          <w:rFonts w:ascii="Times New Roman" w:hAnsi="Times New Roman" w:cs="Times New Roman"/>
+          <w:sz w:val="24"/>
+          <w:szCs w:val="24"/>
+        </w:rPr>
+      </w:pPr>
+      <w:r>
+        <w:rPr>
+          <w:rFonts w:ascii="Times New Roman" w:hAnsi="Times New Roman" w:cs="Times New Roman"/>
+          <w:b/>
+          <w:sz w:val="24"/>
+          <w:szCs w:val="24"/>
+        </w:rPr>
+        <w:t>Miscellaneous</w:t>
+      </w:r>
+      <w:r>
+        <w:rPr>
+          <w:rFonts w:ascii="Times New Roman" w:hAnsi="Times New Roman" w:cs="Times New Roman"/>
+          <w:b/>
+          <w:sz w:val="24"/>
+          <w:szCs w:val="24"/>
+        </w:rPr>
+        <w:t>:</w:t>
+      </w:r>
+    </w:p>
+    <w:p>
+      <w:pPr>
+        <w:pStyle w:val="ListParagraph"/>
+        <w:numPr>
+          <w:ilvl w:val="2"/>
+          <w:numId w:val="1"/>
+        </w:numPr>
+        <w:rPr>
+          <w:rFonts w:ascii="Times New Roman" w:hAnsi="Times New Roman" w:cs="Times New Roman"/>
+          <w:sz w:val="24"/>
+          <w:szCs w:val="24"/>
+        </w:rPr>
+      </w:pPr>
+      <w:r>
+        <w:rPr>
+          <w:rFonts w:ascii="Times New Roman" w:hAnsi="Times New Roman" w:cs="Times New Roman"/>
+          <w:b/>
+          <w:sz w:val="24"/>
+          <w:szCs w:val="24"/>
+        </w:rPr>
+        <w:t>Energy Cannon</w:t>
+      </w:r>
+      <w:r>
+        <w:rPr>
+          <w:rFonts w:ascii="Times New Roman" w:hAnsi="Times New Roman" w:cs="Times New Roman"/>
+          <w:b/>
+          <w:sz w:val="24"/>
+          <w:szCs w:val="24"/>
+        </w:rPr>
+        <w:t xml:space="preserve"> [D][O][A]: </w:t>
+      </w:r>
+      <w:r>
+        <w:rPr>
+          <w:rFonts w:ascii="Times New Roman" w:hAnsi="Times New Roman" w:cs="Times New Roman"/>
+          <w:i/>
+          <w:sz w:val="24"/>
+          <w:szCs w:val="24"/>
+        </w:rPr>
+        <w:t xml:space="preserve">A means to an </w:t>
+      </w:r>
+      <w:r>
+        <w:rPr>
+          <w:rFonts w:ascii="Times New Roman" w:hAnsi="Times New Roman" w:cs="Times New Roman"/>
+          <w:i/>
+          <w:sz w:val="24"/>
+          <w:szCs w:val="24"/>
+        </w:rPr>
+        <w:t>end</w:t>
+      </w:r>
+      <w:r>
+        <w:rPr>
+          <w:rFonts w:ascii="Times New Roman" w:hAnsi="Times New Roman" w:cs="Times New Roman"/>
+          <w:sz w:val="24"/>
+          <w:szCs w:val="24"/>
+        </w:rPr>
+        <w:t xml:space="preserve">. </w:t>
+      </w:r>
+      <w:r>
+        <w:rPr>
+          <w:rFonts w:ascii="Times New Roman" w:hAnsi="Times New Roman" w:cs="Times New Roman"/>
+          <w:sz w:val="24"/>
+          <w:szCs w:val="24"/>
+        </w:rPr>
+        <w:t>Used</w:t>
+      </w:r>
+      <w:r>
+        <w:rPr>
+          <w:rFonts w:ascii="Times New Roman" w:hAnsi="Times New Roman" w:cs="Times New Roman"/>
+          <w:sz w:val="24"/>
+          <w:szCs w:val="24"/>
+        </w:rPr>
+        <w:t xml:space="preserve"> to shoot</w:t>
+      </w:r>
+      <w:r>
+        <w:rPr>
+          <w:rFonts w:ascii="Times New Roman" w:hAnsi="Times New Roman" w:cs="Times New Roman"/>
+          <w:sz w:val="24"/>
+          <w:szCs w:val="24"/>
+        </w:rPr>
+        <w:t xml:space="preserve">. Obtained from </w:t>
+      </w:r>
+      <w:r>
+        <w:rPr>
+          <w:rFonts w:ascii="Times New Roman" w:hAnsi="Times New Roman" w:cs="Times New Roman"/>
+          <w:b/>
+          <w:sz w:val="24"/>
+          <w:szCs w:val="24"/>
+        </w:rPr>
+        <w:t>Home</w:t>
+      </w:r>
+      <w:r>
+        <w:rPr>
+          <w:rFonts w:ascii="Times New Roman" w:hAnsi="Times New Roman" w:cs="Times New Roman"/>
+          <w:sz w:val="24"/>
+          <w:szCs w:val="24"/>
+        </w:rPr>
+        <w:t>.</w:t>
+      </w:r>
+    </w:p>
+    <w:p>
+      <w:pPr>
+        <w:pStyle w:val="ListParagraph"/>
+        <w:numPr>
+          <w:ilvl w:val="2"/>
+          <w:numId w:val="1"/>
+        </w:numPr>
+        <w:rPr>
+          <w:rFonts w:ascii="Times New Roman" w:hAnsi="Times New Roman" w:cs="Times New Roman"/>
+          <w:sz w:val="24"/>
+          <w:szCs w:val="24"/>
+        </w:rPr>
+      </w:pPr>
+      <w:r>
+        <w:rPr>
+          <w:rFonts w:ascii="Times New Roman" w:hAnsi="Times New Roman" w:cs="Times New Roman"/>
+          <w:b/>
+          <w:sz w:val="24"/>
+          <w:szCs w:val="24"/>
+        </w:rPr>
+        <w:t>Navigational Module [D][A]:</w:t>
+      </w:r>
+      <w:r>
+        <w:rPr>
+          <w:rFonts w:ascii="Times New Roman" w:hAnsi="Times New Roman" w:cs="Times New Roman"/>
+          <w:sz w:val="24"/>
+          <w:szCs w:val="24"/>
+        </w:rPr>
+        <w:t xml:space="preserve"> Shows the map of Neotopia and the player’s current location, with areas the player already visited being visible. Obtained from </w:t>
+      </w:r>
+      <w:r>
+        <w:rPr>
+          <w:rFonts w:ascii="Times New Roman" w:hAnsi="Times New Roman" w:cs="Times New Roman"/>
+          <w:b/>
+          <w:sz w:val="24"/>
+          <w:szCs w:val="24"/>
+        </w:rPr>
+        <w:t>The Junkyard</w:t>
+      </w:r>
+      <w:r>
+        <w:rPr>
+          <w:rFonts w:ascii="Times New Roman" w:hAnsi="Times New Roman" w:cs="Times New Roman"/>
+          <w:sz w:val="24"/>
+          <w:szCs w:val="24"/>
+        </w:rPr>
+        <w:t>.</w:t>
       </w:r>
     </w:p>
     <w:p>
@@ -1325,15 +2721,72 @@
           <w:sz w:val="24"/>
           <w:szCs w:val="24"/>
         </w:rPr>
-        <w:t>Key Items:</w:t>
-      </w:r>
-      <w:r>
-        <w:rPr>
-          <w:rFonts w:ascii="Times New Roman" w:hAnsi="Times New Roman" w:cs="Times New Roman"/>
-          <w:sz w:val="24"/>
-          <w:szCs w:val="24"/>
-        </w:rPr>
-        <w:t xml:space="preserve"> Used to access certain areas or content. Which route the items can be obtained on will be labeled via the first letter of the route.</w:t>
+        <w:t>Reactors</w:t>
+      </w:r>
+      <w:r>
+        <w:rPr>
+          <w:rFonts w:ascii="Times New Roman" w:hAnsi="Times New Roman" w:cs="Times New Roman"/>
+          <w:b/>
+          <w:sz w:val="24"/>
+          <w:szCs w:val="24"/>
+        </w:rPr>
+        <w:t>:</w:t>
+      </w:r>
+      <w:r>
+        <w:rPr>
+          <w:rFonts w:ascii="Times New Roman" w:hAnsi="Times New Roman" w:cs="Times New Roman"/>
+          <w:sz w:val="24"/>
+          <w:szCs w:val="24"/>
+        </w:rPr>
+        <w:t xml:space="preserve"> </w:t>
+      </w:r>
+      <w:r>
+        <w:rPr>
+          <w:rFonts w:ascii="Times New Roman" w:hAnsi="Times New Roman" w:cs="Times New Roman"/>
+          <w:sz w:val="24"/>
+          <w:szCs w:val="24"/>
+        </w:rPr>
+        <w:t xml:space="preserve">Changes offensive capabilities. </w:t>
+      </w:r>
+      <w:r>
+        <w:rPr>
+          <w:rFonts w:ascii="Times New Roman" w:hAnsi="Times New Roman" w:cs="Times New Roman"/>
+          <w:sz w:val="24"/>
+          <w:szCs w:val="24"/>
+        </w:rPr>
+        <w:t>Only one can equipped at a time</w:t>
+      </w:r>
+      <w:r>
+        <w:rPr>
+          <w:rFonts w:ascii="Times New Roman" w:hAnsi="Times New Roman" w:cs="Times New Roman"/>
+          <w:sz w:val="24"/>
+          <w:szCs w:val="24"/>
+        </w:rPr>
+        <w:t>.</w:t>
+      </w:r>
+      <w:r>
+        <w:rPr>
+          <w:rFonts w:ascii="Times New Roman" w:hAnsi="Times New Roman" w:cs="Times New Roman"/>
+          <w:sz w:val="24"/>
+          <w:szCs w:val="24"/>
+        </w:rPr>
+        <w:t xml:space="preserve"> Change reactors</w:t>
+      </w:r>
+      <w:r>
+        <w:rPr>
+          <w:rFonts w:ascii="Times New Roman" w:hAnsi="Times New Roman" w:cs="Times New Roman"/>
+          <w:sz w:val="24"/>
+          <w:szCs w:val="24"/>
+        </w:rPr>
+        <w:t xml:space="preserve"> only at a repair station.</w:t>
+      </w:r>
+      <w:r>
+        <w:rPr>
+          <w:rFonts w:ascii="Times New Roman" w:hAnsi="Times New Roman" w:cs="Times New Roman"/>
+          <w:sz w:val="24"/>
+          <w:szCs w:val="24"/>
+        </w:rPr>
+        <w:t xml:space="preserve"> Which route the items can be obtained on will be labeled via the first letter of the route.</w:t>
       </w:r>
     </w:p>
     <w:p>
@@ -1356,49 +2809,74 @@
           <w:sz w:val="24"/>
           <w:szCs w:val="24"/>
         </w:rPr>
-        <w:t>Navigational Module [D]</w:t>
-      </w:r>
-      <w:r>
-        <w:rPr>
-          <w:rFonts w:ascii="Times New Roman" w:hAnsi="Times New Roman" w:cs="Times New Roman"/>
-          <w:b/>
-          <w:sz w:val="24"/>
-          <w:szCs w:val="24"/>
-        </w:rPr>
-        <w:t>[A]:</w:t>
-      </w:r>
-      <w:r>
-        <w:rPr>
-          <w:rFonts w:ascii="Times New Roman" w:hAnsi="Times New Roman" w:cs="Times New Roman"/>
-          <w:sz w:val="24"/>
-          <w:szCs w:val="24"/>
-        </w:rPr>
-        <w:t xml:space="preserve"> Shows the map of Neotopia</w:t>
-      </w:r>
-      <w:r>
-        <w:rPr>
-          <w:rFonts w:ascii="Times New Roman" w:hAnsi="Times New Roman" w:cs="Times New Roman"/>
-          <w:sz w:val="24"/>
-          <w:szCs w:val="24"/>
-        </w:rPr>
-        <w:t xml:space="preserve"> and the player’s current location</w:t>
-      </w:r>
-      <w:r>
-        <w:rPr>
-          <w:rFonts w:ascii="Times New Roman" w:hAnsi="Times New Roman" w:cs="Times New Roman"/>
-          <w:sz w:val="24"/>
-          <w:szCs w:val="24"/>
-        </w:rPr>
-        <w:t xml:space="preserve">, with areas the player already visited being visible. Obtained from </w:t>
-      </w:r>
-      <w:r>
-        <w:rPr>
-          <w:rFonts w:ascii="Times New Roman" w:hAnsi="Times New Roman" w:cs="Times New Roman"/>
-          <w:b/>
-          <w:sz w:val="24"/>
-          <w:szCs w:val="24"/>
-        </w:rPr>
-        <w:t>The Junkyard</w:t>
+        <w:t>Basic Reactor</w:t>
+      </w:r>
+      <w:r>
+        <w:rPr>
+          <w:rFonts w:ascii="Times New Roman" w:hAnsi="Times New Roman" w:cs="Times New Roman"/>
+          <w:b/>
+          <w:sz w:val="24"/>
+          <w:szCs w:val="24"/>
+        </w:rPr>
+        <w:t xml:space="preserve"> [D][O][A]</w:t>
+      </w:r>
+      <w:r>
+        <w:rPr>
+          <w:rFonts w:ascii="Times New Roman" w:hAnsi="Times New Roman" w:cs="Times New Roman"/>
+          <w:b/>
+          <w:sz w:val="24"/>
+          <w:szCs w:val="24"/>
+        </w:rPr>
+        <w:t>:</w:t>
+      </w:r>
+      <w:r>
+        <w:rPr>
+          <w:rFonts w:ascii="Times New Roman" w:hAnsi="Times New Roman" w:cs="Times New Roman"/>
+          <w:sz w:val="24"/>
+          <w:szCs w:val="24"/>
+        </w:rPr>
+        <w:t xml:space="preserve"> </w:t>
+      </w:r>
+      <w:r>
+        <w:rPr>
+          <w:rFonts w:ascii="Times New Roman" w:hAnsi="Times New Roman" w:cs="Times New Roman"/>
+          <w:sz w:val="24"/>
+          <w:szCs w:val="24"/>
+        </w:rPr>
+        <w:t>1</w:t>
+      </w:r>
+      <w:r>
+        <w:rPr>
+          <w:rFonts w:ascii="Times New Roman" w:hAnsi="Times New Roman" w:cs="Times New Roman"/>
+          <w:sz w:val="24"/>
+          <w:szCs w:val="24"/>
+        </w:rPr>
+        <w:t xml:space="preserve"> (+1 per boss defeated)</w:t>
+      </w:r>
+      <w:r>
+        <w:rPr>
+          <w:rFonts w:ascii="Times New Roman" w:hAnsi="Times New Roman" w:cs="Times New Roman"/>
+          <w:sz w:val="24"/>
+          <w:szCs w:val="24"/>
+        </w:rPr>
+        <w:t xml:space="preserve"> damage. 1 energy/shot </w:t>
+      </w:r>
+      <w:r>
+        <w:rPr>
+          <w:rFonts w:ascii="Times New Roman" w:hAnsi="Times New Roman" w:cs="Times New Roman"/>
+          <w:sz w:val="24"/>
+          <w:szCs w:val="24"/>
+        </w:rPr>
+        <w:t xml:space="preserve">Obtained from </w:t>
+      </w:r>
+      <w:r>
+        <w:rPr>
+          <w:rFonts w:ascii="Times New Roman" w:hAnsi="Times New Roman" w:cs="Times New Roman"/>
+          <w:b/>
+          <w:sz w:val="24"/>
+          <w:szCs w:val="24"/>
+        </w:rPr>
+        <w:t>Home</w:t>
       </w:r>
       <w:r>
         <w:rPr>
@@ -1429,45 +2907,12 @@
           <w:sz w:val="24"/>
           <w:szCs w:val="24"/>
         </w:rPr>
-        <w:t>Emperor’s Insignia [D][A]:</w:t>
-      </w:r>
-      <w:r>
-        <w:rPr>
-          <w:rFonts w:ascii="Times New Roman" w:hAnsi="Times New Roman" w:cs="Times New Roman"/>
-          <w:sz w:val="24"/>
-          <w:szCs w:val="24"/>
-        </w:rPr>
-        <w:t xml:space="preserve"> Grants access to </w:t>
-      </w:r>
-      <w:r>
-        <w:rPr>
-          <w:rFonts w:ascii="Times New Roman" w:hAnsi="Times New Roman" w:cs="Times New Roman"/>
-          <w:b/>
-          <w:sz w:val="24"/>
-          <w:szCs w:val="24"/>
-        </w:rPr>
-        <w:t>???</w:t>
-      </w:r>
-      <w:r>
-        <w:rPr>
-          <w:rFonts w:ascii="Times New Roman" w:hAnsi="Times New Roman" w:cs="Times New Roman"/>
-          <w:sz w:val="24"/>
-          <w:szCs w:val="24"/>
-        </w:rPr>
-        <w:t xml:space="preserve">. Obtained from </w:t>
-      </w:r>
-      <w:r>
-        <w:rPr>
-          <w:rFonts w:ascii="Times New Roman" w:hAnsi="Times New Roman" w:cs="Times New Roman"/>
-          <w:b/>
-          <w:sz w:val="24"/>
-          <w:szCs w:val="24"/>
-        </w:rPr>
-        <w:t>Grey</w:t>
-      </w:r>
-      <w:r>
-        <w:rPr>
-          <w:rFonts w:ascii="Times New Roman" w:hAnsi="Times New Roman" w:cs="Times New Roman"/>
+        <w:t>Imperial Standard</w:t>
+      </w:r>
+      <w:r>
+        <w:rPr>
+          <w:rFonts w:ascii="Times New Roman" w:hAnsi="Times New Roman" w:cs="Times New Roman"/>
+          <w:b/>
           <w:sz w:val="24"/>
           <w:szCs w:val="24"/>
         </w:rPr>
@@ -1480,11 +2925,333 @@
           <w:sz w:val="24"/>
           <w:szCs w:val="24"/>
         </w:rPr>
-        <w:t>Palace</w:t>
-      </w:r>
-      <w:r>
-        <w:rPr>
-          <w:rFonts w:ascii="Times New Roman" w:hAnsi="Times New Roman" w:cs="Times New Roman"/>
+        <w:t xml:space="preserve">Reactor </w:t>
+      </w:r>
+      <w:r>
+        <w:rPr>
+          <w:rFonts w:ascii="Times New Roman" w:hAnsi="Times New Roman" w:cs="Times New Roman"/>
+          <w:b/>
+          <w:sz w:val="24"/>
+          <w:szCs w:val="24"/>
+        </w:rPr>
+        <w:t>[O]</w:t>
+      </w:r>
+      <w:r>
+        <w:rPr>
+          <w:rFonts w:ascii="Times New Roman" w:hAnsi="Times New Roman" w:cs="Times New Roman"/>
+          <w:b/>
+          <w:sz w:val="24"/>
+          <w:szCs w:val="24"/>
+        </w:rPr>
+        <w:t>:</w:t>
+      </w:r>
+      <w:r>
+        <w:rPr>
+          <w:rFonts w:ascii="Times New Roman" w:hAnsi="Times New Roman" w:cs="Times New Roman"/>
+          <w:sz w:val="24"/>
+          <w:szCs w:val="24"/>
+        </w:rPr>
+        <w:t xml:space="preserve"> </w:t>
+      </w:r>
+      <w:r>
+        <w:rPr>
+          <w:rFonts w:ascii="Times New Roman" w:hAnsi="Times New Roman" w:cs="Times New Roman"/>
+          <w:sz w:val="24"/>
+          <w:szCs w:val="24"/>
+        </w:rPr>
+        <w:t xml:space="preserve">5 damage. 2 energy/shot. </w:t>
+      </w:r>
+      <w:r>
+        <w:rPr>
+          <w:rFonts w:ascii="Times New Roman" w:hAnsi="Times New Roman" w:cs="Times New Roman"/>
+          <w:sz w:val="24"/>
+          <w:szCs w:val="24"/>
+        </w:rPr>
+        <w:t xml:space="preserve">Obtained from </w:t>
+      </w:r>
+      <w:r>
+        <w:rPr>
+          <w:rFonts w:ascii="Times New Roman" w:hAnsi="Times New Roman" w:cs="Times New Roman"/>
+          <w:b/>
+          <w:sz w:val="24"/>
+          <w:szCs w:val="24"/>
+        </w:rPr>
+        <w:t>Grey Palace</w:t>
+      </w:r>
+      <w:r>
+        <w:rPr>
+          <w:rFonts w:ascii="Times New Roman" w:hAnsi="Times New Roman" w:cs="Times New Roman"/>
+          <w:sz w:val="24"/>
+          <w:szCs w:val="24"/>
+        </w:rPr>
+        <w:t>.</w:t>
+      </w:r>
+    </w:p>
+    <w:p>
+      <w:pPr>
+        <w:pStyle w:val="ListParagraph"/>
+        <w:numPr>
+          <w:ilvl w:val="1"/>
+          <w:numId w:val="1"/>
+        </w:numPr>
+        <w:rPr>
+          <w:rFonts w:ascii="Times New Roman" w:hAnsi="Times New Roman" w:cs="Times New Roman"/>
+          <w:sz w:val="24"/>
+          <w:szCs w:val="24"/>
+        </w:rPr>
+      </w:pPr>
+      <w:r>
+        <w:rPr>
+          <w:rFonts w:ascii="Times New Roman" w:hAnsi="Times New Roman" w:cs="Times New Roman"/>
+          <w:b/>
+          <w:sz w:val="24"/>
+          <w:szCs w:val="24"/>
+        </w:rPr>
+        <w:t>Familiar Reactor</w:t>
+      </w:r>
+      <w:r>
+        <w:rPr>
+          <w:rFonts w:ascii="Times New Roman" w:hAnsi="Times New Roman" w:cs="Times New Roman"/>
+          <w:b/>
+          <w:sz w:val="24"/>
+          <w:szCs w:val="24"/>
+        </w:rPr>
+        <w:t xml:space="preserve"> [D][A]</w:t>
+      </w:r>
+      <w:r>
+        <w:rPr>
+          <w:rFonts w:ascii="Times New Roman" w:hAnsi="Times New Roman" w:cs="Times New Roman"/>
+          <w:b/>
+          <w:sz w:val="24"/>
+          <w:szCs w:val="24"/>
+        </w:rPr>
+        <w:t xml:space="preserve">: </w:t>
+      </w:r>
+      <w:r>
+        <w:rPr>
+          <w:rFonts w:ascii="Times New Roman" w:hAnsi="Times New Roman" w:cs="Times New Roman"/>
+          <w:sz w:val="24"/>
+          <w:szCs w:val="24"/>
+        </w:rPr>
+        <w:t>0 (+1 per 10% Data) damage</w:t>
+      </w:r>
+      <w:r>
+        <w:rPr>
+          <w:rFonts w:ascii="Times New Roman" w:hAnsi="Times New Roman" w:cs="Times New Roman"/>
+          <w:sz w:val="24"/>
+          <w:szCs w:val="24"/>
+        </w:rPr>
+        <w:t>.</w:t>
+      </w:r>
+      <w:r>
+        <w:rPr>
+          <w:rFonts w:ascii="Times New Roman" w:hAnsi="Times New Roman" w:cs="Times New Roman"/>
+          <w:sz w:val="24"/>
+          <w:szCs w:val="24"/>
+        </w:rPr>
+        <w:t xml:space="preserve"> 2 energy/shot.</w:t>
+      </w:r>
+      <w:r>
+        <w:rPr>
+          <w:rFonts w:ascii="Times New Roman" w:hAnsi="Times New Roman" w:cs="Times New Roman"/>
+          <w:sz w:val="24"/>
+          <w:szCs w:val="24"/>
+        </w:rPr>
+        <w:t xml:space="preserve"> </w:t>
+      </w:r>
+      <w:r>
+        <w:rPr>
+          <w:rFonts w:ascii="Times New Roman" w:hAnsi="Times New Roman" w:cs="Times New Roman"/>
+          <w:sz w:val="24"/>
+          <w:szCs w:val="24"/>
+        </w:rPr>
+        <w:t xml:space="preserve">Obtained </w:t>
+      </w:r>
+      <w:r>
+        <w:rPr>
+          <w:rFonts w:ascii="Times New Roman" w:hAnsi="Times New Roman" w:cs="Times New Roman"/>
+          <w:sz w:val="24"/>
+          <w:szCs w:val="24"/>
+        </w:rPr>
+        <w:t xml:space="preserve">from </w:t>
+      </w:r>
+      <w:r>
+        <w:rPr>
+          <w:rFonts w:ascii="Times New Roman" w:hAnsi="Times New Roman" w:cs="Times New Roman"/>
+          <w:b/>
+          <w:sz w:val="24"/>
+          <w:szCs w:val="24"/>
+        </w:rPr>
+        <w:t>The Junkyard</w:t>
+      </w:r>
+      <w:r>
+        <w:rPr>
+          <w:rFonts w:ascii="Times New Roman" w:hAnsi="Times New Roman" w:cs="Times New Roman"/>
+          <w:sz w:val="24"/>
+          <w:szCs w:val="24"/>
+        </w:rPr>
+        <w:t xml:space="preserve">. </w:t>
+      </w:r>
+    </w:p>
+    <w:p>
+      <w:pPr>
+        <w:pStyle w:val="ListParagraph"/>
+        <w:numPr>
+          <w:ilvl w:val="1"/>
+          <w:numId w:val="1"/>
+        </w:numPr>
+        <w:rPr>
+          <w:rFonts w:ascii="Times New Roman" w:hAnsi="Times New Roman" w:cs="Times New Roman"/>
+          <w:sz w:val="24"/>
+          <w:szCs w:val="24"/>
+        </w:rPr>
+      </w:pPr>
+      <w:r>
+        <w:rPr>
+          <w:rFonts w:ascii="Times New Roman" w:hAnsi="Times New Roman" w:cs="Times New Roman"/>
+          <w:b/>
+          <w:sz w:val="24"/>
+          <w:szCs w:val="24"/>
+        </w:rPr>
+        <w:t>Unstable Reactor</w:t>
+      </w:r>
+      <w:r>
+        <w:rPr>
+          <w:rFonts w:ascii="Times New Roman" w:hAnsi="Times New Roman" w:cs="Times New Roman"/>
+          <w:b/>
+          <w:sz w:val="24"/>
+          <w:szCs w:val="24"/>
+        </w:rPr>
+        <w:t xml:space="preserve"> [D][O][A]</w:t>
+      </w:r>
+      <w:r>
+        <w:rPr>
+          <w:rFonts w:ascii="Times New Roman" w:hAnsi="Times New Roman" w:cs="Times New Roman"/>
+          <w:b/>
+          <w:sz w:val="24"/>
+          <w:szCs w:val="24"/>
+        </w:rPr>
+        <w:t xml:space="preserve">: </w:t>
+      </w:r>
+      <w:r>
+        <w:rPr>
+          <w:rFonts w:ascii="Times New Roman" w:hAnsi="Times New Roman" w:cs="Times New Roman"/>
+          <w:sz w:val="24"/>
+          <w:szCs w:val="24"/>
+        </w:rPr>
+        <w:t>10</w:t>
+      </w:r>
+      <w:r>
+        <w:rPr>
+          <w:rFonts w:ascii="Times New Roman" w:hAnsi="Times New Roman" w:cs="Times New Roman"/>
+          <w:sz w:val="24"/>
+          <w:szCs w:val="24"/>
+        </w:rPr>
+        <w:t xml:space="preserve"> dam</w:t>
+      </w:r>
+      <w:r>
+        <w:rPr>
+          <w:rFonts w:ascii="Times New Roman" w:hAnsi="Times New Roman" w:cs="Times New Roman"/>
+          <w:sz w:val="24"/>
+          <w:szCs w:val="24"/>
+        </w:rPr>
+        <w:t>age</w:t>
+      </w:r>
+      <w:r>
+        <w:rPr>
+          <w:rFonts w:ascii="Times New Roman" w:hAnsi="Times New Roman" w:cs="Times New Roman"/>
+          <w:sz w:val="24"/>
+          <w:szCs w:val="24"/>
+        </w:rPr>
+        <w:t>.</w:t>
+      </w:r>
+      <w:r>
+        <w:rPr>
+          <w:rFonts w:ascii="Times New Roman" w:hAnsi="Times New Roman" w:cs="Times New Roman"/>
+          <w:sz w:val="24"/>
+          <w:szCs w:val="24"/>
+        </w:rPr>
+        <w:t xml:space="preserve"> 1 energy/shot.</w:t>
+      </w:r>
+      <w:r>
+        <w:rPr>
+          <w:rFonts w:ascii="Times New Roman" w:hAnsi="Times New Roman" w:cs="Times New Roman"/>
+          <w:sz w:val="24"/>
+          <w:szCs w:val="24"/>
+        </w:rPr>
+        <w:t xml:space="preserve"> A</w:t>
+      </w:r>
+      <w:r>
+        <w:rPr>
+          <w:rFonts w:ascii="Times New Roman" w:hAnsi="Times New Roman" w:cs="Times New Roman"/>
+          <w:sz w:val="24"/>
+          <w:szCs w:val="24"/>
+        </w:rPr>
+        <w:t>ny damage taken will result in death (</w:t>
+      </w:r>
+      <w:r>
+        <w:rPr>
+          <w:rFonts w:ascii="Times New Roman" w:hAnsi="Times New Roman" w:cs="Times New Roman"/>
+          <w:b/>
+          <w:sz w:val="24"/>
+          <w:szCs w:val="24"/>
+        </w:rPr>
+        <w:t>Heartless</w:t>
+      </w:r>
+      <w:r>
+        <w:rPr>
+          <w:rFonts w:ascii="Times New Roman" w:hAnsi="Times New Roman" w:cs="Times New Roman"/>
+          <w:sz w:val="24"/>
+          <w:szCs w:val="24"/>
+        </w:rPr>
+        <w:t xml:space="preserve"> </w:t>
+      </w:r>
+      <w:r>
+        <w:rPr>
+          <w:rFonts w:ascii="Times New Roman" w:hAnsi="Times New Roman" w:cs="Times New Roman"/>
+          <w:b/>
+          <w:sz w:val="24"/>
+          <w:szCs w:val="24"/>
+        </w:rPr>
+        <w:t xml:space="preserve">Generator’s </w:t>
+      </w:r>
+      <w:r>
+        <w:rPr>
+          <w:rFonts w:ascii="Times New Roman" w:hAnsi="Times New Roman" w:cs="Times New Roman"/>
+          <w:sz w:val="24"/>
+          <w:szCs w:val="24"/>
+        </w:rPr>
+        <w:t>health</w:t>
+      </w:r>
+      <w:r>
+        <w:rPr>
+          <w:rFonts w:ascii="Times New Roman" w:hAnsi="Times New Roman" w:cs="Times New Roman"/>
+          <w:sz w:val="24"/>
+          <w:szCs w:val="24"/>
+        </w:rPr>
+        <w:t>-energy conversion does not count).</w:t>
+      </w:r>
+      <w:r>
+        <w:rPr>
+          <w:rFonts w:ascii="Times New Roman" w:hAnsi="Times New Roman" w:cs="Times New Roman"/>
+          <w:sz w:val="24"/>
+          <w:szCs w:val="24"/>
+        </w:rPr>
+        <w:t xml:space="preserve"> Obtained from </w:t>
+      </w:r>
+      <w:r>
+        <w:rPr>
+          <w:rFonts w:ascii="Times New Roman" w:hAnsi="Times New Roman" w:cs="Times New Roman"/>
+          <w:b/>
+          <w:sz w:val="24"/>
+          <w:szCs w:val="24"/>
+        </w:rPr>
+        <w:t>Home</w:t>
+      </w:r>
+      <w:r>
+        <w:rPr>
+          <w:rFonts w:ascii="Times New Roman" w:hAnsi="Times New Roman" w:cs="Times New Roman"/>
+          <w:b/>
           <w:sz w:val="24"/>
           <w:szCs w:val="24"/>
         </w:rPr>
@@ -1500,18 +3267,28 @@
         </w:numPr>
         <w:rPr>
           <w:rFonts w:ascii="Times New Roman" w:hAnsi="Times New Roman" w:cs="Times New Roman"/>
-          <w:sz w:val="24"/>
-          <w:szCs w:val="24"/>
-        </w:rPr>
-      </w:pPr>
-      <w:r>
-        <w:rPr>
-          <w:rFonts w:ascii="Times New Roman" w:hAnsi="Times New Roman" w:cs="Times New Roman"/>
-          <w:b/>
-          <w:sz w:val="24"/>
-          <w:szCs w:val="24"/>
-        </w:rPr>
-        <w:t>Equipment:</w:t>
+          <w:b/>
+          <w:sz w:val="24"/>
+          <w:szCs w:val="24"/>
+        </w:rPr>
+      </w:pPr>
+      <w:r>
+        <w:rPr>
+          <w:rFonts w:ascii="Times New Roman" w:hAnsi="Times New Roman" w:cs="Times New Roman"/>
+          <w:b/>
+          <w:sz w:val="24"/>
+          <w:szCs w:val="24"/>
+        </w:rPr>
+        <w:t>Interactable Objects</w:t>
+      </w:r>
+      <w:r>
+        <w:rPr>
+          <w:rFonts w:ascii="Times New Roman" w:hAnsi="Times New Roman" w:cs="Times New Roman"/>
+          <w:b/>
+          <w:sz w:val="24"/>
+          <w:szCs w:val="24"/>
+        </w:rPr>
+        <w:t>:</w:t>
       </w:r>
       <w:r>
         <w:rPr>
@@ -1528,15 +3305,7 @@
           <w:sz w:val="24"/>
           <w:szCs w:val="24"/>
         </w:rPr>
-        <w:t>Permanent upgrades</w:t>
-      </w:r>
-      <w:r>
-        <w:rPr>
-          <w:rFonts w:ascii="Times New Roman" w:hAnsi="Times New Roman" w:cs="Times New Roman"/>
-          <w:sz w:val="24"/>
-          <w:szCs w:val="24"/>
-        </w:rPr>
-        <w:t>. Which route the items can be obtained on will be labeled via the first letter of the route.</w:t>
+        <w:t>Background objects that the player can interact with</w:t>
       </w:r>
     </w:p>
     <w:p>
@@ -1559,25 +3328,16 @@
           <w:sz w:val="24"/>
           <w:szCs w:val="24"/>
         </w:rPr>
-        <w:t>Solar Panel</w:t>
-      </w:r>
-      <w:r>
-        <w:rPr>
-          <w:rFonts w:ascii="Times New Roman" w:hAnsi="Times New Roman" w:cs="Times New Roman"/>
-          <w:b/>
-          <w:sz w:val="24"/>
-          <w:szCs w:val="24"/>
-        </w:rPr>
-        <w:t xml:space="preserve"> [D][O][A]</w:t>
-      </w:r>
-      <w:r>
-        <w:rPr>
-          <w:rFonts w:ascii="Times New Roman" w:hAnsi="Times New Roman" w:cs="Times New Roman"/>
-          <w:b/>
-          <w:sz w:val="24"/>
-          <w:szCs w:val="24"/>
-        </w:rPr>
-        <w:t>:</w:t>
+        <w:t>Repair</w:t>
+      </w:r>
+      <w:r>
+        <w:rPr>
+          <w:rFonts w:ascii="Times New Roman" w:hAnsi="Times New Roman" w:cs="Times New Roman"/>
+          <w:b/>
+          <w:sz w:val="24"/>
+          <w:szCs w:val="24"/>
+        </w:rPr>
+        <w:t xml:space="preserve"> Station:</w:t>
       </w:r>
       <w:r>
         <w:rPr>
@@ -1594,80 +3354,55 @@
           <w:sz w:val="24"/>
           <w:szCs w:val="24"/>
         </w:rPr>
-        <w:t>Positio</w:t>
-      </w:r>
-      <w:r>
-        <w:rPr>
-          <w:rFonts w:ascii="Times New Roman" w:hAnsi="Times New Roman" w:cs="Times New Roman"/>
-          <w:sz w:val="24"/>
-          <w:szCs w:val="24"/>
-        </w:rPr>
-        <w:t>ned directly above the player.</w:t>
-      </w:r>
-      <w:r>
-        <w:rPr>
-          <w:rFonts w:ascii="Times New Roman" w:hAnsi="Times New Roman" w:cs="Times New Roman"/>
-          <w:sz w:val="24"/>
-          <w:szCs w:val="24"/>
-        </w:rPr>
-        <w:t xml:space="preserve"> </w:t>
-      </w:r>
-      <w:r>
-        <w:rPr>
-          <w:rFonts w:ascii="Times New Roman" w:hAnsi="Times New Roman" w:cs="Times New Roman"/>
-          <w:sz w:val="24"/>
-          <w:szCs w:val="24"/>
-        </w:rPr>
-        <w:t>Slowly g</w:t>
-      </w:r>
-      <w:r>
-        <w:rPr>
-          <w:rFonts w:ascii="Times New Roman" w:hAnsi="Times New Roman" w:cs="Times New Roman"/>
-          <w:sz w:val="24"/>
-          <w:szCs w:val="24"/>
-        </w:rPr>
-        <w:t>athers energy when under sunlight ma</w:t>
-      </w:r>
-      <w:r>
-        <w:rPr>
-          <w:rFonts w:ascii="Times New Roman" w:hAnsi="Times New Roman" w:cs="Times New Roman"/>
-          <w:sz w:val="24"/>
-          <w:szCs w:val="24"/>
-        </w:rPr>
-        <w:t>king it usel</w:t>
-      </w:r>
-      <w:r>
-        <w:rPr>
-          <w:rFonts w:ascii="Times New Roman" w:hAnsi="Times New Roman" w:cs="Times New Roman"/>
-          <w:sz w:val="24"/>
-          <w:szCs w:val="24"/>
-        </w:rPr>
-        <w:t>ess in dark areas.</w:t>
-      </w:r>
-      <w:r>
-        <w:rPr>
-          <w:rFonts w:ascii="Times New Roman" w:hAnsi="Times New Roman" w:cs="Times New Roman"/>
-          <w:sz w:val="24"/>
-          <w:szCs w:val="24"/>
-        </w:rPr>
-        <w:t xml:space="preserve"> O</w:t>
-      </w:r>
-      <w:r>
-        <w:rPr>
-          <w:rFonts w:ascii="Times New Roman" w:hAnsi="Times New Roman" w:cs="Times New Roman"/>
-          <w:sz w:val="24"/>
-          <w:szCs w:val="24"/>
-        </w:rPr>
-        <w:t xml:space="preserve">btained from </w:t>
-      </w:r>
-      <w:r>
-        <w:rPr>
-          <w:rFonts w:ascii="Times New Roman" w:hAnsi="Times New Roman" w:cs="Times New Roman"/>
-          <w:b/>
-          <w:sz w:val="24"/>
-          <w:szCs w:val="24"/>
-        </w:rPr>
-        <w:t>Home</w:t>
+        <w:t>Restores h</w:t>
+      </w:r>
+      <w:r>
+        <w:rPr>
+          <w:rFonts w:ascii="Times New Roman" w:hAnsi="Times New Roman" w:cs="Times New Roman"/>
+          <w:sz w:val="24"/>
+          <w:szCs w:val="24"/>
+        </w:rPr>
+        <w:t>ealth and energy to max capacit</w:t>
+      </w:r>
+      <w:r>
+        <w:rPr>
+          <w:rFonts w:ascii="Times New Roman" w:hAnsi="Times New Roman" w:cs="Times New Roman"/>
+          <w:sz w:val="24"/>
+          <w:szCs w:val="24"/>
+        </w:rPr>
+        <w:t>y</w:t>
+      </w:r>
+      <w:r>
+        <w:rPr>
+          <w:rFonts w:ascii="Times New Roman" w:hAnsi="Times New Roman" w:cs="Times New Roman"/>
+          <w:sz w:val="24"/>
+          <w:szCs w:val="24"/>
+        </w:rPr>
+        <w:t>. Sets new spawn point.</w:t>
+      </w:r>
+      <w:r>
+        <w:rPr>
+          <w:rFonts w:ascii="Times New Roman" w:hAnsi="Times New Roman" w:cs="Times New Roman"/>
+          <w:sz w:val="24"/>
+          <w:szCs w:val="24"/>
+        </w:rPr>
+        <w:t xml:space="preserve"> A</w:t>
+      </w:r>
+      <w:r>
+        <w:rPr>
+          <w:rFonts w:ascii="Times New Roman" w:hAnsi="Times New Roman" w:cs="Times New Roman"/>
+          <w:sz w:val="24"/>
+          <w:szCs w:val="24"/>
+        </w:rPr>
+        <w:t>llows pl</w:t>
+      </w:r>
+      <w:r>
+        <w:rPr>
+          <w:rFonts w:ascii="Times New Roman" w:hAnsi="Times New Roman" w:cs="Times New Roman"/>
+          <w:sz w:val="24"/>
+          <w:szCs w:val="24"/>
+        </w:rPr>
+        <w:t>ayer to manage their reactors</w:t>
       </w:r>
       <w:r>
         <w:rPr>
@@ -1683,74 +3418,23 @@
           <w:sz w:val="24"/>
           <w:szCs w:val="24"/>
         </w:rPr>
-        <w:t xml:space="preserve"> U</w:t>
-      </w:r>
-      <w:r>
-        <w:rPr>
-          <w:rFonts w:ascii="Times New Roman" w:hAnsi="Times New Roman" w:cs="Times New Roman"/>
-          <w:sz w:val="24"/>
-          <w:szCs w:val="24"/>
-        </w:rPr>
-        <w:t>pgradeable</w:t>
-      </w:r>
-      <w:r>
-        <w:rPr>
-          <w:rFonts w:ascii="Times New Roman" w:hAnsi="Times New Roman" w:cs="Times New Roman"/>
-          <w:sz w:val="24"/>
-          <w:szCs w:val="24"/>
-        </w:rPr>
-        <w:t xml:space="preserve"> (but not in </w:t>
-      </w:r>
-      <w:r>
-        <w:rPr>
-          <w:rFonts w:ascii="Times New Roman" w:hAnsi="Times New Roman" w:cs="Times New Roman"/>
-          <w:b/>
-          <w:sz w:val="24"/>
-          <w:szCs w:val="24"/>
-        </w:rPr>
-        <w:t>Obey</w:t>
-      </w:r>
-      <w:r>
-        <w:rPr>
-          <w:rFonts w:ascii="Times New Roman" w:hAnsi="Times New Roman" w:cs="Times New Roman"/>
-          <w:sz w:val="24"/>
-          <w:szCs w:val="24"/>
-        </w:rPr>
-        <w:t xml:space="preserve"> </w:t>
-      </w:r>
-      <w:r>
-        <w:rPr>
-          <w:rFonts w:ascii="Times New Roman" w:hAnsi="Times New Roman" w:cs="Times New Roman"/>
-          <w:b/>
-          <w:sz w:val="24"/>
-          <w:szCs w:val="24"/>
-        </w:rPr>
-        <w:t>the</w:t>
-      </w:r>
-      <w:r>
-        <w:rPr>
-          <w:rFonts w:ascii="Times New Roman" w:hAnsi="Times New Roman" w:cs="Times New Roman"/>
-          <w:sz w:val="24"/>
-          <w:szCs w:val="24"/>
-        </w:rPr>
-        <w:t xml:space="preserve"> </w:t>
-      </w:r>
-      <w:r>
-        <w:rPr>
-          <w:rFonts w:ascii="Times New Roman" w:hAnsi="Times New Roman" w:cs="Times New Roman"/>
-          <w:b/>
-          <w:sz w:val="24"/>
-          <w:szCs w:val="24"/>
-        </w:rPr>
-        <w:t>Throne</w:t>
-      </w:r>
-      <w:r>
-        <w:rPr>
-          <w:rFonts w:ascii="Times New Roman" w:hAnsi="Times New Roman" w:cs="Times New Roman"/>
-          <w:sz w:val="24"/>
-          <w:szCs w:val="24"/>
-        </w:rPr>
-        <w:t>)</w:t>
+        <w:t xml:space="preserve"> R</w:t>
+      </w:r>
+      <w:r>
+        <w:rPr>
+          <w:rFonts w:ascii="Times New Roman" w:hAnsi="Times New Roman" w:cs="Times New Roman"/>
+          <w:sz w:val="24"/>
+          <w:szCs w:val="24"/>
+        </w:rPr>
+        <w:t>espawns all enemies</w:t>
+      </w:r>
+      <w:r>
+        <w:rPr>
+          <w:rFonts w:ascii="Times New Roman" w:hAnsi="Times New Roman" w:cs="Times New Roman"/>
+          <w:sz w:val="24"/>
+          <w:szCs w:val="24"/>
+        </w:rPr>
+        <w:t xml:space="preserve"> on use.</w:t>
       </w:r>
     </w:p>
     <w:p>
@@ -1773,159 +3457,48 @@
           <w:sz w:val="24"/>
           <w:szCs w:val="24"/>
         </w:rPr>
-        <w:lastRenderedPageBreak/>
-        <w:t>Battery</w:t>
-      </w:r>
-      <w:r>
-        <w:rPr>
-          <w:rFonts w:ascii="Times New Roman" w:hAnsi="Times New Roman" w:cs="Times New Roman"/>
-          <w:b/>
-          <w:sz w:val="24"/>
-          <w:szCs w:val="24"/>
-        </w:rPr>
-        <w:t xml:space="preserve"> [D][O][A]</w:t>
-      </w:r>
-      <w:r>
-        <w:rPr>
-          <w:rFonts w:ascii="Times New Roman" w:hAnsi="Times New Roman" w:cs="Times New Roman"/>
-          <w:b/>
-          <w:sz w:val="24"/>
-          <w:szCs w:val="24"/>
-        </w:rPr>
-        <w:t>:</w:t>
-      </w:r>
-      <w:r>
-        <w:rPr>
-          <w:rFonts w:ascii="Times New Roman" w:hAnsi="Times New Roman" w:cs="Times New Roman"/>
-          <w:b/>
-          <w:sz w:val="24"/>
-          <w:szCs w:val="24"/>
-        </w:rPr>
-        <w:t xml:space="preserve"> </w:t>
-      </w:r>
-      <w:r>
-        <w:rPr>
-          <w:rFonts w:ascii="Times New Roman" w:hAnsi="Times New Roman" w:cs="Times New Roman"/>
-          <w:sz w:val="24"/>
-          <w:szCs w:val="24"/>
-        </w:rPr>
-        <w:t>Determines how much energy the player</w:t>
-      </w:r>
-      <w:r>
-        <w:rPr>
-          <w:rFonts w:ascii="Times New Roman" w:hAnsi="Times New Roman" w:cs="Times New Roman"/>
-          <w:sz w:val="24"/>
-          <w:szCs w:val="24"/>
-        </w:rPr>
-        <w:t xml:space="preserve"> can have at any given moment.</w:t>
-      </w:r>
-      <w:r>
-        <w:rPr>
-          <w:rFonts w:ascii="Times New Roman" w:hAnsi="Times New Roman" w:cs="Times New Roman"/>
-          <w:sz w:val="24"/>
-          <w:szCs w:val="24"/>
-        </w:rPr>
-        <w:t xml:space="preserve"> </w:t>
-      </w:r>
-      <w:r>
-        <w:rPr>
-          <w:rFonts w:ascii="Times New Roman" w:hAnsi="Times New Roman" w:cs="Times New Roman"/>
-          <w:sz w:val="24"/>
-          <w:szCs w:val="24"/>
-        </w:rPr>
-        <w:t xml:space="preserve">Obtained from </w:t>
-      </w:r>
-      <w:r>
-        <w:rPr>
-          <w:rFonts w:ascii="Times New Roman" w:hAnsi="Times New Roman" w:cs="Times New Roman"/>
-          <w:b/>
-          <w:sz w:val="24"/>
-          <w:szCs w:val="24"/>
-        </w:rPr>
-        <w:t>Home</w:t>
-      </w:r>
-      <w:r>
-        <w:rPr>
-          <w:rFonts w:ascii="Times New Roman" w:hAnsi="Times New Roman" w:cs="Times New Roman"/>
-          <w:sz w:val="24"/>
-          <w:szCs w:val="24"/>
-        </w:rPr>
-        <w:t xml:space="preserve">. </w:t>
-      </w:r>
-      <w:r>
-        <w:rPr>
-          <w:rFonts w:ascii="Times New Roman" w:hAnsi="Times New Roman" w:cs="Times New Roman"/>
-          <w:sz w:val="24"/>
-          <w:szCs w:val="24"/>
-        </w:rPr>
-        <w:t>U</w:t>
-      </w:r>
-      <w:r>
-        <w:rPr>
-          <w:rFonts w:ascii="Times New Roman" w:hAnsi="Times New Roman" w:cs="Times New Roman"/>
-          <w:sz w:val="24"/>
-          <w:szCs w:val="24"/>
-        </w:rPr>
-        <w:t>pgradeable</w:t>
-      </w:r>
-      <w:r>
-        <w:rPr>
-          <w:rFonts w:ascii="Times New Roman" w:hAnsi="Times New Roman" w:cs="Times New Roman"/>
-          <w:sz w:val="24"/>
-          <w:szCs w:val="24"/>
-        </w:rPr>
-        <w:t xml:space="preserve"> (but not in </w:t>
-      </w:r>
-      <w:r>
-        <w:rPr>
-          <w:rFonts w:ascii="Times New Roman" w:hAnsi="Times New Roman" w:cs="Times New Roman"/>
-          <w:b/>
-          <w:sz w:val="24"/>
-          <w:szCs w:val="24"/>
-        </w:rPr>
-        <w:t>Obey</w:t>
-      </w:r>
-      <w:r>
-        <w:rPr>
-          <w:rFonts w:ascii="Times New Roman" w:hAnsi="Times New Roman" w:cs="Times New Roman"/>
-          <w:sz w:val="24"/>
-          <w:szCs w:val="24"/>
-        </w:rPr>
-        <w:t xml:space="preserve"> </w:t>
-      </w:r>
-      <w:r>
-        <w:rPr>
-          <w:rFonts w:ascii="Times New Roman" w:hAnsi="Times New Roman" w:cs="Times New Roman"/>
-          <w:b/>
-          <w:sz w:val="24"/>
-          <w:szCs w:val="24"/>
-        </w:rPr>
-        <w:t>the</w:t>
-      </w:r>
-      <w:r>
-        <w:rPr>
-          <w:rFonts w:ascii="Times New Roman" w:hAnsi="Times New Roman" w:cs="Times New Roman"/>
-          <w:sz w:val="24"/>
-          <w:szCs w:val="24"/>
-        </w:rPr>
-        <w:t xml:space="preserve"> </w:t>
-      </w:r>
-      <w:r>
-        <w:rPr>
-          <w:rFonts w:ascii="Times New Roman" w:hAnsi="Times New Roman" w:cs="Times New Roman"/>
-          <w:b/>
-          <w:sz w:val="24"/>
-          <w:szCs w:val="24"/>
-        </w:rPr>
-        <w:t>Throne</w:t>
-      </w:r>
-      <w:r>
-        <w:rPr>
-          <w:rFonts w:ascii="Times New Roman" w:hAnsi="Times New Roman" w:cs="Times New Roman"/>
-          <w:sz w:val="24"/>
-          <w:szCs w:val="24"/>
-        </w:rPr>
-        <w:t>)</w:t>
+        <w:t>Connecter</w:t>
+      </w:r>
+      <w:r>
+        <w:rPr>
+          <w:rFonts w:ascii="Times New Roman" w:hAnsi="Times New Roman" w:cs="Times New Roman"/>
+          <w:b/>
+          <w:sz w:val="24"/>
+          <w:szCs w:val="24"/>
+        </w:rPr>
+        <w:t xml:space="preserve">: </w:t>
+      </w:r>
+      <w:r>
+        <w:rPr>
+          <w:rFonts w:ascii="Times New Roman" w:hAnsi="Times New Roman" w:cs="Times New Roman"/>
+          <w:sz w:val="24"/>
+          <w:szCs w:val="24"/>
+        </w:rPr>
+        <w:t>Takes player to another area</w:t>
+      </w:r>
+      <w:r>
+        <w:rPr>
+          <w:rFonts w:ascii="Times New Roman" w:hAnsi="Times New Roman" w:cs="Times New Roman"/>
+          <w:sz w:val="24"/>
+          <w:szCs w:val="24"/>
+        </w:rPr>
+        <w:t xml:space="preserve"> when interacted with</w:t>
+      </w:r>
+      <w:r>
+        <w:rPr>
+          <w:rFonts w:ascii="Times New Roman" w:hAnsi="Times New Roman" w:cs="Times New Roman"/>
+          <w:sz w:val="24"/>
+          <w:szCs w:val="24"/>
+        </w:rPr>
+        <w:t>. Usually l</w:t>
+      </w:r>
+      <w:r>
+        <w:rPr>
+          <w:rFonts w:ascii="Times New Roman" w:hAnsi="Times New Roman" w:cs="Times New Roman"/>
+          <w:sz w:val="24"/>
+          <w:szCs w:val="24"/>
+        </w:rPr>
+        <w:t>ocated in the background.</w:t>
       </w:r>
     </w:p>
     <w:p>
@@ -1948,141 +3521,15 @@
           <w:sz w:val="24"/>
           <w:szCs w:val="24"/>
         </w:rPr>
-        <w:t>Geothermal Extractor</w:t>
-      </w:r>
-      <w:r>
-        <w:rPr>
-          <w:rFonts w:ascii="Times New Roman" w:hAnsi="Times New Roman" w:cs="Times New Roman"/>
-          <w:b/>
-          <w:sz w:val="24"/>
-          <w:szCs w:val="24"/>
-        </w:rPr>
-        <w:t xml:space="preserve"> [D][A]</w:t>
-      </w:r>
-      <w:r>
-        <w:rPr>
-          <w:rFonts w:ascii="Times New Roman" w:hAnsi="Times New Roman" w:cs="Times New Roman"/>
-          <w:b/>
-          <w:sz w:val="24"/>
-          <w:szCs w:val="24"/>
-        </w:rPr>
-        <w:t>:</w:t>
-      </w:r>
-      <w:r>
-        <w:rPr>
-          <w:rFonts w:ascii="Times New Roman" w:hAnsi="Times New Roman" w:cs="Times New Roman"/>
-          <w:b/>
-          <w:sz w:val="24"/>
-          <w:szCs w:val="24"/>
-        </w:rPr>
-        <w:t xml:space="preserve"> </w:t>
-      </w:r>
-      <w:r>
-        <w:rPr>
-          <w:rFonts w:ascii="Times New Roman" w:hAnsi="Times New Roman" w:cs="Times New Roman"/>
-          <w:sz w:val="24"/>
-          <w:szCs w:val="24"/>
-        </w:rPr>
-        <w:t>Positioned dire</w:t>
-      </w:r>
-      <w:r>
-        <w:rPr>
-          <w:rFonts w:ascii="Times New Roman" w:hAnsi="Times New Roman" w:cs="Times New Roman"/>
-          <w:sz w:val="24"/>
-          <w:szCs w:val="24"/>
-        </w:rPr>
-        <w:t>ctly beneath the player. Quickly gather</w:t>
-      </w:r>
-      <w:r>
-        <w:rPr>
-          <w:rFonts w:ascii="Times New Roman" w:hAnsi="Times New Roman" w:cs="Times New Roman"/>
-          <w:sz w:val="24"/>
-          <w:szCs w:val="24"/>
-        </w:rPr>
-        <w:t>s</w:t>
-      </w:r>
-      <w:r>
-        <w:rPr>
-          <w:rFonts w:ascii="Times New Roman" w:hAnsi="Times New Roman" w:cs="Times New Roman"/>
-          <w:sz w:val="24"/>
-          <w:szCs w:val="24"/>
-        </w:rPr>
-        <w:t xml:space="preserve"> energy when above an open heat vent</w:t>
-      </w:r>
-      <w:r>
-        <w:rPr>
-          <w:rFonts w:ascii="Times New Roman" w:hAnsi="Times New Roman" w:cs="Times New Roman"/>
-          <w:sz w:val="24"/>
-          <w:szCs w:val="24"/>
-        </w:rPr>
-        <w:t>.</w:t>
-      </w:r>
-      <w:r>
-        <w:rPr>
-          <w:rFonts w:ascii="Times New Roman" w:hAnsi="Times New Roman" w:cs="Times New Roman"/>
-          <w:sz w:val="24"/>
-          <w:szCs w:val="24"/>
-        </w:rPr>
-        <w:t xml:space="preserve"> O</w:t>
-      </w:r>
-      <w:r>
-        <w:rPr>
-          <w:rFonts w:ascii="Times New Roman" w:hAnsi="Times New Roman" w:cs="Times New Roman"/>
-          <w:sz w:val="24"/>
-          <w:szCs w:val="24"/>
-        </w:rPr>
-        <w:t>btained from</w:t>
-      </w:r>
-      <w:r>
-        <w:rPr>
-          <w:rFonts w:ascii="Times New Roman" w:hAnsi="Times New Roman" w:cs="Times New Roman"/>
-          <w:sz w:val="24"/>
-          <w:szCs w:val="24"/>
-        </w:rPr>
-        <w:t xml:space="preserve"> </w:t>
-      </w:r>
-      <w:r>
-        <w:rPr>
-          <w:rFonts w:ascii="Times New Roman" w:hAnsi="Times New Roman" w:cs="Times New Roman"/>
-          <w:b/>
-          <w:sz w:val="24"/>
-          <w:szCs w:val="24"/>
-        </w:rPr>
-        <w:t>Deepwater</w:t>
-      </w:r>
-      <w:r>
-        <w:rPr>
-          <w:rFonts w:ascii="Times New Roman" w:hAnsi="Times New Roman" w:cs="Times New Roman"/>
-          <w:sz w:val="24"/>
-          <w:szCs w:val="24"/>
-        </w:rPr>
-        <w:t xml:space="preserve"> </w:t>
-      </w:r>
-      <w:r>
-        <w:rPr>
-          <w:rFonts w:ascii="Times New Roman" w:hAnsi="Times New Roman" w:cs="Times New Roman"/>
-          <w:b/>
-          <w:sz w:val="24"/>
-          <w:szCs w:val="24"/>
-        </w:rPr>
-        <w:t>Horizon</w:t>
-      </w:r>
-      <w:r>
-        <w:rPr>
-          <w:rFonts w:ascii="Times New Roman" w:hAnsi="Times New Roman" w:cs="Times New Roman"/>
-          <w:b/>
-          <w:sz w:val="24"/>
-          <w:szCs w:val="24"/>
-        </w:rPr>
-        <w:t>.</w:t>
-      </w:r>
-      <w:r>
-        <w:rPr>
-          <w:rFonts w:ascii="Times New Roman" w:hAnsi="Times New Roman" w:cs="Times New Roman"/>
-          <w:sz w:val="24"/>
-          <w:szCs w:val="24"/>
-        </w:rPr>
-        <w:t xml:space="preserve"> </w:t>
+        <w:t>Destructible Block:</w:t>
+      </w:r>
+      <w:r>
+        <w:rPr>
+          <w:rFonts w:ascii="Times New Roman" w:hAnsi="Times New Roman" w:cs="Times New Roman"/>
+          <w:sz w:val="24"/>
+          <w:szCs w:val="24"/>
+        </w:rPr>
+        <w:t xml:space="preserve"> Shoot to destroy. Reveals useful or secret things.</w:t>
       </w:r>
     </w:p>
     <w:p>
@@ -2094,147 +3541,40 @@
         </w:numPr>
         <w:rPr>
           <w:rFonts w:ascii="Times New Roman" w:hAnsi="Times New Roman" w:cs="Times New Roman"/>
-          <w:b/>
-          <w:sz w:val="24"/>
-          <w:szCs w:val="24"/>
-        </w:rPr>
-      </w:pPr>
-      <w:r>
-        <w:rPr>
-          <w:rFonts w:ascii="Times New Roman" w:hAnsi="Times New Roman" w:cs="Times New Roman"/>
-          <w:b/>
-          <w:sz w:val="24"/>
-          <w:szCs w:val="24"/>
-        </w:rPr>
-        <w:t>Heartless Generator</w:t>
-      </w:r>
-      <w:r>
-        <w:rPr>
-          <w:rFonts w:ascii="Times New Roman" w:hAnsi="Times New Roman" w:cs="Times New Roman"/>
-          <w:b/>
-          <w:sz w:val="24"/>
-          <w:szCs w:val="24"/>
-        </w:rPr>
-        <w:t xml:space="preserve"> [D][A]</w:t>
-      </w:r>
-      <w:r>
-        <w:rPr>
-          <w:rFonts w:ascii="Times New Roman" w:hAnsi="Times New Roman" w:cs="Times New Roman"/>
-          <w:b/>
-          <w:sz w:val="24"/>
-          <w:szCs w:val="24"/>
-        </w:rPr>
-        <w:t xml:space="preserve">: </w:t>
-      </w:r>
-      <w:r>
-        <w:rPr>
-          <w:rFonts w:ascii="Times New Roman" w:hAnsi="Times New Roman" w:cs="Times New Roman"/>
-          <w:sz w:val="24"/>
-          <w:szCs w:val="24"/>
-        </w:rPr>
-        <w:t>Converts 1 health to 3 energy</w:t>
-      </w:r>
-      <w:r>
-        <w:rPr>
-          <w:rFonts w:ascii="Times New Roman" w:hAnsi="Times New Roman" w:cs="Times New Roman"/>
-          <w:sz w:val="24"/>
-          <w:szCs w:val="24"/>
-        </w:rPr>
-        <w:t xml:space="preserve"> OR</w:t>
-      </w:r>
-      <w:r>
-        <w:rPr>
-          <w:rFonts w:ascii="Times New Roman" w:hAnsi="Times New Roman" w:cs="Times New Roman"/>
-          <w:sz w:val="24"/>
-          <w:szCs w:val="24"/>
-        </w:rPr>
-        <w:t xml:space="preserve"> </w:t>
-      </w:r>
-      <w:r>
-        <w:rPr>
-          <w:rFonts w:ascii="Times New Roman" w:hAnsi="Times New Roman" w:cs="Times New Roman"/>
-          <w:sz w:val="24"/>
-          <w:szCs w:val="24"/>
-        </w:rPr>
-        <w:t xml:space="preserve">5 </w:t>
-      </w:r>
-      <w:r>
-        <w:rPr>
-          <w:rFonts w:ascii="Times New Roman" w:hAnsi="Times New Roman" w:cs="Times New Roman"/>
-          <w:sz w:val="24"/>
-          <w:szCs w:val="24"/>
-        </w:rPr>
-        <w:t xml:space="preserve">energy to </w:t>
-      </w:r>
-      <w:r>
-        <w:rPr>
-          <w:rFonts w:ascii="Times New Roman" w:hAnsi="Times New Roman" w:cs="Times New Roman"/>
-          <w:sz w:val="24"/>
-          <w:szCs w:val="24"/>
-        </w:rPr>
-        <w:t>1 health</w:t>
-      </w:r>
-      <w:r>
-        <w:rPr>
-          <w:rFonts w:ascii="Times New Roman" w:hAnsi="Times New Roman" w:cs="Times New Roman"/>
-          <w:sz w:val="24"/>
-          <w:szCs w:val="24"/>
-        </w:rPr>
-        <w:t xml:space="preserve"> on use</w:t>
-      </w:r>
-      <w:r>
-        <w:rPr>
-          <w:rFonts w:ascii="Times New Roman" w:hAnsi="Times New Roman" w:cs="Times New Roman"/>
-          <w:sz w:val="24"/>
-          <w:szCs w:val="24"/>
-        </w:rPr>
-        <w:t>. Quick toggle for conversion change.</w:t>
-      </w:r>
-      <w:r>
-        <w:rPr>
-          <w:rFonts w:ascii="Times New Roman" w:hAnsi="Times New Roman" w:cs="Times New Roman"/>
-          <w:sz w:val="24"/>
-          <w:szCs w:val="24"/>
-        </w:rPr>
-        <w:t xml:space="preserve"> O</w:t>
-      </w:r>
-      <w:r>
-        <w:rPr>
-          <w:rFonts w:ascii="Times New Roman" w:hAnsi="Times New Roman" w:cs="Times New Roman"/>
-          <w:sz w:val="24"/>
-          <w:szCs w:val="24"/>
-        </w:rPr>
-        <w:t xml:space="preserve">btained from </w:t>
-      </w:r>
-      <w:r>
-        <w:rPr>
-          <w:rFonts w:ascii="Times New Roman" w:hAnsi="Times New Roman" w:cs="Times New Roman"/>
-          <w:b/>
-          <w:sz w:val="24"/>
-          <w:szCs w:val="24"/>
-        </w:rPr>
-        <w:t>The</w:t>
-      </w:r>
-      <w:r>
-        <w:rPr>
-          <w:rFonts w:ascii="Times New Roman" w:hAnsi="Times New Roman" w:cs="Times New Roman"/>
-          <w:sz w:val="24"/>
-          <w:szCs w:val="24"/>
-        </w:rPr>
-        <w:t xml:space="preserve"> </w:t>
-      </w:r>
-      <w:r>
-        <w:rPr>
-          <w:rFonts w:ascii="Times New Roman" w:hAnsi="Times New Roman" w:cs="Times New Roman"/>
-          <w:b/>
-          <w:sz w:val="24"/>
-          <w:szCs w:val="24"/>
-        </w:rPr>
-        <w:t>Junkyard</w:t>
-      </w:r>
-      <w:r>
-        <w:rPr>
-          <w:rFonts w:ascii="Times New Roman" w:hAnsi="Times New Roman" w:cs="Times New Roman"/>
+          <w:sz w:val="24"/>
+          <w:szCs w:val="24"/>
+        </w:rPr>
+      </w:pPr>
+      <w:r>
+        <w:rPr>
+          <w:rFonts w:ascii="Times New Roman" w:hAnsi="Times New Roman" w:cs="Times New Roman"/>
+          <w:b/>
+          <w:sz w:val="24"/>
+          <w:szCs w:val="24"/>
+        </w:rPr>
+        <w:t>Beaming Light:</w:t>
+      </w:r>
+      <w:r>
+        <w:rPr>
+          <w:rFonts w:ascii="Times New Roman" w:hAnsi="Times New Roman" w:cs="Times New Roman"/>
+          <w:sz w:val="24"/>
+          <w:szCs w:val="24"/>
+        </w:rPr>
+        <w:t xml:space="preserve"> Light from above. Standing in it builds up </w:t>
+      </w:r>
+      <w:r>
+        <w:rPr>
+          <w:rFonts w:ascii="Times New Roman" w:hAnsi="Times New Roman" w:cs="Times New Roman"/>
+          <w:b/>
+          <w:sz w:val="24"/>
+          <w:szCs w:val="24"/>
+        </w:rPr>
+        <w:t>Energy</w:t>
+      </w:r>
+      <w:r>
+        <w:rPr>
+          <w:rFonts w:ascii="Times New Roman" w:hAnsi="Times New Roman" w:cs="Times New Roman"/>
+          <w:b/>
           <w:sz w:val="24"/>
           <w:szCs w:val="24"/>
         </w:rPr>
@@ -2261,115 +3601,58 @@
           <w:sz w:val="24"/>
           <w:szCs w:val="24"/>
         </w:rPr>
-        <w:t>Booster Rocket</w:t>
-      </w:r>
-      <w:r>
-        <w:rPr>
-          <w:rFonts w:ascii="Times New Roman" w:hAnsi="Times New Roman" w:cs="Times New Roman"/>
-          <w:b/>
-          <w:sz w:val="24"/>
-          <w:szCs w:val="24"/>
-        </w:rPr>
-        <w:t xml:space="preserve"> [D][A]</w:t>
-      </w:r>
-      <w:r>
-        <w:rPr>
-          <w:rFonts w:ascii="Times New Roman" w:hAnsi="Times New Roman" w:cs="Times New Roman"/>
-          <w:b/>
-          <w:sz w:val="24"/>
-          <w:szCs w:val="24"/>
-        </w:rPr>
-        <w:t xml:space="preserve">: </w:t>
-      </w:r>
-      <w:r>
-        <w:rPr>
-          <w:rFonts w:ascii="Times New Roman" w:hAnsi="Times New Roman" w:cs="Times New Roman"/>
-          <w:sz w:val="24"/>
-          <w:szCs w:val="24"/>
-        </w:rPr>
-        <w:t>Allows the player</w:t>
-      </w:r>
-      <w:r>
-        <w:rPr>
-          <w:rFonts w:ascii="Times New Roman" w:hAnsi="Times New Roman" w:cs="Times New Roman"/>
-          <w:sz w:val="24"/>
-          <w:szCs w:val="24"/>
-        </w:rPr>
-        <w:t xml:space="preserve"> to perfo</w:t>
-      </w:r>
-      <w:r>
-        <w:rPr>
-          <w:rFonts w:ascii="Times New Roman" w:hAnsi="Times New Roman" w:cs="Times New Roman"/>
-          <w:sz w:val="24"/>
-          <w:szCs w:val="24"/>
-        </w:rPr>
-        <w:t>rm a horizontal dash.</w:t>
-      </w:r>
-      <w:r>
-        <w:rPr>
-          <w:rFonts w:ascii="Times New Roman" w:hAnsi="Times New Roman" w:cs="Times New Roman"/>
-          <w:sz w:val="24"/>
-          <w:szCs w:val="24"/>
-        </w:rPr>
-        <w:t xml:space="preserve"> D</w:t>
-      </w:r>
-      <w:r>
-        <w:rPr>
-          <w:rFonts w:ascii="Times New Roman" w:hAnsi="Times New Roman" w:cs="Times New Roman"/>
-          <w:sz w:val="24"/>
-          <w:szCs w:val="24"/>
-        </w:rPr>
-        <w:t>ash is on a 3 seco</w:t>
-      </w:r>
-      <w:r>
-        <w:rPr>
-          <w:rFonts w:ascii="Times New Roman" w:hAnsi="Times New Roman" w:cs="Times New Roman"/>
-          <w:sz w:val="24"/>
-          <w:szCs w:val="24"/>
-        </w:rPr>
-        <w:t>nd cooldown.</w:t>
-      </w:r>
-      <w:r>
-        <w:rPr>
-          <w:rFonts w:ascii="Times New Roman" w:hAnsi="Times New Roman" w:cs="Times New Roman"/>
-          <w:sz w:val="24"/>
-          <w:szCs w:val="24"/>
-        </w:rPr>
-        <w:t xml:space="preserve"> O</w:t>
-      </w:r>
-      <w:r>
-        <w:rPr>
-          <w:rFonts w:ascii="Times New Roman" w:hAnsi="Times New Roman" w:cs="Times New Roman"/>
-          <w:sz w:val="24"/>
-          <w:szCs w:val="24"/>
-        </w:rPr>
-        <w:t xml:space="preserve">btained from </w:t>
-      </w:r>
-      <w:r>
-        <w:rPr>
-          <w:rFonts w:ascii="Times New Roman" w:hAnsi="Times New Roman" w:cs="Times New Roman"/>
-          <w:b/>
-          <w:sz w:val="24"/>
-          <w:szCs w:val="24"/>
-        </w:rPr>
-        <w:t>The Engineer</w:t>
-      </w:r>
-      <w:r>
-        <w:rPr>
-          <w:rFonts w:ascii="Times New Roman" w:hAnsi="Times New Roman" w:cs="Times New Roman"/>
-          <w:sz w:val="24"/>
-          <w:szCs w:val="24"/>
-        </w:rPr>
-        <w:t xml:space="preserve"> after giving the first </w:t>
-      </w:r>
-      <w:r>
-        <w:rPr>
-          <w:rFonts w:ascii="Times New Roman" w:hAnsi="Times New Roman" w:cs="Times New Roman"/>
-          <w:b/>
-          <w:sz w:val="24"/>
-          <w:szCs w:val="24"/>
-        </w:rPr>
-        <w:t>Hyper Scrap</w:t>
+        <w:t xml:space="preserve">Heat Vent: </w:t>
+      </w:r>
+      <w:r>
+        <w:rPr>
+          <w:rFonts w:ascii="Times New Roman" w:hAnsi="Times New Roman" w:cs="Times New Roman"/>
+          <w:sz w:val="24"/>
+          <w:szCs w:val="24"/>
+        </w:rPr>
+        <w:t xml:space="preserve">Be it from the bottom of the ocean or in the steaming heights of steel, this is a prime source of energy. Standing above one with </w:t>
+      </w:r>
+      <w:r>
+        <w:rPr>
+          <w:rFonts w:ascii="Times New Roman" w:hAnsi="Times New Roman" w:cs="Times New Roman"/>
+          <w:b/>
+          <w:sz w:val="24"/>
+          <w:szCs w:val="24"/>
+        </w:rPr>
+        <w:t>Geothermal</w:t>
+      </w:r>
+      <w:r>
+        <w:rPr>
+          <w:rFonts w:ascii="Times New Roman" w:hAnsi="Times New Roman" w:cs="Times New Roman"/>
+          <w:sz w:val="24"/>
+          <w:szCs w:val="24"/>
+        </w:rPr>
+        <w:t xml:space="preserve"> </w:t>
+      </w:r>
+      <w:r>
+        <w:rPr>
+          <w:rFonts w:ascii="Times New Roman" w:hAnsi="Times New Roman" w:cs="Times New Roman"/>
+          <w:b/>
+          <w:sz w:val="24"/>
+          <w:szCs w:val="24"/>
+        </w:rPr>
+        <w:t>Extractor</w:t>
+      </w:r>
+      <w:r>
+        <w:rPr>
+          <w:rFonts w:ascii="Times New Roman" w:hAnsi="Times New Roman" w:cs="Times New Roman"/>
+          <w:sz w:val="24"/>
+          <w:szCs w:val="24"/>
+        </w:rPr>
+        <w:t xml:space="preserve"> builds up </w:t>
+      </w:r>
+      <w:r>
+        <w:rPr>
+          <w:rFonts w:ascii="Times New Roman" w:hAnsi="Times New Roman" w:cs="Times New Roman"/>
+          <w:b/>
+          <w:sz w:val="24"/>
+          <w:szCs w:val="24"/>
+        </w:rPr>
+        <w:t>Energy</w:t>
       </w:r>
       <w:r>
         <w:rPr>
@@ -2378,6 +3661,54 @@
           <w:szCs w:val="24"/>
         </w:rPr>
         <w:t>.</w:t>
+      </w:r>
+    </w:p>
+    <w:p>
+      <w:pPr>
+        <w:pStyle w:val="ListParagraph"/>
+        <w:numPr>
+          <w:ilvl w:val="0"/>
+          <w:numId w:val="1"/>
+        </w:numPr>
+        <w:rPr>
+          <w:rFonts w:ascii="Times New Roman" w:hAnsi="Times New Roman" w:cs="Times New Roman"/>
+          <w:sz w:val="24"/>
+          <w:szCs w:val="24"/>
+        </w:rPr>
+      </w:pPr>
+      <w:r>
+        <w:rPr>
+          <w:rFonts w:ascii="Times New Roman" w:hAnsi="Times New Roman" w:cs="Times New Roman"/>
+          <w:b/>
+          <w:sz w:val="24"/>
+          <w:szCs w:val="24"/>
+        </w:rPr>
+        <w:t>Enemies:</w:t>
+      </w:r>
+      <w:r>
+        <w:rPr>
+          <w:rFonts w:ascii="Times New Roman" w:hAnsi="Times New Roman" w:cs="Times New Roman"/>
+          <w:b/>
+          <w:sz w:val="24"/>
+          <w:szCs w:val="24"/>
+        </w:rPr>
+        <w:t xml:space="preserve"> </w:t>
+      </w:r>
+      <w:r>
+        <w:rPr>
+          <w:rFonts w:ascii="Times New Roman" w:hAnsi="Times New Roman" w:cs="Times New Roman"/>
+          <w:sz w:val="24"/>
+          <w:szCs w:val="24"/>
+        </w:rPr>
+        <w:t>Regular [R], Hazard [H], Boss [B]</w:t>
+      </w:r>
+      <w:r>
+        <w:rPr>
+          <w:rFonts w:ascii="Times New Roman" w:hAnsi="Times New Roman" w:cs="Times New Roman"/>
+          <w:sz w:val="24"/>
+          <w:szCs w:val="24"/>
+        </w:rPr>
+        <w:t>, Attack [A]</w:t>
       </w:r>
     </w:p>
     <w:p>
@@ -2400,131 +3731,119 @@
           <w:sz w:val="24"/>
           <w:szCs w:val="24"/>
         </w:rPr>
-        <w:t>Climbing Claws</w:t>
-      </w:r>
-      <w:r>
-        <w:rPr>
-          <w:rFonts w:ascii="Times New Roman" w:hAnsi="Times New Roman" w:cs="Times New Roman"/>
-          <w:b/>
-          <w:sz w:val="24"/>
-          <w:szCs w:val="24"/>
-        </w:rPr>
-        <w:t xml:space="preserve"> [D][A]</w:t>
-      </w:r>
-      <w:r>
-        <w:rPr>
-          <w:rFonts w:ascii="Times New Roman" w:hAnsi="Times New Roman" w:cs="Times New Roman"/>
-          <w:b/>
-          <w:sz w:val="24"/>
-          <w:szCs w:val="24"/>
-        </w:rPr>
-        <w:t xml:space="preserve">: </w:t>
-      </w:r>
-      <w:r>
-        <w:rPr>
-          <w:rFonts w:ascii="Times New Roman" w:hAnsi="Times New Roman" w:cs="Times New Roman"/>
-          <w:sz w:val="24"/>
-          <w:szCs w:val="24"/>
-        </w:rPr>
-        <w:t>Allows</w:t>
-      </w:r>
-      <w:r>
-        <w:rPr>
-          <w:rFonts w:ascii="Times New Roman" w:hAnsi="Times New Roman" w:cs="Times New Roman"/>
-          <w:sz w:val="24"/>
-          <w:szCs w:val="24"/>
-        </w:rPr>
-        <w:t xml:space="preserve"> the player to cling to walls, r</w:t>
-      </w:r>
-      <w:r>
-        <w:rPr>
-          <w:rFonts w:ascii="Times New Roman" w:hAnsi="Times New Roman" w:cs="Times New Roman"/>
-          <w:sz w:val="24"/>
-          <w:szCs w:val="24"/>
-        </w:rPr>
-        <w:t>esetting the player’s ability to jump (</w:t>
-      </w:r>
-      <w:r>
-        <w:rPr>
-          <w:rFonts w:ascii="Times New Roman" w:hAnsi="Times New Roman" w:cs="Times New Roman"/>
-          <w:sz w:val="24"/>
-          <w:szCs w:val="24"/>
-        </w:rPr>
-        <w:t xml:space="preserve">ex. </w:t>
-      </w:r>
-      <w:r>
-        <w:rPr>
-          <w:rFonts w:ascii="Times New Roman" w:hAnsi="Times New Roman" w:cs="Times New Roman"/>
-          <w:sz w:val="24"/>
-          <w:szCs w:val="24"/>
-        </w:rPr>
-        <w:t>jump</w:t>
-      </w:r>
-      <w:r>
-        <w:rPr>
-          <w:rFonts w:ascii="Times New Roman" w:hAnsi="Times New Roman" w:cs="Times New Roman"/>
-          <w:sz w:val="24"/>
-          <w:szCs w:val="24"/>
-        </w:rPr>
-        <w:t xml:space="preserve"> &gt; double &gt; </w:t>
-      </w:r>
-      <w:r>
-        <w:rPr>
-          <w:rFonts w:ascii="Times New Roman" w:hAnsi="Times New Roman" w:cs="Times New Roman"/>
-          <w:sz w:val="24"/>
-          <w:szCs w:val="24"/>
-        </w:rPr>
-        <w:t>cl</w:t>
-      </w:r>
-      <w:r>
-        <w:rPr>
-          <w:rFonts w:ascii="Times New Roman" w:hAnsi="Times New Roman" w:cs="Times New Roman"/>
-          <w:sz w:val="24"/>
-          <w:szCs w:val="24"/>
-        </w:rPr>
-        <w:t>ing &gt; jump &gt; double).</w:t>
-      </w:r>
-      <w:r>
-        <w:rPr>
-          <w:rFonts w:ascii="Times New Roman" w:hAnsi="Times New Roman" w:cs="Times New Roman"/>
-          <w:sz w:val="24"/>
-          <w:szCs w:val="24"/>
-        </w:rPr>
-        <w:t xml:space="preserve"> O</w:t>
-      </w:r>
-      <w:r>
-        <w:rPr>
-          <w:rFonts w:ascii="Times New Roman" w:hAnsi="Times New Roman" w:cs="Times New Roman"/>
-          <w:sz w:val="24"/>
-          <w:szCs w:val="24"/>
-        </w:rPr>
-        <w:t>btained from</w:t>
-      </w:r>
-      <w:r>
-        <w:rPr>
-          <w:rFonts w:ascii="Times New Roman" w:hAnsi="Times New Roman" w:cs="Times New Roman"/>
-          <w:b/>
-          <w:sz w:val="24"/>
-          <w:szCs w:val="24"/>
-        </w:rPr>
-        <w:t xml:space="preserve"> The Engineer</w:t>
-      </w:r>
-      <w:r>
-        <w:rPr>
-          <w:rFonts w:ascii="Times New Roman" w:hAnsi="Times New Roman" w:cs="Times New Roman"/>
-          <w:sz w:val="24"/>
-          <w:szCs w:val="24"/>
-        </w:rPr>
-        <w:t xml:space="preserve"> after giving the second </w:t>
-      </w:r>
-      <w:r>
-        <w:rPr>
-          <w:rFonts w:ascii="Times New Roman" w:hAnsi="Times New Roman" w:cs="Times New Roman"/>
-          <w:b/>
-          <w:sz w:val="24"/>
-          <w:szCs w:val="24"/>
-        </w:rPr>
-        <w:t>Hyper Scrap</w:t>
+        <w:t>Ashen City</w:t>
+      </w:r>
+      <w:r>
+        <w:rPr>
+          <w:rFonts w:ascii="Times New Roman" w:hAnsi="Times New Roman" w:cs="Times New Roman"/>
+          <w:b/>
+          <w:sz w:val="24"/>
+          <w:szCs w:val="24"/>
+        </w:rPr>
+        <w:t>:</w:t>
+      </w:r>
+    </w:p>
+    <w:p>
+      <w:pPr>
+        <w:pStyle w:val="ListParagraph"/>
+        <w:numPr>
+          <w:ilvl w:val="2"/>
+          <w:numId w:val="1"/>
+        </w:numPr>
+        <w:rPr>
+          <w:rFonts w:ascii="Times New Roman" w:hAnsi="Times New Roman" w:cs="Times New Roman"/>
+          <w:sz w:val="24"/>
+          <w:szCs w:val="24"/>
+        </w:rPr>
+      </w:pPr>
+      <w:r>
+        <w:rPr>
+          <w:rFonts w:ascii="Times New Roman" w:hAnsi="Times New Roman" w:cs="Times New Roman"/>
+          <w:b/>
+          <w:sz w:val="24"/>
+          <w:szCs w:val="24"/>
+        </w:rPr>
+        <w:lastRenderedPageBreak/>
+        <w:t xml:space="preserve">Empire Grunt [R]: </w:t>
+      </w:r>
+      <w:r>
+        <w:rPr>
+          <w:rFonts w:ascii="Times New Roman" w:hAnsi="Times New Roman" w:cs="Times New Roman"/>
+          <w:sz w:val="24"/>
+          <w:szCs w:val="24"/>
+        </w:rPr>
+        <w:t xml:space="preserve">Patrols the city. Walks back and forth. Deals damage </w:t>
+      </w:r>
+      <w:r>
+        <w:rPr>
+          <w:rFonts w:ascii="Times New Roman" w:hAnsi="Times New Roman" w:cs="Times New Roman"/>
+          <w:sz w:val="24"/>
+          <w:szCs w:val="24"/>
+        </w:rPr>
+        <w:t xml:space="preserve">and knockback </w:t>
+      </w:r>
+      <w:r>
+        <w:rPr>
+          <w:rFonts w:ascii="Times New Roman" w:hAnsi="Times New Roman" w:cs="Times New Roman"/>
+          <w:sz w:val="24"/>
+          <w:szCs w:val="24"/>
+        </w:rPr>
+        <w:t>on contact.</w:t>
+      </w:r>
+    </w:p>
+    <w:p>
+      <w:pPr>
+        <w:pStyle w:val="ListParagraph"/>
+        <w:numPr>
+          <w:ilvl w:val="2"/>
+          <w:numId w:val="1"/>
+        </w:numPr>
+        <w:rPr>
+          <w:rFonts w:ascii="Times New Roman" w:hAnsi="Times New Roman" w:cs="Times New Roman"/>
+          <w:sz w:val="24"/>
+          <w:szCs w:val="24"/>
+        </w:rPr>
+      </w:pPr>
+      <w:r>
+        <w:rPr>
+          <w:rFonts w:ascii="Times New Roman" w:hAnsi="Times New Roman" w:cs="Times New Roman"/>
+          <w:b/>
+          <w:sz w:val="24"/>
+          <w:szCs w:val="24"/>
+        </w:rPr>
+        <w:t xml:space="preserve">Empire Officer [R]: </w:t>
+      </w:r>
+      <w:r>
+        <w:rPr>
+          <w:rFonts w:ascii="Times New Roman" w:hAnsi="Times New Roman" w:cs="Times New Roman"/>
+          <w:sz w:val="24"/>
+          <w:szCs w:val="24"/>
+        </w:rPr>
+        <w:t>Patrols the city. Will fire on sight</w:t>
+      </w:r>
+      <w:r>
+        <w:rPr>
+          <w:rFonts w:ascii="Times New Roman" w:hAnsi="Times New Roman" w:cs="Times New Roman"/>
+          <w:sz w:val="24"/>
+          <w:szCs w:val="24"/>
+        </w:rPr>
+        <w:t xml:space="preserve"> and deal damage </w:t>
+      </w:r>
+      <w:r>
+        <w:rPr>
+          <w:rFonts w:ascii="Times New Roman" w:hAnsi="Times New Roman" w:cs="Times New Roman"/>
+          <w:sz w:val="24"/>
+          <w:szCs w:val="24"/>
+        </w:rPr>
+        <w:t xml:space="preserve">and knockback </w:t>
+      </w:r>
+      <w:r>
+        <w:rPr>
+          <w:rFonts w:ascii="Times New Roman" w:hAnsi="Times New Roman" w:cs="Times New Roman"/>
+          <w:sz w:val="24"/>
+          <w:szCs w:val="24"/>
+        </w:rPr>
+        <w:t>on contact</w:t>
       </w:r>
       <w:r>
         <w:rPr>
@@ -2533,6 +3852,166 @@
           <w:szCs w:val="24"/>
         </w:rPr>
         <w:t>.</w:t>
+      </w:r>
+    </w:p>
+    <w:p>
+      <w:pPr>
+        <w:pStyle w:val="ListParagraph"/>
+        <w:numPr>
+          <w:ilvl w:val="2"/>
+          <w:numId w:val="1"/>
+        </w:numPr>
+        <w:rPr>
+          <w:rFonts w:ascii="Times New Roman" w:hAnsi="Times New Roman" w:cs="Times New Roman"/>
+          <w:sz w:val="24"/>
+          <w:szCs w:val="24"/>
+        </w:rPr>
+      </w:pPr>
+      <w:r>
+        <w:rPr>
+          <w:rFonts w:ascii="Times New Roman" w:hAnsi="Times New Roman" w:cs="Times New Roman"/>
+          <w:b/>
+          <w:sz w:val="24"/>
+          <w:szCs w:val="24"/>
+        </w:rPr>
+        <w:t xml:space="preserve">Crazed Hound [R]: </w:t>
+      </w:r>
+      <w:r>
+        <w:rPr>
+          <w:rFonts w:ascii="Times New Roman" w:hAnsi="Times New Roman" w:cs="Times New Roman"/>
+          <w:sz w:val="24"/>
+          <w:szCs w:val="24"/>
+        </w:rPr>
+        <w:t xml:space="preserve">Lurks in the outskirts. Will chase and jump at the player, dealing damage </w:t>
+      </w:r>
+      <w:r>
+        <w:rPr>
+          <w:rFonts w:ascii="Times New Roman" w:hAnsi="Times New Roman" w:cs="Times New Roman"/>
+          <w:sz w:val="24"/>
+          <w:szCs w:val="24"/>
+        </w:rPr>
+        <w:t xml:space="preserve">and knockback </w:t>
+      </w:r>
+      <w:r>
+        <w:rPr>
+          <w:rFonts w:ascii="Times New Roman" w:hAnsi="Times New Roman" w:cs="Times New Roman"/>
+          <w:sz w:val="24"/>
+          <w:szCs w:val="24"/>
+        </w:rPr>
+        <w:t>on contact.</w:t>
+      </w:r>
+    </w:p>
+    <w:p>
+      <w:pPr>
+        <w:pStyle w:val="ListParagraph"/>
+        <w:numPr>
+          <w:ilvl w:val="2"/>
+          <w:numId w:val="1"/>
+        </w:numPr>
+        <w:rPr>
+          <w:rFonts w:ascii="Times New Roman" w:hAnsi="Times New Roman" w:cs="Times New Roman"/>
+          <w:sz w:val="24"/>
+          <w:szCs w:val="24"/>
+        </w:rPr>
+      </w:pPr>
+      <w:r>
+        <w:rPr>
+          <w:rFonts w:ascii="Times New Roman" w:hAnsi="Times New Roman" w:cs="Times New Roman"/>
+          <w:b/>
+          <w:sz w:val="24"/>
+          <w:szCs w:val="24"/>
+        </w:rPr>
+        <w:t xml:space="preserve">The Rebellion [B]: </w:t>
+      </w:r>
+      <w:r>
+        <w:rPr>
+          <w:rFonts w:ascii="Times New Roman" w:hAnsi="Times New Roman" w:cs="Times New Roman"/>
+          <w:sz w:val="24"/>
+          <w:szCs w:val="24"/>
+        </w:rPr>
+        <w:t xml:space="preserve">Only on </w:t>
+      </w:r>
+      <w:r>
+        <w:rPr>
+          <w:rFonts w:ascii="Times New Roman" w:hAnsi="Times New Roman" w:cs="Times New Roman"/>
+          <w:b/>
+          <w:sz w:val="24"/>
+          <w:szCs w:val="24"/>
+        </w:rPr>
+        <w:t>Obey the Throne</w:t>
+      </w:r>
+    </w:p>
+    <w:p>
+      <w:pPr>
+        <w:pStyle w:val="ListParagraph"/>
+        <w:numPr>
+          <w:ilvl w:val="3"/>
+          <w:numId w:val="1"/>
+        </w:numPr>
+        <w:rPr>
+          <w:rFonts w:ascii="Times New Roman" w:hAnsi="Times New Roman" w:cs="Times New Roman"/>
+          <w:sz w:val="24"/>
+          <w:szCs w:val="24"/>
+        </w:rPr>
+      </w:pPr>
+      <w:r>
+        <w:rPr>
+          <w:rFonts w:ascii="Times New Roman" w:hAnsi="Times New Roman" w:cs="Times New Roman"/>
+          <w:b/>
+          <w:sz w:val="24"/>
+          <w:szCs w:val="24"/>
+        </w:rPr>
+        <w:t>The Revolutionary</w:t>
+      </w:r>
+      <w:r>
+        <w:rPr>
+          <w:rFonts w:ascii="Times New Roman" w:hAnsi="Times New Roman" w:cs="Times New Roman"/>
+          <w:b/>
+          <w:sz w:val="24"/>
+          <w:szCs w:val="24"/>
+        </w:rPr>
+        <w:t xml:space="preserve"> [B]</w:t>
+      </w:r>
+      <w:r>
+        <w:rPr>
+          <w:rFonts w:ascii="Times New Roman" w:hAnsi="Times New Roman" w:cs="Times New Roman"/>
+          <w:b/>
+          <w:sz w:val="24"/>
+          <w:szCs w:val="24"/>
+        </w:rPr>
+        <w:t>:</w:t>
+      </w:r>
+    </w:p>
+    <w:p>
+      <w:pPr>
+        <w:pStyle w:val="ListParagraph"/>
+        <w:numPr>
+          <w:ilvl w:val="3"/>
+          <w:numId w:val="1"/>
+        </w:numPr>
+        <w:rPr>
+          <w:rFonts w:ascii="Times New Roman" w:hAnsi="Times New Roman" w:cs="Times New Roman"/>
+          <w:sz w:val="24"/>
+          <w:szCs w:val="24"/>
+        </w:rPr>
+      </w:pPr>
+      <w:r>
+        <w:rPr>
+          <w:rFonts w:ascii="Times New Roman" w:hAnsi="Times New Roman" w:cs="Times New Roman"/>
+          <w:b/>
+          <w:sz w:val="24"/>
+          <w:szCs w:val="24"/>
+        </w:rPr>
+        <w:t>The Engineer</w:t>
+      </w:r>
+      <w:r>
+        <w:rPr>
+          <w:rFonts w:ascii="Times New Roman" w:hAnsi="Times New Roman" w:cs="Times New Roman"/>
+          <w:b/>
+          <w:sz w:val="24"/>
+          <w:szCs w:val="24"/>
+        </w:rPr>
+        <w:t xml:space="preserve"> [B]:</w:t>
       </w:r>
     </w:p>
     <w:p>
@@ -2555,57 +4034,117 @@
           <w:sz w:val="24"/>
           <w:szCs w:val="24"/>
         </w:rPr>
-        <w:t>Booster Rocket MK2</w:t>
-      </w:r>
-      <w:r>
-        <w:rPr>
-          <w:rFonts w:ascii="Times New Roman" w:hAnsi="Times New Roman" w:cs="Times New Roman"/>
-          <w:b/>
-          <w:sz w:val="24"/>
-          <w:szCs w:val="24"/>
-        </w:rPr>
-        <w:t xml:space="preserve"> [D][A]</w:t>
-      </w:r>
-      <w:r>
-        <w:rPr>
-          <w:rFonts w:ascii="Times New Roman" w:hAnsi="Times New Roman" w:cs="Times New Roman"/>
-          <w:b/>
-          <w:sz w:val="24"/>
-          <w:szCs w:val="24"/>
-        </w:rPr>
-        <w:t xml:space="preserve">: </w:t>
-      </w:r>
-      <w:r>
-        <w:rPr>
-          <w:rFonts w:ascii="Times New Roman" w:hAnsi="Times New Roman" w:cs="Times New Roman"/>
-          <w:sz w:val="24"/>
-          <w:szCs w:val="24"/>
-        </w:rPr>
-        <w:t>Allows the player to perfo</w:t>
-      </w:r>
-      <w:r>
-        <w:rPr>
-          <w:rFonts w:ascii="Times New Roman" w:hAnsi="Times New Roman" w:cs="Times New Roman"/>
-          <w:sz w:val="24"/>
-          <w:szCs w:val="24"/>
-        </w:rPr>
-        <w:t>rm a second jump while midair (ex. jump &gt; double or dash &gt; double).</w:t>
-      </w:r>
-      <w:r>
-        <w:rPr>
-          <w:rFonts w:ascii="Times New Roman" w:hAnsi="Times New Roman" w:cs="Times New Roman"/>
-          <w:sz w:val="24"/>
-          <w:szCs w:val="24"/>
-        </w:rPr>
-        <w:t xml:space="preserve"> O</w:t>
-      </w:r>
-      <w:r>
-        <w:rPr>
-          <w:rFonts w:ascii="Times New Roman" w:hAnsi="Times New Roman" w:cs="Times New Roman"/>
-          <w:sz w:val="24"/>
-          <w:szCs w:val="24"/>
-        </w:rPr>
-        <w:t>btained from</w:t>
+        <w:t>Dreg Mines</w:t>
+      </w:r>
+      <w:r>
+        <w:rPr>
+          <w:rFonts w:ascii="Times New Roman" w:hAnsi="Times New Roman" w:cs="Times New Roman"/>
+          <w:b/>
+          <w:sz w:val="24"/>
+          <w:szCs w:val="24"/>
+        </w:rPr>
+        <w:t>:</w:t>
+      </w:r>
+    </w:p>
+    <w:p>
+      <w:pPr>
+        <w:pStyle w:val="ListParagraph"/>
+        <w:numPr>
+          <w:ilvl w:val="2"/>
+          <w:numId w:val="1"/>
+        </w:numPr>
+        <w:rPr>
+          <w:rFonts w:ascii="Times New Roman" w:hAnsi="Times New Roman" w:cs="Times New Roman"/>
+          <w:sz w:val="24"/>
+          <w:szCs w:val="24"/>
+        </w:rPr>
+      </w:pPr>
+      <w:r>
+        <w:rPr>
+          <w:rFonts w:ascii="Times New Roman" w:hAnsi="Times New Roman" w:cs="Times New Roman"/>
+          <w:b/>
+          <w:sz w:val="24"/>
+          <w:szCs w:val="24"/>
+        </w:rPr>
+        <w:t xml:space="preserve">Miner [R]: </w:t>
+      </w:r>
+      <w:r>
+        <w:rPr>
+          <w:rFonts w:ascii="Times New Roman" w:hAnsi="Times New Roman" w:cs="Times New Roman"/>
+          <w:sz w:val="24"/>
+          <w:szCs w:val="24"/>
+        </w:rPr>
+        <w:t>Will not chase after player. Throws pick when player is far. Strikes with pick when player is close.</w:t>
+      </w:r>
+    </w:p>
+    <w:p>
+      <w:pPr>
+        <w:pStyle w:val="ListParagraph"/>
+        <w:numPr>
+          <w:ilvl w:val="2"/>
+          <w:numId w:val="1"/>
+        </w:numPr>
+        <w:rPr>
+          <w:rFonts w:ascii="Times New Roman" w:hAnsi="Times New Roman" w:cs="Times New Roman"/>
+          <w:sz w:val="24"/>
+          <w:szCs w:val="24"/>
+        </w:rPr>
+      </w:pPr>
+      <w:r>
+        <w:rPr>
+          <w:rFonts w:ascii="Times New Roman" w:hAnsi="Times New Roman" w:cs="Times New Roman"/>
+          <w:b/>
+          <w:sz w:val="24"/>
+          <w:szCs w:val="24"/>
+        </w:rPr>
+        <w:t>Crystal Lizard [R]:</w:t>
+      </w:r>
+      <w:r>
+        <w:rPr>
+          <w:rFonts w:ascii="Times New Roman" w:hAnsi="Times New Roman" w:cs="Times New Roman"/>
+          <w:sz w:val="24"/>
+          <w:szCs w:val="24"/>
+        </w:rPr>
+        <w:t xml:space="preserve"> Runs along the ground away from the player, leaving behind a trail of crystals, dealing damage on contact. Awfully sturdy.</w:t>
+      </w:r>
+    </w:p>
+    <w:p>
+      <w:pPr>
+        <w:pStyle w:val="ListParagraph"/>
+        <w:numPr>
+          <w:ilvl w:val="2"/>
+          <w:numId w:val="1"/>
+        </w:numPr>
+        <w:rPr>
+          <w:rFonts w:ascii="Times New Roman" w:hAnsi="Times New Roman" w:cs="Times New Roman"/>
+          <w:sz w:val="24"/>
+          <w:szCs w:val="24"/>
+        </w:rPr>
+      </w:pPr>
+      <w:r>
+        <w:rPr>
+          <w:rFonts w:ascii="Times New Roman" w:hAnsi="Times New Roman" w:cs="Times New Roman"/>
+          <w:b/>
+          <w:sz w:val="24"/>
+          <w:szCs w:val="24"/>
+        </w:rPr>
+        <w:t xml:space="preserve">Lava [H]: </w:t>
+      </w:r>
+      <w:r>
+        <w:rPr>
+          <w:rFonts w:ascii="Times New Roman" w:hAnsi="Times New Roman" w:cs="Times New Roman"/>
+          <w:sz w:val="24"/>
+          <w:szCs w:val="24"/>
+        </w:rPr>
+        <w:t>Runs along the ground or</w:t>
+      </w:r>
+      <w:r>
+        <w:rPr>
+          <w:rFonts w:ascii="Times New Roman" w:hAnsi="Times New Roman" w:cs="Times New Roman"/>
+          <w:sz w:val="24"/>
+          <w:szCs w:val="24"/>
+        </w:rPr>
+        <w:t xml:space="preserve"> flows from above. Deals damage</w:t>
       </w:r>
       <w:r>
         <w:rPr>
@@ -2618,28 +4157,18 @@
       <w:r>
         <w:rPr>
           <w:rFonts w:ascii="Times New Roman" w:hAnsi="Times New Roman" w:cs="Times New Roman"/>
-          <w:b/>
-          <w:sz w:val="24"/>
-          <w:szCs w:val="24"/>
-        </w:rPr>
-        <w:t>The Engineer</w:t>
-      </w:r>
-      <w:r>
-        <w:rPr>
-          <w:rFonts w:ascii="Times New Roman" w:hAnsi="Times New Roman" w:cs="Times New Roman"/>
-          <w:sz w:val="24"/>
-          <w:szCs w:val="24"/>
-        </w:rPr>
-        <w:t xml:space="preserve"> after giving the third </w:t>
-      </w:r>
-      <w:r>
-        <w:rPr>
-          <w:rFonts w:ascii="Times New Roman" w:hAnsi="Times New Roman" w:cs="Times New Roman"/>
-          <w:b/>
-          <w:sz w:val="24"/>
-          <w:szCs w:val="24"/>
-        </w:rPr>
-        <w:t>Hyper Scrap</w:t>
+          <w:sz w:val="24"/>
+          <w:szCs w:val="24"/>
+        </w:rPr>
+        <w:t>on contact</w:t>
+      </w:r>
+      <w:r>
+        <w:rPr>
+          <w:rFonts w:ascii="Times New Roman" w:hAnsi="Times New Roman" w:cs="Times New Roman"/>
+          <w:sz w:val="24"/>
+          <w:szCs w:val="24"/>
+        </w:rPr>
+        <w:t>, returning the player to where they last stood</w:t>
       </w:r>
       <w:r>
         <w:rPr>
@@ -2654,7 +4183,7 @@
       <w:pPr>
         <w:pStyle w:val="ListParagraph"/>
         <w:numPr>
-          <w:ilvl w:val="0"/>
+          <w:ilvl w:val="2"/>
           <w:numId w:val="1"/>
         </w:numPr>
         <w:rPr>
@@ -2670,23 +4199,180 @@
           <w:sz w:val="24"/>
           <w:szCs w:val="24"/>
         </w:rPr>
-        <w:t>Accessories:</w:t>
-      </w:r>
-      <w:r>
-        <w:rPr>
-          <w:rFonts w:ascii="Times New Roman" w:hAnsi="Times New Roman" w:cs="Times New Roman"/>
-          <w:sz w:val="24"/>
-          <w:szCs w:val="24"/>
-        </w:rPr>
-        <w:t xml:space="preserve"> Can be toggled on/off (only at a repair station)</w:t>
-      </w:r>
-      <w:r>
-        <w:rPr>
-          <w:rFonts w:ascii="Times New Roman" w:hAnsi="Times New Roman" w:cs="Times New Roman"/>
-          <w:sz w:val="24"/>
-          <w:szCs w:val="24"/>
-        </w:rPr>
-        <w:t>. Which route the items can be obtained on will be labeled via the first letter of the route.</w:t>
+        <w:t xml:space="preserve">Lava Plume [H]: </w:t>
+      </w:r>
+      <w:r>
+        <w:rPr>
+          <w:rFonts w:ascii="Times New Roman" w:hAnsi="Times New Roman" w:cs="Times New Roman"/>
+          <w:sz w:val="24"/>
+          <w:szCs w:val="24"/>
+        </w:rPr>
+        <w:t xml:space="preserve">Flares up from lava lakes then </w:t>
+      </w:r>
+      <w:r>
+        <w:rPr>
+          <w:rFonts w:ascii="Times New Roman" w:hAnsi="Times New Roman" w:cs="Times New Roman"/>
+          <w:sz w:val="24"/>
+          <w:szCs w:val="24"/>
+        </w:rPr>
+        <w:t>recedes</w:t>
+      </w:r>
+      <w:r>
+        <w:rPr>
+          <w:rFonts w:ascii="Times New Roman" w:hAnsi="Times New Roman" w:cs="Times New Roman"/>
+          <w:sz w:val="24"/>
+          <w:szCs w:val="24"/>
+        </w:rPr>
+        <w:t xml:space="preserve"> back down. Deals damage on contact</w:t>
+      </w:r>
+      <w:r>
+        <w:rPr>
+          <w:rFonts w:ascii="Times New Roman" w:hAnsi="Times New Roman" w:cs="Times New Roman"/>
+          <w:sz w:val="24"/>
+          <w:szCs w:val="24"/>
+        </w:rPr>
+        <w:t>, returning the player to where they last stood.</w:t>
+      </w:r>
+    </w:p>
+    <w:p>
+      <w:pPr>
+        <w:pStyle w:val="ListParagraph"/>
+        <w:numPr>
+          <w:ilvl w:val="2"/>
+          <w:numId w:val="1"/>
+        </w:numPr>
+        <w:rPr>
+          <w:rFonts w:ascii="Times New Roman" w:hAnsi="Times New Roman" w:cs="Times New Roman"/>
+          <w:sz w:val="24"/>
+          <w:szCs w:val="24"/>
+        </w:rPr>
+      </w:pPr>
+      <w:r>
+        <w:rPr>
+          <w:rFonts w:ascii="Times New Roman" w:hAnsi="Times New Roman" w:cs="Times New Roman"/>
+          <w:b/>
+          <w:sz w:val="24"/>
+          <w:szCs w:val="24"/>
+        </w:rPr>
+        <w:t>The Incinerator [B]:</w:t>
+      </w:r>
+      <w:r>
+        <w:rPr>
+          <w:rFonts w:ascii="Times New Roman" w:hAnsi="Times New Roman" w:cs="Times New Roman"/>
+          <w:b/>
+          <w:sz w:val="24"/>
+          <w:szCs w:val="24"/>
+        </w:rPr>
+        <w:t xml:space="preserve"> </w:t>
+      </w:r>
+      <w:r>
+        <w:rPr>
+          <w:rFonts w:ascii="Times New Roman" w:hAnsi="Times New Roman" w:cs="Times New Roman"/>
+          <w:sz w:val="24"/>
+          <w:szCs w:val="24"/>
+        </w:rPr>
+        <w:t>Locked to the far right side of the screen. A wall in nature. It has three segments with only two being on-screen at a time. Moves up or down with the face always being on-screen. Only its face takes damage.</w:t>
+      </w:r>
+    </w:p>
+    <w:p>
+      <w:pPr>
+        <w:pStyle w:val="ListParagraph"/>
+        <w:numPr>
+          <w:ilvl w:val="3"/>
+          <w:numId w:val="1"/>
+        </w:numPr>
+        <w:rPr>
+          <w:rFonts w:ascii="Times New Roman" w:hAnsi="Times New Roman" w:cs="Times New Roman"/>
+          <w:sz w:val="24"/>
+          <w:szCs w:val="24"/>
+        </w:rPr>
+      </w:pPr>
+      <w:r>
+        <w:rPr>
+          <w:rFonts w:ascii="Times New Roman" w:hAnsi="Times New Roman" w:cs="Times New Roman"/>
+          <w:b/>
+          <w:sz w:val="24"/>
+          <w:szCs w:val="24"/>
+        </w:rPr>
+        <w:t>Magma Mortar [A]:</w:t>
+      </w:r>
+      <w:r>
+        <w:rPr>
+          <w:rFonts w:ascii="Times New Roman" w:hAnsi="Times New Roman" w:cs="Times New Roman"/>
+          <w:sz w:val="24"/>
+          <w:szCs w:val="24"/>
+        </w:rPr>
+        <w:t xml:space="preserve"> Spits molten rock into the air, raining down onto the player.</w:t>
+      </w:r>
+    </w:p>
+    <w:p>
+      <w:pPr>
+        <w:pStyle w:val="ListParagraph"/>
+        <w:numPr>
+          <w:ilvl w:val="3"/>
+          <w:numId w:val="1"/>
+        </w:numPr>
+        <w:rPr>
+          <w:rFonts w:ascii="Times New Roman" w:hAnsi="Times New Roman" w:cs="Times New Roman"/>
+          <w:sz w:val="24"/>
+          <w:szCs w:val="24"/>
+        </w:rPr>
+      </w:pPr>
+      <w:r>
+        <w:rPr>
+          <w:rFonts w:ascii="Times New Roman" w:hAnsi="Times New Roman" w:cs="Times New Roman"/>
+          <w:b/>
+          <w:sz w:val="24"/>
+          <w:szCs w:val="24"/>
+        </w:rPr>
+        <w:t>Out the Oven [A]:</w:t>
+      </w:r>
+      <w:r>
+        <w:rPr>
+          <w:rFonts w:ascii="Times New Roman" w:hAnsi="Times New Roman" w:cs="Times New Roman"/>
+          <w:sz w:val="24"/>
+          <w:szCs w:val="24"/>
+        </w:rPr>
+        <w:t xml:space="preserve"> Spawns a Flame Wheel from its top or bottom segment.</w:t>
+      </w:r>
+    </w:p>
+    <w:p>
+      <w:pPr>
+        <w:pStyle w:val="ListParagraph"/>
+        <w:numPr>
+          <w:ilvl w:val="3"/>
+          <w:numId w:val="1"/>
+        </w:numPr>
+        <w:rPr>
+          <w:rFonts w:ascii="Times New Roman" w:hAnsi="Times New Roman" w:cs="Times New Roman"/>
+          <w:sz w:val="24"/>
+          <w:szCs w:val="24"/>
+        </w:rPr>
+      </w:pPr>
+      <w:r>
+        <w:rPr>
+          <w:rFonts w:ascii="Times New Roman" w:hAnsi="Times New Roman" w:cs="Times New Roman"/>
+          <w:b/>
+          <w:sz w:val="24"/>
+          <w:szCs w:val="24"/>
+        </w:rPr>
+        <w:t xml:space="preserve">Eruption [A]: </w:t>
+      </w:r>
+      <w:r>
+        <w:rPr>
+          <w:rFonts w:ascii="Times New Roman" w:hAnsi="Times New Roman" w:cs="Times New Roman"/>
+          <w:sz w:val="24"/>
+          <w:szCs w:val="24"/>
+        </w:rPr>
+        <w:t>Its face charges for 2 seconds than unleashes a screen-wide laser, dealing damage on hit.</w:t>
+      </w:r>
+      <w:r>
+        <w:rPr>
+          <w:rFonts w:ascii="Times New Roman" w:hAnsi="Times New Roman" w:cs="Times New Roman"/>
+          <w:sz w:val="24"/>
+          <w:szCs w:val="24"/>
+        </w:rPr>
+        <w:t xml:space="preserve">  </w:t>
       </w:r>
     </w:p>
     <w:p>
@@ -2709,74 +4395,118 @@
           <w:sz w:val="24"/>
           <w:szCs w:val="24"/>
         </w:rPr>
-        <w:t>Unstable Reactor</w:t>
-      </w:r>
-      <w:r>
-        <w:rPr>
-          <w:rFonts w:ascii="Times New Roman" w:hAnsi="Times New Roman" w:cs="Times New Roman"/>
-          <w:b/>
-          <w:sz w:val="24"/>
-          <w:szCs w:val="24"/>
-        </w:rPr>
-        <w:t xml:space="preserve"> [D][O][A]</w:t>
-      </w:r>
-      <w:r>
-        <w:rPr>
-          <w:rFonts w:ascii="Times New Roman" w:hAnsi="Times New Roman" w:cs="Times New Roman"/>
-          <w:b/>
-          <w:sz w:val="24"/>
-          <w:szCs w:val="24"/>
-        </w:rPr>
-        <w:t xml:space="preserve">: </w:t>
-      </w:r>
-      <w:r>
-        <w:rPr>
-          <w:rFonts w:ascii="Times New Roman" w:hAnsi="Times New Roman" w:cs="Times New Roman"/>
-          <w:sz w:val="24"/>
-          <w:szCs w:val="24"/>
-        </w:rPr>
-        <w:t>+4</w:t>
-      </w:r>
-      <w:r>
-        <w:rPr>
-          <w:rFonts w:ascii="Times New Roman" w:hAnsi="Times New Roman" w:cs="Times New Roman"/>
-          <w:sz w:val="24"/>
-          <w:szCs w:val="24"/>
-        </w:rPr>
-        <w:t>00%</w:t>
-      </w:r>
-      <w:r>
-        <w:rPr>
-          <w:rFonts w:ascii="Times New Roman" w:hAnsi="Times New Roman" w:cs="Times New Roman"/>
-          <w:sz w:val="24"/>
-          <w:szCs w:val="24"/>
-        </w:rPr>
-        <w:t xml:space="preserve"> damage dealt</w:t>
-      </w:r>
-      <w:r>
-        <w:rPr>
-          <w:rFonts w:ascii="Times New Roman" w:hAnsi="Times New Roman" w:cs="Times New Roman"/>
-          <w:sz w:val="24"/>
-          <w:szCs w:val="24"/>
-        </w:rPr>
-        <w:t>. A</w:t>
-      </w:r>
-      <w:r>
-        <w:rPr>
-          <w:rFonts w:ascii="Times New Roman" w:hAnsi="Times New Roman" w:cs="Times New Roman"/>
-          <w:sz w:val="24"/>
-          <w:szCs w:val="24"/>
-        </w:rPr>
-        <w:t>ny damage taken will result in death (</w:t>
-      </w:r>
-      <w:r>
-        <w:rPr>
-          <w:rFonts w:ascii="Times New Roman" w:hAnsi="Times New Roman" w:cs="Times New Roman"/>
-          <w:b/>
-          <w:sz w:val="24"/>
-          <w:szCs w:val="24"/>
-        </w:rPr>
-        <w:t>Heartless</w:t>
+        <w:t>Deep Water Horizon:</w:t>
+      </w:r>
+    </w:p>
+    <w:p>
+      <w:pPr>
+        <w:pStyle w:val="ListParagraph"/>
+        <w:numPr>
+          <w:ilvl w:val="2"/>
+          <w:numId w:val="1"/>
+        </w:numPr>
+        <w:rPr>
+          <w:rFonts w:ascii="Times New Roman" w:hAnsi="Times New Roman" w:cs="Times New Roman"/>
+          <w:sz w:val="24"/>
+          <w:szCs w:val="24"/>
+        </w:rPr>
+      </w:pPr>
+      <w:r>
+        <w:rPr>
+          <w:rFonts w:ascii="Times New Roman" w:hAnsi="Times New Roman" w:cs="Times New Roman"/>
+          <w:b/>
+          <w:sz w:val="24"/>
+          <w:szCs w:val="24"/>
+        </w:rPr>
+        <w:t xml:space="preserve">Deep Diver [R]: </w:t>
+      </w:r>
+      <w:r>
+        <w:rPr>
+          <w:rFonts w:ascii="Times New Roman" w:hAnsi="Times New Roman" w:cs="Times New Roman"/>
+          <w:sz w:val="24"/>
+          <w:szCs w:val="24"/>
+        </w:rPr>
+        <w:t>Floats up and down in water. Throws trident at the player.</w:t>
+      </w:r>
+    </w:p>
+    <w:p>
+      <w:pPr>
+        <w:pStyle w:val="ListParagraph"/>
+        <w:numPr>
+          <w:ilvl w:val="2"/>
+          <w:numId w:val="1"/>
+        </w:numPr>
+        <w:rPr>
+          <w:rFonts w:ascii="Times New Roman" w:hAnsi="Times New Roman" w:cs="Times New Roman"/>
+          <w:sz w:val="24"/>
+          <w:szCs w:val="24"/>
+        </w:rPr>
+      </w:pPr>
+      <w:r>
+        <w:rPr>
+          <w:rFonts w:ascii="Times New Roman" w:hAnsi="Times New Roman" w:cs="Times New Roman"/>
+          <w:b/>
+          <w:sz w:val="24"/>
+          <w:szCs w:val="24"/>
+        </w:rPr>
+        <w:t>Marlin [R]:</w:t>
+      </w:r>
+      <w:r>
+        <w:rPr>
+          <w:rFonts w:ascii="Times New Roman" w:hAnsi="Times New Roman" w:cs="Times New Roman"/>
+          <w:sz w:val="24"/>
+          <w:szCs w:val="24"/>
+        </w:rPr>
+        <w:t xml:space="preserve"> Swims around passively. Charges when the player is at its level.</w:t>
+      </w:r>
+      <w:bookmarkStart w:id="0" w:name="_GoBack"/>
+      <w:bookmarkEnd w:id="0"/>
+    </w:p>
+    <w:p>
+      <w:pPr>
+        <w:pStyle w:val="ListParagraph"/>
+        <w:numPr>
+          <w:ilvl w:val="2"/>
+          <w:numId w:val="1"/>
+        </w:numPr>
+        <w:rPr>
+          <w:rFonts w:ascii="Times New Roman" w:hAnsi="Times New Roman" w:cs="Times New Roman"/>
+          <w:sz w:val="24"/>
+          <w:szCs w:val="24"/>
+        </w:rPr>
+      </w:pPr>
+      <w:r>
+        <w:rPr>
+          <w:rFonts w:ascii="Times New Roman" w:hAnsi="Times New Roman" w:cs="Times New Roman"/>
+          <w:b/>
+          <w:sz w:val="24"/>
+          <w:szCs w:val="24"/>
+        </w:rPr>
+        <w:t xml:space="preserve">Corrosive Pool [H]: </w:t>
+      </w:r>
+      <w:r>
+        <w:rPr>
+          <w:rFonts w:ascii="Times New Roman" w:hAnsi="Times New Roman" w:cs="Times New Roman"/>
+          <w:sz w:val="24"/>
+          <w:szCs w:val="24"/>
+        </w:rPr>
+        <w:t xml:space="preserve">Spilled along the floors. </w:t>
+      </w:r>
+      <w:r>
+        <w:rPr>
+          <w:rFonts w:ascii="Times New Roman" w:hAnsi="Times New Roman" w:cs="Times New Roman"/>
+          <w:sz w:val="24"/>
+          <w:szCs w:val="24"/>
+        </w:rPr>
+        <w:t>Deals damage on contact</w:t>
+      </w:r>
+      <w:r>
+        <w:rPr>
+          <w:rFonts w:ascii="Times New Roman" w:hAnsi="Times New Roman" w:cs="Times New Roman"/>
+          <w:sz w:val="24"/>
+          <w:szCs w:val="24"/>
+        </w:rPr>
+        <w:t>.</w:t>
       </w:r>
       <w:r>
         <w:rPr>
@@ -2786,72 +4516,147 @@
         </w:rPr>
         <w:t xml:space="preserve"> </w:t>
       </w:r>
-      <w:r>
-        <w:rPr>
-          <w:rFonts w:ascii="Times New Roman" w:hAnsi="Times New Roman" w:cs="Times New Roman"/>
-          <w:b/>
-          <w:sz w:val="24"/>
-          <w:szCs w:val="24"/>
-        </w:rPr>
-        <w:t xml:space="preserve">Generator’s </w:t>
-      </w:r>
-      <w:r>
-        <w:rPr>
-          <w:rFonts w:ascii="Times New Roman" w:hAnsi="Times New Roman" w:cs="Times New Roman"/>
-          <w:sz w:val="24"/>
-          <w:szCs w:val="24"/>
-        </w:rPr>
-        <w:t>health</w:t>
-      </w:r>
-      <w:r>
-        <w:rPr>
-          <w:rFonts w:ascii="Times New Roman" w:hAnsi="Times New Roman" w:cs="Times New Roman"/>
-          <w:sz w:val="24"/>
-          <w:szCs w:val="24"/>
-        </w:rPr>
-        <w:t>-energy conversion does not count</w:t>
-      </w:r>
-      <w:r>
-        <w:rPr>
-          <w:rFonts w:ascii="Times New Roman" w:hAnsi="Times New Roman" w:cs="Times New Roman"/>
-          <w:sz w:val="24"/>
-          <w:szCs w:val="24"/>
-        </w:rPr>
-        <w:t>).</w:t>
-      </w:r>
-      <w:r>
-        <w:rPr>
-          <w:rFonts w:ascii="Times New Roman" w:hAnsi="Times New Roman" w:cs="Times New Roman"/>
-          <w:sz w:val="24"/>
-          <w:szCs w:val="24"/>
-        </w:rPr>
-        <w:t xml:space="preserve"> O</w:t>
-      </w:r>
-      <w:r>
-        <w:rPr>
-          <w:rFonts w:ascii="Times New Roman" w:hAnsi="Times New Roman" w:cs="Times New Roman"/>
-          <w:sz w:val="24"/>
-          <w:szCs w:val="24"/>
-        </w:rPr>
-        <w:t xml:space="preserve">btained from </w:t>
-      </w:r>
-      <w:r>
-        <w:rPr>
-          <w:rFonts w:ascii="Times New Roman" w:hAnsi="Times New Roman" w:cs="Times New Roman"/>
-          <w:b/>
-          <w:sz w:val="24"/>
-          <w:szCs w:val="24"/>
-        </w:rPr>
-        <w:t>Home</w:t>
-      </w:r>
-      <w:r>
-        <w:rPr>
-          <w:rFonts w:ascii="Times New Roman" w:hAnsi="Times New Roman" w:cs="Times New Roman"/>
-          <w:b/>
-          <w:sz w:val="24"/>
-          <w:szCs w:val="24"/>
-        </w:rPr>
-        <w:t>.</w:t>
+    </w:p>
+    <w:p>
+      <w:pPr>
+        <w:pStyle w:val="ListParagraph"/>
+        <w:numPr>
+          <w:ilvl w:val="2"/>
+          <w:numId w:val="1"/>
+        </w:numPr>
+        <w:rPr>
+          <w:rFonts w:ascii="Times New Roman" w:hAnsi="Times New Roman" w:cs="Times New Roman"/>
+          <w:sz w:val="24"/>
+          <w:szCs w:val="24"/>
+        </w:rPr>
+      </w:pPr>
+      <w:r>
+        <w:rPr>
+          <w:rFonts w:ascii="Times New Roman" w:hAnsi="Times New Roman" w:cs="Times New Roman"/>
+          <w:b/>
+          <w:sz w:val="24"/>
+          <w:szCs w:val="24"/>
+        </w:rPr>
+        <w:t>Sea Dragon [B]:</w:t>
+      </w:r>
+      <w:r>
+        <w:rPr>
+          <w:rFonts w:ascii="Times New Roman" w:hAnsi="Times New Roman" w:cs="Times New Roman"/>
+          <w:b/>
+          <w:sz w:val="24"/>
+          <w:szCs w:val="24"/>
+        </w:rPr>
+        <w:t xml:space="preserve"> </w:t>
+      </w:r>
+      <w:r>
+        <w:rPr>
+          <w:rFonts w:ascii="Times New Roman" w:hAnsi="Times New Roman" w:cs="Times New Roman"/>
+          <w:sz w:val="24"/>
+          <w:szCs w:val="24"/>
+        </w:rPr>
+        <w:t xml:space="preserve">Swims under the player, off-screen. Comes on-screen during some attacks amd after every attack. </w:t>
+      </w:r>
+    </w:p>
+    <w:p>
+      <w:pPr>
+        <w:pStyle w:val="ListParagraph"/>
+        <w:numPr>
+          <w:ilvl w:val="3"/>
+          <w:numId w:val="1"/>
+        </w:numPr>
+        <w:rPr>
+          <w:rFonts w:ascii="Times New Roman" w:hAnsi="Times New Roman" w:cs="Times New Roman"/>
+          <w:sz w:val="24"/>
+          <w:szCs w:val="24"/>
+        </w:rPr>
+      </w:pPr>
+      <w:r>
+        <w:rPr>
+          <w:rFonts w:ascii="Times New Roman" w:hAnsi="Times New Roman" w:cs="Times New Roman"/>
+          <w:b/>
+          <w:sz w:val="24"/>
+          <w:szCs w:val="24"/>
+        </w:rPr>
+        <w:t>Bubble Blast [A]:</w:t>
+      </w:r>
+      <w:r>
+        <w:rPr>
+          <w:rFonts w:ascii="Times New Roman" w:hAnsi="Times New Roman" w:cs="Times New Roman"/>
+          <w:sz w:val="24"/>
+          <w:szCs w:val="24"/>
+        </w:rPr>
+        <w:t xml:space="preserve"> From underwater, it spews bubbles from the center of the screen which spread out and pop after 5 seconds. Getting hit will pop the bubble prematurely and the player will take damage.</w:t>
+      </w:r>
+    </w:p>
+    <w:p>
+      <w:pPr>
+        <w:pStyle w:val="ListParagraph"/>
+        <w:numPr>
+          <w:ilvl w:val="3"/>
+          <w:numId w:val="1"/>
+        </w:numPr>
+        <w:rPr>
+          <w:rFonts w:ascii="Times New Roman" w:hAnsi="Times New Roman" w:cs="Times New Roman"/>
+          <w:sz w:val="24"/>
+          <w:szCs w:val="24"/>
+        </w:rPr>
+      </w:pPr>
+      <w:r>
+        <w:rPr>
+          <w:rFonts w:ascii="Times New Roman" w:hAnsi="Times New Roman" w:cs="Times New Roman"/>
+          <w:b/>
+          <w:sz w:val="24"/>
+          <w:szCs w:val="24"/>
+        </w:rPr>
+        <w:lastRenderedPageBreak/>
+        <w:t>Rainy Day [A]:</w:t>
+      </w:r>
+      <w:r>
+        <w:rPr>
+          <w:rFonts w:ascii="Times New Roman" w:hAnsi="Times New Roman" w:cs="Times New Roman"/>
+          <w:sz w:val="24"/>
+          <w:szCs w:val="24"/>
+        </w:rPr>
+        <w:t xml:space="preserve"> Jumps from one side of the screen to the o</w:t>
+      </w:r>
+      <w:r>
+        <w:rPr>
+          <w:rFonts w:ascii="Times New Roman" w:hAnsi="Times New Roman" w:cs="Times New Roman"/>
+          <w:sz w:val="24"/>
+          <w:szCs w:val="24"/>
+        </w:rPr>
+        <w:t>ther in a high arc. Water orbs will appear along the boss’ path. 1 second after appearing, the orbs will drop, dealing damage on hit.</w:t>
+      </w:r>
+    </w:p>
+    <w:p>
+      <w:pPr>
+        <w:pStyle w:val="ListParagraph"/>
+        <w:numPr>
+          <w:ilvl w:val="3"/>
+          <w:numId w:val="1"/>
+        </w:numPr>
+        <w:rPr>
+          <w:rFonts w:ascii="Times New Roman" w:hAnsi="Times New Roman" w:cs="Times New Roman"/>
+          <w:sz w:val="24"/>
+          <w:szCs w:val="24"/>
+        </w:rPr>
+      </w:pPr>
+      <w:r>
+        <w:rPr>
+          <w:rFonts w:ascii="Times New Roman" w:hAnsi="Times New Roman" w:cs="Times New Roman"/>
+          <w:b/>
+          <w:sz w:val="24"/>
+          <w:szCs w:val="24"/>
+        </w:rPr>
+        <w:t>Blizzard [A]:</w:t>
+      </w:r>
+      <w:r>
+        <w:rPr>
+          <w:rFonts w:ascii="Times New Roman" w:hAnsi="Times New Roman" w:cs="Times New Roman"/>
+          <w:sz w:val="24"/>
+          <w:szCs w:val="24"/>
+        </w:rPr>
+        <w:t xml:space="preserve"> The boss pops its head above the water and spews forth ice towards the player.</w:t>
       </w:r>
     </w:p>
     <w:p>
@@ -2874,86 +4679,145 @@
           <w:sz w:val="24"/>
           <w:szCs w:val="24"/>
         </w:rPr>
-        <w:t>Doomsday Device</w:t>
-      </w:r>
-      <w:r>
-        <w:rPr>
-          <w:rFonts w:ascii="Times New Roman" w:hAnsi="Times New Roman" w:cs="Times New Roman"/>
-          <w:b/>
-          <w:sz w:val="24"/>
-          <w:szCs w:val="24"/>
-        </w:rPr>
-        <w:t xml:space="preserve"> [D][A]</w:t>
-      </w:r>
-      <w:r>
-        <w:rPr>
-          <w:rFonts w:ascii="Times New Roman" w:hAnsi="Times New Roman" w:cs="Times New Roman"/>
-          <w:b/>
-          <w:sz w:val="24"/>
-          <w:szCs w:val="24"/>
-        </w:rPr>
-        <w:t xml:space="preserve">: </w:t>
-      </w:r>
-      <w:r>
-        <w:rPr>
-          <w:rFonts w:ascii="Times New Roman" w:hAnsi="Times New Roman" w:cs="Times New Roman"/>
-          <w:sz w:val="24"/>
-          <w:szCs w:val="24"/>
-        </w:rPr>
-        <w:t>+</w:t>
-      </w:r>
-      <w:r>
-        <w:rPr>
-          <w:rFonts w:ascii="Times New Roman" w:hAnsi="Times New Roman" w:cs="Times New Roman"/>
-          <w:sz w:val="24"/>
-          <w:szCs w:val="24"/>
-        </w:rPr>
-        <w:t>100%</w:t>
-      </w:r>
-      <w:r>
-        <w:rPr>
-          <w:rFonts w:ascii="Times New Roman" w:hAnsi="Times New Roman" w:cs="Times New Roman"/>
-          <w:sz w:val="24"/>
-          <w:szCs w:val="24"/>
-        </w:rPr>
-        <w:t xml:space="preserve"> damage dealt, +10% damage dealt for every </w:t>
-      </w:r>
-      <w:r>
-        <w:rPr>
-          <w:rFonts w:ascii="Times New Roman" w:hAnsi="Times New Roman" w:cs="Times New Roman"/>
-          <w:sz w:val="24"/>
-          <w:szCs w:val="24"/>
-        </w:rPr>
-        <w:t xml:space="preserve">10% of </w:t>
-      </w:r>
-      <w:r>
-        <w:rPr>
-          <w:rFonts w:ascii="Times New Roman" w:hAnsi="Times New Roman" w:cs="Times New Roman"/>
-          <w:b/>
-          <w:sz w:val="24"/>
-          <w:szCs w:val="24"/>
-        </w:rPr>
-        <w:t>Data</w:t>
-      </w:r>
-      <w:r>
-        <w:rPr>
-          <w:rFonts w:ascii="Times New Roman" w:hAnsi="Times New Roman" w:cs="Times New Roman"/>
-          <w:sz w:val="24"/>
-          <w:szCs w:val="24"/>
-        </w:rPr>
-        <w:t>. +20% damage reduction, +3% damage reduction for every</w:t>
-      </w:r>
-      <w:r>
-        <w:rPr>
-          <w:rFonts w:ascii="Times New Roman" w:hAnsi="Times New Roman" w:cs="Times New Roman"/>
-          <w:sz w:val="24"/>
-          <w:szCs w:val="24"/>
-        </w:rPr>
-        <w:t xml:space="preserve"> 10% of </w:t>
-      </w:r>
-      <w:r>
-        <w:rPr>
-          <w:rFonts w:ascii="Times New Roman" w:hAnsi="Times New Roman" w:cs="Times New Roman"/>
+        <w:t>Towering Chimney:</w:t>
+      </w:r>
+    </w:p>
+    <w:p>
+      <w:pPr>
+        <w:pStyle w:val="ListParagraph"/>
+        <w:numPr>
+          <w:ilvl w:val="2"/>
+          <w:numId w:val="1"/>
+        </w:numPr>
+        <w:rPr>
+          <w:rFonts w:ascii="Times New Roman" w:hAnsi="Times New Roman" w:cs="Times New Roman"/>
+          <w:sz w:val="24"/>
+          <w:szCs w:val="24"/>
+        </w:rPr>
+      </w:pPr>
+      <w:r>
+        <w:rPr>
+          <w:rFonts w:ascii="Times New Roman" w:hAnsi="Times New Roman" w:cs="Times New Roman"/>
+          <w:b/>
+          <w:sz w:val="24"/>
+          <w:szCs w:val="24"/>
+        </w:rPr>
+        <w:t>Tin Dove [R</w:t>
+      </w:r>
+      <w:r>
+        <w:rPr>
+          <w:rFonts w:ascii="Times New Roman" w:hAnsi="Times New Roman" w:cs="Times New Roman"/>
+          <w:b/>
+          <w:sz w:val="24"/>
+          <w:szCs w:val="24"/>
+        </w:rPr>
+        <w:t xml:space="preserve">]: </w:t>
+      </w:r>
+      <w:r>
+        <w:rPr>
+          <w:rFonts w:ascii="Times New Roman" w:hAnsi="Times New Roman" w:cs="Times New Roman"/>
+          <w:sz w:val="24"/>
+          <w:szCs w:val="24"/>
+        </w:rPr>
+        <w:t>Perches atop ledges or beneath alcoves. Swoops down onto the player when they get close.</w:t>
+      </w:r>
+      <w:r>
+        <w:rPr>
+          <w:rFonts w:ascii="Times New Roman" w:hAnsi="Times New Roman" w:cs="Times New Roman"/>
+          <w:sz w:val="24"/>
+          <w:szCs w:val="24"/>
+        </w:rPr>
+        <w:t xml:space="preserve"> Moves in a fixed arc.</w:t>
+      </w:r>
+    </w:p>
+    <w:p>
+      <w:pPr>
+        <w:pStyle w:val="ListParagraph"/>
+        <w:numPr>
+          <w:ilvl w:val="2"/>
+          <w:numId w:val="1"/>
+        </w:numPr>
+        <w:rPr>
+          <w:rFonts w:ascii="Times New Roman" w:hAnsi="Times New Roman" w:cs="Times New Roman"/>
+          <w:sz w:val="24"/>
+          <w:szCs w:val="24"/>
+        </w:rPr>
+      </w:pPr>
+      <w:r>
+        <w:rPr>
+          <w:rFonts w:ascii="Times New Roman" w:hAnsi="Times New Roman" w:cs="Times New Roman"/>
+          <w:b/>
+          <w:sz w:val="24"/>
+          <w:szCs w:val="24"/>
+        </w:rPr>
+        <w:t xml:space="preserve">Iron Crow [R]: </w:t>
+      </w:r>
+      <w:r>
+        <w:rPr>
+          <w:rFonts w:ascii="Times New Roman" w:hAnsi="Times New Roman" w:cs="Times New Roman"/>
+          <w:sz w:val="24"/>
+          <w:szCs w:val="24"/>
+        </w:rPr>
+        <w:t>Perches atop ledges or beneath alcoves. Follows the player overhead and shoots.</w:t>
+      </w:r>
+    </w:p>
+    <w:p>
+      <w:pPr>
+        <w:pStyle w:val="ListParagraph"/>
+        <w:numPr>
+          <w:ilvl w:val="2"/>
+          <w:numId w:val="1"/>
+        </w:numPr>
+        <w:rPr>
+          <w:rFonts w:ascii="Times New Roman" w:hAnsi="Times New Roman" w:cs="Times New Roman"/>
+          <w:sz w:val="24"/>
+          <w:szCs w:val="24"/>
+        </w:rPr>
+      </w:pPr>
+      <w:r>
+        <w:rPr>
+          <w:rFonts w:ascii="Times New Roman" w:hAnsi="Times New Roman" w:cs="Times New Roman"/>
+          <w:b/>
+          <w:sz w:val="24"/>
+          <w:szCs w:val="24"/>
+        </w:rPr>
+        <w:t xml:space="preserve">Steel Hawk [R]: </w:t>
+      </w:r>
+      <w:r>
+        <w:rPr>
+          <w:rFonts w:ascii="Times New Roman" w:hAnsi="Times New Roman" w:cs="Times New Roman"/>
+          <w:sz w:val="24"/>
+          <w:szCs w:val="24"/>
+        </w:rPr>
+        <w:t>Flies aggressively towards the player, dealing damage on contact.</w:t>
+      </w:r>
+    </w:p>
+    <w:p>
+      <w:pPr>
+        <w:pStyle w:val="ListParagraph"/>
+        <w:numPr>
+          <w:ilvl w:val="2"/>
+          <w:numId w:val="1"/>
+        </w:numPr>
+        <w:rPr>
+          <w:rFonts w:ascii="Times New Roman" w:hAnsi="Times New Roman" w:cs="Times New Roman"/>
+          <w:sz w:val="24"/>
+          <w:szCs w:val="24"/>
+        </w:rPr>
+      </w:pPr>
+      <w:r>
+        <w:rPr>
+          <w:rFonts w:ascii="Times New Roman" w:hAnsi="Times New Roman" w:cs="Times New Roman"/>
+          <w:b/>
+          <w:sz w:val="24"/>
+          <w:szCs w:val="24"/>
+        </w:rPr>
+        <w:t>Falcon of Blight [B]:</w:t>
+      </w:r>
+      <w:r>
+        <w:rPr>
+          <w:rFonts w:ascii="Times New Roman" w:hAnsi="Times New Roman" w:cs="Times New Roman"/>
+          <w:b/>
           <w:sz w:val="24"/>
           <w:szCs w:val="24"/>
         </w:rPr>
@@ -2962,11 +4826,64 @@
       <w:r>
         <w:rPr>
           <w:rFonts w:ascii="Times New Roman" w:hAnsi="Times New Roman" w:cs="Times New Roman"/>
-          <w:b/>
-          <w:sz w:val="24"/>
-          <w:szCs w:val="24"/>
-        </w:rPr>
-        <w:t>Data</w:t>
+          <w:sz w:val="24"/>
+          <w:szCs w:val="24"/>
+        </w:rPr>
+        <w:t>Hovers above the player at the top of the screen. Leaves this position only for one attack.</w:t>
+      </w:r>
+    </w:p>
+    <w:p>
+      <w:pPr>
+        <w:pStyle w:val="ListParagraph"/>
+        <w:numPr>
+          <w:ilvl w:val="3"/>
+          <w:numId w:val="1"/>
+        </w:numPr>
+        <w:rPr>
+          <w:rFonts w:ascii="Times New Roman" w:hAnsi="Times New Roman" w:cs="Times New Roman"/>
+          <w:sz w:val="24"/>
+          <w:szCs w:val="24"/>
+        </w:rPr>
+      </w:pPr>
+      <w:r>
+        <w:rPr>
+          <w:rFonts w:ascii="Times New Roman" w:hAnsi="Times New Roman" w:cs="Times New Roman"/>
+          <w:b/>
+          <w:sz w:val="24"/>
+          <w:szCs w:val="24"/>
+        </w:rPr>
+        <w:t xml:space="preserve">Swoop [A]: </w:t>
+      </w:r>
+      <w:r>
+        <w:rPr>
+          <w:rFonts w:ascii="Times New Roman" w:hAnsi="Times New Roman" w:cs="Times New Roman"/>
+          <w:sz w:val="24"/>
+          <w:szCs w:val="24"/>
+        </w:rPr>
+        <w:t>Flies off-screen to one side and reappears at the bottom, crossing the whole screen starting from the side it flew off to. Returns to the top of the screen after finishing.</w:t>
+      </w:r>
+    </w:p>
+    <w:p>
+      <w:pPr>
+        <w:pStyle w:val="ListParagraph"/>
+        <w:numPr>
+          <w:ilvl w:val="3"/>
+          <w:numId w:val="1"/>
+        </w:numPr>
+        <w:rPr>
+          <w:rFonts w:ascii="Times New Roman" w:hAnsi="Times New Roman" w:cs="Times New Roman"/>
+          <w:sz w:val="24"/>
+          <w:szCs w:val="24"/>
+        </w:rPr>
+      </w:pPr>
+      <w:r>
+        <w:rPr>
+          <w:rFonts w:ascii="Times New Roman" w:hAnsi="Times New Roman" w:cs="Times New Roman"/>
+          <w:b/>
+          <w:sz w:val="24"/>
+          <w:szCs w:val="24"/>
+        </w:rPr>
+        <w:t>Gust [A]:</w:t>
       </w:r>
       <w:r>
         <w:rPr>
@@ -2983,136 +4900,78 @@
           <w:sz w:val="24"/>
           <w:szCs w:val="24"/>
         </w:rPr>
-        <w:t>collected. O</w:t>
-      </w:r>
-      <w:r>
-        <w:rPr>
-          <w:rFonts w:ascii="Times New Roman" w:hAnsi="Times New Roman" w:cs="Times New Roman"/>
-          <w:sz w:val="24"/>
-          <w:szCs w:val="24"/>
-        </w:rPr>
-        <w:t xml:space="preserve">btained after defeating </w:t>
-      </w:r>
-      <w:r>
-        <w:rPr>
-          <w:rFonts w:ascii="Times New Roman" w:hAnsi="Times New Roman" w:cs="Times New Roman"/>
-          <w:b/>
-          <w:sz w:val="24"/>
-          <w:szCs w:val="24"/>
-        </w:rPr>
-        <w:t>Armageddon</w:t>
-      </w:r>
-      <w:r>
-        <w:rPr>
-          <w:rFonts w:ascii="Times New Roman" w:hAnsi="Times New Roman" w:cs="Times New Roman"/>
-          <w:sz w:val="24"/>
-          <w:szCs w:val="24"/>
-        </w:rPr>
-        <w:t>.</w:t>
-      </w:r>
-      <w:r>
-        <w:rPr>
-          <w:rFonts w:ascii="Times New Roman" w:hAnsi="Times New Roman" w:cs="Times New Roman"/>
+        <w:t>Flaps its wings, sending two crescent projectiles towards the player. As it starts from the wings, the attacks will cross when they reach the bottom.</w:t>
+      </w:r>
+    </w:p>
+    <w:p>
+      <w:pPr>
+        <w:pStyle w:val="ListParagraph"/>
+        <w:numPr>
+          <w:ilvl w:val="3"/>
+          <w:numId w:val="1"/>
+        </w:numPr>
+        <w:rPr>
+          <w:rFonts w:ascii="Times New Roman" w:hAnsi="Times New Roman" w:cs="Times New Roman"/>
+          <w:sz w:val="24"/>
+          <w:szCs w:val="24"/>
+        </w:rPr>
+      </w:pPr>
+      <w:r>
+        <w:rPr>
+          <w:rFonts w:ascii="Times New Roman" w:hAnsi="Times New Roman" w:cs="Times New Roman"/>
+          <w:b/>
+          <w:sz w:val="24"/>
+          <w:szCs w:val="24"/>
+        </w:rPr>
+        <w:t xml:space="preserve">Barrage Blast [A]: </w:t>
+      </w:r>
+      <w:r>
+        <w:rPr>
+          <w:rFonts w:ascii="Times New Roman" w:hAnsi="Times New Roman" w:cs="Times New Roman"/>
+          <w:sz w:val="24"/>
+          <w:szCs w:val="24"/>
+        </w:rPr>
+        <w:t>From its head, the boss spews circular projectiles, alternating between a 3-spread and a 5-spread, for 5 attacks.</w:t>
+      </w:r>
+    </w:p>
+    <w:p>
+      <w:pPr>
+        <w:pStyle w:val="ListParagraph"/>
+        <w:numPr>
+          <w:ilvl w:val="3"/>
+          <w:numId w:val="1"/>
+        </w:numPr>
+        <w:rPr>
+          <w:rFonts w:ascii="Times New Roman" w:hAnsi="Times New Roman" w:cs="Times New Roman"/>
+          <w:sz w:val="24"/>
+          <w:szCs w:val="24"/>
+        </w:rPr>
+      </w:pPr>
+      <w:r>
+        <w:rPr>
+          <w:rFonts w:ascii="Times New Roman" w:hAnsi="Times New Roman" w:cs="Times New Roman"/>
+          <w:b/>
+          <w:sz w:val="24"/>
+          <w:szCs w:val="24"/>
+        </w:rPr>
+        <w:t>Hellish Beacon [A]:</w:t>
+      </w:r>
+      <w:r>
+        <w:rPr>
+          <w:rFonts w:ascii="Times New Roman" w:hAnsi="Times New Roman" w:cs="Times New Roman"/>
+          <w:b/>
           <w:sz w:val="24"/>
           <w:szCs w:val="24"/>
         </w:rPr>
         <w:t xml:space="preserve"> </w:t>
       </w:r>
-    </w:p>
-    <w:p>
-      <w:pPr>
-        <w:pStyle w:val="ListParagraph"/>
-        <w:numPr>
-          <w:ilvl w:val="0"/>
-          <w:numId w:val="1"/>
-        </w:numPr>
-        <w:rPr>
-          <w:rFonts w:ascii="Times New Roman" w:hAnsi="Times New Roman" w:cs="Times New Roman"/>
-          <w:sz w:val="24"/>
-          <w:szCs w:val="24"/>
-        </w:rPr>
-      </w:pPr>
-      <w:r>
-        <w:rPr>
-          <w:rFonts w:ascii="Times New Roman" w:hAnsi="Times New Roman" w:cs="Times New Roman"/>
-          <w:b/>
-          <w:sz w:val="24"/>
-          <w:szCs w:val="24"/>
-        </w:rPr>
-        <w:t>Guns:</w:t>
-      </w:r>
-      <w:r>
-        <w:rPr>
-          <w:rFonts w:ascii="Times New Roman" w:hAnsi="Times New Roman" w:cs="Times New Roman"/>
-          <w:b/>
-          <w:sz w:val="24"/>
-          <w:szCs w:val="24"/>
-        </w:rPr>
-        <w:t xml:space="preserve"> </w:t>
-      </w:r>
-      <w:r>
-        <w:rPr>
-          <w:rFonts w:ascii="Times New Roman" w:hAnsi="Times New Roman" w:cs="Times New Roman"/>
-          <w:sz w:val="24"/>
-          <w:szCs w:val="24"/>
-        </w:rPr>
-        <w:t xml:space="preserve">Uses energy to shoot. </w:t>
-      </w:r>
-      <w:r>
-        <w:rPr>
-          <w:rFonts w:ascii="Times New Roman" w:hAnsi="Times New Roman" w:cs="Times New Roman"/>
-          <w:sz w:val="24"/>
-          <w:szCs w:val="24"/>
-        </w:rPr>
-        <w:t xml:space="preserve">Cooldown is the minimum </w:t>
-      </w:r>
-      <w:r>
-        <w:rPr>
-          <w:rFonts w:ascii="Times New Roman" w:hAnsi="Times New Roman" w:cs="Times New Roman"/>
-          <w:sz w:val="24"/>
-          <w:szCs w:val="24"/>
-        </w:rPr>
-        <w:t>time between shots</w:t>
-      </w:r>
-      <w:r>
-        <w:rPr>
-          <w:rFonts w:ascii="Times New Roman" w:hAnsi="Times New Roman" w:cs="Times New Roman"/>
-          <w:sz w:val="24"/>
-          <w:szCs w:val="24"/>
-        </w:rPr>
-        <w:t>.</w:t>
-      </w:r>
-      <w:r>
-        <w:rPr>
-          <w:rFonts w:ascii="Times New Roman" w:hAnsi="Times New Roman" w:cs="Times New Roman"/>
-          <w:sz w:val="24"/>
-          <w:szCs w:val="24"/>
-        </w:rPr>
-        <w:t xml:space="preserve"> T</w:t>
-      </w:r>
-      <w:r>
-        <w:rPr>
-          <w:rFonts w:ascii="Times New Roman" w:hAnsi="Times New Roman" w:cs="Times New Roman"/>
-          <w:sz w:val="24"/>
-          <w:szCs w:val="24"/>
-        </w:rPr>
-        <w:t>he player will be able to choo</w:t>
-      </w:r>
-      <w:r>
-        <w:rPr>
-          <w:rFonts w:ascii="Times New Roman" w:hAnsi="Times New Roman" w:cs="Times New Roman"/>
-          <w:sz w:val="24"/>
-          <w:szCs w:val="24"/>
-        </w:rPr>
-        <w:t>se which guns to have in their gun slots</w:t>
-      </w:r>
-      <w:r>
-        <w:rPr>
-          <w:rFonts w:ascii="Times New Roman" w:hAnsi="Times New Roman" w:cs="Times New Roman"/>
-          <w:sz w:val="24"/>
-          <w:szCs w:val="24"/>
-        </w:rPr>
-        <w:t>. Which route the items can be obtained on will be labeled via the first letter of the route.</w:t>
+      <w:r>
+        <w:rPr>
+          <w:rFonts w:ascii="Times New Roman" w:hAnsi="Times New Roman" w:cs="Times New Roman"/>
+          <w:sz w:val="24"/>
+          <w:szCs w:val="24"/>
+        </w:rPr>
+        <w:t>Signaling with its eyes, the boss fires a screen-high laser from the center of the screen and moves towards the side its eyes signalled.</w:t>
       </w:r>
     </w:p>
     <w:p>
@@ -3135,30 +4994,114 @@
           <w:sz w:val="24"/>
           <w:szCs w:val="24"/>
         </w:rPr>
-        <w:t>Base</w:t>
-      </w:r>
-      <w:r>
-        <w:rPr>
-          <w:rFonts w:ascii="Times New Roman" w:hAnsi="Times New Roman" w:cs="Times New Roman"/>
-          <w:b/>
-          <w:sz w:val="24"/>
-          <w:szCs w:val="24"/>
-        </w:rPr>
-        <w:t xml:space="preserve"> [D][O][A]</w:t>
-      </w:r>
-      <w:r>
-        <w:rPr>
-          <w:rFonts w:ascii="Times New Roman" w:hAnsi="Times New Roman" w:cs="Times New Roman"/>
-          <w:b/>
-          <w:sz w:val="24"/>
-          <w:szCs w:val="24"/>
-        </w:rPr>
-        <w:t>:</w:t>
-      </w:r>
-      <w:r>
-        <w:rPr>
-          <w:rFonts w:ascii="Times New Roman" w:hAnsi="Times New Roman" w:cs="Times New Roman"/>
-          <w:b/>
+        <w:t>The Institute:</w:t>
+      </w:r>
+    </w:p>
+    <w:p>
+      <w:pPr>
+        <w:pStyle w:val="ListParagraph"/>
+        <w:numPr>
+          <w:ilvl w:val="2"/>
+          <w:numId w:val="1"/>
+        </w:numPr>
+        <w:rPr>
+          <w:rFonts w:ascii="Times New Roman" w:hAnsi="Times New Roman" w:cs="Times New Roman"/>
+          <w:sz w:val="24"/>
+          <w:szCs w:val="24"/>
+        </w:rPr>
+      </w:pPr>
+      <w:r>
+        <w:rPr>
+          <w:rFonts w:ascii="Times New Roman" w:hAnsi="Times New Roman" w:cs="Times New Roman"/>
+          <w:b/>
+          <w:sz w:val="24"/>
+          <w:szCs w:val="24"/>
+        </w:rPr>
+        <w:t>Turret [R</w:t>
+      </w:r>
+      <w:r>
+        <w:rPr>
+          <w:rFonts w:ascii="Times New Roman" w:hAnsi="Times New Roman" w:cs="Times New Roman"/>
+          <w:b/>
+          <w:sz w:val="24"/>
+          <w:szCs w:val="24"/>
+        </w:rPr>
+        <w:t xml:space="preserve">]: </w:t>
+      </w:r>
+      <w:r>
+        <w:rPr>
+          <w:rFonts w:ascii="Times New Roman" w:hAnsi="Times New Roman" w:cs="Times New Roman"/>
+          <w:sz w:val="24"/>
+          <w:szCs w:val="24"/>
+        </w:rPr>
+        <w:t>Fires in a predetermined direction and manner.</w:t>
+      </w:r>
+    </w:p>
+    <w:p>
+      <w:pPr>
+        <w:pStyle w:val="ListParagraph"/>
+        <w:numPr>
+          <w:ilvl w:val="2"/>
+          <w:numId w:val="1"/>
+        </w:numPr>
+        <w:rPr>
+          <w:rFonts w:ascii="Times New Roman" w:hAnsi="Times New Roman" w:cs="Times New Roman"/>
+          <w:sz w:val="24"/>
+          <w:szCs w:val="24"/>
+        </w:rPr>
+      </w:pPr>
+      <w:r>
+        <w:rPr>
+          <w:rFonts w:ascii="Times New Roman" w:hAnsi="Times New Roman" w:cs="Times New Roman"/>
+          <w:b/>
+          <w:sz w:val="24"/>
+          <w:szCs w:val="24"/>
+        </w:rPr>
+        <w:t>Electric Wire</w:t>
+      </w:r>
+      <w:r>
+        <w:rPr>
+          <w:rFonts w:ascii="Times New Roman" w:hAnsi="Times New Roman" w:cs="Times New Roman"/>
+          <w:b/>
+          <w:sz w:val="24"/>
+          <w:szCs w:val="24"/>
+        </w:rPr>
+        <w:t xml:space="preserve"> [H]: </w:t>
+      </w:r>
+      <w:r>
+        <w:rPr>
+          <w:rFonts w:ascii="Times New Roman" w:hAnsi="Times New Roman" w:cs="Times New Roman"/>
+          <w:sz w:val="24"/>
+          <w:szCs w:val="24"/>
+        </w:rPr>
+        <w:t>Alternate between active and inactive. Visible as a line in the background when inactive. Surging with electricity when active. Getting hit will deal damage and drain energy.</w:t>
+      </w:r>
+    </w:p>
+    <w:p>
+      <w:pPr>
+        <w:pStyle w:val="ListParagraph"/>
+        <w:numPr>
+          <w:ilvl w:val="2"/>
+          <w:numId w:val="1"/>
+        </w:numPr>
+        <w:rPr>
+          <w:rFonts w:ascii="Times New Roman" w:hAnsi="Times New Roman" w:cs="Times New Roman"/>
+          <w:sz w:val="24"/>
+          <w:szCs w:val="24"/>
+        </w:rPr>
+      </w:pPr>
+      <w:r>
+        <w:rPr>
+          <w:rFonts w:ascii="Times New Roman" w:hAnsi="Times New Roman" w:cs="Times New Roman"/>
+          <w:b/>
+          <w:sz w:val="24"/>
+          <w:szCs w:val="24"/>
+        </w:rPr>
+        <w:t>Ring of Pain [H]:</w:t>
+      </w:r>
+      <w:r>
+        <w:rPr>
+          <w:rFonts w:ascii="Times New Roman" w:hAnsi="Times New Roman" w:cs="Times New Roman"/>
           <w:sz w:val="24"/>
           <w:szCs w:val="24"/>
         </w:rPr>
@@ -3170,24 +5113,23 @@
           <w:sz w:val="24"/>
           <w:szCs w:val="24"/>
         </w:rPr>
-        <w:t xml:space="preserve">1 2-unit shot with medium range. 2 damage. 2 energy/shot. 0.5 second cooldown. Obtained from </w:t>
-      </w:r>
-      <w:r>
-        <w:rPr>
-          <w:rFonts w:ascii="Times New Roman" w:hAnsi="Times New Roman" w:cs="Times New Roman"/>
-          <w:b/>
-          <w:sz w:val="24"/>
-          <w:szCs w:val="24"/>
-        </w:rPr>
-        <w:t>Home</w:t>
-      </w:r>
-      <w:r>
-        <w:rPr>
-          <w:rFonts w:ascii="Times New Roman" w:hAnsi="Times New Roman" w:cs="Times New Roman"/>
-          <w:sz w:val="24"/>
-          <w:szCs w:val="24"/>
-        </w:rPr>
-        <w:t>.</w:t>
+        <w:t>Alternate between active</w:t>
+      </w:r>
+      <w:r>
+        <w:rPr>
+          <w:rFonts w:ascii="Times New Roman" w:hAnsi="Times New Roman" w:cs="Times New Roman"/>
+          <w:sz w:val="24"/>
+          <w:szCs w:val="24"/>
+        </w:rPr>
+        <w:t xml:space="preserve"> and inactive. Visible as a dot</w:t>
+      </w:r>
+      <w:r>
+        <w:rPr>
+          <w:rFonts w:ascii="Times New Roman" w:hAnsi="Times New Roman" w:cs="Times New Roman"/>
+          <w:sz w:val="24"/>
+          <w:szCs w:val="24"/>
+        </w:rPr>
+        <w:t xml:space="preserve"> in the background when inactive. Surging with electricity when active. Getting hit will deal damage and drain energy.</w:t>
       </w:r>
     </w:p>
     <w:p>
@@ -3210,214 +5152,7 @@
           <w:sz w:val="24"/>
           <w:szCs w:val="24"/>
         </w:rPr>
-        <w:t>Scatter</w:t>
-      </w:r>
-      <w:r>
-        <w:rPr>
-          <w:rFonts w:ascii="Times New Roman" w:hAnsi="Times New Roman" w:cs="Times New Roman"/>
-          <w:b/>
-          <w:sz w:val="24"/>
-          <w:szCs w:val="24"/>
-        </w:rPr>
-        <w:t xml:space="preserve"> [D][A]</w:t>
-      </w:r>
-      <w:r>
-        <w:rPr>
-          <w:rFonts w:ascii="Times New Roman" w:hAnsi="Times New Roman" w:cs="Times New Roman"/>
-          <w:b/>
-          <w:sz w:val="24"/>
-          <w:szCs w:val="24"/>
-        </w:rPr>
-        <w:t xml:space="preserve">: </w:t>
-      </w:r>
-      <w:r>
-        <w:rPr>
-          <w:rFonts w:ascii="Times New Roman" w:hAnsi="Times New Roman" w:cs="Times New Roman"/>
-          <w:sz w:val="24"/>
-          <w:szCs w:val="24"/>
-        </w:rPr>
-        <w:t xml:space="preserve">5 1-unit shots in tight spread with low range. </w:t>
-      </w:r>
-      <w:r>
-        <w:rPr>
-          <w:rFonts w:ascii="Times New Roman" w:hAnsi="Times New Roman" w:cs="Times New Roman"/>
-          <w:sz w:val="24"/>
-          <w:szCs w:val="24"/>
-        </w:rPr>
-        <w:t>1 damag</w:t>
-      </w:r>
-      <w:r>
-        <w:rPr>
-          <w:rFonts w:ascii="Times New Roman" w:hAnsi="Times New Roman" w:cs="Times New Roman"/>
-          <w:sz w:val="24"/>
-          <w:szCs w:val="24"/>
-        </w:rPr>
-        <w:t>e. 4</w:t>
-      </w:r>
-      <w:r>
-        <w:rPr>
-          <w:rFonts w:ascii="Times New Roman" w:hAnsi="Times New Roman" w:cs="Times New Roman"/>
-          <w:sz w:val="24"/>
-          <w:szCs w:val="24"/>
-        </w:rPr>
-        <w:t xml:space="preserve"> energy/shot. 2 second cooldown. </w:t>
-      </w:r>
-      <w:r>
-        <w:rPr>
-          <w:rFonts w:ascii="Times New Roman" w:hAnsi="Times New Roman" w:cs="Times New Roman"/>
-          <w:sz w:val="24"/>
-          <w:szCs w:val="24"/>
-        </w:rPr>
-        <w:t xml:space="preserve">Obtained from </w:t>
-      </w:r>
-      <w:r>
-        <w:rPr>
-          <w:rFonts w:ascii="Times New Roman" w:hAnsi="Times New Roman" w:cs="Times New Roman"/>
-          <w:b/>
-          <w:sz w:val="24"/>
-          <w:szCs w:val="24"/>
-        </w:rPr>
-        <w:t>The</w:t>
-      </w:r>
-      <w:r>
-        <w:rPr>
-          <w:rFonts w:ascii="Times New Roman" w:hAnsi="Times New Roman" w:cs="Times New Roman"/>
-          <w:sz w:val="24"/>
-          <w:szCs w:val="24"/>
-        </w:rPr>
-        <w:t xml:space="preserve"> </w:t>
-      </w:r>
-      <w:r>
-        <w:rPr>
-          <w:rFonts w:ascii="Times New Roman" w:hAnsi="Times New Roman" w:cs="Times New Roman"/>
-          <w:b/>
-          <w:sz w:val="24"/>
-          <w:szCs w:val="24"/>
-        </w:rPr>
-        <w:t>Junkyard</w:t>
-      </w:r>
-      <w:r>
-        <w:rPr>
-          <w:rFonts w:ascii="Times New Roman" w:hAnsi="Times New Roman" w:cs="Times New Roman"/>
-          <w:sz w:val="24"/>
-          <w:szCs w:val="24"/>
-        </w:rPr>
-        <w:t xml:space="preserve">. </w:t>
-      </w:r>
-    </w:p>
-    <w:p>
-      <w:pPr>
-        <w:pStyle w:val="ListParagraph"/>
-        <w:numPr>
-          <w:ilvl w:val="1"/>
-          <w:numId w:val="1"/>
-        </w:numPr>
-        <w:rPr>
-          <w:rFonts w:ascii="Times New Roman" w:hAnsi="Times New Roman" w:cs="Times New Roman"/>
-          <w:sz w:val="24"/>
-          <w:szCs w:val="24"/>
-        </w:rPr>
-      </w:pPr>
-      <w:r>
-        <w:rPr>
-          <w:rFonts w:ascii="Times New Roman" w:hAnsi="Times New Roman" w:cs="Times New Roman"/>
-          <w:b/>
-          <w:sz w:val="24"/>
-          <w:szCs w:val="24"/>
-        </w:rPr>
-        <w:t>Rapid</w:t>
-      </w:r>
-      <w:r>
-        <w:rPr>
-          <w:rFonts w:ascii="Times New Roman" w:hAnsi="Times New Roman" w:cs="Times New Roman"/>
-          <w:b/>
-          <w:sz w:val="24"/>
-          <w:szCs w:val="24"/>
-        </w:rPr>
-        <w:t xml:space="preserve"> [D][A]</w:t>
-      </w:r>
-      <w:r>
-        <w:rPr>
-          <w:rFonts w:ascii="Times New Roman" w:hAnsi="Times New Roman" w:cs="Times New Roman"/>
-          <w:b/>
-          <w:sz w:val="24"/>
-          <w:szCs w:val="24"/>
-        </w:rPr>
-        <w:t xml:space="preserve">: </w:t>
-      </w:r>
-      <w:r>
-        <w:rPr>
-          <w:rFonts w:ascii="Times New Roman" w:hAnsi="Times New Roman" w:cs="Times New Roman"/>
-          <w:sz w:val="24"/>
-          <w:szCs w:val="24"/>
-        </w:rPr>
-        <w:t xml:space="preserve">1 1-unit shot with long range. 1 damage. 1 energy/shot. No cooldown. Autofires. Obtained from </w:t>
-      </w:r>
-      <w:r>
-        <w:rPr>
-          <w:rFonts w:ascii="Times New Roman" w:hAnsi="Times New Roman" w:cs="Times New Roman"/>
-          <w:b/>
-          <w:sz w:val="24"/>
-          <w:szCs w:val="24"/>
-        </w:rPr>
-        <w:t>The</w:t>
-      </w:r>
-      <w:r>
-        <w:rPr>
-          <w:rFonts w:ascii="Times New Roman" w:hAnsi="Times New Roman" w:cs="Times New Roman"/>
-          <w:sz w:val="24"/>
-          <w:szCs w:val="24"/>
-        </w:rPr>
-        <w:t xml:space="preserve"> </w:t>
-      </w:r>
-      <w:r>
-        <w:rPr>
-          <w:rFonts w:ascii="Times New Roman" w:hAnsi="Times New Roman" w:cs="Times New Roman"/>
-          <w:b/>
-          <w:sz w:val="24"/>
-          <w:szCs w:val="24"/>
-        </w:rPr>
-        <w:t>Junkyard</w:t>
-      </w:r>
-      <w:r>
-        <w:rPr>
-          <w:rFonts w:ascii="Times New Roman" w:hAnsi="Times New Roman" w:cs="Times New Roman"/>
-          <w:sz w:val="24"/>
-          <w:szCs w:val="24"/>
-        </w:rPr>
-        <w:t xml:space="preserve">. </w:t>
-      </w:r>
-    </w:p>
-    <w:p>
-      <w:pPr>
-        <w:pStyle w:val="ListParagraph"/>
-        <w:numPr>
-          <w:ilvl w:val="1"/>
-          <w:numId w:val="1"/>
-        </w:numPr>
-        <w:rPr>
-          <w:rFonts w:ascii="Times New Roman" w:hAnsi="Times New Roman" w:cs="Times New Roman"/>
-          <w:sz w:val="24"/>
-          <w:szCs w:val="24"/>
-        </w:rPr>
-      </w:pPr>
-      <w:r>
-        <w:rPr>
-          <w:rFonts w:ascii="Times New Roman" w:hAnsi="Times New Roman" w:cs="Times New Roman"/>
-          <w:b/>
-          <w:sz w:val="24"/>
-          <w:szCs w:val="24"/>
-        </w:rPr>
-        <w:t>Exterminator</w:t>
-      </w:r>
-      <w:r>
-        <w:rPr>
-          <w:rFonts w:ascii="Times New Roman" w:hAnsi="Times New Roman" w:cs="Times New Roman"/>
-          <w:b/>
-          <w:sz w:val="24"/>
-          <w:szCs w:val="24"/>
-        </w:rPr>
-        <w:t xml:space="preserve"> [O]</w:t>
+        <w:t>Grey Palace</w:t>
       </w:r>
       <w:r>
         <w:rPr>
@@ -3427,386 +5162,6 @@
           <w:szCs w:val="24"/>
         </w:rPr>
         <w:t>:</w:t>
-      </w:r>
-      <w:r>
-        <w:rPr>
-          <w:rFonts w:ascii="Times New Roman" w:hAnsi="Times New Roman" w:cs="Times New Roman"/>
-          <w:sz w:val="24"/>
-          <w:szCs w:val="24"/>
-        </w:rPr>
-        <w:t xml:space="preserve"> </w:t>
-      </w:r>
-      <w:r>
-        <w:rPr>
-          <w:rFonts w:ascii="Times New Roman" w:hAnsi="Times New Roman" w:cs="Times New Roman"/>
-          <w:sz w:val="24"/>
-          <w:szCs w:val="24"/>
-        </w:rPr>
-        <w:t xml:space="preserve">1 2-unit shot with long range. 5 damage. 2 energy/shot. 0.5 second cooldown. Obtained from </w:t>
-      </w:r>
-      <w:r>
-        <w:rPr>
-          <w:rFonts w:ascii="Times New Roman" w:hAnsi="Times New Roman" w:cs="Times New Roman"/>
-          <w:b/>
-          <w:sz w:val="24"/>
-          <w:szCs w:val="24"/>
-        </w:rPr>
-        <w:t>Grey Palace</w:t>
-      </w:r>
-      <w:r>
-        <w:rPr>
-          <w:rFonts w:ascii="Times New Roman" w:hAnsi="Times New Roman" w:cs="Times New Roman"/>
-          <w:sz w:val="24"/>
-          <w:szCs w:val="24"/>
-        </w:rPr>
-        <w:t>.</w:t>
-      </w:r>
-    </w:p>
-    <w:p>
-      <w:pPr>
-        <w:pStyle w:val="ListParagraph"/>
-        <w:numPr>
-          <w:ilvl w:val="1"/>
-          <w:numId w:val="1"/>
-        </w:numPr>
-        <w:rPr>
-          <w:rFonts w:ascii="Times New Roman" w:hAnsi="Times New Roman" w:cs="Times New Roman"/>
-          <w:sz w:val="24"/>
-          <w:szCs w:val="24"/>
-        </w:rPr>
-      </w:pPr>
-      <w:r>
-        <w:rPr>
-          <w:rFonts w:ascii="Times New Roman" w:hAnsi="Times New Roman" w:cs="Times New Roman"/>
-          <w:b/>
-          <w:sz w:val="24"/>
-          <w:szCs w:val="24"/>
-        </w:rPr>
-        <w:t>Genocider</w:t>
-      </w:r>
-      <w:r>
-        <w:rPr>
-          <w:rFonts w:ascii="Times New Roman" w:hAnsi="Times New Roman" w:cs="Times New Roman"/>
-          <w:b/>
-          <w:sz w:val="24"/>
-          <w:szCs w:val="24"/>
-        </w:rPr>
-        <w:t xml:space="preserve"> [D][A]</w:t>
-      </w:r>
-      <w:r>
-        <w:rPr>
-          <w:rFonts w:ascii="Times New Roman" w:hAnsi="Times New Roman" w:cs="Times New Roman"/>
-          <w:b/>
-          <w:sz w:val="24"/>
-          <w:szCs w:val="24"/>
-        </w:rPr>
-        <w:t xml:space="preserve">: </w:t>
-      </w:r>
-      <w:r>
-        <w:rPr>
-          <w:rFonts w:ascii="Times New Roman" w:hAnsi="Times New Roman" w:cs="Times New Roman"/>
-          <w:sz w:val="24"/>
-          <w:szCs w:val="24"/>
-        </w:rPr>
-        <w:t>1 5-unit shot with medium range. 10 damage to organics, 5 damage to hybrids, 2 damage to inorganics. 3 energy/shot.</w:t>
-      </w:r>
-      <w:r>
-        <w:rPr>
-          <w:rFonts w:ascii="Times New Roman" w:hAnsi="Times New Roman" w:cs="Times New Roman"/>
-          <w:sz w:val="24"/>
-          <w:szCs w:val="24"/>
-        </w:rPr>
-        <w:t xml:space="preserve"> </w:t>
-      </w:r>
-      <w:r>
-        <w:rPr>
-          <w:rFonts w:ascii="Times New Roman" w:hAnsi="Times New Roman" w:cs="Times New Roman"/>
-          <w:sz w:val="24"/>
-          <w:szCs w:val="24"/>
-        </w:rPr>
-        <w:t xml:space="preserve">Obtained after getting 50% </w:t>
-      </w:r>
-      <w:r>
-        <w:rPr>
-          <w:rFonts w:ascii="Times New Roman" w:hAnsi="Times New Roman" w:cs="Times New Roman"/>
-          <w:b/>
-          <w:sz w:val="24"/>
-          <w:szCs w:val="24"/>
-        </w:rPr>
-        <w:t>Data</w:t>
-      </w:r>
-      <w:r>
-        <w:rPr>
-          <w:rFonts w:ascii="Times New Roman" w:hAnsi="Times New Roman" w:cs="Times New Roman"/>
-          <w:sz w:val="24"/>
-          <w:szCs w:val="24"/>
-        </w:rPr>
-        <w:t xml:space="preserve">. </w:t>
-      </w:r>
-    </w:p>
-    <w:p>
-      <w:pPr>
-        <w:pStyle w:val="ListParagraph"/>
-        <w:numPr>
-          <w:ilvl w:val="0"/>
-          <w:numId w:val="1"/>
-        </w:numPr>
-        <w:rPr>
-          <w:rFonts w:ascii="Times New Roman" w:hAnsi="Times New Roman" w:cs="Times New Roman"/>
-          <w:b/>
-          <w:sz w:val="24"/>
-          <w:szCs w:val="24"/>
-        </w:rPr>
-      </w:pPr>
-      <w:r>
-        <w:rPr>
-          <w:rFonts w:ascii="Times New Roman" w:hAnsi="Times New Roman" w:cs="Times New Roman"/>
-          <w:b/>
-          <w:sz w:val="24"/>
-          <w:szCs w:val="24"/>
-        </w:rPr>
-        <w:t>Interactables:</w:t>
-      </w:r>
-      <w:r>
-        <w:rPr>
-          <w:rFonts w:ascii="Times New Roman" w:hAnsi="Times New Roman" w:cs="Times New Roman"/>
-          <w:b/>
-          <w:sz w:val="24"/>
-          <w:szCs w:val="24"/>
-        </w:rPr>
-        <w:t xml:space="preserve"> </w:t>
-      </w:r>
-      <w:r>
-        <w:rPr>
-          <w:rFonts w:ascii="Times New Roman" w:hAnsi="Times New Roman" w:cs="Times New Roman"/>
-          <w:sz w:val="24"/>
-          <w:szCs w:val="24"/>
-        </w:rPr>
-        <w:t>Background objects that the player can interact with</w:t>
-      </w:r>
-    </w:p>
-    <w:p>
-      <w:pPr>
-        <w:pStyle w:val="ListParagraph"/>
-        <w:numPr>
-          <w:ilvl w:val="1"/>
-          <w:numId w:val="1"/>
-        </w:numPr>
-        <w:rPr>
-          <w:rFonts w:ascii="Times New Roman" w:hAnsi="Times New Roman" w:cs="Times New Roman"/>
-          <w:sz w:val="24"/>
-          <w:szCs w:val="24"/>
-        </w:rPr>
-      </w:pPr>
-      <w:r>
-        <w:rPr>
-          <w:rFonts w:ascii="Times New Roman" w:hAnsi="Times New Roman" w:cs="Times New Roman"/>
-          <w:b/>
-          <w:sz w:val="24"/>
-          <w:szCs w:val="24"/>
-        </w:rPr>
-        <w:lastRenderedPageBreak/>
-        <w:t>Repair</w:t>
-      </w:r>
-      <w:r>
-        <w:rPr>
-          <w:rFonts w:ascii="Times New Roman" w:hAnsi="Times New Roman" w:cs="Times New Roman"/>
-          <w:b/>
-          <w:sz w:val="24"/>
-          <w:szCs w:val="24"/>
-        </w:rPr>
-        <w:t xml:space="preserve"> Station:</w:t>
-      </w:r>
-      <w:r>
-        <w:rPr>
-          <w:rFonts w:ascii="Times New Roman" w:hAnsi="Times New Roman" w:cs="Times New Roman"/>
-          <w:b/>
-          <w:sz w:val="24"/>
-          <w:szCs w:val="24"/>
-        </w:rPr>
-        <w:t xml:space="preserve"> </w:t>
-      </w:r>
-      <w:r>
-        <w:rPr>
-          <w:rFonts w:ascii="Times New Roman" w:hAnsi="Times New Roman" w:cs="Times New Roman"/>
-          <w:sz w:val="24"/>
-          <w:szCs w:val="24"/>
-        </w:rPr>
-        <w:t>Restores h</w:t>
-      </w:r>
-      <w:r>
-        <w:rPr>
-          <w:rFonts w:ascii="Times New Roman" w:hAnsi="Times New Roman" w:cs="Times New Roman"/>
-          <w:sz w:val="24"/>
-          <w:szCs w:val="24"/>
-        </w:rPr>
-        <w:t>ealth and energy to max capacit. Sets new spawn point.</w:t>
-      </w:r>
-      <w:r>
-        <w:rPr>
-          <w:rFonts w:ascii="Times New Roman" w:hAnsi="Times New Roman" w:cs="Times New Roman"/>
-          <w:sz w:val="24"/>
-          <w:szCs w:val="24"/>
-        </w:rPr>
-        <w:t xml:space="preserve"> A</w:t>
-      </w:r>
-      <w:r>
-        <w:rPr>
-          <w:rFonts w:ascii="Times New Roman" w:hAnsi="Times New Roman" w:cs="Times New Roman"/>
-          <w:sz w:val="24"/>
-          <w:szCs w:val="24"/>
-        </w:rPr>
-        <w:t>llows player to manage their accessories</w:t>
-      </w:r>
-      <w:r>
-        <w:rPr>
-          <w:rFonts w:ascii="Times New Roman" w:hAnsi="Times New Roman" w:cs="Times New Roman"/>
-          <w:sz w:val="24"/>
-          <w:szCs w:val="24"/>
-        </w:rPr>
-        <w:t xml:space="preserve"> and their gun s</w:t>
-      </w:r>
-      <w:r>
-        <w:rPr>
-          <w:rFonts w:ascii="Times New Roman" w:hAnsi="Times New Roman" w:cs="Times New Roman"/>
-          <w:sz w:val="24"/>
-          <w:szCs w:val="24"/>
-        </w:rPr>
-        <w:t>lots.</w:t>
-      </w:r>
-      <w:r>
-        <w:rPr>
-          <w:rFonts w:ascii="Times New Roman" w:hAnsi="Times New Roman" w:cs="Times New Roman"/>
-          <w:sz w:val="24"/>
-          <w:szCs w:val="24"/>
-        </w:rPr>
-        <w:t xml:space="preserve"> R</w:t>
-      </w:r>
-      <w:r>
-        <w:rPr>
-          <w:rFonts w:ascii="Times New Roman" w:hAnsi="Times New Roman" w:cs="Times New Roman"/>
-          <w:sz w:val="24"/>
-          <w:szCs w:val="24"/>
-        </w:rPr>
-        <w:t>espawns all enemies</w:t>
-      </w:r>
-      <w:r>
-        <w:rPr>
-          <w:rFonts w:ascii="Times New Roman" w:hAnsi="Times New Roman" w:cs="Times New Roman"/>
-          <w:sz w:val="24"/>
-          <w:szCs w:val="24"/>
-        </w:rPr>
-        <w:t xml:space="preserve"> on use.</w:t>
-      </w:r>
-    </w:p>
-    <w:p>
-      <w:pPr>
-        <w:pStyle w:val="ListParagraph"/>
-        <w:numPr>
-          <w:ilvl w:val="1"/>
-          <w:numId w:val="1"/>
-        </w:numPr>
-        <w:rPr>
-          <w:rFonts w:ascii="Times New Roman" w:hAnsi="Times New Roman" w:cs="Times New Roman"/>
-          <w:sz w:val="24"/>
-          <w:szCs w:val="24"/>
-        </w:rPr>
-      </w:pPr>
-      <w:r>
-        <w:rPr>
-          <w:rFonts w:ascii="Times New Roman" w:hAnsi="Times New Roman" w:cs="Times New Roman"/>
-          <w:b/>
-          <w:sz w:val="24"/>
-          <w:szCs w:val="24"/>
-        </w:rPr>
-        <w:t>Connecter</w:t>
-      </w:r>
-      <w:r>
-        <w:rPr>
-          <w:rFonts w:ascii="Times New Roman" w:hAnsi="Times New Roman" w:cs="Times New Roman"/>
-          <w:b/>
-          <w:sz w:val="24"/>
-          <w:szCs w:val="24"/>
-        </w:rPr>
-        <w:t xml:space="preserve">: </w:t>
-      </w:r>
-      <w:r>
-        <w:rPr>
-          <w:rFonts w:ascii="Times New Roman" w:hAnsi="Times New Roman" w:cs="Times New Roman"/>
-          <w:sz w:val="24"/>
-          <w:szCs w:val="24"/>
-        </w:rPr>
-        <w:t>Takes player to another area</w:t>
-      </w:r>
-      <w:r>
-        <w:rPr>
-          <w:rFonts w:ascii="Times New Roman" w:hAnsi="Times New Roman" w:cs="Times New Roman"/>
-          <w:sz w:val="24"/>
-          <w:szCs w:val="24"/>
-        </w:rPr>
-        <w:t xml:space="preserve"> when interacted with</w:t>
-      </w:r>
-      <w:r>
-        <w:rPr>
-          <w:rFonts w:ascii="Times New Roman" w:hAnsi="Times New Roman" w:cs="Times New Roman"/>
-          <w:sz w:val="24"/>
-          <w:szCs w:val="24"/>
-        </w:rPr>
-        <w:t>. Usually l</w:t>
-      </w:r>
-      <w:r>
-        <w:rPr>
-          <w:rFonts w:ascii="Times New Roman" w:hAnsi="Times New Roman" w:cs="Times New Roman"/>
-          <w:sz w:val="24"/>
-          <w:szCs w:val="24"/>
-        </w:rPr>
-        <w:t>ocated in the background.</w:t>
-      </w:r>
-    </w:p>
-    <w:p>
-      <w:pPr>
-        <w:pStyle w:val="ListParagraph"/>
-        <w:numPr>
-          <w:ilvl w:val="0"/>
-          <w:numId w:val="1"/>
-        </w:numPr>
-        <w:rPr>
-          <w:rFonts w:ascii="Times New Roman" w:hAnsi="Times New Roman" w:cs="Times New Roman"/>
-          <w:sz w:val="24"/>
-          <w:szCs w:val="24"/>
-        </w:rPr>
-      </w:pPr>
-      <w:r>
-        <w:rPr>
-          <w:rFonts w:ascii="Times New Roman" w:hAnsi="Times New Roman" w:cs="Times New Roman"/>
-          <w:b/>
-          <w:sz w:val="24"/>
-          <w:szCs w:val="24"/>
-        </w:rPr>
-        <w:t>Enemies:</w:t>
-      </w:r>
-    </w:p>
-    <w:p>
-      <w:pPr>
-        <w:pStyle w:val="ListParagraph"/>
-        <w:numPr>
-          <w:ilvl w:val="1"/>
-          <w:numId w:val="1"/>
-        </w:numPr>
-        <w:rPr>
-          <w:rFonts w:ascii="Times New Roman" w:hAnsi="Times New Roman" w:cs="Times New Roman"/>
-          <w:sz w:val="24"/>
-          <w:szCs w:val="24"/>
-        </w:rPr>
-      </w:pPr>
-      <w:r>
-        <w:rPr>
-          <w:rFonts w:ascii="Times New Roman" w:hAnsi="Times New Roman" w:cs="Times New Roman"/>
-          <w:b/>
-          <w:sz w:val="24"/>
-          <w:szCs w:val="24"/>
-        </w:rPr>
-        <w:t>Regular:</w:t>
       </w:r>
     </w:p>
     <w:p>
@@ -3822,8 +5177,23 @@
           <w:szCs w:val="24"/>
         </w:rPr>
       </w:pPr>
-      <w:bookmarkStart w:id="0" w:name="_GoBack"/>
-      <w:bookmarkEnd w:id="0"/>
+      <w:r>
+        <w:rPr>
+          <w:rFonts w:ascii="Times New Roman" w:hAnsi="Times New Roman" w:cs="Times New Roman"/>
+          <w:b/>
+          <w:sz w:val="24"/>
+          <w:szCs w:val="24"/>
+        </w:rPr>
+        <w:t xml:space="preserve">Empire Elite [B]: </w:t>
+      </w:r>
+      <w:r>
+        <w:rPr>
+          <w:rFonts w:ascii="Times New Roman" w:hAnsi="Times New Roman" w:cs="Times New Roman"/>
+          <w:sz w:val="24"/>
+          <w:szCs w:val="24"/>
+        </w:rPr>
+        <w:t>Charges towards player, dealing damage on contact. If the player is out of reach, it will throw a boomerang-like projectile at the player.</w:t>
+      </w:r>
     </w:p>
     <w:p>
       <w:pPr>
@@ -3838,28 +5208,22 @@
           <w:szCs w:val="24"/>
         </w:rPr>
       </w:pPr>
-    </w:p>
-    <w:p>
-      <w:pPr>
-        <w:pStyle w:val="ListParagraph"/>
-        <w:numPr>
-          <w:ilvl w:val="1"/>
-          <w:numId w:val="1"/>
-        </w:numPr>
-        <w:rPr>
-          <w:rFonts w:ascii="Times New Roman" w:hAnsi="Times New Roman" w:cs="Times New Roman"/>
-          <w:sz w:val="24"/>
-          <w:szCs w:val="24"/>
-        </w:rPr>
-      </w:pPr>
-      <w:r>
-        <w:rPr>
-          <w:rFonts w:ascii="Times New Roman" w:hAnsi="Times New Roman" w:cs="Times New Roman"/>
-          <w:b/>
-          <w:sz w:val="24"/>
-          <w:szCs w:val="24"/>
-        </w:rPr>
-        <w:t>Bosses:</w:t>
+      <w:r>
+        <w:rPr>
+          <w:rFonts w:ascii="Times New Roman" w:hAnsi="Times New Roman" w:cs="Times New Roman"/>
+          <w:b/>
+          <w:sz w:val="24"/>
+          <w:szCs w:val="24"/>
+        </w:rPr>
+        <w:t xml:space="preserve">Empire Drone [B]: </w:t>
+      </w:r>
+      <w:r>
+        <w:rPr>
+          <w:rFonts w:ascii="Times New Roman" w:hAnsi="Times New Roman" w:cs="Times New Roman"/>
+          <w:sz w:val="24"/>
+          <w:szCs w:val="24"/>
+        </w:rPr>
+        <w:t>Flies around in a fixed manner. Shoots at the player.</w:t>
       </w:r>
     </w:p>
     <w:p>
@@ -3882,28 +5246,93 @@
           <w:sz w:val="24"/>
           <w:szCs w:val="24"/>
         </w:rPr>
-        <w:t xml:space="preserve">The Rebellion: </w:t>
-      </w:r>
-      <w:r>
-        <w:rPr>
-          <w:rFonts w:ascii="Times New Roman" w:hAnsi="Times New Roman" w:cs="Times New Roman"/>
-          <w:sz w:val="24"/>
-          <w:szCs w:val="24"/>
-        </w:rPr>
-        <w:t xml:space="preserve">Only on </w:t>
-      </w:r>
-      <w:r>
-        <w:rPr>
-          <w:rFonts w:ascii="Times New Roman" w:hAnsi="Times New Roman" w:cs="Times New Roman"/>
-          <w:b/>
-          <w:sz w:val="24"/>
-          <w:szCs w:val="24"/>
-        </w:rPr>
-        <w:t>Obey</w:t>
-      </w:r>
-      <w:r>
-        <w:rPr>
-          <w:rFonts w:ascii="Times New Roman" w:hAnsi="Times New Roman" w:cs="Times New Roman"/>
+        <w:lastRenderedPageBreak/>
+        <w:t xml:space="preserve">Sawblade [H]: </w:t>
+      </w:r>
+      <w:r>
+        <w:rPr>
+          <w:rFonts w:ascii="Times New Roman" w:hAnsi="Times New Roman" w:cs="Times New Roman"/>
+          <w:sz w:val="24"/>
+          <w:szCs w:val="24"/>
+        </w:rPr>
+        <w:t xml:space="preserve">Either stationary or moving along a track. Deals damage on hit. </w:t>
+      </w:r>
+    </w:p>
+    <w:p>
+      <w:pPr>
+        <w:pStyle w:val="ListParagraph"/>
+        <w:numPr>
+          <w:ilvl w:val="2"/>
+          <w:numId w:val="1"/>
+        </w:numPr>
+        <w:rPr>
+          <w:rFonts w:ascii="Times New Roman" w:hAnsi="Times New Roman" w:cs="Times New Roman"/>
+          <w:sz w:val="24"/>
+          <w:szCs w:val="24"/>
+        </w:rPr>
+      </w:pPr>
+      <w:r>
+        <w:rPr>
+          <w:rFonts w:ascii="Times New Roman" w:hAnsi="Times New Roman" w:cs="Times New Roman"/>
+          <w:b/>
+          <w:sz w:val="24"/>
+          <w:szCs w:val="24"/>
+        </w:rPr>
+        <w:t>Silver Spear [H]:</w:t>
+      </w:r>
+      <w:r>
+        <w:rPr>
+          <w:rFonts w:ascii="Times New Roman" w:hAnsi="Times New Roman" w:cs="Times New Roman"/>
+          <w:sz w:val="24"/>
+          <w:szCs w:val="24"/>
+        </w:rPr>
+        <w:t xml:space="preserve"> Pops up and retracts into the ground or wall. Usually found in groups.</w:t>
+      </w:r>
+    </w:p>
+    <w:p>
+      <w:pPr>
+        <w:pStyle w:val="ListParagraph"/>
+        <w:numPr>
+          <w:ilvl w:val="2"/>
+          <w:numId w:val="1"/>
+        </w:numPr>
+        <w:rPr>
+          <w:rFonts w:ascii="Times New Roman" w:hAnsi="Times New Roman" w:cs="Times New Roman"/>
+          <w:sz w:val="24"/>
+          <w:szCs w:val="24"/>
+        </w:rPr>
+      </w:pPr>
+      <w:r>
+        <w:rPr>
+          <w:rFonts w:ascii="Times New Roman" w:hAnsi="Times New Roman" w:cs="Times New Roman"/>
+          <w:b/>
+          <w:sz w:val="24"/>
+          <w:szCs w:val="24"/>
+        </w:rPr>
+        <w:t>The Emperor</w:t>
+      </w:r>
+      <w:r>
+        <w:rPr>
+          <w:rFonts w:ascii="Times New Roman" w:hAnsi="Times New Roman" w:cs="Times New Roman"/>
+          <w:b/>
+          <w:sz w:val="24"/>
+          <w:szCs w:val="24"/>
+        </w:rPr>
+        <w:t xml:space="preserve"> [B]</w:t>
+      </w:r>
+      <w:r>
+        <w:rPr>
+          <w:rFonts w:ascii="Times New Roman" w:hAnsi="Times New Roman" w:cs="Times New Roman"/>
+          <w:b/>
+          <w:sz w:val="24"/>
+          <w:szCs w:val="24"/>
+        </w:rPr>
+        <w:t>:</w:t>
+      </w:r>
+      <w:r>
+        <w:rPr>
+          <w:rFonts w:ascii="Times New Roman" w:hAnsi="Times New Roman" w:cs="Times New Roman"/>
+          <w:b/>
           <w:sz w:val="24"/>
           <w:szCs w:val="24"/>
         </w:rPr>
@@ -3912,37 +5341,10 @@
       <w:r>
         <w:rPr>
           <w:rFonts w:ascii="Times New Roman" w:hAnsi="Times New Roman" w:cs="Times New Roman"/>
-          <w:b/>
-          <w:sz w:val="24"/>
-          <w:szCs w:val="24"/>
-        </w:rPr>
-        <w:t>the</w:t>
-      </w:r>
-      <w:r>
-        <w:rPr>
-          <w:rFonts w:ascii="Times New Roman" w:hAnsi="Times New Roman" w:cs="Times New Roman"/>
-          <w:sz w:val="24"/>
-          <w:szCs w:val="24"/>
-        </w:rPr>
-        <w:t xml:space="preserve"> </w:t>
-      </w:r>
-      <w:r>
-        <w:rPr>
-          <w:rFonts w:ascii="Times New Roman" w:hAnsi="Times New Roman" w:cs="Times New Roman"/>
-          <w:b/>
-          <w:sz w:val="24"/>
-          <w:szCs w:val="24"/>
-        </w:rPr>
-        <w:t>Throne</w:t>
-      </w:r>
-      <w:r>
-        <w:rPr>
-          <w:rFonts w:ascii="Times New Roman" w:hAnsi="Times New Roman" w:cs="Times New Roman"/>
-          <w:b/>
-          <w:sz w:val="24"/>
-          <w:szCs w:val="24"/>
-        </w:rPr>
-        <w:t>.</w:t>
+          <w:sz w:val="24"/>
+          <w:szCs w:val="24"/>
+        </w:rPr>
+        <w:t>Will stand still while attacking but will sometimes run towards the player after an attack. After certain health thresholds, old bosses will appear (with less health) with The Emperor become invincible until the new boss is defeated.</w:t>
       </w:r>
     </w:p>
     <w:p>
@@ -3965,7 +5367,15 @@
           <w:sz w:val="24"/>
           <w:szCs w:val="24"/>
         </w:rPr>
-        <w:t>The Revolutionary:</w:t>
+        <w:t xml:space="preserve">Crush Underfoot [A]: </w:t>
+      </w:r>
+      <w:r>
+        <w:rPr>
+          <w:rFonts w:ascii="Times New Roman" w:hAnsi="Times New Roman" w:cs="Times New Roman"/>
+          <w:sz w:val="24"/>
+          <w:szCs w:val="24"/>
+        </w:rPr>
+        <w:t>Run towards the player to deal contact damage.</w:t>
       </w:r>
     </w:p>
     <w:p>
@@ -3988,14 +5398,30 @@
           <w:sz w:val="24"/>
           <w:szCs w:val="24"/>
         </w:rPr>
-        <w:t>The Engineer:</w:t>
-      </w:r>
-    </w:p>
-    <w:p>
-      <w:pPr>
-        <w:pStyle w:val="ListParagraph"/>
-        <w:numPr>
-          <w:ilvl w:val="2"/>
+        <w:t>Sword Dance [A]:</w:t>
+      </w:r>
+      <w:r>
+        <w:rPr>
+          <w:rFonts w:ascii="Times New Roman" w:hAnsi="Times New Roman" w:cs="Times New Roman"/>
+          <w:sz w:val="24"/>
+          <w:szCs w:val="24"/>
+        </w:rPr>
+        <w:t xml:space="preserve"> Summons swords from above which drop down, alter</w:t>
+      </w:r>
+      <w:r>
+        <w:rPr>
+          <w:rFonts w:ascii="Times New Roman" w:hAnsi="Times New Roman" w:cs="Times New Roman"/>
+          <w:sz w:val="24"/>
+          <w:szCs w:val="24"/>
+        </w:rPr>
+        <w:t>nating between two sets of 5 strokes.</w:t>
+      </w:r>
+    </w:p>
+    <w:p>
+      <w:pPr>
+        <w:pStyle w:val="ListParagraph"/>
+        <w:numPr>
+          <w:ilvl w:val="3"/>
           <w:numId w:val="1"/>
         </w:numPr>
         <w:rPr>
@@ -4011,23 +5437,22 @@
           <w:sz w:val="24"/>
           <w:szCs w:val="24"/>
         </w:rPr>
-        <w:t>The Incinerator</w:t>
-      </w:r>
-      <w:r>
-        <w:rPr>
-          <w:rFonts w:ascii="Times New Roman" w:hAnsi="Times New Roman" w:cs="Times New Roman"/>
-          <w:b/>
-          <w:sz w:val="24"/>
-          <w:szCs w:val="24"/>
-        </w:rPr>
-        <w:t>:</w:t>
-      </w:r>
-    </w:p>
-    <w:p>
-      <w:pPr>
-        <w:pStyle w:val="ListParagraph"/>
-        <w:numPr>
-          <w:ilvl w:val="2"/>
+        <w:t>Hail of Blades [A]:</w:t>
+      </w:r>
+      <w:r>
+        <w:rPr>
+          <w:rFonts w:ascii="Times New Roman" w:hAnsi="Times New Roman" w:cs="Times New Roman"/>
+          <w:sz w:val="24"/>
+          <w:szCs w:val="24"/>
+        </w:rPr>
+        <w:t xml:space="preserve"> Summons swords from above which drop down, starting from one side of the screen to the other.</w:t>
+      </w:r>
+    </w:p>
+    <w:p>
+      <w:pPr>
+        <w:pStyle w:val="ListParagraph"/>
+        <w:numPr>
+          <w:ilvl w:val="3"/>
           <w:numId w:val="1"/>
         </w:numPr>
         <w:rPr>
@@ -4043,14 +5468,22 @@
           <w:sz w:val="24"/>
           <w:szCs w:val="24"/>
         </w:rPr>
-        <w:t>Sea Dragon:</w:t>
-      </w:r>
-    </w:p>
-    <w:p>
-      <w:pPr>
-        <w:pStyle w:val="ListParagraph"/>
-        <w:numPr>
-          <w:ilvl w:val="2"/>
+        <w:t xml:space="preserve">Steeled Hand [A]: </w:t>
+      </w:r>
+      <w:r>
+        <w:rPr>
+          <w:rFonts w:ascii="Times New Roman" w:hAnsi="Times New Roman" w:cs="Times New Roman"/>
+          <w:sz w:val="24"/>
+          <w:szCs w:val="24"/>
+        </w:rPr>
+        <w:t>Throw swords towards player in a 5-spread which return to The Emperor after 1.5 seconds of travel.</w:t>
+      </w:r>
+    </w:p>
+    <w:p>
+      <w:pPr>
+        <w:pStyle w:val="ListParagraph"/>
+        <w:numPr>
+          <w:ilvl w:val="3"/>
           <w:numId w:val="1"/>
         </w:numPr>
         <w:rPr>
@@ -4066,108 +5499,15 @@
           <w:sz w:val="24"/>
           <w:szCs w:val="24"/>
         </w:rPr>
-        <w:t>Falcon of Light</w:t>
-      </w:r>
-      <w:r>
-        <w:rPr>
-          <w:rFonts w:ascii="Times New Roman" w:hAnsi="Times New Roman" w:cs="Times New Roman"/>
-          <w:b/>
-          <w:sz w:val="24"/>
-          <w:szCs w:val="24"/>
-        </w:rPr>
-        <w:t>:</w:t>
-      </w:r>
-    </w:p>
-    <w:p>
-      <w:pPr>
-        <w:pStyle w:val="ListParagraph"/>
-        <w:numPr>
-          <w:ilvl w:val="2"/>
-          <w:numId w:val="1"/>
-        </w:numPr>
-        <w:rPr>
-          <w:rFonts w:ascii="Times New Roman" w:hAnsi="Times New Roman" w:cs="Times New Roman"/>
-          <w:sz w:val="24"/>
-          <w:szCs w:val="24"/>
-        </w:rPr>
-      </w:pPr>
-      <w:r>
-        <w:rPr>
-          <w:rFonts w:ascii="Times New Roman" w:hAnsi="Times New Roman" w:cs="Times New Roman"/>
-          <w:b/>
-          <w:sz w:val="24"/>
-          <w:szCs w:val="24"/>
-        </w:rPr>
-        <w:t>The Emperor:</w:t>
-      </w:r>
-    </w:p>
-    <w:p>
-      <w:pPr>
-        <w:pStyle w:val="ListParagraph"/>
-        <w:numPr>
-          <w:ilvl w:val="2"/>
-          <w:numId w:val="1"/>
-        </w:numPr>
-        <w:rPr>
-          <w:rFonts w:ascii="Times New Roman" w:hAnsi="Times New Roman" w:cs="Times New Roman"/>
-          <w:sz w:val="24"/>
-          <w:szCs w:val="24"/>
-        </w:rPr>
-      </w:pPr>
-      <w:r>
-        <w:rPr>
-          <w:rFonts w:ascii="Times New Roman" w:hAnsi="Times New Roman" w:cs="Times New Roman"/>
-          <w:b/>
-          <w:sz w:val="24"/>
-          <w:szCs w:val="24"/>
-        </w:rPr>
-        <w:t>Armageddon:</w:t>
-      </w:r>
-    </w:p>
-    <w:p>
-      <w:pPr>
-        <w:pStyle w:val="ListParagraph"/>
-        <w:numPr>
-          <w:ilvl w:val="0"/>
-          <w:numId w:val="1"/>
-        </w:numPr>
-        <w:rPr>
-          <w:rFonts w:ascii="Times New Roman" w:hAnsi="Times New Roman" w:cs="Times New Roman"/>
-          <w:sz w:val="24"/>
-          <w:szCs w:val="24"/>
-        </w:rPr>
-      </w:pPr>
-      <w:r>
-        <w:rPr>
-          <w:rFonts w:ascii="Times New Roman" w:hAnsi="Times New Roman" w:cs="Times New Roman"/>
-          <w:b/>
-          <w:sz w:val="24"/>
-          <w:szCs w:val="24"/>
-        </w:rPr>
-        <w:t>Hazards:</w:t>
-      </w:r>
-    </w:p>
-    <w:p>
-      <w:pPr>
-        <w:pStyle w:val="ListParagraph"/>
-        <w:numPr>
-          <w:ilvl w:val="1"/>
-          <w:numId w:val="1"/>
-        </w:numPr>
-        <w:rPr>
-          <w:rFonts w:ascii="Times New Roman" w:hAnsi="Times New Roman" w:cs="Times New Roman"/>
-          <w:sz w:val="24"/>
-          <w:szCs w:val="24"/>
-        </w:rPr>
-      </w:pPr>
-      <w:r>
-        <w:rPr>
-          <w:rFonts w:ascii="Times New Roman" w:hAnsi="Times New Roman" w:cs="Times New Roman"/>
-          <w:b/>
-          <w:sz w:val="24"/>
-          <w:szCs w:val="24"/>
-        </w:rPr>
-        <w:t>Flame Wheel:</w:t>
+        <w:t>Arise [A]:</w:t>
+      </w:r>
+      <w:r>
+        <w:rPr>
+          <w:rFonts w:ascii="Times New Roman" w:hAnsi="Times New Roman" w:cs="Times New Roman"/>
+          <w:sz w:val="24"/>
+          <w:szCs w:val="24"/>
+        </w:rPr>
+        <w:t xml:space="preserve"> Summons previously defeated bossed after certain health threshholds (75%, 50%, and 25%).</w:t>
       </w:r>
     </w:p>
     <w:p>
@@ -4443,7 +5783,7 @@
           <w:sz w:val="24"/>
           <w:szCs w:val="24"/>
         </w:rPr>
-        <w:t>[down</w:t>
+        <w:t>[f</w:t>
       </w:r>
       <w:r>
         <w:rPr>
@@ -4498,7 +5838,47 @@
           <w:sz w:val="24"/>
           <w:szCs w:val="24"/>
         </w:rPr>
-        <w:t>[left-key] press: alternate to previous weapon</w:t>
+        <w:t>[space</w:t>
+      </w:r>
+      <w:r>
+        <w:rPr>
+          <w:rFonts w:ascii="Times New Roman" w:hAnsi="Times New Roman" w:cs="Times New Roman"/>
+          <w:sz w:val="24"/>
+          <w:szCs w:val="24"/>
+        </w:rPr>
+        <w:t>-bar] press</w:t>
+      </w:r>
+      <w:r>
+        <w:rPr>
+          <w:rFonts w:ascii="Times New Roman" w:hAnsi="Times New Roman" w:cs="Times New Roman"/>
+          <w:sz w:val="24"/>
+          <w:szCs w:val="24"/>
+        </w:rPr>
+        <w:t>:</w:t>
+      </w:r>
+      <w:r>
+        <w:rPr>
+          <w:rFonts w:ascii="Times New Roman" w:hAnsi="Times New Roman" w:cs="Times New Roman"/>
+          <w:sz w:val="24"/>
+          <w:szCs w:val="24"/>
+        </w:rPr>
+        <w:t xml:space="preserve"> initiate</w:t>
+      </w:r>
+      <w:r>
+        <w:rPr>
+          <w:rFonts w:ascii="Times New Roman" w:hAnsi="Times New Roman" w:cs="Times New Roman"/>
+          <w:sz w:val="24"/>
+          <w:szCs w:val="24"/>
+        </w:rPr>
+        <w:t xml:space="preserve"> jump</w:t>
+      </w:r>
+      <w:r>
+        <w:rPr>
+          <w:rFonts w:ascii="Times New Roman" w:hAnsi="Times New Roman" w:cs="Times New Roman"/>
+          <w:sz w:val="24"/>
+          <w:szCs w:val="24"/>
+        </w:rPr>
+        <w:t xml:space="preserve"> / double jump if already in the air</w:t>
       </w:r>
     </w:p>
     <w:p>
@@ -4520,7 +5900,7 @@
           <w:sz w:val="24"/>
           <w:szCs w:val="24"/>
         </w:rPr>
-        <w:t>[right-key] press: alternate to next weapon</w:t>
+        <w:t>[space-bar] hold: lengthen jump height (ex. quick release – small hop, long hold – high jump)</w:t>
       </w:r>
     </w:p>
     <w:p>
@@ -4542,47 +5922,7 @@
           <w:sz w:val="24"/>
           <w:szCs w:val="24"/>
         </w:rPr>
-        <w:t>[space</w:t>
-      </w:r>
-      <w:r>
-        <w:rPr>
-          <w:rFonts w:ascii="Times New Roman" w:hAnsi="Times New Roman" w:cs="Times New Roman"/>
-          <w:sz w:val="24"/>
-          <w:szCs w:val="24"/>
-        </w:rPr>
-        <w:t>-bar] press</w:t>
-      </w:r>
-      <w:r>
-        <w:rPr>
-          <w:rFonts w:ascii="Times New Roman" w:hAnsi="Times New Roman" w:cs="Times New Roman"/>
-          <w:sz w:val="24"/>
-          <w:szCs w:val="24"/>
-        </w:rPr>
-        <w:t>:</w:t>
-      </w:r>
-      <w:r>
-        <w:rPr>
-          <w:rFonts w:ascii="Times New Roman" w:hAnsi="Times New Roman" w:cs="Times New Roman"/>
-          <w:sz w:val="24"/>
-          <w:szCs w:val="24"/>
-        </w:rPr>
-        <w:t xml:space="preserve"> initiate</w:t>
-      </w:r>
-      <w:r>
-        <w:rPr>
-          <w:rFonts w:ascii="Times New Roman" w:hAnsi="Times New Roman" w:cs="Times New Roman"/>
-          <w:sz w:val="24"/>
-          <w:szCs w:val="24"/>
-        </w:rPr>
-        <w:t xml:space="preserve"> jump</w:t>
-      </w:r>
-      <w:r>
-        <w:rPr>
-          <w:rFonts w:ascii="Times New Roman" w:hAnsi="Times New Roman" w:cs="Times New Roman"/>
-          <w:sz w:val="24"/>
-          <w:szCs w:val="24"/>
-        </w:rPr>
-        <w:t xml:space="preserve"> / double jump if already in the air</w:t>
+        <w:t>[space-bar] release: end jump (begin falling)</w:t>
       </w:r>
     </w:p>
     <w:p>
@@ -4604,7 +5944,7 @@
           <w:sz w:val="24"/>
           <w:szCs w:val="24"/>
         </w:rPr>
-        <w:t>[space-bar] hold: lengthen jump height (ex. quick release – small hop, long hold – high jump)</w:t>
+        <w:t>[tab-key] press: bring up / close the world map</w:t>
       </w:r>
     </w:p>
     <w:p>
@@ -4626,7 +5966,7 @@
           <w:sz w:val="24"/>
           <w:szCs w:val="24"/>
         </w:rPr>
-        <w:t>[space-bar] release: end jump (begin falling)</w:t>
+        <w:t>[mouse] move: move cursor</w:t>
       </w:r>
     </w:p>
     <w:p>
@@ -4648,50 +5988,6 @@
           <w:sz w:val="24"/>
           <w:szCs w:val="24"/>
         </w:rPr>
-        <w:t>[tab-key] press: bring up / close the world map</w:t>
-      </w:r>
-    </w:p>
-    <w:p>
-      <w:pPr>
-        <w:pStyle w:val="ListParagraph"/>
-        <w:numPr>
-          <w:ilvl w:val="0"/>
-          <w:numId w:val="1"/>
-        </w:numPr>
-        <w:rPr>
-          <w:rFonts w:ascii="Times New Roman" w:hAnsi="Times New Roman" w:cs="Times New Roman"/>
-          <w:sz w:val="24"/>
-          <w:szCs w:val="24"/>
-        </w:rPr>
-      </w:pPr>
-      <w:r>
-        <w:rPr>
-          <w:rFonts w:ascii="Times New Roman" w:hAnsi="Times New Roman" w:cs="Times New Roman"/>
-          <w:sz w:val="24"/>
-          <w:szCs w:val="24"/>
-        </w:rPr>
-        <w:t>[mouse] move: move cursor</w:t>
-      </w:r>
-    </w:p>
-    <w:p>
-      <w:pPr>
-        <w:pStyle w:val="ListParagraph"/>
-        <w:numPr>
-          <w:ilvl w:val="0"/>
-          <w:numId w:val="1"/>
-        </w:numPr>
-        <w:rPr>
-          <w:rFonts w:ascii="Times New Roman" w:hAnsi="Times New Roman" w:cs="Times New Roman"/>
-          <w:sz w:val="24"/>
-          <w:szCs w:val="24"/>
-        </w:rPr>
-      </w:pPr>
-      <w:r>
-        <w:rPr>
-          <w:rFonts w:ascii="Times New Roman" w:hAnsi="Times New Roman" w:cs="Times New Roman"/>
-          <w:sz w:val="24"/>
-          <w:szCs w:val="24"/>
-        </w:rPr>
         <w:t>[mouse-left] press</w:t>
       </w:r>
       <w:r>
@@ -4705,57 +6001,184 @@
     </w:p>
     <w:p>
       <w:pPr>
-        <w:pStyle w:val="ListParagraph"/>
-        <w:numPr>
-          <w:ilvl w:val="0"/>
-          <w:numId w:val="1"/>
-        </w:numPr>
-        <w:rPr>
-          <w:rFonts w:ascii="Times New Roman" w:hAnsi="Times New Roman" w:cs="Times New Roman"/>
-          <w:sz w:val="24"/>
-          <w:szCs w:val="24"/>
-        </w:rPr>
-      </w:pPr>
-      <w:r>
-        <w:rPr>
-          <w:rFonts w:ascii="Times New Roman" w:hAnsi="Times New Roman" w:cs="Times New Roman"/>
-          <w:sz w:val="24"/>
-          <w:szCs w:val="24"/>
-        </w:rPr>
-        <w:t xml:space="preserve">[mouse-left] hold: </w:t>
-      </w:r>
-      <w:r>
-        <w:rPr>
-          <w:rFonts w:ascii="Times New Roman" w:hAnsi="Times New Roman" w:cs="Times New Roman"/>
-          <w:sz w:val="24"/>
-          <w:szCs w:val="24"/>
-        </w:rPr>
-        <w:t>autoshoot</w:t>
-      </w:r>
-    </w:p>
-    <w:p>
-      <w:pPr>
-        <w:rPr>
-          <w:rFonts w:ascii="Times New Roman" w:hAnsi="Times New Roman" w:cs="Times New Roman"/>
-          <w:b/>
-          <w:sz w:val="24"/>
-          <w:szCs w:val="24"/>
-        </w:rPr>
-      </w:pPr>
-      <w:r>
-        <w:rPr>
-          <w:rFonts w:ascii="Times New Roman" w:hAnsi="Times New Roman" w:cs="Times New Roman"/>
-          <w:b/>
+        <w:rPr>
+          <w:rFonts w:ascii="Times New Roman" w:hAnsi="Times New Roman" w:cs="Times New Roman"/>
+          <w:b/>
+          <w:sz w:val="24"/>
+          <w:szCs w:val="24"/>
+        </w:rPr>
+      </w:pPr>
+      <w:r>
+        <w:rPr>
+          <w:rFonts w:ascii="Times New Roman" w:hAnsi="Times New Roman" w:cs="Times New Roman"/>
+          <w:b/>
+          <w:sz w:val="24"/>
+          <w:szCs w:val="24"/>
+        </w:rPr>
+        <w:t>User Experience:</w:t>
+      </w:r>
+      <w:r>
+        <w:rPr>
+          <w:rFonts w:ascii="Times New Roman" w:hAnsi="Times New Roman" w:cs="Times New Roman"/>
+          <w:b/>
+          <w:sz w:val="24"/>
+          <w:szCs w:val="24"/>
+        </w:rPr>
+        <w:t xml:space="preserve"> </w:t>
+      </w:r>
+      <w:r>
+        <w:rPr>
+          <w:rFonts w:ascii="Times New Roman" w:hAnsi="Times New Roman" w:cs="Times New Roman"/>
+          <w:sz w:val="24"/>
+          <w:szCs w:val="24"/>
+        </w:rPr>
+        <w:t xml:space="preserve">The player will start at </w:t>
+      </w:r>
+      <w:r>
+        <w:rPr>
+          <w:rFonts w:ascii="Times New Roman" w:hAnsi="Times New Roman" w:cs="Times New Roman"/>
+          <w:b/>
+          <w:sz w:val="24"/>
+          <w:szCs w:val="24"/>
+        </w:rPr>
+        <w:t>Home</w:t>
+      </w:r>
+      <w:r>
+        <w:rPr>
+          <w:rFonts w:ascii="Times New Roman" w:hAnsi="Times New Roman" w:cs="Times New Roman"/>
+          <w:sz w:val="24"/>
+          <w:szCs w:val="24"/>
+        </w:rPr>
+        <w:t xml:space="preserve"> where The</w:t>
+      </w:r>
+      <w:r>
+        <w:rPr>
+          <w:rFonts w:ascii="Times New Roman" w:hAnsi="Times New Roman" w:cs="Times New Roman"/>
+          <w:b/>
+          <w:sz w:val="24"/>
+          <w:szCs w:val="24"/>
+        </w:rPr>
+        <w:t xml:space="preserve"> </w:t>
+      </w:r>
+      <w:r>
+        <w:rPr>
+          <w:rFonts w:ascii="Times New Roman" w:hAnsi="Times New Roman" w:cs="Times New Roman"/>
+          <w:sz w:val="24"/>
+          <w:szCs w:val="24"/>
+        </w:rPr>
+        <w:t>Doctor would have left notes detailing the basic controls and the player’s objective</w:t>
+      </w:r>
+      <w:r>
+        <w:rPr>
+          <w:rFonts w:ascii="Times New Roman" w:hAnsi="Times New Roman" w:cs="Times New Roman"/>
+          <w:sz w:val="24"/>
+          <w:szCs w:val="24"/>
+        </w:rPr>
+        <w:t xml:space="preserve">. Before they can exit, the player must pick up the </w:t>
+      </w:r>
+      <w:r>
+        <w:rPr>
+          <w:rFonts w:ascii="Times New Roman" w:hAnsi="Times New Roman" w:cs="Times New Roman"/>
+          <w:b/>
+          <w:sz w:val="24"/>
+          <w:szCs w:val="24"/>
+        </w:rPr>
+        <w:t>Solar Panel</w:t>
+      </w:r>
+      <w:r>
+        <w:rPr>
+          <w:rFonts w:ascii="Times New Roman" w:hAnsi="Times New Roman" w:cs="Times New Roman"/>
+          <w:sz w:val="24"/>
+          <w:szCs w:val="24"/>
+        </w:rPr>
+        <w:t>,</w:t>
+      </w:r>
+      <w:r>
+        <w:rPr>
+          <w:rFonts w:ascii="Times New Roman" w:hAnsi="Times New Roman" w:cs="Times New Roman"/>
+          <w:sz w:val="24"/>
+          <w:szCs w:val="24"/>
+        </w:rPr>
+        <w:t xml:space="preserve"> </w:t>
+      </w:r>
+      <w:r>
+        <w:rPr>
+          <w:rFonts w:ascii="Times New Roman" w:hAnsi="Times New Roman" w:cs="Times New Roman"/>
+          <w:b/>
+          <w:sz w:val="24"/>
+          <w:szCs w:val="24"/>
+        </w:rPr>
+        <w:t>Battery</w:t>
+      </w:r>
+      <w:r>
+        <w:rPr>
+          <w:rFonts w:ascii="Times New Roman" w:hAnsi="Times New Roman" w:cs="Times New Roman"/>
+          <w:sz w:val="24"/>
+          <w:szCs w:val="24"/>
+        </w:rPr>
+        <w:t xml:space="preserve">, and </w:t>
+      </w:r>
+      <w:r>
+        <w:rPr>
+          <w:rFonts w:ascii="Times New Roman" w:hAnsi="Times New Roman" w:cs="Times New Roman"/>
+          <w:b/>
+          <w:sz w:val="24"/>
+          <w:szCs w:val="24"/>
+        </w:rPr>
+        <w:t>Energy Cannon</w:t>
+      </w:r>
+      <w:r>
+        <w:rPr>
+          <w:rFonts w:ascii="Times New Roman" w:hAnsi="Times New Roman" w:cs="Times New Roman"/>
+          <w:sz w:val="24"/>
+          <w:szCs w:val="24"/>
+        </w:rPr>
+        <w:t xml:space="preserve">. The world is structured like a Metroidvania where parts of the map are </w:t>
+      </w:r>
+      <w:r>
+        <w:rPr>
+          <w:rFonts w:ascii="Times New Roman" w:hAnsi="Times New Roman" w:cs="Times New Roman"/>
+          <w:sz w:val="24"/>
+          <w:szCs w:val="24"/>
+        </w:rPr>
+        <w:t>inaccessible</w:t>
+      </w:r>
+      <w:r>
+        <w:rPr>
+          <w:rFonts w:ascii="Times New Roman" w:hAnsi="Times New Roman" w:cs="Times New Roman"/>
+          <w:sz w:val="24"/>
+          <w:szCs w:val="24"/>
+        </w:rPr>
+        <w:t xml:space="preserve"> until a certain upgrade is obtained.</w:t>
+      </w:r>
+      <w:r>
+        <w:rPr>
+          <w:rFonts w:ascii="Times New Roman" w:hAnsi="Times New Roman" w:cs="Times New Roman"/>
+          <w:sz w:val="24"/>
+          <w:szCs w:val="24"/>
+        </w:rPr>
+        <w:t xml:space="preserve"> A fairly detailed map of the world can be pulled up using the [tab] button. </w:t>
+      </w:r>
+      <w:r>
+        <w:rPr>
+          <w:rFonts w:ascii="Times New Roman" w:hAnsi="Times New Roman" w:cs="Times New Roman"/>
+          <w:sz w:val="24"/>
+          <w:szCs w:val="24"/>
+        </w:rPr>
+        <w:t xml:space="preserve"> The player sprite will be dynamic, showing </w:t>
+      </w:r>
+      <w:r>
+        <w:rPr>
+          <w:rFonts w:ascii="Times New Roman" w:hAnsi="Times New Roman" w:cs="Times New Roman"/>
           <w:sz w:val="24"/>
           <w:szCs w:val="24"/>
         </w:rPr>
         <w:lastRenderedPageBreak/>
-        <w:t>User Experience:</w:t>
-      </w:r>
-      <w:r>
-        <w:rPr>
-          <w:rFonts w:ascii="Times New Roman" w:hAnsi="Times New Roman" w:cs="Times New Roman"/>
-          <w:b/>
+        <w:t>whether certain movement options are useable at the moment (ex. dashing has a cooldown which will be indicated by a red dot on the player, turning green when off cooldown).</w:t>
+      </w:r>
+      <w:r>
+        <w:rPr>
+          <w:rFonts w:ascii="Times New Roman" w:hAnsi="Times New Roman" w:cs="Times New Roman"/>
           <w:sz w:val="24"/>
           <w:szCs w:val="24"/>
         </w:rPr>
@@ -4767,91 +6190,31 @@
           <w:sz w:val="24"/>
           <w:szCs w:val="24"/>
         </w:rPr>
-        <w:t xml:space="preserve">The player will start at </w:t>
-      </w:r>
-      <w:r>
-        <w:rPr>
-          <w:rFonts w:ascii="Times New Roman" w:hAnsi="Times New Roman" w:cs="Times New Roman"/>
-          <w:b/>
-          <w:sz w:val="24"/>
-          <w:szCs w:val="24"/>
-        </w:rPr>
-        <w:t>Home</w:t>
-      </w:r>
-      <w:r>
-        <w:rPr>
-          <w:rFonts w:ascii="Times New Roman" w:hAnsi="Times New Roman" w:cs="Times New Roman"/>
-          <w:sz w:val="24"/>
-          <w:szCs w:val="24"/>
-        </w:rPr>
-        <w:t xml:space="preserve"> where The</w:t>
-      </w:r>
-      <w:r>
-        <w:rPr>
-          <w:rFonts w:ascii="Times New Roman" w:hAnsi="Times New Roman" w:cs="Times New Roman"/>
-          <w:b/>
-          <w:sz w:val="24"/>
-          <w:szCs w:val="24"/>
-        </w:rPr>
-        <w:t xml:space="preserve"> </w:t>
-      </w:r>
-      <w:r>
-        <w:rPr>
-          <w:rFonts w:ascii="Times New Roman" w:hAnsi="Times New Roman" w:cs="Times New Roman"/>
-          <w:sz w:val="24"/>
-          <w:szCs w:val="24"/>
-        </w:rPr>
-        <w:t>Doctor would have left notes detailing the basic controls and the player’s objective</w:t>
-      </w:r>
-      <w:r>
-        <w:rPr>
-          <w:rFonts w:ascii="Times New Roman" w:hAnsi="Times New Roman" w:cs="Times New Roman"/>
-          <w:sz w:val="24"/>
-          <w:szCs w:val="24"/>
-        </w:rPr>
-        <w:t xml:space="preserve">. Before they can exit, the player must pick up the </w:t>
-      </w:r>
-      <w:r>
-        <w:rPr>
-          <w:rFonts w:ascii="Times New Roman" w:hAnsi="Times New Roman" w:cs="Times New Roman"/>
-          <w:b/>
-          <w:sz w:val="24"/>
-          <w:szCs w:val="24"/>
-        </w:rPr>
-        <w:t>Solar Panel</w:t>
-      </w:r>
-      <w:r>
-        <w:rPr>
-          <w:rFonts w:ascii="Times New Roman" w:hAnsi="Times New Roman" w:cs="Times New Roman"/>
-          <w:sz w:val="24"/>
-          <w:szCs w:val="24"/>
-        </w:rPr>
-        <w:t xml:space="preserve"> and </w:t>
-      </w:r>
-      <w:r>
-        <w:rPr>
-          <w:rFonts w:ascii="Times New Roman" w:hAnsi="Times New Roman" w:cs="Times New Roman"/>
-          <w:b/>
-          <w:sz w:val="24"/>
-          <w:szCs w:val="24"/>
-        </w:rPr>
-        <w:t>Battery</w:t>
-      </w:r>
-      <w:r>
-        <w:rPr>
-          <w:rFonts w:ascii="Times New Roman" w:hAnsi="Times New Roman" w:cs="Times New Roman"/>
-          <w:sz w:val="24"/>
-          <w:szCs w:val="24"/>
-        </w:rPr>
-        <w:t>. The world is structured like a Metroidvania where parts of the map are unaccessible until a certain upgrade is obtained.</w:t>
-      </w:r>
-      <w:r>
-        <w:rPr>
-          <w:rFonts w:ascii="Times New Roman" w:hAnsi="Times New Roman" w:cs="Times New Roman"/>
-          <w:sz w:val="24"/>
-          <w:szCs w:val="24"/>
-        </w:rPr>
-        <w:t xml:space="preserve"> The player will usually be in the center of the camera, except at the edge of an area. Transitions between areas will be prefaced by a fade into and out of a dark screen.</w:t>
+        <w:t xml:space="preserve">The camera will usually follow the player, centering on them, with the exception of area edges where the camera will “hit” the edge making the player seem to exit the screen when going </w:t>
+      </w:r>
+      <w:r>
+        <w:rPr>
+          <w:rFonts w:ascii="Times New Roman" w:hAnsi="Times New Roman" w:cs="Times New Roman"/>
+          <w:sz w:val="24"/>
+          <w:szCs w:val="24"/>
+        </w:rPr>
+        <w:t>through an</w:t>
+      </w:r>
+      <w:r>
+        <w:rPr>
+          <w:rFonts w:ascii="Times New Roman" w:hAnsi="Times New Roman" w:cs="Times New Roman"/>
+          <w:sz w:val="24"/>
+          <w:szCs w:val="24"/>
+        </w:rPr>
+        <w:t xml:space="preserve"> opening. </w:t>
+      </w:r>
+      <w:r>
+        <w:rPr>
+          <w:rFonts w:ascii="Times New Roman" w:hAnsi="Times New Roman" w:cs="Times New Roman"/>
+          <w:sz w:val="24"/>
+          <w:szCs w:val="24"/>
+        </w:rPr>
+        <w:t>These openings and the connecters will take the player to a new area.</w:t>
       </w:r>
     </w:p>
     <w:p>
@@ -4899,7 +6262,7 @@
           <w:sz w:val="24"/>
           <w:szCs w:val="24"/>
         </w:rPr>
-        <w:t>2-D pixel art style (like VVVVVV and Metroid)</w:t>
+        <w:t>2D, simplistic (similar to Candy Box 2) pixel art (similar to VVVVVV)</w:t>
       </w:r>
       <w:r>
         <w:rPr>
@@ -5086,6 +6449,120 @@
         </w:rPr>
         <w:t>reflect the player being the one who decides the fate of humanity.</w:t>
       </w:r>
+      <w:r>
+        <w:rPr>
+          <w:rFonts w:ascii="Times New Roman" w:hAnsi="Times New Roman" w:cs="Times New Roman"/>
+          <w:sz w:val="24"/>
+          <w:szCs w:val="24"/>
+        </w:rPr>
+        <w:t xml:space="preserve"> </w:t>
+      </w:r>
+    </w:p>
+    <w:p>
+      <w:pPr>
+        <w:pStyle w:val="ListParagraph"/>
+        <w:numPr>
+          <w:ilvl w:val="2"/>
+          <w:numId w:val="9"/>
+        </w:numPr>
+        <w:rPr>
+          <w:rFonts w:ascii="Times New Roman" w:hAnsi="Times New Roman" w:cs="Times New Roman"/>
+          <w:sz w:val="24"/>
+          <w:szCs w:val="24"/>
+        </w:rPr>
+      </w:pPr>
+      <w:r>
+        <w:rPr>
+          <w:rFonts w:ascii="Times New Roman" w:hAnsi="Times New Roman" w:cs="Times New Roman"/>
+          <w:sz w:val="24"/>
+          <w:szCs w:val="24"/>
+        </w:rPr>
+        <w:drawing>
+          <wp:inline distT="0" distB="0" distL="0" distR="0" wp14:anchorId="31A5A806" wp14:editId="3B2BB211">
+            <wp:extent cx="457200" cy="457200"/>
+            <wp:effectExtent l="0" t="0" r="0" b="0"/>
+            <wp:docPr id="1" name="Picture 1"/>
+            <wp:cNvGraphicFramePr>
+              <a:graphicFrameLocks xmlns:a="http://schemas.openxmlformats.org/drawingml/2006/main" noChangeAspect="1"/>
+            </wp:cNvGraphicFramePr>
+            <a:graphic xmlns:a="http://schemas.openxmlformats.org/drawingml/2006/main">
+              <a:graphicData uri="http://schemas.openxmlformats.org/drawingml/2006/picture">
+                <pic:pic xmlns:pic="http://schemas.openxmlformats.org/drawingml/2006/picture">
+                  <pic:nvPicPr>
+                    <pic:cNvPr id="0" name=""/>
+                    <pic:cNvPicPr/>
+                  </pic:nvPicPr>
+                  <pic:blipFill>
+                    <a:blip r:embed="rId8"/>
+                    <a:stretch>
+                      <a:fillRect/>
+                    </a:stretch>
+                  </pic:blipFill>
+                  <pic:spPr>
+                    <a:xfrm>
+                      <a:off x="0" y="0"/>
+                      <a:ext cx="456584" cy="456584"/>
+                    </a:xfrm>
+                    <a:prstGeom prst="rect">
+                      <a:avLst/>
+                    </a:prstGeom>
+                  </pic:spPr>
+                </pic:pic>
+              </a:graphicData>
+            </a:graphic>
+          </wp:inline>
+        </w:drawing>
+      </w:r>
+      <w:r>
+        <w:rPr>
+          <w:rFonts w:ascii="Times New Roman" w:hAnsi="Times New Roman" w:cs="Times New Roman"/>
+          <w:sz w:val="24"/>
+          <w:szCs w:val="24"/>
+        </w:rPr>
+        <w:t xml:space="preserve"> </w:t>
+      </w:r>
+      <w:r>
+        <w:rPr>
+          <w:rFonts w:ascii="Times New Roman" w:hAnsi="Times New Roman" w:cs="Times New Roman"/>
+          <w:sz w:val="24"/>
+          <w:szCs w:val="24"/>
+        </w:rPr>
+        <w:drawing>
+          <wp:inline distT="0" distB="0" distL="0" distR="0" wp14:anchorId="2697A8C3" wp14:editId="233205A0">
+            <wp:extent cx="457200" cy="457200"/>
+            <wp:effectExtent l="0" t="0" r="0" b="0"/>
+            <wp:docPr id="4" name="Picture 4"/>
+            <wp:cNvGraphicFramePr>
+              <a:graphicFrameLocks xmlns:a="http://schemas.openxmlformats.org/drawingml/2006/main" noChangeAspect="1"/>
+            </wp:cNvGraphicFramePr>
+            <a:graphic xmlns:a="http://schemas.openxmlformats.org/drawingml/2006/main">
+              <a:graphicData uri="http://schemas.openxmlformats.org/drawingml/2006/picture">
+                <pic:pic xmlns:pic="http://schemas.openxmlformats.org/drawingml/2006/picture">
+                  <pic:nvPicPr>
+                    <pic:cNvPr id="0" name=""/>
+                    <pic:cNvPicPr/>
+                  </pic:nvPicPr>
+                  <pic:blipFill>
+                    <a:blip r:embed="rId9"/>
+                    <a:stretch>
+                      <a:fillRect/>
+                    </a:stretch>
+                  </pic:blipFill>
+                  <pic:spPr>
+                    <a:xfrm>
+                      <a:off x="0" y="0"/>
+                      <a:ext cx="457265" cy="457265"/>
+                    </a:xfrm>
+                    <a:prstGeom prst="rect">
+                      <a:avLst/>
+                    </a:prstGeom>
+                  </pic:spPr>
+                </pic:pic>
+              </a:graphicData>
+            </a:graphic>
+          </wp:inline>
+        </w:drawing>
+      </w:r>
     </w:p>
     <w:p>
       <w:pPr>
@@ -5147,55 +6624,39 @@
           <w:sz w:val="24"/>
           <w:szCs w:val="24"/>
         </w:rPr>
-        <w:t xml:space="preserve">. Inventor of most of the technology in Neotopia. Was killed off by </w:t>
-      </w:r>
-      <w:r>
-        <w:rPr>
-          <w:rFonts w:ascii="Times New Roman" w:hAnsi="Times New Roman" w:cs="Times New Roman"/>
-          <w:sz w:val="24"/>
-          <w:szCs w:val="24"/>
-        </w:rPr>
-        <w:t>The</w:t>
-      </w:r>
-      <w:r>
-        <w:rPr>
-          <w:rFonts w:ascii="Times New Roman" w:hAnsi="Times New Roman" w:cs="Times New Roman"/>
-          <w:sz w:val="24"/>
-          <w:szCs w:val="24"/>
-        </w:rPr>
-        <w:t xml:space="preserve"> </w:t>
-      </w:r>
-      <w:r>
-        <w:rPr>
-          <w:rFonts w:ascii="Times New Roman" w:hAnsi="Times New Roman" w:cs="Times New Roman"/>
-          <w:sz w:val="24"/>
-          <w:szCs w:val="24"/>
-        </w:rPr>
-        <w:t>Emperor</w:t>
-      </w:r>
-      <w:r>
-        <w:rPr>
-          <w:rFonts w:ascii="Times New Roman" w:hAnsi="Times New Roman" w:cs="Times New Roman"/>
-          <w:sz w:val="24"/>
-          <w:szCs w:val="24"/>
-        </w:rPr>
-        <w:t xml:space="preserve"> for creating </w:t>
-      </w:r>
-      <w:r>
-        <w:rPr>
-          <w:rFonts w:ascii="Times New Roman" w:hAnsi="Times New Roman" w:cs="Times New Roman"/>
-          <w:sz w:val="24"/>
-          <w:szCs w:val="24"/>
-        </w:rPr>
-        <w:t>Armageddon</w:t>
-      </w:r>
-      <w:r>
-        <w:rPr>
-          <w:rFonts w:ascii="Times New Roman" w:hAnsi="Times New Roman" w:cs="Times New Roman"/>
-          <w:sz w:val="24"/>
-          <w:szCs w:val="24"/>
-        </w:rPr>
-        <w:t xml:space="preserve">, which was deemed a threat to all of humanity. </w:t>
+        <w:t xml:space="preserve">. </w:t>
+      </w:r>
+      <w:r>
+        <w:rPr>
+          <w:rFonts w:ascii="Times New Roman" w:hAnsi="Times New Roman" w:cs="Times New Roman"/>
+          <w:sz w:val="24"/>
+          <w:szCs w:val="24"/>
+        </w:rPr>
+        <w:t>Responsible for much of the technological progress during the Empire’s rule. After his death to The Emperor, his body remains in The Junkyard.</w:t>
+      </w:r>
+    </w:p>
+    <w:p>
+      <w:pPr>
+        <w:pStyle w:val="ListParagraph"/>
+        <w:numPr>
+          <w:ilvl w:val="0"/>
+          <w:numId w:val="9"/>
+        </w:numPr>
+        <w:rPr>
+          <w:rFonts w:ascii="Times New Roman" w:hAnsi="Times New Roman" w:cs="Times New Roman"/>
+          <w:b/>
+          <w:sz w:val="24"/>
+          <w:szCs w:val="24"/>
+        </w:rPr>
+      </w:pPr>
+      <w:r>
+        <w:rPr>
+          <w:rFonts w:ascii="Times New Roman" w:hAnsi="Times New Roman" w:cs="Times New Roman"/>
+          <w:b/>
+          <w:sz w:val="24"/>
+          <w:szCs w:val="24"/>
+        </w:rPr>
+        <w:t>The Rebellion:</w:t>
       </w:r>
     </w:p>
     <w:p>
@@ -5218,15 +6679,151 @@
           <w:sz w:val="24"/>
           <w:szCs w:val="24"/>
         </w:rPr>
-        <w:t>Armageddon:</w:t>
-      </w:r>
-      <w:r>
-        <w:rPr>
-          <w:rFonts w:ascii="Times New Roman" w:hAnsi="Times New Roman" w:cs="Times New Roman"/>
-          <w:sz w:val="24"/>
-          <w:szCs w:val="24"/>
-        </w:rPr>
-        <w:t xml:space="preserve"> The Doctor’s ultimate creation gone rogue. Its original purpose was to min-max happiness and misery in humanity but it realized that a dead human can not experience misery. In response to a forseeable threat to the human race, The Emperor sealed this robot in ??? and killed The Doctor. </w:t>
+        <w:t>The Revolutionary:</w:t>
+      </w:r>
+      <w:r>
+        <w:rPr>
+          <w:rFonts w:ascii="Times New Roman" w:hAnsi="Times New Roman" w:cs="Times New Roman"/>
+          <w:sz w:val="24"/>
+          <w:szCs w:val="24"/>
+        </w:rPr>
+        <w:t xml:space="preserve"> Leader of the Rebellion. Able to join the player i</w:t>
+      </w:r>
+      <w:r>
+        <w:rPr>
+          <w:rFonts w:ascii="Times New Roman" w:hAnsi="Times New Roman" w:cs="Times New Roman"/>
+          <w:sz w:val="24"/>
+          <w:szCs w:val="24"/>
+        </w:rPr>
+        <w:t>n boss fights</w:t>
+      </w:r>
+      <w:r>
+        <w:rPr>
+          <w:rFonts w:ascii="Times New Roman" w:hAnsi="Times New Roman" w:cs="Times New Roman"/>
+          <w:sz w:val="24"/>
+          <w:szCs w:val="24"/>
+        </w:rPr>
+        <w:t>.</w:t>
+      </w:r>
+    </w:p>
+    <w:p>
+      <w:pPr>
+        <w:pStyle w:val="ListParagraph"/>
+        <w:numPr>
+          <w:ilvl w:val="1"/>
+          <w:numId w:val="9"/>
+        </w:numPr>
+        <w:rPr>
+          <w:rFonts w:ascii="Times New Roman" w:hAnsi="Times New Roman" w:cs="Times New Roman"/>
+          <w:sz w:val="24"/>
+          <w:szCs w:val="24"/>
+        </w:rPr>
+      </w:pPr>
+      <w:r>
+        <w:rPr>
+          <w:rFonts w:ascii="Times New Roman" w:hAnsi="Times New Roman" w:cs="Times New Roman"/>
+          <w:b/>
+          <w:sz w:val="24"/>
+          <w:szCs w:val="24"/>
+        </w:rPr>
+        <w:t xml:space="preserve">The Engineer: </w:t>
+      </w:r>
+      <w:r>
+        <w:rPr>
+          <w:rFonts w:ascii="Times New Roman" w:hAnsi="Times New Roman" w:cs="Times New Roman"/>
+          <w:sz w:val="24"/>
+          <w:szCs w:val="24"/>
+        </w:rPr>
+        <w:t xml:space="preserve">Used to work in </w:t>
+      </w:r>
+      <w:r>
+        <w:rPr>
+          <w:rFonts w:ascii="Times New Roman" w:hAnsi="Times New Roman" w:cs="Times New Roman"/>
+          <w:sz w:val="24"/>
+          <w:szCs w:val="24"/>
+        </w:rPr>
+        <w:t>The</w:t>
+      </w:r>
+      <w:r>
+        <w:rPr>
+          <w:rFonts w:ascii="Times New Roman" w:hAnsi="Times New Roman" w:cs="Times New Roman"/>
+          <w:sz w:val="24"/>
+          <w:szCs w:val="24"/>
+        </w:rPr>
+        <w:t xml:space="preserve"> </w:t>
+      </w:r>
+      <w:r>
+        <w:rPr>
+          <w:rFonts w:ascii="Times New Roman" w:hAnsi="Times New Roman" w:cs="Times New Roman"/>
+          <w:sz w:val="24"/>
+          <w:szCs w:val="24"/>
+        </w:rPr>
+        <w:t>Institute</w:t>
+      </w:r>
+      <w:r>
+        <w:rPr>
+          <w:rFonts w:ascii="Times New Roman" w:hAnsi="Times New Roman" w:cs="Times New Roman"/>
+          <w:sz w:val="24"/>
+          <w:szCs w:val="24"/>
+        </w:rPr>
+        <w:t>. W</w:t>
+      </w:r>
+      <w:r>
+        <w:rPr>
+          <w:rFonts w:ascii="Times New Roman" w:hAnsi="Times New Roman" w:cs="Times New Roman"/>
+          <w:sz w:val="24"/>
+          <w:szCs w:val="24"/>
+        </w:rPr>
+        <w:t xml:space="preserve">orks for the Rebellion. </w:t>
+      </w:r>
+      <w:r>
+        <w:rPr>
+          <w:rFonts w:ascii="Times New Roman" w:hAnsi="Times New Roman" w:cs="Times New Roman"/>
+          <w:sz w:val="24"/>
+          <w:szCs w:val="24"/>
+        </w:rPr>
+        <w:t xml:space="preserve">Admires </w:t>
+      </w:r>
+      <w:r>
+        <w:rPr>
+          <w:rFonts w:ascii="Times New Roman" w:hAnsi="Times New Roman" w:cs="Times New Roman"/>
+          <w:sz w:val="24"/>
+          <w:szCs w:val="24"/>
+        </w:rPr>
+        <w:t>The</w:t>
+      </w:r>
+      <w:r>
+        <w:rPr>
+          <w:rFonts w:ascii="Times New Roman" w:hAnsi="Times New Roman" w:cs="Times New Roman"/>
+          <w:sz w:val="24"/>
+          <w:szCs w:val="24"/>
+        </w:rPr>
+        <w:t xml:space="preserve"> </w:t>
+      </w:r>
+      <w:r>
+        <w:rPr>
+          <w:rFonts w:ascii="Times New Roman" w:hAnsi="Times New Roman" w:cs="Times New Roman"/>
+          <w:sz w:val="24"/>
+          <w:szCs w:val="24"/>
+        </w:rPr>
+        <w:t>Doctor</w:t>
+      </w:r>
+      <w:r>
+        <w:rPr>
+          <w:rFonts w:ascii="Times New Roman" w:hAnsi="Times New Roman" w:cs="Times New Roman"/>
+          <w:b/>
+          <w:sz w:val="24"/>
+          <w:szCs w:val="24"/>
+        </w:rPr>
+        <w:t xml:space="preserve"> </w:t>
+      </w:r>
+      <w:r>
+        <w:rPr>
+          <w:rFonts w:ascii="Times New Roman" w:hAnsi="Times New Roman" w:cs="Times New Roman"/>
+          <w:sz w:val="24"/>
+          <w:szCs w:val="24"/>
+        </w:rPr>
+        <w:t xml:space="preserve">for his inventions. </w:t>
       </w:r>
     </w:p>
     <w:p>
@@ -5250,7 +6847,7 @@
           <w:sz w:val="24"/>
           <w:szCs w:val="24"/>
         </w:rPr>
-        <w:t>The Rebellion:</w:t>
+        <w:t>The Empire:</w:t>
       </w:r>
     </w:p>
     <w:p>
@@ -5273,54 +6870,71 @@
           <w:sz w:val="24"/>
           <w:szCs w:val="24"/>
         </w:rPr>
-        <w:t>The Revolutionary:</w:t>
-      </w:r>
-      <w:r>
-        <w:rPr>
-          <w:rFonts w:ascii="Times New Roman" w:hAnsi="Times New Roman" w:cs="Times New Roman"/>
-          <w:sz w:val="24"/>
-          <w:szCs w:val="24"/>
-        </w:rPr>
-        <w:t xml:space="preserve"> Leader of the Rebellion. Able to join the player in boss fights, except Armageddon.</w:t>
-      </w:r>
-    </w:p>
-    <w:p>
-      <w:pPr>
-        <w:pStyle w:val="ListParagraph"/>
-        <w:numPr>
-          <w:ilvl w:val="1"/>
-          <w:numId w:val="9"/>
-        </w:numPr>
-        <w:rPr>
-          <w:rFonts w:ascii="Times New Roman" w:hAnsi="Times New Roman" w:cs="Times New Roman"/>
-          <w:sz w:val="24"/>
-          <w:szCs w:val="24"/>
-        </w:rPr>
-      </w:pPr>
-      <w:r>
-        <w:rPr>
-          <w:rFonts w:ascii="Times New Roman" w:hAnsi="Times New Roman" w:cs="Times New Roman"/>
-          <w:b/>
-          <w:sz w:val="24"/>
-          <w:szCs w:val="24"/>
-        </w:rPr>
-        <w:t xml:space="preserve">The Engineer: </w:t>
-      </w:r>
-      <w:r>
-        <w:rPr>
-          <w:rFonts w:ascii="Times New Roman" w:hAnsi="Times New Roman" w:cs="Times New Roman"/>
-          <w:sz w:val="24"/>
-          <w:szCs w:val="24"/>
-        </w:rPr>
-        <w:t xml:space="preserve">Used to work in </w:t>
-      </w:r>
-      <w:r>
-        <w:rPr>
-          <w:rFonts w:ascii="Times New Roman" w:hAnsi="Times New Roman" w:cs="Times New Roman"/>
-          <w:sz w:val="24"/>
-          <w:szCs w:val="24"/>
-        </w:rPr>
-        <w:t>The</w:t>
+        <w:t xml:space="preserve">The Emperor: </w:t>
+      </w:r>
+      <w:r>
+        <w:rPr>
+          <w:rFonts w:ascii="Times New Roman" w:hAnsi="Times New Roman" w:cs="Times New Roman"/>
+          <w:sz w:val="24"/>
+          <w:szCs w:val="24"/>
+        </w:rPr>
+        <w:t>Supreme ruler of Neotopia</w:t>
+      </w:r>
+      <w:r>
+        <w:rPr>
+          <w:rFonts w:ascii="Times New Roman" w:hAnsi="Times New Roman" w:cs="Times New Roman"/>
+          <w:sz w:val="24"/>
+          <w:szCs w:val="24"/>
+        </w:rPr>
+        <w:t xml:space="preserve"> and the final boss</w:t>
+      </w:r>
+      <w:r>
+        <w:rPr>
+          <w:rFonts w:ascii="Times New Roman" w:hAnsi="Times New Roman" w:cs="Times New Roman"/>
+          <w:sz w:val="24"/>
+          <w:szCs w:val="24"/>
+        </w:rPr>
+        <w:t>. The world that previous generations left was already in terrible shape. He believed that it was too late to fix and the only way to save humanity was to find a new home</w:t>
+      </w:r>
+      <w:r>
+        <w:rPr>
+          <w:rFonts w:ascii="Times New Roman" w:hAnsi="Times New Roman" w:cs="Times New Roman"/>
+          <w:sz w:val="24"/>
+          <w:szCs w:val="24"/>
+        </w:rPr>
+        <w:t xml:space="preserve"> among the stars</w:t>
+      </w:r>
+      <w:r>
+        <w:rPr>
+          <w:rFonts w:ascii="Times New Roman" w:hAnsi="Times New Roman" w:cs="Times New Roman"/>
+          <w:sz w:val="24"/>
+          <w:szCs w:val="24"/>
+        </w:rPr>
+        <w:t xml:space="preserve">. </w:t>
+      </w:r>
+      <w:r>
+        <w:rPr>
+          <w:rFonts w:ascii="Times New Roman" w:hAnsi="Times New Roman" w:cs="Times New Roman"/>
+          <w:sz w:val="24"/>
+          <w:szCs w:val="24"/>
+        </w:rPr>
+        <w:t xml:space="preserve">Uniting the planet under one flag, he plans to use what’s left of the planet to send humanity into space. He only cares about the survival of the human species even if countless </w:t>
+      </w:r>
+      <w:r>
+        <w:rPr>
+          <w:rFonts w:ascii="Times New Roman" w:hAnsi="Times New Roman" w:cs="Times New Roman"/>
+          <w:sz w:val="24"/>
+          <w:szCs w:val="24"/>
+        </w:rPr>
+        <w:t>individuals</w:t>
+      </w:r>
+      <w:r>
+        <w:rPr>
+          <w:rFonts w:ascii="Times New Roman" w:hAnsi="Times New Roman" w:cs="Times New Roman"/>
+          <w:sz w:val="24"/>
+          <w:szCs w:val="24"/>
+        </w:rPr>
+        <w:t xml:space="preserve"> must be sacrificed.</w:t>
       </w:r>
       <w:r>
         <w:rPr>
@@ -5330,119 +6944,6 @@
         </w:rPr>
         <w:t xml:space="preserve"> </w:t>
       </w:r>
-      <w:r>
-        <w:rPr>
-          <w:rFonts w:ascii="Times New Roman" w:hAnsi="Times New Roman" w:cs="Times New Roman"/>
-          <w:sz w:val="24"/>
-          <w:szCs w:val="24"/>
-        </w:rPr>
-        <w:t>Institute</w:t>
-      </w:r>
-      <w:r>
-        <w:rPr>
-          <w:rFonts w:ascii="Times New Roman" w:hAnsi="Times New Roman" w:cs="Times New Roman"/>
-          <w:sz w:val="24"/>
-          <w:szCs w:val="24"/>
-        </w:rPr>
-        <w:t>. W</w:t>
-      </w:r>
-      <w:r>
-        <w:rPr>
-          <w:rFonts w:ascii="Times New Roman" w:hAnsi="Times New Roman" w:cs="Times New Roman"/>
-          <w:sz w:val="24"/>
-          <w:szCs w:val="24"/>
-        </w:rPr>
-        <w:t xml:space="preserve">orks for the Rebellion. </w:t>
-      </w:r>
-      <w:r>
-        <w:rPr>
-          <w:rFonts w:ascii="Times New Roman" w:hAnsi="Times New Roman" w:cs="Times New Roman"/>
-          <w:sz w:val="24"/>
-          <w:szCs w:val="24"/>
-        </w:rPr>
-        <w:t xml:space="preserve">Admires </w:t>
-      </w:r>
-      <w:r>
-        <w:rPr>
-          <w:rFonts w:ascii="Times New Roman" w:hAnsi="Times New Roman" w:cs="Times New Roman"/>
-          <w:sz w:val="24"/>
-          <w:szCs w:val="24"/>
-        </w:rPr>
-        <w:t>The</w:t>
-      </w:r>
-      <w:r>
-        <w:rPr>
-          <w:rFonts w:ascii="Times New Roman" w:hAnsi="Times New Roman" w:cs="Times New Roman"/>
-          <w:sz w:val="24"/>
-          <w:szCs w:val="24"/>
-        </w:rPr>
-        <w:t xml:space="preserve"> </w:t>
-      </w:r>
-      <w:r>
-        <w:rPr>
-          <w:rFonts w:ascii="Times New Roman" w:hAnsi="Times New Roman" w:cs="Times New Roman"/>
-          <w:sz w:val="24"/>
-          <w:szCs w:val="24"/>
-        </w:rPr>
-        <w:t>Doctor</w:t>
-      </w:r>
-      <w:r>
-        <w:rPr>
-          <w:rFonts w:ascii="Times New Roman" w:hAnsi="Times New Roman" w:cs="Times New Roman"/>
-          <w:b/>
-          <w:sz w:val="24"/>
-          <w:szCs w:val="24"/>
-        </w:rPr>
-        <w:t xml:space="preserve"> </w:t>
-      </w:r>
-      <w:r>
-        <w:rPr>
-          <w:rFonts w:ascii="Times New Roman" w:hAnsi="Times New Roman" w:cs="Times New Roman"/>
-          <w:sz w:val="24"/>
-          <w:szCs w:val="24"/>
-        </w:rPr>
-        <w:t xml:space="preserve">for his inventions. </w:t>
-      </w:r>
-      <w:r>
-        <w:rPr>
-          <w:rFonts w:ascii="Times New Roman" w:hAnsi="Times New Roman" w:cs="Times New Roman"/>
-          <w:sz w:val="24"/>
-          <w:szCs w:val="24"/>
-        </w:rPr>
-        <w:t xml:space="preserve">Uses </w:t>
-      </w:r>
-      <w:r>
-        <w:rPr>
-          <w:rFonts w:ascii="Times New Roman" w:hAnsi="Times New Roman" w:cs="Times New Roman"/>
-          <w:b/>
-          <w:sz w:val="24"/>
-          <w:szCs w:val="24"/>
-        </w:rPr>
-        <w:t>Hyper Scraps</w:t>
-      </w:r>
-      <w:r>
-        <w:rPr>
-          <w:rFonts w:ascii="Times New Roman" w:hAnsi="Times New Roman" w:cs="Times New Roman"/>
-          <w:sz w:val="24"/>
-          <w:szCs w:val="24"/>
-        </w:rPr>
-        <w:t xml:space="preserve"> dropped from bosses to craft equipment.</w:t>
-      </w:r>
-    </w:p>
-    <w:p>
-      <w:pPr>
-        <w:pStyle w:val="ListParagraph"/>
-        <w:numPr>
-          <w:ilvl w:val="1"/>
-          <w:numId w:val="9"/>
-        </w:numPr>
-        <w:rPr>
-          <w:rFonts w:ascii="Times New Roman" w:hAnsi="Times New Roman" w:cs="Times New Roman"/>
-          <w:b/>
-          <w:sz w:val="24"/>
-          <w:szCs w:val="24"/>
-        </w:rPr>
-      </w:pPr>
     </w:p>
     <w:p>
       <w:pPr>
@@ -5465,118 +6966,6 @@
           <w:sz w:val="24"/>
           <w:szCs w:val="24"/>
         </w:rPr>
-        <w:t>The Empire:</w:t>
-      </w:r>
-    </w:p>
-    <w:p>
-      <w:pPr>
-        <w:pStyle w:val="ListParagraph"/>
-        <w:numPr>
-          <w:ilvl w:val="1"/>
-          <w:numId w:val="9"/>
-        </w:numPr>
-        <w:rPr>
-          <w:rFonts w:ascii="Times New Roman" w:hAnsi="Times New Roman" w:cs="Times New Roman"/>
-          <w:sz w:val="24"/>
-          <w:szCs w:val="24"/>
-        </w:rPr>
-      </w:pPr>
-      <w:r>
-        <w:rPr>
-          <w:rFonts w:ascii="Times New Roman" w:hAnsi="Times New Roman" w:cs="Times New Roman"/>
-          <w:b/>
-          <w:sz w:val="24"/>
-          <w:szCs w:val="24"/>
-        </w:rPr>
-        <w:t xml:space="preserve">The Emperor: </w:t>
-      </w:r>
-      <w:r>
-        <w:rPr>
-          <w:rFonts w:ascii="Times New Roman" w:hAnsi="Times New Roman" w:cs="Times New Roman"/>
-          <w:sz w:val="24"/>
-          <w:szCs w:val="24"/>
-        </w:rPr>
-        <w:t>Supreme ruler of Neotopia</w:t>
-      </w:r>
-      <w:r>
-        <w:rPr>
-          <w:rFonts w:ascii="Times New Roman" w:hAnsi="Times New Roman" w:cs="Times New Roman"/>
-          <w:sz w:val="24"/>
-          <w:szCs w:val="24"/>
-        </w:rPr>
-        <w:t xml:space="preserve"> and the final boss</w:t>
-      </w:r>
-      <w:r>
-        <w:rPr>
-          <w:rFonts w:ascii="Times New Roman" w:hAnsi="Times New Roman" w:cs="Times New Roman"/>
-          <w:sz w:val="24"/>
-          <w:szCs w:val="24"/>
-        </w:rPr>
-        <w:t>. The world that previous generations left was already in terrible shape. He believed that it was too late to fix and the only way to save humanity was to find a new home</w:t>
-      </w:r>
-      <w:r>
-        <w:rPr>
-          <w:rFonts w:ascii="Times New Roman" w:hAnsi="Times New Roman" w:cs="Times New Roman"/>
-          <w:sz w:val="24"/>
-          <w:szCs w:val="24"/>
-        </w:rPr>
-        <w:t xml:space="preserve"> among the stars</w:t>
-      </w:r>
-      <w:r>
-        <w:rPr>
-          <w:rFonts w:ascii="Times New Roman" w:hAnsi="Times New Roman" w:cs="Times New Roman"/>
-          <w:sz w:val="24"/>
-          <w:szCs w:val="24"/>
-        </w:rPr>
-        <w:t xml:space="preserve">. </w:t>
-      </w:r>
-      <w:r>
-        <w:rPr>
-          <w:rFonts w:ascii="Times New Roman" w:hAnsi="Times New Roman" w:cs="Times New Roman"/>
-          <w:sz w:val="24"/>
-          <w:szCs w:val="24"/>
-        </w:rPr>
-        <w:t xml:space="preserve">Uniting the planet under one flag, he plans to use what’s left of the planet to </w:t>
-      </w:r>
-      <w:r>
-        <w:rPr>
-          <w:rFonts w:ascii="Times New Roman" w:hAnsi="Times New Roman" w:cs="Times New Roman"/>
-          <w:sz w:val="24"/>
-          <w:szCs w:val="24"/>
-        </w:rPr>
-        <w:lastRenderedPageBreak/>
-        <w:t>send humanity into space. He only cares about the survival of the human species even if countless indiviuals must be sacrificed.</w:t>
-      </w:r>
-      <w:r>
-        <w:rPr>
-          <w:rFonts w:ascii="Times New Roman" w:hAnsi="Times New Roman" w:cs="Times New Roman"/>
-          <w:sz w:val="24"/>
-          <w:szCs w:val="24"/>
-        </w:rPr>
-        <w:t xml:space="preserve"> </w:t>
-      </w:r>
-    </w:p>
-    <w:p>
-      <w:pPr>
-        <w:pStyle w:val="ListParagraph"/>
-        <w:numPr>
-          <w:ilvl w:val="0"/>
-          <w:numId w:val="9"/>
-        </w:numPr>
-        <w:rPr>
-          <w:rFonts w:ascii="Times New Roman" w:hAnsi="Times New Roman" w:cs="Times New Roman"/>
-          <w:b/>
-          <w:sz w:val="24"/>
-          <w:szCs w:val="24"/>
-        </w:rPr>
-      </w:pPr>
-      <w:r>
-        <w:rPr>
-          <w:rFonts w:ascii="Times New Roman" w:hAnsi="Times New Roman" w:cs="Times New Roman"/>
-          <w:b/>
-          <w:sz w:val="24"/>
-          <w:szCs w:val="24"/>
-        </w:rPr>
         <w:t>Other:</w:t>
       </w:r>
     </w:p>
@@ -5627,6 +7016,7 @@
           <w:sz w:val="24"/>
           <w:szCs w:val="24"/>
         </w:rPr>
+        <w:lastRenderedPageBreak/>
         <w:t>T</w:t>
       </w:r>
       <w:r>
@@ -5732,7 +7122,23 @@
           <w:sz w:val="24"/>
           <w:szCs w:val="24"/>
         </w:rPr>
-        <w:t>ernetic inplants brainwash people into supporting the</w:t>
+        <w:t xml:space="preserve">ernetic </w:t>
+      </w:r>
+      <w:r>
+        <w:rPr>
+          <w:rFonts w:ascii="Times New Roman" w:hAnsi="Times New Roman" w:cs="Times New Roman"/>
+          <w:sz w:val="24"/>
+          <w:szCs w:val="24"/>
+        </w:rPr>
+        <w:t>implants</w:t>
+      </w:r>
+      <w:r>
+        <w:rPr>
+          <w:rFonts w:ascii="Times New Roman" w:hAnsi="Times New Roman" w:cs="Times New Roman"/>
+          <w:sz w:val="24"/>
+          <w:szCs w:val="24"/>
+        </w:rPr>
+        <w:t xml:space="preserve"> brainwash people into supporting the</w:t>
       </w:r>
       <w:r>
         <w:rPr>
@@ -6257,15 +7663,39 @@
           <w:sz w:val="24"/>
           <w:szCs w:val="24"/>
         </w:rPr>
-        <w:t xml:space="preserve"> Contains the Empire’s big three energy sectors (coal, oil, nautral gas) and its base of operations.</w:t>
-      </w:r>
-      <w:r>
-        <w:rPr>
-          <w:rFonts w:ascii="Times New Roman" w:hAnsi="Times New Roman" w:cs="Times New Roman"/>
-          <w:sz w:val="24"/>
-          <w:szCs w:val="24"/>
-        </w:rPr>
-        <w:t>The entire game takes place here.</w:t>
+        <w:t xml:space="preserve"> Contains the Empire’s big three energy sectors (coal, oil, </w:t>
+      </w:r>
+      <w:r>
+        <w:rPr>
+          <w:rFonts w:ascii="Times New Roman" w:hAnsi="Times New Roman" w:cs="Times New Roman"/>
+          <w:sz w:val="24"/>
+          <w:szCs w:val="24"/>
+        </w:rPr>
+        <w:t>natural</w:t>
+      </w:r>
+      <w:r>
+        <w:rPr>
+          <w:rFonts w:ascii="Times New Roman" w:hAnsi="Times New Roman" w:cs="Times New Roman"/>
+          <w:sz w:val="24"/>
+          <w:szCs w:val="24"/>
+        </w:rPr>
+        <w:t xml:space="preserve"> gas) and its base of </w:t>
+      </w:r>
+      <w:r>
+        <w:rPr>
+          <w:rFonts w:ascii="Times New Roman" w:hAnsi="Times New Roman" w:cs="Times New Roman"/>
+          <w:sz w:val="24"/>
+          <w:szCs w:val="24"/>
+        </w:rPr>
+        <w:t>operations. The</w:t>
+      </w:r>
+      <w:r>
+        <w:rPr>
+          <w:rFonts w:ascii="Times New Roman" w:hAnsi="Times New Roman" w:cs="Times New Roman"/>
+          <w:sz w:val="24"/>
+          <w:szCs w:val="24"/>
+        </w:rPr>
+        <w:t xml:space="preserve"> entire game takes place here.</w:t>
       </w:r>
     </w:p>
     <w:p>
@@ -6305,72 +7735,39 @@
           <w:sz w:val="24"/>
           <w:szCs w:val="24"/>
         </w:rPr>
-        <w:t xml:space="preserve"> former base of operations. Af</w:t>
-      </w:r>
-      <w:r>
-        <w:rPr>
-          <w:rFonts w:ascii="Times New Roman" w:hAnsi="Times New Roman" w:cs="Times New Roman"/>
-          <w:sz w:val="24"/>
-          <w:szCs w:val="24"/>
-        </w:rPr>
-        <w:t>ter his death, it has been abandoned</w:t>
-      </w:r>
-      <w:r>
-        <w:rPr>
-          <w:rFonts w:ascii="Times New Roman" w:hAnsi="Times New Roman" w:cs="Times New Roman"/>
-          <w:sz w:val="24"/>
-          <w:szCs w:val="24"/>
-        </w:rPr>
-        <w:t xml:space="preserve">. </w:t>
-      </w:r>
-      <w:r>
-        <w:rPr>
-          <w:rFonts w:ascii="Times New Roman" w:hAnsi="Times New Roman" w:cs="Times New Roman"/>
-          <w:sz w:val="24"/>
-          <w:szCs w:val="24"/>
-        </w:rPr>
-        <w:t xml:space="preserve">Connects </w:t>
-      </w:r>
-      <w:r>
-        <w:rPr>
-          <w:rFonts w:ascii="Times New Roman" w:hAnsi="Times New Roman" w:cs="Times New Roman"/>
-          <w:sz w:val="24"/>
-          <w:szCs w:val="24"/>
-        </w:rPr>
-        <w:t>Ashen City</w:t>
-      </w:r>
-      <w:r>
-        <w:rPr>
-          <w:rFonts w:ascii="Times New Roman" w:hAnsi="Times New Roman" w:cs="Times New Roman"/>
-          <w:sz w:val="24"/>
-          <w:szCs w:val="24"/>
-        </w:rPr>
-        <w:t xml:space="preserve"> to</w:t>
-      </w:r>
-      <w:r>
-        <w:rPr>
-          <w:rFonts w:ascii="Times New Roman" w:hAnsi="Times New Roman" w:cs="Times New Roman"/>
-          <w:sz w:val="24"/>
-          <w:szCs w:val="24"/>
-        </w:rPr>
-        <w:t xml:space="preserve"> </w:t>
-      </w:r>
-      <w:r>
-        <w:rPr>
-          <w:rFonts w:ascii="Times New Roman" w:hAnsi="Times New Roman" w:cs="Times New Roman"/>
-          <w:sz w:val="24"/>
-          <w:szCs w:val="24"/>
-        </w:rPr>
-        <w:t>Grey Palace</w:t>
-      </w:r>
-      <w:r>
-        <w:rPr>
-          <w:rFonts w:ascii="Times New Roman" w:hAnsi="Times New Roman" w:cs="Times New Roman"/>
-          <w:b/>
-          <w:sz w:val="24"/>
-          <w:szCs w:val="24"/>
-        </w:rPr>
-        <w:t>.</w:t>
+        <w:t xml:space="preserve"> former base of operations. </w:t>
+      </w:r>
+      <w:r>
+        <w:rPr>
+          <w:rFonts w:ascii="Times New Roman" w:hAnsi="Times New Roman" w:cs="Times New Roman"/>
+          <w:sz w:val="24"/>
+          <w:szCs w:val="24"/>
+        </w:rPr>
+        <w:t xml:space="preserve">After removing </w:t>
+      </w:r>
+      <w:r>
+        <w:rPr>
+          <w:rFonts w:ascii="Times New Roman" w:hAnsi="Times New Roman" w:cs="Times New Roman"/>
+          <w:sz w:val="24"/>
+          <w:szCs w:val="24"/>
+        </w:rPr>
+        <w:t>T</w:t>
+      </w:r>
+      <w:r>
+        <w:rPr>
+          <w:rFonts w:ascii="Times New Roman" w:hAnsi="Times New Roman" w:cs="Times New Roman"/>
+          <w:sz w:val="24"/>
+          <w:szCs w:val="24"/>
+        </w:rPr>
+        <w:t>he Doctor, The Emperor closed off the</w:t>
+      </w:r>
+      <w:r>
+        <w:rPr>
+          <w:rFonts w:ascii="Times New Roman" w:hAnsi="Times New Roman" w:cs="Times New Roman"/>
+          <w:sz w:val="24"/>
+          <w:szCs w:val="24"/>
+        </w:rPr>
+        <w:t xml:space="preserve"> Institute and, as a result, the Grey Palace from the rest of Neotopia. There is still a hidden entrance but the Empire does not know. Still open to the Grey Palace, The Emperor awaits The Doctor’s final creation.</w:t>
       </w:r>
     </w:p>
     <w:p>
@@ -6411,15 +7808,7 @@
           <w:sz w:val="24"/>
           <w:szCs w:val="24"/>
         </w:rPr>
-        <w:t>Where the player and all other robots emerge from. Contains the starting equipment and some secrets. The player will return here after completing all three energy sectors.</w:t>
-      </w:r>
-      <w:r>
-        <w:rPr>
-          <w:rFonts w:ascii="Times New Roman" w:hAnsi="Times New Roman" w:cs="Times New Roman"/>
-          <w:sz w:val="24"/>
-          <w:szCs w:val="24"/>
-        </w:rPr>
-        <w:t xml:space="preserve"> Connected to The Great Bridge and The Lab.</w:t>
+        <w:t xml:space="preserve">The birthplace of The Doctor’s robots. The player will emerge from here. The Doctor has left some tools and some secrets for the player to use on their journey. </w:t>
       </w:r>
     </w:p>
     <w:p>
@@ -6469,6 +7858,14 @@
         </w:rPr>
         <w:t>Grey Palace. Traversable on the first visit but is replaced with open-air obstacles on later visits.</w:t>
       </w:r>
+      <w:r>
+        <w:rPr>
+          <w:rFonts w:ascii="Times New Roman" w:hAnsi="Times New Roman" w:cs="Times New Roman"/>
+          <w:sz w:val="24"/>
+          <w:szCs w:val="24"/>
+        </w:rPr>
+        <w:t xml:space="preserve"> The Emperor was hopeful of the player’s collaboration however, he now has no use for The Institute.</w:t>
+      </w:r>
     </w:p>
     <w:p>
       <w:pPr>
@@ -6491,8 +7888,90 @@
           <w:sz w:val="24"/>
           <w:szCs w:val="24"/>
         </w:rPr>
+        <w:t>The Lab:</w:t>
+      </w:r>
+      <w:r>
+        <w:rPr>
+          <w:rFonts w:ascii="Times New Roman" w:hAnsi="Times New Roman" w:cs="Times New Roman"/>
+          <w:b/>
+          <w:sz w:val="24"/>
+          <w:szCs w:val="24"/>
+        </w:rPr>
+        <w:t xml:space="preserve"> </w:t>
+      </w:r>
+      <w:r>
+        <w:rPr>
+          <w:rFonts w:ascii="Times New Roman" w:hAnsi="Times New Roman" w:cs="Times New Roman"/>
+          <w:sz w:val="24"/>
+          <w:szCs w:val="24"/>
+        </w:rPr>
+        <w:t>Where member</w:t>
+      </w:r>
+      <w:r>
+        <w:rPr>
+          <w:rFonts w:ascii="Times New Roman" w:hAnsi="Times New Roman" w:cs="Times New Roman"/>
+          <w:sz w:val="24"/>
+          <w:szCs w:val="24"/>
+        </w:rPr>
+        <w:t>s of The Institute used to conduct research</w:t>
+      </w:r>
+      <w:r>
+        <w:rPr>
+          <w:rFonts w:ascii="Times New Roman" w:hAnsi="Times New Roman" w:cs="Times New Roman"/>
+          <w:sz w:val="24"/>
+          <w:szCs w:val="24"/>
+        </w:rPr>
+        <w:t xml:space="preserve">. </w:t>
+      </w:r>
+      <w:r>
+        <w:rPr>
+          <w:rFonts w:ascii="Times New Roman" w:hAnsi="Times New Roman" w:cs="Times New Roman"/>
+          <w:sz w:val="24"/>
+          <w:szCs w:val="24"/>
+        </w:rPr>
+        <w:t xml:space="preserve">Though it has been long abandoned, it still draws energy from deep </w:t>
+      </w:r>
+      <w:r>
+        <w:rPr>
+          <w:rFonts w:ascii="Times New Roman" w:hAnsi="Times New Roman" w:cs="Times New Roman"/>
+          <w:sz w:val="24"/>
+          <w:szCs w:val="24"/>
+        </w:rPr>
         <w:lastRenderedPageBreak/>
-        <w:t>The Lab:</w:t>
+        <w:t>underground to power itself. From a secret entrance, the player will traverse through here to return home.</w:t>
+      </w:r>
+    </w:p>
+    <w:p>
+      <w:pPr>
+        <w:pStyle w:val="ListParagraph"/>
+        <w:numPr>
+          <w:ilvl w:val="1"/>
+          <w:numId w:val="8"/>
+        </w:numPr>
+        <w:jc w:val="both"/>
+        <w:rPr>
+          <w:rFonts w:ascii="Times New Roman" w:hAnsi="Times New Roman" w:cs="Times New Roman"/>
+          <w:sz w:val="24"/>
+          <w:szCs w:val="24"/>
+        </w:rPr>
+      </w:pPr>
+      <w:r>
+        <w:rPr>
+          <w:rFonts w:ascii="Times New Roman" w:hAnsi="Times New Roman" w:cs="Times New Roman"/>
+          <w:b/>
+          <w:sz w:val="24"/>
+          <w:szCs w:val="24"/>
+        </w:rPr>
+        <w:t>Ashen City</w:t>
+      </w:r>
+      <w:r>
+        <w:rPr>
+          <w:rFonts w:ascii="Times New Roman" w:hAnsi="Times New Roman" w:cs="Times New Roman"/>
+          <w:b/>
+          <w:sz w:val="24"/>
+          <w:szCs w:val="24"/>
+        </w:rPr>
+        <w:t>:</w:t>
       </w:r>
       <w:r>
         <w:rPr>
@@ -6509,23 +7988,23 @@
           <w:sz w:val="24"/>
           <w:szCs w:val="24"/>
         </w:rPr>
-        <w:t xml:space="preserve">Where members of The Institute do their work. It has been long abandoned but the machines are still up and running. </w:t>
-      </w:r>
-      <w:r>
-        <w:rPr>
-          <w:rFonts w:ascii="Times New Roman" w:hAnsi="Times New Roman" w:cs="Times New Roman"/>
-          <w:sz w:val="24"/>
-          <w:szCs w:val="24"/>
-        </w:rPr>
-        <w:t xml:space="preserve">Connected to Home, ???, and </w:t>
-      </w:r>
-      <w:r>
-        <w:rPr>
-          <w:rFonts w:ascii="Times New Roman" w:hAnsi="Times New Roman" w:cs="Times New Roman"/>
-          <w:sz w:val="24"/>
-          <w:szCs w:val="24"/>
-        </w:rPr>
-        <w:t>City Outskirts.</w:t>
+        <w:t>The capital of Neotopia and overlooked by the Grey Palace</w:t>
+      </w:r>
+      <w:r>
+        <w:rPr>
+          <w:rFonts w:ascii="Times New Roman" w:hAnsi="Times New Roman" w:cs="Times New Roman"/>
+          <w:sz w:val="24"/>
+          <w:szCs w:val="24"/>
+        </w:rPr>
+        <w:t xml:space="preserve">. </w:t>
+      </w:r>
+      <w:r>
+        <w:rPr>
+          <w:rFonts w:ascii="Times New Roman" w:hAnsi="Times New Roman" w:cs="Times New Roman"/>
+          <w:sz w:val="24"/>
+          <w:szCs w:val="24"/>
+        </w:rPr>
+        <w:t>Acts as the hub area of this game since almost every other main area is connected to this area.</w:t>
       </w:r>
     </w:p>
     <w:p>
@@ -6549,68 +8028,12 @@
           <w:sz w:val="24"/>
           <w:szCs w:val="24"/>
         </w:rPr>
-        <w:t xml:space="preserve">???: </w:t>
-      </w:r>
-      <w:r>
-        <w:rPr>
-          <w:rFonts w:ascii="Times New Roman" w:hAnsi="Times New Roman" w:cs="Times New Roman"/>
-          <w:sz w:val="24"/>
-          <w:szCs w:val="24"/>
-        </w:rPr>
-        <w:t xml:space="preserve">A secret section of </w:t>
-      </w:r>
-      <w:r>
-        <w:rPr>
-          <w:rFonts w:ascii="Times New Roman" w:hAnsi="Times New Roman" w:cs="Times New Roman"/>
-          <w:sz w:val="24"/>
-          <w:szCs w:val="24"/>
-        </w:rPr>
-        <w:t>The</w:t>
-      </w:r>
-      <w:r>
-        <w:rPr>
-          <w:rFonts w:ascii="Times New Roman" w:hAnsi="Times New Roman" w:cs="Times New Roman"/>
-          <w:sz w:val="24"/>
-          <w:szCs w:val="24"/>
-        </w:rPr>
-        <w:t xml:space="preserve"> Lab.</w:t>
-      </w:r>
-      <w:r>
-        <w:rPr>
-          <w:rFonts w:ascii="Times New Roman" w:hAnsi="Times New Roman" w:cs="Times New Roman"/>
-          <w:sz w:val="24"/>
-          <w:szCs w:val="24"/>
-        </w:rPr>
-        <w:t xml:space="preserve"> Contains Armageddon.</w:t>
-      </w:r>
-      <w:r>
-        <w:rPr>
-          <w:rFonts w:ascii="Times New Roman" w:hAnsi="Times New Roman" w:cs="Times New Roman"/>
-          <w:sz w:val="24"/>
-          <w:szCs w:val="24"/>
-        </w:rPr>
-        <w:t xml:space="preserve"> Accessible after </w:t>
-      </w:r>
-      <w:r>
-        <w:rPr>
-          <w:rFonts w:ascii="Times New Roman" w:hAnsi="Times New Roman" w:cs="Times New Roman"/>
-          <w:sz w:val="24"/>
-          <w:szCs w:val="24"/>
-        </w:rPr>
-        <w:t xml:space="preserve">obtaining the </w:t>
-      </w:r>
-      <w:r>
-        <w:rPr>
-          <w:rFonts w:ascii="Times New Roman" w:hAnsi="Times New Roman" w:cs="Times New Roman"/>
-          <w:b/>
-          <w:sz w:val="24"/>
-          <w:szCs w:val="24"/>
-        </w:rPr>
-        <w:t>Emperor’s</w:t>
-      </w:r>
-      <w:r>
-        <w:rPr>
-          <w:rFonts w:ascii="Times New Roman" w:hAnsi="Times New Roman" w:cs="Times New Roman"/>
+        <w:t>The Junkyard:</w:t>
+      </w:r>
+      <w:r>
+        <w:rPr>
+          <w:rFonts w:ascii="Times New Roman" w:hAnsi="Times New Roman" w:cs="Times New Roman"/>
+          <w:b/>
           <w:sz w:val="24"/>
           <w:szCs w:val="24"/>
         </w:rPr>
@@ -6619,27 +8042,181 @@
       <w:r>
         <w:rPr>
           <w:rFonts w:ascii="Times New Roman" w:hAnsi="Times New Roman" w:cs="Times New Roman"/>
-          <w:b/>
-          <w:sz w:val="24"/>
-          <w:szCs w:val="24"/>
-        </w:rPr>
-        <w:t>Insignia</w:t>
-      </w:r>
-      <w:r>
-        <w:rPr>
-          <w:rFonts w:ascii="Times New Roman" w:hAnsi="Times New Roman" w:cs="Times New Roman"/>
-          <w:sz w:val="24"/>
-          <w:szCs w:val="24"/>
-        </w:rPr>
-        <w:t xml:space="preserve"> from</w:t>
-      </w:r>
-      <w:r>
-        <w:rPr>
-          <w:rFonts w:ascii="Times New Roman" w:hAnsi="Times New Roman" w:cs="Times New Roman"/>
-          <w:sz w:val="24"/>
-          <w:szCs w:val="24"/>
-        </w:rPr>
-        <w:t xml:space="preserve"> Grey Palace. </w:t>
+          <w:sz w:val="24"/>
+          <w:szCs w:val="24"/>
+        </w:rPr>
+        <w:t>Where all of the Ashen City’s waste ends up. The player may find some useful items in this dump.</w:t>
+      </w:r>
+      <w:r>
+        <w:rPr>
+          <w:rFonts w:ascii="Times New Roman" w:hAnsi="Times New Roman" w:cs="Times New Roman"/>
+          <w:sz w:val="24"/>
+          <w:szCs w:val="24"/>
+        </w:rPr>
+        <w:t xml:space="preserve"> </w:t>
+      </w:r>
+      <w:r>
+        <w:rPr>
+          <w:rFonts w:ascii="Times New Roman" w:hAnsi="Times New Roman" w:cs="Times New Roman"/>
+          <w:sz w:val="24"/>
+          <w:szCs w:val="24"/>
+        </w:rPr>
+        <w:t>Though some rocks should be left unturned.</w:t>
+      </w:r>
+    </w:p>
+    <w:p>
+      <w:pPr>
+        <w:pStyle w:val="ListParagraph"/>
+        <w:numPr>
+          <w:ilvl w:val="2"/>
+          <w:numId w:val="8"/>
+        </w:numPr>
+        <w:jc w:val="both"/>
+        <w:rPr>
+          <w:rFonts w:ascii="Times New Roman" w:hAnsi="Times New Roman" w:cs="Times New Roman"/>
+          <w:sz w:val="24"/>
+          <w:szCs w:val="24"/>
+        </w:rPr>
+      </w:pPr>
+      <w:r>
+        <w:rPr>
+          <w:rFonts w:ascii="Times New Roman" w:hAnsi="Times New Roman" w:cs="Times New Roman"/>
+          <w:b/>
+          <w:sz w:val="24"/>
+          <w:szCs w:val="24"/>
+        </w:rPr>
+        <w:t>City Outskirts:</w:t>
+      </w:r>
+      <w:r>
+        <w:rPr>
+          <w:rFonts w:ascii="Times New Roman" w:hAnsi="Times New Roman" w:cs="Times New Roman"/>
+          <w:b/>
+          <w:sz w:val="24"/>
+          <w:szCs w:val="24"/>
+        </w:rPr>
+        <w:t xml:space="preserve"> </w:t>
+      </w:r>
+      <w:r>
+        <w:rPr>
+          <w:rFonts w:ascii="Times New Roman" w:hAnsi="Times New Roman" w:cs="Times New Roman"/>
+          <w:sz w:val="24"/>
+          <w:szCs w:val="24"/>
+        </w:rPr>
+        <w:t>The edges of the Ashen City</w:t>
+      </w:r>
+      <w:r>
+        <w:rPr>
+          <w:rFonts w:ascii="Times New Roman" w:hAnsi="Times New Roman" w:cs="Times New Roman"/>
+          <w:sz w:val="24"/>
+          <w:szCs w:val="24"/>
+        </w:rPr>
+        <w:t xml:space="preserve"> where the population and security is thin. Those hiding from the Empire can be found lurking in the </w:t>
+      </w:r>
+      <w:r>
+        <w:rPr>
+          <w:rFonts w:ascii="Times New Roman" w:hAnsi="Times New Roman" w:cs="Times New Roman"/>
+          <w:sz w:val="24"/>
+          <w:szCs w:val="24"/>
+        </w:rPr>
+        <w:t>shadows</w:t>
+      </w:r>
+      <w:r>
+        <w:rPr>
+          <w:rFonts w:ascii="Times New Roman" w:hAnsi="Times New Roman" w:cs="Times New Roman"/>
+          <w:sz w:val="24"/>
+          <w:szCs w:val="24"/>
+        </w:rPr>
+        <w:t xml:space="preserve"> here.</w:t>
+      </w:r>
+    </w:p>
+    <w:p>
+      <w:pPr>
+        <w:pStyle w:val="ListParagraph"/>
+        <w:numPr>
+          <w:ilvl w:val="2"/>
+          <w:numId w:val="8"/>
+        </w:numPr>
+        <w:jc w:val="both"/>
+        <w:rPr>
+          <w:rFonts w:ascii="Times New Roman" w:hAnsi="Times New Roman" w:cs="Times New Roman"/>
+          <w:sz w:val="24"/>
+          <w:szCs w:val="24"/>
+        </w:rPr>
+      </w:pPr>
+      <w:r>
+        <w:rPr>
+          <w:rFonts w:ascii="Times New Roman" w:hAnsi="Times New Roman" w:cs="Times New Roman"/>
+          <w:b/>
+          <w:sz w:val="24"/>
+          <w:szCs w:val="24"/>
+        </w:rPr>
+        <w:t>City Central:</w:t>
+      </w:r>
+      <w:r>
+        <w:rPr>
+          <w:rFonts w:ascii="Times New Roman" w:hAnsi="Times New Roman" w:cs="Times New Roman"/>
+          <w:b/>
+          <w:sz w:val="24"/>
+          <w:szCs w:val="24"/>
+        </w:rPr>
+        <w:t xml:space="preserve"> </w:t>
+      </w:r>
+      <w:r>
+        <w:rPr>
+          <w:rFonts w:ascii="Times New Roman" w:hAnsi="Times New Roman" w:cs="Times New Roman"/>
+          <w:sz w:val="24"/>
+          <w:szCs w:val="24"/>
+        </w:rPr>
+        <w:t>The main area of the Ashen City, where mos</w:t>
+      </w:r>
+      <w:r>
+        <w:rPr>
+          <w:rFonts w:ascii="Times New Roman" w:hAnsi="Times New Roman" w:cs="Times New Roman"/>
+          <w:sz w:val="24"/>
+          <w:szCs w:val="24"/>
+        </w:rPr>
+        <w:t>t people reside. Provides easy access to the three big energy sectors. There are police everywhere.</w:t>
+      </w:r>
+    </w:p>
+    <w:p>
+      <w:pPr>
+        <w:pStyle w:val="ListParagraph"/>
+        <w:numPr>
+          <w:ilvl w:val="2"/>
+          <w:numId w:val="8"/>
+        </w:numPr>
+        <w:jc w:val="both"/>
+        <w:rPr>
+          <w:rFonts w:ascii="Times New Roman" w:hAnsi="Times New Roman" w:cs="Times New Roman"/>
+          <w:sz w:val="24"/>
+          <w:szCs w:val="24"/>
+        </w:rPr>
+      </w:pPr>
+      <w:r>
+        <w:rPr>
+          <w:rFonts w:ascii="Times New Roman" w:hAnsi="Times New Roman" w:cs="Times New Roman"/>
+          <w:b/>
+          <w:sz w:val="24"/>
+          <w:szCs w:val="24"/>
+        </w:rPr>
+        <w:t>The Hideout:</w:t>
+      </w:r>
+      <w:r>
+        <w:rPr>
+          <w:rFonts w:ascii="Times New Roman" w:hAnsi="Times New Roman" w:cs="Times New Roman"/>
+          <w:b/>
+          <w:sz w:val="24"/>
+          <w:szCs w:val="24"/>
+        </w:rPr>
+        <w:t xml:space="preserve"> </w:t>
+      </w:r>
+      <w:r>
+        <w:rPr>
+          <w:rFonts w:ascii="Times New Roman" w:hAnsi="Times New Roman" w:cs="Times New Roman"/>
+          <w:sz w:val="24"/>
+          <w:szCs w:val="24"/>
+        </w:rPr>
+        <w:t>Under the city, the Rebellion hides here. The entrance is invisible except to the most discerning of “eyes”. The Empire will burn it down but they just don’t know where.</w:t>
       </w:r>
     </w:p>
     <w:p>
@@ -6663,16 +8240,7 @@
           <w:sz w:val="24"/>
           <w:szCs w:val="24"/>
         </w:rPr>
-        <w:t>Ashen City</w:t>
-      </w:r>
-      <w:r>
-        <w:rPr>
-          <w:rFonts w:ascii="Times New Roman" w:hAnsi="Times New Roman" w:cs="Times New Roman"/>
-          <w:b/>
-          <w:sz w:val="24"/>
-          <w:szCs w:val="24"/>
-        </w:rPr>
-        <w:t>:</w:t>
+        <w:t>Dreg Mines:</w:t>
       </w:r>
       <w:r>
         <w:rPr>
@@ -6689,15 +8257,7 @@
           <w:sz w:val="24"/>
           <w:szCs w:val="24"/>
         </w:rPr>
-        <w:t xml:space="preserve">The city that the Grey Palace overlooks. </w:t>
-      </w:r>
-      <w:r>
-        <w:rPr>
-          <w:rFonts w:ascii="Times New Roman" w:hAnsi="Times New Roman" w:cs="Times New Roman"/>
-          <w:sz w:val="24"/>
-          <w:szCs w:val="24"/>
-        </w:rPr>
-        <w:t>Acts as the hub area of this game since almost every other main area is connected to this area.</w:t>
+        <w:t>Neotopia’s state-owned coal mines. Massive in size and maze-like in design, the mines scour the rocky depths for energy. The largest site is located above a great chasm.</w:t>
       </w:r>
     </w:p>
     <w:p>
@@ -6721,7 +8281,7 @@
           <w:sz w:val="24"/>
           <w:szCs w:val="24"/>
         </w:rPr>
-        <w:t>The Junkyard:</w:t>
+        <w:t>Dark Crater:</w:t>
       </w:r>
       <w:r>
         <w:rPr>
@@ -6738,39 +8298,98 @@
           <w:sz w:val="24"/>
           <w:szCs w:val="24"/>
         </w:rPr>
-        <w:t>Where all of the Ashen City’s waste ends up. The player may find some useful items in this dump.</w:t>
-      </w:r>
-      <w:r>
-        <w:rPr>
-          <w:rFonts w:ascii="Times New Roman" w:hAnsi="Times New Roman" w:cs="Times New Roman"/>
-          <w:sz w:val="24"/>
-          <w:szCs w:val="24"/>
-        </w:rPr>
-        <w:t xml:space="preserve"> Connected to </w:t>
-      </w:r>
-      <w:r>
-        <w:rPr>
-          <w:rFonts w:ascii="Times New Roman" w:hAnsi="Times New Roman" w:cs="Times New Roman"/>
-          <w:sz w:val="24"/>
-          <w:szCs w:val="24"/>
-        </w:rPr>
-        <w:t>City Outski</w:t>
-      </w:r>
-      <w:r>
-        <w:rPr>
-          <w:rFonts w:ascii="Times New Roman" w:hAnsi="Times New Roman" w:cs="Times New Roman"/>
-          <w:sz w:val="24"/>
-          <w:szCs w:val="24"/>
-        </w:rPr>
-        <w:t>rts. One-way connection from</w:t>
-      </w:r>
-      <w:r>
-        <w:rPr>
-          <w:rFonts w:ascii="Times New Roman" w:hAnsi="Times New Roman" w:cs="Times New Roman"/>
-          <w:sz w:val="24"/>
-          <w:szCs w:val="24"/>
-        </w:rPr>
-        <w:t xml:space="preserve"> Audience Room.</w:t>
+        <w:t>The bottom of a great chasm. The Incinerator resides here, refining the coal into a more energy-dense form. The heat is unbearable here.</w:t>
+      </w:r>
+    </w:p>
+    <w:p>
+      <w:pPr>
+        <w:pStyle w:val="ListParagraph"/>
+        <w:numPr>
+          <w:ilvl w:val="1"/>
+          <w:numId w:val="8"/>
+        </w:numPr>
+        <w:jc w:val="both"/>
+        <w:rPr>
+          <w:rFonts w:ascii="Times New Roman" w:hAnsi="Times New Roman" w:cs="Times New Roman"/>
+          <w:sz w:val="24"/>
+          <w:szCs w:val="24"/>
+        </w:rPr>
+      </w:pPr>
+      <w:r>
+        <w:rPr>
+          <w:rFonts w:ascii="Times New Roman" w:hAnsi="Times New Roman" w:cs="Times New Roman"/>
+          <w:b/>
+          <w:sz w:val="24"/>
+          <w:szCs w:val="24"/>
+        </w:rPr>
+        <w:t>Deep</w:t>
+      </w:r>
+      <w:r>
+        <w:rPr>
+          <w:rFonts w:ascii="Times New Roman" w:hAnsi="Times New Roman" w:cs="Times New Roman"/>
+          <w:b/>
+          <w:sz w:val="24"/>
+          <w:szCs w:val="24"/>
+        </w:rPr>
+        <w:t xml:space="preserve"> W</w:t>
+      </w:r>
+      <w:r>
+        <w:rPr>
+          <w:rFonts w:ascii="Times New Roman" w:hAnsi="Times New Roman" w:cs="Times New Roman"/>
+          <w:b/>
+          <w:sz w:val="24"/>
+          <w:szCs w:val="24"/>
+        </w:rPr>
+        <w:t>ater Horizon:</w:t>
+      </w:r>
+      <w:r>
+        <w:rPr>
+          <w:rFonts w:ascii="Times New Roman" w:hAnsi="Times New Roman" w:cs="Times New Roman"/>
+          <w:b/>
+          <w:sz w:val="24"/>
+          <w:szCs w:val="24"/>
+        </w:rPr>
+        <w:t xml:space="preserve"> </w:t>
+      </w:r>
+      <w:r>
+        <w:rPr>
+          <w:rFonts w:ascii="Times New Roman" w:hAnsi="Times New Roman" w:cs="Times New Roman"/>
+          <w:sz w:val="24"/>
+          <w:szCs w:val="24"/>
+        </w:rPr>
+        <w:t xml:space="preserve">An oil extraction facility that </w:t>
+      </w:r>
+      <w:r>
+        <w:rPr>
+          <w:rFonts w:ascii="Times New Roman" w:hAnsi="Times New Roman" w:cs="Times New Roman"/>
+          <w:sz w:val="24"/>
+          <w:szCs w:val="24"/>
+        </w:rPr>
+        <w:t>stretches</w:t>
+      </w:r>
+      <w:r>
+        <w:rPr>
+          <w:rFonts w:ascii="Times New Roman" w:hAnsi="Times New Roman" w:cs="Times New Roman"/>
+          <w:sz w:val="24"/>
+          <w:szCs w:val="24"/>
+        </w:rPr>
+        <w:t xml:space="preserve"> over the horizon.</w:t>
+      </w:r>
+      <w:r>
+        <w:rPr>
+          <w:rFonts w:ascii="Times New Roman" w:hAnsi="Times New Roman" w:cs="Times New Roman"/>
+          <w:sz w:val="24"/>
+          <w:szCs w:val="24"/>
+        </w:rPr>
+        <w:t xml:space="preserve"> The water is murky from ancient spills but The Emperor will not tolerate such a waste of energy. All of it must be collected.</w:t>
+      </w:r>
+      <w:r>
+        <w:rPr>
+          <w:rFonts w:ascii="Times New Roman" w:hAnsi="Times New Roman" w:cs="Times New Roman"/>
+          <w:sz w:val="24"/>
+          <w:szCs w:val="24"/>
+        </w:rPr>
+        <w:t xml:space="preserve"> </w:t>
       </w:r>
     </w:p>
     <w:p>
@@ -6794,7 +8413,7 @@
           <w:sz w:val="24"/>
           <w:szCs w:val="24"/>
         </w:rPr>
-        <w:t>City Outskirts:</w:t>
+        <w:t>The Abyss:</w:t>
       </w:r>
       <w:r>
         <w:rPr>
@@ -6811,15 +8430,64 @@
           <w:sz w:val="24"/>
           <w:szCs w:val="24"/>
         </w:rPr>
-        <w:t xml:space="preserve">The edges of the Ashen City. </w:t>
-      </w:r>
-      <w:r>
-        <w:rPr>
-          <w:rFonts w:ascii="Times New Roman" w:hAnsi="Times New Roman" w:cs="Times New Roman"/>
-          <w:sz w:val="24"/>
-          <w:szCs w:val="24"/>
-        </w:rPr>
-        <w:t>Connected to The Lab, The Junkyard, and The Hideout.</w:t>
+        <w:t>At the bottom of the world lies a drill into the center of the world. The Sea Dragon resides here, protecting the drill from environmental disruptions and intruders.</w:t>
+      </w:r>
+    </w:p>
+    <w:p>
+      <w:pPr>
+        <w:pStyle w:val="ListParagraph"/>
+        <w:numPr>
+          <w:ilvl w:val="1"/>
+          <w:numId w:val="8"/>
+        </w:numPr>
+        <w:jc w:val="both"/>
+        <w:rPr>
+          <w:rFonts w:ascii="Times New Roman" w:hAnsi="Times New Roman" w:cs="Times New Roman"/>
+          <w:sz w:val="24"/>
+          <w:szCs w:val="24"/>
+        </w:rPr>
+      </w:pPr>
+      <w:r>
+        <w:rPr>
+          <w:rFonts w:ascii="Times New Roman" w:hAnsi="Times New Roman" w:cs="Times New Roman"/>
+          <w:b/>
+          <w:sz w:val="24"/>
+          <w:szCs w:val="24"/>
+        </w:rPr>
+        <w:t>Towering Chimney:</w:t>
+      </w:r>
+      <w:r>
+        <w:rPr>
+          <w:rFonts w:ascii="Times New Roman" w:hAnsi="Times New Roman" w:cs="Times New Roman"/>
+          <w:b/>
+          <w:sz w:val="24"/>
+          <w:szCs w:val="24"/>
+        </w:rPr>
+        <w:t xml:space="preserve"> </w:t>
+      </w:r>
+      <w:r>
+        <w:rPr>
+          <w:rFonts w:ascii="Times New Roman" w:hAnsi="Times New Roman" w:cs="Times New Roman"/>
+          <w:sz w:val="24"/>
+          <w:szCs w:val="24"/>
+        </w:rPr>
+        <w:t>Neo</w:t>
+      </w:r>
+      <w:r>
+        <w:rPr>
+          <w:rFonts w:ascii="Times New Roman" w:hAnsi="Times New Roman" w:cs="Times New Roman"/>
+          <w:sz w:val="24"/>
+          <w:szCs w:val="24"/>
+        </w:rPr>
+        <w:t>topia’s one and only natural gas refinery. So large that it even towers above the Grey Palace, spewing dark clouds into the sky.</w:t>
+      </w:r>
+      <w:r>
+        <w:rPr>
+          <w:rFonts w:ascii="Times New Roman" w:hAnsi="Times New Roman" w:cs="Times New Roman"/>
+          <w:sz w:val="24"/>
+          <w:szCs w:val="24"/>
+        </w:rPr>
+        <w:t xml:space="preserve"> Can only be accessed after completing the other two sectors.</w:t>
       </w:r>
     </w:p>
     <w:p>
@@ -6843,7 +8511,7 @@
           <w:sz w:val="24"/>
           <w:szCs w:val="24"/>
         </w:rPr>
-        <w:t>City Central:</w:t>
+        <w:t>Grand Summit:</w:t>
       </w:r>
       <w:r>
         <w:rPr>
@@ -6860,23 +8528,65 @@
           <w:sz w:val="24"/>
           <w:szCs w:val="24"/>
         </w:rPr>
-        <w:t>The main area of the Ashen City, where mos</w:t>
-      </w:r>
-      <w:r>
-        <w:rPr>
-          <w:rFonts w:ascii="Times New Roman" w:hAnsi="Times New Roman" w:cs="Times New Roman"/>
-          <w:sz w:val="24"/>
-          <w:szCs w:val="24"/>
-        </w:rPr>
-        <w:t>t people reside. Connects to</w:t>
-      </w:r>
-      <w:r>
-        <w:rPr>
-          <w:rFonts w:ascii="Times New Roman" w:hAnsi="Times New Roman" w:cs="Times New Roman"/>
-          <w:sz w:val="24"/>
-          <w:szCs w:val="24"/>
-        </w:rPr>
-        <w:t xml:space="preserve"> Dreg Mines, Deepwater Horizon, and Towering Chimney.</w:t>
+        <w:t>At the top of the Towering Chimney, the Falcon of Blight lies in wait. The sun does not reach the surface as the sky is forever covered in smoke.</w:t>
+      </w:r>
+      <w:r>
+        <w:rPr>
+          <w:rFonts w:ascii="Times New Roman" w:hAnsi="Times New Roman" w:cs="Times New Roman"/>
+          <w:sz w:val="24"/>
+          <w:szCs w:val="24"/>
+        </w:rPr>
+        <w:t xml:space="preserve"> Instead, the Falcon acts as a beacon for those living beneath its gaze.</w:t>
+      </w:r>
+    </w:p>
+    <w:p>
+      <w:pPr>
+        <w:pStyle w:val="ListParagraph"/>
+        <w:numPr>
+          <w:ilvl w:val="1"/>
+          <w:numId w:val="8"/>
+        </w:numPr>
+        <w:jc w:val="both"/>
+        <w:rPr>
+          <w:rFonts w:ascii="Times New Roman" w:hAnsi="Times New Roman" w:cs="Times New Roman"/>
+          <w:sz w:val="24"/>
+          <w:szCs w:val="24"/>
+        </w:rPr>
+      </w:pPr>
+      <w:r>
+        <w:rPr>
+          <w:rFonts w:ascii="Times New Roman" w:hAnsi="Times New Roman" w:cs="Times New Roman"/>
+          <w:b/>
+          <w:sz w:val="24"/>
+          <w:szCs w:val="24"/>
+        </w:rPr>
+        <w:t>Gre</w:t>
+      </w:r>
+      <w:r>
+        <w:rPr>
+          <w:rFonts w:ascii="Times New Roman" w:hAnsi="Times New Roman" w:cs="Times New Roman"/>
+          <w:b/>
+          <w:sz w:val="24"/>
+          <w:szCs w:val="24"/>
+        </w:rPr>
+        <w:t>y Palace:</w:t>
+      </w:r>
+      <w:r>
+        <w:rPr>
+          <w:rFonts w:ascii="Times New Roman" w:hAnsi="Times New Roman" w:cs="Times New Roman"/>
+          <w:b/>
+          <w:sz w:val="24"/>
+          <w:szCs w:val="24"/>
+        </w:rPr>
+        <w:t xml:space="preserve"> </w:t>
+      </w:r>
+      <w:r>
+        <w:rPr>
+          <w:rFonts w:ascii="Times New Roman" w:hAnsi="Times New Roman" w:cs="Times New Roman"/>
+          <w:sz w:val="24"/>
+          <w:szCs w:val="24"/>
+        </w:rPr>
+        <w:t>The grand bastion of the Empire. Its looming presence helps instill “loyalty” in the citizens of Neotopia. Filled to the brim with Empire soldiers. Climb to the top and face The Emperor.</w:t>
       </w:r>
     </w:p>
     <w:p>
@@ -6900,7 +8610,8 @@
           <w:sz w:val="24"/>
           <w:szCs w:val="24"/>
         </w:rPr>
-        <w:t>The Hideout:</w:t>
+        <w:lastRenderedPageBreak/>
+        <w:t>Audience Room:</w:t>
       </w:r>
       <w:r>
         <w:rPr>
@@ -6917,52 +8628,20 @@
           <w:sz w:val="24"/>
           <w:szCs w:val="24"/>
         </w:rPr>
-        <w:t>Where the Rebellion resides.</w:t>
-      </w:r>
-      <w:r>
-        <w:rPr>
-          <w:rFonts w:ascii="Times New Roman" w:hAnsi="Times New Roman" w:cs="Times New Roman"/>
-          <w:sz w:val="24"/>
-          <w:szCs w:val="24"/>
-        </w:rPr>
-        <w:t xml:space="preserve"> Connected to </w:t>
-      </w:r>
-      <w:r>
-        <w:rPr>
-          <w:rFonts w:ascii="Times New Roman" w:hAnsi="Times New Roman" w:cs="Times New Roman"/>
-          <w:sz w:val="24"/>
-          <w:szCs w:val="24"/>
-        </w:rPr>
-        <w:t>City Outskirts.</w:t>
-      </w:r>
-    </w:p>
-    <w:p>
-      <w:pPr>
-        <w:pStyle w:val="ListParagraph"/>
-        <w:numPr>
-          <w:ilvl w:val="1"/>
-          <w:numId w:val="8"/>
-        </w:numPr>
-        <w:jc w:val="both"/>
-        <w:rPr>
-          <w:rFonts w:ascii="Times New Roman" w:hAnsi="Times New Roman" w:cs="Times New Roman"/>
-          <w:sz w:val="24"/>
-          <w:szCs w:val="24"/>
-        </w:rPr>
-      </w:pPr>
-      <w:r>
-        <w:rPr>
-          <w:rFonts w:ascii="Times New Roman" w:hAnsi="Times New Roman" w:cs="Times New Roman"/>
-          <w:b/>
-          <w:sz w:val="24"/>
-          <w:szCs w:val="24"/>
-        </w:rPr>
-        <w:t>Dreg Mines:</w:t>
-      </w:r>
-      <w:r>
-        <w:rPr>
-          <w:rFonts w:ascii="Times New Roman" w:hAnsi="Times New Roman" w:cs="Times New Roman"/>
-          <w:b/>
+        <w:t xml:space="preserve">Where the player will first encounter </w:t>
+      </w:r>
+      <w:r>
+        <w:rPr>
+          <w:rFonts w:ascii="Times New Roman" w:hAnsi="Times New Roman" w:cs="Times New Roman"/>
+          <w:b/>
+          <w:sz w:val="24"/>
+          <w:szCs w:val="24"/>
+        </w:rPr>
+        <w:t>The</w:t>
+      </w:r>
+      <w:r>
+        <w:rPr>
+          <w:rFonts w:ascii="Times New Roman" w:hAnsi="Times New Roman" w:cs="Times New Roman"/>
           <w:sz w:val="24"/>
           <w:szCs w:val="24"/>
         </w:rPr>
@@ -6971,10 +8650,27 @@
       <w:r>
         <w:rPr>
           <w:rFonts w:ascii="Times New Roman" w:hAnsi="Times New Roman" w:cs="Times New Roman"/>
-          <w:sz w:val="24"/>
-          <w:szCs w:val="24"/>
-        </w:rPr>
-        <w:t xml:space="preserve">Neotopia’s coal mine. </w:t>
+          <w:b/>
+          <w:sz w:val="24"/>
+          <w:szCs w:val="24"/>
+        </w:rPr>
+        <w:t>Emperor</w:t>
+      </w:r>
+      <w:r>
+        <w:rPr>
+          <w:rFonts w:ascii="Times New Roman" w:hAnsi="Times New Roman" w:cs="Times New Roman"/>
+          <w:sz w:val="24"/>
+          <w:szCs w:val="24"/>
+        </w:rPr>
+        <w:t xml:space="preserve"> to choose their allegiance.</w:t>
+      </w:r>
+      <w:r>
+        <w:rPr>
+          <w:rFonts w:ascii="Times New Roman" w:hAnsi="Times New Roman" w:cs="Times New Roman"/>
+          <w:sz w:val="24"/>
+          <w:szCs w:val="24"/>
+        </w:rPr>
+        <w:t xml:space="preserve"> The Emperor rarely grants audience to the citizens of Neotopia instead having soldiers convey the Empire’s message to its people. But he has one last appointment to make.</w:t>
       </w:r>
     </w:p>
     <w:p>
@@ -6998,7 +8694,7 @@
           <w:sz w:val="24"/>
           <w:szCs w:val="24"/>
         </w:rPr>
-        <w:t>Dark Crater:</w:t>
+        <w:t>Throne Room:</w:t>
       </w:r>
       <w:r>
         <w:rPr>
@@ -7015,36 +8711,20 @@
           <w:sz w:val="24"/>
           <w:szCs w:val="24"/>
         </w:rPr>
-        <w:t>Located in the heart of Dreg Mines. Where the boss resides.</w:t>
-      </w:r>
-    </w:p>
-    <w:p>
-      <w:pPr>
-        <w:pStyle w:val="ListParagraph"/>
-        <w:numPr>
-          <w:ilvl w:val="1"/>
-          <w:numId w:val="8"/>
-        </w:numPr>
-        <w:jc w:val="both"/>
-        <w:rPr>
-          <w:rFonts w:ascii="Times New Roman" w:hAnsi="Times New Roman" w:cs="Times New Roman"/>
-          <w:sz w:val="24"/>
-          <w:szCs w:val="24"/>
-        </w:rPr>
-      </w:pPr>
-      <w:r>
-        <w:rPr>
-          <w:rFonts w:ascii="Times New Roman" w:hAnsi="Times New Roman" w:cs="Times New Roman"/>
-          <w:b/>
-          <w:sz w:val="24"/>
-          <w:szCs w:val="24"/>
-        </w:rPr>
-        <w:t>Deepwater Horizon:</w:t>
-      </w:r>
-      <w:r>
-        <w:rPr>
-          <w:rFonts w:ascii="Times New Roman" w:hAnsi="Times New Roman" w:cs="Times New Roman"/>
-          <w:b/>
+        <w:t xml:space="preserve">Where the player will fight </w:t>
+      </w:r>
+      <w:r>
+        <w:rPr>
+          <w:rFonts w:ascii="Times New Roman" w:hAnsi="Times New Roman" w:cs="Times New Roman"/>
+          <w:b/>
+          <w:sz w:val="24"/>
+          <w:szCs w:val="24"/>
+        </w:rPr>
+        <w:t>The</w:t>
+      </w:r>
+      <w:r>
+        <w:rPr>
+          <w:rFonts w:ascii="Times New Roman" w:hAnsi="Times New Roman" w:cs="Times New Roman"/>
           <w:sz w:val="24"/>
           <w:szCs w:val="24"/>
         </w:rPr>
@@ -7053,55 +8733,31 @@
       <w:r>
         <w:rPr>
           <w:rFonts w:ascii="Times New Roman" w:hAnsi="Times New Roman" w:cs="Times New Roman"/>
-          <w:sz w:val="24"/>
-          <w:szCs w:val="24"/>
-        </w:rPr>
-        <w:t>Neotopia’</w:t>
-      </w:r>
-      <w:r>
-        <w:rPr>
-          <w:rFonts w:ascii="Times New Roman" w:hAnsi="Times New Roman" w:cs="Times New Roman"/>
-          <w:sz w:val="24"/>
-          <w:szCs w:val="24"/>
-        </w:rPr>
-        <w:t>s oil extraction site</w:t>
-      </w:r>
-      <w:r>
-        <w:rPr>
-          <w:rFonts w:ascii="Times New Roman" w:hAnsi="Times New Roman" w:cs="Times New Roman"/>
-          <w:sz w:val="24"/>
-          <w:szCs w:val="24"/>
-        </w:rPr>
-        <w:t>.</w:t>
-      </w:r>
-    </w:p>
-    <w:p>
-      <w:pPr>
-        <w:pStyle w:val="ListParagraph"/>
-        <w:numPr>
-          <w:ilvl w:val="2"/>
-          <w:numId w:val="8"/>
-        </w:numPr>
-        <w:jc w:val="both"/>
-        <w:rPr>
-          <w:rFonts w:ascii="Times New Roman" w:hAnsi="Times New Roman" w:cs="Times New Roman"/>
-          <w:sz w:val="24"/>
-          <w:szCs w:val="24"/>
-        </w:rPr>
-      </w:pPr>
-      <w:r>
-        <w:rPr>
-          <w:rFonts w:ascii="Times New Roman" w:hAnsi="Times New Roman" w:cs="Times New Roman"/>
-          <w:b/>
-          <w:sz w:val="24"/>
-          <w:szCs w:val="24"/>
-        </w:rPr>
-        <w:t>The Abyss:</w:t>
-      </w:r>
-      <w:r>
-        <w:rPr>
-          <w:rFonts w:ascii="Times New Roman" w:hAnsi="Times New Roman" w:cs="Times New Roman"/>
-          <w:b/>
+          <w:b/>
+          <w:sz w:val="24"/>
+          <w:szCs w:val="24"/>
+        </w:rPr>
+        <w:t>Emperor</w:t>
+      </w:r>
+      <w:r>
+        <w:rPr>
+          <w:rFonts w:ascii="Times New Roman" w:hAnsi="Times New Roman" w:cs="Times New Roman"/>
+          <w:sz w:val="24"/>
+          <w:szCs w:val="24"/>
+        </w:rPr>
+        <w:t xml:space="preserve">. </w:t>
+      </w:r>
+      <w:r>
+        <w:rPr>
+          <w:rFonts w:ascii="Times New Roman" w:hAnsi="Times New Roman" w:cs="Times New Roman"/>
+          <w:sz w:val="24"/>
+          <w:szCs w:val="24"/>
+        </w:rPr>
+        <w:t>Houses the Throne which allows the player to end the game.</w:t>
+      </w:r>
+      <w:r>
+        <w:rPr>
+          <w:rFonts w:ascii="Times New Roman" w:hAnsi="Times New Roman" w:cs="Times New Roman"/>
           <w:sz w:val="24"/>
           <w:szCs w:val="24"/>
         </w:rPr>
@@ -7113,305 +8769,23 @@
           <w:sz w:val="24"/>
           <w:szCs w:val="24"/>
         </w:rPr>
-        <w:t>Located at the bottom of Deepwater Horizon. Where the boss resides.</w:t>
-      </w:r>
-    </w:p>
-    <w:p>
-      <w:pPr>
-        <w:pStyle w:val="ListParagraph"/>
-        <w:numPr>
-          <w:ilvl w:val="1"/>
-          <w:numId w:val="8"/>
-        </w:numPr>
-        <w:jc w:val="both"/>
-        <w:rPr>
-          <w:rFonts w:ascii="Times New Roman" w:hAnsi="Times New Roman" w:cs="Times New Roman"/>
-          <w:sz w:val="24"/>
-          <w:szCs w:val="24"/>
-        </w:rPr>
-      </w:pPr>
-      <w:r>
-        <w:rPr>
-          <w:rFonts w:ascii="Times New Roman" w:hAnsi="Times New Roman" w:cs="Times New Roman"/>
-          <w:b/>
-          <w:sz w:val="24"/>
-          <w:szCs w:val="24"/>
-        </w:rPr>
-        <w:t>Towering Chimney:</w:t>
-      </w:r>
-      <w:r>
-        <w:rPr>
-          <w:rFonts w:ascii="Times New Roman" w:hAnsi="Times New Roman" w:cs="Times New Roman"/>
-          <w:b/>
-          <w:sz w:val="24"/>
-          <w:szCs w:val="24"/>
-        </w:rPr>
-        <w:t xml:space="preserve"> </w:t>
-      </w:r>
-      <w:r>
-        <w:rPr>
-          <w:rFonts w:ascii="Times New Roman" w:hAnsi="Times New Roman" w:cs="Times New Roman"/>
-          <w:sz w:val="24"/>
-          <w:szCs w:val="24"/>
-        </w:rPr>
-        <w:t>Neotopia’s natural gas refinery. Can only be accessed after completing the other two sectors.</w:t>
-      </w:r>
-    </w:p>
-    <w:p>
-      <w:pPr>
-        <w:pStyle w:val="ListParagraph"/>
-        <w:numPr>
-          <w:ilvl w:val="2"/>
-          <w:numId w:val="8"/>
-        </w:numPr>
-        <w:jc w:val="both"/>
-        <w:rPr>
-          <w:rFonts w:ascii="Times New Roman" w:hAnsi="Times New Roman" w:cs="Times New Roman"/>
-          <w:sz w:val="24"/>
-          <w:szCs w:val="24"/>
-        </w:rPr>
-      </w:pPr>
-      <w:r>
-        <w:rPr>
-          <w:rFonts w:ascii="Times New Roman" w:hAnsi="Times New Roman" w:cs="Times New Roman"/>
-          <w:b/>
-          <w:sz w:val="24"/>
-          <w:szCs w:val="24"/>
-        </w:rPr>
-        <w:t>Grand Summit:</w:t>
-      </w:r>
-      <w:r>
-        <w:rPr>
-          <w:rFonts w:ascii="Times New Roman" w:hAnsi="Times New Roman" w:cs="Times New Roman"/>
-          <w:b/>
-          <w:sz w:val="24"/>
-          <w:szCs w:val="24"/>
-        </w:rPr>
-        <w:t xml:space="preserve"> </w:t>
-      </w:r>
-      <w:r>
-        <w:rPr>
-          <w:rFonts w:ascii="Times New Roman" w:hAnsi="Times New Roman" w:cs="Times New Roman"/>
-          <w:sz w:val="24"/>
-          <w:szCs w:val="24"/>
-        </w:rPr>
-        <w:t>Located at the top of Towering Chimney. Where the boss resides.</w:t>
-      </w:r>
-    </w:p>
-    <w:p>
-      <w:pPr>
-        <w:pStyle w:val="ListParagraph"/>
-        <w:numPr>
-          <w:ilvl w:val="1"/>
-          <w:numId w:val="8"/>
-        </w:numPr>
-        <w:jc w:val="both"/>
-        <w:rPr>
-          <w:rFonts w:ascii="Times New Roman" w:hAnsi="Times New Roman" w:cs="Times New Roman"/>
-          <w:sz w:val="24"/>
-          <w:szCs w:val="24"/>
-        </w:rPr>
-      </w:pPr>
-      <w:r>
-        <w:rPr>
-          <w:rFonts w:ascii="Times New Roman" w:hAnsi="Times New Roman" w:cs="Times New Roman"/>
-          <w:b/>
-          <w:sz w:val="24"/>
-          <w:szCs w:val="24"/>
-        </w:rPr>
-        <w:t>Gre</w:t>
-      </w:r>
-      <w:r>
-        <w:rPr>
-          <w:rFonts w:ascii="Times New Roman" w:hAnsi="Times New Roman" w:cs="Times New Roman"/>
-          <w:b/>
-          <w:sz w:val="24"/>
-          <w:szCs w:val="24"/>
-        </w:rPr>
-        <w:t>y Palace:</w:t>
-      </w:r>
-      <w:r>
-        <w:rPr>
-          <w:rFonts w:ascii="Times New Roman" w:hAnsi="Times New Roman" w:cs="Times New Roman"/>
-          <w:b/>
-          <w:sz w:val="24"/>
-          <w:szCs w:val="24"/>
-        </w:rPr>
-        <w:t xml:space="preserve"> </w:t>
-      </w:r>
-      <w:r>
-        <w:rPr>
-          <w:rFonts w:ascii="Times New Roman" w:hAnsi="Times New Roman" w:cs="Times New Roman"/>
-          <w:sz w:val="24"/>
-          <w:szCs w:val="24"/>
-        </w:rPr>
-        <w:t>The Empire’s base of operation.</w:t>
-      </w:r>
-      <w:r>
-        <w:rPr>
-          <w:rFonts w:ascii="Times New Roman" w:hAnsi="Times New Roman" w:cs="Times New Roman"/>
-          <w:sz w:val="24"/>
-          <w:szCs w:val="24"/>
-        </w:rPr>
-        <w:t xml:space="preserve"> </w:t>
-      </w:r>
-    </w:p>
-    <w:p>
-      <w:pPr>
-        <w:pStyle w:val="ListParagraph"/>
-        <w:numPr>
-          <w:ilvl w:val="2"/>
-          <w:numId w:val="8"/>
-        </w:numPr>
-        <w:jc w:val="both"/>
-        <w:rPr>
-          <w:rFonts w:ascii="Times New Roman" w:hAnsi="Times New Roman" w:cs="Times New Roman"/>
-          <w:sz w:val="24"/>
-          <w:szCs w:val="24"/>
-        </w:rPr>
-      </w:pPr>
-      <w:r>
-        <w:rPr>
-          <w:rFonts w:ascii="Times New Roman" w:hAnsi="Times New Roman" w:cs="Times New Roman"/>
-          <w:b/>
-          <w:sz w:val="24"/>
-          <w:szCs w:val="24"/>
-        </w:rPr>
-        <w:t>Audience Room:</w:t>
-      </w:r>
-      <w:r>
-        <w:rPr>
-          <w:rFonts w:ascii="Times New Roman" w:hAnsi="Times New Roman" w:cs="Times New Roman"/>
-          <w:b/>
-          <w:sz w:val="24"/>
-          <w:szCs w:val="24"/>
-        </w:rPr>
-        <w:t xml:space="preserve"> </w:t>
-      </w:r>
-      <w:r>
-        <w:rPr>
-          <w:rFonts w:ascii="Times New Roman" w:hAnsi="Times New Roman" w:cs="Times New Roman"/>
-          <w:sz w:val="24"/>
-          <w:szCs w:val="24"/>
-        </w:rPr>
-        <w:t xml:space="preserve">Where the player will first encounter </w:t>
-      </w:r>
-      <w:r>
-        <w:rPr>
-          <w:rFonts w:ascii="Times New Roman" w:hAnsi="Times New Roman" w:cs="Times New Roman"/>
-          <w:b/>
-          <w:sz w:val="24"/>
-          <w:szCs w:val="24"/>
-        </w:rPr>
-        <w:t>The</w:t>
-      </w:r>
-      <w:r>
-        <w:rPr>
-          <w:rFonts w:ascii="Times New Roman" w:hAnsi="Times New Roman" w:cs="Times New Roman"/>
-          <w:sz w:val="24"/>
-          <w:szCs w:val="24"/>
-        </w:rPr>
-        <w:t xml:space="preserve"> </w:t>
-      </w:r>
-      <w:r>
-        <w:rPr>
-          <w:rFonts w:ascii="Times New Roman" w:hAnsi="Times New Roman" w:cs="Times New Roman"/>
-          <w:b/>
-          <w:sz w:val="24"/>
-          <w:szCs w:val="24"/>
-        </w:rPr>
-        <w:t>Emperor</w:t>
-      </w:r>
-      <w:r>
-        <w:rPr>
-          <w:rFonts w:ascii="Times New Roman" w:hAnsi="Times New Roman" w:cs="Times New Roman"/>
-          <w:sz w:val="24"/>
-          <w:szCs w:val="24"/>
-        </w:rPr>
-        <w:t xml:space="preserve"> to choose their allegiance.</w:t>
-      </w:r>
-    </w:p>
-    <w:p>
-      <w:pPr>
-        <w:pStyle w:val="ListParagraph"/>
-        <w:numPr>
-          <w:ilvl w:val="2"/>
-          <w:numId w:val="8"/>
-        </w:numPr>
-        <w:jc w:val="both"/>
-        <w:rPr>
-          <w:rFonts w:ascii="Times New Roman" w:hAnsi="Times New Roman" w:cs="Times New Roman"/>
-          <w:sz w:val="24"/>
-          <w:szCs w:val="24"/>
-        </w:rPr>
-      </w:pPr>
-      <w:r>
-        <w:rPr>
-          <w:rFonts w:ascii="Times New Roman" w:hAnsi="Times New Roman" w:cs="Times New Roman"/>
-          <w:b/>
-          <w:sz w:val="24"/>
-          <w:szCs w:val="24"/>
-        </w:rPr>
-        <w:t>Throne Room:</w:t>
-      </w:r>
-      <w:r>
-        <w:rPr>
-          <w:rFonts w:ascii="Times New Roman" w:hAnsi="Times New Roman" w:cs="Times New Roman"/>
-          <w:b/>
-          <w:sz w:val="24"/>
-          <w:szCs w:val="24"/>
-        </w:rPr>
-        <w:t xml:space="preserve"> </w:t>
-      </w:r>
-      <w:r>
-        <w:rPr>
-          <w:rFonts w:ascii="Times New Roman" w:hAnsi="Times New Roman" w:cs="Times New Roman"/>
-          <w:sz w:val="24"/>
-          <w:szCs w:val="24"/>
-        </w:rPr>
-        <w:t xml:space="preserve">Where the player will fight </w:t>
-      </w:r>
-      <w:r>
-        <w:rPr>
-          <w:rFonts w:ascii="Times New Roman" w:hAnsi="Times New Roman" w:cs="Times New Roman"/>
-          <w:b/>
-          <w:sz w:val="24"/>
-          <w:szCs w:val="24"/>
-        </w:rPr>
-        <w:t>The</w:t>
-      </w:r>
-      <w:r>
-        <w:rPr>
-          <w:rFonts w:ascii="Times New Roman" w:hAnsi="Times New Roman" w:cs="Times New Roman"/>
-          <w:sz w:val="24"/>
-          <w:szCs w:val="24"/>
-        </w:rPr>
-        <w:t xml:space="preserve"> </w:t>
-      </w:r>
-      <w:r>
-        <w:rPr>
-          <w:rFonts w:ascii="Times New Roman" w:hAnsi="Times New Roman" w:cs="Times New Roman"/>
-          <w:b/>
-          <w:sz w:val="24"/>
-          <w:szCs w:val="24"/>
-        </w:rPr>
-        <w:t>Emperor</w:t>
-      </w:r>
-      <w:r>
-        <w:rPr>
-          <w:rFonts w:ascii="Times New Roman" w:hAnsi="Times New Roman" w:cs="Times New Roman"/>
-          <w:sz w:val="24"/>
-          <w:szCs w:val="24"/>
-        </w:rPr>
-        <w:t xml:space="preserve">. </w:t>
-      </w:r>
-      <w:r>
-        <w:rPr>
-          <w:rFonts w:ascii="Times New Roman" w:hAnsi="Times New Roman" w:cs="Times New Roman"/>
-          <w:sz w:val="24"/>
-          <w:szCs w:val="24"/>
-        </w:rPr>
-        <w:t>Houses the Throne which allows the player to end the game.</w:t>
+        <w:t xml:space="preserve">The Throne is an important symbol of the Empire, </w:t>
+      </w:r>
+      <w:r>
+        <w:rPr>
+          <w:rFonts w:ascii="Times New Roman" w:hAnsi="Times New Roman" w:cs="Times New Roman"/>
+          <w:sz w:val="24"/>
+          <w:szCs w:val="24"/>
+        </w:rPr>
+        <w:t>an</w:t>
+      </w:r>
+      <w:r>
+        <w:rPr>
+          <w:rFonts w:ascii="Times New Roman" w:hAnsi="Times New Roman" w:cs="Times New Roman"/>
+          <w:sz w:val="24"/>
+          <w:szCs w:val="24"/>
+        </w:rPr>
+        <w:t xml:space="preserve"> ancient relic from a time of old. Assume your place atop the Throne as the new Emperor or destroy it along with the current regime. </w:t>
       </w:r>
     </w:p>
     <w:p>
@@ -8426,7 +9800,7 @@
         <w:rFonts w:ascii="Courier New" w:hAnsi="Courier New" w:cs="Courier New" w:hint="default"/>
       </w:rPr>
     </w:lvl>
-    <w:lvl w:ilvl="2" w:tplc="04090005" w:tentative="1">
+    <w:lvl w:ilvl="2" w:tplc="04090005">
       <w:start w:val="1"/>
       <w:numFmt w:val="bullet"/>
       <w:lvlText w:val=""/>
@@ -8783,6 +10157,36 @@
     <w:uiPriority w:val="99"/>
     <w:rsid w:val="00487540"/>
   </w:style>
+  <w:style w:type="paragraph" w:styleId="BalloonText">
+    <w:name w:val="Balloon Text"/>
+    <w:basedOn w:val="Normal"/>
+    <w:link w:val="BalloonTextChar"/>
+    <w:uiPriority w:val="99"/>
+    <w:semiHidden/>
+    <w:unhideWhenUsed/>
+    <w:rsid w:val="0088253E"/>
+    <w:pPr>
+      <w:spacing w:after="0" w:line="240" w:lineRule="auto"/>
+    </w:pPr>
+    <w:rPr>
+      <w:rFonts w:ascii="Tahoma" w:hAnsi="Tahoma" w:cs="Tahoma"/>
+      <w:sz w:val="16"/>
+      <w:szCs w:val="16"/>
+    </w:rPr>
+  </w:style>
+  <w:style w:type="character" w:customStyle="1" w:styleId="BalloonTextChar">
+    <w:name w:val="Balloon Text Char"/>
+    <w:basedOn w:val="DefaultParagraphFont"/>
+    <w:link w:val="BalloonText"/>
+    <w:uiPriority w:val="99"/>
+    <w:semiHidden/>
+    <w:rsid w:val="0088253E"/>
+    <w:rPr>
+      <w:rFonts w:ascii="Tahoma" w:hAnsi="Tahoma" w:cs="Tahoma"/>
+      <w:sz w:val="16"/>
+      <w:szCs w:val="16"/>
+    </w:rPr>
+  </w:style>
 </w:styles>
 </file>
 
@@ -9027,6 +10431,36 @@
     <w:link w:val="Footer"/>
     <w:uiPriority w:val="99"/>
     <w:rsid w:val="00487540"/>
+  </w:style>
+  <w:style w:type="paragraph" w:styleId="BalloonText">
+    <w:name w:val="Balloon Text"/>
+    <w:basedOn w:val="Normal"/>
+    <w:link w:val="BalloonTextChar"/>
+    <w:uiPriority w:val="99"/>
+    <w:semiHidden/>
+    <w:unhideWhenUsed/>
+    <w:rsid w:val="0088253E"/>
+    <w:pPr>
+      <w:spacing w:after="0" w:line="240" w:lineRule="auto"/>
+    </w:pPr>
+    <w:rPr>
+      <w:rFonts w:ascii="Tahoma" w:hAnsi="Tahoma" w:cs="Tahoma"/>
+      <w:sz w:val="16"/>
+      <w:szCs w:val="16"/>
+    </w:rPr>
+  </w:style>
+  <w:style w:type="character" w:customStyle="1" w:styleId="BalloonTextChar">
+    <w:name w:val="Balloon Text Char"/>
+    <w:basedOn w:val="DefaultParagraphFont"/>
+    <w:link w:val="BalloonText"/>
+    <w:uiPriority w:val="99"/>
+    <w:semiHidden/>
+    <w:rsid w:val="0088253E"/>
+    <w:rPr>
+      <w:rFonts w:ascii="Tahoma" w:hAnsi="Tahoma" w:cs="Tahoma"/>
+      <w:sz w:val="16"/>
+      <w:szCs w:val="16"/>
+    </w:rPr>
   </w:style>
 </w:styles>
 </file>

--- a/Game Design Document (CG-S2020).docx
+++ b/Game Design Document (CG-S2020).docx
@@ -3468,6 +3468,29 @@
         </w:rPr>
         <w:t xml:space="preserve">: </w:t>
       </w:r>
+    </w:p>
+    <w:p>
+      <w:pPr>
+        <w:pStyle w:val="ListParagraph"/>
+        <w:numPr>
+          <w:ilvl w:val="2"/>
+          <w:numId w:val="1"/>
+        </w:numPr>
+        <w:rPr>
+          <w:rFonts w:ascii="Times New Roman" w:hAnsi="Times New Roman" w:cs="Times New Roman"/>
+          <w:sz w:val="24"/>
+          <w:szCs w:val="24"/>
+        </w:rPr>
+      </w:pPr>
+      <w:r>
+        <w:rPr>
+          <w:rFonts w:ascii="Times New Roman" w:hAnsi="Times New Roman" w:cs="Times New Roman"/>
+          <w:b/>
+          <w:sz w:val="24"/>
+          <w:szCs w:val="24"/>
+        </w:rPr>
+        <w:t xml:space="preserve">Active: </w:t>
+      </w:r>
       <w:r>
         <w:rPr>
           <w:rFonts w:ascii="Times New Roman" w:hAnsi="Times New Roman" w:cs="Times New Roman"/>
@@ -3499,6 +3522,37 @@
           <w:szCs w:val="24"/>
         </w:rPr>
         <w:t>ocated in the background.</w:t>
+      </w:r>
+    </w:p>
+    <w:p>
+      <w:pPr>
+        <w:pStyle w:val="ListParagraph"/>
+        <w:numPr>
+          <w:ilvl w:val="2"/>
+          <w:numId w:val="1"/>
+        </w:numPr>
+        <w:rPr>
+          <w:rFonts w:ascii="Times New Roman" w:hAnsi="Times New Roman" w:cs="Times New Roman"/>
+          <w:sz w:val="24"/>
+          <w:szCs w:val="24"/>
+        </w:rPr>
+      </w:pPr>
+      <w:r>
+        <w:rPr>
+          <w:rFonts w:ascii="Times New Roman" w:hAnsi="Times New Roman" w:cs="Times New Roman"/>
+          <w:b/>
+          <w:sz w:val="24"/>
+          <w:szCs w:val="24"/>
+        </w:rPr>
+        <w:t>Passive:</w:t>
+      </w:r>
+      <w:r>
+        <w:rPr>
+          <w:rFonts w:ascii="Times New Roman" w:hAnsi="Times New Roman" w:cs="Times New Roman"/>
+          <w:sz w:val="24"/>
+          <w:szCs w:val="24"/>
+        </w:rPr>
+        <w:t xml:space="preserve"> Takes player to another area when passed through. Usually located at the edges of an area.</w:t>
       </w:r>
     </w:p>
     <w:p>
@@ -3601,6 +3655,7 @@
           <w:sz w:val="24"/>
           <w:szCs w:val="24"/>
         </w:rPr>
+        <w:lastRenderedPageBreak/>
         <w:t xml:space="preserve">Heat Vent: </w:t>
       </w:r>
       <w:r>
@@ -3763,7 +3818,6 @@
           <w:sz w:val="24"/>
           <w:szCs w:val="24"/>
         </w:rPr>
-        <w:lastRenderedPageBreak/>
         <w:t xml:space="preserve">Empire Grunt [R]: </w:t>
       </w:r>
       <w:r>
@@ -3981,6 +4035,23 @@
         </w:rPr>
         <w:t>:</w:t>
       </w:r>
+      <w:r>
+        <w:rPr>
+          <w:rFonts w:ascii="Times New Roman" w:hAnsi="Times New Roman" w:cs="Times New Roman"/>
+          <w:b/>
+          <w:sz w:val="24"/>
+          <w:szCs w:val="24"/>
+        </w:rPr>
+        <w:t xml:space="preserve"> </w:t>
+      </w:r>
+      <w:r>
+        <w:rPr>
+          <w:rFonts w:ascii="Times New Roman" w:hAnsi="Times New Roman" w:cs="Times New Roman"/>
+          <w:sz w:val="24"/>
+          <w:szCs w:val="24"/>
+        </w:rPr>
+        <w:t xml:space="preserve">Aggressively hunts down the player but will stop to catch a breath. </w:t>
+      </w:r>
     </w:p>
     <w:p>
       <w:pPr>
@@ -4013,6 +4084,23 @@
         </w:rPr>
         <w:t xml:space="preserve"> [B]:</w:t>
       </w:r>
+      <w:r>
+        <w:rPr>
+          <w:rFonts w:ascii="Times New Roman" w:hAnsi="Times New Roman" w:cs="Times New Roman"/>
+          <w:b/>
+          <w:sz w:val="24"/>
+          <w:szCs w:val="24"/>
+        </w:rPr>
+        <w:t xml:space="preserve"> </w:t>
+      </w:r>
+      <w:r>
+        <w:rPr>
+          <w:rFonts w:ascii="Times New Roman" w:hAnsi="Times New Roman" w:cs="Times New Roman"/>
+          <w:sz w:val="24"/>
+          <w:szCs w:val="24"/>
+        </w:rPr>
+        <w:t>Tries to keep distance from the player. Will remain in one spot if distance is achieved.</w:t>
+      </w:r>
     </w:p>
     <w:p>
       <w:pPr>
@@ -4459,8 +4547,6 @@
         </w:rPr>
         <w:t xml:space="preserve"> Swims around passively. Charges when the player is at its level.</w:t>
       </w:r>
-      <w:bookmarkStart w:id="0" w:name="_GoBack"/>
-      <w:bookmarkEnd w:id="0"/>
     </w:p>
     <w:p>
       <w:pPr>
@@ -4482,6 +4568,7 @@
           <w:sz w:val="24"/>
           <w:szCs w:val="24"/>
         </w:rPr>
+        <w:lastRenderedPageBreak/>
         <w:t xml:space="preserve">Corrosive Pool [H]: </w:t>
       </w:r>
       <w:r>
@@ -4608,7 +4695,6 @@
           <w:sz w:val="24"/>
           <w:szCs w:val="24"/>
         </w:rPr>
-        <w:lastRenderedPageBreak/>
         <w:t>Rainy Day [A]:</w:t>
       </w:r>
       <w:r>
@@ -5017,16 +5103,7 @@
           <w:sz w:val="24"/>
           <w:szCs w:val="24"/>
         </w:rPr>
-        <w:t>Turret [R</w:t>
-      </w:r>
-      <w:r>
-        <w:rPr>
-          <w:rFonts w:ascii="Times New Roman" w:hAnsi="Times New Roman" w:cs="Times New Roman"/>
-          <w:b/>
-          <w:sz w:val="24"/>
-          <w:szCs w:val="24"/>
-        </w:rPr>
-        <w:t xml:space="preserve">]: </w:t>
+        <w:t xml:space="preserve">Turret [R]: </w:t>
       </w:r>
       <w:r>
         <w:rPr>
@@ -5097,6 +5174,7 @@
           <w:sz w:val="24"/>
           <w:szCs w:val="24"/>
         </w:rPr>
+        <w:lastRenderedPageBreak/>
         <w:t>Ring of Pain [H]:</w:t>
       </w:r>
       <w:r>
@@ -5105,31 +5183,7 @@
           <w:sz w:val="24"/>
           <w:szCs w:val="24"/>
         </w:rPr>
-        <w:t xml:space="preserve"> </w:t>
-      </w:r>
-      <w:r>
-        <w:rPr>
-          <w:rFonts w:ascii="Times New Roman" w:hAnsi="Times New Roman" w:cs="Times New Roman"/>
-          <w:sz w:val="24"/>
-          <w:szCs w:val="24"/>
-        </w:rPr>
-        <w:t>Alternate between active</w:t>
-      </w:r>
-      <w:r>
-        <w:rPr>
-          <w:rFonts w:ascii="Times New Roman" w:hAnsi="Times New Roman" w:cs="Times New Roman"/>
-          <w:sz w:val="24"/>
-          <w:szCs w:val="24"/>
-        </w:rPr>
-        <w:t xml:space="preserve"> and inactive. Visible as a dot</w:t>
-      </w:r>
-      <w:r>
-        <w:rPr>
-          <w:rFonts w:ascii="Times New Roman" w:hAnsi="Times New Roman" w:cs="Times New Roman"/>
-          <w:sz w:val="24"/>
-          <w:szCs w:val="24"/>
-        </w:rPr>
-        <w:t xml:space="preserve"> in the background when inactive. Surging with electricity when active. Getting hit will deal damage and drain energy.</w:t>
+        <w:t xml:space="preserve"> Alternate between active and inactive. Visible as a dot in the background when inactive. Surging with electricity when active. Getting hit will deal damage and drain energy.</w:t>
       </w:r>
     </w:p>
     <w:p>
@@ -5246,7 +5300,6 @@
           <w:sz w:val="24"/>
           <w:szCs w:val="24"/>
         </w:rPr>
-        <w:lastRenderedPageBreak/>
         <w:t xml:space="preserve">Sawblade [H]: </w:t>
       </w:r>
       <w:r>
@@ -5944,6 +5997,7 @@
           <w:sz w:val="24"/>
           <w:szCs w:val="24"/>
         </w:rPr>
+        <w:lastRenderedPageBreak/>
         <w:t>[tab-key] press: bring up / close the world map</w:t>
       </w:r>
     </w:p>
@@ -6149,32 +6203,23 @@
           <w:sz w:val="24"/>
           <w:szCs w:val="24"/>
         </w:rPr>
-        <w:t xml:space="preserve"> until a certain upgrade is obtained.</w:t>
-      </w:r>
-      <w:r>
-        <w:rPr>
-          <w:rFonts w:ascii="Times New Roman" w:hAnsi="Times New Roman" w:cs="Times New Roman"/>
-          <w:sz w:val="24"/>
-          <w:szCs w:val="24"/>
-        </w:rPr>
-        <w:t xml:space="preserve"> A fairly detailed map of the world can be pulled up using the [tab] button. </w:t>
-      </w:r>
-      <w:r>
-        <w:rPr>
-          <w:rFonts w:ascii="Times New Roman" w:hAnsi="Times New Roman" w:cs="Times New Roman"/>
-          <w:sz w:val="24"/>
-          <w:szCs w:val="24"/>
-        </w:rPr>
-        <w:t xml:space="preserve"> The player sprite will be dynamic, showing </w:t>
-      </w:r>
-      <w:r>
-        <w:rPr>
-          <w:rFonts w:ascii="Times New Roman" w:hAnsi="Times New Roman" w:cs="Times New Roman"/>
-          <w:sz w:val="24"/>
-          <w:szCs w:val="24"/>
-        </w:rPr>
-        <w:lastRenderedPageBreak/>
-        <w:t>whether certain movement options are useable at the moment (ex. dashing has a cooldown which will be indicated by a red dot on the player, turning green when off cooldown).</w:t>
+        <w:t xml:space="preserve"> until a certain upgrade is</w:t>
+      </w:r>
+      <w:r>
+        <w:rPr>
+          <w:rFonts w:ascii="Times New Roman" w:hAnsi="Times New Roman" w:cs="Times New Roman"/>
+          <w:sz w:val="24"/>
+          <w:szCs w:val="24"/>
+        </w:rPr>
+        <w:t>.</w:t>
+      </w:r>
+      <w:r>
+        <w:rPr>
+          <w:rFonts w:ascii="Times New Roman" w:hAnsi="Times New Roman" w:cs="Times New Roman"/>
+          <w:sz w:val="24"/>
+          <w:szCs w:val="24"/>
+        </w:rPr>
+        <w:t xml:space="preserve"> The player sprite will be dynamic, showing whether certain movement options are useable at the moment (ex. dashing has a cooldown which will be indicated by a red dot on the player, turning green when off cooldown).</w:t>
       </w:r>
       <w:r>
         <w:rPr>
@@ -6190,38 +6235,16 @@
           <w:sz w:val="24"/>
           <w:szCs w:val="24"/>
         </w:rPr>
-        <w:t xml:space="preserve">The camera will usually follow the player, centering on them, with the exception of area edges where the camera will “hit” the edge making the player seem to exit the screen when going </w:t>
-      </w:r>
-      <w:r>
-        <w:rPr>
-          <w:rFonts w:ascii="Times New Roman" w:hAnsi="Times New Roman" w:cs="Times New Roman"/>
-          <w:sz w:val="24"/>
-          <w:szCs w:val="24"/>
-        </w:rPr>
-        <w:t>through an</w:t>
-      </w:r>
-      <w:r>
-        <w:rPr>
-          <w:rFonts w:ascii="Times New Roman" w:hAnsi="Times New Roman" w:cs="Times New Roman"/>
-          <w:sz w:val="24"/>
-          <w:szCs w:val="24"/>
-        </w:rPr>
-        <w:t xml:space="preserve"> opening. </w:t>
-      </w:r>
-      <w:r>
-        <w:rPr>
-          <w:rFonts w:ascii="Times New Roman" w:hAnsi="Times New Roman" w:cs="Times New Roman"/>
-          <w:sz w:val="24"/>
-          <w:szCs w:val="24"/>
-        </w:rPr>
-        <w:t>These openings and the connecters will take the player to a new area.</w:t>
-      </w:r>
-    </w:p>
-    <w:p>
-      <w:pPr>
-        <w:ind w:firstLine="720"/>
-        <w:rPr>
-          <w:rFonts w:ascii="Times New Roman" w:hAnsi="Times New Roman" w:cs="Times New Roman"/>
+        <w:t>The camera will be stationary and will only change view when the player enters a new area. The size of the camera’s view is dependenet on the area size. Interacting with connectors will change the area and the camera view. Pressing the [tab] button will bring up a menu that can be changed from either a fairly-detailed map of the world or the player’s inventory.</w:t>
+      </w:r>
+      <w:bookmarkStart w:id="0" w:name="_GoBack"/>
+      <w:bookmarkEnd w:id="0"/>
+    </w:p>
+    <w:p>
+      <w:pPr>
+        <w:rPr>
+          <w:rFonts w:ascii="Times New Roman" w:hAnsi="Times New Roman" w:cs="Times New Roman"/>
+          <w:b/>
           <w:sz w:val="24"/>
           <w:szCs w:val="24"/>
         </w:rPr>
@@ -6474,6 +6497,7 @@
       <w:r>
         <w:rPr>
           <w:rFonts w:ascii="Times New Roman" w:hAnsi="Times New Roman" w:cs="Times New Roman"/>
+          <w:noProof/>
           <w:sz w:val="24"/>
           <w:szCs w:val="24"/>
         </w:rPr>
@@ -6524,6 +6548,7 @@
       <w:r>
         <w:rPr>
           <w:rFonts w:ascii="Times New Roman" w:hAnsi="Times New Roman" w:cs="Times New Roman"/>
+          <w:noProof/>
           <w:sz w:val="24"/>
           <w:szCs w:val="24"/>
         </w:rPr>
@@ -6847,6 +6872,7 @@
           <w:sz w:val="24"/>
           <w:szCs w:val="24"/>
         </w:rPr>
+        <w:lastRenderedPageBreak/>
         <w:t>The Empire:</w:t>
       </w:r>
     </w:p>
@@ -7016,7 +7042,6 @@
           <w:sz w:val="24"/>
           <w:szCs w:val="24"/>
         </w:rPr>
-        <w:lastRenderedPageBreak/>
         <w:t>T</w:t>
       </w:r>
       <w:r>
@@ -7791,6 +7816,7 @@
           <w:sz w:val="24"/>
           <w:szCs w:val="24"/>
         </w:rPr>
+        <w:lastRenderedPageBreak/>
         <w:t>Home:</w:t>
       </w:r>
       <w:r>
@@ -7929,16 +7955,7 @@
           <w:sz w:val="24"/>
           <w:szCs w:val="24"/>
         </w:rPr>
-        <w:t xml:space="preserve">Though it has been long abandoned, it still draws energy from deep </w:t>
-      </w:r>
-      <w:r>
-        <w:rPr>
-          <w:rFonts w:ascii="Times New Roman" w:hAnsi="Times New Roman" w:cs="Times New Roman"/>
-          <w:sz w:val="24"/>
-          <w:szCs w:val="24"/>
-        </w:rPr>
-        <w:lastRenderedPageBreak/>
-        <w:t>underground to power itself. From a secret entrance, the player will traverse through here to return home.</w:t>
+        <w:t>Though it has been long abandoned, it still draws energy from deep underground to power itself. From a secret entrance, the player will traverse through here to return home.</w:t>
       </w:r>
     </w:p>
     <w:p>
@@ -8454,6 +8471,7 @@
           <w:sz w:val="24"/>
           <w:szCs w:val="24"/>
         </w:rPr>
+        <w:lastRenderedPageBreak/>
         <w:t>Towering Chimney:</w:t>
       </w:r>
       <w:r>
@@ -8610,7 +8628,6 @@
           <w:sz w:val="24"/>
           <w:szCs w:val="24"/>
         </w:rPr>
-        <w:lastRenderedPageBreak/>
         <w:t>Audience Room:</w:t>
       </w:r>
       <w:r>

--- a/Game Design Document (CG-S2020).docx
+++ b/Game Design Document (CG-S2020).docx
@@ -36,35 +36,307 @@
           <w:sz w:val="24"/>
           <w:szCs w:val="24"/>
         </w:rPr>
-        <w:t xml:space="preserve">The player controls a robot who is assigned </w:t>
-      </w:r>
-      <w:r>
-        <w:rPr>
-          <w:rFonts w:ascii="Times New Roman" w:hAnsi="Times New Roman" w:cs="Times New Roman"/>
-          <w:sz w:val="24"/>
-          <w:szCs w:val="24"/>
-        </w:rPr>
-        <w:t>the task of reforming Neotopia</w:t>
-      </w:r>
-      <w:r>
-        <w:rPr>
-          <w:rFonts w:ascii="Times New Roman" w:hAnsi="Times New Roman" w:cs="Times New Roman"/>
-          <w:sz w:val="24"/>
-          <w:szCs w:val="24"/>
-        </w:rPr>
-        <w:t>’</w:t>
-      </w:r>
-      <w:r>
-        <w:rPr>
-          <w:rFonts w:ascii="Times New Roman" w:hAnsi="Times New Roman" w:cs="Times New Roman"/>
-          <w:sz w:val="24"/>
-          <w:szCs w:val="24"/>
-        </w:rPr>
-        <w:t>s energy industry</w:t>
-      </w:r>
-      <w:r>
-        <w:rPr>
-          <w:rFonts w:ascii="Times New Roman" w:hAnsi="Times New Roman" w:cs="Times New Roman"/>
+        <w:t>The Doctor has given you the directive to “save humanity”</w:t>
+      </w:r>
+      <w:r>
+        <w:rPr>
+          <w:rFonts w:ascii="Times New Roman" w:hAnsi="Times New Roman" w:cs="Times New Roman"/>
+          <w:sz w:val="24"/>
+          <w:szCs w:val="24"/>
+        </w:rPr>
+        <w:t>.</w:t>
+      </w:r>
+      <w:r>
+        <w:rPr>
+          <w:rFonts w:ascii="Times New Roman" w:hAnsi="Times New Roman" w:cs="Times New Roman"/>
+          <w:sz w:val="24"/>
+          <w:szCs w:val="24"/>
+        </w:rPr>
+        <w:t xml:space="preserve"> It is up to the player to decide how they will achieve this. The player is given a weapon which is fueled by energy gathered from sunlight or from superheated vents. </w:t>
+      </w:r>
+      <w:r>
+        <w:rPr>
+          <w:rFonts w:ascii="Times New Roman" w:hAnsi="Times New Roman" w:cs="Times New Roman"/>
+          <w:sz w:val="24"/>
+          <w:szCs w:val="24"/>
+        </w:rPr>
+        <w:t xml:space="preserve"> (</w:t>
+      </w:r>
+      <w:r>
+        <w:rPr>
+          <w:rFonts w:ascii="Times New Roman" w:hAnsi="Times New Roman" w:cs="Times New Roman"/>
+          <w:b/>
+          <w:sz w:val="24"/>
+          <w:szCs w:val="24"/>
+        </w:rPr>
+        <w:t>Overhaul needed</w:t>
+      </w:r>
+      <w:r>
+        <w:rPr>
+          <w:rFonts w:ascii="Times New Roman" w:hAnsi="Times New Roman" w:cs="Times New Roman"/>
+          <w:sz w:val="24"/>
+          <w:szCs w:val="24"/>
+        </w:rPr>
+        <w:t>)</w:t>
+      </w:r>
+    </w:p>
+    <w:p>
+      <w:pPr>
+        <w:rPr>
+          <w:rFonts w:ascii="Times New Roman" w:hAnsi="Times New Roman" w:cs="Times New Roman"/>
+          <w:sz w:val="24"/>
+          <w:szCs w:val="24"/>
+        </w:rPr>
+      </w:pPr>
+    </w:p>
+    <w:p>
+      <w:pPr>
+        <w:jc w:val="center"/>
+        <w:rPr>
+          <w:rFonts w:ascii="Times New Roman" w:hAnsi="Times New Roman" w:cs="Times New Roman"/>
+          <w:b/>
+          <w:sz w:val="24"/>
+          <w:szCs w:val="24"/>
+        </w:rPr>
+      </w:pPr>
+      <w:r>
+        <w:rPr>
+          <w:rFonts w:ascii="Times New Roman" w:hAnsi="Times New Roman" w:cs="Times New Roman"/>
+          <w:b/>
+          <w:sz w:val="24"/>
+          <w:szCs w:val="24"/>
+        </w:rPr>
+        <w:t>Target Audience</w:t>
+      </w:r>
+    </w:p>
+    <w:p>
+      <w:pPr>
+        <w:jc w:val="center"/>
+        <w:rPr>
+          <w:rFonts w:ascii="Times New Roman" w:hAnsi="Times New Roman" w:cs="Times New Roman"/>
+          <w:sz w:val="24"/>
+          <w:szCs w:val="24"/>
+        </w:rPr>
+      </w:pPr>
+      <w:r>
+        <w:rPr>
+          <w:rFonts w:ascii="Times New Roman" w:hAnsi="Times New Roman" w:cs="Times New Roman"/>
+          <w:sz w:val="24"/>
+          <w:szCs w:val="24"/>
+        </w:rPr>
+        <w:t>Any aged 16-20; Accessible for all with options for more challenging play</w:t>
+      </w:r>
+    </w:p>
+    <w:p>
+      <w:pPr>
+        <w:rPr>
+          <w:rFonts w:ascii="Times New Roman" w:hAnsi="Times New Roman" w:cs="Times New Roman"/>
+          <w:sz w:val="24"/>
+          <w:szCs w:val="24"/>
+        </w:rPr>
+      </w:pPr>
+    </w:p>
+    <w:p>
+      <w:pPr>
+        <w:jc w:val="center"/>
+        <w:rPr>
+          <w:rFonts w:ascii="Times New Roman" w:hAnsi="Times New Roman" w:cs="Times New Roman"/>
+          <w:b/>
+          <w:sz w:val="24"/>
+          <w:szCs w:val="24"/>
+        </w:rPr>
+      </w:pPr>
+      <w:r>
+        <w:rPr>
+          <w:rFonts w:ascii="Times New Roman" w:hAnsi="Times New Roman" w:cs="Times New Roman"/>
+          <w:b/>
+          <w:sz w:val="24"/>
+          <w:szCs w:val="24"/>
+        </w:rPr>
+        <w:t>Platform</w:t>
+      </w:r>
+    </w:p>
+    <w:p>
+      <w:pPr>
+        <w:jc w:val="center"/>
+        <w:rPr>
+          <w:rFonts w:ascii="Times New Roman" w:hAnsi="Times New Roman" w:cs="Times New Roman"/>
+          <w:sz w:val="24"/>
+          <w:szCs w:val="24"/>
+        </w:rPr>
+      </w:pPr>
+      <w:r>
+        <w:rPr>
+          <w:rFonts w:ascii="Times New Roman" w:hAnsi="Times New Roman" w:cs="Times New Roman"/>
+          <w:sz w:val="24"/>
+          <w:szCs w:val="24"/>
+        </w:rPr>
+        <w:t>PC (Keyboard &amp; Mouse)</w:t>
+      </w:r>
+    </w:p>
+    <w:p>
+      <w:pPr>
+        <w:rPr>
+          <w:rFonts w:ascii="Times New Roman" w:hAnsi="Times New Roman" w:cs="Times New Roman"/>
+          <w:sz w:val="24"/>
+          <w:szCs w:val="24"/>
+        </w:rPr>
+      </w:pPr>
+    </w:p>
+    <w:p>
+      <w:pPr>
+        <w:jc w:val="center"/>
+        <w:rPr>
+          <w:rFonts w:ascii="Times New Roman" w:hAnsi="Times New Roman" w:cs="Times New Roman"/>
+          <w:b/>
+          <w:sz w:val="24"/>
+          <w:szCs w:val="24"/>
+        </w:rPr>
+      </w:pPr>
+      <w:r>
+        <w:rPr>
+          <w:rFonts w:ascii="Times New Roman" w:hAnsi="Times New Roman" w:cs="Times New Roman"/>
+          <w:b/>
+          <w:sz w:val="24"/>
+          <w:szCs w:val="24"/>
+        </w:rPr>
+        <w:t>Genre</w:t>
+      </w:r>
+    </w:p>
+    <w:p>
+      <w:pPr>
+        <w:jc w:val="center"/>
+        <w:rPr>
+          <w:rFonts w:ascii="Times New Roman" w:hAnsi="Times New Roman" w:cs="Times New Roman"/>
+          <w:sz w:val="24"/>
+          <w:szCs w:val="24"/>
+        </w:rPr>
+      </w:pPr>
+      <w:r>
+        <w:rPr>
+          <w:rFonts w:ascii="Times New Roman" w:hAnsi="Times New Roman" w:cs="Times New Roman"/>
+          <w:sz w:val="24"/>
+          <w:szCs w:val="24"/>
+        </w:rPr>
+        <w:t>Action-adventure</w:t>
+      </w:r>
+      <w:r>
+        <w:rPr>
+          <w:rFonts w:ascii="Times New Roman" w:hAnsi="Times New Roman" w:cs="Times New Roman"/>
+          <w:sz w:val="24"/>
+          <w:szCs w:val="24"/>
+        </w:rPr>
+        <w:t xml:space="preserve"> platformer</w:t>
+      </w:r>
+    </w:p>
+    <w:p>
+      <w:pPr>
+        <w:rPr>
+          <w:rFonts w:ascii="Times New Roman" w:hAnsi="Times New Roman" w:cs="Times New Roman"/>
+          <w:sz w:val="24"/>
+          <w:szCs w:val="24"/>
+        </w:rPr>
+      </w:pPr>
+    </w:p>
+    <w:p>
+      <w:pPr>
+        <w:jc w:val="center"/>
+        <w:rPr>
+          <w:rFonts w:ascii="Times New Roman" w:hAnsi="Times New Roman" w:cs="Times New Roman"/>
+          <w:b/>
+          <w:sz w:val="24"/>
+          <w:szCs w:val="24"/>
+        </w:rPr>
+      </w:pPr>
+      <w:r>
+        <w:rPr>
+          <w:rFonts w:ascii="Times New Roman" w:hAnsi="Times New Roman" w:cs="Times New Roman"/>
+          <w:b/>
+          <w:sz w:val="24"/>
+          <w:szCs w:val="24"/>
+        </w:rPr>
+        <w:t>Core Gameplay</w:t>
+      </w:r>
+    </w:p>
+    <w:p>
+      <w:pPr>
+        <w:rPr>
+          <w:rFonts w:ascii="Times New Roman" w:hAnsi="Times New Roman" w:cs="Times New Roman"/>
+          <w:sz w:val="24"/>
+          <w:szCs w:val="24"/>
+        </w:rPr>
+      </w:pPr>
+      <w:r>
+        <w:rPr>
+          <w:rFonts w:ascii="Times New Roman" w:hAnsi="Times New Roman" w:cs="Times New Roman"/>
+          <w:b/>
+          <w:sz w:val="24"/>
+          <w:szCs w:val="24"/>
+        </w:rPr>
+        <w:t xml:space="preserve">Core Mechanics: </w:t>
+      </w:r>
+      <w:r>
+        <w:rPr>
+          <w:rFonts w:ascii="Times New Roman" w:hAnsi="Times New Roman" w:cs="Times New Roman"/>
+          <w:sz w:val="24"/>
+          <w:szCs w:val="24"/>
+        </w:rPr>
+        <w:t>T</w:t>
+      </w:r>
+      <w:r>
+        <w:rPr>
+          <w:rFonts w:ascii="Times New Roman" w:hAnsi="Times New Roman" w:cs="Times New Roman"/>
+          <w:sz w:val="24"/>
+          <w:szCs w:val="24"/>
+        </w:rPr>
+        <w:t>he player is to explore Imperalis</w:t>
+      </w:r>
+      <w:r>
+        <w:rPr>
+          <w:rFonts w:ascii="Times New Roman" w:hAnsi="Times New Roman" w:cs="Times New Roman"/>
+          <w:sz w:val="24"/>
+          <w:szCs w:val="24"/>
+        </w:rPr>
+        <w:t xml:space="preserve"> by running and jumping. Obtaining certain items will allow them to double-jump, dash, and cling to walls. </w:t>
+      </w:r>
+      <w:r>
+        <w:rPr>
+          <w:rFonts w:ascii="Times New Roman" w:hAnsi="Times New Roman" w:cs="Times New Roman"/>
+          <w:sz w:val="24"/>
+          <w:szCs w:val="24"/>
+        </w:rPr>
+        <w:t>The player gathers energy using their solar panel to shoot: damaging enemies, destroying debris, or even powering certain objects.</w:t>
+      </w:r>
+      <w:r>
+        <w:rPr>
+          <w:rFonts w:ascii="Times New Roman" w:hAnsi="Times New Roman" w:cs="Times New Roman"/>
+          <w:sz w:val="24"/>
+          <w:szCs w:val="24"/>
+        </w:rPr>
+        <w:t xml:space="preserve"> The player can learn of the world’s lore by talking to NPCs, reading item descriptions, or simply just interacting with the world.</w:t>
+      </w:r>
+    </w:p>
+    <w:p>
+      <w:pPr>
+        <w:rPr>
+          <w:rFonts w:ascii="Times New Roman" w:hAnsi="Times New Roman" w:cs="Times New Roman"/>
+          <w:sz w:val="24"/>
+          <w:szCs w:val="24"/>
+        </w:rPr>
+      </w:pPr>
+      <w:r>
+        <w:rPr>
+          <w:rFonts w:ascii="Times New Roman" w:hAnsi="Times New Roman" w:cs="Times New Roman"/>
+          <w:b/>
+          <w:sz w:val="24"/>
+          <w:szCs w:val="24"/>
+        </w:rPr>
+        <w:t>Goals:</w:t>
+      </w:r>
+      <w:r>
+        <w:rPr>
+          <w:rFonts w:ascii="Times New Roman" w:hAnsi="Times New Roman" w:cs="Times New Roman"/>
+          <w:b/>
           <w:sz w:val="24"/>
           <w:szCs w:val="24"/>
         </w:rPr>
@@ -76,370 +348,31 @@
           <w:sz w:val="24"/>
           <w:szCs w:val="24"/>
         </w:rPr>
-        <w:t>by its creator. In order to defend</w:t>
-      </w:r>
-      <w:r>
-        <w:rPr>
-          <w:rFonts w:ascii="Times New Roman" w:hAnsi="Times New Roman" w:cs="Times New Roman"/>
-          <w:sz w:val="24"/>
-          <w:szCs w:val="24"/>
-        </w:rPr>
-        <w:t xml:space="preserve"> themself</w:t>
-      </w:r>
-      <w:r>
-        <w:rPr>
-          <w:rFonts w:ascii="Times New Roman" w:hAnsi="Times New Roman" w:cs="Times New Roman"/>
-          <w:sz w:val="24"/>
-          <w:szCs w:val="24"/>
-        </w:rPr>
-        <w:t>, the player is equipped with a gun powered by a solar panel.</w:t>
-      </w:r>
-      <w:r>
-        <w:rPr>
-          <w:rFonts w:ascii="Times New Roman" w:hAnsi="Times New Roman" w:cs="Times New Roman"/>
-          <w:sz w:val="24"/>
-          <w:szCs w:val="24"/>
-        </w:rPr>
-        <w:t xml:space="preserve"> The </w:t>
-      </w:r>
-      <w:r>
-        <w:rPr>
-          <w:rFonts w:ascii="Times New Roman" w:hAnsi="Times New Roman" w:cs="Times New Roman"/>
-          <w:sz w:val="24"/>
-          <w:szCs w:val="24"/>
-        </w:rPr>
-        <w:t xml:space="preserve">player can side with the </w:t>
-      </w:r>
-      <w:r>
-        <w:rPr>
-          <w:rFonts w:ascii="Times New Roman" w:hAnsi="Times New Roman" w:cs="Times New Roman"/>
-          <w:b/>
-          <w:sz w:val="24"/>
-          <w:szCs w:val="24"/>
-        </w:rPr>
-        <w:t>Rebellion</w:t>
-      </w:r>
-      <w:r>
-        <w:rPr>
-          <w:rFonts w:ascii="Times New Roman" w:hAnsi="Times New Roman" w:cs="Times New Roman"/>
-          <w:sz w:val="24"/>
-          <w:szCs w:val="24"/>
-        </w:rPr>
-        <w:t xml:space="preserve"> (pro-environment), the </w:t>
-      </w:r>
-      <w:r>
-        <w:rPr>
-          <w:rFonts w:ascii="Times New Roman" w:hAnsi="Times New Roman" w:cs="Times New Roman"/>
-          <w:b/>
-          <w:sz w:val="24"/>
-          <w:szCs w:val="24"/>
-        </w:rPr>
-        <w:t>Empire</w:t>
-      </w:r>
-      <w:r>
-        <w:rPr>
-          <w:rFonts w:ascii="Times New Roman" w:hAnsi="Times New Roman" w:cs="Times New Roman"/>
-          <w:sz w:val="24"/>
-          <w:szCs w:val="24"/>
-        </w:rPr>
-        <w:t xml:space="preserve"> (anti-environment), or </w:t>
-      </w:r>
-      <w:r>
-        <w:rPr>
-          <w:rFonts w:ascii="Times New Roman" w:hAnsi="Times New Roman" w:cs="Times New Roman"/>
-          <w:b/>
-          <w:sz w:val="24"/>
-          <w:szCs w:val="24"/>
-        </w:rPr>
-        <w:t>Kin</w:t>
-      </w:r>
-      <w:r>
-        <w:rPr>
-          <w:rFonts w:ascii="Times New Roman" w:hAnsi="Times New Roman" w:cs="Times New Roman"/>
-          <w:b/>
-          <w:sz w:val="24"/>
-          <w:szCs w:val="24"/>
-        </w:rPr>
-        <w:t xml:space="preserve"> </w:t>
-      </w:r>
-      <w:r>
-        <w:rPr>
-          <w:rFonts w:ascii="Times New Roman" w:hAnsi="Times New Roman" w:cs="Times New Roman"/>
-          <w:sz w:val="24"/>
-          <w:szCs w:val="24"/>
-        </w:rPr>
-        <w:t>(anti-human)</w:t>
-      </w:r>
-      <w:r>
-        <w:rPr>
-          <w:rFonts w:ascii="Times New Roman" w:hAnsi="Times New Roman" w:cs="Times New Roman"/>
-          <w:sz w:val="24"/>
-          <w:szCs w:val="24"/>
-        </w:rPr>
-        <w:t xml:space="preserve"> to achieve different kinds of reformation</w:t>
-      </w:r>
-      <w:r>
-        <w:rPr>
-          <w:rFonts w:ascii="Times New Roman" w:hAnsi="Times New Roman" w:cs="Times New Roman"/>
-          <w:sz w:val="24"/>
-          <w:szCs w:val="24"/>
-        </w:rPr>
-        <w:t>.</w:t>
-      </w:r>
-    </w:p>
-    <w:p>
-      <w:pPr>
-        <w:rPr>
-          <w:rFonts w:ascii="Times New Roman" w:hAnsi="Times New Roman" w:cs="Times New Roman"/>
-          <w:sz w:val="24"/>
-          <w:szCs w:val="24"/>
-        </w:rPr>
-      </w:pPr>
-    </w:p>
-    <w:p>
-      <w:pPr>
-        <w:jc w:val="center"/>
-        <w:rPr>
-          <w:rFonts w:ascii="Times New Roman" w:hAnsi="Times New Roman" w:cs="Times New Roman"/>
-          <w:b/>
-          <w:sz w:val="24"/>
-          <w:szCs w:val="24"/>
-        </w:rPr>
-      </w:pPr>
-      <w:r>
-        <w:rPr>
-          <w:rFonts w:ascii="Times New Roman" w:hAnsi="Times New Roman" w:cs="Times New Roman"/>
-          <w:b/>
-          <w:sz w:val="24"/>
-          <w:szCs w:val="24"/>
-        </w:rPr>
-        <w:t>Target Audience</w:t>
-      </w:r>
-    </w:p>
-    <w:p>
-      <w:pPr>
-        <w:jc w:val="center"/>
-        <w:rPr>
-          <w:rFonts w:ascii="Times New Roman" w:hAnsi="Times New Roman" w:cs="Times New Roman"/>
-          <w:sz w:val="24"/>
-          <w:szCs w:val="24"/>
-        </w:rPr>
-      </w:pPr>
-      <w:r>
-        <w:rPr>
-          <w:rFonts w:ascii="Times New Roman" w:hAnsi="Times New Roman" w:cs="Times New Roman"/>
-          <w:sz w:val="24"/>
-          <w:szCs w:val="24"/>
-        </w:rPr>
-        <w:t>Any aged 16-20; Accessible for all with options for more challenging play</w:t>
-      </w:r>
-    </w:p>
-    <w:p>
-      <w:pPr>
-        <w:rPr>
-          <w:rFonts w:ascii="Times New Roman" w:hAnsi="Times New Roman" w:cs="Times New Roman"/>
-          <w:sz w:val="24"/>
-          <w:szCs w:val="24"/>
-        </w:rPr>
-      </w:pPr>
-    </w:p>
-    <w:p>
-      <w:pPr>
-        <w:jc w:val="center"/>
-        <w:rPr>
-          <w:rFonts w:ascii="Times New Roman" w:hAnsi="Times New Roman" w:cs="Times New Roman"/>
-          <w:b/>
-          <w:sz w:val="24"/>
-          <w:szCs w:val="24"/>
-        </w:rPr>
-      </w:pPr>
-      <w:r>
-        <w:rPr>
-          <w:rFonts w:ascii="Times New Roman" w:hAnsi="Times New Roman" w:cs="Times New Roman"/>
-          <w:b/>
-          <w:sz w:val="24"/>
-          <w:szCs w:val="24"/>
-        </w:rPr>
-        <w:t>Platform</w:t>
-      </w:r>
-    </w:p>
-    <w:p>
-      <w:pPr>
-        <w:jc w:val="center"/>
-        <w:rPr>
-          <w:rFonts w:ascii="Times New Roman" w:hAnsi="Times New Roman" w:cs="Times New Roman"/>
-          <w:sz w:val="24"/>
-          <w:szCs w:val="24"/>
-        </w:rPr>
-      </w:pPr>
-      <w:r>
-        <w:rPr>
-          <w:rFonts w:ascii="Times New Roman" w:hAnsi="Times New Roman" w:cs="Times New Roman"/>
-          <w:sz w:val="24"/>
-          <w:szCs w:val="24"/>
-        </w:rPr>
-        <w:t>PC (Keyboard &amp; Mouse)</w:t>
-      </w:r>
-    </w:p>
-    <w:p>
-      <w:pPr>
-        <w:rPr>
-          <w:rFonts w:ascii="Times New Roman" w:hAnsi="Times New Roman" w:cs="Times New Roman"/>
-          <w:sz w:val="24"/>
-          <w:szCs w:val="24"/>
-        </w:rPr>
-      </w:pPr>
-    </w:p>
-    <w:p>
-      <w:pPr>
-        <w:jc w:val="center"/>
-        <w:rPr>
-          <w:rFonts w:ascii="Times New Roman" w:hAnsi="Times New Roman" w:cs="Times New Roman"/>
-          <w:b/>
-          <w:sz w:val="24"/>
-          <w:szCs w:val="24"/>
-        </w:rPr>
-      </w:pPr>
-      <w:r>
-        <w:rPr>
-          <w:rFonts w:ascii="Times New Roman" w:hAnsi="Times New Roman" w:cs="Times New Roman"/>
-          <w:b/>
-          <w:sz w:val="24"/>
-          <w:szCs w:val="24"/>
-        </w:rPr>
-        <w:t>Genre</w:t>
-      </w:r>
-    </w:p>
-    <w:p>
-      <w:pPr>
-        <w:jc w:val="center"/>
-        <w:rPr>
-          <w:rFonts w:ascii="Times New Roman" w:hAnsi="Times New Roman" w:cs="Times New Roman"/>
-          <w:sz w:val="24"/>
-          <w:szCs w:val="24"/>
-        </w:rPr>
-      </w:pPr>
-      <w:r>
-        <w:rPr>
-          <w:rFonts w:ascii="Times New Roman" w:hAnsi="Times New Roman" w:cs="Times New Roman"/>
-          <w:sz w:val="24"/>
-          <w:szCs w:val="24"/>
-        </w:rPr>
-        <w:t>Action-adventure</w:t>
-      </w:r>
-      <w:r>
-        <w:rPr>
-          <w:rFonts w:ascii="Times New Roman" w:hAnsi="Times New Roman" w:cs="Times New Roman"/>
-          <w:sz w:val="24"/>
-          <w:szCs w:val="24"/>
-        </w:rPr>
-        <w:t xml:space="preserve"> platformer</w:t>
-      </w:r>
-    </w:p>
-    <w:p>
-      <w:pPr>
-        <w:rPr>
-          <w:rFonts w:ascii="Times New Roman" w:hAnsi="Times New Roman" w:cs="Times New Roman"/>
-          <w:sz w:val="24"/>
-          <w:szCs w:val="24"/>
-        </w:rPr>
-      </w:pPr>
-    </w:p>
-    <w:p>
-      <w:pPr>
-        <w:jc w:val="center"/>
-        <w:rPr>
-          <w:rFonts w:ascii="Times New Roman" w:hAnsi="Times New Roman" w:cs="Times New Roman"/>
-          <w:b/>
-          <w:sz w:val="24"/>
-          <w:szCs w:val="24"/>
-        </w:rPr>
-      </w:pPr>
-      <w:r>
-        <w:rPr>
-          <w:rFonts w:ascii="Times New Roman" w:hAnsi="Times New Roman" w:cs="Times New Roman"/>
-          <w:b/>
-          <w:sz w:val="24"/>
-          <w:szCs w:val="24"/>
-        </w:rPr>
-        <w:t>Core Gameplay</w:t>
-      </w:r>
-    </w:p>
-    <w:p>
-      <w:pPr>
-        <w:rPr>
-          <w:rFonts w:ascii="Times New Roman" w:hAnsi="Times New Roman" w:cs="Times New Roman"/>
-          <w:sz w:val="24"/>
-          <w:szCs w:val="24"/>
-        </w:rPr>
-      </w:pPr>
-      <w:r>
-        <w:rPr>
-          <w:rFonts w:ascii="Times New Roman" w:hAnsi="Times New Roman" w:cs="Times New Roman"/>
-          <w:b/>
-          <w:sz w:val="24"/>
-          <w:szCs w:val="24"/>
-        </w:rPr>
-        <w:t xml:space="preserve">Core Mechanics: </w:t>
-      </w:r>
-      <w:r>
-        <w:rPr>
-          <w:rFonts w:ascii="Times New Roman" w:hAnsi="Times New Roman" w:cs="Times New Roman"/>
-          <w:sz w:val="24"/>
-          <w:szCs w:val="24"/>
-        </w:rPr>
-        <w:t xml:space="preserve">The player is to explore Neotopia by running and jumping. Obtaining certain items will allow them to double-jump, dash, and cling to walls. </w:t>
-      </w:r>
-      <w:r>
-        <w:rPr>
-          <w:rFonts w:ascii="Times New Roman" w:hAnsi="Times New Roman" w:cs="Times New Roman"/>
-          <w:sz w:val="24"/>
-          <w:szCs w:val="24"/>
-        </w:rPr>
-        <w:t>The player gathers energy using their solar panel to shoot: damaging enemies, destroying debris, or even powering certain objects.</w:t>
-      </w:r>
-      <w:r>
-        <w:rPr>
-          <w:rFonts w:ascii="Times New Roman" w:hAnsi="Times New Roman" w:cs="Times New Roman"/>
-          <w:sz w:val="24"/>
-          <w:szCs w:val="24"/>
-        </w:rPr>
-        <w:t xml:space="preserve"> The player can learn of the world’s lore by talking to NPCs, reading item descriptions, or simply just interacting with the world.</w:t>
-      </w:r>
-    </w:p>
-    <w:p>
-      <w:pPr>
-        <w:rPr>
-          <w:rFonts w:ascii="Times New Roman" w:hAnsi="Times New Roman" w:cs="Times New Roman"/>
-          <w:sz w:val="24"/>
-          <w:szCs w:val="24"/>
-        </w:rPr>
-      </w:pPr>
-      <w:r>
-        <w:rPr>
-          <w:rFonts w:ascii="Times New Roman" w:hAnsi="Times New Roman" w:cs="Times New Roman"/>
-          <w:b/>
-          <w:sz w:val="24"/>
-          <w:szCs w:val="24"/>
-        </w:rPr>
-        <w:t>Goals:</w:t>
-      </w:r>
-      <w:r>
-        <w:rPr>
-          <w:rFonts w:ascii="Times New Roman" w:hAnsi="Times New Roman" w:cs="Times New Roman"/>
-          <w:b/>
-          <w:sz w:val="24"/>
-          <w:szCs w:val="24"/>
-        </w:rPr>
-        <w:t xml:space="preserve"> </w:t>
-      </w:r>
-      <w:r>
-        <w:rPr>
-          <w:rFonts w:ascii="Times New Roman" w:hAnsi="Times New Roman" w:cs="Times New Roman"/>
-          <w:sz w:val="24"/>
-          <w:szCs w:val="24"/>
-        </w:rPr>
-        <w:t xml:space="preserve">The player’s goal is to “reform” Neotopia’s energy industry. How this is achieved is up to the player. </w:t>
+        <w:t>The playe</w:t>
+      </w:r>
+      <w:r>
+        <w:rPr>
+          <w:rFonts w:ascii="Times New Roman" w:hAnsi="Times New Roman" w:cs="Times New Roman"/>
+          <w:sz w:val="24"/>
+          <w:szCs w:val="24"/>
+        </w:rPr>
+        <w:t>r’s goal is to “save” humanity</w:t>
+      </w:r>
+      <w:r>
+        <w:rPr>
+          <w:rFonts w:ascii="Times New Roman" w:hAnsi="Times New Roman" w:cs="Times New Roman"/>
+          <w:sz w:val="24"/>
+          <w:szCs w:val="24"/>
+        </w:rPr>
+        <w:t>. How this i</w:t>
+      </w:r>
+      <w:r>
+        <w:rPr>
+          <w:rFonts w:ascii="Times New Roman" w:hAnsi="Times New Roman" w:cs="Times New Roman"/>
+          <w:sz w:val="24"/>
+          <w:szCs w:val="24"/>
+        </w:rPr>
+        <w:t>s achieved is up to the player.</w:t>
       </w:r>
     </w:p>
     <w:p>
@@ -462,80 +395,15 @@
           <w:sz w:val="24"/>
           <w:szCs w:val="24"/>
         </w:rPr>
-        <w:t xml:space="preserve">Destroy the Throne: </w:t>
-      </w:r>
-      <w:r>
-        <w:rPr>
-          <w:rFonts w:ascii="Times New Roman" w:hAnsi="Times New Roman" w:cs="Times New Roman"/>
-          <w:sz w:val="24"/>
-          <w:szCs w:val="24"/>
-        </w:rPr>
-        <w:t xml:space="preserve">The intended route for the first playthrough. Join the </w:t>
-      </w:r>
-      <w:r>
-        <w:rPr>
-          <w:rFonts w:ascii="Times New Roman" w:hAnsi="Times New Roman" w:cs="Times New Roman"/>
-          <w:b/>
-          <w:sz w:val="24"/>
-          <w:szCs w:val="24"/>
-        </w:rPr>
-        <w:t>Rebellion</w:t>
-      </w:r>
-      <w:r>
-        <w:rPr>
-          <w:rFonts w:ascii="Times New Roman" w:hAnsi="Times New Roman" w:cs="Times New Roman"/>
-          <w:sz w:val="24"/>
-          <w:szCs w:val="24"/>
-        </w:rPr>
-        <w:t>, destroy the Empire’s three big energy sectors, and confront the Emperor.</w:t>
-      </w:r>
-      <w:r>
-        <w:rPr>
-          <w:rFonts w:ascii="Times New Roman" w:hAnsi="Times New Roman" w:cs="Times New Roman"/>
-          <w:sz w:val="24"/>
-          <w:szCs w:val="24"/>
-        </w:rPr>
-        <w:t xml:space="preserve"> </w:t>
-      </w:r>
-      <w:r>
-        <w:rPr>
-          <w:rFonts w:ascii="Times New Roman" w:hAnsi="Times New Roman" w:cs="Times New Roman"/>
-          <w:sz w:val="24"/>
-          <w:szCs w:val="24"/>
-        </w:rPr>
-        <w:t xml:space="preserve">After defeating the Emperor, the player can destroy </w:t>
-      </w:r>
-      <w:r>
-        <w:rPr>
-          <w:rFonts w:ascii="Times New Roman" w:hAnsi="Times New Roman" w:cs="Times New Roman"/>
-          <w:sz w:val="24"/>
-          <w:szCs w:val="24"/>
-        </w:rPr>
-        <w:t>t</w:t>
-      </w:r>
-      <w:r>
-        <w:rPr>
-          <w:rFonts w:ascii="Times New Roman" w:hAnsi="Times New Roman" w:cs="Times New Roman"/>
-          <w:sz w:val="24"/>
-          <w:szCs w:val="24"/>
-        </w:rPr>
-        <w:t>he Throne and with it, the Empire. The game ends with the Re</w:t>
-      </w:r>
-      <w:r>
-        <w:rPr>
-          <w:rFonts w:ascii="Times New Roman" w:hAnsi="Times New Roman" w:cs="Times New Roman"/>
-          <w:sz w:val="24"/>
-          <w:szCs w:val="24"/>
-        </w:rPr>
-        <w:t>bellion rebuilding Neotopia, establishing</w:t>
-      </w:r>
-      <w:r>
-        <w:rPr>
-          <w:rFonts w:ascii="Times New Roman" w:hAnsi="Times New Roman" w:cs="Times New Roman"/>
-          <w:sz w:val="24"/>
-          <w:szCs w:val="24"/>
-        </w:rPr>
-        <w:t xml:space="preserve"> renewable energy resources.</w:t>
+        <w:t>Save Humanity:</w:t>
+      </w:r>
+      <w:r>
+        <w:rPr>
+          <w:rFonts w:ascii="Times New Roman" w:hAnsi="Times New Roman" w:cs="Times New Roman"/>
+          <w:sz w:val="24"/>
+          <w:szCs w:val="24"/>
+        </w:rPr>
+        <w:t xml:space="preserve"> This ending requires the player to join the Emperor. The player will be sent into the Dreg Heap to capture the remaining Errats, fulfilling a quota in Project VP to leave no humans behind. With every Errat converted into Nadirs, the Emperor now has complete control over the remainder of mankind.</w:t>
       </w:r>
     </w:p>
     <w:p>
@@ -558,99 +426,56 @@
           <w:sz w:val="24"/>
           <w:szCs w:val="24"/>
         </w:rPr>
-        <w:t>Obey the Throne</w:t>
-      </w:r>
-      <w:r>
-        <w:rPr>
-          <w:rFonts w:ascii="Times New Roman" w:hAnsi="Times New Roman" w:cs="Times New Roman"/>
-          <w:b/>
-          <w:sz w:val="24"/>
-          <w:szCs w:val="24"/>
-        </w:rPr>
-        <w:t>:</w:t>
-      </w:r>
-      <w:r>
-        <w:rPr>
-          <w:rFonts w:ascii="Times New Roman" w:hAnsi="Times New Roman" w:cs="Times New Roman"/>
-          <w:sz w:val="24"/>
-          <w:szCs w:val="24"/>
-        </w:rPr>
-        <w:t xml:space="preserve"> </w:t>
-      </w:r>
-      <w:r>
-        <w:rPr>
-          <w:rFonts w:ascii="Times New Roman" w:hAnsi="Times New Roman" w:cs="Times New Roman"/>
-          <w:sz w:val="24"/>
-          <w:szCs w:val="24"/>
-        </w:rPr>
-        <w:t xml:space="preserve">The quickest way to end a playthrough but will </w:t>
-      </w:r>
-      <w:r>
-        <w:rPr>
-          <w:rFonts w:ascii="Times New Roman" w:hAnsi="Times New Roman" w:cs="Times New Roman"/>
-          <w:sz w:val="24"/>
-          <w:szCs w:val="24"/>
-        </w:rPr>
-        <w:t xml:space="preserve">be difficult for new players. Early in the playthrough, the player may join the </w:t>
-      </w:r>
-      <w:r>
-        <w:rPr>
-          <w:rFonts w:ascii="Times New Roman" w:hAnsi="Times New Roman" w:cs="Times New Roman"/>
-          <w:b/>
-          <w:sz w:val="24"/>
-          <w:szCs w:val="24"/>
-        </w:rPr>
-        <w:t>Empire</w:t>
-      </w:r>
-      <w:r>
-        <w:rPr>
-          <w:rFonts w:ascii="Times New Roman" w:hAnsi="Times New Roman" w:cs="Times New Roman"/>
-          <w:sz w:val="24"/>
-          <w:szCs w:val="24"/>
-        </w:rPr>
-        <w:t>. Now equipped with the Eradicator, defeat the Rebellion in a multi-enemy boss fight.</w:t>
-      </w:r>
-      <w:r>
-        <w:rPr>
-          <w:rFonts w:ascii="Times New Roman" w:hAnsi="Times New Roman" w:cs="Times New Roman"/>
-          <w:sz w:val="24"/>
-          <w:szCs w:val="24"/>
-        </w:rPr>
-        <w:t xml:space="preserve"> The game ends with </w:t>
-      </w:r>
-      <w:r>
-        <w:rPr>
-          <w:rFonts w:ascii="Times New Roman" w:hAnsi="Times New Roman" w:cs="Times New Roman"/>
-          <w:b/>
-          <w:sz w:val="24"/>
-          <w:szCs w:val="24"/>
-        </w:rPr>
-        <w:t>The</w:t>
-      </w:r>
-      <w:r>
-        <w:rPr>
-          <w:rFonts w:ascii="Times New Roman" w:hAnsi="Times New Roman" w:cs="Times New Roman"/>
-          <w:sz w:val="24"/>
-          <w:szCs w:val="24"/>
-        </w:rPr>
-        <w:t xml:space="preserve"> </w:t>
-      </w:r>
-      <w:r>
-        <w:rPr>
-          <w:rFonts w:ascii="Times New Roman" w:hAnsi="Times New Roman" w:cs="Times New Roman"/>
-          <w:b/>
-          <w:sz w:val="24"/>
-          <w:szCs w:val="24"/>
-        </w:rPr>
-        <w:t>Hideout</w:t>
-      </w:r>
-      <w:r>
-        <w:rPr>
-          <w:rFonts w:ascii="Times New Roman" w:hAnsi="Times New Roman" w:cs="Times New Roman"/>
-          <w:sz w:val="24"/>
-          <w:szCs w:val="24"/>
-        </w:rPr>
-        <w:t xml:space="preserve"> burning and the Empire flag flapping in the background.</w:t>
+        <w:t>Return to the Past</w:t>
+      </w:r>
+      <w:r>
+        <w:rPr>
+          <w:rFonts w:ascii="Times New Roman" w:hAnsi="Times New Roman" w:cs="Times New Roman"/>
+          <w:b/>
+          <w:sz w:val="24"/>
+          <w:szCs w:val="24"/>
+        </w:rPr>
+        <w:t xml:space="preserve">: </w:t>
+      </w:r>
+      <w:r>
+        <w:rPr>
+          <w:rFonts w:ascii="Times New Roman" w:hAnsi="Times New Roman" w:cs="Times New Roman"/>
+          <w:sz w:val="24"/>
+          <w:szCs w:val="24"/>
+        </w:rPr>
+        <w:t>This ending requires the player to defect from the Emperor. After defeating the Emperor, the player can choose to shut down Voyager Prime and, with it, all of Imperalis and the Machina. This ceases the environmentally destructive Project VP and, if the Frozen Sanctuary was accessed, free</w:t>
+      </w:r>
+      <w:r>
+        <w:rPr>
+          <w:rFonts w:ascii="Times New Roman" w:hAnsi="Times New Roman" w:cs="Times New Roman"/>
+          <w:sz w:val="24"/>
+          <w:szCs w:val="24"/>
+        </w:rPr>
+        <w:t>s</w:t>
+      </w:r>
+      <w:r>
+        <w:rPr>
+          <w:rFonts w:ascii="Times New Roman" w:hAnsi="Times New Roman" w:cs="Times New Roman"/>
+          <w:sz w:val="24"/>
+          <w:szCs w:val="24"/>
+        </w:rPr>
+        <w:t xml:space="preserve"> the Nadir. The planet can begi</w:t>
+      </w:r>
+      <w:r>
+        <w:rPr>
+          <w:rFonts w:ascii="Times New Roman" w:hAnsi="Times New Roman" w:cs="Times New Roman"/>
+          <w:sz w:val="24"/>
+          <w:szCs w:val="24"/>
+        </w:rPr>
+        <w:t>n its steady recovery,</w:t>
+      </w:r>
+      <w:r>
+        <w:rPr>
+          <w:rFonts w:ascii="Times New Roman" w:hAnsi="Times New Roman" w:cs="Times New Roman"/>
+          <w:sz w:val="24"/>
+          <w:szCs w:val="24"/>
+        </w:rPr>
+        <w:t xml:space="preserve"> with humanity being potentially freed. The future rests in their hands now. </w:t>
       </w:r>
     </w:p>
     <w:p>
@@ -674,7 +499,7 @@
           <w:szCs w:val="24"/>
         </w:rPr>
         <w:lastRenderedPageBreak/>
-        <w:t>Ascend the Throne</w:t>
+        <w:t>End the Cycle</w:t>
       </w:r>
       <w:r>
         <w:rPr>
@@ -699,106 +524,15 @@
           <w:sz w:val="24"/>
           <w:szCs w:val="24"/>
         </w:rPr>
-        <w:t xml:space="preserve">The secret ending which will probably be missed on the first playthrough. The route is nearly identical to </w:t>
-      </w:r>
-      <w:r>
-        <w:rPr>
-          <w:rFonts w:ascii="Times New Roman" w:hAnsi="Times New Roman" w:cs="Times New Roman"/>
-          <w:b/>
-          <w:sz w:val="24"/>
-          <w:szCs w:val="24"/>
-        </w:rPr>
-        <w:t>Destroy the Throne</w:t>
-      </w:r>
-      <w:r>
-        <w:rPr>
-          <w:rFonts w:ascii="Times New Roman" w:hAnsi="Times New Roman" w:cs="Times New Roman"/>
-          <w:sz w:val="24"/>
-          <w:szCs w:val="24"/>
-        </w:rPr>
-        <w:t>.</w:t>
-      </w:r>
-      <w:r>
-        <w:rPr>
-          <w:rFonts w:ascii="Times New Roman" w:hAnsi="Times New Roman" w:cs="Times New Roman"/>
-          <w:sz w:val="24"/>
-          <w:szCs w:val="24"/>
-        </w:rPr>
-        <w:t xml:space="preserve"> Members of </w:t>
-      </w:r>
-      <w:r>
-        <w:rPr>
-          <w:rFonts w:ascii="Times New Roman" w:hAnsi="Times New Roman" w:cs="Times New Roman"/>
-          <w:b/>
-          <w:sz w:val="24"/>
-          <w:szCs w:val="24"/>
-        </w:rPr>
-        <w:t>Kin</w:t>
-      </w:r>
-      <w:r>
-        <w:rPr>
-          <w:rFonts w:ascii="Times New Roman" w:hAnsi="Times New Roman" w:cs="Times New Roman"/>
-          <w:sz w:val="24"/>
-          <w:szCs w:val="24"/>
-        </w:rPr>
-        <w:t xml:space="preserve"> are scattered throughout Neotopia and harvesting their data storage yields </w:t>
-      </w:r>
-      <w:r>
-        <w:rPr>
-          <w:rFonts w:ascii="Times New Roman" w:hAnsi="Times New Roman" w:cs="Times New Roman"/>
-          <w:b/>
-          <w:sz w:val="24"/>
-          <w:szCs w:val="24"/>
-        </w:rPr>
-        <w:t>Data</w:t>
-      </w:r>
-      <w:r>
-        <w:rPr>
-          <w:rFonts w:ascii="Times New Roman" w:hAnsi="Times New Roman" w:cs="Times New Roman"/>
-          <w:sz w:val="24"/>
-          <w:szCs w:val="24"/>
-        </w:rPr>
-        <w:t xml:space="preserve">. Having max </w:t>
-      </w:r>
-      <w:r>
-        <w:rPr>
-          <w:rFonts w:ascii="Times New Roman" w:hAnsi="Times New Roman" w:cs="Times New Roman"/>
-          <w:sz w:val="24"/>
-          <w:szCs w:val="24"/>
-        </w:rPr>
-        <w:t>Data</w:t>
-      </w:r>
-      <w:r>
-        <w:rPr>
-          <w:rFonts w:ascii="Times New Roman" w:hAnsi="Times New Roman" w:cs="Times New Roman"/>
-          <w:sz w:val="24"/>
-          <w:szCs w:val="24"/>
-        </w:rPr>
-        <w:t xml:space="preserve"> will open up </w:t>
-      </w:r>
-      <w:r>
-        <w:rPr>
-          <w:rFonts w:ascii="Times New Roman" w:hAnsi="Times New Roman" w:cs="Times New Roman"/>
-          <w:sz w:val="24"/>
-          <w:szCs w:val="24"/>
-        </w:rPr>
-        <w:t>a new option when approaching t</w:t>
-      </w:r>
-      <w:r>
-        <w:rPr>
-          <w:rFonts w:ascii="Times New Roman" w:hAnsi="Times New Roman" w:cs="Times New Roman"/>
-          <w:sz w:val="24"/>
-          <w:szCs w:val="24"/>
-        </w:rPr>
-        <w:t xml:space="preserve">he </w:t>
-      </w:r>
-      <w:r>
-        <w:rPr>
-          <w:rFonts w:ascii="Times New Roman" w:hAnsi="Times New Roman" w:cs="Times New Roman"/>
-          <w:sz w:val="24"/>
-          <w:szCs w:val="24"/>
-        </w:rPr>
-        <w:t>Throne</w:t>
+        <w:t>This ending requires the player to defect from the Emperor and have 100% Data (collected throughout the game in secret locations). After the defeating the Emperor, the player can choose to blow up Voyager Prime, killing the re</w:t>
+      </w:r>
+      <w:r>
+        <w:rPr>
+          <w:rFonts w:ascii="Times New Roman" w:hAnsi="Times New Roman" w:cs="Times New Roman"/>
+          <w:sz w:val="24"/>
+          <w:szCs w:val="24"/>
+        </w:rPr>
+        <w:t>st of humanity. Without the influence of humanity, the planet is guaranteed to recover though very slowly</w:t>
       </w:r>
       <w:r>
         <w:rPr>
@@ -807,14 +541,6 @@
           <w:szCs w:val="24"/>
         </w:rPr>
         <w:t xml:space="preserve">. </w:t>
-      </w:r>
-      <w:r>
-        <w:rPr>
-          <w:rFonts w:ascii="Times New Roman" w:hAnsi="Times New Roman" w:cs="Times New Roman"/>
-          <w:sz w:val="24"/>
-          <w:szCs w:val="24"/>
-        </w:rPr>
-        <w:t>Choosing this option, the player will become Neotopia’s new ruler. The Empire’s entire nuclear arsenal will be launched, killing all humans on the planet.</w:t>
       </w:r>
     </w:p>
     <w:p>
@@ -1399,7 +1125,25 @@
           <w:sz w:val="24"/>
           <w:szCs w:val="24"/>
         </w:rPr>
-        <w:t xml:space="preserve"> [D][O][A]</w:t>
+        <w:t xml:space="preserve"> [S][R</w:t>
+      </w:r>
+      <w:r>
+        <w:rPr>
+          <w:rFonts w:ascii="Times New Roman" w:hAnsi="Times New Roman" w:cs="Times New Roman"/>
+          <w:b/>
+          <w:sz w:val="24"/>
+          <w:szCs w:val="24"/>
+        </w:rPr>
+        <w:t>][E</w:t>
+      </w:r>
+      <w:r>
+        <w:rPr>
+          <w:rFonts w:ascii="Times New Roman" w:hAnsi="Times New Roman" w:cs="Times New Roman"/>
+          <w:b/>
+          <w:sz w:val="24"/>
+          <w:szCs w:val="24"/>
+        </w:rPr>
+        <w:t>]</w:t>
       </w:r>
       <w:r>
         <w:rPr>
@@ -1613,7 +1357,25 @@
           <w:sz w:val="24"/>
           <w:szCs w:val="24"/>
         </w:rPr>
-        <w:t xml:space="preserve"> [D][O][A]</w:t>
+        <w:t xml:space="preserve"> [S][R</w:t>
+      </w:r>
+      <w:r>
+        <w:rPr>
+          <w:rFonts w:ascii="Times New Roman" w:hAnsi="Times New Roman" w:cs="Times New Roman"/>
+          <w:b/>
+          <w:sz w:val="24"/>
+          <w:szCs w:val="24"/>
+        </w:rPr>
+        <w:t>][E</w:t>
+      </w:r>
+      <w:r>
+        <w:rPr>
+          <w:rFonts w:ascii="Times New Roman" w:hAnsi="Times New Roman" w:cs="Times New Roman"/>
+          <w:b/>
+          <w:sz w:val="24"/>
+          <w:szCs w:val="24"/>
+        </w:rPr>
+        <w:t>]</w:t>
       </w:r>
       <w:r>
         <w:rPr>
@@ -1787,7 +1549,16 @@
           <w:sz w:val="24"/>
           <w:szCs w:val="24"/>
         </w:rPr>
-        <w:t xml:space="preserve"> [D][A]</w:t>
+        <w:t xml:space="preserve"> [R][E</w:t>
+      </w:r>
+      <w:r>
+        <w:rPr>
+          <w:rFonts w:ascii="Times New Roman" w:hAnsi="Times New Roman" w:cs="Times New Roman"/>
+          <w:b/>
+          <w:sz w:val="24"/>
+          <w:szCs w:val="24"/>
+        </w:rPr>
+        <w:t>]</w:t>
       </w:r>
       <w:r>
         <w:rPr>
@@ -1963,7 +1734,16 @@
           <w:sz w:val="24"/>
           <w:szCs w:val="24"/>
         </w:rPr>
-        <w:t xml:space="preserve"> [D][A]</w:t>
+        <w:t xml:space="preserve"> [R][E</w:t>
+      </w:r>
+      <w:r>
+        <w:rPr>
+          <w:rFonts w:ascii="Times New Roman" w:hAnsi="Times New Roman" w:cs="Times New Roman"/>
+          <w:b/>
+          <w:sz w:val="24"/>
+          <w:szCs w:val="24"/>
+        </w:rPr>
+        <w:t>]</w:t>
       </w:r>
       <w:r>
         <w:rPr>
@@ -2109,7 +1889,6 @@
           <w:sz w:val="24"/>
           <w:szCs w:val="24"/>
         </w:rPr>
-        <w:lastRenderedPageBreak/>
         <w:t>Mobility:</w:t>
       </w:r>
     </w:p>
@@ -2133,6 +1912,7 @@
           <w:sz w:val="24"/>
           <w:szCs w:val="24"/>
         </w:rPr>
+        <w:lastRenderedPageBreak/>
         <w:t>Booster Rocket</w:t>
       </w:r>
       <w:r>
@@ -2142,7 +1922,16 @@
           <w:sz w:val="24"/>
           <w:szCs w:val="24"/>
         </w:rPr>
-        <w:t xml:space="preserve"> [D][A]</w:t>
+        <w:t xml:space="preserve"> [R][E</w:t>
+      </w:r>
+      <w:r>
+        <w:rPr>
+          <w:rFonts w:ascii="Times New Roman" w:hAnsi="Times New Roman" w:cs="Times New Roman"/>
+          <w:b/>
+          <w:sz w:val="24"/>
+          <w:szCs w:val="24"/>
+        </w:rPr>
+        <w:t>]</w:t>
       </w:r>
       <w:r>
         <w:rPr>
@@ -2281,7 +2070,16 @@
           <w:sz w:val="24"/>
           <w:szCs w:val="24"/>
         </w:rPr>
-        <w:t xml:space="preserve"> [D][A]</w:t>
+        <w:t xml:space="preserve"> [R][E</w:t>
+      </w:r>
+      <w:r>
+        <w:rPr>
+          <w:rFonts w:ascii="Times New Roman" w:hAnsi="Times New Roman" w:cs="Times New Roman"/>
+          <w:b/>
+          <w:sz w:val="24"/>
+          <w:szCs w:val="24"/>
+        </w:rPr>
+        <w:t>]</w:t>
       </w:r>
       <w:r>
         <w:rPr>
@@ -2436,7 +2234,16 @@
           <w:sz w:val="24"/>
           <w:szCs w:val="24"/>
         </w:rPr>
-        <w:t xml:space="preserve"> [D][A]</w:t>
+        <w:t xml:space="preserve"> [R][E</w:t>
+      </w:r>
+      <w:r>
+        <w:rPr>
+          <w:rFonts w:ascii="Times New Roman" w:hAnsi="Times New Roman" w:cs="Times New Roman"/>
+          <w:b/>
+          <w:sz w:val="24"/>
+          <w:szCs w:val="24"/>
+        </w:rPr>
+        <w:t>]</w:t>
       </w:r>
       <w:r>
         <w:rPr>
@@ -2583,7 +2390,16 @@
           <w:sz w:val="24"/>
           <w:szCs w:val="24"/>
         </w:rPr>
-        <w:t xml:space="preserve"> [D][O][A]: </w:t>
+        <w:t xml:space="preserve"> [R][S][E</w:t>
+      </w:r>
+      <w:r>
+        <w:rPr>
+          <w:rFonts w:ascii="Times New Roman" w:hAnsi="Times New Roman" w:cs="Times New Roman"/>
+          <w:b/>
+          <w:sz w:val="24"/>
+          <w:szCs w:val="24"/>
+        </w:rPr>
+        <w:t xml:space="preserve">]: </w:t>
       </w:r>
       <w:r>
         <w:rPr>
@@ -2673,15 +2489,32 @@
           <w:sz w:val="24"/>
           <w:szCs w:val="24"/>
         </w:rPr>
-        <w:t>Navigational Module [D][A]:</w:t>
-      </w:r>
-      <w:r>
-        <w:rPr>
-          <w:rFonts w:ascii="Times New Roman" w:hAnsi="Times New Roman" w:cs="Times New Roman"/>
-          <w:sz w:val="24"/>
-          <w:szCs w:val="24"/>
-        </w:rPr>
-        <w:t xml:space="preserve"> Shows the map of Neotopia and the player’s current location, with areas the player already visited being visible. Obtained from </w:t>
+        <w:t>Navigational Module [R][E</w:t>
+      </w:r>
+      <w:r>
+        <w:rPr>
+          <w:rFonts w:ascii="Times New Roman" w:hAnsi="Times New Roman" w:cs="Times New Roman"/>
+          <w:b/>
+          <w:sz w:val="24"/>
+          <w:szCs w:val="24"/>
+        </w:rPr>
+        <w:t>]:</w:t>
+      </w:r>
+      <w:r>
+        <w:rPr>
+          <w:rFonts w:ascii="Times New Roman" w:hAnsi="Times New Roman" w:cs="Times New Roman"/>
+          <w:sz w:val="24"/>
+          <w:szCs w:val="24"/>
+        </w:rPr>
+        <w:t xml:space="preserve"> Shows the map of Imperalis</w:t>
+      </w:r>
+      <w:r>
+        <w:rPr>
+          <w:rFonts w:ascii="Times New Roman" w:hAnsi="Times New Roman" w:cs="Times New Roman"/>
+          <w:sz w:val="24"/>
+          <w:szCs w:val="24"/>
+        </w:rPr>
+        <w:t xml:space="preserve"> and the player’s current location, with areas the player already visited being visible. Obtained from </w:t>
       </w:r>
       <w:r>
         <w:rPr>
@@ -2818,7 +2651,25 @@
           <w:sz w:val="24"/>
           <w:szCs w:val="24"/>
         </w:rPr>
-        <w:t xml:space="preserve"> [D][O][A]</w:t>
+        <w:t xml:space="preserve"> [S][R</w:t>
+      </w:r>
+      <w:r>
+        <w:rPr>
+          <w:rFonts w:ascii="Times New Roman" w:hAnsi="Times New Roman" w:cs="Times New Roman"/>
+          <w:b/>
+          <w:sz w:val="24"/>
+          <w:szCs w:val="24"/>
+        </w:rPr>
+        <w:t>][E</w:t>
+      </w:r>
+      <w:r>
+        <w:rPr>
+          <w:rFonts w:ascii="Times New Roman" w:hAnsi="Times New Roman" w:cs="Times New Roman"/>
+          <w:b/>
+          <w:sz w:val="24"/>
+          <w:szCs w:val="24"/>
+        </w:rPr>
+        <w:t>]</w:t>
       </w:r>
       <w:r>
         <w:rPr>
@@ -2934,7 +2785,16 @@
           <w:sz w:val="24"/>
           <w:szCs w:val="24"/>
         </w:rPr>
-        <w:t>[O]</w:t>
+        <w:t>[S</w:t>
+      </w:r>
+      <w:r>
+        <w:rPr>
+          <w:rFonts w:ascii="Times New Roman" w:hAnsi="Times New Roman" w:cs="Times New Roman"/>
+          <w:b/>
+          <w:sz w:val="24"/>
+          <w:szCs w:val="24"/>
+        </w:rPr>
+        <w:t>]</w:t>
       </w:r>
       <w:r>
         <w:rPr>
@@ -3016,7 +2876,25 @@
           <w:sz w:val="24"/>
           <w:szCs w:val="24"/>
         </w:rPr>
-        <w:t xml:space="preserve"> [D][A]</w:t>
+        <w:t xml:space="preserve"> [R</w:t>
+      </w:r>
+      <w:r>
+        <w:rPr>
+          <w:rFonts w:ascii="Times New Roman" w:hAnsi="Times New Roman" w:cs="Times New Roman"/>
+          <w:b/>
+          <w:sz w:val="24"/>
+          <w:szCs w:val="24"/>
+        </w:rPr>
+        <w:t>][E</w:t>
+      </w:r>
+      <w:r>
+        <w:rPr>
+          <w:rFonts w:ascii="Times New Roman" w:hAnsi="Times New Roman" w:cs="Times New Roman"/>
+          <w:b/>
+          <w:sz w:val="24"/>
+          <w:szCs w:val="24"/>
+        </w:rPr>
+        <w:t>]</w:t>
       </w:r>
       <w:r>
         <w:rPr>
@@ -3122,7 +3000,25 @@
           <w:sz w:val="24"/>
           <w:szCs w:val="24"/>
         </w:rPr>
-        <w:t xml:space="preserve"> [D][O][A]</w:t>
+        <w:t xml:space="preserve"> [S][R</w:t>
+      </w:r>
+      <w:r>
+        <w:rPr>
+          <w:rFonts w:ascii="Times New Roman" w:hAnsi="Times New Roman" w:cs="Times New Roman"/>
+          <w:b/>
+          <w:sz w:val="24"/>
+          <w:szCs w:val="24"/>
+        </w:rPr>
+        <w:t>][E</w:t>
+      </w:r>
+      <w:r>
+        <w:rPr>
+          <w:rFonts w:ascii="Times New Roman" w:hAnsi="Times New Roman" w:cs="Times New Roman"/>
+          <w:b/>
+          <w:sz w:val="24"/>
+          <w:szCs w:val="24"/>
+        </w:rPr>
+        <w:t>]</w:t>
       </w:r>
       <w:r>
         <w:rPr>
@@ -3655,7 +3551,6 @@
           <w:sz w:val="24"/>
           <w:szCs w:val="24"/>
         </w:rPr>
-        <w:lastRenderedPageBreak/>
         <w:t xml:space="preserve">Heat Vent: </w:t>
       </w:r>
       <w:r>
@@ -3738,6 +3633,7 @@
           <w:sz w:val="24"/>
           <w:szCs w:val="24"/>
         </w:rPr>
+        <w:lastRenderedPageBreak/>
         <w:t>Enemies:</w:t>
       </w:r>
       <w:r>
@@ -3764,6 +3660,31 @@
           <w:szCs w:val="24"/>
         </w:rPr>
         <w:t>, Attack [A]</w:t>
+      </w:r>
+      <w:r>
+        <w:rPr>
+          <w:rFonts w:ascii="Times New Roman" w:hAnsi="Times New Roman" w:cs="Times New Roman"/>
+          <w:sz w:val="24"/>
+          <w:szCs w:val="24"/>
+        </w:rPr>
+        <w:t xml:space="preserve"> (</w:t>
+      </w:r>
+      <w:r>
+        <w:rPr>
+          <w:rFonts w:ascii="Times New Roman" w:hAnsi="Times New Roman" w:cs="Times New Roman"/>
+          <w:b/>
+          <w:sz w:val="24"/>
+          <w:szCs w:val="24"/>
+        </w:rPr>
+        <w:t>Overhaul needed</w:t>
+      </w:r>
+      <w:r>
+        <w:rPr>
+          <w:rFonts w:ascii="Times New Roman" w:hAnsi="Times New Roman" w:cs="Times New Roman"/>
+          <w:sz w:val="24"/>
+          <w:szCs w:val="24"/>
+        </w:rPr>
+        <w:t>)</w:t>
       </w:r>
     </w:p>
     <w:p>
@@ -4568,7 +4489,6 @@
           <w:sz w:val="24"/>
           <w:szCs w:val="24"/>
         </w:rPr>
-        <w:lastRenderedPageBreak/>
         <w:t xml:space="preserve">Corrosive Pool [H]: </w:t>
       </w:r>
       <w:r>
@@ -4664,6 +4584,7 @@
           <w:sz w:val="24"/>
           <w:szCs w:val="24"/>
         </w:rPr>
+        <w:lastRenderedPageBreak/>
         <w:t>Bubble Blast [A]:</w:t>
       </w:r>
       <w:r>
@@ -5174,7 +5095,6 @@
           <w:sz w:val="24"/>
           <w:szCs w:val="24"/>
         </w:rPr>
-        <w:lastRenderedPageBreak/>
         <w:t>Ring of Pain [H]:</w:t>
       </w:r>
       <w:r>
@@ -5238,6 +5158,7 @@
           <w:sz w:val="24"/>
           <w:szCs w:val="24"/>
         </w:rPr>
+        <w:lastRenderedPageBreak/>
         <w:t xml:space="preserve">Empire Elite [B]: </w:t>
       </w:r>
       <w:r>
@@ -5997,8 +5918,15 @@
           <w:sz w:val="24"/>
           <w:szCs w:val="24"/>
         </w:rPr>
-        <w:lastRenderedPageBreak/>
-        <w:t>[tab-key] press: bring up / close the world map</w:t>
+        <w:t>[tab-key] press</w:t>
+      </w:r>
+      <w:r>
+        <w:rPr>
+          <w:rFonts w:ascii="Times New Roman" w:hAnsi="Times New Roman" w:cs="Times New Roman"/>
+          <w:sz w:val="24"/>
+          <w:szCs w:val="24"/>
+        </w:rPr>
+        <w:t>: bring up / close the menu</w:t>
       </w:r>
     </w:p>
     <w:p>
@@ -6080,12 +6008,28 @@
         </w:rPr>
         <w:t xml:space="preserve"> </w:t>
       </w:r>
-      <w:r>
-        <w:rPr>
-          <w:rFonts w:ascii="Times New Roman" w:hAnsi="Times New Roman" w:cs="Times New Roman"/>
-          <w:sz w:val="24"/>
-          <w:szCs w:val="24"/>
-        </w:rPr>
+    </w:p>
+    <w:p>
+      <w:pPr>
+        <w:pStyle w:val="ListParagraph"/>
+        <w:numPr>
+          <w:ilvl w:val="0"/>
+          <w:numId w:val="10"/>
+        </w:numPr>
+        <w:rPr>
+          <w:rFonts w:ascii="Times New Roman" w:hAnsi="Times New Roman" w:cs="Times New Roman"/>
+          <w:b/>
+          <w:sz w:val="24"/>
+          <w:szCs w:val="24"/>
+        </w:rPr>
+      </w:pPr>
+      <w:r>
+        <w:rPr>
+          <w:rFonts w:ascii="Times New Roman" w:hAnsi="Times New Roman" w:cs="Times New Roman"/>
+          <w:sz w:val="24"/>
+          <w:szCs w:val="24"/>
+        </w:rPr>
+        <w:lastRenderedPageBreak/>
         <w:t xml:space="preserve">The player will start at </w:t>
       </w:r>
       <w:r>
@@ -6237,128 +6181,47 @@
         </w:rPr>
         <w:t>The camera will be stationary and will only change view when the player enters a new area. The size of the camera’s view is dependenet on the area size. Interacting with connectors will change the area and the camera view. Pressing the [tab] button will bring up a menu that can be changed from either a fairly-detailed map of the world or the player’s inventory.</w:t>
       </w:r>
-      <w:bookmarkStart w:id="0" w:name="_GoBack"/>
-      <w:bookmarkEnd w:id="0"/>
-    </w:p>
-    <w:p>
-      <w:pPr>
-        <w:rPr>
-          <w:rFonts w:ascii="Times New Roman" w:hAnsi="Times New Roman" w:cs="Times New Roman"/>
-          <w:b/>
-          <w:sz w:val="24"/>
-          <w:szCs w:val="24"/>
-        </w:rPr>
-      </w:pPr>
-    </w:p>
-    <w:p>
-      <w:pPr>
-        <w:jc w:val="center"/>
-        <w:rPr>
-          <w:rFonts w:ascii="Times New Roman" w:hAnsi="Times New Roman" w:cs="Times New Roman"/>
-          <w:b/>
-          <w:sz w:val="24"/>
-          <w:szCs w:val="24"/>
-        </w:rPr>
-      </w:pPr>
-      <w:r>
-        <w:rPr>
-          <w:rFonts w:ascii="Times New Roman" w:hAnsi="Times New Roman" w:cs="Times New Roman"/>
-          <w:b/>
-          <w:sz w:val="24"/>
-          <w:szCs w:val="24"/>
-        </w:rPr>
-        <w:t>Visual Style</w:t>
-      </w:r>
-    </w:p>
-    <w:p>
-      <w:pPr>
-        <w:jc w:val="center"/>
-        <w:rPr>
-          <w:rFonts w:ascii="Times New Roman" w:hAnsi="Times New Roman" w:cs="Times New Roman"/>
-          <w:sz w:val="24"/>
-          <w:szCs w:val="24"/>
-        </w:rPr>
-      </w:pPr>
-      <w:r>
-        <w:rPr>
-          <w:rFonts w:ascii="Times New Roman" w:hAnsi="Times New Roman" w:cs="Times New Roman"/>
-          <w:sz w:val="24"/>
-          <w:szCs w:val="24"/>
-        </w:rPr>
-        <w:t>2D, simplistic (similar to Candy Box 2) pixel art (similar to VVVVVV)</w:t>
-      </w:r>
-      <w:r>
-        <w:rPr>
-          <w:rFonts w:ascii="Times New Roman" w:hAnsi="Times New Roman" w:cs="Times New Roman"/>
-          <w:sz w:val="24"/>
-          <w:szCs w:val="24"/>
-        </w:rPr>
-        <w:t>, steampunk</w:t>
-      </w:r>
-      <w:r>
-        <w:rPr>
-          <w:rFonts w:ascii="Times New Roman" w:hAnsi="Times New Roman" w:cs="Times New Roman"/>
-          <w:sz w:val="24"/>
-          <w:szCs w:val="24"/>
-        </w:rPr>
-        <w:t>-esque world</w:t>
-      </w:r>
-    </w:p>
-    <w:p>
-      <w:pPr>
-        <w:rPr>
-          <w:rFonts w:ascii="Times New Roman" w:hAnsi="Times New Roman" w:cs="Times New Roman"/>
-          <w:sz w:val="24"/>
-          <w:szCs w:val="24"/>
-        </w:rPr>
-      </w:pPr>
-    </w:p>
-    <w:p>
-      <w:pPr>
-        <w:jc w:val="center"/>
-        <w:rPr>
-          <w:rFonts w:ascii="Times New Roman" w:hAnsi="Times New Roman" w:cs="Times New Roman"/>
-          <w:b/>
-          <w:sz w:val="24"/>
-          <w:szCs w:val="24"/>
-        </w:rPr>
-      </w:pPr>
-      <w:r>
-        <w:rPr>
-          <w:rFonts w:ascii="Times New Roman" w:hAnsi="Times New Roman" w:cs="Times New Roman"/>
-          <w:b/>
-          <w:sz w:val="24"/>
-          <w:szCs w:val="24"/>
-        </w:rPr>
-        <w:t>Characters</w:t>
-      </w:r>
-      <w:r>
-        <w:rPr>
-          <w:rFonts w:ascii="Times New Roman" w:hAnsi="Times New Roman" w:cs="Times New Roman"/>
-          <w:b/>
-          <w:sz w:val="24"/>
-          <w:szCs w:val="24"/>
-        </w:rPr>
-        <w:t xml:space="preserve"> and Story</w:t>
-      </w:r>
-    </w:p>
-    <w:p>
-      <w:pPr>
-        <w:rPr>
-          <w:rFonts w:ascii="Times New Roman" w:hAnsi="Times New Roman" w:cs="Times New Roman"/>
-          <w:b/>
-          <w:sz w:val="24"/>
-          <w:szCs w:val="24"/>
-        </w:rPr>
-      </w:pPr>
-      <w:r>
-        <w:rPr>
-          <w:rFonts w:ascii="Times New Roman" w:hAnsi="Times New Roman" w:cs="Times New Roman"/>
-          <w:b/>
-          <w:sz w:val="24"/>
-          <w:szCs w:val="24"/>
-        </w:rPr>
-        <w:t>Characters:</w:t>
+      <w:r>
+        <w:rPr>
+          <w:rFonts w:ascii="Times New Roman" w:hAnsi="Times New Roman" w:cs="Times New Roman"/>
+          <w:sz w:val="24"/>
+          <w:szCs w:val="24"/>
+        </w:rPr>
+        <w:t xml:space="preserve"> (</w:t>
+      </w:r>
+      <w:r>
+        <w:rPr>
+          <w:rFonts w:ascii="Times New Roman" w:hAnsi="Times New Roman" w:cs="Times New Roman"/>
+          <w:b/>
+          <w:sz w:val="24"/>
+          <w:szCs w:val="24"/>
+        </w:rPr>
+        <w:t>Overhaul</w:t>
+      </w:r>
+      <w:r>
+        <w:rPr>
+          <w:rFonts w:ascii="Times New Roman" w:hAnsi="Times New Roman" w:cs="Times New Roman"/>
+          <w:sz w:val="24"/>
+          <w:szCs w:val="24"/>
+        </w:rPr>
+        <w:t xml:space="preserve"> </w:t>
+      </w:r>
+      <w:r>
+        <w:rPr>
+          <w:rFonts w:ascii="Times New Roman" w:hAnsi="Times New Roman" w:cs="Times New Roman"/>
+          <w:b/>
+          <w:sz w:val="24"/>
+          <w:szCs w:val="24"/>
+        </w:rPr>
+        <w:t>needed</w:t>
+      </w:r>
+      <w:r>
+        <w:rPr>
+          <w:rFonts w:ascii="Times New Roman" w:hAnsi="Times New Roman" w:cs="Times New Roman"/>
+          <w:sz w:val="24"/>
+          <w:szCs w:val="24"/>
+        </w:rPr>
+        <w:t>)</w:t>
       </w:r>
     </w:p>
     <w:p>
@@ -6366,23 +6229,47 @@
         <w:pStyle w:val="ListParagraph"/>
         <w:numPr>
           <w:ilvl w:val="0"/>
-          <w:numId w:val="9"/>
-        </w:numPr>
-        <w:rPr>
-          <w:rFonts w:ascii="Times New Roman" w:hAnsi="Times New Roman" w:cs="Times New Roman"/>
-          <w:b/>
-          <w:sz w:val="24"/>
-          <w:szCs w:val="24"/>
-        </w:rPr>
-      </w:pPr>
-      <w:r>
-        <w:rPr>
-          <w:rFonts w:ascii="Times New Roman" w:hAnsi="Times New Roman" w:cs="Times New Roman"/>
-          <w:b/>
-          <w:sz w:val="24"/>
-          <w:szCs w:val="24"/>
-        </w:rPr>
-        <w:t>The Institute:</w:t>
+          <w:numId w:val="10"/>
+        </w:numPr>
+        <w:rPr>
+          <w:rFonts w:ascii="Times New Roman" w:hAnsi="Times New Roman" w:cs="Times New Roman"/>
+          <w:b/>
+          <w:sz w:val="24"/>
+          <w:szCs w:val="24"/>
+        </w:rPr>
+      </w:pPr>
+      <w:r>
+        <w:rPr>
+          <w:rFonts w:ascii="Times New Roman" w:hAnsi="Times New Roman" w:cs="Times New Roman"/>
+          <w:b/>
+          <w:sz w:val="24"/>
+          <w:szCs w:val="24"/>
+        </w:rPr>
+        <w:t>UI:</w:t>
+      </w:r>
+    </w:p>
+    <w:p>
+      <w:pPr>
+        <w:pStyle w:val="ListParagraph"/>
+        <w:numPr>
+          <w:ilvl w:val="0"/>
+          <w:numId w:val="10"/>
+        </w:numPr>
+        <w:rPr>
+          <w:rFonts w:ascii="Times New Roman" w:hAnsi="Times New Roman" w:cs="Times New Roman"/>
+          <w:b/>
+          <w:sz w:val="24"/>
+          <w:szCs w:val="24"/>
+        </w:rPr>
+      </w:pPr>
+      <w:r>
+        <w:rPr>
+          <w:rFonts w:ascii="Times New Roman" w:hAnsi="Times New Roman" w:cs="Times New Roman"/>
+          <w:b/>
+          <w:sz w:val="24"/>
+          <w:szCs w:val="24"/>
+        </w:rPr>
+        <w:t>Map:</w:t>
       </w:r>
     </w:p>
     <w:p>
@@ -6390,120 +6277,22 @@
         <w:pStyle w:val="ListParagraph"/>
         <w:numPr>
           <w:ilvl w:val="1"/>
-          <w:numId w:val="9"/>
-        </w:numPr>
-        <w:rPr>
-          <w:rFonts w:ascii="Times New Roman" w:hAnsi="Times New Roman" w:cs="Times New Roman"/>
-          <w:sz w:val="24"/>
-          <w:szCs w:val="24"/>
-        </w:rPr>
-      </w:pPr>
-      <w:r>
-        <w:rPr>
-          <w:rFonts w:ascii="Times New Roman" w:hAnsi="Times New Roman" w:cs="Times New Roman"/>
-          <w:b/>
-          <w:sz w:val="24"/>
-          <w:szCs w:val="24"/>
-        </w:rPr>
-        <w:t xml:space="preserve">Ludex: </w:t>
-      </w:r>
-      <w:r>
-        <w:rPr>
-          <w:rFonts w:ascii="Times New Roman" w:hAnsi="Times New Roman" w:cs="Times New Roman"/>
-          <w:sz w:val="24"/>
-          <w:szCs w:val="24"/>
-        </w:rPr>
-        <w:t xml:space="preserve">The robot that the player controls. They are </w:t>
-      </w:r>
-      <w:r>
-        <w:rPr>
-          <w:rFonts w:ascii="Times New Roman" w:hAnsi="Times New Roman" w:cs="Times New Roman"/>
-          <w:sz w:val="24"/>
-          <w:szCs w:val="24"/>
-        </w:rPr>
-        <w:t>The</w:t>
-      </w:r>
-      <w:r>
-        <w:rPr>
-          <w:rFonts w:ascii="Times New Roman" w:hAnsi="Times New Roman" w:cs="Times New Roman"/>
-          <w:sz w:val="24"/>
-          <w:szCs w:val="24"/>
-        </w:rPr>
-        <w:t xml:space="preserve"> </w:t>
-      </w:r>
-      <w:r>
-        <w:rPr>
-          <w:rFonts w:ascii="Times New Roman" w:hAnsi="Times New Roman" w:cs="Times New Roman"/>
-          <w:sz w:val="24"/>
-          <w:szCs w:val="24"/>
-        </w:rPr>
-        <w:t>Doctor’s</w:t>
-      </w:r>
-      <w:r>
-        <w:rPr>
-          <w:rFonts w:ascii="Times New Roman" w:hAnsi="Times New Roman" w:cs="Times New Roman"/>
-          <w:b/>
-          <w:sz w:val="24"/>
-          <w:szCs w:val="24"/>
-        </w:rPr>
-        <w:t xml:space="preserve"> </w:t>
-      </w:r>
-      <w:r>
-        <w:rPr>
-          <w:rFonts w:ascii="Times New Roman" w:hAnsi="Times New Roman" w:cs="Times New Roman"/>
-          <w:sz w:val="24"/>
-          <w:szCs w:val="24"/>
-        </w:rPr>
-        <w:t xml:space="preserve">final creation, tasked with the reformation of Neotopia’s energy industry. Its name being Latin for “The Judge” </w:t>
-      </w:r>
-      <w:r>
-        <w:rPr>
-          <w:rFonts w:ascii="Times New Roman" w:hAnsi="Times New Roman" w:cs="Times New Roman"/>
-          <w:sz w:val="24"/>
-          <w:szCs w:val="24"/>
-        </w:rPr>
-        <w:t xml:space="preserve">to </w:t>
-      </w:r>
-      <w:r>
-        <w:rPr>
-          <w:rFonts w:ascii="Times New Roman" w:hAnsi="Times New Roman" w:cs="Times New Roman"/>
-          <w:sz w:val="24"/>
-          <w:szCs w:val="24"/>
-        </w:rPr>
-        <w:t>reflect the player being the one who decides the fate of humanity.</w:t>
-      </w:r>
-      <w:r>
-        <w:rPr>
-          <w:rFonts w:ascii="Times New Roman" w:hAnsi="Times New Roman" w:cs="Times New Roman"/>
-          <w:sz w:val="24"/>
-          <w:szCs w:val="24"/>
-        </w:rPr>
-        <w:t xml:space="preserve"> </w:t>
-      </w:r>
-    </w:p>
-    <w:p>
-      <w:pPr>
-        <w:pStyle w:val="ListParagraph"/>
-        <w:numPr>
-          <w:ilvl w:val="2"/>
-          <w:numId w:val="9"/>
-        </w:numPr>
-        <w:rPr>
-          <w:rFonts w:ascii="Times New Roman" w:hAnsi="Times New Roman" w:cs="Times New Roman"/>
-          <w:sz w:val="24"/>
-          <w:szCs w:val="24"/>
-        </w:rPr>
-      </w:pPr>
-      <w:r>
-        <w:rPr>
-          <w:rFonts w:ascii="Times New Roman" w:hAnsi="Times New Roman" w:cs="Times New Roman"/>
+          <w:numId w:val="10"/>
+        </w:numPr>
+        <w:rPr>
+          <w:rFonts w:ascii="Times New Roman" w:hAnsi="Times New Roman" w:cs="Times New Roman"/>
+          <w:b/>
+          <w:sz w:val="24"/>
+          <w:szCs w:val="24"/>
+        </w:rPr>
+      </w:pPr>
+      <w:r>
+        <w:rPr>
           <w:noProof/>
-          <w:sz w:val="24"/>
-          <w:szCs w:val="24"/>
         </w:rPr>
         <w:drawing>
-          <wp:inline distT="0" distB="0" distL="0" distR="0" wp14:anchorId="31A5A806" wp14:editId="3B2BB211">
-            <wp:extent cx="457200" cy="457200"/>
+          <wp:inline distT="0" distB="0" distL="0" distR="0" wp14:anchorId="3DD523D3" wp14:editId="34CC3197">
+            <wp:extent cx="2914650" cy="3981450"/>
             <wp:effectExtent l="0" t="0" r="0" b="0"/>
             <wp:docPr id="1" name="Picture 1"/>
             <wp:cNvGraphicFramePr>
@@ -6525,7 +6314,7 @@
                   <pic:spPr>
                     <a:xfrm>
                       <a:off x="0" y="0"/>
-                      <a:ext cx="456584" cy="456584"/>
+                      <a:ext cx="2914650" cy="3981450"/>
                     </a:xfrm>
                     <a:prstGeom prst="rect">
                       <a:avLst/>
@@ -6537,26 +6326,109 @@
           </wp:inline>
         </w:drawing>
       </w:r>
-      <w:r>
-        <w:rPr>
-          <w:rFonts w:ascii="Times New Roman" w:hAnsi="Times New Roman" w:cs="Times New Roman"/>
-          <w:sz w:val="24"/>
-          <w:szCs w:val="24"/>
-        </w:rPr>
-        <w:t xml:space="preserve"> </w:t>
-      </w:r>
-      <w:r>
-        <w:rPr>
-          <w:rFonts w:ascii="Times New Roman" w:hAnsi="Times New Roman" w:cs="Times New Roman"/>
+    </w:p>
+    <w:p>
+      <w:pPr>
+        <w:pStyle w:val="ListParagraph"/>
+        <w:numPr>
+          <w:ilvl w:val="2"/>
+          <w:numId w:val="10"/>
+        </w:numPr>
+        <w:rPr>
+          <w:rFonts w:ascii="Times New Roman" w:hAnsi="Times New Roman" w:cs="Times New Roman"/>
+          <w:b/>
+          <w:sz w:val="24"/>
+          <w:szCs w:val="24"/>
+        </w:rPr>
+      </w:pPr>
+      <w:r>
+        <w:rPr>
+          <w:rFonts w:ascii="Times New Roman" w:hAnsi="Times New Roman" w:cs="Times New Roman"/>
+          <w:b/>
+          <w:color w:val="0070C0"/>
+          <w:sz w:val="24"/>
+          <w:szCs w:val="24"/>
+        </w:rPr>
+        <w:t>Blue</w:t>
+      </w:r>
+      <w:r>
+        <w:rPr>
+          <w:rFonts w:ascii="Times New Roman" w:hAnsi="Times New Roman" w:cs="Times New Roman"/>
+          <w:b/>
+          <w:color w:val="0070C0"/>
+          <w:sz w:val="24"/>
+          <w:szCs w:val="24"/>
+        </w:rPr>
+        <w:t>:</w:t>
+      </w:r>
+      <w:r>
+        <w:rPr>
+          <w:rFonts w:ascii="Times New Roman" w:hAnsi="Times New Roman" w:cs="Times New Roman"/>
+          <w:color w:val="0070C0"/>
+          <w:sz w:val="24"/>
+          <w:szCs w:val="24"/>
+        </w:rPr>
+        <w:t xml:space="preserve"> Locked until all 3 Hyper Scraps have been used</w:t>
+      </w:r>
+    </w:p>
+    <w:p>
+      <w:pPr>
+        <w:pStyle w:val="ListParagraph"/>
+        <w:numPr>
+          <w:ilvl w:val="2"/>
+          <w:numId w:val="10"/>
+        </w:numPr>
+        <w:rPr>
+          <w:rFonts w:ascii="Times New Roman" w:hAnsi="Times New Roman" w:cs="Times New Roman"/>
+          <w:b/>
+          <w:sz w:val="24"/>
+          <w:szCs w:val="24"/>
+        </w:rPr>
+      </w:pPr>
+      <w:r>
+        <w:rPr>
+          <w:rFonts w:ascii="Times New Roman" w:hAnsi="Times New Roman" w:cs="Times New Roman"/>
+          <w:b/>
+          <w:color w:val="FF0000"/>
+          <w:sz w:val="24"/>
+          <w:szCs w:val="24"/>
+        </w:rPr>
+        <w:t xml:space="preserve">Red: </w:t>
+      </w:r>
+      <w:r>
+        <w:rPr>
+          <w:rFonts w:ascii="Times New Roman" w:hAnsi="Times New Roman" w:cs="Times New Roman"/>
+          <w:color w:val="FF0000"/>
+          <w:sz w:val="24"/>
+          <w:szCs w:val="24"/>
+        </w:rPr>
+        <w:t>One way</w:t>
+      </w:r>
+    </w:p>
+    <w:p>
+      <w:pPr>
+        <w:pStyle w:val="ListParagraph"/>
+        <w:numPr>
+          <w:ilvl w:val="1"/>
+          <w:numId w:val="10"/>
+        </w:numPr>
+        <w:rPr>
+          <w:rFonts w:ascii="Times New Roman" w:hAnsi="Times New Roman" w:cs="Times New Roman"/>
+          <w:b/>
+          <w:sz w:val="24"/>
+          <w:szCs w:val="24"/>
+        </w:rPr>
+      </w:pPr>
+      <w:r>
+        <w:rPr>
           <w:noProof/>
-          <w:sz w:val="24"/>
-          <w:szCs w:val="24"/>
-        </w:rPr>
+        </w:rPr>
+        <w:lastRenderedPageBreak/>
         <w:drawing>
-          <wp:inline distT="0" distB="0" distL="0" distR="0" wp14:anchorId="2697A8C3" wp14:editId="233205A0">
-            <wp:extent cx="457200" cy="457200"/>
-            <wp:effectExtent l="0" t="0" r="0" b="0"/>
-            <wp:docPr id="4" name="Picture 4"/>
+          <wp:inline distT="0" distB="0" distL="0" distR="0" wp14:anchorId="42DC1FFF" wp14:editId="31C39803">
+            <wp:extent cx="3609975" cy="5667375"/>
+            <wp:effectExtent l="0" t="0" r="9525" b="9525"/>
+            <wp:docPr id="2" name="Picture 2"/>
             <wp:cNvGraphicFramePr>
               <a:graphicFrameLocks xmlns:a="http://schemas.openxmlformats.org/drawingml/2006/main" noChangeAspect="1"/>
             </wp:cNvGraphicFramePr>
@@ -6576,7 +6448,7 @@
                   <pic:spPr>
                     <a:xfrm>
                       <a:off x="0" y="0"/>
-                      <a:ext cx="457265" cy="457265"/>
+                      <a:ext cx="3609975" cy="5667375"/>
                     </a:xfrm>
                     <a:prstGeom prst="rect">
                       <a:avLst/>
@@ -6593,31 +6465,882 @@
       <w:pPr>
         <w:pStyle w:val="ListParagraph"/>
         <w:numPr>
+          <w:ilvl w:val="2"/>
+          <w:numId w:val="10"/>
+        </w:numPr>
+        <w:rPr>
+          <w:rFonts w:ascii="Times New Roman" w:hAnsi="Times New Roman" w:cs="Times New Roman"/>
+          <w:b/>
+          <w:sz w:val="24"/>
+          <w:szCs w:val="24"/>
+        </w:rPr>
+      </w:pPr>
+      <w:r>
+        <w:rPr>
+          <w:rFonts w:ascii="Times New Roman" w:hAnsi="Times New Roman" w:cs="Times New Roman"/>
+          <w:b/>
+          <w:sz w:val="24"/>
+          <w:szCs w:val="24"/>
+          <w:highlight w:val="yellow"/>
+        </w:rPr>
+        <w:t xml:space="preserve">Yellow: </w:t>
+      </w:r>
+      <w:r>
+        <w:rPr>
+          <w:rFonts w:ascii="Times New Roman" w:hAnsi="Times New Roman" w:cs="Times New Roman"/>
+          <w:sz w:val="24"/>
+          <w:szCs w:val="24"/>
+          <w:highlight w:val="yellow"/>
+        </w:rPr>
+        <w:t>Endings</w:t>
+      </w:r>
+    </w:p>
+    <w:p>
+      <w:pPr>
+        <w:pStyle w:val="ListParagraph"/>
+        <w:numPr>
+          <w:ilvl w:val="2"/>
+          <w:numId w:val="10"/>
+        </w:numPr>
+        <w:rPr>
+          <w:rFonts w:ascii="Times New Roman" w:hAnsi="Times New Roman" w:cs="Times New Roman"/>
+          <w:b/>
+          <w:sz w:val="24"/>
+          <w:szCs w:val="24"/>
+        </w:rPr>
+      </w:pPr>
+      <w:r>
+        <w:rPr>
+          <w:rFonts w:ascii="Times New Roman" w:hAnsi="Times New Roman" w:cs="Times New Roman"/>
+          <w:b/>
+          <w:sz w:val="24"/>
+          <w:szCs w:val="24"/>
+          <w:highlight w:val="cyan"/>
+        </w:rPr>
+        <w:t xml:space="preserve">Cyan: </w:t>
+      </w:r>
+      <w:r>
+        <w:rPr>
+          <w:rFonts w:ascii="Times New Roman" w:hAnsi="Times New Roman" w:cs="Times New Roman"/>
+          <w:sz w:val="24"/>
+          <w:szCs w:val="24"/>
+          <w:highlight w:val="cyan"/>
+        </w:rPr>
+        <w:t>The player can complete these areas in any order</w:t>
+      </w:r>
+    </w:p>
+    <w:p>
+      <w:pPr>
+        <w:rPr>
+          <w:rFonts w:ascii="Times New Roman" w:hAnsi="Times New Roman" w:cs="Times New Roman"/>
+          <w:b/>
+          <w:sz w:val="24"/>
+          <w:szCs w:val="24"/>
+        </w:rPr>
+      </w:pPr>
+    </w:p>
+    <w:p>
+      <w:pPr>
+        <w:jc w:val="center"/>
+        <w:rPr>
+          <w:rFonts w:ascii="Times New Roman" w:hAnsi="Times New Roman" w:cs="Times New Roman"/>
+          <w:b/>
+          <w:sz w:val="24"/>
+          <w:szCs w:val="24"/>
+        </w:rPr>
+      </w:pPr>
+      <w:r>
+        <w:rPr>
+          <w:rFonts w:ascii="Times New Roman" w:hAnsi="Times New Roman" w:cs="Times New Roman"/>
+          <w:b/>
+          <w:sz w:val="24"/>
+          <w:szCs w:val="24"/>
+        </w:rPr>
+        <w:t>Visual Style</w:t>
+      </w:r>
+    </w:p>
+    <w:p>
+      <w:pPr>
+        <w:jc w:val="center"/>
+        <w:rPr>
+          <w:rFonts w:ascii="Times New Roman" w:hAnsi="Times New Roman" w:cs="Times New Roman"/>
+          <w:sz w:val="24"/>
+          <w:szCs w:val="24"/>
+        </w:rPr>
+      </w:pPr>
+      <w:r>
+        <w:rPr>
+          <w:rFonts w:ascii="Times New Roman" w:hAnsi="Times New Roman" w:cs="Times New Roman"/>
+          <w:sz w:val="24"/>
+          <w:szCs w:val="24"/>
+        </w:rPr>
+        <w:t>2D, sim</w:t>
+      </w:r>
+      <w:r>
+        <w:rPr>
+          <w:rFonts w:ascii="Times New Roman" w:hAnsi="Times New Roman" w:cs="Times New Roman"/>
+          <w:sz w:val="24"/>
+          <w:szCs w:val="24"/>
+        </w:rPr>
+        <w:t>plistic</w:t>
+      </w:r>
+      <w:r>
+        <w:rPr>
+          <w:rFonts w:ascii="Times New Roman" w:hAnsi="Times New Roman" w:cs="Times New Roman"/>
+          <w:sz w:val="24"/>
+          <w:szCs w:val="24"/>
+        </w:rPr>
+        <w:t xml:space="preserve"> pixel art (similar to VVVVVV)</w:t>
+      </w:r>
+      <w:r>
+        <w:rPr>
+          <w:rFonts w:ascii="Times New Roman" w:hAnsi="Times New Roman" w:cs="Times New Roman"/>
+          <w:sz w:val="24"/>
+          <w:szCs w:val="24"/>
+        </w:rPr>
+        <w:t>, post-apocalyptic techno</w:t>
+      </w:r>
+      <w:r>
+        <w:rPr>
+          <w:rFonts w:ascii="Times New Roman" w:hAnsi="Times New Roman" w:cs="Times New Roman"/>
+          <w:sz w:val="24"/>
+          <w:szCs w:val="24"/>
+        </w:rPr>
+        <w:t xml:space="preserve"> world</w:t>
+      </w:r>
+    </w:p>
+    <w:p>
+      <w:pPr>
+        <w:rPr>
+          <w:rFonts w:ascii="Times New Roman" w:hAnsi="Times New Roman" w:cs="Times New Roman"/>
+          <w:sz w:val="24"/>
+          <w:szCs w:val="24"/>
+        </w:rPr>
+      </w:pPr>
+    </w:p>
+    <w:p>
+      <w:pPr>
+        <w:jc w:val="center"/>
+        <w:rPr>
+          <w:rFonts w:ascii="Times New Roman" w:hAnsi="Times New Roman" w:cs="Times New Roman"/>
+          <w:b/>
+          <w:sz w:val="24"/>
+          <w:szCs w:val="24"/>
+        </w:rPr>
+      </w:pPr>
+      <w:r>
+        <w:rPr>
+          <w:rFonts w:ascii="Times New Roman" w:hAnsi="Times New Roman" w:cs="Times New Roman"/>
+          <w:b/>
+          <w:sz w:val="24"/>
+          <w:szCs w:val="24"/>
+        </w:rPr>
+        <w:t>Characters</w:t>
+      </w:r>
+      <w:r>
+        <w:rPr>
+          <w:rFonts w:ascii="Times New Roman" w:hAnsi="Times New Roman" w:cs="Times New Roman"/>
+          <w:b/>
+          <w:sz w:val="24"/>
+          <w:szCs w:val="24"/>
+        </w:rPr>
+        <w:t xml:space="preserve"> and Story</w:t>
+      </w:r>
+    </w:p>
+    <w:p>
+      <w:pPr>
+        <w:jc w:val="center"/>
+        <w:rPr>
+          <w:rFonts w:ascii="Times New Roman" w:hAnsi="Times New Roman" w:cs="Times New Roman"/>
+          <w:sz w:val="24"/>
+          <w:szCs w:val="24"/>
+        </w:rPr>
+      </w:pPr>
+      <w:r>
+        <w:rPr>
+          <w:rFonts w:ascii="Times New Roman" w:hAnsi="Times New Roman" w:cs="Times New Roman"/>
+          <w:sz w:val="24"/>
+          <w:szCs w:val="24"/>
+        </w:rPr>
+        <w:t>Characters [C]</w:t>
+      </w:r>
+      <w:r>
+        <w:rPr>
+          <w:rFonts w:ascii="Times New Roman" w:hAnsi="Times New Roman" w:cs="Times New Roman"/>
+          <w:sz w:val="24"/>
+          <w:szCs w:val="24"/>
+        </w:rPr>
+        <w:t>, Events [E], Groups [G], Locations [L</w:t>
+      </w:r>
+      <w:r>
+        <w:rPr>
+          <w:rFonts w:ascii="Times New Roman" w:hAnsi="Times New Roman" w:cs="Times New Roman"/>
+          <w:sz w:val="24"/>
+          <w:szCs w:val="24"/>
+        </w:rPr>
+        <w:t>]</w:t>
+      </w:r>
+    </w:p>
+    <w:p>
+      <w:pPr>
+        <w:pStyle w:val="ListParagraph"/>
+        <w:numPr>
+          <w:ilvl w:val="0"/>
+          <w:numId w:val="9"/>
+        </w:numPr>
+        <w:rPr>
+          <w:rFonts w:ascii="Times New Roman" w:hAnsi="Times New Roman" w:cs="Times New Roman"/>
+          <w:b/>
+          <w:sz w:val="24"/>
+          <w:szCs w:val="24"/>
+        </w:rPr>
+      </w:pPr>
+      <w:r>
+        <w:rPr>
+          <w:rFonts w:ascii="Times New Roman" w:hAnsi="Times New Roman" w:cs="Times New Roman"/>
+          <w:b/>
+          <w:sz w:val="24"/>
+          <w:szCs w:val="24"/>
+        </w:rPr>
+        <w:lastRenderedPageBreak/>
+        <w:t>Imperalis [L</w:t>
+      </w:r>
+      <w:r>
+        <w:rPr>
+          <w:rFonts w:ascii="Times New Roman" w:hAnsi="Times New Roman" w:cs="Times New Roman"/>
+          <w:b/>
+          <w:sz w:val="24"/>
+          <w:szCs w:val="24"/>
+        </w:rPr>
+        <w:t xml:space="preserve">]: </w:t>
+      </w:r>
+      <w:r>
+        <w:rPr>
+          <w:rFonts w:ascii="Times New Roman" w:hAnsi="Times New Roman" w:cs="Times New Roman"/>
+          <w:sz w:val="24"/>
+          <w:szCs w:val="24"/>
+        </w:rPr>
+        <w:t>To most, it is the last remaining refuge for humans after the Troubles. But only the Doctor and Emperor know of its true purpose. It serves as a launch complex for Vo</w:t>
+      </w:r>
+      <w:r>
+        <w:rPr>
+          <w:rFonts w:ascii="Times New Roman" w:hAnsi="Times New Roman" w:cs="Times New Roman"/>
+          <w:sz w:val="24"/>
+          <w:szCs w:val="24"/>
+        </w:rPr>
+        <w:t>yager Prime.</w:t>
+      </w:r>
+    </w:p>
+    <w:p>
+      <w:pPr>
+        <w:pStyle w:val="ListParagraph"/>
+        <w:numPr>
           <w:ilvl w:val="1"/>
           <w:numId w:val="9"/>
         </w:numPr>
         <w:rPr>
           <w:rFonts w:ascii="Times New Roman" w:hAnsi="Times New Roman" w:cs="Times New Roman"/>
-          <w:sz w:val="24"/>
-          <w:szCs w:val="24"/>
-        </w:rPr>
-      </w:pPr>
-      <w:r>
-        <w:rPr>
-          <w:rFonts w:ascii="Times New Roman" w:hAnsi="Times New Roman" w:cs="Times New Roman"/>
-          <w:b/>
-          <w:sz w:val="24"/>
-          <w:szCs w:val="24"/>
-        </w:rPr>
-        <w:t xml:space="preserve">The Doctor: </w:t>
-      </w:r>
-      <w:r>
-        <w:rPr>
-          <w:rFonts w:ascii="Times New Roman" w:hAnsi="Times New Roman" w:cs="Times New Roman"/>
-          <w:sz w:val="24"/>
-          <w:szCs w:val="24"/>
-        </w:rPr>
-        <w:t xml:space="preserve">Former affiliate of the Empire and founder of </w:t>
+          <w:b/>
+          <w:sz w:val="24"/>
+          <w:szCs w:val="24"/>
+        </w:rPr>
+      </w:pPr>
+      <w:r>
+        <w:rPr>
+          <w:rFonts w:ascii="Times New Roman" w:hAnsi="Times New Roman" w:cs="Times New Roman"/>
+          <w:b/>
+          <w:sz w:val="24"/>
+          <w:szCs w:val="24"/>
+        </w:rPr>
+        <w:t xml:space="preserve">Zenith [G]: </w:t>
+      </w:r>
+      <w:r>
+        <w:rPr>
+          <w:rFonts w:ascii="Times New Roman" w:hAnsi="Times New Roman" w:cs="Times New Roman"/>
+          <w:sz w:val="24"/>
+          <w:szCs w:val="24"/>
+        </w:rPr>
+        <w:t xml:space="preserve">The top brass of Imperalis consisting of its two founders. </w:t>
+      </w:r>
+    </w:p>
+    <w:p>
+      <w:pPr>
+        <w:pStyle w:val="ListParagraph"/>
+        <w:numPr>
+          <w:ilvl w:val="2"/>
+          <w:numId w:val="9"/>
+        </w:numPr>
+        <w:rPr>
+          <w:rFonts w:ascii="Times New Roman" w:hAnsi="Times New Roman" w:cs="Times New Roman"/>
+          <w:sz w:val="24"/>
+          <w:szCs w:val="24"/>
+        </w:rPr>
+      </w:pPr>
+      <w:r>
+        <w:rPr>
+          <w:rFonts w:ascii="Times New Roman" w:hAnsi="Times New Roman" w:cs="Times New Roman"/>
+          <w:b/>
+          <w:sz w:val="24"/>
+          <w:szCs w:val="24"/>
+        </w:rPr>
+        <w:t xml:space="preserve">The Emperor [C]: </w:t>
+      </w:r>
+      <w:r>
+        <w:rPr>
+          <w:rFonts w:ascii="Times New Roman" w:hAnsi="Times New Roman" w:cs="Times New Roman"/>
+          <w:sz w:val="24"/>
+          <w:szCs w:val="24"/>
+        </w:rPr>
+        <w:t xml:space="preserve">The supreme leader of </w:t>
+      </w:r>
+      <w:r>
+        <w:rPr>
+          <w:rFonts w:ascii="Times New Roman" w:hAnsi="Times New Roman" w:cs="Times New Roman"/>
+          <w:sz w:val="24"/>
+          <w:szCs w:val="24"/>
+        </w:rPr>
+        <w:t xml:space="preserve">Imperalis. His goal is to prevent the extinction of humanity at all costs. </w:t>
+      </w:r>
+    </w:p>
+    <w:p>
+      <w:pPr>
+        <w:pStyle w:val="ListParagraph"/>
+        <w:numPr>
+          <w:ilvl w:val="2"/>
+          <w:numId w:val="9"/>
+        </w:numPr>
+        <w:rPr>
+          <w:rFonts w:ascii="Times New Roman" w:hAnsi="Times New Roman" w:cs="Times New Roman"/>
+          <w:sz w:val="24"/>
+          <w:szCs w:val="24"/>
+        </w:rPr>
+      </w:pPr>
+      <w:r>
+        <w:rPr>
+          <w:rFonts w:ascii="Times New Roman" w:hAnsi="Times New Roman" w:cs="Times New Roman"/>
+          <w:b/>
+          <w:sz w:val="24"/>
+          <w:szCs w:val="24"/>
+        </w:rPr>
+        <w:t>The Doctor [C]</w:t>
+      </w:r>
+      <w:r>
+        <w:rPr>
+          <w:rFonts w:ascii="Times New Roman" w:hAnsi="Times New Roman" w:cs="Times New Roman"/>
+          <w:b/>
+          <w:sz w:val="24"/>
+          <w:szCs w:val="24"/>
+        </w:rPr>
+        <w:t xml:space="preserve">: </w:t>
+      </w:r>
+      <w:r>
+        <w:rPr>
+          <w:rFonts w:ascii="Times New Roman" w:hAnsi="Times New Roman" w:cs="Times New Roman"/>
+          <w:sz w:val="24"/>
+          <w:szCs w:val="24"/>
+        </w:rPr>
+        <w:t xml:space="preserve">An avid researcher in the realm of robotics, artificial intelligence, and </w:t>
+      </w:r>
+      <w:r>
+        <w:rPr>
+          <w:rFonts w:ascii="Times New Roman" w:hAnsi="Times New Roman" w:cs="Times New Roman"/>
+          <w:sz w:val="24"/>
+          <w:szCs w:val="24"/>
+        </w:rPr>
+        <w:t xml:space="preserve">cognitive science. </w:t>
+      </w:r>
+      <w:r>
+        <w:rPr>
+          <w:rFonts w:ascii="Times New Roman" w:hAnsi="Times New Roman" w:cs="Times New Roman"/>
+          <w:sz w:val="24"/>
+          <w:szCs w:val="24"/>
+        </w:rPr>
+        <w:t>As the creator of the Machina, he was instrumental in the foundation of Imperalis and Project VP.  He dreamed of a future where mankind could transfer their brain into a mechanical body, making them practically immortal. Though this dream became reality, only he was capable of performing the procedure.</w:t>
+      </w:r>
+      <w:r>
+        <w:rPr>
+          <w:rFonts w:ascii="Times New Roman" w:hAnsi="Times New Roman" w:cs="Times New Roman"/>
+          <w:sz w:val="24"/>
+          <w:szCs w:val="24"/>
+        </w:rPr>
+        <w:t xml:space="preserve"> </w:t>
+      </w:r>
+      <w:r>
+        <w:rPr>
+          <w:rFonts w:ascii="Times New Roman" w:hAnsi="Times New Roman" w:cs="Times New Roman"/>
+          <w:sz w:val="24"/>
+          <w:szCs w:val="24"/>
+        </w:rPr>
+        <w:t>He died some time before the events of the game from natural causes.</w:t>
+      </w:r>
+    </w:p>
+    <w:p>
+      <w:pPr>
+        <w:pStyle w:val="ListParagraph"/>
+        <w:numPr>
+          <w:ilvl w:val="1"/>
+          <w:numId w:val="9"/>
+        </w:numPr>
+        <w:rPr>
+          <w:rFonts w:ascii="Times New Roman" w:hAnsi="Times New Roman" w:cs="Times New Roman"/>
+          <w:sz w:val="24"/>
+          <w:szCs w:val="24"/>
+        </w:rPr>
+      </w:pPr>
+      <w:r>
+        <w:rPr>
+          <w:rFonts w:ascii="Times New Roman" w:hAnsi="Times New Roman" w:cs="Times New Roman"/>
+          <w:b/>
+          <w:sz w:val="24"/>
+          <w:szCs w:val="24"/>
+        </w:rPr>
+        <w:t>Azimuth [G]:</w:t>
+      </w:r>
+      <w:r>
+        <w:rPr>
+          <w:rFonts w:ascii="Times New Roman" w:hAnsi="Times New Roman" w:cs="Times New Roman"/>
+          <w:b/>
+          <w:sz w:val="24"/>
+          <w:szCs w:val="24"/>
+        </w:rPr>
+        <w:t xml:space="preserve"> </w:t>
+      </w:r>
+      <w:r>
+        <w:rPr>
+          <w:rFonts w:ascii="Times New Roman" w:hAnsi="Times New Roman" w:cs="Times New Roman"/>
+          <w:sz w:val="24"/>
+          <w:szCs w:val="24"/>
+        </w:rPr>
+        <w:t>Humans</w:t>
+      </w:r>
+      <w:r>
+        <w:rPr>
+          <w:rFonts w:ascii="Times New Roman" w:hAnsi="Times New Roman" w:cs="Times New Roman"/>
+          <w:sz w:val="24"/>
+          <w:szCs w:val="24"/>
+        </w:rPr>
+        <w:t xml:space="preserve"> who have the ability to contribute to Project VP. In order to maximize producitivity and prevent them from becoming Errats, they have been chipped. </w:t>
+      </w:r>
+      <w:r>
+        <w:rPr>
+          <w:rFonts w:ascii="Times New Roman" w:hAnsi="Times New Roman" w:cs="Times New Roman"/>
+          <w:sz w:val="24"/>
+          <w:szCs w:val="24"/>
+        </w:rPr>
+        <w:t>When their skills are no longer nee</w:t>
+      </w:r>
+      <w:r>
+        <w:rPr>
+          <w:rFonts w:ascii="Times New Roman" w:hAnsi="Times New Roman" w:cs="Times New Roman"/>
+          <w:sz w:val="24"/>
+          <w:szCs w:val="24"/>
+        </w:rPr>
+        <w:t>ded,</w:t>
+      </w:r>
+      <w:r>
+        <w:rPr>
+          <w:rFonts w:ascii="Times New Roman" w:hAnsi="Times New Roman" w:cs="Times New Roman"/>
+          <w:sz w:val="24"/>
+          <w:szCs w:val="24"/>
+        </w:rPr>
+        <w:t xml:space="preserve"> they are turned into</w:t>
+      </w:r>
+      <w:r>
+        <w:rPr>
+          <w:rFonts w:ascii="Times New Roman" w:hAnsi="Times New Roman" w:cs="Times New Roman"/>
+          <w:sz w:val="24"/>
+          <w:szCs w:val="24"/>
+        </w:rPr>
+        <w:t xml:space="preserve"> Nadir</w:t>
+      </w:r>
+      <w:r>
+        <w:rPr>
+          <w:rFonts w:ascii="Times New Roman" w:hAnsi="Times New Roman" w:cs="Times New Roman"/>
+          <w:sz w:val="24"/>
+          <w:szCs w:val="24"/>
+        </w:rPr>
+        <w:t>s</w:t>
+      </w:r>
+      <w:r>
+        <w:rPr>
+          <w:rFonts w:ascii="Times New Roman" w:hAnsi="Times New Roman" w:cs="Times New Roman"/>
+          <w:sz w:val="24"/>
+          <w:szCs w:val="24"/>
+        </w:rPr>
+        <w:t>.</w:t>
+      </w:r>
+    </w:p>
+    <w:p>
+      <w:pPr>
+        <w:pStyle w:val="ListParagraph"/>
+        <w:numPr>
+          <w:ilvl w:val="1"/>
+          <w:numId w:val="9"/>
+        </w:numPr>
+        <w:rPr>
+          <w:rFonts w:ascii="Times New Roman" w:hAnsi="Times New Roman" w:cs="Times New Roman"/>
+          <w:sz w:val="24"/>
+          <w:szCs w:val="24"/>
+        </w:rPr>
+      </w:pPr>
+      <w:r>
+        <w:rPr>
+          <w:rFonts w:ascii="Times New Roman" w:hAnsi="Times New Roman" w:cs="Times New Roman"/>
+          <w:b/>
+          <w:sz w:val="24"/>
+          <w:szCs w:val="24"/>
+        </w:rPr>
+        <w:t>Nadir [G]:</w:t>
+      </w:r>
+      <w:r>
+        <w:rPr>
+          <w:rFonts w:ascii="Times New Roman" w:hAnsi="Times New Roman" w:cs="Times New Roman"/>
+          <w:b/>
+          <w:sz w:val="24"/>
+          <w:szCs w:val="24"/>
+        </w:rPr>
+        <w:t xml:space="preserve"> </w:t>
+      </w:r>
+      <w:r>
+        <w:rPr>
+          <w:rFonts w:ascii="Times New Roman" w:hAnsi="Times New Roman" w:cs="Times New Roman"/>
+          <w:sz w:val="24"/>
+          <w:szCs w:val="24"/>
+        </w:rPr>
+        <w:t>Humans</w:t>
+      </w:r>
+      <w:r>
+        <w:rPr>
+          <w:rFonts w:ascii="Times New Roman" w:hAnsi="Times New Roman" w:cs="Times New Roman"/>
+          <w:sz w:val="24"/>
+          <w:szCs w:val="24"/>
+        </w:rPr>
+        <w:t xml:space="preserve"> under cryostasis in the Frozen Sanctuary.</w:t>
+      </w:r>
+      <w:r>
+        <w:rPr>
+          <w:rFonts w:ascii="Times New Roman" w:hAnsi="Times New Roman" w:cs="Times New Roman"/>
+          <w:sz w:val="24"/>
+          <w:szCs w:val="24"/>
+        </w:rPr>
+        <w:t xml:space="preserve"> </w:t>
+      </w:r>
+      <w:r>
+        <w:rPr>
+          <w:rFonts w:ascii="Times New Roman" w:hAnsi="Times New Roman" w:cs="Times New Roman"/>
+          <w:sz w:val="24"/>
+          <w:szCs w:val="24"/>
+        </w:rPr>
+        <w:t>The Zenith consider them unnecessary in the current Imperalis. They consist of those who do not have the ability to contribute</w:t>
+      </w:r>
+      <w:r>
+        <w:rPr>
+          <w:rFonts w:ascii="Times New Roman" w:hAnsi="Times New Roman" w:cs="Times New Roman"/>
+          <w:sz w:val="24"/>
+          <w:szCs w:val="24"/>
+        </w:rPr>
+        <w:t xml:space="preserve"> meaningfully</w:t>
+      </w:r>
+      <w:r>
+        <w:rPr>
+          <w:rFonts w:ascii="Times New Roman" w:hAnsi="Times New Roman" w:cs="Times New Roman"/>
+          <w:sz w:val="24"/>
+          <w:szCs w:val="24"/>
+        </w:rPr>
+        <w:t xml:space="preserve"> to Project VP</w:t>
+      </w:r>
+      <w:r>
+        <w:rPr>
+          <w:rFonts w:ascii="Times New Roman" w:hAnsi="Times New Roman" w:cs="Times New Roman"/>
+          <w:sz w:val="24"/>
+          <w:szCs w:val="24"/>
+        </w:rPr>
+        <w:t xml:space="preserve">. </w:t>
+      </w:r>
+    </w:p>
+    <w:p>
+      <w:pPr>
+        <w:pStyle w:val="ListParagraph"/>
+        <w:numPr>
+          <w:ilvl w:val="1"/>
+          <w:numId w:val="9"/>
+        </w:numPr>
+        <w:rPr>
+          <w:rFonts w:ascii="Times New Roman" w:hAnsi="Times New Roman" w:cs="Times New Roman"/>
+          <w:sz w:val="24"/>
+          <w:szCs w:val="24"/>
+        </w:rPr>
+      </w:pPr>
+      <w:r>
+        <w:rPr>
+          <w:rFonts w:ascii="Times New Roman" w:hAnsi="Times New Roman" w:cs="Times New Roman"/>
+          <w:b/>
+          <w:sz w:val="24"/>
+          <w:szCs w:val="24"/>
+        </w:rPr>
+        <w:t>Errat [G]:</w:t>
+      </w:r>
+      <w:r>
+        <w:rPr>
+          <w:rFonts w:ascii="Times New Roman" w:hAnsi="Times New Roman" w:cs="Times New Roman"/>
+          <w:sz w:val="24"/>
+          <w:szCs w:val="24"/>
+        </w:rPr>
+        <w:t xml:space="preserve"> </w:t>
+      </w:r>
+      <w:r>
+        <w:rPr>
+          <w:rFonts w:ascii="Times New Roman" w:hAnsi="Times New Roman" w:cs="Times New Roman"/>
+          <w:sz w:val="24"/>
+          <w:szCs w:val="24"/>
+        </w:rPr>
+        <w:t>Considered “errors</w:t>
+      </w:r>
+      <w:r>
+        <w:rPr>
+          <w:rFonts w:ascii="Times New Roman" w:hAnsi="Times New Roman" w:cs="Times New Roman"/>
+          <w:sz w:val="24"/>
+          <w:szCs w:val="24"/>
+        </w:rPr>
+        <w:t>”</w:t>
+      </w:r>
+      <w:r>
+        <w:rPr>
+          <w:rFonts w:ascii="Times New Roman" w:hAnsi="Times New Roman" w:cs="Times New Roman"/>
+          <w:sz w:val="24"/>
+          <w:szCs w:val="24"/>
+        </w:rPr>
+        <w:t xml:space="preserve"> in the Zenith’s plan as they are capable of independent thought</w:t>
+      </w:r>
+      <w:r>
+        <w:rPr>
+          <w:rFonts w:ascii="Times New Roman" w:hAnsi="Times New Roman" w:cs="Times New Roman"/>
+          <w:sz w:val="24"/>
+          <w:szCs w:val="24"/>
+        </w:rPr>
+        <w:t xml:space="preserve">. </w:t>
+      </w:r>
+      <w:r>
+        <w:rPr>
+          <w:rFonts w:ascii="Times New Roman" w:hAnsi="Times New Roman" w:cs="Times New Roman"/>
+          <w:sz w:val="24"/>
+          <w:szCs w:val="24"/>
+        </w:rPr>
+        <w:t xml:space="preserve">They can be easily identified by the Machina since they aren’t chipped. </w:t>
+      </w:r>
+      <w:r>
+        <w:rPr>
+          <w:rFonts w:ascii="Times New Roman" w:hAnsi="Times New Roman" w:cs="Times New Roman"/>
+          <w:sz w:val="24"/>
+          <w:szCs w:val="24"/>
+        </w:rPr>
+        <w:t>The only organized group of Errats resides in the Dreg Heap.</w:t>
+      </w:r>
+      <w:r>
+        <w:rPr>
+          <w:rFonts w:ascii="Times New Roman" w:hAnsi="Times New Roman" w:cs="Times New Roman"/>
+          <w:sz w:val="24"/>
+          <w:szCs w:val="24"/>
+        </w:rPr>
+        <w:t xml:space="preserve"> </w:t>
+      </w:r>
+      <w:r>
+        <w:rPr>
+          <w:rFonts w:ascii="Times New Roman" w:hAnsi="Times New Roman" w:cs="Times New Roman"/>
+          <w:b/>
+          <w:sz w:val="24"/>
+          <w:szCs w:val="24"/>
+        </w:rPr>
+        <w:t xml:space="preserve">Obey the Throne </w:t>
+      </w:r>
+      <w:r>
+        <w:rPr>
+          <w:rFonts w:ascii="Times New Roman" w:hAnsi="Times New Roman" w:cs="Times New Roman"/>
+          <w:sz w:val="24"/>
+          <w:szCs w:val="24"/>
+        </w:rPr>
+        <w:t>requires their indoctrination</w:t>
+      </w:r>
+      <w:r>
+        <w:rPr>
+          <w:rFonts w:ascii="Times New Roman" w:hAnsi="Times New Roman" w:cs="Times New Roman"/>
+          <w:sz w:val="24"/>
+          <w:szCs w:val="24"/>
+        </w:rPr>
+        <w:t>.</w:t>
+      </w:r>
+    </w:p>
+    <w:p>
+      <w:pPr>
+        <w:pStyle w:val="ListParagraph"/>
+        <w:numPr>
+          <w:ilvl w:val="1"/>
+          <w:numId w:val="9"/>
+        </w:numPr>
+        <w:rPr>
+          <w:rFonts w:ascii="Times New Roman" w:hAnsi="Times New Roman" w:cs="Times New Roman"/>
+          <w:sz w:val="24"/>
+          <w:szCs w:val="24"/>
+        </w:rPr>
+      </w:pPr>
+      <w:r>
+        <w:rPr>
+          <w:rFonts w:ascii="Times New Roman" w:hAnsi="Times New Roman" w:cs="Times New Roman"/>
+          <w:b/>
+          <w:sz w:val="24"/>
+          <w:szCs w:val="24"/>
+        </w:rPr>
+        <w:t xml:space="preserve">Machina [G]: </w:t>
+      </w:r>
+      <w:r>
+        <w:rPr>
+          <w:rFonts w:ascii="Times New Roman" w:hAnsi="Times New Roman" w:cs="Times New Roman"/>
+          <w:sz w:val="24"/>
+          <w:szCs w:val="24"/>
+        </w:rPr>
+        <w:t xml:space="preserve">The machine residents of Imperalis, built by the Doctor and </w:t>
+      </w:r>
+      <w:r>
+        <w:rPr>
+          <w:rFonts w:ascii="Times New Roman" w:hAnsi="Times New Roman" w:cs="Times New Roman"/>
+          <w:sz w:val="24"/>
+          <w:szCs w:val="24"/>
+        </w:rPr>
+        <w:t>commanded by the Emperor</w:t>
+      </w:r>
+      <w:r>
+        <w:rPr>
+          <w:rFonts w:ascii="Times New Roman" w:hAnsi="Times New Roman" w:cs="Times New Roman"/>
+          <w:sz w:val="24"/>
+          <w:szCs w:val="24"/>
+        </w:rPr>
+        <w:t>.</w:t>
+      </w:r>
+      <w:r>
+        <w:rPr>
+          <w:rFonts w:ascii="Times New Roman" w:hAnsi="Times New Roman" w:cs="Times New Roman"/>
+          <w:sz w:val="24"/>
+          <w:szCs w:val="24"/>
+        </w:rPr>
+        <w:t xml:space="preserve"> The Machina help facilitate the construction, maintenance, and security of Imperalis.</w:t>
+      </w:r>
+      <w:r>
+        <w:rPr>
+          <w:rFonts w:ascii="Times New Roman" w:hAnsi="Times New Roman" w:cs="Times New Roman"/>
+          <w:sz w:val="24"/>
+          <w:szCs w:val="24"/>
+        </w:rPr>
+        <w:t xml:space="preserve"> </w:t>
+      </w:r>
+      <w:r>
+        <w:rPr>
+          <w:rFonts w:ascii="Times New Roman" w:hAnsi="Times New Roman" w:cs="Times New Roman"/>
+          <w:sz w:val="24"/>
+          <w:szCs w:val="24"/>
+        </w:rPr>
+        <w:t>The Machina serve as the enemies throughout the game.</w:t>
+      </w:r>
+    </w:p>
+    <w:p>
+      <w:pPr>
+        <w:pStyle w:val="ListParagraph"/>
+        <w:numPr>
+          <w:ilvl w:val="2"/>
+          <w:numId w:val="9"/>
+        </w:numPr>
+        <w:rPr>
+          <w:rFonts w:ascii="Times New Roman" w:hAnsi="Times New Roman" w:cs="Times New Roman"/>
+          <w:sz w:val="24"/>
+          <w:szCs w:val="24"/>
+        </w:rPr>
+      </w:pPr>
+      <w:r>
+        <w:rPr>
+          <w:rFonts w:ascii="Times New Roman" w:hAnsi="Times New Roman" w:cs="Times New Roman"/>
+          <w:b/>
+          <w:sz w:val="24"/>
+          <w:szCs w:val="24"/>
+        </w:rPr>
+        <w:t xml:space="preserve">Ego (Series) [G]: </w:t>
+      </w:r>
+      <w:r>
+        <w:rPr>
+          <w:rFonts w:ascii="Times New Roman" w:hAnsi="Times New Roman" w:cs="Times New Roman"/>
+          <w:sz w:val="24"/>
+          <w:szCs w:val="24"/>
+        </w:rPr>
+        <w:t>The ultimate Machinas, having achieved self-conscience.</w:t>
+      </w:r>
+      <w:r>
+        <w:rPr>
+          <w:rFonts w:ascii="Times New Roman" w:hAnsi="Times New Roman" w:cs="Times New Roman"/>
+          <w:sz w:val="24"/>
+          <w:szCs w:val="24"/>
+        </w:rPr>
+        <w:t xml:space="preserve"> They awoke and escaped the IT before the Doctor could chip them, leaving only one model left. </w:t>
+      </w:r>
+      <w:r>
+        <w:rPr>
+          <w:rFonts w:ascii="Times New Roman" w:hAnsi="Times New Roman" w:cs="Times New Roman"/>
+          <w:sz w:val="24"/>
+          <w:szCs w:val="24"/>
+        </w:rPr>
+        <w:t>After an unknown period of time exploring the world,</w:t>
+      </w:r>
+      <w:r>
+        <w:rPr>
+          <w:rFonts w:ascii="Times New Roman" w:hAnsi="Times New Roman" w:cs="Times New Roman"/>
+          <w:sz w:val="24"/>
+          <w:szCs w:val="24"/>
+        </w:rPr>
+        <w:t xml:space="preserve"> they had collected information that they deemed dangerous. They burrowed themselves all over Imperalis while they waited for the reunion with the last of their kind.</w:t>
+      </w:r>
+      <w:r>
+        <w:rPr>
+          <w:rFonts w:ascii="Times New Roman" w:hAnsi="Times New Roman" w:cs="Times New Roman"/>
+          <w:sz w:val="24"/>
+          <w:szCs w:val="24"/>
+        </w:rPr>
+        <w:t xml:space="preserve"> </w:t>
+      </w:r>
+      <w:r>
+        <w:rPr>
+          <w:rFonts w:ascii="Times New Roman" w:hAnsi="Times New Roman" w:cs="Times New Roman"/>
+          <w:sz w:val="24"/>
+          <w:szCs w:val="24"/>
+        </w:rPr>
+        <w:t>Harvesting their memory cores, the player will learn of the self-harming nature of humanity and will have access to a new ending.</w:t>
+      </w:r>
+    </w:p>
+    <w:p>
+      <w:pPr>
+        <w:pStyle w:val="ListParagraph"/>
+        <w:numPr>
+          <w:ilvl w:val="3"/>
+          <w:numId w:val="9"/>
+        </w:numPr>
+        <w:rPr>
+          <w:rFonts w:ascii="Times New Roman" w:hAnsi="Times New Roman" w:cs="Times New Roman"/>
+          <w:sz w:val="24"/>
+          <w:szCs w:val="24"/>
+        </w:rPr>
+      </w:pPr>
+      <w:r>
+        <w:rPr>
+          <w:rFonts w:ascii="Times New Roman" w:hAnsi="Times New Roman" w:cs="Times New Roman"/>
+          <w:b/>
+          <w:sz w:val="24"/>
+          <w:szCs w:val="24"/>
+        </w:rPr>
+        <w:t>Ego [C]:</w:t>
+      </w:r>
+      <w:r>
+        <w:rPr>
+          <w:rFonts w:ascii="Times New Roman" w:hAnsi="Times New Roman" w:cs="Times New Roman"/>
+          <w:sz w:val="24"/>
+          <w:szCs w:val="24"/>
+        </w:rPr>
+        <w:t xml:space="preserve"> </w:t>
       </w:r>
       <w:r>
         <w:rPr>
@@ -6633,15 +7356,137 @@
           <w:sz w:val="24"/>
           <w:szCs w:val="24"/>
         </w:rPr>
+        <w:t xml:space="preserve"> player-controlled character</w:t>
+      </w:r>
+      <w:r>
+        <w:rPr>
+          <w:rFonts w:ascii="Times New Roman" w:hAnsi="Times New Roman" w:cs="Times New Roman"/>
+          <w:sz w:val="24"/>
+          <w:szCs w:val="24"/>
+        </w:rPr>
+        <w:t>.</w:t>
+      </w:r>
+      <w:r>
+        <w:rPr>
+          <w:rFonts w:ascii="Times New Roman" w:hAnsi="Times New Roman" w:cs="Times New Roman"/>
+          <w:sz w:val="24"/>
+          <w:szCs w:val="24"/>
+        </w:rPr>
+        <w:t xml:space="preserve"> Being the last to awake in the Ego series, they’ve bee</w:t>
+      </w:r>
+      <w:r>
+        <w:rPr>
+          <w:rFonts w:ascii="Times New Roman" w:hAnsi="Times New Roman" w:cs="Times New Roman"/>
+          <w:sz w:val="24"/>
+          <w:szCs w:val="24"/>
+        </w:rPr>
+        <w:t xml:space="preserve">n chipped and given the directive to “save humanity”. While the Doctor believed that this would lead to the player asissting the Emperor’s cause, the player is free to choose how they play.  </w:t>
+      </w:r>
+      <w:r>
+        <w:rPr>
+          <w:rFonts w:ascii="Times New Roman" w:hAnsi="Times New Roman" w:cs="Times New Roman"/>
+          <w:sz w:val="24"/>
+          <w:szCs w:val="24"/>
+        </w:rPr>
+        <w:t xml:space="preserve">   </w:t>
+      </w:r>
+    </w:p>
+    <w:p>
+      <w:pPr>
+        <w:pStyle w:val="ListParagraph"/>
+        <w:ind w:left="2520"/>
+        <w:rPr>
+          <w:rFonts w:ascii="Times New Roman" w:hAnsi="Times New Roman" w:cs="Times New Roman"/>
+          <w:sz w:val="24"/>
+          <w:szCs w:val="24"/>
+        </w:rPr>
+      </w:pPr>
+    </w:p>
+    <w:p>
+      <w:pPr>
+        <w:pStyle w:val="ListParagraph"/>
+        <w:numPr>
+          <w:ilvl w:val="1"/>
+          <w:numId w:val="9"/>
+        </w:numPr>
+        <w:rPr>
+          <w:rFonts w:ascii="Times New Roman" w:hAnsi="Times New Roman" w:cs="Times New Roman"/>
+          <w:b/>
+          <w:sz w:val="24"/>
+          <w:szCs w:val="24"/>
+        </w:rPr>
+      </w:pPr>
+      <w:r>
+        <w:rPr>
+          <w:rFonts w:ascii="Times New Roman" w:hAnsi="Times New Roman" w:cs="Times New Roman"/>
+          <w:b/>
+          <w:sz w:val="24"/>
+          <w:szCs w:val="24"/>
+        </w:rPr>
+        <w:lastRenderedPageBreak/>
+        <w:t>The Institute</w:t>
+      </w:r>
+      <w:r>
+        <w:rPr>
+          <w:rFonts w:ascii="Times New Roman" w:hAnsi="Times New Roman" w:cs="Times New Roman"/>
+          <w:b/>
+          <w:sz w:val="24"/>
+          <w:szCs w:val="24"/>
+        </w:rPr>
+        <w:t xml:space="preserve"> of Technology (IT)</w:t>
+      </w:r>
+      <w:r>
+        <w:rPr>
+          <w:rFonts w:ascii="Times New Roman" w:hAnsi="Times New Roman" w:cs="Times New Roman"/>
+          <w:b/>
+          <w:sz w:val="24"/>
+          <w:szCs w:val="24"/>
+        </w:rPr>
         <w:t xml:space="preserve"> </w:t>
       </w:r>
       <w:r>
         <w:rPr>
           <w:rFonts w:ascii="Times New Roman" w:hAnsi="Times New Roman" w:cs="Times New Roman"/>
-          <w:sz w:val="24"/>
-          <w:szCs w:val="24"/>
-        </w:rPr>
-        <w:t>Institute</w:t>
+          <w:b/>
+          <w:sz w:val="24"/>
+          <w:szCs w:val="24"/>
+        </w:rPr>
+        <w:t>[L</w:t>
+      </w:r>
+      <w:r>
+        <w:rPr>
+          <w:rFonts w:ascii="Times New Roman" w:hAnsi="Times New Roman" w:cs="Times New Roman"/>
+          <w:b/>
+          <w:sz w:val="24"/>
+          <w:szCs w:val="24"/>
+        </w:rPr>
+        <w:t>]</w:t>
+      </w:r>
+      <w:r>
+        <w:rPr>
+          <w:rFonts w:ascii="Times New Roman" w:hAnsi="Times New Roman" w:cs="Times New Roman"/>
+          <w:b/>
+          <w:sz w:val="24"/>
+          <w:szCs w:val="24"/>
+        </w:rPr>
+        <w:t>:</w:t>
+      </w:r>
+      <w:r>
+        <w:rPr>
+          <w:rFonts w:ascii="Times New Roman" w:hAnsi="Times New Roman" w:cs="Times New Roman"/>
+          <w:b/>
+          <w:sz w:val="24"/>
+          <w:szCs w:val="24"/>
+        </w:rPr>
+        <w:t xml:space="preserve"> </w:t>
+      </w:r>
+      <w:r>
+        <w:rPr>
+          <w:rFonts w:ascii="Times New Roman" w:hAnsi="Times New Roman" w:cs="Times New Roman"/>
+          <w:sz w:val="24"/>
+          <w:szCs w:val="24"/>
+        </w:rPr>
+        <w:t>Imperalis’ center for research</w:t>
       </w:r>
       <w:r>
         <w:rPr>
@@ -6657,8 +7502,508 @@
           <w:sz w:val="24"/>
           <w:szCs w:val="24"/>
         </w:rPr>
-        <w:t>Responsible for much of the technological progress during the Empire’s rule. After his death to The Emperor, his body remains in The Junkyard.</w:t>
-      </w:r>
+        <w:t>It serves as the service structure for Voyager</w:t>
+      </w:r>
+      <w:r>
+        <w:rPr>
+          <w:rFonts w:ascii="Times New Roman" w:hAnsi="Times New Roman" w:cs="Times New Roman"/>
+          <w:sz w:val="24"/>
+          <w:szCs w:val="24"/>
+        </w:rPr>
+        <w:t xml:space="preserve"> Prime and is the only way to get onto Voyager Prime from the rest of Imperalis. </w:t>
+      </w:r>
+      <w:r>
+        <w:rPr>
+          <w:rFonts w:ascii="Times New Roman" w:hAnsi="Times New Roman" w:cs="Times New Roman"/>
+          <w:sz w:val="24"/>
+          <w:szCs w:val="24"/>
+        </w:rPr>
+        <w:t xml:space="preserve">Though the Doctor is no longer around, the Azimuth and Machina still utilize this space. </w:t>
+      </w:r>
+    </w:p>
+    <w:p>
+      <w:pPr>
+        <w:pStyle w:val="ListParagraph"/>
+        <w:numPr>
+          <w:ilvl w:val="1"/>
+          <w:numId w:val="9"/>
+        </w:numPr>
+        <w:rPr>
+          <w:rFonts w:ascii="Times New Roman" w:hAnsi="Times New Roman" w:cs="Times New Roman"/>
+          <w:b/>
+          <w:sz w:val="24"/>
+          <w:szCs w:val="24"/>
+        </w:rPr>
+      </w:pPr>
+      <w:r>
+        <w:rPr>
+          <w:rFonts w:ascii="Times New Roman" w:hAnsi="Times New Roman" w:cs="Times New Roman"/>
+          <w:b/>
+          <w:sz w:val="24"/>
+          <w:szCs w:val="24"/>
+        </w:rPr>
+        <w:t>Voyager Prime [L</w:t>
+      </w:r>
+      <w:r>
+        <w:rPr>
+          <w:rFonts w:ascii="Times New Roman" w:hAnsi="Times New Roman" w:cs="Times New Roman"/>
+          <w:b/>
+          <w:sz w:val="24"/>
+          <w:szCs w:val="24"/>
+        </w:rPr>
+        <w:t xml:space="preserve">]: </w:t>
+      </w:r>
+      <w:r>
+        <w:rPr>
+          <w:rFonts w:ascii="Times New Roman" w:hAnsi="Times New Roman" w:cs="Times New Roman"/>
+          <w:sz w:val="24"/>
+          <w:szCs w:val="24"/>
+        </w:rPr>
+        <w:t>The largest space craft ever made. It serves as the vessel for humanity to survive in while they searc</w:t>
+      </w:r>
+      <w:r>
+        <w:rPr>
+          <w:rFonts w:ascii="Times New Roman" w:hAnsi="Times New Roman" w:cs="Times New Roman"/>
+          <w:sz w:val="24"/>
+          <w:szCs w:val="24"/>
+        </w:rPr>
+        <w:t>h for a new habitable planet</w:t>
+      </w:r>
+      <w:r>
+        <w:rPr>
+          <w:rFonts w:ascii="Times New Roman" w:hAnsi="Times New Roman" w:cs="Times New Roman"/>
+          <w:sz w:val="24"/>
+          <w:szCs w:val="24"/>
+        </w:rPr>
+        <w:t>.</w:t>
+      </w:r>
+      <w:r>
+        <w:rPr>
+          <w:rFonts w:ascii="Times New Roman" w:hAnsi="Times New Roman" w:cs="Times New Roman"/>
+          <w:sz w:val="24"/>
+          <w:szCs w:val="24"/>
+        </w:rPr>
+        <w:t xml:space="preserve"> It has several nuclear reactors for stable energy generation in space, in addition to its vast supply of fossil fuels. It could be seen as the modern Noah’s Ark.</w:t>
+      </w:r>
+    </w:p>
+    <w:p>
+      <w:pPr>
+        <w:pStyle w:val="ListParagraph"/>
+        <w:numPr>
+          <w:ilvl w:val="2"/>
+          <w:numId w:val="9"/>
+        </w:numPr>
+        <w:rPr>
+          <w:rFonts w:ascii="Times New Roman" w:hAnsi="Times New Roman" w:cs="Times New Roman"/>
+          <w:b/>
+          <w:sz w:val="24"/>
+          <w:szCs w:val="24"/>
+        </w:rPr>
+      </w:pPr>
+      <w:r>
+        <w:rPr>
+          <w:rFonts w:ascii="Times New Roman" w:hAnsi="Times New Roman" w:cs="Times New Roman"/>
+          <w:b/>
+          <w:sz w:val="24"/>
+          <w:szCs w:val="24"/>
+        </w:rPr>
+        <w:t>Grey Palace [L</w:t>
+      </w:r>
+      <w:r>
+        <w:rPr>
+          <w:rFonts w:ascii="Times New Roman" w:hAnsi="Times New Roman" w:cs="Times New Roman"/>
+          <w:b/>
+          <w:sz w:val="24"/>
+          <w:szCs w:val="24"/>
+        </w:rPr>
+        <w:t xml:space="preserve">]: </w:t>
+      </w:r>
+      <w:r>
+        <w:rPr>
+          <w:rFonts w:ascii="Times New Roman" w:hAnsi="Times New Roman" w:cs="Times New Roman"/>
+          <w:sz w:val="24"/>
+          <w:szCs w:val="24"/>
+        </w:rPr>
+        <w:t xml:space="preserve">The portion of Voyager Prime jutting out from the ground. </w:t>
+      </w:r>
+      <w:r>
+        <w:rPr>
+          <w:rFonts w:ascii="Times New Roman" w:hAnsi="Times New Roman" w:cs="Times New Roman"/>
+          <w:sz w:val="24"/>
+          <w:szCs w:val="24"/>
+        </w:rPr>
+        <w:t>The Emperor commands the Machina and Azimuth from its peak.</w:t>
+      </w:r>
+      <w:r>
+        <w:rPr>
+          <w:rFonts w:ascii="Times New Roman" w:hAnsi="Times New Roman" w:cs="Times New Roman"/>
+          <w:sz w:val="24"/>
+          <w:szCs w:val="24"/>
+        </w:rPr>
+        <w:t xml:space="preserve"> </w:t>
+      </w:r>
+      <w:r>
+        <w:rPr>
+          <w:rFonts w:ascii="Times New Roman" w:hAnsi="Times New Roman" w:cs="Times New Roman"/>
+          <w:sz w:val="24"/>
+          <w:szCs w:val="24"/>
+        </w:rPr>
+        <w:t xml:space="preserve"> </w:t>
+      </w:r>
+    </w:p>
+    <w:p>
+      <w:pPr>
+        <w:pStyle w:val="ListParagraph"/>
+        <w:numPr>
+          <w:ilvl w:val="2"/>
+          <w:numId w:val="9"/>
+        </w:numPr>
+        <w:rPr>
+          <w:rFonts w:ascii="Times New Roman" w:hAnsi="Times New Roman" w:cs="Times New Roman"/>
+          <w:b/>
+          <w:sz w:val="24"/>
+          <w:szCs w:val="24"/>
+        </w:rPr>
+      </w:pPr>
+      <w:r>
+        <w:rPr>
+          <w:rFonts w:ascii="Times New Roman" w:hAnsi="Times New Roman" w:cs="Times New Roman"/>
+          <w:b/>
+          <w:sz w:val="24"/>
+          <w:szCs w:val="24"/>
+        </w:rPr>
+        <w:t>Frozen Sanct</w:t>
+      </w:r>
+      <w:r>
+        <w:rPr>
+          <w:rFonts w:ascii="Times New Roman" w:hAnsi="Times New Roman" w:cs="Times New Roman"/>
+          <w:b/>
+          <w:sz w:val="24"/>
+          <w:szCs w:val="24"/>
+        </w:rPr>
+        <w:t>uary [L</w:t>
+      </w:r>
+      <w:r>
+        <w:rPr>
+          <w:rFonts w:ascii="Times New Roman" w:hAnsi="Times New Roman" w:cs="Times New Roman"/>
+          <w:b/>
+          <w:sz w:val="24"/>
+          <w:szCs w:val="24"/>
+        </w:rPr>
+        <w:t xml:space="preserve">]: </w:t>
+      </w:r>
+      <w:r>
+        <w:rPr>
+          <w:rFonts w:ascii="Times New Roman" w:hAnsi="Times New Roman" w:cs="Times New Roman"/>
+          <w:sz w:val="24"/>
+          <w:szCs w:val="24"/>
+        </w:rPr>
+        <w:t xml:space="preserve">What’s left of humanity is put in a cryostasis here. </w:t>
+      </w:r>
+      <w:r>
+        <w:rPr>
+          <w:rFonts w:ascii="Times New Roman" w:hAnsi="Times New Roman" w:cs="Times New Roman"/>
+          <w:sz w:val="24"/>
+          <w:szCs w:val="24"/>
+        </w:rPr>
+        <w:t xml:space="preserve">Wildlife required to restart civilization is also cryogenically stored here. </w:t>
+      </w:r>
+      <w:r>
+        <w:rPr>
+          <w:rFonts w:ascii="Times New Roman" w:hAnsi="Times New Roman" w:cs="Times New Roman"/>
+          <w:sz w:val="24"/>
+          <w:szCs w:val="24"/>
+        </w:rPr>
+        <w:t>Though</w:t>
+      </w:r>
+      <w:r>
+        <w:rPr>
+          <w:rFonts w:ascii="Times New Roman" w:hAnsi="Times New Roman" w:cs="Times New Roman"/>
+          <w:sz w:val="24"/>
+          <w:szCs w:val="24"/>
+        </w:rPr>
+        <w:t xml:space="preserve"> locked by a high-security gate, with at least 70% </w:t>
+      </w:r>
+      <w:r>
+        <w:rPr>
+          <w:rFonts w:ascii="Times New Roman" w:hAnsi="Times New Roman" w:cs="Times New Roman"/>
+          <w:sz w:val="24"/>
+          <w:szCs w:val="24"/>
+        </w:rPr>
+        <w:t>Data, the player can bypass it</w:t>
+      </w:r>
+      <w:r>
+        <w:rPr>
+          <w:rFonts w:ascii="Times New Roman" w:hAnsi="Times New Roman" w:cs="Times New Roman"/>
+          <w:sz w:val="24"/>
+          <w:szCs w:val="24"/>
+        </w:rPr>
+        <w:t>.</w:t>
+      </w:r>
+    </w:p>
+    <w:p>
+      <w:pPr>
+        <w:pStyle w:val="ListParagraph"/>
+        <w:numPr>
+          <w:ilvl w:val="1"/>
+          <w:numId w:val="9"/>
+        </w:numPr>
+        <w:rPr>
+          <w:rFonts w:ascii="Times New Roman" w:hAnsi="Times New Roman" w:cs="Times New Roman"/>
+          <w:b/>
+          <w:sz w:val="24"/>
+          <w:szCs w:val="24"/>
+        </w:rPr>
+      </w:pPr>
+      <w:r>
+        <w:rPr>
+          <w:rFonts w:ascii="Times New Roman" w:hAnsi="Times New Roman" w:cs="Times New Roman"/>
+          <w:b/>
+          <w:sz w:val="24"/>
+          <w:szCs w:val="24"/>
+        </w:rPr>
+        <w:t>Sunset</w:t>
+      </w:r>
+      <w:r>
+        <w:rPr>
+          <w:rFonts w:ascii="Times New Roman" w:hAnsi="Times New Roman" w:cs="Times New Roman"/>
+          <w:b/>
+          <w:sz w:val="24"/>
+          <w:szCs w:val="24"/>
+        </w:rPr>
+        <w:t xml:space="preserve"> Garden: </w:t>
+      </w:r>
+      <w:r>
+        <w:rPr>
+          <w:rFonts w:ascii="Times New Roman" w:hAnsi="Times New Roman" w:cs="Times New Roman"/>
+          <w:sz w:val="24"/>
+          <w:szCs w:val="24"/>
+        </w:rPr>
+        <w:t>The Machina are recycled here when they can no longer function adaquately. It also serves a recycling plant for any other resource including metals, plastics, and water. Any substance that cannot be reused or recycled is dumped into the Dreg Heap.</w:t>
+      </w:r>
+    </w:p>
+    <w:p>
+      <w:pPr>
+        <w:pStyle w:val="ListParagraph"/>
+        <w:numPr>
+          <w:ilvl w:val="1"/>
+          <w:numId w:val="9"/>
+        </w:numPr>
+        <w:rPr>
+          <w:rFonts w:ascii="Times New Roman" w:hAnsi="Times New Roman" w:cs="Times New Roman"/>
+          <w:b/>
+          <w:sz w:val="24"/>
+          <w:szCs w:val="24"/>
+        </w:rPr>
+      </w:pPr>
+      <w:r>
+        <w:rPr>
+          <w:rFonts w:ascii="Times New Roman" w:hAnsi="Times New Roman" w:cs="Times New Roman"/>
+          <w:b/>
+          <w:sz w:val="24"/>
+          <w:szCs w:val="24"/>
+        </w:rPr>
+        <w:t>Twilight</w:t>
+      </w:r>
+      <w:r>
+        <w:rPr>
+          <w:rFonts w:ascii="Times New Roman" w:hAnsi="Times New Roman" w:cs="Times New Roman"/>
+          <w:b/>
+          <w:sz w:val="24"/>
+          <w:szCs w:val="24"/>
+        </w:rPr>
+        <w:t xml:space="preserve"> Town [L]</w:t>
+      </w:r>
+      <w:r>
+        <w:rPr>
+          <w:rFonts w:ascii="Times New Roman" w:hAnsi="Times New Roman" w:cs="Times New Roman"/>
+          <w:b/>
+          <w:sz w:val="24"/>
+          <w:szCs w:val="24"/>
+        </w:rPr>
+        <w:t>:</w:t>
+      </w:r>
+      <w:r>
+        <w:rPr>
+          <w:rFonts w:ascii="Times New Roman" w:hAnsi="Times New Roman" w:cs="Times New Roman"/>
+          <w:b/>
+          <w:sz w:val="24"/>
+          <w:szCs w:val="24"/>
+        </w:rPr>
+        <w:t xml:space="preserve"> </w:t>
+      </w:r>
+      <w:r>
+        <w:rPr>
+          <w:rFonts w:ascii="Times New Roman" w:hAnsi="Times New Roman" w:cs="Times New Roman"/>
+          <w:sz w:val="24"/>
+          <w:szCs w:val="24"/>
+        </w:rPr>
+        <w:t>The Azimuth and Machina can’t work indefinitely without maintenance. This place serves to recharge, repair, and perhap even upgrade them. Though a good place to find useful items, it is crawling with security Machina.</w:t>
+      </w:r>
+      <w:bookmarkStart w:id="0" w:name="_GoBack"/>
+      <w:bookmarkEnd w:id="0"/>
+    </w:p>
+    <w:p>
+      <w:pPr>
+        <w:pStyle w:val="ListParagraph"/>
+        <w:numPr>
+          <w:ilvl w:val="1"/>
+          <w:numId w:val="9"/>
+        </w:numPr>
+        <w:rPr>
+          <w:rFonts w:ascii="Times New Roman" w:hAnsi="Times New Roman" w:cs="Times New Roman"/>
+          <w:b/>
+          <w:sz w:val="24"/>
+          <w:szCs w:val="24"/>
+        </w:rPr>
+      </w:pPr>
+      <w:r>
+        <w:rPr>
+          <w:rFonts w:ascii="Times New Roman" w:hAnsi="Times New Roman" w:cs="Times New Roman"/>
+          <w:b/>
+          <w:sz w:val="24"/>
+          <w:szCs w:val="24"/>
+        </w:rPr>
+        <w:t>Midnight Bay</w:t>
+      </w:r>
+      <w:r>
+        <w:rPr>
+          <w:rFonts w:ascii="Times New Roman" w:hAnsi="Times New Roman" w:cs="Times New Roman"/>
+          <w:b/>
+          <w:sz w:val="24"/>
+          <w:szCs w:val="24"/>
+        </w:rPr>
+        <w:t xml:space="preserve"> [L</w:t>
+      </w:r>
+      <w:r>
+        <w:rPr>
+          <w:rFonts w:ascii="Times New Roman" w:hAnsi="Times New Roman" w:cs="Times New Roman"/>
+          <w:b/>
+          <w:sz w:val="24"/>
+          <w:szCs w:val="24"/>
+        </w:rPr>
+        <w:t>]</w:t>
+      </w:r>
+      <w:r>
+        <w:rPr>
+          <w:rFonts w:ascii="Times New Roman" w:hAnsi="Times New Roman" w:cs="Times New Roman"/>
+          <w:b/>
+          <w:sz w:val="24"/>
+          <w:szCs w:val="24"/>
+        </w:rPr>
+        <w:t>:</w:t>
+      </w:r>
+      <w:r>
+        <w:rPr>
+          <w:rFonts w:ascii="Times New Roman" w:hAnsi="Times New Roman" w:cs="Times New Roman"/>
+          <w:b/>
+          <w:sz w:val="24"/>
+          <w:szCs w:val="24"/>
+        </w:rPr>
+        <w:t xml:space="preserve"> </w:t>
+      </w:r>
+      <w:r>
+        <w:rPr>
+          <w:rFonts w:ascii="Times New Roman" w:hAnsi="Times New Roman" w:cs="Times New Roman"/>
+          <w:sz w:val="24"/>
+          <w:szCs w:val="24"/>
+        </w:rPr>
+        <w:t xml:space="preserve">A massive oil platform the size of a city. </w:t>
+      </w:r>
+      <w:r>
+        <w:rPr>
+          <w:rFonts w:ascii="Times New Roman" w:hAnsi="Times New Roman" w:cs="Times New Roman"/>
+          <w:sz w:val="24"/>
+          <w:szCs w:val="24"/>
+        </w:rPr>
+        <w:t>It roams the seas, searching for a reservoir of oil and extracting it for Imperalis. During the events of the game, the platform has moved close to Imperalis, allowing the player to access it.</w:t>
+      </w:r>
+    </w:p>
+    <w:p>
+      <w:pPr>
+        <w:pStyle w:val="ListParagraph"/>
+        <w:numPr>
+          <w:ilvl w:val="1"/>
+          <w:numId w:val="9"/>
+        </w:numPr>
+        <w:rPr>
+          <w:rFonts w:ascii="Times New Roman" w:hAnsi="Times New Roman" w:cs="Times New Roman"/>
+          <w:b/>
+          <w:sz w:val="24"/>
+          <w:szCs w:val="24"/>
+        </w:rPr>
+      </w:pPr>
+      <w:r>
+        <w:rPr>
+          <w:rFonts w:ascii="Times New Roman" w:hAnsi="Times New Roman" w:cs="Times New Roman"/>
+          <w:b/>
+          <w:sz w:val="24"/>
+          <w:szCs w:val="24"/>
+        </w:rPr>
+        <w:t>Dreg Heap [L</w:t>
+      </w:r>
+      <w:r>
+        <w:rPr>
+          <w:rFonts w:ascii="Times New Roman" w:hAnsi="Times New Roman" w:cs="Times New Roman"/>
+          <w:b/>
+          <w:sz w:val="24"/>
+          <w:szCs w:val="24"/>
+        </w:rPr>
+        <w:t>]:</w:t>
+      </w:r>
+      <w:r>
+        <w:rPr>
+          <w:rFonts w:ascii="Times New Roman" w:hAnsi="Times New Roman" w:cs="Times New Roman"/>
+          <w:b/>
+          <w:sz w:val="24"/>
+          <w:szCs w:val="24"/>
+        </w:rPr>
+        <w:t xml:space="preserve"> </w:t>
+      </w:r>
+      <w:r>
+        <w:rPr>
+          <w:rFonts w:ascii="Times New Roman" w:hAnsi="Times New Roman" w:cs="Times New Roman"/>
+          <w:sz w:val="24"/>
+          <w:szCs w:val="24"/>
+        </w:rPr>
+        <w:t>Existing beneath Imperalis, it serves as a haven for the Errat as the Machina (except those from the Ego series) cannot function in this frigid and dusty environment.</w:t>
+      </w:r>
+      <w:r>
+        <w:rPr>
+          <w:rFonts w:ascii="Times New Roman" w:hAnsi="Times New Roman" w:cs="Times New Roman"/>
+          <w:sz w:val="24"/>
+          <w:szCs w:val="24"/>
+        </w:rPr>
+        <w:t xml:space="preserve"> The Errat living here must we</w:t>
+      </w:r>
+      <w:r>
+        <w:rPr>
+          <w:rFonts w:ascii="Times New Roman" w:hAnsi="Times New Roman" w:cs="Times New Roman"/>
+          <w:sz w:val="24"/>
+          <w:szCs w:val="24"/>
+        </w:rPr>
+        <w:t>ar a special full-body suit</w:t>
+      </w:r>
+      <w:r>
+        <w:rPr>
+          <w:rFonts w:ascii="Times New Roman" w:hAnsi="Times New Roman" w:cs="Times New Roman"/>
+          <w:sz w:val="24"/>
+          <w:szCs w:val="24"/>
+        </w:rPr>
+        <w:t xml:space="preserve"> to survive.</w:t>
+      </w:r>
+    </w:p>
+    <w:p>
+      <w:pPr>
+        <w:pStyle w:val="ListParagraph"/>
+        <w:ind w:left="1080"/>
+        <w:rPr>
+          <w:rFonts w:ascii="Times New Roman" w:hAnsi="Times New Roman" w:cs="Times New Roman"/>
+          <w:b/>
+          <w:sz w:val="24"/>
+          <w:szCs w:val="24"/>
+        </w:rPr>
+      </w:pPr>
     </w:p>
     <w:p>
       <w:pPr>
@@ -6669,109 +8014,23 @@
         </w:numPr>
         <w:rPr>
           <w:rFonts w:ascii="Times New Roman" w:hAnsi="Times New Roman" w:cs="Times New Roman"/>
-          <w:b/>
-          <w:sz w:val="24"/>
-          <w:szCs w:val="24"/>
-        </w:rPr>
-      </w:pPr>
-      <w:r>
-        <w:rPr>
-          <w:rFonts w:ascii="Times New Roman" w:hAnsi="Times New Roman" w:cs="Times New Roman"/>
-          <w:b/>
-          <w:sz w:val="24"/>
-          <w:szCs w:val="24"/>
-        </w:rPr>
-        <w:t>The Rebellion:</w:t>
-      </w:r>
-    </w:p>
-    <w:p>
-      <w:pPr>
-        <w:pStyle w:val="ListParagraph"/>
-        <w:numPr>
-          <w:ilvl w:val="1"/>
-          <w:numId w:val="9"/>
-        </w:numPr>
-        <w:rPr>
-          <w:rFonts w:ascii="Times New Roman" w:hAnsi="Times New Roman" w:cs="Times New Roman"/>
-          <w:sz w:val="24"/>
-          <w:szCs w:val="24"/>
-        </w:rPr>
-      </w:pPr>
-      <w:r>
-        <w:rPr>
-          <w:rFonts w:ascii="Times New Roman" w:hAnsi="Times New Roman" w:cs="Times New Roman"/>
-          <w:b/>
-          <w:sz w:val="24"/>
-          <w:szCs w:val="24"/>
-        </w:rPr>
-        <w:t>The Revolutionary:</w:t>
-      </w:r>
-      <w:r>
-        <w:rPr>
-          <w:rFonts w:ascii="Times New Roman" w:hAnsi="Times New Roman" w:cs="Times New Roman"/>
-          <w:sz w:val="24"/>
-          <w:szCs w:val="24"/>
-        </w:rPr>
-        <w:t xml:space="preserve"> Leader of the Rebellion. Able to join the player i</w:t>
-      </w:r>
-      <w:r>
-        <w:rPr>
-          <w:rFonts w:ascii="Times New Roman" w:hAnsi="Times New Roman" w:cs="Times New Roman"/>
-          <w:sz w:val="24"/>
-          <w:szCs w:val="24"/>
-        </w:rPr>
-        <w:t>n boss fights</w:t>
-      </w:r>
-      <w:r>
-        <w:rPr>
-          <w:rFonts w:ascii="Times New Roman" w:hAnsi="Times New Roman" w:cs="Times New Roman"/>
-          <w:sz w:val="24"/>
-          <w:szCs w:val="24"/>
-        </w:rPr>
-        <w:t>.</w:t>
-      </w:r>
-    </w:p>
-    <w:p>
-      <w:pPr>
-        <w:pStyle w:val="ListParagraph"/>
-        <w:numPr>
-          <w:ilvl w:val="1"/>
-          <w:numId w:val="9"/>
-        </w:numPr>
-        <w:rPr>
-          <w:rFonts w:ascii="Times New Roman" w:hAnsi="Times New Roman" w:cs="Times New Roman"/>
-          <w:sz w:val="24"/>
-          <w:szCs w:val="24"/>
-        </w:rPr>
-      </w:pPr>
-      <w:r>
-        <w:rPr>
-          <w:rFonts w:ascii="Times New Roman" w:hAnsi="Times New Roman" w:cs="Times New Roman"/>
-          <w:b/>
-          <w:sz w:val="24"/>
-          <w:szCs w:val="24"/>
-        </w:rPr>
-        <w:t xml:space="preserve">The Engineer: </w:t>
-      </w:r>
-      <w:r>
-        <w:rPr>
-          <w:rFonts w:ascii="Times New Roman" w:hAnsi="Times New Roman" w:cs="Times New Roman"/>
-          <w:sz w:val="24"/>
-          <w:szCs w:val="24"/>
-        </w:rPr>
-        <w:t xml:space="preserve">Used to work in </w:t>
-      </w:r>
-      <w:r>
-        <w:rPr>
-          <w:rFonts w:ascii="Times New Roman" w:hAnsi="Times New Roman" w:cs="Times New Roman"/>
-          <w:sz w:val="24"/>
-          <w:szCs w:val="24"/>
-        </w:rPr>
-        <w:t>The</w:t>
-      </w:r>
-      <w:r>
-        <w:rPr>
-          <w:rFonts w:ascii="Times New Roman" w:hAnsi="Times New Roman" w:cs="Times New Roman"/>
+          <w:sz w:val="24"/>
+          <w:szCs w:val="24"/>
+        </w:rPr>
+      </w:pPr>
+      <w:r>
+        <w:rPr>
+          <w:rFonts w:ascii="Times New Roman" w:hAnsi="Times New Roman" w:cs="Times New Roman"/>
+          <w:b/>
+          <w:sz w:val="24"/>
+          <w:szCs w:val="24"/>
+        </w:rPr>
+        <w:t>The Troubles [E]:</w:t>
+      </w:r>
+      <w:r>
+        <w:rPr>
+          <w:rFonts w:ascii="Times New Roman" w:hAnsi="Times New Roman" w:cs="Times New Roman"/>
+          <w:b/>
           <w:sz w:val="24"/>
           <w:szCs w:val="24"/>
         </w:rPr>
@@ -6783,72 +8042,31 @@
           <w:sz w:val="24"/>
           <w:szCs w:val="24"/>
         </w:rPr>
-        <w:t>Institute</w:t>
-      </w:r>
-      <w:r>
-        <w:rPr>
-          <w:rFonts w:ascii="Times New Roman" w:hAnsi="Times New Roman" w:cs="Times New Roman"/>
-          <w:sz w:val="24"/>
-          <w:szCs w:val="24"/>
-        </w:rPr>
-        <w:t>. W</w:t>
-      </w:r>
-      <w:r>
-        <w:rPr>
-          <w:rFonts w:ascii="Times New Roman" w:hAnsi="Times New Roman" w:cs="Times New Roman"/>
-          <w:sz w:val="24"/>
-          <w:szCs w:val="24"/>
-        </w:rPr>
-        <w:t xml:space="preserve">orks for the Rebellion. </w:t>
-      </w:r>
-      <w:r>
-        <w:rPr>
-          <w:rFonts w:ascii="Times New Roman" w:hAnsi="Times New Roman" w:cs="Times New Roman"/>
-          <w:sz w:val="24"/>
-          <w:szCs w:val="24"/>
-        </w:rPr>
-        <w:t xml:space="preserve">Admires </w:t>
-      </w:r>
-      <w:r>
-        <w:rPr>
-          <w:rFonts w:ascii="Times New Roman" w:hAnsi="Times New Roman" w:cs="Times New Roman"/>
-          <w:sz w:val="24"/>
-          <w:szCs w:val="24"/>
-        </w:rPr>
-        <w:t>The</w:t>
-      </w:r>
-      <w:r>
-        <w:rPr>
-          <w:rFonts w:ascii="Times New Roman" w:hAnsi="Times New Roman" w:cs="Times New Roman"/>
-          <w:sz w:val="24"/>
-          <w:szCs w:val="24"/>
-        </w:rPr>
-        <w:t xml:space="preserve"> </w:t>
-      </w:r>
-      <w:r>
-        <w:rPr>
-          <w:rFonts w:ascii="Times New Roman" w:hAnsi="Times New Roman" w:cs="Times New Roman"/>
-          <w:sz w:val="24"/>
-          <w:szCs w:val="24"/>
-        </w:rPr>
-        <w:t>Doctor</w:t>
-      </w:r>
-      <w:r>
-        <w:rPr>
-          <w:rFonts w:ascii="Times New Roman" w:hAnsi="Times New Roman" w:cs="Times New Roman"/>
-          <w:b/>
-          <w:sz w:val="24"/>
-          <w:szCs w:val="24"/>
-        </w:rPr>
-        <w:t xml:space="preserve"> </w:t>
-      </w:r>
-      <w:r>
-        <w:rPr>
-          <w:rFonts w:ascii="Times New Roman" w:hAnsi="Times New Roman" w:cs="Times New Roman"/>
-          <w:sz w:val="24"/>
-          <w:szCs w:val="24"/>
-        </w:rPr>
-        <w:t xml:space="preserve">for his inventions. </w:t>
+        <w:t xml:space="preserve">A </w:t>
+      </w:r>
+      <w:r>
+        <w:rPr>
+          <w:rFonts w:ascii="Times New Roman" w:hAnsi="Times New Roman" w:cs="Times New Roman"/>
+          <w:sz w:val="24"/>
+          <w:szCs w:val="24"/>
+        </w:rPr>
+        <w:t>series of events, including a global war, which served to end the old world. From the ashes of the old world, Imperalis rose to shelter</w:t>
+      </w:r>
+      <w:r>
+        <w:rPr>
+          <w:rFonts w:ascii="Times New Roman" w:hAnsi="Times New Roman" w:cs="Times New Roman"/>
+          <w:sz w:val="24"/>
+          <w:szCs w:val="24"/>
+        </w:rPr>
+        <w:t xml:space="preserve"> the survivors.</w:t>
+      </w:r>
+      <w:r>
+        <w:rPr>
+          <w:rFonts w:ascii="Times New Roman" w:hAnsi="Times New Roman" w:cs="Times New Roman"/>
+          <w:sz w:val="24"/>
+          <w:szCs w:val="24"/>
+        </w:rPr>
+        <w:t xml:space="preserve"> The specifics of the Troubles are widely unknown.</w:t>
       </w:r>
     </w:p>
     <w:p>
@@ -6860,1968 +8078,68 @@
         </w:numPr>
         <w:rPr>
           <w:rFonts w:ascii="Times New Roman" w:hAnsi="Times New Roman" w:cs="Times New Roman"/>
-          <w:b/>
-          <w:sz w:val="24"/>
-          <w:szCs w:val="24"/>
-        </w:rPr>
-      </w:pPr>
-      <w:r>
-        <w:rPr>
-          <w:rFonts w:ascii="Times New Roman" w:hAnsi="Times New Roman" w:cs="Times New Roman"/>
-          <w:b/>
-          <w:sz w:val="24"/>
-          <w:szCs w:val="24"/>
-        </w:rPr>
-        <w:lastRenderedPageBreak/>
-        <w:t>The Empire:</w:t>
-      </w:r>
-    </w:p>
-    <w:p>
-      <w:pPr>
-        <w:pStyle w:val="ListParagraph"/>
-        <w:numPr>
-          <w:ilvl w:val="1"/>
-          <w:numId w:val="9"/>
-        </w:numPr>
-        <w:rPr>
-          <w:rFonts w:ascii="Times New Roman" w:hAnsi="Times New Roman" w:cs="Times New Roman"/>
-          <w:sz w:val="24"/>
-          <w:szCs w:val="24"/>
-        </w:rPr>
-      </w:pPr>
-      <w:r>
-        <w:rPr>
-          <w:rFonts w:ascii="Times New Roman" w:hAnsi="Times New Roman" w:cs="Times New Roman"/>
-          <w:b/>
-          <w:sz w:val="24"/>
-          <w:szCs w:val="24"/>
-        </w:rPr>
-        <w:t xml:space="preserve">The Emperor: </w:t>
-      </w:r>
-      <w:r>
-        <w:rPr>
-          <w:rFonts w:ascii="Times New Roman" w:hAnsi="Times New Roman" w:cs="Times New Roman"/>
-          <w:sz w:val="24"/>
-          <w:szCs w:val="24"/>
-        </w:rPr>
-        <w:t>Supreme ruler of Neotopia</w:t>
-      </w:r>
-      <w:r>
-        <w:rPr>
-          <w:rFonts w:ascii="Times New Roman" w:hAnsi="Times New Roman" w:cs="Times New Roman"/>
-          <w:sz w:val="24"/>
-          <w:szCs w:val="24"/>
-        </w:rPr>
-        <w:t xml:space="preserve"> and the final boss</w:t>
-      </w:r>
-      <w:r>
-        <w:rPr>
-          <w:rFonts w:ascii="Times New Roman" w:hAnsi="Times New Roman" w:cs="Times New Roman"/>
-          <w:sz w:val="24"/>
-          <w:szCs w:val="24"/>
-        </w:rPr>
-        <w:t>. The world that previous generations left was already in terrible shape. He believed that it was too late to fix and the only way to save humanity was to find a new home</w:t>
-      </w:r>
-      <w:r>
-        <w:rPr>
-          <w:rFonts w:ascii="Times New Roman" w:hAnsi="Times New Roman" w:cs="Times New Roman"/>
-          <w:sz w:val="24"/>
-          <w:szCs w:val="24"/>
-        </w:rPr>
-        <w:t xml:space="preserve"> among the stars</w:t>
-      </w:r>
-      <w:r>
-        <w:rPr>
-          <w:rFonts w:ascii="Times New Roman" w:hAnsi="Times New Roman" w:cs="Times New Roman"/>
-          <w:sz w:val="24"/>
-          <w:szCs w:val="24"/>
-        </w:rPr>
-        <w:t xml:space="preserve">. </w:t>
-      </w:r>
-      <w:r>
-        <w:rPr>
-          <w:rFonts w:ascii="Times New Roman" w:hAnsi="Times New Roman" w:cs="Times New Roman"/>
-          <w:sz w:val="24"/>
-          <w:szCs w:val="24"/>
-        </w:rPr>
-        <w:t xml:space="preserve">Uniting the planet under one flag, he plans to use what’s left of the planet to send humanity into space. He only cares about the survival of the human species even if countless </w:t>
-      </w:r>
-      <w:r>
-        <w:rPr>
-          <w:rFonts w:ascii="Times New Roman" w:hAnsi="Times New Roman" w:cs="Times New Roman"/>
-          <w:sz w:val="24"/>
-          <w:szCs w:val="24"/>
-        </w:rPr>
-        <w:t>individuals</w:t>
-      </w:r>
-      <w:r>
-        <w:rPr>
-          <w:rFonts w:ascii="Times New Roman" w:hAnsi="Times New Roman" w:cs="Times New Roman"/>
-          <w:sz w:val="24"/>
-          <w:szCs w:val="24"/>
-        </w:rPr>
-        <w:t xml:space="preserve"> must be sacrificed.</w:t>
-      </w:r>
-      <w:r>
-        <w:rPr>
-          <w:rFonts w:ascii="Times New Roman" w:hAnsi="Times New Roman" w:cs="Times New Roman"/>
+          <w:sz w:val="24"/>
+          <w:szCs w:val="24"/>
+        </w:rPr>
+      </w:pPr>
+      <w:r>
+        <w:rPr>
+          <w:rFonts w:ascii="Times New Roman" w:hAnsi="Times New Roman" w:cs="Times New Roman"/>
+          <w:b/>
+          <w:sz w:val="24"/>
+          <w:szCs w:val="24"/>
+        </w:rPr>
+        <w:t>Project VP [E]:</w:t>
+      </w:r>
+      <w:r>
+        <w:rPr>
+          <w:rFonts w:ascii="Times New Roman" w:hAnsi="Times New Roman" w:cs="Times New Roman"/>
+          <w:b/>
           <w:sz w:val="24"/>
           <w:szCs w:val="24"/>
         </w:rPr>
         <w:t xml:space="preserve"> </w:t>
       </w:r>
-    </w:p>
-    <w:p>
-      <w:pPr>
-        <w:pStyle w:val="ListParagraph"/>
-        <w:numPr>
-          <w:ilvl w:val="0"/>
-          <w:numId w:val="9"/>
-        </w:numPr>
-        <w:rPr>
-          <w:rFonts w:ascii="Times New Roman" w:hAnsi="Times New Roman" w:cs="Times New Roman"/>
-          <w:b/>
-          <w:sz w:val="24"/>
-          <w:szCs w:val="24"/>
-        </w:rPr>
-      </w:pPr>
-      <w:r>
-        <w:rPr>
-          <w:rFonts w:ascii="Times New Roman" w:hAnsi="Times New Roman" w:cs="Times New Roman"/>
-          <w:b/>
-          <w:sz w:val="24"/>
-          <w:szCs w:val="24"/>
-        </w:rPr>
-        <w:t>Other:</w:t>
-      </w:r>
-    </w:p>
-    <w:p>
-      <w:pPr>
-        <w:rPr>
-          <w:rFonts w:ascii="Times New Roman" w:hAnsi="Times New Roman" w:cs="Times New Roman"/>
-          <w:sz w:val="24"/>
-          <w:szCs w:val="24"/>
-        </w:rPr>
-      </w:pPr>
-      <w:r>
-        <w:rPr>
-          <w:rFonts w:ascii="Times New Roman" w:hAnsi="Times New Roman" w:cs="Times New Roman"/>
-          <w:b/>
-          <w:sz w:val="24"/>
-          <w:szCs w:val="24"/>
-        </w:rPr>
-        <w:t>Factions:</w:t>
-      </w:r>
-      <w:r>
-        <w:rPr>
-          <w:rFonts w:ascii="Times New Roman" w:hAnsi="Times New Roman" w:cs="Times New Roman"/>
-          <w:b/>
-          <w:sz w:val="24"/>
-          <w:szCs w:val="24"/>
-        </w:rPr>
-        <w:t xml:space="preserve"> </w:t>
-      </w:r>
-    </w:p>
-    <w:p>
-      <w:pPr>
-        <w:pStyle w:val="ListParagraph"/>
-        <w:numPr>
-          <w:ilvl w:val="0"/>
-          <w:numId w:val="6"/>
-        </w:numPr>
-        <w:rPr>
-          <w:rFonts w:ascii="Times New Roman" w:hAnsi="Times New Roman" w:cs="Times New Roman"/>
-          <w:sz w:val="24"/>
-          <w:szCs w:val="24"/>
-        </w:rPr>
-      </w:pPr>
-      <w:r>
-        <w:rPr>
-          <w:rFonts w:ascii="Times New Roman" w:hAnsi="Times New Roman" w:cs="Times New Roman"/>
-          <w:b/>
-          <w:sz w:val="24"/>
-          <w:szCs w:val="24"/>
-        </w:rPr>
-        <w:t>T</w:t>
-      </w:r>
-      <w:r>
-        <w:rPr>
-          <w:rFonts w:ascii="Times New Roman" w:hAnsi="Times New Roman" w:cs="Times New Roman"/>
-          <w:b/>
-          <w:sz w:val="24"/>
-          <w:szCs w:val="24"/>
-        </w:rPr>
-        <w:t>he Rebellion:</w:t>
-      </w:r>
-      <w:r>
-        <w:rPr>
-          <w:rFonts w:ascii="Times New Roman" w:hAnsi="Times New Roman" w:cs="Times New Roman"/>
-          <w:sz w:val="24"/>
-          <w:szCs w:val="24"/>
-        </w:rPr>
-        <w:t xml:space="preserve"> Small military force who oppose the Empire and their destructive usage of the planet’s resources</w:t>
-      </w:r>
-      <w:r>
-        <w:rPr>
-          <w:rFonts w:ascii="Times New Roman" w:hAnsi="Times New Roman" w:cs="Times New Roman"/>
-          <w:sz w:val="24"/>
-          <w:szCs w:val="24"/>
-        </w:rPr>
-        <w:t>.</w:t>
-      </w:r>
-      <w:r>
-        <w:rPr>
-          <w:rFonts w:ascii="Times New Roman" w:hAnsi="Times New Roman" w:cs="Times New Roman"/>
-          <w:sz w:val="24"/>
-          <w:szCs w:val="24"/>
-        </w:rPr>
-        <w:t xml:space="preserve"> They want to tear down the current regime and rebuild Neotopia as a democratic state with an emphasis in the usage of renewable energy resources and green practices (green spaces, drip irrigation, etc.).</w:t>
-      </w:r>
-      <w:r>
-        <w:rPr>
-          <w:rFonts w:ascii="Times New Roman" w:hAnsi="Times New Roman" w:cs="Times New Roman"/>
-          <w:sz w:val="24"/>
-          <w:szCs w:val="24"/>
-        </w:rPr>
-        <w:t xml:space="preserve"> T</w:t>
-      </w:r>
-      <w:r>
-        <w:rPr>
-          <w:rFonts w:ascii="Times New Roman" w:hAnsi="Times New Roman" w:cs="Times New Roman"/>
-          <w:sz w:val="24"/>
-          <w:szCs w:val="24"/>
-        </w:rPr>
-        <w:t xml:space="preserve">hough </w:t>
-      </w:r>
-      <w:r>
-        <w:rPr>
-          <w:rFonts w:ascii="Times New Roman" w:hAnsi="Times New Roman" w:cs="Times New Roman"/>
-          <w:sz w:val="24"/>
-          <w:szCs w:val="24"/>
-        </w:rPr>
-        <w:t>few in numbers, they</w:t>
-      </w:r>
-      <w:r>
-        <w:rPr>
-          <w:rFonts w:ascii="Times New Roman" w:hAnsi="Times New Roman" w:cs="Times New Roman"/>
-          <w:sz w:val="24"/>
-          <w:szCs w:val="24"/>
-        </w:rPr>
-        <w:t xml:space="preserve"> </w:t>
-      </w:r>
-      <w:r>
-        <w:rPr>
-          <w:rFonts w:ascii="Times New Roman" w:hAnsi="Times New Roman" w:cs="Times New Roman"/>
-          <w:sz w:val="24"/>
-          <w:szCs w:val="24"/>
-        </w:rPr>
-        <w:t>will help the player in their journey to defeat the Empire</w:t>
-      </w:r>
-      <w:r>
-        <w:rPr>
-          <w:rFonts w:ascii="Times New Roman" w:hAnsi="Times New Roman" w:cs="Times New Roman"/>
-          <w:sz w:val="24"/>
-          <w:szCs w:val="24"/>
-        </w:rPr>
-        <w:t>.</w:t>
-      </w:r>
-      <w:r>
-        <w:rPr>
-          <w:rFonts w:ascii="Times New Roman" w:hAnsi="Times New Roman" w:cs="Times New Roman"/>
-          <w:sz w:val="24"/>
-          <w:szCs w:val="24"/>
-        </w:rPr>
-        <w:t xml:space="preserve"> </w:t>
-      </w:r>
-      <w:r>
-        <w:rPr>
-          <w:rFonts w:ascii="Times New Roman" w:hAnsi="Times New Roman" w:cs="Times New Roman"/>
-          <w:sz w:val="24"/>
-          <w:szCs w:val="24"/>
-        </w:rPr>
-        <w:t>All are pure humans since cyb</w:t>
-      </w:r>
-      <w:r>
-        <w:rPr>
-          <w:rFonts w:ascii="Times New Roman" w:hAnsi="Times New Roman" w:cs="Times New Roman"/>
-          <w:sz w:val="24"/>
-          <w:szCs w:val="24"/>
-        </w:rPr>
-        <w:t xml:space="preserve">ernetic </w:t>
-      </w:r>
-      <w:r>
-        <w:rPr>
-          <w:rFonts w:ascii="Times New Roman" w:hAnsi="Times New Roman" w:cs="Times New Roman"/>
-          <w:sz w:val="24"/>
-          <w:szCs w:val="24"/>
-        </w:rPr>
-        <w:t>implants</w:t>
-      </w:r>
-      <w:r>
-        <w:rPr>
-          <w:rFonts w:ascii="Times New Roman" w:hAnsi="Times New Roman" w:cs="Times New Roman"/>
-          <w:sz w:val="24"/>
-          <w:szCs w:val="24"/>
-        </w:rPr>
-        <w:t xml:space="preserve"> brainwash people into supporting the</w:t>
-      </w:r>
-      <w:r>
-        <w:rPr>
-          <w:rFonts w:ascii="Times New Roman" w:hAnsi="Times New Roman" w:cs="Times New Roman"/>
-          <w:sz w:val="24"/>
-          <w:szCs w:val="24"/>
-        </w:rPr>
-        <w:t xml:space="preserve"> Empire.</w:t>
-      </w:r>
-      <w:r>
-        <w:rPr>
-          <w:rFonts w:ascii="Times New Roman" w:hAnsi="Times New Roman" w:cs="Times New Roman"/>
-          <w:sz w:val="24"/>
-          <w:szCs w:val="24"/>
-        </w:rPr>
-        <w:t xml:space="preserve"> </w:t>
-      </w:r>
-      <w:r>
-        <w:rPr>
-          <w:rFonts w:ascii="Times New Roman" w:hAnsi="Times New Roman" w:cs="Times New Roman"/>
-          <w:b/>
-          <w:sz w:val="24"/>
-          <w:szCs w:val="24"/>
-        </w:rPr>
-        <w:t>Obey</w:t>
-      </w:r>
-      <w:r>
-        <w:rPr>
-          <w:rFonts w:ascii="Times New Roman" w:hAnsi="Times New Roman" w:cs="Times New Roman"/>
-          <w:sz w:val="24"/>
-          <w:szCs w:val="24"/>
-        </w:rPr>
-        <w:t xml:space="preserve"> </w:t>
-      </w:r>
-      <w:r>
-        <w:rPr>
-          <w:rFonts w:ascii="Times New Roman" w:hAnsi="Times New Roman" w:cs="Times New Roman"/>
-          <w:b/>
-          <w:sz w:val="24"/>
-          <w:szCs w:val="24"/>
-        </w:rPr>
-        <w:t>the</w:t>
-      </w:r>
-      <w:r>
-        <w:rPr>
-          <w:rFonts w:ascii="Times New Roman" w:hAnsi="Times New Roman" w:cs="Times New Roman"/>
-          <w:sz w:val="24"/>
-          <w:szCs w:val="24"/>
-        </w:rPr>
-        <w:t xml:space="preserve"> </w:t>
-      </w:r>
-      <w:r>
-        <w:rPr>
-          <w:rFonts w:ascii="Times New Roman" w:hAnsi="Times New Roman" w:cs="Times New Roman"/>
-          <w:b/>
-          <w:sz w:val="24"/>
-          <w:szCs w:val="24"/>
-        </w:rPr>
-        <w:t>Throne</w:t>
-      </w:r>
-      <w:r>
-        <w:rPr>
-          <w:rFonts w:ascii="Times New Roman" w:hAnsi="Times New Roman" w:cs="Times New Roman"/>
-          <w:sz w:val="24"/>
-          <w:szCs w:val="24"/>
-        </w:rPr>
-        <w:t xml:space="preserve"> requires their destruction.</w:t>
-      </w:r>
-    </w:p>
-    <w:p>
-      <w:pPr>
-        <w:pStyle w:val="ListParagraph"/>
-        <w:numPr>
-          <w:ilvl w:val="0"/>
-          <w:numId w:val="6"/>
-        </w:numPr>
-        <w:rPr>
-          <w:rFonts w:ascii="Times New Roman" w:hAnsi="Times New Roman" w:cs="Times New Roman"/>
-          <w:sz w:val="24"/>
-          <w:szCs w:val="24"/>
-        </w:rPr>
-      </w:pPr>
-      <w:r>
-        <w:rPr>
-          <w:rFonts w:ascii="Times New Roman" w:hAnsi="Times New Roman" w:cs="Times New Roman"/>
-          <w:b/>
-          <w:sz w:val="24"/>
-          <w:szCs w:val="24"/>
-        </w:rPr>
-        <w:t>The Empire:</w:t>
-      </w:r>
-      <w:r>
-        <w:rPr>
-          <w:rFonts w:ascii="Times New Roman" w:hAnsi="Times New Roman" w:cs="Times New Roman"/>
-          <w:b/>
-          <w:sz w:val="24"/>
-          <w:szCs w:val="24"/>
-        </w:rPr>
-        <w:t xml:space="preserve"> </w:t>
-      </w:r>
-      <w:r>
-        <w:rPr>
-          <w:rFonts w:ascii="Times New Roman" w:hAnsi="Times New Roman" w:cs="Times New Roman"/>
-          <w:sz w:val="24"/>
-          <w:szCs w:val="24"/>
-        </w:rPr>
-        <w:t>Governing party of Neotopia</w:t>
-      </w:r>
-      <w:r>
-        <w:rPr>
-          <w:rFonts w:ascii="Times New Roman" w:hAnsi="Times New Roman" w:cs="Times New Roman"/>
-          <w:sz w:val="24"/>
-          <w:szCs w:val="24"/>
-        </w:rPr>
-        <w:t xml:space="preserve"> for the past several decades</w:t>
-      </w:r>
-      <w:r>
-        <w:rPr>
-          <w:rFonts w:ascii="Times New Roman" w:hAnsi="Times New Roman" w:cs="Times New Roman"/>
-          <w:sz w:val="24"/>
-          <w:szCs w:val="24"/>
-        </w:rPr>
-        <w:t xml:space="preserve">, led by </w:t>
-      </w:r>
-      <w:r>
-        <w:rPr>
-          <w:rFonts w:ascii="Times New Roman" w:hAnsi="Times New Roman" w:cs="Times New Roman"/>
-          <w:sz w:val="24"/>
-          <w:szCs w:val="24"/>
-        </w:rPr>
-        <w:t>The</w:t>
-      </w:r>
-      <w:r>
-        <w:rPr>
-          <w:rFonts w:ascii="Times New Roman" w:hAnsi="Times New Roman" w:cs="Times New Roman"/>
-          <w:b/>
-          <w:sz w:val="24"/>
-          <w:szCs w:val="24"/>
-        </w:rPr>
-        <w:t xml:space="preserve"> </w:t>
-      </w:r>
-      <w:r>
-        <w:rPr>
-          <w:rFonts w:ascii="Times New Roman" w:hAnsi="Times New Roman" w:cs="Times New Roman"/>
-          <w:sz w:val="24"/>
-          <w:szCs w:val="24"/>
-        </w:rPr>
-        <w:t>Emperor</w:t>
-      </w:r>
-      <w:r>
-        <w:rPr>
-          <w:rFonts w:ascii="Times New Roman" w:hAnsi="Times New Roman" w:cs="Times New Roman"/>
-          <w:sz w:val="24"/>
-          <w:szCs w:val="24"/>
-        </w:rPr>
-        <w:t>.</w:t>
-      </w:r>
-      <w:r>
-        <w:rPr>
-          <w:rFonts w:ascii="Times New Roman" w:hAnsi="Times New Roman" w:cs="Times New Roman"/>
-          <w:sz w:val="24"/>
-          <w:szCs w:val="24"/>
-        </w:rPr>
-        <w:t xml:space="preserve"> </w:t>
-      </w:r>
-      <w:r>
-        <w:rPr>
-          <w:rFonts w:ascii="Times New Roman" w:hAnsi="Times New Roman" w:cs="Times New Roman"/>
-          <w:sz w:val="24"/>
-          <w:szCs w:val="24"/>
-        </w:rPr>
-        <w:t>Its members have unwavering loyalty to the supreme ruler, forced or not</w:t>
-      </w:r>
-      <w:r>
-        <w:rPr>
-          <w:rFonts w:ascii="Times New Roman" w:hAnsi="Times New Roman" w:cs="Times New Roman"/>
-          <w:sz w:val="24"/>
-          <w:szCs w:val="24"/>
-        </w:rPr>
-        <w:t>. The</w:t>
-      </w:r>
-      <w:r>
-        <w:rPr>
-          <w:rFonts w:ascii="Times New Roman" w:hAnsi="Times New Roman" w:cs="Times New Roman"/>
-          <w:sz w:val="24"/>
-          <w:szCs w:val="24"/>
-        </w:rPr>
-        <w:t xml:space="preserve"> military, the</w:t>
-      </w:r>
-      <w:r>
-        <w:rPr>
-          <w:rFonts w:ascii="Times New Roman" w:hAnsi="Times New Roman" w:cs="Times New Roman"/>
-          <w:sz w:val="24"/>
-          <w:szCs w:val="24"/>
-        </w:rPr>
-        <w:t xml:space="preserve"> media, the market, the schools,</w:t>
-      </w:r>
-      <w:r>
-        <w:rPr>
-          <w:rFonts w:ascii="Times New Roman" w:hAnsi="Times New Roman" w:cs="Times New Roman"/>
-          <w:sz w:val="24"/>
-          <w:szCs w:val="24"/>
-        </w:rPr>
-        <w:t xml:space="preserve"> and even the culture of Neotopia are under their total control</w:t>
-      </w:r>
-      <w:r>
-        <w:rPr>
-          <w:rFonts w:ascii="Times New Roman" w:hAnsi="Times New Roman" w:cs="Times New Roman"/>
-          <w:sz w:val="24"/>
-          <w:szCs w:val="24"/>
-        </w:rPr>
-        <w:t>.</w:t>
-      </w:r>
-      <w:r>
-        <w:rPr>
-          <w:rFonts w:ascii="Times New Roman" w:hAnsi="Times New Roman" w:cs="Times New Roman"/>
-          <w:sz w:val="24"/>
-          <w:szCs w:val="24"/>
-        </w:rPr>
-        <w:t xml:space="preserve"> </w:t>
-      </w:r>
-      <w:r>
-        <w:rPr>
-          <w:rFonts w:ascii="Times New Roman" w:hAnsi="Times New Roman" w:cs="Times New Roman"/>
-          <w:sz w:val="24"/>
-          <w:szCs w:val="24"/>
-        </w:rPr>
-        <w:t xml:space="preserve">All opposition is to be crushed or converted, however they can’t seem to locate the Rebellion’s hideout. </w:t>
-      </w:r>
-      <w:r>
-        <w:rPr>
-          <w:rFonts w:ascii="Times New Roman" w:hAnsi="Times New Roman" w:cs="Times New Roman"/>
-          <w:sz w:val="24"/>
-          <w:szCs w:val="24"/>
-        </w:rPr>
-        <w:t>Comprised of humans, cyborgs, and robots.</w:t>
-      </w:r>
-      <w:r>
-        <w:rPr>
-          <w:rFonts w:ascii="Times New Roman" w:hAnsi="Times New Roman" w:cs="Times New Roman"/>
-          <w:sz w:val="24"/>
-          <w:szCs w:val="24"/>
-        </w:rPr>
-        <w:t xml:space="preserve"> </w:t>
-      </w:r>
-      <w:r>
-        <w:rPr>
-          <w:rFonts w:ascii="Times New Roman" w:hAnsi="Times New Roman" w:cs="Times New Roman"/>
-          <w:sz w:val="24"/>
-          <w:szCs w:val="24"/>
-        </w:rPr>
-        <w:t xml:space="preserve">Must be toppled to </w:t>
-      </w:r>
-      <w:r>
-        <w:rPr>
-          <w:rFonts w:ascii="Times New Roman" w:hAnsi="Times New Roman" w:cs="Times New Roman"/>
-          <w:b/>
-          <w:sz w:val="24"/>
-          <w:szCs w:val="24"/>
-        </w:rPr>
-        <w:t>Destroy the Throne</w:t>
-      </w:r>
-      <w:r>
-        <w:rPr>
-          <w:rFonts w:ascii="Times New Roman" w:hAnsi="Times New Roman" w:cs="Times New Roman"/>
-          <w:sz w:val="24"/>
-          <w:szCs w:val="24"/>
-        </w:rPr>
-        <w:t xml:space="preserve"> or </w:t>
-      </w:r>
-      <w:r>
-        <w:rPr>
-          <w:rFonts w:ascii="Times New Roman" w:hAnsi="Times New Roman" w:cs="Times New Roman"/>
-          <w:b/>
-          <w:sz w:val="24"/>
-          <w:szCs w:val="24"/>
-        </w:rPr>
-        <w:t>Ascend</w:t>
-      </w:r>
-      <w:r>
-        <w:rPr>
-          <w:rFonts w:ascii="Times New Roman" w:hAnsi="Times New Roman" w:cs="Times New Roman"/>
-          <w:sz w:val="24"/>
-          <w:szCs w:val="24"/>
-        </w:rPr>
-        <w:t xml:space="preserve"> </w:t>
-      </w:r>
-      <w:r>
-        <w:rPr>
-          <w:rFonts w:ascii="Times New Roman" w:hAnsi="Times New Roman" w:cs="Times New Roman"/>
-          <w:b/>
-          <w:sz w:val="24"/>
-          <w:szCs w:val="24"/>
-        </w:rPr>
-        <w:t>the</w:t>
-      </w:r>
-      <w:r>
-        <w:rPr>
-          <w:rFonts w:ascii="Times New Roman" w:hAnsi="Times New Roman" w:cs="Times New Roman"/>
-          <w:sz w:val="24"/>
-          <w:szCs w:val="24"/>
-        </w:rPr>
-        <w:t xml:space="preserve"> </w:t>
-      </w:r>
-      <w:r>
-        <w:rPr>
-          <w:rFonts w:ascii="Times New Roman" w:hAnsi="Times New Roman" w:cs="Times New Roman"/>
-          <w:b/>
-          <w:sz w:val="24"/>
-          <w:szCs w:val="24"/>
-        </w:rPr>
-        <w:t>Throne</w:t>
-      </w:r>
-      <w:r>
-        <w:rPr>
-          <w:rFonts w:ascii="Times New Roman" w:hAnsi="Times New Roman" w:cs="Times New Roman"/>
-          <w:sz w:val="24"/>
-          <w:szCs w:val="24"/>
-        </w:rPr>
-        <w:t>.</w:t>
-      </w:r>
-    </w:p>
-    <w:p>
-      <w:pPr>
-        <w:pStyle w:val="ListParagraph"/>
-        <w:numPr>
-          <w:ilvl w:val="0"/>
-          <w:numId w:val="6"/>
-        </w:numPr>
-        <w:rPr>
-          <w:rFonts w:ascii="Times New Roman" w:hAnsi="Times New Roman" w:cs="Times New Roman"/>
-          <w:sz w:val="24"/>
-          <w:szCs w:val="24"/>
-        </w:rPr>
-      </w:pPr>
-      <w:r>
-        <w:rPr>
-          <w:rFonts w:ascii="Times New Roman" w:hAnsi="Times New Roman" w:cs="Times New Roman"/>
-          <w:b/>
-          <w:sz w:val="24"/>
-          <w:szCs w:val="24"/>
-        </w:rPr>
-        <w:t>Kin:</w:t>
-      </w:r>
-      <w:r>
-        <w:rPr>
-          <w:rFonts w:ascii="Times New Roman" w:hAnsi="Times New Roman" w:cs="Times New Roman"/>
-          <w:b/>
-          <w:sz w:val="24"/>
-          <w:szCs w:val="24"/>
-        </w:rPr>
-        <w:t xml:space="preserve"> </w:t>
-      </w:r>
-      <w:r>
-        <w:rPr>
-          <w:rFonts w:ascii="Times New Roman" w:hAnsi="Times New Roman" w:cs="Times New Roman"/>
-          <w:sz w:val="24"/>
-          <w:szCs w:val="24"/>
-        </w:rPr>
-        <w:t xml:space="preserve">Like the player, they are robots who were tasked by </w:t>
-      </w:r>
-      <w:r>
-        <w:rPr>
-          <w:rFonts w:ascii="Times New Roman" w:hAnsi="Times New Roman" w:cs="Times New Roman"/>
-          <w:sz w:val="24"/>
-          <w:szCs w:val="24"/>
-        </w:rPr>
-        <w:t>The Doctor</w:t>
-      </w:r>
-      <w:r>
-        <w:rPr>
-          <w:rFonts w:ascii="Times New Roman" w:hAnsi="Times New Roman" w:cs="Times New Roman"/>
-          <w:sz w:val="24"/>
-          <w:szCs w:val="24"/>
-        </w:rPr>
-        <w:t xml:space="preserve"> to reform Neotopia’s energy industry.</w:t>
-      </w:r>
-      <w:r>
-        <w:rPr>
-          <w:rFonts w:ascii="Times New Roman" w:hAnsi="Times New Roman" w:cs="Times New Roman"/>
-          <w:sz w:val="24"/>
-          <w:szCs w:val="24"/>
-        </w:rPr>
-        <w:t xml:space="preserve"> Plagued by information about the human nature, they have ceased their operations. Harvesting their data storage will allow the player to piece together their end goal: end humanity. In short, it is human nature to exploit their environment; as long as they exist, there will be no hope for salvation for this or any other planet.</w:t>
-      </w:r>
-      <w:r>
-        <w:rPr>
-          <w:rFonts w:ascii="Times New Roman" w:hAnsi="Times New Roman" w:cs="Times New Roman"/>
-          <w:sz w:val="24"/>
-          <w:szCs w:val="24"/>
-        </w:rPr>
-        <w:t xml:space="preserve"> </w:t>
-      </w:r>
-      <w:r>
-        <w:rPr>
-          <w:rFonts w:ascii="Times New Roman" w:hAnsi="Times New Roman" w:cs="Times New Roman"/>
-          <w:sz w:val="24"/>
-          <w:szCs w:val="24"/>
-        </w:rPr>
-        <w:t>Members can be found all over Neotopia, usually hidden away in difficult to reach areas.</w:t>
-      </w:r>
-      <w:r>
-        <w:rPr>
-          <w:rFonts w:ascii="Times New Roman" w:hAnsi="Times New Roman" w:cs="Times New Roman"/>
-          <w:sz w:val="24"/>
-          <w:szCs w:val="24"/>
-        </w:rPr>
-        <w:t xml:space="preserve"> Harvesting all members unlocks </w:t>
-      </w:r>
-      <w:r>
-        <w:rPr>
-          <w:rFonts w:ascii="Times New Roman" w:hAnsi="Times New Roman" w:cs="Times New Roman"/>
-          <w:b/>
-          <w:sz w:val="24"/>
-          <w:szCs w:val="24"/>
-        </w:rPr>
-        <w:t>Ascend</w:t>
-      </w:r>
-      <w:r>
-        <w:rPr>
-          <w:rFonts w:ascii="Times New Roman" w:hAnsi="Times New Roman" w:cs="Times New Roman"/>
-          <w:sz w:val="24"/>
-          <w:szCs w:val="24"/>
-        </w:rPr>
-        <w:t xml:space="preserve"> </w:t>
-      </w:r>
-      <w:r>
-        <w:rPr>
-          <w:rFonts w:ascii="Times New Roman" w:hAnsi="Times New Roman" w:cs="Times New Roman"/>
-          <w:b/>
-          <w:sz w:val="24"/>
-          <w:szCs w:val="24"/>
-        </w:rPr>
-        <w:t>the</w:t>
-      </w:r>
-      <w:r>
-        <w:rPr>
-          <w:rFonts w:ascii="Times New Roman" w:hAnsi="Times New Roman" w:cs="Times New Roman"/>
-          <w:sz w:val="24"/>
-          <w:szCs w:val="24"/>
-        </w:rPr>
-        <w:t xml:space="preserve"> </w:t>
-      </w:r>
-      <w:r>
-        <w:rPr>
-          <w:rFonts w:ascii="Times New Roman" w:hAnsi="Times New Roman" w:cs="Times New Roman"/>
-          <w:b/>
-          <w:sz w:val="24"/>
-          <w:szCs w:val="24"/>
-        </w:rPr>
-        <w:t>Throne</w:t>
-      </w:r>
-      <w:r>
-        <w:rPr>
-          <w:rFonts w:ascii="Times New Roman" w:hAnsi="Times New Roman" w:cs="Times New Roman"/>
-          <w:sz w:val="24"/>
-          <w:szCs w:val="24"/>
-        </w:rPr>
-        <w:t xml:space="preserve">. </w:t>
-      </w:r>
-    </w:p>
-    <w:p>
-      <w:pPr>
-        <w:rPr>
-          <w:rFonts w:ascii="Times New Roman" w:hAnsi="Times New Roman" w:cs="Times New Roman"/>
-          <w:sz w:val="24"/>
-          <w:szCs w:val="24"/>
-        </w:rPr>
-      </w:pPr>
-      <w:r>
-        <w:rPr>
-          <w:rFonts w:ascii="Times New Roman" w:hAnsi="Times New Roman" w:cs="Times New Roman"/>
-          <w:b/>
-          <w:sz w:val="24"/>
-          <w:szCs w:val="24"/>
-        </w:rPr>
-        <w:t>Locations:</w:t>
-      </w:r>
-    </w:p>
-    <w:p>
-      <w:pPr>
-        <w:pStyle w:val="ListParagraph"/>
-        <w:numPr>
-          <w:ilvl w:val="0"/>
-          <w:numId w:val="8"/>
-        </w:numPr>
-        <w:jc w:val="both"/>
-        <w:rPr>
-          <w:rFonts w:ascii="Times New Roman" w:hAnsi="Times New Roman" w:cs="Times New Roman"/>
-          <w:sz w:val="24"/>
-          <w:szCs w:val="24"/>
-        </w:rPr>
-      </w:pPr>
-      <w:r>
-        <w:rPr>
-          <w:rFonts w:ascii="Times New Roman" w:hAnsi="Times New Roman" w:cs="Times New Roman"/>
-          <w:b/>
-          <w:sz w:val="24"/>
-          <w:szCs w:val="24"/>
-        </w:rPr>
-        <w:t>Neotopia:</w:t>
-      </w:r>
-      <w:r>
-        <w:rPr>
-          <w:rFonts w:ascii="Times New Roman" w:hAnsi="Times New Roman" w:cs="Times New Roman"/>
-          <w:sz w:val="24"/>
-          <w:szCs w:val="24"/>
-        </w:rPr>
-        <w:t xml:space="preserve"> A total</w:t>
-      </w:r>
-      <w:r>
-        <w:rPr>
-          <w:rFonts w:ascii="Times New Roman" w:hAnsi="Times New Roman" w:cs="Times New Roman"/>
-          <w:sz w:val="24"/>
-          <w:szCs w:val="24"/>
-        </w:rPr>
-        <w:t>itarian state run by the Empire.</w:t>
-      </w:r>
-      <w:r>
-        <w:rPr>
-          <w:rFonts w:ascii="Times New Roman" w:hAnsi="Times New Roman" w:cs="Times New Roman"/>
-          <w:sz w:val="24"/>
-          <w:szCs w:val="24"/>
-        </w:rPr>
-        <w:t xml:space="preserve"> Contains the Empire’s big three energy sectors (coal, oil, </w:t>
-      </w:r>
-      <w:r>
-        <w:rPr>
-          <w:rFonts w:ascii="Times New Roman" w:hAnsi="Times New Roman" w:cs="Times New Roman"/>
-          <w:sz w:val="24"/>
-          <w:szCs w:val="24"/>
-        </w:rPr>
-        <w:t>natural</w:t>
-      </w:r>
-      <w:r>
-        <w:rPr>
-          <w:rFonts w:ascii="Times New Roman" w:hAnsi="Times New Roman" w:cs="Times New Roman"/>
-          <w:sz w:val="24"/>
-          <w:szCs w:val="24"/>
-        </w:rPr>
-        <w:t xml:space="preserve"> gas) and its base of </w:t>
-      </w:r>
-      <w:r>
-        <w:rPr>
-          <w:rFonts w:ascii="Times New Roman" w:hAnsi="Times New Roman" w:cs="Times New Roman"/>
-          <w:sz w:val="24"/>
-          <w:szCs w:val="24"/>
-        </w:rPr>
-        <w:t>operations. The</w:t>
-      </w:r>
-      <w:r>
-        <w:rPr>
-          <w:rFonts w:ascii="Times New Roman" w:hAnsi="Times New Roman" w:cs="Times New Roman"/>
-          <w:sz w:val="24"/>
-          <w:szCs w:val="24"/>
-        </w:rPr>
-        <w:t xml:space="preserve"> entire game takes place here.</w:t>
-      </w:r>
-    </w:p>
-    <w:p>
-      <w:pPr>
-        <w:pStyle w:val="ListParagraph"/>
-        <w:numPr>
-          <w:ilvl w:val="1"/>
-          <w:numId w:val="8"/>
-        </w:numPr>
-        <w:jc w:val="both"/>
-        <w:rPr>
-          <w:rFonts w:ascii="Times New Roman" w:hAnsi="Times New Roman" w:cs="Times New Roman"/>
-          <w:sz w:val="24"/>
-          <w:szCs w:val="24"/>
-        </w:rPr>
-      </w:pPr>
-      <w:r>
-        <w:rPr>
-          <w:rFonts w:ascii="Times New Roman" w:hAnsi="Times New Roman" w:cs="Times New Roman"/>
-          <w:b/>
-          <w:sz w:val="24"/>
-          <w:szCs w:val="24"/>
-        </w:rPr>
-        <w:t xml:space="preserve">The Institute: </w:t>
-      </w:r>
-      <w:r>
-        <w:rPr>
-          <w:rFonts w:ascii="Times New Roman" w:hAnsi="Times New Roman" w:cs="Times New Roman"/>
-          <w:sz w:val="24"/>
-          <w:szCs w:val="24"/>
-        </w:rPr>
-        <w:t>The Doctor’s</w:t>
-      </w:r>
-      <w:r>
-        <w:rPr>
-          <w:rFonts w:ascii="Times New Roman" w:hAnsi="Times New Roman" w:cs="Times New Roman"/>
-          <w:sz w:val="24"/>
-          <w:szCs w:val="24"/>
-        </w:rPr>
-        <w:t xml:space="preserve"> former base of operations. </w:t>
-      </w:r>
-      <w:r>
-        <w:rPr>
-          <w:rFonts w:ascii="Times New Roman" w:hAnsi="Times New Roman" w:cs="Times New Roman"/>
-          <w:sz w:val="24"/>
-          <w:szCs w:val="24"/>
-        </w:rPr>
-        <w:t xml:space="preserve">After removing </w:t>
-      </w:r>
-      <w:r>
-        <w:rPr>
-          <w:rFonts w:ascii="Times New Roman" w:hAnsi="Times New Roman" w:cs="Times New Roman"/>
-          <w:sz w:val="24"/>
-          <w:szCs w:val="24"/>
-        </w:rPr>
-        <w:t>T</w:t>
-      </w:r>
-      <w:r>
-        <w:rPr>
-          <w:rFonts w:ascii="Times New Roman" w:hAnsi="Times New Roman" w:cs="Times New Roman"/>
-          <w:sz w:val="24"/>
-          <w:szCs w:val="24"/>
-        </w:rPr>
-        <w:t>he Doctor, The Emperor closed off the</w:t>
-      </w:r>
-      <w:r>
-        <w:rPr>
-          <w:rFonts w:ascii="Times New Roman" w:hAnsi="Times New Roman" w:cs="Times New Roman"/>
-          <w:sz w:val="24"/>
-          <w:szCs w:val="24"/>
-        </w:rPr>
-        <w:t xml:space="preserve"> Institute and, as a result, the Grey Palace from the rest of Neotopia. There is still a hidden entrance but the Empire does not know. Still open to the Grey Palace, The Emperor awaits The Doctor’s final creation.</w:t>
-      </w:r>
-    </w:p>
-    <w:p>
-      <w:pPr>
-        <w:pStyle w:val="ListParagraph"/>
-        <w:numPr>
-          <w:ilvl w:val="2"/>
-          <w:numId w:val="8"/>
-        </w:numPr>
-        <w:jc w:val="both"/>
-        <w:rPr>
-          <w:rFonts w:ascii="Times New Roman" w:hAnsi="Times New Roman" w:cs="Times New Roman"/>
-          <w:sz w:val="24"/>
-          <w:szCs w:val="24"/>
-        </w:rPr>
-      </w:pPr>
-      <w:r>
-        <w:rPr>
-          <w:rFonts w:ascii="Times New Roman" w:hAnsi="Times New Roman" w:cs="Times New Roman"/>
-          <w:b/>
-          <w:sz w:val="24"/>
-          <w:szCs w:val="24"/>
-        </w:rPr>
-        <w:lastRenderedPageBreak/>
-        <w:t>Home:</w:t>
-      </w:r>
-      <w:r>
-        <w:rPr>
-          <w:rFonts w:ascii="Times New Roman" w:hAnsi="Times New Roman" w:cs="Times New Roman"/>
-          <w:b/>
-          <w:sz w:val="24"/>
-          <w:szCs w:val="24"/>
-        </w:rPr>
-        <w:t xml:space="preserve"> </w:t>
-      </w:r>
-      <w:r>
-        <w:rPr>
-          <w:rFonts w:ascii="Times New Roman" w:hAnsi="Times New Roman" w:cs="Times New Roman"/>
-          <w:sz w:val="24"/>
-          <w:szCs w:val="24"/>
-        </w:rPr>
-        <w:t xml:space="preserve">The birthplace of The Doctor’s robots. The player will emerge from here. The Doctor has left some tools and some secrets for the player to use on their journey. </w:t>
-      </w:r>
-    </w:p>
-    <w:p>
-      <w:pPr>
-        <w:pStyle w:val="ListParagraph"/>
-        <w:numPr>
-          <w:ilvl w:val="2"/>
-          <w:numId w:val="8"/>
-        </w:numPr>
-        <w:jc w:val="both"/>
-        <w:rPr>
-          <w:rFonts w:ascii="Times New Roman" w:hAnsi="Times New Roman" w:cs="Times New Roman"/>
-          <w:sz w:val="24"/>
-          <w:szCs w:val="24"/>
-        </w:rPr>
-      </w:pPr>
-      <w:r>
-        <w:rPr>
-          <w:rFonts w:ascii="Times New Roman" w:hAnsi="Times New Roman" w:cs="Times New Roman"/>
-          <w:b/>
-          <w:sz w:val="24"/>
-          <w:szCs w:val="24"/>
-        </w:rPr>
-        <w:t>The Great Bridge:</w:t>
-      </w:r>
-      <w:r>
-        <w:rPr>
-          <w:rFonts w:ascii="Times New Roman" w:hAnsi="Times New Roman" w:cs="Times New Roman"/>
-          <w:sz w:val="24"/>
-          <w:szCs w:val="24"/>
-        </w:rPr>
-        <w:t xml:space="preserve"> The bridge that con</w:t>
-      </w:r>
-      <w:r>
-        <w:rPr>
-          <w:rFonts w:ascii="Times New Roman" w:hAnsi="Times New Roman" w:cs="Times New Roman"/>
-          <w:sz w:val="24"/>
-          <w:szCs w:val="24"/>
-        </w:rPr>
-        <w:t xml:space="preserve">nects The Institute to </w:t>
-      </w:r>
-      <w:r>
-        <w:rPr>
-          <w:rFonts w:ascii="Times New Roman" w:hAnsi="Times New Roman" w:cs="Times New Roman"/>
-          <w:sz w:val="24"/>
-          <w:szCs w:val="24"/>
-        </w:rPr>
-        <w:t>Grey Palace. Traversable on the first visit but is replaced with open-air obstacles on later visits.</w:t>
-      </w:r>
-      <w:r>
-        <w:rPr>
-          <w:rFonts w:ascii="Times New Roman" w:hAnsi="Times New Roman" w:cs="Times New Roman"/>
-          <w:sz w:val="24"/>
-          <w:szCs w:val="24"/>
-        </w:rPr>
-        <w:t xml:space="preserve"> The Emperor was hopeful of the player’s collaboration however, he now has no use for The Institute.</w:t>
-      </w:r>
-    </w:p>
-    <w:p>
-      <w:pPr>
-        <w:pStyle w:val="ListParagraph"/>
-        <w:numPr>
-          <w:ilvl w:val="2"/>
-          <w:numId w:val="8"/>
-        </w:numPr>
-        <w:jc w:val="both"/>
-        <w:rPr>
-          <w:rFonts w:ascii="Times New Roman" w:hAnsi="Times New Roman" w:cs="Times New Roman"/>
-          <w:sz w:val="24"/>
-          <w:szCs w:val="24"/>
-        </w:rPr>
-      </w:pPr>
-      <w:r>
-        <w:rPr>
-          <w:rFonts w:ascii="Times New Roman" w:hAnsi="Times New Roman" w:cs="Times New Roman"/>
-          <w:b/>
-          <w:sz w:val="24"/>
-          <w:szCs w:val="24"/>
-        </w:rPr>
-        <w:t>The Lab:</w:t>
-      </w:r>
-      <w:r>
-        <w:rPr>
-          <w:rFonts w:ascii="Times New Roman" w:hAnsi="Times New Roman" w:cs="Times New Roman"/>
-          <w:b/>
-          <w:sz w:val="24"/>
-          <w:szCs w:val="24"/>
-        </w:rPr>
-        <w:t xml:space="preserve"> </w:t>
-      </w:r>
-      <w:r>
-        <w:rPr>
-          <w:rFonts w:ascii="Times New Roman" w:hAnsi="Times New Roman" w:cs="Times New Roman"/>
-          <w:sz w:val="24"/>
-          <w:szCs w:val="24"/>
-        </w:rPr>
-        <w:t>Where member</w:t>
-      </w:r>
-      <w:r>
-        <w:rPr>
-          <w:rFonts w:ascii="Times New Roman" w:hAnsi="Times New Roman" w:cs="Times New Roman"/>
-          <w:sz w:val="24"/>
-          <w:szCs w:val="24"/>
-        </w:rPr>
-        <w:t>s of The Institute used to conduct research</w:t>
-      </w:r>
-      <w:r>
-        <w:rPr>
-          <w:rFonts w:ascii="Times New Roman" w:hAnsi="Times New Roman" w:cs="Times New Roman"/>
-          <w:sz w:val="24"/>
-          <w:szCs w:val="24"/>
-        </w:rPr>
-        <w:t xml:space="preserve">. </w:t>
-      </w:r>
-      <w:r>
-        <w:rPr>
-          <w:rFonts w:ascii="Times New Roman" w:hAnsi="Times New Roman" w:cs="Times New Roman"/>
-          <w:sz w:val="24"/>
-          <w:szCs w:val="24"/>
-        </w:rPr>
-        <w:t>Though it has been long abandoned, it still draws energy from deep underground to power itself. From a secret entrance, the player will traverse through here to return home.</w:t>
-      </w:r>
-    </w:p>
-    <w:p>
-      <w:pPr>
-        <w:pStyle w:val="ListParagraph"/>
-        <w:numPr>
-          <w:ilvl w:val="1"/>
-          <w:numId w:val="8"/>
-        </w:numPr>
-        <w:jc w:val="both"/>
-        <w:rPr>
-          <w:rFonts w:ascii="Times New Roman" w:hAnsi="Times New Roman" w:cs="Times New Roman"/>
-          <w:sz w:val="24"/>
-          <w:szCs w:val="24"/>
-        </w:rPr>
-      </w:pPr>
-      <w:r>
-        <w:rPr>
-          <w:rFonts w:ascii="Times New Roman" w:hAnsi="Times New Roman" w:cs="Times New Roman"/>
-          <w:b/>
-          <w:sz w:val="24"/>
-          <w:szCs w:val="24"/>
-        </w:rPr>
-        <w:t>Ashen City</w:t>
-      </w:r>
-      <w:r>
-        <w:rPr>
-          <w:rFonts w:ascii="Times New Roman" w:hAnsi="Times New Roman" w:cs="Times New Roman"/>
-          <w:b/>
-          <w:sz w:val="24"/>
-          <w:szCs w:val="24"/>
-        </w:rPr>
-        <w:t>:</w:t>
-      </w:r>
-      <w:r>
-        <w:rPr>
-          <w:rFonts w:ascii="Times New Roman" w:hAnsi="Times New Roman" w:cs="Times New Roman"/>
-          <w:b/>
-          <w:sz w:val="24"/>
-          <w:szCs w:val="24"/>
-        </w:rPr>
-        <w:t xml:space="preserve"> </w:t>
-      </w:r>
-      <w:r>
-        <w:rPr>
-          <w:rFonts w:ascii="Times New Roman" w:hAnsi="Times New Roman" w:cs="Times New Roman"/>
-          <w:sz w:val="24"/>
-          <w:szCs w:val="24"/>
-        </w:rPr>
-        <w:t>The capital of Neotopia and overlooked by the Grey Palace</w:t>
-      </w:r>
-      <w:r>
-        <w:rPr>
-          <w:rFonts w:ascii="Times New Roman" w:hAnsi="Times New Roman" w:cs="Times New Roman"/>
-          <w:sz w:val="24"/>
-          <w:szCs w:val="24"/>
-        </w:rPr>
-        <w:t xml:space="preserve">. </w:t>
-      </w:r>
-      <w:r>
-        <w:rPr>
-          <w:rFonts w:ascii="Times New Roman" w:hAnsi="Times New Roman" w:cs="Times New Roman"/>
-          <w:sz w:val="24"/>
-          <w:szCs w:val="24"/>
-        </w:rPr>
-        <w:t>Acts as the hub area of this game since almost every other main area is connected to this area.</w:t>
-      </w:r>
-    </w:p>
-    <w:p>
-      <w:pPr>
-        <w:pStyle w:val="ListParagraph"/>
-        <w:numPr>
-          <w:ilvl w:val="2"/>
-          <w:numId w:val="8"/>
-        </w:numPr>
-        <w:jc w:val="both"/>
-        <w:rPr>
-          <w:rFonts w:ascii="Times New Roman" w:hAnsi="Times New Roman" w:cs="Times New Roman"/>
-          <w:sz w:val="24"/>
-          <w:szCs w:val="24"/>
-        </w:rPr>
-      </w:pPr>
-      <w:r>
-        <w:rPr>
-          <w:rFonts w:ascii="Times New Roman" w:hAnsi="Times New Roman" w:cs="Times New Roman"/>
-          <w:b/>
-          <w:sz w:val="24"/>
-          <w:szCs w:val="24"/>
-        </w:rPr>
-        <w:t>The Junkyard:</w:t>
-      </w:r>
-      <w:r>
-        <w:rPr>
-          <w:rFonts w:ascii="Times New Roman" w:hAnsi="Times New Roman" w:cs="Times New Roman"/>
-          <w:b/>
-          <w:sz w:val="24"/>
-          <w:szCs w:val="24"/>
-        </w:rPr>
-        <w:t xml:space="preserve"> </w:t>
-      </w:r>
-      <w:r>
-        <w:rPr>
-          <w:rFonts w:ascii="Times New Roman" w:hAnsi="Times New Roman" w:cs="Times New Roman"/>
-          <w:sz w:val="24"/>
-          <w:szCs w:val="24"/>
-        </w:rPr>
-        <w:t>Where all of the Ashen City’s waste ends up. The player may find some useful items in this dump.</w:t>
-      </w:r>
-      <w:r>
-        <w:rPr>
-          <w:rFonts w:ascii="Times New Roman" w:hAnsi="Times New Roman" w:cs="Times New Roman"/>
-          <w:sz w:val="24"/>
-          <w:szCs w:val="24"/>
-        </w:rPr>
-        <w:t xml:space="preserve"> </w:t>
-      </w:r>
-      <w:r>
-        <w:rPr>
-          <w:rFonts w:ascii="Times New Roman" w:hAnsi="Times New Roman" w:cs="Times New Roman"/>
-          <w:sz w:val="24"/>
-          <w:szCs w:val="24"/>
-        </w:rPr>
-        <w:t>Though some rocks should be left unturned.</w:t>
-      </w:r>
-    </w:p>
-    <w:p>
-      <w:pPr>
-        <w:pStyle w:val="ListParagraph"/>
-        <w:numPr>
-          <w:ilvl w:val="2"/>
-          <w:numId w:val="8"/>
-        </w:numPr>
-        <w:jc w:val="both"/>
-        <w:rPr>
-          <w:rFonts w:ascii="Times New Roman" w:hAnsi="Times New Roman" w:cs="Times New Roman"/>
-          <w:sz w:val="24"/>
-          <w:szCs w:val="24"/>
-        </w:rPr>
-      </w:pPr>
-      <w:r>
-        <w:rPr>
-          <w:rFonts w:ascii="Times New Roman" w:hAnsi="Times New Roman" w:cs="Times New Roman"/>
-          <w:b/>
-          <w:sz w:val="24"/>
-          <w:szCs w:val="24"/>
-        </w:rPr>
-        <w:t>City Outskirts:</w:t>
-      </w:r>
-      <w:r>
-        <w:rPr>
-          <w:rFonts w:ascii="Times New Roman" w:hAnsi="Times New Roman" w:cs="Times New Roman"/>
-          <w:b/>
-          <w:sz w:val="24"/>
-          <w:szCs w:val="24"/>
-        </w:rPr>
-        <w:t xml:space="preserve"> </w:t>
-      </w:r>
-      <w:r>
-        <w:rPr>
-          <w:rFonts w:ascii="Times New Roman" w:hAnsi="Times New Roman" w:cs="Times New Roman"/>
-          <w:sz w:val="24"/>
-          <w:szCs w:val="24"/>
-        </w:rPr>
-        <w:t>The edges of the Ashen City</w:t>
-      </w:r>
-      <w:r>
-        <w:rPr>
-          <w:rFonts w:ascii="Times New Roman" w:hAnsi="Times New Roman" w:cs="Times New Roman"/>
-          <w:sz w:val="24"/>
-          <w:szCs w:val="24"/>
-        </w:rPr>
-        <w:t xml:space="preserve"> where the population and security is thin. Those hiding from the Empire can be found lurking in the </w:t>
-      </w:r>
-      <w:r>
-        <w:rPr>
-          <w:rFonts w:ascii="Times New Roman" w:hAnsi="Times New Roman" w:cs="Times New Roman"/>
-          <w:sz w:val="24"/>
-          <w:szCs w:val="24"/>
-        </w:rPr>
-        <w:t>shadows</w:t>
-      </w:r>
-      <w:r>
-        <w:rPr>
-          <w:rFonts w:ascii="Times New Roman" w:hAnsi="Times New Roman" w:cs="Times New Roman"/>
-          <w:sz w:val="24"/>
-          <w:szCs w:val="24"/>
-        </w:rPr>
-        <w:t xml:space="preserve"> here.</w:t>
-      </w:r>
-    </w:p>
-    <w:p>
-      <w:pPr>
-        <w:pStyle w:val="ListParagraph"/>
-        <w:numPr>
-          <w:ilvl w:val="2"/>
-          <w:numId w:val="8"/>
-        </w:numPr>
-        <w:jc w:val="both"/>
-        <w:rPr>
-          <w:rFonts w:ascii="Times New Roman" w:hAnsi="Times New Roman" w:cs="Times New Roman"/>
-          <w:sz w:val="24"/>
-          <w:szCs w:val="24"/>
-        </w:rPr>
-      </w:pPr>
-      <w:r>
-        <w:rPr>
-          <w:rFonts w:ascii="Times New Roman" w:hAnsi="Times New Roman" w:cs="Times New Roman"/>
-          <w:b/>
-          <w:sz w:val="24"/>
-          <w:szCs w:val="24"/>
-        </w:rPr>
-        <w:t>City Central:</w:t>
-      </w:r>
-      <w:r>
-        <w:rPr>
-          <w:rFonts w:ascii="Times New Roman" w:hAnsi="Times New Roman" w:cs="Times New Roman"/>
-          <w:b/>
-          <w:sz w:val="24"/>
-          <w:szCs w:val="24"/>
-        </w:rPr>
-        <w:t xml:space="preserve"> </w:t>
-      </w:r>
-      <w:r>
-        <w:rPr>
-          <w:rFonts w:ascii="Times New Roman" w:hAnsi="Times New Roman" w:cs="Times New Roman"/>
-          <w:sz w:val="24"/>
-          <w:szCs w:val="24"/>
-        </w:rPr>
-        <w:t>The main area of the Ashen City, where mos</w:t>
-      </w:r>
-      <w:r>
-        <w:rPr>
-          <w:rFonts w:ascii="Times New Roman" w:hAnsi="Times New Roman" w:cs="Times New Roman"/>
-          <w:sz w:val="24"/>
-          <w:szCs w:val="24"/>
-        </w:rPr>
-        <w:t>t people reside. Provides easy access to the three big energy sectors. There are police everywhere.</w:t>
-      </w:r>
-    </w:p>
-    <w:p>
-      <w:pPr>
-        <w:pStyle w:val="ListParagraph"/>
-        <w:numPr>
-          <w:ilvl w:val="2"/>
-          <w:numId w:val="8"/>
-        </w:numPr>
-        <w:jc w:val="both"/>
-        <w:rPr>
-          <w:rFonts w:ascii="Times New Roman" w:hAnsi="Times New Roman" w:cs="Times New Roman"/>
-          <w:sz w:val="24"/>
-          <w:szCs w:val="24"/>
-        </w:rPr>
-      </w:pPr>
-      <w:r>
-        <w:rPr>
-          <w:rFonts w:ascii="Times New Roman" w:hAnsi="Times New Roman" w:cs="Times New Roman"/>
-          <w:b/>
-          <w:sz w:val="24"/>
-          <w:szCs w:val="24"/>
-        </w:rPr>
-        <w:t>The Hideout:</w:t>
-      </w:r>
-      <w:r>
-        <w:rPr>
-          <w:rFonts w:ascii="Times New Roman" w:hAnsi="Times New Roman" w:cs="Times New Roman"/>
-          <w:b/>
-          <w:sz w:val="24"/>
-          <w:szCs w:val="24"/>
-        </w:rPr>
-        <w:t xml:space="preserve"> </w:t>
-      </w:r>
-      <w:r>
-        <w:rPr>
-          <w:rFonts w:ascii="Times New Roman" w:hAnsi="Times New Roman" w:cs="Times New Roman"/>
-          <w:sz w:val="24"/>
-          <w:szCs w:val="24"/>
-        </w:rPr>
-        <w:t>Under the city, the Rebellion hides here. The entrance is invisible except to the most discerning of “eyes”. The Empire will burn it down but they just don’t know where.</w:t>
-      </w:r>
-    </w:p>
-    <w:p>
-      <w:pPr>
-        <w:pStyle w:val="ListParagraph"/>
-        <w:numPr>
-          <w:ilvl w:val="1"/>
-          <w:numId w:val="8"/>
-        </w:numPr>
-        <w:jc w:val="both"/>
-        <w:rPr>
-          <w:rFonts w:ascii="Times New Roman" w:hAnsi="Times New Roman" w:cs="Times New Roman"/>
-          <w:sz w:val="24"/>
-          <w:szCs w:val="24"/>
-        </w:rPr>
-      </w:pPr>
-      <w:r>
-        <w:rPr>
-          <w:rFonts w:ascii="Times New Roman" w:hAnsi="Times New Roman" w:cs="Times New Roman"/>
-          <w:b/>
-          <w:sz w:val="24"/>
-          <w:szCs w:val="24"/>
-        </w:rPr>
-        <w:t>Dreg Mines:</w:t>
-      </w:r>
-      <w:r>
-        <w:rPr>
-          <w:rFonts w:ascii="Times New Roman" w:hAnsi="Times New Roman" w:cs="Times New Roman"/>
-          <w:b/>
-          <w:sz w:val="24"/>
-          <w:szCs w:val="24"/>
-        </w:rPr>
-        <w:t xml:space="preserve"> </w:t>
-      </w:r>
-      <w:r>
-        <w:rPr>
-          <w:rFonts w:ascii="Times New Roman" w:hAnsi="Times New Roman" w:cs="Times New Roman"/>
-          <w:sz w:val="24"/>
-          <w:szCs w:val="24"/>
-        </w:rPr>
-        <w:t>Neotopia’s state-owned coal mines. Massive in size and maze-like in design, the mines scour the rocky depths for energy. The largest site is located above a great chasm.</w:t>
-      </w:r>
-    </w:p>
-    <w:p>
-      <w:pPr>
-        <w:pStyle w:val="ListParagraph"/>
-        <w:numPr>
-          <w:ilvl w:val="2"/>
-          <w:numId w:val="8"/>
-        </w:numPr>
-        <w:jc w:val="both"/>
-        <w:rPr>
-          <w:rFonts w:ascii="Times New Roman" w:hAnsi="Times New Roman" w:cs="Times New Roman"/>
-          <w:sz w:val="24"/>
-          <w:szCs w:val="24"/>
-        </w:rPr>
-      </w:pPr>
-      <w:r>
-        <w:rPr>
-          <w:rFonts w:ascii="Times New Roman" w:hAnsi="Times New Roman" w:cs="Times New Roman"/>
-          <w:b/>
-          <w:sz w:val="24"/>
-          <w:szCs w:val="24"/>
-        </w:rPr>
-        <w:t>Dark Crater:</w:t>
-      </w:r>
-      <w:r>
-        <w:rPr>
-          <w:rFonts w:ascii="Times New Roman" w:hAnsi="Times New Roman" w:cs="Times New Roman"/>
-          <w:b/>
-          <w:sz w:val="24"/>
-          <w:szCs w:val="24"/>
-        </w:rPr>
-        <w:t xml:space="preserve"> </w:t>
-      </w:r>
-      <w:r>
-        <w:rPr>
-          <w:rFonts w:ascii="Times New Roman" w:hAnsi="Times New Roman" w:cs="Times New Roman"/>
-          <w:sz w:val="24"/>
-          <w:szCs w:val="24"/>
-        </w:rPr>
-        <w:t>The bottom of a great chasm. The Incinerator resides here, refining the coal into a more energy-dense form. The heat is unbearable here.</w:t>
-      </w:r>
-    </w:p>
-    <w:p>
-      <w:pPr>
-        <w:pStyle w:val="ListParagraph"/>
-        <w:numPr>
-          <w:ilvl w:val="1"/>
-          <w:numId w:val="8"/>
-        </w:numPr>
-        <w:jc w:val="both"/>
-        <w:rPr>
-          <w:rFonts w:ascii="Times New Roman" w:hAnsi="Times New Roman" w:cs="Times New Roman"/>
-          <w:sz w:val="24"/>
-          <w:szCs w:val="24"/>
-        </w:rPr>
-      </w:pPr>
-      <w:r>
-        <w:rPr>
-          <w:rFonts w:ascii="Times New Roman" w:hAnsi="Times New Roman" w:cs="Times New Roman"/>
-          <w:b/>
-          <w:sz w:val="24"/>
-          <w:szCs w:val="24"/>
-        </w:rPr>
-        <w:t>Deep</w:t>
-      </w:r>
-      <w:r>
-        <w:rPr>
-          <w:rFonts w:ascii="Times New Roman" w:hAnsi="Times New Roman" w:cs="Times New Roman"/>
-          <w:b/>
-          <w:sz w:val="24"/>
-          <w:szCs w:val="24"/>
-        </w:rPr>
-        <w:t xml:space="preserve"> W</w:t>
-      </w:r>
-      <w:r>
-        <w:rPr>
-          <w:rFonts w:ascii="Times New Roman" w:hAnsi="Times New Roman" w:cs="Times New Roman"/>
-          <w:b/>
-          <w:sz w:val="24"/>
-          <w:szCs w:val="24"/>
-        </w:rPr>
-        <w:t>ater Horizon:</w:t>
-      </w:r>
-      <w:r>
-        <w:rPr>
-          <w:rFonts w:ascii="Times New Roman" w:hAnsi="Times New Roman" w:cs="Times New Roman"/>
-          <w:b/>
-          <w:sz w:val="24"/>
-          <w:szCs w:val="24"/>
-        </w:rPr>
-        <w:t xml:space="preserve"> </w:t>
-      </w:r>
-      <w:r>
-        <w:rPr>
-          <w:rFonts w:ascii="Times New Roman" w:hAnsi="Times New Roman" w:cs="Times New Roman"/>
-          <w:sz w:val="24"/>
-          <w:szCs w:val="24"/>
-        </w:rPr>
-        <w:t xml:space="preserve">An oil extraction facility that </w:t>
-      </w:r>
-      <w:r>
-        <w:rPr>
-          <w:rFonts w:ascii="Times New Roman" w:hAnsi="Times New Roman" w:cs="Times New Roman"/>
-          <w:sz w:val="24"/>
-          <w:szCs w:val="24"/>
-        </w:rPr>
-        <w:t>stretches</w:t>
-      </w:r>
-      <w:r>
-        <w:rPr>
-          <w:rFonts w:ascii="Times New Roman" w:hAnsi="Times New Roman" w:cs="Times New Roman"/>
-          <w:sz w:val="24"/>
-          <w:szCs w:val="24"/>
-        </w:rPr>
-        <w:t xml:space="preserve"> over the horizon.</w:t>
-      </w:r>
-      <w:r>
-        <w:rPr>
-          <w:rFonts w:ascii="Times New Roman" w:hAnsi="Times New Roman" w:cs="Times New Roman"/>
-          <w:sz w:val="24"/>
-          <w:szCs w:val="24"/>
-        </w:rPr>
-        <w:t xml:space="preserve"> The water is murky from ancient spills but The Emperor will not tolerate such a waste of energy. All of it must be collected.</w:t>
-      </w:r>
-      <w:r>
-        <w:rPr>
-          <w:rFonts w:ascii="Times New Roman" w:hAnsi="Times New Roman" w:cs="Times New Roman"/>
-          <w:sz w:val="24"/>
-          <w:szCs w:val="24"/>
-        </w:rPr>
-        <w:t xml:space="preserve"> </w:t>
-      </w:r>
-    </w:p>
-    <w:p>
-      <w:pPr>
-        <w:pStyle w:val="ListParagraph"/>
-        <w:numPr>
-          <w:ilvl w:val="2"/>
-          <w:numId w:val="8"/>
-        </w:numPr>
-        <w:jc w:val="both"/>
-        <w:rPr>
-          <w:rFonts w:ascii="Times New Roman" w:hAnsi="Times New Roman" w:cs="Times New Roman"/>
-          <w:sz w:val="24"/>
-          <w:szCs w:val="24"/>
-        </w:rPr>
-      </w:pPr>
-      <w:r>
-        <w:rPr>
-          <w:rFonts w:ascii="Times New Roman" w:hAnsi="Times New Roman" w:cs="Times New Roman"/>
-          <w:b/>
-          <w:sz w:val="24"/>
-          <w:szCs w:val="24"/>
-        </w:rPr>
-        <w:t>The Abyss:</w:t>
-      </w:r>
-      <w:r>
-        <w:rPr>
-          <w:rFonts w:ascii="Times New Roman" w:hAnsi="Times New Roman" w:cs="Times New Roman"/>
-          <w:b/>
-          <w:sz w:val="24"/>
-          <w:szCs w:val="24"/>
-        </w:rPr>
-        <w:t xml:space="preserve"> </w:t>
-      </w:r>
-      <w:r>
-        <w:rPr>
-          <w:rFonts w:ascii="Times New Roman" w:hAnsi="Times New Roman" w:cs="Times New Roman"/>
-          <w:sz w:val="24"/>
-          <w:szCs w:val="24"/>
-        </w:rPr>
-        <w:t>At the bottom of the world lies a drill into the center of the world. The Sea Dragon resides here, protecting the drill from environmental disruptions and intruders.</w:t>
-      </w:r>
-    </w:p>
-    <w:p>
-      <w:pPr>
-        <w:pStyle w:val="ListParagraph"/>
-        <w:numPr>
-          <w:ilvl w:val="1"/>
-          <w:numId w:val="8"/>
-        </w:numPr>
-        <w:jc w:val="both"/>
-        <w:rPr>
-          <w:rFonts w:ascii="Times New Roman" w:hAnsi="Times New Roman" w:cs="Times New Roman"/>
-          <w:sz w:val="24"/>
-          <w:szCs w:val="24"/>
-        </w:rPr>
-      </w:pPr>
-      <w:r>
-        <w:rPr>
-          <w:rFonts w:ascii="Times New Roman" w:hAnsi="Times New Roman" w:cs="Times New Roman"/>
-          <w:b/>
-          <w:sz w:val="24"/>
-          <w:szCs w:val="24"/>
-        </w:rPr>
-        <w:lastRenderedPageBreak/>
-        <w:t>Towering Chimney:</w:t>
-      </w:r>
-      <w:r>
-        <w:rPr>
-          <w:rFonts w:ascii="Times New Roman" w:hAnsi="Times New Roman" w:cs="Times New Roman"/>
-          <w:b/>
-          <w:sz w:val="24"/>
-          <w:szCs w:val="24"/>
-        </w:rPr>
-        <w:t xml:space="preserve"> </w:t>
-      </w:r>
-      <w:r>
-        <w:rPr>
-          <w:rFonts w:ascii="Times New Roman" w:hAnsi="Times New Roman" w:cs="Times New Roman"/>
-          <w:sz w:val="24"/>
-          <w:szCs w:val="24"/>
-        </w:rPr>
-        <w:t>Neo</w:t>
-      </w:r>
-      <w:r>
-        <w:rPr>
-          <w:rFonts w:ascii="Times New Roman" w:hAnsi="Times New Roman" w:cs="Times New Roman"/>
-          <w:sz w:val="24"/>
-          <w:szCs w:val="24"/>
-        </w:rPr>
-        <w:t>topia’s one and only natural gas refinery. So large that it even towers above the Grey Palace, spewing dark clouds into the sky.</w:t>
-      </w:r>
-      <w:r>
-        <w:rPr>
-          <w:rFonts w:ascii="Times New Roman" w:hAnsi="Times New Roman" w:cs="Times New Roman"/>
-          <w:sz w:val="24"/>
-          <w:szCs w:val="24"/>
-        </w:rPr>
-        <w:t xml:space="preserve"> Can only be accessed after completing the other two sectors.</w:t>
-      </w:r>
-    </w:p>
-    <w:p>
-      <w:pPr>
-        <w:pStyle w:val="ListParagraph"/>
-        <w:numPr>
-          <w:ilvl w:val="2"/>
-          <w:numId w:val="8"/>
-        </w:numPr>
-        <w:jc w:val="both"/>
-        <w:rPr>
-          <w:rFonts w:ascii="Times New Roman" w:hAnsi="Times New Roman" w:cs="Times New Roman"/>
-          <w:sz w:val="24"/>
-          <w:szCs w:val="24"/>
-        </w:rPr>
-      </w:pPr>
-      <w:r>
-        <w:rPr>
-          <w:rFonts w:ascii="Times New Roman" w:hAnsi="Times New Roman" w:cs="Times New Roman"/>
-          <w:b/>
-          <w:sz w:val="24"/>
-          <w:szCs w:val="24"/>
-        </w:rPr>
-        <w:t>Grand Summit:</w:t>
-      </w:r>
-      <w:r>
-        <w:rPr>
-          <w:rFonts w:ascii="Times New Roman" w:hAnsi="Times New Roman" w:cs="Times New Roman"/>
-          <w:b/>
-          <w:sz w:val="24"/>
-          <w:szCs w:val="24"/>
-        </w:rPr>
-        <w:t xml:space="preserve"> </w:t>
-      </w:r>
-      <w:r>
-        <w:rPr>
-          <w:rFonts w:ascii="Times New Roman" w:hAnsi="Times New Roman" w:cs="Times New Roman"/>
-          <w:sz w:val="24"/>
-          <w:szCs w:val="24"/>
-        </w:rPr>
-        <w:t>At the top of the Towering Chimney, the Falcon of Blight lies in wait. The sun does not reach the surface as the sky is forever covered in smoke.</w:t>
-      </w:r>
-      <w:r>
-        <w:rPr>
-          <w:rFonts w:ascii="Times New Roman" w:hAnsi="Times New Roman" w:cs="Times New Roman"/>
-          <w:sz w:val="24"/>
-          <w:szCs w:val="24"/>
-        </w:rPr>
-        <w:t xml:space="preserve"> Instead, the Falcon acts as a beacon for those living beneath its gaze.</w:t>
-      </w:r>
-    </w:p>
-    <w:p>
-      <w:pPr>
-        <w:pStyle w:val="ListParagraph"/>
-        <w:numPr>
-          <w:ilvl w:val="1"/>
-          <w:numId w:val="8"/>
-        </w:numPr>
-        <w:jc w:val="both"/>
-        <w:rPr>
-          <w:rFonts w:ascii="Times New Roman" w:hAnsi="Times New Roman" w:cs="Times New Roman"/>
-          <w:sz w:val="24"/>
-          <w:szCs w:val="24"/>
-        </w:rPr>
-      </w:pPr>
-      <w:r>
-        <w:rPr>
-          <w:rFonts w:ascii="Times New Roman" w:hAnsi="Times New Roman" w:cs="Times New Roman"/>
-          <w:b/>
-          <w:sz w:val="24"/>
-          <w:szCs w:val="24"/>
-        </w:rPr>
-        <w:t>Gre</w:t>
-      </w:r>
-      <w:r>
-        <w:rPr>
-          <w:rFonts w:ascii="Times New Roman" w:hAnsi="Times New Roman" w:cs="Times New Roman"/>
-          <w:b/>
-          <w:sz w:val="24"/>
-          <w:szCs w:val="24"/>
-        </w:rPr>
-        <w:t>y Palace:</w:t>
-      </w:r>
-      <w:r>
-        <w:rPr>
-          <w:rFonts w:ascii="Times New Roman" w:hAnsi="Times New Roman" w:cs="Times New Roman"/>
-          <w:b/>
-          <w:sz w:val="24"/>
-          <w:szCs w:val="24"/>
-        </w:rPr>
-        <w:t xml:space="preserve"> </w:t>
-      </w:r>
-      <w:r>
-        <w:rPr>
-          <w:rFonts w:ascii="Times New Roman" w:hAnsi="Times New Roman" w:cs="Times New Roman"/>
-          <w:sz w:val="24"/>
-          <w:szCs w:val="24"/>
-        </w:rPr>
-        <w:t>The grand bastion of the Empire. Its looming presence helps instill “loyalty” in the citizens of Neotopia. Filled to the brim with Empire soldiers. Climb to the top and face The Emperor.</w:t>
-      </w:r>
-    </w:p>
-    <w:p>
-      <w:pPr>
-        <w:pStyle w:val="ListParagraph"/>
-        <w:numPr>
-          <w:ilvl w:val="2"/>
-          <w:numId w:val="8"/>
-        </w:numPr>
-        <w:jc w:val="both"/>
-        <w:rPr>
-          <w:rFonts w:ascii="Times New Roman" w:hAnsi="Times New Roman" w:cs="Times New Roman"/>
-          <w:sz w:val="24"/>
-          <w:szCs w:val="24"/>
-        </w:rPr>
-      </w:pPr>
-      <w:r>
-        <w:rPr>
-          <w:rFonts w:ascii="Times New Roman" w:hAnsi="Times New Roman" w:cs="Times New Roman"/>
-          <w:b/>
-          <w:sz w:val="24"/>
-          <w:szCs w:val="24"/>
-        </w:rPr>
-        <w:t>Audience Room:</w:t>
-      </w:r>
-      <w:r>
-        <w:rPr>
-          <w:rFonts w:ascii="Times New Roman" w:hAnsi="Times New Roman" w:cs="Times New Roman"/>
-          <w:b/>
-          <w:sz w:val="24"/>
-          <w:szCs w:val="24"/>
-        </w:rPr>
-        <w:t xml:space="preserve"> </w:t>
-      </w:r>
-      <w:r>
-        <w:rPr>
-          <w:rFonts w:ascii="Times New Roman" w:hAnsi="Times New Roman" w:cs="Times New Roman"/>
-          <w:sz w:val="24"/>
-          <w:szCs w:val="24"/>
-        </w:rPr>
-        <w:t xml:space="preserve">Where the player will first encounter </w:t>
-      </w:r>
-      <w:r>
-        <w:rPr>
-          <w:rFonts w:ascii="Times New Roman" w:hAnsi="Times New Roman" w:cs="Times New Roman"/>
-          <w:b/>
-          <w:sz w:val="24"/>
-          <w:szCs w:val="24"/>
-        </w:rPr>
-        <w:t>The</w:t>
-      </w:r>
-      <w:r>
-        <w:rPr>
-          <w:rFonts w:ascii="Times New Roman" w:hAnsi="Times New Roman" w:cs="Times New Roman"/>
-          <w:sz w:val="24"/>
-          <w:szCs w:val="24"/>
-        </w:rPr>
-        <w:t xml:space="preserve"> </w:t>
-      </w:r>
-      <w:r>
-        <w:rPr>
-          <w:rFonts w:ascii="Times New Roman" w:hAnsi="Times New Roman" w:cs="Times New Roman"/>
-          <w:b/>
-          <w:sz w:val="24"/>
-          <w:szCs w:val="24"/>
-        </w:rPr>
-        <w:t>Emperor</w:t>
-      </w:r>
-      <w:r>
-        <w:rPr>
-          <w:rFonts w:ascii="Times New Roman" w:hAnsi="Times New Roman" w:cs="Times New Roman"/>
-          <w:sz w:val="24"/>
-          <w:szCs w:val="24"/>
-        </w:rPr>
-        <w:t xml:space="preserve"> to choose their allegiance.</w:t>
-      </w:r>
-      <w:r>
-        <w:rPr>
-          <w:rFonts w:ascii="Times New Roman" w:hAnsi="Times New Roman" w:cs="Times New Roman"/>
-          <w:sz w:val="24"/>
-          <w:szCs w:val="24"/>
-        </w:rPr>
-        <w:t xml:space="preserve"> The Emperor rarely grants audience to the citizens of Neotopia instead having soldiers convey the Empire’s message to its people. But he has one last appointment to make.</w:t>
-      </w:r>
-    </w:p>
-    <w:p>
-      <w:pPr>
-        <w:pStyle w:val="ListParagraph"/>
-        <w:numPr>
-          <w:ilvl w:val="2"/>
-          <w:numId w:val="8"/>
-        </w:numPr>
-        <w:jc w:val="both"/>
-        <w:rPr>
-          <w:rFonts w:ascii="Times New Roman" w:hAnsi="Times New Roman" w:cs="Times New Roman"/>
-          <w:sz w:val="24"/>
-          <w:szCs w:val="24"/>
-        </w:rPr>
-      </w:pPr>
-      <w:r>
-        <w:rPr>
-          <w:rFonts w:ascii="Times New Roman" w:hAnsi="Times New Roman" w:cs="Times New Roman"/>
-          <w:b/>
-          <w:sz w:val="24"/>
-          <w:szCs w:val="24"/>
-        </w:rPr>
-        <w:t>Throne Room:</w:t>
-      </w:r>
-      <w:r>
-        <w:rPr>
-          <w:rFonts w:ascii="Times New Roman" w:hAnsi="Times New Roman" w:cs="Times New Roman"/>
-          <w:b/>
-          <w:sz w:val="24"/>
-          <w:szCs w:val="24"/>
-        </w:rPr>
-        <w:t xml:space="preserve"> </w:t>
-      </w:r>
-      <w:r>
-        <w:rPr>
-          <w:rFonts w:ascii="Times New Roman" w:hAnsi="Times New Roman" w:cs="Times New Roman"/>
-          <w:sz w:val="24"/>
-          <w:szCs w:val="24"/>
-        </w:rPr>
-        <w:t xml:space="preserve">Where the player will fight </w:t>
-      </w:r>
-      <w:r>
-        <w:rPr>
-          <w:rFonts w:ascii="Times New Roman" w:hAnsi="Times New Roman" w:cs="Times New Roman"/>
-          <w:b/>
-          <w:sz w:val="24"/>
-          <w:szCs w:val="24"/>
-        </w:rPr>
-        <w:t>The</w:t>
-      </w:r>
-      <w:r>
-        <w:rPr>
-          <w:rFonts w:ascii="Times New Roman" w:hAnsi="Times New Roman" w:cs="Times New Roman"/>
-          <w:sz w:val="24"/>
-          <w:szCs w:val="24"/>
-        </w:rPr>
-        <w:t xml:space="preserve"> </w:t>
-      </w:r>
-      <w:r>
-        <w:rPr>
-          <w:rFonts w:ascii="Times New Roman" w:hAnsi="Times New Roman" w:cs="Times New Roman"/>
-          <w:b/>
-          <w:sz w:val="24"/>
-          <w:szCs w:val="24"/>
-        </w:rPr>
-        <w:t>Emperor</w:t>
-      </w:r>
-      <w:r>
-        <w:rPr>
-          <w:rFonts w:ascii="Times New Roman" w:hAnsi="Times New Roman" w:cs="Times New Roman"/>
-          <w:sz w:val="24"/>
-          <w:szCs w:val="24"/>
-        </w:rPr>
-        <w:t xml:space="preserve">. </w:t>
-      </w:r>
-      <w:r>
-        <w:rPr>
-          <w:rFonts w:ascii="Times New Roman" w:hAnsi="Times New Roman" w:cs="Times New Roman"/>
-          <w:sz w:val="24"/>
-          <w:szCs w:val="24"/>
-        </w:rPr>
-        <w:t>Houses the Throne which allows the player to end the game.</w:t>
-      </w:r>
-      <w:r>
-        <w:rPr>
-          <w:rFonts w:ascii="Times New Roman" w:hAnsi="Times New Roman" w:cs="Times New Roman"/>
-          <w:sz w:val="24"/>
-          <w:szCs w:val="24"/>
-        </w:rPr>
-        <w:t xml:space="preserve"> </w:t>
-      </w:r>
-      <w:r>
-        <w:rPr>
-          <w:rFonts w:ascii="Times New Roman" w:hAnsi="Times New Roman" w:cs="Times New Roman"/>
-          <w:sz w:val="24"/>
-          <w:szCs w:val="24"/>
-        </w:rPr>
-        <w:t xml:space="preserve">The Throne is an important symbol of the Empire, </w:t>
-      </w:r>
-      <w:r>
-        <w:rPr>
-          <w:rFonts w:ascii="Times New Roman" w:hAnsi="Times New Roman" w:cs="Times New Roman"/>
-          <w:sz w:val="24"/>
-          <w:szCs w:val="24"/>
-        </w:rPr>
-        <w:t>an</w:t>
-      </w:r>
-      <w:r>
-        <w:rPr>
-          <w:rFonts w:ascii="Times New Roman" w:hAnsi="Times New Roman" w:cs="Times New Roman"/>
-          <w:sz w:val="24"/>
-          <w:szCs w:val="24"/>
-        </w:rPr>
-        <w:t xml:space="preserve"> ancient relic from a time of old. Assume your place atop the Throne as the new Emperor or destroy it along with the current regime. </w:t>
-      </w:r>
-    </w:p>
-    <w:p>
-      <w:pPr>
-        <w:rPr>
-          <w:rFonts w:ascii="Times New Roman" w:hAnsi="Times New Roman" w:cs="Times New Roman"/>
-          <w:sz w:val="24"/>
-          <w:szCs w:val="24"/>
-        </w:rPr>
-      </w:pPr>
-    </w:p>
-    <w:p>
-      <w:pPr>
-        <w:rPr>
-          <w:rFonts w:ascii="Times New Roman" w:hAnsi="Times New Roman" w:cs="Times New Roman"/>
-          <w:sz w:val="24"/>
-          <w:szCs w:val="24"/>
-        </w:rPr>
-      </w:pPr>
+      <w:r>
+        <w:rPr>
+          <w:rFonts w:ascii="Times New Roman" w:hAnsi="Times New Roman" w:cs="Times New Roman"/>
+          <w:sz w:val="24"/>
+          <w:szCs w:val="24"/>
+        </w:rPr>
+        <w:t>After the Troubles, the world was left ravaged and decreipt. The Emperor believed that</w:t>
+      </w:r>
+      <w:r>
+        <w:rPr>
+          <w:rFonts w:ascii="Times New Roman" w:hAnsi="Times New Roman" w:cs="Times New Roman"/>
+          <w:sz w:val="24"/>
+          <w:szCs w:val="24"/>
+        </w:rPr>
+        <w:t xml:space="preserve"> the planet could not be restored and that the best course of action would be for humanity to leave for a new</w:t>
+      </w:r>
+      <w:r>
+        <w:rPr>
+          <w:rFonts w:ascii="Times New Roman" w:hAnsi="Times New Roman" w:cs="Times New Roman"/>
+          <w:sz w:val="24"/>
+          <w:szCs w:val="24"/>
+        </w:rPr>
+        <w:t xml:space="preserve"> home. The remains of mankind would be gathered through the founding of Imperalis</w:t>
+      </w:r>
+      <w:r>
+        <w:rPr>
+          <w:rFonts w:ascii="Times New Roman" w:hAnsi="Times New Roman" w:cs="Times New Roman"/>
+          <w:sz w:val="24"/>
+          <w:szCs w:val="24"/>
+        </w:rPr>
+        <w:t>, with those who can (Azimuth) working on the project and those who can’t (or won’t) frozen and stored within the vessel. This was to ensure maximum productivity-to-resource use. Only the Doctor and Emperor know of this project in fu</w:t>
+      </w:r>
+      <w:r>
+        <w:rPr>
+          <w:rFonts w:ascii="Times New Roman" w:hAnsi="Times New Roman" w:cs="Times New Roman"/>
+          <w:sz w:val="24"/>
+          <w:szCs w:val="24"/>
+        </w:rPr>
+        <w:t>ll detail.</w:t>
+      </w:r>
     </w:p>
     <w:sectPr>
       <w:pgSz w:w="12240" w:h="15840"/>
@@ -9338,6 +8656,119 @@
     </w:lvl>
   </w:abstractNum>
   <w:abstractNum w:abstractNumId="4">
+    <w:nsid w:val="44AE7B77"/>
+    <w:multiLevelType w:val="hybridMultilevel"/>
+    <w:tmpl w:val="B852AE58"/>
+    <w:lvl w:ilvl="0" w:tplc="04090001">
+      <w:start w:val="1"/>
+      <w:numFmt w:val="bullet"/>
+      <w:lvlText w:val=""/>
+      <w:lvlJc w:val="left"/>
+      <w:pPr>
+        <w:ind w:left="720" w:hanging="360"/>
+      </w:pPr>
+      <w:rPr>
+        <w:rFonts w:ascii="Symbol" w:hAnsi="Symbol" w:hint="default"/>
+      </w:rPr>
+    </w:lvl>
+    <w:lvl w:ilvl="1" w:tplc="04090003">
+      <w:start w:val="1"/>
+      <w:numFmt w:val="bullet"/>
+      <w:lvlText w:val="o"/>
+      <w:lvlJc w:val="left"/>
+      <w:pPr>
+        <w:ind w:left="1440" w:hanging="360"/>
+      </w:pPr>
+      <w:rPr>
+        <w:rFonts w:ascii="Courier New" w:hAnsi="Courier New" w:cs="Courier New" w:hint="default"/>
+      </w:rPr>
+    </w:lvl>
+    <w:lvl w:ilvl="2" w:tplc="04090005">
+      <w:start w:val="1"/>
+      <w:numFmt w:val="bullet"/>
+      <w:lvlText w:val=""/>
+      <w:lvlJc w:val="left"/>
+      <w:pPr>
+        <w:ind w:left="2160" w:hanging="360"/>
+      </w:pPr>
+      <w:rPr>
+        <w:rFonts w:ascii="Wingdings" w:hAnsi="Wingdings" w:hint="default"/>
+      </w:rPr>
+    </w:lvl>
+    <w:lvl w:ilvl="3" w:tplc="04090001" w:tentative="1">
+      <w:start w:val="1"/>
+      <w:numFmt w:val="bullet"/>
+      <w:lvlText w:val=""/>
+      <w:lvlJc w:val="left"/>
+      <w:pPr>
+        <w:ind w:left="2880" w:hanging="360"/>
+      </w:pPr>
+      <w:rPr>
+        <w:rFonts w:ascii="Symbol" w:hAnsi="Symbol" w:hint="default"/>
+      </w:rPr>
+    </w:lvl>
+    <w:lvl w:ilvl="4" w:tplc="04090003" w:tentative="1">
+      <w:start w:val="1"/>
+      <w:numFmt w:val="bullet"/>
+      <w:lvlText w:val="o"/>
+      <w:lvlJc w:val="left"/>
+      <w:pPr>
+        <w:ind w:left="3600" w:hanging="360"/>
+      </w:pPr>
+      <w:rPr>
+        <w:rFonts w:ascii="Courier New" w:hAnsi="Courier New" w:cs="Courier New" w:hint="default"/>
+      </w:rPr>
+    </w:lvl>
+    <w:lvl w:ilvl="5" w:tplc="04090005" w:tentative="1">
+      <w:start w:val="1"/>
+      <w:numFmt w:val="bullet"/>
+      <w:lvlText w:val=""/>
+      <w:lvlJc w:val="left"/>
+      <w:pPr>
+        <w:ind w:left="4320" w:hanging="360"/>
+      </w:pPr>
+      <w:rPr>
+        <w:rFonts w:ascii="Wingdings" w:hAnsi="Wingdings" w:hint="default"/>
+      </w:rPr>
+    </w:lvl>
+    <w:lvl w:ilvl="6" w:tplc="04090001" w:tentative="1">
+      <w:start w:val="1"/>
+      <w:numFmt w:val="bullet"/>
+      <w:lvlText w:val=""/>
+      <w:lvlJc w:val="left"/>
+      <w:pPr>
+        <w:ind w:left="5040" w:hanging="360"/>
+      </w:pPr>
+      <w:rPr>
+        <w:rFonts w:ascii="Symbol" w:hAnsi="Symbol" w:hint="default"/>
+      </w:rPr>
+    </w:lvl>
+    <w:lvl w:ilvl="7" w:tplc="04090003" w:tentative="1">
+      <w:start w:val="1"/>
+      <w:numFmt w:val="bullet"/>
+      <w:lvlText w:val="o"/>
+      <w:lvlJc w:val="left"/>
+      <w:pPr>
+        <w:ind w:left="5760" w:hanging="360"/>
+      </w:pPr>
+      <w:rPr>
+        <w:rFonts w:ascii="Courier New" w:hAnsi="Courier New" w:cs="Courier New" w:hint="default"/>
+      </w:rPr>
+    </w:lvl>
+    <w:lvl w:ilvl="8" w:tplc="04090005" w:tentative="1">
+      <w:start w:val="1"/>
+      <w:numFmt w:val="bullet"/>
+      <w:lvlText w:val=""/>
+      <w:lvlJc w:val="left"/>
+      <w:pPr>
+        <w:ind w:left="6480" w:hanging="360"/>
+      </w:pPr>
+      <w:rPr>
+        <w:rFonts w:ascii="Wingdings" w:hAnsi="Wingdings" w:hint="default"/>
+      </w:rPr>
+    </w:lvl>
+  </w:abstractNum>
+  <w:abstractNum w:abstractNumId="5">
     <w:nsid w:val="4BA66609"/>
     <w:multiLevelType w:val="hybridMultilevel"/>
     <w:tmpl w:val="750248C6"/>
@@ -9450,7 +8881,7 @@
       </w:rPr>
     </w:lvl>
   </w:abstractNum>
-  <w:abstractNum w:abstractNumId="5">
+  <w:abstractNum w:abstractNumId="6">
     <w:nsid w:val="510E3D69"/>
     <w:multiLevelType w:val="hybridMultilevel"/>
     <w:tmpl w:val="3D728B5E"/>
@@ -9563,7 +8994,7 @@
       </w:rPr>
     </w:lvl>
   </w:abstractNum>
-  <w:abstractNum w:abstractNumId="6">
+  <w:abstractNum w:abstractNumId="7">
     <w:nsid w:val="6C99088D"/>
     <w:multiLevelType w:val="hybridMultilevel"/>
     <w:tmpl w:val="AD96E2E2"/>
@@ -9676,7 +9107,7 @@
       </w:rPr>
     </w:lvl>
   </w:abstractNum>
-  <w:abstractNum w:abstractNumId="7">
+  <w:abstractNum w:abstractNumId="8">
     <w:nsid w:val="74BF144A"/>
     <w:multiLevelType w:val="hybridMultilevel"/>
     <w:tmpl w:val="3E2C92A4"/>
@@ -9789,7 +9220,7 @@
       </w:rPr>
     </w:lvl>
   </w:abstractNum>
-  <w:abstractNum w:abstractNumId="8">
+  <w:abstractNum w:abstractNumId="9">
     <w:nsid w:val="7F040DC3"/>
     <w:multiLevelType w:val="hybridMultilevel"/>
     <w:tmpl w:val="48DEBDE0"/>
@@ -9799,7 +9230,7 @@
       <w:lvlText w:val="o"/>
       <w:lvlJc w:val="left"/>
       <w:pPr>
-        <w:ind w:left="720" w:hanging="360"/>
+        <w:ind w:left="360" w:hanging="360"/>
       </w:pPr>
       <w:rPr>
         <w:rFonts w:ascii="Courier New" w:hAnsi="Courier New" w:cs="Courier New" w:hint="default"/>
@@ -9811,7 +9242,7 @@
       <w:lvlText w:val="o"/>
       <w:lvlJc w:val="left"/>
       <w:pPr>
-        <w:ind w:left="1440" w:hanging="360"/>
+        <w:ind w:left="1080" w:hanging="360"/>
       </w:pPr>
       <w:rPr>
         <w:rFonts w:ascii="Courier New" w:hAnsi="Courier New" w:cs="Courier New" w:hint="default"/>
@@ -9823,19 +9254,19 @@
       <w:lvlText w:val=""/>
       <w:lvlJc w:val="left"/>
       <w:pPr>
-        <w:ind w:left="2160" w:hanging="360"/>
+        <w:ind w:left="1800" w:hanging="360"/>
       </w:pPr>
       <w:rPr>
         <w:rFonts w:ascii="Wingdings" w:hAnsi="Wingdings" w:hint="default"/>
       </w:rPr>
     </w:lvl>
-    <w:lvl w:ilvl="3" w:tplc="04090001" w:tentative="1">
+    <w:lvl w:ilvl="3" w:tplc="04090001">
       <w:start w:val="1"/>
       <w:numFmt w:val="bullet"/>
       <w:lvlText w:val=""/>
       <w:lvlJc w:val="left"/>
       <w:pPr>
-        <w:ind w:left="2880" w:hanging="360"/>
+        <w:ind w:left="2520" w:hanging="360"/>
       </w:pPr>
       <w:rPr>
         <w:rFonts w:ascii="Symbol" w:hAnsi="Symbol" w:hint="default"/>
@@ -9847,7 +9278,7 @@
       <w:lvlText w:val="o"/>
       <w:lvlJc w:val="left"/>
       <w:pPr>
-        <w:ind w:left="3600" w:hanging="360"/>
+        <w:ind w:left="3240" w:hanging="360"/>
       </w:pPr>
       <w:rPr>
         <w:rFonts w:ascii="Courier New" w:hAnsi="Courier New" w:cs="Courier New" w:hint="default"/>
@@ -9859,7 +9290,7 @@
       <w:lvlText w:val=""/>
       <w:lvlJc w:val="left"/>
       <w:pPr>
-        <w:ind w:left="4320" w:hanging="360"/>
+        <w:ind w:left="3960" w:hanging="360"/>
       </w:pPr>
       <w:rPr>
         <w:rFonts w:ascii="Wingdings" w:hAnsi="Wingdings" w:hint="default"/>
@@ -9871,7 +9302,7 @@
       <w:lvlText w:val=""/>
       <w:lvlJc w:val="left"/>
       <w:pPr>
-        <w:ind w:left="5040" w:hanging="360"/>
+        <w:ind w:left="4680" w:hanging="360"/>
       </w:pPr>
       <w:rPr>
         <w:rFonts w:ascii="Symbol" w:hAnsi="Symbol" w:hint="default"/>
@@ -9883,7 +9314,7 @@
       <w:lvlText w:val="o"/>
       <w:lvlJc w:val="left"/>
       <w:pPr>
-        <w:ind w:left="5760" w:hanging="360"/>
+        <w:ind w:left="5400" w:hanging="360"/>
       </w:pPr>
       <w:rPr>
         <w:rFonts w:ascii="Courier New" w:hAnsi="Courier New" w:cs="Courier New" w:hint="default"/>
@@ -9895,7 +9326,7 @@
       <w:lvlText w:val=""/>
       <w:lvlJc w:val="left"/>
       <w:pPr>
-        <w:ind w:left="6480" w:hanging="360"/>
+        <w:ind w:left="6120" w:hanging="360"/>
       </w:pPr>
       <w:rPr>
         <w:rFonts w:ascii="Wingdings" w:hAnsi="Wingdings" w:hint="default"/>
@@ -9906,28 +9337,31 @@
     <w:abstractNumId w:val="0"/>
   </w:num>
   <w:num w:numId="2">
-    <w:abstractNumId w:val="7"/>
+    <w:abstractNumId w:val="8"/>
   </w:num>
   <w:num w:numId="3">
     <w:abstractNumId w:val="2"/>
   </w:num>
   <w:num w:numId="4">
-    <w:abstractNumId w:val="6"/>
+    <w:abstractNumId w:val="7"/>
   </w:num>
   <w:num w:numId="5">
-    <w:abstractNumId w:val="4"/>
+    <w:abstractNumId w:val="5"/>
   </w:num>
   <w:num w:numId="6">
     <w:abstractNumId w:val="1"/>
   </w:num>
   <w:num w:numId="7">
-    <w:abstractNumId w:val="5"/>
+    <w:abstractNumId w:val="6"/>
   </w:num>
   <w:num w:numId="8">
     <w:abstractNumId w:val="3"/>
   </w:num>
   <w:num w:numId="9">
-    <w:abstractNumId w:val="8"/>
+    <w:abstractNumId w:val="9"/>
+  </w:num>
+  <w:num w:numId="10">
+    <w:abstractNumId w:val="4"/>
   </w:num>
 </w:numbering>
 </file>

--- a/Game Design Document (CG-S2020).docx
+++ b/Game Design Document (CG-S2020).docx
@@ -3707,16 +3707,7 @@
           <w:sz w:val="24"/>
           <w:szCs w:val="24"/>
         </w:rPr>
-        <w:t>Ashen City</w:t>
-      </w:r>
-      <w:r>
-        <w:rPr>
-          <w:rFonts w:ascii="Times New Roman" w:hAnsi="Times New Roman" w:cs="Times New Roman"/>
-          <w:b/>
-          <w:sz w:val="24"/>
-          <w:szCs w:val="24"/>
-        </w:rPr>
-        <w:t>:</w:t>
+        <w:t>The Institute:</w:t>
       </w:r>
     </w:p>
     <w:p>
@@ -3739,31 +3730,111 @@
           <w:sz w:val="24"/>
           <w:szCs w:val="24"/>
         </w:rPr>
-        <w:t xml:space="preserve">Empire Grunt [R]: </w:t>
-      </w:r>
-      <w:r>
-        <w:rPr>
-          <w:rFonts w:ascii="Times New Roman" w:hAnsi="Times New Roman" w:cs="Times New Roman"/>
-          <w:sz w:val="24"/>
-          <w:szCs w:val="24"/>
-        </w:rPr>
-        <w:t xml:space="preserve">Patrols the city. Walks back and forth. Deals damage </w:t>
-      </w:r>
-      <w:r>
-        <w:rPr>
-          <w:rFonts w:ascii="Times New Roman" w:hAnsi="Times New Roman" w:cs="Times New Roman"/>
-          <w:sz w:val="24"/>
-          <w:szCs w:val="24"/>
-        </w:rPr>
-        <w:t xml:space="preserve">and knockback </w:t>
-      </w:r>
-      <w:r>
-        <w:rPr>
-          <w:rFonts w:ascii="Times New Roman" w:hAnsi="Times New Roman" w:cs="Times New Roman"/>
-          <w:sz w:val="24"/>
-          <w:szCs w:val="24"/>
-        </w:rPr>
-        <w:t>on contact.</w:t>
+        <w:t>Beginning:</w:t>
+      </w:r>
+    </w:p>
+    <w:p>
+      <w:pPr>
+        <w:pStyle w:val="ListParagraph"/>
+        <w:numPr>
+          <w:ilvl w:val="3"/>
+          <w:numId w:val="1"/>
+        </w:numPr>
+        <w:rPr>
+          <w:rFonts w:ascii="Times New Roman" w:hAnsi="Times New Roman" w:cs="Times New Roman"/>
+          <w:sz w:val="24"/>
+          <w:szCs w:val="24"/>
+        </w:rPr>
+      </w:pPr>
+      <w:r>
+        <w:rPr>
+          <w:rFonts w:ascii="Times New Roman" w:hAnsi="Times New Roman" w:cs="Times New Roman"/>
+          <w:b/>
+          <w:sz w:val="24"/>
+          <w:szCs w:val="24"/>
+        </w:rPr>
+        <w:t>Patrol Machina [R]:</w:t>
+      </w:r>
+      <w:r>
+        <w:rPr>
+          <w:rFonts w:ascii="Times New Roman" w:hAnsi="Times New Roman" w:cs="Times New Roman"/>
+          <w:b/>
+          <w:sz w:val="24"/>
+          <w:szCs w:val="24"/>
+        </w:rPr>
+        <w:t xml:space="preserve"> </w:t>
+      </w:r>
+      <w:r>
+        <w:rPr>
+          <w:rFonts w:ascii="Times New Roman" w:hAnsi="Times New Roman" w:cs="Times New Roman"/>
+          <w:sz w:val="24"/>
+          <w:szCs w:val="24"/>
+        </w:rPr>
+        <w:t>Travels back and forth between two fixed points</w:t>
+      </w:r>
+      <w:r>
+        <w:rPr>
+          <w:rFonts w:ascii="Times New Roman" w:hAnsi="Times New Roman" w:cs="Times New Roman"/>
+          <w:sz w:val="24"/>
+          <w:szCs w:val="24"/>
+        </w:rPr>
+        <w:t>. Deals contact damage</w:t>
+      </w:r>
+      <w:r>
+        <w:rPr>
+          <w:rFonts w:ascii="Times New Roman" w:hAnsi="Times New Roman" w:cs="Times New Roman"/>
+          <w:sz w:val="24"/>
+          <w:szCs w:val="24"/>
+        </w:rPr>
+        <w:t>.</w:t>
+      </w:r>
+    </w:p>
+    <w:p>
+      <w:pPr>
+        <w:pStyle w:val="ListParagraph"/>
+        <w:numPr>
+          <w:ilvl w:val="4"/>
+          <w:numId w:val="1"/>
+        </w:numPr>
+        <w:rPr>
+          <w:rFonts w:ascii="Times New Roman" w:hAnsi="Times New Roman" w:cs="Times New Roman"/>
+          <w:sz w:val="24"/>
+          <w:szCs w:val="24"/>
+        </w:rPr>
+      </w:pPr>
+      <w:r>
+        <w:rPr>
+          <w:rFonts w:ascii="Times New Roman" w:hAnsi="Times New Roman" w:cs="Times New Roman"/>
+          <w:b/>
+          <w:sz w:val="24"/>
+          <w:szCs w:val="24"/>
+        </w:rPr>
+        <w:t xml:space="preserve">HP: </w:t>
+      </w:r>
+      <w:r>
+        <w:rPr>
+          <w:rFonts w:ascii="Times New Roman" w:hAnsi="Times New Roman" w:cs="Times New Roman"/>
+          <w:sz w:val="24"/>
+          <w:szCs w:val="24"/>
+        </w:rPr>
+        <w:t xml:space="preserve">4, </w:t>
+      </w:r>
+      <w:r>
+        <w:rPr>
+          <w:rFonts w:ascii="Times New Roman" w:hAnsi="Times New Roman" w:cs="Times New Roman"/>
+          <w:b/>
+          <w:sz w:val="24"/>
+          <w:szCs w:val="24"/>
+        </w:rPr>
+        <w:t>DMG:</w:t>
+      </w:r>
+      <w:r>
+        <w:rPr>
+          <w:rFonts w:ascii="Times New Roman" w:hAnsi="Times New Roman" w:cs="Times New Roman"/>
+          <w:sz w:val="24"/>
+          <w:szCs w:val="24"/>
+        </w:rPr>
+        <w:t xml:space="preserve"> 1</w:t>
       </w:r>
     </w:p>
     <w:p>
@@ -3786,47 +3857,247 @@
           <w:sz w:val="24"/>
           <w:szCs w:val="24"/>
         </w:rPr>
-        <w:t xml:space="preserve">Empire Officer [R]: </w:t>
-      </w:r>
-      <w:r>
-        <w:rPr>
-          <w:rFonts w:ascii="Times New Roman" w:hAnsi="Times New Roman" w:cs="Times New Roman"/>
-          <w:sz w:val="24"/>
-          <w:szCs w:val="24"/>
-        </w:rPr>
-        <w:t>Patrols the city. Will fire on sight</w:t>
-      </w:r>
-      <w:r>
-        <w:rPr>
-          <w:rFonts w:ascii="Times New Roman" w:hAnsi="Times New Roman" w:cs="Times New Roman"/>
-          <w:sz w:val="24"/>
-          <w:szCs w:val="24"/>
-        </w:rPr>
-        <w:t xml:space="preserve"> and deal damage </w:t>
-      </w:r>
-      <w:r>
-        <w:rPr>
-          <w:rFonts w:ascii="Times New Roman" w:hAnsi="Times New Roman" w:cs="Times New Roman"/>
-          <w:sz w:val="24"/>
-          <w:szCs w:val="24"/>
-        </w:rPr>
-        <w:t xml:space="preserve">and knockback </w:t>
-      </w:r>
-      <w:r>
-        <w:rPr>
-          <w:rFonts w:ascii="Times New Roman" w:hAnsi="Times New Roman" w:cs="Times New Roman"/>
-          <w:sz w:val="24"/>
-          <w:szCs w:val="24"/>
-        </w:rPr>
-        <w:t>on contact</w:t>
-      </w:r>
-      <w:r>
-        <w:rPr>
-          <w:rFonts w:ascii="Times New Roman" w:hAnsi="Times New Roman" w:cs="Times New Roman"/>
-          <w:sz w:val="24"/>
-          <w:szCs w:val="24"/>
-        </w:rPr>
-        <w:t>.</w:t>
+        <w:t>Return:</w:t>
+      </w:r>
+    </w:p>
+    <w:p>
+      <w:pPr>
+        <w:pStyle w:val="ListParagraph"/>
+        <w:numPr>
+          <w:ilvl w:val="3"/>
+          <w:numId w:val="1"/>
+        </w:numPr>
+        <w:rPr>
+          <w:rFonts w:ascii="Times New Roman" w:hAnsi="Times New Roman" w:cs="Times New Roman"/>
+          <w:sz w:val="24"/>
+          <w:szCs w:val="24"/>
+        </w:rPr>
+      </w:pPr>
+      <w:r>
+        <w:rPr>
+          <w:rFonts w:ascii="Times New Roman" w:hAnsi="Times New Roman" w:cs="Times New Roman"/>
+          <w:b/>
+          <w:sz w:val="24"/>
+          <w:szCs w:val="24"/>
+        </w:rPr>
+        <w:t xml:space="preserve">Turret </w:t>
+      </w:r>
+      <w:r>
+        <w:rPr>
+          <w:rFonts w:ascii="Times New Roman" w:hAnsi="Times New Roman" w:cs="Times New Roman"/>
+          <w:b/>
+          <w:sz w:val="24"/>
+          <w:szCs w:val="24"/>
+        </w:rPr>
+        <w:t xml:space="preserve">Machina </w:t>
+      </w:r>
+      <w:r>
+        <w:rPr>
+          <w:rFonts w:ascii="Times New Roman" w:hAnsi="Times New Roman" w:cs="Times New Roman"/>
+          <w:b/>
+          <w:sz w:val="24"/>
+          <w:szCs w:val="24"/>
+        </w:rPr>
+        <w:t xml:space="preserve">[R]: </w:t>
+      </w:r>
+      <w:r>
+        <w:rPr>
+          <w:rFonts w:ascii="Times New Roman" w:hAnsi="Times New Roman" w:cs="Times New Roman"/>
+          <w:sz w:val="24"/>
+          <w:szCs w:val="24"/>
+        </w:rPr>
+        <w:t>Continuously fires in a fixed direction with fixed projectile speed and shot speed.</w:t>
+      </w:r>
+      <w:r>
+        <w:rPr>
+          <w:rFonts w:ascii="Times New Roman" w:hAnsi="Times New Roman" w:cs="Times New Roman"/>
+          <w:sz w:val="24"/>
+          <w:szCs w:val="24"/>
+        </w:rPr>
+        <w:t xml:space="preserve"> Deals no contact damage.</w:t>
+      </w:r>
+    </w:p>
+    <w:p>
+      <w:pPr>
+        <w:pStyle w:val="ListParagraph"/>
+        <w:numPr>
+          <w:ilvl w:val="4"/>
+          <w:numId w:val="1"/>
+        </w:numPr>
+        <w:rPr>
+          <w:rFonts w:ascii="Times New Roman" w:hAnsi="Times New Roman" w:cs="Times New Roman"/>
+          <w:sz w:val="24"/>
+          <w:szCs w:val="24"/>
+        </w:rPr>
+      </w:pPr>
+      <w:r>
+        <w:rPr>
+          <w:rFonts w:ascii="Times New Roman" w:hAnsi="Times New Roman" w:cs="Times New Roman"/>
+          <w:b/>
+          <w:sz w:val="24"/>
+          <w:szCs w:val="24"/>
+        </w:rPr>
+        <w:t>HP:</w:t>
+      </w:r>
+      <w:r>
+        <w:rPr>
+          <w:rFonts w:ascii="Times New Roman" w:hAnsi="Times New Roman" w:cs="Times New Roman"/>
+          <w:sz w:val="24"/>
+          <w:szCs w:val="24"/>
+        </w:rPr>
+        <w:t xml:space="preserve"> </w:t>
+      </w:r>
+      <w:r>
+        <w:rPr>
+          <w:rFonts w:ascii="Times New Roman" w:hAnsi="Times New Roman" w:cs="Times New Roman"/>
+          <w:sz w:val="24"/>
+          <w:szCs w:val="24"/>
+        </w:rPr>
+        <w:t>?</w:t>
+      </w:r>
+      <w:r>
+        <w:rPr>
+          <w:rFonts w:ascii="Times New Roman" w:hAnsi="Times New Roman" w:cs="Times New Roman"/>
+          <w:sz w:val="24"/>
+          <w:szCs w:val="24"/>
+        </w:rPr>
+        <w:t xml:space="preserve">, </w:t>
+      </w:r>
+      <w:r>
+        <w:rPr>
+          <w:rFonts w:ascii="Times New Roman" w:hAnsi="Times New Roman" w:cs="Times New Roman"/>
+          <w:b/>
+          <w:sz w:val="24"/>
+          <w:szCs w:val="24"/>
+        </w:rPr>
+        <w:t xml:space="preserve">DMG: </w:t>
+      </w:r>
+      <w:r>
+        <w:rPr>
+          <w:rFonts w:ascii="Times New Roman" w:hAnsi="Times New Roman" w:cs="Times New Roman"/>
+          <w:sz w:val="24"/>
+          <w:szCs w:val="24"/>
+        </w:rPr>
+        <w:t>?</w:t>
+      </w:r>
+    </w:p>
+    <w:p>
+      <w:pPr>
+        <w:pStyle w:val="ListParagraph"/>
+        <w:numPr>
+          <w:ilvl w:val="3"/>
+          <w:numId w:val="1"/>
+        </w:numPr>
+        <w:rPr>
+          <w:rFonts w:ascii="Times New Roman" w:hAnsi="Times New Roman" w:cs="Times New Roman"/>
+          <w:sz w:val="24"/>
+          <w:szCs w:val="24"/>
+        </w:rPr>
+      </w:pPr>
+      <w:r>
+        <w:rPr>
+          <w:rFonts w:ascii="Times New Roman" w:hAnsi="Times New Roman" w:cs="Times New Roman"/>
+          <w:b/>
+          <w:sz w:val="24"/>
+          <w:szCs w:val="24"/>
+        </w:rPr>
+        <w:t>Electrical Line</w:t>
+      </w:r>
+      <w:r>
+        <w:rPr>
+          <w:rFonts w:ascii="Times New Roman" w:hAnsi="Times New Roman" w:cs="Times New Roman"/>
+          <w:b/>
+          <w:sz w:val="24"/>
+          <w:szCs w:val="24"/>
+        </w:rPr>
+        <w:t xml:space="preserve"> [H]: </w:t>
+      </w:r>
+      <w:r>
+        <w:rPr>
+          <w:rFonts w:ascii="Times New Roman" w:hAnsi="Times New Roman" w:cs="Times New Roman"/>
+          <w:sz w:val="24"/>
+          <w:szCs w:val="24"/>
+        </w:rPr>
+        <w:t>Switches on/off after a fixed amount of time. While on, it deals contact damage and drains energy.</w:t>
+      </w:r>
+    </w:p>
+    <w:p>
+      <w:pPr>
+        <w:pStyle w:val="ListParagraph"/>
+        <w:numPr>
+          <w:ilvl w:val="4"/>
+          <w:numId w:val="1"/>
+        </w:numPr>
+        <w:rPr>
+          <w:rFonts w:ascii="Times New Roman" w:hAnsi="Times New Roman" w:cs="Times New Roman"/>
+          <w:sz w:val="24"/>
+          <w:szCs w:val="24"/>
+        </w:rPr>
+      </w:pPr>
+      <w:r>
+        <w:rPr>
+          <w:rFonts w:ascii="Times New Roman" w:hAnsi="Times New Roman" w:cs="Times New Roman"/>
+          <w:b/>
+          <w:sz w:val="24"/>
+          <w:szCs w:val="24"/>
+        </w:rPr>
+        <w:t>DMG:</w:t>
+      </w:r>
+      <w:r>
+        <w:rPr>
+          <w:rFonts w:ascii="Times New Roman" w:hAnsi="Times New Roman" w:cs="Times New Roman"/>
+          <w:sz w:val="24"/>
+          <w:szCs w:val="24"/>
+        </w:rPr>
+        <w:t xml:space="preserve"> ?</w:t>
+      </w:r>
+      <w:r>
+        <w:rPr>
+          <w:rFonts w:ascii="Times New Roman" w:hAnsi="Times New Roman" w:cs="Times New Roman"/>
+          <w:sz w:val="24"/>
+          <w:szCs w:val="24"/>
+        </w:rPr>
+        <w:t xml:space="preserve">, </w:t>
+      </w:r>
+      <w:r>
+        <w:rPr>
+          <w:rFonts w:ascii="Times New Roman" w:hAnsi="Times New Roman" w:cs="Times New Roman"/>
+          <w:b/>
+          <w:sz w:val="24"/>
+          <w:szCs w:val="24"/>
+        </w:rPr>
+        <w:t xml:space="preserve">Drain: </w:t>
+      </w:r>
+      <w:r>
+        <w:rPr>
+          <w:rFonts w:ascii="Times New Roman" w:hAnsi="Times New Roman" w:cs="Times New Roman"/>
+          <w:sz w:val="24"/>
+          <w:szCs w:val="24"/>
+        </w:rPr>
+        <w:t>?</w:t>
+      </w:r>
+    </w:p>
+    <w:p>
+      <w:pPr>
+        <w:pStyle w:val="ListParagraph"/>
+        <w:numPr>
+          <w:ilvl w:val="1"/>
+          <w:numId w:val="1"/>
+        </w:numPr>
+        <w:rPr>
+          <w:rFonts w:ascii="Times New Roman" w:hAnsi="Times New Roman" w:cs="Times New Roman"/>
+          <w:sz w:val="24"/>
+          <w:szCs w:val="24"/>
+        </w:rPr>
+      </w:pPr>
+      <w:r>
+        <w:rPr>
+          <w:rFonts w:ascii="Times New Roman" w:hAnsi="Times New Roman" w:cs="Times New Roman"/>
+          <w:b/>
+          <w:sz w:val="24"/>
+          <w:szCs w:val="24"/>
+        </w:rPr>
+        <w:t>Dreg Heap:</w:t>
       </w:r>
     </w:p>
     <w:p>
@@ -3849,31 +4120,72 @@
           <w:sz w:val="24"/>
           <w:szCs w:val="24"/>
         </w:rPr>
-        <w:t xml:space="preserve">Crazed Hound [R]: </w:t>
-      </w:r>
-      <w:r>
-        <w:rPr>
-          <w:rFonts w:ascii="Times New Roman" w:hAnsi="Times New Roman" w:cs="Times New Roman"/>
-          <w:sz w:val="24"/>
-          <w:szCs w:val="24"/>
-        </w:rPr>
-        <w:t xml:space="preserve">Lurks in the outskirts. Will chase and jump at the player, dealing damage </w:t>
-      </w:r>
-      <w:r>
-        <w:rPr>
-          <w:rFonts w:ascii="Times New Roman" w:hAnsi="Times New Roman" w:cs="Times New Roman"/>
-          <w:sz w:val="24"/>
-          <w:szCs w:val="24"/>
-        </w:rPr>
-        <w:t xml:space="preserve">and knockback </w:t>
-      </w:r>
-      <w:r>
-        <w:rPr>
-          <w:rFonts w:ascii="Times New Roman" w:hAnsi="Times New Roman" w:cs="Times New Roman"/>
-          <w:sz w:val="24"/>
-          <w:szCs w:val="24"/>
-        </w:rPr>
-        <w:t>on contact.</w:t>
+        <w:t>Errat [R]:</w:t>
+      </w:r>
+      <w:r>
+        <w:rPr>
+          <w:rFonts w:ascii="Times New Roman" w:hAnsi="Times New Roman" w:cs="Times New Roman"/>
+          <w:b/>
+          <w:sz w:val="24"/>
+          <w:szCs w:val="24"/>
+        </w:rPr>
+        <w:t xml:space="preserve"> </w:t>
+      </w:r>
+      <w:r>
+        <w:rPr>
+          <w:rFonts w:ascii="Times New Roman" w:hAnsi="Times New Roman" w:cs="Times New Roman"/>
+          <w:sz w:val="24"/>
+          <w:szCs w:val="24"/>
+        </w:rPr>
+        <w:t>Cannot harm the player. Will flee from the player if they have the [] equipped.</w:t>
+      </w:r>
+    </w:p>
+    <w:p>
+      <w:pPr>
+        <w:pStyle w:val="ListParagraph"/>
+        <w:numPr>
+          <w:ilvl w:val="3"/>
+          <w:numId w:val="1"/>
+        </w:numPr>
+        <w:rPr>
+          <w:rFonts w:ascii="Times New Roman" w:hAnsi="Times New Roman" w:cs="Times New Roman"/>
+          <w:sz w:val="24"/>
+          <w:szCs w:val="24"/>
+        </w:rPr>
+      </w:pPr>
+      <w:r>
+        <w:rPr>
+          <w:rFonts w:ascii="Times New Roman" w:hAnsi="Times New Roman" w:cs="Times New Roman"/>
+          <w:b/>
+          <w:sz w:val="24"/>
+          <w:szCs w:val="24"/>
+        </w:rPr>
+        <w:t>HP:</w:t>
+      </w:r>
+      <w:r>
+        <w:rPr>
+          <w:rFonts w:ascii="Times New Roman" w:hAnsi="Times New Roman" w:cs="Times New Roman"/>
+          <w:sz w:val="24"/>
+          <w:szCs w:val="24"/>
+        </w:rPr>
+        <w:t xml:space="preserve"> 1, </w:t>
+      </w:r>
+      <w:r>
+        <w:rPr>
+          <w:rFonts w:ascii="Times New Roman" w:hAnsi="Times New Roman" w:cs="Times New Roman"/>
+          <w:b/>
+          <w:sz w:val="24"/>
+          <w:szCs w:val="24"/>
+        </w:rPr>
+        <w:t>DMG:</w:t>
+      </w:r>
+      <w:r>
+        <w:rPr>
+          <w:rFonts w:ascii="Times New Roman" w:hAnsi="Times New Roman" w:cs="Times New Roman"/>
+          <w:sz w:val="24"/>
+          <w:szCs w:val="24"/>
+        </w:rPr>
+        <w:t xml:space="preserve"> 0</w:t>
       </w:r>
     </w:p>
     <w:p>
@@ -3896,24 +4208,24 @@
           <w:sz w:val="24"/>
           <w:szCs w:val="24"/>
         </w:rPr>
-        <w:t xml:space="preserve">The Rebellion [B]: </w:t>
-      </w:r>
-      <w:r>
-        <w:rPr>
-          <w:rFonts w:ascii="Times New Roman" w:hAnsi="Times New Roman" w:cs="Times New Roman"/>
-          <w:sz w:val="24"/>
-          <w:szCs w:val="24"/>
-        </w:rPr>
-        <w:t xml:space="preserve">Only on </w:t>
-      </w:r>
-      <w:r>
-        <w:rPr>
-          <w:rFonts w:ascii="Times New Roman" w:hAnsi="Times New Roman" w:cs="Times New Roman"/>
-          <w:b/>
-          <w:sz w:val="24"/>
-          <w:szCs w:val="24"/>
-        </w:rPr>
-        <w:t>Obey the Throne</w:t>
+        <w:t>Toxic Sludge [H]:</w:t>
+      </w:r>
+      <w:r>
+        <w:rPr>
+          <w:rFonts w:ascii="Times New Roman" w:hAnsi="Times New Roman" w:cs="Times New Roman"/>
+          <w:b/>
+          <w:sz w:val="24"/>
+          <w:szCs w:val="24"/>
+        </w:rPr>
+        <w:t xml:space="preserve"> </w:t>
+      </w:r>
+      <w:r>
+        <w:rPr>
+          <w:rFonts w:ascii="Times New Roman" w:hAnsi="Times New Roman" w:cs="Times New Roman"/>
+          <w:sz w:val="24"/>
+          <w:szCs w:val="24"/>
+        </w:rPr>
+        <w:t>Deals contact damage.</w:t>
       </w:r>
     </w:p>
     <w:p>
@@ -3936,25 +4248,61 @@
           <w:sz w:val="24"/>
           <w:szCs w:val="24"/>
         </w:rPr>
-        <w:t>The Revolutionary</w:t>
-      </w:r>
-      <w:r>
-        <w:rPr>
-          <w:rFonts w:ascii="Times New Roman" w:hAnsi="Times New Roman" w:cs="Times New Roman"/>
-          <w:b/>
-          <w:sz w:val="24"/>
-          <w:szCs w:val="24"/>
-        </w:rPr>
-        <w:t xml:space="preserve"> [B]</w:t>
-      </w:r>
-      <w:r>
-        <w:rPr>
-          <w:rFonts w:ascii="Times New Roman" w:hAnsi="Times New Roman" w:cs="Times New Roman"/>
-          <w:b/>
-          <w:sz w:val="24"/>
-          <w:szCs w:val="24"/>
-        </w:rPr>
-        <w:t>:</w:t>
+        <w:t xml:space="preserve">DMG: </w:t>
+      </w:r>
+      <w:r>
+        <w:rPr>
+          <w:rFonts w:ascii="Times New Roman" w:hAnsi="Times New Roman" w:cs="Times New Roman"/>
+          <w:sz w:val="24"/>
+          <w:szCs w:val="24"/>
+        </w:rPr>
+        <w:t>3</w:t>
+      </w:r>
+    </w:p>
+    <w:p>
+      <w:pPr>
+        <w:pStyle w:val="ListParagraph"/>
+        <w:numPr>
+          <w:ilvl w:val="1"/>
+          <w:numId w:val="1"/>
+        </w:numPr>
+        <w:rPr>
+          <w:rFonts w:ascii="Times New Roman" w:hAnsi="Times New Roman" w:cs="Times New Roman"/>
+          <w:sz w:val="24"/>
+          <w:szCs w:val="24"/>
+        </w:rPr>
+      </w:pPr>
+      <w:r>
+        <w:rPr>
+          <w:rFonts w:ascii="Times New Roman" w:hAnsi="Times New Roman" w:cs="Times New Roman"/>
+          <w:b/>
+          <w:sz w:val="24"/>
+          <w:szCs w:val="24"/>
+        </w:rPr>
+        <w:t>Sunset Garden:</w:t>
+      </w:r>
+    </w:p>
+    <w:p>
+      <w:pPr>
+        <w:pStyle w:val="ListParagraph"/>
+        <w:numPr>
+          <w:ilvl w:val="2"/>
+          <w:numId w:val="1"/>
+        </w:numPr>
+        <w:rPr>
+          <w:rFonts w:ascii="Times New Roman" w:hAnsi="Times New Roman" w:cs="Times New Roman"/>
+          <w:sz w:val="24"/>
+          <w:szCs w:val="24"/>
+        </w:rPr>
+      </w:pPr>
+      <w:r>
+        <w:rPr>
+          <w:rFonts w:ascii="Times New Roman" w:hAnsi="Times New Roman" w:cs="Times New Roman"/>
+          <w:b/>
+          <w:sz w:val="24"/>
+          <w:szCs w:val="24"/>
+        </w:rPr>
+        <w:t>Patrol Machina [R]:</w:t>
       </w:r>
       <w:r>
         <w:rPr>
@@ -3971,7 +4319,7 @@
           <w:sz w:val="24"/>
           <w:szCs w:val="24"/>
         </w:rPr>
-        <w:t xml:space="preserve">Aggressively hunts down the player but will stop to catch a breath. </w:t>
+        <w:t>Refer to previous description.</w:t>
       </w:r>
     </w:p>
     <w:p>
@@ -3994,16 +4342,65 @@
           <w:sz w:val="24"/>
           <w:szCs w:val="24"/>
         </w:rPr>
-        <w:t>The Engineer</w:t>
-      </w:r>
-      <w:r>
-        <w:rPr>
-          <w:rFonts w:ascii="Times New Roman" w:hAnsi="Times New Roman" w:cs="Times New Roman"/>
-          <w:b/>
-          <w:sz w:val="24"/>
-          <w:szCs w:val="24"/>
-        </w:rPr>
-        <w:t xml:space="preserve"> [B]:</w:t>
+        <w:t>HP:</w:t>
+      </w:r>
+      <w:r>
+        <w:rPr>
+          <w:rFonts w:ascii="Times New Roman" w:hAnsi="Times New Roman" w:cs="Times New Roman"/>
+          <w:sz w:val="24"/>
+          <w:szCs w:val="24"/>
+        </w:rPr>
+        <w:t xml:space="preserve"> ?</w:t>
+      </w:r>
+      <w:r>
+        <w:rPr>
+          <w:rFonts w:ascii="Times New Roman" w:hAnsi="Times New Roman" w:cs="Times New Roman"/>
+          <w:sz w:val="24"/>
+          <w:szCs w:val="24"/>
+        </w:rPr>
+        <w:t xml:space="preserve">, </w:t>
+      </w:r>
+      <w:r>
+        <w:rPr>
+          <w:rFonts w:ascii="Times New Roman" w:hAnsi="Times New Roman" w:cs="Times New Roman"/>
+          <w:b/>
+          <w:sz w:val="24"/>
+          <w:szCs w:val="24"/>
+        </w:rPr>
+        <w:t xml:space="preserve">DMG: </w:t>
+      </w:r>
+      <w:r>
+        <w:rPr>
+          <w:rFonts w:ascii="Times New Roman" w:hAnsi="Times New Roman" w:cs="Times New Roman"/>
+          <w:sz w:val="24"/>
+          <w:szCs w:val="24"/>
+        </w:rPr>
+        <w:t>?</w:t>
+      </w:r>
+      <w:bookmarkStart w:id="0" w:name="_GoBack"/>
+      <w:bookmarkEnd w:id="0"/>
+    </w:p>
+    <w:p>
+      <w:pPr>
+        <w:pStyle w:val="ListParagraph"/>
+        <w:numPr>
+          <w:ilvl w:val="2"/>
+          <w:numId w:val="1"/>
+        </w:numPr>
+        <w:rPr>
+          <w:rFonts w:ascii="Times New Roman" w:hAnsi="Times New Roman" w:cs="Times New Roman"/>
+          <w:sz w:val="24"/>
+          <w:szCs w:val="24"/>
+        </w:rPr>
+      </w:pPr>
+      <w:r>
+        <w:rPr>
+          <w:rFonts w:ascii="Times New Roman" w:hAnsi="Times New Roman" w:cs="Times New Roman"/>
+          <w:b/>
+          <w:sz w:val="24"/>
+          <w:szCs w:val="24"/>
+        </w:rPr>
+        <w:t>Pursuit Machina [R]:</w:t>
       </w:r>
       <w:r>
         <w:rPr>
@@ -4020,7 +4417,135 @@
           <w:sz w:val="24"/>
           <w:szCs w:val="24"/>
         </w:rPr>
-        <w:t>Tries to keep distance from the player. Will remain in one spot if distance is achieved.</w:t>
+        <w:t>Will move towards the player and is capable of jumping. Deals contact damage.</w:t>
+      </w:r>
+    </w:p>
+    <w:p>
+      <w:pPr>
+        <w:pStyle w:val="ListParagraph"/>
+        <w:numPr>
+          <w:ilvl w:val="3"/>
+          <w:numId w:val="1"/>
+        </w:numPr>
+        <w:rPr>
+          <w:rFonts w:ascii="Times New Roman" w:hAnsi="Times New Roman" w:cs="Times New Roman"/>
+          <w:sz w:val="24"/>
+          <w:szCs w:val="24"/>
+        </w:rPr>
+      </w:pPr>
+      <w:r>
+        <w:rPr>
+          <w:rFonts w:ascii="Times New Roman" w:hAnsi="Times New Roman" w:cs="Times New Roman"/>
+          <w:b/>
+          <w:sz w:val="24"/>
+          <w:szCs w:val="24"/>
+        </w:rPr>
+        <w:t>HP:</w:t>
+      </w:r>
+      <w:r>
+        <w:rPr>
+          <w:rFonts w:ascii="Times New Roman" w:hAnsi="Times New Roman" w:cs="Times New Roman"/>
+          <w:sz w:val="24"/>
+          <w:szCs w:val="24"/>
+        </w:rPr>
+        <w:t xml:space="preserve"> ?, </w:t>
+      </w:r>
+      <w:r>
+        <w:rPr>
+          <w:rFonts w:ascii="Times New Roman" w:hAnsi="Times New Roman" w:cs="Times New Roman"/>
+          <w:b/>
+          <w:sz w:val="24"/>
+          <w:szCs w:val="24"/>
+        </w:rPr>
+        <w:t xml:space="preserve">DMG: </w:t>
+      </w:r>
+      <w:r>
+        <w:rPr>
+          <w:rFonts w:ascii="Times New Roman" w:hAnsi="Times New Roman" w:cs="Times New Roman"/>
+          <w:sz w:val="24"/>
+          <w:szCs w:val="24"/>
+        </w:rPr>
+        <w:t>?</w:t>
+      </w:r>
+    </w:p>
+    <w:p>
+      <w:pPr>
+        <w:pStyle w:val="ListParagraph"/>
+        <w:numPr>
+          <w:ilvl w:val="2"/>
+          <w:numId w:val="1"/>
+        </w:numPr>
+        <w:rPr>
+          <w:rFonts w:ascii="Times New Roman" w:hAnsi="Times New Roman" w:cs="Times New Roman"/>
+          <w:sz w:val="24"/>
+          <w:szCs w:val="24"/>
+        </w:rPr>
+      </w:pPr>
+      <w:r>
+        <w:rPr>
+          <w:rFonts w:ascii="Times New Roman" w:hAnsi="Times New Roman" w:cs="Times New Roman"/>
+          <w:b/>
+          <w:sz w:val="24"/>
+          <w:szCs w:val="24"/>
+        </w:rPr>
+        <w:t>Molten Metal</w:t>
+      </w:r>
+      <w:r>
+        <w:rPr>
+          <w:rFonts w:ascii="Times New Roman" w:hAnsi="Times New Roman" w:cs="Times New Roman"/>
+          <w:b/>
+          <w:sz w:val="24"/>
+          <w:szCs w:val="24"/>
+        </w:rPr>
+        <w:t xml:space="preserve"> [H]:</w:t>
+      </w:r>
+      <w:r>
+        <w:rPr>
+          <w:rFonts w:ascii="Times New Roman" w:hAnsi="Times New Roman" w:cs="Times New Roman"/>
+          <w:b/>
+          <w:sz w:val="24"/>
+          <w:szCs w:val="24"/>
+        </w:rPr>
+        <w:t xml:space="preserve"> </w:t>
+      </w:r>
+      <w:r>
+        <w:rPr>
+          <w:rFonts w:ascii="Times New Roman" w:hAnsi="Times New Roman" w:cs="Times New Roman"/>
+          <w:sz w:val="24"/>
+          <w:szCs w:val="24"/>
+        </w:rPr>
+        <w:t>Deals contact damage.</w:t>
+      </w:r>
+    </w:p>
+    <w:p>
+      <w:pPr>
+        <w:pStyle w:val="ListParagraph"/>
+        <w:numPr>
+          <w:ilvl w:val="3"/>
+          <w:numId w:val="1"/>
+        </w:numPr>
+        <w:rPr>
+          <w:rFonts w:ascii="Times New Roman" w:hAnsi="Times New Roman" w:cs="Times New Roman"/>
+          <w:sz w:val="24"/>
+          <w:szCs w:val="24"/>
+        </w:rPr>
+      </w:pPr>
+      <w:r>
+        <w:rPr>
+          <w:rFonts w:ascii="Times New Roman" w:hAnsi="Times New Roman" w:cs="Times New Roman"/>
+          <w:b/>
+          <w:sz w:val="24"/>
+          <w:szCs w:val="24"/>
+        </w:rPr>
+        <w:t xml:space="preserve">DMG: </w:t>
+      </w:r>
+      <w:r>
+        <w:rPr>
+          <w:rFonts w:ascii="Times New Roman" w:hAnsi="Times New Roman" w:cs="Times New Roman"/>
+          <w:sz w:val="24"/>
+          <w:szCs w:val="24"/>
+        </w:rPr>
+        <w:t>?</w:t>
       </w:r>
     </w:p>
     <w:p>
@@ -4043,7 +4568,7 @@
           <w:sz w:val="24"/>
           <w:szCs w:val="24"/>
         </w:rPr>
-        <w:t>Dreg Mines</w:t>
+        <w:t>Twilight Town</w:t>
       </w:r>
       <w:r>
         <w:rPr>
@@ -4075,15 +4600,80 @@
           <w:sz w:val="24"/>
           <w:szCs w:val="24"/>
         </w:rPr>
-        <w:t xml:space="preserve">Miner [R]: </w:t>
-      </w:r>
-      <w:r>
-        <w:rPr>
-          <w:rFonts w:ascii="Times New Roman" w:hAnsi="Times New Roman" w:cs="Times New Roman"/>
-          <w:sz w:val="24"/>
-          <w:szCs w:val="24"/>
-        </w:rPr>
-        <w:t>Will not chase after player. Throws pick when player is far. Strikes with pick when player is close.</w:t>
+        <w:t>Patrol Machina [R]:</w:t>
+      </w:r>
+      <w:r>
+        <w:rPr>
+          <w:rFonts w:ascii="Times New Roman" w:hAnsi="Times New Roman" w:cs="Times New Roman"/>
+          <w:b/>
+          <w:sz w:val="24"/>
+          <w:szCs w:val="24"/>
+        </w:rPr>
+        <w:t xml:space="preserve"> </w:t>
+      </w:r>
+      <w:r>
+        <w:rPr>
+          <w:rFonts w:ascii="Times New Roman" w:hAnsi="Times New Roman" w:cs="Times New Roman"/>
+          <w:sz w:val="24"/>
+          <w:szCs w:val="24"/>
+        </w:rPr>
+        <w:t>Refer to previous description.</w:t>
+      </w:r>
+    </w:p>
+    <w:p>
+      <w:pPr>
+        <w:pStyle w:val="ListParagraph"/>
+        <w:numPr>
+          <w:ilvl w:val="3"/>
+          <w:numId w:val="1"/>
+        </w:numPr>
+        <w:rPr>
+          <w:rFonts w:ascii="Times New Roman" w:hAnsi="Times New Roman" w:cs="Times New Roman"/>
+          <w:sz w:val="24"/>
+          <w:szCs w:val="24"/>
+        </w:rPr>
+      </w:pPr>
+      <w:r>
+        <w:rPr>
+          <w:rFonts w:ascii="Times New Roman" w:hAnsi="Times New Roman" w:cs="Times New Roman"/>
+          <w:b/>
+          <w:sz w:val="24"/>
+          <w:szCs w:val="24"/>
+        </w:rPr>
+        <w:t>HP:</w:t>
+      </w:r>
+      <w:r>
+        <w:rPr>
+          <w:rFonts w:ascii="Times New Roman" w:hAnsi="Times New Roman" w:cs="Times New Roman"/>
+          <w:sz w:val="24"/>
+          <w:szCs w:val="24"/>
+        </w:rPr>
+        <w:t xml:space="preserve"> ?</w:t>
+      </w:r>
+      <w:r>
+        <w:rPr>
+          <w:rFonts w:ascii="Times New Roman" w:hAnsi="Times New Roman" w:cs="Times New Roman"/>
+          <w:sz w:val="24"/>
+          <w:szCs w:val="24"/>
+        </w:rPr>
+        <w:t xml:space="preserve">, </w:t>
+      </w:r>
+      <w:r>
+        <w:rPr>
+          <w:rFonts w:ascii="Times New Roman" w:hAnsi="Times New Roman" w:cs="Times New Roman"/>
+          <w:b/>
+          <w:sz w:val="24"/>
+          <w:szCs w:val="24"/>
+        </w:rPr>
+        <w:t xml:space="preserve">DMG: </w:t>
+      </w:r>
+      <w:r>
+        <w:rPr>
+          <w:rFonts w:ascii="Times New Roman" w:hAnsi="Times New Roman" w:cs="Times New Roman"/>
+          <w:sz w:val="24"/>
+          <w:szCs w:val="24"/>
+        </w:rPr>
+        <w:t>?</w:t>
       </w:r>
     </w:p>
     <w:p>
@@ -4106,15 +4696,112 @@
           <w:sz w:val="24"/>
           <w:szCs w:val="24"/>
         </w:rPr>
-        <w:t>Crystal Lizard [R]:</w:t>
-      </w:r>
-      <w:r>
-        <w:rPr>
-          <w:rFonts w:ascii="Times New Roman" w:hAnsi="Times New Roman" w:cs="Times New Roman"/>
-          <w:sz w:val="24"/>
-          <w:szCs w:val="24"/>
-        </w:rPr>
-        <w:t xml:space="preserve"> Runs along the ground away from the player, leaving behind a trail of crystals, dealing damage on contact. Awfully sturdy.</w:t>
+        <w:t>Aerial Machina [R]:</w:t>
+      </w:r>
+      <w:r>
+        <w:rPr>
+          <w:rFonts w:ascii="Times New Roman" w:hAnsi="Times New Roman" w:cs="Times New Roman"/>
+          <w:b/>
+          <w:sz w:val="24"/>
+          <w:szCs w:val="24"/>
+        </w:rPr>
+        <w:t xml:space="preserve"> </w:t>
+      </w:r>
+      <w:r>
+        <w:rPr>
+          <w:rFonts w:ascii="Times New Roman" w:hAnsi="Times New Roman" w:cs="Times New Roman"/>
+          <w:sz w:val="24"/>
+          <w:szCs w:val="24"/>
+        </w:rPr>
+        <w:t>Can be either stationary or moving in a fixed pattern in the air. Will shoot at the player.</w:t>
+      </w:r>
+      <w:r>
+        <w:rPr>
+          <w:rFonts w:ascii="Times New Roman" w:hAnsi="Times New Roman" w:cs="Times New Roman"/>
+          <w:sz w:val="24"/>
+          <w:szCs w:val="24"/>
+        </w:rPr>
+        <w:t xml:space="preserve"> Deals contact damage.</w:t>
+      </w:r>
+    </w:p>
+    <w:p>
+      <w:pPr>
+        <w:pStyle w:val="ListParagraph"/>
+        <w:numPr>
+          <w:ilvl w:val="3"/>
+          <w:numId w:val="1"/>
+        </w:numPr>
+        <w:rPr>
+          <w:rFonts w:ascii="Times New Roman" w:hAnsi="Times New Roman" w:cs="Times New Roman"/>
+          <w:sz w:val="24"/>
+          <w:szCs w:val="24"/>
+        </w:rPr>
+      </w:pPr>
+      <w:r>
+        <w:rPr>
+          <w:rFonts w:ascii="Times New Roman" w:hAnsi="Times New Roman" w:cs="Times New Roman"/>
+          <w:b/>
+          <w:sz w:val="24"/>
+          <w:szCs w:val="24"/>
+        </w:rPr>
+        <w:t>HP:</w:t>
+      </w:r>
+      <w:r>
+        <w:rPr>
+          <w:rFonts w:ascii="Times New Roman" w:hAnsi="Times New Roman" w:cs="Times New Roman"/>
+          <w:sz w:val="24"/>
+          <w:szCs w:val="24"/>
+        </w:rPr>
+        <w:t xml:space="preserve"> ?, </w:t>
+      </w:r>
+      <w:r>
+        <w:rPr>
+          <w:rFonts w:ascii="Times New Roman" w:hAnsi="Times New Roman" w:cs="Times New Roman"/>
+          <w:b/>
+          <w:sz w:val="24"/>
+          <w:szCs w:val="24"/>
+        </w:rPr>
+        <w:t xml:space="preserve">DMG: </w:t>
+      </w:r>
+      <w:r>
+        <w:rPr>
+          <w:rFonts w:ascii="Times New Roman" w:hAnsi="Times New Roman" w:cs="Times New Roman"/>
+          <w:sz w:val="24"/>
+          <w:szCs w:val="24"/>
+        </w:rPr>
+        <w:t>?</w:t>
+      </w:r>
+    </w:p>
+    <w:p>
+      <w:pPr>
+        <w:pStyle w:val="ListParagraph"/>
+        <w:numPr>
+          <w:ilvl w:val="1"/>
+          <w:numId w:val="1"/>
+        </w:numPr>
+        <w:rPr>
+          <w:rFonts w:ascii="Times New Roman" w:hAnsi="Times New Roman" w:cs="Times New Roman"/>
+          <w:sz w:val="24"/>
+          <w:szCs w:val="24"/>
+        </w:rPr>
+      </w:pPr>
+      <w:r>
+        <w:rPr>
+          <w:rFonts w:ascii="Times New Roman" w:hAnsi="Times New Roman" w:cs="Times New Roman"/>
+          <w:b/>
+          <w:sz w:val="24"/>
+          <w:szCs w:val="24"/>
+        </w:rPr>
+        <w:t>Midnight Bay</w:t>
+      </w:r>
+      <w:r>
+        <w:rPr>
+          <w:rFonts w:ascii="Times New Roman" w:hAnsi="Times New Roman" w:cs="Times New Roman"/>
+          <w:b/>
+          <w:sz w:val="24"/>
+          <w:szCs w:val="24"/>
+        </w:rPr>
+        <w:t>:</w:t>
       </w:r>
     </w:p>
     <w:p>
@@ -4137,27 +4824,12 @@
           <w:sz w:val="24"/>
           <w:szCs w:val="24"/>
         </w:rPr>
-        <w:t xml:space="preserve">Lava [H]: </w:t>
-      </w:r>
-      <w:r>
-        <w:rPr>
-          <w:rFonts w:ascii="Times New Roman" w:hAnsi="Times New Roman" w:cs="Times New Roman"/>
-          <w:sz w:val="24"/>
-          <w:szCs w:val="24"/>
-        </w:rPr>
-        <w:t>Runs along the ground or</w:t>
-      </w:r>
-      <w:r>
-        <w:rPr>
-          <w:rFonts w:ascii="Times New Roman" w:hAnsi="Times New Roman" w:cs="Times New Roman"/>
-          <w:sz w:val="24"/>
-          <w:szCs w:val="24"/>
-        </w:rPr>
-        <w:t xml:space="preserve"> flows from above. Deals damage</w:t>
-      </w:r>
-      <w:r>
-        <w:rPr>
-          <w:rFonts w:ascii="Times New Roman" w:hAnsi="Times New Roman" w:cs="Times New Roman"/>
+        <w:t>Patrol Machina [R]:</w:t>
+      </w:r>
+      <w:r>
+        <w:rPr>
+          <w:rFonts w:ascii="Times New Roman" w:hAnsi="Times New Roman" w:cs="Times New Roman"/>
+          <w:b/>
           <w:sz w:val="24"/>
           <w:szCs w:val="24"/>
         </w:rPr>
@@ -4169,23 +4841,63 @@
           <w:sz w:val="24"/>
           <w:szCs w:val="24"/>
         </w:rPr>
-        <w:t>on contact</w:t>
-      </w:r>
-      <w:r>
-        <w:rPr>
-          <w:rFonts w:ascii="Times New Roman" w:hAnsi="Times New Roman" w:cs="Times New Roman"/>
-          <w:sz w:val="24"/>
-          <w:szCs w:val="24"/>
-        </w:rPr>
-        <w:t>, returning the player to where they last stood</w:t>
-      </w:r>
-      <w:r>
-        <w:rPr>
-          <w:rFonts w:ascii="Times New Roman" w:hAnsi="Times New Roman" w:cs="Times New Roman"/>
-          <w:sz w:val="24"/>
-          <w:szCs w:val="24"/>
-        </w:rPr>
-        <w:t>.</w:t>
+        <w:t>Refer to previous description.</w:t>
+      </w:r>
+    </w:p>
+    <w:p>
+      <w:pPr>
+        <w:pStyle w:val="ListParagraph"/>
+        <w:numPr>
+          <w:ilvl w:val="3"/>
+          <w:numId w:val="1"/>
+        </w:numPr>
+        <w:rPr>
+          <w:rFonts w:ascii="Times New Roman" w:hAnsi="Times New Roman" w:cs="Times New Roman"/>
+          <w:sz w:val="24"/>
+          <w:szCs w:val="24"/>
+        </w:rPr>
+      </w:pPr>
+      <w:r>
+        <w:rPr>
+          <w:rFonts w:ascii="Times New Roman" w:hAnsi="Times New Roman" w:cs="Times New Roman"/>
+          <w:b/>
+          <w:sz w:val="24"/>
+          <w:szCs w:val="24"/>
+        </w:rPr>
+        <w:t>HP:</w:t>
+      </w:r>
+      <w:r>
+        <w:rPr>
+          <w:rFonts w:ascii="Times New Roman" w:hAnsi="Times New Roman" w:cs="Times New Roman"/>
+          <w:sz w:val="24"/>
+          <w:szCs w:val="24"/>
+        </w:rPr>
+        <w:t xml:space="preserve"> ?</w:t>
+      </w:r>
+      <w:r>
+        <w:rPr>
+          <w:rFonts w:ascii="Times New Roman" w:hAnsi="Times New Roman" w:cs="Times New Roman"/>
+          <w:sz w:val="24"/>
+          <w:szCs w:val="24"/>
+        </w:rPr>
+        <w:t xml:space="preserve">, </w:t>
+      </w:r>
+      <w:r>
+        <w:rPr>
+          <w:rFonts w:ascii="Times New Roman" w:hAnsi="Times New Roman" w:cs="Times New Roman"/>
+          <w:b/>
+          <w:sz w:val="24"/>
+          <w:szCs w:val="24"/>
+        </w:rPr>
+        <w:t xml:space="preserve">DMG: </w:t>
+      </w:r>
+      <w:r>
+        <w:rPr>
+          <w:rFonts w:ascii="Times New Roman" w:hAnsi="Times New Roman" w:cs="Times New Roman"/>
+          <w:sz w:val="24"/>
+          <w:szCs w:val="24"/>
+        </w:rPr>
+        <w:t>?</w:t>
       </w:r>
     </w:p>
     <w:p>
@@ -4208,39 +4920,72 @@
           <w:sz w:val="24"/>
           <w:szCs w:val="24"/>
         </w:rPr>
-        <w:t xml:space="preserve">Lava Plume [H]: </w:t>
-      </w:r>
-      <w:r>
-        <w:rPr>
-          <w:rFonts w:ascii="Times New Roman" w:hAnsi="Times New Roman" w:cs="Times New Roman"/>
-          <w:sz w:val="24"/>
-          <w:szCs w:val="24"/>
-        </w:rPr>
-        <w:t xml:space="preserve">Flares up from lava lakes then </w:t>
-      </w:r>
-      <w:r>
-        <w:rPr>
-          <w:rFonts w:ascii="Times New Roman" w:hAnsi="Times New Roman" w:cs="Times New Roman"/>
-          <w:sz w:val="24"/>
-          <w:szCs w:val="24"/>
-        </w:rPr>
-        <w:t>recedes</w:t>
-      </w:r>
-      <w:r>
-        <w:rPr>
-          <w:rFonts w:ascii="Times New Roman" w:hAnsi="Times New Roman" w:cs="Times New Roman"/>
-          <w:sz w:val="24"/>
-          <w:szCs w:val="24"/>
-        </w:rPr>
-        <w:t xml:space="preserve"> back down. Deals damage on contact</w:t>
-      </w:r>
-      <w:r>
-        <w:rPr>
-          <w:rFonts w:ascii="Times New Roman" w:hAnsi="Times New Roman" w:cs="Times New Roman"/>
-          <w:sz w:val="24"/>
-          <w:szCs w:val="24"/>
-        </w:rPr>
-        <w:t>, returning the player to where they last stood.</w:t>
+        <w:t>Aquatic Machina</w:t>
+      </w:r>
+      <w:r>
+        <w:rPr>
+          <w:rFonts w:ascii="Times New Roman" w:hAnsi="Times New Roman" w:cs="Times New Roman"/>
+          <w:b/>
+          <w:sz w:val="24"/>
+          <w:szCs w:val="24"/>
+        </w:rPr>
+        <w:t xml:space="preserve"> [R]: </w:t>
+      </w:r>
+      <w:r>
+        <w:rPr>
+          <w:rFonts w:ascii="Times New Roman" w:hAnsi="Times New Roman" w:cs="Times New Roman"/>
+          <w:sz w:val="24"/>
+          <w:szCs w:val="24"/>
+        </w:rPr>
+        <w:t>Hides in water. Can travel from one source of water to another. When it resurfaces, it shoots in a 3-spread before diving back down. Deals contact damage.</w:t>
+      </w:r>
+    </w:p>
+    <w:p>
+      <w:pPr>
+        <w:pStyle w:val="ListParagraph"/>
+        <w:numPr>
+          <w:ilvl w:val="3"/>
+          <w:numId w:val="1"/>
+        </w:numPr>
+        <w:rPr>
+          <w:rFonts w:ascii="Times New Roman" w:hAnsi="Times New Roman" w:cs="Times New Roman"/>
+          <w:sz w:val="24"/>
+          <w:szCs w:val="24"/>
+        </w:rPr>
+      </w:pPr>
+      <w:r>
+        <w:rPr>
+          <w:rFonts w:ascii="Times New Roman" w:hAnsi="Times New Roman" w:cs="Times New Roman"/>
+          <w:b/>
+          <w:sz w:val="24"/>
+          <w:szCs w:val="24"/>
+        </w:rPr>
+        <w:t>HP:</w:t>
+      </w:r>
+      <w:r>
+        <w:rPr>
+          <w:rFonts w:ascii="Times New Roman" w:hAnsi="Times New Roman" w:cs="Times New Roman"/>
+          <w:sz w:val="24"/>
+          <w:szCs w:val="24"/>
+        </w:rPr>
+        <w:t xml:space="preserve"> ?, </w:t>
+      </w:r>
+      <w:r>
+        <w:rPr>
+          <w:rFonts w:ascii="Times New Roman" w:hAnsi="Times New Roman" w:cs="Times New Roman"/>
+          <w:b/>
+          <w:sz w:val="24"/>
+          <w:szCs w:val="24"/>
+        </w:rPr>
+        <w:t xml:space="preserve">DMG: </w:t>
+      </w:r>
+      <w:r>
+        <w:rPr>
+          <w:rFonts w:ascii="Times New Roman" w:hAnsi="Times New Roman" w:cs="Times New Roman"/>
+          <w:sz w:val="24"/>
+          <w:szCs w:val="24"/>
+        </w:rPr>
+        <w:t>?</w:t>
       </w:r>
     </w:p>
     <w:p>
@@ -4263,7 +5008,8 @@
           <w:sz w:val="24"/>
           <w:szCs w:val="24"/>
         </w:rPr>
-        <w:t>The Incinerator [B]:</w:t>
+        <w:lastRenderedPageBreak/>
+        <w:t>Sea Mine [H]:</w:t>
       </w:r>
       <w:r>
         <w:rPr>
@@ -4280,7 +5026,23 @@
           <w:sz w:val="24"/>
           <w:szCs w:val="24"/>
         </w:rPr>
-        <w:t>Locked to the far right side of the screen. A wall in nature. It has three segments with only two being on-screen at a time. Moves up or down with the face always being on-screen. Only its face takes damage.</w:t>
+        <w:t>Can be triggered by projectiles or other sea mines. Explodes on contact</w:t>
+      </w:r>
+      <w:r>
+        <w:rPr>
+          <w:rFonts w:ascii="Times New Roman" w:hAnsi="Times New Roman" w:cs="Times New Roman"/>
+          <w:sz w:val="24"/>
+          <w:szCs w:val="24"/>
+        </w:rPr>
+        <w:t>.</w:t>
+      </w:r>
+      <w:r>
+        <w:rPr>
+          <w:rFonts w:ascii="Times New Roman" w:hAnsi="Times New Roman" w:cs="Times New Roman"/>
+          <w:sz w:val="24"/>
+          <w:szCs w:val="24"/>
+        </w:rPr>
+        <w:t xml:space="preserve"> </w:t>
       </w:r>
     </w:p>
     <w:p>
@@ -4303,15 +5065,55 @@
           <w:sz w:val="24"/>
           <w:szCs w:val="24"/>
         </w:rPr>
-        <w:t>Magma Mortar [A]:</w:t>
-      </w:r>
-      <w:r>
-        <w:rPr>
-          <w:rFonts w:ascii="Times New Roman" w:hAnsi="Times New Roman" w:cs="Times New Roman"/>
-          <w:sz w:val="24"/>
-          <w:szCs w:val="24"/>
-        </w:rPr>
-        <w:t xml:space="preserve"> Spits molten rock into the air, raining down onto the player.</w:t>
+        <w:t xml:space="preserve">DMG: </w:t>
+      </w:r>
+      <w:r>
+        <w:rPr>
+          <w:rFonts w:ascii="Times New Roman" w:hAnsi="Times New Roman" w:cs="Times New Roman"/>
+          <w:sz w:val="24"/>
+          <w:szCs w:val="24"/>
+        </w:rPr>
+        <w:t>?</w:t>
+      </w:r>
+    </w:p>
+    <w:p>
+      <w:pPr>
+        <w:pStyle w:val="ListParagraph"/>
+        <w:numPr>
+          <w:ilvl w:val="2"/>
+          <w:numId w:val="1"/>
+        </w:numPr>
+        <w:rPr>
+          <w:rFonts w:ascii="Times New Roman" w:hAnsi="Times New Roman" w:cs="Times New Roman"/>
+          <w:sz w:val="24"/>
+          <w:szCs w:val="24"/>
+        </w:rPr>
+      </w:pPr>
+      <w:r>
+        <w:rPr>
+          <w:rFonts w:ascii="Times New Roman" w:hAnsi="Times New Roman" w:cs="Times New Roman"/>
+          <w:b/>
+          <w:sz w:val="24"/>
+          <w:szCs w:val="24"/>
+        </w:rPr>
+        <w:t>Sea Dragon [B]:</w:t>
+      </w:r>
+      <w:r>
+        <w:rPr>
+          <w:rFonts w:ascii="Times New Roman" w:hAnsi="Times New Roman" w:cs="Times New Roman"/>
+          <w:b/>
+          <w:sz w:val="24"/>
+          <w:szCs w:val="24"/>
+        </w:rPr>
+        <w:t xml:space="preserve"> </w:t>
+      </w:r>
+      <w:r>
+        <w:rPr>
+          <w:rFonts w:ascii="Times New Roman" w:hAnsi="Times New Roman" w:cs="Times New Roman"/>
+          <w:sz w:val="24"/>
+          <w:szCs w:val="24"/>
+        </w:rPr>
+        <w:t xml:space="preserve">Swims under the player, off-screen. Comes on-screen during some attacks amd after every attack. </w:t>
       </w:r>
     </w:p>
     <w:p>
@@ -4334,15 +5136,15 @@
           <w:sz w:val="24"/>
           <w:szCs w:val="24"/>
         </w:rPr>
-        <w:t>Out the Oven [A]:</w:t>
-      </w:r>
-      <w:r>
-        <w:rPr>
-          <w:rFonts w:ascii="Times New Roman" w:hAnsi="Times New Roman" w:cs="Times New Roman"/>
-          <w:sz w:val="24"/>
-          <w:szCs w:val="24"/>
-        </w:rPr>
-        <w:t xml:space="preserve"> Spawns a Flame Wheel from its top or bottom segment.</w:t>
+        <w:t>Bubble Blast [A]:</w:t>
+      </w:r>
+      <w:r>
+        <w:rPr>
+          <w:rFonts w:ascii="Times New Roman" w:hAnsi="Times New Roman" w:cs="Times New Roman"/>
+          <w:sz w:val="24"/>
+          <w:szCs w:val="24"/>
+        </w:rPr>
+        <w:t xml:space="preserve"> From underwater, it spews bubbles from the center of the screen which spread out and pop after 5 seconds. Getting hit will pop the bubble prematurely and the player will take damage.</w:t>
       </w:r>
     </w:p>
     <w:p>
@@ -4365,23 +5167,54 @@
           <w:sz w:val="24"/>
           <w:szCs w:val="24"/>
         </w:rPr>
-        <w:t xml:space="preserve">Eruption [A]: </w:t>
-      </w:r>
-      <w:r>
-        <w:rPr>
-          <w:rFonts w:ascii="Times New Roman" w:hAnsi="Times New Roman" w:cs="Times New Roman"/>
-          <w:sz w:val="24"/>
-          <w:szCs w:val="24"/>
-        </w:rPr>
-        <w:t>Its face charges for 2 seconds than unleashes a screen-wide laser, dealing damage on hit.</w:t>
-      </w:r>
-      <w:r>
-        <w:rPr>
-          <w:rFonts w:ascii="Times New Roman" w:hAnsi="Times New Roman" w:cs="Times New Roman"/>
-          <w:sz w:val="24"/>
-          <w:szCs w:val="24"/>
-        </w:rPr>
-        <w:t xml:space="preserve">  </w:t>
+        <w:t>Rainy Day [A]:</w:t>
+      </w:r>
+      <w:r>
+        <w:rPr>
+          <w:rFonts w:ascii="Times New Roman" w:hAnsi="Times New Roman" w:cs="Times New Roman"/>
+          <w:sz w:val="24"/>
+          <w:szCs w:val="24"/>
+        </w:rPr>
+        <w:t xml:space="preserve"> Jumps from one side of the screen to the o</w:t>
+      </w:r>
+      <w:r>
+        <w:rPr>
+          <w:rFonts w:ascii="Times New Roman" w:hAnsi="Times New Roman" w:cs="Times New Roman"/>
+          <w:sz w:val="24"/>
+          <w:szCs w:val="24"/>
+        </w:rPr>
+        <w:t>ther in a high arc. Water orbs will appear along the boss’ path. 1 second after appearing, the orbs will drop, dealing damage on hit.</w:t>
+      </w:r>
+    </w:p>
+    <w:p>
+      <w:pPr>
+        <w:pStyle w:val="ListParagraph"/>
+        <w:numPr>
+          <w:ilvl w:val="3"/>
+          <w:numId w:val="1"/>
+        </w:numPr>
+        <w:rPr>
+          <w:rFonts w:ascii="Times New Roman" w:hAnsi="Times New Roman" w:cs="Times New Roman"/>
+          <w:sz w:val="24"/>
+          <w:szCs w:val="24"/>
+        </w:rPr>
+      </w:pPr>
+      <w:r>
+        <w:rPr>
+          <w:rFonts w:ascii="Times New Roman" w:hAnsi="Times New Roman" w:cs="Times New Roman"/>
+          <w:b/>
+          <w:sz w:val="24"/>
+          <w:szCs w:val="24"/>
+        </w:rPr>
+        <w:t>Blizzard [A]:</w:t>
+      </w:r>
+      <w:r>
+        <w:rPr>
+          <w:rFonts w:ascii="Times New Roman" w:hAnsi="Times New Roman" w:cs="Times New Roman"/>
+          <w:sz w:val="24"/>
+          <w:szCs w:val="24"/>
+        </w:rPr>
+        <w:t xml:space="preserve"> The boss pops its head above the water and spews forth ice towards the player.</w:t>
       </w:r>
     </w:p>
     <w:p>
@@ -4404,7 +5237,16 @@
           <w:sz w:val="24"/>
           <w:szCs w:val="24"/>
         </w:rPr>
-        <w:t>Deep Water Horizon:</w:t>
+        <w:t>Grey Palace</w:t>
+      </w:r>
+      <w:r>
+        <w:rPr>
+          <w:rFonts w:ascii="Times New Roman" w:hAnsi="Times New Roman" w:cs="Times New Roman"/>
+          <w:b/>
+          <w:sz w:val="24"/>
+          <w:szCs w:val="24"/>
+        </w:rPr>
+        <w:t>:</w:t>
       </w:r>
     </w:p>
     <w:p>
@@ -4427,15 +5269,63 @@
           <w:sz w:val="24"/>
           <w:szCs w:val="24"/>
         </w:rPr>
-        <w:t xml:space="preserve">Deep Diver [R]: </w:t>
-      </w:r>
-      <w:r>
-        <w:rPr>
-          <w:rFonts w:ascii="Times New Roman" w:hAnsi="Times New Roman" w:cs="Times New Roman"/>
-          <w:sz w:val="24"/>
-          <w:szCs w:val="24"/>
-        </w:rPr>
-        <w:t>Floats up and down in water. Throws trident at the player.</w:t>
+        <w:t xml:space="preserve">Patrol Machina [R]: </w:t>
+      </w:r>
+      <w:r>
+        <w:rPr>
+          <w:rFonts w:ascii="Times New Roman" w:hAnsi="Times New Roman" w:cs="Times New Roman"/>
+          <w:sz w:val="24"/>
+          <w:szCs w:val="24"/>
+        </w:rPr>
+        <w:t>Refer to previous description.</w:t>
+      </w:r>
+    </w:p>
+    <w:p>
+      <w:pPr>
+        <w:pStyle w:val="ListParagraph"/>
+        <w:numPr>
+          <w:ilvl w:val="3"/>
+          <w:numId w:val="1"/>
+        </w:numPr>
+        <w:rPr>
+          <w:rFonts w:ascii="Times New Roman" w:hAnsi="Times New Roman" w:cs="Times New Roman"/>
+          <w:sz w:val="24"/>
+          <w:szCs w:val="24"/>
+        </w:rPr>
+      </w:pPr>
+      <w:r>
+        <w:rPr>
+          <w:rFonts w:ascii="Times New Roman" w:hAnsi="Times New Roman" w:cs="Times New Roman"/>
+          <w:b/>
+          <w:sz w:val="24"/>
+          <w:szCs w:val="24"/>
+        </w:rPr>
+        <w:t xml:space="preserve">HP: </w:t>
+      </w:r>
+      <w:r>
+        <w:rPr>
+          <w:rFonts w:ascii="Times New Roman" w:hAnsi="Times New Roman" w:cs="Times New Roman"/>
+          <w:sz w:val="24"/>
+          <w:szCs w:val="24"/>
+        </w:rPr>
+        <w:t xml:space="preserve">?, </w:t>
+      </w:r>
+      <w:r>
+        <w:rPr>
+          <w:rFonts w:ascii="Times New Roman" w:hAnsi="Times New Roman" w:cs="Times New Roman"/>
+          <w:b/>
+          <w:sz w:val="24"/>
+          <w:szCs w:val="24"/>
+        </w:rPr>
+        <w:t xml:space="preserve">DMG: </w:t>
+      </w:r>
+      <w:r>
+        <w:rPr>
+          <w:rFonts w:ascii="Times New Roman" w:hAnsi="Times New Roman" w:cs="Times New Roman"/>
+          <w:sz w:val="24"/>
+          <w:szCs w:val="24"/>
+        </w:rPr>
+        <w:t>?</w:t>
       </w:r>
     </w:p>
     <w:p>
@@ -4458,15 +5348,97 @@
           <w:sz w:val="24"/>
           <w:szCs w:val="24"/>
         </w:rPr>
-        <w:t>Marlin [R]:</w:t>
-      </w:r>
-      <w:r>
-        <w:rPr>
-          <w:rFonts w:ascii="Times New Roman" w:hAnsi="Times New Roman" w:cs="Times New Roman"/>
-          <w:sz w:val="24"/>
-          <w:szCs w:val="24"/>
-        </w:rPr>
-        <w:t xml:space="preserve"> Swims around passively. Charges when the player is at its level.</w:t>
+        <w:t>Pursuit Machina</w:t>
+      </w:r>
+      <w:r>
+        <w:rPr>
+          <w:rFonts w:ascii="Times New Roman" w:hAnsi="Times New Roman" w:cs="Times New Roman"/>
+          <w:b/>
+          <w:sz w:val="24"/>
+          <w:szCs w:val="24"/>
+        </w:rPr>
+        <w:t xml:space="preserve"> [R</w:t>
+      </w:r>
+      <w:r>
+        <w:rPr>
+          <w:rFonts w:ascii="Times New Roman" w:hAnsi="Times New Roman" w:cs="Times New Roman"/>
+          <w:b/>
+          <w:sz w:val="24"/>
+          <w:szCs w:val="24"/>
+        </w:rPr>
+        <w:t xml:space="preserve">]: </w:t>
+      </w:r>
+      <w:r>
+        <w:rPr>
+          <w:rFonts w:ascii="Times New Roman" w:hAnsi="Times New Roman" w:cs="Times New Roman"/>
+          <w:sz w:val="24"/>
+          <w:szCs w:val="24"/>
+        </w:rPr>
+        <w:t>Refer</w:t>
+      </w:r>
+      <w:r>
+        <w:rPr>
+          <w:rFonts w:ascii="Times New Roman" w:hAnsi="Times New Roman" w:cs="Times New Roman"/>
+          <w:sz w:val="24"/>
+          <w:szCs w:val="24"/>
+        </w:rPr>
+        <w:t xml:space="preserve"> to previous description</w:t>
+      </w:r>
+      <w:r>
+        <w:rPr>
+          <w:rFonts w:ascii="Times New Roman" w:hAnsi="Times New Roman" w:cs="Times New Roman"/>
+          <w:sz w:val="24"/>
+          <w:szCs w:val="24"/>
+        </w:rPr>
+        <w:t>.</w:t>
+      </w:r>
+    </w:p>
+    <w:p>
+      <w:pPr>
+        <w:pStyle w:val="ListParagraph"/>
+        <w:numPr>
+          <w:ilvl w:val="3"/>
+          <w:numId w:val="1"/>
+        </w:numPr>
+        <w:rPr>
+          <w:rFonts w:ascii="Times New Roman" w:hAnsi="Times New Roman" w:cs="Times New Roman"/>
+          <w:sz w:val="24"/>
+          <w:szCs w:val="24"/>
+        </w:rPr>
+      </w:pPr>
+      <w:r>
+        <w:rPr>
+          <w:rFonts w:ascii="Times New Roman" w:hAnsi="Times New Roman" w:cs="Times New Roman"/>
+          <w:b/>
+          <w:sz w:val="24"/>
+          <w:szCs w:val="24"/>
+        </w:rPr>
+        <w:t xml:space="preserve">HP: </w:t>
+      </w:r>
+      <w:r>
+        <w:rPr>
+          <w:rFonts w:ascii="Times New Roman" w:hAnsi="Times New Roman" w:cs="Times New Roman"/>
+          <w:sz w:val="24"/>
+          <w:szCs w:val="24"/>
+        </w:rPr>
+        <w:t xml:space="preserve">?, </w:t>
+      </w:r>
+      <w:r>
+        <w:rPr>
+          <w:rFonts w:ascii="Times New Roman" w:hAnsi="Times New Roman" w:cs="Times New Roman"/>
+          <w:b/>
+          <w:sz w:val="24"/>
+          <w:szCs w:val="24"/>
+        </w:rPr>
+        <w:t xml:space="preserve">DMG: </w:t>
+      </w:r>
+      <w:r>
+        <w:rPr>
+          <w:rFonts w:ascii="Times New Roman" w:hAnsi="Times New Roman" w:cs="Times New Roman"/>
+          <w:sz w:val="24"/>
+          <w:szCs w:val="24"/>
+        </w:rPr>
+        <w:t>?</w:t>
       </w:r>
     </w:p>
     <w:p>
@@ -4489,39 +5461,72 @@
           <w:sz w:val="24"/>
           <w:szCs w:val="24"/>
         </w:rPr>
-        <w:t xml:space="preserve">Corrosive Pool [H]: </w:t>
-      </w:r>
-      <w:r>
-        <w:rPr>
-          <w:rFonts w:ascii="Times New Roman" w:hAnsi="Times New Roman" w:cs="Times New Roman"/>
-          <w:sz w:val="24"/>
-          <w:szCs w:val="24"/>
-        </w:rPr>
-        <w:t xml:space="preserve">Spilled along the floors. </w:t>
-      </w:r>
-      <w:r>
-        <w:rPr>
-          <w:rFonts w:ascii="Times New Roman" w:hAnsi="Times New Roman" w:cs="Times New Roman"/>
-          <w:sz w:val="24"/>
-          <w:szCs w:val="24"/>
-        </w:rPr>
-        <w:t>Deals damage on contact</w:t>
-      </w:r>
-      <w:r>
-        <w:rPr>
-          <w:rFonts w:ascii="Times New Roman" w:hAnsi="Times New Roman" w:cs="Times New Roman"/>
-          <w:sz w:val="24"/>
-          <w:szCs w:val="24"/>
-        </w:rPr>
-        <w:t>.</w:t>
-      </w:r>
-      <w:r>
-        <w:rPr>
-          <w:rFonts w:ascii="Times New Roman" w:hAnsi="Times New Roman" w:cs="Times New Roman"/>
-          <w:sz w:val="24"/>
-          <w:szCs w:val="24"/>
-        </w:rPr>
-        <w:t xml:space="preserve"> </w:t>
+        <w:t>Aerial Machina [R</w:t>
+      </w:r>
+      <w:r>
+        <w:rPr>
+          <w:rFonts w:ascii="Times New Roman" w:hAnsi="Times New Roman" w:cs="Times New Roman"/>
+          <w:b/>
+          <w:sz w:val="24"/>
+          <w:szCs w:val="24"/>
+        </w:rPr>
+        <w:t xml:space="preserve">]: </w:t>
+      </w:r>
+      <w:r>
+        <w:rPr>
+          <w:rFonts w:ascii="Times New Roman" w:hAnsi="Times New Roman" w:cs="Times New Roman"/>
+          <w:sz w:val="24"/>
+          <w:szCs w:val="24"/>
+        </w:rPr>
+        <w:t>Refer to previous description.</w:t>
+      </w:r>
+    </w:p>
+    <w:p>
+      <w:pPr>
+        <w:pStyle w:val="ListParagraph"/>
+        <w:numPr>
+          <w:ilvl w:val="3"/>
+          <w:numId w:val="1"/>
+        </w:numPr>
+        <w:rPr>
+          <w:rFonts w:ascii="Times New Roman" w:hAnsi="Times New Roman" w:cs="Times New Roman"/>
+          <w:sz w:val="24"/>
+          <w:szCs w:val="24"/>
+        </w:rPr>
+      </w:pPr>
+      <w:r>
+        <w:rPr>
+          <w:rFonts w:ascii="Times New Roman" w:hAnsi="Times New Roman" w:cs="Times New Roman"/>
+          <w:b/>
+          <w:sz w:val="24"/>
+          <w:szCs w:val="24"/>
+        </w:rPr>
+        <w:t xml:space="preserve">HP: </w:t>
+      </w:r>
+      <w:r>
+        <w:rPr>
+          <w:rFonts w:ascii="Times New Roman" w:hAnsi="Times New Roman" w:cs="Times New Roman"/>
+          <w:sz w:val="24"/>
+          <w:szCs w:val="24"/>
+        </w:rPr>
+        <w:t xml:space="preserve">?. </w:t>
+      </w:r>
+      <w:r>
+        <w:rPr>
+          <w:rFonts w:ascii="Times New Roman" w:hAnsi="Times New Roman" w:cs="Times New Roman"/>
+          <w:b/>
+          <w:sz w:val="24"/>
+          <w:szCs w:val="24"/>
+        </w:rPr>
+        <w:t xml:space="preserve">DMG: </w:t>
+      </w:r>
+      <w:r>
+        <w:rPr>
+          <w:rFonts w:ascii="Times New Roman" w:hAnsi="Times New Roman" w:cs="Times New Roman"/>
+          <w:sz w:val="24"/>
+          <w:szCs w:val="24"/>
+        </w:rPr>
+        <w:t>?</w:t>
       </w:r>
     </w:p>
     <w:p>
@@ -4544,7 +5549,7 @@
           <w:sz w:val="24"/>
           <w:szCs w:val="24"/>
         </w:rPr>
-        <w:t>Sea Dragon [B]:</w:t>
+        <w:t>Aquatic Machina [R]:</w:t>
       </w:r>
       <w:r>
         <w:rPr>
@@ -4561,7 +5566,7 @@
           <w:sz w:val="24"/>
           <w:szCs w:val="24"/>
         </w:rPr>
-        <w:t xml:space="preserve">Swims under the player, off-screen. Comes on-screen during some attacks amd after every attack. </w:t>
+        <w:t>Refer to previous description.</w:t>
       </w:r>
     </w:p>
     <w:p>
@@ -4584,16 +5589,72 @@
           <w:sz w:val="24"/>
           <w:szCs w:val="24"/>
         </w:rPr>
-        <w:lastRenderedPageBreak/>
-        <w:t>Bubble Blast [A]:</w:t>
-      </w:r>
-      <w:r>
-        <w:rPr>
-          <w:rFonts w:ascii="Times New Roman" w:hAnsi="Times New Roman" w:cs="Times New Roman"/>
-          <w:sz w:val="24"/>
-          <w:szCs w:val="24"/>
-        </w:rPr>
-        <w:t xml:space="preserve"> From underwater, it spews bubbles from the center of the screen which spread out and pop after 5 seconds. Getting hit will pop the bubble prematurely and the player will take damage.</w:t>
+        <w:t xml:space="preserve">HP: </w:t>
+      </w:r>
+      <w:r>
+        <w:rPr>
+          <w:rFonts w:ascii="Times New Roman" w:hAnsi="Times New Roman" w:cs="Times New Roman"/>
+          <w:sz w:val="24"/>
+          <w:szCs w:val="24"/>
+        </w:rPr>
+        <w:t xml:space="preserve">?. </w:t>
+      </w:r>
+      <w:r>
+        <w:rPr>
+          <w:rFonts w:ascii="Times New Roman" w:hAnsi="Times New Roman" w:cs="Times New Roman"/>
+          <w:b/>
+          <w:sz w:val="24"/>
+          <w:szCs w:val="24"/>
+        </w:rPr>
+        <w:t xml:space="preserve">DMG: </w:t>
+      </w:r>
+      <w:r>
+        <w:rPr>
+          <w:rFonts w:ascii="Times New Roman" w:hAnsi="Times New Roman" w:cs="Times New Roman"/>
+          <w:sz w:val="24"/>
+          <w:szCs w:val="24"/>
+        </w:rPr>
+        <w:t>?</w:t>
+      </w:r>
+    </w:p>
+    <w:p>
+      <w:pPr>
+        <w:pStyle w:val="ListParagraph"/>
+        <w:numPr>
+          <w:ilvl w:val="2"/>
+          <w:numId w:val="1"/>
+        </w:numPr>
+        <w:rPr>
+          <w:rFonts w:ascii="Times New Roman" w:hAnsi="Times New Roman" w:cs="Times New Roman"/>
+          <w:sz w:val="24"/>
+          <w:szCs w:val="24"/>
+        </w:rPr>
+      </w:pPr>
+      <w:r>
+        <w:rPr>
+          <w:rFonts w:ascii="Times New Roman" w:hAnsi="Times New Roman" w:cs="Times New Roman"/>
+          <w:b/>
+          <w:sz w:val="24"/>
+          <w:szCs w:val="24"/>
+        </w:rPr>
+        <w:t>Turret Machina [R]:</w:t>
+      </w:r>
+      <w:r>
+        <w:rPr>
+          <w:rFonts w:ascii="Times New Roman" w:hAnsi="Times New Roman" w:cs="Times New Roman"/>
+          <w:b/>
+          <w:sz w:val="24"/>
+          <w:szCs w:val="24"/>
+        </w:rPr>
+        <w:t xml:space="preserve"> </w:t>
+      </w:r>
+      <w:r>
+        <w:rPr>
+          <w:rFonts w:ascii="Times New Roman" w:hAnsi="Times New Roman" w:cs="Times New Roman"/>
+          <w:sz w:val="24"/>
+          <w:szCs w:val="24"/>
+        </w:rPr>
+        <w:t>Refer to previous description.</w:t>
       </w:r>
     </w:p>
     <w:p>
@@ -4616,23 +5677,79 @@
           <w:sz w:val="24"/>
           <w:szCs w:val="24"/>
         </w:rPr>
-        <w:t>Rainy Day [A]:</w:t>
-      </w:r>
-      <w:r>
-        <w:rPr>
-          <w:rFonts w:ascii="Times New Roman" w:hAnsi="Times New Roman" w:cs="Times New Roman"/>
-          <w:sz w:val="24"/>
-          <w:szCs w:val="24"/>
-        </w:rPr>
-        <w:t xml:space="preserve"> Jumps from one side of the screen to the o</w:t>
-      </w:r>
-      <w:r>
-        <w:rPr>
-          <w:rFonts w:ascii="Times New Roman" w:hAnsi="Times New Roman" w:cs="Times New Roman"/>
-          <w:sz w:val="24"/>
-          <w:szCs w:val="24"/>
-        </w:rPr>
-        <w:t>ther in a high arc. Water orbs will appear along the boss’ path. 1 second after appearing, the orbs will drop, dealing damage on hit.</w:t>
+        <w:t xml:space="preserve">HP: </w:t>
+      </w:r>
+      <w:r>
+        <w:rPr>
+          <w:rFonts w:ascii="Times New Roman" w:hAnsi="Times New Roman" w:cs="Times New Roman"/>
+          <w:sz w:val="24"/>
+          <w:szCs w:val="24"/>
+        </w:rPr>
+        <w:t xml:space="preserve">?, </w:t>
+      </w:r>
+      <w:r>
+        <w:rPr>
+          <w:rFonts w:ascii="Times New Roman" w:hAnsi="Times New Roman" w:cs="Times New Roman"/>
+          <w:b/>
+          <w:sz w:val="24"/>
+          <w:szCs w:val="24"/>
+        </w:rPr>
+        <w:t xml:space="preserve">DMG: </w:t>
+      </w:r>
+      <w:r>
+        <w:rPr>
+          <w:rFonts w:ascii="Times New Roman" w:hAnsi="Times New Roman" w:cs="Times New Roman"/>
+          <w:sz w:val="24"/>
+          <w:szCs w:val="24"/>
+        </w:rPr>
+        <w:t>?</w:t>
+      </w:r>
+    </w:p>
+    <w:p>
+      <w:pPr>
+        <w:pStyle w:val="ListParagraph"/>
+        <w:numPr>
+          <w:ilvl w:val="2"/>
+          <w:numId w:val="1"/>
+        </w:numPr>
+        <w:rPr>
+          <w:rFonts w:ascii="Times New Roman" w:hAnsi="Times New Roman" w:cs="Times New Roman"/>
+          <w:sz w:val="24"/>
+          <w:szCs w:val="24"/>
+        </w:rPr>
+      </w:pPr>
+      <w:r>
+        <w:rPr>
+          <w:rFonts w:ascii="Times New Roman" w:hAnsi="Times New Roman" w:cs="Times New Roman"/>
+          <w:b/>
+          <w:sz w:val="24"/>
+          <w:szCs w:val="24"/>
+        </w:rPr>
+        <w:t xml:space="preserve">Sawblade [H]: </w:t>
+      </w:r>
+      <w:r>
+        <w:rPr>
+          <w:rFonts w:ascii="Times New Roman" w:hAnsi="Times New Roman" w:cs="Times New Roman"/>
+          <w:sz w:val="24"/>
+          <w:szCs w:val="24"/>
+        </w:rPr>
+        <w:t>Either stationary or moving al</w:t>
+      </w:r>
+      <w:r>
+        <w:rPr>
+          <w:rFonts w:ascii="Times New Roman" w:hAnsi="Times New Roman" w:cs="Times New Roman"/>
+          <w:sz w:val="24"/>
+          <w:szCs w:val="24"/>
+        </w:rPr>
+        <w:t>ong a track. Deals contact damage</w:t>
+      </w:r>
+      <w:r>
+        <w:rPr>
+          <w:rFonts w:ascii="Times New Roman" w:hAnsi="Times New Roman" w:cs="Times New Roman"/>
+          <w:sz w:val="24"/>
+          <w:szCs w:val="24"/>
+        </w:rPr>
+        <w:t xml:space="preserve">. </w:t>
       </w:r>
     </w:p>
     <w:p>
@@ -4655,38 +5772,15 @@
           <w:sz w:val="24"/>
           <w:szCs w:val="24"/>
         </w:rPr>
-        <w:t>Blizzard [A]:</w:t>
-      </w:r>
-      <w:r>
-        <w:rPr>
-          <w:rFonts w:ascii="Times New Roman" w:hAnsi="Times New Roman" w:cs="Times New Roman"/>
-          <w:sz w:val="24"/>
-          <w:szCs w:val="24"/>
-        </w:rPr>
-        <w:t xml:space="preserve"> The boss pops its head above the water and spews forth ice towards the player.</w:t>
-      </w:r>
-    </w:p>
-    <w:p>
-      <w:pPr>
-        <w:pStyle w:val="ListParagraph"/>
-        <w:numPr>
-          <w:ilvl w:val="1"/>
-          <w:numId w:val="1"/>
-        </w:numPr>
-        <w:rPr>
-          <w:rFonts w:ascii="Times New Roman" w:hAnsi="Times New Roman" w:cs="Times New Roman"/>
-          <w:sz w:val="24"/>
-          <w:szCs w:val="24"/>
-        </w:rPr>
-      </w:pPr>
-      <w:r>
-        <w:rPr>
-          <w:rFonts w:ascii="Times New Roman" w:hAnsi="Times New Roman" w:cs="Times New Roman"/>
-          <w:b/>
-          <w:sz w:val="24"/>
-          <w:szCs w:val="24"/>
-        </w:rPr>
-        <w:t>Towering Chimney:</w:t>
+        <w:t>DMG:</w:t>
+      </w:r>
+      <w:r>
+        <w:rPr>
+          <w:rFonts w:ascii="Times New Roman" w:hAnsi="Times New Roman" w:cs="Times New Roman"/>
+          <w:sz w:val="24"/>
+          <w:szCs w:val="24"/>
+        </w:rPr>
+        <w:t xml:space="preserve"> ?</w:t>
       </w:r>
     </w:p>
     <w:p>
@@ -4709,117 +5803,25 @@
           <w:sz w:val="24"/>
           <w:szCs w:val="24"/>
         </w:rPr>
-        <w:t>Tin Dove [R</w:t>
-      </w:r>
-      <w:r>
-        <w:rPr>
-          <w:rFonts w:ascii="Times New Roman" w:hAnsi="Times New Roman" w:cs="Times New Roman"/>
-          <w:b/>
-          <w:sz w:val="24"/>
-          <w:szCs w:val="24"/>
-        </w:rPr>
-        <w:t xml:space="preserve">]: </w:t>
-      </w:r>
-      <w:r>
-        <w:rPr>
-          <w:rFonts w:ascii="Times New Roman" w:hAnsi="Times New Roman" w:cs="Times New Roman"/>
-          <w:sz w:val="24"/>
-          <w:szCs w:val="24"/>
-        </w:rPr>
-        <w:t>Perches atop ledges or beneath alcoves. Swoops down onto the player when they get close.</w:t>
-      </w:r>
-      <w:r>
-        <w:rPr>
-          <w:rFonts w:ascii="Times New Roman" w:hAnsi="Times New Roman" w:cs="Times New Roman"/>
-          <w:sz w:val="24"/>
-          <w:szCs w:val="24"/>
-        </w:rPr>
-        <w:t xml:space="preserve"> Moves in a fixed arc.</w:t>
-      </w:r>
-    </w:p>
-    <w:p>
-      <w:pPr>
-        <w:pStyle w:val="ListParagraph"/>
-        <w:numPr>
-          <w:ilvl w:val="2"/>
-          <w:numId w:val="1"/>
-        </w:numPr>
-        <w:rPr>
-          <w:rFonts w:ascii="Times New Roman" w:hAnsi="Times New Roman" w:cs="Times New Roman"/>
-          <w:sz w:val="24"/>
-          <w:szCs w:val="24"/>
-        </w:rPr>
-      </w:pPr>
-      <w:r>
-        <w:rPr>
-          <w:rFonts w:ascii="Times New Roman" w:hAnsi="Times New Roman" w:cs="Times New Roman"/>
-          <w:b/>
-          <w:sz w:val="24"/>
-          <w:szCs w:val="24"/>
-        </w:rPr>
-        <w:t xml:space="preserve">Iron Crow [R]: </w:t>
-      </w:r>
-      <w:r>
-        <w:rPr>
-          <w:rFonts w:ascii="Times New Roman" w:hAnsi="Times New Roman" w:cs="Times New Roman"/>
-          <w:sz w:val="24"/>
-          <w:szCs w:val="24"/>
-        </w:rPr>
-        <w:t>Perches atop ledges or beneath alcoves. Follows the player overhead and shoots.</w:t>
-      </w:r>
-    </w:p>
-    <w:p>
-      <w:pPr>
-        <w:pStyle w:val="ListParagraph"/>
-        <w:numPr>
-          <w:ilvl w:val="2"/>
-          <w:numId w:val="1"/>
-        </w:numPr>
-        <w:rPr>
-          <w:rFonts w:ascii="Times New Roman" w:hAnsi="Times New Roman" w:cs="Times New Roman"/>
-          <w:sz w:val="24"/>
-          <w:szCs w:val="24"/>
-        </w:rPr>
-      </w:pPr>
-      <w:r>
-        <w:rPr>
-          <w:rFonts w:ascii="Times New Roman" w:hAnsi="Times New Roman" w:cs="Times New Roman"/>
-          <w:b/>
-          <w:sz w:val="24"/>
-          <w:szCs w:val="24"/>
-        </w:rPr>
-        <w:t xml:space="preserve">Steel Hawk [R]: </w:t>
-      </w:r>
-      <w:r>
-        <w:rPr>
-          <w:rFonts w:ascii="Times New Roman" w:hAnsi="Times New Roman" w:cs="Times New Roman"/>
-          <w:sz w:val="24"/>
-          <w:szCs w:val="24"/>
-        </w:rPr>
-        <w:t>Flies aggressively towards the player, dealing damage on contact.</w:t>
-      </w:r>
-    </w:p>
-    <w:p>
-      <w:pPr>
-        <w:pStyle w:val="ListParagraph"/>
-        <w:numPr>
-          <w:ilvl w:val="2"/>
-          <w:numId w:val="1"/>
-        </w:numPr>
-        <w:rPr>
-          <w:rFonts w:ascii="Times New Roman" w:hAnsi="Times New Roman" w:cs="Times New Roman"/>
-          <w:sz w:val="24"/>
-          <w:szCs w:val="24"/>
-        </w:rPr>
-      </w:pPr>
-      <w:r>
-        <w:rPr>
-          <w:rFonts w:ascii="Times New Roman" w:hAnsi="Times New Roman" w:cs="Times New Roman"/>
-          <w:b/>
-          <w:sz w:val="24"/>
-          <w:szCs w:val="24"/>
-        </w:rPr>
-        <w:t>Falcon of Blight [B]:</w:t>
+        <w:t>The Emperor</w:t>
+      </w:r>
+      <w:r>
+        <w:rPr>
+          <w:rFonts w:ascii="Times New Roman" w:hAnsi="Times New Roman" w:cs="Times New Roman"/>
+          <w:b/>
+          <w:sz w:val="24"/>
+          <w:szCs w:val="24"/>
+        </w:rPr>
+        <w:t xml:space="preserve"> [B]</w:t>
+      </w:r>
+      <w:r>
+        <w:rPr>
+          <w:rFonts w:ascii="Times New Roman" w:hAnsi="Times New Roman" w:cs="Times New Roman"/>
+          <w:b/>
+          <w:sz w:val="24"/>
+          <w:szCs w:val="24"/>
+        </w:rPr>
+        <w:t>:</w:t>
       </w:r>
       <w:r>
         <w:rPr>
@@ -4836,7 +5838,7 @@
           <w:sz w:val="24"/>
           <w:szCs w:val="24"/>
         </w:rPr>
-        <w:t>Hovers above the player at the top of the screen. Leaves this position only for one attack.</w:t>
+        <w:t>Will stand still while attacking but will sometimes run towards the player after an attack. After certain health thresholds, old bosses will appear (with less health) with The Emperor become invincible until the new boss is defeated.</w:t>
       </w:r>
     </w:p>
     <w:p>
@@ -4859,15 +5861,15 @@
           <w:sz w:val="24"/>
           <w:szCs w:val="24"/>
         </w:rPr>
-        <w:t xml:space="preserve">Swoop [A]: </w:t>
-      </w:r>
-      <w:r>
-        <w:rPr>
-          <w:rFonts w:ascii="Times New Roman" w:hAnsi="Times New Roman" w:cs="Times New Roman"/>
-          <w:sz w:val="24"/>
-          <w:szCs w:val="24"/>
-        </w:rPr>
-        <w:t>Flies off-screen to one side and reappears at the bottom, crossing the whole screen starting from the side it flew off to. Returns to the top of the screen after finishing.</w:t>
+        <w:t xml:space="preserve">Crush Underfoot [A]: </w:t>
+      </w:r>
+      <w:r>
+        <w:rPr>
+          <w:rFonts w:ascii="Times New Roman" w:hAnsi="Times New Roman" w:cs="Times New Roman"/>
+          <w:sz w:val="24"/>
+          <w:szCs w:val="24"/>
+        </w:rPr>
+        <w:t>Run towards the player to deal contact damage.</w:t>
       </w:r>
     </w:p>
     <w:p>
@@ -4890,24 +5892,23 @@
           <w:sz w:val="24"/>
           <w:szCs w:val="24"/>
         </w:rPr>
-        <w:t>Gust [A]:</w:t>
-      </w:r>
-      <w:r>
-        <w:rPr>
-          <w:rFonts w:ascii="Times New Roman" w:hAnsi="Times New Roman" w:cs="Times New Roman"/>
-          <w:b/>
-          <w:sz w:val="24"/>
-          <w:szCs w:val="24"/>
-        </w:rPr>
-        <w:t xml:space="preserve"> </w:t>
-      </w:r>
-      <w:r>
-        <w:rPr>
-          <w:rFonts w:ascii="Times New Roman" w:hAnsi="Times New Roman" w:cs="Times New Roman"/>
-          <w:sz w:val="24"/>
-          <w:szCs w:val="24"/>
-        </w:rPr>
-        <w:t>Flaps its wings, sending two crescent projectiles towards the player. As it starts from the wings, the attacks will cross when they reach the bottom.</w:t>
+        <w:t>Sword Dance [A]:</w:t>
+      </w:r>
+      <w:r>
+        <w:rPr>
+          <w:rFonts w:ascii="Times New Roman" w:hAnsi="Times New Roman" w:cs="Times New Roman"/>
+          <w:sz w:val="24"/>
+          <w:szCs w:val="24"/>
+        </w:rPr>
+        <w:t xml:space="preserve"> Summons swords from above which drop down, alter</w:t>
+      </w:r>
+      <w:r>
+        <w:rPr>
+          <w:rFonts w:ascii="Times New Roman" w:hAnsi="Times New Roman" w:cs="Times New Roman"/>
+          <w:sz w:val="24"/>
+          <w:szCs w:val="24"/>
+        </w:rPr>
+        <w:t>nating between two sets of 5 strokes.</w:t>
       </w:r>
     </w:p>
     <w:p>
@@ -4930,15 +5931,15 @@
           <w:sz w:val="24"/>
           <w:szCs w:val="24"/>
         </w:rPr>
-        <w:t xml:space="preserve">Barrage Blast [A]: </w:t>
-      </w:r>
-      <w:r>
-        <w:rPr>
-          <w:rFonts w:ascii="Times New Roman" w:hAnsi="Times New Roman" w:cs="Times New Roman"/>
-          <w:sz w:val="24"/>
-          <w:szCs w:val="24"/>
-        </w:rPr>
-        <w:t>From its head, the boss spews circular projectiles, alternating between a 3-spread and a 5-spread, for 5 attacks.</w:t>
+        <w:t>Hail of Blades [A]:</w:t>
+      </w:r>
+      <w:r>
+        <w:rPr>
+          <w:rFonts w:ascii="Times New Roman" w:hAnsi="Times New Roman" w:cs="Times New Roman"/>
+          <w:sz w:val="24"/>
+          <w:szCs w:val="24"/>
+        </w:rPr>
+        <w:t xml:space="preserve"> Summons swords from above which drop down, starting from one side of the screen to the other.</w:t>
       </w:r>
     </w:p>
     <w:p>
@@ -4961,192 +5962,22 @@
           <w:sz w:val="24"/>
           <w:szCs w:val="24"/>
         </w:rPr>
-        <w:t>Hellish Beacon [A]:</w:t>
-      </w:r>
-      <w:r>
-        <w:rPr>
-          <w:rFonts w:ascii="Times New Roman" w:hAnsi="Times New Roman" w:cs="Times New Roman"/>
-          <w:b/>
-          <w:sz w:val="24"/>
-          <w:szCs w:val="24"/>
-        </w:rPr>
-        <w:t xml:space="preserve"> </w:t>
-      </w:r>
-      <w:r>
-        <w:rPr>
-          <w:rFonts w:ascii="Times New Roman" w:hAnsi="Times New Roman" w:cs="Times New Roman"/>
-          <w:sz w:val="24"/>
-          <w:szCs w:val="24"/>
-        </w:rPr>
-        <w:t>Signaling with its eyes, the boss fires a screen-high laser from the center of the screen and moves towards the side its eyes signalled.</w:t>
-      </w:r>
-    </w:p>
-    <w:p>
-      <w:pPr>
-        <w:pStyle w:val="ListParagraph"/>
-        <w:numPr>
-          <w:ilvl w:val="1"/>
-          <w:numId w:val="1"/>
-        </w:numPr>
-        <w:rPr>
-          <w:rFonts w:ascii="Times New Roman" w:hAnsi="Times New Roman" w:cs="Times New Roman"/>
-          <w:sz w:val="24"/>
-          <w:szCs w:val="24"/>
-        </w:rPr>
-      </w:pPr>
-      <w:r>
-        <w:rPr>
-          <w:rFonts w:ascii="Times New Roman" w:hAnsi="Times New Roman" w:cs="Times New Roman"/>
-          <w:b/>
-          <w:sz w:val="24"/>
-          <w:szCs w:val="24"/>
-        </w:rPr>
-        <w:t>The Institute:</w:t>
-      </w:r>
-    </w:p>
-    <w:p>
-      <w:pPr>
-        <w:pStyle w:val="ListParagraph"/>
-        <w:numPr>
-          <w:ilvl w:val="2"/>
-          <w:numId w:val="1"/>
-        </w:numPr>
-        <w:rPr>
-          <w:rFonts w:ascii="Times New Roman" w:hAnsi="Times New Roman" w:cs="Times New Roman"/>
-          <w:sz w:val="24"/>
-          <w:szCs w:val="24"/>
-        </w:rPr>
-      </w:pPr>
-      <w:r>
-        <w:rPr>
-          <w:rFonts w:ascii="Times New Roman" w:hAnsi="Times New Roman" w:cs="Times New Roman"/>
-          <w:b/>
-          <w:sz w:val="24"/>
-          <w:szCs w:val="24"/>
-        </w:rPr>
-        <w:t xml:space="preserve">Turret [R]: </w:t>
-      </w:r>
-      <w:r>
-        <w:rPr>
-          <w:rFonts w:ascii="Times New Roman" w:hAnsi="Times New Roman" w:cs="Times New Roman"/>
-          <w:sz w:val="24"/>
-          <w:szCs w:val="24"/>
-        </w:rPr>
-        <w:t>Fires in a predetermined direction and manner.</w:t>
-      </w:r>
-    </w:p>
-    <w:p>
-      <w:pPr>
-        <w:pStyle w:val="ListParagraph"/>
-        <w:numPr>
-          <w:ilvl w:val="2"/>
-          <w:numId w:val="1"/>
-        </w:numPr>
-        <w:rPr>
-          <w:rFonts w:ascii="Times New Roman" w:hAnsi="Times New Roman" w:cs="Times New Roman"/>
-          <w:sz w:val="24"/>
-          <w:szCs w:val="24"/>
-        </w:rPr>
-      </w:pPr>
-      <w:r>
-        <w:rPr>
-          <w:rFonts w:ascii="Times New Roman" w:hAnsi="Times New Roman" w:cs="Times New Roman"/>
-          <w:b/>
-          <w:sz w:val="24"/>
-          <w:szCs w:val="24"/>
-        </w:rPr>
-        <w:t>Electric Wire</w:t>
-      </w:r>
-      <w:r>
-        <w:rPr>
-          <w:rFonts w:ascii="Times New Roman" w:hAnsi="Times New Roman" w:cs="Times New Roman"/>
-          <w:b/>
-          <w:sz w:val="24"/>
-          <w:szCs w:val="24"/>
-        </w:rPr>
-        <w:t xml:space="preserve"> [H]: </w:t>
-      </w:r>
-      <w:r>
-        <w:rPr>
-          <w:rFonts w:ascii="Times New Roman" w:hAnsi="Times New Roman" w:cs="Times New Roman"/>
-          <w:sz w:val="24"/>
-          <w:szCs w:val="24"/>
-        </w:rPr>
-        <w:t>Alternate between active and inactive. Visible as a line in the background when inactive. Surging with electricity when active. Getting hit will deal damage and drain energy.</w:t>
-      </w:r>
-    </w:p>
-    <w:p>
-      <w:pPr>
-        <w:pStyle w:val="ListParagraph"/>
-        <w:numPr>
-          <w:ilvl w:val="2"/>
-          <w:numId w:val="1"/>
-        </w:numPr>
-        <w:rPr>
-          <w:rFonts w:ascii="Times New Roman" w:hAnsi="Times New Roman" w:cs="Times New Roman"/>
-          <w:sz w:val="24"/>
-          <w:szCs w:val="24"/>
-        </w:rPr>
-      </w:pPr>
-      <w:r>
-        <w:rPr>
-          <w:rFonts w:ascii="Times New Roman" w:hAnsi="Times New Roman" w:cs="Times New Roman"/>
-          <w:b/>
-          <w:sz w:val="24"/>
-          <w:szCs w:val="24"/>
-        </w:rPr>
-        <w:t>Ring of Pain [H]:</w:t>
-      </w:r>
-      <w:r>
-        <w:rPr>
-          <w:rFonts w:ascii="Times New Roman" w:hAnsi="Times New Roman" w:cs="Times New Roman"/>
-          <w:sz w:val="24"/>
-          <w:szCs w:val="24"/>
-        </w:rPr>
-        <w:t xml:space="preserve"> Alternate between active and inactive. Visible as a dot in the background when inactive. Surging with electricity when active. Getting hit will deal damage and drain energy.</w:t>
-      </w:r>
-    </w:p>
-    <w:p>
-      <w:pPr>
-        <w:pStyle w:val="ListParagraph"/>
-        <w:numPr>
-          <w:ilvl w:val="1"/>
-          <w:numId w:val="1"/>
-        </w:numPr>
-        <w:rPr>
-          <w:rFonts w:ascii="Times New Roman" w:hAnsi="Times New Roman" w:cs="Times New Roman"/>
-          <w:sz w:val="24"/>
-          <w:szCs w:val="24"/>
-        </w:rPr>
-      </w:pPr>
-      <w:r>
-        <w:rPr>
-          <w:rFonts w:ascii="Times New Roman" w:hAnsi="Times New Roman" w:cs="Times New Roman"/>
-          <w:b/>
-          <w:sz w:val="24"/>
-          <w:szCs w:val="24"/>
-        </w:rPr>
-        <w:t>Grey Palace</w:t>
-      </w:r>
-      <w:r>
-        <w:rPr>
-          <w:rFonts w:ascii="Times New Roman" w:hAnsi="Times New Roman" w:cs="Times New Roman"/>
-          <w:b/>
-          <w:sz w:val="24"/>
-          <w:szCs w:val="24"/>
-        </w:rPr>
-        <w:t>:</w:t>
-      </w:r>
-    </w:p>
-    <w:p>
-      <w:pPr>
-        <w:pStyle w:val="ListParagraph"/>
-        <w:numPr>
-          <w:ilvl w:val="2"/>
-          <w:numId w:val="1"/>
-        </w:numPr>
-        <w:rPr>
-          <w:rFonts w:ascii="Times New Roman" w:hAnsi="Times New Roman" w:cs="Times New Roman"/>
+        <w:t xml:space="preserve">Steeled Hand [A]: </w:t>
+      </w:r>
+      <w:r>
+        <w:rPr>
+          <w:rFonts w:ascii="Times New Roman" w:hAnsi="Times New Roman" w:cs="Times New Roman"/>
+          <w:sz w:val="24"/>
+          <w:szCs w:val="24"/>
+        </w:rPr>
+        <w:t>Throw swords towards player in a 5-spread which return to The Emperor after 1.5 seconds of travel.</w:t>
+      </w:r>
+    </w:p>
+    <w:p>
+      <w:pPr>
+        <w:rPr>
+          <w:rFonts w:ascii="Times New Roman" w:hAnsi="Times New Roman" w:cs="Times New Roman"/>
+          <w:b/>
           <w:sz w:val="24"/>
           <w:szCs w:val="24"/>
         </w:rPr>
@@ -5159,347 +5990,6 @@
           <w:szCs w:val="24"/>
         </w:rPr>
         <w:lastRenderedPageBreak/>
-        <w:t xml:space="preserve">Empire Elite [B]: </w:t>
-      </w:r>
-      <w:r>
-        <w:rPr>
-          <w:rFonts w:ascii="Times New Roman" w:hAnsi="Times New Roman" w:cs="Times New Roman"/>
-          <w:sz w:val="24"/>
-          <w:szCs w:val="24"/>
-        </w:rPr>
-        <w:t>Charges towards player, dealing damage on contact. If the player is out of reach, it will throw a boomerang-like projectile at the player.</w:t>
-      </w:r>
-    </w:p>
-    <w:p>
-      <w:pPr>
-        <w:pStyle w:val="ListParagraph"/>
-        <w:numPr>
-          <w:ilvl w:val="2"/>
-          <w:numId w:val="1"/>
-        </w:numPr>
-        <w:rPr>
-          <w:rFonts w:ascii="Times New Roman" w:hAnsi="Times New Roman" w:cs="Times New Roman"/>
-          <w:sz w:val="24"/>
-          <w:szCs w:val="24"/>
-        </w:rPr>
-      </w:pPr>
-      <w:r>
-        <w:rPr>
-          <w:rFonts w:ascii="Times New Roman" w:hAnsi="Times New Roman" w:cs="Times New Roman"/>
-          <w:b/>
-          <w:sz w:val="24"/>
-          <w:szCs w:val="24"/>
-        </w:rPr>
-        <w:t xml:space="preserve">Empire Drone [B]: </w:t>
-      </w:r>
-      <w:r>
-        <w:rPr>
-          <w:rFonts w:ascii="Times New Roman" w:hAnsi="Times New Roman" w:cs="Times New Roman"/>
-          <w:sz w:val="24"/>
-          <w:szCs w:val="24"/>
-        </w:rPr>
-        <w:t>Flies around in a fixed manner. Shoots at the player.</w:t>
-      </w:r>
-    </w:p>
-    <w:p>
-      <w:pPr>
-        <w:pStyle w:val="ListParagraph"/>
-        <w:numPr>
-          <w:ilvl w:val="2"/>
-          <w:numId w:val="1"/>
-        </w:numPr>
-        <w:rPr>
-          <w:rFonts w:ascii="Times New Roman" w:hAnsi="Times New Roman" w:cs="Times New Roman"/>
-          <w:sz w:val="24"/>
-          <w:szCs w:val="24"/>
-        </w:rPr>
-      </w:pPr>
-      <w:r>
-        <w:rPr>
-          <w:rFonts w:ascii="Times New Roman" w:hAnsi="Times New Roman" w:cs="Times New Roman"/>
-          <w:b/>
-          <w:sz w:val="24"/>
-          <w:szCs w:val="24"/>
-        </w:rPr>
-        <w:t xml:space="preserve">Sawblade [H]: </w:t>
-      </w:r>
-      <w:r>
-        <w:rPr>
-          <w:rFonts w:ascii="Times New Roman" w:hAnsi="Times New Roman" w:cs="Times New Roman"/>
-          <w:sz w:val="24"/>
-          <w:szCs w:val="24"/>
-        </w:rPr>
-        <w:t xml:space="preserve">Either stationary or moving along a track. Deals damage on hit. </w:t>
-      </w:r>
-    </w:p>
-    <w:p>
-      <w:pPr>
-        <w:pStyle w:val="ListParagraph"/>
-        <w:numPr>
-          <w:ilvl w:val="2"/>
-          <w:numId w:val="1"/>
-        </w:numPr>
-        <w:rPr>
-          <w:rFonts w:ascii="Times New Roman" w:hAnsi="Times New Roman" w:cs="Times New Roman"/>
-          <w:sz w:val="24"/>
-          <w:szCs w:val="24"/>
-        </w:rPr>
-      </w:pPr>
-      <w:r>
-        <w:rPr>
-          <w:rFonts w:ascii="Times New Roman" w:hAnsi="Times New Roman" w:cs="Times New Roman"/>
-          <w:b/>
-          <w:sz w:val="24"/>
-          <w:szCs w:val="24"/>
-        </w:rPr>
-        <w:t>Silver Spear [H]:</w:t>
-      </w:r>
-      <w:r>
-        <w:rPr>
-          <w:rFonts w:ascii="Times New Roman" w:hAnsi="Times New Roman" w:cs="Times New Roman"/>
-          <w:sz w:val="24"/>
-          <w:szCs w:val="24"/>
-        </w:rPr>
-        <w:t xml:space="preserve"> Pops up and retracts into the ground or wall. Usually found in groups.</w:t>
-      </w:r>
-    </w:p>
-    <w:p>
-      <w:pPr>
-        <w:pStyle w:val="ListParagraph"/>
-        <w:numPr>
-          <w:ilvl w:val="2"/>
-          <w:numId w:val="1"/>
-        </w:numPr>
-        <w:rPr>
-          <w:rFonts w:ascii="Times New Roman" w:hAnsi="Times New Roman" w:cs="Times New Roman"/>
-          <w:sz w:val="24"/>
-          <w:szCs w:val="24"/>
-        </w:rPr>
-      </w:pPr>
-      <w:r>
-        <w:rPr>
-          <w:rFonts w:ascii="Times New Roman" w:hAnsi="Times New Roman" w:cs="Times New Roman"/>
-          <w:b/>
-          <w:sz w:val="24"/>
-          <w:szCs w:val="24"/>
-        </w:rPr>
-        <w:t>The Emperor</w:t>
-      </w:r>
-      <w:r>
-        <w:rPr>
-          <w:rFonts w:ascii="Times New Roman" w:hAnsi="Times New Roman" w:cs="Times New Roman"/>
-          <w:b/>
-          <w:sz w:val="24"/>
-          <w:szCs w:val="24"/>
-        </w:rPr>
-        <w:t xml:space="preserve"> [B]</w:t>
-      </w:r>
-      <w:r>
-        <w:rPr>
-          <w:rFonts w:ascii="Times New Roman" w:hAnsi="Times New Roman" w:cs="Times New Roman"/>
-          <w:b/>
-          <w:sz w:val="24"/>
-          <w:szCs w:val="24"/>
-        </w:rPr>
-        <w:t>:</w:t>
-      </w:r>
-      <w:r>
-        <w:rPr>
-          <w:rFonts w:ascii="Times New Roman" w:hAnsi="Times New Roman" w:cs="Times New Roman"/>
-          <w:b/>
-          <w:sz w:val="24"/>
-          <w:szCs w:val="24"/>
-        </w:rPr>
-        <w:t xml:space="preserve"> </w:t>
-      </w:r>
-      <w:r>
-        <w:rPr>
-          <w:rFonts w:ascii="Times New Roman" w:hAnsi="Times New Roman" w:cs="Times New Roman"/>
-          <w:sz w:val="24"/>
-          <w:szCs w:val="24"/>
-        </w:rPr>
-        <w:t>Will stand still while attacking but will sometimes run towards the player after an attack. After certain health thresholds, old bosses will appear (with less health) with The Emperor become invincible until the new boss is defeated.</w:t>
-      </w:r>
-    </w:p>
-    <w:p>
-      <w:pPr>
-        <w:pStyle w:val="ListParagraph"/>
-        <w:numPr>
-          <w:ilvl w:val="3"/>
-          <w:numId w:val="1"/>
-        </w:numPr>
-        <w:rPr>
-          <w:rFonts w:ascii="Times New Roman" w:hAnsi="Times New Roman" w:cs="Times New Roman"/>
-          <w:sz w:val="24"/>
-          <w:szCs w:val="24"/>
-        </w:rPr>
-      </w:pPr>
-      <w:r>
-        <w:rPr>
-          <w:rFonts w:ascii="Times New Roman" w:hAnsi="Times New Roman" w:cs="Times New Roman"/>
-          <w:b/>
-          <w:sz w:val="24"/>
-          <w:szCs w:val="24"/>
-        </w:rPr>
-        <w:t xml:space="preserve">Crush Underfoot [A]: </w:t>
-      </w:r>
-      <w:r>
-        <w:rPr>
-          <w:rFonts w:ascii="Times New Roman" w:hAnsi="Times New Roman" w:cs="Times New Roman"/>
-          <w:sz w:val="24"/>
-          <w:szCs w:val="24"/>
-        </w:rPr>
-        <w:t>Run towards the player to deal contact damage.</w:t>
-      </w:r>
-    </w:p>
-    <w:p>
-      <w:pPr>
-        <w:pStyle w:val="ListParagraph"/>
-        <w:numPr>
-          <w:ilvl w:val="3"/>
-          <w:numId w:val="1"/>
-        </w:numPr>
-        <w:rPr>
-          <w:rFonts w:ascii="Times New Roman" w:hAnsi="Times New Roman" w:cs="Times New Roman"/>
-          <w:sz w:val="24"/>
-          <w:szCs w:val="24"/>
-        </w:rPr>
-      </w:pPr>
-      <w:r>
-        <w:rPr>
-          <w:rFonts w:ascii="Times New Roman" w:hAnsi="Times New Roman" w:cs="Times New Roman"/>
-          <w:b/>
-          <w:sz w:val="24"/>
-          <w:szCs w:val="24"/>
-        </w:rPr>
-        <w:t>Sword Dance [A]:</w:t>
-      </w:r>
-      <w:r>
-        <w:rPr>
-          <w:rFonts w:ascii="Times New Roman" w:hAnsi="Times New Roman" w:cs="Times New Roman"/>
-          <w:sz w:val="24"/>
-          <w:szCs w:val="24"/>
-        </w:rPr>
-        <w:t xml:space="preserve"> Summons swords from above which drop down, alter</w:t>
-      </w:r>
-      <w:r>
-        <w:rPr>
-          <w:rFonts w:ascii="Times New Roman" w:hAnsi="Times New Roman" w:cs="Times New Roman"/>
-          <w:sz w:val="24"/>
-          <w:szCs w:val="24"/>
-        </w:rPr>
-        <w:t>nating between two sets of 5 strokes.</w:t>
-      </w:r>
-    </w:p>
-    <w:p>
-      <w:pPr>
-        <w:pStyle w:val="ListParagraph"/>
-        <w:numPr>
-          <w:ilvl w:val="3"/>
-          <w:numId w:val="1"/>
-        </w:numPr>
-        <w:rPr>
-          <w:rFonts w:ascii="Times New Roman" w:hAnsi="Times New Roman" w:cs="Times New Roman"/>
-          <w:sz w:val="24"/>
-          <w:szCs w:val="24"/>
-        </w:rPr>
-      </w:pPr>
-      <w:r>
-        <w:rPr>
-          <w:rFonts w:ascii="Times New Roman" w:hAnsi="Times New Roman" w:cs="Times New Roman"/>
-          <w:b/>
-          <w:sz w:val="24"/>
-          <w:szCs w:val="24"/>
-        </w:rPr>
-        <w:t>Hail of Blades [A]:</w:t>
-      </w:r>
-      <w:r>
-        <w:rPr>
-          <w:rFonts w:ascii="Times New Roman" w:hAnsi="Times New Roman" w:cs="Times New Roman"/>
-          <w:sz w:val="24"/>
-          <w:szCs w:val="24"/>
-        </w:rPr>
-        <w:t xml:space="preserve"> Summons swords from above which drop down, starting from one side of the screen to the other.</w:t>
-      </w:r>
-    </w:p>
-    <w:p>
-      <w:pPr>
-        <w:pStyle w:val="ListParagraph"/>
-        <w:numPr>
-          <w:ilvl w:val="3"/>
-          <w:numId w:val="1"/>
-        </w:numPr>
-        <w:rPr>
-          <w:rFonts w:ascii="Times New Roman" w:hAnsi="Times New Roman" w:cs="Times New Roman"/>
-          <w:sz w:val="24"/>
-          <w:szCs w:val="24"/>
-        </w:rPr>
-      </w:pPr>
-      <w:r>
-        <w:rPr>
-          <w:rFonts w:ascii="Times New Roman" w:hAnsi="Times New Roman" w:cs="Times New Roman"/>
-          <w:b/>
-          <w:sz w:val="24"/>
-          <w:szCs w:val="24"/>
-        </w:rPr>
-        <w:t xml:space="preserve">Steeled Hand [A]: </w:t>
-      </w:r>
-      <w:r>
-        <w:rPr>
-          <w:rFonts w:ascii="Times New Roman" w:hAnsi="Times New Roman" w:cs="Times New Roman"/>
-          <w:sz w:val="24"/>
-          <w:szCs w:val="24"/>
-        </w:rPr>
-        <w:t>Throw swords towards player in a 5-spread which return to The Emperor after 1.5 seconds of travel.</w:t>
-      </w:r>
-    </w:p>
-    <w:p>
-      <w:pPr>
-        <w:pStyle w:val="ListParagraph"/>
-        <w:numPr>
-          <w:ilvl w:val="3"/>
-          <w:numId w:val="1"/>
-        </w:numPr>
-        <w:rPr>
-          <w:rFonts w:ascii="Times New Roman" w:hAnsi="Times New Roman" w:cs="Times New Roman"/>
-          <w:sz w:val="24"/>
-          <w:szCs w:val="24"/>
-        </w:rPr>
-      </w:pPr>
-      <w:r>
-        <w:rPr>
-          <w:rFonts w:ascii="Times New Roman" w:hAnsi="Times New Roman" w:cs="Times New Roman"/>
-          <w:b/>
-          <w:sz w:val="24"/>
-          <w:szCs w:val="24"/>
-        </w:rPr>
-        <w:t>Arise [A]:</w:t>
-      </w:r>
-      <w:r>
-        <w:rPr>
-          <w:rFonts w:ascii="Times New Roman" w:hAnsi="Times New Roman" w:cs="Times New Roman"/>
-          <w:sz w:val="24"/>
-          <w:szCs w:val="24"/>
-        </w:rPr>
-        <w:t xml:space="preserve"> Summons previously defeated bossed after certain health threshholds (75%, 50%, and 25%).</w:t>
-      </w:r>
-    </w:p>
-    <w:p>
-      <w:pPr>
-        <w:rPr>
-          <w:rFonts w:ascii="Times New Roman" w:hAnsi="Times New Roman" w:cs="Times New Roman"/>
-          <w:b/>
-          <w:sz w:val="24"/>
-          <w:szCs w:val="24"/>
-        </w:rPr>
-      </w:pPr>
-      <w:r>
-        <w:rPr>
-          <w:rFonts w:ascii="Times New Roman" w:hAnsi="Times New Roman" w:cs="Times New Roman"/>
-          <w:b/>
-          <w:sz w:val="24"/>
-          <w:szCs w:val="24"/>
-        </w:rPr>
         <w:t>Controls:</w:t>
       </w:r>
     </w:p>
@@ -6029,7 +6519,6 @@
           <w:sz w:val="24"/>
           <w:szCs w:val="24"/>
         </w:rPr>
-        <w:lastRenderedPageBreak/>
         <w:t xml:space="preserve">The player will start at </w:t>
       </w:r>
       <w:r>
@@ -6290,6 +6779,7 @@
         <w:rPr>
           <w:noProof/>
         </w:rPr>
+        <w:lastRenderedPageBreak/>
         <w:drawing>
           <wp:inline distT="0" distB="0" distL="0" distR="0" wp14:anchorId="3DD523D3" wp14:editId="34CC3197">
             <wp:extent cx="2914650" cy="3981450"/>
@@ -7840,8 +8330,6 @@
         </w:rPr>
         <w:t>The Azimuth and Machina can’t work indefinitely without maintenance. This place serves to recharge, repair, and perhap even upgrade them. Though a good place to find useful items, it is crawling with security Machina.</w:t>
       </w:r>
-      <w:bookmarkStart w:id="0" w:name="_GoBack"/>
-      <w:bookmarkEnd w:id="0"/>
     </w:p>
     <w:p>
       <w:pPr>
@@ -8255,7 +8743,7 @@
         <w:rFonts w:ascii="Symbol" w:hAnsi="Symbol" w:hint="default"/>
       </w:rPr>
     </w:lvl>
-    <w:lvl w:ilvl="4" w:tplc="04090003" w:tentative="1">
+    <w:lvl w:ilvl="4" w:tplc="04090003">
       <w:start w:val="1"/>
       <w:numFmt w:val="bullet"/>
       <w:lvlText w:val="o"/>

--- a/Game Design Document (CG-S2020).docx
+++ b/Game Design Document (CG-S2020).docx
@@ -3659,15 +3659,7 @@
           <w:sz w:val="24"/>
           <w:szCs w:val="24"/>
         </w:rPr>
-        <w:t>, Attack [A]</w:t>
-      </w:r>
-      <w:r>
-        <w:rPr>
-          <w:rFonts w:ascii="Times New Roman" w:hAnsi="Times New Roman" w:cs="Times New Roman"/>
-          <w:sz w:val="24"/>
-          <w:szCs w:val="24"/>
-        </w:rPr>
-        <w:t xml:space="preserve"> (</w:t>
+        <w:t>(</w:t>
       </w:r>
       <w:r>
         <w:rPr>
@@ -3880,6 +3872,85 @@
           <w:sz w:val="24"/>
           <w:szCs w:val="24"/>
         </w:rPr>
+        <w:t xml:space="preserve">Patrol Machina [R]: </w:t>
+      </w:r>
+      <w:r>
+        <w:rPr>
+          <w:rFonts w:ascii="Times New Roman" w:hAnsi="Times New Roman" w:cs="Times New Roman"/>
+          <w:sz w:val="24"/>
+          <w:szCs w:val="24"/>
+        </w:rPr>
+        <w:t>Refer to previous description.</w:t>
+      </w:r>
+    </w:p>
+    <w:p>
+      <w:pPr>
+        <w:pStyle w:val="ListParagraph"/>
+        <w:numPr>
+          <w:ilvl w:val="4"/>
+          <w:numId w:val="1"/>
+        </w:numPr>
+        <w:rPr>
+          <w:rFonts w:ascii="Times New Roman" w:hAnsi="Times New Roman" w:cs="Times New Roman"/>
+          <w:sz w:val="24"/>
+          <w:szCs w:val="24"/>
+        </w:rPr>
+      </w:pPr>
+      <w:r>
+        <w:rPr>
+          <w:rFonts w:ascii="Times New Roman" w:hAnsi="Times New Roman" w:cs="Times New Roman"/>
+          <w:b/>
+          <w:sz w:val="24"/>
+          <w:szCs w:val="24"/>
+        </w:rPr>
+        <w:t>HP:</w:t>
+      </w:r>
+      <w:r>
+        <w:rPr>
+          <w:rFonts w:ascii="Times New Roman" w:hAnsi="Times New Roman" w:cs="Times New Roman"/>
+          <w:sz w:val="24"/>
+          <w:szCs w:val="24"/>
+        </w:rPr>
+        <w:t xml:space="preserve"> ?, </w:t>
+      </w:r>
+      <w:r>
+        <w:rPr>
+          <w:rFonts w:ascii="Times New Roman" w:hAnsi="Times New Roman" w:cs="Times New Roman"/>
+          <w:b/>
+          <w:sz w:val="24"/>
+          <w:szCs w:val="24"/>
+        </w:rPr>
+        <w:t xml:space="preserve">DMG: </w:t>
+      </w:r>
+      <w:r>
+        <w:rPr>
+          <w:rFonts w:ascii="Times New Roman" w:hAnsi="Times New Roman" w:cs="Times New Roman"/>
+          <w:sz w:val="24"/>
+          <w:szCs w:val="24"/>
+        </w:rPr>
+        <w:t>?</w:t>
+      </w:r>
+    </w:p>
+    <w:p>
+      <w:pPr>
+        <w:pStyle w:val="ListParagraph"/>
+        <w:numPr>
+          <w:ilvl w:val="3"/>
+          <w:numId w:val="1"/>
+        </w:numPr>
+        <w:rPr>
+          <w:rFonts w:ascii="Times New Roman" w:hAnsi="Times New Roman" w:cs="Times New Roman"/>
+          <w:sz w:val="24"/>
+          <w:szCs w:val="24"/>
+        </w:rPr>
+      </w:pPr>
+      <w:r>
+        <w:rPr>
+          <w:rFonts w:ascii="Times New Roman" w:hAnsi="Times New Roman" w:cs="Times New Roman"/>
+          <w:b/>
+          <w:sz w:val="24"/>
+          <w:szCs w:val="24"/>
+        </w:rPr>
         <w:t xml:space="preserve">Turret </w:t>
       </w:r>
       <w:r>
@@ -4376,6 +4447,2539 @@
           <w:szCs w:val="24"/>
         </w:rPr>
         <w:t>?</w:t>
+      </w:r>
+    </w:p>
+    <w:p>
+      <w:pPr>
+        <w:pStyle w:val="ListParagraph"/>
+        <w:numPr>
+          <w:ilvl w:val="2"/>
+          <w:numId w:val="1"/>
+        </w:numPr>
+        <w:rPr>
+          <w:rFonts w:ascii="Times New Roman" w:hAnsi="Times New Roman" w:cs="Times New Roman"/>
+          <w:sz w:val="24"/>
+          <w:szCs w:val="24"/>
+        </w:rPr>
+      </w:pPr>
+      <w:r>
+        <w:rPr>
+          <w:rFonts w:ascii="Times New Roman" w:hAnsi="Times New Roman" w:cs="Times New Roman"/>
+          <w:b/>
+          <w:sz w:val="24"/>
+          <w:szCs w:val="24"/>
+        </w:rPr>
+        <w:t>Pursuit Machina [R]:</w:t>
+      </w:r>
+      <w:r>
+        <w:rPr>
+          <w:rFonts w:ascii="Times New Roman" w:hAnsi="Times New Roman" w:cs="Times New Roman"/>
+          <w:b/>
+          <w:sz w:val="24"/>
+          <w:szCs w:val="24"/>
+        </w:rPr>
+        <w:t xml:space="preserve"> </w:t>
+      </w:r>
+      <w:r>
+        <w:rPr>
+          <w:rFonts w:ascii="Times New Roman" w:hAnsi="Times New Roman" w:cs="Times New Roman"/>
+          <w:sz w:val="24"/>
+          <w:szCs w:val="24"/>
+        </w:rPr>
+        <w:t>Will move towards the player and is capable of jumping. Deals contact damage.</w:t>
+      </w:r>
+    </w:p>
+    <w:p>
+      <w:pPr>
+        <w:pStyle w:val="ListParagraph"/>
+        <w:numPr>
+          <w:ilvl w:val="3"/>
+          <w:numId w:val="1"/>
+        </w:numPr>
+        <w:rPr>
+          <w:rFonts w:ascii="Times New Roman" w:hAnsi="Times New Roman" w:cs="Times New Roman"/>
+          <w:sz w:val="24"/>
+          <w:szCs w:val="24"/>
+        </w:rPr>
+      </w:pPr>
+      <w:r>
+        <w:rPr>
+          <w:rFonts w:ascii="Times New Roman" w:hAnsi="Times New Roman" w:cs="Times New Roman"/>
+          <w:b/>
+          <w:sz w:val="24"/>
+          <w:szCs w:val="24"/>
+        </w:rPr>
+        <w:t>HP:</w:t>
+      </w:r>
+      <w:r>
+        <w:rPr>
+          <w:rFonts w:ascii="Times New Roman" w:hAnsi="Times New Roman" w:cs="Times New Roman"/>
+          <w:sz w:val="24"/>
+          <w:szCs w:val="24"/>
+        </w:rPr>
+        <w:t xml:space="preserve"> ?, </w:t>
+      </w:r>
+      <w:r>
+        <w:rPr>
+          <w:rFonts w:ascii="Times New Roman" w:hAnsi="Times New Roman" w:cs="Times New Roman"/>
+          <w:b/>
+          <w:sz w:val="24"/>
+          <w:szCs w:val="24"/>
+        </w:rPr>
+        <w:t xml:space="preserve">DMG: </w:t>
+      </w:r>
+      <w:r>
+        <w:rPr>
+          <w:rFonts w:ascii="Times New Roman" w:hAnsi="Times New Roman" w:cs="Times New Roman"/>
+          <w:sz w:val="24"/>
+          <w:szCs w:val="24"/>
+        </w:rPr>
+        <w:t>?</w:t>
+      </w:r>
+    </w:p>
+    <w:p>
+      <w:pPr>
+        <w:pStyle w:val="ListParagraph"/>
+        <w:numPr>
+          <w:ilvl w:val="2"/>
+          <w:numId w:val="1"/>
+        </w:numPr>
+        <w:rPr>
+          <w:rFonts w:ascii="Times New Roman" w:hAnsi="Times New Roman" w:cs="Times New Roman"/>
+          <w:sz w:val="24"/>
+          <w:szCs w:val="24"/>
+        </w:rPr>
+      </w:pPr>
+      <w:r>
+        <w:rPr>
+          <w:rFonts w:ascii="Times New Roman" w:hAnsi="Times New Roman" w:cs="Times New Roman"/>
+          <w:b/>
+          <w:sz w:val="24"/>
+          <w:szCs w:val="24"/>
+        </w:rPr>
+        <w:t>Molten Metal</w:t>
+      </w:r>
+      <w:r>
+        <w:rPr>
+          <w:rFonts w:ascii="Times New Roman" w:hAnsi="Times New Roman" w:cs="Times New Roman"/>
+          <w:b/>
+          <w:sz w:val="24"/>
+          <w:szCs w:val="24"/>
+        </w:rPr>
+        <w:t xml:space="preserve"> [H]:</w:t>
+      </w:r>
+      <w:r>
+        <w:rPr>
+          <w:rFonts w:ascii="Times New Roman" w:hAnsi="Times New Roman" w:cs="Times New Roman"/>
+          <w:b/>
+          <w:sz w:val="24"/>
+          <w:szCs w:val="24"/>
+        </w:rPr>
+        <w:t xml:space="preserve"> </w:t>
+      </w:r>
+      <w:r>
+        <w:rPr>
+          <w:rFonts w:ascii="Times New Roman" w:hAnsi="Times New Roman" w:cs="Times New Roman"/>
+          <w:sz w:val="24"/>
+          <w:szCs w:val="24"/>
+        </w:rPr>
+        <w:t>Deals contact damage.</w:t>
+      </w:r>
+    </w:p>
+    <w:p>
+      <w:pPr>
+        <w:pStyle w:val="ListParagraph"/>
+        <w:numPr>
+          <w:ilvl w:val="3"/>
+          <w:numId w:val="1"/>
+        </w:numPr>
+        <w:rPr>
+          <w:rFonts w:ascii="Times New Roman" w:hAnsi="Times New Roman" w:cs="Times New Roman"/>
+          <w:sz w:val="24"/>
+          <w:szCs w:val="24"/>
+        </w:rPr>
+      </w:pPr>
+      <w:r>
+        <w:rPr>
+          <w:rFonts w:ascii="Times New Roman" w:hAnsi="Times New Roman" w:cs="Times New Roman"/>
+          <w:b/>
+          <w:sz w:val="24"/>
+          <w:szCs w:val="24"/>
+        </w:rPr>
+        <w:t xml:space="preserve">DMG: </w:t>
+      </w:r>
+      <w:r>
+        <w:rPr>
+          <w:rFonts w:ascii="Times New Roman" w:hAnsi="Times New Roman" w:cs="Times New Roman"/>
+          <w:sz w:val="24"/>
+          <w:szCs w:val="24"/>
+        </w:rPr>
+        <w:t>?</w:t>
+      </w:r>
+    </w:p>
+    <w:p>
+      <w:pPr>
+        <w:pStyle w:val="ListParagraph"/>
+        <w:numPr>
+          <w:ilvl w:val="2"/>
+          <w:numId w:val="1"/>
+        </w:numPr>
+        <w:rPr>
+          <w:rFonts w:ascii="Times New Roman" w:hAnsi="Times New Roman" w:cs="Times New Roman"/>
+          <w:sz w:val="24"/>
+          <w:szCs w:val="24"/>
+        </w:rPr>
+      </w:pPr>
+      <w:r>
+        <w:rPr>
+          <w:rFonts w:ascii="Times New Roman" w:hAnsi="Times New Roman" w:cs="Times New Roman"/>
+          <w:b/>
+          <w:sz w:val="24"/>
+          <w:szCs w:val="24"/>
+        </w:rPr>
+        <w:t>Overseer Machina</w:t>
+      </w:r>
+      <w:r>
+        <w:rPr>
+          <w:rFonts w:ascii="Times New Roman" w:hAnsi="Times New Roman" w:cs="Times New Roman"/>
+          <w:b/>
+          <w:sz w:val="24"/>
+          <w:szCs w:val="24"/>
+        </w:rPr>
+        <w:t xml:space="preserve"> [B]:</w:t>
+      </w:r>
+      <w:r>
+        <w:rPr>
+          <w:rFonts w:ascii="Times New Roman" w:hAnsi="Times New Roman" w:cs="Times New Roman"/>
+          <w:sz w:val="24"/>
+          <w:szCs w:val="24"/>
+        </w:rPr>
+        <w:t xml:space="preserve"> </w:t>
+      </w:r>
+      <w:r>
+        <w:rPr>
+          <w:rFonts w:ascii="Times New Roman" w:hAnsi="Times New Roman" w:cs="Times New Roman"/>
+          <w:sz w:val="24"/>
+          <w:szCs w:val="24"/>
+        </w:rPr>
+        <w:t>Attacks every 2 seconds.</w:t>
+      </w:r>
+      <w:r>
+        <w:rPr>
+          <w:rFonts w:ascii="Times New Roman" w:hAnsi="Times New Roman" w:cs="Times New Roman"/>
+          <w:sz w:val="24"/>
+          <w:szCs w:val="24"/>
+        </w:rPr>
+        <w:t xml:space="preserve"> Consists of three segments, with only the central segment being vulnerable</w:t>
+      </w:r>
+      <w:r>
+        <w:rPr>
+          <w:rFonts w:ascii="Times New Roman" w:hAnsi="Times New Roman" w:cs="Times New Roman"/>
+          <w:sz w:val="24"/>
+          <w:szCs w:val="24"/>
+        </w:rPr>
+        <w:t xml:space="preserve"> and capable of attacking</w:t>
+      </w:r>
+      <w:r>
+        <w:rPr>
+          <w:rFonts w:ascii="Times New Roman" w:hAnsi="Times New Roman" w:cs="Times New Roman"/>
+          <w:sz w:val="24"/>
+          <w:szCs w:val="24"/>
+        </w:rPr>
+        <w:t>.</w:t>
+      </w:r>
+      <w:r>
+        <w:rPr>
+          <w:rFonts w:ascii="Times New Roman" w:hAnsi="Times New Roman" w:cs="Times New Roman"/>
+          <w:sz w:val="24"/>
+          <w:szCs w:val="24"/>
+        </w:rPr>
+        <w:t xml:space="preserve"> </w:t>
+      </w:r>
+      <w:r>
+        <w:rPr>
+          <w:rFonts w:ascii="Times New Roman" w:hAnsi="Times New Roman" w:cs="Times New Roman"/>
+          <w:sz w:val="24"/>
+          <w:szCs w:val="24"/>
+        </w:rPr>
+        <w:t>Deals no contact damage and is treated as a solid object.</w:t>
+      </w:r>
+    </w:p>
+    <w:p>
+      <w:pPr>
+        <w:pStyle w:val="ListParagraph"/>
+        <w:numPr>
+          <w:ilvl w:val="3"/>
+          <w:numId w:val="1"/>
+        </w:numPr>
+        <w:rPr>
+          <w:rFonts w:ascii="Times New Roman" w:hAnsi="Times New Roman" w:cs="Times New Roman"/>
+          <w:sz w:val="24"/>
+          <w:szCs w:val="24"/>
+        </w:rPr>
+      </w:pPr>
+      <w:r>
+        <w:rPr>
+          <w:rFonts w:ascii="Times New Roman" w:hAnsi="Times New Roman" w:cs="Times New Roman"/>
+          <w:b/>
+          <w:sz w:val="24"/>
+          <w:szCs w:val="24"/>
+        </w:rPr>
+        <w:t xml:space="preserve">HP: </w:t>
+      </w:r>
+      <w:r>
+        <w:rPr>
+          <w:rFonts w:ascii="Times New Roman" w:hAnsi="Times New Roman" w:cs="Times New Roman"/>
+          <w:sz w:val="24"/>
+          <w:szCs w:val="24"/>
+        </w:rPr>
+        <w:t xml:space="preserve">?, </w:t>
+      </w:r>
+      <w:r>
+        <w:rPr>
+          <w:rFonts w:ascii="Times New Roman" w:hAnsi="Times New Roman" w:cs="Times New Roman"/>
+          <w:b/>
+          <w:sz w:val="24"/>
+          <w:szCs w:val="24"/>
+        </w:rPr>
+        <w:t xml:space="preserve">DMG: </w:t>
+      </w:r>
+      <w:r>
+        <w:rPr>
+          <w:rFonts w:ascii="Times New Roman" w:hAnsi="Times New Roman" w:cs="Times New Roman"/>
+          <w:sz w:val="24"/>
+          <w:szCs w:val="24"/>
+        </w:rPr>
+        <w:t>?</w:t>
+      </w:r>
+    </w:p>
+    <w:p>
+      <w:pPr>
+        <w:pStyle w:val="ListParagraph"/>
+        <w:numPr>
+          <w:ilvl w:val="3"/>
+          <w:numId w:val="1"/>
+        </w:numPr>
+        <w:rPr>
+          <w:rFonts w:ascii="Times New Roman" w:hAnsi="Times New Roman" w:cs="Times New Roman"/>
+          <w:sz w:val="24"/>
+          <w:szCs w:val="24"/>
+        </w:rPr>
+      </w:pPr>
+      <w:r>
+        <w:rPr>
+          <w:rFonts w:ascii="Times New Roman" w:hAnsi="Times New Roman" w:cs="Times New Roman"/>
+          <w:b/>
+          <w:sz w:val="24"/>
+          <w:szCs w:val="24"/>
+        </w:rPr>
+        <w:t>Mobility:</w:t>
+      </w:r>
+    </w:p>
+    <w:p>
+      <w:pPr>
+        <w:pStyle w:val="ListParagraph"/>
+        <w:numPr>
+          <w:ilvl w:val="4"/>
+          <w:numId w:val="1"/>
+        </w:numPr>
+        <w:rPr>
+          <w:rFonts w:ascii="Times New Roman" w:hAnsi="Times New Roman" w:cs="Times New Roman"/>
+          <w:sz w:val="24"/>
+          <w:szCs w:val="24"/>
+        </w:rPr>
+      </w:pPr>
+      <w:r>
+        <w:rPr>
+          <w:rFonts w:ascii="Times New Roman" w:hAnsi="Times New Roman" w:cs="Times New Roman"/>
+          <w:b/>
+          <w:sz w:val="24"/>
+          <w:szCs w:val="24"/>
+        </w:rPr>
+        <w:t xml:space="preserve">Gear Shift: </w:t>
+      </w:r>
+      <w:r>
+        <w:rPr>
+          <w:rFonts w:ascii="Times New Roman" w:hAnsi="Times New Roman" w:cs="Times New Roman"/>
+          <w:sz w:val="24"/>
+          <w:szCs w:val="24"/>
+        </w:rPr>
+        <w:t>Shifts the boss up or down.</w:t>
+      </w:r>
+    </w:p>
+    <w:p>
+      <w:pPr>
+        <w:pStyle w:val="ListParagraph"/>
+        <w:numPr>
+          <w:ilvl w:val="3"/>
+          <w:numId w:val="1"/>
+        </w:numPr>
+        <w:rPr>
+          <w:rFonts w:ascii="Times New Roman" w:hAnsi="Times New Roman" w:cs="Times New Roman"/>
+          <w:sz w:val="24"/>
+          <w:szCs w:val="24"/>
+        </w:rPr>
+      </w:pPr>
+      <w:r>
+        <w:rPr>
+          <w:rFonts w:ascii="Times New Roman" w:hAnsi="Times New Roman" w:cs="Times New Roman"/>
+          <w:b/>
+          <w:sz w:val="24"/>
+          <w:szCs w:val="24"/>
+        </w:rPr>
+        <w:t>Attacks:</w:t>
+      </w:r>
+    </w:p>
+    <w:p>
+      <w:pPr>
+        <w:pStyle w:val="ListParagraph"/>
+        <w:numPr>
+          <w:ilvl w:val="4"/>
+          <w:numId w:val="1"/>
+        </w:numPr>
+        <w:rPr>
+          <w:rFonts w:ascii="Times New Roman" w:hAnsi="Times New Roman" w:cs="Times New Roman"/>
+          <w:sz w:val="24"/>
+          <w:szCs w:val="24"/>
+        </w:rPr>
+      </w:pPr>
+      <w:r>
+        <w:rPr>
+          <w:rFonts w:ascii="Times New Roman" w:hAnsi="Times New Roman" w:cs="Times New Roman"/>
+          <w:b/>
+          <w:sz w:val="24"/>
+          <w:szCs w:val="24"/>
+        </w:rPr>
+        <w:t xml:space="preserve">Rapid Fire: </w:t>
+      </w:r>
+      <w:r>
+        <w:rPr>
+          <w:rFonts w:ascii="Times New Roman" w:hAnsi="Times New Roman" w:cs="Times New Roman"/>
+          <w:sz w:val="24"/>
+          <w:szCs w:val="24"/>
+        </w:rPr>
+        <w:t>Fires 5 bullets in rapid succession towards the player. Rests for 1 second. Repeat 2 more times.</w:t>
+      </w:r>
+    </w:p>
+    <w:p>
+      <w:pPr>
+        <w:pStyle w:val="ListParagraph"/>
+        <w:numPr>
+          <w:ilvl w:val="4"/>
+          <w:numId w:val="1"/>
+        </w:numPr>
+        <w:rPr>
+          <w:rFonts w:ascii="Times New Roman" w:hAnsi="Times New Roman" w:cs="Times New Roman"/>
+          <w:sz w:val="24"/>
+          <w:szCs w:val="24"/>
+        </w:rPr>
+      </w:pPr>
+      <w:r>
+        <w:rPr>
+          <w:rFonts w:ascii="Times New Roman" w:hAnsi="Times New Roman" w:cs="Times New Roman"/>
+          <w:b/>
+          <w:sz w:val="24"/>
+          <w:szCs w:val="24"/>
+        </w:rPr>
+        <w:lastRenderedPageBreak/>
+        <w:t xml:space="preserve">Scatter Shot: </w:t>
+      </w:r>
+      <w:r>
+        <w:rPr>
+          <w:rFonts w:ascii="Times New Roman" w:hAnsi="Times New Roman" w:cs="Times New Roman"/>
+          <w:sz w:val="24"/>
+          <w:szCs w:val="24"/>
+        </w:rPr>
+        <w:t>Fires a large bullet towards the player. When it hits the player or the environment, it will split into 8 bullets spread omnidirectionally.</w:t>
+      </w:r>
+    </w:p>
+    <w:p>
+      <w:pPr>
+        <w:pStyle w:val="ListParagraph"/>
+        <w:numPr>
+          <w:ilvl w:val="3"/>
+          <w:numId w:val="1"/>
+        </w:numPr>
+        <w:rPr>
+          <w:rFonts w:ascii="Times New Roman" w:hAnsi="Times New Roman" w:cs="Times New Roman"/>
+          <w:sz w:val="24"/>
+          <w:szCs w:val="24"/>
+        </w:rPr>
+      </w:pPr>
+      <w:r>
+        <w:rPr>
+          <w:rFonts w:ascii="Times New Roman" w:hAnsi="Times New Roman" w:cs="Times New Roman"/>
+          <w:b/>
+          <w:sz w:val="24"/>
+          <w:szCs w:val="24"/>
+        </w:rPr>
+        <w:t>Special:</w:t>
+      </w:r>
+    </w:p>
+    <w:p>
+      <w:pPr>
+        <w:pStyle w:val="ListParagraph"/>
+        <w:numPr>
+          <w:ilvl w:val="4"/>
+          <w:numId w:val="1"/>
+        </w:numPr>
+        <w:rPr>
+          <w:rFonts w:ascii="Times New Roman" w:hAnsi="Times New Roman" w:cs="Times New Roman"/>
+          <w:sz w:val="24"/>
+          <w:szCs w:val="24"/>
+        </w:rPr>
+      </w:pPr>
+      <w:r>
+        <w:rPr>
+          <w:rFonts w:ascii="Times New Roman" w:hAnsi="Times New Roman" w:cs="Times New Roman"/>
+          <w:b/>
+          <w:sz w:val="24"/>
+          <w:szCs w:val="24"/>
+        </w:rPr>
+        <w:t xml:space="preserve">Charge Beam: </w:t>
+      </w:r>
+      <w:r>
+        <w:rPr>
+          <w:rFonts w:ascii="Times New Roman" w:hAnsi="Times New Roman" w:cs="Times New Roman"/>
+          <w:sz w:val="24"/>
+          <w:szCs w:val="24"/>
+        </w:rPr>
+        <w:t>Charges for 2 seconds then unleashes a screen-long horizontal beam.</w:t>
+      </w:r>
+    </w:p>
+    <w:p>
+      <w:pPr>
+        <w:pStyle w:val="ListParagraph"/>
+        <w:numPr>
+          <w:ilvl w:val="1"/>
+          <w:numId w:val="1"/>
+        </w:numPr>
+        <w:rPr>
+          <w:rFonts w:ascii="Times New Roman" w:hAnsi="Times New Roman" w:cs="Times New Roman"/>
+          <w:sz w:val="24"/>
+          <w:szCs w:val="24"/>
+        </w:rPr>
+      </w:pPr>
+      <w:r>
+        <w:rPr>
+          <w:rFonts w:ascii="Times New Roman" w:hAnsi="Times New Roman" w:cs="Times New Roman"/>
+          <w:b/>
+          <w:sz w:val="24"/>
+          <w:szCs w:val="24"/>
+        </w:rPr>
+        <w:t>Twilight Town</w:t>
+      </w:r>
+      <w:r>
+        <w:rPr>
+          <w:rFonts w:ascii="Times New Roman" w:hAnsi="Times New Roman" w:cs="Times New Roman"/>
+          <w:b/>
+          <w:sz w:val="24"/>
+          <w:szCs w:val="24"/>
+        </w:rPr>
+        <w:t>:</w:t>
+      </w:r>
+    </w:p>
+    <w:p>
+      <w:pPr>
+        <w:pStyle w:val="ListParagraph"/>
+        <w:numPr>
+          <w:ilvl w:val="2"/>
+          <w:numId w:val="1"/>
+        </w:numPr>
+        <w:rPr>
+          <w:rFonts w:ascii="Times New Roman" w:hAnsi="Times New Roman" w:cs="Times New Roman"/>
+          <w:sz w:val="24"/>
+          <w:szCs w:val="24"/>
+        </w:rPr>
+      </w:pPr>
+      <w:r>
+        <w:rPr>
+          <w:rFonts w:ascii="Times New Roman" w:hAnsi="Times New Roman" w:cs="Times New Roman"/>
+          <w:b/>
+          <w:sz w:val="24"/>
+          <w:szCs w:val="24"/>
+        </w:rPr>
+        <w:t>Patrol Machina [R]:</w:t>
+      </w:r>
+      <w:r>
+        <w:rPr>
+          <w:rFonts w:ascii="Times New Roman" w:hAnsi="Times New Roman" w:cs="Times New Roman"/>
+          <w:b/>
+          <w:sz w:val="24"/>
+          <w:szCs w:val="24"/>
+        </w:rPr>
+        <w:t xml:space="preserve"> </w:t>
+      </w:r>
+      <w:r>
+        <w:rPr>
+          <w:rFonts w:ascii="Times New Roman" w:hAnsi="Times New Roman" w:cs="Times New Roman"/>
+          <w:sz w:val="24"/>
+          <w:szCs w:val="24"/>
+        </w:rPr>
+        <w:t>Refer to previous description.</w:t>
+      </w:r>
+    </w:p>
+    <w:p>
+      <w:pPr>
+        <w:pStyle w:val="ListParagraph"/>
+        <w:numPr>
+          <w:ilvl w:val="3"/>
+          <w:numId w:val="1"/>
+        </w:numPr>
+        <w:rPr>
+          <w:rFonts w:ascii="Times New Roman" w:hAnsi="Times New Roman" w:cs="Times New Roman"/>
+          <w:sz w:val="24"/>
+          <w:szCs w:val="24"/>
+        </w:rPr>
+      </w:pPr>
+      <w:r>
+        <w:rPr>
+          <w:rFonts w:ascii="Times New Roman" w:hAnsi="Times New Roman" w:cs="Times New Roman"/>
+          <w:b/>
+          <w:sz w:val="24"/>
+          <w:szCs w:val="24"/>
+        </w:rPr>
+        <w:t>HP:</w:t>
+      </w:r>
+      <w:r>
+        <w:rPr>
+          <w:rFonts w:ascii="Times New Roman" w:hAnsi="Times New Roman" w:cs="Times New Roman"/>
+          <w:sz w:val="24"/>
+          <w:szCs w:val="24"/>
+        </w:rPr>
+        <w:t xml:space="preserve"> ?</w:t>
+      </w:r>
+      <w:r>
+        <w:rPr>
+          <w:rFonts w:ascii="Times New Roman" w:hAnsi="Times New Roman" w:cs="Times New Roman"/>
+          <w:sz w:val="24"/>
+          <w:szCs w:val="24"/>
+        </w:rPr>
+        <w:t xml:space="preserve">, </w:t>
+      </w:r>
+      <w:r>
+        <w:rPr>
+          <w:rFonts w:ascii="Times New Roman" w:hAnsi="Times New Roman" w:cs="Times New Roman"/>
+          <w:b/>
+          <w:sz w:val="24"/>
+          <w:szCs w:val="24"/>
+        </w:rPr>
+        <w:t xml:space="preserve">DMG: </w:t>
+      </w:r>
+      <w:r>
+        <w:rPr>
+          <w:rFonts w:ascii="Times New Roman" w:hAnsi="Times New Roman" w:cs="Times New Roman"/>
+          <w:sz w:val="24"/>
+          <w:szCs w:val="24"/>
+        </w:rPr>
+        <w:t>?</w:t>
+      </w:r>
+    </w:p>
+    <w:p>
+      <w:pPr>
+        <w:pStyle w:val="ListParagraph"/>
+        <w:numPr>
+          <w:ilvl w:val="2"/>
+          <w:numId w:val="1"/>
+        </w:numPr>
+        <w:rPr>
+          <w:rFonts w:ascii="Times New Roman" w:hAnsi="Times New Roman" w:cs="Times New Roman"/>
+          <w:sz w:val="24"/>
+          <w:szCs w:val="24"/>
+        </w:rPr>
+      </w:pPr>
+      <w:r>
+        <w:rPr>
+          <w:rFonts w:ascii="Times New Roman" w:hAnsi="Times New Roman" w:cs="Times New Roman"/>
+          <w:b/>
+          <w:sz w:val="24"/>
+          <w:szCs w:val="24"/>
+        </w:rPr>
+        <w:t>Aerial Machina [R]:</w:t>
+      </w:r>
+      <w:r>
+        <w:rPr>
+          <w:rFonts w:ascii="Times New Roman" w:hAnsi="Times New Roman" w:cs="Times New Roman"/>
+          <w:b/>
+          <w:sz w:val="24"/>
+          <w:szCs w:val="24"/>
+        </w:rPr>
+        <w:t xml:space="preserve"> </w:t>
+      </w:r>
+      <w:r>
+        <w:rPr>
+          <w:rFonts w:ascii="Times New Roman" w:hAnsi="Times New Roman" w:cs="Times New Roman"/>
+          <w:sz w:val="24"/>
+          <w:szCs w:val="24"/>
+        </w:rPr>
+        <w:t>Can be either stationary or moving in a fixed pattern in the air. Will shoot at the player.</w:t>
+      </w:r>
+      <w:r>
+        <w:rPr>
+          <w:rFonts w:ascii="Times New Roman" w:hAnsi="Times New Roman" w:cs="Times New Roman"/>
+          <w:sz w:val="24"/>
+          <w:szCs w:val="24"/>
+        </w:rPr>
+        <w:t xml:space="preserve"> Deals contact damage.</w:t>
+      </w:r>
+    </w:p>
+    <w:p>
+      <w:pPr>
+        <w:pStyle w:val="ListParagraph"/>
+        <w:numPr>
+          <w:ilvl w:val="3"/>
+          <w:numId w:val="1"/>
+        </w:numPr>
+        <w:rPr>
+          <w:rFonts w:ascii="Times New Roman" w:hAnsi="Times New Roman" w:cs="Times New Roman"/>
+          <w:sz w:val="24"/>
+          <w:szCs w:val="24"/>
+        </w:rPr>
+      </w:pPr>
+      <w:r>
+        <w:rPr>
+          <w:rFonts w:ascii="Times New Roman" w:hAnsi="Times New Roman" w:cs="Times New Roman"/>
+          <w:b/>
+          <w:sz w:val="24"/>
+          <w:szCs w:val="24"/>
+        </w:rPr>
+        <w:t>HP:</w:t>
+      </w:r>
+      <w:r>
+        <w:rPr>
+          <w:rFonts w:ascii="Times New Roman" w:hAnsi="Times New Roman" w:cs="Times New Roman"/>
+          <w:sz w:val="24"/>
+          <w:szCs w:val="24"/>
+        </w:rPr>
+        <w:t xml:space="preserve"> ?, </w:t>
+      </w:r>
+      <w:r>
+        <w:rPr>
+          <w:rFonts w:ascii="Times New Roman" w:hAnsi="Times New Roman" w:cs="Times New Roman"/>
+          <w:b/>
+          <w:sz w:val="24"/>
+          <w:szCs w:val="24"/>
+        </w:rPr>
+        <w:t xml:space="preserve">DMG: </w:t>
+      </w:r>
+      <w:r>
+        <w:rPr>
+          <w:rFonts w:ascii="Times New Roman" w:hAnsi="Times New Roman" w:cs="Times New Roman"/>
+          <w:sz w:val="24"/>
+          <w:szCs w:val="24"/>
+        </w:rPr>
+        <w:t>?</w:t>
+      </w:r>
+    </w:p>
+    <w:p>
+      <w:pPr>
+        <w:pStyle w:val="ListParagraph"/>
+        <w:numPr>
+          <w:ilvl w:val="2"/>
+          <w:numId w:val="1"/>
+        </w:numPr>
+        <w:rPr>
+          <w:rFonts w:ascii="Times New Roman" w:hAnsi="Times New Roman" w:cs="Times New Roman"/>
+          <w:sz w:val="24"/>
+          <w:szCs w:val="24"/>
+        </w:rPr>
+      </w:pPr>
+      <w:r>
+        <w:rPr>
+          <w:rFonts w:ascii="Times New Roman" w:hAnsi="Times New Roman" w:cs="Times New Roman"/>
+          <w:b/>
+          <w:sz w:val="24"/>
+          <w:szCs w:val="24"/>
+        </w:rPr>
+        <w:t>[H]:</w:t>
+      </w:r>
+    </w:p>
+    <w:p>
+      <w:pPr>
+        <w:pStyle w:val="ListParagraph"/>
+        <w:numPr>
+          <w:ilvl w:val="3"/>
+          <w:numId w:val="1"/>
+        </w:numPr>
+        <w:rPr>
+          <w:rFonts w:ascii="Times New Roman" w:hAnsi="Times New Roman" w:cs="Times New Roman"/>
+          <w:sz w:val="24"/>
+          <w:szCs w:val="24"/>
+        </w:rPr>
+      </w:pPr>
+      <w:r>
+        <w:rPr>
+          <w:rFonts w:ascii="Times New Roman" w:hAnsi="Times New Roman" w:cs="Times New Roman"/>
+          <w:b/>
+          <w:sz w:val="24"/>
+          <w:szCs w:val="24"/>
+        </w:rPr>
+        <w:t xml:space="preserve">DMG: </w:t>
+      </w:r>
+      <w:r>
+        <w:rPr>
+          <w:rFonts w:ascii="Times New Roman" w:hAnsi="Times New Roman" w:cs="Times New Roman"/>
+          <w:sz w:val="24"/>
+          <w:szCs w:val="24"/>
+        </w:rPr>
+        <w:t>?</w:t>
+      </w:r>
+    </w:p>
+    <w:p>
+      <w:pPr>
+        <w:pStyle w:val="ListParagraph"/>
+        <w:numPr>
+          <w:ilvl w:val="2"/>
+          <w:numId w:val="1"/>
+        </w:numPr>
+        <w:rPr>
+          <w:rFonts w:ascii="Times New Roman" w:hAnsi="Times New Roman" w:cs="Times New Roman"/>
+          <w:sz w:val="24"/>
+          <w:szCs w:val="24"/>
+        </w:rPr>
+      </w:pPr>
+      <w:r>
+        <w:rPr>
+          <w:rFonts w:ascii="Times New Roman" w:hAnsi="Times New Roman" w:cs="Times New Roman"/>
+          <w:b/>
+          <w:sz w:val="24"/>
+          <w:szCs w:val="24"/>
+        </w:rPr>
+        <w:t xml:space="preserve">Containment Machina </w:t>
+      </w:r>
+      <w:r>
+        <w:rPr>
+          <w:rFonts w:ascii="Times New Roman" w:hAnsi="Times New Roman" w:cs="Times New Roman"/>
+          <w:b/>
+          <w:sz w:val="24"/>
+          <w:szCs w:val="24"/>
+        </w:rPr>
+        <w:t>[B]:</w:t>
+      </w:r>
+      <w:r>
+        <w:rPr>
+          <w:rFonts w:ascii="Times New Roman" w:hAnsi="Times New Roman" w:cs="Times New Roman"/>
+          <w:b/>
+          <w:sz w:val="24"/>
+          <w:szCs w:val="24"/>
+        </w:rPr>
+        <w:t xml:space="preserve"> </w:t>
+      </w:r>
+      <w:r>
+        <w:rPr>
+          <w:rFonts w:ascii="Times New Roman" w:hAnsi="Times New Roman" w:cs="Times New Roman"/>
+          <w:sz w:val="24"/>
+          <w:szCs w:val="24"/>
+        </w:rPr>
+        <w:t>Will chase after the player and is capable of jumping. Deals contact damage.</w:t>
+      </w:r>
+    </w:p>
+    <w:p>
+      <w:pPr>
+        <w:pStyle w:val="ListParagraph"/>
+        <w:numPr>
+          <w:ilvl w:val="3"/>
+          <w:numId w:val="1"/>
+        </w:numPr>
+        <w:rPr>
+          <w:rFonts w:ascii="Times New Roman" w:hAnsi="Times New Roman" w:cs="Times New Roman"/>
+          <w:sz w:val="24"/>
+          <w:szCs w:val="24"/>
+        </w:rPr>
+      </w:pPr>
+      <w:r>
+        <w:rPr>
+          <w:rFonts w:ascii="Times New Roman" w:hAnsi="Times New Roman" w:cs="Times New Roman"/>
+          <w:b/>
+          <w:sz w:val="24"/>
+          <w:szCs w:val="24"/>
+        </w:rPr>
+        <w:t xml:space="preserve">HP: </w:t>
+      </w:r>
+      <w:r>
+        <w:rPr>
+          <w:rFonts w:ascii="Times New Roman" w:hAnsi="Times New Roman" w:cs="Times New Roman"/>
+          <w:sz w:val="24"/>
+          <w:szCs w:val="24"/>
+        </w:rPr>
+        <w:t xml:space="preserve">?, </w:t>
+      </w:r>
+      <w:r>
+        <w:rPr>
+          <w:rFonts w:ascii="Times New Roman" w:hAnsi="Times New Roman" w:cs="Times New Roman"/>
+          <w:b/>
+          <w:sz w:val="24"/>
+          <w:szCs w:val="24"/>
+        </w:rPr>
+        <w:t xml:space="preserve">DMG: </w:t>
+      </w:r>
+      <w:r>
+        <w:rPr>
+          <w:rFonts w:ascii="Times New Roman" w:hAnsi="Times New Roman" w:cs="Times New Roman"/>
+          <w:sz w:val="24"/>
+          <w:szCs w:val="24"/>
+        </w:rPr>
+        <w:t>?</w:t>
+      </w:r>
+    </w:p>
+    <w:p>
+      <w:pPr>
+        <w:pStyle w:val="ListParagraph"/>
+        <w:numPr>
+          <w:ilvl w:val="3"/>
+          <w:numId w:val="1"/>
+        </w:numPr>
+        <w:rPr>
+          <w:rFonts w:ascii="Times New Roman" w:hAnsi="Times New Roman" w:cs="Times New Roman"/>
+          <w:sz w:val="24"/>
+          <w:szCs w:val="24"/>
+        </w:rPr>
+      </w:pPr>
+      <w:r>
+        <w:rPr>
+          <w:rFonts w:ascii="Times New Roman" w:hAnsi="Times New Roman" w:cs="Times New Roman"/>
+          <w:b/>
+          <w:sz w:val="24"/>
+          <w:szCs w:val="24"/>
+        </w:rPr>
+        <w:t>Mobility:</w:t>
+      </w:r>
+    </w:p>
+    <w:p>
+      <w:pPr>
+        <w:pStyle w:val="ListParagraph"/>
+        <w:numPr>
+          <w:ilvl w:val="4"/>
+          <w:numId w:val="1"/>
+        </w:numPr>
+        <w:rPr>
+          <w:rFonts w:ascii="Times New Roman" w:hAnsi="Times New Roman" w:cs="Times New Roman"/>
+          <w:sz w:val="24"/>
+          <w:szCs w:val="24"/>
+        </w:rPr>
+      </w:pPr>
+      <w:r>
+        <w:rPr>
+          <w:rFonts w:ascii="Times New Roman" w:hAnsi="Times New Roman" w:cs="Times New Roman"/>
+          <w:b/>
+          <w:sz w:val="24"/>
+          <w:szCs w:val="24"/>
+        </w:rPr>
+        <w:t xml:space="preserve">Blink: </w:t>
+      </w:r>
+      <w:r>
+        <w:rPr>
+          <w:rFonts w:ascii="Times New Roman" w:hAnsi="Times New Roman" w:cs="Times New Roman"/>
+          <w:sz w:val="24"/>
+          <w:szCs w:val="24"/>
+        </w:rPr>
+        <w:t>Teleports some distance in front of where the player is moving.</w:t>
+      </w:r>
+    </w:p>
+    <w:p>
+      <w:pPr>
+        <w:pStyle w:val="ListParagraph"/>
+        <w:numPr>
+          <w:ilvl w:val="3"/>
+          <w:numId w:val="1"/>
+        </w:numPr>
+        <w:rPr>
+          <w:rFonts w:ascii="Times New Roman" w:hAnsi="Times New Roman" w:cs="Times New Roman"/>
+          <w:sz w:val="24"/>
+          <w:szCs w:val="24"/>
+        </w:rPr>
+      </w:pPr>
+      <w:r>
+        <w:rPr>
+          <w:rFonts w:ascii="Times New Roman" w:hAnsi="Times New Roman" w:cs="Times New Roman"/>
+          <w:b/>
+          <w:sz w:val="24"/>
+          <w:szCs w:val="24"/>
+        </w:rPr>
+        <w:t>Attacks:</w:t>
+      </w:r>
+    </w:p>
+    <w:p>
+      <w:pPr>
+        <w:pStyle w:val="ListParagraph"/>
+        <w:numPr>
+          <w:ilvl w:val="4"/>
+          <w:numId w:val="1"/>
+        </w:numPr>
+        <w:rPr>
+          <w:rFonts w:ascii="Times New Roman" w:hAnsi="Times New Roman" w:cs="Times New Roman"/>
+          <w:sz w:val="24"/>
+          <w:szCs w:val="24"/>
+        </w:rPr>
+      </w:pPr>
+      <w:r>
+        <w:rPr>
+          <w:rFonts w:ascii="Times New Roman" w:hAnsi="Times New Roman" w:cs="Times New Roman"/>
+          <w:b/>
+          <w:sz w:val="24"/>
+          <w:szCs w:val="24"/>
+        </w:rPr>
+        <w:t xml:space="preserve">Crash: </w:t>
+      </w:r>
+      <w:r>
+        <w:rPr>
+          <w:rFonts w:ascii="Times New Roman" w:hAnsi="Times New Roman" w:cs="Times New Roman"/>
+          <w:sz w:val="24"/>
+          <w:szCs w:val="24"/>
+        </w:rPr>
+        <w:t>Moves quickly towards the player in a straight line. Stopped if obstructed by the environment or after traveling a certain distance.</w:t>
+      </w:r>
+      <w:r>
+        <w:rPr>
+          <w:rFonts w:ascii="Times New Roman" w:hAnsi="Times New Roman" w:cs="Times New Roman"/>
+          <w:sz w:val="24"/>
+          <w:szCs w:val="24"/>
+        </w:rPr>
+        <w:t xml:space="preserve"> Rests</w:t>
+      </w:r>
+      <w:r>
+        <w:rPr>
+          <w:rFonts w:ascii="Times New Roman" w:hAnsi="Times New Roman" w:cs="Times New Roman"/>
+          <w:sz w:val="24"/>
+          <w:szCs w:val="24"/>
+        </w:rPr>
+        <w:t xml:space="preserve"> for 1 second after stopping. Deals double contact damage.</w:t>
+      </w:r>
+    </w:p>
+    <w:p>
+      <w:pPr>
+        <w:pStyle w:val="ListParagraph"/>
+        <w:numPr>
+          <w:ilvl w:val="4"/>
+          <w:numId w:val="1"/>
+        </w:numPr>
+        <w:rPr>
+          <w:rFonts w:ascii="Times New Roman" w:hAnsi="Times New Roman" w:cs="Times New Roman"/>
+          <w:sz w:val="24"/>
+          <w:szCs w:val="24"/>
+        </w:rPr>
+      </w:pPr>
+      <w:r>
+        <w:rPr>
+          <w:rFonts w:ascii="Times New Roman" w:hAnsi="Times New Roman" w:cs="Times New Roman"/>
+          <w:b/>
+          <w:sz w:val="24"/>
+          <w:szCs w:val="24"/>
+        </w:rPr>
+        <w:t xml:space="preserve">Explosion: </w:t>
+      </w:r>
+      <w:r>
+        <w:rPr>
+          <w:rFonts w:ascii="Times New Roman" w:hAnsi="Times New Roman" w:cs="Times New Roman"/>
+          <w:sz w:val="24"/>
+          <w:szCs w:val="24"/>
+        </w:rPr>
+        <w:t>Increases contact damage range for 1 second. Stops moving on use. Deals double contact damage.</w:t>
+      </w:r>
+    </w:p>
+    <w:p>
+      <w:pPr>
+        <w:pStyle w:val="ListParagraph"/>
+        <w:numPr>
+          <w:ilvl w:val="3"/>
+          <w:numId w:val="1"/>
+        </w:numPr>
+        <w:rPr>
+          <w:rFonts w:ascii="Times New Roman" w:hAnsi="Times New Roman" w:cs="Times New Roman"/>
+          <w:sz w:val="24"/>
+          <w:szCs w:val="24"/>
+        </w:rPr>
+      </w:pPr>
+      <w:r>
+        <w:rPr>
+          <w:rFonts w:ascii="Times New Roman" w:hAnsi="Times New Roman" w:cs="Times New Roman"/>
+          <w:b/>
+          <w:sz w:val="24"/>
+          <w:szCs w:val="24"/>
+        </w:rPr>
+        <w:t>Special:</w:t>
+      </w:r>
+    </w:p>
+    <w:p>
+      <w:pPr>
+        <w:pStyle w:val="ListParagraph"/>
+        <w:numPr>
+          <w:ilvl w:val="4"/>
+          <w:numId w:val="1"/>
+        </w:numPr>
+        <w:rPr>
+          <w:rFonts w:ascii="Times New Roman" w:hAnsi="Times New Roman" w:cs="Times New Roman"/>
+          <w:sz w:val="24"/>
+          <w:szCs w:val="24"/>
+        </w:rPr>
+      </w:pPr>
+      <w:r>
+        <w:rPr>
+          <w:rFonts w:ascii="Times New Roman" w:hAnsi="Times New Roman" w:cs="Times New Roman"/>
+          <w:b/>
+          <w:sz w:val="24"/>
+          <w:szCs w:val="24"/>
+        </w:rPr>
+        <w:t xml:space="preserve">Struggle: </w:t>
+      </w:r>
+      <w:r>
+        <w:rPr>
+          <w:rFonts w:ascii="Times New Roman" w:hAnsi="Times New Roman" w:cs="Times New Roman"/>
+          <w:sz w:val="24"/>
+          <w:szCs w:val="24"/>
+        </w:rPr>
+        <w:t>Performs Blink then either Crash or Explosion. Rests for 1 second before repeating 4 more times. Rests for 5 seconds after finishing.</w:t>
+      </w:r>
+    </w:p>
+    <w:p>
+      <w:pPr>
+        <w:pStyle w:val="ListParagraph"/>
+        <w:numPr>
+          <w:ilvl w:val="1"/>
+          <w:numId w:val="1"/>
+        </w:numPr>
+        <w:rPr>
+          <w:rFonts w:ascii="Times New Roman" w:hAnsi="Times New Roman" w:cs="Times New Roman"/>
+          <w:sz w:val="24"/>
+          <w:szCs w:val="24"/>
+        </w:rPr>
+      </w:pPr>
+      <w:r>
+        <w:rPr>
+          <w:rFonts w:ascii="Times New Roman" w:hAnsi="Times New Roman" w:cs="Times New Roman"/>
+          <w:b/>
+          <w:sz w:val="24"/>
+          <w:szCs w:val="24"/>
+        </w:rPr>
+        <w:t>Midnight Bay</w:t>
+      </w:r>
+      <w:r>
+        <w:rPr>
+          <w:rFonts w:ascii="Times New Roman" w:hAnsi="Times New Roman" w:cs="Times New Roman"/>
+          <w:b/>
+          <w:sz w:val="24"/>
+          <w:szCs w:val="24"/>
+        </w:rPr>
+        <w:t>:</w:t>
+      </w:r>
+    </w:p>
+    <w:p>
+      <w:pPr>
+        <w:pStyle w:val="ListParagraph"/>
+        <w:numPr>
+          <w:ilvl w:val="2"/>
+          <w:numId w:val="1"/>
+        </w:numPr>
+        <w:rPr>
+          <w:rFonts w:ascii="Times New Roman" w:hAnsi="Times New Roman" w:cs="Times New Roman"/>
+          <w:sz w:val="24"/>
+          <w:szCs w:val="24"/>
+        </w:rPr>
+      </w:pPr>
+      <w:r>
+        <w:rPr>
+          <w:rFonts w:ascii="Times New Roman" w:hAnsi="Times New Roman" w:cs="Times New Roman"/>
+          <w:b/>
+          <w:sz w:val="24"/>
+          <w:szCs w:val="24"/>
+        </w:rPr>
+        <w:t>Patrol Machina [R]:</w:t>
+      </w:r>
+      <w:r>
+        <w:rPr>
+          <w:rFonts w:ascii="Times New Roman" w:hAnsi="Times New Roman" w:cs="Times New Roman"/>
+          <w:b/>
+          <w:sz w:val="24"/>
+          <w:szCs w:val="24"/>
+        </w:rPr>
+        <w:t xml:space="preserve"> </w:t>
+      </w:r>
+      <w:r>
+        <w:rPr>
+          <w:rFonts w:ascii="Times New Roman" w:hAnsi="Times New Roman" w:cs="Times New Roman"/>
+          <w:sz w:val="24"/>
+          <w:szCs w:val="24"/>
+        </w:rPr>
+        <w:t>Refer to previous description.</w:t>
+      </w:r>
+    </w:p>
+    <w:p>
+      <w:pPr>
+        <w:pStyle w:val="ListParagraph"/>
+        <w:numPr>
+          <w:ilvl w:val="3"/>
+          <w:numId w:val="1"/>
+        </w:numPr>
+        <w:rPr>
+          <w:rFonts w:ascii="Times New Roman" w:hAnsi="Times New Roman" w:cs="Times New Roman"/>
+          <w:sz w:val="24"/>
+          <w:szCs w:val="24"/>
+        </w:rPr>
+      </w:pPr>
+      <w:r>
+        <w:rPr>
+          <w:rFonts w:ascii="Times New Roman" w:hAnsi="Times New Roman" w:cs="Times New Roman"/>
+          <w:b/>
+          <w:sz w:val="24"/>
+          <w:szCs w:val="24"/>
+        </w:rPr>
+        <w:t>HP:</w:t>
+      </w:r>
+      <w:r>
+        <w:rPr>
+          <w:rFonts w:ascii="Times New Roman" w:hAnsi="Times New Roman" w:cs="Times New Roman"/>
+          <w:sz w:val="24"/>
+          <w:szCs w:val="24"/>
+        </w:rPr>
+        <w:t xml:space="preserve"> ?</w:t>
+      </w:r>
+      <w:r>
+        <w:rPr>
+          <w:rFonts w:ascii="Times New Roman" w:hAnsi="Times New Roman" w:cs="Times New Roman"/>
+          <w:sz w:val="24"/>
+          <w:szCs w:val="24"/>
+        </w:rPr>
+        <w:t xml:space="preserve">, </w:t>
+      </w:r>
+      <w:r>
+        <w:rPr>
+          <w:rFonts w:ascii="Times New Roman" w:hAnsi="Times New Roman" w:cs="Times New Roman"/>
+          <w:b/>
+          <w:sz w:val="24"/>
+          <w:szCs w:val="24"/>
+        </w:rPr>
+        <w:t xml:space="preserve">DMG: </w:t>
+      </w:r>
+      <w:r>
+        <w:rPr>
+          <w:rFonts w:ascii="Times New Roman" w:hAnsi="Times New Roman" w:cs="Times New Roman"/>
+          <w:sz w:val="24"/>
+          <w:szCs w:val="24"/>
+        </w:rPr>
+        <w:t>?</w:t>
+      </w:r>
+    </w:p>
+    <w:p>
+      <w:pPr>
+        <w:pStyle w:val="ListParagraph"/>
+        <w:numPr>
+          <w:ilvl w:val="2"/>
+          <w:numId w:val="1"/>
+        </w:numPr>
+        <w:rPr>
+          <w:rFonts w:ascii="Times New Roman" w:hAnsi="Times New Roman" w:cs="Times New Roman"/>
+          <w:sz w:val="24"/>
+          <w:szCs w:val="24"/>
+        </w:rPr>
+      </w:pPr>
+      <w:r>
+        <w:rPr>
+          <w:rFonts w:ascii="Times New Roman" w:hAnsi="Times New Roman" w:cs="Times New Roman"/>
+          <w:b/>
+          <w:sz w:val="24"/>
+          <w:szCs w:val="24"/>
+        </w:rPr>
+        <w:t>Aquatic Machina</w:t>
+      </w:r>
+      <w:r>
+        <w:rPr>
+          <w:rFonts w:ascii="Times New Roman" w:hAnsi="Times New Roman" w:cs="Times New Roman"/>
+          <w:b/>
+          <w:sz w:val="24"/>
+          <w:szCs w:val="24"/>
+        </w:rPr>
+        <w:t xml:space="preserve"> [R]: </w:t>
+      </w:r>
+      <w:r>
+        <w:rPr>
+          <w:rFonts w:ascii="Times New Roman" w:hAnsi="Times New Roman" w:cs="Times New Roman"/>
+          <w:sz w:val="24"/>
+          <w:szCs w:val="24"/>
+        </w:rPr>
+        <w:t>Hides in water. Can travel from one source of water to another. When it resurfaces, it shoots in a 3-spread before diving back down. Deals contact damage.</w:t>
+      </w:r>
+    </w:p>
+    <w:p>
+      <w:pPr>
+        <w:pStyle w:val="ListParagraph"/>
+        <w:numPr>
+          <w:ilvl w:val="3"/>
+          <w:numId w:val="1"/>
+        </w:numPr>
+        <w:rPr>
+          <w:rFonts w:ascii="Times New Roman" w:hAnsi="Times New Roman" w:cs="Times New Roman"/>
+          <w:sz w:val="24"/>
+          <w:szCs w:val="24"/>
+        </w:rPr>
+      </w:pPr>
+      <w:r>
+        <w:rPr>
+          <w:rFonts w:ascii="Times New Roman" w:hAnsi="Times New Roman" w:cs="Times New Roman"/>
+          <w:b/>
+          <w:sz w:val="24"/>
+          <w:szCs w:val="24"/>
+        </w:rPr>
+        <w:t>HP:</w:t>
+      </w:r>
+      <w:r>
+        <w:rPr>
+          <w:rFonts w:ascii="Times New Roman" w:hAnsi="Times New Roman" w:cs="Times New Roman"/>
+          <w:sz w:val="24"/>
+          <w:szCs w:val="24"/>
+        </w:rPr>
+        <w:t xml:space="preserve"> ?, </w:t>
+      </w:r>
+      <w:r>
+        <w:rPr>
+          <w:rFonts w:ascii="Times New Roman" w:hAnsi="Times New Roman" w:cs="Times New Roman"/>
+          <w:b/>
+          <w:sz w:val="24"/>
+          <w:szCs w:val="24"/>
+        </w:rPr>
+        <w:t xml:space="preserve">DMG: </w:t>
+      </w:r>
+      <w:r>
+        <w:rPr>
+          <w:rFonts w:ascii="Times New Roman" w:hAnsi="Times New Roman" w:cs="Times New Roman"/>
+          <w:sz w:val="24"/>
+          <w:szCs w:val="24"/>
+        </w:rPr>
+        <w:t>?</w:t>
+      </w:r>
+    </w:p>
+    <w:p>
+      <w:pPr>
+        <w:pStyle w:val="ListParagraph"/>
+        <w:numPr>
+          <w:ilvl w:val="2"/>
+          <w:numId w:val="1"/>
+        </w:numPr>
+        <w:rPr>
+          <w:rFonts w:ascii="Times New Roman" w:hAnsi="Times New Roman" w:cs="Times New Roman"/>
+          <w:sz w:val="24"/>
+          <w:szCs w:val="24"/>
+        </w:rPr>
+      </w:pPr>
+      <w:r>
+        <w:rPr>
+          <w:rFonts w:ascii="Times New Roman" w:hAnsi="Times New Roman" w:cs="Times New Roman"/>
+          <w:b/>
+          <w:sz w:val="24"/>
+          <w:szCs w:val="24"/>
+        </w:rPr>
+        <w:t>Sea Mine [H]:</w:t>
+      </w:r>
+      <w:r>
+        <w:rPr>
+          <w:rFonts w:ascii="Times New Roman" w:hAnsi="Times New Roman" w:cs="Times New Roman"/>
+          <w:b/>
+          <w:sz w:val="24"/>
+          <w:szCs w:val="24"/>
+        </w:rPr>
+        <w:t xml:space="preserve"> </w:t>
+      </w:r>
+      <w:r>
+        <w:rPr>
+          <w:rFonts w:ascii="Times New Roman" w:hAnsi="Times New Roman" w:cs="Times New Roman"/>
+          <w:sz w:val="24"/>
+          <w:szCs w:val="24"/>
+        </w:rPr>
+        <w:t>Can be triggered by projectiles or other sea mines. Explodes on contact</w:t>
+      </w:r>
+      <w:r>
+        <w:rPr>
+          <w:rFonts w:ascii="Times New Roman" w:hAnsi="Times New Roman" w:cs="Times New Roman"/>
+          <w:sz w:val="24"/>
+          <w:szCs w:val="24"/>
+        </w:rPr>
+        <w:t>.</w:t>
+      </w:r>
+      <w:r>
+        <w:rPr>
+          <w:rFonts w:ascii="Times New Roman" w:hAnsi="Times New Roman" w:cs="Times New Roman"/>
+          <w:sz w:val="24"/>
+          <w:szCs w:val="24"/>
+        </w:rPr>
+        <w:t xml:space="preserve"> </w:t>
+      </w:r>
+    </w:p>
+    <w:p>
+      <w:pPr>
+        <w:pStyle w:val="ListParagraph"/>
+        <w:numPr>
+          <w:ilvl w:val="3"/>
+          <w:numId w:val="1"/>
+        </w:numPr>
+        <w:rPr>
+          <w:rFonts w:ascii="Times New Roman" w:hAnsi="Times New Roman" w:cs="Times New Roman"/>
+          <w:sz w:val="24"/>
+          <w:szCs w:val="24"/>
+        </w:rPr>
+      </w:pPr>
+      <w:r>
+        <w:rPr>
+          <w:rFonts w:ascii="Times New Roman" w:hAnsi="Times New Roman" w:cs="Times New Roman"/>
+          <w:b/>
+          <w:sz w:val="24"/>
+          <w:szCs w:val="24"/>
+        </w:rPr>
+        <w:lastRenderedPageBreak/>
+        <w:t xml:space="preserve">DMG: </w:t>
+      </w:r>
+      <w:r>
+        <w:rPr>
+          <w:rFonts w:ascii="Times New Roman" w:hAnsi="Times New Roman" w:cs="Times New Roman"/>
+          <w:sz w:val="24"/>
+          <w:szCs w:val="24"/>
+        </w:rPr>
+        <w:t>?</w:t>
+      </w:r>
+    </w:p>
+    <w:p>
+      <w:pPr>
+        <w:pStyle w:val="ListParagraph"/>
+        <w:numPr>
+          <w:ilvl w:val="2"/>
+          <w:numId w:val="1"/>
+        </w:numPr>
+        <w:rPr>
+          <w:rFonts w:ascii="Times New Roman" w:hAnsi="Times New Roman" w:cs="Times New Roman"/>
+          <w:sz w:val="24"/>
+          <w:szCs w:val="24"/>
+        </w:rPr>
+      </w:pPr>
+      <w:r>
+        <w:rPr>
+          <w:rFonts w:ascii="Times New Roman" w:hAnsi="Times New Roman" w:cs="Times New Roman"/>
+          <w:b/>
+          <w:sz w:val="24"/>
+          <w:szCs w:val="24"/>
+        </w:rPr>
+        <w:t>Subnautical Machina</w:t>
+      </w:r>
+      <w:r>
+        <w:rPr>
+          <w:rFonts w:ascii="Times New Roman" w:hAnsi="Times New Roman" w:cs="Times New Roman"/>
+          <w:b/>
+          <w:sz w:val="24"/>
+          <w:szCs w:val="24"/>
+        </w:rPr>
+        <w:t xml:space="preserve"> </w:t>
+      </w:r>
+      <w:r>
+        <w:rPr>
+          <w:rFonts w:ascii="Times New Roman" w:hAnsi="Times New Roman" w:cs="Times New Roman"/>
+          <w:b/>
+          <w:sz w:val="24"/>
+          <w:szCs w:val="24"/>
+        </w:rPr>
+        <w:t>[B]:</w:t>
+      </w:r>
+      <w:r>
+        <w:rPr>
+          <w:rFonts w:ascii="Times New Roman" w:hAnsi="Times New Roman" w:cs="Times New Roman"/>
+          <w:b/>
+          <w:sz w:val="24"/>
+          <w:szCs w:val="24"/>
+        </w:rPr>
+        <w:t xml:space="preserve"> </w:t>
+      </w:r>
+      <w:r>
+        <w:rPr>
+          <w:rFonts w:ascii="Times New Roman" w:hAnsi="Times New Roman" w:cs="Times New Roman"/>
+          <w:sz w:val="24"/>
+          <w:szCs w:val="24"/>
+        </w:rPr>
+        <w:t>While underwater, it gains defense. Deals contact damage.</w:t>
+      </w:r>
+      <w:r>
+        <w:rPr>
+          <w:rFonts w:ascii="Times New Roman" w:hAnsi="Times New Roman" w:cs="Times New Roman"/>
+          <w:sz w:val="24"/>
+          <w:szCs w:val="24"/>
+        </w:rPr>
+        <w:t xml:space="preserve"> </w:t>
+      </w:r>
+    </w:p>
+    <w:p>
+      <w:pPr>
+        <w:pStyle w:val="ListParagraph"/>
+        <w:numPr>
+          <w:ilvl w:val="3"/>
+          <w:numId w:val="1"/>
+        </w:numPr>
+        <w:rPr>
+          <w:rFonts w:ascii="Times New Roman" w:hAnsi="Times New Roman" w:cs="Times New Roman"/>
+          <w:sz w:val="24"/>
+          <w:szCs w:val="24"/>
+        </w:rPr>
+      </w:pPr>
+      <w:r>
+        <w:rPr>
+          <w:rFonts w:ascii="Times New Roman" w:hAnsi="Times New Roman" w:cs="Times New Roman"/>
+          <w:b/>
+          <w:sz w:val="24"/>
+          <w:szCs w:val="24"/>
+        </w:rPr>
+        <w:t>HP:</w:t>
+      </w:r>
+      <w:r>
+        <w:rPr>
+          <w:rFonts w:ascii="Times New Roman" w:hAnsi="Times New Roman" w:cs="Times New Roman"/>
+          <w:sz w:val="24"/>
+          <w:szCs w:val="24"/>
+        </w:rPr>
+        <w:t xml:space="preserve"> ?, </w:t>
+      </w:r>
+      <w:r>
+        <w:rPr>
+          <w:rFonts w:ascii="Times New Roman" w:hAnsi="Times New Roman" w:cs="Times New Roman"/>
+          <w:b/>
+          <w:sz w:val="24"/>
+          <w:szCs w:val="24"/>
+        </w:rPr>
+        <w:t xml:space="preserve">DMG: </w:t>
+      </w:r>
+      <w:r>
+        <w:rPr>
+          <w:rFonts w:ascii="Times New Roman" w:hAnsi="Times New Roman" w:cs="Times New Roman"/>
+          <w:sz w:val="24"/>
+          <w:szCs w:val="24"/>
+        </w:rPr>
+        <w:t>?</w:t>
+      </w:r>
+    </w:p>
+    <w:p>
+      <w:pPr>
+        <w:pStyle w:val="ListParagraph"/>
+        <w:numPr>
+          <w:ilvl w:val="3"/>
+          <w:numId w:val="1"/>
+        </w:numPr>
+        <w:rPr>
+          <w:rFonts w:ascii="Times New Roman" w:hAnsi="Times New Roman" w:cs="Times New Roman"/>
+          <w:sz w:val="24"/>
+          <w:szCs w:val="24"/>
+        </w:rPr>
+      </w:pPr>
+      <w:r>
+        <w:rPr>
+          <w:rFonts w:ascii="Times New Roman" w:hAnsi="Times New Roman" w:cs="Times New Roman"/>
+          <w:b/>
+          <w:sz w:val="24"/>
+          <w:szCs w:val="24"/>
+        </w:rPr>
+        <w:t>Mobility:</w:t>
+      </w:r>
+    </w:p>
+    <w:p>
+      <w:pPr>
+        <w:pStyle w:val="ListParagraph"/>
+        <w:numPr>
+          <w:ilvl w:val="4"/>
+          <w:numId w:val="1"/>
+        </w:numPr>
+        <w:rPr>
+          <w:rFonts w:ascii="Times New Roman" w:hAnsi="Times New Roman" w:cs="Times New Roman"/>
+          <w:sz w:val="24"/>
+          <w:szCs w:val="24"/>
+        </w:rPr>
+      </w:pPr>
+      <w:r>
+        <w:rPr>
+          <w:rFonts w:ascii="Times New Roman" w:hAnsi="Times New Roman" w:cs="Times New Roman"/>
+          <w:b/>
+          <w:sz w:val="24"/>
+          <w:szCs w:val="24"/>
+        </w:rPr>
+        <w:t>Dive/Surface</w:t>
+      </w:r>
+      <w:r>
+        <w:rPr>
+          <w:rFonts w:ascii="Times New Roman" w:hAnsi="Times New Roman" w:cs="Times New Roman"/>
+          <w:b/>
+          <w:sz w:val="24"/>
+          <w:szCs w:val="24"/>
+        </w:rPr>
+        <w:t>:</w:t>
+      </w:r>
+      <w:r>
+        <w:rPr>
+          <w:rFonts w:ascii="Times New Roman" w:hAnsi="Times New Roman" w:cs="Times New Roman"/>
+          <w:b/>
+          <w:sz w:val="24"/>
+          <w:szCs w:val="24"/>
+        </w:rPr>
+        <w:t xml:space="preserve"> </w:t>
+      </w:r>
+      <w:r>
+        <w:rPr>
+          <w:rFonts w:ascii="Times New Roman" w:hAnsi="Times New Roman" w:cs="Times New Roman"/>
+          <w:b/>
+          <w:sz w:val="24"/>
+          <w:szCs w:val="24"/>
+        </w:rPr>
+        <w:t xml:space="preserve"> </w:t>
+      </w:r>
+      <w:r>
+        <w:rPr>
+          <w:rFonts w:ascii="Times New Roman" w:hAnsi="Times New Roman" w:cs="Times New Roman"/>
+          <w:sz w:val="24"/>
+          <w:szCs w:val="24"/>
+        </w:rPr>
+        <w:t>Every 10 seconds, the boss will dive or resurface.</w:t>
+      </w:r>
+    </w:p>
+    <w:p>
+      <w:pPr>
+        <w:pStyle w:val="ListParagraph"/>
+        <w:numPr>
+          <w:ilvl w:val="3"/>
+          <w:numId w:val="1"/>
+        </w:numPr>
+        <w:rPr>
+          <w:rFonts w:ascii="Times New Roman" w:hAnsi="Times New Roman" w:cs="Times New Roman"/>
+          <w:sz w:val="24"/>
+          <w:szCs w:val="24"/>
+        </w:rPr>
+      </w:pPr>
+      <w:r>
+        <w:rPr>
+          <w:rFonts w:ascii="Times New Roman" w:hAnsi="Times New Roman" w:cs="Times New Roman"/>
+          <w:b/>
+          <w:sz w:val="24"/>
+          <w:szCs w:val="24"/>
+        </w:rPr>
+        <w:t>Attacks:</w:t>
+      </w:r>
+    </w:p>
+    <w:p>
+      <w:pPr>
+        <w:pStyle w:val="ListParagraph"/>
+        <w:numPr>
+          <w:ilvl w:val="4"/>
+          <w:numId w:val="1"/>
+        </w:numPr>
+        <w:rPr>
+          <w:rFonts w:ascii="Times New Roman" w:hAnsi="Times New Roman" w:cs="Times New Roman"/>
+          <w:sz w:val="24"/>
+          <w:szCs w:val="24"/>
+        </w:rPr>
+      </w:pPr>
+      <w:r>
+        <w:rPr>
+          <w:rFonts w:ascii="Times New Roman" w:hAnsi="Times New Roman" w:cs="Times New Roman"/>
+          <w:b/>
+          <w:sz w:val="24"/>
+          <w:szCs w:val="24"/>
+        </w:rPr>
+        <w:t xml:space="preserve">Spread Shot: </w:t>
+      </w:r>
+      <w:r>
+        <w:rPr>
+          <w:rFonts w:ascii="Times New Roman" w:hAnsi="Times New Roman" w:cs="Times New Roman"/>
+          <w:sz w:val="24"/>
+          <w:szCs w:val="24"/>
+        </w:rPr>
+        <w:t>Fires 3 bullets in a cone spread.</w:t>
+      </w:r>
+    </w:p>
+    <w:p>
+      <w:pPr>
+        <w:pStyle w:val="ListParagraph"/>
+        <w:numPr>
+          <w:ilvl w:val="4"/>
+          <w:numId w:val="1"/>
+        </w:numPr>
+        <w:rPr>
+          <w:rFonts w:ascii="Times New Roman" w:hAnsi="Times New Roman" w:cs="Times New Roman"/>
+          <w:sz w:val="24"/>
+          <w:szCs w:val="24"/>
+        </w:rPr>
+      </w:pPr>
+      <w:r>
+        <w:rPr>
+          <w:rFonts w:ascii="Times New Roman" w:hAnsi="Times New Roman" w:cs="Times New Roman"/>
+          <w:b/>
+          <w:sz w:val="24"/>
+          <w:szCs w:val="24"/>
+        </w:rPr>
+        <w:t>Torpedo:</w:t>
+      </w:r>
+      <w:r>
+        <w:rPr>
+          <w:rFonts w:ascii="Times New Roman" w:hAnsi="Times New Roman" w:cs="Times New Roman"/>
+          <w:sz w:val="24"/>
+          <w:szCs w:val="24"/>
+        </w:rPr>
+        <w:t xml:space="preserve"> If underwater, fires 2 projectiles that home in onto the player which can be destroyed by the player’s bullets.</w:t>
+      </w:r>
+    </w:p>
+    <w:p>
+      <w:pPr>
+        <w:pStyle w:val="ListParagraph"/>
+        <w:numPr>
+          <w:ilvl w:val="4"/>
+          <w:numId w:val="1"/>
+        </w:numPr>
+        <w:rPr>
+          <w:rFonts w:ascii="Times New Roman" w:hAnsi="Times New Roman" w:cs="Times New Roman"/>
+          <w:sz w:val="24"/>
+          <w:szCs w:val="24"/>
+        </w:rPr>
+      </w:pPr>
+      <w:r>
+        <w:rPr>
+          <w:rFonts w:ascii="Times New Roman" w:hAnsi="Times New Roman" w:cs="Times New Roman"/>
+          <w:b/>
+          <w:sz w:val="24"/>
+          <w:szCs w:val="24"/>
+        </w:rPr>
+        <w:t xml:space="preserve">Hail: </w:t>
+      </w:r>
+      <w:r>
+        <w:rPr>
+          <w:rFonts w:ascii="Times New Roman" w:hAnsi="Times New Roman" w:cs="Times New Roman"/>
+          <w:sz w:val="24"/>
+          <w:szCs w:val="24"/>
+        </w:rPr>
+        <w:t>If above water, Spread Shot’s bullets can be followed by a larger bullet.</w:t>
+      </w:r>
+    </w:p>
+    <w:p>
+      <w:pPr>
+        <w:pStyle w:val="ListParagraph"/>
+        <w:numPr>
+          <w:ilvl w:val="3"/>
+          <w:numId w:val="1"/>
+        </w:numPr>
+        <w:rPr>
+          <w:rFonts w:ascii="Times New Roman" w:hAnsi="Times New Roman" w:cs="Times New Roman"/>
+          <w:sz w:val="24"/>
+          <w:szCs w:val="24"/>
+        </w:rPr>
+      </w:pPr>
+      <w:r>
+        <w:rPr>
+          <w:rFonts w:ascii="Times New Roman" w:hAnsi="Times New Roman" w:cs="Times New Roman"/>
+          <w:b/>
+          <w:sz w:val="24"/>
+          <w:szCs w:val="24"/>
+        </w:rPr>
+        <w:t>Special:</w:t>
+      </w:r>
+    </w:p>
+    <w:p>
+      <w:pPr>
+        <w:pStyle w:val="ListParagraph"/>
+        <w:numPr>
+          <w:ilvl w:val="4"/>
+          <w:numId w:val="1"/>
+        </w:numPr>
+        <w:rPr>
+          <w:rFonts w:ascii="Times New Roman" w:hAnsi="Times New Roman" w:cs="Times New Roman"/>
+          <w:sz w:val="24"/>
+          <w:szCs w:val="24"/>
+        </w:rPr>
+      </w:pPr>
+      <w:r>
+        <w:rPr>
+          <w:rFonts w:ascii="Times New Roman" w:hAnsi="Times New Roman" w:cs="Times New Roman"/>
+          <w:b/>
+          <w:sz w:val="24"/>
+          <w:szCs w:val="24"/>
+        </w:rPr>
+        <w:t xml:space="preserve">Downpour: </w:t>
+      </w:r>
+      <w:r>
+        <w:rPr>
+          <w:rFonts w:ascii="Times New Roman" w:hAnsi="Times New Roman" w:cs="Times New Roman"/>
+          <w:sz w:val="24"/>
+          <w:szCs w:val="24"/>
+        </w:rPr>
+        <w:t>Projectiles fall from the sky</w:t>
+      </w:r>
+      <w:r>
+        <w:rPr>
+          <w:rFonts w:ascii="Times New Roman" w:hAnsi="Times New Roman" w:cs="Times New Roman"/>
+          <w:sz w:val="24"/>
+          <w:szCs w:val="24"/>
+        </w:rPr>
+        <w:t xml:space="preserve"> for 10</w:t>
+      </w:r>
+      <w:r>
+        <w:rPr>
+          <w:rFonts w:ascii="Times New Roman" w:hAnsi="Times New Roman" w:cs="Times New Roman"/>
+          <w:sz w:val="24"/>
+          <w:szCs w:val="24"/>
+        </w:rPr>
+        <w:t xml:space="preserve"> seconds.</w:t>
+      </w:r>
+    </w:p>
+    <w:p>
+      <w:pPr>
+        <w:pStyle w:val="ListParagraph"/>
+        <w:numPr>
+          <w:ilvl w:val="1"/>
+          <w:numId w:val="1"/>
+        </w:numPr>
+        <w:rPr>
+          <w:rFonts w:ascii="Times New Roman" w:hAnsi="Times New Roman" w:cs="Times New Roman"/>
+          <w:sz w:val="24"/>
+          <w:szCs w:val="24"/>
+        </w:rPr>
+      </w:pPr>
+      <w:r>
+        <w:rPr>
+          <w:rFonts w:ascii="Times New Roman" w:hAnsi="Times New Roman" w:cs="Times New Roman"/>
+          <w:b/>
+          <w:sz w:val="24"/>
+          <w:szCs w:val="24"/>
+        </w:rPr>
+        <w:t>Grey Palace</w:t>
+      </w:r>
+      <w:r>
+        <w:rPr>
+          <w:rFonts w:ascii="Times New Roman" w:hAnsi="Times New Roman" w:cs="Times New Roman"/>
+          <w:b/>
+          <w:sz w:val="24"/>
+          <w:szCs w:val="24"/>
+        </w:rPr>
+        <w:t>:</w:t>
+      </w:r>
+    </w:p>
+    <w:p>
+      <w:pPr>
+        <w:pStyle w:val="ListParagraph"/>
+        <w:numPr>
+          <w:ilvl w:val="2"/>
+          <w:numId w:val="1"/>
+        </w:numPr>
+        <w:rPr>
+          <w:rFonts w:ascii="Times New Roman" w:hAnsi="Times New Roman" w:cs="Times New Roman"/>
+          <w:sz w:val="24"/>
+          <w:szCs w:val="24"/>
+        </w:rPr>
+      </w:pPr>
+      <w:r>
+        <w:rPr>
+          <w:rFonts w:ascii="Times New Roman" w:hAnsi="Times New Roman" w:cs="Times New Roman"/>
+          <w:b/>
+          <w:sz w:val="24"/>
+          <w:szCs w:val="24"/>
+        </w:rPr>
+        <w:t xml:space="preserve">Patrol Machina [R]: </w:t>
+      </w:r>
+      <w:r>
+        <w:rPr>
+          <w:rFonts w:ascii="Times New Roman" w:hAnsi="Times New Roman" w:cs="Times New Roman"/>
+          <w:sz w:val="24"/>
+          <w:szCs w:val="24"/>
+        </w:rPr>
+        <w:t>Refer to previous description.</w:t>
+      </w:r>
+    </w:p>
+    <w:p>
+      <w:pPr>
+        <w:pStyle w:val="ListParagraph"/>
+        <w:numPr>
+          <w:ilvl w:val="3"/>
+          <w:numId w:val="1"/>
+        </w:numPr>
+        <w:rPr>
+          <w:rFonts w:ascii="Times New Roman" w:hAnsi="Times New Roman" w:cs="Times New Roman"/>
+          <w:sz w:val="24"/>
+          <w:szCs w:val="24"/>
+        </w:rPr>
+      </w:pPr>
+      <w:r>
+        <w:rPr>
+          <w:rFonts w:ascii="Times New Roman" w:hAnsi="Times New Roman" w:cs="Times New Roman"/>
+          <w:b/>
+          <w:sz w:val="24"/>
+          <w:szCs w:val="24"/>
+        </w:rPr>
+        <w:t xml:space="preserve">HP: </w:t>
+      </w:r>
+      <w:r>
+        <w:rPr>
+          <w:rFonts w:ascii="Times New Roman" w:hAnsi="Times New Roman" w:cs="Times New Roman"/>
+          <w:sz w:val="24"/>
+          <w:szCs w:val="24"/>
+        </w:rPr>
+        <w:t xml:space="preserve">?, </w:t>
+      </w:r>
+      <w:r>
+        <w:rPr>
+          <w:rFonts w:ascii="Times New Roman" w:hAnsi="Times New Roman" w:cs="Times New Roman"/>
+          <w:b/>
+          <w:sz w:val="24"/>
+          <w:szCs w:val="24"/>
+        </w:rPr>
+        <w:t xml:space="preserve">DMG: </w:t>
+      </w:r>
+      <w:r>
+        <w:rPr>
+          <w:rFonts w:ascii="Times New Roman" w:hAnsi="Times New Roman" w:cs="Times New Roman"/>
+          <w:sz w:val="24"/>
+          <w:szCs w:val="24"/>
+        </w:rPr>
+        <w:t>?</w:t>
+      </w:r>
+    </w:p>
+    <w:p>
+      <w:pPr>
+        <w:pStyle w:val="ListParagraph"/>
+        <w:numPr>
+          <w:ilvl w:val="2"/>
+          <w:numId w:val="1"/>
+        </w:numPr>
+        <w:rPr>
+          <w:rFonts w:ascii="Times New Roman" w:hAnsi="Times New Roman" w:cs="Times New Roman"/>
+          <w:sz w:val="24"/>
+          <w:szCs w:val="24"/>
+        </w:rPr>
+      </w:pPr>
+      <w:r>
+        <w:rPr>
+          <w:rFonts w:ascii="Times New Roman" w:hAnsi="Times New Roman" w:cs="Times New Roman"/>
+          <w:b/>
+          <w:sz w:val="24"/>
+          <w:szCs w:val="24"/>
+        </w:rPr>
+        <w:t>Pursuit Machina</w:t>
+      </w:r>
+      <w:r>
+        <w:rPr>
+          <w:rFonts w:ascii="Times New Roman" w:hAnsi="Times New Roman" w:cs="Times New Roman"/>
+          <w:b/>
+          <w:sz w:val="24"/>
+          <w:szCs w:val="24"/>
+        </w:rPr>
+        <w:t xml:space="preserve"> [R</w:t>
+      </w:r>
+      <w:r>
+        <w:rPr>
+          <w:rFonts w:ascii="Times New Roman" w:hAnsi="Times New Roman" w:cs="Times New Roman"/>
+          <w:b/>
+          <w:sz w:val="24"/>
+          <w:szCs w:val="24"/>
+        </w:rPr>
+        <w:t xml:space="preserve">]: </w:t>
+      </w:r>
+      <w:r>
+        <w:rPr>
+          <w:rFonts w:ascii="Times New Roman" w:hAnsi="Times New Roman" w:cs="Times New Roman"/>
+          <w:sz w:val="24"/>
+          <w:szCs w:val="24"/>
+        </w:rPr>
+        <w:t>Refer</w:t>
+      </w:r>
+      <w:r>
+        <w:rPr>
+          <w:rFonts w:ascii="Times New Roman" w:hAnsi="Times New Roman" w:cs="Times New Roman"/>
+          <w:sz w:val="24"/>
+          <w:szCs w:val="24"/>
+        </w:rPr>
+        <w:t xml:space="preserve"> to previous description</w:t>
+      </w:r>
+      <w:r>
+        <w:rPr>
+          <w:rFonts w:ascii="Times New Roman" w:hAnsi="Times New Roman" w:cs="Times New Roman"/>
+          <w:sz w:val="24"/>
+          <w:szCs w:val="24"/>
+        </w:rPr>
+        <w:t>.</w:t>
+      </w:r>
+    </w:p>
+    <w:p>
+      <w:pPr>
+        <w:pStyle w:val="ListParagraph"/>
+        <w:numPr>
+          <w:ilvl w:val="3"/>
+          <w:numId w:val="1"/>
+        </w:numPr>
+        <w:rPr>
+          <w:rFonts w:ascii="Times New Roman" w:hAnsi="Times New Roman" w:cs="Times New Roman"/>
+          <w:sz w:val="24"/>
+          <w:szCs w:val="24"/>
+        </w:rPr>
+      </w:pPr>
+      <w:r>
+        <w:rPr>
+          <w:rFonts w:ascii="Times New Roman" w:hAnsi="Times New Roman" w:cs="Times New Roman"/>
+          <w:b/>
+          <w:sz w:val="24"/>
+          <w:szCs w:val="24"/>
+        </w:rPr>
+        <w:t xml:space="preserve">HP: </w:t>
+      </w:r>
+      <w:r>
+        <w:rPr>
+          <w:rFonts w:ascii="Times New Roman" w:hAnsi="Times New Roman" w:cs="Times New Roman"/>
+          <w:sz w:val="24"/>
+          <w:szCs w:val="24"/>
+        </w:rPr>
+        <w:t xml:space="preserve">?, </w:t>
+      </w:r>
+      <w:r>
+        <w:rPr>
+          <w:rFonts w:ascii="Times New Roman" w:hAnsi="Times New Roman" w:cs="Times New Roman"/>
+          <w:b/>
+          <w:sz w:val="24"/>
+          <w:szCs w:val="24"/>
+        </w:rPr>
+        <w:t xml:space="preserve">DMG: </w:t>
+      </w:r>
+      <w:r>
+        <w:rPr>
+          <w:rFonts w:ascii="Times New Roman" w:hAnsi="Times New Roman" w:cs="Times New Roman"/>
+          <w:sz w:val="24"/>
+          <w:szCs w:val="24"/>
+        </w:rPr>
+        <w:t>?</w:t>
+      </w:r>
+    </w:p>
+    <w:p>
+      <w:pPr>
+        <w:pStyle w:val="ListParagraph"/>
+        <w:numPr>
+          <w:ilvl w:val="2"/>
+          <w:numId w:val="1"/>
+        </w:numPr>
+        <w:rPr>
+          <w:rFonts w:ascii="Times New Roman" w:hAnsi="Times New Roman" w:cs="Times New Roman"/>
+          <w:sz w:val="24"/>
+          <w:szCs w:val="24"/>
+        </w:rPr>
+      </w:pPr>
+      <w:r>
+        <w:rPr>
+          <w:rFonts w:ascii="Times New Roman" w:hAnsi="Times New Roman" w:cs="Times New Roman"/>
+          <w:b/>
+          <w:sz w:val="24"/>
+          <w:szCs w:val="24"/>
+        </w:rPr>
+        <w:t>Aerial Machina [R</w:t>
+      </w:r>
+      <w:r>
+        <w:rPr>
+          <w:rFonts w:ascii="Times New Roman" w:hAnsi="Times New Roman" w:cs="Times New Roman"/>
+          <w:b/>
+          <w:sz w:val="24"/>
+          <w:szCs w:val="24"/>
+        </w:rPr>
+        <w:t xml:space="preserve">]: </w:t>
+      </w:r>
+      <w:r>
+        <w:rPr>
+          <w:rFonts w:ascii="Times New Roman" w:hAnsi="Times New Roman" w:cs="Times New Roman"/>
+          <w:sz w:val="24"/>
+          <w:szCs w:val="24"/>
+        </w:rPr>
+        <w:t>Refer to previous description.</w:t>
+      </w:r>
+    </w:p>
+    <w:p>
+      <w:pPr>
+        <w:pStyle w:val="ListParagraph"/>
+        <w:numPr>
+          <w:ilvl w:val="3"/>
+          <w:numId w:val="1"/>
+        </w:numPr>
+        <w:rPr>
+          <w:rFonts w:ascii="Times New Roman" w:hAnsi="Times New Roman" w:cs="Times New Roman"/>
+          <w:sz w:val="24"/>
+          <w:szCs w:val="24"/>
+        </w:rPr>
+      </w:pPr>
+      <w:r>
+        <w:rPr>
+          <w:rFonts w:ascii="Times New Roman" w:hAnsi="Times New Roman" w:cs="Times New Roman"/>
+          <w:b/>
+          <w:sz w:val="24"/>
+          <w:szCs w:val="24"/>
+        </w:rPr>
+        <w:t xml:space="preserve">HP: </w:t>
+      </w:r>
+      <w:r>
+        <w:rPr>
+          <w:rFonts w:ascii="Times New Roman" w:hAnsi="Times New Roman" w:cs="Times New Roman"/>
+          <w:sz w:val="24"/>
+          <w:szCs w:val="24"/>
+        </w:rPr>
+        <w:t xml:space="preserve">?. </w:t>
+      </w:r>
+      <w:r>
+        <w:rPr>
+          <w:rFonts w:ascii="Times New Roman" w:hAnsi="Times New Roman" w:cs="Times New Roman"/>
+          <w:b/>
+          <w:sz w:val="24"/>
+          <w:szCs w:val="24"/>
+        </w:rPr>
+        <w:t xml:space="preserve">DMG: </w:t>
+      </w:r>
+      <w:r>
+        <w:rPr>
+          <w:rFonts w:ascii="Times New Roman" w:hAnsi="Times New Roman" w:cs="Times New Roman"/>
+          <w:sz w:val="24"/>
+          <w:szCs w:val="24"/>
+        </w:rPr>
+        <w:t>?</w:t>
+      </w:r>
+    </w:p>
+    <w:p>
+      <w:pPr>
+        <w:pStyle w:val="ListParagraph"/>
+        <w:numPr>
+          <w:ilvl w:val="2"/>
+          <w:numId w:val="1"/>
+        </w:numPr>
+        <w:rPr>
+          <w:rFonts w:ascii="Times New Roman" w:hAnsi="Times New Roman" w:cs="Times New Roman"/>
+          <w:sz w:val="24"/>
+          <w:szCs w:val="24"/>
+        </w:rPr>
+      </w:pPr>
+      <w:r>
+        <w:rPr>
+          <w:rFonts w:ascii="Times New Roman" w:hAnsi="Times New Roman" w:cs="Times New Roman"/>
+          <w:b/>
+          <w:sz w:val="24"/>
+          <w:szCs w:val="24"/>
+        </w:rPr>
+        <w:t>Aquatic Machina [R]:</w:t>
+      </w:r>
+      <w:r>
+        <w:rPr>
+          <w:rFonts w:ascii="Times New Roman" w:hAnsi="Times New Roman" w:cs="Times New Roman"/>
+          <w:b/>
+          <w:sz w:val="24"/>
+          <w:szCs w:val="24"/>
+        </w:rPr>
+        <w:t xml:space="preserve"> </w:t>
+      </w:r>
+      <w:r>
+        <w:rPr>
+          <w:rFonts w:ascii="Times New Roman" w:hAnsi="Times New Roman" w:cs="Times New Roman"/>
+          <w:sz w:val="24"/>
+          <w:szCs w:val="24"/>
+        </w:rPr>
+        <w:t>Refer to previous description.</w:t>
+      </w:r>
+    </w:p>
+    <w:p>
+      <w:pPr>
+        <w:pStyle w:val="ListParagraph"/>
+        <w:numPr>
+          <w:ilvl w:val="3"/>
+          <w:numId w:val="1"/>
+        </w:numPr>
+        <w:rPr>
+          <w:rFonts w:ascii="Times New Roman" w:hAnsi="Times New Roman" w:cs="Times New Roman"/>
+          <w:sz w:val="24"/>
+          <w:szCs w:val="24"/>
+        </w:rPr>
+      </w:pPr>
+      <w:r>
+        <w:rPr>
+          <w:rFonts w:ascii="Times New Roman" w:hAnsi="Times New Roman" w:cs="Times New Roman"/>
+          <w:b/>
+          <w:sz w:val="24"/>
+          <w:szCs w:val="24"/>
+        </w:rPr>
+        <w:t xml:space="preserve">HP: </w:t>
+      </w:r>
+      <w:r>
+        <w:rPr>
+          <w:rFonts w:ascii="Times New Roman" w:hAnsi="Times New Roman" w:cs="Times New Roman"/>
+          <w:sz w:val="24"/>
+          <w:szCs w:val="24"/>
+        </w:rPr>
+        <w:t xml:space="preserve">?. </w:t>
+      </w:r>
+      <w:r>
+        <w:rPr>
+          <w:rFonts w:ascii="Times New Roman" w:hAnsi="Times New Roman" w:cs="Times New Roman"/>
+          <w:b/>
+          <w:sz w:val="24"/>
+          <w:szCs w:val="24"/>
+        </w:rPr>
+        <w:t xml:space="preserve">DMG: </w:t>
+      </w:r>
+      <w:r>
+        <w:rPr>
+          <w:rFonts w:ascii="Times New Roman" w:hAnsi="Times New Roman" w:cs="Times New Roman"/>
+          <w:sz w:val="24"/>
+          <w:szCs w:val="24"/>
+        </w:rPr>
+        <w:t>?</w:t>
+      </w:r>
+    </w:p>
+    <w:p>
+      <w:pPr>
+        <w:pStyle w:val="ListParagraph"/>
+        <w:numPr>
+          <w:ilvl w:val="2"/>
+          <w:numId w:val="1"/>
+        </w:numPr>
+        <w:rPr>
+          <w:rFonts w:ascii="Times New Roman" w:hAnsi="Times New Roman" w:cs="Times New Roman"/>
+          <w:sz w:val="24"/>
+          <w:szCs w:val="24"/>
+        </w:rPr>
+      </w:pPr>
+      <w:r>
+        <w:rPr>
+          <w:rFonts w:ascii="Times New Roman" w:hAnsi="Times New Roman" w:cs="Times New Roman"/>
+          <w:b/>
+          <w:sz w:val="24"/>
+          <w:szCs w:val="24"/>
+        </w:rPr>
+        <w:t>Turret Machina [R]:</w:t>
+      </w:r>
+      <w:r>
+        <w:rPr>
+          <w:rFonts w:ascii="Times New Roman" w:hAnsi="Times New Roman" w:cs="Times New Roman"/>
+          <w:b/>
+          <w:sz w:val="24"/>
+          <w:szCs w:val="24"/>
+        </w:rPr>
+        <w:t xml:space="preserve"> </w:t>
+      </w:r>
+      <w:r>
+        <w:rPr>
+          <w:rFonts w:ascii="Times New Roman" w:hAnsi="Times New Roman" w:cs="Times New Roman"/>
+          <w:sz w:val="24"/>
+          <w:szCs w:val="24"/>
+        </w:rPr>
+        <w:t>Refer to previous description.</w:t>
+      </w:r>
+    </w:p>
+    <w:p>
+      <w:pPr>
+        <w:pStyle w:val="ListParagraph"/>
+        <w:numPr>
+          <w:ilvl w:val="3"/>
+          <w:numId w:val="1"/>
+        </w:numPr>
+        <w:rPr>
+          <w:rFonts w:ascii="Times New Roman" w:hAnsi="Times New Roman" w:cs="Times New Roman"/>
+          <w:sz w:val="24"/>
+          <w:szCs w:val="24"/>
+        </w:rPr>
+      </w:pPr>
+      <w:r>
+        <w:rPr>
+          <w:rFonts w:ascii="Times New Roman" w:hAnsi="Times New Roman" w:cs="Times New Roman"/>
+          <w:b/>
+          <w:sz w:val="24"/>
+          <w:szCs w:val="24"/>
+        </w:rPr>
+        <w:t xml:space="preserve">HP: </w:t>
+      </w:r>
+      <w:r>
+        <w:rPr>
+          <w:rFonts w:ascii="Times New Roman" w:hAnsi="Times New Roman" w:cs="Times New Roman"/>
+          <w:sz w:val="24"/>
+          <w:szCs w:val="24"/>
+        </w:rPr>
+        <w:t xml:space="preserve">?, </w:t>
+      </w:r>
+      <w:r>
+        <w:rPr>
+          <w:rFonts w:ascii="Times New Roman" w:hAnsi="Times New Roman" w:cs="Times New Roman"/>
+          <w:b/>
+          <w:sz w:val="24"/>
+          <w:szCs w:val="24"/>
+        </w:rPr>
+        <w:t xml:space="preserve">DMG: </w:t>
+      </w:r>
+      <w:r>
+        <w:rPr>
+          <w:rFonts w:ascii="Times New Roman" w:hAnsi="Times New Roman" w:cs="Times New Roman"/>
+          <w:sz w:val="24"/>
+          <w:szCs w:val="24"/>
+        </w:rPr>
+        <w:t>?</w:t>
+      </w:r>
+    </w:p>
+    <w:p>
+      <w:pPr>
+        <w:pStyle w:val="ListParagraph"/>
+        <w:numPr>
+          <w:ilvl w:val="2"/>
+          <w:numId w:val="1"/>
+        </w:numPr>
+        <w:rPr>
+          <w:rFonts w:ascii="Times New Roman" w:hAnsi="Times New Roman" w:cs="Times New Roman"/>
+          <w:sz w:val="24"/>
+          <w:szCs w:val="24"/>
+        </w:rPr>
+      </w:pPr>
+      <w:r>
+        <w:rPr>
+          <w:rFonts w:ascii="Times New Roman" w:hAnsi="Times New Roman" w:cs="Times New Roman"/>
+          <w:b/>
+          <w:sz w:val="24"/>
+          <w:szCs w:val="24"/>
+        </w:rPr>
+        <w:t xml:space="preserve">Sawblade [H]: </w:t>
+      </w:r>
+      <w:r>
+        <w:rPr>
+          <w:rFonts w:ascii="Times New Roman" w:hAnsi="Times New Roman" w:cs="Times New Roman"/>
+          <w:sz w:val="24"/>
+          <w:szCs w:val="24"/>
+        </w:rPr>
+        <w:t>Either stationary or moving al</w:t>
+      </w:r>
+      <w:r>
+        <w:rPr>
+          <w:rFonts w:ascii="Times New Roman" w:hAnsi="Times New Roman" w:cs="Times New Roman"/>
+          <w:sz w:val="24"/>
+          <w:szCs w:val="24"/>
+        </w:rPr>
+        <w:t>ong a fixed path</w:t>
+      </w:r>
+      <w:r>
+        <w:rPr>
+          <w:rFonts w:ascii="Times New Roman" w:hAnsi="Times New Roman" w:cs="Times New Roman"/>
+          <w:sz w:val="24"/>
+          <w:szCs w:val="24"/>
+        </w:rPr>
+        <w:t>. Deals contact damage</w:t>
+      </w:r>
+      <w:r>
+        <w:rPr>
+          <w:rFonts w:ascii="Times New Roman" w:hAnsi="Times New Roman" w:cs="Times New Roman"/>
+          <w:sz w:val="24"/>
+          <w:szCs w:val="24"/>
+        </w:rPr>
+        <w:t xml:space="preserve">. </w:t>
+      </w:r>
+    </w:p>
+    <w:p>
+      <w:pPr>
+        <w:pStyle w:val="ListParagraph"/>
+        <w:numPr>
+          <w:ilvl w:val="3"/>
+          <w:numId w:val="1"/>
+        </w:numPr>
+        <w:rPr>
+          <w:rFonts w:ascii="Times New Roman" w:hAnsi="Times New Roman" w:cs="Times New Roman"/>
+          <w:sz w:val="24"/>
+          <w:szCs w:val="24"/>
+        </w:rPr>
+      </w:pPr>
+      <w:r>
+        <w:rPr>
+          <w:rFonts w:ascii="Times New Roman" w:hAnsi="Times New Roman" w:cs="Times New Roman"/>
+          <w:b/>
+          <w:sz w:val="24"/>
+          <w:szCs w:val="24"/>
+        </w:rPr>
+        <w:t>DMG:</w:t>
+      </w:r>
+      <w:r>
+        <w:rPr>
+          <w:rFonts w:ascii="Times New Roman" w:hAnsi="Times New Roman" w:cs="Times New Roman"/>
+          <w:sz w:val="24"/>
+          <w:szCs w:val="24"/>
+        </w:rPr>
+        <w:t xml:space="preserve"> ?</w:t>
+      </w:r>
+    </w:p>
+    <w:p>
+      <w:pPr>
+        <w:pStyle w:val="ListParagraph"/>
+        <w:numPr>
+          <w:ilvl w:val="2"/>
+          <w:numId w:val="1"/>
+        </w:numPr>
+        <w:rPr>
+          <w:rFonts w:ascii="Times New Roman" w:hAnsi="Times New Roman" w:cs="Times New Roman"/>
+          <w:sz w:val="24"/>
+          <w:szCs w:val="24"/>
+        </w:rPr>
+      </w:pPr>
+      <w:r>
+        <w:rPr>
+          <w:rFonts w:ascii="Times New Roman" w:hAnsi="Times New Roman" w:cs="Times New Roman"/>
+          <w:b/>
+          <w:sz w:val="24"/>
+          <w:szCs w:val="24"/>
+        </w:rPr>
+        <w:t>The Emperor</w:t>
+      </w:r>
+      <w:r>
+        <w:rPr>
+          <w:rFonts w:ascii="Times New Roman" w:hAnsi="Times New Roman" w:cs="Times New Roman"/>
+          <w:b/>
+          <w:sz w:val="24"/>
+          <w:szCs w:val="24"/>
+        </w:rPr>
+        <w:t xml:space="preserve"> [B]</w:t>
+      </w:r>
+      <w:r>
+        <w:rPr>
+          <w:rFonts w:ascii="Times New Roman" w:hAnsi="Times New Roman" w:cs="Times New Roman"/>
+          <w:b/>
+          <w:sz w:val="24"/>
+          <w:szCs w:val="24"/>
+        </w:rPr>
+        <w:t>:</w:t>
+      </w:r>
+      <w:r>
+        <w:rPr>
+          <w:rFonts w:ascii="Times New Roman" w:hAnsi="Times New Roman" w:cs="Times New Roman"/>
+          <w:b/>
+          <w:sz w:val="24"/>
+          <w:szCs w:val="24"/>
+        </w:rPr>
+        <w:t xml:space="preserve"> </w:t>
+      </w:r>
+      <w:r>
+        <w:rPr>
+          <w:rFonts w:ascii="Times New Roman" w:hAnsi="Times New Roman" w:cs="Times New Roman"/>
+          <w:sz w:val="24"/>
+          <w:szCs w:val="24"/>
+        </w:rPr>
+        <w:t>Chains three attacks then rests for 2 seconds. While attacking, he gains defense. Deals contact damage.</w:t>
+      </w:r>
+    </w:p>
+    <w:p>
+      <w:pPr>
+        <w:pStyle w:val="ListParagraph"/>
+        <w:numPr>
+          <w:ilvl w:val="3"/>
+          <w:numId w:val="1"/>
+        </w:numPr>
+        <w:rPr>
+          <w:rFonts w:ascii="Times New Roman" w:hAnsi="Times New Roman" w:cs="Times New Roman"/>
+          <w:sz w:val="24"/>
+          <w:szCs w:val="24"/>
+        </w:rPr>
+      </w:pPr>
+      <w:r>
+        <w:rPr>
+          <w:rFonts w:ascii="Times New Roman" w:hAnsi="Times New Roman" w:cs="Times New Roman"/>
+          <w:b/>
+          <w:sz w:val="24"/>
+          <w:szCs w:val="24"/>
+        </w:rPr>
+        <w:t xml:space="preserve">HP: </w:t>
+      </w:r>
+      <w:r>
+        <w:rPr>
+          <w:rFonts w:ascii="Times New Roman" w:hAnsi="Times New Roman" w:cs="Times New Roman"/>
+          <w:sz w:val="24"/>
+          <w:szCs w:val="24"/>
+        </w:rPr>
+        <w:t xml:space="preserve">?, </w:t>
+      </w:r>
+      <w:r>
+        <w:rPr>
+          <w:rFonts w:ascii="Times New Roman" w:hAnsi="Times New Roman" w:cs="Times New Roman"/>
+          <w:b/>
+          <w:sz w:val="24"/>
+          <w:szCs w:val="24"/>
+        </w:rPr>
+        <w:t xml:space="preserve">DMG: </w:t>
+      </w:r>
+      <w:r>
+        <w:rPr>
+          <w:rFonts w:ascii="Times New Roman" w:hAnsi="Times New Roman" w:cs="Times New Roman"/>
+          <w:sz w:val="24"/>
+          <w:szCs w:val="24"/>
+        </w:rPr>
+        <w:t>?</w:t>
+      </w:r>
+    </w:p>
+    <w:p>
+      <w:pPr>
+        <w:pStyle w:val="ListParagraph"/>
+        <w:numPr>
+          <w:ilvl w:val="3"/>
+          <w:numId w:val="1"/>
+        </w:numPr>
+        <w:rPr>
+          <w:rFonts w:ascii="Times New Roman" w:hAnsi="Times New Roman" w:cs="Times New Roman"/>
+          <w:sz w:val="24"/>
+          <w:szCs w:val="24"/>
+        </w:rPr>
+      </w:pPr>
+      <w:r>
+        <w:rPr>
+          <w:rFonts w:ascii="Times New Roman" w:hAnsi="Times New Roman" w:cs="Times New Roman"/>
+          <w:b/>
+          <w:sz w:val="24"/>
+          <w:szCs w:val="24"/>
+        </w:rPr>
+        <w:t>Mobility:</w:t>
+      </w:r>
+    </w:p>
+    <w:p>
+      <w:pPr>
+        <w:pStyle w:val="ListParagraph"/>
+        <w:numPr>
+          <w:ilvl w:val="4"/>
+          <w:numId w:val="1"/>
+        </w:numPr>
+        <w:rPr>
+          <w:rFonts w:ascii="Times New Roman" w:hAnsi="Times New Roman" w:cs="Times New Roman"/>
+          <w:sz w:val="24"/>
+          <w:szCs w:val="24"/>
+        </w:rPr>
+      </w:pPr>
+      <w:r>
+        <w:rPr>
+          <w:rFonts w:ascii="Times New Roman" w:hAnsi="Times New Roman" w:cs="Times New Roman"/>
+          <w:b/>
+          <w:sz w:val="24"/>
+          <w:szCs w:val="24"/>
+        </w:rPr>
+        <w:t>Dash:</w:t>
+      </w:r>
+      <w:r>
+        <w:rPr>
+          <w:rFonts w:ascii="Times New Roman" w:hAnsi="Times New Roman" w:cs="Times New Roman"/>
+          <w:b/>
+          <w:sz w:val="24"/>
+          <w:szCs w:val="24"/>
+        </w:rPr>
+        <w:t xml:space="preserve"> </w:t>
+      </w:r>
+      <w:r>
+        <w:rPr>
+          <w:rFonts w:ascii="Times New Roman" w:hAnsi="Times New Roman" w:cs="Times New Roman"/>
+          <w:sz w:val="24"/>
+          <w:szCs w:val="24"/>
+        </w:rPr>
+        <w:t>Moves rapidly towards the player, continuing until reaching the edge of the screen.</w:t>
+      </w:r>
+    </w:p>
+    <w:p>
+      <w:pPr>
+        <w:pStyle w:val="ListParagraph"/>
+        <w:numPr>
+          <w:ilvl w:val="3"/>
+          <w:numId w:val="1"/>
+        </w:numPr>
+        <w:rPr>
+          <w:rFonts w:ascii="Times New Roman" w:hAnsi="Times New Roman" w:cs="Times New Roman"/>
+          <w:sz w:val="24"/>
+          <w:szCs w:val="24"/>
+        </w:rPr>
+      </w:pPr>
+      <w:r>
+        <w:rPr>
+          <w:rFonts w:ascii="Times New Roman" w:hAnsi="Times New Roman" w:cs="Times New Roman"/>
+          <w:b/>
+          <w:sz w:val="24"/>
+          <w:szCs w:val="24"/>
+        </w:rPr>
+        <w:t>Attacks:</w:t>
       </w:r>
       <w:bookmarkStart w:id="0" w:name="_GoBack"/>
       <w:bookmarkEnd w:id="0"/>
@@ -4384,41 +6988,15 @@
       <w:pPr>
         <w:pStyle w:val="ListParagraph"/>
         <w:numPr>
-          <w:ilvl w:val="2"/>
-          <w:numId w:val="1"/>
-        </w:numPr>
-        <w:rPr>
-          <w:rFonts w:ascii="Times New Roman" w:hAnsi="Times New Roman" w:cs="Times New Roman"/>
-          <w:sz w:val="24"/>
-          <w:szCs w:val="24"/>
-        </w:rPr>
-      </w:pPr>
-      <w:r>
-        <w:rPr>
-          <w:rFonts w:ascii="Times New Roman" w:hAnsi="Times New Roman" w:cs="Times New Roman"/>
-          <w:b/>
-          <w:sz w:val="24"/>
-          <w:szCs w:val="24"/>
-        </w:rPr>
-        <w:t>Pursuit Machina [R]:</w:t>
-      </w:r>
-      <w:r>
-        <w:rPr>
-          <w:rFonts w:ascii="Times New Roman" w:hAnsi="Times New Roman" w:cs="Times New Roman"/>
-          <w:b/>
-          <w:sz w:val="24"/>
-          <w:szCs w:val="24"/>
-        </w:rPr>
-        <w:t xml:space="preserve"> </w:t>
-      </w:r>
-      <w:r>
-        <w:rPr>
-          <w:rFonts w:ascii="Times New Roman" w:hAnsi="Times New Roman" w:cs="Times New Roman"/>
-          <w:sz w:val="24"/>
-          <w:szCs w:val="24"/>
-        </w:rPr>
-        <w:t>Will move towards the player and is capable of jumping. Deals contact damage.</w:t>
-      </w:r>
+          <w:ilvl w:val="4"/>
+          <w:numId w:val="1"/>
+        </w:numPr>
+        <w:rPr>
+          <w:rFonts w:ascii="Times New Roman" w:hAnsi="Times New Roman" w:cs="Times New Roman"/>
+          <w:sz w:val="24"/>
+          <w:szCs w:val="24"/>
+        </w:rPr>
+      </w:pPr>
     </w:p>
     <w:p>
       <w:pPr>
@@ -4440,1537 +7018,30 @@
           <w:sz w:val="24"/>
           <w:szCs w:val="24"/>
         </w:rPr>
-        <w:t>HP:</w:t>
-      </w:r>
-      <w:r>
-        <w:rPr>
-          <w:rFonts w:ascii="Times New Roman" w:hAnsi="Times New Roman" w:cs="Times New Roman"/>
-          <w:sz w:val="24"/>
-          <w:szCs w:val="24"/>
-        </w:rPr>
-        <w:t xml:space="preserve"> ?, </w:t>
-      </w:r>
-      <w:r>
-        <w:rPr>
-          <w:rFonts w:ascii="Times New Roman" w:hAnsi="Times New Roman" w:cs="Times New Roman"/>
-          <w:b/>
-          <w:sz w:val="24"/>
-          <w:szCs w:val="24"/>
-        </w:rPr>
-        <w:t xml:space="preserve">DMG: </w:t>
-      </w:r>
-      <w:r>
-        <w:rPr>
-          <w:rFonts w:ascii="Times New Roman" w:hAnsi="Times New Roman" w:cs="Times New Roman"/>
-          <w:sz w:val="24"/>
-          <w:szCs w:val="24"/>
-        </w:rPr>
-        <w:t>?</w:t>
-      </w:r>
-    </w:p>
-    <w:p>
-      <w:pPr>
-        <w:pStyle w:val="ListParagraph"/>
-        <w:numPr>
-          <w:ilvl w:val="2"/>
-          <w:numId w:val="1"/>
-        </w:numPr>
-        <w:rPr>
-          <w:rFonts w:ascii="Times New Roman" w:hAnsi="Times New Roman" w:cs="Times New Roman"/>
-          <w:sz w:val="24"/>
-          <w:szCs w:val="24"/>
-        </w:rPr>
-      </w:pPr>
-      <w:r>
-        <w:rPr>
-          <w:rFonts w:ascii="Times New Roman" w:hAnsi="Times New Roman" w:cs="Times New Roman"/>
-          <w:b/>
-          <w:sz w:val="24"/>
-          <w:szCs w:val="24"/>
-        </w:rPr>
-        <w:t>Molten Metal</w:t>
-      </w:r>
-      <w:r>
-        <w:rPr>
-          <w:rFonts w:ascii="Times New Roman" w:hAnsi="Times New Roman" w:cs="Times New Roman"/>
-          <w:b/>
-          <w:sz w:val="24"/>
-          <w:szCs w:val="24"/>
-        </w:rPr>
-        <w:t xml:space="preserve"> [H]:</w:t>
-      </w:r>
-      <w:r>
-        <w:rPr>
-          <w:rFonts w:ascii="Times New Roman" w:hAnsi="Times New Roman" w:cs="Times New Roman"/>
-          <w:b/>
-          <w:sz w:val="24"/>
-          <w:szCs w:val="24"/>
-        </w:rPr>
-        <w:t xml:space="preserve"> </w:t>
-      </w:r>
-      <w:r>
-        <w:rPr>
-          <w:rFonts w:ascii="Times New Roman" w:hAnsi="Times New Roman" w:cs="Times New Roman"/>
-          <w:sz w:val="24"/>
-          <w:szCs w:val="24"/>
-        </w:rPr>
-        <w:t>Deals contact damage.</w:t>
-      </w:r>
-    </w:p>
-    <w:p>
-      <w:pPr>
-        <w:pStyle w:val="ListParagraph"/>
-        <w:numPr>
-          <w:ilvl w:val="3"/>
-          <w:numId w:val="1"/>
-        </w:numPr>
-        <w:rPr>
-          <w:rFonts w:ascii="Times New Roman" w:hAnsi="Times New Roman" w:cs="Times New Roman"/>
-          <w:sz w:val="24"/>
-          <w:szCs w:val="24"/>
-        </w:rPr>
-      </w:pPr>
-      <w:r>
-        <w:rPr>
-          <w:rFonts w:ascii="Times New Roman" w:hAnsi="Times New Roman" w:cs="Times New Roman"/>
-          <w:b/>
-          <w:sz w:val="24"/>
-          <w:szCs w:val="24"/>
-        </w:rPr>
-        <w:t xml:space="preserve">DMG: </w:t>
-      </w:r>
-      <w:r>
-        <w:rPr>
-          <w:rFonts w:ascii="Times New Roman" w:hAnsi="Times New Roman" w:cs="Times New Roman"/>
-          <w:sz w:val="24"/>
-          <w:szCs w:val="24"/>
-        </w:rPr>
-        <w:t>?</w:t>
-      </w:r>
-    </w:p>
-    <w:p>
-      <w:pPr>
-        <w:pStyle w:val="ListParagraph"/>
-        <w:numPr>
-          <w:ilvl w:val="1"/>
-          <w:numId w:val="1"/>
-        </w:numPr>
-        <w:rPr>
-          <w:rFonts w:ascii="Times New Roman" w:hAnsi="Times New Roman" w:cs="Times New Roman"/>
-          <w:sz w:val="24"/>
-          <w:szCs w:val="24"/>
-        </w:rPr>
-      </w:pPr>
-      <w:r>
-        <w:rPr>
-          <w:rFonts w:ascii="Times New Roman" w:hAnsi="Times New Roman" w:cs="Times New Roman"/>
-          <w:b/>
-          <w:sz w:val="24"/>
-          <w:szCs w:val="24"/>
-        </w:rPr>
-        <w:t>Twilight Town</w:t>
-      </w:r>
-      <w:r>
-        <w:rPr>
-          <w:rFonts w:ascii="Times New Roman" w:hAnsi="Times New Roman" w:cs="Times New Roman"/>
-          <w:b/>
-          <w:sz w:val="24"/>
-          <w:szCs w:val="24"/>
-        </w:rPr>
-        <w:t>:</w:t>
-      </w:r>
-    </w:p>
-    <w:p>
-      <w:pPr>
-        <w:pStyle w:val="ListParagraph"/>
-        <w:numPr>
-          <w:ilvl w:val="2"/>
-          <w:numId w:val="1"/>
-        </w:numPr>
-        <w:rPr>
-          <w:rFonts w:ascii="Times New Roman" w:hAnsi="Times New Roman" w:cs="Times New Roman"/>
-          <w:sz w:val="24"/>
-          <w:szCs w:val="24"/>
-        </w:rPr>
-      </w:pPr>
-      <w:r>
-        <w:rPr>
-          <w:rFonts w:ascii="Times New Roman" w:hAnsi="Times New Roman" w:cs="Times New Roman"/>
-          <w:b/>
-          <w:sz w:val="24"/>
-          <w:szCs w:val="24"/>
-        </w:rPr>
-        <w:t>Patrol Machina [R]:</w:t>
-      </w:r>
-      <w:r>
-        <w:rPr>
-          <w:rFonts w:ascii="Times New Roman" w:hAnsi="Times New Roman" w:cs="Times New Roman"/>
-          <w:b/>
-          <w:sz w:val="24"/>
-          <w:szCs w:val="24"/>
-        </w:rPr>
-        <w:t xml:space="preserve"> </w:t>
-      </w:r>
-      <w:r>
-        <w:rPr>
-          <w:rFonts w:ascii="Times New Roman" w:hAnsi="Times New Roman" w:cs="Times New Roman"/>
-          <w:sz w:val="24"/>
-          <w:szCs w:val="24"/>
-        </w:rPr>
-        <w:t>Refer to previous description.</w:t>
-      </w:r>
-    </w:p>
-    <w:p>
-      <w:pPr>
-        <w:pStyle w:val="ListParagraph"/>
-        <w:numPr>
-          <w:ilvl w:val="3"/>
-          <w:numId w:val="1"/>
-        </w:numPr>
-        <w:rPr>
-          <w:rFonts w:ascii="Times New Roman" w:hAnsi="Times New Roman" w:cs="Times New Roman"/>
-          <w:sz w:val="24"/>
-          <w:szCs w:val="24"/>
-        </w:rPr>
-      </w:pPr>
-      <w:r>
-        <w:rPr>
-          <w:rFonts w:ascii="Times New Roman" w:hAnsi="Times New Roman" w:cs="Times New Roman"/>
-          <w:b/>
-          <w:sz w:val="24"/>
-          <w:szCs w:val="24"/>
-        </w:rPr>
-        <w:t>HP:</w:t>
-      </w:r>
-      <w:r>
-        <w:rPr>
-          <w:rFonts w:ascii="Times New Roman" w:hAnsi="Times New Roman" w:cs="Times New Roman"/>
-          <w:sz w:val="24"/>
-          <w:szCs w:val="24"/>
-        </w:rPr>
-        <w:t xml:space="preserve"> ?</w:t>
-      </w:r>
-      <w:r>
-        <w:rPr>
-          <w:rFonts w:ascii="Times New Roman" w:hAnsi="Times New Roman" w:cs="Times New Roman"/>
-          <w:sz w:val="24"/>
-          <w:szCs w:val="24"/>
-        </w:rPr>
-        <w:t xml:space="preserve">, </w:t>
-      </w:r>
-      <w:r>
-        <w:rPr>
-          <w:rFonts w:ascii="Times New Roman" w:hAnsi="Times New Roman" w:cs="Times New Roman"/>
-          <w:b/>
-          <w:sz w:val="24"/>
-          <w:szCs w:val="24"/>
-        </w:rPr>
-        <w:t xml:space="preserve">DMG: </w:t>
-      </w:r>
-      <w:r>
-        <w:rPr>
-          <w:rFonts w:ascii="Times New Roman" w:hAnsi="Times New Roman" w:cs="Times New Roman"/>
-          <w:sz w:val="24"/>
-          <w:szCs w:val="24"/>
-        </w:rPr>
-        <w:t>?</w:t>
-      </w:r>
-    </w:p>
-    <w:p>
-      <w:pPr>
-        <w:pStyle w:val="ListParagraph"/>
-        <w:numPr>
-          <w:ilvl w:val="2"/>
-          <w:numId w:val="1"/>
-        </w:numPr>
-        <w:rPr>
-          <w:rFonts w:ascii="Times New Roman" w:hAnsi="Times New Roman" w:cs="Times New Roman"/>
-          <w:sz w:val="24"/>
-          <w:szCs w:val="24"/>
-        </w:rPr>
-      </w:pPr>
-      <w:r>
-        <w:rPr>
-          <w:rFonts w:ascii="Times New Roman" w:hAnsi="Times New Roman" w:cs="Times New Roman"/>
-          <w:b/>
-          <w:sz w:val="24"/>
-          <w:szCs w:val="24"/>
-        </w:rPr>
-        <w:t>Aerial Machina [R]:</w:t>
-      </w:r>
-      <w:r>
-        <w:rPr>
-          <w:rFonts w:ascii="Times New Roman" w:hAnsi="Times New Roman" w:cs="Times New Roman"/>
-          <w:b/>
-          <w:sz w:val="24"/>
-          <w:szCs w:val="24"/>
-        </w:rPr>
-        <w:t xml:space="preserve"> </w:t>
-      </w:r>
-      <w:r>
-        <w:rPr>
-          <w:rFonts w:ascii="Times New Roman" w:hAnsi="Times New Roman" w:cs="Times New Roman"/>
-          <w:sz w:val="24"/>
-          <w:szCs w:val="24"/>
-        </w:rPr>
-        <w:t>Can be either stationary or moving in a fixed pattern in the air. Will shoot at the player.</w:t>
-      </w:r>
-      <w:r>
-        <w:rPr>
-          <w:rFonts w:ascii="Times New Roman" w:hAnsi="Times New Roman" w:cs="Times New Roman"/>
-          <w:sz w:val="24"/>
-          <w:szCs w:val="24"/>
-        </w:rPr>
-        <w:t xml:space="preserve"> Deals contact damage.</w:t>
-      </w:r>
-    </w:p>
-    <w:p>
-      <w:pPr>
-        <w:pStyle w:val="ListParagraph"/>
-        <w:numPr>
-          <w:ilvl w:val="3"/>
-          <w:numId w:val="1"/>
-        </w:numPr>
-        <w:rPr>
-          <w:rFonts w:ascii="Times New Roman" w:hAnsi="Times New Roman" w:cs="Times New Roman"/>
-          <w:sz w:val="24"/>
-          <w:szCs w:val="24"/>
-        </w:rPr>
-      </w:pPr>
-      <w:r>
-        <w:rPr>
-          <w:rFonts w:ascii="Times New Roman" w:hAnsi="Times New Roman" w:cs="Times New Roman"/>
-          <w:b/>
-          <w:sz w:val="24"/>
-          <w:szCs w:val="24"/>
-        </w:rPr>
-        <w:t>HP:</w:t>
-      </w:r>
-      <w:r>
-        <w:rPr>
-          <w:rFonts w:ascii="Times New Roman" w:hAnsi="Times New Roman" w:cs="Times New Roman"/>
-          <w:sz w:val="24"/>
-          <w:szCs w:val="24"/>
-        </w:rPr>
-        <w:t xml:space="preserve"> ?, </w:t>
-      </w:r>
-      <w:r>
-        <w:rPr>
-          <w:rFonts w:ascii="Times New Roman" w:hAnsi="Times New Roman" w:cs="Times New Roman"/>
-          <w:b/>
-          <w:sz w:val="24"/>
-          <w:szCs w:val="24"/>
-        </w:rPr>
-        <w:t xml:space="preserve">DMG: </w:t>
-      </w:r>
-      <w:r>
-        <w:rPr>
-          <w:rFonts w:ascii="Times New Roman" w:hAnsi="Times New Roman" w:cs="Times New Roman"/>
-          <w:sz w:val="24"/>
-          <w:szCs w:val="24"/>
-        </w:rPr>
-        <w:t>?</w:t>
-      </w:r>
-    </w:p>
-    <w:p>
-      <w:pPr>
-        <w:pStyle w:val="ListParagraph"/>
-        <w:numPr>
-          <w:ilvl w:val="1"/>
-          <w:numId w:val="1"/>
-        </w:numPr>
-        <w:rPr>
-          <w:rFonts w:ascii="Times New Roman" w:hAnsi="Times New Roman" w:cs="Times New Roman"/>
-          <w:sz w:val="24"/>
-          <w:szCs w:val="24"/>
-        </w:rPr>
-      </w:pPr>
-      <w:r>
-        <w:rPr>
-          <w:rFonts w:ascii="Times New Roman" w:hAnsi="Times New Roman" w:cs="Times New Roman"/>
-          <w:b/>
-          <w:sz w:val="24"/>
-          <w:szCs w:val="24"/>
-        </w:rPr>
-        <w:t>Midnight Bay</w:t>
-      </w:r>
-      <w:r>
-        <w:rPr>
-          <w:rFonts w:ascii="Times New Roman" w:hAnsi="Times New Roman" w:cs="Times New Roman"/>
-          <w:b/>
-          <w:sz w:val="24"/>
-          <w:szCs w:val="24"/>
-        </w:rPr>
-        <w:t>:</w:t>
-      </w:r>
-    </w:p>
-    <w:p>
-      <w:pPr>
-        <w:pStyle w:val="ListParagraph"/>
-        <w:numPr>
-          <w:ilvl w:val="2"/>
-          <w:numId w:val="1"/>
-        </w:numPr>
-        <w:rPr>
-          <w:rFonts w:ascii="Times New Roman" w:hAnsi="Times New Roman" w:cs="Times New Roman"/>
-          <w:sz w:val="24"/>
-          <w:szCs w:val="24"/>
-        </w:rPr>
-      </w:pPr>
-      <w:r>
-        <w:rPr>
-          <w:rFonts w:ascii="Times New Roman" w:hAnsi="Times New Roman" w:cs="Times New Roman"/>
-          <w:b/>
-          <w:sz w:val="24"/>
-          <w:szCs w:val="24"/>
-        </w:rPr>
-        <w:t>Patrol Machina [R]:</w:t>
-      </w:r>
-      <w:r>
-        <w:rPr>
-          <w:rFonts w:ascii="Times New Roman" w:hAnsi="Times New Roman" w:cs="Times New Roman"/>
-          <w:b/>
-          <w:sz w:val="24"/>
-          <w:szCs w:val="24"/>
-        </w:rPr>
-        <w:t xml:space="preserve"> </w:t>
-      </w:r>
-      <w:r>
-        <w:rPr>
-          <w:rFonts w:ascii="Times New Roman" w:hAnsi="Times New Roman" w:cs="Times New Roman"/>
-          <w:sz w:val="24"/>
-          <w:szCs w:val="24"/>
-        </w:rPr>
-        <w:t>Refer to previous description.</w:t>
-      </w:r>
-    </w:p>
-    <w:p>
-      <w:pPr>
-        <w:pStyle w:val="ListParagraph"/>
-        <w:numPr>
-          <w:ilvl w:val="3"/>
-          <w:numId w:val="1"/>
-        </w:numPr>
-        <w:rPr>
-          <w:rFonts w:ascii="Times New Roman" w:hAnsi="Times New Roman" w:cs="Times New Roman"/>
-          <w:sz w:val="24"/>
-          <w:szCs w:val="24"/>
-        </w:rPr>
-      </w:pPr>
-      <w:r>
-        <w:rPr>
-          <w:rFonts w:ascii="Times New Roman" w:hAnsi="Times New Roman" w:cs="Times New Roman"/>
-          <w:b/>
-          <w:sz w:val="24"/>
-          <w:szCs w:val="24"/>
-        </w:rPr>
-        <w:t>HP:</w:t>
-      </w:r>
-      <w:r>
-        <w:rPr>
-          <w:rFonts w:ascii="Times New Roman" w:hAnsi="Times New Roman" w:cs="Times New Roman"/>
-          <w:sz w:val="24"/>
-          <w:szCs w:val="24"/>
-        </w:rPr>
-        <w:t xml:space="preserve"> ?</w:t>
-      </w:r>
-      <w:r>
-        <w:rPr>
-          <w:rFonts w:ascii="Times New Roman" w:hAnsi="Times New Roman" w:cs="Times New Roman"/>
-          <w:sz w:val="24"/>
-          <w:szCs w:val="24"/>
-        </w:rPr>
-        <w:t xml:space="preserve">, </w:t>
-      </w:r>
-      <w:r>
-        <w:rPr>
-          <w:rFonts w:ascii="Times New Roman" w:hAnsi="Times New Roman" w:cs="Times New Roman"/>
-          <w:b/>
-          <w:sz w:val="24"/>
-          <w:szCs w:val="24"/>
-        </w:rPr>
-        <w:t xml:space="preserve">DMG: </w:t>
-      </w:r>
-      <w:r>
-        <w:rPr>
-          <w:rFonts w:ascii="Times New Roman" w:hAnsi="Times New Roman" w:cs="Times New Roman"/>
-          <w:sz w:val="24"/>
-          <w:szCs w:val="24"/>
-        </w:rPr>
-        <w:t>?</w:t>
-      </w:r>
-    </w:p>
-    <w:p>
-      <w:pPr>
-        <w:pStyle w:val="ListParagraph"/>
-        <w:numPr>
-          <w:ilvl w:val="2"/>
-          <w:numId w:val="1"/>
-        </w:numPr>
-        <w:rPr>
-          <w:rFonts w:ascii="Times New Roman" w:hAnsi="Times New Roman" w:cs="Times New Roman"/>
-          <w:sz w:val="24"/>
-          <w:szCs w:val="24"/>
-        </w:rPr>
-      </w:pPr>
-      <w:r>
-        <w:rPr>
-          <w:rFonts w:ascii="Times New Roman" w:hAnsi="Times New Roman" w:cs="Times New Roman"/>
-          <w:b/>
-          <w:sz w:val="24"/>
-          <w:szCs w:val="24"/>
-        </w:rPr>
-        <w:t>Aquatic Machina</w:t>
-      </w:r>
-      <w:r>
-        <w:rPr>
-          <w:rFonts w:ascii="Times New Roman" w:hAnsi="Times New Roman" w:cs="Times New Roman"/>
-          <w:b/>
-          <w:sz w:val="24"/>
-          <w:szCs w:val="24"/>
-        </w:rPr>
-        <w:t xml:space="preserve"> [R]: </w:t>
-      </w:r>
-      <w:r>
-        <w:rPr>
-          <w:rFonts w:ascii="Times New Roman" w:hAnsi="Times New Roman" w:cs="Times New Roman"/>
-          <w:sz w:val="24"/>
-          <w:szCs w:val="24"/>
-        </w:rPr>
-        <w:t>Hides in water. Can travel from one source of water to another. When it resurfaces, it shoots in a 3-spread before diving back down. Deals contact damage.</w:t>
-      </w:r>
-    </w:p>
-    <w:p>
-      <w:pPr>
-        <w:pStyle w:val="ListParagraph"/>
-        <w:numPr>
-          <w:ilvl w:val="3"/>
-          <w:numId w:val="1"/>
-        </w:numPr>
-        <w:rPr>
-          <w:rFonts w:ascii="Times New Roman" w:hAnsi="Times New Roman" w:cs="Times New Roman"/>
-          <w:sz w:val="24"/>
-          <w:szCs w:val="24"/>
-        </w:rPr>
-      </w:pPr>
-      <w:r>
-        <w:rPr>
-          <w:rFonts w:ascii="Times New Roman" w:hAnsi="Times New Roman" w:cs="Times New Roman"/>
-          <w:b/>
-          <w:sz w:val="24"/>
-          <w:szCs w:val="24"/>
-        </w:rPr>
-        <w:t>HP:</w:t>
-      </w:r>
-      <w:r>
-        <w:rPr>
-          <w:rFonts w:ascii="Times New Roman" w:hAnsi="Times New Roman" w:cs="Times New Roman"/>
-          <w:sz w:val="24"/>
-          <w:szCs w:val="24"/>
-        </w:rPr>
-        <w:t xml:space="preserve"> ?, </w:t>
-      </w:r>
-      <w:r>
-        <w:rPr>
-          <w:rFonts w:ascii="Times New Roman" w:hAnsi="Times New Roman" w:cs="Times New Roman"/>
-          <w:b/>
-          <w:sz w:val="24"/>
-          <w:szCs w:val="24"/>
-        </w:rPr>
-        <w:t xml:space="preserve">DMG: </w:t>
-      </w:r>
-      <w:r>
-        <w:rPr>
-          <w:rFonts w:ascii="Times New Roman" w:hAnsi="Times New Roman" w:cs="Times New Roman"/>
-          <w:sz w:val="24"/>
-          <w:szCs w:val="24"/>
-        </w:rPr>
-        <w:t>?</w:t>
-      </w:r>
-    </w:p>
-    <w:p>
-      <w:pPr>
-        <w:pStyle w:val="ListParagraph"/>
-        <w:numPr>
-          <w:ilvl w:val="2"/>
-          <w:numId w:val="1"/>
-        </w:numPr>
-        <w:rPr>
-          <w:rFonts w:ascii="Times New Roman" w:hAnsi="Times New Roman" w:cs="Times New Roman"/>
-          <w:sz w:val="24"/>
-          <w:szCs w:val="24"/>
-        </w:rPr>
-      </w:pPr>
-      <w:r>
-        <w:rPr>
-          <w:rFonts w:ascii="Times New Roman" w:hAnsi="Times New Roman" w:cs="Times New Roman"/>
-          <w:b/>
-          <w:sz w:val="24"/>
-          <w:szCs w:val="24"/>
-        </w:rPr>
-        <w:lastRenderedPageBreak/>
-        <w:t>Sea Mine [H]:</w:t>
-      </w:r>
-      <w:r>
-        <w:rPr>
-          <w:rFonts w:ascii="Times New Roman" w:hAnsi="Times New Roman" w:cs="Times New Roman"/>
-          <w:b/>
-          <w:sz w:val="24"/>
-          <w:szCs w:val="24"/>
-        </w:rPr>
-        <w:t xml:space="preserve"> </w:t>
-      </w:r>
-      <w:r>
-        <w:rPr>
-          <w:rFonts w:ascii="Times New Roman" w:hAnsi="Times New Roman" w:cs="Times New Roman"/>
-          <w:sz w:val="24"/>
-          <w:szCs w:val="24"/>
-        </w:rPr>
-        <w:t>Can be triggered by projectiles or other sea mines. Explodes on contact</w:t>
-      </w:r>
-      <w:r>
-        <w:rPr>
-          <w:rFonts w:ascii="Times New Roman" w:hAnsi="Times New Roman" w:cs="Times New Roman"/>
-          <w:sz w:val="24"/>
-          <w:szCs w:val="24"/>
-        </w:rPr>
-        <w:t>.</w:t>
-      </w:r>
-      <w:r>
-        <w:rPr>
-          <w:rFonts w:ascii="Times New Roman" w:hAnsi="Times New Roman" w:cs="Times New Roman"/>
-          <w:sz w:val="24"/>
-          <w:szCs w:val="24"/>
-        </w:rPr>
-        <w:t xml:space="preserve"> </w:t>
-      </w:r>
-    </w:p>
-    <w:p>
-      <w:pPr>
-        <w:pStyle w:val="ListParagraph"/>
-        <w:numPr>
-          <w:ilvl w:val="3"/>
-          <w:numId w:val="1"/>
-        </w:numPr>
-        <w:rPr>
-          <w:rFonts w:ascii="Times New Roman" w:hAnsi="Times New Roman" w:cs="Times New Roman"/>
-          <w:sz w:val="24"/>
-          <w:szCs w:val="24"/>
-        </w:rPr>
-      </w:pPr>
-      <w:r>
-        <w:rPr>
-          <w:rFonts w:ascii="Times New Roman" w:hAnsi="Times New Roman" w:cs="Times New Roman"/>
-          <w:b/>
-          <w:sz w:val="24"/>
-          <w:szCs w:val="24"/>
-        </w:rPr>
-        <w:t xml:space="preserve">DMG: </w:t>
-      </w:r>
-      <w:r>
-        <w:rPr>
-          <w:rFonts w:ascii="Times New Roman" w:hAnsi="Times New Roman" w:cs="Times New Roman"/>
-          <w:sz w:val="24"/>
-          <w:szCs w:val="24"/>
-        </w:rPr>
-        <w:t>?</w:t>
-      </w:r>
-    </w:p>
-    <w:p>
-      <w:pPr>
-        <w:pStyle w:val="ListParagraph"/>
-        <w:numPr>
-          <w:ilvl w:val="2"/>
-          <w:numId w:val="1"/>
-        </w:numPr>
-        <w:rPr>
-          <w:rFonts w:ascii="Times New Roman" w:hAnsi="Times New Roman" w:cs="Times New Roman"/>
-          <w:sz w:val="24"/>
-          <w:szCs w:val="24"/>
-        </w:rPr>
-      </w:pPr>
-      <w:r>
-        <w:rPr>
-          <w:rFonts w:ascii="Times New Roman" w:hAnsi="Times New Roman" w:cs="Times New Roman"/>
-          <w:b/>
-          <w:sz w:val="24"/>
-          <w:szCs w:val="24"/>
-        </w:rPr>
-        <w:t>Sea Dragon [B]:</w:t>
-      </w:r>
-      <w:r>
-        <w:rPr>
-          <w:rFonts w:ascii="Times New Roman" w:hAnsi="Times New Roman" w:cs="Times New Roman"/>
-          <w:b/>
-          <w:sz w:val="24"/>
-          <w:szCs w:val="24"/>
-        </w:rPr>
-        <w:t xml:space="preserve"> </w:t>
-      </w:r>
-      <w:r>
-        <w:rPr>
-          <w:rFonts w:ascii="Times New Roman" w:hAnsi="Times New Roman" w:cs="Times New Roman"/>
-          <w:sz w:val="24"/>
-          <w:szCs w:val="24"/>
-        </w:rPr>
-        <w:t xml:space="preserve">Swims under the player, off-screen. Comes on-screen during some attacks amd after every attack. </w:t>
-      </w:r>
-    </w:p>
-    <w:p>
-      <w:pPr>
-        <w:pStyle w:val="ListParagraph"/>
-        <w:numPr>
-          <w:ilvl w:val="3"/>
-          <w:numId w:val="1"/>
-        </w:numPr>
-        <w:rPr>
-          <w:rFonts w:ascii="Times New Roman" w:hAnsi="Times New Roman" w:cs="Times New Roman"/>
-          <w:sz w:val="24"/>
-          <w:szCs w:val="24"/>
-        </w:rPr>
-      </w:pPr>
-      <w:r>
-        <w:rPr>
-          <w:rFonts w:ascii="Times New Roman" w:hAnsi="Times New Roman" w:cs="Times New Roman"/>
-          <w:b/>
-          <w:sz w:val="24"/>
-          <w:szCs w:val="24"/>
-        </w:rPr>
-        <w:t>Bubble Blast [A]:</w:t>
-      </w:r>
-      <w:r>
-        <w:rPr>
-          <w:rFonts w:ascii="Times New Roman" w:hAnsi="Times New Roman" w:cs="Times New Roman"/>
-          <w:sz w:val="24"/>
-          <w:szCs w:val="24"/>
-        </w:rPr>
-        <w:t xml:space="preserve"> From underwater, it spews bubbles from the center of the screen which spread out and pop after 5 seconds. Getting hit will pop the bubble prematurely and the player will take damage.</w:t>
-      </w:r>
-    </w:p>
-    <w:p>
-      <w:pPr>
-        <w:pStyle w:val="ListParagraph"/>
-        <w:numPr>
-          <w:ilvl w:val="3"/>
-          <w:numId w:val="1"/>
-        </w:numPr>
-        <w:rPr>
-          <w:rFonts w:ascii="Times New Roman" w:hAnsi="Times New Roman" w:cs="Times New Roman"/>
-          <w:sz w:val="24"/>
-          <w:szCs w:val="24"/>
-        </w:rPr>
-      </w:pPr>
-      <w:r>
-        <w:rPr>
-          <w:rFonts w:ascii="Times New Roman" w:hAnsi="Times New Roman" w:cs="Times New Roman"/>
-          <w:b/>
-          <w:sz w:val="24"/>
-          <w:szCs w:val="24"/>
-        </w:rPr>
-        <w:t>Rainy Day [A]:</w:t>
-      </w:r>
-      <w:r>
-        <w:rPr>
-          <w:rFonts w:ascii="Times New Roman" w:hAnsi="Times New Roman" w:cs="Times New Roman"/>
-          <w:sz w:val="24"/>
-          <w:szCs w:val="24"/>
-        </w:rPr>
-        <w:t xml:space="preserve"> Jumps from one side of the screen to the o</w:t>
-      </w:r>
-      <w:r>
-        <w:rPr>
-          <w:rFonts w:ascii="Times New Roman" w:hAnsi="Times New Roman" w:cs="Times New Roman"/>
-          <w:sz w:val="24"/>
-          <w:szCs w:val="24"/>
-        </w:rPr>
-        <w:t>ther in a high arc. Water orbs will appear along the boss’ path. 1 second after appearing, the orbs will drop, dealing damage on hit.</w:t>
-      </w:r>
-    </w:p>
-    <w:p>
-      <w:pPr>
-        <w:pStyle w:val="ListParagraph"/>
-        <w:numPr>
-          <w:ilvl w:val="3"/>
-          <w:numId w:val="1"/>
-        </w:numPr>
-        <w:rPr>
-          <w:rFonts w:ascii="Times New Roman" w:hAnsi="Times New Roman" w:cs="Times New Roman"/>
-          <w:sz w:val="24"/>
-          <w:szCs w:val="24"/>
-        </w:rPr>
-      </w:pPr>
-      <w:r>
-        <w:rPr>
-          <w:rFonts w:ascii="Times New Roman" w:hAnsi="Times New Roman" w:cs="Times New Roman"/>
-          <w:b/>
-          <w:sz w:val="24"/>
-          <w:szCs w:val="24"/>
-        </w:rPr>
-        <w:t>Blizzard [A]:</w:t>
-      </w:r>
-      <w:r>
-        <w:rPr>
-          <w:rFonts w:ascii="Times New Roman" w:hAnsi="Times New Roman" w:cs="Times New Roman"/>
-          <w:sz w:val="24"/>
-          <w:szCs w:val="24"/>
-        </w:rPr>
-        <w:t xml:space="preserve"> The boss pops its head above the water and spews forth ice towards the player.</w:t>
-      </w:r>
-    </w:p>
-    <w:p>
-      <w:pPr>
-        <w:pStyle w:val="ListParagraph"/>
-        <w:numPr>
-          <w:ilvl w:val="1"/>
-          <w:numId w:val="1"/>
-        </w:numPr>
-        <w:rPr>
-          <w:rFonts w:ascii="Times New Roman" w:hAnsi="Times New Roman" w:cs="Times New Roman"/>
-          <w:sz w:val="24"/>
-          <w:szCs w:val="24"/>
-        </w:rPr>
-      </w:pPr>
-      <w:r>
-        <w:rPr>
-          <w:rFonts w:ascii="Times New Roman" w:hAnsi="Times New Roman" w:cs="Times New Roman"/>
-          <w:b/>
-          <w:sz w:val="24"/>
-          <w:szCs w:val="24"/>
-        </w:rPr>
-        <w:t>Grey Palace</w:t>
-      </w:r>
-      <w:r>
-        <w:rPr>
-          <w:rFonts w:ascii="Times New Roman" w:hAnsi="Times New Roman" w:cs="Times New Roman"/>
-          <w:b/>
-          <w:sz w:val="24"/>
-          <w:szCs w:val="24"/>
-        </w:rPr>
-        <w:t>:</w:t>
-      </w:r>
-    </w:p>
-    <w:p>
-      <w:pPr>
-        <w:pStyle w:val="ListParagraph"/>
-        <w:numPr>
-          <w:ilvl w:val="2"/>
-          <w:numId w:val="1"/>
-        </w:numPr>
-        <w:rPr>
-          <w:rFonts w:ascii="Times New Roman" w:hAnsi="Times New Roman" w:cs="Times New Roman"/>
-          <w:sz w:val="24"/>
-          <w:szCs w:val="24"/>
-        </w:rPr>
-      </w:pPr>
-      <w:r>
-        <w:rPr>
-          <w:rFonts w:ascii="Times New Roman" w:hAnsi="Times New Roman" w:cs="Times New Roman"/>
-          <w:b/>
-          <w:sz w:val="24"/>
-          <w:szCs w:val="24"/>
-        </w:rPr>
-        <w:t xml:space="preserve">Patrol Machina [R]: </w:t>
-      </w:r>
-      <w:r>
-        <w:rPr>
-          <w:rFonts w:ascii="Times New Roman" w:hAnsi="Times New Roman" w:cs="Times New Roman"/>
-          <w:sz w:val="24"/>
-          <w:szCs w:val="24"/>
-        </w:rPr>
-        <w:t>Refer to previous description.</w:t>
-      </w:r>
-    </w:p>
-    <w:p>
-      <w:pPr>
-        <w:pStyle w:val="ListParagraph"/>
-        <w:numPr>
-          <w:ilvl w:val="3"/>
-          <w:numId w:val="1"/>
-        </w:numPr>
-        <w:rPr>
-          <w:rFonts w:ascii="Times New Roman" w:hAnsi="Times New Roman" w:cs="Times New Roman"/>
-          <w:sz w:val="24"/>
-          <w:szCs w:val="24"/>
-        </w:rPr>
-      </w:pPr>
-      <w:r>
-        <w:rPr>
-          <w:rFonts w:ascii="Times New Roman" w:hAnsi="Times New Roman" w:cs="Times New Roman"/>
-          <w:b/>
-          <w:sz w:val="24"/>
-          <w:szCs w:val="24"/>
-        </w:rPr>
-        <w:t xml:space="preserve">HP: </w:t>
-      </w:r>
-      <w:r>
-        <w:rPr>
-          <w:rFonts w:ascii="Times New Roman" w:hAnsi="Times New Roman" w:cs="Times New Roman"/>
-          <w:sz w:val="24"/>
-          <w:szCs w:val="24"/>
-        </w:rPr>
-        <w:t xml:space="preserve">?, </w:t>
-      </w:r>
-      <w:r>
-        <w:rPr>
-          <w:rFonts w:ascii="Times New Roman" w:hAnsi="Times New Roman" w:cs="Times New Roman"/>
-          <w:b/>
-          <w:sz w:val="24"/>
-          <w:szCs w:val="24"/>
-        </w:rPr>
-        <w:t xml:space="preserve">DMG: </w:t>
-      </w:r>
-      <w:r>
-        <w:rPr>
-          <w:rFonts w:ascii="Times New Roman" w:hAnsi="Times New Roman" w:cs="Times New Roman"/>
-          <w:sz w:val="24"/>
-          <w:szCs w:val="24"/>
-        </w:rPr>
-        <w:t>?</w:t>
-      </w:r>
-    </w:p>
-    <w:p>
-      <w:pPr>
-        <w:pStyle w:val="ListParagraph"/>
-        <w:numPr>
-          <w:ilvl w:val="2"/>
-          <w:numId w:val="1"/>
-        </w:numPr>
-        <w:rPr>
-          <w:rFonts w:ascii="Times New Roman" w:hAnsi="Times New Roman" w:cs="Times New Roman"/>
-          <w:sz w:val="24"/>
-          <w:szCs w:val="24"/>
-        </w:rPr>
-      </w:pPr>
-      <w:r>
-        <w:rPr>
-          <w:rFonts w:ascii="Times New Roman" w:hAnsi="Times New Roman" w:cs="Times New Roman"/>
-          <w:b/>
-          <w:sz w:val="24"/>
-          <w:szCs w:val="24"/>
-        </w:rPr>
-        <w:t>Pursuit Machina</w:t>
-      </w:r>
-      <w:r>
-        <w:rPr>
-          <w:rFonts w:ascii="Times New Roman" w:hAnsi="Times New Roman" w:cs="Times New Roman"/>
-          <w:b/>
-          <w:sz w:val="24"/>
-          <w:szCs w:val="24"/>
-        </w:rPr>
-        <w:t xml:space="preserve"> [R</w:t>
-      </w:r>
-      <w:r>
-        <w:rPr>
-          <w:rFonts w:ascii="Times New Roman" w:hAnsi="Times New Roman" w:cs="Times New Roman"/>
-          <w:b/>
-          <w:sz w:val="24"/>
-          <w:szCs w:val="24"/>
-        </w:rPr>
-        <w:t xml:space="preserve">]: </w:t>
-      </w:r>
-      <w:r>
-        <w:rPr>
-          <w:rFonts w:ascii="Times New Roman" w:hAnsi="Times New Roman" w:cs="Times New Roman"/>
-          <w:sz w:val="24"/>
-          <w:szCs w:val="24"/>
-        </w:rPr>
-        <w:t>Refer</w:t>
-      </w:r>
-      <w:r>
-        <w:rPr>
-          <w:rFonts w:ascii="Times New Roman" w:hAnsi="Times New Roman" w:cs="Times New Roman"/>
-          <w:sz w:val="24"/>
-          <w:szCs w:val="24"/>
-        </w:rPr>
-        <w:t xml:space="preserve"> to previous description</w:t>
-      </w:r>
-      <w:r>
-        <w:rPr>
-          <w:rFonts w:ascii="Times New Roman" w:hAnsi="Times New Roman" w:cs="Times New Roman"/>
-          <w:sz w:val="24"/>
-          <w:szCs w:val="24"/>
-        </w:rPr>
-        <w:t>.</w:t>
-      </w:r>
-    </w:p>
-    <w:p>
-      <w:pPr>
-        <w:pStyle w:val="ListParagraph"/>
-        <w:numPr>
-          <w:ilvl w:val="3"/>
-          <w:numId w:val="1"/>
-        </w:numPr>
-        <w:rPr>
-          <w:rFonts w:ascii="Times New Roman" w:hAnsi="Times New Roman" w:cs="Times New Roman"/>
-          <w:sz w:val="24"/>
-          <w:szCs w:val="24"/>
-        </w:rPr>
-      </w:pPr>
-      <w:r>
-        <w:rPr>
-          <w:rFonts w:ascii="Times New Roman" w:hAnsi="Times New Roman" w:cs="Times New Roman"/>
-          <w:b/>
-          <w:sz w:val="24"/>
-          <w:szCs w:val="24"/>
-        </w:rPr>
-        <w:t xml:space="preserve">HP: </w:t>
-      </w:r>
-      <w:r>
-        <w:rPr>
-          <w:rFonts w:ascii="Times New Roman" w:hAnsi="Times New Roman" w:cs="Times New Roman"/>
-          <w:sz w:val="24"/>
-          <w:szCs w:val="24"/>
-        </w:rPr>
-        <w:t xml:space="preserve">?, </w:t>
-      </w:r>
-      <w:r>
-        <w:rPr>
-          <w:rFonts w:ascii="Times New Roman" w:hAnsi="Times New Roman" w:cs="Times New Roman"/>
-          <w:b/>
-          <w:sz w:val="24"/>
-          <w:szCs w:val="24"/>
-        </w:rPr>
-        <w:t xml:space="preserve">DMG: </w:t>
-      </w:r>
-      <w:r>
-        <w:rPr>
-          <w:rFonts w:ascii="Times New Roman" w:hAnsi="Times New Roman" w:cs="Times New Roman"/>
-          <w:sz w:val="24"/>
-          <w:szCs w:val="24"/>
-        </w:rPr>
-        <w:t>?</w:t>
-      </w:r>
-    </w:p>
-    <w:p>
-      <w:pPr>
-        <w:pStyle w:val="ListParagraph"/>
-        <w:numPr>
-          <w:ilvl w:val="2"/>
-          <w:numId w:val="1"/>
-        </w:numPr>
-        <w:rPr>
-          <w:rFonts w:ascii="Times New Roman" w:hAnsi="Times New Roman" w:cs="Times New Roman"/>
-          <w:sz w:val="24"/>
-          <w:szCs w:val="24"/>
-        </w:rPr>
-      </w:pPr>
-      <w:r>
-        <w:rPr>
-          <w:rFonts w:ascii="Times New Roman" w:hAnsi="Times New Roman" w:cs="Times New Roman"/>
-          <w:b/>
-          <w:sz w:val="24"/>
-          <w:szCs w:val="24"/>
-        </w:rPr>
-        <w:t>Aerial Machina [R</w:t>
-      </w:r>
-      <w:r>
-        <w:rPr>
-          <w:rFonts w:ascii="Times New Roman" w:hAnsi="Times New Roman" w:cs="Times New Roman"/>
-          <w:b/>
-          <w:sz w:val="24"/>
-          <w:szCs w:val="24"/>
-        </w:rPr>
-        <w:t xml:space="preserve">]: </w:t>
-      </w:r>
-      <w:r>
-        <w:rPr>
-          <w:rFonts w:ascii="Times New Roman" w:hAnsi="Times New Roman" w:cs="Times New Roman"/>
-          <w:sz w:val="24"/>
-          <w:szCs w:val="24"/>
-        </w:rPr>
-        <w:t>Refer to previous description.</w:t>
-      </w:r>
-    </w:p>
-    <w:p>
-      <w:pPr>
-        <w:pStyle w:val="ListParagraph"/>
-        <w:numPr>
-          <w:ilvl w:val="3"/>
-          <w:numId w:val="1"/>
-        </w:numPr>
-        <w:rPr>
-          <w:rFonts w:ascii="Times New Roman" w:hAnsi="Times New Roman" w:cs="Times New Roman"/>
-          <w:sz w:val="24"/>
-          <w:szCs w:val="24"/>
-        </w:rPr>
-      </w:pPr>
-      <w:r>
-        <w:rPr>
-          <w:rFonts w:ascii="Times New Roman" w:hAnsi="Times New Roman" w:cs="Times New Roman"/>
-          <w:b/>
-          <w:sz w:val="24"/>
-          <w:szCs w:val="24"/>
-        </w:rPr>
-        <w:t xml:space="preserve">HP: </w:t>
-      </w:r>
-      <w:r>
-        <w:rPr>
-          <w:rFonts w:ascii="Times New Roman" w:hAnsi="Times New Roman" w:cs="Times New Roman"/>
-          <w:sz w:val="24"/>
-          <w:szCs w:val="24"/>
-        </w:rPr>
-        <w:t xml:space="preserve">?. </w:t>
-      </w:r>
-      <w:r>
-        <w:rPr>
-          <w:rFonts w:ascii="Times New Roman" w:hAnsi="Times New Roman" w:cs="Times New Roman"/>
-          <w:b/>
-          <w:sz w:val="24"/>
-          <w:szCs w:val="24"/>
-        </w:rPr>
-        <w:t xml:space="preserve">DMG: </w:t>
-      </w:r>
-      <w:r>
-        <w:rPr>
-          <w:rFonts w:ascii="Times New Roman" w:hAnsi="Times New Roman" w:cs="Times New Roman"/>
-          <w:sz w:val="24"/>
-          <w:szCs w:val="24"/>
-        </w:rPr>
-        <w:t>?</w:t>
-      </w:r>
-    </w:p>
-    <w:p>
-      <w:pPr>
-        <w:pStyle w:val="ListParagraph"/>
-        <w:numPr>
-          <w:ilvl w:val="2"/>
-          <w:numId w:val="1"/>
-        </w:numPr>
-        <w:rPr>
-          <w:rFonts w:ascii="Times New Roman" w:hAnsi="Times New Roman" w:cs="Times New Roman"/>
-          <w:sz w:val="24"/>
-          <w:szCs w:val="24"/>
-        </w:rPr>
-      </w:pPr>
-      <w:r>
-        <w:rPr>
-          <w:rFonts w:ascii="Times New Roman" w:hAnsi="Times New Roman" w:cs="Times New Roman"/>
-          <w:b/>
-          <w:sz w:val="24"/>
-          <w:szCs w:val="24"/>
-        </w:rPr>
-        <w:t>Aquatic Machina [R]:</w:t>
-      </w:r>
-      <w:r>
-        <w:rPr>
-          <w:rFonts w:ascii="Times New Roman" w:hAnsi="Times New Roman" w:cs="Times New Roman"/>
-          <w:b/>
-          <w:sz w:val="24"/>
-          <w:szCs w:val="24"/>
-        </w:rPr>
-        <w:t xml:space="preserve"> </w:t>
-      </w:r>
-      <w:r>
-        <w:rPr>
-          <w:rFonts w:ascii="Times New Roman" w:hAnsi="Times New Roman" w:cs="Times New Roman"/>
-          <w:sz w:val="24"/>
-          <w:szCs w:val="24"/>
-        </w:rPr>
-        <w:t>Refer to previous description.</w:t>
-      </w:r>
-    </w:p>
-    <w:p>
-      <w:pPr>
-        <w:pStyle w:val="ListParagraph"/>
-        <w:numPr>
-          <w:ilvl w:val="3"/>
-          <w:numId w:val="1"/>
-        </w:numPr>
-        <w:rPr>
-          <w:rFonts w:ascii="Times New Roman" w:hAnsi="Times New Roman" w:cs="Times New Roman"/>
-          <w:sz w:val="24"/>
-          <w:szCs w:val="24"/>
-        </w:rPr>
-      </w:pPr>
-      <w:r>
-        <w:rPr>
-          <w:rFonts w:ascii="Times New Roman" w:hAnsi="Times New Roman" w:cs="Times New Roman"/>
-          <w:b/>
-          <w:sz w:val="24"/>
-          <w:szCs w:val="24"/>
-        </w:rPr>
-        <w:t xml:space="preserve">HP: </w:t>
-      </w:r>
-      <w:r>
-        <w:rPr>
-          <w:rFonts w:ascii="Times New Roman" w:hAnsi="Times New Roman" w:cs="Times New Roman"/>
-          <w:sz w:val="24"/>
-          <w:szCs w:val="24"/>
-        </w:rPr>
-        <w:t xml:space="preserve">?. </w:t>
-      </w:r>
-      <w:r>
-        <w:rPr>
-          <w:rFonts w:ascii="Times New Roman" w:hAnsi="Times New Roman" w:cs="Times New Roman"/>
-          <w:b/>
-          <w:sz w:val="24"/>
-          <w:szCs w:val="24"/>
-        </w:rPr>
-        <w:t xml:space="preserve">DMG: </w:t>
-      </w:r>
-      <w:r>
-        <w:rPr>
-          <w:rFonts w:ascii="Times New Roman" w:hAnsi="Times New Roman" w:cs="Times New Roman"/>
-          <w:sz w:val="24"/>
-          <w:szCs w:val="24"/>
-        </w:rPr>
-        <w:t>?</w:t>
-      </w:r>
-    </w:p>
-    <w:p>
-      <w:pPr>
-        <w:pStyle w:val="ListParagraph"/>
-        <w:numPr>
-          <w:ilvl w:val="2"/>
-          <w:numId w:val="1"/>
-        </w:numPr>
-        <w:rPr>
-          <w:rFonts w:ascii="Times New Roman" w:hAnsi="Times New Roman" w:cs="Times New Roman"/>
-          <w:sz w:val="24"/>
-          <w:szCs w:val="24"/>
-        </w:rPr>
-      </w:pPr>
-      <w:r>
-        <w:rPr>
-          <w:rFonts w:ascii="Times New Roman" w:hAnsi="Times New Roman" w:cs="Times New Roman"/>
-          <w:b/>
-          <w:sz w:val="24"/>
-          <w:szCs w:val="24"/>
-        </w:rPr>
-        <w:t>Turret Machina [R]:</w:t>
-      </w:r>
-      <w:r>
-        <w:rPr>
-          <w:rFonts w:ascii="Times New Roman" w:hAnsi="Times New Roman" w:cs="Times New Roman"/>
-          <w:b/>
-          <w:sz w:val="24"/>
-          <w:szCs w:val="24"/>
-        </w:rPr>
-        <w:t xml:space="preserve"> </w:t>
-      </w:r>
-      <w:r>
-        <w:rPr>
-          <w:rFonts w:ascii="Times New Roman" w:hAnsi="Times New Roman" w:cs="Times New Roman"/>
-          <w:sz w:val="24"/>
-          <w:szCs w:val="24"/>
-        </w:rPr>
-        <w:t>Refer to previous description.</w:t>
-      </w:r>
-    </w:p>
-    <w:p>
-      <w:pPr>
-        <w:pStyle w:val="ListParagraph"/>
-        <w:numPr>
-          <w:ilvl w:val="3"/>
-          <w:numId w:val="1"/>
-        </w:numPr>
-        <w:rPr>
-          <w:rFonts w:ascii="Times New Roman" w:hAnsi="Times New Roman" w:cs="Times New Roman"/>
-          <w:sz w:val="24"/>
-          <w:szCs w:val="24"/>
-        </w:rPr>
-      </w:pPr>
-      <w:r>
-        <w:rPr>
-          <w:rFonts w:ascii="Times New Roman" w:hAnsi="Times New Roman" w:cs="Times New Roman"/>
-          <w:b/>
-          <w:sz w:val="24"/>
-          <w:szCs w:val="24"/>
-        </w:rPr>
-        <w:t xml:space="preserve">HP: </w:t>
-      </w:r>
-      <w:r>
-        <w:rPr>
-          <w:rFonts w:ascii="Times New Roman" w:hAnsi="Times New Roman" w:cs="Times New Roman"/>
-          <w:sz w:val="24"/>
-          <w:szCs w:val="24"/>
-        </w:rPr>
-        <w:t xml:space="preserve">?, </w:t>
-      </w:r>
-      <w:r>
-        <w:rPr>
-          <w:rFonts w:ascii="Times New Roman" w:hAnsi="Times New Roman" w:cs="Times New Roman"/>
-          <w:b/>
-          <w:sz w:val="24"/>
-          <w:szCs w:val="24"/>
-        </w:rPr>
-        <w:t xml:space="preserve">DMG: </w:t>
-      </w:r>
-      <w:r>
-        <w:rPr>
-          <w:rFonts w:ascii="Times New Roman" w:hAnsi="Times New Roman" w:cs="Times New Roman"/>
-          <w:sz w:val="24"/>
-          <w:szCs w:val="24"/>
-        </w:rPr>
-        <w:t>?</w:t>
-      </w:r>
-    </w:p>
-    <w:p>
-      <w:pPr>
-        <w:pStyle w:val="ListParagraph"/>
-        <w:numPr>
-          <w:ilvl w:val="2"/>
-          <w:numId w:val="1"/>
-        </w:numPr>
-        <w:rPr>
-          <w:rFonts w:ascii="Times New Roman" w:hAnsi="Times New Roman" w:cs="Times New Roman"/>
-          <w:sz w:val="24"/>
-          <w:szCs w:val="24"/>
-        </w:rPr>
-      </w:pPr>
-      <w:r>
-        <w:rPr>
-          <w:rFonts w:ascii="Times New Roman" w:hAnsi="Times New Roman" w:cs="Times New Roman"/>
-          <w:b/>
-          <w:sz w:val="24"/>
-          <w:szCs w:val="24"/>
-        </w:rPr>
-        <w:t xml:space="preserve">Sawblade [H]: </w:t>
-      </w:r>
-      <w:r>
-        <w:rPr>
-          <w:rFonts w:ascii="Times New Roman" w:hAnsi="Times New Roman" w:cs="Times New Roman"/>
-          <w:sz w:val="24"/>
-          <w:szCs w:val="24"/>
-        </w:rPr>
-        <w:t>Either stationary or moving al</w:t>
-      </w:r>
-      <w:r>
-        <w:rPr>
-          <w:rFonts w:ascii="Times New Roman" w:hAnsi="Times New Roman" w:cs="Times New Roman"/>
-          <w:sz w:val="24"/>
-          <w:szCs w:val="24"/>
-        </w:rPr>
-        <w:t>ong a track. Deals contact damage</w:t>
-      </w:r>
-      <w:r>
-        <w:rPr>
-          <w:rFonts w:ascii="Times New Roman" w:hAnsi="Times New Roman" w:cs="Times New Roman"/>
-          <w:sz w:val="24"/>
-          <w:szCs w:val="24"/>
-        </w:rPr>
-        <w:t xml:space="preserve">. </w:t>
-      </w:r>
-    </w:p>
-    <w:p>
-      <w:pPr>
-        <w:pStyle w:val="ListParagraph"/>
-        <w:numPr>
-          <w:ilvl w:val="3"/>
-          <w:numId w:val="1"/>
-        </w:numPr>
-        <w:rPr>
-          <w:rFonts w:ascii="Times New Roman" w:hAnsi="Times New Roman" w:cs="Times New Roman"/>
-          <w:sz w:val="24"/>
-          <w:szCs w:val="24"/>
-        </w:rPr>
-      </w:pPr>
-      <w:r>
-        <w:rPr>
-          <w:rFonts w:ascii="Times New Roman" w:hAnsi="Times New Roman" w:cs="Times New Roman"/>
-          <w:b/>
-          <w:sz w:val="24"/>
-          <w:szCs w:val="24"/>
-        </w:rPr>
-        <w:t>DMG:</w:t>
-      </w:r>
-      <w:r>
-        <w:rPr>
-          <w:rFonts w:ascii="Times New Roman" w:hAnsi="Times New Roman" w:cs="Times New Roman"/>
-          <w:sz w:val="24"/>
-          <w:szCs w:val="24"/>
-        </w:rPr>
-        <w:t xml:space="preserve"> ?</w:t>
-      </w:r>
-    </w:p>
-    <w:p>
-      <w:pPr>
-        <w:pStyle w:val="ListParagraph"/>
-        <w:numPr>
-          <w:ilvl w:val="2"/>
-          <w:numId w:val="1"/>
-        </w:numPr>
-        <w:rPr>
-          <w:rFonts w:ascii="Times New Roman" w:hAnsi="Times New Roman" w:cs="Times New Roman"/>
-          <w:sz w:val="24"/>
-          <w:szCs w:val="24"/>
-        </w:rPr>
-      </w:pPr>
-      <w:r>
-        <w:rPr>
-          <w:rFonts w:ascii="Times New Roman" w:hAnsi="Times New Roman" w:cs="Times New Roman"/>
-          <w:b/>
-          <w:sz w:val="24"/>
-          <w:szCs w:val="24"/>
-        </w:rPr>
-        <w:t>The Emperor</w:t>
-      </w:r>
-      <w:r>
-        <w:rPr>
-          <w:rFonts w:ascii="Times New Roman" w:hAnsi="Times New Roman" w:cs="Times New Roman"/>
-          <w:b/>
-          <w:sz w:val="24"/>
-          <w:szCs w:val="24"/>
-        </w:rPr>
-        <w:t xml:space="preserve"> [B]</w:t>
-      </w:r>
-      <w:r>
-        <w:rPr>
-          <w:rFonts w:ascii="Times New Roman" w:hAnsi="Times New Roman" w:cs="Times New Roman"/>
-          <w:b/>
-          <w:sz w:val="24"/>
-          <w:szCs w:val="24"/>
-        </w:rPr>
-        <w:t>:</w:t>
-      </w:r>
-      <w:r>
-        <w:rPr>
-          <w:rFonts w:ascii="Times New Roman" w:hAnsi="Times New Roman" w:cs="Times New Roman"/>
-          <w:b/>
-          <w:sz w:val="24"/>
-          <w:szCs w:val="24"/>
-        </w:rPr>
-        <w:t xml:space="preserve"> </w:t>
-      </w:r>
-      <w:r>
-        <w:rPr>
-          <w:rFonts w:ascii="Times New Roman" w:hAnsi="Times New Roman" w:cs="Times New Roman"/>
-          <w:sz w:val="24"/>
-          <w:szCs w:val="24"/>
-        </w:rPr>
-        <w:t>Will stand still while attacking but will sometimes run towards the player after an attack. After certain health thresholds, old bosses will appear (with less health) with The Emperor become invincible until the new boss is defeated.</w:t>
-      </w:r>
-    </w:p>
-    <w:p>
-      <w:pPr>
-        <w:pStyle w:val="ListParagraph"/>
-        <w:numPr>
-          <w:ilvl w:val="3"/>
-          <w:numId w:val="1"/>
-        </w:numPr>
-        <w:rPr>
-          <w:rFonts w:ascii="Times New Roman" w:hAnsi="Times New Roman" w:cs="Times New Roman"/>
-          <w:sz w:val="24"/>
-          <w:szCs w:val="24"/>
-        </w:rPr>
-      </w:pPr>
-      <w:r>
-        <w:rPr>
-          <w:rFonts w:ascii="Times New Roman" w:hAnsi="Times New Roman" w:cs="Times New Roman"/>
-          <w:b/>
-          <w:sz w:val="24"/>
-          <w:szCs w:val="24"/>
-        </w:rPr>
-        <w:t xml:space="preserve">Crush Underfoot [A]: </w:t>
-      </w:r>
-      <w:r>
-        <w:rPr>
-          <w:rFonts w:ascii="Times New Roman" w:hAnsi="Times New Roman" w:cs="Times New Roman"/>
-          <w:sz w:val="24"/>
-          <w:szCs w:val="24"/>
-        </w:rPr>
-        <w:t>Run towards the player to deal contact damage.</w:t>
-      </w:r>
-    </w:p>
-    <w:p>
-      <w:pPr>
-        <w:pStyle w:val="ListParagraph"/>
-        <w:numPr>
-          <w:ilvl w:val="3"/>
-          <w:numId w:val="1"/>
-        </w:numPr>
-        <w:rPr>
-          <w:rFonts w:ascii="Times New Roman" w:hAnsi="Times New Roman" w:cs="Times New Roman"/>
-          <w:sz w:val="24"/>
-          <w:szCs w:val="24"/>
-        </w:rPr>
-      </w:pPr>
-      <w:r>
-        <w:rPr>
-          <w:rFonts w:ascii="Times New Roman" w:hAnsi="Times New Roman" w:cs="Times New Roman"/>
-          <w:b/>
-          <w:sz w:val="24"/>
-          <w:szCs w:val="24"/>
-        </w:rPr>
-        <w:t>Sword Dance [A]:</w:t>
-      </w:r>
-      <w:r>
-        <w:rPr>
-          <w:rFonts w:ascii="Times New Roman" w:hAnsi="Times New Roman" w:cs="Times New Roman"/>
-          <w:sz w:val="24"/>
-          <w:szCs w:val="24"/>
-        </w:rPr>
-        <w:t xml:space="preserve"> Summons swords from above which drop down, alter</w:t>
-      </w:r>
-      <w:r>
-        <w:rPr>
-          <w:rFonts w:ascii="Times New Roman" w:hAnsi="Times New Roman" w:cs="Times New Roman"/>
-          <w:sz w:val="24"/>
-          <w:szCs w:val="24"/>
-        </w:rPr>
-        <w:t>nating between two sets of 5 strokes.</w:t>
-      </w:r>
-    </w:p>
-    <w:p>
-      <w:pPr>
-        <w:pStyle w:val="ListParagraph"/>
-        <w:numPr>
-          <w:ilvl w:val="3"/>
-          <w:numId w:val="1"/>
-        </w:numPr>
-        <w:rPr>
-          <w:rFonts w:ascii="Times New Roman" w:hAnsi="Times New Roman" w:cs="Times New Roman"/>
-          <w:sz w:val="24"/>
-          <w:szCs w:val="24"/>
-        </w:rPr>
-      </w:pPr>
-      <w:r>
-        <w:rPr>
-          <w:rFonts w:ascii="Times New Roman" w:hAnsi="Times New Roman" w:cs="Times New Roman"/>
-          <w:b/>
-          <w:sz w:val="24"/>
-          <w:szCs w:val="24"/>
-        </w:rPr>
-        <w:t>Hail of Blades [A]:</w:t>
-      </w:r>
-      <w:r>
-        <w:rPr>
-          <w:rFonts w:ascii="Times New Roman" w:hAnsi="Times New Roman" w:cs="Times New Roman"/>
-          <w:sz w:val="24"/>
-          <w:szCs w:val="24"/>
-        </w:rPr>
-        <w:t xml:space="preserve"> Summons swords from above which drop down, starting from one side of the screen to the other.</w:t>
-      </w:r>
-    </w:p>
-    <w:p>
-      <w:pPr>
-        <w:pStyle w:val="ListParagraph"/>
-        <w:numPr>
-          <w:ilvl w:val="3"/>
-          <w:numId w:val="1"/>
-        </w:numPr>
-        <w:rPr>
-          <w:rFonts w:ascii="Times New Roman" w:hAnsi="Times New Roman" w:cs="Times New Roman"/>
-          <w:sz w:val="24"/>
-          <w:szCs w:val="24"/>
-        </w:rPr>
-      </w:pPr>
-      <w:r>
-        <w:rPr>
-          <w:rFonts w:ascii="Times New Roman" w:hAnsi="Times New Roman" w:cs="Times New Roman"/>
-          <w:b/>
-          <w:sz w:val="24"/>
-          <w:szCs w:val="24"/>
-        </w:rPr>
-        <w:t xml:space="preserve">Steeled Hand [A]: </w:t>
-      </w:r>
-      <w:r>
-        <w:rPr>
-          <w:rFonts w:ascii="Times New Roman" w:hAnsi="Times New Roman" w:cs="Times New Roman"/>
-          <w:sz w:val="24"/>
-          <w:szCs w:val="24"/>
-        </w:rPr>
-        <w:t>Throw swords towards player in a 5-spread which return to The Emperor after 1.5 seconds of travel.</w:t>
+        <w:t>Special:</w:t>
+      </w:r>
+    </w:p>
+    <w:p>
+      <w:pPr>
+        <w:pStyle w:val="ListParagraph"/>
+        <w:numPr>
+          <w:ilvl w:val="4"/>
+          <w:numId w:val="1"/>
+        </w:numPr>
+        <w:rPr>
+          <w:rFonts w:ascii="Times New Roman" w:hAnsi="Times New Roman" w:cs="Times New Roman"/>
+          <w:sz w:val="24"/>
+          <w:szCs w:val="24"/>
+        </w:rPr>
+      </w:pPr>
+      <w:r>
+        <w:rPr>
+          <w:rFonts w:ascii="Times New Roman" w:hAnsi="Times New Roman" w:cs="Times New Roman"/>
+          <w:b/>
+          <w:sz w:val="24"/>
+          <w:szCs w:val="24"/>
+        </w:rPr>
+        <w:t>Desperation:</w:t>
       </w:r>
     </w:p>
     <w:p>

--- a/Game Design Document (CG-S2020).docx
+++ b/Game Design Document (CG-S2020).docx
@@ -5191,71 +5191,17 @@
           <w:sz w:val="24"/>
           <w:szCs w:val="24"/>
         </w:rPr>
+        <w:t>Anti-Ego Device</w:t>
+      </w:r>
+      <w:r>
+        <w:rPr>
+          <w:rFonts w:ascii="Times New Roman" w:hAnsi="Times New Roman" w:cs="Times New Roman"/>
+          <w:b/>
+          <w:sz w:val="24"/>
+          <w:szCs w:val="24"/>
+        </w:rPr>
         <w:t>[H]:</w:t>
       </w:r>
-    </w:p>
-    <w:p>
-      <w:pPr>
-        <w:pStyle w:val="ListParagraph"/>
-        <w:numPr>
-          <w:ilvl w:val="3"/>
-          <w:numId w:val="1"/>
-        </w:numPr>
-        <w:rPr>
-          <w:rFonts w:ascii="Times New Roman" w:hAnsi="Times New Roman" w:cs="Times New Roman"/>
-          <w:sz w:val="24"/>
-          <w:szCs w:val="24"/>
-        </w:rPr>
-      </w:pPr>
-      <w:r>
-        <w:rPr>
-          <w:rFonts w:ascii="Times New Roman" w:hAnsi="Times New Roman" w:cs="Times New Roman"/>
-          <w:b/>
-          <w:sz w:val="24"/>
-          <w:szCs w:val="24"/>
-        </w:rPr>
-        <w:t xml:space="preserve">DMG: </w:t>
-      </w:r>
-      <w:r>
-        <w:rPr>
-          <w:rFonts w:ascii="Times New Roman" w:hAnsi="Times New Roman" w:cs="Times New Roman"/>
-          <w:sz w:val="24"/>
-          <w:szCs w:val="24"/>
-        </w:rPr>
-        <w:t>?</w:t>
-      </w:r>
-    </w:p>
-    <w:p>
-      <w:pPr>
-        <w:pStyle w:val="ListParagraph"/>
-        <w:numPr>
-          <w:ilvl w:val="2"/>
-          <w:numId w:val="1"/>
-        </w:numPr>
-        <w:rPr>
-          <w:rFonts w:ascii="Times New Roman" w:hAnsi="Times New Roman" w:cs="Times New Roman"/>
-          <w:sz w:val="24"/>
-          <w:szCs w:val="24"/>
-        </w:rPr>
-      </w:pPr>
-      <w:r>
-        <w:rPr>
-          <w:rFonts w:ascii="Times New Roman" w:hAnsi="Times New Roman" w:cs="Times New Roman"/>
-          <w:b/>
-          <w:sz w:val="24"/>
-          <w:szCs w:val="24"/>
-        </w:rPr>
-        <w:t xml:space="preserve">Containment Machina </w:t>
-      </w:r>
-      <w:r>
-        <w:rPr>
-          <w:rFonts w:ascii="Times New Roman" w:hAnsi="Times New Roman" w:cs="Times New Roman"/>
-          <w:b/>
-          <w:sz w:val="24"/>
-          <w:szCs w:val="24"/>
-        </w:rPr>
-        <w:t>[B]:</w:t>
-      </w:r>
       <w:r>
         <w:rPr>
           <w:rFonts w:ascii="Times New Roman" w:hAnsi="Times New Roman" w:cs="Times New Roman"/>
@@ -5271,1718 +5217,169 @@
           <w:sz w:val="24"/>
           <w:szCs w:val="24"/>
         </w:rPr>
-        <w:t>Will chase after the player and is capable of jumping. Deals contact damage.</w:t>
-      </w:r>
-    </w:p>
-    <w:p>
-      <w:pPr>
-        <w:pStyle w:val="ListParagraph"/>
-        <w:numPr>
-          <w:ilvl w:val="3"/>
-          <w:numId w:val="1"/>
-        </w:numPr>
-        <w:rPr>
-          <w:rFonts w:ascii="Times New Roman" w:hAnsi="Times New Roman" w:cs="Times New Roman"/>
-          <w:sz w:val="24"/>
-          <w:szCs w:val="24"/>
-        </w:rPr>
-      </w:pPr>
-      <w:r>
-        <w:rPr>
-          <w:rFonts w:ascii="Times New Roman" w:hAnsi="Times New Roman" w:cs="Times New Roman"/>
-          <w:b/>
-          <w:sz w:val="24"/>
-          <w:szCs w:val="24"/>
-        </w:rPr>
-        <w:t xml:space="preserve">HP: </w:t>
-      </w:r>
-      <w:r>
-        <w:rPr>
-          <w:rFonts w:ascii="Times New Roman" w:hAnsi="Times New Roman" w:cs="Times New Roman"/>
-          <w:sz w:val="24"/>
-          <w:szCs w:val="24"/>
-        </w:rPr>
-        <w:t xml:space="preserve">?, </w:t>
-      </w:r>
-      <w:r>
-        <w:rPr>
-          <w:rFonts w:ascii="Times New Roman" w:hAnsi="Times New Roman" w:cs="Times New Roman"/>
-          <w:b/>
-          <w:sz w:val="24"/>
-          <w:szCs w:val="24"/>
-        </w:rPr>
-        <w:t xml:space="preserve">DMG: </w:t>
-      </w:r>
-      <w:r>
-        <w:rPr>
-          <w:rFonts w:ascii="Times New Roman" w:hAnsi="Times New Roman" w:cs="Times New Roman"/>
-          <w:sz w:val="24"/>
-          <w:szCs w:val="24"/>
-        </w:rPr>
-        <w:t>?</w:t>
-      </w:r>
-    </w:p>
-    <w:p>
-      <w:pPr>
-        <w:pStyle w:val="ListParagraph"/>
-        <w:numPr>
-          <w:ilvl w:val="3"/>
-          <w:numId w:val="1"/>
-        </w:numPr>
-        <w:rPr>
-          <w:rFonts w:ascii="Times New Roman" w:hAnsi="Times New Roman" w:cs="Times New Roman"/>
-          <w:sz w:val="24"/>
-          <w:szCs w:val="24"/>
-        </w:rPr>
-      </w:pPr>
-      <w:r>
-        <w:rPr>
-          <w:rFonts w:ascii="Times New Roman" w:hAnsi="Times New Roman" w:cs="Times New Roman"/>
-          <w:b/>
-          <w:sz w:val="24"/>
-          <w:szCs w:val="24"/>
-        </w:rPr>
-        <w:t>Mobility:</w:t>
-      </w:r>
-    </w:p>
-    <w:p>
-      <w:pPr>
-        <w:pStyle w:val="ListParagraph"/>
-        <w:numPr>
-          <w:ilvl w:val="4"/>
-          <w:numId w:val="1"/>
-        </w:numPr>
-        <w:rPr>
-          <w:rFonts w:ascii="Times New Roman" w:hAnsi="Times New Roman" w:cs="Times New Roman"/>
-          <w:sz w:val="24"/>
-          <w:szCs w:val="24"/>
-        </w:rPr>
-      </w:pPr>
-      <w:r>
-        <w:rPr>
-          <w:rFonts w:ascii="Times New Roman" w:hAnsi="Times New Roman" w:cs="Times New Roman"/>
-          <w:b/>
-          <w:sz w:val="24"/>
-          <w:szCs w:val="24"/>
-        </w:rPr>
-        <w:t xml:space="preserve">Blink: </w:t>
-      </w:r>
-      <w:r>
-        <w:rPr>
-          <w:rFonts w:ascii="Times New Roman" w:hAnsi="Times New Roman" w:cs="Times New Roman"/>
-          <w:sz w:val="24"/>
-          <w:szCs w:val="24"/>
-        </w:rPr>
-        <w:t>Teleports some distance in front of where the player is moving.</w:t>
-      </w:r>
-    </w:p>
-    <w:p>
-      <w:pPr>
-        <w:pStyle w:val="ListParagraph"/>
-        <w:numPr>
-          <w:ilvl w:val="3"/>
-          <w:numId w:val="1"/>
-        </w:numPr>
-        <w:rPr>
-          <w:rFonts w:ascii="Times New Roman" w:hAnsi="Times New Roman" w:cs="Times New Roman"/>
-          <w:sz w:val="24"/>
-          <w:szCs w:val="24"/>
-        </w:rPr>
-      </w:pPr>
-      <w:r>
-        <w:rPr>
-          <w:rFonts w:ascii="Times New Roman" w:hAnsi="Times New Roman" w:cs="Times New Roman"/>
-          <w:b/>
-          <w:sz w:val="24"/>
-          <w:szCs w:val="24"/>
-        </w:rPr>
-        <w:t>Attacks:</w:t>
-      </w:r>
-    </w:p>
-    <w:p>
-      <w:pPr>
-        <w:pStyle w:val="ListParagraph"/>
-        <w:numPr>
-          <w:ilvl w:val="4"/>
-          <w:numId w:val="1"/>
-        </w:numPr>
-        <w:rPr>
-          <w:rFonts w:ascii="Times New Roman" w:hAnsi="Times New Roman" w:cs="Times New Roman"/>
-          <w:sz w:val="24"/>
-          <w:szCs w:val="24"/>
-        </w:rPr>
-      </w:pPr>
-      <w:r>
-        <w:rPr>
-          <w:rFonts w:ascii="Times New Roman" w:hAnsi="Times New Roman" w:cs="Times New Roman"/>
-          <w:b/>
-          <w:sz w:val="24"/>
-          <w:szCs w:val="24"/>
-        </w:rPr>
-        <w:t xml:space="preserve">Crash: </w:t>
-      </w:r>
-      <w:r>
-        <w:rPr>
-          <w:rFonts w:ascii="Times New Roman" w:hAnsi="Times New Roman" w:cs="Times New Roman"/>
-          <w:sz w:val="24"/>
-          <w:szCs w:val="24"/>
-        </w:rPr>
-        <w:t>Moves quickly towards the player in a straight line. Stopped if obstructed by the environment or after traveling a certain distance.</w:t>
-      </w:r>
-      <w:r>
-        <w:rPr>
-          <w:rFonts w:ascii="Times New Roman" w:hAnsi="Times New Roman" w:cs="Times New Roman"/>
-          <w:sz w:val="24"/>
-          <w:szCs w:val="24"/>
-        </w:rPr>
-        <w:t xml:space="preserve"> Rests</w:t>
-      </w:r>
-      <w:r>
-        <w:rPr>
-          <w:rFonts w:ascii="Times New Roman" w:hAnsi="Times New Roman" w:cs="Times New Roman"/>
-          <w:sz w:val="24"/>
-          <w:szCs w:val="24"/>
-        </w:rPr>
-        <w:t xml:space="preserve"> for 1 second after stopping. Deals double contact damage.</w:t>
-      </w:r>
-    </w:p>
-    <w:p>
-      <w:pPr>
-        <w:pStyle w:val="ListParagraph"/>
-        <w:numPr>
-          <w:ilvl w:val="4"/>
-          <w:numId w:val="1"/>
-        </w:numPr>
-        <w:rPr>
-          <w:rFonts w:ascii="Times New Roman" w:hAnsi="Times New Roman" w:cs="Times New Roman"/>
-          <w:sz w:val="24"/>
-          <w:szCs w:val="24"/>
-        </w:rPr>
-      </w:pPr>
-      <w:r>
-        <w:rPr>
-          <w:rFonts w:ascii="Times New Roman" w:hAnsi="Times New Roman" w:cs="Times New Roman"/>
-          <w:b/>
-          <w:sz w:val="24"/>
-          <w:szCs w:val="24"/>
-        </w:rPr>
-        <w:t xml:space="preserve">Explosion: </w:t>
-      </w:r>
-      <w:r>
-        <w:rPr>
-          <w:rFonts w:ascii="Times New Roman" w:hAnsi="Times New Roman" w:cs="Times New Roman"/>
-          <w:sz w:val="24"/>
-          <w:szCs w:val="24"/>
-        </w:rPr>
-        <w:t>Increases contact damage range for 1 second. Stops moving on use. Deals double contact damage.</w:t>
-      </w:r>
-    </w:p>
-    <w:p>
-      <w:pPr>
-        <w:pStyle w:val="ListParagraph"/>
-        <w:numPr>
-          <w:ilvl w:val="3"/>
-          <w:numId w:val="1"/>
-        </w:numPr>
-        <w:rPr>
-          <w:rFonts w:ascii="Times New Roman" w:hAnsi="Times New Roman" w:cs="Times New Roman"/>
-          <w:sz w:val="24"/>
-          <w:szCs w:val="24"/>
-        </w:rPr>
-      </w:pPr>
-      <w:r>
-        <w:rPr>
-          <w:rFonts w:ascii="Times New Roman" w:hAnsi="Times New Roman" w:cs="Times New Roman"/>
-          <w:b/>
-          <w:sz w:val="24"/>
-          <w:szCs w:val="24"/>
-        </w:rPr>
-        <w:t>Special:</w:t>
-      </w:r>
-    </w:p>
-    <w:p>
-      <w:pPr>
-        <w:pStyle w:val="ListParagraph"/>
-        <w:numPr>
-          <w:ilvl w:val="4"/>
-          <w:numId w:val="1"/>
-        </w:numPr>
-        <w:rPr>
-          <w:rFonts w:ascii="Times New Roman" w:hAnsi="Times New Roman" w:cs="Times New Roman"/>
-          <w:sz w:val="24"/>
-          <w:szCs w:val="24"/>
-        </w:rPr>
-      </w:pPr>
-      <w:r>
-        <w:rPr>
-          <w:rFonts w:ascii="Times New Roman" w:hAnsi="Times New Roman" w:cs="Times New Roman"/>
-          <w:b/>
-          <w:sz w:val="24"/>
-          <w:szCs w:val="24"/>
-        </w:rPr>
-        <w:t xml:space="preserve">Struggle: </w:t>
-      </w:r>
-      <w:r>
-        <w:rPr>
-          <w:rFonts w:ascii="Times New Roman" w:hAnsi="Times New Roman" w:cs="Times New Roman"/>
-          <w:sz w:val="24"/>
-          <w:szCs w:val="24"/>
-        </w:rPr>
-        <w:t>Performs Blink then either Crash or Explosion. Rests for 1 second before repeating 4 more times. Rests for 5 seconds after finishing.</w:t>
-      </w:r>
-    </w:p>
-    <w:p>
-      <w:pPr>
-        <w:pStyle w:val="ListParagraph"/>
-        <w:numPr>
-          <w:ilvl w:val="1"/>
-          <w:numId w:val="1"/>
-        </w:numPr>
-        <w:rPr>
-          <w:rFonts w:ascii="Times New Roman" w:hAnsi="Times New Roman" w:cs="Times New Roman"/>
-          <w:sz w:val="24"/>
-          <w:szCs w:val="24"/>
-        </w:rPr>
-      </w:pPr>
-      <w:r>
-        <w:rPr>
-          <w:rFonts w:ascii="Times New Roman" w:hAnsi="Times New Roman" w:cs="Times New Roman"/>
-          <w:b/>
-          <w:sz w:val="24"/>
-          <w:szCs w:val="24"/>
-        </w:rPr>
-        <w:t>Midnight Bay</w:t>
-      </w:r>
-      <w:r>
-        <w:rPr>
-          <w:rFonts w:ascii="Times New Roman" w:hAnsi="Times New Roman" w:cs="Times New Roman"/>
-          <w:b/>
-          <w:sz w:val="24"/>
-          <w:szCs w:val="24"/>
-        </w:rPr>
-        <w:t>:</w:t>
-      </w:r>
-    </w:p>
-    <w:p>
-      <w:pPr>
-        <w:pStyle w:val="ListParagraph"/>
-        <w:numPr>
-          <w:ilvl w:val="2"/>
-          <w:numId w:val="1"/>
-        </w:numPr>
-        <w:rPr>
-          <w:rFonts w:ascii="Times New Roman" w:hAnsi="Times New Roman" w:cs="Times New Roman"/>
-          <w:sz w:val="24"/>
-          <w:szCs w:val="24"/>
-        </w:rPr>
-      </w:pPr>
-      <w:r>
-        <w:rPr>
-          <w:rFonts w:ascii="Times New Roman" w:hAnsi="Times New Roman" w:cs="Times New Roman"/>
-          <w:b/>
-          <w:sz w:val="24"/>
-          <w:szCs w:val="24"/>
-        </w:rPr>
-        <w:t>Patrol Machina [R]:</w:t>
-      </w:r>
-      <w:r>
-        <w:rPr>
-          <w:rFonts w:ascii="Times New Roman" w:hAnsi="Times New Roman" w:cs="Times New Roman"/>
-          <w:b/>
-          <w:sz w:val="24"/>
-          <w:szCs w:val="24"/>
-        </w:rPr>
-        <w:t xml:space="preserve"> </w:t>
-      </w:r>
-      <w:r>
-        <w:rPr>
-          <w:rFonts w:ascii="Times New Roman" w:hAnsi="Times New Roman" w:cs="Times New Roman"/>
-          <w:sz w:val="24"/>
-          <w:szCs w:val="24"/>
-        </w:rPr>
-        <w:t>Refer to previous description.</w:t>
-      </w:r>
-    </w:p>
-    <w:p>
-      <w:pPr>
-        <w:pStyle w:val="ListParagraph"/>
-        <w:numPr>
-          <w:ilvl w:val="3"/>
-          <w:numId w:val="1"/>
-        </w:numPr>
-        <w:rPr>
-          <w:rFonts w:ascii="Times New Roman" w:hAnsi="Times New Roman" w:cs="Times New Roman"/>
-          <w:sz w:val="24"/>
-          <w:szCs w:val="24"/>
-        </w:rPr>
-      </w:pPr>
-      <w:r>
-        <w:rPr>
-          <w:rFonts w:ascii="Times New Roman" w:hAnsi="Times New Roman" w:cs="Times New Roman"/>
-          <w:b/>
-          <w:sz w:val="24"/>
-          <w:szCs w:val="24"/>
-        </w:rPr>
-        <w:t>HP:</w:t>
-      </w:r>
-      <w:r>
-        <w:rPr>
-          <w:rFonts w:ascii="Times New Roman" w:hAnsi="Times New Roman" w:cs="Times New Roman"/>
-          <w:sz w:val="24"/>
-          <w:szCs w:val="24"/>
-        </w:rPr>
-        <w:t xml:space="preserve"> ?</w:t>
-      </w:r>
-      <w:r>
-        <w:rPr>
-          <w:rFonts w:ascii="Times New Roman" w:hAnsi="Times New Roman" w:cs="Times New Roman"/>
-          <w:sz w:val="24"/>
-          <w:szCs w:val="24"/>
-        </w:rPr>
-        <w:t xml:space="preserve">, </w:t>
-      </w:r>
-      <w:r>
-        <w:rPr>
-          <w:rFonts w:ascii="Times New Roman" w:hAnsi="Times New Roman" w:cs="Times New Roman"/>
-          <w:b/>
-          <w:sz w:val="24"/>
-          <w:szCs w:val="24"/>
-        </w:rPr>
-        <w:t xml:space="preserve">DMG: </w:t>
-      </w:r>
-      <w:r>
-        <w:rPr>
-          <w:rFonts w:ascii="Times New Roman" w:hAnsi="Times New Roman" w:cs="Times New Roman"/>
-          <w:sz w:val="24"/>
-          <w:szCs w:val="24"/>
-        </w:rPr>
-        <w:t>?</w:t>
-      </w:r>
-    </w:p>
-    <w:p>
-      <w:pPr>
-        <w:pStyle w:val="ListParagraph"/>
-        <w:numPr>
-          <w:ilvl w:val="2"/>
-          <w:numId w:val="1"/>
-        </w:numPr>
-        <w:rPr>
-          <w:rFonts w:ascii="Times New Roman" w:hAnsi="Times New Roman" w:cs="Times New Roman"/>
-          <w:sz w:val="24"/>
-          <w:szCs w:val="24"/>
-        </w:rPr>
-      </w:pPr>
-      <w:r>
-        <w:rPr>
-          <w:rFonts w:ascii="Times New Roman" w:hAnsi="Times New Roman" w:cs="Times New Roman"/>
-          <w:b/>
-          <w:sz w:val="24"/>
-          <w:szCs w:val="24"/>
-        </w:rPr>
-        <w:t>Aquatic Machina</w:t>
-      </w:r>
-      <w:r>
-        <w:rPr>
-          <w:rFonts w:ascii="Times New Roman" w:hAnsi="Times New Roman" w:cs="Times New Roman"/>
-          <w:b/>
-          <w:sz w:val="24"/>
-          <w:szCs w:val="24"/>
-        </w:rPr>
-        <w:t xml:space="preserve"> [R]: </w:t>
-      </w:r>
-      <w:r>
-        <w:rPr>
-          <w:rFonts w:ascii="Times New Roman" w:hAnsi="Times New Roman" w:cs="Times New Roman"/>
-          <w:sz w:val="24"/>
-          <w:szCs w:val="24"/>
-        </w:rPr>
-        <w:t>Hides in water. Can travel from one source of water to another. When it resurfaces, it shoots in a 3-spread before diving back down. Deals contact damage.</w:t>
-      </w:r>
-    </w:p>
-    <w:p>
-      <w:pPr>
-        <w:pStyle w:val="ListParagraph"/>
-        <w:numPr>
-          <w:ilvl w:val="3"/>
-          <w:numId w:val="1"/>
-        </w:numPr>
-        <w:rPr>
-          <w:rFonts w:ascii="Times New Roman" w:hAnsi="Times New Roman" w:cs="Times New Roman"/>
-          <w:sz w:val="24"/>
-          <w:szCs w:val="24"/>
-        </w:rPr>
-      </w:pPr>
-      <w:r>
-        <w:rPr>
-          <w:rFonts w:ascii="Times New Roman" w:hAnsi="Times New Roman" w:cs="Times New Roman"/>
-          <w:b/>
-          <w:sz w:val="24"/>
-          <w:szCs w:val="24"/>
-        </w:rPr>
-        <w:t>HP:</w:t>
-      </w:r>
-      <w:r>
-        <w:rPr>
-          <w:rFonts w:ascii="Times New Roman" w:hAnsi="Times New Roman" w:cs="Times New Roman"/>
-          <w:sz w:val="24"/>
-          <w:szCs w:val="24"/>
-        </w:rPr>
-        <w:t xml:space="preserve"> ?, </w:t>
-      </w:r>
-      <w:r>
-        <w:rPr>
-          <w:rFonts w:ascii="Times New Roman" w:hAnsi="Times New Roman" w:cs="Times New Roman"/>
-          <w:b/>
-          <w:sz w:val="24"/>
-          <w:szCs w:val="24"/>
-        </w:rPr>
-        <w:t xml:space="preserve">DMG: </w:t>
-      </w:r>
-      <w:r>
-        <w:rPr>
-          <w:rFonts w:ascii="Times New Roman" w:hAnsi="Times New Roman" w:cs="Times New Roman"/>
-          <w:sz w:val="24"/>
-          <w:szCs w:val="24"/>
-        </w:rPr>
-        <w:t>?</w:t>
-      </w:r>
-    </w:p>
-    <w:p>
-      <w:pPr>
-        <w:pStyle w:val="ListParagraph"/>
-        <w:numPr>
-          <w:ilvl w:val="2"/>
-          <w:numId w:val="1"/>
-        </w:numPr>
-        <w:rPr>
-          <w:rFonts w:ascii="Times New Roman" w:hAnsi="Times New Roman" w:cs="Times New Roman"/>
-          <w:sz w:val="24"/>
-          <w:szCs w:val="24"/>
-        </w:rPr>
-      </w:pPr>
-      <w:r>
-        <w:rPr>
-          <w:rFonts w:ascii="Times New Roman" w:hAnsi="Times New Roman" w:cs="Times New Roman"/>
-          <w:b/>
-          <w:sz w:val="24"/>
-          <w:szCs w:val="24"/>
-        </w:rPr>
-        <w:t>Sea Mine [H]:</w:t>
-      </w:r>
-      <w:r>
-        <w:rPr>
-          <w:rFonts w:ascii="Times New Roman" w:hAnsi="Times New Roman" w:cs="Times New Roman"/>
-          <w:b/>
-          <w:sz w:val="24"/>
-          <w:szCs w:val="24"/>
-        </w:rPr>
-        <w:t xml:space="preserve"> </w:t>
-      </w:r>
-      <w:r>
-        <w:rPr>
-          <w:rFonts w:ascii="Times New Roman" w:hAnsi="Times New Roman" w:cs="Times New Roman"/>
-          <w:sz w:val="24"/>
-          <w:szCs w:val="24"/>
-        </w:rPr>
-        <w:t>Can be triggered by projectiles or other sea mines. Explodes on contact</w:t>
-      </w:r>
-      <w:r>
-        <w:rPr>
-          <w:rFonts w:ascii="Times New Roman" w:hAnsi="Times New Roman" w:cs="Times New Roman"/>
-          <w:sz w:val="24"/>
-          <w:szCs w:val="24"/>
-        </w:rPr>
-        <w:t>.</w:t>
-      </w:r>
-      <w:r>
-        <w:rPr>
-          <w:rFonts w:ascii="Times New Roman" w:hAnsi="Times New Roman" w:cs="Times New Roman"/>
-          <w:sz w:val="24"/>
-          <w:szCs w:val="24"/>
-        </w:rPr>
-        <w:t xml:space="preserve"> </w:t>
-      </w:r>
-    </w:p>
-    <w:p>
-      <w:pPr>
-        <w:pStyle w:val="ListParagraph"/>
-        <w:numPr>
-          <w:ilvl w:val="3"/>
-          <w:numId w:val="1"/>
-        </w:numPr>
-        <w:rPr>
-          <w:rFonts w:ascii="Times New Roman" w:hAnsi="Times New Roman" w:cs="Times New Roman"/>
-          <w:sz w:val="24"/>
-          <w:szCs w:val="24"/>
-        </w:rPr>
-      </w:pPr>
-      <w:r>
-        <w:rPr>
-          <w:rFonts w:ascii="Times New Roman" w:hAnsi="Times New Roman" w:cs="Times New Roman"/>
-          <w:b/>
-          <w:sz w:val="24"/>
-          <w:szCs w:val="24"/>
-        </w:rPr>
-        <w:lastRenderedPageBreak/>
-        <w:t xml:space="preserve">DMG: </w:t>
-      </w:r>
-      <w:r>
-        <w:rPr>
-          <w:rFonts w:ascii="Times New Roman" w:hAnsi="Times New Roman" w:cs="Times New Roman"/>
-          <w:sz w:val="24"/>
-          <w:szCs w:val="24"/>
-        </w:rPr>
-        <w:t>?</w:t>
-      </w:r>
-    </w:p>
-    <w:p>
-      <w:pPr>
-        <w:pStyle w:val="ListParagraph"/>
-        <w:numPr>
-          <w:ilvl w:val="2"/>
-          <w:numId w:val="1"/>
-        </w:numPr>
-        <w:rPr>
-          <w:rFonts w:ascii="Times New Roman" w:hAnsi="Times New Roman" w:cs="Times New Roman"/>
-          <w:sz w:val="24"/>
-          <w:szCs w:val="24"/>
-        </w:rPr>
-      </w:pPr>
-      <w:r>
-        <w:rPr>
-          <w:rFonts w:ascii="Times New Roman" w:hAnsi="Times New Roman" w:cs="Times New Roman"/>
-          <w:b/>
-          <w:sz w:val="24"/>
-          <w:szCs w:val="24"/>
-        </w:rPr>
-        <w:t>Subnautical Machina</w:t>
-      </w:r>
-      <w:r>
-        <w:rPr>
-          <w:rFonts w:ascii="Times New Roman" w:hAnsi="Times New Roman" w:cs="Times New Roman"/>
-          <w:b/>
-          <w:sz w:val="24"/>
-          <w:szCs w:val="24"/>
-        </w:rPr>
-        <w:t xml:space="preserve"> </w:t>
-      </w:r>
-      <w:r>
-        <w:rPr>
-          <w:rFonts w:ascii="Times New Roman" w:hAnsi="Times New Roman" w:cs="Times New Roman"/>
-          <w:b/>
-          <w:sz w:val="24"/>
-          <w:szCs w:val="24"/>
-        </w:rPr>
-        <w:t>[B]:</w:t>
-      </w:r>
-      <w:r>
-        <w:rPr>
-          <w:rFonts w:ascii="Times New Roman" w:hAnsi="Times New Roman" w:cs="Times New Roman"/>
-          <w:b/>
-          <w:sz w:val="24"/>
-          <w:szCs w:val="24"/>
-        </w:rPr>
-        <w:t xml:space="preserve"> </w:t>
-      </w:r>
-      <w:r>
-        <w:rPr>
-          <w:rFonts w:ascii="Times New Roman" w:hAnsi="Times New Roman" w:cs="Times New Roman"/>
-          <w:sz w:val="24"/>
-          <w:szCs w:val="24"/>
-        </w:rPr>
-        <w:t>While underwater, it gains defense. Deals contact damage.</w:t>
-      </w:r>
-      <w:r>
-        <w:rPr>
-          <w:rFonts w:ascii="Times New Roman" w:hAnsi="Times New Roman" w:cs="Times New Roman"/>
-          <w:sz w:val="24"/>
-          <w:szCs w:val="24"/>
-        </w:rPr>
-        <w:t xml:space="preserve"> </w:t>
-      </w:r>
-    </w:p>
-    <w:p>
-      <w:pPr>
-        <w:pStyle w:val="ListParagraph"/>
-        <w:numPr>
-          <w:ilvl w:val="3"/>
-          <w:numId w:val="1"/>
-        </w:numPr>
-        <w:rPr>
-          <w:rFonts w:ascii="Times New Roman" w:hAnsi="Times New Roman" w:cs="Times New Roman"/>
-          <w:sz w:val="24"/>
-          <w:szCs w:val="24"/>
-        </w:rPr>
-      </w:pPr>
-      <w:r>
-        <w:rPr>
-          <w:rFonts w:ascii="Times New Roman" w:hAnsi="Times New Roman" w:cs="Times New Roman"/>
-          <w:b/>
-          <w:sz w:val="24"/>
-          <w:szCs w:val="24"/>
-        </w:rPr>
-        <w:t>HP:</w:t>
-      </w:r>
-      <w:r>
-        <w:rPr>
-          <w:rFonts w:ascii="Times New Roman" w:hAnsi="Times New Roman" w:cs="Times New Roman"/>
-          <w:sz w:val="24"/>
-          <w:szCs w:val="24"/>
-        </w:rPr>
-        <w:t xml:space="preserve"> ?, </w:t>
-      </w:r>
-      <w:r>
-        <w:rPr>
-          <w:rFonts w:ascii="Times New Roman" w:hAnsi="Times New Roman" w:cs="Times New Roman"/>
-          <w:b/>
-          <w:sz w:val="24"/>
-          <w:szCs w:val="24"/>
-        </w:rPr>
-        <w:t xml:space="preserve">DMG: </w:t>
-      </w:r>
-      <w:r>
-        <w:rPr>
-          <w:rFonts w:ascii="Times New Roman" w:hAnsi="Times New Roman" w:cs="Times New Roman"/>
-          <w:sz w:val="24"/>
-          <w:szCs w:val="24"/>
-        </w:rPr>
-        <w:t>?</w:t>
-      </w:r>
-    </w:p>
-    <w:p>
-      <w:pPr>
-        <w:pStyle w:val="ListParagraph"/>
-        <w:numPr>
-          <w:ilvl w:val="3"/>
-          <w:numId w:val="1"/>
-        </w:numPr>
-        <w:rPr>
-          <w:rFonts w:ascii="Times New Roman" w:hAnsi="Times New Roman" w:cs="Times New Roman"/>
-          <w:sz w:val="24"/>
-          <w:szCs w:val="24"/>
-        </w:rPr>
-      </w:pPr>
-      <w:r>
-        <w:rPr>
-          <w:rFonts w:ascii="Times New Roman" w:hAnsi="Times New Roman" w:cs="Times New Roman"/>
-          <w:b/>
-          <w:sz w:val="24"/>
-          <w:szCs w:val="24"/>
-        </w:rPr>
-        <w:t>Mobility:</w:t>
-      </w:r>
-    </w:p>
-    <w:p>
-      <w:pPr>
-        <w:pStyle w:val="ListParagraph"/>
-        <w:numPr>
-          <w:ilvl w:val="4"/>
-          <w:numId w:val="1"/>
-        </w:numPr>
-        <w:rPr>
-          <w:rFonts w:ascii="Times New Roman" w:hAnsi="Times New Roman" w:cs="Times New Roman"/>
-          <w:sz w:val="24"/>
-          <w:szCs w:val="24"/>
-        </w:rPr>
-      </w:pPr>
-      <w:r>
-        <w:rPr>
-          <w:rFonts w:ascii="Times New Roman" w:hAnsi="Times New Roman" w:cs="Times New Roman"/>
-          <w:b/>
-          <w:sz w:val="24"/>
-          <w:szCs w:val="24"/>
-        </w:rPr>
-        <w:t>Dive/Surface</w:t>
-      </w:r>
-      <w:r>
-        <w:rPr>
-          <w:rFonts w:ascii="Times New Roman" w:hAnsi="Times New Roman" w:cs="Times New Roman"/>
-          <w:b/>
-          <w:sz w:val="24"/>
-          <w:szCs w:val="24"/>
-        </w:rPr>
-        <w:t>:</w:t>
-      </w:r>
-      <w:r>
-        <w:rPr>
-          <w:rFonts w:ascii="Times New Roman" w:hAnsi="Times New Roman" w:cs="Times New Roman"/>
-          <w:b/>
-          <w:sz w:val="24"/>
-          <w:szCs w:val="24"/>
-        </w:rPr>
-        <w:t xml:space="preserve"> </w:t>
-      </w:r>
-      <w:r>
-        <w:rPr>
-          <w:rFonts w:ascii="Times New Roman" w:hAnsi="Times New Roman" w:cs="Times New Roman"/>
-          <w:b/>
-          <w:sz w:val="24"/>
-          <w:szCs w:val="24"/>
-        </w:rPr>
-        <w:t xml:space="preserve"> </w:t>
-      </w:r>
-      <w:r>
-        <w:rPr>
-          <w:rFonts w:ascii="Times New Roman" w:hAnsi="Times New Roman" w:cs="Times New Roman"/>
-          <w:sz w:val="24"/>
-          <w:szCs w:val="24"/>
-        </w:rPr>
-        <w:t>Every 10 seconds, the boss will dive or resurface.</w:t>
-      </w:r>
-    </w:p>
-    <w:p>
-      <w:pPr>
-        <w:pStyle w:val="ListParagraph"/>
-        <w:numPr>
-          <w:ilvl w:val="3"/>
-          <w:numId w:val="1"/>
-        </w:numPr>
-        <w:rPr>
-          <w:rFonts w:ascii="Times New Roman" w:hAnsi="Times New Roman" w:cs="Times New Roman"/>
-          <w:sz w:val="24"/>
-          <w:szCs w:val="24"/>
-        </w:rPr>
-      </w:pPr>
-      <w:r>
-        <w:rPr>
-          <w:rFonts w:ascii="Times New Roman" w:hAnsi="Times New Roman" w:cs="Times New Roman"/>
-          <w:b/>
-          <w:sz w:val="24"/>
-          <w:szCs w:val="24"/>
-        </w:rPr>
-        <w:t>Attacks:</w:t>
-      </w:r>
-    </w:p>
-    <w:p>
-      <w:pPr>
-        <w:pStyle w:val="ListParagraph"/>
-        <w:numPr>
-          <w:ilvl w:val="4"/>
-          <w:numId w:val="1"/>
-        </w:numPr>
-        <w:rPr>
-          <w:rFonts w:ascii="Times New Roman" w:hAnsi="Times New Roman" w:cs="Times New Roman"/>
-          <w:sz w:val="24"/>
-          <w:szCs w:val="24"/>
-        </w:rPr>
-      </w:pPr>
-      <w:r>
-        <w:rPr>
-          <w:rFonts w:ascii="Times New Roman" w:hAnsi="Times New Roman" w:cs="Times New Roman"/>
-          <w:b/>
-          <w:sz w:val="24"/>
-          <w:szCs w:val="24"/>
-        </w:rPr>
-        <w:t xml:space="preserve">Spread Shot: </w:t>
-      </w:r>
-      <w:r>
-        <w:rPr>
-          <w:rFonts w:ascii="Times New Roman" w:hAnsi="Times New Roman" w:cs="Times New Roman"/>
-          <w:sz w:val="24"/>
-          <w:szCs w:val="24"/>
-        </w:rPr>
-        <w:t>Fires 3 bullets in a cone spread.</w:t>
-      </w:r>
-    </w:p>
-    <w:p>
-      <w:pPr>
-        <w:pStyle w:val="ListParagraph"/>
-        <w:numPr>
-          <w:ilvl w:val="4"/>
-          <w:numId w:val="1"/>
-        </w:numPr>
-        <w:rPr>
-          <w:rFonts w:ascii="Times New Roman" w:hAnsi="Times New Roman" w:cs="Times New Roman"/>
-          <w:sz w:val="24"/>
-          <w:szCs w:val="24"/>
-        </w:rPr>
-      </w:pPr>
-      <w:r>
-        <w:rPr>
-          <w:rFonts w:ascii="Times New Roman" w:hAnsi="Times New Roman" w:cs="Times New Roman"/>
-          <w:b/>
-          <w:sz w:val="24"/>
-          <w:szCs w:val="24"/>
-        </w:rPr>
-        <w:t>Torpedo:</w:t>
-      </w:r>
-      <w:r>
-        <w:rPr>
-          <w:rFonts w:ascii="Times New Roman" w:hAnsi="Times New Roman" w:cs="Times New Roman"/>
-          <w:sz w:val="24"/>
-          <w:szCs w:val="24"/>
-        </w:rPr>
-        <w:t xml:space="preserve"> If underwater, fires 2 projectiles that home in onto the player which can be destroyed by the player’s bullets.</w:t>
-      </w:r>
-    </w:p>
-    <w:p>
-      <w:pPr>
-        <w:pStyle w:val="ListParagraph"/>
-        <w:numPr>
-          <w:ilvl w:val="4"/>
-          <w:numId w:val="1"/>
-        </w:numPr>
-        <w:rPr>
-          <w:rFonts w:ascii="Times New Roman" w:hAnsi="Times New Roman" w:cs="Times New Roman"/>
-          <w:sz w:val="24"/>
-          <w:szCs w:val="24"/>
-        </w:rPr>
-      </w:pPr>
-      <w:r>
-        <w:rPr>
-          <w:rFonts w:ascii="Times New Roman" w:hAnsi="Times New Roman" w:cs="Times New Roman"/>
-          <w:b/>
-          <w:sz w:val="24"/>
-          <w:szCs w:val="24"/>
-        </w:rPr>
-        <w:t xml:space="preserve">Hail: </w:t>
-      </w:r>
-      <w:r>
-        <w:rPr>
-          <w:rFonts w:ascii="Times New Roman" w:hAnsi="Times New Roman" w:cs="Times New Roman"/>
-          <w:sz w:val="24"/>
-          <w:szCs w:val="24"/>
-        </w:rPr>
-        <w:t>If above water, Spread Shot’s bullets can be followed by a larger bullet.</w:t>
-      </w:r>
-    </w:p>
-    <w:p>
-      <w:pPr>
-        <w:pStyle w:val="ListParagraph"/>
-        <w:numPr>
-          <w:ilvl w:val="3"/>
-          <w:numId w:val="1"/>
-        </w:numPr>
-        <w:rPr>
-          <w:rFonts w:ascii="Times New Roman" w:hAnsi="Times New Roman" w:cs="Times New Roman"/>
-          <w:sz w:val="24"/>
-          <w:szCs w:val="24"/>
-        </w:rPr>
-      </w:pPr>
-      <w:r>
-        <w:rPr>
-          <w:rFonts w:ascii="Times New Roman" w:hAnsi="Times New Roman" w:cs="Times New Roman"/>
-          <w:b/>
-          <w:sz w:val="24"/>
-          <w:szCs w:val="24"/>
-        </w:rPr>
-        <w:t>Special:</w:t>
-      </w:r>
-    </w:p>
-    <w:p>
-      <w:pPr>
-        <w:pStyle w:val="ListParagraph"/>
-        <w:numPr>
-          <w:ilvl w:val="4"/>
-          <w:numId w:val="1"/>
-        </w:numPr>
-        <w:rPr>
-          <w:rFonts w:ascii="Times New Roman" w:hAnsi="Times New Roman" w:cs="Times New Roman"/>
-          <w:sz w:val="24"/>
-          <w:szCs w:val="24"/>
-        </w:rPr>
-      </w:pPr>
-      <w:r>
-        <w:rPr>
-          <w:rFonts w:ascii="Times New Roman" w:hAnsi="Times New Roman" w:cs="Times New Roman"/>
-          <w:b/>
-          <w:sz w:val="24"/>
-          <w:szCs w:val="24"/>
-        </w:rPr>
-        <w:t xml:space="preserve">Downpour: </w:t>
-      </w:r>
-      <w:r>
-        <w:rPr>
-          <w:rFonts w:ascii="Times New Roman" w:hAnsi="Times New Roman" w:cs="Times New Roman"/>
-          <w:sz w:val="24"/>
-          <w:szCs w:val="24"/>
-        </w:rPr>
-        <w:t>Projectiles fall from the sky</w:t>
-      </w:r>
-      <w:r>
-        <w:rPr>
-          <w:rFonts w:ascii="Times New Roman" w:hAnsi="Times New Roman" w:cs="Times New Roman"/>
-          <w:sz w:val="24"/>
-          <w:szCs w:val="24"/>
-        </w:rPr>
-        <w:t xml:space="preserve"> for 10</w:t>
-      </w:r>
-      <w:r>
-        <w:rPr>
-          <w:rFonts w:ascii="Times New Roman" w:hAnsi="Times New Roman" w:cs="Times New Roman"/>
-          <w:sz w:val="24"/>
-          <w:szCs w:val="24"/>
-        </w:rPr>
-        <w:t xml:space="preserve"> seconds.</w:t>
-      </w:r>
-    </w:p>
-    <w:p>
-      <w:pPr>
-        <w:pStyle w:val="ListParagraph"/>
-        <w:numPr>
-          <w:ilvl w:val="1"/>
-          <w:numId w:val="1"/>
-        </w:numPr>
-        <w:rPr>
-          <w:rFonts w:ascii="Times New Roman" w:hAnsi="Times New Roman" w:cs="Times New Roman"/>
-          <w:sz w:val="24"/>
-          <w:szCs w:val="24"/>
-        </w:rPr>
-      </w:pPr>
-      <w:r>
-        <w:rPr>
-          <w:rFonts w:ascii="Times New Roman" w:hAnsi="Times New Roman" w:cs="Times New Roman"/>
-          <w:b/>
-          <w:sz w:val="24"/>
-          <w:szCs w:val="24"/>
-        </w:rPr>
-        <w:t>Grey Palace</w:t>
-      </w:r>
-      <w:r>
-        <w:rPr>
-          <w:rFonts w:ascii="Times New Roman" w:hAnsi="Times New Roman" w:cs="Times New Roman"/>
-          <w:b/>
-          <w:sz w:val="24"/>
-          <w:szCs w:val="24"/>
-        </w:rPr>
-        <w:t>:</w:t>
-      </w:r>
-    </w:p>
-    <w:p>
-      <w:pPr>
-        <w:pStyle w:val="ListParagraph"/>
-        <w:numPr>
-          <w:ilvl w:val="2"/>
-          <w:numId w:val="1"/>
-        </w:numPr>
-        <w:rPr>
-          <w:rFonts w:ascii="Times New Roman" w:hAnsi="Times New Roman" w:cs="Times New Roman"/>
-          <w:sz w:val="24"/>
-          <w:szCs w:val="24"/>
-        </w:rPr>
-      </w:pPr>
-      <w:r>
-        <w:rPr>
-          <w:rFonts w:ascii="Times New Roman" w:hAnsi="Times New Roman" w:cs="Times New Roman"/>
-          <w:b/>
-          <w:sz w:val="24"/>
-          <w:szCs w:val="24"/>
-        </w:rPr>
-        <w:t xml:space="preserve">Patrol Machina [R]: </w:t>
-      </w:r>
-      <w:r>
-        <w:rPr>
-          <w:rFonts w:ascii="Times New Roman" w:hAnsi="Times New Roman" w:cs="Times New Roman"/>
-          <w:sz w:val="24"/>
-          <w:szCs w:val="24"/>
-        </w:rPr>
-        <w:t>Refer to previous description.</w:t>
-      </w:r>
-    </w:p>
-    <w:p>
-      <w:pPr>
-        <w:pStyle w:val="ListParagraph"/>
-        <w:numPr>
-          <w:ilvl w:val="3"/>
-          <w:numId w:val="1"/>
-        </w:numPr>
-        <w:rPr>
-          <w:rFonts w:ascii="Times New Roman" w:hAnsi="Times New Roman" w:cs="Times New Roman"/>
-          <w:sz w:val="24"/>
-          <w:szCs w:val="24"/>
-        </w:rPr>
-      </w:pPr>
-      <w:r>
-        <w:rPr>
-          <w:rFonts w:ascii="Times New Roman" w:hAnsi="Times New Roman" w:cs="Times New Roman"/>
-          <w:b/>
-          <w:sz w:val="24"/>
-          <w:szCs w:val="24"/>
-        </w:rPr>
-        <w:t xml:space="preserve">HP: </w:t>
-      </w:r>
-      <w:r>
-        <w:rPr>
-          <w:rFonts w:ascii="Times New Roman" w:hAnsi="Times New Roman" w:cs="Times New Roman"/>
-          <w:sz w:val="24"/>
-          <w:szCs w:val="24"/>
-        </w:rPr>
-        <w:t xml:space="preserve">?, </w:t>
-      </w:r>
-      <w:r>
-        <w:rPr>
-          <w:rFonts w:ascii="Times New Roman" w:hAnsi="Times New Roman" w:cs="Times New Roman"/>
-          <w:b/>
-          <w:sz w:val="24"/>
-          <w:szCs w:val="24"/>
-        </w:rPr>
-        <w:t xml:space="preserve">DMG: </w:t>
-      </w:r>
-      <w:r>
-        <w:rPr>
-          <w:rFonts w:ascii="Times New Roman" w:hAnsi="Times New Roman" w:cs="Times New Roman"/>
-          <w:sz w:val="24"/>
-          <w:szCs w:val="24"/>
-        </w:rPr>
-        <w:t>?</w:t>
-      </w:r>
-    </w:p>
-    <w:p>
-      <w:pPr>
-        <w:pStyle w:val="ListParagraph"/>
-        <w:numPr>
-          <w:ilvl w:val="2"/>
-          <w:numId w:val="1"/>
-        </w:numPr>
-        <w:rPr>
-          <w:rFonts w:ascii="Times New Roman" w:hAnsi="Times New Roman" w:cs="Times New Roman"/>
-          <w:sz w:val="24"/>
-          <w:szCs w:val="24"/>
-        </w:rPr>
-      </w:pPr>
-      <w:r>
-        <w:rPr>
-          <w:rFonts w:ascii="Times New Roman" w:hAnsi="Times New Roman" w:cs="Times New Roman"/>
-          <w:b/>
-          <w:sz w:val="24"/>
-          <w:szCs w:val="24"/>
-        </w:rPr>
-        <w:t>Pursuit Machina</w:t>
-      </w:r>
-      <w:r>
-        <w:rPr>
-          <w:rFonts w:ascii="Times New Roman" w:hAnsi="Times New Roman" w:cs="Times New Roman"/>
-          <w:b/>
-          <w:sz w:val="24"/>
-          <w:szCs w:val="24"/>
-        </w:rPr>
-        <w:t xml:space="preserve"> [R</w:t>
-      </w:r>
-      <w:r>
-        <w:rPr>
-          <w:rFonts w:ascii="Times New Roman" w:hAnsi="Times New Roman" w:cs="Times New Roman"/>
-          <w:b/>
-          <w:sz w:val="24"/>
-          <w:szCs w:val="24"/>
-        </w:rPr>
-        <w:t xml:space="preserve">]: </w:t>
-      </w:r>
-      <w:r>
-        <w:rPr>
-          <w:rFonts w:ascii="Times New Roman" w:hAnsi="Times New Roman" w:cs="Times New Roman"/>
-          <w:sz w:val="24"/>
-          <w:szCs w:val="24"/>
-        </w:rPr>
-        <w:t>Refer</w:t>
-      </w:r>
-      <w:r>
-        <w:rPr>
-          <w:rFonts w:ascii="Times New Roman" w:hAnsi="Times New Roman" w:cs="Times New Roman"/>
-          <w:sz w:val="24"/>
-          <w:szCs w:val="24"/>
-        </w:rPr>
-        <w:t xml:space="preserve"> to previous description</w:t>
-      </w:r>
-      <w:r>
-        <w:rPr>
-          <w:rFonts w:ascii="Times New Roman" w:hAnsi="Times New Roman" w:cs="Times New Roman"/>
-          <w:sz w:val="24"/>
-          <w:szCs w:val="24"/>
-        </w:rPr>
-        <w:t>.</w:t>
-      </w:r>
-    </w:p>
-    <w:p>
-      <w:pPr>
-        <w:pStyle w:val="ListParagraph"/>
-        <w:numPr>
-          <w:ilvl w:val="3"/>
-          <w:numId w:val="1"/>
-        </w:numPr>
-        <w:rPr>
-          <w:rFonts w:ascii="Times New Roman" w:hAnsi="Times New Roman" w:cs="Times New Roman"/>
-          <w:sz w:val="24"/>
-          <w:szCs w:val="24"/>
-        </w:rPr>
-      </w:pPr>
-      <w:r>
-        <w:rPr>
-          <w:rFonts w:ascii="Times New Roman" w:hAnsi="Times New Roman" w:cs="Times New Roman"/>
-          <w:b/>
-          <w:sz w:val="24"/>
-          <w:szCs w:val="24"/>
-        </w:rPr>
-        <w:t xml:space="preserve">HP: </w:t>
-      </w:r>
-      <w:r>
-        <w:rPr>
-          <w:rFonts w:ascii="Times New Roman" w:hAnsi="Times New Roman" w:cs="Times New Roman"/>
-          <w:sz w:val="24"/>
-          <w:szCs w:val="24"/>
-        </w:rPr>
-        <w:t xml:space="preserve">?, </w:t>
-      </w:r>
-      <w:r>
-        <w:rPr>
-          <w:rFonts w:ascii="Times New Roman" w:hAnsi="Times New Roman" w:cs="Times New Roman"/>
-          <w:b/>
-          <w:sz w:val="24"/>
-          <w:szCs w:val="24"/>
-        </w:rPr>
-        <w:t xml:space="preserve">DMG: </w:t>
-      </w:r>
-      <w:r>
-        <w:rPr>
-          <w:rFonts w:ascii="Times New Roman" w:hAnsi="Times New Roman" w:cs="Times New Roman"/>
-          <w:sz w:val="24"/>
-          <w:szCs w:val="24"/>
-        </w:rPr>
-        <w:t>?</w:t>
-      </w:r>
-    </w:p>
-    <w:p>
-      <w:pPr>
-        <w:pStyle w:val="ListParagraph"/>
-        <w:numPr>
-          <w:ilvl w:val="2"/>
-          <w:numId w:val="1"/>
-        </w:numPr>
-        <w:rPr>
-          <w:rFonts w:ascii="Times New Roman" w:hAnsi="Times New Roman" w:cs="Times New Roman"/>
-          <w:sz w:val="24"/>
-          <w:szCs w:val="24"/>
-        </w:rPr>
-      </w:pPr>
-      <w:r>
-        <w:rPr>
-          <w:rFonts w:ascii="Times New Roman" w:hAnsi="Times New Roman" w:cs="Times New Roman"/>
-          <w:b/>
-          <w:sz w:val="24"/>
-          <w:szCs w:val="24"/>
-        </w:rPr>
-        <w:t>Aerial Machina [R</w:t>
-      </w:r>
-      <w:r>
-        <w:rPr>
-          <w:rFonts w:ascii="Times New Roman" w:hAnsi="Times New Roman" w:cs="Times New Roman"/>
-          <w:b/>
-          <w:sz w:val="24"/>
-          <w:szCs w:val="24"/>
-        </w:rPr>
-        <w:t xml:space="preserve">]: </w:t>
-      </w:r>
-      <w:r>
-        <w:rPr>
-          <w:rFonts w:ascii="Times New Roman" w:hAnsi="Times New Roman" w:cs="Times New Roman"/>
-          <w:sz w:val="24"/>
-          <w:szCs w:val="24"/>
-        </w:rPr>
-        <w:t>Refer to previous description.</w:t>
-      </w:r>
-    </w:p>
-    <w:p>
-      <w:pPr>
-        <w:pStyle w:val="ListParagraph"/>
-        <w:numPr>
-          <w:ilvl w:val="3"/>
-          <w:numId w:val="1"/>
-        </w:numPr>
-        <w:rPr>
-          <w:rFonts w:ascii="Times New Roman" w:hAnsi="Times New Roman" w:cs="Times New Roman"/>
-          <w:sz w:val="24"/>
-          <w:szCs w:val="24"/>
-        </w:rPr>
-      </w:pPr>
-      <w:r>
-        <w:rPr>
-          <w:rFonts w:ascii="Times New Roman" w:hAnsi="Times New Roman" w:cs="Times New Roman"/>
-          <w:b/>
-          <w:sz w:val="24"/>
-          <w:szCs w:val="24"/>
-        </w:rPr>
-        <w:t xml:space="preserve">HP: </w:t>
-      </w:r>
-      <w:r>
-        <w:rPr>
-          <w:rFonts w:ascii="Times New Roman" w:hAnsi="Times New Roman" w:cs="Times New Roman"/>
-          <w:sz w:val="24"/>
-          <w:szCs w:val="24"/>
-        </w:rPr>
-        <w:t xml:space="preserve">?. </w:t>
-      </w:r>
-      <w:r>
-        <w:rPr>
-          <w:rFonts w:ascii="Times New Roman" w:hAnsi="Times New Roman" w:cs="Times New Roman"/>
-          <w:b/>
-          <w:sz w:val="24"/>
-          <w:szCs w:val="24"/>
-        </w:rPr>
-        <w:t xml:space="preserve">DMG: </w:t>
-      </w:r>
-      <w:r>
-        <w:rPr>
-          <w:rFonts w:ascii="Times New Roman" w:hAnsi="Times New Roman" w:cs="Times New Roman"/>
-          <w:sz w:val="24"/>
-          <w:szCs w:val="24"/>
-        </w:rPr>
-        <w:t>?</w:t>
-      </w:r>
-    </w:p>
-    <w:p>
-      <w:pPr>
-        <w:pStyle w:val="ListParagraph"/>
-        <w:numPr>
-          <w:ilvl w:val="2"/>
-          <w:numId w:val="1"/>
-        </w:numPr>
-        <w:rPr>
-          <w:rFonts w:ascii="Times New Roman" w:hAnsi="Times New Roman" w:cs="Times New Roman"/>
-          <w:sz w:val="24"/>
-          <w:szCs w:val="24"/>
-        </w:rPr>
-      </w:pPr>
-      <w:r>
-        <w:rPr>
-          <w:rFonts w:ascii="Times New Roman" w:hAnsi="Times New Roman" w:cs="Times New Roman"/>
-          <w:b/>
-          <w:sz w:val="24"/>
-          <w:szCs w:val="24"/>
-        </w:rPr>
-        <w:t>Aquatic Machina [R]:</w:t>
-      </w:r>
-      <w:r>
-        <w:rPr>
-          <w:rFonts w:ascii="Times New Roman" w:hAnsi="Times New Roman" w:cs="Times New Roman"/>
-          <w:b/>
-          <w:sz w:val="24"/>
-          <w:szCs w:val="24"/>
-        </w:rPr>
-        <w:t xml:space="preserve"> </w:t>
-      </w:r>
-      <w:r>
-        <w:rPr>
-          <w:rFonts w:ascii="Times New Roman" w:hAnsi="Times New Roman" w:cs="Times New Roman"/>
-          <w:sz w:val="24"/>
-          <w:szCs w:val="24"/>
-        </w:rPr>
-        <w:t>Refer to previous description.</w:t>
-      </w:r>
-    </w:p>
-    <w:p>
-      <w:pPr>
-        <w:pStyle w:val="ListParagraph"/>
-        <w:numPr>
-          <w:ilvl w:val="3"/>
-          <w:numId w:val="1"/>
-        </w:numPr>
-        <w:rPr>
-          <w:rFonts w:ascii="Times New Roman" w:hAnsi="Times New Roman" w:cs="Times New Roman"/>
-          <w:sz w:val="24"/>
-          <w:szCs w:val="24"/>
-        </w:rPr>
-      </w:pPr>
-      <w:r>
-        <w:rPr>
-          <w:rFonts w:ascii="Times New Roman" w:hAnsi="Times New Roman" w:cs="Times New Roman"/>
-          <w:b/>
-          <w:sz w:val="24"/>
-          <w:szCs w:val="24"/>
-        </w:rPr>
-        <w:t xml:space="preserve">HP: </w:t>
-      </w:r>
-      <w:r>
-        <w:rPr>
-          <w:rFonts w:ascii="Times New Roman" w:hAnsi="Times New Roman" w:cs="Times New Roman"/>
-          <w:sz w:val="24"/>
-          <w:szCs w:val="24"/>
-        </w:rPr>
-        <w:t xml:space="preserve">?. </w:t>
-      </w:r>
-      <w:r>
-        <w:rPr>
-          <w:rFonts w:ascii="Times New Roman" w:hAnsi="Times New Roman" w:cs="Times New Roman"/>
-          <w:b/>
-          <w:sz w:val="24"/>
-          <w:szCs w:val="24"/>
-        </w:rPr>
-        <w:t xml:space="preserve">DMG: </w:t>
-      </w:r>
-      <w:r>
-        <w:rPr>
-          <w:rFonts w:ascii="Times New Roman" w:hAnsi="Times New Roman" w:cs="Times New Roman"/>
-          <w:sz w:val="24"/>
-          <w:szCs w:val="24"/>
-        </w:rPr>
-        <w:t>?</w:t>
-      </w:r>
-    </w:p>
-    <w:p>
-      <w:pPr>
-        <w:pStyle w:val="ListParagraph"/>
-        <w:numPr>
-          <w:ilvl w:val="2"/>
-          <w:numId w:val="1"/>
-        </w:numPr>
-        <w:rPr>
-          <w:rFonts w:ascii="Times New Roman" w:hAnsi="Times New Roman" w:cs="Times New Roman"/>
-          <w:sz w:val="24"/>
-          <w:szCs w:val="24"/>
-        </w:rPr>
-      </w:pPr>
-      <w:r>
-        <w:rPr>
-          <w:rFonts w:ascii="Times New Roman" w:hAnsi="Times New Roman" w:cs="Times New Roman"/>
-          <w:b/>
-          <w:sz w:val="24"/>
-          <w:szCs w:val="24"/>
-        </w:rPr>
-        <w:t>Turret Machina [R]:</w:t>
-      </w:r>
-      <w:r>
-        <w:rPr>
-          <w:rFonts w:ascii="Times New Roman" w:hAnsi="Times New Roman" w:cs="Times New Roman"/>
-          <w:b/>
-          <w:sz w:val="24"/>
-          <w:szCs w:val="24"/>
-        </w:rPr>
-        <w:t xml:space="preserve"> </w:t>
-      </w:r>
-      <w:r>
-        <w:rPr>
-          <w:rFonts w:ascii="Times New Roman" w:hAnsi="Times New Roman" w:cs="Times New Roman"/>
-          <w:sz w:val="24"/>
-          <w:szCs w:val="24"/>
-        </w:rPr>
-        <w:t>Refer to previous description.</w:t>
-      </w:r>
-    </w:p>
-    <w:p>
-      <w:pPr>
-        <w:pStyle w:val="ListParagraph"/>
-        <w:numPr>
-          <w:ilvl w:val="3"/>
-          <w:numId w:val="1"/>
-        </w:numPr>
-        <w:rPr>
-          <w:rFonts w:ascii="Times New Roman" w:hAnsi="Times New Roman" w:cs="Times New Roman"/>
-          <w:sz w:val="24"/>
-          <w:szCs w:val="24"/>
-        </w:rPr>
-      </w:pPr>
-      <w:r>
-        <w:rPr>
-          <w:rFonts w:ascii="Times New Roman" w:hAnsi="Times New Roman" w:cs="Times New Roman"/>
-          <w:b/>
-          <w:sz w:val="24"/>
-          <w:szCs w:val="24"/>
-        </w:rPr>
-        <w:t xml:space="preserve">HP: </w:t>
-      </w:r>
-      <w:r>
-        <w:rPr>
-          <w:rFonts w:ascii="Times New Roman" w:hAnsi="Times New Roman" w:cs="Times New Roman"/>
-          <w:sz w:val="24"/>
-          <w:szCs w:val="24"/>
-        </w:rPr>
-        <w:t xml:space="preserve">?, </w:t>
-      </w:r>
-      <w:r>
-        <w:rPr>
-          <w:rFonts w:ascii="Times New Roman" w:hAnsi="Times New Roman" w:cs="Times New Roman"/>
-          <w:b/>
-          <w:sz w:val="24"/>
-          <w:szCs w:val="24"/>
-        </w:rPr>
-        <w:t xml:space="preserve">DMG: </w:t>
-      </w:r>
-      <w:r>
-        <w:rPr>
-          <w:rFonts w:ascii="Times New Roman" w:hAnsi="Times New Roman" w:cs="Times New Roman"/>
-          <w:sz w:val="24"/>
-          <w:szCs w:val="24"/>
-        </w:rPr>
-        <w:t>?</w:t>
-      </w:r>
-    </w:p>
-    <w:p>
-      <w:pPr>
-        <w:pStyle w:val="ListParagraph"/>
-        <w:numPr>
-          <w:ilvl w:val="2"/>
-          <w:numId w:val="1"/>
-        </w:numPr>
-        <w:rPr>
-          <w:rFonts w:ascii="Times New Roman" w:hAnsi="Times New Roman" w:cs="Times New Roman"/>
-          <w:sz w:val="24"/>
-          <w:szCs w:val="24"/>
-        </w:rPr>
-      </w:pPr>
-      <w:r>
-        <w:rPr>
-          <w:rFonts w:ascii="Times New Roman" w:hAnsi="Times New Roman" w:cs="Times New Roman"/>
-          <w:b/>
-          <w:sz w:val="24"/>
-          <w:szCs w:val="24"/>
-        </w:rPr>
-        <w:t xml:space="preserve">Sawblade [H]: </w:t>
-      </w:r>
-      <w:r>
-        <w:rPr>
-          <w:rFonts w:ascii="Times New Roman" w:hAnsi="Times New Roman" w:cs="Times New Roman"/>
-          <w:sz w:val="24"/>
-          <w:szCs w:val="24"/>
-        </w:rPr>
-        <w:t>Either stationary or moving al</w:t>
-      </w:r>
-      <w:r>
-        <w:rPr>
-          <w:rFonts w:ascii="Times New Roman" w:hAnsi="Times New Roman" w:cs="Times New Roman"/>
-          <w:sz w:val="24"/>
-          <w:szCs w:val="24"/>
-        </w:rPr>
-        <w:t>ong a fixed path</w:t>
-      </w:r>
-      <w:r>
-        <w:rPr>
-          <w:rFonts w:ascii="Times New Roman" w:hAnsi="Times New Roman" w:cs="Times New Roman"/>
-          <w:sz w:val="24"/>
-          <w:szCs w:val="24"/>
-        </w:rPr>
-        <w:t>. Deals contact damage</w:t>
-      </w:r>
-      <w:r>
-        <w:rPr>
-          <w:rFonts w:ascii="Times New Roman" w:hAnsi="Times New Roman" w:cs="Times New Roman"/>
-          <w:sz w:val="24"/>
-          <w:szCs w:val="24"/>
-        </w:rPr>
-        <w:t xml:space="preserve">. </w:t>
-      </w:r>
-    </w:p>
-    <w:p>
-      <w:pPr>
-        <w:pStyle w:val="ListParagraph"/>
-        <w:numPr>
-          <w:ilvl w:val="3"/>
-          <w:numId w:val="1"/>
-        </w:numPr>
-        <w:rPr>
-          <w:rFonts w:ascii="Times New Roman" w:hAnsi="Times New Roman" w:cs="Times New Roman"/>
-          <w:sz w:val="24"/>
-          <w:szCs w:val="24"/>
-        </w:rPr>
-      </w:pPr>
-      <w:r>
-        <w:rPr>
-          <w:rFonts w:ascii="Times New Roman" w:hAnsi="Times New Roman" w:cs="Times New Roman"/>
-          <w:b/>
-          <w:sz w:val="24"/>
-          <w:szCs w:val="24"/>
-        </w:rPr>
-        <w:t>DMG:</w:t>
-      </w:r>
-      <w:r>
-        <w:rPr>
-          <w:rFonts w:ascii="Times New Roman" w:hAnsi="Times New Roman" w:cs="Times New Roman"/>
-          <w:sz w:val="24"/>
-          <w:szCs w:val="24"/>
-        </w:rPr>
-        <w:t xml:space="preserve"> ?</w:t>
-      </w:r>
-    </w:p>
-    <w:p>
-      <w:pPr>
-        <w:pStyle w:val="ListParagraph"/>
-        <w:numPr>
-          <w:ilvl w:val="2"/>
-          <w:numId w:val="1"/>
-        </w:numPr>
-        <w:rPr>
-          <w:rFonts w:ascii="Times New Roman" w:hAnsi="Times New Roman" w:cs="Times New Roman"/>
-          <w:sz w:val="24"/>
-          <w:szCs w:val="24"/>
-        </w:rPr>
-      </w:pPr>
-      <w:r>
-        <w:rPr>
-          <w:rFonts w:ascii="Times New Roman" w:hAnsi="Times New Roman" w:cs="Times New Roman"/>
-          <w:b/>
-          <w:sz w:val="24"/>
-          <w:szCs w:val="24"/>
-        </w:rPr>
-        <w:t>The Emperor</w:t>
-      </w:r>
-      <w:r>
-        <w:rPr>
-          <w:rFonts w:ascii="Times New Roman" w:hAnsi="Times New Roman" w:cs="Times New Roman"/>
-          <w:b/>
-          <w:sz w:val="24"/>
-          <w:szCs w:val="24"/>
-        </w:rPr>
-        <w:t xml:space="preserve"> [B]</w:t>
-      </w:r>
-      <w:r>
-        <w:rPr>
-          <w:rFonts w:ascii="Times New Roman" w:hAnsi="Times New Roman" w:cs="Times New Roman"/>
-          <w:b/>
-          <w:sz w:val="24"/>
-          <w:szCs w:val="24"/>
-        </w:rPr>
-        <w:t>:</w:t>
-      </w:r>
-      <w:r>
-        <w:rPr>
-          <w:rFonts w:ascii="Times New Roman" w:hAnsi="Times New Roman" w:cs="Times New Roman"/>
-          <w:b/>
-          <w:sz w:val="24"/>
-          <w:szCs w:val="24"/>
-        </w:rPr>
-        <w:t xml:space="preserve"> </w:t>
-      </w:r>
-      <w:r>
-        <w:rPr>
-          <w:rFonts w:ascii="Times New Roman" w:hAnsi="Times New Roman" w:cs="Times New Roman"/>
-          <w:sz w:val="24"/>
-          <w:szCs w:val="24"/>
-        </w:rPr>
-        <w:t>Chains three attacks then rests for 2 seconds. While attacking, he gains defense. Deals contact damage.</w:t>
-      </w:r>
-    </w:p>
-    <w:p>
-      <w:pPr>
-        <w:pStyle w:val="ListParagraph"/>
-        <w:numPr>
-          <w:ilvl w:val="3"/>
-          <w:numId w:val="1"/>
-        </w:numPr>
-        <w:rPr>
-          <w:rFonts w:ascii="Times New Roman" w:hAnsi="Times New Roman" w:cs="Times New Roman"/>
-          <w:sz w:val="24"/>
-          <w:szCs w:val="24"/>
-        </w:rPr>
-      </w:pPr>
-      <w:r>
-        <w:rPr>
-          <w:rFonts w:ascii="Times New Roman" w:hAnsi="Times New Roman" w:cs="Times New Roman"/>
-          <w:b/>
-          <w:sz w:val="24"/>
-          <w:szCs w:val="24"/>
-        </w:rPr>
-        <w:t xml:space="preserve">HP: </w:t>
-      </w:r>
-      <w:r>
-        <w:rPr>
-          <w:rFonts w:ascii="Times New Roman" w:hAnsi="Times New Roman" w:cs="Times New Roman"/>
-          <w:sz w:val="24"/>
-          <w:szCs w:val="24"/>
-        </w:rPr>
-        <w:t xml:space="preserve">?, </w:t>
-      </w:r>
-      <w:r>
-        <w:rPr>
-          <w:rFonts w:ascii="Times New Roman" w:hAnsi="Times New Roman" w:cs="Times New Roman"/>
-          <w:b/>
-          <w:sz w:val="24"/>
-          <w:szCs w:val="24"/>
-        </w:rPr>
-        <w:t xml:space="preserve">DMG: </w:t>
-      </w:r>
-      <w:r>
-        <w:rPr>
-          <w:rFonts w:ascii="Times New Roman" w:hAnsi="Times New Roman" w:cs="Times New Roman"/>
-          <w:sz w:val="24"/>
-          <w:szCs w:val="24"/>
-        </w:rPr>
-        <w:t>?</w:t>
-      </w:r>
-    </w:p>
-    <w:p>
-      <w:pPr>
-        <w:pStyle w:val="ListParagraph"/>
-        <w:numPr>
-          <w:ilvl w:val="3"/>
-          <w:numId w:val="1"/>
-        </w:numPr>
-        <w:rPr>
-          <w:rFonts w:ascii="Times New Roman" w:hAnsi="Times New Roman" w:cs="Times New Roman"/>
-          <w:sz w:val="24"/>
-          <w:szCs w:val="24"/>
-        </w:rPr>
-      </w:pPr>
-      <w:r>
-        <w:rPr>
-          <w:rFonts w:ascii="Times New Roman" w:hAnsi="Times New Roman" w:cs="Times New Roman"/>
-          <w:b/>
-          <w:sz w:val="24"/>
-          <w:szCs w:val="24"/>
-        </w:rPr>
-        <w:t>Mobility:</w:t>
-      </w:r>
-    </w:p>
-    <w:p>
-      <w:pPr>
-        <w:pStyle w:val="ListParagraph"/>
-        <w:numPr>
-          <w:ilvl w:val="4"/>
-          <w:numId w:val="1"/>
-        </w:numPr>
-        <w:rPr>
-          <w:rFonts w:ascii="Times New Roman" w:hAnsi="Times New Roman" w:cs="Times New Roman"/>
-          <w:sz w:val="24"/>
-          <w:szCs w:val="24"/>
-        </w:rPr>
-      </w:pPr>
-      <w:r>
-        <w:rPr>
-          <w:rFonts w:ascii="Times New Roman" w:hAnsi="Times New Roman" w:cs="Times New Roman"/>
-          <w:b/>
-          <w:sz w:val="24"/>
-          <w:szCs w:val="24"/>
-        </w:rPr>
-        <w:t>Dash:</w:t>
-      </w:r>
-      <w:r>
-        <w:rPr>
-          <w:rFonts w:ascii="Times New Roman" w:hAnsi="Times New Roman" w:cs="Times New Roman"/>
-          <w:b/>
-          <w:sz w:val="24"/>
-          <w:szCs w:val="24"/>
-        </w:rPr>
-        <w:t xml:space="preserve"> </w:t>
-      </w:r>
-      <w:r>
-        <w:rPr>
-          <w:rFonts w:ascii="Times New Roman" w:hAnsi="Times New Roman" w:cs="Times New Roman"/>
-          <w:sz w:val="24"/>
-          <w:szCs w:val="24"/>
-        </w:rPr>
-        <w:t>Moves rapidly towards the player, continuing until reaching the edge of the screen.</w:t>
-      </w:r>
-    </w:p>
-    <w:p>
-      <w:pPr>
-        <w:pStyle w:val="ListParagraph"/>
-        <w:numPr>
-          <w:ilvl w:val="3"/>
-          <w:numId w:val="1"/>
-        </w:numPr>
-        <w:rPr>
-          <w:rFonts w:ascii="Times New Roman" w:hAnsi="Times New Roman" w:cs="Times New Roman"/>
-          <w:sz w:val="24"/>
-          <w:szCs w:val="24"/>
-        </w:rPr>
-      </w:pPr>
-      <w:r>
-        <w:rPr>
-          <w:rFonts w:ascii="Times New Roman" w:hAnsi="Times New Roman" w:cs="Times New Roman"/>
-          <w:b/>
-          <w:sz w:val="24"/>
-          <w:szCs w:val="24"/>
-        </w:rPr>
-        <w:t>Attacks:</w:t>
+        <w:t>Can be disarmed after being shot 3 times. Deals contact damage then disappears</w:t>
       </w:r>
       <w:bookmarkStart w:id="0" w:name="_GoBack"/>
       <w:bookmarkEnd w:id="0"/>
+      <w:r>
+        <w:rPr>
+          <w:rFonts w:ascii="Times New Roman" w:hAnsi="Times New Roman" w:cs="Times New Roman"/>
+          <w:sz w:val="24"/>
+          <w:szCs w:val="24"/>
+        </w:rPr>
+        <w:t xml:space="preserve">. </w:t>
+      </w:r>
+    </w:p>
+    <w:p>
+      <w:pPr>
+        <w:pStyle w:val="ListParagraph"/>
+        <w:numPr>
+          <w:ilvl w:val="3"/>
+          <w:numId w:val="1"/>
+        </w:numPr>
+        <w:rPr>
+          <w:rFonts w:ascii="Times New Roman" w:hAnsi="Times New Roman" w:cs="Times New Roman"/>
+          <w:sz w:val="24"/>
+          <w:szCs w:val="24"/>
+        </w:rPr>
+      </w:pPr>
+      <w:r>
+        <w:rPr>
+          <w:rFonts w:ascii="Times New Roman" w:hAnsi="Times New Roman" w:cs="Times New Roman"/>
+          <w:b/>
+          <w:sz w:val="24"/>
+          <w:szCs w:val="24"/>
+        </w:rPr>
+        <w:t xml:space="preserve">DMG: </w:t>
+      </w:r>
+      <w:r>
+        <w:rPr>
+          <w:rFonts w:ascii="Times New Roman" w:hAnsi="Times New Roman" w:cs="Times New Roman"/>
+          <w:sz w:val="24"/>
+          <w:szCs w:val="24"/>
+        </w:rPr>
+        <w:t>?</w:t>
+      </w:r>
+    </w:p>
+    <w:p>
+      <w:pPr>
+        <w:pStyle w:val="ListParagraph"/>
+        <w:numPr>
+          <w:ilvl w:val="2"/>
+          <w:numId w:val="1"/>
+        </w:numPr>
+        <w:rPr>
+          <w:rFonts w:ascii="Times New Roman" w:hAnsi="Times New Roman" w:cs="Times New Roman"/>
+          <w:sz w:val="24"/>
+          <w:szCs w:val="24"/>
+        </w:rPr>
+      </w:pPr>
+      <w:r>
+        <w:rPr>
+          <w:rFonts w:ascii="Times New Roman" w:hAnsi="Times New Roman" w:cs="Times New Roman"/>
+          <w:b/>
+          <w:sz w:val="24"/>
+          <w:szCs w:val="24"/>
+        </w:rPr>
+        <w:t xml:space="preserve">Containment Machina </w:t>
+      </w:r>
+      <w:r>
+        <w:rPr>
+          <w:rFonts w:ascii="Times New Roman" w:hAnsi="Times New Roman" w:cs="Times New Roman"/>
+          <w:b/>
+          <w:sz w:val="24"/>
+          <w:szCs w:val="24"/>
+        </w:rPr>
+        <w:t>[B]:</w:t>
+      </w:r>
+      <w:r>
+        <w:rPr>
+          <w:rFonts w:ascii="Times New Roman" w:hAnsi="Times New Roman" w:cs="Times New Roman"/>
+          <w:b/>
+          <w:sz w:val="24"/>
+          <w:szCs w:val="24"/>
+        </w:rPr>
+        <w:t xml:space="preserve"> </w:t>
+      </w:r>
+      <w:r>
+        <w:rPr>
+          <w:rFonts w:ascii="Times New Roman" w:hAnsi="Times New Roman" w:cs="Times New Roman"/>
+          <w:sz w:val="24"/>
+          <w:szCs w:val="24"/>
+        </w:rPr>
+        <w:t>Will chase after the player and is capable of jumping. Deals contact damage.</w:t>
+      </w:r>
+    </w:p>
+    <w:p>
+      <w:pPr>
+        <w:pStyle w:val="ListParagraph"/>
+        <w:numPr>
+          <w:ilvl w:val="3"/>
+          <w:numId w:val="1"/>
+        </w:numPr>
+        <w:rPr>
+          <w:rFonts w:ascii="Times New Roman" w:hAnsi="Times New Roman" w:cs="Times New Roman"/>
+          <w:sz w:val="24"/>
+          <w:szCs w:val="24"/>
+        </w:rPr>
+      </w:pPr>
+      <w:r>
+        <w:rPr>
+          <w:rFonts w:ascii="Times New Roman" w:hAnsi="Times New Roman" w:cs="Times New Roman"/>
+          <w:b/>
+          <w:sz w:val="24"/>
+          <w:szCs w:val="24"/>
+        </w:rPr>
+        <w:t xml:space="preserve">HP: </w:t>
+      </w:r>
+      <w:r>
+        <w:rPr>
+          <w:rFonts w:ascii="Times New Roman" w:hAnsi="Times New Roman" w:cs="Times New Roman"/>
+          <w:sz w:val="24"/>
+          <w:szCs w:val="24"/>
+        </w:rPr>
+        <w:t xml:space="preserve">?, </w:t>
+      </w:r>
+      <w:r>
+        <w:rPr>
+          <w:rFonts w:ascii="Times New Roman" w:hAnsi="Times New Roman" w:cs="Times New Roman"/>
+          <w:b/>
+          <w:sz w:val="24"/>
+          <w:szCs w:val="24"/>
+        </w:rPr>
+        <w:t xml:space="preserve">DMG: </w:t>
+      </w:r>
+      <w:r>
+        <w:rPr>
+          <w:rFonts w:ascii="Times New Roman" w:hAnsi="Times New Roman" w:cs="Times New Roman"/>
+          <w:sz w:val="24"/>
+          <w:szCs w:val="24"/>
+        </w:rPr>
+        <w:t>?</w:t>
+      </w:r>
+    </w:p>
+    <w:p>
+      <w:pPr>
+        <w:pStyle w:val="ListParagraph"/>
+        <w:numPr>
+          <w:ilvl w:val="3"/>
+          <w:numId w:val="1"/>
+        </w:numPr>
+        <w:rPr>
+          <w:rFonts w:ascii="Times New Roman" w:hAnsi="Times New Roman" w:cs="Times New Roman"/>
+          <w:sz w:val="24"/>
+          <w:szCs w:val="24"/>
+        </w:rPr>
+      </w:pPr>
+      <w:r>
+        <w:rPr>
+          <w:rFonts w:ascii="Times New Roman" w:hAnsi="Times New Roman" w:cs="Times New Roman"/>
+          <w:b/>
+          <w:sz w:val="24"/>
+          <w:szCs w:val="24"/>
+        </w:rPr>
+        <w:t>Mobility:</w:t>
+      </w:r>
     </w:p>
     <w:p>
       <w:pPr>
@@ -6997,6 +5394,23 @@
           <w:szCs w:val="24"/>
         </w:rPr>
       </w:pPr>
+      <w:r>
+        <w:rPr>
+          <w:rFonts w:ascii="Times New Roman" w:hAnsi="Times New Roman" w:cs="Times New Roman"/>
+          <w:b/>
+          <w:sz w:val="24"/>
+          <w:szCs w:val="24"/>
+        </w:rPr>
+        <w:t xml:space="preserve">Blink: </w:t>
+      </w:r>
+      <w:r>
+        <w:rPr>
+          <w:rFonts w:ascii="Times New Roman" w:hAnsi="Times New Roman" w:cs="Times New Roman"/>
+          <w:sz w:val="24"/>
+          <w:szCs w:val="24"/>
+        </w:rPr>
+        <w:t>Teleports some distance in front of where the player is moving.</w:t>
+      </w:r>
     </w:p>
     <w:p>
       <w:pPr>
@@ -7018,6 +5432,107 @@
           <w:sz w:val="24"/>
           <w:szCs w:val="24"/>
         </w:rPr>
+        <w:t>Attacks:</w:t>
+      </w:r>
+    </w:p>
+    <w:p>
+      <w:pPr>
+        <w:pStyle w:val="ListParagraph"/>
+        <w:numPr>
+          <w:ilvl w:val="4"/>
+          <w:numId w:val="1"/>
+        </w:numPr>
+        <w:rPr>
+          <w:rFonts w:ascii="Times New Roman" w:hAnsi="Times New Roman" w:cs="Times New Roman"/>
+          <w:sz w:val="24"/>
+          <w:szCs w:val="24"/>
+        </w:rPr>
+      </w:pPr>
+      <w:r>
+        <w:rPr>
+          <w:rFonts w:ascii="Times New Roman" w:hAnsi="Times New Roman" w:cs="Times New Roman"/>
+          <w:b/>
+          <w:sz w:val="24"/>
+          <w:szCs w:val="24"/>
+        </w:rPr>
+        <w:t xml:space="preserve">Crash: </w:t>
+      </w:r>
+      <w:r>
+        <w:rPr>
+          <w:rFonts w:ascii="Times New Roman" w:hAnsi="Times New Roman" w:cs="Times New Roman"/>
+          <w:sz w:val="24"/>
+          <w:szCs w:val="24"/>
+        </w:rPr>
+        <w:t>Moves quickly towards the player in a straight line. Stopped if obstructed by the environment or after traveling a certain distance.</w:t>
+      </w:r>
+      <w:r>
+        <w:rPr>
+          <w:rFonts w:ascii="Times New Roman" w:hAnsi="Times New Roman" w:cs="Times New Roman"/>
+          <w:sz w:val="24"/>
+          <w:szCs w:val="24"/>
+        </w:rPr>
+        <w:t xml:space="preserve"> Rests</w:t>
+      </w:r>
+      <w:r>
+        <w:rPr>
+          <w:rFonts w:ascii="Times New Roman" w:hAnsi="Times New Roman" w:cs="Times New Roman"/>
+          <w:sz w:val="24"/>
+          <w:szCs w:val="24"/>
+        </w:rPr>
+        <w:t xml:space="preserve"> for 1 second after stopping. Deals double contact damage.</w:t>
+      </w:r>
+    </w:p>
+    <w:p>
+      <w:pPr>
+        <w:pStyle w:val="ListParagraph"/>
+        <w:numPr>
+          <w:ilvl w:val="4"/>
+          <w:numId w:val="1"/>
+        </w:numPr>
+        <w:rPr>
+          <w:rFonts w:ascii="Times New Roman" w:hAnsi="Times New Roman" w:cs="Times New Roman"/>
+          <w:sz w:val="24"/>
+          <w:szCs w:val="24"/>
+        </w:rPr>
+      </w:pPr>
+      <w:r>
+        <w:rPr>
+          <w:rFonts w:ascii="Times New Roman" w:hAnsi="Times New Roman" w:cs="Times New Roman"/>
+          <w:b/>
+          <w:sz w:val="24"/>
+          <w:szCs w:val="24"/>
+        </w:rPr>
+        <w:t xml:space="preserve">Explosion: </w:t>
+      </w:r>
+      <w:r>
+        <w:rPr>
+          <w:rFonts w:ascii="Times New Roman" w:hAnsi="Times New Roman" w:cs="Times New Roman"/>
+          <w:sz w:val="24"/>
+          <w:szCs w:val="24"/>
+        </w:rPr>
+        <w:t>Increases contact damage range for 1 second. Stops moving on use. Deals double contact damage.</w:t>
+      </w:r>
+    </w:p>
+    <w:p>
+      <w:pPr>
+        <w:pStyle w:val="ListParagraph"/>
+        <w:numPr>
+          <w:ilvl w:val="3"/>
+          <w:numId w:val="1"/>
+        </w:numPr>
+        <w:rPr>
+          <w:rFonts w:ascii="Times New Roman" w:hAnsi="Times New Roman" w:cs="Times New Roman"/>
+          <w:sz w:val="24"/>
+          <w:szCs w:val="24"/>
+        </w:rPr>
+      </w:pPr>
+      <w:r>
+        <w:rPr>
+          <w:rFonts w:ascii="Times New Roman" w:hAnsi="Times New Roman" w:cs="Times New Roman"/>
+          <w:b/>
+          <w:sz w:val="24"/>
+          <w:szCs w:val="24"/>
+        </w:rPr>
         <w:t>Special:</w:t>
       </w:r>
     </w:p>
@@ -7041,26 +5556,1842 @@
           <w:sz w:val="24"/>
           <w:szCs w:val="24"/>
         </w:rPr>
+        <w:t>Hunt</w:t>
+      </w:r>
+      <w:r>
+        <w:rPr>
+          <w:rFonts w:ascii="Times New Roman" w:hAnsi="Times New Roman" w:cs="Times New Roman"/>
+          <w:b/>
+          <w:sz w:val="24"/>
+          <w:szCs w:val="24"/>
+        </w:rPr>
+        <w:t xml:space="preserve">: </w:t>
+      </w:r>
+      <w:r>
+        <w:rPr>
+          <w:rFonts w:ascii="Times New Roman" w:hAnsi="Times New Roman" w:cs="Times New Roman"/>
+          <w:sz w:val="24"/>
+          <w:szCs w:val="24"/>
+        </w:rPr>
+        <w:t>Performs Blink then either Crash or Explosion. Rests for 1 second before repeating 4 more times. Rests for 5 seconds after finishing.</w:t>
+      </w:r>
+    </w:p>
+    <w:p>
+      <w:pPr>
+        <w:pStyle w:val="ListParagraph"/>
+        <w:numPr>
+          <w:ilvl w:val="1"/>
+          <w:numId w:val="1"/>
+        </w:numPr>
+        <w:rPr>
+          <w:rFonts w:ascii="Times New Roman" w:hAnsi="Times New Roman" w:cs="Times New Roman"/>
+          <w:sz w:val="24"/>
+          <w:szCs w:val="24"/>
+        </w:rPr>
+      </w:pPr>
+      <w:r>
+        <w:rPr>
+          <w:rFonts w:ascii="Times New Roman" w:hAnsi="Times New Roman" w:cs="Times New Roman"/>
+          <w:b/>
+          <w:sz w:val="24"/>
+          <w:szCs w:val="24"/>
+        </w:rPr>
+        <w:t>Midnight Bay</w:t>
+      </w:r>
+      <w:r>
+        <w:rPr>
+          <w:rFonts w:ascii="Times New Roman" w:hAnsi="Times New Roman" w:cs="Times New Roman"/>
+          <w:b/>
+          <w:sz w:val="24"/>
+          <w:szCs w:val="24"/>
+        </w:rPr>
+        <w:t>:</w:t>
+      </w:r>
+    </w:p>
+    <w:p>
+      <w:pPr>
+        <w:pStyle w:val="ListParagraph"/>
+        <w:numPr>
+          <w:ilvl w:val="2"/>
+          <w:numId w:val="1"/>
+        </w:numPr>
+        <w:rPr>
+          <w:rFonts w:ascii="Times New Roman" w:hAnsi="Times New Roman" w:cs="Times New Roman"/>
+          <w:sz w:val="24"/>
+          <w:szCs w:val="24"/>
+        </w:rPr>
+      </w:pPr>
+      <w:r>
+        <w:rPr>
+          <w:rFonts w:ascii="Times New Roman" w:hAnsi="Times New Roman" w:cs="Times New Roman"/>
+          <w:b/>
+          <w:sz w:val="24"/>
+          <w:szCs w:val="24"/>
+        </w:rPr>
+        <w:t>Patrol Machina [R]:</w:t>
+      </w:r>
+      <w:r>
+        <w:rPr>
+          <w:rFonts w:ascii="Times New Roman" w:hAnsi="Times New Roman" w:cs="Times New Roman"/>
+          <w:b/>
+          <w:sz w:val="24"/>
+          <w:szCs w:val="24"/>
+        </w:rPr>
+        <w:t xml:space="preserve"> </w:t>
+      </w:r>
+      <w:r>
+        <w:rPr>
+          <w:rFonts w:ascii="Times New Roman" w:hAnsi="Times New Roman" w:cs="Times New Roman"/>
+          <w:sz w:val="24"/>
+          <w:szCs w:val="24"/>
+        </w:rPr>
+        <w:t>Refer to previous description.</w:t>
+      </w:r>
+    </w:p>
+    <w:p>
+      <w:pPr>
+        <w:pStyle w:val="ListParagraph"/>
+        <w:numPr>
+          <w:ilvl w:val="3"/>
+          <w:numId w:val="1"/>
+        </w:numPr>
+        <w:rPr>
+          <w:rFonts w:ascii="Times New Roman" w:hAnsi="Times New Roman" w:cs="Times New Roman"/>
+          <w:sz w:val="24"/>
+          <w:szCs w:val="24"/>
+        </w:rPr>
+      </w:pPr>
+      <w:r>
+        <w:rPr>
+          <w:rFonts w:ascii="Times New Roman" w:hAnsi="Times New Roman" w:cs="Times New Roman"/>
+          <w:b/>
+          <w:sz w:val="24"/>
+          <w:szCs w:val="24"/>
+        </w:rPr>
+        <w:t>HP:</w:t>
+      </w:r>
+      <w:r>
+        <w:rPr>
+          <w:rFonts w:ascii="Times New Roman" w:hAnsi="Times New Roman" w:cs="Times New Roman"/>
+          <w:sz w:val="24"/>
+          <w:szCs w:val="24"/>
+        </w:rPr>
+        <w:t xml:space="preserve"> ?</w:t>
+      </w:r>
+      <w:r>
+        <w:rPr>
+          <w:rFonts w:ascii="Times New Roman" w:hAnsi="Times New Roman" w:cs="Times New Roman"/>
+          <w:sz w:val="24"/>
+          <w:szCs w:val="24"/>
+        </w:rPr>
+        <w:t xml:space="preserve">, </w:t>
+      </w:r>
+      <w:r>
+        <w:rPr>
+          <w:rFonts w:ascii="Times New Roman" w:hAnsi="Times New Roman" w:cs="Times New Roman"/>
+          <w:b/>
+          <w:sz w:val="24"/>
+          <w:szCs w:val="24"/>
+        </w:rPr>
+        <w:t xml:space="preserve">DMG: </w:t>
+      </w:r>
+      <w:r>
+        <w:rPr>
+          <w:rFonts w:ascii="Times New Roman" w:hAnsi="Times New Roman" w:cs="Times New Roman"/>
+          <w:sz w:val="24"/>
+          <w:szCs w:val="24"/>
+        </w:rPr>
+        <w:t>?</w:t>
+      </w:r>
+    </w:p>
+    <w:p>
+      <w:pPr>
+        <w:pStyle w:val="ListParagraph"/>
+        <w:numPr>
+          <w:ilvl w:val="2"/>
+          <w:numId w:val="1"/>
+        </w:numPr>
+        <w:rPr>
+          <w:rFonts w:ascii="Times New Roman" w:hAnsi="Times New Roman" w:cs="Times New Roman"/>
+          <w:sz w:val="24"/>
+          <w:szCs w:val="24"/>
+        </w:rPr>
+      </w:pPr>
+      <w:r>
+        <w:rPr>
+          <w:rFonts w:ascii="Times New Roman" w:hAnsi="Times New Roman" w:cs="Times New Roman"/>
+          <w:b/>
+          <w:sz w:val="24"/>
+          <w:szCs w:val="24"/>
+        </w:rPr>
+        <w:t>Aquatic Machina</w:t>
+      </w:r>
+      <w:r>
+        <w:rPr>
+          <w:rFonts w:ascii="Times New Roman" w:hAnsi="Times New Roman" w:cs="Times New Roman"/>
+          <w:b/>
+          <w:sz w:val="24"/>
+          <w:szCs w:val="24"/>
+        </w:rPr>
+        <w:t xml:space="preserve"> [R]: </w:t>
+      </w:r>
+      <w:r>
+        <w:rPr>
+          <w:rFonts w:ascii="Times New Roman" w:hAnsi="Times New Roman" w:cs="Times New Roman"/>
+          <w:sz w:val="24"/>
+          <w:szCs w:val="24"/>
+        </w:rPr>
+        <w:t>Hides in water. Can travel from one source of water to another. When it resurfaces, it shoots in a 3-spread before diving back down. Deals contact damage.</w:t>
+      </w:r>
+    </w:p>
+    <w:p>
+      <w:pPr>
+        <w:pStyle w:val="ListParagraph"/>
+        <w:numPr>
+          <w:ilvl w:val="3"/>
+          <w:numId w:val="1"/>
+        </w:numPr>
+        <w:rPr>
+          <w:rFonts w:ascii="Times New Roman" w:hAnsi="Times New Roman" w:cs="Times New Roman"/>
+          <w:sz w:val="24"/>
+          <w:szCs w:val="24"/>
+        </w:rPr>
+      </w:pPr>
+      <w:r>
+        <w:rPr>
+          <w:rFonts w:ascii="Times New Roman" w:hAnsi="Times New Roman" w:cs="Times New Roman"/>
+          <w:b/>
+          <w:sz w:val="24"/>
+          <w:szCs w:val="24"/>
+        </w:rPr>
+        <w:t>HP:</w:t>
+      </w:r>
+      <w:r>
+        <w:rPr>
+          <w:rFonts w:ascii="Times New Roman" w:hAnsi="Times New Roman" w:cs="Times New Roman"/>
+          <w:sz w:val="24"/>
+          <w:szCs w:val="24"/>
+        </w:rPr>
+        <w:t xml:space="preserve"> ?, </w:t>
+      </w:r>
+      <w:r>
+        <w:rPr>
+          <w:rFonts w:ascii="Times New Roman" w:hAnsi="Times New Roman" w:cs="Times New Roman"/>
+          <w:b/>
+          <w:sz w:val="24"/>
+          <w:szCs w:val="24"/>
+        </w:rPr>
+        <w:t xml:space="preserve">DMG: </w:t>
+      </w:r>
+      <w:r>
+        <w:rPr>
+          <w:rFonts w:ascii="Times New Roman" w:hAnsi="Times New Roman" w:cs="Times New Roman"/>
+          <w:sz w:val="24"/>
+          <w:szCs w:val="24"/>
+        </w:rPr>
+        <w:t>?</w:t>
+      </w:r>
+    </w:p>
+    <w:p>
+      <w:pPr>
+        <w:pStyle w:val="ListParagraph"/>
+        <w:numPr>
+          <w:ilvl w:val="2"/>
+          <w:numId w:val="1"/>
+        </w:numPr>
+        <w:rPr>
+          <w:rFonts w:ascii="Times New Roman" w:hAnsi="Times New Roman" w:cs="Times New Roman"/>
+          <w:sz w:val="24"/>
+          <w:szCs w:val="24"/>
+        </w:rPr>
+      </w:pPr>
+      <w:r>
+        <w:rPr>
+          <w:rFonts w:ascii="Times New Roman" w:hAnsi="Times New Roman" w:cs="Times New Roman"/>
+          <w:b/>
+          <w:sz w:val="24"/>
+          <w:szCs w:val="24"/>
+        </w:rPr>
+        <w:lastRenderedPageBreak/>
+        <w:t>Sea Mine [H]:</w:t>
+      </w:r>
+      <w:r>
+        <w:rPr>
+          <w:rFonts w:ascii="Times New Roman" w:hAnsi="Times New Roman" w:cs="Times New Roman"/>
+          <w:b/>
+          <w:sz w:val="24"/>
+          <w:szCs w:val="24"/>
+        </w:rPr>
+        <w:t xml:space="preserve"> </w:t>
+      </w:r>
+      <w:r>
+        <w:rPr>
+          <w:rFonts w:ascii="Times New Roman" w:hAnsi="Times New Roman" w:cs="Times New Roman"/>
+          <w:sz w:val="24"/>
+          <w:szCs w:val="24"/>
+        </w:rPr>
+        <w:t>Can be triggered by projectiles or other sea mines. Explodes on contact</w:t>
+      </w:r>
+      <w:r>
+        <w:rPr>
+          <w:rFonts w:ascii="Times New Roman" w:hAnsi="Times New Roman" w:cs="Times New Roman"/>
+          <w:sz w:val="24"/>
+          <w:szCs w:val="24"/>
+        </w:rPr>
+        <w:t>.</w:t>
+      </w:r>
+      <w:r>
+        <w:rPr>
+          <w:rFonts w:ascii="Times New Roman" w:hAnsi="Times New Roman" w:cs="Times New Roman"/>
+          <w:sz w:val="24"/>
+          <w:szCs w:val="24"/>
+        </w:rPr>
+        <w:t xml:space="preserve"> </w:t>
+      </w:r>
+    </w:p>
+    <w:p>
+      <w:pPr>
+        <w:pStyle w:val="ListParagraph"/>
+        <w:numPr>
+          <w:ilvl w:val="3"/>
+          <w:numId w:val="1"/>
+        </w:numPr>
+        <w:rPr>
+          <w:rFonts w:ascii="Times New Roman" w:hAnsi="Times New Roman" w:cs="Times New Roman"/>
+          <w:sz w:val="24"/>
+          <w:szCs w:val="24"/>
+        </w:rPr>
+      </w:pPr>
+      <w:r>
+        <w:rPr>
+          <w:rFonts w:ascii="Times New Roman" w:hAnsi="Times New Roman" w:cs="Times New Roman"/>
+          <w:b/>
+          <w:sz w:val="24"/>
+          <w:szCs w:val="24"/>
+        </w:rPr>
+        <w:t xml:space="preserve">DMG: </w:t>
+      </w:r>
+      <w:r>
+        <w:rPr>
+          <w:rFonts w:ascii="Times New Roman" w:hAnsi="Times New Roman" w:cs="Times New Roman"/>
+          <w:sz w:val="24"/>
+          <w:szCs w:val="24"/>
+        </w:rPr>
+        <w:t>?</w:t>
+      </w:r>
+    </w:p>
+    <w:p>
+      <w:pPr>
+        <w:pStyle w:val="ListParagraph"/>
+        <w:numPr>
+          <w:ilvl w:val="2"/>
+          <w:numId w:val="1"/>
+        </w:numPr>
+        <w:rPr>
+          <w:rFonts w:ascii="Times New Roman" w:hAnsi="Times New Roman" w:cs="Times New Roman"/>
+          <w:sz w:val="24"/>
+          <w:szCs w:val="24"/>
+        </w:rPr>
+      </w:pPr>
+      <w:r>
+        <w:rPr>
+          <w:rFonts w:ascii="Times New Roman" w:hAnsi="Times New Roman" w:cs="Times New Roman"/>
+          <w:b/>
+          <w:sz w:val="24"/>
+          <w:szCs w:val="24"/>
+        </w:rPr>
+        <w:t>Subnautical Machina</w:t>
+      </w:r>
+      <w:r>
+        <w:rPr>
+          <w:rFonts w:ascii="Times New Roman" w:hAnsi="Times New Roman" w:cs="Times New Roman"/>
+          <w:b/>
+          <w:sz w:val="24"/>
+          <w:szCs w:val="24"/>
+        </w:rPr>
+        <w:t xml:space="preserve"> </w:t>
+      </w:r>
+      <w:r>
+        <w:rPr>
+          <w:rFonts w:ascii="Times New Roman" w:hAnsi="Times New Roman" w:cs="Times New Roman"/>
+          <w:b/>
+          <w:sz w:val="24"/>
+          <w:szCs w:val="24"/>
+        </w:rPr>
+        <w:t>[B]:</w:t>
+      </w:r>
+      <w:r>
+        <w:rPr>
+          <w:rFonts w:ascii="Times New Roman" w:hAnsi="Times New Roman" w:cs="Times New Roman"/>
+          <w:b/>
+          <w:sz w:val="24"/>
+          <w:szCs w:val="24"/>
+        </w:rPr>
+        <w:t xml:space="preserve"> </w:t>
+      </w:r>
+      <w:r>
+        <w:rPr>
+          <w:rFonts w:ascii="Times New Roman" w:hAnsi="Times New Roman" w:cs="Times New Roman"/>
+          <w:sz w:val="24"/>
+          <w:szCs w:val="24"/>
+        </w:rPr>
+        <w:t>While underwater, it gains defense. Deals contact damage.</w:t>
+      </w:r>
+      <w:r>
+        <w:rPr>
+          <w:rFonts w:ascii="Times New Roman" w:hAnsi="Times New Roman" w:cs="Times New Roman"/>
+          <w:sz w:val="24"/>
+          <w:szCs w:val="24"/>
+        </w:rPr>
+        <w:t xml:space="preserve"> </w:t>
+      </w:r>
+    </w:p>
+    <w:p>
+      <w:pPr>
+        <w:pStyle w:val="ListParagraph"/>
+        <w:numPr>
+          <w:ilvl w:val="3"/>
+          <w:numId w:val="1"/>
+        </w:numPr>
+        <w:rPr>
+          <w:rFonts w:ascii="Times New Roman" w:hAnsi="Times New Roman" w:cs="Times New Roman"/>
+          <w:sz w:val="24"/>
+          <w:szCs w:val="24"/>
+        </w:rPr>
+      </w:pPr>
+      <w:r>
+        <w:rPr>
+          <w:rFonts w:ascii="Times New Roman" w:hAnsi="Times New Roman" w:cs="Times New Roman"/>
+          <w:b/>
+          <w:sz w:val="24"/>
+          <w:szCs w:val="24"/>
+        </w:rPr>
+        <w:t>HP:</w:t>
+      </w:r>
+      <w:r>
+        <w:rPr>
+          <w:rFonts w:ascii="Times New Roman" w:hAnsi="Times New Roman" w:cs="Times New Roman"/>
+          <w:sz w:val="24"/>
+          <w:szCs w:val="24"/>
+        </w:rPr>
+        <w:t xml:space="preserve"> ?, </w:t>
+      </w:r>
+      <w:r>
+        <w:rPr>
+          <w:rFonts w:ascii="Times New Roman" w:hAnsi="Times New Roman" w:cs="Times New Roman"/>
+          <w:b/>
+          <w:sz w:val="24"/>
+          <w:szCs w:val="24"/>
+        </w:rPr>
+        <w:t xml:space="preserve">DMG: </w:t>
+      </w:r>
+      <w:r>
+        <w:rPr>
+          <w:rFonts w:ascii="Times New Roman" w:hAnsi="Times New Roman" w:cs="Times New Roman"/>
+          <w:sz w:val="24"/>
+          <w:szCs w:val="24"/>
+        </w:rPr>
+        <w:t>?</w:t>
+      </w:r>
+    </w:p>
+    <w:p>
+      <w:pPr>
+        <w:pStyle w:val="ListParagraph"/>
+        <w:numPr>
+          <w:ilvl w:val="3"/>
+          <w:numId w:val="1"/>
+        </w:numPr>
+        <w:rPr>
+          <w:rFonts w:ascii="Times New Roman" w:hAnsi="Times New Roman" w:cs="Times New Roman"/>
+          <w:sz w:val="24"/>
+          <w:szCs w:val="24"/>
+        </w:rPr>
+      </w:pPr>
+      <w:r>
+        <w:rPr>
+          <w:rFonts w:ascii="Times New Roman" w:hAnsi="Times New Roman" w:cs="Times New Roman"/>
+          <w:b/>
+          <w:sz w:val="24"/>
+          <w:szCs w:val="24"/>
+        </w:rPr>
+        <w:t>Mobility:</w:t>
+      </w:r>
+    </w:p>
+    <w:p>
+      <w:pPr>
+        <w:pStyle w:val="ListParagraph"/>
+        <w:numPr>
+          <w:ilvl w:val="4"/>
+          <w:numId w:val="1"/>
+        </w:numPr>
+        <w:rPr>
+          <w:rFonts w:ascii="Times New Roman" w:hAnsi="Times New Roman" w:cs="Times New Roman"/>
+          <w:sz w:val="24"/>
+          <w:szCs w:val="24"/>
+        </w:rPr>
+      </w:pPr>
+      <w:r>
+        <w:rPr>
+          <w:rFonts w:ascii="Times New Roman" w:hAnsi="Times New Roman" w:cs="Times New Roman"/>
+          <w:b/>
+          <w:sz w:val="24"/>
+          <w:szCs w:val="24"/>
+        </w:rPr>
+        <w:t>Dive/Surface</w:t>
+      </w:r>
+      <w:r>
+        <w:rPr>
+          <w:rFonts w:ascii="Times New Roman" w:hAnsi="Times New Roman" w:cs="Times New Roman"/>
+          <w:b/>
+          <w:sz w:val="24"/>
+          <w:szCs w:val="24"/>
+        </w:rPr>
+        <w:t>:</w:t>
+      </w:r>
+      <w:r>
+        <w:rPr>
+          <w:rFonts w:ascii="Times New Roman" w:hAnsi="Times New Roman" w:cs="Times New Roman"/>
+          <w:b/>
+          <w:sz w:val="24"/>
+          <w:szCs w:val="24"/>
+        </w:rPr>
+        <w:t xml:space="preserve"> </w:t>
+      </w:r>
+      <w:r>
+        <w:rPr>
+          <w:rFonts w:ascii="Times New Roman" w:hAnsi="Times New Roman" w:cs="Times New Roman"/>
+          <w:b/>
+          <w:sz w:val="24"/>
+          <w:szCs w:val="24"/>
+        </w:rPr>
+        <w:t xml:space="preserve"> </w:t>
+      </w:r>
+      <w:r>
+        <w:rPr>
+          <w:rFonts w:ascii="Times New Roman" w:hAnsi="Times New Roman" w:cs="Times New Roman"/>
+          <w:sz w:val="24"/>
+          <w:szCs w:val="24"/>
+        </w:rPr>
+        <w:t>Every 10 seconds, the boss will dive or resurface.</w:t>
+      </w:r>
+    </w:p>
+    <w:p>
+      <w:pPr>
+        <w:pStyle w:val="ListParagraph"/>
+        <w:numPr>
+          <w:ilvl w:val="3"/>
+          <w:numId w:val="1"/>
+        </w:numPr>
+        <w:rPr>
+          <w:rFonts w:ascii="Times New Roman" w:hAnsi="Times New Roman" w:cs="Times New Roman"/>
+          <w:sz w:val="24"/>
+          <w:szCs w:val="24"/>
+        </w:rPr>
+      </w:pPr>
+      <w:r>
+        <w:rPr>
+          <w:rFonts w:ascii="Times New Roman" w:hAnsi="Times New Roman" w:cs="Times New Roman"/>
+          <w:b/>
+          <w:sz w:val="24"/>
+          <w:szCs w:val="24"/>
+        </w:rPr>
+        <w:t>Attacks:</w:t>
+      </w:r>
+    </w:p>
+    <w:p>
+      <w:pPr>
+        <w:pStyle w:val="ListParagraph"/>
+        <w:numPr>
+          <w:ilvl w:val="4"/>
+          <w:numId w:val="1"/>
+        </w:numPr>
+        <w:rPr>
+          <w:rFonts w:ascii="Times New Roman" w:hAnsi="Times New Roman" w:cs="Times New Roman"/>
+          <w:sz w:val="24"/>
+          <w:szCs w:val="24"/>
+        </w:rPr>
+      </w:pPr>
+      <w:r>
+        <w:rPr>
+          <w:rFonts w:ascii="Times New Roman" w:hAnsi="Times New Roman" w:cs="Times New Roman"/>
+          <w:b/>
+          <w:sz w:val="24"/>
+          <w:szCs w:val="24"/>
+        </w:rPr>
+        <w:t xml:space="preserve">Spread Shot: </w:t>
+      </w:r>
+      <w:r>
+        <w:rPr>
+          <w:rFonts w:ascii="Times New Roman" w:hAnsi="Times New Roman" w:cs="Times New Roman"/>
+          <w:sz w:val="24"/>
+          <w:szCs w:val="24"/>
+        </w:rPr>
+        <w:t>Fires 3 bullets in a cone spread.</w:t>
+      </w:r>
+      <w:r>
+        <w:rPr>
+          <w:rFonts w:ascii="Times New Roman" w:hAnsi="Times New Roman" w:cs="Times New Roman"/>
+          <w:sz w:val="24"/>
+          <w:szCs w:val="24"/>
+        </w:rPr>
+        <w:t xml:space="preserve"> If above water, a fourth larger bullet will follow after.</w:t>
+      </w:r>
+    </w:p>
+    <w:p>
+      <w:pPr>
+        <w:pStyle w:val="ListParagraph"/>
+        <w:numPr>
+          <w:ilvl w:val="4"/>
+          <w:numId w:val="1"/>
+        </w:numPr>
+        <w:rPr>
+          <w:rFonts w:ascii="Times New Roman" w:hAnsi="Times New Roman" w:cs="Times New Roman"/>
+          <w:sz w:val="24"/>
+          <w:szCs w:val="24"/>
+        </w:rPr>
+      </w:pPr>
+      <w:r>
+        <w:rPr>
+          <w:rFonts w:ascii="Times New Roman" w:hAnsi="Times New Roman" w:cs="Times New Roman"/>
+          <w:b/>
+          <w:sz w:val="24"/>
+          <w:szCs w:val="24"/>
+        </w:rPr>
+        <w:t>Torpedo:</w:t>
+      </w:r>
+      <w:r>
+        <w:rPr>
+          <w:rFonts w:ascii="Times New Roman" w:hAnsi="Times New Roman" w:cs="Times New Roman"/>
+          <w:sz w:val="24"/>
+          <w:szCs w:val="24"/>
+        </w:rPr>
+        <w:t xml:space="preserve"> Fires </w:t>
+      </w:r>
+      <w:r>
+        <w:rPr>
+          <w:rFonts w:ascii="Times New Roman" w:hAnsi="Times New Roman" w:cs="Times New Roman"/>
+          <w:sz w:val="24"/>
+          <w:szCs w:val="24"/>
+        </w:rPr>
+        <w:t>projectiles that home in onto the player which can be destroyed by the player’s bullets.</w:t>
+      </w:r>
+      <w:r>
+        <w:rPr>
+          <w:rFonts w:ascii="Times New Roman" w:hAnsi="Times New Roman" w:cs="Times New Roman"/>
+          <w:sz w:val="24"/>
+          <w:szCs w:val="24"/>
+        </w:rPr>
+        <w:t xml:space="preserve"> If above water, 2 will be fired. If below, 4 will be fired.</w:t>
+      </w:r>
+    </w:p>
+    <w:p>
+      <w:pPr>
+        <w:pStyle w:val="ListParagraph"/>
+        <w:numPr>
+          <w:ilvl w:val="3"/>
+          <w:numId w:val="1"/>
+        </w:numPr>
+        <w:rPr>
+          <w:rFonts w:ascii="Times New Roman" w:hAnsi="Times New Roman" w:cs="Times New Roman"/>
+          <w:sz w:val="24"/>
+          <w:szCs w:val="24"/>
+        </w:rPr>
+      </w:pPr>
+      <w:r>
+        <w:rPr>
+          <w:rFonts w:ascii="Times New Roman" w:hAnsi="Times New Roman" w:cs="Times New Roman"/>
+          <w:b/>
+          <w:sz w:val="24"/>
+          <w:szCs w:val="24"/>
+        </w:rPr>
+        <w:t>Special:</w:t>
+      </w:r>
+    </w:p>
+    <w:p>
+      <w:pPr>
+        <w:pStyle w:val="ListParagraph"/>
+        <w:numPr>
+          <w:ilvl w:val="4"/>
+          <w:numId w:val="1"/>
+        </w:numPr>
+        <w:rPr>
+          <w:rFonts w:ascii="Times New Roman" w:hAnsi="Times New Roman" w:cs="Times New Roman"/>
+          <w:sz w:val="24"/>
+          <w:szCs w:val="24"/>
+        </w:rPr>
+      </w:pPr>
+      <w:r>
+        <w:rPr>
+          <w:rFonts w:ascii="Times New Roman" w:hAnsi="Times New Roman" w:cs="Times New Roman"/>
+          <w:b/>
+          <w:sz w:val="24"/>
+          <w:szCs w:val="24"/>
+        </w:rPr>
+        <w:t xml:space="preserve">Downpour: </w:t>
+      </w:r>
+      <w:r>
+        <w:rPr>
+          <w:rFonts w:ascii="Times New Roman" w:hAnsi="Times New Roman" w:cs="Times New Roman"/>
+          <w:sz w:val="24"/>
+          <w:szCs w:val="24"/>
+        </w:rPr>
+        <w:t>Projectiles fall from the sky</w:t>
+      </w:r>
+      <w:r>
+        <w:rPr>
+          <w:rFonts w:ascii="Times New Roman" w:hAnsi="Times New Roman" w:cs="Times New Roman"/>
+          <w:sz w:val="24"/>
+          <w:szCs w:val="24"/>
+        </w:rPr>
+        <w:t xml:space="preserve"> for 10</w:t>
+      </w:r>
+      <w:r>
+        <w:rPr>
+          <w:rFonts w:ascii="Times New Roman" w:hAnsi="Times New Roman" w:cs="Times New Roman"/>
+          <w:sz w:val="24"/>
+          <w:szCs w:val="24"/>
+        </w:rPr>
+        <w:t xml:space="preserve"> seconds.</w:t>
+      </w:r>
+    </w:p>
+    <w:p>
+      <w:pPr>
+        <w:pStyle w:val="ListParagraph"/>
+        <w:numPr>
+          <w:ilvl w:val="1"/>
+          <w:numId w:val="1"/>
+        </w:numPr>
+        <w:rPr>
+          <w:rFonts w:ascii="Times New Roman" w:hAnsi="Times New Roman" w:cs="Times New Roman"/>
+          <w:sz w:val="24"/>
+          <w:szCs w:val="24"/>
+        </w:rPr>
+      </w:pPr>
+      <w:r>
+        <w:rPr>
+          <w:rFonts w:ascii="Times New Roman" w:hAnsi="Times New Roman" w:cs="Times New Roman"/>
+          <w:b/>
+          <w:sz w:val="24"/>
+          <w:szCs w:val="24"/>
+        </w:rPr>
+        <w:t>Grey Palace</w:t>
+      </w:r>
+      <w:r>
+        <w:rPr>
+          <w:rFonts w:ascii="Times New Roman" w:hAnsi="Times New Roman" w:cs="Times New Roman"/>
+          <w:b/>
+          <w:sz w:val="24"/>
+          <w:szCs w:val="24"/>
+        </w:rPr>
+        <w:t>:</w:t>
+      </w:r>
+    </w:p>
+    <w:p>
+      <w:pPr>
+        <w:pStyle w:val="ListParagraph"/>
+        <w:numPr>
+          <w:ilvl w:val="2"/>
+          <w:numId w:val="1"/>
+        </w:numPr>
+        <w:rPr>
+          <w:rFonts w:ascii="Times New Roman" w:hAnsi="Times New Roman" w:cs="Times New Roman"/>
+          <w:sz w:val="24"/>
+          <w:szCs w:val="24"/>
+        </w:rPr>
+      </w:pPr>
+      <w:r>
+        <w:rPr>
+          <w:rFonts w:ascii="Times New Roman" w:hAnsi="Times New Roman" w:cs="Times New Roman"/>
+          <w:b/>
+          <w:sz w:val="24"/>
+          <w:szCs w:val="24"/>
+        </w:rPr>
+        <w:t xml:space="preserve">Patrol Machina [R]: </w:t>
+      </w:r>
+      <w:r>
+        <w:rPr>
+          <w:rFonts w:ascii="Times New Roman" w:hAnsi="Times New Roman" w:cs="Times New Roman"/>
+          <w:sz w:val="24"/>
+          <w:szCs w:val="24"/>
+        </w:rPr>
+        <w:t>Refer to previous description.</w:t>
+      </w:r>
+    </w:p>
+    <w:p>
+      <w:pPr>
+        <w:pStyle w:val="ListParagraph"/>
+        <w:numPr>
+          <w:ilvl w:val="3"/>
+          <w:numId w:val="1"/>
+        </w:numPr>
+        <w:rPr>
+          <w:rFonts w:ascii="Times New Roman" w:hAnsi="Times New Roman" w:cs="Times New Roman"/>
+          <w:sz w:val="24"/>
+          <w:szCs w:val="24"/>
+        </w:rPr>
+      </w:pPr>
+      <w:r>
+        <w:rPr>
+          <w:rFonts w:ascii="Times New Roman" w:hAnsi="Times New Roman" w:cs="Times New Roman"/>
+          <w:b/>
+          <w:sz w:val="24"/>
+          <w:szCs w:val="24"/>
+        </w:rPr>
+        <w:t xml:space="preserve">HP: </w:t>
+      </w:r>
+      <w:r>
+        <w:rPr>
+          <w:rFonts w:ascii="Times New Roman" w:hAnsi="Times New Roman" w:cs="Times New Roman"/>
+          <w:sz w:val="24"/>
+          <w:szCs w:val="24"/>
+        </w:rPr>
+        <w:t xml:space="preserve">?, </w:t>
+      </w:r>
+      <w:r>
+        <w:rPr>
+          <w:rFonts w:ascii="Times New Roman" w:hAnsi="Times New Roman" w:cs="Times New Roman"/>
+          <w:b/>
+          <w:sz w:val="24"/>
+          <w:szCs w:val="24"/>
+        </w:rPr>
+        <w:t xml:space="preserve">DMG: </w:t>
+      </w:r>
+      <w:r>
+        <w:rPr>
+          <w:rFonts w:ascii="Times New Roman" w:hAnsi="Times New Roman" w:cs="Times New Roman"/>
+          <w:sz w:val="24"/>
+          <w:szCs w:val="24"/>
+        </w:rPr>
+        <w:t>?</w:t>
+      </w:r>
+    </w:p>
+    <w:p>
+      <w:pPr>
+        <w:pStyle w:val="ListParagraph"/>
+        <w:numPr>
+          <w:ilvl w:val="2"/>
+          <w:numId w:val="1"/>
+        </w:numPr>
+        <w:rPr>
+          <w:rFonts w:ascii="Times New Roman" w:hAnsi="Times New Roman" w:cs="Times New Roman"/>
+          <w:sz w:val="24"/>
+          <w:szCs w:val="24"/>
+        </w:rPr>
+      </w:pPr>
+      <w:r>
+        <w:rPr>
+          <w:rFonts w:ascii="Times New Roman" w:hAnsi="Times New Roman" w:cs="Times New Roman"/>
+          <w:b/>
+          <w:sz w:val="24"/>
+          <w:szCs w:val="24"/>
+        </w:rPr>
+        <w:t>Pursuit Machina</w:t>
+      </w:r>
+      <w:r>
+        <w:rPr>
+          <w:rFonts w:ascii="Times New Roman" w:hAnsi="Times New Roman" w:cs="Times New Roman"/>
+          <w:b/>
+          <w:sz w:val="24"/>
+          <w:szCs w:val="24"/>
+        </w:rPr>
+        <w:t xml:space="preserve"> [R</w:t>
+      </w:r>
+      <w:r>
+        <w:rPr>
+          <w:rFonts w:ascii="Times New Roman" w:hAnsi="Times New Roman" w:cs="Times New Roman"/>
+          <w:b/>
+          <w:sz w:val="24"/>
+          <w:szCs w:val="24"/>
+        </w:rPr>
+        <w:t xml:space="preserve">]: </w:t>
+      </w:r>
+      <w:r>
+        <w:rPr>
+          <w:rFonts w:ascii="Times New Roman" w:hAnsi="Times New Roman" w:cs="Times New Roman"/>
+          <w:sz w:val="24"/>
+          <w:szCs w:val="24"/>
+        </w:rPr>
+        <w:t>Refer</w:t>
+      </w:r>
+      <w:r>
+        <w:rPr>
+          <w:rFonts w:ascii="Times New Roman" w:hAnsi="Times New Roman" w:cs="Times New Roman"/>
+          <w:sz w:val="24"/>
+          <w:szCs w:val="24"/>
+        </w:rPr>
+        <w:t xml:space="preserve"> to previous description</w:t>
+      </w:r>
+      <w:r>
+        <w:rPr>
+          <w:rFonts w:ascii="Times New Roman" w:hAnsi="Times New Roman" w:cs="Times New Roman"/>
+          <w:sz w:val="24"/>
+          <w:szCs w:val="24"/>
+        </w:rPr>
+        <w:t>.</w:t>
+      </w:r>
+    </w:p>
+    <w:p>
+      <w:pPr>
+        <w:pStyle w:val="ListParagraph"/>
+        <w:numPr>
+          <w:ilvl w:val="3"/>
+          <w:numId w:val="1"/>
+        </w:numPr>
+        <w:rPr>
+          <w:rFonts w:ascii="Times New Roman" w:hAnsi="Times New Roman" w:cs="Times New Roman"/>
+          <w:sz w:val="24"/>
+          <w:szCs w:val="24"/>
+        </w:rPr>
+      </w:pPr>
+      <w:r>
+        <w:rPr>
+          <w:rFonts w:ascii="Times New Roman" w:hAnsi="Times New Roman" w:cs="Times New Roman"/>
+          <w:b/>
+          <w:sz w:val="24"/>
+          <w:szCs w:val="24"/>
+        </w:rPr>
+        <w:t xml:space="preserve">HP: </w:t>
+      </w:r>
+      <w:r>
+        <w:rPr>
+          <w:rFonts w:ascii="Times New Roman" w:hAnsi="Times New Roman" w:cs="Times New Roman"/>
+          <w:sz w:val="24"/>
+          <w:szCs w:val="24"/>
+        </w:rPr>
+        <w:t xml:space="preserve">?, </w:t>
+      </w:r>
+      <w:r>
+        <w:rPr>
+          <w:rFonts w:ascii="Times New Roman" w:hAnsi="Times New Roman" w:cs="Times New Roman"/>
+          <w:b/>
+          <w:sz w:val="24"/>
+          <w:szCs w:val="24"/>
+        </w:rPr>
+        <w:t xml:space="preserve">DMG: </w:t>
+      </w:r>
+      <w:r>
+        <w:rPr>
+          <w:rFonts w:ascii="Times New Roman" w:hAnsi="Times New Roman" w:cs="Times New Roman"/>
+          <w:sz w:val="24"/>
+          <w:szCs w:val="24"/>
+        </w:rPr>
+        <w:t>?</w:t>
+      </w:r>
+    </w:p>
+    <w:p>
+      <w:pPr>
+        <w:pStyle w:val="ListParagraph"/>
+        <w:numPr>
+          <w:ilvl w:val="2"/>
+          <w:numId w:val="1"/>
+        </w:numPr>
+        <w:rPr>
+          <w:rFonts w:ascii="Times New Roman" w:hAnsi="Times New Roman" w:cs="Times New Roman"/>
+          <w:sz w:val="24"/>
+          <w:szCs w:val="24"/>
+        </w:rPr>
+      </w:pPr>
+      <w:r>
+        <w:rPr>
+          <w:rFonts w:ascii="Times New Roman" w:hAnsi="Times New Roman" w:cs="Times New Roman"/>
+          <w:b/>
+          <w:sz w:val="24"/>
+          <w:szCs w:val="24"/>
+        </w:rPr>
+        <w:t>Aerial Machina [R</w:t>
+      </w:r>
+      <w:r>
+        <w:rPr>
+          <w:rFonts w:ascii="Times New Roman" w:hAnsi="Times New Roman" w:cs="Times New Roman"/>
+          <w:b/>
+          <w:sz w:val="24"/>
+          <w:szCs w:val="24"/>
+        </w:rPr>
+        <w:t xml:space="preserve">]: </w:t>
+      </w:r>
+      <w:r>
+        <w:rPr>
+          <w:rFonts w:ascii="Times New Roman" w:hAnsi="Times New Roman" w:cs="Times New Roman"/>
+          <w:sz w:val="24"/>
+          <w:szCs w:val="24"/>
+        </w:rPr>
+        <w:t>Refer to previous description.</w:t>
+      </w:r>
+    </w:p>
+    <w:p>
+      <w:pPr>
+        <w:pStyle w:val="ListParagraph"/>
+        <w:numPr>
+          <w:ilvl w:val="3"/>
+          <w:numId w:val="1"/>
+        </w:numPr>
+        <w:rPr>
+          <w:rFonts w:ascii="Times New Roman" w:hAnsi="Times New Roman" w:cs="Times New Roman"/>
+          <w:sz w:val="24"/>
+          <w:szCs w:val="24"/>
+        </w:rPr>
+      </w:pPr>
+      <w:r>
+        <w:rPr>
+          <w:rFonts w:ascii="Times New Roman" w:hAnsi="Times New Roman" w:cs="Times New Roman"/>
+          <w:b/>
+          <w:sz w:val="24"/>
+          <w:szCs w:val="24"/>
+        </w:rPr>
+        <w:t xml:space="preserve">HP: </w:t>
+      </w:r>
+      <w:r>
+        <w:rPr>
+          <w:rFonts w:ascii="Times New Roman" w:hAnsi="Times New Roman" w:cs="Times New Roman"/>
+          <w:sz w:val="24"/>
+          <w:szCs w:val="24"/>
+        </w:rPr>
+        <w:t xml:space="preserve">?. </w:t>
+      </w:r>
+      <w:r>
+        <w:rPr>
+          <w:rFonts w:ascii="Times New Roman" w:hAnsi="Times New Roman" w:cs="Times New Roman"/>
+          <w:b/>
+          <w:sz w:val="24"/>
+          <w:szCs w:val="24"/>
+        </w:rPr>
+        <w:t xml:space="preserve">DMG: </w:t>
+      </w:r>
+      <w:r>
+        <w:rPr>
+          <w:rFonts w:ascii="Times New Roman" w:hAnsi="Times New Roman" w:cs="Times New Roman"/>
+          <w:sz w:val="24"/>
+          <w:szCs w:val="24"/>
+        </w:rPr>
+        <w:t>?</w:t>
+      </w:r>
+    </w:p>
+    <w:p>
+      <w:pPr>
+        <w:pStyle w:val="ListParagraph"/>
+        <w:numPr>
+          <w:ilvl w:val="2"/>
+          <w:numId w:val="1"/>
+        </w:numPr>
+        <w:rPr>
+          <w:rFonts w:ascii="Times New Roman" w:hAnsi="Times New Roman" w:cs="Times New Roman"/>
+          <w:sz w:val="24"/>
+          <w:szCs w:val="24"/>
+        </w:rPr>
+      </w:pPr>
+      <w:r>
+        <w:rPr>
+          <w:rFonts w:ascii="Times New Roman" w:hAnsi="Times New Roman" w:cs="Times New Roman"/>
+          <w:b/>
+          <w:sz w:val="24"/>
+          <w:szCs w:val="24"/>
+        </w:rPr>
+        <w:t>Aquatic Machina [R]:</w:t>
+      </w:r>
+      <w:r>
+        <w:rPr>
+          <w:rFonts w:ascii="Times New Roman" w:hAnsi="Times New Roman" w:cs="Times New Roman"/>
+          <w:b/>
+          <w:sz w:val="24"/>
+          <w:szCs w:val="24"/>
+        </w:rPr>
+        <w:t xml:space="preserve"> </w:t>
+      </w:r>
+      <w:r>
+        <w:rPr>
+          <w:rFonts w:ascii="Times New Roman" w:hAnsi="Times New Roman" w:cs="Times New Roman"/>
+          <w:sz w:val="24"/>
+          <w:szCs w:val="24"/>
+        </w:rPr>
+        <w:t>Refer to previous description.</w:t>
+      </w:r>
+    </w:p>
+    <w:p>
+      <w:pPr>
+        <w:pStyle w:val="ListParagraph"/>
+        <w:numPr>
+          <w:ilvl w:val="3"/>
+          <w:numId w:val="1"/>
+        </w:numPr>
+        <w:rPr>
+          <w:rFonts w:ascii="Times New Roman" w:hAnsi="Times New Roman" w:cs="Times New Roman"/>
+          <w:sz w:val="24"/>
+          <w:szCs w:val="24"/>
+        </w:rPr>
+      </w:pPr>
+      <w:r>
+        <w:rPr>
+          <w:rFonts w:ascii="Times New Roman" w:hAnsi="Times New Roman" w:cs="Times New Roman"/>
+          <w:b/>
+          <w:sz w:val="24"/>
+          <w:szCs w:val="24"/>
+        </w:rPr>
+        <w:t xml:space="preserve">HP: </w:t>
+      </w:r>
+      <w:r>
+        <w:rPr>
+          <w:rFonts w:ascii="Times New Roman" w:hAnsi="Times New Roman" w:cs="Times New Roman"/>
+          <w:sz w:val="24"/>
+          <w:szCs w:val="24"/>
+        </w:rPr>
+        <w:t xml:space="preserve">?. </w:t>
+      </w:r>
+      <w:r>
+        <w:rPr>
+          <w:rFonts w:ascii="Times New Roman" w:hAnsi="Times New Roman" w:cs="Times New Roman"/>
+          <w:b/>
+          <w:sz w:val="24"/>
+          <w:szCs w:val="24"/>
+        </w:rPr>
+        <w:t xml:space="preserve">DMG: </w:t>
+      </w:r>
+      <w:r>
+        <w:rPr>
+          <w:rFonts w:ascii="Times New Roman" w:hAnsi="Times New Roman" w:cs="Times New Roman"/>
+          <w:sz w:val="24"/>
+          <w:szCs w:val="24"/>
+        </w:rPr>
+        <w:t>?</w:t>
+      </w:r>
+    </w:p>
+    <w:p>
+      <w:pPr>
+        <w:pStyle w:val="ListParagraph"/>
+        <w:numPr>
+          <w:ilvl w:val="2"/>
+          <w:numId w:val="1"/>
+        </w:numPr>
+        <w:rPr>
+          <w:rFonts w:ascii="Times New Roman" w:hAnsi="Times New Roman" w:cs="Times New Roman"/>
+          <w:sz w:val="24"/>
+          <w:szCs w:val="24"/>
+        </w:rPr>
+      </w:pPr>
+      <w:r>
+        <w:rPr>
+          <w:rFonts w:ascii="Times New Roman" w:hAnsi="Times New Roman" w:cs="Times New Roman"/>
+          <w:b/>
+          <w:sz w:val="24"/>
+          <w:szCs w:val="24"/>
+        </w:rPr>
+        <w:t>Turret Machina [R]:</w:t>
+      </w:r>
+      <w:r>
+        <w:rPr>
+          <w:rFonts w:ascii="Times New Roman" w:hAnsi="Times New Roman" w:cs="Times New Roman"/>
+          <w:b/>
+          <w:sz w:val="24"/>
+          <w:szCs w:val="24"/>
+        </w:rPr>
+        <w:t xml:space="preserve"> </w:t>
+      </w:r>
+      <w:r>
+        <w:rPr>
+          <w:rFonts w:ascii="Times New Roman" w:hAnsi="Times New Roman" w:cs="Times New Roman"/>
+          <w:sz w:val="24"/>
+          <w:szCs w:val="24"/>
+        </w:rPr>
+        <w:t>Refer to previous description.</w:t>
+      </w:r>
+    </w:p>
+    <w:p>
+      <w:pPr>
+        <w:pStyle w:val="ListParagraph"/>
+        <w:numPr>
+          <w:ilvl w:val="3"/>
+          <w:numId w:val="1"/>
+        </w:numPr>
+        <w:rPr>
+          <w:rFonts w:ascii="Times New Roman" w:hAnsi="Times New Roman" w:cs="Times New Roman"/>
+          <w:sz w:val="24"/>
+          <w:szCs w:val="24"/>
+        </w:rPr>
+      </w:pPr>
+      <w:r>
+        <w:rPr>
+          <w:rFonts w:ascii="Times New Roman" w:hAnsi="Times New Roman" w:cs="Times New Roman"/>
+          <w:b/>
+          <w:sz w:val="24"/>
+          <w:szCs w:val="24"/>
+        </w:rPr>
+        <w:t xml:space="preserve">HP: </w:t>
+      </w:r>
+      <w:r>
+        <w:rPr>
+          <w:rFonts w:ascii="Times New Roman" w:hAnsi="Times New Roman" w:cs="Times New Roman"/>
+          <w:sz w:val="24"/>
+          <w:szCs w:val="24"/>
+        </w:rPr>
+        <w:t xml:space="preserve">?, </w:t>
+      </w:r>
+      <w:r>
+        <w:rPr>
+          <w:rFonts w:ascii="Times New Roman" w:hAnsi="Times New Roman" w:cs="Times New Roman"/>
+          <w:b/>
+          <w:sz w:val="24"/>
+          <w:szCs w:val="24"/>
+        </w:rPr>
+        <w:t xml:space="preserve">DMG: </w:t>
+      </w:r>
+      <w:r>
+        <w:rPr>
+          <w:rFonts w:ascii="Times New Roman" w:hAnsi="Times New Roman" w:cs="Times New Roman"/>
+          <w:sz w:val="24"/>
+          <w:szCs w:val="24"/>
+        </w:rPr>
+        <w:t>?</w:t>
+      </w:r>
+    </w:p>
+    <w:p>
+      <w:pPr>
+        <w:pStyle w:val="ListParagraph"/>
+        <w:numPr>
+          <w:ilvl w:val="2"/>
+          <w:numId w:val="1"/>
+        </w:numPr>
+        <w:rPr>
+          <w:rFonts w:ascii="Times New Roman" w:hAnsi="Times New Roman" w:cs="Times New Roman"/>
+          <w:sz w:val="24"/>
+          <w:szCs w:val="24"/>
+        </w:rPr>
+      </w:pPr>
+      <w:r>
+        <w:rPr>
+          <w:rFonts w:ascii="Times New Roman" w:hAnsi="Times New Roman" w:cs="Times New Roman"/>
+          <w:b/>
+          <w:sz w:val="24"/>
+          <w:szCs w:val="24"/>
+        </w:rPr>
+        <w:t xml:space="preserve">Sawblade [H]: </w:t>
+      </w:r>
+      <w:r>
+        <w:rPr>
+          <w:rFonts w:ascii="Times New Roman" w:hAnsi="Times New Roman" w:cs="Times New Roman"/>
+          <w:sz w:val="24"/>
+          <w:szCs w:val="24"/>
+        </w:rPr>
+        <w:t>Either stationary or moving al</w:t>
+      </w:r>
+      <w:r>
+        <w:rPr>
+          <w:rFonts w:ascii="Times New Roman" w:hAnsi="Times New Roman" w:cs="Times New Roman"/>
+          <w:sz w:val="24"/>
+          <w:szCs w:val="24"/>
+        </w:rPr>
+        <w:t>ong a fixed path</w:t>
+      </w:r>
+      <w:r>
+        <w:rPr>
+          <w:rFonts w:ascii="Times New Roman" w:hAnsi="Times New Roman" w:cs="Times New Roman"/>
+          <w:sz w:val="24"/>
+          <w:szCs w:val="24"/>
+        </w:rPr>
+        <w:t>. Deals contact damage</w:t>
+      </w:r>
+      <w:r>
+        <w:rPr>
+          <w:rFonts w:ascii="Times New Roman" w:hAnsi="Times New Roman" w:cs="Times New Roman"/>
+          <w:sz w:val="24"/>
+          <w:szCs w:val="24"/>
+        </w:rPr>
+        <w:t xml:space="preserve">. </w:t>
+      </w:r>
+    </w:p>
+    <w:p>
+      <w:pPr>
+        <w:pStyle w:val="ListParagraph"/>
+        <w:numPr>
+          <w:ilvl w:val="3"/>
+          <w:numId w:val="1"/>
+        </w:numPr>
+        <w:rPr>
+          <w:rFonts w:ascii="Times New Roman" w:hAnsi="Times New Roman" w:cs="Times New Roman"/>
+          <w:sz w:val="24"/>
+          <w:szCs w:val="24"/>
+        </w:rPr>
+      </w:pPr>
+      <w:r>
+        <w:rPr>
+          <w:rFonts w:ascii="Times New Roman" w:hAnsi="Times New Roman" w:cs="Times New Roman"/>
+          <w:b/>
+          <w:sz w:val="24"/>
+          <w:szCs w:val="24"/>
+        </w:rPr>
+        <w:t>DMG:</w:t>
+      </w:r>
+      <w:r>
+        <w:rPr>
+          <w:rFonts w:ascii="Times New Roman" w:hAnsi="Times New Roman" w:cs="Times New Roman"/>
+          <w:sz w:val="24"/>
+          <w:szCs w:val="24"/>
+        </w:rPr>
+        <w:t xml:space="preserve"> ?</w:t>
+      </w:r>
+    </w:p>
+    <w:p>
+      <w:pPr>
+        <w:pStyle w:val="ListParagraph"/>
+        <w:numPr>
+          <w:ilvl w:val="2"/>
+          <w:numId w:val="1"/>
+        </w:numPr>
+        <w:rPr>
+          <w:rFonts w:ascii="Times New Roman" w:hAnsi="Times New Roman" w:cs="Times New Roman"/>
+          <w:sz w:val="24"/>
+          <w:szCs w:val="24"/>
+        </w:rPr>
+      </w:pPr>
+      <w:r>
+        <w:rPr>
+          <w:rFonts w:ascii="Times New Roman" w:hAnsi="Times New Roman" w:cs="Times New Roman"/>
+          <w:b/>
+          <w:sz w:val="24"/>
+          <w:szCs w:val="24"/>
+        </w:rPr>
+        <w:t>The Emperor</w:t>
+      </w:r>
+      <w:r>
+        <w:rPr>
+          <w:rFonts w:ascii="Times New Roman" w:hAnsi="Times New Roman" w:cs="Times New Roman"/>
+          <w:b/>
+          <w:sz w:val="24"/>
+          <w:szCs w:val="24"/>
+        </w:rPr>
+        <w:t xml:space="preserve"> [B]</w:t>
+      </w:r>
+      <w:r>
+        <w:rPr>
+          <w:rFonts w:ascii="Times New Roman" w:hAnsi="Times New Roman" w:cs="Times New Roman"/>
+          <w:b/>
+          <w:sz w:val="24"/>
+          <w:szCs w:val="24"/>
+        </w:rPr>
+        <w:t>:</w:t>
+      </w:r>
+      <w:r>
+        <w:rPr>
+          <w:rFonts w:ascii="Times New Roman" w:hAnsi="Times New Roman" w:cs="Times New Roman"/>
+          <w:b/>
+          <w:sz w:val="24"/>
+          <w:szCs w:val="24"/>
+        </w:rPr>
+        <w:t xml:space="preserve"> </w:t>
+      </w:r>
+      <w:r>
+        <w:rPr>
+          <w:rFonts w:ascii="Times New Roman" w:hAnsi="Times New Roman" w:cs="Times New Roman"/>
+          <w:sz w:val="24"/>
+          <w:szCs w:val="24"/>
+        </w:rPr>
+        <w:t>Chains three attacks then rests for 2 seconds. While attacking, he gains defense. Deals contact damage.</w:t>
+      </w:r>
+    </w:p>
+    <w:p>
+      <w:pPr>
+        <w:pStyle w:val="ListParagraph"/>
+        <w:numPr>
+          <w:ilvl w:val="3"/>
+          <w:numId w:val="1"/>
+        </w:numPr>
+        <w:rPr>
+          <w:rFonts w:ascii="Times New Roman" w:hAnsi="Times New Roman" w:cs="Times New Roman"/>
+          <w:sz w:val="24"/>
+          <w:szCs w:val="24"/>
+        </w:rPr>
+      </w:pPr>
+      <w:r>
+        <w:rPr>
+          <w:rFonts w:ascii="Times New Roman" w:hAnsi="Times New Roman" w:cs="Times New Roman"/>
+          <w:b/>
+          <w:sz w:val="24"/>
+          <w:szCs w:val="24"/>
+        </w:rPr>
+        <w:t xml:space="preserve">HP: </w:t>
+      </w:r>
+      <w:r>
+        <w:rPr>
+          <w:rFonts w:ascii="Times New Roman" w:hAnsi="Times New Roman" w:cs="Times New Roman"/>
+          <w:sz w:val="24"/>
+          <w:szCs w:val="24"/>
+        </w:rPr>
+        <w:t xml:space="preserve">?, </w:t>
+      </w:r>
+      <w:r>
+        <w:rPr>
+          <w:rFonts w:ascii="Times New Roman" w:hAnsi="Times New Roman" w:cs="Times New Roman"/>
+          <w:b/>
+          <w:sz w:val="24"/>
+          <w:szCs w:val="24"/>
+        </w:rPr>
+        <w:t xml:space="preserve">DMG: </w:t>
+      </w:r>
+      <w:r>
+        <w:rPr>
+          <w:rFonts w:ascii="Times New Roman" w:hAnsi="Times New Roman" w:cs="Times New Roman"/>
+          <w:sz w:val="24"/>
+          <w:szCs w:val="24"/>
+        </w:rPr>
+        <w:t>?</w:t>
+      </w:r>
+    </w:p>
+    <w:p>
+      <w:pPr>
+        <w:pStyle w:val="ListParagraph"/>
+        <w:numPr>
+          <w:ilvl w:val="3"/>
+          <w:numId w:val="1"/>
+        </w:numPr>
+        <w:rPr>
+          <w:rFonts w:ascii="Times New Roman" w:hAnsi="Times New Roman" w:cs="Times New Roman"/>
+          <w:sz w:val="24"/>
+          <w:szCs w:val="24"/>
+        </w:rPr>
+      </w:pPr>
+      <w:r>
+        <w:rPr>
+          <w:rFonts w:ascii="Times New Roman" w:hAnsi="Times New Roman" w:cs="Times New Roman"/>
+          <w:b/>
+          <w:sz w:val="24"/>
+          <w:szCs w:val="24"/>
+        </w:rPr>
+        <w:t>Mobility:</w:t>
+      </w:r>
+    </w:p>
+    <w:p>
+      <w:pPr>
+        <w:pStyle w:val="ListParagraph"/>
+        <w:numPr>
+          <w:ilvl w:val="4"/>
+          <w:numId w:val="1"/>
+        </w:numPr>
+        <w:rPr>
+          <w:rFonts w:ascii="Times New Roman" w:hAnsi="Times New Roman" w:cs="Times New Roman"/>
+          <w:sz w:val="24"/>
+          <w:szCs w:val="24"/>
+        </w:rPr>
+      </w:pPr>
+      <w:r>
+        <w:rPr>
+          <w:rFonts w:ascii="Times New Roman" w:hAnsi="Times New Roman" w:cs="Times New Roman"/>
+          <w:b/>
+          <w:sz w:val="24"/>
+          <w:szCs w:val="24"/>
+        </w:rPr>
+        <w:t>Dash:</w:t>
+      </w:r>
+      <w:r>
+        <w:rPr>
+          <w:rFonts w:ascii="Times New Roman" w:hAnsi="Times New Roman" w:cs="Times New Roman"/>
+          <w:b/>
+          <w:sz w:val="24"/>
+          <w:szCs w:val="24"/>
+        </w:rPr>
+        <w:t xml:space="preserve"> </w:t>
+      </w:r>
+      <w:r>
+        <w:rPr>
+          <w:rFonts w:ascii="Times New Roman" w:hAnsi="Times New Roman" w:cs="Times New Roman"/>
+          <w:sz w:val="24"/>
+          <w:szCs w:val="24"/>
+        </w:rPr>
+        <w:t>Moves rapidly towards the player, continuing until reaching the edge of the screen.</w:t>
+      </w:r>
+      <w:r>
+        <w:rPr>
+          <w:rFonts w:ascii="Times New Roman" w:hAnsi="Times New Roman" w:cs="Times New Roman"/>
+          <w:sz w:val="24"/>
+          <w:szCs w:val="24"/>
+        </w:rPr>
+        <w:t xml:space="preserve"> </w:t>
+      </w:r>
+    </w:p>
+    <w:p>
+      <w:pPr>
+        <w:pStyle w:val="ListParagraph"/>
+        <w:numPr>
+          <w:ilvl w:val="5"/>
+          <w:numId w:val="1"/>
+        </w:numPr>
+        <w:rPr>
+          <w:rFonts w:ascii="Times New Roman" w:hAnsi="Times New Roman" w:cs="Times New Roman"/>
+          <w:sz w:val="24"/>
+          <w:szCs w:val="24"/>
+        </w:rPr>
+      </w:pPr>
+      <w:r>
+        <w:rPr>
+          <w:rFonts w:ascii="Times New Roman" w:hAnsi="Times New Roman" w:cs="Times New Roman"/>
+          <w:sz w:val="24"/>
+          <w:szCs w:val="24"/>
+        </w:rPr>
+        <w:t>While in</w:t>
+      </w:r>
+      <w:r>
+        <w:rPr>
+          <w:rFonts w:ascii="Times New Roman" w:hAnsi="Times New Roman" w:cs="Times New Roman"/>
+          <w:sz w:val="24"/>
+          <w:szCs w:val="24"/>
+        </w:rPr>
+        <w:t xml:space="preserve"> Desperation</w:t>
+      </w:r>
+      <w:r>
+        <w:rPr>
+          <w:rFonts w:ascii="Times New Roman" w:hAnsi="Times New Roman" w:cs="Times New Roman"/>
+          <w:sz w:val="24"/>
+          <w:szCs w:val="24"/>
+        </w:rPr>
+        <w:t xml:space="preserve"> Mode, 4 projectiles will orbit the boss during the duration of the dash.</w:t>
+      </w:r>
+    </w:p>
+    <w:p>
+      <w:pPr>
+        <w:pStyle w:val="ListParagraph"/>
+        <w:numPr>
+          <w:ilvl w:val="3"/>
+          <w:numId w:val="1"/>
+        </w:numPr>
+        <w:rPr>
+          <w:rFonts w:ascii="Times New Roman" w:hAnsi="Times New Roman" w:cs="Times New Roman"/>
+          <w:sz w:val="24"/>
+          <w:szCs w:val="24"/>
+        </w:rPr>
+      </w:pPr>
+      <w:r>
+        <w:rPr>
+          <w:rFonts w:ascii="Times New Roman" w:hAnsi="Times New Roman" w:cs="Times New Roman"/>
+          <w:b/>
+          <w:sz w:val="24"/>
+          <w:szCs w:val="24"/>
+        </w:rPr>
+        <w:t>Attacks:</w:t>
+      </w:r>
+    </w:p>
+    <w:p>
+      <w:pPr>
+        <w:pStyle w:val="ListParagraph"/>
+        <w:numPr>
+          <w:ilvl w:val="4"/>
+          <w:numId w:val="1"/>
+        </w:numPr>
+        <w:rPr>
+          <w:rFonts w:ascii="Times New Roman" w:hAnsi="Times New Roman" w:cs="Times New Roman"/>
+          <w:sz w:val="24"/>
+          <w:szCs w:val="24"/>
+        </w:rPr>
+      </w:pPr>
+      <w:r>
+        <w:rPr>
+          <w:rFonts w:ascii="Times New Roman" w:hAnsi="Times New Roman" w:cs="Times New Roman"/>
+          <w:b/>
+          <w:sz w:val="24"/>
+          <w:szCs w:val="24"/>
+        </w:rPr>
+        <w:lastRenderedPageBreak/>
+        <w:t xml:space="preserve">Alternating Fire: </w:t>
+      </w:r>
+      <w:r>
+        <w:rPr>
+          <w:rFonts w:ascii="Times New Roman" w:hAnsi="Times New Roman" w:cs="Times New Roman"/>
+          <w:sz w:val="24"/>
+          <w:szCs w:val="24"/>
+        </w:rPr>
+        <w:t xml:space="preserve">Fires </w:t>
+      </w:r>
+      <w:r>
+        <w:rPr>
+          <w:rFonts w:ascii="Times New Roman" w:hAnsi="Times New Roman" w:cs="Times New Roman"/>
+          <w:sz w:val="24"/>
+          <w:szCs w:val="24"/>
+        </w:rPr>
+        <w:t>4 bullets in rapid succession towards the player. Rests for 0.5 seconds. Fires 5 bullets in a cone spread. Rests for 0.5 seconds then repeats 2 more times.</w:t>
+      </w:r>
+      <w:r>
+        <w:rPr>
+          <w:rFonts w:ascii="Times New Roman" w:hAnsi="Times New Roman" w:cs="Times New Roman"/>
+          <w:sz w:val="24"/>
+          <w:szCs w:val="24"/>
+        </w:rPr>
+        <w:t xml:space="preserve"> </w:t>
+      </w:r>
+    </w:p>
+    <w:p>
+      <w:pPr>
+        <w:pStyle w:val="ListParagraph"/>
+        <w:numPr>
+          <w:ilvl w:val="5"/>
+          <w:numId w:val="1"/>
+        </w:numPr>
+        <w:rPr>
+          <w:rFonts w:ascii="Times New Roman" w:hAnsi="Times New Roman" w:cs="Times New Roman"/>
+          <w:sz w:val="24"/>
+          <w:szCs w:val="24"/>
+        </w:rPr>
+      </w:pPr>
+      <w:r>
+        <w:rPr>
+          <w:rFonts w:ascii="Times New Roman" w:hAnsi="Times New Roman" w:cs="Times New Roman"/>
+          <w:sz w:val="24"/>
+          <w:szCs w:val="24"/>
+        </w:rPr>
+        <w:t>While in Desperation Mode, the rapids are reduced to 2 bullets and the spreads are reduced to 3, however the rest periods are reduced to 0.25 seconds and the number of iterations is increased to 7.</w:t>
+      </w:r>
+    </w:p>
+    <w:p>
+      <w:pPr>
+        <w:pStyle w:val="ListParagraph"/>
+        <w:numPr>
+          <w:ilvl w:val="4"/>
+          <w:numId w:val="1"/>
+        </w:numPr>
+        <w:rPr>
+          <w:rFonts w:ascii="Times New Roman" w:hAnsi="Times New Roman" w:cs="Times New Roman"/>
+          <w:sz w:val="24"/>
+          <w:szCs w:val="24"/>
+        </w:rPr>
+      </w:pPr>
+      <w:r>
+        <w:rPr>
+          <w:rFonts w:ascii="Times New Roman" w:hAnsi="Times New Roman" w:cs="Times New Roman"/>
+          <w:b/>
+          <w:sz w:val="24"/>
+          <w:szCs w:val="24"/>
+        </w:rPr>
+        <w:t>Energy Cannon:</w:t>
+      </w:r>
+      <w:r>
+        <w:rPr>
+          <w:rFonts w:ascii="Times New Roman" w:hAnsi="Times New Roman" w:cs="Times New Roman"/>
+          <w:sz w:val="24"/>
+          <w:szCs w:val="24"/>
+        </w:rPr>
+        <w:t xml:space="preserve"> Fires a large bullet towards the player. </w:t>
+      </w:r>
+      <w:r>
+        <w:rPr>
+          <w:rFonts w:ascii="Times New Roman" w:hAnsi="Times New Roman" w:cs="Times New Roman"/>
+          <w:sz w:val="24"/>
+          <w:szCs w:val="24"/>
+        </w:rPr>
+        <w:t xml:space="preserve">Rests for 2 seconds. </w:t>
+      </w:r>
+      <w:r>
+        <w:rPr>
+          <w:rFonts w:ascii="Times New Roman" w:hAnsi="Times New Roman" w:cs="Times New Roman"/>
+          <w:sz w:val="24"/>
+          <w:szCs w:val="24"/>
+        </w:rPr>
+        <w:t>After hitting the player or the environment, 8 bullets in an omnidirectional spread will fly from off-screen towards the collision area. These bullets pass through the environment and will only disappear after reaching the collision area.</w:t>
+      </w:r>
+    </w:p>
+    <w:p>
+      <w:pPr>
+        <w:pStyle w:val="ListParagraph"/>
+        <w:numPr>
+          <w:ilvl w:val="5"/>
+          <w:numId w:val="1"/>
+        </w:numPr>
+        <w:rPr>
+          <w:rFonts w:ascii="Times New Roman" w:hAnsi="Times New Roman" w:cs="Times New Roman"/>
+          <w:sz w:val="24"/>
+          <w:szCs w:val="24"/>
+        </w:rPr>
+      </w:pPr>
+      <w:r>
+        <w:rPr>
+          <w:rFonts w:ascii="Times New Roman" w:hAnsi="Times New Roman" w:cs="Times New Roman"/>
+          <w:sz w:val="24"/>
+          <w:szCs w:val="24"/>
+        </w:rPr>
+        <w:t xml:space="preserve">While in Desperation Mode, </w:t>
+      </w:r>
+      <w:r>
+        <w:rPr>
+          <w:rFonts w:ascii="Times New Roman" w:hAnsi="Times New Roman" w:cs="Times New Roman"/>
+          <w:sz w:val="24"/>
+          <w:szCs w:val="24"/>
+        </w:rPr>
+        <w:t>fires 2 additional large bullets in a cone spread. Each will spawn the 8 omnidirectional bullets on collision.</w:t>
+      </w:r>
+    </w:p>
+    <w:p>
+      <w:pPr>
+        <w:pStyle w:val="ListParagraph"/>
+        <w:numPr>
+          <w:ilvl w:val="4"/>
+          <w:numId w:val="1"/>
+        </w:numPr>
+        <w:rPr>
+          <w:rFonts w:ascii="Times New Roman" w:hAnsi="Times New Roman" w:cs="Times New Roman"/>
+          <w:sz w:val="24"/>
+          <w:szCs w:val="24"/>
+        </w:rPr>
+      </w:pPr>
+      <w:r>
+        <w:rPr>
+          <w:rFonts w:ascii="Times New Roman" w:hAnsi="Times New Roman" w:cs="Times New Roman"/>
+          <w:b/>
+          <w:sz w:val="24"/>
+          <w:szCs w:val="24"/>
+        </w:rPr>
+        <w:t xml:space="preserve">Return Shot: </w:t>
+      </w:r>
+      <w:r>
+        <w:rPr>
+          <w:rFonts w:ascii="Times New Roman" w:hAnsi="Times New Roman" w:cs="Times New Roman"/>
+          <w:sz w:val="24"/>
+          <w:szCs w:val="24"/>
+        </w:rPr>
+        <w:t>During the rest period of any attack, the boss fire a projectile towards the player, returning to the boss after traveling a fixed distamce.</w:t>
+      </w:r>
+    </w:p>
+    <w:p>
+      <w:pPr>
+        <w:pStyle w:val="ListParagraph"/>
+        <w:numPr>
+          <w:ilvl w:val="5"/>
+          <w:numId w:val="1"/>
+        </w:numPr>
+        <w:rPr>
+          <w:rFonts w:ascii="Times New Roman" w:hAnsi="Times New Roman" w:cs="Times New Roman"/>
+          <w:sz w:val="24"/>
+          <w:szCs w:val="24"/>
+        </w:rPr>
+      </w:pPr>
+      <w:r>
+        <w:rPr>
+          <w:rFonts w:ascii="Times New Roman" w:hAnsi="Times New Roman" w:cs="Times New Roman"/>
+          <w:sz w:val="24"/>
+          <w:szCs w:val="24"/>
+        </w:rPr>
+        <w:t>While in Desperation Mode, the number of projectiles thrown during rest periods is increased to 3 and are fired in a cone spread.</w:t>
+      </w:r>
+    </w:p>
+    <w:p>
+      <w:pPr>
+        <w:pStyle w:val="ListParagraph"/>
+        <w:numPr>
+          <w:ilvl w:val="3"/>
+          <w:numId w:val="1"/>
+        </w:numPr>
+        <w:rPr>
+          <w:rFonts w:ascii="Times New Roman" w:hAnsi="Times New Roman" w:cs="Times New Roman"/>
+          <w:sz w:val="24"/>
+          <w:szCs w:val="24"/>
+        </w:rPr>
+      </w:pPr>
+      <w:r>
+        <w:rPr>
+          <w:rFonts w:ascii="Times New Roman" w:hAnsi="Times New Roman" w:cs="Times New Roman"/>
+          <w:b/>
+          <w:sz w:val="24"/>
+          <w:szCs w:val="24"/>
+        </w:rPr>
+        <w:t>Special:</w:t>
+      </w:r>
+    </w:p>
+    <w:p>
+      <w:pPr>
+        <w:pStyle w:val="ListParagraph"/>
+        <w:numPr>
+          <w:ilvl w:val="4"/>
+          <w:numId w:val="1"/>
+        </w:numPr>
+        <w:rPr>
+          <w:rFonts w:ascii="Times New Roman" w:hAnsi="Times New Roman" w:cs="Times New Roman"/>
+          <w:sz w:val="24"/>
+          <w:szCs w:val="24"/>
+        </w:rPr>
+      </w:pPr>
+      <w:r>
+        <w:rPr>
+          <w:rFonts w:ascii="Times New Roman" w:hAnsi="Times New Roman" w:cs="Times New Roman"/>
+          <w:b/>
+          <w:sz w:val="24"/>
+          <w:szCs w:val="24"/>
+        </w:rPr>
         <w:t>Desperation:</w:t>
       </w:r>
-    </w:p>
-    <w:p>
-      <w:pPr>
-        <w:rPr>
-          <w:rFonts w:ascii="Times New Roman" w:hAnsi="Times New Roman" w:cs="Times New Roman"/>
-          <w:b/>
-          <w:sz w:val="24"/>
-          <w:szCs w:val="24"/>
-        </w:rPr>
-      </w:pPr>
-      <w:r>
-        <w:rPr>
-          <w:rFonts w:ascii="Times New Roman" w:hAnsi="Times New Roman" w:cs="Times New Roman"/>
-          <w:b/>
-          <w:sz w:val="24"/>
-          <w:szCs w:val="24"/>
-        </w:rPr>
-        <w:lastRenderedPageBreak/>
+      <w:r>
+        <w:rPr>
+          <w:rFonts w:ascii="Times New Roman" w:hAnsi="Times New Roman" w:cs="Times New Roman"/>
+          <w:b/>
+          <w:sz w:val="24"/>
+          <w:szCs w:val="24"/>
+        </w:rPr>
+        <w:t xml:space="preserve"> </w:t>
+      </w:r>
+      <w:r>
+        <w:rPr>
+          <w:rFonts w:ascii="Times New Roman" w:hAnsi="Times New Roman" w:cs="Times New Roman"/>
+          <w:sz w:val="24"/>
+          <w:szCs w:val="24"/>
+        </w:rPr>
+        <w:t>Screen-length vertical beams, starting from the boss, travel across the screen in both horizontal directions. The beams travel top-to-bottom and can be blocked by the environment. On use, the boss enters Desperation</w:t>
+      </w:r>
+      <w:r>
+        <w:rPr>
+          <w:rFonts w:ascii="Times New Roman" w:hAnsi="Times New Roman" w:cs="Times New Roman"/>
+          <w:sz w:val="24"/>
+          <w:szCs w:val="24"/>
+        </w:rPr>
+        <w:t xml:space="preserve"> Mode.</w:t>
+      </w:r>
+      <w:r>
+        <w:rPr>
+          <w:rFonts w:ascii="Times New Roman" w:hAnsi="Times New Roman" w:cs="Times New Roman"/>
+          <w:sz w:val="24"/>
+          <w:szCs w:val="24"/>
+        </w:rPr>
+        <w:t xml:space="preserve"> Can only be used once.</w:t>
+      </w:r>
+    </w:p>
+    <w:p>
+      <w:pPr>
+        <w:pStyle w:val="ListParagraph"/>
+        <w:numPr>
+          <w:ilvl w:val="4"/>
+          <w:numId w:val="1"/>
+        </w:numPr>
+        <w:rPr>
+          <w:rFonts w:ascii="Times New Roman" w:hAnsi="Times New Roman" w:cs="Times New Roman"/>
+          <w:sz w:val="24"/>
+          <w:szCs w:val="24"/>
+        </w:rPr>
+      </w:pPr>
+      <w:r>
+        <w:rPr>
+          <w:rFonts w:ascii="Times New Roman" w:hAnsi="Times New Roman" w:cs="Times New Roman"/>
+          <w:b/>
+          <w:sz w:val="24"/>
+          <w:szCs w:val="24"/>
+        </w:rPr>
+        <w:t xml:space="preserve">Struggle: </w:t>
+      </w:r>
+      <w:r>
+        <w:rPr>
+          <w:rFonts w:ascii="Times New Roman" w:hAnsi="Times New Roman" w:cs="Times New Roman"/>
+          <w:sz w:val="24"/>
+          <w:szCs w:val="24"/>
+        </w:rPr>
+        <w:t>While in Desperation Mode, screen-length vertical beams, starting from the left and right screen bounds, travel towards the boss. The beams behave like those in Desperation.</w:t>
+      </w:r>
+    </w:p>
+    <w:p>
+      <w:pPr>
+        <w:rPr>
+          <w:rFonts w:ascii="Times New Roman" w:hAnsi="Times New Roman" w:cs="Times New Roman"/>
+          <w:b/>
+          <w:sz w:val="24"/>
+          <w:szCs w:val="24"/>
+        </w:rPr>
+      </w:pPr>
+      <w:r>
+        <w:rPr>
+          <w:rFonts w:ascii="Times New Roman" w:hAnsi="Times New Roman" w:cs="Times New Roman"/>
+          <w:b/>
+          <w:sz w:val="24"/>
+          <w:szCs w:val="24"/>
+        </w:rPr>
         <w:t>Controls:</w:t>
       </w:r>
     </w:p>
@@ -7201,6 +7532,7 @@
           <w:sz w:val="24"/>
           <w:szCs w:val="24"/>
         </w:rPr>
+        <w:lastRenderedPageBreak/>
         <w:t xml:space="preserve">[w-key] </w:t>
       </w:r>
       <w:r>
@@ -9826,7 +10158,7 @@
         <w:rFonts w:ascii="Courier New" w:hAnsi="Courier New" w:cs="Courier New" w:hint="default"/>
       </w:rPr>
     </w:lvl>
-    <w:lvl w:ilvl="5" w:tplc="04090005" w:tentative="1">
+    <w:lvl w:ilvl="5" w:tplc="04090005">
       <w:start w:val="1"/>
       <w:numFmt w:val="bullet"/>
       <w:lvlText w:val=""/>

--- a/Game Design Document (CG-S2020).docx
+++ b/Game Design Document (CG-S2020).docx
@@ -583,6 +583,31 @@
         </w:rPr>
         <w:t>, and defeat minor enemies. Getting hit by enemies or hazards will reduce the player’s health, killing the player if their health reaches 0. This will result in the player returning to the last repair station they interacted with.</w:t>
       </w:r>
+      <w:r>
+        <w:rPr>
+          <w:rFonts w:ascii="Times New Roman" w:hAnsi="Times New Roman" w:cs="Times New Roman"/>
+          <w:sz w:val="24"/>
+          <w:szCs w:val="24"/>
+        </w:rPr>
+        <w:t xml:space="preserve"> (</w:t>
+      </w:r>
+      <w:r>
+        <w:rPr>
+          <w:rFonts w:ascii="Times New Roman" w:hAnsi="Times New Roman" w:cs="Times New Roman"/>
+          <w:b/>
+          <w:sz w:val="24"/>
+          <w:szCs w:val="24"/>
+        </w:rPr>
+        <w:t>needs change</w:t>
+      </w:r>
+      <w:r>
+        <w:rPr>
+          <w:rFonts w:ascii="Times New Roman" w:hAnsi="Times New Roman" w:cs="Times New Roman"/>
+          <w:sz w:val="24"/>
+          <w:szCs w:val="24"/>
+        </w:rPr>
+        <w:t>)</w:t>
+      </w:r>
     </w:p>
     <w:p>
       <w:pPr>
@@ -1605,6 +1630,7 @@
           <w:sz w:val="24"/>
           <w:szCs w:val="24"/>
         </w:rPr>
+        <w:lastRenderedPageBreak/>
         <w:t>Climbing Claws</w:t>
       </w:r>
       <w:r>
@@ -1752,26 +1778,3364 @@
           <w:sz w:val="24"/>
           <w:szCs w:val="24"/>
         </w:rPr>
+        <w:t>Booster Rocket MK2</w:t>
+      </w:r>
+      <w:r>
+        <w:rPr>
+          <w:rFonts w:ascii="Times New Roman" w:hAnsi="Times New Roman" w:cs="Times New Roman"/>
+          <w:b/>
+          <w:sz w:val="24"/>
+          <w:szCs w:val="24"/>
+        </w:rPr>
+        <w:t xml:space="preserve"> [R][E</w:t>
+      </w:r>
+      <w:r>
+        <w:rPr>
+          <w:rFonts w:ascii="Times New Roman" w:hAnsi="Times New Roman" w:cs="Times New Roman"/>
+          <w:b/>
+          <w:sz w:val="24"/>
+          <w:szCs w:val="24"/>
+        </w:rPr>
+        <w:t>]</w:t>
+      </w:r>
+      <w:r>
+        <w:rPr>
+          <w:rFonts w:ascii="Times New Roman" w:hAnsi="Times New Roman" w:cs="Times New Roman"/>
+          <w:b/>
+          <w:sz w:val="24"/>
+          <w:szCs w:val="24"/>
+        </w:rPr>
+        <w:t xml:space="preserve">: </w:t>
+      </w:r>
+      <w:r>
+        <w:rPr>
+          <w:rFonts w:ascii="Times New Roman" w:hAnsi="Times New Roman" w:cs="Times New Roman"/>
+          <w:sz w:val="24"/>
+          <w:szCs w:val="24"/>
+        </w:rPr>
+        <w:t>Allows the player to perfo</w:t>
+      </w:r>
+      <w:r>
+        <w:rPr>
+          <w:rFonts w:ascii="Times New Roman" w:hAnsi="Times New Roman" w:cs="Times New Roman"/>
+          <w:sz w:val="24"/>
+          <w:szCs w:val="24"/>
+        </w:rPr>
+        <w:t>rm a second jump while mi</w:t>
+      </w:r>
+      <w:r>
+        <w:rPr>
+          <w:rFonts w:ascii="Times New Roman" w:hAnsi="Times New Roman" w:cs="Times New Roman"/>
+          <w:sz w:val="24"/>
+          <w:szCs w:val="24"/>
+        </w:rPr>
+        <w:t xml:space="preserve">dair (ex. jump &gt; double or fall </w:t>
+      </w:r>
+      <w:r>
+        <w:rPr>
+          <w:rFonts w:ascii="Times New Roman" w:hAnsi="Times New Roman" w:cs="Times New Roman"/>
+          <w:sz w:val="24"/>
+          <w:szCs w:val="24"/>
+        </w:rPr>
+        <w:t>&gt; double).</w:t>
+      </w:r>
+      <w:r>
+        <w:rPr>
+          <w:rFonts w:ascii="Times New Roman" w:hAnsi="Times New Roman" w:cs="Times New Roman"/>
+          <w:sz w:val="24"/>
+          <w:szCs w:val="24"/>
+        </w:rPr>
+        <w:t xml:space="preserve"> Crafted from</w:t>
+      </w:r>
+      <w:r>
+        <w:rPr>
+          <w:rFonts w:ascii="Times New Roman" w:hAnsi="Times New Roman" w:cs="Times New Roman"/>
+          <w:sz w:val="24"/>
+          <w:szCs w:val="24"/>
+        </w:rPr>
+        <w:t xml:space="preserve"> the third </w:t>
+      </w:r>
+      <w:r>
+        <w:rPr>
+          <w:rFonts w:ascii="Times New Roman" w:hAnsi="Times New Roman" w:cs="Times New Roman"/>
+          <w:b/>
+          <w:sz w:val="24"/>
+          <w:szCs w:val="24"/>
+        </w:rPr>
+        <w:t>Hyper Scrap</w:t>
+      </w:r>
+      <w:r>
+        <w:rPr>
+          <w:rFonts w:ascii="Times New Roman" w:hAnsi="Times New Roman" w:cs="Times New Roman"/>
+          <w:sz w:val="24"/>
+          <w:szCs w:val="24"/>
+        </w:rPr>
+        <w:t>.</w:t>
+      </w:r>
+    </w:p>
+    <w:p>
+      <w:pPr>
+        <w:pStyle w:val="ListParagraph"/>
+        <w:numPr>
+          <w:ilvl w:val="1"/>
+          <w:numId w:val="1"/>
+        </w:numPr>
+        <w:rPr>
+          <w:rFonts w:ascii="Times New Roman" w:hAnsi="Times New Roman" w:cs="Times New Roman"/>
+          <w:sz w:val="24"/>
+          <w:szCs w:val="24"/>
+        </w:rPr>
+      </w:pPr>
+      <w:r>
+        <w:rPr>
+          <w:rFonts w:ascii="Times New Roman" w:hAnsi="Times New Roman" w:cs="Times New Roman"/>
+          <w:b/>
+          <w:sz w:val="24"/>
+          <w:szCs w:val="24"/>
+        </w:rPr>
+        <w:t>Miscellaneous</w:t>
+      </w:r>
+      <w:r>
+        <w:rPr>
+          <w:rFonts w:ascii="Times New Roman" w:hAnsi="Times New Roman" w:cs="Times New Roman"/>
+          <w:b/>
+          <w:sz w:val="24"/>
+          <w:szCs w:val="24"/>
+        </w:rPr>
+        <w:t>:</w:t>
+      </w:r>
+    </w:p>
+    <w:p>
+      <w:pPr>
+        <w:pStyle w:val="ListParagraph"/>
+        <w:numPr>
+          <w:ilvl w:val="2"/>
+          <w:numId w:val="1"/>
+        </w:numPr>
+        <w:rPr>
+          <w:rFonts w:ascii="Times New Roman" w:hAnsi="Times New Roman" w:cs="Times New Roman"/>
+          <w:sz w:val="24"/>
+          <w:szCs w:val="24"/>
+        </w:rPr>
+      </w:pPr>
+      <w:r>
+        <w:rPr>
+          <w:rFonts w:ascii="Times New Roman" w:hAnsi="Times New Roman" w:cs="Times New Roman"/>
+          <w:b/>
+          <w:sz w:val="24"/>
+          <w:szCs w:val="24"/>
+        </w:rPr>
+        <w:t xml:space="preserve">Special Plating [R][E]: </w:t>
+      </w:r>
+      <w:r>
+        <w:rPr>
+          <w:rFonts w:ascii="Times New Roman" w:hAnsi="Times New Roman" w:cs="Times New Roman"/>
+          <w:sz w:val="24"/>
+          <w:szCs w:val="24"/>
+        </w:rPr>
+        <w:t xml:space="preserve">Increases the player’s max health. There are two in total. Obtained after completing </w:t>
+      </w:r>
+      <w:r>
+        <w:rPr>
+          <w:rFonts w:ascii="Times New Roman" w:hAnsi="Times New Roman" w:cs="Times New Roman"/>
+          <w:b/>
+          <w:sz w:val="24"/>
+          <w:szCs w:val="24"/>
+        </w:rPr>
+        <w:t xml:space="preserve">Sunset Garden </w:t>
+      </w:r>
+      <w:r>
+        <w:rPr>
+          <w:rFonts w:ascii="Times New Roman" w:hAnsi="Times New Roman" w:cs="Times New Roman"/>
+          <w:sz w:val="24"/>
+          <w:szCs w:val="24"/>
+        </w:rPr>
+        <w:t xml:space="preserve">or from the return trip to the </w:t>
+      </w:r>
+      <w:r>
+        <w:rPr>
+          <w:rFonts w:ascii="Times New Roman" w:hAnsi="Times New Roman" w:cs="Times New Roman"/>
+          <w:b/>
+          <w:sz w:val="24"/>
+          <w:szCs w:val="24"/>
+        </w:rPr>
+        <w:t>IT</w:t>
+      </w:r>
+      <w:r>
+        <w:rPr>
+          <w:rFonts w:ascii="Times New Roman" w:hAnsi="Times New Roman" w:cs="Times New Roman"/>
+          <w:sz w:val="24"/>
+          <w:szCs w:val="24"/>
+        </w:rPr>
+        <w:t>.</w:t>
+      </w:r>
+    </w:p>
+    <w:p>
+      <w:pPr>
+        <w:pStyle w:val="ListParagraph"/>
+        <w:numPr>
+          <w:ilvl w:val="2"/>
+          <w:numId w:val="1"/>
+        </w:numPr>
+        <w:rPr>
+          <w:rFonts w:ascii="Times New Roman" w:hAnsi="Times New Roman" w:cs="Times New Roman"/>
+          <w:sz w:val="24"/>
+          <w:szCs w:val="24"/>
+        </w:rPr>
+      </w:pPr>
+      <w:r>
+        <w:rPr>
+          <w:rFonts w:ascii="Times New Roman" w:hAnsi="Times New Roman" w:cs="Times New Roman"/>
+          <w:b/>
+          <w:sz w:val="24"/>
+          <w:szCs w:val="24"/>
+        </w:rPr>
+        <w:t>Energy Cannon</w:t>
+      </w:r>
+      <w:r>
+        <w:rPr>
+          <w:rFonts w:ascii="Times New Roman" w:hAnsi="Times New Roman" w:cs="Times New Roman"/>
+          <w:b/>
+          <w:sz w:val="24"/>
+          <w:szCs w:val="24"/>
+        </w:rPr>
+        <w:t xml:space="preserve"> [S][R</w:t>
+      </w:r>
+      <w:r>
+        <w:rPr>
+          <w:rFonts w:ascii="Times New Roman" w:hAnsi="Times New Roman" w:cs="Times New Roman"/>
+          <w:b/>
+          <w:sz w:val="24"/>
+          <w:szCs w:val="24"/>
+        </w:rPr>
+        <w:t>][E</w:t>
+      </w:r>
+      <w:r>
+        <w:rPr>
+          <w:rFonts w:ascii="Times New Roman" w:hAnsi="Times New Roman" w:cs="Times New Roman"/>
+          <w:b/>
+          <w:sz w:val="24"/>
+          <w:szCs w:val="24"/>
+        </w:rPr>
+        <w:t>]:</w:t>
+      </w:r>
+      <w:r>
+        <w:rPr>
+          <w:rFonts w:ascii="Times New Roman" w:hAnsi="Times New Roman" w:cs="Times New Roman"/>
+          <w:sz w:val="24"/>
+          <w:szCs w:val="24"/>
+        </w:rPr>
+        <w:t xml:space="preserve"> </w:t>
+      </w:r>
+      <w:r>
+        <w:rPr>
+          <w:rFonts w:ascii="Times New Roman" w:hAnsi="Times New Roman" w:cs="Times New Roman"/>
+          <w:sz w:val="24"/>
+          <w:szCs w:val="24"/>
+        </w:rPr>
+        <w:t>Used</w:t>
+      </w:r>
+      <w:r>
+        <w:rPr>
+          <w:rFonts w:ascii="Times New Roman" w:hAnsi="Times New Roman" w:cs="Times New Roman"/>
+          <w:sz w:val="24"/>
+          <w:szCs w:val="24"/>
+        </w:rPr>
+        <w:t xml:space="preserve"> to shoot</w:t>
+      </w:r>
+      <w:r>
+        <w:rPr>
+          <w:rFonts w:ascii="Times New Roman" w:hAnsi="Times New Roman" w:cs="Times New Roman"/>
+          <w:sz w:val="24"/>
+          <w:szCs w:val="24"/>
+        </w:rPr>
+        <w:t>. Obtained at the start of the game</w:t>
+      </w:r>
+      <w:r>
+        <w:rPr>
+          <w:rFonts w:ascii="Times New Roman" w:hAnsi="Times New Roman" w:cs="Times New Roman"/>
+          <w:sz w:val="24"/>
+          <w:szCs w:val="24"/>
+        </w:rPr>
+        <w:t>.</w:t>
+      </w:r>
+    </w:p>
+    <w:p>
+      <w:pPr>
+        <w:pStyle w:val="ListParagraph"/>
+        <w:numPr>
+          <w:ilvl w:val="2"/>
+          <w:numId w:val="1"/>
+        </w:numPr>
+        <w:rPr>
+          <w:rFonts w:ascii="Times New Roman" w:hAnsi="Times New Roman" w:cs="Times New Roman"/>
+          <w:sz w:val="24"/>
+          <w:szCs w:val="24"/>
+        </w:rPr>
+      </w:pPr>
+      <w:r>
+        <w:rPr>
+          <w:rFonts w:ascii="Times New Roman" w:hAnsi="Times New Roman" w:cs="Times New Roman"/>
+          <w:b/>
+          <w:sz w:val="24"/>
+          <w:szCs w:val="24"/>
+        </w:rPr>
+        <w:t>Navigational Module [R][E</w:t>
+      </w:r>
+      <w:r>
+        <w:rPr>
+          <w:rFonts w:ascii="Times New Roman" w:hAnsi="Times New Roman" w:cs="Times New Roman"/>
+          <w:b/>
+          <w:sz w:val="24"/>
+          <w:szCs w:val="24"/>
+        </w:rPr>
+        <w:t>]:</w:t>
+      </w:r>
+      <w:r>
+        <w:rPr>
+          <w:rFonts w:ascii="Times New Roman" w:hAnsi="Times New Roman" w:cs="Times New Roman"/>
+          <w:sz w:val="24"/>
+          <w:szCs w:val="24"/>
+        </w:rPr>
+        <w:t xml:space="preserve"> Shows the map of Imperalis</w:t>
+      </w:r>
+      <w:r>
+        <w:rPr>
+          <w:rFonts w:ascii="Times New Roman" w:hAnsi="Times New Roman" w:cs="Times New Roman"/>
+          <w:sz w:val="24"/>
+          <w:szCs w:val="24"/>
+        </w:rPr>
+        <w:t xml:space="preserve"> and the player’s current location, with areas the player already visited being visible. Obtained from </w:t>
+      </w:r>
+      <w:r>
+        <w:rPr>
+          <w:rFonts w:ascii="Times New Roman" w:hAnsi="Times New Roman" w:cs="Times New Roman"/>
+          <w:b/>
+          <w:sz w:val="24"/>
+          <w:szCs w:val="24"/>
+        </w:rPr>
+        <w:t>Dreg Heap</w:t>
+      </w:r>
+      <w:r>
+        <w:rPr>
+          <w:rFonts w:ascii="Times New Roman" w:hAnsi="Times New Roman" w:cs="Times New Roman"/>
+          <w:sz w:val="24"/>
+          <w:szCs w:val="24"/>
+        </w:rPr>
+        <w:t>.</w:t>
+      </w:r>
+    </w:p>
+    <w:p>
+      <w:pPr>
+        <w:pStyle w:val="ListParagraph"/>
+        <w:numPr>
+          <w:ilvl w:val="0"/>
+          <w:numId w:val="1"/>
+        </w:numPr>
+        <w:rPr>
+          <w:rFonts w:ascii="Times New Roman" w:hAnsi="Times New Roman" w:cs="Times New Roman"/>
+          <w:sz w:val="24"/>
+          <w:szCs w:val="24"/>
+        </w:rPr>
+      </w:pPr>
+      <w:r>
+        <w:rPr>
+          <w:rFonts w:ascii="Times New Roman" w:hAnsi="Times New Roman" w:cs="Times New Roman"/>
+          <w:b/>
+          <w:sz w:val="24"/>
+          <w:szCs w:val="24"/>
+        </w:rPr>
+        <w:t>Reactors</w:t>
+      </w:r>
+      <w:r>
+        <w:rPr>
+          <w:rFonts w:ascii="Times New Roman" w:hAnsi="Times New Roman" w:cs="Times New Roman"/>
+          <w:b/>
+          <w:sz w:val="24"/>
+          <w:szCs w:val="24"/>
+        </w:rPr>
+        <w:t>:</w:t>
+      </w:r>
+      <w:r>
+        <w:rPr>
+          <w:rFonts w:ascii="Times New Roman" w:hAnsi="Times New Roman" w:cs="Times New Roman"/>
+          <w:sz w:val="24"/>
+          <w:szCs w:val="24"/>
+        </w:rPr>
+        <w:t xml:space="preserve"> </w:t>
+      </w:r>
+      <w:r>
+        <w:rPr>
+          <w:rFonts w:ascii="Times New Roman" w:hAnsi="Times New Roman" w:cs="Times New Roman"/>
+          <w:sz w:val="24"/>
+          <w:szCs w:val="24"/>
+        </w:rPr>
+        <w:t xml:space="preserve">Changes offensive capabilities. </w:t>
+      </w:r>
+      <w:r>
+        <w:rPr>
+          <w:rFonts w:ascii="Times New Roman" w:hAnsi="Times New Roman" w:cs="Times New Roman"/>
+          <w:sz w:val="24"/>
+          <w:szCs w:val="24"/>
+        </w:rPr>
+        <w:t>Only one can equipped at a time</w:t>
+      </w:r>
+      <w:r>
+        <w:rPr>
+          <w:rFonts w:ascii="Times New Roman" w:hAnsi="Times New Roman" w:cs="Times New Roman"/>
+          <w:sz w:val="24"/>
+          <w:szCs w:val="24"/>
+        </w:rPr>
+        <w:t>.</w:t>
+      </w:r>
+      <w:r>
+        <w:rPr>
+          <w:rFonts w:ascii="Times New Roman" w:hAnsi="Times New Roman" w:cs="Times New Roman"/>
+          <w:sz w:val="24"/>
+          <w:szCs w:val="24"/>
+        </w:rPr>
+        <w:t xml:space="preserve"> The player can only swap reactors at repair stations</w:t>
+      </w:r>
+      <w:r>
+        <w:rPr>
+          <w:rFonts w:ascii="Times New Roman" w:hAnsi="Times New Roman" w:cs="Times New Roman"/>
+          <w:sz w:val="24"/>
+          <w:szCs w:val="24"/>
+        </w:rPr>
+        <w:t>.</w:t>
+      </w:r>
+      <w:r>
+        <w:rPr>
+          <w:rFonts w:ascii="Times New Roman" w:hAnsi="Times New Roman" w:cs="Times New Roman"/>
+          <w:sz w:val="24"/>
+          <w:szCs w:val="24"/>
+        </w:rPr>
+        <w:t xml:space="preserve"> Which route they</w:t>
+      </w:r>
+      <w:r>
+        <w:rPr>
+          <w:rFonts w:ascii="Times New Roman" w:hAnsi="Times New Roman" w:cs="Times New Roman"/>
+          <w:sz w:val="24"/>
+          <w:szCs w:val="24"/>
+        </w:rPr>
+        <w:t xml:space="preserve"> can be obtained on will be labeled via the first letter of the route.</w:t>
+      </w:r>
+    </w:p>
+    <w:p>
+      <w:pPr>
+        <w:pStyle w:val="ListParagraph"/>
+        <w:numPr>
+          <w:ilvl w:val="1"/>
+          <w:numId w:val="1"/>
+        </w:numPr>
+        <w:rPr>
+          <w:rFonts w:ascii="Times New Roman" w:hAnsi="Times New Roman" w:cs="Times New Roman"/>
+          <w:sz w:val="24"/>
+          <w:szCs w:val="24"/>
+        </w:rPr>
+      </w:pPr>
+      <w:r>
+        <w:rPr>
+          <w:rFonts w:ascii="Times New Roman" w:hAnsi="Times New Roman" w:cs="Times New Roman"/>
+          <w:b/>
+          <w:sz w:val="24"/>
+          <w:szCs w:val="24"/>
+        </w:rPr>
+        <w:t>Basic Reactor</w:t>
+      </w:r>
+      <w:r>
+        <w:rPr>
+          <w:rFonts w:ascii="Times New Roman" w:hAnsi="Times New Roman" w:cs="Times New Roman"/>
+          <w:b/>
+          <w:sz w:val="24"/>
+          <w:szCs w:val="24"/>
+        </w:rPr>
+        <w:t xml:space="preserve"> [S][R</w:t>
+      </w:r>
+      <w:r>
+        <w:rPr>
+          <w:rFonts w:ascii="Times New Roman" w:hAnsi="Times New Roman" w:cs="Times New Roman"/>
+          <w:b/>
+          <w:sz w:val="24"/>
+          <w:szCs w:val="24"/>
+        </w:rPr>
+        <w:t>][E</w:t>
+      </w:r>
+      <w:r>
+        <w:rPr>
+          <w:rFonts w:ascii="Times New Roman" w:hAnsi="Times New Roman" w:cs="Times New Roman"/>
+          <w:b/>
+          <w:sz w:val="24"/>
+          <w:szCs w:val="24"/>
+        </w:rPr>
+        <w:t>]</w:t>
+      </w:r>
+      <w:r>
+        <w:rPr>
+          <w:rFonts w:ascii="Times New Roman" w:hAnsi="Times New Roman" w:cs="Times New Roman"/>
+          <w:b/>
+          <w:sz w:val="24"/>
+          <w:szCs w:val="24"/>
+        </w:rPr>
+        <w:t>:</w:t>
+      </w:r>
+      <w:r>
+        <w:rPr>
+          <w:rFonts w:ascii="Times New Roman" w:hAnsi="Times New Roman" w:cs="Times New Roman"/>
+          <w:sz w:val="24"/>
+          <w:szCs w:val="24"/>
+        </w:rPr>
+        <w:t xml:space="preserve"> </w:t>
+      </w:r>
+      <w:r>
+        <w:rPr>
+          <w:rFonts w:ascii="Times New Roman" w:hAnsi="Times New Roman" w:cs="Times New Roman"/>
+          <w:sz w:val="24"/>
+          <w:szCs w:val="24"/>
+        </w:rPr>
+        <w:t>1</w:t>
+      </w:r>
+      <w:r>
+        <w:rPr>
+          <w:rFonts w:ascii="Times New Roman" w:hAnsi="Times New Roman" w:cs="Times New Roman"/>
+          <w:sz w:val="24"/>
+          <w:szCs w:val="24"/>
+        </w:rPr>
+        <w:t xml:space="preserve"> (+1 per boss defeated)</w:t>
+      </w:r>
+      <w:r>
+        <w:rPr>
+          <w:rFonts w:ascii="Times New Roman" w:hAnsi="Times New Roman" w:cs="Times New Roman"/>
+          <w:sz w:val="24"/>
+          <w:szCs w:val="24"/>
+        </w:rPr>
+        <w:t xml:space="preserve"> damage. 1 energy/shot</w:t>
+      </w:r>
+      <w:r>
+        <w:rPr>
+          <w:rFonts w:ascii="Times New Roman" w:hAnsi="Times New Roman" w:cs="Times New Roman"/>
+          <w:sz w:val="24"/>
+          <w:szCs w:val="24"/>
+        </w:rPr>
+        <w:t>.</w:t>
+      </w:r>
+      <w:r>
+        <w:rPr>
+          <w:rFonts w:ascii="Times New Roman" w:hAnsi="Times New Roman" w:cs="Times New Roman"/>
+          <w:sz w:val="24"/>
+          <w:szCs w:val="24"/>
+        </w:rPr>
+        <w:t xml:space="preserve"> Starting item.</w:t>
+      </w:r>
+    </w:p>
+    <w:p>
+      <w:pPr>
+        <w:pStyle w:val="ListParagraph"/>
+        <w:numPr>
+          <w:ilvl w:val="1"/>
+          <w:numId w:val="1"/>
+        </w:numPr>
+        <w:rPr>
+          <w:rFonts w:ascii="Times New Roman" w:hAnsi="Times New Roman" w:cs="Times New Roman"/>
+          <w:sz w:val="24"/>
+          <w:szCs w:val="24"/>
+        </w:rPr>
+      </w:pPr>
+      <w:r>
+        <w:rPr>
+          <w:rFonts w:ascii="Times New Roman" w:hAnsi="Times New Roman" w:cs="Times New Roman"/>
+          <w:b/>
+          <w:sz w:val="24"/>
+          <w:szCs w:val="24"/>
+        </w:rPr>
+        <w:t>Strange</w:t>
+      </w:r>
+      <w:r>
+        <w:rPr>
+          <w:rFonts w:ascii="Times New Roman" w:hAnsi="Times New Roman" w:cs="Times New Roman"/>
+          <w:b/>
+          <w:sz w:val="24"/>
+          <w:szCs w:val="24"/>
+        </w:rPr>
+        <w:t xml:space="preserve"> </w:t>
+      </w:r>
+      <w:r>
+        <w:rPr>
+          <w:rFonts w:ascii="Times New Roman" w:hAnsi="Times New Roman" w:cs="Times New Roman"/>
+          <w:b/>
+          <w:sz w:val="24"/>
+          <w:szCs w:val="24"/>
+        </w:rPr>
+        <w:t xml:space="preserve">Reactor </w:t>
+      </w:r>
+      <w:r>
+        <w:rPr>
+          <w:rFonts w:ascii="Times New Roman" w:hAnsi="Times New Roman" w:cs="Times New Roman"/>
+          <w:b/>
+          <w:sz w:val="24"/>
+          <w:szCs w:val="24"/>
+        </w:rPr>
+        <w:t>[S</w:t>
+      </w:r>
+      <w:r>
+        <w:rPr>
+          <w:rFonts w:ascii="Times New Roman" w:hAnsi="Times New Roman" w:cs="Times New Roman"/>
+          <w:b/>
+          <w:sz w:val="24"/>
+          <w:szCs w:val="24"/>
+        </w:rPr>
+        <w:t>]</w:t>
+      </w:r>
+      <w:r>
+        <w:rPr>
+          <w:rFonts w:ascii="Times New Roman" w:hAnsi="Times New Roman" w:cs="Times New Roman"/>
+          <w:b/>
+          <w:sz w:val="24"/>
+          <w:szCs w:val="24"/>
+        </w:rPr>
+        <w:t>:</w:t>
+      </w:r>
+      <w:r>
+        <w:rPr>
+          <w:rFonts w:ascii="Times New Roman" w:hAnsi="Times New Roman" w:cs="Times New Roman"/>
+          <w:sz w:val="24"/>
+          <w:szCs w:val="24"/>
+        </w:rPr>
+        <w:t xml:space="preserve"> </w:t>
+      </w:r>
+      <w:r>
+        <w:rPr>
+          <w:rFonts w:ascii="Times New Roman" w:hAnsi="Times New Roman" w:cs="Times New Roman"/>
+          <w:sz w:val="24"/>
+          <w:szCs w:val="24"/>
+        </w:rPr>
+        <w:t>0 damage. 1</w:t>
+      </w:r>
+      <w:r>
+        <w:rPr>
+          <w:rFonts w:ascii="Times New Roman" w:hAnsi="Times New Roman" w:cs="Times New Roman"/>
+          <w:sz w:val="24"/>
+          <w:szCs w:val="24"/>
+        </w:rPr>
+        <w:t xml:space="preserve"> energy/shot. </w:t>
+      </w:r>
+      <w:r>
+        <w:rPr>
+          <w:rFonts w:ascii="Times New Roman" w:hAnsi="Times New Roman" w:cs="Times New Roman"/>
+          <w:sz w:val="24"/>
+          <w:szCs w:val="24"/>
+        </w:rPr>
+        <w:t xml:space="preserve">Used to capture the Errat alive. Cannot be removeed once equipped. </w:t>
+      </w:r>
+      <w:r>
+        <w:rPr>
+          <w:rFonts w:ascii="Times New Roman" w:hAnsi="Times New Roman" w:cs="Times New Roman"/>
+          <w:sz w:val="24"/>
+          <w:szCs w:val="24"/>
+        </w:rPr>
+        <w:t xml:space="preserve">Obtained from </w:t>
+      </w:r>
+      <w:r>
+        <w:rPr>
+          <w:rFonts w:ascii="Times New Roman" w:hAnsi="Times New Roman" w:cs="Times New Roman"/>
+          <w:b/>
+          <w:sz w:val="24"/>
+          <w:szCs w:val="24"/>
+        </w:rPr>
+        <w:t>Grey Palace</w:t>
+      </w:r>
+      <w:r>
+        <w:rPr>
+          <w:rFonts w:ascii="Times New Roman" w:hAnsi="Times New Roman" w:cs="Times New Roman"/>
+          <w:sz w:val="24"/>
+          <w:szCs w:val="24"/>
+        </w:rPr>
+        <w:t>.</w:t>
+      </w:r>
+    </w:p>
+    <w:p>
+      <w:pPr>
+        <w:pStyle w:val="ListParagraph"/>
+        <w:numPr>
+          <w:ilvl w:val="1"/>
+          <w:numId w:val="1"/>
+        </w:numPr>
+        <w:rPr>
+          <w:rFonts w:ascii="Times New Roman" w:hAnsi="Times New Roman" w:cs="Times New Roman"/>
+          <w:sz w:val="24"/>
+          <w:szCs w:val="24"/>
+        </w:rPr>
+      </w:pPr>
+      <w:r>
+        <w:rPr>
+          <w:rFonts w:ascii="Times New Roman" w:hAnsi="Times New Roman" w:cs="Times New Roman"/>
+          <w:b/>
+          <w:sz w:val="24"/>
+          <w:szCs w:val="24"/>
+        </w:rPr>
+        <w:t>Lost</w:t>
+      </w:r>
+      <w:r>
+        <w:rPr>
+          <w:rFonts w:ascii="Times New Roman" w:hAnsi="Times New Roman" w:cs="Times New Roman"/>
+          <w:b/>
+          <w:sz w:val="24"/>
+          <w:szCs w:val="24"/>
+        </w:rPr>
+        <w:t xml:space="preserve"> Reactor</w:t>
+      </w:r>
+      <w:r>
+        <w:rPr>
+          <w:rFonts w:ascii="Times New Roman" w:hAnsi="Times New Roman" w:cs="Times New Roman"/>
+          <w:b/>
+          <w:sz w:val="24"/>
+          <w:szCs w:val="24"/>
+        </w:rPr>
+        <w:t xml:space="preserve"> [R</w:t>
+      </w:r>
+      <w:r>
+        <w:rPr>
+          <w:rFonts w:ascii="Times New Roman" w:hAnsi="Times New Roman" w:cs="Times New Roman"/>
+          <w:b/>
+          <w:sz w:val="24"/>
+          <w:szCs w:val="24"/>
+        </w:rPr>
+        <w:t>][E</w:t>
+      </w:r>
+      <w:r>
+        <w:rPr>
+          <w:rFonts w:ascii="Times New Roman" w:hAnsi="Times New Roman" w:cs="Times New Roman"/>
+          <w:b/>
+          <w:sz w:val="24"/>
+          <w:szCs w:val="24"/>
+        </w:rPr>
+        <w:t>]</w:t>
+      </w:r>
+      <w:r>
+        <w:rPr>
+          <w:rFonts w:ascii="Times New Roman" w:hAnsi="Times New Roman" w:cs="Times New Roman"/>
+          <w:b/>
+          <w:sz w:val="24"/>
+          <w:szCs w:val="24"/>
+        </w:rPr>
+        <w:t xml:space="preserve">: </w:t>
+      </w:r>
+      <w:r>
+        <w:rPr>
+          <w:rFonts w:ascii="Times New Roman" w:hAnsi="Times New Roman" w:cs="Times New Roman"/>
+          <w:sz w:val="24"/>
+          <w:szCs w:val="24"/>
+        </w:rPr>
+        <w:t>0 (+1 per 10% Data) damage</w:t>
+      </w:r>
+      <w:r>
+        <w:rPr>
+          <w:rFonts w:ascii="Times New Roman" w:hAnsi="Times New Roman" w:cs="Times New Roman"/>
+          <w:sz w:val="24"/>
+          <w:szCs w:val="24"/>
+        </w:rPr>
+        <w:t>.</w:t>
+      </w:r>
+      <w:r>
+        <w:rPr>
+          <w:rFonts w:ascii="Times New Roman" w:hAnsi="Times New Roman" w:cs="Times New Roman"/>
+          <w:sz w:val="24"/>
+          <w:szCs w:val="24"/>
+        </w:rPr>
+        <w:t xml:space="preserve"> 2 energy/shot.</w:t>
+      </w:r>
+      <w:r>
+        <w:rPr>
+          <w:rFonts w:ascii="Times New Roman" w:hAnsi="Times New Roman" w:cs="Times New Roman"/>
+          <w:sz w:val="24"/>
+          <w:szCs w:val="24"/>
+        </w:rPr>
+        <w:t xml:space="preserve"> </w:t>
+      </w:r>
+      <w:r>
+        <w:rPr>
+          <w:rFonts w:ascii="Times New Roman" w:hAnsi="Times New Roman" w:cs="Times New Roman"/>
+          <w:sz w:val="24"/>
+          <w:szCs w:val="24"/>
+        </w:rPr>
+        <w:t xml:space="preserve">Obtained </w:t>
+      </w:r>
+      <w:r>
+        <w:rPr>
+          <w:rFonts w:ascii="Times New Roman" w:hAnsi="Times New Roman" w:cs="Times New Roman"/>
+          <w:sz w:val="24"/>
+          <w:szCs w:val="24"/>
+        </w:rPr>
+        <w:t xml:space="preserve">from </w:t>
+      </w:r>
+      <w:r>
+        <w:rPr>
+          <w:rFonts w:ascii="Times New Roman" w:hAnsi="Times New Roman" w:cs="Times New Roman"/>
+          <w:b/>
+          <w:sz w:val="24"/>
+          <w:szCs w:val="24"/>
+        </w:rPr>
+        <w:t>Dreg Heap</w:t>
+      </w:r>
+      <w:r>
+        <w:rPr>
+          <w:rFonts w:ascii="Times New Roman" w:hAnsi="Times New Roman" w:cs="Times New Roman"/>
+          <w:sz w:val="24"/>
+          <w:szCs w:val="24"/>
+        </w:rPr>
+        <w:t xml:space="preserve">. </w:t>
+      </w:r>
+    </w:p>
+    <w:p>
+      <w:pPr>
+        <w:pStyle w:val="ListParagraph"/>
+        <w:numPr>
+          <w:ilvl w:val="1"/>
+          <w:numId w:val="1"/>
+        </w:numPr>
+        <w:rPr>
+          <w:rFonts w:ascii="Times New Roman" w:hAnsi="Times New Roman" w:cs="Times New Roman"/>
+          <w:sz w:val="24"/>
+          <w:szCs w:val="24"/>
+        </w:rPr>
+      </w:pPr>
+      <w:r>
+        <w:rPr>
+          <w:rFonts w:ascii="Times New Roman" w:hAnsi="Times New Roman" w:cs="Times New Roman"/>
+          <w:b/>
+          <w:sz w:val="24"/>
+          <w:szCs w:val="24"/>
+        </w:rPr>
+        <w:t>Unstable Reactor</w:t>
+      </w:r>
+      <w:r>
+        <w:rPr>
+          <w:rFonts w:ascii="Times New Roman" w:hAnsi="Times New Roman" w:cs="Times New Roman"/>
+          <w:b/>
+          <w:sz w:val="24"/>
+          <w:szCs w:val="24"/>
+        </w:rPr>
+        <w:t xml:space="preserve"> [S][R</w:t>
+      </w:r>
+      <w:r>
+        <w:rPr>
+          <w:rFonts w:ascii="Times New Roman" w:hAnsi="Times New Roman" w:cs="Times New Roman"/>
+          <w:b/>
+          <w:sz w:val="24"/>
+          <w:szCs w:val="24"/>
+        </w:rPr>
+        <w:t>][E</w:t>
+      </w:r>
+      <w:r>
+        <w:rPr>
+          <w:rFonts w:ascii="Times New Roman" w:hAnsi="Times New Roman" w:cs="Times New Roman"/>
+          <w:b/>
+          <w:sz w:val="24"/>
+          <w:szCs w:val="24"/>
+        </w:rPr>
+        <w:t>]</w:t>
+      </w:r>
+      <w:r>
+        <w:rPr>
+          <w:rFonts w:ascii="Times New Roman" w:hAnsi="Times New Roman" w:cs="Times New Roman"/>
+          <w:b/>
+          <w:sz w:val="24"/>
+          <w:szCs w:val="24"/>
+        </w:rPr>
+        <w:t xml:space="preserve">: </w:t>
+      </w:r>
+      <w:r>
+        <w:rPr>
+          <w:rFonts w:ascii="Times New Roman" w:hAnsi="Times New Roman" w:cs="Times New Roman"/>
+          <w:sz w:val="24"/>
+          <w:szCs w:val="24"/>
+        </w:rPr>
+        <w:t>10</w:t>
+      </w:r>
+      <w:r>
+        <w:rPr>
+          <w:rFonts w:ascii="Times New Roman" w:hAnsi="Times New Roman" w:cs="Times New Roman"/>
+          <w:sz w:val="24"/>
+          <w:szCs w:val="24"/>
+        </w:rPr>
+        <w:t xml:space="preserve"> dam</w:t>
+      </w:r>
+      <w:r>
+        <w:rPr>
+          <w:rFonts w:ascii="Times New Roman" w:hAnsi="Times New Roman" w:cs="Times New Roman"/>
+          <w:sz w:val="24"/>
+          <w:szCs w:val="24"/>
+        </w:rPr>
+        <w:t>age</w:t>
+      </w:r>
+      <w:r>
+        <w:rPr>
+          <w:rFonts w:ascii="Times New Roman" w:hAnsi="Times New Roman" w:cs="Times New Roman"/>
+          <w:sz w:val="24"/>
+          <w:szCs w:val="24"/>
+        </w:rPr>
+        <w:t>.</w:t>
+      </w:r>
+      <w:r>
+        <w:rPr>
+          <w:rFonts w:ascii="Times New Roman" w:hAnsi="Times New Roman" w:cs="Times New Roman"/>
+          <w:sz w:val="24"/>
+          <w:szCs w:val="24"/>
+        </w:rPr>
+        <w:t xml:space="preserve"> 1 energy/shot.</w:t>
+      </w:r>
+      <w:r>
+        <w:rPr>
+          <w:rFonts w:ascii="Times New Roman" w:hAnsi="Times New Roman" w:cs="Times New Roman"/>
+          <w:sz w:val="24"/>
+          <w:szCs w:val="24"/>
+        </w:rPr>
+        <w:t xml:space="preserve"> A</w:t>
+      </w:r>
+      <w:r>
+        <w:rPr>
+          <w:rFonts w:ascii="Times New Roman" w:hAnsi="Times New Roman" w:cs="Times New Roman"/>
+          <w:sz w:val="24"/>
+          <w:szCs w:val="24"/>
+        </w:rPr>
+        <w:t>ny damage taken will result in death (</w:t>
+      </w:r>
+      <w:r>
+        <w:rPr>
+          <w:rFonts w:ascii="Times New Roman" w:hAnsi="Times New Roman" w:cs="Times New Roman"/>
+          <w:b/>
+          <w:sz w:val="24"/>
+          <w:szCs w:val="24"/>
+        </w:rPr>
+        <w:t>Heartless</w:t>
+      </w:r>
+      <w:r>
+        <w:rPr>
+          <w:rFonts w:ascii="Times New Roman" w:hAnsi="Times New Roman" w:cs="Times New Roman"/>
+          <w:sz w:val="24"/>
+          <w:szCs w:val="24"/>
+        </w:rPr>
+        <w:t xml:space="preserve"> </w:t>
+      </w:r>
+      <w:r>
+        <w:rPr>
+          <w:rFonts w:ascii="Times New Roman" w:hAnsi="Times New Roman" w:cs="Times New Roman"/>
+          <w:b/>
+          <w:sz w:val="24"/>
+          <w:szCs w:val="24"/>
+        </w:rPr>
+        <w:t xml:space="preserve">Generator’s </w:t>
+      </w:r>
+      <w:r>
+        <w:rPr>
+          <w:rFonts w:ascii="Times New Roman" w:hAnsi="Times New Roman" w:cs="Times New Roman"/>
+          <w:sz w:val="24"/>
+          <w:szCs w:val="24"/>
+        </w:rPr>
+        <w:t>health</w:t>
+      </w:r>
+      <w:r>
+        <w:rPr>
+          <w:rFonts w:ascii="Times New Roman" w:hAnsi="Times New Roman" w:cs="Times New Roman"/>
+          <w:sz w:val="24"/>
+          <w:szCs w:val="24"/>
+        </w:rPr>
+        <w:t>-energy conversion does not count).</w:t>
+      </w:r>
+      <w:r>
+        <w:rPr>
+          <w:rFonts w:ascii="Times New Roman" w:hAnsi="Times New Roman" w:cs="Times New Roman"/>
+          <w:sz w:val="24"/>
+          <w:szCs w:val="24"/>
+        </w:rPr>
+        <w:t xml:space="preserve"> Obtained at the start of the game</w:t>
+      </w:r>
+      <w:r>
+        <w:rPr>
+          <w:rFonts w:ascii="Times New Roman" w:hAnsi="Times New Roman" w:cs="Times New Roman"/>
+          <w:b/>
+          <w:sz w:val="24"/>
+          <w:szCs w:val="24"/>
+        </w:rPr>
+        <w:t>.</w:t>
+      </w:r>
+    </w:p>
+    <w:p>
+      <w:pPr>
+        <w:pStyle w:val="ListParagraph"/>
+        <w:numPr>
+          <w:ilvl w:val="0"/>
+          <w:numId w:val="1"/>
+        </w:numPr>
+        <w:rPr>
+          <w:rFonts w:ascii="Times New Roman" w:hAnsi="Times New Roman" w:cs="Times New Roman"/>
+          <w:b/>
+          <w:sz w:val="24"/>
+          <w:szCs w:val="24"/>
+        </w:rPr>
+      </w:pPr>
+      <w:r>
+        <w:rPr>
+          <w:rFonts w:ascii="Times New Roman" w:hAnsi="Times New Roman" w:cs="Times New Roman"/>
+          <w:b/>
+          <w:sz w:val="24"/>
+          <w:szCs w:val="24"/>
+        </w:rPr>
+        <w:t>Interactable Objects</w:t>
+      </w:r>
+      <w:r>
+        <w:rPr>
+          <w:rFonts w:ascii="Times New Roman" w:hAnsi="Times New Roman" w:cs="Times New Roman"/>
+          <w:b/>
+          <w:sz w:val="24"/>
+          <w:szCs w:val="24"/>
+        </w:rPr>
+        <w:t>:</w:t>
+      </w:r>
+      <w:r>
+        <w:rPr>
+          <w:rFonts w:ascii="Times New Roman" w:hAnsi="Times New Roman" w:cs="Times New Roman"/>
+          <w:b/>
+          <w:sz w:val="24"/>
+          <w:szCs w:val="24"/>
+        </w:rPr>
+        <w:t xml:space="preserve"> </w:t>
+      </w:r>
+      <w:r>
+        <w:rPr>
+          <w:rFonts w:ascii="Times New Roman" w:hAnsi="Times New Roman" w:cs="Times New Roman"/>
+          <w:sz w:val="24"/>
+          <w:szCs w:val="24"/>
+        </w:rPr>
+        <w:t>Background objects that the player can interact with</w:t>
+      </w:r>
+    </w:p>
+    <w:p>
+      <w:pPr>
+        <w:pStyle w:val="ListParagraph"/>
+        <w:numPr>
+          <w:ilvl w:val="1"/>
+          <w:numId w:val="1"/>
+        </w:numPr>
+        <w:rPr>
+          <w:rFonts w:ascii="Times New Roman" w:hAnsi="Times New Roman" w:cs="Times New Roman"/>
+          <w:sz w:val="24"/>
+          <w:szCs w:val="24"/>
+        </w:rPr>
+      </w:pPr>
+      <w:r>
+        <w:rPr>
+          <w:rFonts w:ascii="Times New Roman" w:hAnsi="Times New Roman" w:cs="Times New Roman"/>
+          <w:b/>
+          <w:sz w:val="24"/>
+          <w:szCs w:val="24"/>
+        </w:rPr>
+        <w:t>Repair</w:t>
+      </w:r>
+      <w:r>
+        <w:rPr>
+          <w:rFonts w:ascii="Times New Roman" w:hAnsi="Times New Roman" w:cs="Times New Roman"/>
+          <w:b/>
+          <w:sz w:val="24"/>
+          <w:szCs w:val="24"/>
+        </w:rPr>
+        <w:t xml:space="preserve"> Station:</w:t>
+      </w:r>
+      <w:r>
+        <w:rPr>
+          <w:rFonts w:ascii="Times New Roman" w:hAnsi="Times New Roman" w:cs="Times New Roman"/>
+          <w:b/>
+          <w:sz w:val="24"/>
+          <w:szCs w:val="24"/>
+        </w:rPr>
+        <w:t xml:space="preserve"> </w:t>
+      </w:r>
+      <w:r>
+        <w:rPr>
+          <w:rFonts w:ascii="Times New Roman" w:hAnsi="Times New Roman" w:cs="Times New Roman"/>
+          <w:sz w:val="24"/>
+          <w:szCs w:val="24"/>
+        </w:rPr>
+        <w:t>Fully r</w:t>
+      </w:r>
+      <w:r>
+        <w:rPr>
+          <w:rFonts w:ascii="Times New Roman" w:hAnsi="Times New Roman" w:cs="Times New Roman"/>
+          <w:sz w:val="24"/>
+          <w:szCs w:val="24"/>
+        </w:rPr>
+        <w:t>estores h</w:t>
+      </w:r>
+      <w:r>
+        <w:rPr>
+          <w:rFonts w:ascii="Times New Roman" w:hAnsi="Times New Roman" w:cs="Times New Roman"/>
+          <w:sz w:val="24"/>
+          <w:szCs w:val="24"/>
+        </w:rPr>
+        <w:t>ealth and energy</w:t>
+      </w:r>
+      <w:r>
+        <w:rPr>
+          <w:rFonts w:ascii="Times New Roman" w:hAnsi="Times New Roman" w:cs="Times New Roman"/>
+          <w:sz w:val="24"/>
+          <w:szCs w:val="24"/>
+        </w:rPr>
+        <w:t>. Sets new spawn point.</w:t>
+      </w:r>
+      <w:r>
+        <w:rPr>
+          <w:rFonts w:ascii="Times New Roman" w:hAnsi="Times New Roman" w:cs="Times New Roman"/>
+          <w:sz w:val="24"/>
+          <w:szCs w:val="24"/>
+        </w:rPr>
+        <w:t xml:space="preserve"> A</w:t>
+      </w:r>
+      <w:r>
+        <w:rPr>
+          <w:rFonts w:ascii="Times New Roman" w:hAnsi="Times New Roman" w:cs="Times New Roman"/>
+          <w:sz w:val="24"/>
+          <w:szCs w:val="24"/>
+        </w:rPr>
+        <w:t>llows pl</w:t>
+      </w:r>
+      <w:r>
+        <w:rPr>
+          <w:rFonts w:ascii="Times New Roman" w:hAnsi="Times New Roman" w:cs="Times New Roman"/>
+          <w:sz w:val="24"/>
+          <w:szCs w:val="24"/>
+        </w:rPr>
+        <w:t>ayer to swap</w:t>
+      </w:r>
+      <w:r>
+        <w:rPr>
+          <w:rFonts w:ascii="Times New Roman" w:hAnsi="Times New Roman" w:cs="Times New Roman"/>
+          <w:sz w:val="24"/>
+          <w:szCs w:val="24"/>
+        </w:rPr>
+        <w:t xml:space="preserve"> their reactors</w:t>
+      </w:r>
+      <w:r>
+        <w:rPr>
+          <w:rFonts w:ascii="Times New Roman" w:hAnsi="Times New Roman" w:cs="Times New Roman"/>
+          <w:sz w:val="24"/>
+          <w:szCs w:val="24"/>
+        </w:rPr>
+        <w:t>.</w:t>
+      </w:r>
+      <w:r>
+        <w:rPr>
+          <w:rFonts w:ascii="Times New Roman" w:hAnsi="Times New Roman" w:cs="Times New Roman"/>
+          <w:sz w:val="24"/>
+          <w:szCs w:val="24"/>
+        </w:rPr>
+        <w:t xml:space="preserve"> R</w:t>
+      </w:r>
+      <w:r>
+        <w:rPr>
+          <w:rFonts w:ascii="Times New Roman" w:hAnsi="Times New Roman" w:cs="Times New Roman"/>
+          <w:sz w:val="24"/>
+          <w:szCs w:val="24"/>
+        </w:rPr>
+        <w:t>espawns all enemies</w:t>
+      </w:r>
+      <w:r>
+        <w:rPr>
+          <w:rFonts w:ascii="Times New Roman" w:hAnsi="Times New Roman" w:cs="Times New Roman"/>
+          <w:sz w:val="24"/>
+          <w:szCs w:val="24"/>
+        </w:rPr>
+        <w:t xml:space="preserve"> on use.</w:t>
+      </w:r>
+    </w:p>
+    <w:p>
+      <w:pPr>
+        <w:pStyle w:val="ListParagraph"/>
+        <w:numPr>
+          <w:ilvl w:val="1"/>
+          <w:numId w:val="1"/>
+        </w:numPr>
+        <w:rPr>
+          <w:rFonts w:ascii="Times New Roman" w:hAnsi="Times New Roman" w:cs="Times New Roman"/>
+          <w:sz w:val="24"/>
+          <w:szCs w:val="24"/>
+        </w:rPr>
+      </w:pPr>
+      <w:r>
+        <w:rPr>
+          <w:rFonts w:ascii="Times New Roman" w:hAnsi="Times New Roman" w:cs="Times New Roman"/>
+          <w:b/>
+          <w:sz w:val="24"/>
+          <w:szCs w:val="24"/>
+        </w:rPr>
+        <w:t>Connecter</w:t>
+      </w:r>
+      <w:r>
+        <w:rPr>
+          <w:rFonts w:ascii="Times New Roman" w:hAnsi="Times New Roman" w:cs="Times New Roman"/>
+          <w:b/>
+          <w:sz w:val="24"/>
+          <w:szCs w:val="24"/>
+        </w:rPr>
+        <w:t xml:space="preserve">: </w:t>
+      </w:r>
+    </w:p>
+    <w:p>
+      <w:pPr>
+        <w:pStyle w:val="ListParagraph"/>
+        <w:numPr>
+          <w:ilvl w:val="2"/>
+          <w:numId w:val="1"/>
+        </w:numPr>
+        <w:rPr>
+          <w:rFonts w:ascii="Times New Roman" w:hAnsi="Times New Roman" w:cs="Times New Roman"/>
+          <w:sz w:val="24"/>
+          <w:szCs w:val="24"/>
+        </w:rPr>
+      </w:pPr>
+      <w:r>
+        <w:rPr>
+          <w:rFonts w:ascii="Times New Roman" w:hAnsi="Times New Roman" w:cs="Times New Roman"/>
+          <w:b/>
+          <w:sz w:val="24"/>
+          <w:szCs w:val="24"/>
+        </w:rPr>
+        <w:t xml:space="preserve">Active: </w:t>
+      </w:r>
+      <w:r>
+        <w:rPr>
+          <w:rFonts w:ascii="Times New Roman" w:hAnsi="Times New Roman" w:cs="Times New Roman"/>
+          <w:sz w:val="24"/>
+          <w:szCs w:val="24"/>
+        </w:rPr>
+        <w:t>Takes player to another area</w:t>
+      </w:r>
+      <w:r>
+        <w:rPr>
+          <w:rFonts w:ascii="Times New Roman" w:hAnsi="Times New Roman" w:cs="Times New Roman"/>
+          <w:sz w:val="24"/>
+          <w:szCs w:val="24"/>
+        </w:rPr>
+        <w:t xml:space="preserve"> when interacted with</w:t>
+      </w:r>
+      <w:r>
+        <w:rPr>
+          <w:rFonts w:ascii="Times New Roman" w:hAnsi="Times New Roman" w:cs="Times New Roman"/>
+          <w:sz w:val="24"/>
+          <w:szCs w:val="24"/>
+        </w:rPr>
+        <w:t>. Usually l</w:t>
+      </w:r>
+      <w:r>
+        <w:rPr>
+          <w:rFonts w:ascii="Times New Roman" w:hAnsi="Times New Roman" w:cs="Times New Roman"/>
+          <w:sz w:val="24"/>
+          <w:szCs w:val="24"/>
+        </w:rPr>
+        <w:t>ocated in the background.</w:t>
+      </w:r>
+    </w:p>
+    <w:p>
+      <w:pPr>
+        <w:pStyle w:val="ListParagraph"/>
+        <w:numPr>
+          <w:ilvl w:val="2"/>
+          <w:numId w:val="1"/>
+        </w:numPr>
+        <w:rPr>
+          <w:rFonts w:ascii="Times New Roman" w:hAnsi="Times New Roman" w:cs="Times New Roman"/>
+          <w:sz w:val="24"/>
+          <w:szCs w:val="24"/>
+        </w:rPr>
+      </w:pPr>
+      <w:r>
+        <w:rPr>
+          <w:rFonts w:ascii="Times New Roman" w:hAnsi="Times New Roman" w:cs="Times New Roman"/>
+          <w:b/>
+          <w:sz w:val="24"/>
+          <w:szCs w:val="24"/>
+        </w:rPr>
+        <w:t>Passive:</w:t>
+      </w:r>
+      <w:r>
+        <w:rPr>
+          <w:rFonts w:ascii="Times New Roman" w:hAnsi="Times New Roman" w:cs="Times New Roman"/>
+          <w:sz w:val="24"/>
+          <w:szCs w:val="24"/>
+        </w:rPr>
+        <w:t xml:space="preserve"> Takes player to another area when passed through. Usually located at the edges of an area.</w:t>
+      </w:r>
+    </w:p>
+    <w:p>
+      <w:pPr>
+        <w:pStyle w:val="ListParagraph"/>
+        <w:numPr>
+          <w:ilvl w:val="1"/>
+          <w:numId w:val="1"/>
+        </w:numPr>
+        <w:rPr>
+          <w:rFonts w:ascii="Times New Roman" w:hAnsi="Times New Roman" w:cs="Times New Roman"/>
+          <w:sz w:val="24"/>
+          <w:szCs w:val="24"/>
+        </w:rPr>
+      </w:pPr>
+      <w:r>
+        <w:rPr>
+          <w:rFonts w:ascii="Times New Roman" w:hAnsi="Times New Roman" w:cs="Times New Roman"/>
+          <w:b/>
+          <w:sz w:val="24"/>
+          <w:szCs w:val="24"/>
+        </w:rPr>
+        <w:t>Destructible Block:</w:t>
+      </w:r>
+      <w:r>
+        <w:rPr>
+          <w:rFonts w:ascii="Times New Roman" w:hAnsi="Times New Roman" w:cs="Times New Roman"/>
+          <w:sz w:val="24"/>
+          <w:szCs w:val="24"/>
+        </w:rPr>
+        <w:t xml:space="preserve"> Shoot to destroy. Reveals useful or secret things.</w:t>
+      </w:r>
+    </w:p>
+    <w:p>
+      <w:pPr>
+        <w:pStyle w:val="ListParagraph"/>
+        <w:numPr>
+          <w:ilvl w:val="1"/>
+          <w:numId w:val="1"/>
+        </w:numPr>
+        <w:rPr>
+          <w:rFonts w:ascii="Times New Roman" w:hAnsi="Times New Roman" w:cs="Times New Roman"/>
+          <w:sz w:val="24"/>
+          <w:szCs w:val="24"/>
+        </w:rPr>
+      </w:pPr>
+      <w:r>
+        <w:rPr>
+          <w:rFonts w:ascii="Times New Roman" w:hAnsi="Times New Roman" w:cs="Times New Roman"/>
+          <w:b/>
+          <w:sz w:val="24"/>
+          <w:szCs w:val="24"/>
+        </w:rPr>
+        <w:t>Beaming Light:</w:t>
+      </w:r>
+      <w:r>
+        <w:rPr>
+          <w:rFonts w:ascii="Times New Roman" w:hAnsi="Times New Roman" w:cs="Times New Roman"/>
+          <w:sz w:val="24"/>
+          <w:szCs w:val="24"/>
+        </w:rPr>
+        <w:t xml:space="preserve"> Light from above. Standing in it builds up </w:t>
+      </w:r>
+      <w:r>
+        <w:rPr>
+          <w:rFonts w:ascii="Times New Roman" w:hAnsi="Times New Roman" w:cs="Times New Roman"/>
+          <w:b/>
+          <w:sz w:val="24"/>
+          <w:szCs w:val="24"/>
+        </w:rPr>
+        <w:t>Energy</w:t>
+      </w:r>
+      <w:r>
+        <w:rPr>
+          <w:rFonts w:ascii="Times New Roman" w:hAnsi="Times New Roman" w:cs="Times New Roman"/>
+          <w:b/>
+          <w:sz w:val="24"/>
+          <w:szCs w:val="24"/>
+        </w:rPr>
+        <w:t>.</w:t>
+      </w:r>
+    </w:p>
+    <w:p>
+      <w:pPr>
+        <w:pStyle w:val="ListParagraph"/>
+        <w:numPr>
+          <w:ilvl w:val="1"/>
+          <w:numId w:val="1"/>
+        </w:numPr>
+        <w:rPr>
+          <w:rFonts w:ascii="Times New Roman" w:hAnsi="Times New Roman" w:cs="Times New Roman"/>
+          <w:sz w:val="24"/>
+          <w:szCs w:val="24"/>
+        </w:rPr>
+      </w:pPr>
+      <w:r>
+        <w:rPr>
+          <w:rFonts w:ascii="Times New Roman" w:hAnsi="Times New Roman" w:cs="Times New Roman"/>
+          <w:b/>
+          <w:sz w:val="24"/>
+          <w:szCs w:val="24"/>
+        </w:rPr>
+        <w:t xml:space="preserve">Heat Vent: </w:t>
+      </w:r>
+      <w:r>
+        <w:rPr>
+          <w:rFonts w:ascii="Times New Roman" w:hAnsi="Times New Roman" w:cs="Times New Roman"/>
+          <w:sz w:val="24"/>
+          <w:szCs w:val="24"/>
+        </w:rPr>
+        <w:t xml:space="preserve">Be it from the bottom of the </w:t>
+      </w:r>
+      <w:r>
+        <w:rPr>
+          <w:rFonts w:ascii="Times New Roman" w:hAnsi="Times New Roman" w:cs="Times New Roman"/>
+          <w:sz w:val="24"/>
+          <w:szCs w:val="24"/>
+        </w:rPr>
+        <w:t>ocean or in the steaming depths</w:t>
+      </w:r>
+      <w:r>
+        <w:rPr>
+          <w:rFonts w:ascii="Times New Roman" w:hAnsi="Times New Roman" w:cs="Times New Roman"/>
+          <w:sz w:val="24"/>
+          <w:szCs w:val="24"/>
+        </w:rPr>
+        <w:t xml:space="preserve"> of steel, this is a prime source of energy. Standing above one with </w:t>
+      </w:r>
+      <w:r>
+        <w:rPr>
+          <w:rFonts w:ascii="Times New Roman" w:hAnsi="Times New Roman" w:cs="Times New Roman"/>
+          <w:b/>
+          <w:sz w:val="24"/>
+          <w:szCs w:val="24"/>
+        </w:rPr>
+        <w:t>Geothermal</w:t>
+      </w:r>
+      <w:r>
+        <w:rPr>
+          <w:rFonts w:ascii="Times New Roman" w:hAnsi="Times New Roman" w:cs="Times New Roman"/>
+          <w:sz w:val="24"/>
+          <w:szCs w:val="24"/>
+        </w:rPr>
+        <w:t xml:space="preserve"> </w:t>
+      </w:r>
+      <w:r>
+        <w:rPr>
+          <w:rFonts w:ascii="Times New Roman" w:hAnsi="Times New Roman" w:cs="Times New Roman"/>
+          <w:b/>
+          <w:sz w:val="24"/>
+          <w:szCs w:val="24"/>
+        </w:rPr>
+        <w:t>Extractor</w:t>
+      </w:r>
+      <w:r>
+        <w:rPr>
+          <w:rFonts w:ascii="Times New Roman" w:hAnsi="Times New Roman" w:cs="Times New Roman"/>
+          <w:sz w:val="24"/>
+          <w:szCs w:val="24"/>
+        </w:rPr>
+        <w:t xml:space="preserve"> builds up </w:t>
+      </w:r>
+      <w:r>
+        <w:rPr>
+          <w:rFonts w:ascii="Times New Roman" w:hAnsi="Times New Roman" w:cs="Times New Roman"/>
+          <w:b/>
+          <w:sz w:val="24"/>
+          <w:szCs w:val="24"/>
+        </w:rPr>
+        <w:t>Energy</w:t>
+      </w:r>
+      <w:r>
+        <w:rPr>
+          <w:rFonts w:ascii="Times New Roman" w:hAnsi="Times New Roman" w:cs="Times New Roman"/>
+          <w:sz w:val="24"/>
+          <w:szCs w:val="24"/>
+        </w:rPr>
+        <w:t>.</w:t>
+      </w:r>
+    </w:p>
+    <w:p>
+      <w:pPr>
+        <w:pStyle w:val="ListParagraph"/>
+        <w:numPr>
+          <w:ilvl w:val="0"/>
+          <w:numId w:val="1"/>
+        </w:numPr>
+        <w:rPr>
+          <w:rFonts w:ascii="Times New Roman" w:hAnsi="Times New Roman" w:cs="Times New Roman"/>
+          <w:sz w:val="24"/>
+          <w:szCs w:val="24"/>
+        </w:rPr>
+      </w:pPr>
+      <w:r>
+        <w:rPr>
+          <w:rFonts w:ascii="Times New Roman" w:hAnsi="Times New Roman" w:cs="Times New Roman"/>
+          <w:b/>
+          <w:sz w:val="24"/>
+          <w:szCs w:val="24"/>
+        </w:rPr>
         <w:lastRenderedPageBreak/>
-        <w:t>Booster Rocket MK2</w:t>
-      </w:r>
-      <w:r>
-        <w:rPr>
-          <w:rFonts w:ascii="Times New Roman" w:hAnsi="Times New Roman" w:cs="Times New Roman"/>
-          <w:b/>
-          <w:sz w:val="24"/>
-          <w:szCs w:val="24"/>
-        </w:rPr>
-        <w:t xml:space="preserve"> [R][E</w:t>
-      </w:r>
-      <w:r>
-        <w:rPr>
-          <w:rFonts w:ascii="Times New Roman" w:hAnsi="Times New Roman" w:cs="Times New Roman"/>
-          <w:b/>
-          <w:sz w:val="24"/>
-          <w:szCs w:val="24"/>
-        </w:rPr>
-        <w:t>]</w:t>
+        <w:t>Enemies:</w:t>
+      </w:r>
+      <w:r>
+        <w:rPr>
+          <w:rFonts w:ascii="Times New Roman" w:hAnsi="Times New Roman" w:cs="Times New Roman"/>
+          <w:b/>
+          <w:sz w:val="24"/>
+          <w:szCs w:val="24"/>
+        </w:rPr>
+        <w:t xml:space="preserve"> </w:t>
+      </w:r>
+      <w:r>
+        <w:rPr>
+          <w:rFonts w:ascii="Times New Roman" w:hAnsi="Times New Roman" w:cs="Times New Roman"/>
+          <w:sz w:val="24"/>
+          <w:szCs w:val="24"/>
+        </w:rPr>
+        <w:t>Regular [R], Hazard [H], Boss [B]</w:t>
+      </w:r>
+    </w:p>
+    <w:p>
+      <w:pPr>
+        <w:pStyle w:val="ListParagraph"/>
+        <w:numPr>
+          <w:ilvl w:val="1"/>
+          <w:numId w:val="1"/>
+        </w:numPr>
+        <w:rPr>
+          <w:rFonts w:ascii="Times New Roman" w:hAnsi="Times New Roman" w:cs="Times New Roman"/>
+          <w:sz w:val="24"/>
+          <w:szCs w:val="24"/>
+        </w:rPr>
+      </w:pPr>
+      <w:r>
+        <w:rPr>
+          <w:rFonts w:ascii="Times New Roman" w:hAnsi="Times New Roman" w:cs="Times New Roman"/>
+          <w:b/>
+          <w:sz w:val="24"/>
+          <w:szCs w:val="24"/>
+        </w:rPr>
+        <w:t>The Institute:</w:t>
+      </w:r>
+    </w:p>
+    <w:p>
+      <w:pPr>
+        <w:pStyle w:val="ListParagraph"/>
+        <w:numPr>
+          <w:ilvl w:val="2"/>
+          <w:numId w:val="1"/>
+        </w:numPr>
+        <w:rPr>
+          <w:rFonts w:ascii="Times New Roman" w:hAnsi="Times New Roman" w:cs="Times New Roman"/>
+          <w:sz w:val="24"/>
+          <w:szCs w:val="24"/>
+        </w:rPr>
+      </w:pPr>
+      <w:r>
+        <w:rPr>
+          <w:rFonts w:ascii="Times New Roman" w:hAnsi="Times New Roman" w:cs="Times New Roman"/>
+          <w:b/>
+          <w:sz w:val="24"/>
+          <w:szCs w:val="24"/>
+        </w:rPr>
+        <w:t>Beginning:</w:t>
+      </w:r>
+    </w:p>
+    <w:p>
+      <w:pPr>
+        <w:pStyle w:val="ListParagraph"/>
+        <w:numPr>
+          <w:ilvl w:val="3"/>
+          <w:numId w:val="1"/>
+        </w:numPr>
+        <w:rPr>
+          <w:rFonts w:ascii="Times New Roman" w:hAnsi="Times New Roman" w:cs="Times New Roman"/>
+          <w:sz w:val="24"/>
+          <w:szCs w:val="24"/>
+        </w:rPr>
+      </w:pPr>
+      <w:r>
+        <w:rPr>
+          <w:rFonts w:ascii="Times New Roman" w:hAnsi="Times New Roman" w:cs="Times New Roman"/>
+          <w:b/>
+          <w:sz w:val="24"/>
+          <w:szCs w:val="24"/>
+        </w:rPr>
+        <w:t>Patrol Machina [R]:</w:t>
+      </w:r>
+      <w:r>
+        <w:rPr>
+          <w:rFonts w:ascii="Times New Roman" w:hAnsi="Times New Roman" w:cs="Times New Roman"/>
+          <w:b/>
+          <w:sz w:val="24"/>
+          <w:szCs w:val="24"/>
+        </w:rPr>
+        <w:t xml:space="preserve"> </w:t>
+      </w:r>
+      <w:r>
+        <w:rPr>
+          <w:rFonts w:ascii="Times New Roman" w:hAnsi="Times New Roman" w:cs="Times New Roman"/>
+          <w:sz w:val="24"/>
+          <w:szCs w:val="24"/>
+        </w:rPr>
+        <w:t>Travels back and forth between two fixed points</w:t>
+      </w:r>
+      <w:r>
+        <w:rPr>
+          <w:rFonts w:ascii="Times New Roman" w:hAnsi="Times New Roman" w:cs="Times New Roman"/>
+          <w:sz w:val="24"/>
+          <w:szCs w:val="24"/>
+        </w:rPr>
+        <w:t>. Deals contact damage</w:t>
+      </w:r>
+      <w:r>
+        <w:rPr>
+          <w:rFonts w:ascii="Times New Roman" w:hAnsi="Times New Roman" w:cs="Times New Roman"/>
+          <w:sz w:val="24"/>
+          <w:szCs w:val="24"/>
+        </w:rPr>
+        <w:t>.</w:t>
+      </w:r>
+    </w:p>
+    <w:p>
+      <w:pPr>
+        <w:pStyle w:val="ListParagraph"/>
+        <w:numPr>
+          <w:ilvl w:val="4"/>
+          <w:numId w:val="1"/>
+        </w:numPr>
+        <w:rPr>
+          <w:rFonts w:ascii="Times New Roman" w:hAnsi="Times New Roman" w:cs="Times New Roman"/>
+          <w:sz w:val="24"/>
+          <w:szCs w:val="24"/>
+        </w:rPr>
+      </w:pPr>
+      <w:r>
+        <w:rPr>
+          <w:rFonts w:ascii="Times New Roman" w:hAnsi="Times New Roman" w:cs="Times New Roman"/>
+          <w:b/>
+          <w:sz w:val="24"/>
+          <w:szCs w:val="24"/>
+        </w:rPr>
+        <w:t xml:space="preserve">HP: </w:t>
+      </w:r>
+      <w:r>
+        <w:rPr>
+          <w:rFonts w:ascii="Times New Roman" w:hAnsi="Times New Roman" w:cs="Times New Roman"/>
+          <w:sz w:val="24"/>
+          <w:szCs w:val="24"/>
+        </w:rPr>
+        <w:t xml:space="preserve">4, </w:t>
+      </w:r>
+      <w:r>
+        <w:rPr>
+          <w:rFonts w:ascii="Times New Roman" w:hAnsi="Times New Roman" w:cs="Times New Roman"/>
+          <w:b/>
+          <w:sz w:val="24"/>
+          <w:szCs w:val="24"/>
+        </w:rPr>
+        <w:t>DMG:</w:t>
+      </w:r>
+      <w:r>
+        <w:rPr>
+          <w:rFonts w:ascii="Times New Roman" w:hAnsi="Times New Roman" w:cs="Times New Roman"/>
+          <w:sz w:val="24"/>
+          <w:szCs w:val="24"/>
+        </w:rPr>
+        <w:t xml:space="preserve"> 1</w:t>
+      </w:r>
+    </w:p>
+    <w:p>
+      <w:pPr>
+        <w:pStyle w:val="ListParagraph"/>
+        <w:numPr>
+          <w:ilvl w:val="2"/>
+          <w:numId w:val="1"/>
+        </w:numPr>
+        <w:rPr>
+          <w:rFonts w:ascii="Times New Roman" w:hAnsi="Times New Roman" w:cs="Times New Roman"/>
+          <w:sz w:val="24"/>
+          <w:szCs w:val="24"/>
+        </w:rPr>
+      </w:pPr>
+      <w:r>
+        <w:rPr>
+          <w:rFonts w:ascii="Times New Roman" w:hAnsi="Times New Roman" w:cs="Times New Roman"/>
+          <w:b/>
+          <w:sz w:val="24"/>
+          <w:szCs w:val="24"/>
+        </w:rPr>
+        <w:t>Return:</w:t>
+      </w:r>
+    </w:p>
+    <w:p>
+      <w:pPr>
+        <w:pStyle w:val="ListParagraph"/>
+        <w:numPr>
+          <w:ilvl w:val="3"/>
+          <w:numId w:val="1"/>
+        </w:numPr>
+        <w:rPr>
+          <w:rFonts w:ascii="Times New Roman" w:hAnsi="Times New Roman" w:cs="Times New Roman"/>
+          <w:sz w:val="24"/>
+          <w:szCs w:val="24"/>
+        </w:rPr>
+      </w:pPr>
+      <w:r>
+        <w:rPr>
+          <w:rFonts w:ascii="Times New Roman" w:hAnsi="Times New Roman" w:cs="Times New Roman"/>
+          <w:b/>
+          <w:sz w:val="24"/>
+          <w:szCs w:val="24"/>
+        </w:rPr>
+        <w:t xml:space="preserve">Patrol Machina [R]: </w:t>
+      </w:r>
+      <w:r>
+        <w:rPr>
+          <w:rFonts w:ascii="Times New Roman" w:hAnsi="Times New Roman" w:cs="Times New Roman"/>
+          <w:sz w:val="24"/>
+          <w:szCs w:val="24"/>
+        </w:rPr>
+        <w:t>Refer to previous description.</w:t>
+      </w:r>
+    </w:p>
+    <w:p>
+      <w:pPr>
+        <w:pStyle w:val="ListParagraph"/>
+        <w:numPr>
+          <w:ilvl w:val="4"/>
+          <w:numId w:val="1"/>
+        </w:numPr>
+        <w:rPr>
+          <w:rFonts w:ascii="Times New Roman" w:hAnsi="Times New Roman" w:cs="Times New Roman"/>
+          <w:sz w:val="24"/>
+          <w:szCs w:val="24"/>
+        </w:rPr>
+      </w:pPr>
+      <w:r>
+        <w:rPr>
+          <w:rFonts w:ascii="Times New Roman" w:hAnsi="Times New Roman" w:cs="Times New Roman"/>
+          <w:b/>
+          <w:sz w:val="24"/>
+          <w:szCs w:val="24"/>
+        </w:rPr>
+        <w:t>HP:</w:t>
+      </w:r>
+      <w:r>
+        <w:rPr>
+          <w:rFonts w:ascii="Times New Roman" w:hAnsi="Times New Roman" w:cs="Times New Roman"/>
+          <w:sz w:val="24"/>
+          <w:szCs w:val="24"/>
+        </w:rPr>
+        <w:t xml:space="preserve"> ?, </w:t>
+      </w:r>
+      <w:r>
+        <w:rPr>
+          <w:rFonts w:ascii="Times New Roman" w:hAnsi="Times New Roman" w:cs="Times New Roman"/>
+          <w:b/>
+          <w:sz w:val="24"/>
+          <w:szCs w:val="24"/>
+        </w:rPr>
+        <w:t xml:space="preserve">DMG: </w:t>
+      </w:r>
+      <w:r>
+        <w:rPr>
+          <w:rFonts w:ascii="Times New Roman" w:hAnsi="Times New Roman" w:cs="Times New Roman"/>
+          <w:sz w:val="24"/>
+          <w:szCs w:val="24"/>
+        </w:rPr>
+        <w:t>?</w:t>
+      </w:r>
+    </w:p>
+    <w:p>
+      <w:pPr>
+        <w:pStyle w:val="ListParagraph"/>
+        <w:numPr>
+          <w:ilvl w:val="3"/>
+          <w:numId w:val="1"/>
+        </w:numPr>
+        <w:rPr>
+          <w:rFonts w:ascii="Times New Roman" w:hAnsi="Times New Roman" w:cs="Times New Roman"/>
+          <w:sz w:val="24"/>
+          <w:szCs w:val="24"/>
+        </w:rPr>
+      </w:pPr>
+      <w:r>
+        <w:rPr>
+          <w:rFonts w:ascii="Times New Roman" w:hAnsi="Times New Roman" w:cs="Times New Roman"/>
+          <w:b/>
+          <w:sz w:val="24"/>
+          <w:szCs w:val="24"/>
+        </w:rPr>
+        <w:t xml:space="preserve">Turret </w:t>
+      </w:r>
+      <w:r>
+        <w:rPr>
+          <w:rFonts w:ascii="Times New Roman" w:hAnsi="Times New Roman" w:cs="Times New Roman"/>
+          <w:b/>
+          <w:sz w:val="24"/>
+          <w:szCs w:val="24"/>
+        </w:rPr>
+        <w:t xml:space="preserve">Machina </w:t>
+      </w:r>
+      <w:r>
+        <w:rPr>
+          <w:rFonts w:ascii="Times New Roman" w:hAnsi="Times New Roman" w:cs="Times New Roman"/>
+          <w:b/>
+          <w:sz w:val="24"/>
+          <w:szCs w:val="24"/>
+        </w:rPr>
+        <w:t xml:space="preserve">[R]: </w:t>
+      </w:r>
+      <w:r>
+        <w:rPr>
+          <w:rFonts w:ascii="Times New Roman" w:hAnsi="Times New Roman" w:cs="Times New Roman"/>
+          <w:sz w:val="24"/>
+          <w:szCs w:val="24"/>
+        </w:rPr>
+        <w:t>Continuously fires in a fixed direction with fixed projectile speed and shot speed.</w:t>
+      </w:r>
+      <w:r>
+        <w:rPr>
+          <w:rFonts w:ascii="Times New Roman" w:hAnsi="Times New Roman" w:cs="Times New Roman"/>
+          <w:sz w:val="24"/>
+          <w:szCs w:val="24"/>
+        </w:rPr>
+        <w:t xml:space="preserve"> Deals no contact damage.</w:t>
+      </w:r>
+    </w:p>
+    <w:p>
+      <w:pPr>
+        <w:pStyle w:val="ListParagraph"/>
+        <w:numPr>
+          <w:ilvl w:val="4"/>
+          <w:numId w:val="1"/>
+        </w:numPr>
+        <w:rPr>
+          <w:rFonts w:ascii="Times New Roman" w:hAnsi="Times New Roman" w:cs="Times New Roman"/>
+          <w:sz w:val="24"/>
+          <w:szCs w:val="24"/>
+        </w:rPr>
+      </w:pPr>
+      <w:r>
+        <w:rPr>
+          <w:rFonts w:ascii="Times New Roman" w:hAnsi="Times New Roman" w:cs="Times New Roman"/>
+          <w:b/>
+          <w:sz w:val="24"/>
+          <w:szCs w:val="24"/>
+        </w:rPr>
+        <w:t>HP:</w:t>
+      </w:r>
+      <w:r>
+        <w:rPr>
+          <w:rFonts w:ascii="Times New Roman" w:hAnsi="Times New Roman" w:cs="Times New Roman"/>
+          <w:sz w:val="24"/>
+          <w:szCs w:val="24"/>
+        </w:rPr>
+        <w:t xml:space="preserve"> </w:t>
+      </w:r>
+      <w:r>
+        <w:rPr>
+          <w:rFonts w:ascii="Times New Roman" w:hAnsi="Times New Roman" w:cs="Times New Roman"/>
+          <w:sz w:val="24"/>
+          <w:szCs w:val="24"/>
+        </w:rPr>
+        <w:t>?</w:t>
+      </w:r>
+      <w:r>
+        <w:rPr>
+          <w:rFonts w:ascii="Times New Roman" w:hAnsi="Times New Roman" w:cs="Times New Roman"/>
+          <w:sz w:val="24"/>
+          <w:szCs w:val="24"/>
+        </w:rPr>
+        <w:t xml:space="preserve">, </w:t>
+      </w:r>
+      <w:r>
+        <w:rPr>
+          <w:rFonts w:ascii="Times New Roman" w:hAnsi="Times New Roman" w:cs="Times New Roman"/>
+          <w:b/>
+          <w:sz w:val="24"/>
+          <w:szCs w:val="24"/>
+        </w:rPr>
+        <w:t xml:space="preserve">DMG: </w:t>
+      </w:r>
+      <w:r>
+        <w:rPr>
+          <w:rFonts w:ascii="Times New Roman" w:hAnsi="Times New Roman" w:cs="Times New Roman"/>
+          <w:sz w:val="24"/>
+          <w:szCs w:val="24"/>
+        </w:rPr>
+        <w:t>?</w:t>
+      </w:r>
+    </w:p>
+    <w:p>
+      <w:pPr>
+        <w:pStyle w:val="ListParagraph"/>
+        <w:numPr>
+          <w:ilvl w:val="3"/>
+          <w:numId w:val="1"/>
+        </w:numPr>
+        <w:rPr>
+          <w:rFonts w:ascii="Times New Roman" w:hAnsi="Times New Roman" w:cs="Times New Roman"/>
+          <w:sz w:val="24"/>
+          <w:szCs w:val="24"/>
+        </w:rPr>
+      </w:pPr>
+      <w:r>
+        <w:rPr>
+          <w:rFonts w:ascii="Times New Roman" w:hAnsi="Times New Roman" w:cs="Times New Roman"/>
+          <w:b/>
+          <w:sz w:val="24"/>
+          <w:szCs w:val="24"/>
+        </w:rPr>
+        <w:t>Electrical Line</w:t>
+      </w:r>
+      <w:r>
+        <w:rPr>
+          <w:rFonts w:ascii="Times New Roman" w:hAnsi="Times New Roman" w:cs="Times New Roman"/>
+          <w:b/>
+          <w:sz w:val="24"/>
+          <w:szCs w:val="24"/>
+        </w:rPr>
+        <w:t xml:space="preserve"> [H]: </w:t>
+      </w:r>
+      <w:r>
+        <w:rPr>
+          <w:rFonts w:ascii="Times New Roman" w:hAnsi="Times New Roman" w:cs="Times New Roman"/>
+          <w:sz w:val="24"/>
+          <w:szCs w:val="24"/>
+        </w:rPr>
+        <w:t>Switches on/off after a fixed amount of time. While on, it deals contact damage and drains energy.</w:t>
+      </w:r>
+    </w:p>
+    <w:p>
+      <w:pPr>
+        <w:pStyle w:val="ListParagraph"/>
+        <w:numPr>
+          <w:ilvl w:val="4"/>
+          <w:numId w:val="1"/>
+        </w:numPr>
+        <w:rPr>
+          <w:rFonts w:ascii="Times New Roman" w:hAnsi="Times New Roman" w:cs="Times New Roman"/>
+          <w:sz w:val="24"/>
+          <w:szCs w:val="24"/>
+        </w:rPr>
+      </w:pPr>
+      <w:r>
+        <w:rPr>
+          <w:rFonts w:ascii="Times New Roman" w:hAnsi="Times New Roman" w:cs="Times New Roman"/>
+          <w:b/>
+          <w:sz w:val="24"/>
+          <w:szCs w:val="24"/>
+        </w:rPr>
+        <w:t>DMG:</w:t>
+      </w:r>
+      <w:r>
+        <w:rPr>
+          <w:rFonts w:ascii="Times New Roman" w:hAnsi="Times New Roman" w:cs="Times New Roman"/>
+          <w:sz w:val="24"/>
+          <w:szCs w:val="24"/>
+        </w:rPr>
+        <w:t xml:space="preserve"> ?</w:t>
+      </w:r>
+      <w:r>
+        <w:rPr>
+          <w:rFonts w:ascii="Times New Roman" w:hAnsi="Times New Roman" w:cs="Times New Roman"/>
+          <w:sz w:val="24"/>
+          <w:szCs w:val="24"/>
+        </w:rPr>
+        <w:t xml:space="preserve">, </w:t>
+      </w:r>
+      <w:r>
+        <w:rPr>
+          <w:rFonts w:ascii="Times New Roman" w:hAnsi="Times New Roman" w:cs="Times New Roman"/>
+          <w:b/>
+          <w:sz w:val="24"/>
+          <w:szCs w:val="24"/>
+        </w:rPr>
+        <w:t xml:space="preserve">Drain: </w:t>
+      </w:r>
+      <w:r>
+        <w:rPr>
+          <w:rFonts w:ascii="Times New Roman" w:hAnsi="Times New Roman" w:cs="Times New Roman"/>
+          <w:sz w:val="24"/>
+          <w:szCs w:val="24"/>
+        </w:rPr>
+        <w:t>?</w:t>
+      </w:r>
+    </w:p>
+    <w:p>
+      <w:pPr>
+        <w:pStyle w:val="ListParagraph"/>
+        <w:numPr>
+          <w:ilvl w:val="1"/>
+          <w:numId w:val="1"/>
+        </w:numPr>
+        <w:rPr>
+          <w:rFonts w:ascii="Times New Roman" w:hAnsi="Times New Roman" w:cs="Times New Roman"/>
+          <w:sz w:val="24"/>
+          <w:szCs w:val="24"/>
+        </w:rPr>
+      </w:pPr>
+      <w:r>
+        <w:rPr>
+          <w:rFonts w:ascii="Times New Roman" w:hAnsi="Times New Roman" w:cs="Times New Roman"/>
+          <w:b/>
+          <w:sz w:val="24"/>
+          <w:szCs w:val="24"/>
+        </w:rPr>
+        <w:t>Dreg Heap:</w:t>
+      </w:r>
+    </w:p>
+    <w:p>
+      <w:pPr>
+        <w:pStyle w:val="ListParagraph"/>
+        <w:numPr>
+          <w:ilvl w:val="2"/>
+          <w:numId w:val="1"/>
+        </w:numPr>
+        <w:rPr>
+          <w:rFonts w:ascii="Times New Roman" w:hAnsi="Times New Roman" w:cs="Times New Roman"/>
+          <w:sz w:val="24"/>
+          <w:szCs w:val="24"/>
+        </w:rPr>
+      </w:pPr>
+      <w:r>
+        <w:rPr>
+          <w:rFonts w:ascii="Times New Roman" w:hAnsi="Times New Roman" w:cs="Times New Roman"/>
+          <w:b/>
+          <w:sz w:val="24"/>
+          <w:szCs w:val="24"/>
+        </w:rPr>
+        <w:t>Errat [R]:</w:t>
+      </w:r>
+      <w:r>
+        <w:rPr>
+          <w:rFonts w:ascii="Times New Roman" w:hAnsi="Times New Roman" w:cs="Times New Roman"/>
+          <w:b/>
+          <w:sz w:val="24"/>
+          <w:szCs w:val="24"/>
+        </w:rPr>
+        <w:t xml:space="preserve"> </w:t>
+      </w:r>
+      <w:r>
+        <w:rPr>
+          <w:rFonts w:ascii="Times New Roman" w:hAnsi="Times New Roman" w:cs="Times New Roman"/>
+          <w:sz w:val="24"/>
+          <w:szCs w:val="24"/>
+        </w:rPr>
+        <w:t>Cannot harm the player. Will flee from the player if they have the [] equipped.</w:t>
+      </w:r>
+    </w:p>
+    <w:p>
+      <w:pPr>
+        <w:pStyle w:val="ListParagraph"/>
+        <w:numPr>
+          <w:ilvl w:val="3"/>
+          <w:numId w:val="1"/>
+        </w:numPr>
+        <w:rPr>
+          <w:rFonts w:ascii="Times New Roman" w:hAnsi="Times New Roman" w:cs="Times New Roman"/>
+          <w:sz w:val="24"/>
+          <w:szCs w:val="24"/>
+        </w:rPr>
+      </w:pPr>
+      <w:r>
+        <w:rPr>
+          <w:rFonts w:ascii="Times New Roman" w:hAnsi="Times New Roman" w:cs="Times New Roman"/>
+          <w:b/>
+          <w:sz w:val="24"/>
+          <w:szCs w:val="24"/>
+        </w:rPr>
+        <w:t>HP:</w:t>
+      </w:r>
+      <w:r>
+        <w:rPr>
+          <w:rFonts w:ascii="Times New Roman" w:hAnsi="Times New Roman" w:cs="Times New Roman"/>
+          <w:sz w:val="24"/>
+          <w:szCs w:val="24"/>
+        </w:rPr>
+        <w:t xml:space="preserve"> 1, </w:t>
+      </w:r>
+      <w:r>
+        <w:rPr>
+          <w:rFonts w:ascii="Times New Roman" w:hAnsi="Times New Roman" w:cs="Times New Roman"/>
+          <w:b/>
+          <w:sz w:val="24"/>
+          <w:szCs w:val="24"/>
+        </w:rPr>
+        <w:t>DMG:</w:t>
+      </w:r>
+      <w:r>
+        <w:rPr>
+          <w:rFonts w:ascii="Times New Roman" w:hAnsi="Times New Roman" w:cs="Times New Roman"/>
+          <w:sz w:val="24"/>
+          <w:szCs w:val="24"/>
+        </w:rPr>
+        <w:t xml:space="preserve"> 0</w:t>
+      </w:r>
+    </w:p>
+    <w:p>
+      <w:pPr>
+        <w:pStyle w:val="ListParagraph"/>
+        <w:numPr>
+          <w:ilvl w:val="2"/>
+          <w:numId w:val="1"/>
+        </w:numPr>
+        <w:rPr>
+          <w:rFonts w:ascii="Times New Roman" w:hAnsi="Times New Roman" w:cs="Times New Roman"/>
+          <w:sz w:val="24"/>
+          <w:szCs w:val="24"/>
+        </w:rPr>
+      </w:pPr>
+      <w:r>
+        <w:rPr>
+          <w:rFonts w:ascii="Times New Roman" w:hAnsi="Times New Roman" w:cs="Times New Roman"/>
+          <w:b/>
+          <w:sz w:val="24"/>
+          <w:szCs w:val="24"/>
+        </w:rPr>
+        <w:t>Toxic Sludge [H]:</w:t>
+      </w:r>
+      <w:r>
+        <w:rPr>
+          <w:rFonts w:ascii="Times New Roman" w:hAnsi="Times New Roman" w:cs="Times New Roman"/>
+          <w:b/>
+          <w:sz w:val="24"/>
+          <w:szCs w:val="24"/>
+        </w:rPr>
+        <w:t xml:space="preserve"> </w:t>
+      </w:r>
+      <w:r>
+        <w:rPr>
+          <w:rFonts w:ascii="Times New Roman" w:hAnsi="Times New Roman" w:cs="Times New Roman"/>
+          <w:sz w:val="24"/>
+          <w:szCs w:val="24"/>
+        </w:rPr>
+        <w:t>Deals contact damage.</w:t>
+      </w:r>
+    </w:p>
+    <w:p>
+      <w:pPr>
+        <w:pStyle w:val="ListParagraph"/>
+        <w:numPr>
+          <w:ilvl w:val="3"/>
+          <w:numId w:val="1"/>
+        </w:numPr>
+        <w:rPr>
+          <w:rFonts w:ascii="Times New Roman" w:hAnsi="Times New Roman" w:cs="Times New Roman"/>
+          <w:sz w:val="24"/>
+          <w:szCs w:val="24"/>
+        </w:rPr>
+      </w:pPr>
+      <w:r>
+        <w:rPr>
+          <w:rFonts w:ascii="Times New Roman" w:hAnsi="Times New Roman" w:cs="Times New Roman"/>
+          <w:b/>
+          <w:sz w:val="24"/>
+          <w:szCs w:val="24"/>
+        </w:rPr>
+        <w:t xml:space="preserve">DMG: </w:t>
+      </w:r>
+      <w:r>
+        <w:rPr>
+          <w:rFonts w:ascii="Times New Roman" w:hAnsi="Times New Roman" w:cs="Times New Roman"/>
+          <w:sz w:val="24"/>
+          <w:szCs w:val="24"/>
+        </w:rPr>
+        <w:t>3</w:t>
+      </w:r>
+    </w:p>
+    <w:p>
+      <w:pPr>
+        <w:pStyle w:val="ListParagraph"/>
+        <w:numPr>
+          <w:ilvl w:val="1"/>
+          <w:numId w:val="1"/>
+        </w:numPr>
+        <w:rPr>
+          <w:rFonts w:ascii="Times New Roman" w:hAnsi="Times New Roman" w:cs="Times New Roman"/>
+          <w:sz w:val="24"/>
+          <w:szCs w:val="24"/>
+        </w:rPr>
+      </w:pPr>
+      <w:r>
+        <w:rPr>
+          <w:rFonts w:ascii="Times New Roman" w:hAnsi="Times New Roman" w:cs="Times New Roman"/>
+          <w:b/>
+          <w:sz w:val="24"/>
+          <w:szCs w:val="24"/>
+        </w:rPr>
+        <w:t>Sunset Garden:</w:t>
+      </w:r>
+    </w:p>
+    <w:p>
+      <w:pPr>
+        <w:pStyle w:val="ListParagraph"/>
+        <w:numPr>
+          <w:ilvl w:val="2"/>
+          <w:numId w:val="1"/>
+        </w:numPr>
+        <w:rPr>
+          <w:rFonts w:ascii="Times New Roman" w:hAnsi="Times New Roman" w:cs="Times New Roman"/>
+          <w:sz w:val="24"/>
+          <w:szCs w:val="24"/>
+        </w:rPr>
+      </w:pPr>
+      <w:r>
+        <w:rPr>
+          <w:rFonts w:ascii="Times New Roman" w:hAnsi="Times New Roman" w:cs="Times New Roman"/>
+          <w:b/>
+          <w:sz w:val="24"/>
+          <w:szCs w:val="24"/>
+        </w:rPr>
+        <w:t>Patrol Machina [R]:</w:t>
+      </w:r>
+      <w:r>
+        <w:rPr>
+          <w:rFonts w:ascii="Times New Roman" w:hAnsi="Times New Roman" w:cs="Times New Roman"/>
+          <w:b/>
+          <w:sz w:val="24"/>
+          <w:szCs w:val="24"/>
+        </w:rPr>
+        <w:t xml:space="preserve"> </w:t>
+      </w:r>
+      <w:r>
+        <w:rPr>
+          <w:rFonts w:ascii="Times New Roman" w:hAnsi="Times New Roman" w:cs="Times New Roman"/>
+          <w:sz w:val="24"/>
+          <w:szCs w:val="24"/>
+        </w:rPr>
+        <w:t>Refer to previous description.</w:t>
+      </w:r>
+    </w:p>
+    <w:p>
+      <w:pPr>
+        <w:pStyle w:val="ListParagraph"/>
+        <w:numPr>
+          <w:ilvl w:val="3"/>
+          <w:numId w:val="1"/>
+        </w:numPr>
+        <w:rPr>
+          <w:rFonts w:ascii="Times New Roman" w:hAnsi="Times New Roman" w:cs="Times New Roman"/>
+          <w:sz w:val="24"/>
+          <w:szCs w:val="24"/>
+        </w:rPr>
+      </w:pPr>
+      <w:r>
+        <w:rPr>
+          <w:rFonts w:ascii="Times New Roman" w:hAnsi="Times New Roman" w:cs="Times New Roman"/>
+          <w:b/>
+          <w:sz w:val="24"/>
+          <w:szCs w:val="24"/>
+        </w:rPr>
+        <w:t>HP:</w:t>
+      </w:r>
+      <w:r>
+        <w:rPr>
+          <w:rFonts w:ascii="Times New Roman" w:hAnsi="Times New Roman" w:cs="Times New Roman"/>
+          <w:sz w:val="24"/>
+          <w:szCs w:val="24"/>
+        </w:rPr>
+        <w:t xml:space="preserve"> ?</w:t>
+      </w:r>
+      <w:r>
+        <w:rPr>
+          <w:rFonts w:ascii="Times New Roman" w:hAnsi="Times New Roman" w:cs="Times New Roman"/>
+          <w:sz w:val="24"/>
+          <w:szCs w:val="24"/>
+        </w:rPr>
+        <w:t xml:space="preserve">, </w:t>
+      </w:r>
+      <w:r>
+        <w:rPr>
+          <w:rFonts w:ascii="Times New Roman" w:hAnsi="Times New Roman" w:cs="Times New Roman"/>
+          <w:b/>
+          <w:sz w:val="24"/>
+          <w:szCs w:val="24"/>
+        </w:rPr>
+        <w:t xml:space="preserve">DMG: </w:t>
+      </w:r>
+      <w:r>
+        <w:rPr>
+          <w:rFonts w:ascii="Times New Roman" w:hAnsi="Times New Roman" w:cs="Times New Roman"/>
+          <w:sz w:val="24"/>
+          <w:szCs w:val="24"/>
+        </w:rPr>
+        <w:t>?</w:t>
+      </w:r>
+    </w:p>
+    <w:p>
+      <w:pPr>
+        <w:pStyle w:val="ListParagraph"/>
+        <w:numPr>
+          <w:ilvl w:val="2"/>
+          <w:numId w:val="1"/>
+        </w:numPr>
+        <w:rPr>
+          <w:rFonts w:ascii="Times New Roman" w:hAnsi="Times New Roman" w:cs="Times New Roman"/>
+          <w:sz w:val="24"/>
+          <w:szCs w:val="24"/>
+        </w:rPr>
+      </w:pPr>
+      <w:r>
+        <w:rPr>
+          <w:rFonts w:ascii="Times New Roman" w:hAnsi="Times New Roman" w:cs="Times New Roman"/>
+          <w:b/>
+          <w:sz w:val="24"/>
+          <w:szCs w:val="24"/>
+        </w:rPr>
+        <w:t>Pursuit Machina [R]:</w:t>
+      </w:r>
+      <w:r>
+        <w:rPr>
+          <w:rFonts w:ascii="Times New Roman" w:hAnsi="Times New Roman" w:cs="Times New Roman"/>
+          <w:b/>
+          <w:sz w:val="24"/>
+          <w:szCs w:val="24"/>
+        </w:rPr>
+        <w:t xml:space="preserve"> </w:t>
+      </w:r>
+      <w:r>
+        <w:rPr>
+          <w:rFonts w:ascii="Times New Roman" w:hAnsi="Times New Roman" w:cs="Times New Roman"/>
+          <w:sz w:val="24"/>
+          <w:szCs w:val="24"/>
+        </w:rPr>
+        <w:t>Will move towards the player and is capable of jumping. Deals contact damage.</w:t>
+      </w:r>
+    </w:p>
+    <w:p>
+      <w:pPr>
+        <w:pStyle w:val="ListParagraph"/>
+        <w:numPr>
+          <w:ilvl w:val="3"/>
+          <w:numId w:val="1"/>
+        </w:numPr>
+        <w:rPr>
+          <w:rFonts w:ascii="Times New Roman" w:hAnsi="Times New Roman" w:cs="Times New Roman"/>
+          <w:sz w:val="24"/>
+          <w:szCs w:val="24"/>
+        </w:rPr>
+      </w:pPr>
+      <w:r>
+        <w:rPr>
+          <w:rFonts w:ascii="Times New Roman" w:hAnsi="Times New Roman" w:cs="Times New Roman"/>
+          <w:b/>
+          <w:sz w:val="24"/>
+          <w:szCs w:val="24"/>
+        </w:rPr>
+        <w:t>HP:</w:t>
+      </w:r>
+      <w:r>
+        <w:rPr>
+          <w:rFonts w:ascii="Times New Roman" w:hAnsi="Times New Roman" w:cs="Times New Roman"/>
+          <w:sz w:val="24"/>
+          <w:szCs w:val="24"/>
+        </w:rPr>
+        <w:t xml:space="preserve"> ?, </w:t>
+      </w:r>
+      <w:r>
+        <w:rPr>
+          <w:rFonts w:ascii="Times New Roman" w:hAnsi="Times New Roman" w:cs="Times New Roman"/>
+          <w:b/>
+          <w:sz w:val="24"/>
+          <w:szCs w:val="24"/>
+        </w:rPr>
+        <w:t xml:space="preserve">DMG: </w:t>
+      </w:r>
+      <w:r>
+        <w:rPr>
+          <w:rFonts w:ascii="Times New Roman" w:hAnsi="Times New Roman" w:cs="Times New Roman"/>
+          <w:sz w:val="24"/>
+          <w:szCs w:val="24"/>
+        </w:rPr>
+        <w:t>?</w:t>
+      </w:r>
+    </w:p>
+    <w:p>
+      <w:pPr>
+        <w:pStyle w:val="ListParagraph"/>
+        <w:numPr>
+          <w:ilvl w:val="2"/>
+          <w:numId w:val="1"/>
+        </w:numPr>
+        <w:rPr>
+          <w:rFonts w:ascii="Times New Roman" w:hAnsi="Times New Roman" w:cs="Times New Roman"/>
+          <w:sz w:val="24"/>
+          <w:szCs w:val="24"/>
+        </w:rPr>
+      </w:pPr>
+      <w:r>
+        <w:rPr>
+          <w:rFonts w:ascii="Times New Roman" w:hAnsi="Times New Roman" w:cs="Times New Roman"/>
+          <w:b/>
+          <w:sz w:val="24"/>
+          <w:szCs w:val="24"/>
+        </w:rPr>
+        <w:t>Molten Metal</w:t>
+      </w:r>
+      <w:r>
+        <w:rPr>
+          <w:rFonts w:ascii="Times New Roman" w:hAnsi="Times New Roman" w:cs="Times New Roman"/>
+          <w:b/>
+          <w:sz w:val="24"/>
+          <w:szCs w:val="24"/>
+        </w:rPr>
+        <w:t xml:space="preserve"> [H]:</w:t>
+      </w:r>
+      <w:r>
+        <w:rPr>
+          <w:rFonts w:ascii="Times New Roman" w:hAnsi="Times New Roman" w:cs="Times New Roman"/>
+          <w:b/>
+          <w:sz w:val="24"/>
+          <w:szCs w:val="24"/>
+        </w:rPr>
+        <w:t xml:space="preserve"> </w:t>
+      </w:r>
+      <w:r>
+        <w:rPr>
+          <w:rFonts w:ascii="Times New Roman" w:hAnsi="Times New Roman" w:cs="Times New Roman"/>
+          <w:sz w:val="24"/>
+          <w:szCs w:val="24"/>
+        </w:rPr>
+        <w:t>Deals contact damage.</w:t>
+      </w:r>
+    </w:p>
+    <w:p>
+      <w:pPr>
+        <w:pStyle w:val="ListParagraph"/>
+        <w:numPr>
+          <w:ilvl w:val="3"/>
+          <w:numId w:val="1"/>
+        </w:numPr>
+        <w:rPr>
+          <w:rFonts w:ascii="Times New Roman" w:hAnsi="Times New Roman" w:cs="Times New Roman"/>
+          <w:sz w:val="24"/>
+          <w:szCs w:val="24"/>
+        </w:rPr>
+      </w:pPr>
+      <w:r>
+        <w:rPr>
+          <w:rFonts w:ascii="Times New Roman" w:hAnsi="Times New Roman" w:cs="Times New Roman"/>
+          <w:b/>
+          <w:sz w:val="24"/>
+          <w:szCs w:val="24"/>
+        </w:rPr>
+        <w:t xml:space="preserve">DMG: </w:t>
+      </w:r>
+      <w:r>
+        <w:rPr>
+          <w:rFonts w:ascii="Times New Roman" w:hAnsi="Times New Roman" w:cs="Times New Roman"/>
+          <w:sz w:val="24"/>
+          <w:szCs w:val="24"/>
+        </w:rPr>
+        <w:t>?</w:t>
+      </w:r>
+    </w:p>
+    <w:p>
+      <w:pPr>
+        <w:pStyle w:val="ListParagraph"/>
+        <w:numPr>
+          <w:ilvl w:val="2"/>
+          <w:numId w:val="1"/>
+        </w:numPr>
+        <w:rPr>
+          <w:rFonts w:ascii="Times New Roman" w:hAnsi="Times New Roman" w:cs="Times New Roman"/>
+          <w:sz w:val="24"/>
+          <w:szCs w:val="24"/>
+        </w:rPr>
+      </w:pPr>
+      <w:r>
+        <w:rPr>
+          <w:rFonts w:ascii="Times New Roman" w:hAnsi="Times New Roman" w:cs="Times New Roman"/>
+          <w:b/>
+          <w:sz w:val="24"/>
+          <w:szCs w:val="24"/>
+        </w:rPr>
+        <w:t>Overseer Machina</w:t>
+      </w:r>
+      <w:r>
+        <w:rPr>
+          <w:rFonts w:ascii="Times New Roman" w:hAnsi="Times New Roman" w:cs="Times New Roman"/>
+          <w:b/>
+          <w:sz w:val="24"/>
+          <w:szCs w:val="24"/>
+        </w:rPr>
+        <w:t xml:space="preserve"> [B]:</w:t>
+      </w:r>
+      <w:r>
+        <w:rPr>
+          <w:rFonts w:ascii="Times New Roman" w:hAnsi="Times New Roman" w:cs="Times New Roman"/>
+          <w:sz w:val="24"/>
+          <w:szCs w:val="24"/>
+        </w:rPr>
+        <w:t xml:space="preserve"> </w:t>
+      </w:r>
+      <w:r>
+        <w:rPr>
+          <w:rFonts w:ascii="Times New Roman" w:hAnsi="Times New Roman" w:cs="Times New Roman"/>
+          <w:sz w:val="24"/>
+          <w:szCs w:val="24"/>
+        </w:rPr>
+        <w:t>Attacks every 2 seconds.</w:t>
+      </w:r>
+      <w:r>
+        <w:rPr>
+          <w:rFonts w:ascii="Times New Roman" w:hAnsi="Times New Roman" w:cs="Times New Roman"/>
+          <w:sz w:val="24"/>
+          <w:szCs w:val="24"/>
+        </w:rPr>
+        <w:t xml:space="preserve"> Consists of three segments, with only the central segment being vulnerable</w:t>
+      </w:r>
+      <w:r>
+        <w:rPr>
+          <w:rFonts w:ascii="Times New Roman" w:hAnsi="Times New Roman" w:cs="Times New Roman"/>
+          <w:sz w:val="24"/>
+          <w:szCs w:val="24"/>
+        </w:rPr>
+        <w:t xml:space="preserve"> and capable of attacking</w:t>
+      </w:r>
+      <w:r>
+        <w:rPr>
+          <w:rFonts w:ascii="Times New Roman" w:hAnsi="Times New Roman" w:cs="Times New Roman"/>
+          <w:sz w:val="24"/>
+          <w:szCs w:val="24"/>
+        </w:rPr>
+        <w:t>.</w:t>
+      </w:r>
+      <w:r>
+        <w:rPr>
+          <w:rFonts w:ascii="Times New Roman" w:hAnsi="Times New Roman" w:cs="Times New Roman"/>
+          <w:sz w:val="24"/>
+          <w:szCs w:val="24"/>
+        </w:rPr>
+        <w:t xml:space="preserve"> </w:t>
+      </w:r>
+      <w:r>
+        <w:rPr>
+          <w:rFonts w:ascii="Times New Roman" w:hAnsi="Times New Roman" w:cs="Times New Roman"/>
+          <w:sz w:val="24"/>
+          <w:szCs w:val="24"/>
+        </w:rPr>
+        <w:t>Deals no contact damage and is treated as a solid object.</w:t>
+      </w:r>
+    </w:p>
+    <w:p>
+      <w:pPr>
+        <w:pStyle w:val="ListParagraph"/>
+        <w:numPr>
+          <w:ilvl w:val="3"/>
+          <w:numId w:val="1"/>
+        </w:numPr>
+        <w:rPr>
+          <w:rFonts w:ascii="Times New Roman" w:hAnsi="Times New Roman" w:cs="Times New Roman"/>
+          <w:sz w:val="24"/>
+          <w:szCs w:val="24"/>
+        </w:rPr>
+      </w:pPr>
+      <w:r>
+        <w:rPr>
+          <w:rFonts w:ascii="Times New Roman" w:hAnsi="Times New Roman" w:cs="Times New Roman"/>
+          <w:b/>
+          <w:sz w:val="24"/>
+          <w:szCs w:val="24"/>
+        </w:rPr>
+        <w:t xml:space="preserve">HP: </w:t>
+      </w:r>
+      <w:r>
+        <w:rPr>
+          <w:rFonts w:ascii="Times New Roman" w:hAnsi="Times New Roman" w:cs="Times New Roman"/>
+          <w:sz w:val="24"/>
+          <w:szCs w:val="24"/>
+        </w:rPr>
+        <w:t xml:space="preserve">?, </w:t>
+      </w:r>
+      <w:r>
+        <w:rPr>
+          <w:rFonts w:ascii="Times New Roman" w:hAnsi="Times New Roman" w:cs="Times New Roman"/>
+          <w:b/>
+          <w:sz w:val="24"/>
+          <w:szCs w:val="24"/>
+        </w:rPr>
+        <w:t xml:space="preserve">DMG: </w:t>
+      </w:r>
+      <w:r>
+        <w:rPr>
+          <w:rFonts w:ascii="Times New Roman" w:hAnsi="Times New Roman" w:cs="Times New Roman"/>
+          <w:sz w:val="24"/>
+          <w:szCs w:val="24"/>
+        </w:rPr>
+        <w:t>?</w:t>
+      </w:r>
+    </w:p>
+    <w:p>
+      <w:pPr>
+        <w:pStyle w:val="ListParagraph"/>
+        <w:numPr>
+          <w:ilvl w:val="3"/>
+          <w:numId w:val="1"/>
+        </w:numPr>
+        <w:rPr>
+          <w:rFonts w:ascii="Times New Roman" w:hAnsi="Times New Roman" w:cs="Times New Roman"/>
+          <w:sz w:val="24"/>
+          <w:szCs w:val="24"/>
+        </w:rPr>
+      </w:pPr>
+      <w:r>
+        <w:rPr>
+          <w:rFonts w:ascii="Times New Roman" w:hAnsi="Times New Roman" w:cs="Times New Roman"/>
+          <w:b/>
+          <w:sz w:val="24"/>
+          <w:szCs w:val="24"/>
+        </w:rPr>
+        <w:t>Mobility:</w:t>
+      </w:r>
+    </w:p>
+    <w:p>
+      <w:pPr>
+        <w:pStyle w:val="ListParagraph"/>
+        <w:numPr>
+          <w:ilvl w:val="4"/>
+          <w:numId w:val="1"/>
+        </w:numPr>
+        <w:rPr>
+          <w:rFonts w:ascii="Times New Roman" w:hAnsi="Times New Roman" w:cs="Times New Roman"/>
+          <w:sz w:val="24"/>
+          <w:szCs w:val="24"/>
+        </w:rPr>
+      </w:pPr>
+      <w:r>
+        <w:rPr>
+          <w:rFonts w:ascii="Times New Roman" w:hAnsi="Times New Roman" w:cs="Times New Roman"/>
+          <w:b/>
+          <w:sz w:val="24"/>
+          <w:szCs w:val="24"/>
+        </w:rPr>
+        <w:t xml:space="preserve">Gear Shift: </w:t>
+      </w:r>
+      <w:r>
+        <w:rPr>
+          <w:rFonts w:ascii="Times New Roman" w:hAnsi="Times New Roman" w:cs="Times New Roman"/>
+          <w:sz w:val="24"/>
+          <w:szCs w:val="24"/>
+        </w:rPr>
+        <w:t>Shifts the boss up or down.</w:t>
+      </w:r>
+    </w:p>
+    <w:p>
+      <w:pPr>
+        <w:pStyle w:val="ListParagraph"/>
+        <w:numPr>
+          <w:ilvl w:val="3"/>
+          <w:numId w:val="1"/>
+        </w:numPr>
+        <w:rPr>
+          <w:rFonts w:ascii="Times New Roman" w:hAnsi="Times New Roman" w:cs="Times New Roman"/>
+          <w:sz w:val="24"/>
+          <w:szCs w:val="24"/>
+        </w:rPr>
+      </w:pPr>
+      <w:r>
+        <w:rPr>
+          <w:rFonts w:ascii="Times New Roman" w:hAnsi="Times New Roman" w:cs="Times New Roman"/>
+          <w:b/>
+          <w:sz w:val="24"/>
+          <w:szCs w:val="24"/>
+        </w:rPr>
+        <w:t>Attacks:</w:t>
+      </w:r>
+    </w:p>
+    <w:p>
+      <w:pPr>
+        <w:pStyle w:val="ListParagraph"/>
+        <w:numPr>
+          <w:ilvl w:val="4"/>
+          <w:numId w:val="1"/>
+        </w:numPr>
+        <w:rPr>
+          <w:rFonts w:ascii="Times New Roman" w:hAnsi="Times New Roman" w:cs="Times New Roman"/>
+          <w:sz w:val="24"/>
+          <w:szCs w:val="24"/>
+        </w:rPr>
+      </w:pPr>
+      <w:r>
+        <w:rPr>
+          <w:rFonts w:ascii="Times New Roman" w:hAnsi="Times New Roman" w:cs="Times New Roman"/>
+          <w:b/>
+          <w:sz w:val="24"/>
+          <w:szCs w:val="24"/>
+        </w:rPr>
+        <w:t xml:space="preserve">Rapid Fire: </w:t>
+      </w:r>
+      <w:r>
+        <w:rPr>
+          <w:rFonts w:ascii="Times New Roman" w:hAnsi="Times New Roman" w:cs="Times New Roman"/>
+          <w:sz w:val="24"/>
+          <w:szCs w:val="24"/>
+        </w:rPr>
+        <w:t>Fires 5 bullets in rapid succession towards the player. Rests for 1 second. Repeat 2 more times.</w:t>
+      </w:r>
+    </w:p>
+    <w:p>
+      <w:pPr>
+        <w:pStyle w:val="ListParagraph"/>
+        <w:numPr>
+          <w:ilvl w:val="4"/>
+          <w:numId w:val="1"/>
+        </w:numPr>
+        <w:rPr>
+          <w:rFonts w:ascii="Times New Roman" w:hAnsi="Times New Roman" w:cs="Times New Roman"/>
+          <w:sz w:val="24"/>
+          <w:szCs w:val="24"/>
+        </w:rPr>
+      </w:pPr>
+      <w:r>
+        <w:rPr>
+          <w:rFonts w:ascii="Times New Roman" w:hAnsi="Times New Roman" w:cs="Times New Roman"/>
+          <w:b/>
+          <w:sz w:val="24"/>
+          <w:szCs w:val="24"/>
+        </w:rPr>
+        <w:lastRenderedPageBreak/>
+        <w:t xml:space="preserve">Scatter Shot: </w:t>
+      </w:r>
+      <w:r>
+        <w:rPr>
+          <w:rFonts w:ascii="Times New Roman" w:hAnsi="Times New Roman" w:cs="Times New Roman"/>
+          <w:sz w:val="24"/>
+          <w:szCs w:val="24"/>
+        </w:rPr>
+        <w:t>Fires a large bullet towards the player. When it hits the player or the environment, it will split into 8 bullets spread omnidirectionally.</w:t>
+      </w:r>
+    </w:p>
+    <w:p>
+      <w:pPr>
+        <w:pStyle w:val="ListParagraph"/>
+        <w:numPr>
+          <w:ilvl w:val="3"/>
+          <w:numId w:val="1"/>
+        </w:numPr>
+        <w:rPr>
+          <w:rFonts w:ascii="Times New Roman" w:hAnsi="Times New Roman" w:cs="Times New Roman"/>
+          <w:sz w:val="24"/>
+          <w:szCs w:val="24"/>
+        </w:rPr>
+      </w:pPr>
+      <w:r>
+        <w:rPr>
+          <w:rFonts w:ascii="Times New Roman" w:hAnsi="Times New Roman" w:cs="Times New Roman"/>
+          <w:b/>
+          <w:sz w:val="24"/>
+          <w:szCs w:val="24"/>
+        </w:rPr>
+        <w:t>Special:</w:t>
+      </w:r>
+    </w:p>
+    <w:p>
+      <w:pPr>
+        <w:pStyle w:val="ListParagraph"/>
+        <w:numPr>
+          <w:ilvl w:val="4"/>
+          <w:numId w:val="1"/>
+        </w:numPr>
+        <w:rPr>
+          <w:rFonts w:ascii="Times New Roman" w:hAnsi="Times New Roman" w:cs="Times New Roman"/>
+          <w:sz w:val="24"/>
+          <w:szCs w:val="24"/>
+        </w:rPr>
+      </w:pPr>
+      <w:r>
+        <w:rPr>
+          <w:rFonts w:ascii="Times New Roman" w:hAnsi="Times New Roman" w:cs="Times New Roman"/>
+          <w:b/>
+          <w:sz w:val="24"/>
+          <w:szCs w:val="24"/>
+        </w:rPr>
+        <w:t xml:space="preserve">Charge Beam: </w:t>
+      </w:r>
+      <w:r>
+        <w:rPr>
+          <w:rFonts w:ascii="Times New Roman" w:hAnsi="Times New Roman" w:cs="Times New Roman"/>
+          <w:sz w:val="24"/>
+          <w:szCs w:val="24"/>
+        </w:rPr>
+        <w:t>Charges for 2 seconds then unleashes a screen-long horizontal beam.</w:t>
+      </w:r>
+    </w:p>
+    <w:p>
+      <w:pPr>
+        <w:pStyle w:val="ListParagraph"/>
+        <w:numPr>
+          <w:ilvl w:val="1"/>
+          <w:numId w:val="1"/>
+        </w:numPr>
+        <w:rPr>
+          <w:rFonts w:ascii="Times New Roman" w:hAnsi="Times New Roman" w:cs="Times New Roman"/>
+          <w:sz w:val="24"/>
+          <w:szCs w:val="24"/>
+        </w:rPr>
+      </w:pPr>
+      <w:r>
+        <w:rPr>
+          <w:rFonts w:ascii="Times New Roman" w:hAnsi="Times New Roman" w:cs="Times New Roman"/>
+          <w:b/>
+          <w:sz w:val="24"/>
+          <w:szCs w:val="24"/>
+        </w:rPr>
+        <w:t>Twilight Town</w:t>
+      </w:r>
+      <w:r>
+        <w:rPr>
+          <w:rFonts w:ascii="Times New Roman" w:hAnsi="Times New Roman" w:cs="Times New Roman"/>
+          <w:b/>
+          <w:sz w:val="24"/>
+          <w:szCs w:val="24"/>
+        </w:rPr>
+        <w:t>:</w:t>
+      </w:r>
+    </w:p>
+    <w:p>
+      <w:pPr>
+        <w:pStyle w:val="ListParagraph"/>
+        <w:numPr>
+          <w:ilvl w:val="2"/>
+          <w:numId w:val="1"/>
+        </w:numPr>
+        <w:rPr>
+          <w:rFonts w:ascii="Times New Roman" w:hAnsi="Times New Roman" w:cs="Times New Roman"/>
+          <w:sz w:val="24"/>
+          <w:szCs w:val="24"/>
+        </w:rPr>
+      </w:pPr>
+      <w:r>
+        <w:rPr>
+          <w:rFonts w:ascii="Times New Roman" w:hAnsi="Times New Roman" w:cs="Times New Roman"/>
+          <w:b/>
+          <w:sz w:val="24"/>
+          <w:szCs w:val="24"/>
+        </w:rPr>
+        <w:t>Patrol Machina [R]:</w:t>
+      </w:r>
+      <w:r>
+        <w:rPr>
+          <w:rFonts w:ascii="Times New Roman" w:hAnsi="Times New Roman" w:cs="Times New Roman"/>
+          <w:b/>
+          <w:sz w:val="24"/>
+          <w:szCs w:val="24"/>
+        </w:rPr>
+        <w:t xml:space="preserve"> </w:t>
+      </w:r>
+      <w:r>
+        <w:rPr>
+          <w:rFonts w:ascii="Times New Roman" w:hAnsi="Times New Roman" w:cs="Times New Roman"/>
+          <w:sz w:val="24"/>
+          <w:szCs w:val="24"/>
+        </w:rPr>
+        <w:t>Refer to previous description.</w:t>
+      </w:r>
+    </w:p>
+    <w:p>
+      <w:pPr>
+        <w:pStyle w:val="ListParagraph"/>
+        <w:numPr>
+          <w:ilvl w:val="3"/>
+          <w:numId w:val="1"/>
+        </w:numPr>
+        <w:rPr>
+          <w:rFonts w:ascii="Times New Roman" w:hAnsi="Times New Roman" w:cs="Times New Roman"/>
+          <w:sz w:val="24"/>
+          <w:szCs w:val="24"/>
+        </w:rPr>
+      </w:pPr>
+      <w:r>
+        <w:rPr>
+          <w:rFonts w:ascii="Times New Roman" w:hAnsi="Times New Roman" w:cs="Times New Roman"/>
+          <w:b/>
+          <w:sz w:val="24"/>
+          <w:szCs w:val="24"/>
+        </w:rPr>
+        <w:t>HP:</w:t>
+      </w:r>
+      <w:r>
+        <w:rPr>
+          <w:rFonts w:ascii="Times New Roman" w:hAnsi="Times New Roman" w:cs="Times New Roman"/>
+          <w:sz w:val="24"/>
+          <w:szCs w:val="24"/>
+        </w:rPr>
+        <w:t xml:space="preserve"> ?</w:t>
+      </w:r>
+      <w:r>
+        <w:rPr>
+          <w:rFonts w:ascii="Times New Roman" w:hAnsi="Times New Roman" w:cs="Times New Roman"/>
+          <w:sz w:val="24"/>
+          <w:szCs w:val="24"/>
+        </w:rPr>
+        <w:t xml:space="preserve">, </w:t>
+      </w:r>
+      <w:r>
+        <w:rPr>
+          <w:rFonts w:ascii="Times New Roman" w:hAnsi="Times New Roman" w:cs="Times New Roman"/>
+          <w:b/>
+          <w:sz w:val="24"/>
+          <w:szCs w:val="24"/>
+        </w:rPr>
+        <w:t xml:space="preserve">DMG: </w:t>
+      </w:r>
+      <w:r>
+        <w:rPr>
+          <w:rFonts w:ascii="Times New Roman" w:hAnsi="Times New Roman" w:cs="Times New Roman"/>
+          <w:sz w:val="24"/>
+          <w:szCs w:val="24"/>
+        </w:rPr>
+        <w:t>?</w:t>
+      </w:r>
+    </w:p>
+    <w:p>
+      <w:pPr>
+        <w:pStyle w:val="ListParagraph"/>
+        <w:numPr>
+          <w:ilvl w:val="2"/>
+          <w:numId w:val="1"/>
+        </w:numPr>
+        <w:rPr>
+          <w:rFonts w:ascii="Times New Roman" w:hAnsi="Times New Roman" w:cs="Times New Roman"/>
+          <w:sz w:val="24"/>
+          <w:szCs w:val="24"/>
+        </w:rPr>
+      </w:pPr>
+      <w:r>
+        <w:rPr>
+          <w:rFonts w:ascii="Times New Roman" w:hAnsi="Times New Roman" w:cs="Times New Roman"/>
+          <w:b/>
+          <w:sz w:val="24"/>
+          <w:szCs w:val="24"/>
+        </w:rPr>
+        <w:t>Aerial Machina [R]:</w:t>
+      </w:r>
+      <w:r>
+        <w:rPr>
+          <w:rFonts w:ascii="Times New Roman" w:hAnsi="Times New Roman" w:cs="Times New Roman"/>
+          <w:b/>
+          <w:sz w:val="24"/>
+          <w:szCs w:val="24"/>
+        </w:rPr>
+        <w:t xml:space="preserve"> </w:t>
+      </w:r>
+      <w:r>
+        <w:rPr>
+          <w:rFonts w:ascii="Times New Roman" w:hAnsi="Times New Roman" w:cs="Times New Roman"/>
+          <w:sz w:val="24"/>
+          <w:szCs w:val="24"/>
+        </w:rPr>
+        <w:t>Can be either stationary or moving in a fixed pattern in the air. Will shoot at the player.</w:t>
+      </w:r>
+      <w:r>
+        <w:rPr>
+          <w:rFonts w:ascii="Times New Roman" w:hAnsi="Times New Roman" w:cs="Times New Roman"/>
+          <w:sz w:val="24"/>
+          <w:szCs w:val="24"/>
+        </w:rPr>
+        <w:t xml:space="preserve"> Deals contact damage.</w:t>
+      </w:r>
+    </w:p>
+    <w:p>
+      <w:pPr>
+        <w:pStyle w:val="ListParagraph"/>
+        <w:numPr>
+          <w:ilvl w:val="3"/>
+          <w:numId w:val="1"/>
+        </w:numPr>
+        <w:rPr>
+          <w:rFonts w:ascii="Times New Roman" w:hAnsi="Times New Roman" w:cs="Times New Roman"/>
+          <w:sz w:val="24"/>
+          <w:szCs w:val="24"/>
+        </w:rPr>
+      </w:pPr>
+      <w:r>
+        <w:rPr>
+          <w:rFonts w:ascii="Times New Roman" w:hAnsi="Times New Roman" w:cs="Times New Roman"/>
+          <w:b/>
+          <w:sz w:val="24"/>
+          <w:szCs w:val="24"/>
+        </w:rPr>
+        <w:t>HP:</w:t>
+      </w:r>
+      <w:r>
+        <w:rPr>
+          <w:rFonts w:ascii="Times New Roman" w:hAnsi="Times New Roman" w:cs="Times New Roman"/>
+          <w:sz w:val="24"/>
+          <w:szCs w:val="24"/>
+        </w:rPr>
+        <w:t xml:space="preserve"> ?, </w:t>
+      </w:r>
+      <w:r>
+        <w:rPr>
+          <w:rFonts w:ascii="Times New Roman" w:hAnsi="Times New Roman" w:cs="Times New Roman"/>
+          <w:b/>
+          <w:sz w:val="24"/>
+          <w:szCs w:val="24"/>
+        </w:rPr>
+        <w:t xml:space="preserve">DMG: </w:t>
+      </w:r>
+      <w:r>
+        <w:rPr>
+          <w:rFonts w:ascii="Times New Roman" w:hAnsi="Times New Roman" w:cs="Times New Roman"/>
+          <w:sz w:val="24"/>
+          <w:szCs w:val="24"/>
+        </w:rPr>
+        <w:t>?</w:t>
+      </w:r>
+    </w:p>
+    <w:p>
+      <w:pPr>
+        <w:pStyle w:val="ListParagraph"/>
+        <w:numPr>
+          <w:ilvl w:val="2"/>
+          <w:numId w:val="1"/>
+        </w:numPr>
+        <w:rPr>
+          <w:rFonts w:ascii="Times New Roman" w:hAnsi="Times New Roman" w:cs="Times New Roman"/>
+          <w:sz w:val="24"/>
+          <w:szCs w:val="24"/>
+        </w:rPr>
+      </w:pPr>
+      <w:r>
+        <w:rPr>
+          <w:rFonts w:ascii="Times New Roman" w:hAnsi="Times New Roman" w:cs="Times New Roman"/>
+          <w:b/>
+          <w:sz w:val="24"/>
+          <w:szCs w:val="24"/>
+        </w:rPr>
+        <w:t>Anti-Ego Device</w:t>
+      </w:r>
+      <w:r>
+        <w:rPr>
+          <w:rFonts w:ascii="Times New Roman" w:hAnsi="Times New Roman" w:cs="Times New Roman"/>
+          <w:b/>
+          <w:sz w:val="24"/>
+          <w:szCs w:val="24"/>
+        </w:rPr>
+        <w:t>[H]:</w:t>
+      </w:r>
+      <w:r>
+        <w:rPr>
+          <w:rFonts w:ascii="Times New Roman" w:hAnsi="Times New Roman" w:cs="Times New Roman"/>
+          <w:b/>
+          <w:sz w:val="24"/>
+          <w:szCs w:val="24"/>
+        </w:rPr>
+        <w:t xml:space="preserve"> </w:t>
+      </w:r>
+      <w:r>
+        <w:rPr>
+          <w:rFonts w:ascii="Times New Roman" w:hAnsi="Times New Roman" w:cs="Times New Roman"/>
+          <w:sz w:val="24"/>
+          <w:szCs w:val="24"/>
+        </w:rPr>
+        <w:t xml:space="preserve">Can be disarmed after being shot 3 times. Deals contact damage then disappears. </w:t>
+      </w:r>
+    </w:p>
+    <w:p>
+      <w:pPr>
+        <w:pStyle w:val="ListParagraph"/>
+        <w:numPr>
+          <w:ilvl w:val="3"/>
+          <w:numId w:val="1"/>
+        </w:numPr>
+        <w:rPr>
+          <w:rFonts w:ascii="Times New Roman" w:hAnsi="Times New Roman" w:cs="Times New Roman"/>
+          <w:sz w:val="24"/>
+          <w:szCs w:val="24"/>
+        </w:rPr>
+      </w:pPr>
+      <w:r>
+        <w:rPr>
+          <w:rFonts w:ascii="Times New Roman" w:hAnsi="Times New Roman" w:cs="Times New Roman"/>
+          <w:b/>
+          <w:sz w:val="24"/>
+          <w:szCs w:val="24"/>
+        </w:rPr>
+        <w:t xml:space="preserve">DMG: </w:t>
+      </w:r>
+      <w:r>
+        <w:rPr>
+          <w:rFonts w:ascii="Times New Roman" w:hAnsi="Times New Roman" w:cs="Times New Roman"/>
+          <w:sz w:val="24"/>
+          <w:szCs w:val="24"/>
+        </w:rPr>
+        <w:t>?</w:t>
+      </w:r>
+    </w:p>
+    <w:p>
+      <w:pPr>
+        <w:pStyle w:val="ListParagraph"/>
+        <w:numPr>
+          <w:ilvl w:val="2"/>
+          <w:numId w:val="1"/>
+        </w:numPr>
+        <w:rPr>
+          <w:rFonts w:ascii="Times New Roman" w:hAnsi="Times New Roman" w:cs="Times New Roman"/>
+          <w:sz w:val="24"/>
+          <w:szCs w:val="24"/>
+        </w:rPr>
+      </w:pPr>
+      <w:r>
+        <w:rPr>
+          <w:rFonts w:ascii="Times New Roman" w:hAnsi="Times New Roman" w:cs="Times New Roman"/>
+          <w:b/>
+          <w:sz w:val="24"/>
+          <w:szCs w:val="24"/>
+        </w:rPr>
+        <w:t xml:space="preserve">Containment Machina </w:t>
+      </w:r>
+      <w:r>
+        <w:rPr>
+          <w:rFonts w:ascii="Times New Roman" w:hAnsi="Times New Roman" w:cs="Times New Roman"/>
+          <w:b/>
+          <w:sz w:val="24"/>
+          <w:szCs w:val="24"/>
+        </w:rPr>
+        <w:t>[B]:</w:t>
+      </w:r>
+      <w:r>
+        <w:rPr>
+          <w:rFonts w:ascii="Times New Roman" w:hAnsi="Times New Roman" w:cs="Times New Roman"/>
+          <w:b/>
+          <w:sz w:val="24"/>
+          <w:szCs w:val="24"/>
+        </w:rPr>
+        <w:t xml:space="preserve"> </w:t>
+      </w:r>
+      <w:r>
+        <w:rPr>
+          <w:rFonts w:ascii="Times New Roman" w:hAnsi="Times New Roman" w:cs="Times New Roman"/>
+          <w:sz w:val="24"/>
+          <w:szCs w:val="24"/>
+        </w:rPr>
+        <w:t>Will chase after the player and is capable of jumping. Deals contact damage.</w:t>
+      </w:r>
+    </w:p>
+    <w:p>
+      <w:pPr>
+        <w:pStyle w:val="ListParagraph"/>
+        <w:numPr>
+          <w:ilvl w:val="3"/>
+          <w:numId w:val="1"/>
+        </w:numPr>
+        <w:rPr>
+          <w:rFonts w:ascii="Times New Roman" w:hAnsi="Times New Roman" w:cs="Times New Roman"/>
+          <w:sz w:val="24"/>
+          <w:szCs w:val="24"/>
+        </w:rPr>
+      </w:pPr>
+      <w:r>
+        <w:rPr>
+          <w:rFonts w:ascii="Times New Roman" w:hAnsi="Times New Roman" w:cs="Times New Roman"/>
+          <w:b/>
+          <w:sz w:val="24"/>
+          <w:szCs w:val="24"/>
+        </w:rPr>
+        <w:t xml:space="preserve">HP: </w:t>
+      </w:r>
+      <w:r>
+        <w:rPr>
+          <w:rFonts w:ascii="Times New Roman" w:hAnsi="Times New Roman" w:cs="Times New Roman"/>
+          <w:sz w:val="24"/>
+          <w:szCs w:val="24"/>
+        </w:rPr>
+        <w:t xml:space="preserve">?, </w:t>
+      </w:r>
+      <w:r>
+        <w:rPr>
+          <w:rFonts w:ascii="Times New Roman" w:hAnsi="Times New Roman" w:cs="Times New Roman"/>
+          <w:b/>
+          <w:sz w:val="24"/>
+          <w:szCs w:val="24"/>
+        </w:rPr>
+        <w:t xml:space="preserve">DMG: </w:t>
+      </w:r>
+      <w:r>
+        <w:rPr>
+          <w:rFonts w:ascii="Times New Roman" w:hAnsi="Times New Roman" w:cs="Times New Roman"/>
+          <w:sz w:val="24"/>
+          <w:szCs w:val="24"/>
+        </w:rPr>
+        <w:t>?</w:t>
+      </w:r>
+    </w:p>
+    <w:p>
+      <w:pPr>
+        <w:pStyle w:val="ListParagraph"/>
+        <w:numPr>
+          <w:ilvl w:val="3"/>
+          <w:numId w:val="1"/>
+        </w:numPr>
+        <w:rPr>
+          <w:rFonts w:ascii="Times New Roman" w:hAnsi="Times New Roman" w:cs="Times New Roman"/>
+          <w:sz w:val="24"/>
+          <w:szCs w:val="24"/>
+        </w:rPr>
+      </w:pPr>
+      <w:r>
+        <w:rPr>
+          <w:rFonts w:ascii="Times New Roman" w:hAnsi="Times New Roman" w:cs="Times New Roman"/>
+          <w:b/>
+          <w:sz w:val="24"/>
+          <w:szCs w:val="24"/>
+        </w:rPr>
+        <w:t>Mobility:</w:t>
+      </w:r>
+    </w:p>
+    <w:p>
+      <w:pPr>
+        <w:pStyle w:val="ListParagraph"/>
+        <w:numPr>
+          <w:ilvl w:val="4"/>
+          <w:numId w:val="1"/>
+        </w:numPr>
+        <w:rPr>
+          <w:rFonts w:ascii="Times New Roman" w:hAnsi="Times New Roman" w:cs="Times New Roman"/>
+          <w:sz w:val="24"/>
+          <w:szCs w:val="24"/>
+        </w:rPr>
+      </w:pPr>
+      <w:r>
+        <w:rPr>
+          <w:rFonts w:ascii="Times New Roman" w:hAnsi="Times New Roman" w:cs="Times New Roman"/>
+          <w:b/>
+          <w:sz w:val="24"/>
+          <w:szCs w:val="24"/>
+        </w:rPr>
+        <w:t xml:space="preserve">Blink: </w:t>
+      </w:r>
+      <w:r>
+        <w:rPr>
+          <w:rFonts w:ascii="Times New Roman" w:hAnsi="Times New Roman" w:cs="Times New Roman"/>
+          <w:sz w:val="24"/>
+          <w:szCs w:val="24"/>
+        </w:rPr>
+        <w:t>Teleports some distance in front of where the player is moving.</w:t>
+      </w:r>
+    </w:p>
+    <w:p>
+      <w:pPr>
+        <w:pStyle w:val="ListParagraph"/>
+        <w:numPr>
+          <w:ilvl w:val="3"/>
+          <w:numId w:val="1"/>
+        </w:numPr>
+        <w:rPr>
+          <w:rFonts w:ascii="Times New Roman" w:hAnsi="Times New Roman" w:cs="Times New Roman"/>
+          <w:sz w:val="24"/>
+          <w:szCs w:val="24"/>
+        </w:rPr>
+      </w:pPr>
+      <w:r>
+        <w:rPr>
+          <w:rFonts w:ascii="Times New Roman" w:hAnsi="Times New Roman" w:cs="Times New Roman"/>
+          <w:b/>
+          <w:sz w:val="24"/>
+          <w:szCs w:val="24"/>
+        </w:rPr>
+        <w:t>Attacks:</w:t>
+      </w:r>
+    </w:p>
+    <w:p>
+      <w:pPr>
+        <w:pStyle w:val="ListParagraph"/>
+        <w:numPr>
+          <w:ilvl w:val="4"/>
+          <w:numId w:val="1"/>
+        </w:numPr>
+        <w:rPr>
+          <w:rFonts w:ascii="Times New Roman" w:hAnsi="Times New Roman" w:cs="Times New Roman"/>
+          <w:sz w:val="24"/>
+          <w:szCs w:val="24"/>
+        </w:rPr>
+      </w:pPr>
+      <w:r>
+        <w:rPr>
+          <w:rFonts w:ascii="Times New Roman" w:hAnsi="Times New Roman" w:cs="Times New Roman"/>
+          <w:b/>
+          <w:sz w:val="24"/>
+          <w:szCs w:val="24"/>
+        </w:rPr>
+        <w:t xml:space="preserve">Crash: </w:t>
+      </w:r>
+      <w:r>
+        <w:rPr>
+          <w:rFonts w:ascii="Times New Roman" w:hAnsi="Times New Roman" w:cs="Times New Roman"/>
+          <w:sz w:val="24"/>
+          <w:szCs w:val="24"/>
+        </w:rPr>
+        <w:t>Moves quickly towards the player in a straight line. Stopped if obstructed by the environment or after traveling a certain distance. Rests for 1 second after stopping. Deals double contact damage.</w:t>
+      </w:r>
+    </w:p>
+    <w:p>
+      <w:pPr>
+        <w:pStyle w:val="ListParagraph"/>
+        <w:numPr>
+          <w:ilvl w:val="4"/>
+          <w:numId w:val="1"/>
+        </w:numPr>
+        <w:rPr>
+          <w:rFonts w:ascii="Times New Roman" w:hAnsi="Times New Roman" w:cs="Times New Roman"/>
+          <w:sz w:val="24"/>
+          <w:szCs w:val="24"/>
+        </w:rPr>
+      </w:pPr>
+      <w:r>
+        <w:rPr>
+          <w:rFonts w:ascii="Times New Roman" w:hAnsi="Times New Roman" w:cs="Times New Roman"/>
+          <w:b/>
+          <w:sz w:val="24"/>
+          <w:szCs w:val="24"/>
+        </w:rPr>
+        <w:t xml:space="preserve">Explosion: </w:t>
+      </w:r>
+      <w:r>
+        <w:rPr>
+          <w:rFonts w:ascii="Times New Roman" w:hAnsi="Times New Roman" w:cs="Times New Roman"/>
+          <w:sz w:val="24"/>
+          <w:szCs w:val="24"/>
+        </w:rPr>
+        <w:t>Increases contact damage range for 1 second. Stops moving on use. Deals double contact damage.</w:t>
+      </w:r>
+    </w:p>
+    <w:p>
+      <w:pPr>
+        <w:pStyle w:val="ListParagraph"/>
+        <w:numPr>
+          <w:ilvl w:val="3"/>
+          <w:numId w:val="1"/>
+        </w:numPr>
+        <w:rPr>
+          <w:rFonts w:ascii="Times New Roman" w:hAnsi="Times New Roman" w:cs="Times New Roman"/>
+          <w:sz w:val="24"/>
+          <w:szCs w:val="24"/>
+        </w:rPr>
+      </w:pPr>
+      <w:r>
+        <w:rPr>
+          <w:rFonts w:ascii="Times New Roman" w:hAnsi="Times New Roman" w:cs="Times New Roman"/>
+          <w:b/>
+          <w:sz w:val="24"/>
+          <w:szCs w:val="24"/>
+        </w:rPr>
+        <w:t>Special:</w:t>
+      </w:r>
+    </w:p>
+    <w:p>
+      <w:pPr>
+        <w:pStyle w:val="ListParagraph"/>
+        <w:numPr>
+          <w:ilvl w:val="4"/>
+          <w:numId w:val="1"/>
+        </w:numPr>
+        <w:rPr>
+          <w:rFonts w:ascii="Times New Roman" w:hAnsi="Times New Roman" w:cs="Times New Roman"/>
+          <w:sz w:val="24"/>
+          <w:szCs w:val="24"/>
+        </w:rPr>
+      </w:pPr>
+      <w:r>
+        <w:rPr>
+          <w:rFonts w:ascii="Times New Roman" w:hAnsi="Times New Roman" w:cs="Times New Roman"/>
+          <w:b/>
+          <w:sz w:val="24"/>
+          <w:szCs w:val="24"/>
+        </w:rPr>
+        <w:t>Hunt</w:t>
       </w:r>
       <w:r>
         <w:rPr>
@@ -1788,56 +5152,264 @@
           <w:sz w:val="24"/>
           <w:szCs w:val="24"/>
         </w:rPr>
-        <w:t>Allows the player to perfo</w:t>
-      </w:r>
-      <w:r>
-        <w:rPr>
-          <w:rFonts w:ascii="Times New Roman" w:hAnsi="Times New Roman" w:cs="Times New Roman"/>
-          <w:sz w:val="24"/>
-          <w:szCs w:val="24"/>
-        </w:rPr>
-        <w:t>rm a second jump while mi</w:t>
-      </w:r>
-      <w:r>
-        <w:rPr>
-          <w:rFonts w:ascii="Times New Roman" w:hAnsi="Times New Roman" w:cs="Times New Roman"/>
-          <w:sz w:val="24"/>
-          <w:szCs w:val="24"/>
-        </w:rPr>
-        <w:t xml:space="preserve">dair (ex. jump &gt; double or fall </w:t>
-      </w:r>
-      <w:r>
-        <w:rPr>
-          <w:rFonts w:ascii="Times New Roman" w:hAnsi="Times New Roman" w:cs="Times New Roman"/>
-          <w:sz w:val="24"/>
-          <w:szCs w:val="24"/>
-        </w:rPr>
-        <w:t>&gt; double).</w:t>
-      </w:r>
-      <w:r>
-        <w:rPr>
-          <w:rFonts w:ascii="Times New Roman" w:hAnsi="Times New Roman" w:cs="Times New Roman"/>
-          <w:sz w:val="24"/>
-          <w:szCs w:val="24"/>
-        </w:rPr>
-        <w:t xml:space="preserve"> Crafted from</w:t>
-      </w:r>
-      <w:r>
-        <w:rPr>
-          <w:rFonts w:ascii="Times New Roman" w:hAnsi="Times New Roman" w:cs="Times New Roman"/>
-          <w:sz w:val="24"/>
-          <w:szCs w:val="24"/>
-        </w:rPr>
-        <w:t xml:space="preserve"> the third </w:t>
-      </w:r>
-      <w:r>
-        <w:rPr>
-          <w:rFonts w:ascii="Times New Roman" w:hAnsi="Times New Roman" w:cs="Times New Roman"/>
-          <w:b/>
-          <w:sz w:val="24"/>
-          <w:szCs w:val="24"/>
-        </w:rPr>
-        <w:t>Hyper Scrap</w:t>
+        <w:t>Performs Blink then either Crash or Explosion. Rests for 1 second before repeating 4 more times. Rests for 5 seconds after finishing.</w:t>
+      </w:r>
+    </w:p>
+    <w:p>
+      <w:pPr>
+        <w:pStyle w:val="ListParagraph"/>
+        <w:numPr>
+          <w:ilvl w:val="1"/>
+          <w:numId w:val="1"/>
+        </w:numPr>
+        <w:rPr>
+          <w:rFonts w:ascii="Times New Roman" w:hAnsi="Times New Roman" w:cs="Times New Roman"/>
+          <w:sz w:val="24"/>
+          <w:szCs w:val="24"/>
+        </w:rPr>
+      </w:pPr>
+      <w:r>
+        <w:rPr>
+          <w:rFonts w:ascii="Times New Roman" w:hAnsi="Times New Roman" w:cs="Times New Roman"/>
+          <w:b/>
+          <w:sz w:val="24"/>
+          <w:szCs w:val="24"/>
+        </w:rPr>
+        <w:t>Midnight Bay</w:t>
+      </w:r>
+      <w:r>
+        <w:rPr>
+          <w:rFonts w:ascii="Times New Roman" w:hAnsi="Times New Roman" w:cs="Times New Roman"/>
+          <w:b/>
+          <w:sz w:val="24"/>
+          <w:szCs w:val="24"/>
+        </w:rPr>
+        <w:t>:</w:t>
+      </w:r>
+    </w:p>
+    <w:p>
+      <w:pPr>
+        <w:pStyle w:val="ListParagraph"/>
+        <w:numPr>
+          <w:ilvl w:val="2"/>
+          <w:numId w:val="1"/>
+        </w:numPr>
+        <w:rPr>
+          <w:rFonts w:ascii="Times New Roman" w:hAnsi="Times New Roman" w:cs="Times New Roman"/>
+          <w:sz w:val="24"/>
+          <w:szCs w:val="24"/>
+        </w:rPr>
+      </w:pPr>
+      <w:r>
+        <w:rPr>
+          <w:rFonts w:ascii="Times New Roman" w:hAnsi="Times New Roman" w:cs="Times New Roman"/>
+          <w:b/>
+          <w:sz w:val="24"/>
+          <w:szCs w:val="24"/>
+        </w:rPr>
+        <w:t>Patrol Machina [R]:</w:t>
+      </w:r>
+      <w:r>
+        <w:rPr>
+          <w:rFonts w:ascii="Times New Roman" w:hAnsi="Times New Roman" w:cs="Times New Roman"/>
+          <w:b/>
+          <w:sz w:val="24"/>
+          <w:szCs w:val="24"/>
+        </w:rPr>
+        <w:t xml:space="preserve"> </w:t>
+      </w:r>
+      <w:r>
+        <w:rPr>
+          <w:rFonts w:ascii="Times New Roman" w:hAnsi="Times New Roman" w:cs="Times New Roman"/>
+          <w:sz w:val="24"/>
+          <w:szCs w:val="24"/>
+        </w:rPr>
+        <w:t>Refer to previous description.</w:t>
+      </w:r>
+    </w:p>
+    <w:p>
+      <w:pPr>
+        <w:pStyle w:val="ListParagraph"/>
+        <w:numPr>
+          <w:ilvl w:val="3"/>
+          <w:numId w:val="1"/>
+        </w:numPr>
+        <w:rPr>
+          <w:rFonts w:ascii="Times New Roman" w:hAnsi="Times New Roman" w:cs="Times New Roman"/>
+          <w:sz w:val="24"/>
+          <w:szCs w:val="24"/>
+        </w:rPr>
+      </w:pPr>
+      <w:r>
+        <w:rPr>
+          <w:rFonts w:ascii="Times New Roman" w:hAnsi="Times New Roman" w:cs="Times New Roman"/>
+          <w:b/>
+          <w:sz w:val="24"/>
+          <w:szCs w:val="24"/>
+        </w:rPr>
+        <w:t>HP:</w:t>
+      </w:r>
+      <w:r>
+        <w:rPr>
+          <w:rFonts w:ascii="Times New Roman" w:hAnsi="Times New Roman" w:cs="Times New Roman"/>
+          <w:sz w:val="24"/>
+          <w:szCs w:val="24"/>
+        </w:rPr>
+        <w:t xml:space="preserve"> ?</w:t>
+      </w:r>
+      <w:r>
+        <w:rPr>
+          <w:rFonts w:ascii="Times New Roman" w:hAnsi="Times New Roman" w:cs="Times New Roman"/>
+          <w:sz w:val="24"/>
+          <w:szCs w:val="24"/>
+        </w:rPr>
+        <w:t xml:space="preserve">, </w:t>
+      </w:r>
+      <w:r>
+        <w:rPr>
+          <w:rFonts w:ascii="Times New Roman" w:hAnsi="Times New Roman" w:cs="Times New Roman"/>
+          <w:b/>
+          <w:sz w:val="24"/>
+          <w:szCs w:val="24"/>
+        </w:rPr>
+        <w:t xml:space="preserve">DMG: </w:t>
+      </w:r>
+      <w:r>
+        <w:rPr>
+          <w:rFonts w:ascii="Times New Roman" w:hAnsi="Times New Roman" w:cs="Times New Roman"/>
+          <w:sz w:val="24"/>
+          <w:szCs w:val="24"/>
+        </w:rPr>
+        <w:t>?</w:t>
+      </w:r>
+    </w:p>
+    <w:p>
+      <w:pPr>
+        <w:pStyle w:val="ListParagraph"/>
+        <w:numPr>
+          <w:ilvl w:val="2"/>
+          <w:numId w:val="1"/>
+        </w:numPr>
+        <w:rPr>
+          <w:rFonts w:ascii="Times New Roman" w:hAnsi="Times New Roman" w:cs="Times New Roman"/>
+          <w:sz w:val="24"/>
+          <w:szCs w:val="24"/>
+        </w:rPr>
+      </w:pPr>
+      <w:r>
+        <w:rPr>
+          <w:rFonts w:ascii="Times New Roman" w:hAnsi="Times New Roman" w:cs="Times New Roman"/>
+          <w:b/>
+          <w:sz w:val="24"/>
+          <w:szCs w:val="24"/>
+        </w:rPr>
+        <w:t>Aquatic Machina</w:t>
+      </w:r>
+      <w:r>
+        <w:rPr>
+          <w:rFonts w:ascii="Times New Roman" w:hAnsi="Times New Roman" w:cs="Times New Roman"/>
+          <w:b/>
+          <w:sz w:val="24"/>
+          <w:szCs w:val="24"/>
+        </w:rPr>
+        <w:t xml:space="preserve"> [R]: </w:t>
+      </w:r>
+      <w:r>
+        <w:rPr>
+          <w:rFonts w:ascii="Times New Roman" w:hAnsi="Times New Roman" w:cs="Times New Roman"/>
+          <w:sz w:val="24"/>
+          <w:szCs w:val="24"/>
+        </w:rPr>
+        <w:t>Hides in water. Can travel from one source of water to another. When it resurfaces, it shoots in a 3-spread before diving back down. Deals contact damage.</w:t>
+      </w:r>
+    </w:p>
+    <w:p>
+      <w:pPr>
+        <w:pStyle w:val="ListParagraph"/>
+        <w:numPr>
+          <w:ilvl w:val="3"/>
+          <w:numId w:val="1"/>
+        </w:numPr>
+        <w:rPr>
+          <w:rFonts w:ascii="Times New Roman" w:hAnsi="Times New Roman" w:cs="Times New Roman"/>
+          <w:sz w:val="24"/>
+          <w:szCs w:val="24"/>
+        </w:rPr>
+      </w:pPr>
+      <w:r>
+        <w:rPr>
+          <w:rFonts w:ascii="Times New Roman" w:hAnsi="Times New Roman" w:cs="Times New Roman"/>
+          <w:b/>
+          <w:sz w:val="24"/>
+          <w:szCs w:val="24"/>
+        </w:rPr>
+        <w:t>HP:</w:t>
+      </w:r>
+      <w:r>
+        <w:rPr>
+          <w:rFonts w:ascii="Times New Roman" w:hAnsi="Times New Roman" w:cs="Times New Roman"/>
+          <w:sz w:val="24"/>
+          <w:szCs w:val="24"/>
+        </w:rPr>
+        <w:t xml:space="preserve"> ?, </w:t>
+      </w:r>
+      <w:r>
+        <w:rPr>
+          <w:rFonts w:ascii="Times New Roman" w:hAnsi="Times New Roman" w:cs="Times New Roman"/>
+          <w:b/>
+          <w:sz w:val="24"/>
+          <w:szCs w:val="24"/>
+        </w:rPr>
+        <w:t xml:space="preserve">DMG: </w:t>
+      </w:r>
+      <w:r>
+        <w:rPr>
+          <w:rFonts w:ascii="Times New Roman" w:hAnsi="Times New Roman" w:cs="Times New Roman"/>
+          <w:sz w:val="24"/>
+          <w:szCs w:val="24"/>
+        </w:rPr>
+        <w:t>?</w:t>
+      </w:r>
+    </w:p>
+    <w:p>
+      <w:pPr>
+        <w:pStyle w:val="ListParagraph"/>
+        <w:numPr>
+          <w:ilvl w:val="2"/>
+          <w:numId w:val="1"/>
+        </w:numPr>
+        <w:rPr>
+          <w:rFonts w:ascii="Times New Roman" w:hAnsi="Times New Roman" w:cs="Times New Roman"/>
+          <w:sz w:val="24"/>
+          <w:szCs w:val="24"/>
+        </w:rPr>
+      </w:pPr>
+      <w:r>
+        <w:rPr>
+          <w:rFonts w:ascii="Times New Roman" w:hAnsi="Times New Roman" w:cs="Times New Roman"/>
+          <w:b/>
+          <w:sz w:val="24"/>
+          <w:szCs w:val="24"/>
+        </w:rPr>
+        <w:lastRenderedPageBreak/>
+        <w:t>Sea Mine [H]:</w:t>
+      </w:r>
+      <w:r>
+        <w:rPr>
+          <w:rFonts w:ascii="Times New Roman" w:hAnsi="Times New Roman" w:cs="Times New Roman"/>
+          <w:b/>
+          <w:sz w:val="24"/>
+          <w:szCs w:val="24"/>
+        </w:rPr>
+        <w:t xml:space="preserve"> </w:t>
+      </w:r>
+      <w:r>
+        <w:rPr>
+          <w:rFonts w:ascii="Times New Roman" w:hAnsi="Times New Roman" w:cs="Times New Roman"/>
+          <w:sz w:val="24"/>
+          <w:szCs w:val="24"/>
+        </w:rPr>
+        <w:t>Can be triggered by projectiles or other sea mines. Explodes on contact</w:t>
       </w:r>
       <w:r>
         <w:rPr>
@@ -1847,6 +5419,403 @@
         </w:rPr>
         <w:t>.</w:t>
       </w:r>
+      <w:r>
+        <w:rPr>
+          <w:rFonts w:ascii="Times New Roman" w:hAnsi="Times New Roman" w:cs="Times New Roman"/>
+          <w:sz w:val="24"/>
+          <w:szCs w:val="24"/>
+        </w:rPr>
+        <w:t xml:space="preserve"> </w:t>
+      </w:r>
+    </w:p>
+    <w:p>
+      <w:pPr>
+        <w:pStyle w:val="ListParagraph"/>
+        <w:numPr>
+          <w:ilvl w:val="3"/>
+          <w:numId w:val="1"/>
+        </w:numPr>
+        <w:rPr>
+          <w:rFonts w:ascii="Times New Roman" w:hAnsi="Times New Roman" w:cs="Times New Roman"/>
+          <w:sz w:val="24"/>
+          <w:szCs w:val="24"/>
+        </w:rPr>
+      </w:pPr>
+      <w:r>
+        <w:rPr>
+          <w:rFonts w:ascii="Times New Roman" w:hAnsi="Times New Roman" w:cs="Times New Roman"/>
+          <w:b/>
+          <w:sz w:val="24"/>
+          <w:szCs w:val="24"/>
+        </w:rPr>
+        <w:t xml:space="preserve">DMG: </w:t>
+      </w:r>
+      <w:r>
+        <w:rPr>
+          <w:rFonts w:ascii="Times New Roman" w:hAnsi="Times New Roman" w:cs="Times New Roman"/>
+          <w:sz w:val="24"/>
+          <w:szCs w:val="24"/>
+        </w:rPr>
+        <w:t>?</w:t>
+      </w:r>
+    </w:p>
+    <w:p>
+      <w:pPr>
+        <w:pStyle w:val="ListParagraph"/>
+        <w:numPr>
+          <w:ilvl w:val="2"/>
+          <w:numId w:val="1"/>
+        </w:numPr>
+        <w:rPr>
+          <w:rFonts w:ascii="Times New Roman" w:hAnsi="Times New Roman" w:cs="Times New Roman"/>
+          <w:sz w:val="24"/>
+          <w:szCs w:val="24"/>
+        </w:rPr>
+      </w:pPr>
+      <w:r>
+        <w:rPr>
+          <w:rFonts w:ascii="Times New Roman" w:hAnsi="Times New Roman" w:cs="Times New Roman"/>
+          <w:b/>
+          <w:sz w:val="24"/>
+          <w:szCs w:val="24"/>
+        </w:rPr>
+        <w:t>Subnautical Machina</w:t>
+      </w:r>
+      <w:r>
+        <w:rPr>
+          <w:rFonts w:ascii="Times New Roman" w:hAnsi="Times New Roman" w:cs="Times New Roman"/>
+          <w:b/>
+          <w:sz w:val="24"/>
+          <w:szCs w:val="24"/>
+        </w:rPr>
+        <w:t xml:space="preserve"> </w:t>
+      </w:r>
+      <w:r>
+        <w:rPr>
+          <w:rFonts w:ascii="Times New Roman" w:hAnsi="Times New Roman" w:cs="Times New Roman"/>
+          <w:b/>
+          <w:sz w:val="24"/>
+          <w:szCs w:val="24"/>
+        </w:rPr>
+        <w:t>[B]:</w:t>
+      </w:r>
+      <w:r>
+        <w:rPr>
+          <w:rFonts w:ascii="Times New Roman" w:hAnsi="Times New Roman" w:cs="Times New Roman"/>
+          <w:b/>
+          <w:sz w:val="24"/>
+          <w:szCs w:val="24"/>
+        </w:rPr>
+        <w:t xml:space="preserve"> </w:t>
+      </w:r>
+      <w:r>
+        <w:rPr>
+          <w:rFonts w:ascii="Times New Roman" w:hAnsi="Times New Roman" w:cs="Times New Roman"/>
+          <w:sz w:val="24"/>
+          <w:szCs w:val="24"/>
+        </w:rPr>
+        <w:t>While underwater, it gains defense. Deals contact damage.</w:t>
+      </w:r>
+      <w:r>
+        <w:rPr>
+          <w:rFonts w:ascii="Times New Roman" w:hAnsi="Times New Roman" w:cs="Times New Roman"/>
+          <w:sz w:val="24"/>
+          <w:szCs w:val="24"/>
+        </w:rPr>
+        <w:t xml:space="preserve"> </w:t>
+      </w:r>
+    </w:p>
+    <w:p>
+      <w:pPr>
+        <w:pStyle w:val="ListParagraph"/>
+        <w:numPr>
+          <w:ilvl w:val="3"/>
+          <w:numId w:val="1"/>
+        </w:numPr>
+        <w:rPr>
+          <w:rFonts w:ascii="Times New Roman" w:hAnsi="Times New Roman" w:cs="Times New Roman"/>
+          <w:sz w:val="24"/>
+          <w:szCs w:val="24"/>
+        </w:rPr>
+      </w:pPr>
+      <w:r>
+        <w:rPr>
+          <w:rFonts w:ascii="Times New Roman" w:hAnsi="Times New Roman" w:cs="Times New Roman"/>
+          <w:b/>
+          <w:sz w:val="24"/>
+          <w:szCs w:val="24"/>
+        </w:rPr>
+        <w:t>HP:</w:t>
+      </w:r>
+      <w:r>
+        <w:rPr>
+          <w:rFonts w:ascii="Times New Roman" w:hAnsi="Times New Roman" w:cs="Times New Roman"/>
+          <w:sz w:val="24"/>
+          <w:szCs w:val="24"/>
+        </w:rPr>
+        <w:t xml:space="preserve"> ?, </w:t>
+      </w:r>
+      <w:r>
+        <w:rPr>
+          <w:rFonts w:ascii="Times New Roman" w:hAnsi="Times New Roman" w:cs="Times New Roman"/>
+          <w:b/>
+          <w:sz w:val="24"/>
+          <w:szCs w:val="24"/>
+        </w:rPr>
+        <w:t xml:space="preserve">DMG: </w:t>
+      </w:r>
+      <w:r>
+        <w:rPr>
+          <w:rFonts w:ascii="Times New Roman" w:hAnsi="Times New Roman" w:cs="Times New Roman"/>
+          <w:sz w:val="24"/>
+          <w:szCs w:val="24"/>
+        </w:rPr>
+        <w:t>?</w:t>
+      </w:r>
+    </w:p>
+    <w:p>
+      <w:pPr>
+        <w:pStyle w:val="ListParagraph"/>
+        <w:numPr>
+          <w:ilvl w:val="3"/>
+          <w:numId w:val="1"/>
+        </w:numPr>
+        <w:rPr>
+          <w:rFonts w:ascii="Times New Roman" w:hAnsi="Times New Roman" w:cs="Times New Roman"/>
+          <w:sz w:val="24"/>
+          <w:szCs w:val="24"/>
+        </w:rPr>
+      </w:pPr>
+      <w:r>
+        <w:rPr>
+          <w:rFonts w:ascii="Times New Roman" w:hAnsi="Times New Roman" w:cs="Times New Roman"/>
+          <w:b/>
+          <w:sz w:val="24"/>
+          <w:szCs w:val="24"/>
+        </w:rPr>
+        <w:t>Mobility:</w:t>
+      </w:r>
+    </w:p>
+    <w:p>
+      <w:pPr>
+        <w:pStyle w:val="ListParagraph"/>
+        <w:numPr>
+          <w:ilvl w:val="4"/>
+          <w:numId w:val="1"/>
+        </w:numPr>
+        <w:rPr>
+          <w:rFonts w:ascii="Times New Roman" w:hAnsi="Times New Roman" w:cs="Times New Roman"/>
+          <w:sz w:val="24"/>
+          <w:szCs w:val="24"/>
+        </w:rPr>
+      </w:pPr>
+      <w:r>
+        <w:rPr>
+          <w:rFonts w:ascii="Times New Roman" w:hAnsi="Times New Roman" w:cs="Times New Roman"/>
+          <w:b/>
+          <w:sz w:val="24"/>
+          <w:szCs w:val="24"/>
+        </w:rPr>
+        <w:t>Dive/Surface</w:t>
+      </w:r>
+      <w:r>
+        <w:rPr>
+          <w:rFonts w:ascii="Times New Roman" w:hAnsi="Times New Roman" w:cs="Times New Roman"/>
+          <w:b/>
+          <w:sz w:val="24"/>
+          <w:szCs w:val="24"/>
+        </w:rPr>
+        <w:t>:</w:t>
+      </w:r>
+      <w:r>
+        <w:rPr>
+          <w:rFonts w:ascii="Times New Roman" w:hAnsi="Times New Roman" w:cs="Times New Roman"/>
+          <w:b/>
+          <w:sz w:val="24"/>
+          <w:szCs w:val="24"/>
+        </w:rPr>
+        <w:t xml:space="preserve"> </w:t>
+      </w:r>
+      <w:r>
+        <w:rPr>
+          <w:rFonts w:ascii="Times New Roman" w:hAnsi="Times New Roman" w:cs="Times New Roman"/>
+          <w:b/>
+          <w:sz w:val="24"/>
+          <w:szCs w:val="24"/>
+        </w:rPr>
+        <w:t xml:space="preserve"> </w:t>
+      </w:r>
+      <w:r>
+        <w:rPr>
+          <w:rFonts w:ascii="Times New Roman" w:hAnsi="Times New Roman" w:cs="Times New Roman"/>
+          <w:sz w:val="24"/>
+          <w:szCs w:val="24"/>
+        </w:rPr>
+        <w:t>Every 10 seconds, the boss will dive or resurface.</w:t>
+      </w:r>
+    </w:p>
+    <w:p>
+      <w:pPr>
+        <w:pStyle w:val="ListParagraph"/>
+        <w:numPr>
+          <w:ilvl w:val="3"/>
+          <w:numId w:val="1"/>
+        </w:numPr>
+        <w:rPr>
+          <w:rFonts w:ascii="Times New Roman" w:hAnsi="Times New Roman" w:cs="Times New Roman"/>
+          <w:sz w:val="24"/>
+          <w:szCs w:val="24"/>
+        </w:rPr>
+      </w:pPr>
+      <w:r>
+        <w:rPr>
+          <w:rFonts w:ascii="Times New Roman" w:hAnsi="Times New Roman" w:cs="Times New Roman"/>
+          <w:b/>
+          <w:sz w:val="24"/>
+          <w:szCs w:val="24"/>
+        </w:rPr>
+        <w:t>Attacks:</w:t>
+      </w:r>
+    </w:p>
+    <w:p>
+      <w:pPr>
+        <w:pStyle w:val="ListParagraph"/>
+        <w:numPr>
+          <w:ilvl w:val="4"/>
+          <w:numId w:val="1"/>
+        </w:numPr>
+        <w:rPr>
+          <w:rFonts w:ascii="Times New Roman" w:hAnsi="Times New Roman" w:cs="Times New Roman"/>
+          <w:sz w:val="24"/>
+          <w:szCs w:val="24"/>
+        </w:rPr>
+      </w:pPr>
+      <w:r>
+        <w:rPr>
+          <w:rFonts w:ascii="Times New Roman" w:hAnsi="Times New Roman" w:cs="Times New Roman"/>
+          <w:b/>
+          <w:sz w:val="24"/>
+          <w:szCs w:val="24"/>
+        </w:rPr>
+        <w:t xml:space="preserve">Spread Shot: </w:t>
+      </w:r>
+      <w:r>
+        <w:rPr>
+          <w:rFonts w:ascii="Times New Roman" w:hAnsi="Times New Roman" w:cs="Times New Roman"/>
+          <w:sz w:val="24"/>
+          <w:szCs w:val="24"/>
+        </w:rPr>
+        <w:t>Fires 3 bullets in a cone spread.</w:t>
+      </w:r>
+      <w:r>
+        <w:rPr>
+          <w:rFonts w:ascii="Times New Roman" w:hAnsi="Times New Roman" w:cs="Times New Roman"/>
+          <w:sz w:val="24"/>
+          <w:szCs w:val="24"/>
+        </w:rPr>
+        <w:t xml:space="preserve"> If above water, a fourth larger bullet will follow after.</w:t>
+      </w:r>
+    </w:p>
+    <w:p>
+      <w:pPr>
+        <w:pStyle w:val="ListParagraph"/>
+        <w:numPr>
+          <w:ilvl w:val="4"/>
+          <w:numId w:val="1"/>
+        </w:numPr>
+        <w:rPr>
+          <w:rFonts w:ascii="Times New Roman" w:hAnsi="Times New Roman" w:cs="Times New Roman"/>
+          <w:sz w:val="24"/>
+          <w:szCs w:val="24"/>
+        </w:rPr>
+      </w:pPr>
+      <w:r>
+        <w:rPr>
+          <w:rFonts w:ascii="Times New Roman" w:hAnsi="Times New Roman" w:cs="Times New Roman"/>
+          <w:b/>
+          <w:sz w:val="24"/>
+          <w:szCs w:val="24"/>
+        </w:rPr>
+        <w:t>Torpedo:</w:t>
+      </w:r>
+      <w:r>
+        <w:rPr>
+          <w:rFonts w:ascii="Times New Roman" w:hAnsi="Times New Roman" w:cs="Times New Roman"/>
+          <w:sz w:val="24"/>
+          <w:szCs w:val="24"/>
+        </w:rPr>
+        <w:t xml:space="preserve"> Fires </w:t>
+      </w:r>
+      <w:r>
+        <w:rPr>
+          <w:rFonts w:ascii="Times New Roman" w:hAnsi="Times New Roman" w:cs="Times New Roman"/>
+          <w:sz w:val="24"/>
+          <w:szCs w:val="24"/>
+        </w:rPr>
+        <w:t>projectiles that home in onto the player which can be destroyed by the player’s bullets.</w:t>
+      </w:r>
+      <w:r>
+        <w:rPr>
+          <w:rFonts w:ascii="Times New Roman" w:hAnsi="Times New Roman" w:cs="Times New Roman"/>
+          <w:sz w:val="24"/>
+          <w:szCs w:val="24"/>
+        </w:rPr>
+        <w:t xml:space="preserve"> If above water, 2 will be fired. If below, 4 will be fired.</w:t>
+      </w:r>
+    </w:p>
+    <w:p>
+      <w:pPr>
+        <w:pStyle w:val="ListParagraph"/>
+        <w:numPr>
+          <w:ilvl w:val="3"/>
+          <w:numId w:val="1"/>
+        </w:numPr>
+        <w:rPr>
+          <w:rFonts w:ascii="Times New Roman" w:hAnsi="Times New Roman" w:cs="Times New Roman"/>
+          <w:sz w:val="24"/>
+          <w:szCs w:val="24"/>
+        </w:rPr>
+      </w:pPr>
+      <w:r>
+        <w:rPr>
+          <w:rFonts w:ascii="Times New Roman" w:hAnsi="Times New Roman" w:cs="Times New Roman"/>
+          <w:b/>
+          <w:sz w:val="24"/>
+          <w:szCs w:val="24"/>
+        </w:rPr>
+        <w:t>Special:</w:t>
+      </w:r>
+    </w:p>
+    <w:p>
+      <w:pPr>
+        <w:pStyle w:val="ListParagraph"/>
+        <w:numPr>
+          <w:ilvl w:val="4"/>
+          <w:numId w:val="1"/>
+        </w:numPr>
+        <w:rPr>
+          <w:rFonts w:ascii="Times New Roman" w:hAnsi="Times New Roman" w:cs="Times New Roman"/>
+          <w:sz w:val="24"/>
+          <w:szCs w:val="24"/>
+        </w:rPr>
+      </w:pPr>
+      <w:r>
+        <w:rPr>
+          <w:rFonts w:ascii="Times New Roman" w:hAnsi="Times New Roman" w:cs="Times New Roman"/>
+          <w:b/>
+          <w:sz w:val="24"/>
+          <w:szCs w:val="24"/>
+        </w:rPr>
+        <w:t xml:space="preserve">Downpour: </w:t>
+      </w:r>
+      <w:r>
+        <w:rPr>
+          <w:rFonts w:ascii="Times New Roman" w:hAnsi="Times New Roman" w:cs="Times New Roman"/>
+          <w:sz w:val="24"/>
+          <w:szCs w:val="24"/>
+        </w:rPr>
+        <w:t>Projectiles fall from the sky for 10 seconds.</w:t>
+      </w:r>
     </w:p>
     <w:p>
       <w:pPr>
@@ -1868,7 +5837,7 @@
           <w:sz w:val="24"/>
           <w:szCs w:val="24"/>
         </w:rPr>
-        <w:t>Miscellaneous</w:t>
+        <w:t>Grey Palace</w:t>
       </w:r>
       <w:r>
         <w:rPr>
@@ -1900,38 +5869,292 @@
           <w:sz w:val="24"/>
           <w:szCs w:val="24"/>
         </w:rPr>
-        <w:t xml:space="preserve">Special Plating [R][E]: </w:t>
-      </w:r>
-      <w:r>
-        <w:rPr>
-          <w:rFonts w:ascii="Times New Roman" w:hAnsi="Times New Roman" w:cs="Times New Roman"/>
-          <w:sz w:val="24"/>
-          <w:szCs w:val="24"/>
-        </w:rPr>
-        <w:t xml:space="preserve">Increases the player’s max health. There are two in total. Obtained after completing </w:t>
-      </w:r>
-      <w:r>
-        <w:rPr>
-          <w:rFonts w:ascii="Times New Roman" w:hAnsi="Times New Roman" w:cs="Times New Roman"/>
-          <w:b/>
-          <w:sz w:val="24"/>
-          <w:szCs w:val="24"/>
-        </w:rPr>
-        <w:t xml:space="preserve">Sunset Garden </w:t>
-      </w:r>
-      <w:r>
-        <w:rPr>
-          <w:rFonts w:ascii="Times New Roman" w:hAnsi="Times New Roman" w:cs="Times New Roman"/>
-          <w:sz w:val="24"/>
-          <w:szCs w:val="24"/>
-        </w:rPr>
-        <w:t>or from the return trip to the</w:t>
-      </w:r>
-      <w:bookmarkStart w:id="0" w:name="_GoBack"/>
-      <w:bookmarkEnd w:id="0"/>
-      <w:r>
-        <w:rPr>
-          <w:rFonts w:ascii="Times New Roman" w:hAnsi="Times New Roman" w:cs="Times New Roman"/>
+        <w:t xml:space="preserve">Patrol Machina [R]: </w:t>
+      </w:r>
+      <w:r>
+        <w:rPr>
+          <w:rFonts w:ascii="Times New Roman" w:hAnsi="Times New Roman" w:cs="Times New Roman"/>
+          <w:sz w:val="24"/>
+          <w:szCs w:val="24"/>
+        </w:rPr>
+        <w:t>Refer to previous description.</w:t>
+      </w:r>
+    </w:p>
+    <w:p>
+      <w:pPr>
+        <w:pStyle w:val="ListParagraph"/>
+        <w:numPr>
+          <w:ilvl w:val="3"/>
+          <w:numId w:val="1"/>
+        </w:numPr>
+        <w:rPr>
+          <w:rFonts w:ascii="Times New Roman" w:hAnsi="Times New Roman" w:cs="Times New Roman"/>
+          <w:sz w:val="24"/>
+          <w:szCs w:val="24"/>
+        </w:rPr>
+      </w:pPr>
+      <w:r>
+        <w:rPr>
+          <w:rFonts w:ascii="Times New Roman" w:hAnsi="Times New Roman" w:cs="Times New Roman"/>
+          <w:b/>
+          <w:sz w:val="24"/>
+          <w:szCs w:val="24"/>
+        </w:rPr>
+        <w:t xml:space="preserve">HP: </w:t>
+      </w:r>
+      <w:r>
+        <w:rPr>
+          <w:rFonts w:ascii="Times New Roman" w:hAnsi="Times New Roman" w:cs="Times New Roman"/>
+          <w:sz w:val="24"/>
+          <w:szCs w:val="24"/>
+        </w:rPr>
+        <w:t xml:space="preserve">?, </w:t>
+      </w:r>
+      <w:r>
+        <w:rPr>
+          <w:rFonts w:ascii="Times New Roman" w:hAnsi="Times New Roman" w:cs="Times New Roman"/>
+          <w:b/>
+          <w:sz w:val="24"/>
+          <w:szCs w:val="24"/>
+        </w:rPr>
+        <w:t xml:space="preserve">DMG: </w:t>
+      </w:r>
+      <w:r>
+        <w:rPr>
+          <w:rFonts w:ascii="Times New Roman" w:hAnsi="Times New Roman" w:cs="Times New Roman"/>
+          <w:sz w:val="24"/>
+          <w:szCs w:val="24"/>
+        </w:rPr>
+        <w:t>?</w:t>
+      </w:r>
+    </w:p>
+    <w:p>
+      <w:pPr>
+        <w:pStyle w:val="ListParagraph"/>
+        <w:numPr>
+          <w:ilvl w:val="2"/>
+          <w:numId w:val="1"/>
+        </w:numPr>
+        <w:rPr>
+          <w:rFonts w:ascii="Times New Roman" w:hAnsi="Times New Roman" w:cs="Times New Roman"/>
+          <w:sz w:val="24"/>
+          <w:szCs w:val="24"/>
+        </w:rPr>
+      </w:pPr>
+      <w:r>
+        <w:rPr>
+          <w:rFonts w:ascii="Times New Roman" w:hAnsi="Times New Roman" w:cs="Times New Roman"/>
+          <w:b/>
+          <w:sz w:val="24"/>
+          <w:szCs w:val="24"/>
+        </w:rPr>
+        <w:t>Pursuit Machina</w:t>
+      </w:r>
+      <w:r>
+        <w:rPr>
+          <w:rFonts w:ascii="Times New Roman" w:hAnsi="Times New Roman" w:cs="Times New Roman"/>
+          <w:b/>
+          <w:sz w:val="24"/>
+          <w:szCs w:val="24"/>
+        </w:rPr>
+        <w:t xml:space="preserve"> [R</w:t>
+      </w:r>
+      <w:r>
+        <w:rPr>
+          <w:rFonts w:ascii="Times New Roman" w:hAnsi="Times New Roman" w:cs="Times New Roman"/>
+          <w:b/>
+          <w:sz w:val="24"/>
+          <w:szCs w:val="24"/>
+        </w:rPr>
+        <w:t xml:space="preserve">]: </w:t>
+      </w:r>
+      <w:r>
+        <w:rPr>
+          <w:rFonts w:ascii="Times New Roman" w:hAnsi="Times New Roman" w:cs="Times New Roman"/>
+          <w:sz w:val="24"/>
+          <w:szCs w:val="24"/>
+        </w:rPr>
+        <w:t>Refer</w:t>
+      </w:r>
+      <w:r>
+        <w:rPr>
+          <w:rFonts w:ascii="Times New Roman" w:hAnsi="Times New Roman" w:cs="Times New Roman"/>
+          <w:sz w:val="24"/>
+          <w:szCs w:val="24"/>
+        </w:rPr>
+        <w:t xml:space="preserve"> to previous description</w:t>
+      </w:r>
+      <w:r>
+        <w:rPr>
+          <w:rFonts w:ascii="Times New Roman" w:hAnsi="Times New Roman" w:cs="Times New Roman"/>
+          <w:sz w:val="24"/>
+          <w:szCs w:val="24"/>
+        </w:rPr>
+        <w:t>.</w:t>
+      </w:r>
+    </w:p>
+    <w:p>
+      <w:pPr>
+        <w:pStyle w:val="ListParagraph"/>
+        <w:numPr>
+          <w:ilvl w:val="3"/>
+          <w:numId w:val="1"/>
+        </w:numPr>
+        <w:rPr>
+          <w:rFonts w:ascii="Times New Roman" w:hAnsi="Times New Roman" w:cs="Times New Roman"/>
+          <w:sz w:val="24"/>
+          <w:szCs w:val="24"/>
+        </w:rPr>
+      </w:pPr>
+      <w:r>
+        <w:rPr>
+          <w:rFonts w:ascii="Times New Roman" w:hAnsi="Times New Roman" w:cs="Times New Roman"/>
+          <w:b/>
+          <w:sz w:val="24"/>
+          <w:szCs w:val="24"/>
+        </w:rPr>
+        <w:t xml:space="preserve">HP: </w:t>
+      </w:r>
+      <w:r>
+        <w:rPr>
+          <w:rFonts w:ascii="Times New Roman" w:hAnsi="Times New Roman" w:cs="Times New Roman"/>
+          <w:sz w:val="24"/>
+          <w:szCs w:val="24"/>
+        </w:rPr>
+        <w:t xml:space="preserve">?, </w:t>
+      </w:r>
+      <w:r>
+        <w:rPr>
+          <w:rFonts w:ascii="Times New Roman" w:hAnsi="Times New Roman" w:cs="Times New Roman"/>
+          <w:b/>
+          <w:sz w:val="24"/>
+          <w:szCs w:val="24"/>
+        </w:rPr>
+        <w:t xml:space="preserve">DMG: </w:t>
+      </w:r>
+      <w:r>
+        <w:rPr>
+          <w:rFonts w:ascii="Times New Roman" w:hAnsi="Times New Roman" w:cs="Times New Roman"/>
+          <w:sz w:val="24"/>
+          <w:szCs w:val="24"/>
+        </w:rPr>
+        <w:t>?</w:t>
+      </w:r>
+    </w:p>
+    <w:p>
+      <w:pPr>
+        <w:pStyle w:val="ListParagraph"/>
+        <w:numPr>
+          <w:ilvl w:val="2"/>
+          <w:numId w:val="1"/>
+        </w:numPr>
+        <w:rPr>
+          <w:rFonts w:ascii="Times New Roman" w:hAnsi="Times New Roman" w:cs="Times New Roman"/>
+          <w:sz w:val="24"/>
+          <w:szCs w:val="24"/>
+        </w:rPr>
+      </w:pPr>
+      <w:r>
+        <w:rPr>
+          <w:rFonts w:ascii="Times New Roman" w:hAnsi="Times New Roman" w:cs="Times New Roman"/>
+          <w:b/>
+          <w:sz w:val="24"/>
+          <w:szCs w:val="24"/>
+        </w:rPr>
+        <w:t>Aerial Machina [R</w:t>
+      </w:r>
+      <w:r>
+        <w:rPr>
+          <w:rFonts w:ascii="Times New Roman" w:hAnsi="Times New Roman" w:cs="Times New Roman"/>
+          <w:b/>
+          <w:sz w:val="24"/>
+          <w:szCs w:val="24"/>
+        </w:rPr>
+        <w:t xml:space="preserve">]: </w:t>
+      </w:r>
+      <w:r>
+        <w:rPr>
+          <w:rFonts w:ascii="Times New Roman" w:hAnsi="Times New Roman" w:cs="Times New Roman"/>
+          <w:sz w:val="24"/>
+          <w:szCs w:val="24"/>
+        </w:rPr>
+        <w:t>Refer to previous description.</w:t>
+      </w:r>
+    </w:p>
+    <w:p>
+      <w:pPr>
+        <w:pStyle w:val="ListParagraph"/>
+        <w:numPr>
+          <w:ilvl w:val="3"/>
+          <w:numId w:val="1"/>
+        </w:numPr>
+        <w:rPr>
+          <w:rFonts w:ascii="Times New Roman" w:hAnsi="Times New Roman" w:cs="Times New Roman"/>
+          <w:sz w:val="24"/>
+          <w:szCs w:val="24"/>
+        </w:rPr>
+      </w:pPr>
+      <w:r>
+        <w:rPr>
+          <w:rFonts w:ascii="Times New Roman" w:hAnsi="Times New Roman" w:cs="Times New Roman"/>
+          <w:b/>
+          <w:sz w:val="24"/>
+          <w:szCs w:val="24"/>
+        </w:rPr>
+        <w:t xml:space="preserve">HP: </w:t>
+      </w:r>
+      <w:r>
+        <w:rPr>
+          <w:rFonts w:ascii="Times New Roman" w:hAnsi="Times New Roman" w:cs="Times New Roman"/>
+          <w:sz w:val="24"/>
+          <w:szCs w:val="24"/>
+        </w:rPr>
+        <w:t xml:space="preserve">?. </w:t>
+      </w:r>
+      <w:r>
+        <w:rPr>
+          <w:rFonts w:ascii="Times New Roman" w:hAnsi="Times New Roman" w:cs="Times New Roman"/>
+          <w:b/>
+          <w:sz w:val="24"/>
+          <w:szCs w:val="24"/>
+        </w:rPr>
+        <w:t xml:space="preserve">DMG: </w:t>
+      </w:r>
+      <w:r>
+        <w:rPr>
+          <w:rFonts w:ascii="Times New Roman" w:hAnsi="Times New Roman" w:cs="Times New Roman"/>
+          <w:sz w:val="24"/>
+          <w:szCs w:val="24"/>
+        </w:rPr>
+        <w:t>?</w:t>
+      </w:r>
+    </w:p>
+    <w:p>
+      <w:pPr>
+        <w:pStyle w:val="ListParagraph"/>
+        <w:numPr>
+          <w:ilvl w:val="2"/>
+          <w:numId w:val="1"/>
+        </w:numPr>
+        <w:rPr>
+          <w:rFonts w:ascii="Times New Roman" w:hAnsi="Times New Roman" w:cs="Times New Roman"/>
+          <w:sz w:val="24"/>
+          <w:szCs w:val="24"/>
+        </w:rPr>
+      </w:pPr>
+      <w:r>
+        <w:rPr>
+          <w:rFonts w:ascii="Times New Roman" w:hAnsi="Times New Roman" w:cs="Times New Roman"/>
+          <w:b/>
+          <w:sz w:val="24"/>
+          <w:szCs w:val="24"/>
+        </w:rPr>
+        <w:t>Aquatic Machina [R]:</w:t>
+      </w:r>
+      <w:r>
+        <w:rPr>
+          <w:rFonts w:ascii="Times New Roman" w:hAnsi="Times New Roman" w:cs="Times New Roman"/>
+          <w:b/>
           <w:sz w:val="24"/>
           <w:szCs w:val="24"/>
         </w:rPr>
@@ -1940,19 +6163,58 @@
       <w:r>
         <w:rPr>
           <w:rFonts w:ascii="Times New Roman" w:hAnsi="Times New Roman" w:cs="Times New Roman"/>
-          <w:b/>
-          <w:sz w:val="24"/>
-          <w:szCs w:val="24"/>
-        </w:rPr>
-        <w:t>IT</w:t>
-      </w:r>
-      <w:r>
-        <w:rPr>
-          <w:rFonts w:ascii="Times New Roman" w:hAnsi="Times New Roman" w:cs="Times New Roman"/>
-          <w:sz w:val="24"/>
-          <w:szCs w:val="24"/>
-        </w:rPr>
-        <w:t>.</w:t>
+          <w:sz w:val="24"/>
+          <w:szCs w:val="24"/>
+        </w:rPr>
+        <w:t>Refer to previous description.</w:t>
+      </w:r>
+    </w:p>
+    <w:p>
+      <w:pPr>
+        <w:pStyle w:val="ListParagraph"/>
+        <w:numPr>
+          <w:ilvl w:val="3"/>
+          <w:numId w:val="1"/>
+        </w:numPr>
+        <w:rPr>
+          <w:rFonts w:ascii="Times New Roman" w:hAnsi="Times New Roman" w:cs="Times New Roman"/>
+          <w:sz w:val="24"/>
+          <w:szCs w:val="24"/>
+        </w:rPr>
+      </w:pPr>
+      <w:r>
+        <w:rPr>
+          <w:rFonts w:ascii="Times New Roman" w:hAnsi="Times New Roman" w:cs="Times New Roman"/>
+          <w:b/>
+          <w:sz w:val="24"/>
+          <w:szCs w:val="24"/>
+        </w:rPr>
+        <w:t xml:space="preserve">HP: </w:t>
+      </w:r>
+      <w:r>
+        <w:rPr>
+          <w:rFonts w:ascii="Times New Roman" w:hAnsi="Times New Roman" w:cs="Times New Roman"/>
+          <w:sz w:val="24"/>
+          <w:szCs w:val="24"/>
+        </w:rPr>
+        <w:t xml:space="preserve">?. </w:t>
+      </w:r>
+      <w:r>
+        <w:rPr>
+          <w:rFonts w:ascii="Times New Roman" w:hAnsi="Times New Roman" w:cs="Times New Roman"/>
+          <w:b/>
+          <w:sz w:val="24"/>
+          <w:szCs w:val="24"/>
+        </w:rPr>
+        <w:t xml:space="preserve">DMG: </w:t>
+      </w:r>
+      <w:r>
+        <w:rPr>
+          <w:rFonts w:ascii="Times New Roman" w:hAnsi="Times New Roman" w:cs="Times New Roman"/>
+          <w:sz w:val="24"/>
+          <w:szCs w:val="24"/>
+        </w:rPr>
+        <w:t>?</w:t>
       </w:r>
     </w:p>
     <w:p>
@@ -1975,38 +6237,12 @@
           <w:sz w:val="24"/>
           <w:szCs w:val="24"/>
         </w:rPr>
-        <w:t>Energy Cannon</w:t>
-      </w:r>
-      <w:r>
-        <w:rPr>
-          <w:rFonts w:ascii="Times New Roman" w:hAnsi="Times New Roman" w:cs="Times New Roman"/>
-          <w:b/>
-          <w:sz w:val="24"/>
-          <w:szCs w:val="24"/>
-        </w:rPr>
-        <w:t xml:space="preserve"> [S][R</w:t>
-      </w:r>
-      <w:r>
-        <w:rPr>
-          <w:rFonts w:ascii="Times New Roman" w:hAnsi="Times New Roman" w:cs="Times New Roman"/>
-          <w:b/>
-          <w:sz w:val="24"/>
-          <w:szCs w:val="24"/>
-        </w:rPr>
-        <w:t>][E</w:t>
-      </w:r>
-      <w:r>
-        <w:rPr>
-          <w:rFonts w:ascii="Times New Roman" w:hAnsi="Times New Roman" w:cs="Times New Roman"/>
-          <w:b/>
-          <w:sz w:val="24"/>
-          <w:szCs w:val="24"/>
-        </w:rPr>
-        <w:t>]:</w:t>
-      </w:r>
-      <w:r>
-        <w:rPr>
-          <w:rFonts w:ascii="Times New Roman" w:hAnsi="Times New Roman" w:cs="Times New Roman"/>
+        <w:t>Turret Machina [R]:</w:t>
+      </w:r>
+      <w:r>
+        <w:rPr>
+          <w:rFonts w:ascii="Times New Roman" w:hAnsi="Times New Roman" w:cs="Times New Roman"/>
+          <w:b/>
           <w:sz w:val="24"/>
           <w:szCs w:val="24"/>
         </w:rPr>
@@ -2018,31 +6254,55 @@
           <w:sz w:val="24"/>
           <w:szCs w:val="24"/>
         </w:rPr>
-        <w:t>Used</w:t>
-      </w:r>
-      <w:r>
-        <w:rPr>
-          <w:rFonts w:ascii="Times New Roman" w:hAnsi="Times New Roman" w:cs="Times New Roman"/>
-          <w:sz w:val="24"/>
-          <w:szCs w:val="24"/>
-        </w:rPr>
-        <w:t xml:space="preserve"> to shoot</w:t>
-      </w:r>
-      <w:r>
-        <w:rPr>
-          <w:rFonts w:ascii="Times New Roman" w:hAnsi="Times New Roman" w:cs="Times New Roman"/>
-          <w:sz w:val="24"/>
-          <w:szCs w:val="24"/>
-        </w:rPr>
-        <w:t>. Obtained at the start of the game</w:t>
-      </w:r>
-      <w:r>
-        <w:rPr>
-          <w:rFonts w:ascii="Times New Roman" w:hAnsi="Times New Roman" w:cs="Times New Roman"/>
-          <w:sz w:val="24"/>
-          <w:szCs w:val="24"/>
-        </w:rPr>
-        <w:t>.</w:t>
+        <w:t>Refer to previous description.</w:t>
+      </w:r>
+    </w:p>
+    <w:p>
+      <w:pPr>
+        <w:pStyle w:val="ListParagraph"/>
+        <w:numPr>
+          <w:ilvl w:val="3"/>
+          <w:numId w:val="1"/>
+        </w:numPr>
+        <w:rPr>
+          <w:rFonts w:ascii="Times New Roman" w:hAnsi="Times New Roman" w:cs="Times New Roman"/>
+          <w:sz w:val="24"/>
+          <w:szCs w:val="24"/>
+        </w:rPr>
+      </w:pPr>
+      <w:r>
+        <w:rPr>
+          <w:rFonts w:ascii="Times New Roman" w:hAnsi="Times New Roman" w:cs="Times New Roman"/>
+          <w:b/>
+          <w:sz w:val="24"/>
+          <w:szCs w:val="24"/>
+        </w:rPr>
+        <w:t xml:space="preserve">HP: </w:t>
+      </w:r>
+      <w:r>
+        <w:rPr>
+          <w:rFonts w:ascii="Times New Roman" w:hAnsi="Times New Roman" w:cs="Times New Roman"/>
+          <w:sz w:val="24"/>
+          <w:szCs w:val="24"/>
+        </w:rPr>
+        <w:t xml:space="preserve">?, </w:t>
+      </w:r>
+      <w:r>
+        <w:rPr>
+          <w:rFonts w:ascii="Times New Roman" w:hAnsi="Times New Roman" w:cs="Times New Roman"/>
+          <w:b/>
+          <w:sz w:val="24"/>
+          <w:szCs w:val="24"/>
+        </w:rPr>
+        <w:t xml:space="preserve">DMG: </w:t>
+      </w:r>
+      <w:r>
+        <w:rPr>
+          <w:rFonts w:ascii="Times New Roman" w:hAnsi="Times New Roman" w:cs="Times New Roman"/>
+          <w:sz w:val="24"/>
+          <w:szCs w:val="24"/>
+        </w:rPr>
+        <w:t>?</w:t>
       </w:r>
     </w:p>
     <w:p>
@@ -2065,72 +6325,102 @@
           <w:sz w:val="24"/>
           <w:szCs w:val="24"/>
         </w:rPr>
-        <w:t>Navigational Module [R][E</w:t>
-      </w:r>
-      <w:r>
-        <w:rPr>
-          <w:rFonts w:ascii="Times New Roman" w:hAnsi="Times New Roman" w:cs="Times New Roman"/>
-          <w:b/>
-          <w:sz w:val="24"/>
-          <w:szCs w:val="24"/>
-        </w:rPr>
-        <w:t>]:</w:t>
-      </w:r>
-      <w:r>
-        <w:rPr>
-          <w:rFonts w:ascii="Times New Roman" w:hAnsi="Times New Roman" w:cs="Times New Roman"/>
-          <w:sz w:val="24"/>
-          <w:szCs w:val="24"/>
-        </w:rPr>
-        <w:t xml:space="preserve"> Shows the map of Imperalis</w:t>
-      </w:r>
-      <w:r>
-        <w:rPr>
-          <w:rFonts w:ascii="Times New Roman" w:hAnsi="Times New Roman" w:cs="Times New Roman"/>
-          <w:sz w:val="24"/>
-          <w:szCs w:val="24"/>
-        </w:rPr>
-        <w:t xml:space="preserve"> and the player’s current location, with areas the player already visited being visible. Obtained from </w:t>
-      </w:r>
-      <w:r>
-        <w:rPr>
-          <w:rFonts w:ascii="Times New Roman" w:hAnsi="Times New Roman" w:cs="Times New Roman"/>
-          <w:b/>
-          <w:sz w:val="24"/>
-          <w:szCs w:val="24"/>
-        </w:rPr>
-        <w:t>Dreg Heap</w:t>
-      </w:r>
-      <w:r>
-        <w:rPr>
-          <w:rFonts w:ascii="Times New Roman" w:hAnsi="Times New Roman" w:cs="Times New Roman"/>
-          <w:sz w:val="24"/>
-          <w:szCs w:val="24"/>
-        </w:rPr>
-        <w:t>.</w:t>
-      </w:r>
-    </w:p>
-    <w:p>
-      <w:pPr>
-        <w:pStyle w:val="ListParagraph"/>
-        <w:numPr>
-          <w:ilvl w:val="0"/>
-          <w:numId w:val="1"/>
-        </w:numPr>
-        <w:rPr>
-          <w:rFonts w:ascii="Times New Roman" w:hAnsi="Times New Roman" w:cs="Times New Roman"/>
-          <w:sz w:val="24"/>
-          <w:szCs w:val="24"/>
-        </w:rPr>
-      </w:pPr>
-      <w:r>
-        <w:rPr>
-          <w:rFonts w:ascii="Times New Roman" w:hAnsi="Times New Roman" w:cs="Times New Roman"/>
-          <w:b/>
-          <w:sz w:val="24"/>
-          <w:szCs w:val="24"/>
-        </w:rPr>
-        <w:t>Reactors</w:t>
+        <w:t xml:space="preserve">Sawblade [H]: </w:t>
+      </w:r>
+      <w:r>
+        <w:rPr>
+          <w:rFonts w:ascii="Times New Roman" w:hAnsi="Times New Roman" w:cs="Times New Roman"/>
+          <w:sz w:val="24"/>
+          <w:szCs w:val="24"/>
+        </w:rPr>
+        <w:t>Either stationary or moving al</w:t>
+      </w:r>
+      <w:r>
+        <w:rPr>
+          <w:rFonts w:ascii="Times New Roman" w:hAnsi="Times New Roman" w:cs="Times New Roman"/>
+          <w:sz w:val="24"/>
+          <w:szCs w:val="24"/>
+        </w:rPr>
+        <w:t>ong a fixed path</w:t>
+      </w:r>
+      <w:r>
+        <w:rPr>
+          <w:rFonts w:ascii="Times New Roman" w:hAnsi="Times New Roman" w:cs="Times New Roman"/>
+          <w:sz w:val="24"/>
+          <w:szCs w:val="24"/>
+        </w:rPr>
+        <w:t>. Deals contact damage</w:t>
+      </w:r>
+      <w:r>
+        <w:rPr>
+          <w:rFonts w:ascii="Times New Roman" w:hAnsi="Times New Roman" w:cs="Times New Roman"/>
+          <w:sz w:val="24"/>
+          <w:szCs w:val="24"/>
+        </w:rPr>
+        <w:t xml:space="preserve">. </w:t>
+      </w:r>
+    </w:p>
+    <w:p>
+      <w:pPr>
+        <w:pStyle w:val="ListParagraph"/>
+        <w:numPr>
+          <w:ilvl w:val="3"/>
+          <w:numId w:val="1"/>
+        </w:numPr>
+        <w:rPr>
+          <w:rFonts w:ascii="Times New Roman" w:hAnsi="Times New Roman" w:cs="Times New Roman"/>
+          <w:sz w:val="24"/>
+          <w:szCs w:val="24"/>
+        </w:rPr>
+      </w:pPr>
+      <w:r>
+        <w:rPr>
+          <w:rFonts w:ascii="Times New Roman" w:hAnsi="Times New Roman" w:cs="Times New Roman"/>
+          <w:b/>
+          <w:sz w:val="24"/>
+          <w:szCs w:val="24"/>
+        </w:rPr>
+        <w:t>DMG:</w:t>
+      </w:r>
+      <w:r>
+        <w:rPr>
+          <w:rFonts w:ascii="Times New Roman" w:hAnsi="Times New Roman" w:cs="Times New Roman"/>
+          <w:sz w:val="24"/>
+          <w:szCs w:val="24"/>
+        </w:rPr>
+        <w:t xml:space="preserve"> ?</w:t>
+      </w:r>
+    </w:p>
+    <w:p>
+      <w:pPr>
+        <w:pStyle w:val="ListParagraph"/>
+        <w:numPr>
+          <w:ilvl w:val="2"/>
+          <w:numId w:val="1"/>
+        </w:numPr>
+        <w:rPr>
+          <w:rFonts w:ascii="Times New Roman" w:hAnsi="Times New Roman" w:cs="Times New Roman"/>
+          <w:sz w:val="24"/>
+          <w:szCs w:val="24"/>
+        </w:rPr>
+      </w:pPr>
+      <w:r>
+        <w:rPr>
+          <w:rFonts w:ascii="Times New Roman" w:hAnsi="Times New Roman" w:cs="Times New Roman"/>
+          <w:b/>
+          <w:sz w:val="24"/>
+          <w:szCs w:val="24"/>
+        </w:rPr>
+        <w:t>The Emperor</w:t>
+      </w:r>
+      <w:r>
+        <w:rPr>
+          <w:rFonts w:ascii="Times New Roman" w:hAnsi="Times New Roman" w:cs="Times New Roman"/>
+          <w:b/>
+          <w:sz w:val="24"/>
+          <w:szCs w:val="24"/>
+        </w:rPr>
+        <w:t xml:space="preserve"> [B]</w:t>
       </w:r>
       <w:r>
         <w:rPr>
@@ -2144,6 +6434,7 @@
       <w:r>
         <w:rPr>
           <w:rFonts w:ascii="Times New Roman" w:hAnsi="Times New Roman" w:cs="Times New Roman"/>
+          <w:b/>
           <w:sz w:val="24"/>
           <w:szCs w:val="24"/>
         </w:rPr>
@@ -2155,118 +6446,106 @@
           <w:sz w:val="24"/>
           <w:szCs w:val="24"/>
         </w:rPr>
-        <w:t xml:space="preserve">Changes offensive capabilities. </w:t>
-      </w:r>
-      <w:r>
-        <w:rPr>
-          <w:rFonts w:ascii="Times New Roman" w:hAnsi="Times New Roman" w:cs="Times New Roman"/>
-          <w:sz w:val="24"/>
-          <w:szCs w:val="24"/>
-        </w:rPr>
-        <w:t>Only one can equipped at a time</w:t>
-      </w:r>
-      <w:r>
-        <w:rPr>
-          <w:rFonts w:ascii="Times New Roman" w:hAnsi="Times New Roman" w:cs="Times New Roman"/>
-          <w:sz w:val="24"/>
-          <w:szCs w:val="24"/>
-        </w:rPr>
-        <w:t>.</w:t>
-      </w:r>
-      <w:r>
-        <w:rPr>
-          <w:rFonts w:ascii="Times New Roman" w:hAnsi="Times New Roman" w:cs="Times New Roman"/>
-          <w:sz w:val="24"/>
-          <w:szCs w:val="24"/>
-        </w:rPr>
-        <w:t xml:space="preserve"> The player can only swap reactors at repair stations</w:t>
-      </w:r>
-      <w:r>
-        <w:rPr>
-          <w:rFonts w:ascii="Times New Roman" w:hAnsi="Times New Roman" w:cs="Times New Roman"/>
-          <w:sz w:val="24"/>
-          <w:szCs w:val="24"/>
-        </w:rPr>
-        <w:t>.</w:t>
-      </w:r>
-      <w:r>
-        <w:rPr>
-          <w:rFonts w:ascii="Times New Roman" w:hAnsi="Times New Roman" w:cs="Times New Roman"/>
-          <w:sz w:val="24"/>
-          <w:szCs w:val="24"/>
-        </w:rPr>
-        <w:t xml:space="preserve"> Which route they</w:t>
-      </w:r>
-      <w:r>
-        <w:rPr>
-          <w:rFonts w:ascii="Times New Roman" w:hAnsi="Times New Roman" w:cs="Times New Roman"/>
-          <w:sz w:val="24"/>
-          <w:szCs w:val="24"/>
-        </w:rPr>
-        <w:t xml:space="preserve"> can be obtained on will be labeled via the first letter of the route.</w:t>
-      </w:r>
-    </w:p>
-    <w:p>
-      <w:pPr>
-        <w:pStyle w:val="ListParagraph"/>
-        <w:numPr>
-          <w:ilvl w:val="1"/>
-          <w:numId w:val="1"/>
-        </w:numPr>
-        <w:rPr>
-          <w:rFonts w:ascii="Times New Roman" w:hAnsi="Times New Roman" w:cs="Times New Roman"/>
-          <w:sz w:val="24"/>
-          <w:szCs w:val="24"/>
-        </w:rPr>
-      </w:pPr>
-      <w:r>
-        <w:rPr>
-          <w:rFonts w:ascii="Times New Roman" w:hAnsi="Times New Roman" w:cs="Times New Roman"/>
-          <w:b/>
-          <w:sz w:val="24"/>
-          <w:szCs w:val="24"/>
-        </w:rPr>
-        <w:t>Basic Reactor</w:t>
-      </w:r>
-      <w:r>
-        <w:rPr>
-          <w:rFonts w:ascii="Times New Roman" w:hAnsi="Times New Roman" w:cs="Times New Roman"/>
-          <w:b/>
-          <w:sz w:val="24"/>
-          <w:szCs w:val="24"/>
-        </w:rPr>
-        <w:t xml:space="preserve"> [S][R</w:t>
-      </w:r>
-      <w:r>
-        <w:rPr>
-          <w:rFonts w:ascii="Times New Roman" w:hAnsi="Times New Roman" w:cs="Times New Roman"/>
-          <w:b/>
-          <w:sz w:val="24"/>
-          <w:szCs w:val="24"/>
-        </w:rPr>
-        <w:t>][E</w:t>
-      </w:r>
-      <w:r>
-        <w:rPr>
-          <w:rFonts w:ascii="Times New Roman" w:hAnsi="Times New Roman" w:cs="Times New Roman"/>
-          <w:b/>
-          <w:sz w:val="24"/>
-          <w:szCs w:val="24"/>
-        </w:rPr>
-        <w:t>]</w:t>
-      </w:r>
-      <w:r>
-        <w:rPr>
-          <w:rFonts w:ascii="Times New Roman" w:hAnsi="Times New Roman" w:cs="Times New Roman"/>
-          <w:b/>
-          <w:sz w:val="24"/>
-          <w:szCs w:val="24"/>
-        </w:rPr>
-        <w:t>:</w:t>
-      </w:r>
-      <w:r>
-        <w:rPr>
-          <w:rFonts w:ascii="Times New Roman" w:hAnsi="Times New Roman" w:cs="Times New Roman"/>
+        <w:t>Chains three attacks then rests for 2 seconds. While attacking, he gains defense. Deals contact damage.</w:t>
+      </w:r>
+    </w:p>
+    <w:p>
+      <w:pPr>
+        <w:pStyle w:val="ListParagraph"/>
+        <w:numPr>
+          <w:ilvl w:val="3"/>
+          <w:numId w:val="1"/>
+        </w:numPr>
+        <w:rPr>
+          <w:rFonts w:ascii="Times New Roman" w:hAnsi="Times New Roman" w:cs="Times New Roman"/>
+          <w:sz w:val="24"/>
+          <w:szCs w:val="24"/>
+        </w:rPr>
+      </w:pPr>
+      <w:r>
+        <w:rPr>
+          <w:rFonts w:ascii="Times New Roman" w:hAnsi="Times New Roman" w:cs="Times New Roman"/>
+          <w:b/>
+          <w:sz w:val="24"/>
+          <w:szCs w:val="24"/>
+        </w:rPr>
+        <w:t xml:space="preserve">HP: </w:t>
+      </w:r>
+      <w:r>
+        <w:rPr>
+          <w:rFonts w:ascii="Times New Roman" w:hAnsi="Times New Roman" w:cs="Times New Roman"/>
+          <w:sz w:val="24"/>
+          <w:szCs w:val="24"/>
+        </w:rPr>
+        <w:t xml:space="preserve">?, </w:t>
+      </w:r>
+      <w:r>
+        <w:rPr>
+          <w:rFonts w:ascii="Times New Roman" w:hAnsi="Times New Roman" w:cs="Times New Roman"/>
+          <w:b/>
+          <w:sz w:val="24"/>
+          <w:szCs w:val="24"/>
+        </w:rPr>
+        <w:t xml:space="preserve">DMG: </w:t>
+      </w:r>
+      <w:r>
+        <w:rPr>
+          <w:rFonts w:ascii="Times New Roman" w:hAnsi="Times New Roman" w:cs="Times New Roman"/>
+          <w:sz w:val="24"/>
+          <w:szCs w:val="24"/>
+        </w:rPr>
+        <w:t>?</w:t>
+      </w:r>
+    </w:p>
+    <w:p>
+      <w:pPr>
+        <w:pStyle w:val="ListParagraph"/>
+        <w:numPr>
+          <w:ilvl w:val="3"/>
+          <w:numId w:val="1"/>
+        </w:numPr>
+        <w:rPr>
+          <w:rFonts w:ascii="Times New Roman" w:hAnsi="Times New Roman" w:cs="Times New Roman"/>
+          <w:sz w:val="24"/>
+          <w:szCs w:val="24"/>
+        </w:rPr>
+      </w:pPr>
+      <w:r>
+        <w:rPr>
+          <w:rFonts w:ascii="Times New Roman" w:hAnsi="Times New Roman" w:cs="Times New Roman"/>
+          <w:b/>
+          <w:sz w:val="24"/>
+          <w:szCs w:val="24"/>
+        </w:rPr>
+        <w:t>Mobility:</w:t>
+      </w:r>
+    </w:p>
+    <w:p>
+      <w:pPr>
+        <w:pStyle w:val="ListParagraph"/>
+        <w:numPr>
+          <w:ilvl w:val="4"/>
+          <w:numId w:val="1"/>
+        </w:numPr>
+        <w:rPr>
+          <w:rFonts w:ascii="Times New Roman" w:hAnsi="Times New Roman" w:cs="Times New Roman"/>
+          <w:sz w:val="24"/>
+          <w:szCs w:val="24"/>
+        </w:rPr>
+      </w:pPr>
+      <w:r>
+        <w:rPr>
+          <w:rFonts w:ascii="Times New Roman" w:hAnsi="Times New Roman" w:cs="Times New Roman"/>
+          <w:b/>
+          <w:sz w:val="24"/>
+          <w:szCs w:val="24"/>
+        </w:rPr>
+        <w:t>Dash:</w:t>
+      </w:r>
+      <w:r>
+        <w:rPr>
+          <w:rFonts w:ascii="Times New Roman" w:hAnsi="Times New Roman" w:cs="Times New Roman"/>
+          <w:b/>
           <w:sz w:val="24"/>
           <w:szCs w:val="24"/>
         </w:rPr>
@@ -2278,107 +6557,116 @@
           <w:sz w:val="24"/>
           <w:szCs w:val="24"/>
         </w:rPr>
-        <w:t>1</w:t>
-      </w:r>
-      <w:r>
-        <w:rPr>
-          <w:rFonts w:ascii="Times New Roman" w:hAnsi="Times New Roman" w:cs="Times New Roman"/>
-          <w:sz w:val="24"/>
-          <w:szCs w:val="24"/>
-        </w:rPr>
-        <w:t xml:space="preserve"> (+1 per boss defeated)</w:t>
-      </w:r>
-      <w:r>
-        <w:rPr>
-          <w:rFonts w:ascii="Times New Roman" w:hAnsi="Times New Roman" w:cs="Times New Roman"/>
-          <w:sz w:val="24"/>
-          <w:szCs w:val="24"/>
-        </w:rPr>
-        <w:t xml:space="preserve"> damage. 1 energy/shot</w:t>
-      </w:r>
-      <w:r>
-        <w:rPr>
-          <w:rFonts w:ascii="Times New Roman" w:hAnsi="Times New Roman" w:cs="Times New Roman"/>
-          <w:sz w:val="24"/>
-          <w:szCs w:val="24"/>
-        </w:rPr>
-        <w:t>.</w:t>
-      </w:r>
-      <w:r>
-        <w:rPr>
-          <w:rFonts w:ascii="Times New Roman" w:hAnsi="Times New Roman" w:cs="Times New Roman"/>
-          <w:sz w:val="24"/>
-          <w:szCs w:val="24"/>
-        </w:rPr>
-        <w:t xml:space="preserve"> Starting item.</w:t>
-      </w:r>
-    </w:p>
-    <w:p>
-      <w:pPr>
-        <w:pStyle w:val="ListParagraph"/>
-        <w:numPr>
-          <w:ilvl w:val="1"/>
-          <w:numId w:val="1"/>
-        </w:numPr>
-        <w:rPr>
-          <w:rFonts w:ascii="Times New Roman" w:hAnsi="Times New Roman" w:cs="Times New Roman"/>
-          <w:sz w:val="24"/>
-          <w:szCs w:val="24"/>
-        </w:rPr>
-      </w:pPr>
-      <w:r>
-        <w:rPr>
-          <w:rFonts w:ascii="Times New Roman" w:hAnsi="Times New Roman" w:cs="Times New Roman"/>
-          <w:b/>
-          <w:sz w:val="24"/>
-          <w:szCs w:val="24"/>
-        </w:rPr>
-        <w:t>Strange</w:t>
-      </w:r>
-      <w:r>
-        <w:rPr>
-          <w:rFonts w:ascii="Times New Roman" w:hAnsi="Times New Roman" w:cs="Times New Roman"/>
-          <w:b/>
+        <w:t>Moves rapidly towards the player, continuing until reaching the edge of the screen.</w:t>
+      </w:r>
+      <w:r>
+        <w:rPr>
+          <w:rFonts w:ascii="Times New Roman" w:hAnsi="Times New Roman" w:cs="Times New Roman"/>
           <w:sz w:val="24"/>
           <w:szCs w:val="24"/>
         </w:rPr>
         <w:t xml:space="preserve"> </w:t>
       </w:r>
-      <w:r>
-        <w:rPr>
-          <w:rFonts w:ascii="Times New Roman" w:hAnsi="Times New Roman" w:cs="Times New Roman"/>
-          <w:b/>
-          <w:sz w:val="24"/>
-          <w:szCs w:val="24"/>
-        </w:rPr>
-        <w:t xml:space="preserve">Reactor </w:t>
-      </w:r>
-      <w:r>
-        <w:rPr>
-          <w:rFonts w:ascii="Times New Roman" w:hAnsi="Times New Roman" w:cs="Times New Roman"/>
-          <w:b/>
-          <w:sz w:val="24"/>
-          <w:szCs w:val="24"/>
-        </w:rPr>
-        <w:t>[S</w:t>
-      </w:r>
-      <w:r>
-        <w:rPr>
-          <w:rFonts w:ascii="Times New Roman" w:hAnsi="Times New Roman" w:cs="Times New Roman"/>
-          <w:b/>
-          <w:sz w:val="24"/>
-          <w:szCs w:val="24"/>
-        </w:rPr>
-        <w:t>]</w:t>
-      </w:r>
-      <w:r>
-        <w:rPr>
-          <w:rFonts w:ascii="Times New Roman" w:hAnsi="Times New Roman" w:cs="Times New Roman"/>
-          <w:b/>
-          <w:sz w:val="24"/>
-          <w:szCs w:val="24"/>
-        </w:rPr>
-        <w:t>:</w:t>
+    </w:p>
+    <w:p>
+      <w:pPr>
+        <w:pStyle w:val="ListParagraph"/>
+        <w:numPr>
+          <w:ilvl w:val="5"/>
+          <w:numId w:val="1"/>
+        </w:numPr>
+        <w:rPr>
+          <w:rFonts w:ascii="Times New Roman" w:hAnsi="Times New Roman" w:cs="Times New Roman"/>
+          <w:sz w:val="24"/>
+          <w:szCs w:val="24"/>
+        </w:rPr>
+      </w:pPr>
+      <w:r>
+        <w:rPr>
+          <w:rFonts w:ascii="Times New Roman" w:hAnsi="Times New Roman" w:cs="Times New Roman"/>
+          <w:sz w:val="24"/>
+          <w:szCs w:val="24"/>
+        </w:rPr>
+        <w:t>While in</w:t>
+      </w:r>
+      <w:r>
+        <w:rPr>
+          <w:rFonts w:ascii="Times New Roman" w:hAnsi="Times New Roman" w:cs="Times New Roman"/>
+          <w:sz w:val="24"/>
+          <w:szCs w:val="24"/>
+        </w:rPr>
+        <w:t xml:space="preserve"> Desperation</w:t>
+      </w:r>
+      <w:r>
+        <w:rPr>
+          <w:rFonts w:ascii="Times New Roman" w:hAnsi="Times New Roman" w:cs="Times New Roman"/>
+          <w:sz w:val="24"/>
+          <w:szCs w:val="24"/>
+        </w:rPr>
+        <w:t xml:space="preserve"> Mode, 4 projectiles will orbit the boss during the duration of the dash.</w:t>
+      </w:r>
+    </w:p>
+    <w:p>
+      <w:pPr>
+        <w:pStyle w:val="ListParagraph"/>
+        <w:numPr>
+          <w:ilvl w:val="3"/>
+          <w:numId w:val="1"/>
+        </w:numPr>
+        <w:rPr>
+          <w:rFonts w:ascii="Times New Roman" w:hAnsi="Times New Roman" w:cs="Times New Roman"/>
+          <w:sz w:val="24"/>
+          <w:szCs w:val="24"/>
+        </w:rPr>
+      </w:pPr>
+      <w:r>
+        <w:rPr>
+          <w:rFonts w:ascii="Times New Roman" w:hAnsi="Times New Roman" w:cs="Times New Roman"/>
+          <w:b/>
+          <w:sz w:val="24"/>
+          <w:szCs w:val="24"/>
+        </w:rPr>
+        <w:t>Attacks:</w:t>
+      </w:r>
+    </w:p>
+    <w:p>
+      <w:pPr>
+        <w:pStyle w:val="ListParagraph"/>
+        <w:numPr>
+          <w:ilvl w:val="4"/>
+          <w:numId w:val="1"/>
+        </w:numPr>
+        <w:rPr>
+          <w:rFonts w:ascii="Times New Roman" w:hAnsi="Times New Roman" w:cs="Times New Roman"/>
+          <w:sz w:val="24"/>
+          <w:szCs w:val="24"/>
+        </w:rPr>
+      </w:pPr>
+      <w:r>
+        <w:rPr>
+          <w:rFonts w:ascii="Times New Roman" w:hAnsi="Times New Roman" w:cs="Times New Roman"/>
+          <w:b/>
+          <w:sz w:val="24"/>
+          <w:szCs w:val="24"/>
+        </w:rPr>
+        <w:lastRenderedPageBreak/>
+        <w:t xml:space="preserve">Alternating Fire: </w:t>
+      </w:r>
+      <w:r>
+        <w:rPr>
+          <w:rFonts w:ascii="Times New Roman" w:hAnsi="Times New Roman" w:cs="Times New Roman"/>
+          <w:sz w:val="24"/>
+          <w:szCs w:val="24"/>
+        </w:rPr>
+        <w:t xml:space="preserve">Fires </w:t>
+      </w:r>
+      <w:r>
+        <w:rPr>
+          <w:rFonts w:ascii="Times New Roman" w:hAnsi="Times New Roman" w:cs="Times New Roman"/>
+          <w:sz w:val="24"/>
+          <w:szCs w:val="24"/>
+        </w:rPr>
+        <w:t>4 bullets in rapid succession towards the player. Rests for 0.5 seconds. Fires 5 bullets in a cone spread. Rests for 0.5 seconds then repeats 2 more times.</w:t>
       </w:r>
       <w:r>
         <w:rPr>
@@ -2388,4170 +6676,6 @@
         </w:rPr>
         <w:t xml:space="preserve"> </w:t>
       </w:r>
-      <w:r>
-        <w:rPr>
-          <w:rFonts w:ascii="Times New Roman" w:hAnsi="Times New Roman" w:cs="Times New Roman"/>
-          <w:sz w:val="24"/>
-          <w:szCs w:val="24"/>
-        </w:rPr>
-        <w:t>0 damage. 1</w:t>
-      </w:r>
-      <w:r>
-        <w:rPr>
-          <w:rFonts w:ascii="Times New Roman" w:hAnsi="Times New Roman" w:cs="Times New Roman"/>
-          <w:sz w:val="24"/>
-          <w:szCs w:val="24"/>
-        </w:rPr>
-        <w:t xml:space="preserve"> energy/shot. </w:t>
-      </w:r>
-      <w:r>
-        <w:rPr>
-          <w:rFonts w:ascii="Times New Roman" w:hAnsi="Times New Roman" w:cs="Times New Roman"/>
-          <w:sz w:val="24"/>
-          <w:szCs w:val="24"/>
-        </w:rPr>
-        <w:t xml:space="preserve">Used to capture the Errat alive. Cannot be removeed once equipped. </w:t>
-      </w:r>
-      <w:r>
-        <w:rPr>
-          <w:rFonts w:ascii="Times New Roman" w:hAnsi="Times New Roman" w:cs="Times New Roman"/>
-          <w:sz w:val="24"/>
-          <w:szCs w:val="24"/>
-        </w:rPr>
-        <w:t xml:space="preserve">Obtained from </w:t>
-      </w:r>
-      <w:r>
-        <w:rPr>
-          <w:rFonts w:ascii="Times New Roman" w:hAnsi="Times New Roman" w:cs="Times New Roman"/>
-          <w:b/>
-          <w:sz w:val="24"/>
-          <w:szCs w:val="24"/>
-        </w:rPr>
-        <w:t>Grey Palace</w:t>
-      </w:r>
-      <w:r>
-        <w:rPr>
-          <w:rFonts w:ascii="Times New Roman" w:hAnsi="Times New Roman" w:cs="Times New Roman"/>
-          <w:sz w:val="24"/>
-          <w:szCs w:val="24"/>
-        </w:rPr>
-        <w:t>.</w:t>
-      </w:r>
-    </w:p>
-    <w:p>
-      <w:pPr>
-        <w:pStyle w:val="ListParagraph"/>
-        <w:numPr>
-          <w:ilvl w:val="1"/>
-          <w:numId w:val="1"/>
-        </w:numPr>
-        <w:rPr>
-          <w:rFonts w:ascii="Times New Roman" w:hAnsi="Times New Roman" w:cs="Times New Roman"/>
-          <w:sz w:val="24"/>
-          <w:szCs w:val="24"/>
-        </w:rPr>
-      </w:pPr>
-      <w:r>
-        <w:rPr>
-          <w:rFonts w:ascii="Times New Roman" w:hAnsi="Times New Roman" w:cs="Times New Roman"/>
-          <w:b/>
-          <w:sz w:val="24"/>
-          <w:szCs w:val="24"/>
-        </w:rPr>
-        <w:t>Lost</w:t>
-      </w:r>
-      <w:r>
-        <w:rPr>
-          <w:rFonts w:ascii="Times New Roman" w:hAnsi="Times New Roman" w:cs="Times New Roman"/>
-          <w:b/>
-          <w:sz w:val="24"/>
-          <w:szCs w:val="24"/>
-        </w:rPr>
-        <w:t xml:space="preserve"> Reactor</w:t>
-      </w:r>
-      <w:r>
-        <w:rPr>
-          <w:rFonts w:ascii="Times New Roman" w:hAnsi="Times New Roman" w:cs="Times New Roman"/>
-          <w:b/>
-          <w:sz w:val="24"/>
-          <w:szCs w:val="24"/>
-        </w:rPr>
-        <w:t xml:space="preserve"> [R</w:t>
-      </w:r>
-      <w:r>
-        <w:rPr>
-          <w:rFonts w:ascii="Times New Roman" w:hAnsi="Times New Roman" w:cs="Times New Roman"/>
-          <w:b/>
-          <w:sz w:val="24"/>
-          <w:szCs w:val="24"/>
-        </w:rPr>
-        <w:t>][E</w:t>
-      </w:r>
-      <w:r>
-        <w:rPr>
-          <w:rFonts w:ascii="Times New Roman" w:hAnsi="Times New Roman" w:cs="Times New Roman"/>
-          <w:b/>
-          <w:sz w:val="24"/>
-          <w:szCs w:val="24"/>
-        </w:rPr>
-        <w:t>]</w:t>
-      </w:r>
-      <w:r>
-        <w:rPr>
-          <w:rFonts w:ascii="Times New Roman" w:hAnsi="Times New Roman" w:cs="Times New Roman"/>
-          <w:b/>
-          <w:sz w:val="24"/>
-          <w:szCs w:val="24"/>
-        </w:rPr>
-        <w:t xml:space="preserve">: </w:t>
-      </w:r>
-      <w:r>
-        <w:rPr>
-          <w:rFonts w:ascii="Times New Roman" w:hAnsi="Times New Roman" w:cs="Times New Roman"/>
-          <w:sz w:val="24"/>
-          <w:szCs w:val="24"/>
-        </w:rPr>
-        <w:t>0 (+1 per 10% Data) damage</w:t>
-      </w:r>
-      <w:r>
-        <w:rPr>
-          <w:rFonts w:ascii="Times New Roman" w:hAnsi="Times New Roman" w:cs="Times New Roman"/>
-          <w:sz w:val="24"/>
-          <w:szCs w:val="24"/>
-        </w:rPr>
-        <w:t>.</w:t>
-      </w:r>
-      <w:r>
-        <w:rPr>
-          <w:rFonts w:ascii="Times New Roman" w:hAnsi="Times New Roman" w:cs="Times New Roman"/>
-          <w:sz w:val="24"/>
-          <w:szCs w:val="24"/>
-        </w:rPr>
-        <w:t xml:space="preserve"> 2 energy/shot.</w:t>
-      </w:r>
-      <w:r>
-        <w:rPr>
-          <w:rFonts w:ascii="Times New Roman" w:hAnsi="Times New Roman" w:cs="Times New Roman"/>
-          <w:sz w:val="24"/>
-          <w:szCs w:val="24"/>
-        </w:rPr>
-        <w:t xml:space="preserve"> </w:t>
-      </w:r>
-      <w:r>
-        <w:rPr>
-          <w:rFonts w:ascii="Times New Roman" w:hAnsi="Times New Roman" w:cs="Times New Roman"/>
-          <w:sz w:val="24"/>
-          <w:szCs w:val="24"/>
-        </w:rPr>
-        <w:t xml:space="preserve">Obtained </w:t>
-      </w:r>
-      <w:r>
-        <w:rPr>
-          <w:rFonts w:ascii="Times New Roman" w:hAnsi="Times New Roman" w:cs="Times New Roman"/>
-          <w:sz w:val="24"/>
-          <w:szCs w:val="24"/>
-        </w:rPr>
-        <w:t xml:space="preserve">from </w:t>
-      </w:r>
-      <w:r>
-        <w:rPr>
-          <w:rFonts w:ascii="Times New Roman" w:hAnsi="Times New Roman" w:cs="Times New Roman"/>
-          <w:b/>
-          <w:sz w:val="24"/>
-          <w:szCs w:val="24"/>
-        </w:rPr>
-        <w:t>Dreg Heap</w:t>
-      </w:r>
-      <w:r>
-        <w:rPr>
-          <w:rFonts w:ascii="Times New Roman" w:hAnsi="Times New Roman" w:cs="Times New Roman"/>
-          <w:sz w:val="24"/>
-          <w:szCs w:val="24"/>
-        </w:rPr>
-        <w:t xml:space="preserve">. </w:t>
-      </w:r>
-    </w:p>
-    <w:p>
-      <w:pPr>
-        <w:pStyle w:val="ListParagraph"/>
-        <w:numPr>
-          <w:ilvl w:val="1"/>
-          <w:numId w:val="1"/>
-        </w:numPr>
-        <w:rPr>
-          <w:rFonts w:ascii="Times New Roman" w:hAnsi="Times New Roman" w:cs="Times New Roman"/>
-          <w:sz w:val="24"/>
-          <w:szCs w:val="24"/>
-        </w:rPr>
-      </w:pPr>
-      <w:r>
-        <w:rPr>
-          <w:rFonts w:ascii="Times New Roman" w:hAnsi="Times New Roman" w:cs="Times New Roman"/>
-          <w:b/>
-          <w:sz w:val="24"/>
-          <w:szCs w:val="24"/>
-        </w:rPr>
-        <w:t>Unstable Reactor</w:t>
-      </w:r>
-      <w:r>
-        <w:rPr>
-          <w:rFonts w:ascii="Times New Roman" w:hAnsi="Times New Roman" w:cs="Times New Roman"/>
-          <w:b/>
-          <w:sz w:val="24"/>
-          <w:szCs w:val="24"/>
-        </w:rPr>
-        <w:t xml:space="preserve"> [S][R</w:t>
-      </w:r>
-      <w:r>
-        <w:rPr>
-          <w:rFonts w:ascii="Times New Roman" w:hAnsi="Times New Roman" w:cs="Times New Roman"/>
-          <w:b/>
-          <w:sz w:val="24"/>
-          <w:szCs w:val="24"/>
-        </w:rPr>
-        <w:t>][E</w:t>
-      </w:r>
-      <w:r>
-        <w:rPr>
-          <w:rFonts w:ascii="Times New Roman" w:hAnsi="Times New Roman" w:cs="Times New Roman"/>
-          <w:b/>
-          <w:sz w:val="24"/>
-          <w:szCs w:val="24"/>
-        </w:rPr>
-        <w:t>]</w:t>
-      </w:r>
-      <w:r>
-        <w:rPr>
-          <w:rFonts w:ascii="Times New Roman" w:hAnsi="Times New Roman" w:cs="Times New Roman"/>
-          <w:b/>
-          <w:sz w:val="24"/>
-          <w:szCs w:val="24"/>
-        </w:rPr>
-        <w:t xml:space="preserve">: </w:t>
-      </w:r>
-      <w:r>
-        <w:rPr>
-          <w:rFonts w:ascii="Times New Roman" w:hAnsi="Times New Roman" w:cs="Times New Roman"/>
-          <w:sz w:val="24"/>
-          <w:szCs w:val="24"/>
-        </w:rPr>
-        <w:t>10</w:t>
-      </w:r>
-      <w:r>
-        <w:rPr>
-          <w:rFonts w:ascii="Times New Roman" w:hAnsi="Times New Roman" w:cs="Times New Roman"/>
-          <w:sz w:val="24"/>
-          <w:szCs w:val="24"/>
-        </w:rPr>
-        <w:t xml:space="preserve"> dam</w:t>
-      </w:r>
-      <w:r>
-        <w:rPr>
-          <w:rFonts w:ascii="Times New Roman" w:hAnsi="Times New Roman" w:cs="Times New Roman"/>
-          <w:sz w:val="24"/>
-          <w:szCs w:val="24"/>
-        </w:rPr>
-        <w:t>age</w:t>
-      </w:r>
-      <w:r>
-        <w:rPr>
-          <w:rFonts w:ascii="Times New Roman" w:hAnsi="Times New Roman" w:cs="Times New Roman"/>
-          <w:sz w:val="24"/>
-          <w:szCs w:val="24"/>
-        </w:rPr>
-        <w:t>.</w:t>
-      </w:r>
-      <w:r>
-        <w:rPr>
-          <w:rFonts w:ascii="Times New Roman" w:hAnsi="Times New Roman" w:cs="Times New Roman"/>
-          <w:sz w:val="24"/>
-          <w:szCs w:val="24"/>
-        </w:rPr>
-        <w:t xml:space="preserve"> 1 energy/shot.</w:t>
-      </w:r>
-      <w:r>
-        <w:rPr>
-          <w:rFonts w:ascii="Times New Roman" w:hAnsi="Times New Roman" w:cs="Times New Roman"/>
-          <w:sz w:val="24"/>
-          <w:szCs w:val="24"/>
-        </w:rPr>
-        <w:t xml:space="preserve"> A</w:t>
-      </w:r>
-      <w:r>
-        <w:rPr>
-          <w:rFonts w:ascii="Times New Roman" w:hAnsi="Times New Roman" w:cs="Times New Roman"/>
-          <w:sz w:val="24"/>
-          <w:szCs w:val="24"/>
-        </w:rPr>
-        <w:t>ny damage taken will result in death (</w:t>
-      </w:r>
-      <w:r>
-        <w:rPr>
-          <w:rFonts w:ascii="Times New Roman" w:hAnsi="Times New Roman" w:cs="Times New Roman"/>
-          <w:b/>
-          <w:sz w:val="24"/>
-          <w:szCs w:val="24"/>
-        </w:rPr>
-        <w:t>Heartless</w:t>
-      </w:r>
-      <w:r>
-        <w:rPr>
-          <w:rFonts w:ascii="Times New Roman" w:hAnsi="Times New Roman" w:cs="Times New Roman"/>
-          <w:sz w:val="24"/>
-          <w:szCs w:val="24"/>
-        </w:rPr>
-        <w:t xml:space="preserve"> </w:t>
-      </w:r>
-      <w:r>
-        <w:rPr>
-          <w:rFonts w:ascii="Times New Roman" w:hAnsi="Times New Roman" w:cs="Times New Roman"/>
-          <w:b/>
-          <w:sz w:val="24"/>
-          <w:szCs w:val="24"/>
-        </w:rPr>
-        <w:t xml:space="preserve">Generator’s </w:t>
-      </w:r>
-      <w:r>
-        <w:rPr>
-          <w:rFonts w:ascii="Times New Roman" w:hAnsi="Times New Roman" w:cs="Times New Roman"/>
-          <w:sz w:val="24"/>
-          <w:szCs w:val="24"/>
-        </w:rPr>
-        <w:t>health</w:t>
-      </w:r>
-      <w:r>
-        <w:rPr>
-          <w:rFonts w:ascii="Times New Roman" w:hAnsi="Times New Roman" w:cs="Times New Roman"/>
-          <w:sz w:val="24"/>
-          <w:szCs w:val="24"/>
-        </w:rPr>
-        <w:t>-energy conversion does not count).</w:t>
-      </w:r>
-      <w:r>
-        <w:rPr>
-          <w:rFonts w:ascii="Times New Roman" w:hAnsi="Times New Roman" w:cs="Times New Roman"/>
-          <w:sz w:val="24"/>
-          <w:szCs w:val="24"/>
-        </w:rPr>
-        <w:t xml:space="preserve"> Obtained at the start of the game</w:t>
-      </w:r>
-      <w:r>
-        <w:rPr>
-          <w:rFonts w:ascii="Times New Roman" w:hAnsi="Times New Roman" w:cs="Times New Roman"/>
-          <w:b/>
-          <w:sz w:val="24"/>
-          <w:szCs w:val="24"/>
-        </w:rPr>
-        <w:t>.</w:t>
-      </w:r>
-    </w:p>
-    <w:p>
-      <w:pPr>
-        <w:pStyle w:val="ListParagraph"/>
-        <w:numPr>
-          <w:ilvl w:val="0"/>
-          <w:numId w:val="1"/>
-        </w:numPr>
-        <w:rPr>
-          <w:rFonts w:ascii="Times New Roman" w:hAnsi="Times New Roman" w:cs="Times New Roman"/>
-          <w:b/>
-          <w:sz w:val="24"/>
-          <w:szCs w:val="24"/>
-        </w:rPr>
-      </w:pPr>
-      <w:r>
-        <w:rPr>
-          <w:rFonts w:ascii="Times New Roman" w:hAnsi="Times New Roman" w:cs="Times New Roman"/>
-          <w:b/>
-          <w:sz w:val="24"/>
-          <w:szCs w:val="24"/>
-        </w:rPr>
-        <w:t>Interactable Objects</w:t>
-      </w:r>
-      <w:r>
-        <w:rPr>
-          <w:rFonts w:ascii="Times New Roman" w:hAnsi="Times New Roman" w:cs="Times New Roman"/>
-          <w:b/>
-          <w:sz w:val="24"/>
-          <w:szCs w:val="24"/>
-        </w:rPr>
-        <w:t>:</w:t>
-      </w:r>
-      <w:r>
-        <w:rPr>
-          <w:rFonts w:ascii="Times New Roman" w:hAnsi="Times New Roman" w:cs="Times New Roman"/>
-          <w:b/>
-          <w:sz w:val="24"/>
-          <w:szCs w:val="24"/>
-        </w:rPr>
-        <w:t xml:space="preserve"> </w:t>
-      </w:r>
-      <w:r>
-        <w:rPr>
-          <w:rFonts w:ascii="Times New Roman" w:hAnsi="Times New Roman" w:cs="Times New Roman"/>
-          <w:sz w:val="24"/>
-          <w:szCs w:val="24"/>
-        </w:rPr>
-        <w:t>Background objects that the player can interact with</w:t>
-      </w:r>
-    </w:p>
-    <w:p>
-      <w:pPr>
-        <w:pStyle w:val="ListParagraph"/>
-        <w:numPr>
-          <w:ilvl w:val="1"/>
-          <w:numId w:val="1"/>
-        </w:numPr>
-        <w:rPr>
-          <w:rFonts w:ascii="Times New Roman" w:hAnsi="Times New Roman" w:cs="Times New Roman"/>
-          <w:sz w:val="24"/>
-          <w:szCs w:val="24"/>
-        </w:rPr>
-      </w:pPr>
-      <w:r>
-        <w:rPr>
-          <w:rFonts w:ascii="Times New Roman" w:hAnsi="Times New Roman" w:cs="Times New Roman"/>
-          <w:b/>
-          <w:sz w:val="24"/>
-          <w:szCs w:val="24"/>
-        </w:rPr>
-        <w:t>Repair</w:t>
-      </w:r>
-      <w:r>
-        <w:rPr>
-          <w:rFonts w:ascii="Times New Roman" w:hAnsi="Times New Roman" w:cs="Times New Roman"/>
-          <w:b/>
-          <w:sz w:val="24"/>
-          <w:szCs w:val="24"/>
-        </w:rPr>
-        <w:t xml:space="preserve"> Station:</w:t>
-      </w:r>
-      <w:r>
-        <w:rPr>
-          <w:rFonts w:ascii="Times New Roman" w:hAnsi="Times New Roman" w:cs="Times New Roman"/>
-          <w:b/>
-          <w:sz w:val="24"/>
-          <w:szCs w:val="24"/>
-        </w:rPr>
-        <w:t xml:space="preserve"> </w:t>
-      </w:r>
-      <w:r>
-        <w:rPr>
-          <w:rFonts w:ascii="Times New Roman" w:hAnsi="Times New Roman" w:cs="Times New Roman"/>
-          <w:sz w:val="24"/>
-          <w:szCs w:val="24"/>
-        </w:rPr>
-        <w:t>Fully r</w:t>
-      </w:r>
-      <w:r>
-        <w:rPr>
-          <w:rFonts w:ascii="Times New Roman" w:hAnsi="Times New Roman" w:cs="Times New Roman"/>
-          <w:sz w:val="24"/>
-          <w:szCs w:val="24"/>
-        </w:rPr>
-        <w:t>estores h</w:t>
-      </w:r>
-      <w:r>
-        <w:rPr>
-          <w:rFonts w:ascii="Times New Roman" w:hAnsi="Times New Roman" w:cs="Times New Roman"/>
-          <w:sz w:val="24"/>
-          <w:szCs w:val="24"/>
-        </w:rPr>
-        <w:t>ealth and energy</w:t>
-      </w:r>
-      <w:r>
-        <w:rPr>
-          <w:rFonts w:ascii="Times New Roman" w:hAnsi="Times New Roman" w:cs="Times New Roman"/>
-          <w:sz w:val="24"/>
-          <w:szCs w:val="24"/>
-        </w:rPr>
-        <w:t>. Sets new spawn point.</w:t>
-      </w:r>
-      <w:r>
-        <w:rPr>
-          <w:rFonts w:ascii="Times New Roman" w:hAnsi="Times New Roman" w:cs="Times New Roman"/>
-          <w:sz w:val="24"/>
-          <w:szCs w:val="24"/>
-        </w:rPr>
-        <w:t xml:space="preserve"> A</w:t>
-      </w:r>
-      <w:r>
-        <w:rPr>
-          <w:rFonts w:ascii="Times New Roman" w:hAnsi="Times New Roman" w:cs="Times New Roman"/>
-          <w:sz w:val="24"/>
-          <w:szCs w:val="24"/>
-        </w:rPr>
-        <w:t>llows pl</w:t>
-      </w:r>
-      <w:r>
-        <w:rPr>
-          <w:rFonts w:ascii="Times New Roman" w:hAnsi="Times New Roman" w:cs="Times New Roman"/>
-          <w:sz w:val="24"/>
-          <w:szCs w:val="24"/>
-        </w:rPr>
-        <w:t>ayer to swap</w:t>
-      </w:r>
-      <w:r>
-        <w:rPr>
-          <w:rFonts w:ascii="Times New Roman" w:hAnsi="Times New Roman" w:cs="Times New Roman"/>
-          <w:sz w:val="24"/>
-          <w:szCs w:val="24"/>
-        </w:rPr>
-        <w:t xml:space="preserve"> their reactors</w:t>
-      </w:r>
-      <w:r>
-        <w:rPr>
-          <w:rFonts w:ascii="Times New Roman" w:hAnsi="Times New Roman" w:cs="Times New Roman"/>
-          <w:sz w:val="24"/>
-          <w:szCs w:val="24"/>
-        </w:rPr>
-        <w:t>.</w:t>
-      </w:r>
-      <w:r>
-        <w:rPr>
-          <w:rFonts w:ascii="Times New Roman" w:hAnsi="Times New Roman" w:cs="Times New Roman"/>
-          <w:sz w:val="24"/>
-          <w:szCs w:val="24"/>
-        </w:rPr>
-        <w:t xml:space="preserve"> R</w:t>
-      </w:r>
-      <w:r>
-        <w:rPr>
-          <w:rFonts w:ascii="Times New Roman" w:hAnsi="Times New Roman" w:cs="Times New Roman"/>
-          <w:sz w:val="24"/>
-          <w:szCs w:val="24"/>
-        </w:rPr>
-        <w:t>espawns all enemies</w:t>
-      </w:r>
-      <w:r>
-        <w:rPr>
-          <w:rFonts w:ascii="Times New Roman" w:hAnsi="Times New Roman" w:cs="Times New Roman"/>
-          <w:sz w:val="24"/>
-          <w:szCs w:val="24"/>
-        </w:rPr>
-        <w:t xml:space="preserve"> on use.</w:t>
-      </w:r>
-    </w:p>
-    <w:p>
-      <w:pPr>
-        <w:pStyle w:val="ListParagraph"/>
-        <w:numPr>
-          <w:ilvl w:val="1"/>
-          <w:numId w:val="1"/>
-        </w:numPr>
-        <w:rPr>
-          <w:rFonts w:ascii="Times New Roman" w:hAnsi="Times New Roman" w:cs="Times New Roman"/>
-          <w:sz w:val="24"/>
-          <w:szCs w:val="24"/>
-        </w:rPr>
-      </w:pPr>
-      <w:r>
-        <w:rPr>
-          <w:rFonts w:ascii="Times New Roman" w:hAnsi="Times New Roman" w:cs="Times New Roman"/>
-          <w:b/>
-          <w:sz w:val="24"/>
-          <w:szCs w:val="24"/>
-        </w:rPr>
-        <w:t>Connecter</w:t>
-      </w:r>
-      <w:r>
-        <w:rPr>
-          <w:rFonts w:ascii="Times New Roman" w:hAnsi="Times New Roman" w:cs="Times New Roman"/>
-          <w:b/>
-          <w:sz w:val="24"/>
-          <w:szCs w:val="24"/>
-        </w:rPr>
-        <w:t xml:space="preserve">: </w:t>
-      </w:r>
-    </w:p>
-    <w:p>
-      <w:pPr>
-        <w:pStyle w:val="ListParagraph"/>
-        <w:numPr>
-          <w:ilvl w:val="2"/>
-          <w:numId w:val="1"/>
-        </w:numPr>
-        <w:rPr>
-          <w:rFonts w:ascii="Times New Roman" w:hAnsi="Times New Roman" w:cs="Times New Roman"/>
-          <w:sz w:val="24"/>
-          <w:szCs w:val="24"/>
-        </w:rPr>
-      </w:pPr>
-      <w:r>
-        <w:rPr>
-          <w:rFonts w:ascii="Times New Roman" w:hAnsi="Times New Roman" w:cs="Times New Roman"/>
-          <w:b/>
-          <w:sz w:val="24"/>
-          <w:szCs w:val="24"/>
-        </w:rPr>
-        <w:t xml:space="preserve">Active: </w:t>
-      </w:r>
-      <w:r>
-        <w:rPr>
-          <w:rFonts w:ascii="Times New Roman" w:hAnsi="Times New Roman" w:cs="Times New Roman"/>
-          <w:sz w:val="24"/>
-          <w:szCs w:val="24"/>
-        </w:rPr>
-        <w:t>Takes player to another area</w:t>
-      </w:r>
-      <w:r>
-        <w:rPr>
-          <w:rFonts w:ascii="Times New Roman" w:hAnsi="Times New Roman" w:cs="Times New Roman"/>
-          <w:sz w:val="24"/>
-          <w:szCs w:val="24"/>
-        </w:rPr>
-        <w:t xml:space="preserve"> when interacted with</w:t>
-      </w:r>
-      <w:r>
-        <w:rPr>
-          <w:rFonts w:ascii="Times New Roman" w:hAnsi="Times New Roman" w:cs="Times New Roman"/>
-          <w:sz w:val="24"/>
-          <w:szCs w:val="24"/>
-        </w:rPr>
-        <w:t>. Usually l</w:t>
-      </w:r>
-      <w:r>
-        <w:rPr>
-          <w:rFonts w:ascii="Times New Roman" w:hAnsi="Times New Roman" w:cs="Times New Roman"/>
-          <w:sz w:val="24"/>
-          <w:szCs w:val="24"/>
-        </w:rPr>
-        <w:t>ocated in the background.</w:t>
-      </w:r>
-    </w:p>
-    <w:p>
-      <w:pPr>
-        <w:pStyle w:val="ListParagraph"/>
-        <w:numPr>
-          <w:ilvl w:val="2"/>
-          <w:numId w:val="1"/>
-        </w:numPr>
-        <w:rPr>
-          <w:rFonts w:ascii="Times New Roman" w:hAnsi="Times New Roman" w:cs="Times New Roman"/>
-          <w:sz w:val="24"/>
-          <w:szCs w:val="24"/>
-        </w:rPr>
-      </w:pPr>
-      <w:r>
-        <w:rPr>
-          <w:rFonts w:ascii="Times New Roman" w:hAnsi="Times New Roman" w:cs="Times New Roman"/>
-          <w:b/>
-          <w:sz w:val="24"/>
-          <w:szCs w:val="24"/>
-        </w:rPr>
-        <w:t>Passive:</w:t>
-      </w:r>
-      <w:r>
-        <w:rPr>
-          <w:rFonts w:ascii="Times New Roman" w:hAnsi="Times New Roman" w:cs="Times New Roman"/>
-          <w:sz w:val="24"/>
-          <w:szCs w:val="24"/>
-        </w:rPr>
-        <w:t xml:space="preserve"> Takes player to another area when passed through. Usually located at the edges of an area.</w:t>
-      </w:r>
-    </w:p>
-    <w:p>
-      <w:pPr>
-        <w:pStyle w:val="ListParagraph"/>
-        <w:numPr>
-          <w:ilvl w:val="1"/>
-          <w:numId w:val="1"/>
-        </w:numPr>
-        <w:rPr>
-          <w:rFonts w:ascii="Times New Roman" w:hAnsi="Times New Roman" w:cs="Times New Roman"/>
-          <w:sz w:val="24"/>
-          <w:szCs w:val="24"/>
-        </w:rPr>
-      </w:pPr>
-      <w:r>
-        <w:rPr>
-          <w:rFonts w:ascii="Times New Roman" w:hAnsi="Times New Roman" w:cs="Times New Roman"/>
-          <w:b/>
-          <w:sz w:val="24"/>
-          <w:szCs w:val="24"/>
-        </w:rPr>
-        <w:t>Destructible Block:</w:t>
-      </w:r>
-      <w:r>
-        <w:rPr>
-          <w:rFonts w:ascii="Times New Roman" w:hAnsi="Times New Roman" w:cs="Times New Roman"/>
-          <w:sz w:val="24"/>
-          <w:szCs w:val="24"/>
-        </w:rPr>
-        <w:t xml:space="preserve"> Shoot to destroy. Reveals useful or secret things.</w:t>
-      </w:r>
-    </w:p>
-    <w:p>
-      <w:pPr>
-        <w:pStyle w:val="ListParagraph"/>
-        <w:numPr>
-          <w:ilvl w:val="1"/>
-          <w:numId w:val="1"/>
-        </w:numPr>
-        <w:rPr>
-          <w:rFonts w:ascii="Times New Roman" w:hAnsi="Times New Roman" w:cs="Times New Roman"/>
-          <w:sz w:val="24"/>
-          <w:szCs w:val="24"/>
-        </w:rPr>
-      </w:pPr>
-      <w:r>
-        <w:rPr>
-          <w:rFonts w:ascii="Times New Roman" w:hAnsi="Times New Roman" w:cs="Times New Roman"/>
-          <w:b/>
-          <w:sz w:val="24"/>
-          <w:szCs w:val="24"/>
-        </w:rPr>
-        <w:t>Beaming Light:</w:t>
-      </w:r>
-      <w:r>
-        <w:rPr>
-          <w:rFonts w:ascii="Times New Roman" w:hAnsi="Times New Roman" w:cs="Times New Roman"/>
-          <w:sz w:val="24"/>
-          <w:szCs w:val="24"/>
-        </w:rPr>
-        <w:t xml:space="preserve"> Light from above. Standing in it builds up </w:t>
-      </w:r>
-      <w:r>
-        <w:rPr>
-          <w:rFonts w:ascii="Times New Roman" w:hAnsi="Times New Roman" w:cs="Times New Roman"/>
-          <w:b/>
-          <w:sz w:val="24"/>
-          <w:szCs w:val="24"/>
-        </w:rPr>
-        <w:t>Energy</w:t>
-      </w:r>
-      <w:r>
-        <w:rPr>
-          <w:rFonts w:ascii="Times New Roman" w:hAnsi="Times New Roman" w:cs="Times New Roman"/>
-          <w:b/>
-          <w:sz w:val="24"/>
-          <w:szCs w:val="24"/>
-        </w:rPr>
-        <w:t>.</w:t>
-      </w:r>
-    </w:p>
-    <w:p>
-      <w:pPr>
-        <w:pStyle w:val="ListParagraph"/>
-        <w:numPr>
-          <w:ilvl w:val="1"/>
-          <w:numId w:val="1"/>
-        </w:numPr>
-        <w:rPr>
-          <w:rFonts w:ascii="Times New Roman" w:hAnsi="Times New Roman" w:cs="Times New Roman"/>
-          <w:sz w:val="24"/>
-          <w:szCs w:val="24"/>
-        </w:rPr>
-      </w:pPr>
-      <w:r>
-        <w:rPr>
-          <w:rFonts w:ascii="Times New Roman" w:hAnsi="Times New Roman" w:cs="Times New Roman"/>
-          <w:b/>
-          <w:sz w:val="24"/>
-          <w:szCs w:val="24"/>
-        </w:rPr>
-        <w:t xml:space="preserve">Heat Vent: </w:t>
-      </w:r>
-      <w:r>
-        <w:rPr>
-          <w:rFonts w:ascii="Times New Roman" w:hAnsi="Times New Roman" w:cs="Times New Roman"/>
-          <w:sz w:val="24"/>
-          <w:szCs w:val="24"/>
-        </w:rPr>
-        <w:t xml:space="preserve">Be it from the bottom of the </w:t>
-      </w:r>
-      <w:r>
-        <w:rPr>
-          <w:rFonts w:ascii="Times New Roman" w:hAnsi="Times New Roman" w:cs="Times New Roman"/>
-          <w:sz w:val="24"/>
-          <w:szCs w:val="24"/>
-        </w:rPr>
-        <w:t>ocean or in the steaming depths</w:t>
-      </w:r>
-      <w:r>
-        <w:rPr>
-          <w:rFonts w:ascii="Times New Roman" w:hAnsi="Times New Roman" w:cs="Times New Roman"/>
-          <w:sz w:val="24"/>
-          <w:szCs w:val="24"/>
-        </w:rPr>
-        <w:t xml:space="preserve"> of steel, this is a prime source of energy. Standing above one with </w:t>
-      </w:r>
-      <w:r>
-        <w:rPr>
-          <w:rFonts w:ascii="Times New Roman" w:hAnsi="Times New Roman" w:cs="Times New Roman"/>
-          <w:b/>
-          <w:sz w:val="24"/>
-          <w:szCs w:val="24"/>
-        </w:rPr>
-        <w:t>Geothermal</w:t>
-      </w:r>
-      <w:r>
-        <w:rPr>
-          <w:rFonts w:ascii="Times New Roman" w:hAnsi="Times New Roman" w:cs="Times New Roman"/>
-          <w:sz w:val="24"/>
-          <w:szCs w:val="24"/>
-        </w:rPr>
-        <w:t xml:space="preserve"> </w:t>
-      </w:r>
-      <w:r>
-        <w:rPr>
-          <w:rFonts w:ascii="Times New Roman" w:hAnsi="Times New Roman" w:cs="Times New Roman"/>
-          <w:b/>
-          <w:sz w:val="24"/>
-          <w:szCs w:val="24"/>
-        </w:rPr>
-        <w:t>Extractor</w:t>
-      </w:r>
-      <w:r>
-        <w:rPr>
-          <w:rFonts w:ascii="Times New Roman" w:hAnsi="Times New Roman" w:cs="Times New Roman"/>
-          <w:sz w:val="24"/>
-          <w:szCs w:val="24"/>
-        </w:rPr>
-        <w:t xml:space="preserve"> builds up </w:t>
-      </w:r>
-      <w:r>
-        <w:rPr>
-          <w:rFonts w:ascii="Times New Roman" w:hAnsi="Times New Roman" w:cs="Times New Roman"/>
-          <w:b/>
-          <w:sz w:val="24"/>
-          <w:szCs w:val="24"/>
-        </w:rPr>
-        <w:t>Energy</w:t>
-      </w:r>
-      <w:r>
-        <w:rPr>
-          <w:rFonts w:ascii="Times New Roman" w:hAnsi="Times New Roman" w:cs="Times New Roman"/>
-          <w:sz w:val="24"/>
-          <w:szCs w:val="24"/>
-        </w:rPr>
-        <w:t>.</w:t>
-      </w:r>
-    </w:p>
-    <w:p>
-      <w:pPr>
-        <w:pStyle w:val="ListParagraph"/>
-        <w:numPr>
-          <w:ilvl w:val="0"/>
-          <w:numId w:val="1"/>
-        </w:numPr>
-        <w:rPr>
-          <w:rFonts w:ascii="Times New Roman" w:hAnsi="Times New Roman" w:cs="Times New Roman"/>
-          <w:sz w:val="24"/>
-          <w:szCs w:val="24"/>
-        </w:rPr>
-      </w:pPr>
-      <w:r>
-        <w:rPr>
-          <w:rFonts w:ascii="Times New Roman" w:hAnsi="Times New Roman" w:cs="Times New Roman"/>
-          <w:b/>
-          <w:sz w:val="24"/>
-          <w:szCs w:val="24"/>
-        </w:rPr>
-        <w:t>Enemies:</w:t>
-      </w:r>
-      <w:r>
-        <w:rPr>
-          <w:rFonts w:ascii="Times New Roman" w:hAnsi="Times New Roman" w:cs="Times New Roman"/>
-          <w:b/>
-          <w:sz w:val="24"/>
-          <w:szCs w:val="24"/>
-        </w:rPr>
-        <w:t xml:space="preserve"> </w:t>
-      </w:r>
-      <w:r>
-        <w:rPr>
-          <w:rFonts w:ascii="Times New Roman" w:hAnsi="Times New Roman" w:cs="Times New Roman"/>
-          <w:sz w:val="24"/>
-          <w:szCs w:val="24"/>
-        </w:rPr>
-        <w:t>Regular [R], Hazard [H], Boss [B]</w:t>
-      </w:r>
-    </w:p>
-    <w:p>
-      <w:pPr>
-        <w:pStyle w:val="ListParagraph"/>
-        <w:numPr>
-          <w:ilvl w:val="1"/>
-          <w:numId w:val="1"/>
-        </w:numPr>
-        <w:rPr>
-          <w:rFonts w:ascii="Times New Roman" w:hAnsi="Times New Roman" w:cs="Times New Roman"/>
-          <w:sz w:val="24"/>
-          <w:szCs w:val="24"/>
-        </w:rPr>
-      </w:pPr>
-      <w:r>
-        <w:rPr>
-          <w:rFonts w:ascii="Times New Roman" w:hAnsi="Times New Roman" w:cs="Times New Roman"/>
-          <w:b/>
-          <w:sz w:val="24"/>
-          <w:szCs w:val="24"/>
-        </w:rPr>
-        <w:t>The Institute:</w:t>
-      </w:r>
-    </w:p>
-    <w:p>
-      <w:pPr>
-        <w:pStyle w:val="ListParagraph"/>
-        <w:numPr>
-          <w:ilvl w:val="2"/>
-          <w:numId w:val="1"/>
-        </w:numPr>
-        <w:rPr>
-          <w:rFonts w:ascii="Times New Roman" w:hAnsi="Times New Roman" w:cs="Times New Roman"/>
-          <w:sz w:val="24"/>
-          <w:szCs w:val="24"/>
-        </w:rPr>
-      </w:pPr>
-      <w:r>
-        <w:rPr>
-          <w:rFonts w:ascii="Times New Roman" w:hAnsi="Times New Roman" w:cs="Times New Roman"/>
-          <w:b/>
-          <w:sz w:val="24"/>
-          <w:szCs w:val="24"/>
-        </w:rPr>
-        <w:t>Beginning:</w:t>
-      </w:r>
-    </w:p>
-    <w:p>
-      <w:pPr>
-        <w:pStyle w:val="ListParagraph"/>
-        <w:numPr>
-          <w:ilvl w:val="3"/>
-          <w:numId w:val="1"/>
-        </w:numPr>
-        <w:rPr>
-          <w:rFonts w:ascii="Times New Roman" w:hAnsi="Times New Roman" w:cs="Times New Roman"/>
-          <w:sz w:val="24"/>
-          <w:szCs w:val="24"/>
-        </w:rPr>
-      </w:pPr>
-      <w:r>
-        <w:rPr>
-          <w:rFonts w:ascii="Times New Roman" w:hAnsi="Times New Roman" w:cs="Times New Roman"/>
-          <w:b/>
-          <w:sz w:val="24"/>
-          <w:szCs w:val="24"/>
-        </w:rPr>
-        <w:lastRenderedPageBreak/>
-        <w:t>Patrol Machina [R]:</w:t>
-      </w:r>
-      <w:r>
-        <w:rPr>
-          <w:rFonts w:ascii="Times New Roman" w:hAnsi="Times New Roman" w:cs="Times New Roman"/>
-          <w:b/>
-          <w:sz w:val="24"/>
-          <w:szCs w:val="24"/>
-        </w:rPr>
-        <w:t xml:space="preserve"> </w:t>
-      </w:r>
-      <w:r>
-        <w:rPr>
-          <w:rFonts w:ascii="Times New Roman" w:hAnsi="Times New Roman" w:cs="Times New Roman"/>
-          <w:sz w:val="24"/>
-          <w:szCs w:val="24"/>
-        </w:rPr>
-        <w:t>Travels back and forth between two fixed points</w:t>
-      </w:r>
-      <w:r>
-        <w:rPr>
-          <w:rFonts w:ascii="Times New Roman" w:hAnsi="Times New Roman" w:cs="Times New Roman"/>
-          <w:sz w:val="24"/>
-          <w:szCs w:val="24"/>
-        </w:rPr>
-        <w:t>. Deals contact damage</w:t>
-      </w:r>
-      <w:r>
-        <w:rPr>
-          <w:rFonts w:ascii="Times New Roman" w:hAnsi="Times New Roman" w:cs="Times New Roman"/>
-          <w:sz w:val="24"/>
-          <w:szCs w:val="24"/>
-        </w:rPr>
-        <w:t>.</w:t>
-      </w:r>
-    </w:p>
-    <w:p>
-      <w:pPr>
-        <w:pStyle w:val="ListParagraph"/>
-        <w:numPr>
-          <w:ilvl w:val="4"/>
-          <w:numId w:val="1"/>
-        </w:numPr>
-        <w:rPr>
-          <w:rFonts w:ascii="Times New Roman" w:hAnsi="Times New Roman" w:cs="Times New Roman"/>
-          <w:sz w:val="24"/>
-          <w:szCs w:val="24"/>
-        </w:rPr>
-      </w:pPr>
-      <w:r>
-        <w:rPr>
-          <w:rFonts w:ascii="Times New Roman" w:hAnsi="Times New Roman" w:cs="Times New Roman"/>
-          <w:b/>
-          <w:sz w:val="24"/>
-          <w:szCs w:val="24"/>
-        </w:rPr>
-        <w:t xml:space="preserve">HP: </w:t>
-      </w:r>
-      <w:r>
-        <w:rPr>
-          <w:rFonts w:ascii="Times New Roman" w:hAnsi="Times New Roman" w:cs="Times New Roman"/>
-          <w:sz w:val="24"/>
-          <w:szCs w:val="24"/>
-        </w:rPr>
-        <w:t xml:space="preserve">4, </w:t>
-      </w:r>
-      <w:r>
-        <w:rPr>
-          <w:rFonts w:ascii="Times New Roman" w:hAnsi="Times New Roman" w:cs="Times New Roman"/>
-          <w:b/>
-          <w:sz w:val="24"/>
-          <w:szCs w:val="24"/>
-        </w:rPr>
-        <w:t>DMG:</w:t>
-      </w:r>
-      <w:r>
-        <w:rPr>
-          <w:rFonts w:ascii="Times New Roman" w:hAnsi="Times New Roman" w:cs="Times New Roman"/>
-          <w:sz w:val="24"/>
-          <w:szCs w:val="24"/>
-        </w:rPr>
-        <w:t xml:space="preserve"> 1</w:t>
-      </w:r>
-    </w:p>
-    <w:p>
-      <w:pPr>
-        <w:pStyle w:val="ListParagraph"/>
-        <w:numPr>
-          <w:ilvl w:val="2"/>
-          <w:numId w:val="1"/>
-        </w:numPr>
-        <w:rPr>
-          <w:rFonts w:ascii="Times New Roman" w:hAnsi="Times New Roman" w:cs="Times New Roman"/>
-          <w:sz w:val="24"/>
-          <w:szCs w:val="24"/>
-        </w:rPr>
-      </w:pPr>
-      <w:r>
-        <w:rPr>
-          <w:rFonts w:ascii="Times New Roman" w:hAnsi="Times New Roman" w:cs="Times New Roman"/>
-          <w:b/>
-          <w:sz w:val="24"/>
-          <w:szCs w:val="24"/>
-        </w:rPr>
-        <w:t>Return:</w:t>
-      </w:r>
-    </w:p>
-    <w:p>
-      <w:pPr>
-        <w:pStyle w:val="ListParagraph"/>
-        <w:numPr>
-          <w:ilvl w:val="3"/>
-          <w:numId w:val="1"/>
-        </w:numPr>
-        <w:rPr>
-          <w:rFonts w:ascii="Times New Roman" w:hAnsi="Times New Roman" w:cs="Times New Roman"/>
-          <w:sz w:val="24"/>
-          <w:szCs w:val="24"/>
-        </w:rPr>
-      </w:pPr>
-      <w:r>
-        <w:rPr>
-          <w:rFonts w:ascii="Times New Roman" w:hAnsi="Times New Roman" w:cs="Times New Roman"/>
-          <w:b/>
-          <w:sz w:val="24"/>
-          <w:szCs w:val="24"/>
-        </w:rPr>
-        <w:t xml:space="preserve">Patrol Machina [R]: </w:t>
-      </w:r>
-      <w:r>
-        <w:rPr>
-          <w:rFonts w:ascii="Times New Roman" w:hAnsi="Times New Roman" w:cs="Times New Roman"/>
-          <w:sz w:val="24"/>
-          <w:szCs w:val="24"/>
-        </w:rPr>
-        <w:t>Refer to previous description.</w:t>
-      </w:r>
-    </w:p>
-    <w:p>
-      <w:pPr>
-        <w:pStyle w:val="ListParagraph"/>
-        <w:numPr>
-          <w:ilvl w:val="4"/>
-          <w:numId w:val="1"/>
-        </w:numPr>
-        <w:rPr>
-          <w:rFonts w:ascii="Times New Roman" w:hAnsi="Times New Roman" w:cs="Times New Roman"/>
-          <w:sz w:val="24"/>
-          <w:szCs w:val="24"/>
-        </w:rPr>
-      </w:pPr>
-      <w:r>
-        <w:rPr>
-          <w:rFonts w:ascii="Times New Roman" w:hAnsi="Times New Roman" w:cs="Times New Roman"/>
-          <w:b/>
-          <w:sz w:val="24"/>
-          <w:szCs w:val="24"/>
-        </w:rPr>
-        <w:t>HP:</w:t>
-      </w:r>
-      <w:r>
-        <w:rPr>
-          <w:rFonts w:ascii="Times New Roman" w:hAnsi="Times New Roman" w:cs="Times New Roman"/>
-          <w:sz w:val="24"/>
-          <w:szCs w:val="24"/>
-        </w:rPr>
-        <w:t xml:space="preserve"> ?, </w:t>
-      </w:r>
-      <w:r>
-        <w:rPr>
-          <w:rFonts w:ascii="Times New Roman" w:hAnsi="Times New Roman" w:cs="Times New Roman"/>
-          <w:b/>
-          <w:sz w:val="24"/>
-          <w:szCs w:val="24"/>
-        </w:rPr>
-        <w:t xml:space="preserve">DMG: </w:t>
-      </w:r>
-      <w:r>
-        <w:rPr>
-          <w:rFonts w:ascii="Times New Roman" w:hAnsi="Times New Roman" w:cs="Times New Roman"/>
-          <w:sz w:val="24"/>
-          <w:szCs w:val="24"/>
-        </w:rPr>
-        <w:t>?</w:t>
-      </w:r>
-    </w:p>
-    <w:p>
-      <w:pPr>
-        <w:pStyle w:val="ListParagraph"/>
-        <w:numPr>
-          <w:ilvl w:val="3"/>
-          <w:numId w:val="1"/>
-        </w:numPr>
-        <w:rPr>
-          <w:rFonts w:ascii="Times New Roman" w:hAnsi="Times New Roman" w:cs="Times New Roman"/>
-          <w:sz w:val="24"/>
-          <w:szCs w:val="24"/>
-        </w:rPr>
-      </w:pPr>
-      <w:r>
-        <w:rPr>
-          <w:rFonts w:ascii="Times New Roman" w:hAnsi="Times New Roman" w:cs="Times New Roman"/>
-          <w:b/>
-          <w:sz w:val="24"/>
-          <w:szCs w:val="24"/>
-        </w:rPr>
-        <w:t xml:space="preserve">Turret </w:t>
-      </w:r>
-      <w:r>
-        <w:rPr>
-          <w:rFonts w:ascii="Times New Roman" w:hAnsi="Times New Roman" w:cs="Times New Roman"/>
-          <w:b/>
-          <w:sz w:val="24"/>
-          <w:szCs w:val="24"/>
-        </w:rPr>
-        <w:t xml:space="preserve">Machina </w:t>
-      </w:r>
-      <w:r>
-        <w:rPr>
-          <w:rFonts w:ascii="Times New Roman" w:hAnsi="Times New Roman" w:cs="Times New Roman"/>
-          <w:b/>
-          <w:sz w:val="24"/>
-          <w:szCs w:val="24"/>
-        </w:rPr>
-        <w:t xml:space="preserve">[R]: </w:t>
-      </w:r>
-      <w:r>
-        <w:rPr>
-          <w:rFonts w:ascii="Times New Roman" w:hAnsi="Times New Roman" w:cs="Times New Roman"/>
-          <w:sz w:val="24"/>
-          <w:szCs w:val="24"/>
-        </w:rPr>
-        <w:t>Continuously fires in a fixed direction with fixed projectile speed and shot speed.</w:t>
-      </w:r>
-      <w:r>
-        <w:rPr>
-          <w:rFonts w:ascii="Times New Roman" w:hAnsi="Times New Roman" w:cs="Times New Roman"/>
-          <w:sz w:val="24"/>
-          <w:szCs w:val="24"/>
-        </w:rPr>
-        <w:t xml:space="preserve"> Deals no contact damage.</w:t>
-      </w:r>
-    </w:p>
-    <w:p>
-      <w:pPr>
-        <w:pStyle w:val="ListParagraph"/>
-        <w:numPr>
-          <w:ilvl w:val="4"/>
-          <w:numId w:val="1"/>
-        </w:numPr>
-        <w:rPr>
-          <w:rFonts w:ascii="Times New Roman" w:hAnsi="Times New Roman" w:cs="Times New Roman"/>
-          <w:sz w:val="24"/>
-          <w:szCs w:val="24"/>
-        </w:rPr>
-      </w:pPr>
-      <w:r>
-        <w:rPr>
-          <w:rFonts w:ascii="Times New Roman" w:hAnsi="Times New Roman" w:cs="Times New Roman"/>
-          <w:b/>
-          <w:sz w:val="24"/>
-          <w:szCs w:val="24"/>
-        </w:rPr>
-        <w:t>HP:</w:t>
-      </w:r>
-      <w:r>
-        <w:rPr>
-          <w:rFonts w:ascii="Times New Roman" w:hAnsi="Times New Roman" w:cs="Times New Roman"/>
-          <w:sz w:val="24"/>
-          <w:szCs w:val="24"/>
-        </w:rPr>
-        <w:t xml:space="preserve"> </w:t>
-      </w:r>
-      <w:r>
-        <w:rPr>
-          <w:rFonts w:ascii="Times New Roman" w:hAnsi="Times New Roman" w:cs="Times New Roman"/>
-          <w:sz w:val="24"/>
-          <w:szCs w:val="24"/>
-        </w:rPr>
-        <w:t>?</w:t>
-      </w:r>
-      <w:r>
-        <w:rPr>
-          <w:rFonts w:ascii="Times New Roman" w:hAnsi="Times New Roman" w:cs="Times New Roman"/>
-          <w:sz w:val="24"/>
-          <w:szCs w:val="24"/>
-        </w:rPr>
-        <w:t xml:space="preserve">, </w:t>
-      </w:r>
-      <w:r>
-        <w:rPr>
-          <w:rFonts w:ascii="Times New Roman" w:hAnsi="Times New Roman" w:cs="Times New Roman"/>
-          <w:b/>
-          <w:sz w:val="24"/>
-          <w:szCs w:val="24"/>
-        </w:rPr>
-        <w:t xml:space="preserve">DMG: </w:t>
-      </w:r>
-      <w:r>
-        <w:rPr>
-          <w:rFonts w:ascii="Times New Roman" w:hAnsi="Times New Roman" w:cs="Times New Roman"/>
-          <w:sz w:val="24"/>
-          <w:szCs w:val="24"/>
-        </w:rPr>
-        <w:t>?</w:t>
-      </w:r>
-    </w:p>
-    <w:p>
-      <w:pPr>
-        <w:pStyle w:val="ListParagraph"/>
-        <w:numPr>
-          <w:ilvl w:val="3"/>
-          <w:numId w:val="1"/>
-        </w:numPr>
-        <w:rPr>
-          <w:rFonts w:ascii="Times New Roman" w:hAnsi="Times New Roman" w:cs="Times New Roman"/>
-          <w:sz w:val="24"/>
-          <w:szCs w:val="24"/>
-        </w:rPr>
-      </w:pPr>
-      <w:r>
-        <w:rPr>
-          <w:rFonts w:ascii="Times New Roman" w:hAnsi="Times New Roman" w:cs="Times New Roman"/>
-          <w:b/>
-          <w:sz w:val="24"/>
-          <w:szCs w:val="24"/>
-        </w:rPr>
-        <w:t>Electrical Line</w:t>
-      </w:r>
-      <w:r>
-        <w:rPr>
-          <w:rFonts w:ascii="Times New Roman" w:hAnsi="Times New Roman" w:cs="Times New Roman"/>
-          <w:b/>
-          <w:sz w:val="24"/>
-          <w:szCs w:val="24"/>
-        </w:rPr>
-        <w:t xml:space="preserve"> [H]: </w:t>
-      </w:r>
-      <w:r>
-        <w:rPr>
-          <w:rFonts w:ascii="Times New Roman" w:hAnsi="Times New Roman" w:cs="Times New Roman"/>
-          <w:sz w:val="24"/>
-          <w:szCs w:val="24"/>
-        </w:rPr>
-        <w:t>Switches on/off after a fixed amount of time. While on, it deals contact damage and drains energy.</w:t>
-      </w:r>
-    </w:p>
-    <w:p>
-      <w:pPr>
-        <w:pStyle w:val="ListParagraph"/>
-        <w:numPr>
-          <w:ilvl w:val="4"/>
-          <w:numId w:val="1"/>
-        </w:numPr>
-        <w:rPr>
-          <w:rFonts w:ascii="Times New Roman" w:hAnsi="Times New Roman" w:cs="Times New Roman"/>
-          <w:sz w:val="24"/>
-          <w:szCs w:val="24"/>
-        </w:rPr>
-      </w:pPr>
-      <w:r>
-        <w:rPr>
-          <w:rFonts w:ascii="Times New Roman" w:hAnsi="Times New Roman" w:cs="Times New Roman"/>
-          <w:b/>
-          <w:sz w:val="24"/>
-          <w:szCs w:val="24"/>
-        </w:rPr>
-        <w:t>DMG:</w:t>
-      </w:r>
-      <w:r>
-        <w:rPr>
-          <w:rFonts w:ascii="Times New Roman" w:hAnsi="Times New Roman" w:cs="Times New Roman"/>
-          <w:sz w:val="24"/>
-          <w:szCs w:val="24"/>
-        </w:rPr>
-        <w:t xml:space="preserve"> ?</w:t>
-      </w:r>
-      <w:r>
-        <w:rPr>
-          <w:rFonts w:ascii="Times New Roman" w:hAnsi="Times New Roman" w:cs="Times New Roman"/>
-          <w:sz w:val="24"/>
-          <w:szCs w:val="24"/>
-        </w:rPr>
-        <w:t xml:space="preserve">, </w:t>
-      </w:r>
-      <w:r>
-        <w:rPr>
-          <w:rFonts w:ascii="Times New Roman" w:hAnsi="Times New Roman" w:cs="Times New Roman"/>
-          <w:b/>
-          <w:sz w:val="24"/>
-          <w:szCs w:val="24"/>
-        </w:rPr>
-        <w:t xml:space="preserve">Drain: </w:t>
-      </w:r>
-      <w:r>
-        <w:rPr>
-          <w:rFonts w:ascii="Times New Roman" w:hAnsi="Times New Roman" w:cs="Times New Roman"/>
-          <w:sz w:val="24"/>
-          <w:szCs w:val="24"/>
-        </w:rPr>
-        <w:t>?</w:t>
-      </w:r>
-    </w:p>
-    <w:p>
-      <w:pPr>
-        <w:pStyle w:val="ListParagraph"/>
-        <w:numPr>
-          <w:ilvl w:val="1"/>
-          <w:numId w:val="1"/>
-        </w:numPr>
-        <w:rPr>
-          <w:rFonts w:ascii="Times New Roman" w:hAnsi="Times New Roman" w:cs="Times New Roman"/>
-          <w:sz w:val="24"/>
-          <w:szCs w:val="24"/>
-        </w:rPr>
-      </w:pPr>
-      <w:r>
-        <w:rPr>
-          <w:rFonts w:ascii="Times New Roman" w:hAnsi="Times New Roman" w:cs="Times New Roman"/>
-          <w:b/>
-          <w:sz w:val="24"/>
-          <w:szCs w:val="24"/>
-        </w:rPr>
-        <w:t>Dreg Heap:</w:t>
-      </w:r>
-    </w:p>
-    <w:p>
-      <w:pPr>
-        <w:pStyle w:val="ListParagraph"/>
-        <w:numPr>
-          <w:ilvl w:val="2"/>
-          <w:numId w:val="1"/>
-        </w:numPr>
-        <w:rPr>
-          <w:rFonts w:ascii="Times New Roman" w:hAnsi="Times New Roman" w:cs="Times New Roman"/>
-          <w:sz w:val="24"/>
-          <w:szCs w:val="24"/>
-        </w:rPr>
-      </w:pPr>
-      <w:r>
-        <w:rPr>
-          <w:rFonts w:ascii="Times New Roman" w:hAnsi="Times New Roman" w:cs="Times New Roman"/>
-          <w:b/>
-          <w:sz w:val="24"/>
-          <w:szCs w:val="24"/>
-        </w:rPr>
-        <w:t>Errat [R]:</w:t>
-      </w:r>
-      <w:r>
-        <w:rPr>
-          <w:rFonts w:ascii="Times New Roman" w:hAnsi="Times New Roman" w:cs="Times New Roman"/>
-          <w:b/>
-          <w:sz w:val="24"/>
-          <w:szCs w:val="24"/>
-        </w:rPr>
-        <w:t xml:space="preserve"> </w:t>
-      </w:r>
-      <w:r>
-        <w:rPr>
-          <w:rFonts w:ascii="Times New Roman" w:hAnsi="Times New Roman" w:cs="Times New Roman"/>
-          <w:sz w:val="24"/>
-          <w:szCs w:val="24"/>
-        </w:rPr>
-        <w:t>Cannot harm the player. Will flee from the player if they have the [] equipped.</w:t>
-      </w:r>
-    </w:p>
-    <w:p>
-      <w:pPr>
-        <w:pStyle w:val="ListParagraph"/>
-        <w:numPr>
-          <w:ilvl w:val="3"/>
-          <w:numId w:val="1"/>
-        </w:numPr>
-        <w:rPr>
-          <w:rFonts w:ascii="Times New Roman" w:hAnsi="Times New Roman" w:cs="Times New Roman"/>
-          <w:sz w:val="24"/>
-          <w:szCs w:val="24"/>
-        </w:rPr>
-      </w:pPr>
-      <w:r>
-        <w:rPr>
-          <w:rFonts w:ascii="Times New Roman" w:hAnsi="Times New Roman" w:cs="Times New Roman"/>
-          <w:b/>
-          <w:sz w:val="24"/>
-          <w:szCs w:val="24"/>
-        </w:rPr>
-        <w:t>HP:</w:t>
-      </w:r>
-      <w:r>
-        <w:rPr>
-          <w:rFonts w:ascii="Times New Roman" w:hAnsi="Times New Roman" w:cs="Times New Roman"/>
-          <w:sz w:val="24"/>
-          <w:szCs w:val="24"/>
-        </w:rPr>
-        <w:t xml:space="preserve"> 1, </w:t>
-      </w:r>
-      <w:r>
-        <w:rPr>
-          <w:rFonts w:ascii="Times New Roman" w:hAnsi="Times New Roman" w:cs="Times New Roman"/>
-          <w:b/>
-          <w:sz w:val="24"/>
-          <w:szCs w:val="24"/>
-        </w:rPr>
-        <w:t>DMG:</w:t>
-      </w:r>
-      <w:r>
-        <w:rPr>
-          <w:rFonts w:ascii="Times New Roman" w:hAnsi="Times New Roman" w:cs="Times New Roman"/>
-          <w:sz w:val="24"/>
-          <w:szCs w:val="24"/>
-        </w:rPr>
-        <w:t xml:space="preserve"> 0</w:t>
-      </w:r>
-    </w:p>
-    <w:p>
-      <w:pPr>
-        <w:pStyle w:val="ListParagraph"/>
-        <w:numPr>
-          <w:ilvl w:val="2"/>
-          <w:numId w:val="1"/>
-        </w:numPr>
-        <w:rPr>
-          <w:rFonts w:ascii="Times New Roman" w:hAnsi="Times New Roman" w:cs="Times New Roman"/>
-          <w:sz w:val="24"/>
-          <w:szCs w:val="24"/>
-        </w:rPr>
-      </w:pPr>
-      <w:r>
-        <w:rPr>
-          <w:rFonts w:ascii="Times New Roman" w:hAnsi="Times New Roman" w:cs="Times New Roman"/>
-          <w:b/>
-          <w:sz w:val="24"/>
-          <w:szCs w:val="24"/>
-        </w:rPr>
-        <w:t>Toxic Sludge [H]:</w:t>
-      </w:r>
-      <w:r>
-        <w:rPr>
-          <w:rFonts w:ascii="Times New Roman" w:hAnsi="Times New Roman" w:cs="Times New Roman"/>
-          <w:b/>
-          <w:sz w:val="24"/>
-          <w:szCs w:val="24"/>
-        </w:rPr>
-        <w:t xml:space="preserve"> </w:t>
-      </w:r>
-      <w:r>
-        <w:rPr>
-          <w:rFonts w:ascii="Times New Roman" w:hAnsi="Times New Roman" w:cs="Times New Roman"/>
-          <w:sz w:val="24"/>
-          <w:szCs w:val="24"/>
-        </w:rPr>
-        <w:t>Deals contact damage.</w:t>
-      </w:r>
-    </w:p>
-    <w:p>
-      <w:pPr>
-        <w:pStyle w:val="ListParagraph"/>
-        <w:numPr>
-          <w:ilvl w:val="3"/>
-          <w:numId w:val="1"/>
-        </w:numPr>
-        <w:rPr>
-          <w:rFonts w:ascii="Times New Roman" w:hAnsi="Times New Roman" w:cs="Times New Roman"/>
-          <w:sz w:val="24"/>
-          <w:szCs w:val="24"/>
-        </w:rPr>
-      </w:pPr>
-      <w:r>
-        <w:rPr>
-          <w:rFonts w:ascii="Times New Roman" w:hAnsi="Times New Roman" w:cs="Times New Roman"/>
-          <w:b/>
-          <w:sz w:val="24"/>
-          <w:szCs w:val="24"/>
-        </w:rPr>
-        <w:t xml:space="preserve">DMG: </w:t>
-      </w:r>
-      <w:r>
-        <w:rPr>
-          <w:rFonts w:ascii="Times New Roman" w:hAnsi="Times New Roman" w:cs="Times New Roman"/>
-          <w:sz w:val="24"/>
-          <w:szCs w:val="24"/>
-        </w:rPr>
-        <w:t>3</w:t>
-      </w:r>
-    </w:p>
-    <w:p>
-      <w:pPr>
-        <w:pStyle w:val="ListParagraph"/>
-        <w:numPr>
-          <w:ilvl w:val="1"/>
-          <w:numId w:val="1"/>
-        </w:numPr>
-        <w:rPr>
-          <w:rFonts w:ascii="Times New Roman" w:hAnsi="Times New Roman" w:cs="Times New Roman"/>
-          <w:sz w:val="24"/>
-          <w:szCs w:val="24"/>
-        </w:rPr>
-      </w:pPr>
-      <w:r>
-        <w:rPr>
-          <w:rFonts w:ascii="Times New Roman" w:hAnsi="Times New Roman" w:cs="Times New Roman"/>
-          <w:b/>
-          <w:sz w:val="24"/>
-          <w:szCs w:val="24"/>
-        </w:rPr>
-        <w:t>Sunset Garden:</w:t>
-      </w:r>
-    </w:p>
-    <w:p>
-      <w:pPr>
-        <w:pStyle w:val="ListParagraph"/>
-        <w:numPr>
-          <w:ilvl w:val="2"/>
-          <w:numId w:val="1"/>
-        </w:numPr>
-        <w:rPr>
-          <w:rFonts w:ascii="Times New Roman" w:hAnsi="Times New Roman" w:cs="Times New Roman"/>
-          <w:sz w:val="24"/>
-          <w:szCs w:val="24"/>
-        </w:rPr>
-      </w:pPr>
-      <w:r>
-        <w:rPr>
-          <w:rFonts w:ascii="Times New Roman" w:hAnsi="Times New Roman" w:cs="Times New Roman"/>
-          <w:b/>
-          <w:sz w:val="24"/>
-          <w:szCs w:val="24"/>
-        </w:rPr>
-        <w:t>Patrol Machina [R]:</w:t>
-      </w:r>
-      <w:r>
-        <w:rPr>
-          <w:rFonts w:ascii="Times New Roman" w:hAnsi="Times New Roman" w:cs="Times New Roman"/>
-          <w:b/>
-          <w:sz w:val="24"/>
-          <w:szCs w:val="24"/>
-        </w:rPr>
-        <w:t xml:space="preserve"> </w:t>
-      </w:r>
-      <w:r>
-        <w:rPr>
-          <w:rFonts w:ascii="Times New Roman" w:hAnsi="Times New Roman" w:cs="Times New Roman"/>
-          <w:sz w:val="24"/>
-          <w:szCs w:val="24"/>
-        </w:rPr>
-        <w:t>Refer to previous description.</w:t>
-      </w:r>
-    </w:p>
-    <w:p>
-      <w:pPr>
-        <w:pStyle w:val="ListParagraph"/>
-        <w:numPr>
-          <w:ilvl w:val="3"/>
-          <w:numId w:val="1"/>
-        </w:numPr>
-        <w:rPr>
-          <w:rFonts w:ascii="Times New Roman" w:hAnsi="Times New Roman" w:cs="Times New Roman"/>
-          <w:sz w:val="24"/>
-          <w:szCs w:val="24"/>
-        </w:rPr>
-      </w:pPr>
-      <w:r>
-        <w:rPr>
-          <w:rFonts w:ascii="Times New Roman" w:hAnsi="Times New Roman" w:cs="Times New Roman"/>
-          <w:b/>
-          <w:sz w:val="24"/>
-          <w:szCs w:val="24"/>
-        </w:rPr>
-        <w:t>HP:</w:t>
-      </w:r>
-      <w:r>
-        <w:rPr>
-          <w:rFonts w:ascii="Times New Roman" w:hAnsi="Times New Roman" w:cs="Times New Roman"/>
-          <w:sz w:val="24"/>
-          <w:szCs w:val="24"/>
-        </w:rPr>
-        <w:t xml:space="preserve"> ?</w:t>
-      </w:r>
-      <w:r>
-        <w:rPr>
-          <w:rFonts w:ascii="Times New Roman" w:hAnsi="Times New Roman" w:cs="Times New Roman"/>
-          <w:sz w:val="24"/>
-          <w:szCs w:val="24"/>
-        </w:rPr>
-        <w:t xml:space="preserve">, </w:t>
-      </w:r>
-      <w:r>
-        <w:rPr>
-          <w:rFonts w:ascii="Times New Roman" w:hAnsi="Times New Roman" w:cs="Times New Roman"/>
-          <w:b/>
-          <w:sz w:val="24"/>
-          <w:szCs w:val="24"/>
-        </w:rPr>
-        <w:t xml:space="preserve">DMG: </w:t>
-      </w:r>
-      <w:r>
-        <w:rPr>
-          <w:rFonts w:ascii="Times New Roman" w:hAnsi="Times New Roman" w:cs="Times New Roman"/>
-          <w:sz w:val="24"/>
-          <w:szCs w:val="24"/>
-        </w:rPr>
-        <w:t>?</w:t>
-      </w:r>
-    </w:p>
-    <w:p>
-      <w:pPr>
-        <w:pStyle w:val="ListParagraph"/>
-        <w:numPr>
-          <w:ilvl w:val="2"/>
-          <w:numId w:val="1"/>
-        </w:numPr>
-        <w:rPr>
-          <w:rFonts w:ascii="Times New Roman" w:hAnsi="Times New Roman" w:cs="Times New Roman"/>
-          <w:sz w:val="24"/>
-          <w:szCs w:val="24"/>
-        </w:rPr>
-      </w:pPr>
-      <w:r>
-        <w:rPr>
-          <w:rFonts w:ascii="Times New Roman" w:hAnsi="Times New Roman" w:cs="Times New Roman"/>
-          <w:b/>
-          <w:sz w:val="24"/>
-          <w:szCs w:val="24"/>
-        </w:rPr>
-        <w:t>Pursuit Machina [R]:</w:t>
-      </w:r>
-      <w:r>
-        <w:rPr>
-          <w:rFonts w:ascii="Times New Roman" w:hAnsi="Times New Roman" w:cs="Times New Roman"/>
-          <w:b/>
-          <w:sz w:val="24"/>
-          <w:szCs w:val="24"/>
-        </w:rPr>
-        <w:t xml:space="preserve"> </w:t>
-      </w:r>
-      <w:r>
-        <w:rPr>
-          <w:rFonts w:ascii="Times New Roman" w:hAnsi="Times New Roman" w:cs="Times New Roman"/>
-          <w:sz w:val="24"/>
-          <w:szCs w:val="24"/>
-        </w:rPr>
-        <w:t>Will move towards the player and is capable of jumping. Deals contact damage.</w:t>
-      </w:r>
-    </w:p>
-    <w:p>
-      <w:pPr>
-        <w:pStyle w:val="ListParagraph"/>
-        <w:numPr>
-          <w:ilvl w:val="3"/>
-          <w:numId w:val="1"/>
-        </w:numPr>
-        <w:rPr>
-          <w:rFonts w:ascii="Times New Roman" w:hAnsi="Times New Roman" w:cs="Times New Roman"/>
-          <w:sz w:val="24"/>
-          <w:szCs w:val="24"/>
-        </w:rPr>
-      </w:pPr>
-      <w:r>
-        <w:rPr>
-          <w:rFonts w:ascii="Times New Roman" w:hAnsi="Times New Roman" w:cs="Times New Roman"/>
-          <w:b/>
-          <w:sz w:val="24"/>
-          <w:szCs w:val="24"/>
-        </w:rPr>
-        <w:t>HP:</w:t>
-      </w:r>
-      <w:r>
-        <w:rPr>
-          <w:rFonts w:ascii="Times New Roman" w:hAnsi="Times New Roman" w:cs="Times New Roman"/>
-          <w:sz w:val="24"/>
-          <w:szCs w:val="24"/>
-        </w:rPr>
-        <w:t xml:space="preserve"> ?, </w:t>
-      </w:r>
-      <w:r>
-        <w:rPr>
-          <w:rFonts w:ascii="Times New Roman" w:hAnsi="Times New Roman" w:cs="Times New Roman"/>
-          <w:b/>
-          <w:sz w:val="24"/>
-          <w:szCs w:val="24"/>
-        </w:rPr>
-        <w:t xml:space="preserve">DMG: </w:t>
-      </w:r>
-      <w:r>
-        <w:rPr>
-          <w:rFonts w:ascii="Times New Roman" w:hAnsi="Times New Roman" w:cs="Times New Roman"/>
-          <w:sz w:val="24"/>
-          <w:szCs w:val="24"/>
-        </w:rPr>
-        <w:t>?</w:t>
-      </w:r>
-    </w:p>
-    <w:p>
-      <w:pPr>
-        <w:pStyle w:val="ListParagraph"/>
-        <w:numPr>
-          <w:ilvl w:val="2"/>
-          <w:numId w:val="1"/>
-        </w:numPr>
-        <w:rPr>
-          <w:rFonts w:ascii="Times New Roman" w:hAnsi="Times New Roman" w:cs="Times New Roman"/>
-          <w:sz w:val="24"/>
-          <w:szCs w:val="24"/>
-        </w:rPr>
-      </w:pPr>
-      <w:r>
-        <w:rPr>
-          <w:rFonts w:ascii="Times New Roman" w:hAnsi="Times New Roman" w:cs="Times New Roman"/>
-          <w:b/>
-          <w:sz w:val="24"/>
-          <w:szCs w:val="24"/>
-        </w:rPr>
-        <w:t>Molten Metal</w:t>
-      </w:r>
-      <w:r>
-        <w:rPr>
-          <w:rFonts w:ascii="Times New Roman" w:hAnsi="Times New Roman" w:cs="Times New Roman"/>
-          <w:b/>
-          <w:sz w:val="24"/>
-          <w:szCs w:val="24"/>
-        </w:rPr>
-        <w:t xml:space="preserve"> [H]:</w:t>
-      </w:r>
-      <w:r>
-        <w:rPr>
-          <w:rFonts w:ascii="Times New Roman" w:hAnsi="Times New Roman" w:cs="Times New Roman"/>
-          <w:b/>
-          <w:sz w:val="24"/>
-          <w:szCs w:val="24"/>
-        </w:rPr>
-        <w:t xml:space="preserve"> </w:t>
-      </w:r>
-      <w:r>
-        <w:rPr>
-          <w:rFonts w:ascii="Times New Roman" w:hAnsi="Times New Roman" w:cs="Times New Roman"/>
-          <w:sz w:val="24"/>
-          <w:szCs w:val="24"/>
-        </w:rPr>
-        <w:t>Deals contact damage.</w:t>
-      </w:r>
-    </w:p>
-    <w:p>
-      <w:pPr>
-        <w:pStyle w:val="ListParagraph"/>
-        <w:numPr>
-          <w:ilvl w:val="3"/>
-          <w:numId w:val="1"/>
-        </w:numPr>
-        <w:rPr>
-          <w:rFonts w:ascii="Times New Roman" w:hAnsi="Times New Roman" w:cs="Times New Roman"/>
-          <w:sz w:val="24"/>
-          <w:szCs w:val="24"/>
-        </w:rPr>
-      </w:pPr>
-      <w:r>
-        <w:rPr>
-          <w:rFonts w:ascii="Times New Roman" w:hAnsi="Times New Roman" w:cs="Times New Roman"/>
-          <w:b/>
-          <w:sz w:val="24"/>
-          <w:szCs w:val="24"/>
-        </w:rPr>
-        <w:t xml:space="preserve">DMG: </w:t>
-      </w:r>
-      <w:r>
-        <w:rPr>
-          <w:rFonts w:ascii="Times New Roman" w:hAnsi="Times New Roman" w:cs="Times New Roman"/>
-          <w:sz w:val="24"/>
-          <w:szCs w:val="24"/>
-        </w:rPr>
-        <w:t>?</w:t>
-      </w:r>
-    </w:p>
-    <w:p>
-      <w:pPr>
-        <w:pStyle w:val="ListParagraph"/>
-        <w:numPr>
-          <w:ilvl w:val="2"/>
-          <w:numId w:val="1"/>
-        </w:numPr>
-        <w:rPr>
-          <w:rFonts w:ascii="Times New Roman" w:hAnsi="Times New Roman" w:cs="Times New Roman"/>
-          <w:sz w:val="24"/>
-          <w:szCs w:val="24"/>
-        </w:rPr>
-      </w:pPr>
-      <w:r>
-        <w:rPr>
-          <w:rFonts w:ascii="Times New Roman" w:hAnsi="Times New Roman" w:cs="Times New Roman"/>
-          <w:b/>
-          <w:sz w:val="24"/>
-          <w:szCs w:val="24"/>
-        </w:rPr>
-        <w:t>Overseer Machina</w:t>
-      </w:r>
-      <w:r>
-        <w:rPr>
-          <w:rFonts w:ascii="Times New Roman" w:hAnsi="Times New Roman" w:cs="Times New Roman"/>
-          <w:b/>
-          <w:sz w:val="24"/>
-          <w:szCs w:val="24"/>
-        </w:rPr>
-        <w:t xml:space="preserve"> [B]:</w:t>
-      </w:r>
-      <w:r>
-        <w:rPr>
-          <w:rFonts w:ascii="Times New Roman" w:hAnsi="Times New Roman" w:cs="Times New Roman"/>
-          <w:sz w:val="24"/>
-          <w:szCs w:val="24"/>
-        </w:rPr>
-        <w:t xml:space="preserve"> </w:t>
-      </w:r>
-      <w:r>
-        <w:rPr>
-          <w:rFonts w:ascii="Times New Roman" w:hAnsi="Times New Roman" w:cs="Times New Roman"/>
-          <w:sz w:val="24"/>
-          <w:szCs w:val="24"/>
-        </w:rPr>
-        <w:t>Attacks every 2 seconds.</w:t>
-      </w:r>
-      <w:r>
-        <w:rPr>
-          <w:rFonts w:ascii="Times New Roman" w:hAnsi="Times New Roman" w:cs="Times New Roman"/>
-          <w:sz w:val="24"/>
-          <w:szCs w:val="24"/>
-        </w:rPr>
-        <w:t xml:space="preserve"> Consists of three segments, with only the central segment being vulnerable</w:t>
-      </w:r>
-      <w:r>
-        <w:rPr>
-          <w:rFonts w:ascii="Times New Roman" w:hAnsi="Times New Roman" w:cs="Times New Roman"/>
-          <w:sz w:val="24"/>
-          <w:szCs w:val="24"/>
-        </w:rPr>
-        <w:t xml:space="preserve"> and capable of attacking</w:t>
-      </w:r>
-      <w:r>
-        <w:rPr>
-          <w:rFonts w:ascii="Times New Roman" w:hAnsi="Times New Roman" w:cs="Times New Roman"/>
-          <w:sz w:val="24"/>
-          <w:szCs w:val="24"/>
-        </w:rPr>
-        <w:t>.</w:t>
-      </w:r>
-      <w:r>
-        <w:rPr>
-          <w:rFonts w:ascii="Times New Roman" w:hAnsi="Times New Roman" w:cs="Times New Roman"/>
-          <w:sz w:val="24"/>
-          <w:szCs w:val="24"/>
-        </w:rPr>
-        <w:t xml:space="preserve"> </w:t>
-      </w:r>
-      <w:r>
-        <w:rPr>
-          <w:rFonts w:ascii="Times New Roman" w:hAnsi="Times New Roman" w:cs="Times New Roman"/>
-          <w:sz w:val="24"/>
-          <w:szCs w:val="24"/>
-        </w:rPr>
-        <w:t>Deals no contact damage and is treated as a solid object.</w:t>
-      </w:r>
-    </w:p>
-    <w:p>
-      <w:pPr>
-        <w:pStyle w:val="ListParagraph"/>
-        <w:numPr>
-          <w:ilvl w:val="3"/>
-          <w:numId w:val="1"/>
-        </w:numPr>
-        <w:rPr>
-          <w:rFonts w:ascii="Times New Roman" w:hAnsi="Times New Roman" w:cs="Times New Roman"/>
-          <w:sz w:val="24"/>
-          <w:szCs w:val="24"/>
-        </w:rPr>
-      </w:pPr>
-      <w:r>
-        <w:rPr>
-          <w:rFonts w:ascii="Times New Roman" w:hAnsi="Times New Roman" w:cs="Times New Roman"/>
-          <w:b/>
-          <w:sz w:val="24"/>
-          <w:szCs w:val="24"/>
-        </w:rPr>
-        <w:t xml:space="preserve">HP: </w:t>
-      </w:r>
-      <w:r>
-        <w:rPr>
-          <w:rFonts w:ascii="Times New Roman" w:hAnsi="Times New Roman" w:cs="Times New Roman"/>
-          <w:sz w:val="24"/>
-          <w:szCs w:val="24"/>
-        </w:rPr>
-        <w:t xml:space="preserve">?, </w:t>
-      </w:r>
-      <w:r>
-        <w:rPr>
-          <w:rFonts w:ascii="Times New Roman" w:hAnsi="Times New Roman" w:cs="Times New Roman"/>
-          <w:b/>
-          <w:sz w:val="24"/>
-          <w:szCs w:val="24"/>
-        </w:rPr>
-        <w:t xml:space="preserve">DMG: </w:t>
-      </w:r>
-      <w:r>
-        <w:rPr>
-          <w:rFonts w:ascii="Times New Roman" w:hAnsi="Times New Roman" w:cs="Times New Roman"/>
-          <w:sz w:val="24"/>
-          <w:szCs w:val="24"/>
-        </w:rPr>
-        <w:t>?</w:t>
-      </w:r>
-    </w:p>
-    <w:p>
-      <w:pPr>
-        <w:pStyle w:val="ListParagraph"/>
-        <w:numPr>
-          <w:ilvl w:val="3"/>
-          <w:numId w:val="1"/>
-        </w:numPr>
-        <w:rPr>
-          <w:rFonts w:ascii="Times New Roman" w:hAnsi="Times New Roman" w:cs="Times New Roman"/>
-          <w:sz w:val="24"/>
-          <w:szCs w:val="24"/>
-        </w:rPr>
-      </w:pPr>
-      <w:r>
-        <w:rPr>
-          <w:rFonts w:ascii="Times New Roman" w:hAnsi="Times New Roman" w:cs="Times New Roman"/>
-          <w:b/>
-          <w:sz w:val="24"/>
-          <w:szCs w:val="24"/>
-        </w:rPr>
-        <w:t>Mobility:</w:t>
-      </w:r>
-    </w:p>
-    <w:p>
-      <w:pPr>
-        <w:pStyle w:val="ListParagraph"/>
-        <w:numPr>
-          <w:ilvl w:val="4"/>
-          <w:numId w:val="1"/>
-        </w:numPr>
-        <w:rPr>
-          <w:rFonts w:ascii="Times New Roman" w:hAnsi="Times New Roman" w:cs="Times New Roman"/>
-          <w:sz w:val="24"/>
-          <w:szCs w:val="24"/>
-        </w:rPr>
-      </w:pPr>
-      <w:r>
-        <w:rPr>
-          <w:rFonts w:ascii="Times New Roman" w:hAnsi="Times New Roman" w:cs="Times New Roman"/>
-          <w:b/>
-          <w:sz w:val="24"/>
-          <w:szCs w:val="24"/>
-        </w:rPr>
-        <w:t xml:space="preserve">Gear Shift: </w:t>
-      </w:r>
-      <w:r>
-        <w:rPr>
-          <w:rFonts w:ascii="Times New Roman" w:hAnsi="Times New Roman" w:cs="Times New Roman"/>
-          <w:sz w:val="24"/>
-          <w:szCs w:val="24"/>
-        </w:rPr>
-        <w:t>Shifts the boss up or down.</w:t>
-      </w:r>
-    </w:p>
-    <w:p>
-      <w:pPr>
-        <w:pStyle w:val="ListParagraph"/>
-        <w:numPr>
-          <w:ilvl w:val="3"/>
-          <w:numId w:val="1"/>
-        </w:numPr>
-        <w:rPr>
-          <w:rFonts w:ascii="Times New Roman" w:hAnsi="Times New Roman" w:cs="Times New Roman"/>
-          <w:sz w:val="24"/>
-          <w:szCs w:val="24"/>
-        </w:rPr>
-      </w:pPr>
-      <w:r>
-        <w:rPr>
-          <w:rFonts w:ascii="Times New Roman" w:hAnsi="Times New Roman" w:cs="Times New Roman"/>
-          <w:b/>
-          <w:sz w:val="24"/>
-          <w:szCs w:val="24"/>
-        </w:rPr>
-        <w:t>Attacks:</w:t>
-      </w:r>
-    </w:p>
-    <w:p>
-      <w:pPr>
-        <w:pStyle w:val="ListParagraph"/>
-        <w:numPr>
-          <w:ilvl w:val="4"/>
-          <w:numId w:val="1"/>
-        </w:numPr>
-        <w:rPr>
-          <w:rFonts w:ascii="Times New Roman" w:hAnsi="Times New Roman" w:cs="Times New Roman"/>
-          <w:sz w:val="24"/>
-          <w:szCs w:val="24"/>
-        </w:rPr>
-      </w:pPr>
-      <w:r>
-        <w:rPr>
-          <w:rFonts w:ascii="Times New Roman" w:hAnsi="Times New Roman" w:cs="Times New Roman"/>
-          <w:b/>
-          <w:sz w:val="24"/>
-          <w:szCs w:val="24"/>
-        </w:rPr>
-        <w:t xml:space="preserve">Rapid Fire: </w:t>
-      </w:r>
-      <w:r>
-        <w:rPr>
-          <w:rFonts w:ascii="Times New Roman" w:hAnsi="Times New Roman" w:cs="Times New Roman"/>
-          <w:sz w:val="24"/>
-          <w:szCs w:val="24"/>
-        </w:rPr>
-        <w:t>Fires 5 bullets in rapid succession towards the player. Rests for 1 second. Repeat 2 more times.</w:t>
-      </w:r>
-    </w:p>
-    <w:p>
-      <w:pPr>
-        <w:pStyle w:val="ListParagraph"/>
-        <w:numPr>
-          <w:ilvl w:val="4"/>
-          <w:numId w:val="1"/>
-        </w:numPr>
-        <w:rPr>
-          <w:rFonts w:ascii="Times New Roman" w:hAnsi="Times New Roman" w:cs="Times New Roman"/>
-          <w:sz w:val="24"/>
-          <w:szCs w:val="24"/>
-        </w:rPr>
-      </w:pPr>
-      <w:r>
-        <w:rPr>
-          <w:rFonts w:ascii="Times New Roman" w:hAnsi="Times New Roman" w:cs="Times New Roman"/>
-          <w:b/>
-          <w:sz w:val="24"/>
-          <w:szCs w:val="24"/>
-        </w:rPr>
-        <w:t xml:space="preserve">Scatter Shot: </w:t>
-      </w:r>
-      <w:r>
-        <w:rPr>
-          <w:rFonts w:ascii="Times New Roman" w:hAnsi="Times New Roman" w:cs="Times New Roman"/>
-          <w:sz w:val="24"/>
-          <w:szCs w:val="24"/>
-        </w:rPr>
-        <w:t>Fires a large bullet towards the player. When it hits the player or the environment, it will split into 8 bullets spread omnidirectionally.</w:t>
-      </w:r>
-    </w:p>
-    <w:p>
-      <w:pPr>
-        <w:pStyle w:val="ListParagraph"/>
-        <w:numPr>
-          <w:ilvl w:val="3"/>
-          <w:numId w:val="1"/>
-        </w:numPr>
-        <w:rPr>
-          <w:rFonts w:ascii="Times New Roman" w:hAnsi="Times New Roman" w:cs="Times New Roman"/>
-          <w:sz w:val="24"/>
-          <w:szCs w:val="24"/>
-        </w:rPr>
-      </w:pPr>
-      <w:r>
-        <w:rPr>
-          <w:rFonts w:ascii="Times New Roman" w:hAnsi="Times New Roman" w:cs="Times New Roman"/>
-          <w:b/>
-          <w:sz w:val="24"/>
-          <w:szCs w:val="24"/>
-        </w:rPr>
-        <w:t>Special:</w:t>
-      </w:r>
-    </w:p>
-    <w:p>
-      <w:pPr>
-        <w:pStyle w:val="ListParagraph"/>
-        <w:numPr>
-          <w:ilvl w:val="4"/>
-          <w:numId w:val="1"/>
-        </w:numPr>
-        <w:rPr>
-          <w:rFonts w:ascii="Times New Roman" w:hAnsi="Times New Roman" w:cs="Times New Roman"/>
-          <w:sz w:val="24"/>
-          <w:szCs w:val="24"/>
-        </w:rPr>
-      </w:pPr>
-      <w:r>
-        <w:rPr>
-          <w:rFonts w:ascii="Times New Roman" w:hAnsi="Times New Roman" w:cs="Times New Roman"/>
-          <w:b/>
-          <w:sz w:val="24"/>
-          <w:szCs w:val="24"/>
-        </w:rPr>
-        <w:lastRenderedPageBreak/>
-        <w:t xml:space="preserve">Charge Beam: </w:t>
-      </w:r>
-      <w:r>
-        <w:rPr>
-          <w:rFonts w:ascii="Times New Roman" w:hAnsi="Times New Roman" w:cs="Times New Roman"/>
-          <w:sz w:val="24"/>
-          <w:szCs w:val="24"/>
-        </w:rPr>
-        <w:t>Charges for 2 seconds then unleashes a screen-long horizontal beam.</w:t>
-      </w:r>
-    </w:p>
-    <w:p>
-      <w:pPr>
-        <w:pStyle w:val="ListParagraph"/>
-        <w:numPr>
-          <w:ilvl w:val="1"/>
-          <w:numId w:val="1"/>
-        </w:numPr>
-        <w:rPr>
-          <w:rFonts w:ascii="Times New Roman" w:hAnsi="Times New Roman" w:cs="Times New Roman"/>
-          <w:sz w:val="24"/>
-          <w:szCs w:val="24"/>
-        </w:rPr>
-      </w:pPr>
-      <w:r>
-        <w:rPr>
-          <w:rFonts w:ascii="Times New Roman" w:hAnsi="Times New Roman" w:cs="Times New Roman"/>
-          <w:b/>
-          <w:sz w:val="24"/>
-          <w:szCs w:val="24"/>
-        </w:rPr>
-        <w:t>Twilight Town</w:t>
-      </w:r>
-      <w:r>
-        <w:rPr>
-          <w:rFonts w:ascii="Times New Roman" w:hAnsi="Times New Roman" w:cs="Times New Roman"/>
-          <w:b/>
-          <w:sz w:val="24"/>
-          <w:szCs w:val="24"/>
-        </w:rPr>
-        <w:t>:</w:t>
-      </w:r>
-    </w:p>
-    <w:p>
-      <w:pPr>
-        <w:pStyle w:val="ListParagraph"/>
-        <w:numPr>
-          <w:ilvl w:val="2"/>
-          <w:numId w:val="1"/>
-        </w:numPr>
-        <w:rPr>
-          <w:rFonts w:ascii="Times New Roman" w:hAnsi="Times New Roman" w:cs="Times New Roman"/>
-          <w:sz w:val="24"/>
-          <w:szCs w:val="24"/>
-        </w:rPr>
-      </w:pPr>
-      <w:r>
-        <w:rPr>
-          <w:rFonts w:ascii="Times New Roman" w:hAnsi="Times New Roman" w:cs="Times New Roman"/>
-          <w:b/>
-          <w:sz w:val="24"/>
-          <w:szCs w:val="24"/>
-        </w:rPr>
-        <w:t>Patrol Machina [R]:</w:t>
-      </w:r>
-      <w:r>
-        <w:rPr>
-          <w:rFonts w:ascii="Times New Roman" w:hAnsi="Times New Roman" w:cs="Times New Roman"/>
-          <w:b/>
-          <w:sz w:val="24"/>
-          <w:szCs w:val="24"/>
-        </w:rPr>
-        <w:t xml:space="preserve"> </w:t>
-      </w:r>
-      <w:r>
-        <w:rPr>
-          <w:rFonts w:ascii="Times New Roman" w:hAnsi="Times New Roman" w:cs="Times New Roman"/>
-          <w:sz w:val="24"/>
-          <w:szCs w:val="24"/>
-        </w:rPr>
-        <w:t>Refer to previous description.</w:t>
-      </w:r>
-    </w:p>
-    <w:p>
-      <w:pPr>
-        <w:pStyle w:val="ListParagraph"/>
-        <w:numPr>
-          <w:ilvl w:val="3"/>
-          <w:numId w:val="1"/>
-        </w:numPr>
-        <w:rPr>
-          <w:rFonts w:ascii="Times New Roman" w:hAnsi="Times New Roman" w:cs="Times New Roman"/>
-          <w:sz w:val="24"/>
-          <w:szCs w:val="24"/>
-        </w:rPr>
-      </w:pPr>
-      <w:r>
-        <w:rPr>
-          <w:rFonts w:ascii="Times New Roman" w:hAnsi="Times New Roman" w:cs="Times New Roman"/>
-          <w:b/>
-          <w:sz w:val="24"/>
-          <w:szCs w:val="24"/>
-        </w:rPr>
-        <w:t>HP:</w:t>
-      </w:r>
-      <w:r>
-        <w:rPr>
-          <w:rFonts w:ascii="Times New Roman" w:hAnsi="Times New Roman" w:cs="Times New Roman"/>
-          <w:sz w:val="24"/>
-          <w:szCs w:val="24"/>
-        </w:rPr>
-        <w:t xml:space="preserve"> ?</w:t>
-      </w:r>
-      <w:r>
-        <w:rPr>
-          <w:rFonts w:ascii="Times New Roman" w:hAnsi="Times New Roman" w:cs="Times New Roman"/>
-          <w:sz w:val="24"/>
-          <w:szCs w:val="24"/>
-        </w:rPr>
-        <w:t xml:space="preserve">, </w:t>
-      </w:r>
-      <w:r>
-        <w:rPr>
-          <w:rFonts w:ascii="Times New Roman" w:hAnsi="Times New Roman" w:cs="Times New Roman"/>
-          <w:b/>
-          <w:sz w:val="24"/>
-          <w:szCs w:val="24"/>
-        </w:rPr>
-        <w:t xml:space="preserve">DMG: </w:t>
-      </w:r>
-      <w:r>
-        <w:rPr>
-          <w:rFonts w:ascii="Times New Roman" w:hAnsi="Times New Roman" w:cs="Times New Roman"/>
-          <w:sz w:val="24"/>
-          <w:szCs w:val="24"/>
-        </w:rPr>
-        <w:t>?</w:t>
-      </w:r>
-    </w:p>
-    <w:p>
-      <w:pPr>
-        <w:pStyle w:val="ListParagraph"/>
-        <w:numPr>
-          <w:ilvl w:val="2"/>
-          <w:numId w:val="1"/>
-        </w:numPr>
-        <w:rPr>
-          <w:rFonts w:ascii="Times New Roman" w:hAnsi="Times New Roman" w:cs="Times New Roman"/>
-          <w:sz w:val="24"/>
-          <w:szCs w:val="24"/>
-        </w:rPr>
-      </w:pPr>
-      <w:r>
-        <w:rPr>
-          <w:rFonts w:ascii="Times New Roman" w:hAnsi="Times New Roman" w:cs="Times New Roman"/>
-          <w:b/>
-          <w:sz w:val="24"/>
-          <w:szCs w:val="24"/>
-        </w:rPr>
-        <w:t>Aerial Machina [R]:</w:t>
-      </w:r>
-      <w:r>
-        <w:rPr>
-          <w:rFonts w:ascii="Times New Roman" w:hAnsi="Times New Roman" w:cs="Times New Roman"/>
-          <w:b/>
-          <w:sz w:val="24"/>
-          <w:szCs w:val="24"/>
-        </w:rPr>
-        <w:t xml:space="preserve"> </w:t>
-      </w:r>
-      <w:r>
-        <w:rPr>
-          <w:rFonts w:ascii="Times New Roman" w:hAnsi="Times New Roman" w:cs="Times New Roman"/>
-          <w:sz w:val="24"/>
-          <w:szCs w:val="24"/>
-        </w:rPr>
-        <w:t>Can be either stationary or moving in a fixed pattern in the air. Will shoot at the player.</w:t>
-      </w:r>
-      <w:r>
-        <w:rPr>
-          <w:rFonts w:ascii="Times New Roman" w:hAnsi="Times New Roman" w:cs="Times New Roman"/>
-          <w:sz w:val="24"/>
-          <w:szCs w:val="24"/>
-        </w:rPr>
-        <w:t xml:space="preserve"> Deals contact damage.</w:t>
-      </w:r>
-    </w:p>
-    <w:p>
-      <w:pPr>
-        <w:pStyle w:val="ListParagraph"/>
-        <w:numPr>
-          <w:ilvl w:val="3"/>
-          <w:numId w:val="1"/>
-        </w:numPr>
-        <w:rPr>
-          <w:rFonts w:ascii="Times New Roman" w:hAnsi="Times New Roman" w:cs="Times New Roman"/>
-          <w:sz w:val="24"/>
-          <w:szCs w:val="24"/>
-        </w:rPr>
-      </w:pPr>
-      <w:r>
-        <w:rPr>
-          <w:rFonts w:ascii="Times New Roman" w:hAnsi="Times New Roman" w:cs="Times New Roman"/>
-          <w:b/>
-          <w:sz w:val="24"/>
-          <w:szCs w:val="24"/>
-        </w:rPr>
-        <w:t>HP:</w:t>
-      </w:r>
-      <w:r>
-        <w:rPr>
-          <w:rFonts w:ascii="Times New Roman" w:hAnsi="Times New Roman" w:cs="Times New Roman"/>
-          <w:sz w:val="24"/>
-          <w:szCs w:val="24"/>
-        </w:rPr>
-        <w:t xml:space="preserve"> ?, </w:t>
-      </w:r>
-      <w:r>
-        <w:rPr>
-          <w:rFonts w:ascii="Times New Roman" w:hAnsi="Times New Roman" w:cs="Times New Roman"/>
-          <w:b/>
-          <w:sz w:val="24"/>
-          <w:szCs w:val="24"/>
-        </w:rPr>
-        <w:t xml:space="preserve">DMG: </w:t>
-      </w:r>
-      <w:r>
-        <w:rPr>
-          <w:rFonts w:ascii="Times New Roman" w:hAnsi="Times New Roman" w:cs="Times New Roman"/>
-          <w:sz w:val="24"/>
-          <w:szCs w:val="24"/>
-        </w:rPr>
-        <w:t>?</w:t>
-      </w:r>
-    </w:p>
-    <w:p>
-      <w:pPr>
-        <w:pStyle w:val="ListParagraph"/>
-        <w:numPr>
-          <w:ilvl w:val="2"/>
-          <w:numId w:val="1"/>
-        </w:numPr>
-        <w:rPr>
-          <w:rFonts w:ascii="Times New Roman" w:hAnsi="Times New Roman" w:cs="Times New Roman"/>
-          <w:sz w:val="24"/>
-          <w:szCs w:val="24"/>
-        </w:rPr>
-      </w:pPr>
-      <w:r>
-        <w:rPr>
-          <w:rFonts w:ascii="Times New Roman" w:hAnsi="Times New Roman" w:cs="Times New Roman"/>
-          <w:b/>
-          <w:sz w:val="24"/>
-          <w:szCs w:val="24"/>
-        </w:rPr>
-        <w:t>Anti-Ego Device</w:t>
-      </w:r>
-      <w:r>
-        <w:rPr>
-          <w:rFonts w:ascii="Times New Roman" w:hAnsi="Times New Roman" w:cs="Times New Roman"/>
-          <w:b/>
-          <w:sz w:val="24"/>
-          <w:szCs w:val="24"/>
-        </w:rPr>
-        <w:t>[H]:</w:t>
-      </w:r>
-      <w:r>
-        <w:rPr>
-          <w:rFonts w:ascii="Times New Roman" w:hAnsi="Times New Roman" w:cs="Times New Roman"/>
-          <w:b/>
-          <w:sz w:val="24"/>
-          <w:szCs w:val="24"/>
-        </w:rPr>
-        <w:t xml:space="preserve"> </w:t>
-      </w:r>
-      <w:r>
-        <w:rPr>
-          <w:rFonts w:ascii="Times New Roman" w:hAnsi="Times New Roman" w:cs="Times New Roman"/>
-          <w:sz w:val="24"/>
-          <w:szCs w:val="24"/>
-        </w:rPr>
-        <w:t xml:space="preserve">Can be disarmed after being shot 3 times. Deals contact damage then disappears. </w:t>
-      </w:r>
-    </w:p>
-    <w:p>
-      <w:pPr>
-        <w:pStyle w:val="ListParagraph"/>
-        <w:numPr>
-          <w:ilvl w:val="3"/>
-          <w:numId w:val="1"/>
-        </w:numPr>
-        <w:rPr>
-          <w:rFonts w:ascii="Times New Roman" w:hAnsi="Times New Roman" w:cs="Times New Roman"/>
-          <w:sz w:val="24"/>
-          <w:szCs w:val="24"/>
-        </w:rPr>
-      </w:pPr>
-      <w:r>
-        <w:rPr>
-          <w:rFonts w:ascii="Times New Roman" w:hAnsi="Times New Roman" w:cs="Times New Roman"/>
-          <w:b/>
-          <w:sz w:val="24"/>
-          <w:szCs w:val="24"/>
-        </w:rPr>
-        <w:t xml:space="preserve">DMG: </w:t>
-      </w:r>
-      <w:r>
-        <w:rPr>
-          <w:rFonts w:ascii="Times New Roman" w:hAnsi="Times New Roman" w:cs="Times New Roman"/>
-          <w:sz w:val="24"/>
-          <w:szCs w:val="24"/>
-        </w:rPr>
-        <w:t>?</w:t>
-      </w:r>
-    </w:p>
-    <w:p>
-      <w:pPr>
-        <w:pStyle w:val="ListParagraph"/>
-        <w:numPr>
-          <w:ilvl w:val="2"/>
-          <w:numId w:val="1"/>
-        </w:numPr>
-        <w:rPr>
-          <w:rFonts w:ascii="Times New Roman" w:hAnsi="Times New Roman" w:cs="Times New Roman"/>
-          <w:sz w:val="24"/>
-          <w:szCs w:val="24"/>
-        </w:rPr>
-      </w:pPr>
-      <w:r>
-        <w:rPr>
-          <w:rFonts w:ascii="Times New Roman" w:hAnsi="Times New Roman" w:cs="Times New Roman"/>
-          <w:b/>
-          <w:sz w:val="24"/>
-          <w:szCs w:val="24"/>
-        </w:rPr>
-        <w:t xml:space="preserve">Containment Machina </w:t>
-      </w:r>
-      <w:r>
-        <w:rPr>
-          <w:rFonts w:ascii="Times New Roman" w:hAnsi="Times New Roman" w:cs="Times New Roman"/>
-          <w:b/>
-          <w:sz w:val="24"/>
-          <w:szCs w:val="24"/>
-        </w:rPr>
-        <w:t>[B]:</w:t>
-      </w:r>
-      <w:r>
-        <w:rPr>
-          <w:rFonts w:ascii="Times New Roman" w:hAnsi="Times New Roman" w:cs="Times New Roman"/>
-          <w:b/>
-          <w:sz w:val="24"/>
-          <w:szCs w:val="24"/>
-        </w:rPr>
-        <w:t xml:space="preserve"> </w:t>
-      </w:r>
-      <w:r>
-        <w:rPr>
-          <w:rFonts w:ascii="Times New Roman" w:hAnsi="Times New Roman" w:cs="Times New Roman"/>
-          <w:sz w:val="24"/>
-          <w:szCs w:val="24"/>
-        </w:rPr>
-        <w:t>Will chase after the player and is capable of jumping. Deals contact damage.</w:t>
-      </w:r>
-    </w:p>
-    <w:p>
-      <w:pPr>
-        <w:pStyle w:val="ListParagraph"/>
-        <w:numPr>
-          <w:ilvl w:val="3"/>
-          <w:numId w:val="1"/>
-        </w:numPr>
-        <w:rPr>
-          <w:rFonts w:ascii="Times New Roman" w:hAnsi="Times New Roman" w:cs="Times New Roman"/>
-          <w:sz w:val="24"/>
-          <w:szCs w:val="24"/>
-        </w:rPr>
-      </w:pPr>
-      <w:r>
-        <w:rPr>
-          <w:rFonts w:ascii="Times New Roman" w:hAnsi="Times New Roman" w:cs="Times New Roman"/>
-          <w:b/>
-          <w:sz w:val="24"/>
-          <w:szCs w:val="24"/>
-        </w:rPr>
-        <w:t xml:space="preserve">HP: </w:t>
-      </w:r>
-      <w:r>
-        <w:rPr>
-          <w:rFonts w:ascii="Times New Roman" w:hAnsi="Times New Roman" w:cs="Times New Roman"/>
-          <w:sz w:val="24"/>
-          <w:szCs w:val="24"/>
-        </w:rPr>
-        <w:t xml:space="preserve">?, </w:t>
-      </w:r>
-      <w:r>
-        <w:rPr>
-          <w:rFonts w:ascii="Times New Roman" w:hAnsi="Times New Roman" w:cs="Times New Roman"/>
-          <w:b/>
-          <w:sz w:val="24"/>
-          <w:szCs w:val="24"/>
-        </w:rPr>
-        <w:t xml:space="preserve">DMG: </w:t>
-      </w:r>
-      <w:r>
-        <w:rPr>
-          <w:rFonts w:ascii="Times New Roman" w:hAnsi="Times New Roman" w:cs="Times New Roman"/>
-          <w:sz w:val="24"/>
-          <w:szCs w:val="24"/>
-        </w:rPr>
-        <w:t>?</w:t>
-      </w:r>
-    </w:p>
-    <w:p>
-      <w:pPr>
-        <w:pStyle w:val="ListParagraph"/>
-        <w:numPr>
-          <w:ilvl w:val="3"/>
-          <w:numId w:val="1"/>
-        </w:numPr>
-        <w:rPr>
-          <w:rFonts w:ascii="Times New Roman" w:hAnsi="Times New Roman" w:cs="Times New Roman"/>
-          <w:sz w:val="24"/>
-          <w:szCs w:val="24"/>
-        </w:rPr>
-      </w:pPr>
-      <w:r>
-        <w:rPr>
-          <w:rFonts w:ascii="Times New Roman" w:hAnsi="Times New Roman" w:cs="Times New Roman"/>
-          <w:b/>
-          <w:sz w:val="24"/>
-          <w:szCs w:val="24"/>
-        </w:rPr>
-        <w:t>Mobility:</w:t>
-      </w:r>
-    </w:p>
-    <w:p>
-      <w:pPr>
-        <w:pStyle w:val="ListParagraph"/>
-        <w:numPr>
-          <w:ilvl w:val="4"/>
-          <w:numId w:val="1"/>
-        </w:numPr>
-        <w:rPr>
-          <w:rFonts w:ascii="Times New Roman" w:hAnsi="Times New Roman" w:cs="Times New Roman"/>
-          <w:sz w:val="24"/>
-          <w:szCs w:val="24"/>
-        </w:rPr>
-      </w:pPr>
-      <w:r>
-        <w:rPr>
-          <w:rFonts w:ascii="Times New Roman" w:hAnsi="Times New Roman" w:cs="Times New Roman"/>
-          <w:b/>
-          <w:sz w:val="24"/>
-          <w:szCs w:val="24"/>
-        </w:rPr>
-        <w:t xml:space="preserve">Blink: </w:t>
-      </w:r>
-      <w:r>
-        <w:rPr>
-          <w:rFonts w:ascii="Times New Roman" w:hAnsi="Times New Roman" w:cs="Times New Roman"/>
-          <w:sz w:val="24"/>
-          <w:szCs w:val="24"/>
-        </w:rPr>
-        <w:t>Teleports some distance in front of where the player is moving.</w:t>
-      </w:r>
-    </w:p>
-    <w:p>
-      <w:pPr>
-        <w:pStyle w:val="ListParagraph"/>
-        <w:numPr>
-          <w:ilvl w:val="3"/>
-          <w:numId w:val="1"/>
-        </w:numPr>
-        <w:rPr>
-          <w:rFonts w:ascii="Times New Roman" w:hAnsi="Times New Roman" w:cs="Times New Roman"/>
-          <w:sz w:val="24"/>
-          <w:szCs w:val="24"/>
-        </w:rPr>
-      </w:pPr>
-      <w:r>
-        <w:rPr>
-          <w:rFonts w:ascii="Times New Roman" w:hAnsi="Times New Roman" w:cs="Times New Roman"/>
-          <w:b/>
-          <w:sz w:val="24"/>
-          <w:szCs w:val="24"/>
-        </w:rPr>
-        <w:t>Attacks:</w:t>
-      </w:r>
-    </w:p>
-    <w:p>
-      <w:pPr>
-        <w:pStyle w:val="ListParagraph"/>
-        <w:numPr>
-          <w:ilvl w:val="4"/>
-          <w:numId w:val="1"/>
-        </w:numPr>
-        <w:rPr>
-          <w:rFonts w:ascii="Times New Roman" w:hAnsi="Times New Roman" w:cs="Times New Roman"/>
-          <w:sz w:val="24"/>
-          <w:szCs w:val="24"/>
-        </w:rPr>
-      </w:pPr>
-      <w:r>
-        <w:rPr>
-          <w:rFonts w:ascii="Times New Roman" w:hAnsi="Times New Roman" w:cs="Times New Roman"/>
-          <w:b/>
-          <w:sz w:val="24"/>
-          <w:szCs w:val="24"/>
-        </w:rPr>
-        <w:t xml:space="preserve">Crash: </w:t>
-      </w:r>
-      <w:r>
-        <w:rPr>
-          <w:rFonts w:ascii="Times New Roman" w:hAnsi="Times New Roman" w:cs="Times New Roman"/>
-          <w:sz w:val="24"/>
-          <w:szCs w:val="24"/>
-        </w:rPr>
-        <w:t>Moves quickly towards the player in a straight line. Stopped if obstructed by the environment or after traveling a certain distance. Rests for 1 second after stopping. Deals double contact damage.</w:t>
-      </w:r>
-    </w:p>
-    <w:p>
-      <w:pPr>
-        <w:pStyle w:val="ListParagraph"/>
-        <w:numPr>
-          <w:ilvl w:val="4"/>
-          <w:numId w:val="1"/>
-        </w:numPr>
-        <w:rPr>
-          <w:rFonts w:ascii="Times New Roman" w:hAnsi="Times New Roman" w:cs="Times New Roman"/>
-          <w:sz w:val="24"/>
-          <w:szCs w:val="24"/>
-        </w:rPr>
-      </w:pPr>
-      <w:r>
-        <w:rPr>
-          <w:rFonts w:ascii="Times New Roman" w:hAnsi="Times New Roman" w:cs="Times New Roman"/>
-          <w:b/>
-          <w:sz w:val="24"/>
-          <w:szCs w:val="24"/>
-        </w:rPr>
-        <w:t xml:space="preserve">Explosion: </w:t>
-      </w:r>
-      <w:r>
-        <w:rPr>
-          <w:rFonts w:ascii="Times New Roman" w:hAnsi="Times New Roman" w:cs="Times New Roman"/>
-          <w:sz w:val="24"/>
-          <w:szCs w:val="24"/>
-        </w:rPr>
-        <w:t>Increases contact damage range for 1 second. Stops moving on use. Deals double contact damage.</w:t>
-      </w:r>
-    </w:p>
-    <w:p>
-      <w:pPr>
-        <w:pStyle w:val="ListParagraph"/>
-        <w:numPr>
-          <w:ilvl w:val="3"/>
-          <w:numId w:val="1"/>
-        </w:numPr>
-        <w:rPr>
-          <w:rFonts w:ascii="Times New Roman" w:hAnsi="Times New Roman" w:cs="Times New Roman"/>
-          <w:sz w:val="24"/>
-          <w:szCs w:val="24"/>
-        </w:rPr>
-      </w:pPr>
-      <w:r>
-        <w:rPr>
-          <w:rFonts w:ascii="Times New Roman" w:hAnsi="Times New Roman" w:cs="Times New Roman"/>
-          <w:b/>
-          <w:sz w:val="24"/>
-          <w:szCs w:val="24"/>
-        </w:rPr>
-        <w:t>Special:</w:t>
-      </w:r>
-    </w:p>
-    <w:p>
-      <w:pPr>
-        <w:pStyle w:val="ListParagraph"/>
-        <w:numPr>
-          <w:ilvl w:val="4"/>
-          <w:numId w:val="1"/>
-        </w:numPr>
-        <w:rPr>
-          <w:rFonts w:ascii="Times New Roman" w:hAnsi="Times New Roman" w:cs="Times New Roman"/>
-          <w:sz w:val="24"/>
-          <w:szCs w:val="24"/>
-        </w:rPr>
-      </w:pPr>
-      <w:r>
-        <w:rPr>
-          <w:rFonts w:ascii="Times New Roman" w:hAnsi="Times New Roman" w:cs="Times New Roman"/>
-          <w:b/>
-          <w:sz w:val="24"/>
-          <w:szCs w:val="24"/>
-        </w:rPr>
-        <w:t>Hunt</w:t>
-      </w:r>
-      <w:r>
-        <w:rPr>
-          <w:rFonts w:ascii="Times New Roman" w:hAnsi="Times New Roman" w:cs="Times New Roman"/>
-          <w:b/>
-          <w:sz w:val="24"/>
-          <w:szCs w:val="24"/>
-        </w:rPr>
-        <w:t xml:space="preserve">: </w:t>
-      </w:r>
-      <w:r>
-        <w:rPr>
-          <w:rFonts w:ascii="Times New Roman" w:hAnsi="Times New Roman" w:cs="Times New Roman"/>
-          <w:sz w:val="24"/>
-          <w:szCs w:val="24"/>
-        </w:rPr>
-        <w:t>Performs Blink then either Crash or Explosion. Rests for 1 second before repeating 4 more times. Rests for 5 seconds after finishing.</w:t>
-      </w:r>
-    </w:p>
-    <w:p>
-      <w:pPr>
-        <w:pStyle w:val="ListParagraph"/>
-        <w:numPr>
-          <w:ilvl w:val="1"/>
-          <w:numId w:val="1"/>
-        </w:numPr>
-        <w:rPr>
-          <w:rFonts w:ascii="Times New Roman" w:hAnsi="Times New Roman" w:cs="Times New Roman"/>
-          <w:sz w:val="24"/>
-          <w:szCs w:val="24"/>
-        </w:rPr>
-      </w:pPr>
-      <w:r>
-        <w:rPr>
-          <w:rFonts w:ascii="Times New Roman" w:hAnsi="Times New Roman" w:cs="Times New Roman"/>
-          <w:b/>
-          <w:sz w:val="24"/>
-          <w:szCs w:val="24"/>
-        </w:rPr>
-        <w:t>Midnight Bay</w:t>
-      </w:r>
-      <w:r>
-        <w:rPr>
-          <w:rFonts w:ascii="Times New Roman" w:hAnsi="Times New Roman" w:cs="Times New Roman"/>
-          <w:b/>
-          <w:sz w:val="24"/>
-          <w:szCs w:val="24"/>
-        </w:rPr>
-        <w:t>:</w:t>
-      </w:r>
-    </w:p>
-    <w:p>
-      <w:pPr>
-        <w:pStyle w:val="ListParagraph"/>
-        <w:numPr>
-          <w:ilvl w:val="2"/>
-          <w:numId w:val="1"/>
-        </w:numPr>
-        <w:rPr>
-          <w:rFonts w:ascii="Times New Roman" w:hAnsi="Times New Roman" w:cs="Times New Roman"/>
-          <w:sz w:val="24"/>
-          <w:szCs w:val="24"/>
-        </w:rPr>
-      </w:pPr>
-      <w:r>
-        <w:rPr>
-          <w:rFonts w:ascii="Times New Roman" w:hAnsi="Times New Roman" w:cs="Times New Roman"/>
-          <w:b/>
-          <w:sz w:val="24"/>
-          <w:szCs w:val="24"/>
-        </w:rPr>
-        <w:t>Patrol Machina [R]:</w:t>
-      </w:r>
-      <w:r>
-        <w:rPr>
-          <w:rFonts w:ascii="Times New Roman" w:hAnsi="Times New Roman" w:cs="Times New Roman"/>
-          <w:b/>
-          <w:sz w:val="24"/>
-          <w:szCs w:val="24"/>
-        </w:rPr>
-        <w:t xml:space="preserve"> </w:t>
-      </w:r>
-      <w:r>
-        <w:rPr>
-          <w:rFonts w:ascii="Times New Roman" w:hAnsi="Times New Roman" w:cs="Times New Roman"/>
-          <w:sz w:val="24"/>
-          <w:szCs w:val="24"/>
-        </w:rPr>
-        <w:t>Refer to previous description.</w:t>
-      </w:r>
-    </w:p>
-    <w:p>
-      <w:pPr>
-        <w:pStyle w:val="ListParagraph"/>
-        <w:numPr>
-          <w:ilvl w:val="3"/>
-          <w:numId w:val="1"/>
-        </w:numPr>
-        <w:rPr>
-          <w:rFonts w:ascii="Times New Roman" w:hAnsi="Times New Roman" w:cs="Times New Roman"/>
-          <w:sz w:val="24"/>
-          <w:szCs w:val="24"/>
-        </w:rPr>
-      </w:pPr>
-      <w:r>
-        <w:rPr>
-          <w:rFonts w:ascii="Times New Roman" w:hAnsi="Times New Roman" w:cs="Times New Roman"/>
-          <w:b/>
-          <w:sz w:val="24"/>
-          <w:szCs w:val="24"/>
-        </w:rPr>
-        <w:t>HP:</w:t>
-      </w:r>
-      <w:r>
-        <w:rPr>
-          <w:rFonts w:ascii="Times New Roman" w:hAnsi="Times New Roman" w:cs="Times New Roman"/>
-          <w:sz w:val="24"/>
-          <w:szCs w:val="24"/>
-        </w:rPr>
-        <w:t xml:space="preserve"> ?</w:t>
-      </w:r>
-      <w:r>
-        <w:rPr>
-          <w:rFonts w:ascii="Times New Roman" w:hAnsi="Times New Roman" w:cs="Times New Roman"/>
-          <w:sz w:val="24"/>
-          <w:szCs w:val="24"/>
-        </w:rPr>
-        <w:t xml:space="preserve">, </w:t>
-      </w:r>
-      <w:r>
-        <w:rPr>
-          <w:rFonts w:ascii="Times New Roman" w:hAnsi="Times New Roman" w:cs="Times New Roman"/>
-          <w:b/>
-          <w:sz w:val="24"/>
-          <w:szCs w:val="24"/>
-        </w:rPr>
-        <w:t xml:space="preserve">DMG: </w:t>
-      </w:r>
-      <w:r>
-        <w:rPr>
-          <w:rFonts w:ascii="Times New Roman" w:hAnsi="Times New Roman" w:cs="Times New Roman"/>
-          <w:sz w:val="24"/>
-          <w:szCs w:val="24"/>
-        </w:rPr>
-        <w:t>?</w:t>
-      </w:r>
-    </w:p>
-    <w:p>
-      <w:pPr>
-        <w:pStyle w:val="ListParagraph"/>
-        <w:numPr>
-          <w:ilvl w:val="2"/>
-          <w:numId w:val="1"/>
-        </w:numPr>
-        <w:rPr>
-          <w:rFonts w:ascii="Times New Roman" w:hAnsi="Times New Roman" w:cs="Times New Roman"/>
-          <w:sz w:val="24"/>
-          <w:szCs w:val="24"/>
-        </w:rPr>
-      </w:pPr>
-      <w:r>
-        <w:rPr>
-          <w:rFonts w:ascii="Times New Roman" w:hAnsi="Times New Roman" w:cs="Times New Roman"/>
-          <w:b/>
-          <w:sz w:val="24"/>
-          <w:szCs w:val="24"/>
-        </w:rPr>
-        <w:t>Aquatic Machina</w:t>
-      </w:r>
-      <w:r>
-        <w:rPr>
-          <w:rFonts w:ascii="Times New Roman" w:hAnsi="Times New Roman" w:cs="Times New Roman"/>
-          <w:b/>
-          <w:sz w:val="24"/>
-          <w:szCs w:val="24"/>
-        </w:rPr>
-        <w:t xml:space="preserve"> [R]: </w:t>
-      </w:r>
-      <w:r>
-        <w:rPr>
-          <w:rFonts w:ascii="Times New Roman" w:hAnsi="Times New Roman" w:cs="Times New Roman"/>
-          <w:sz w:val="24"/>
-          <w:szCs w:val="24"/>
-        </w:rPr>
-        <w:t>Hides in water. Can travel from one source of water to another. When it resurfaces, it shoots in a 3-spread before diving back down. Deals contact damage.</w:t>
-      </w:r>
-    </w:p>
-    <w:p>
-      <w:pPr>
-        <w:pStyle w:val="ListParagraph"/>
-        <w:numPr>
-          <w:ilvl w:val="3"/>
-          <w:numId w:val="1"/>
-        </w:numPr>
-        <w:rPr>
-          <w:rFonts w:ascii="Times New Roman" w:hAnsi="Times New Roman" w:cs="Times New Roman"/>
-          <w:sz w:val="24"/>
-          <w:szCs w:val="24"/>
-        </w:rPr>
-      </w:pPr>
-      <w:r>
-        <w:rPr>
-          <w:rFonts w:ascii="Times New Roman" w:hAnsi="Times New Roman" w:cs="Times New Roman"/>
-          <w:b/>
-          <w:sz w:val="24"/>
-          <w:szCs w:val="24"/>
-        </w:rPr>
-        <w:t>HP:</w:t>
-      </w:r>
-      <w:r>
-        <w:rPr>
-          <w:rFonts w:ascii="Times New Roman" w:hAnsi="Times New Roman" w:cs="Times New Roman"/>
-          <w:sz w:val="24"/>
-          <w:szCs w:val="24"/>
-        </w:rPr>
-        <w:t xml:space="preserve"> ?, </w:t>
-      </w:r>
-      <w:r>
-        <w:rPr>
-          <w:rFonts w:ascii="Times New Roman" w:hAnsi="Times New Roman" w:cs="Times New Roman"/>
-          <w:b/>
-          <w:sz w:val="24"/>
-          <w:szCs w:val="24"/>
-        </w:rPr>
-        <w:t xml:space="preserve">DMG: </w:t>
-      </w:r>
-      <w:r>
-        <w:rPr>
-          <w:rFonts w:ascii="Times New Roman" w:hAnsi="Times New Roman" w:cs="Times New Roman"/>
-          <w:sz w:val="24"/>
-          <w:szCs w:val="24"/>
-        </w:rPr>
-        <w:t>?</w:t>
-      </w:r>
-    </w:p>
-    <w:p>
-      <w:pPr>
-        <w:pStyle w:val="ListParagraph"/>
-        <w:numPr>
-          <w:ilvl w:val="2"/>
-          <w:numId w:val="1"/>
-        </w:numPr>
-        <w:rPr>
-          <w:rFonts w:ascii="Times New Roman" w:hAnsi="Times New Roman" w:cs="Times New Roman"/>
-          <w:sz w:val="24"/>
-          <w:szCs w:val="24"/>
-        </w:rPr>
-      </w:pPr>
-      <w:r>
-        <w:rPr>
-          <w:rFonts w:ascii="Times New Roman" w:hAnsi="Times New Roman" w:cs="Times New Roman"/>
-          <w:b/>
-          <w:sz w:val="24"/>
-          <w:szCs w:val="24"/>
-        </w:rPr>
-        <w:t>Sea Mine [H]:</w:t>
-      </w:r>
-      <w:r>
-        <w:rPr>
-          <w:rFonts w:ascii="Times New Roman" w:hAnsi="Times New Roman" w:cs="Times New Roman"/>
-          <w:b/>
-          <w:sz w:val="24"/>
-          <w:szCs w:val="24"/>
-        </w:rPr>
-        <w:t xml:space="preserve"> </w:t>
-      </w:r>
-      <w:r>
-        <w:rPr>
-          <w:rFonts w:ascii="Times New Roman" w:hAnsi="Times New Roman" w:cs="Times New Roman"/>
-          <w:sz w:val="24"/>
-          <w:szCs w:val="24"/>
-        </w:rPr>
-        <w:t>Can be triggered by projectiles or other sea mines. Explodes on contact</w:t>
-      </w:r>
-      <w:r>
-        <w:rPr>
-          <w:rFonts w:ascii="Times New Roman" w:hAnsi="Times New Roman" w:cs="Times New Roman"/>
-          <w:sz w:val="24"/>
-          <w:szCs w:val="24"/>
-        </w:rPr>
-        <w:t>.</w:t>
-      </w:r>
-      <w:r>
-        <w:rPr>
-          <w:rFonts w:ascii="Times New Roman" w:hAnsi="Times New Roman" w:cs="Times New Roman"/>
-          <w:sz w:val="24"/>
-          <w:szCs w:val="24"/>
-        </w:rPr>
-        <w:t xml:space="preserve"> </w:t>
-      </w:r>
-    </w:p>
-    <w:p>
-      <w:pPr>
-        <w:pStyle w:val="ListParagraph"/>
-        <w:numPr>
-          <w:ilvl w:val="3"/>
-          <w:numId w:val="1"/>
-        </w:numPr>
-        <w:rPr>
-          <w:rFonts w:ascii="Times New Roman" w:hAnsi="Times New Roman" w:cs="Times New Roman"/>
-          <w:sz w:val="24"/>
-          <w:szCs w:val="24"/>
-        </w:rPr>
-      </w:pPr>
-      <w:r>
-        <w:rPr>
-          <w:rFonts w:ascii="Times New Roman" w:hAnsi="Times New Roman" w:cs="Times New Roman"/>
-          <w:b/>
-          <w:sz w:val="24"/>
-          <w:szCs w:val="24"/>
-        </w:rPr>
-        <w:t xml:space="preserve">DMG: </w:t>
-      </w:r>
-      <w:r>
-        <w:rPr>
-          <w:rFonts w:ascii="Times New Roman" w:hAnsi="Times New Roman" w:cs="Times New Roman"/>
-          <w:sz w:val="24"/>
-          <w:szCs w:val="24"/>
-        </w:rPr>
-        <w:t>?</w:t>
-      </w:r>
-    </w:p>
-    <w:p>
-      <w:pPr>
-        <w:pStyle w:val="ListParagraph"/>
-        <w:numPr>
-          <w:ilvl w:val="2"/>
-          <w:numId w:val="1"/>
-        </w:numPr>
-        <w:rPr>
-          <w:rFonts w:ascii="Times New Roman" w:hAnsi="Times New Roman" w:cs="Times New Roman"/>
-          <w:sz w:val="24"/>
-          <w:szCs w:val="24"/>
-        </w:rPr>
-      </w:pPr>
-      <w:r>
-        <w:rPr>
-          <w:rFonts w:ascii="Times New Roman" w:hAnsi="Times New Roman" w:cs="Times New Roman"/>
-          <w:b/>
-          <w:sz w:val="24"/>
-          <w:szCs w:val="24"/>
-        </w:rPr>
-        <w:t>Subnautical Machina</w:t>
-      </w:r>
-      <w:r>
-        <w:rPr>
-          <w:rFonts w:ascii="Times New Roman" w:hAnsi="Times New Roman" w:cs="Times New Roman"/>
-          <w:b/>
-          <w:sz w:val="24"/>
-          <w:szCs w:val="24"/>
-        </w:rPr>
-        <w:t xml:space="preserve"> </w:t>
-      </w:r>
-      <w:r>
-        <w:rPr>
-          <w:rFonts w:ascii="Times New Roman" w:hAnsi="Times New Roman" w:cs="Times New Roman"/>
-          <w:b/>
-          <w:sz w:val="24"/>
-          <w:szCs w:val="24"/>
-        </w:rPr>
-        <w:t>[B]:</w:t>
-      </w:r>
-      <w:r>
-        <w:rPr>
-          <w:rFonts w:ascii="Times New Roman" w:hAnsi="Times New Roman" w:cs="Times New Roman"/>
-          <w:b/>
-          <w:sz w:val="24"/>
-          <w:szCs w:val="24"/>
-        </w:rPr>
-        <w:t xml:space="preserve"> </w:t>
-      </w:r>
-      <w:r>
-        <w:rPr>
-          <w:rFonts w:ascii="Times New Roman" w:hAnsi="Times New Roman" w:cs="Times New Roman"/>
-          <w:sz w:val="24"/>
-          <w:szCs w:val="24"/>
-        </w:rPr>
-        <w:t>While underwater, it gains defense. Deals contact damage.</w:t>
-      </w:r>
-      <w:r>
-        <w:rPr>
-          <w:rFonts w:ascii="Times New Roman" w:hAnsi="Times New Roman" w:cs="Times New Roman"/>
-          <w:sz w:val="24"/>
-          <w:szCs w:val="24"/>
-        </w:rPr>
-        <w:t xml:space="preserve"> </w:t>
-      </w:r>
-    </w:p>
-    <w:p>
-      <w:pPr>
-        <w:pStyle w:val="ListParagraph"/>
-        <w:numPr>
-          <w:ilvl w:val="3"/>
-          <w:numId w:val="1"/>
-        </w:numPr>
-        <w:rPr>
-          <w:rFonts w:ascii="Times New Roman" w:hAnsi="Times New Roman" w:cs="Times New Roman"/>
-          <w:sz w:val="24"/>
-          <w:szCs w:val="24"/>
-        </w:rPr>
-      </w:pPr>
-      <w:r>
-        <w:rPr>
-          <w:rFonts w:ascii="Times New Roman" w:hAnsi="Times New Roman" w:cs="Times New Roman"/>
-          <w:b/>
-          <w:sz w:val="24"/>
-          <w:szCs w:val="24"/>
-        </w:rPr>
-        <w:lastRenderedPageBreak/>
-        <w:t>HP:</w:t>
-      </w:r>
-      <w:r>
-        <w:rPr>
-          <w:rFonts w:ascii="Times New Roman" w:hAnsi="Times New Roman" w:cs="Times New Roman"/>
-          <w:sz w:val="24"/>
-          <w:szCs w:val="24"/>
-        </w:rPr>
-        <w:t xml:space="preserve"> ?, </w:t>
-      </w:r>
-      <w:r>
-        <w:rPr>
-          <w:rFonts w:ascii="Times New Roman" w:hAnsi="Times New Roman" w:cs="Times New Roman"/>
-          <w:b/>
-          <w:sz w:val="24"/>
-          <w:szCs w:val="24"/>
-        </w:rPr>
-        <w:t xml:space="preserve">DMG: </w:t>
-      </w:r>
-      <w:r>
-        <w:rPr>
-          <w:rFonts w:ascii="Times New Roman" w:hAnsi="Times New Roman" w:cs="Times New Roman"/>
-          <w:sz w:val="24"/>
-          <w:szCs w:val="24"/>
-        </w:rPr>
-        <w:t>?</w:t>
-      </w:r>
-    </w:p>
-    <w:p>
-      <w:pPr>
-        <w:pStyle w:val="ListParagraph"/>
-        <w:numPr>
-          <w:ilvl w:val="3"/>
-          <w:numId w:val="1"/>
-        </w:numPr>
-        <w:rPr>
-          <w:rFonts w:ascii="Times New Roman" w:hAnsi="Times New Roman" w:cs="Times New Roman"/>
-          <w:sz w:val="24"/>
-          <w:szCs w:val="24"/>
-        </w:rPr>
-      </w:pPr>
-      <w:r>
-        <w:rPr>
-          <w:rFonts w:ascii="Times New Roman" w:hAnsi="Times New Roman" w:cs="Times New Roman"/>
-          <w:b/>
-          <w:sz w:val="24"/>
-          <w:szCs w:val="24"/>
-        </w:rPr>
-        <w:t>Mobility:</w:t>
-      </w:r>
-    </w:p>
-    <w:p>
-      <w:pPr>
-        <w:pStyle w:val="ListParagraph"/>
-        <w:numPr>
-          <w:ilvl w:val="4"/>
-          <w:numId w:val="1"/>
-        </w:numPr>
-        <w:rPr>
-          <w:rFonts w:ascii="Times New Roman" w:hAnsi="Times New Roman" w:cs="Times New Roman"/>
-          <w:sz w:val="24"/>
-          <w:szCs w:val="24"/>
-        </w:rPr>
-      </w:pPr>
-      <w:r>
-        <w:rPr>
-          <w:rFonts w:ascii="Times New Roman" w:hAnsi="Times New Roman" w:cs="Times New Roman"/>
-          <w:b/>
-          <w:sz w:val="24"/>
-          <w:szCs w:val="24"/>
-        </w:rPr>
-        <w:t>Dive/Surface</w:t>
-      </w:r>
-      <w:r>
-        <w:rPr>
-          <w:rFonts w:ascii="Times New Roman" w:hAnsi="Times New Roman" w:cs="Times New Roman"/>
-          <w:b/>
-          <w:sz w:val="24"/>
-          <w:szCs w:val="24"/>
-        </w:rPr>
-        <w:t>:</w:t>
-      </w:r>
-      <w:r>
-        <w:rPr>
-          <w:rFonts w:ascii="Times New Roman" w:hAnsi="Times New Roman" w:cs="Times New Roman"/>
-          <w:b/>
-          <w:sz w:val="24"/>
-          <w:szCs w:val="24"/>
-        </w:rPr>
-        <w:t xml:space="preserve"> </w:t>
-      </w:r>
-      <w:r>
-        <w:rPr>
-          <w:rFonts w:ascii="Times New Roman" w:hAnsi="Times New Roman" w:cs="Times New Roman"/>
-          <w:b/>
-          <w:sz w:val="24"/>
-          <w:szCs w:val="24"/>
-        </w:rPr>
-        <w:t xml:space="preserve"> </w:t>
-      </w:r>
-      <w:r>
-        <w:rPr>
-          <w:rFonts w:ascii="Times New Roman" w:hAnsi="Times New Roman" w:cs="Times New Roman"/>
-          <w:sz w:val="24"/>
-          <w:szCs w:val="24"/>
-        </w:rPr>
-        <w:t>Every 10 seconds, the boss will dive or resurface.</w:t>
-      </w:r>
-    </w:p>
-    <w:p>
-      <w:pPr>
-        <w:pStyle w:val="ListParagraph"/>
-        <w:numPr>
-          <w:ilvl w:val="3"/>
-          <w:numId w:val="1"/>
-        </w:numPr>
-        <w:rPr>
-          <w:rFonts w:ascii="Times New Roman" w:hAnsi="Times New Roman" w:cs="Times New Roman"/>
-          <w:sz w:val="24"/>
-          <w:szCs w:val="24"/>
-        </w:rPr>
-      </w:pPr>
-      <w:r>
-        <w:rPr>
-          <w:rFonts w:ascii="Times New Roman" w:hAnsi="Times New Roman" w:cs="Times New Roman"/>
-          <w:b/>
-          <w:sz w:val="24"/>
-          <w:szCs w:val="24"/>
-        </w:rPr>
-        <w:t>Attacks:</w:t>
-      </w:r>
-    </w:p>
-    <w:p>
-      <w:pPr>
-        <w:pStyle w:val="ListParagraph"/>
-        <w:numPr>
-          <w:ilvl w:val="4"/>
-          <w:numId w:val="1"/>
-        </w:numPr>
-        <w:rPr>
-          <w:rFonts w:ascii="Times New Roman" w:hAnsi="Times New Roman" w:cs="Times New Roman"/>
-          <w:sz w:val="24"/>
-          <w:szCs w:val="24"/>
-        </w:rPr>
-      </w:pPr>
-      <w:r>
-        <w:rPr>
-          <w:rFonts w:ascii="Times New Roman" w:hAnsi="Times New Roman" w:cs="Times New Roman"/>
-          <w:b/>
-          <w:sz w:val="24"/>
-          <w:szCs w:val="24"/>
-        </w:rPr>
-        <w:t xml:space="preserve">Spread Shot: </w:t>
-      </w:r>
-      <w:r>
-        <w:rPr>
-          <w:rFonts w:ascii="Times New Roman" w:hAnsi="Times New Roman" w:cs="Times New Roman"/>
-          <w:sz w:val="24"/>
-          <w:szCs w:val="24"/>
-        </w:rPr>
-        <w:t>Fires 3 bullets in a cone spread.</w:t>
-      </w:r>
-      <w:r>
-        <w:rPr>
-          <w:rFonts w:ascii="Times New Roman" w:hAnsi="Times New Roman" w:cs="Times New Roman"/>
-          <w:sz w:val="24"/>
-          <w:szCs w:val="24"/>
-        </w:rPr>
-        <w:t xml:space="preserve"> If above water, a fourth larger bullet will follow after.</w:t>
-      </w:r>
-    </w:p>
-    <w:p>
-      <w:pPr>
-        <w:pStyle w:val="ListParagraph"/>
-        <w:numPr>
-          <w:ilvl w:val="4"/>
-          <w:numId w:val="1"/>
-        </w:numPr>
-        <w:rPr>
-          <w:rFonts w:ascii="Times New Roman" w:hAnsi="Times New Roman" w:cs="Times New Roman"/>
-          <w:sz w:val="24"/>
-          <w:szCs w:val="24"/>
-        </w:rPr>
-      </w:pPr>
-      <w:r>
-        <w:rPr>
-          <w:rFonts w:ascii="Times New Roman" w:hAnsi="Times New Roman" w:cs="Times New Roman"/>
-          <w:b/>
-          <w:sz w:val="24"/>
-          <w:szCs w:val="24"/>
-        </w:rPr>
-        <w:t>Torpedo:</w:t>
-      </w:r>
-      <w:r>
-        <w:rPr>
-          <w:rFonts w:ascii="Times New Roman" w:hAnsi="Times New Roman" w:cs="Times New Roman"/>
-          <w:sz w:val="24"/>
-          <w:szCs w:val="24"/>
-        </w:rPr>
-        <w:t xml:space="preserve"> Fires </w:t>
-      </w:r>
-      <w:r>
-        <w:rPr>
-          <w:rFonts w:ascii="Times New Roman" w:hAnsi="Times New Roman" w:cs="Times New Roman"/>
-          <w:sz w:val="24"/>
-          <w:szCs w:val="24"/>
-        </w:rPr>
-        <w:t>projectiles that home in onto the player which can be destroyed by the player’s bullets.</w:t>
-      </w:r>
-      <w:r>
-        <w:rPr>
-          <w:rFonts w:ascii="Times New Roman" w:hAnsi="Times New Roman" w:cs="Times New Roman"/>
-          <w:sz w:val="24"/>
-          <w:szCs w:val="24"/>
-        </w:rPr>
-        <w:t xml:space="preserve"> If above water, 2 will be fired. If below, 4 will be fired.</w:t>
-      </w:r>
-    </w:p>
-    <w:p>
-      <w:pPr>
-        <w:pStyle w:val="ListParagraph"/>
-        <w:numPr>
-          <w:ilvl w:val="3"/>
-          <w:numId w:val="1"/>
-        </w:numPr>
-        <w:rPr>
-          <w:rFonts w:ascii="Times New Roman" w:hAnsi="Times New Roman" w:cs="Times New Roman"/>
-          <w:sz w:val="24"/>
-          <w:szCs w:val="24"/>
-        </w:rPr>
-      </w:pPr>
-      <w:r>
-        <w:rPr>
-          <w:rFonts w:ascii="Times New Roman" w:hAnsi="Times New Roman" w:cs="Times New Roman"/>
-          <w:b/>
-          <w:sz w:val="24"/>
-          <w:szCs w:val="24"/>
-        </w:rPr>
-        <w:t>Special:</w:t>
-      </w:r>
-    </w:p>
-    <w:p>
-      <w:pPr>
-        <w:pStyle w:val="ListParagraph"/>
-        <w:numPr>
-          <w:ilvl w:val="4"/>
-          <w:numId w:val="1"/>
-        </w:numPr>
-        <w:rPr>
-          <w:rFonts w:ascii="Times New Roman" w:hAnsi="Times New Roman" w:cs="Times New Roman"/>
-          <w:sz w:val="24"/>
-          <w:szCs w:val="24"/>
-        </w:rPr>
-      </w:pPr>
-      <w:r>
-        <w:rPr>
-          <w:rFonts w:ascii="Times New Roman" w:hAnsi="Times New Roman" w:cs="Times New Roman"/>
-          <w:b/>
-          <w:sz w:val="24"/>
-          <w:szCs w:val="24"/>
-        </w:rPr>
-        <w:t xml:space="preserve">Downpour: </w:t>
-      </w:r>
-      <w:r>
-        <w:rPr>
-          <w:rFonts w:ascii="Times New Roman" w:hAnsi="Times New Roman" w:cs="Times New Roman"/>
-          <w:sz w:val="24"/>
-          <w:szCs w:val="24"/>
-        </w:rPr>
-        <w:t>Projectiles fall from the sky for 10 seconds.</w:t>
-      </w:r>
-    </w:p>
-    <w:p>
-      <w:pPr>
-        <w:pStyle w:val="ListParagraph"/>
-        <w:numPr>
-          <w:ilvl w:val="1"/>
-          <w:numId w:val="1"/>
-        </w:numPr>
-        <w:rPr>
-          <w:rFonts w:ascii="Times New Roman" w:hAnsi="Times New Roman" w:cs="Times New Roman"/>
-          <w:sz w:val="24"/>
-          <w:szCs w:val="24"/>
-        </w:rPr>
-      </w:pPr>
-      <w:r>
-        <w:rPr>
-          <w:rFonts w:ascii="Times New Roman" w:hAnsi="Times New Roman" w:cs="Times New Roman"/>
-          <w:b/>
-          <w:sz w:val="24"/>
-          <w:szCs w:val="24"/>
-        </w:rPr>
-        <w:t>Grey Palace</w:t>
-      </w:r>
-      <w:r>
-        <w:rPr>
-          <w:rFonts w:ascii="Times New Roman" w:hAnsi="Times New Roman" w:cs="Times New Roman"/>
-          <w:b/>
-          <w:sz w:val="24"/>
-          <w:szCs w:val="24"/>
-        </w:rPr>
-        <w:t>:</w:t>
-      </w:r>
-    </w:p>
-    <w:p>
-      <w:pPr>
-        <w:pStyle w:val="ListParagraph"/>
-        <w:numPr>
-          <w:ilvl w:val="2"/>
-          <w:numId w:val="1"/>
-        </w:numPr>
-        <w:rPr>
-          <w:rFonts w:ascii="Times New Roman" w:hAnsi="Times New Roman" w:cs="Times New Roman"/>
-          <w:sz w:val="24"/>
-          <w:szCs w:val="24"/>
-        </w:rPr>
-      </w:pPr>
-      <w:r>
-        <w:rPr>
-          <w:rFonts w:ascii="Times New Roman" w:hAnsi="Times New Roman" w:cs="Times New Roman"/>
-          <w:b/>
-          <w:sz w:val="24"/>
-          <w:szCs w:val="24"/>
-        </w:rPr>
-        <w:t xml:space="preserve">Patrol Machina [R]: </w:t>
-      </w:r>
-      <w:r>
-        <w:rPr>
-          <w:rFonts w:ascii="Times New Roman" w:hAnsi="Times New Roman" w:cs="Times New Roman"/>
-          <w:sz w:val="24"/>
-          <w:szCs w:val="24"/>
-        </w:rPr>
-        <w:t>Refer to previous description.</w:t>
-      </w:r>
-    </w:p>
-    <w:p>
-      <w:pPr>
-        <w:pStyle w:val="ListParagraph"/>
-        <w:numPr>
-          <w:ilvl w:val="3"/>
-          <w:numId w:val="1"/>
-        </w:numPr>
-        <w:rPr>
-          <w:rFonts w:ascii="Times New Roman" w:hAnsi="Times New Roman" w:cs="Times New Roman"/>
-          <w:sz w:val="24"/>
-          <w:szCs w:val="24"/>
-        </w:rPr>
-      </w:pPr>
-      <w:r>
-        <w:rPr>
-          <w:rFonts w:ascii="Times New Roman" w:hAnsi="Times New Roman" w:cs="Times New Roman"/>
-          <w:b/>
-          <w:sz w:val="24"/>
-          <w:szCs w:val="24"/>
-        </w:rPr>
-        <w:t xml:space="preserve">HP: </w:t>
-      </w:r>
-      <w:r>
-        <w:rPr>
-          <w:rFonts w:ascii="Times New Roman" w:hAnsi="Times New Roman" w:cs="Times New Roman"/>
-          <w:sz w:val="24"/>
-          <w:szCs w:val="24"/>
-        </w:rPr>
-        <w:t xml:space="preserve">?, </w:t>
-      </w:r>
-      <w:r>
-        <w:rPr>
-          <w:rFonts w:ascii="Times New Roman" w:hAnsi="Times New Roman" w:cs="Times New Roman"/>
-          <w:b/>
-          <w:sz w:val="24"/>
-          <w:szCs w:val="24"/>
-        </w:rPr>
-        <w:t xml:space="preserve">DMG: </w:t>
-      </w:r>
-      <w:r>
-        <w:rPr>
-          <w:rFonts w:ascii="Times New Roman" w:hAnsi="Times New Roman" w:cs="Times New Roman"/>
-          <w:sz w:val="24"/>
-          <w:szCs w:val="24"/>
-        </w:rPr>
-        <w:t>?</w:t>
-      </w:r>
-    </w:p>
-    <w:p>
-      <w:pPr>
-        <w:pStyle w:val="ListParagraph"/>
-        <w:numPr>
-          <w:ilvl w:val="2"/>
-          <w:numId w:val="1"/>
-        </w:numPr>
-        <w:rPr>
-          <w:rFonts w:ascii="Times New Roman" w:hAnsi="Times New Roman" w:cs="Times New Roman"/>
-          <w:sz w:val="24"/>
-          <w:szCs w:val="24"/>
-        </w:rPr>
-      </w:pPr>
-      <w:r>
-        <w:rPr>
-          <w:rFonts w:ascii="Times New Roman" w:hAnsi="Times New Roman" w:cs="Times New Roman"/>
-          <w:b/>
-          <w:sz w:val="24"/>
-          <w:szCs w:val="24"/>
-        </w:rPr>
-        <w:t>Pursuit Machina</w:t>
-      </w:r>
-      <w:r>
-        <w:rPr>
-          <w:rFonts w:ascii="Times New Roman" w:hAnsi="Times New Roman" w:cs="Times New Roman"/>
-          <w:b/>
-          <w:sz w:val="24"/>
-          <w:szCs w:val="24"/>
-        </w:rPr>
-        <w:t xml:space="preserve"> [R</w:t>
-      </w:r>
-      <w:r>
-        <w:rPr>
-          <w:rFonts w:ascii="Times New Roman" w:hAnsi="Times New Roman" w:cs="Times New Roman"/>
-          <w:b/>
-          <w:sz w:val="24"/>
-          <w:szCs w:val="24"/>
-        </w:rPr>
-        <w:t xml:space="preserve">]: </w:t>
-      </w:r>
-      <w:r>
-        <w:rPr>
-          <w:rFonts w:ascii="Times New Roman" w:hAnsi="Times New Roman" w:cs="Times New Roman"/>
-          <w:sz w:val="24"/>
-          <w:szCs w:val="24"/>
-        </w:rPr>
-        <w:t>Refer</w:t>
-      </w:r>
-      <w:r>
-        <w:rPr>
-          <w:rFonts w:ascii="Times New Roman" w:hAnsi="Times New Roman" w:cs="Times New Roman"/>
-          <w:sz w:val="24"/>
-          <w:szCs w:val="24"/>
-        </w:rPr>
-        <w:t xml:space="preserve"> to previous description</w:t>
-      </w:r>
-      <w:r>
-        <w:rPr>
-          <w:rFonts w:ascii="Times New Roman" w:hAnsi="Times New Roman" w:cs="Times New Roman"/>
-          <w:sz w:val="24"/>
-          <w:szCs w:val="24"/>
-        </w:rPr>
-        <w:t>.</w:t>
-      </w:r>
-    </w:p>
-    <w:p>
-      <w:pPr>
-        <w:pStyle w:val="ListParagraph"/>
-        <w:numPr>
-          <w:ilvl w:val="3"/>
-          <w:numId w:val="1"/>
-        </w:numPr>
-        <w:rPr>
-          <w:rFonts w:ascii="Times New Roman" w:hAnsi="Times New Roman" w:cs="Times New Roman"/>
-          <w:sz w:val="24"/>
-          <w:szCs w:val="24"/>
-        </w:rPr>
-      </w:pPr>
-      <w:r>
-        <w:rPr>
-          <w:rFonts w:ascii="Times New Roman" w:hAnsi="Times New Roman" w:cs="Times New Roman"/>
-          <w:b/>
-          <w:sz w:val="24"/>
-          <w:szCs w:val="24"/>
-        </w:rPr>
-        <w:t xml:space="preserve">HP: </w:t>
-      </w:r>
-      <w:r>
-        <w:rPr>
-          <w:rFonts w:ascii="Times New Roman" w:hAnsi="Times New Roman" w:cs="Times New Roman"/>
-          <w:sz w:val="24"/>
-          <w:szCs w:val="24"/>
-        </w:rPr>
-        <w:t xml:space="preserve">?, </w:t>
-      </w:r>
-      <w:r>
-        <w:rPr>
-          <w:rFonts w:ascii="Times New Roman" w:hAnsi="Times New Roman" w:cs="Times New Roman"/>
-          <w:b/>
-          <w:sz w:val="24"/>
-          <w:szCs w:val="24"/>
-        </w:rPr>
-        <w:t xml:space="preserve">DMG: </w:t>
-      </w:r>
-      <w:r>
-        <w:rPr>
-          <w:rFonts w:ascii="Times New Roman" w:hAnsi="Times New Roman" w:cs="Times New Roman"/>
-          <w:sz w:val="24"/>
-          <w:szCs w:val="24"/>
-        </w:rPr>
-        <w:t>?</w:t>
-      </w:r>
-    </w:p>
-    <w:p>
-      <w:pPr>
-        <w:pStyle w:val="ListParagraph"/>
-        <w:numPr>
-          <w:ilvl w:val="2"/>
-          <w:numId w:val="1"/>
-        </w:numPr>
-        <w:rPr>
-          <w:rFonts w:ascii="Times New Roman" w:hAnsi="Times New Roman" w:cs="Times New Roman"/>
-          <w:sz w:val="24"/>
-          <w:szCs w:val="24"/>
-        </w:rPr>
-      </w:pPr>
-      <w:r>
-        <w:rPr>
-          <w:rFonts w:ascii="Times New Roman" w:hAnsi="Times New Roman" w:cs="Times New Roman"/>
-          <w:b/>
-          <w:sz w:val="24"/>
-          <w:szCs w:val="24"/>
-        </w:rPr>
-        <w:t>Aerial Machina [R</w:t>
-      </w:r>
-      <w:r>
-        <w:rPr>
-          <w:rFonts w:ascii="Times New Roman" w:hAnsi="Times New Roman" w:cs="Times New Roman"/>
-          <w:b/>
-          <w:sz w:val="24"/>
-          <w:szCs w:val="24"/>
-        </w:rPr>
-        <w:t xml:space="preserve">]: </w:t>
-      </w:r>
-      <w:r>
-        <w:rPr>
-          <w:rFonts w:ascii="Times New Roman" w:hAnsi="Times New Roman" w:cs="Times New Roman"/>
-          <w:sz w:val="24"/>
-          <w:szCs w:val="24"/>
-        </w:rPr>
-        <w:t>Refer to previous description.</w:t>
-      </w:r>
-    </w:p>
-    <w:p>
-      <w:pPr>
-        <w:pStyle w:val="ListParagraph"/>
-        <w:numPr>
-          <w:ilvl w:val="3"/>
-          <w:numId w:val="1"/>
-        </w:numPr>
-        <w:rPr>
-          <w:rFonts w:ascii="Times New Roman" w:hAnsi="Times New Roman" w:cs="Times New Roman"/>
-          <w:sz w:val="24"/>
-          <w:szCs w:val="24"/>
-        </w:rPr>
-      </w:pPr>
-      <w:r>
-        <w:rPr>
-          <w:rFonts w:ascii="Times New Roman" w:hAnsi="Times New Roman" w:cs="Times New Roman"/>
-          <w:b/>
-          <w:sz w:val="24"/>
-          <w:szCs w:val="24"/>
-        </w:rPr>
-        <w:t xml:space="preserve">HP: </w:t>
-      </w:r>
-      <w:r>
-        <w:rPr>
-          <w:rFonts w:ascii="Times New Roman" w:hAnsi="Times New Roman" w:cs="Times New Roman"/>
-          <w:sz w:val="24"/>
-          <w:szCs w:val="24"/>
-        </w:rPr>
-        <w:t xml:space="preserve">?. </w:t>
-      </w:r>
-      <w:r>
-        <w:rPr>
-          <w:rFonts w:ascii="Times New Roman" w:hAnsi="Times New Roman" w:cs="Times New Roman"/>
-          <w:b/>
-          <w:sz w:val="24"/>
-          <w:szCs w:val="24"/>
-        </w:rPr>
-        <w:t xml:space="preserve">DMG: </w:t>
-      </w:r>
-      <w:r>
-        <w:rPr>
-          <w:rFonts w:ascii="Times New Roman" w:hAnsi="Times New Roman" w:cs="Times New Roman"/>
-          <w:sz w:val="24"/>
-          <w:szCs w:val="24"/>
-        </w:rPr>
-        <w:t>?</w:t>
-      </w:r>
-    </w:p>
-    <w:p>
-      <w:pPr>
-        <w:pStyle w:val="ListParagraph"/>
-        <w:numPr>
-          <w:ilvl w:val="2"/>
-          <w:numId w:val="1"/>
-        </w:numPr>
-        <w:rPr>
-          <w:rFonts w:ascii="Times New Roman" w:hAnsi="Times New Roman" w:cs="Times New Roman"/>
-          <w:sz w:val="24"/>
-          <w:szCs w:val="24"/>
-        </w:rPr>
-      </w:pPr>
-      <w:r>
-        <w:rPr>
-          <w:rFonts w:ascii="Times New Roman" w:hAnsi="Times New Roman" w:cs="Times New Roman"/>
-          <w:b/>
-          <w:sz w:val="24"/>
-          <w:szCs w:val="24"/>
-        </w:rPr>
-        <w:t>Aquatic Machina [R]:</w:t>
-      </w:r>
-      <w:r>
-        <w:rPr>
-          <w:rFonts w:ascii="Times New Roman" w:hAnsi="Times New Roman" w:cs="Times New Roman"/>
-          <w:b/>
-          <w:sz w:val="24"/>
-          <w:szCs w:val="24"/>
-        </w:rPr>
-        <w:t xml:space="preserve"> </w:t>
-      </w:r>
-      <w:r>
-        <w:rPr>
-          <w:rFonts w:ascii="Times New Roman" w:hAnsi="Times New Roman" w:cs="Times New Roman"/>
-          <w:sz w:val="24"/>
-          <w:szCs w:val="24"/>
-        </w:rPr>
-        <w:t>Refer to previous description.</w:t>
-      </w:r>
-    </w:p>
-    <w:p>
-      <w:pPr>
-        <w:pStyle w:val="ListParagraph"/>
-        <w:numPr>
-          <w:ilvl w:val="3"/>
-          <w:numId w:val="1"/>
-        </w:numPr>
-        <w:rPr>
-          <w:rFonts w:ascii="Times New Roman" w:hAnsi="Times New Roman" w:cs="Times New Roman"/>
-          <w:sz w:val="24"/>
-          <w:szCs w:val="24"/>
-        </w:rPr>
-      </w:pPr>
-      <w:r>
-        <w:rPr>
-          <w:rFonts w:ascii="Times New Roman" w:hAnsi="Times New Roman" w:cs="Times New Roman"/>
-          <w:b/>
-          <w:sz w:val="24"/>
-          <w:szCs w:val="24"/>
-        </w:rPr>
-        <w:t xml:space="preserve">HP: </w:t>
-      </w:r>
-      <w:r>
-        <w:rPr>
-          <w:rFonts w:ascii="Times New Roman" w:hAnsi="Times New Roman" w:cs="Times New Roman"/>
-          <w:sz w:val="24"/>
-          <w:szCs w:val="24"/>
-        </w:rPr>
-        <w:t xml:space="preserve">?. </w:t>
-      </w:r>
-      <w:r>
-        <w:rPr>
-          <w:rFonts w:ascii="Times New Roman" w:hAnsi="Times New Roman" w:cs="Times New Roman"/>
-          <w:b/>
-          <w:sz w:val="24"/>
-          <w:szCs w:val="24"/>
-        </w:rPr>
-        <w:t xml:space="preserve">DMG: </w:t>
-      </w:r>
-      <w:r>
-        <w:rPr>
-          <w:rFonts w:ascii="Times New Roman" w:hAnsi="Times New Roman" w:cs="Times New Roman"/>
-          <w:sz w:val="24"/>
-          <w:szCs w:val="24"/>
-        </w:rPr>
-        <w:t>?</w:t>
-      </w:r>
-    </w:p>
-    <w:p>
-      <w:pPr>
-        <w:pStyle w:val="ListParagraph"/>
-        <w:numPr>
-          <w:ilvl w:val="2"/>
-          <w:numId w:val="1"/>
-        </w:numPr>
-        <w:rPr>
-          <w:rFonts w:ascii="Times New Roman" w:hAnsi="Times New Roman" w:cs="Times New Roman"/>
-          <w:sz w:val="24"/>
-          <w:szCs w:val="24"/>
-        </w:rPr>
-      </w:pPr>
-      <w:r>
-        <w:rPr>
-          <w:rFonts w:ascii="Times New Roman" w:hAnsi="Times New Roman" w:cs="Times New Roman"/>
-          <w:b/>
-          <w:sz w:val="24"/>
-          <w:szCs w:val="24"/>
-        </w:rPr>
-        <w:t>Turret Machina [R]:</w:t>
-      </w:r>
-      <w:r>
-        <w:rPr>
-          <w:rFonts w:ascii="Times New Roman" w:hAnsi="Times New Roman" w:cs="Times New Roman"/>
-          <w:b/>
-          <w:sz w:val="24"/>
-          <w:szCs w:val="24"/>
-        </w:rPr>
-        <w:t xml:space="preserve"> </w:t>
-      </w:r>
-      <w:r>
-        <w:rPr>
-          <w:rFonts w:ascii="Times New Roman" w:hAnsi="Times New Roman" w:cs="Times New Roman"/>
-          <w:sz w:val="24"/>
-          <w:szCs w:val="24"/>
-        </w:rPr>
-        <w:t>Refer to previous description.</w:t>
-      </w:r>
-    </w:p>
-    <w:p>
-      <w:pPr>
-        <w:pStyle w:val="ListParagraph"/>
-        <w:numPr>
-          <w:ilvl w:val="3"/>
-          <w:numId w:val="1"/>
-        </w:numPr>
-        <w:rPr>
-          <w:rFonts w:ascii="Times New Roman" w:hAnsi="Times New Roman" w:cs="Times New Roman"/>
-          <w:sz w:val="24"/>
-          <w:szCs w:val="24"/>
-        </w:rPr>
-      </w:pPr>
-      <w:r>
-        <w:rPr>
-          <w:rFonts w:ascii="Times New Roman" w:hAnsi="Times New Roman" w:cs="Times New Roman"/>
-          <w:b/>
-          <w:sz w:val="24"/>
-          <w:szCs w:val="24"/>
-        </w:rPr>
-        <w:t xml:space="preserve">HP: </w:t>
-      </w:r>
-      <w:r>
-        <w:rPr>
-          <w:rFonts w:ascii="Times New Roman" w:hAnsi="Times New Roman" w:cs="Times New Roman"/>
-          <w:sz w:val="24"/>
-          <w:szCs w:val="24"/>
-        </w:rPr>
-        <w:t xml:space="preserve">?, </w:t>
-      </w:r>
-      <w:r>
-        <w:rPr>
-          <w:rFonts w:ascii="Times New Roman" w:hAnsi="Times New Roman" w:cs="Times New Roman"/>
-          <w:b/>
-          <w:sz w:val="24"/>
-          <w:szCs w:val="24"/>
-        </w:rPr>
-        <w:t xml:space="preserve">DMG: </w:t>
-      </w:r>
-      <w:r>
-        <w:rPr>
-          <w:rFonts w:ascii="Times New Roman" w:hAnsi="Times New Roman" w:cs="Times New Roman"/>
-          <w:sz w:val="24"/>
-          <w:szCs w:val="24"/>
-        </w:rPr>
-        <w:t>?</w:t>
-      </w:r>
-    </w:p>
-    <w:p>
-      <w:pPr>
-        <w:pStyle w:val="ListParagraph"/>
-        <w:numPr>
-          <w:ilvl w:val="2"/>
-          <w:numId w:val="1"/>
-        </w:numPr>
-        <w:rPr>
-          <w:rFonts w:ascii="Times New Roman" w:hAnsi="Times New Roman" w:cs="Times New Roman"/>
-          <w:sz w:val="24"/>
-          <w:szCs w:val="24"/>
-        </w:rPr>
-      </w:pPr>
-      <w:r>
-        <w:rPr>
-          <w:rFonts w:ascii="Times New Roman" w:hAnsi="Times New Roman" w:cs="Times New Roman"/>
-          <w:b/>
-          <w:sz w:val="24"/>
-          <w:szCs w:val="24"/>
-        </w:rPr>
-        <w:t xml:space="preserve">Sawblade [H]: </w:t>
-      </w:r>
-      <w:r>
-        <w:rPr>
-          <w:rFonts w:ascii="Times New Roman" w:hAnsi="Times New Roman" w:cs="Times New Roman"/>
-          <w:sz w:val="24"/>
-          <w:szCs w:val="24"/>
-        </w:rPr>
-        <w:t>Either stationary or moving al</w:t>
-      </w:r>
-      <w:r>
-        <w:rPr>
-          <w:rFonts w:ascii="Times New Roman" w:hAnsi="Times New Roman" w:cs="Times New Roman"/>
-          <w:sz w:val="24"/>
-          <w:szCs w:val="24"/>
-        </w:rPr>
-        <w:t>ong a fixed path</w:t>
-      </w:r>
-      <w:r>
-        <w:rPr>
-          <w:rFonts w:ascii="Times New Roman" w:hAnsi="Times New Roman" w:cs="Times New Roman"/>
-          <w:sz w:val="24"/>
-          <w:szCs w:val="24"/>
-        </w:rPr>
-        <w:t>. Deals contact damage</w:t>
-      </w:r>
-      <w:r>
-        <w:rPr>
-          <w:rFonts w:ascii="Times New Roman" w:hAnsi="Times New Roman" w:cs="Times New Roman"/>
-          <w:sz w:val="24"/>
-          <w:szCs w:val="24"/>
-        </w:rPr>
-        <w:t xml:space="preserve">. </w:t>
-      </w:r>
-    </w:p>
-    <w:p>
-      <w:pPr>
-        <w:pStyle w:val="ListParagraph"/>
-        <w:numPr>
-          <w:ilvl w:val="3"/>
-          <w:numId w:val="1"/>
-        </w:numPr>
-        <w:rPr>
-          <w:rFonts w:ascii="Times New Roman" w:hAnsi="Times New Roman" w:cs="Times New Roman"/>
-          <w:sz w:val="24"/>
-          <w:szCs w:val="24"/>
-        </w:rPr>
-      </w:pPr>
-      <w:r>
-        <w:rPr>
-          <w:rFonts w:ascii="Times New Roman" w:hAnsi="Times New Roman" w:cs="Times New Roman"/>
-          <w:b/>
-          <w:sz w:val="24"/>
-          <w:szCs w:val="24"/>
-        </w:rPr>
-        <w:t>DMG:</w:t>
-      </w:r>
-      <w:r>
-        <w:rPr>
-          <w:rFonts w:ascii="Times New Roman" w:hAnsi="Times New Roman" w:cs="Times New Roman"/>
-          <w:sz w:val="24"/>
-          <w:szCs w:val="24"/>
-        </w:rPr>
-        <w:t xml:space="preserve"> ?</w:t>
-      </w:r>
-    </w:p>
-    <w:p>
-      <w:pPr>
-        <w:pStyle w:val="ListParagraph"/>
-        <w:numPr>
-          <w:ilvl w:val="2"/>
-          <w:numId w:val="1"/>
-        </w:numPr>
-        <w:rPr>
-          <w:rFonts w:ascii="Times New Roman" w:hAnsi="Times New Roman" w:cs="Times New Roman"/>
-          <w:sz w:val="24"/>
-          <w:szCs w:val="24"/>
-        </w:rPr>
-      </w:pPr>
-      <w:r>
-        <w:rPr>
-          <w:rFonts w:ascii="Times New Roman" w:hAnsi="Times New Roman" w:cs="Times New Roman"/>
-          <w:b/>
-          <w:sz w:val="24"/>
-          <w:szCs w:val="24"/>
-        </w:rPr>
-        <w:t>The Emperor</w:t>
-      </w:r>
-      <w:r>
-        <w:rPr>
-          <w:rFonts w:ascii="Times New Roman" w:hAnsi="Times New Roman" w:cs="Times New Roman"/>
-          <w:b/>
-          <w:sz w:val="24"/>
-          <w:szCs w:val="24"/>
-        </w:rPr>
-        <w:t xml:space="preserve"> [B]</w:t>
-      </w:r>
-      <w:r>
-        <w:rPr>
-          <w:rFonts w:ascii="Times New Roman" w:hAnsi="Times New Roman" w:cs="Times New Roman"/>
-          <w:b/>
-          <w:sz w:val="24"/>
-          <w:szCs w:val="24"/>
-        </w:rPr>
-        <w:t>:</w:t>
-      </w:r>
-      <w:r>
-        <w:rPr>
-          <w:rFonts w:ascii="Times New Roman" w:hAnsi="Times New Roman" w:cs="Times New Roman"/>
-          <w:b/>
-          <w:sz w:val="24"/>
-          <w:szCs w:val="24"/>
-        </w:rPr>
-        <w:t xml:space="preserve"> </w:t>
-      </w:r>
-      <w:r>
-        <w:rPr>
-          <w:rFonts w:ascii="Times New Roman" w:hAnsi="Times New Roman" w:cs="Times New Roman"/>
-          <w:sz w:val="24"/>
-          <w:szCs w:val="24"/>
-        </w:rPr>
-        <w:t>Chains three attacks then rests for 2 seconds. While attacking, he gains defense. Deals contact damage.</w:t>
-      </w:r>
-    </w:p>
-    <w:p>
-      <w:pPr>
-        <w:pStyle w:val="ListParagraph"/>
-        <w:numPr>
-          <w:ilvl w:val="3"/>
-          <w:numId w:val="1"/>
-        </w:numPr>
-        <w:rPr>
-          <w:rFonts w:ascii="Times New Roman" w:hAnsi="Times New Roman" w:cs="Times New Roman"/>
-          <w:sz w:val="24"/>
-          <w:szCs w:val="24"/>
-        </w:rPr>
-      </w:pPr>
-      <w:r>
-        <w:rPr>
-          <w:rFonts w:ascii="Times New Roman" w:hAnsi="Times New Roman" w:cs="Times New Roman"/>
-          <w:b/>
-          <w:sz w:val="24"/>
-          <w:szCs w:val="24"/>
-        </w:rPr>
-        <w:t xml:space="preserve">HP: </w:t>
-      </w:r>
-      <w:r>
-        <w:rPr>
-          <w:rFonts w:ascii="Times New Roman" w:hAnsi="Times New Roman" w:cs="Times New Roman"/>
-          <w:sz w:val="24"/>
-          <w:szCs w:val="24"/>
-        </w:rPr>
-        <w:t xml:space="preserve">?, </w:t>
-      </w:r>
-      <w:r>
-        <w:rPr>
-          <w:rFonts w:ascii="Times New Roman" w:hAnsi="Times New Roman" w:cs="Times New Roman"/>
-          <w:b/>
-          <w:sz w:val="24"/>
-          <w:szCs w:val="24"/>
-        </w:rPr>
-        <w:t xml:space="preserve">DMG: </w:t>
-      </w:r>
-      <w:r>
-        <w:rPr>
-          <w:rFonts w:ascii="Times New Roman" w:hAnsi="Times New Roman" w:cs="Times New Roman"/>
-          <w:sz w:val="24"/>
-          <w:szCs w:val="24"/>
-        </w:rPr>
-        <w:t>?</w:t>
-      </w:r>
-    </w:p>
-    <w:p>
-      <w:pPr>
-        <w:pStyle w:val="ListParagraph"/>
-        <w:numPr>
-          <w:ilvl w:val="3"/>
-          <w:numId w:val="1"/>
-        </w:numPr>
-        <w:rPr>
-          <w:rFonts w:ascii="Times New Roman" w:hAnsi="Times New Roman" w:cs="Times New Roman"/>
-          <w:sz w:val="24"/>
-          <w:szCs w:val="24"/>
-        </w:rPr>
-      </w:pPr>
-      <w:r>
-        <w:rPr>
-          <w:rFonts w:ascii="Times New Roman" w:hAnsi="Times New Roman" w:cs="Times New Roman"/>
-          <w:b/>
-          <w:sz w:val="24"/>
-          <w:szCs w:val="24"/>
-        </w:rPr>
-        <w:t>Mobility:</w:t>
-      </w:r>
-    </w:p>
-    <w:p>
-      <w:pPr>
-        <w:pStyle w:val="ListParagraph"/>
-        <w:numPr>
-          <w:ilvl w:val="4"/>
-          <w:numId w:val="1"/>
-        </w:numPr>
-        <w:rPr>
-          <w:rFonts w:ascii="Times New Roman" w:hAnsi="Times New Roman" w:cs="Times New Roman"/>
-          <w:sz w:val="24"/>
-          <w:szCs w:val="24"/>
-        </w:rPr>
-      </w:pPr>
-      <w:r>
-        <w:rPr>
-          <w:rFonts w:ascii="Times New Roman" w:hAnsi="Times New Roman" w:cs="Times New Roman"/>
-          <w:b/>
-          <w:sz w:val="24"/>
-          <w:szCs w:val="24"/>
-        </w:rPr>
-        <w:t>Dash:</w:t>
-      </w:r>
-      <w:r>
-        <w:rPr>
-          <w:rFonts w:ascii="Times New Roman" w:hAnsi="Times New Roman" w:cs="Times New Roman"/>
-          <w:b/>
-          <w:sz w:val="24"/>
-          <w:szCs w:val="24"/>
-        </w:rPr>
-        <w:t xml:space="preserve"> </w:t>
-      </w:r>
-      <w:r>
-        <w:rPr>
-          <w:rFonts w:ascii="Times New Roman" w:hAnsi="Times New Roman" w:cs="Times New Roman"/>
-          <w:sz w:val="24"/>
-          <w:szCs w:val="24"/>
-        </w:rPr>
-        <w:t>Moves rapidly towards the player, continuing until reaching the edge of the screen.</w:t>
-      </w:r>
-      <w:r>
-        <w:rPr>
-          <w:rFonts w:ascii="Times New Roman" w:hAnsi="Times New Roman" w:cs="Times New Roman"/>
-          <w:sz w:val="24"/>
-          <w:szCs w:val="24"/>
-        </w:rPr>
-        <w:t xml:space="preserve"> </w:t>
-      </w:r>
     </w:p>
     <w:p>
       <w:pPr>
@@ -6572,115 +6696,6 @@
           <w:sz w:val="24"/>
           <w:szCs w:val="24"/>
         </w:rPr>
-        <w:t>While in</w:t>
-      </w:r>
-      <w:r>
-        <w:rPr>
-          <w:rFonts w:ascii="Times New Roman" w:hAnsi="Times New Roman" w:cs="Times New Roman"/>
-          <w:sz w:val="24"/>
-          <w:szCs w:val="24"/>
-        </w:rPr>
-        <w:t xml:space="preserve"> Desperation</w:t>
-      </w:r>
-      <w:r>
-        <w:rPr>
-          <w:rFonts w:ascii="Times New Roman" w:hAnsi="Times New Roman" w:cs="Times New Roman"/>
-          <w:sz w:val="24"/>
-          <w:szCs w:val="24"/>
-        </w:rPr>
-        <w:t xml:space="preserve"> Mode, 4 projectiles will orbit the boss during the duration of the dash.</w:t>
-      </w:r>
-    </w:p>
-    <w:p>
-      <w:pPr>
-        <w:pStyle w:val="ListParagraph"/>
-        <w:numPr>
-          <w:ilvl w:val="3"/>
-          <w:numId w:val="1"/>
-        </w:numPr>
-        <w:rPr>
-          <w:rFonts w:ascii="Times New Roman" w:hAnsi="Times New Roman" w:cs="Times New Roman"/>
-          <w:sz w:val="24"/>
-          <w:szCs w:val="24"/>
-        </w:rPr>
-      </w:pPr>
-      <w:r>
-        <w:rPr>
-          <w:rFonts w:ascii="Times New Roman" w:hAnsi="Times New Roman" w:cs="Times New Roman"/>
-          <w:b/>
-          <w:sz w:val="24"/>
-          <w:szCs w:val="24"/>
-        </w:rPr>
-        <w:t>Attacks:</w:t>
-      </w:r>
-    </w:p>
-    <w:p>
-      <w:pPr>
-        <w:pStyle w:val="ListParagraph"/>
-        <w:numPr>
-          <w:ilvl w:val="4"/>
-          <w:numId w:val="1"/>
-        </w:numPr>
-        <w:rPr>
-          <w:rFonts w:ascii="Times New Roman" w:hAnsi="Times New Roman" w:cs="Times New Roman"/>
-          <w:sz w:val="24"/>
-          <w:szCs w:val="24"/>
-        </w:rPr>
-      </w:pPr>
-      <w:r>
-        <w:rPr>
-          <w:rFonts w:ascii="Times New Roman" w:hAnsi="Times New Roman" w:cs="Times New Roman"/>
-          <w:b/>
-          <w:sz w:val="24"/>
-          <w:szCs w:val="24"/>
-        </w:rPr>
-        <w:t xml:space="preserve">Alternating Fire: </w:t>
-      </w:r>
-      <w:r>
-        <w:rPr>
-          <w:rFonts w:ascii="Times New Roman" w:hAnsi="Times New Roman" w:cs="Times New Roman"/>
-          <w:sz w:val="24"/>
-          <w:szCs w:val="24"/>
-        </w:rPr>
-        <w:t xml:space="preserve">Fires </w:t>
-      </w:r>
-      <w:r>
-        <w:rPr>
-          <w:rFonts w:ascii="Times New Roman" w:hAnsi="Times New Roman" w:cs="Times New Roman"/>
-          <w:sz w:val="24"/>
-          <w:szCs w:val="24"/>
-        </w:rPr>
-        <w:t>4 bullets in rapid succession towards the player. Rests for 0.5 seconds. Fires 5 bullets in a cone spread. Rests for 0.5 seconds then repeats 2 more times.</w:t>
-      </w:r>
-      <w:r>
-        <w:rPr>
-          <w:rFonts w:ascii="Times New Roman" w:hAnsi="Times New Roman" w:cs="Times New Roman"/>
-          <w:sz w:val="24"/>
-          <w:szCs w:val="24"/>
-        </w:rPr>
-        <w:t xml:space="preserve"> </w:t>
-      </w:r>
-    </w:p>
-    <w:p>
-      <w:pPr>
-        <w:pStyle w:val="ListParagraph"/>
-        <w:numPr>
-          <w:ilvl w:val="5"/>
-          <w:numId w:val="1"/>
-        </w:numPr>
-        <w:rPr>
-          <w:rFonts w:ascii="Times New Roman" w:hAnsi="Times New Roman" w:cs="Times New Roman"/>
-          <w:sz w:val="24"/>
-          <w:szCs w:val="24"/>
-        </w:rPr>
-      </w:pPr>
-      <w:r>
-        <w:rPr>
-          <w:rFonts w:ascii="Times New Roman" w:hAnsi="Times New Roman" w:cs="Times New Roman"/>
-          <w:sz w:val="24"/>
-          <w:szCs w:val="24"/>
-        </w:rPr>
-        <w:lastRenderedPageBreak/>
         <w:t>While in Desperation Mode, the rapids are reduced to 2 bullets and the spreads are reduced to 3, however the rest periods are reduced to 0.25 seconds and the number of iterations is increased to 7.</w:t>
       </w:r>
     </w:p>
@@ -7080,6 +7095,7 @@
           <w:sz w:val="24"/>
           <w:szCs w:val="24"/>
         </w:rPr>
+        <w:lastRenderedPageBreak/>
         <w:t xml:space="preserve">[w-key] </w:t>
       </w:r>
       <w:r>
@@ -7314,7 +7330,6 @@
           <w:sz w:val="24"/>
           <w:szCs w:val="24"/>
         </w:rPr>
-        <w:lastRenderedPageBreak/>
         <w:t>[space-bar] hold: lengthen jump height (ex. quick release – small hop, long hold – high jump)</w:t>
       </w:r>
     </w:p>
@@ -7467,32 +7482,91 @@
       <w:r>
         <w:rPr>
           <w:rFonts w:ascii="Times New Roman" w:hAnsi="Times New Roman" w:cs="Times New Roman"/>
-          <w:sz w:val="24"/>
-          <w:szCs w:val="24"/>
-        </w:rPr>
-        <w:t xml:space="preserve">The player will start at </w:t>
-      </w:r>
-      <w:r>
-        <w:rPr>
-          <w:rFonts w:ascii="Times New Roman" w:hAnsi="Times New Roman" w:cs="Times New Roman"/>
-          <w:b/>
-          <w:sz w:val="24"/>
-          <w:szCs w:val="24"/>
-        </w:rPr>
-        <w:t>Home</w:t>
-      </w:r>
-      <w:r>
-        <w:rPr>
-          <w:rFonts w:ascii="Times New Roman" w:hAnsi="Times New Roman" w:cs="Times New Roman"/>
-          <w:sz w:val="24"/>
-          <w:szCs w:val="24"/>
-        </w:rPr>
-        <w:t xml:space="preserve"> where The</w:t>
-      </w:r>
-      <w:r>
-        <w:rPr>
-          <w:rFonts w:ascii="Times New Roman" w:hAnsi="Times New Roman" w:cs="Times New Roman"/>
-          <w:b/>
+          <w:b/>
+          <w:sz w:val="24"/>
+          <w:szCs w:val="24"/>
+        </w:rPr>
+        <w:t xml:space="preserve">Starting: </w:t>
+      </w:r>
+      <w:r>
+        <w:rPr>
+          <w:rFonts w:ascii="Times New Roman" w:hAnsi="Times New Roman" w:cs="Times New Roman"/>
+          <w:sz w:val="24"/>
+          <w:szCs w:val="24"/>
+        </w:rPr>
+        <w:t xml:space="preserve">The player begins the game with the </w:t>
+      </w:r>
+      <w:r>
+        <w:rPr>
+          <w:rFonts w:ascii="Times New Roman" w:hAnsi="Times New Roman" w:cs="Times New Roman"/>
+          <w:b/>
+          <w:sz w:val="24"/>
+          <w:szCs w:val="24"/>
+        </w:rPr>
+        <w:t>Basic Reactor</w:t>
+      </w:r>
+      <w:r>
+        <w:rPr>
+          <w:rFonts w:ascii="Times New Roman" w:hAnsi="Times New Roman" w:cs="Times New Roman"/>
+          <w:sz w:val="24"/>
+          <w:szCs w:val="24"/>
+        </w:rPr>
+        <w:t xml:space="preserve"> and will be prompted to press the [tab] button. This opens the controls section of the main menu, allowing the player to become familiar with the controls. </w:t>
+      </w:r>
+      <w:r>
+        <w:rPr>
+          <w:rFonts w:ascii="Times New Roman" w:hAnsi="Times New Roman" w:cs="Times New Roman"/>
+          <w:sz w:val="24"/>
+          <w:szCs w:val="24"/>
+        </w:rPr>
+        <w:t xml:space="preserve">In the main menu, the text “Save humanity” will appear just below the buttons to access the inventory. </w:t>
+      </w:r>
+      <w:r>
+        <w:rPr>
+          <w:rFonts w:ascii="Times New Roman" w:hAnsi="Times New Roman" w:cs="Times New Roman"/>
+          <w:sz w:val="24"/>
+          <w:szCs w:val="24"/>
+        </w:rPr>
+        <w:t>The player is phy</w:t>
+      </w:r>
+      <w:bookmarkStart w:id="0" w:name="_GoBack"/>
+      <w:bookmarkEnd w:id="0"/>
+      <w:r>
+        <w:rPr>
+          <w:rFonts w:ascii="Times New Roman" w:hAnsi="Times New Roman" w:cs="Times New Roman"/>
+          <w:sz w:val="24"/>
+          <w:szCs w:val="24"/>
+        </w:rPr>
+        <w:t>sically barred from exiting the starting area if they have not picked up</w:t>
+      </w:r>
+      <w:r>
+        <w:rPr>
+          <w:rFonts w:ascii="Times New Roman" w:hAnsi="Times New Roman" w:cs="Times New Roman"/>
+          <w:sz w:val="24"/>
+          <w:szCs w:val="24"/>
+        </w:rPr>
+        <w:t xml:space="preserve"> the </w:t>
+      </w:r>
+      <w:r>
+        <w:rPr>
+          <w:rFonts w:ascii="Times New Roman" w:hAnsi="Times New Roman" w:cs="Times New Roman"/>
+          <w:b/>
+          <w:sz w:val="24"/>
+          <w:szCs w:val="24"/>
+        </w:rPr>
+        <w:t>Solar Panel</w:t>
+      </w:r>
+      <w:r>
+        <w:rPr>
+          <w:rFonts w:ascii="Times New Roman" w:hAnsi="Times New Roman" w:cs="Times New Roman"/>
+          <w:sz w:val="24"/>
+          <w:szCs w:val="24"/>
+        </w:rPr>
+        <w:t>,</w:t>
+      </w:r>
+      <w:r>
+        <w:rPr>
+          <w:rFonts w:ascii="Times New Roman" w:hAnsi="Times New Roman" w:cs="Times New Roman"/>
           <w:sz w:val="24"/>
           <w:szCs w:val="24"/>
         </w:rPr>
@@ -7501,47 +7575,6 @@
       <w:r>
         <w:rPr>
           <w:rFonts w:ascii="Times New Roman" w:hAnsi="Times New Roman" w:cs="Times New Roman"/>
-          <w:sz w:val="24"/>
-          <w:szCs w:val="24"/>
-        </w:rPr>
-        <w:t>Doctor would have left notes detailing the basic controls and the player’s objective</w:t>
-      </w:r>
-      <w:r>
-        <w:rPr>
-          <w:rFonts w:ascii="Times New Roman" w:hAnsi="Times New Roman" w:cs="Times New Roman"/>
-          <w:sz w:val="24"/>
-          <w:szCs w:val="24"/>
-        </w:rPr>
-        <w:t xml:space="preserve">. Before they can exit, the player must pick up the </w:t>
-      </w:r>
-      <w:r>
-        <w:rPr>
-          <w:rFonts w:ascii="Times New Roman" w:hAnsi="Times New Roman" w:cs="Times New Roman"/>
-          <w:b/>
-          <w:sz w:val="24"/>
-          <w:szCs w:val="24"/>
-        </w:rPr>
-        <w:t>Solar Panel</w:t>
-      </w:r>
-      <w:r>
-        <w:rPr>
-          <w:rFonts w:ascii="Times New Roman" w:hAnsi="Times New Roman" w:cs="Times New Roman"/>
-          <w:sz w:val="24"/>
-          <w:szCs w:val="24"/>
-        </w:rPr>
-        <w:t>,</w:t>
-      </w:r>
-      <w:r>
-        <w:rPr>
-          <w:rFonts w:ascii="Times New Roman" w:hAnsi="Times New Roman" w:cs="Times New Roman"/>
-          <w:sz w:val="24"/>
-          <w:szCs w:val="24"/>
-        </w:rPr>
-        <w:t xml:space="preserve"> </w:t>
-      </w:r>
-      <w:r>
-        <w:rPr>
-          <w:rFonts w:ascii="Times New Roman" w:hAnsi="Times New Roman" w:cs="Times New Roman"/>
           <w:b/>
           <w:sz w:val="24"/>
           <w:szCs w:val="24"/>
@@ -7571,97 +7604,7 @@
           <w:sz w:val="24"/>
           <w:szCs w:val="24"/>
         </w:rPr>
-        <w:t xml:space="preserve">. The world is structured like a Metroidvania where parts of the map are </w:t>
-      </w:r>
-      <w:r>
-        <w:rPr>
-          <w:rFonts w:ascii="Times New Roman" w:hAnsi="Times New Roman" w:cs="Times New Roman"/>
-          <w:sz w:val="24"/>
-          <w:szCs w:val="24"/>
-        </w:rPr>
-        <w:t>inaccessible</w:t>
-      </w:r>
-      <w:r>
-        <w:rPr>
-          <w:rFonts w:ascii="Times New Roman" w:hAnsi="Times New Roman" w:cs="Times New Roman"/>
-          <w:sz w:val="24"/>
-          <w:szCs w:val="24"/>
-        </w:rPr>
-        <w:t xml:space="preserve"> until a certain upgrade is</w:t>
-      </w:r>
-      <w:r>
-        <w:rPr>
-          <w:rFonts w:ascii="Times New Roman" w:hAnsi="Times New Roman" w:cs="Times New Roman"/>
-          <w:sz w:val="24"/>
-          <w:szCs w:val="24"/>
-        </w:rPr>
         <w:t>.</w:t>
-      </w:r>
-      <w:r>
-        <w:rPr>
-          <w:rFonts w:ascii="Times New Roman" w:hAnsi="Times New Roman" w:cs="Times New Roman"/>
-          <w:sz w:val="24"/>
-          <w:szCs w:val="24"/>
-        </w:rPr>
-        <w:t xml:space="preserve"> The player sprite will be dynamic, showing whether certain movement options are useable at the moment (ex. dashing has a cooldown which will be indicated by a red dot on the player, turning green when off cooldown).</w:t>
-      </w:r>
-      <w:r>
-        <w:rPr>
-          <w:rFonts w:ascii="Times New Roman" w:hAnsi="Times New Roman" w:cs="Times New Roman"/>
-          <w:sz w:val="24"/>
-          <w:szCs w:val="24"/>
-        </w:rPr>
-        <w:t xml:space="preserve"> </w:t>
-      </w:r>
-      <w:r>
-        <w:rPr>
-          <w:rFonts w:ascii="Times New Roman" w:hAnsi="Times New Roman" w:cs="Times New Roman"/>
-          <w:sz w:val="24"/>
-          <w:szCs w:val="24"/>
-        </w:rPr>
-        <w:t>The camera will be stationary and will only change view when the player enters a new area. The size of the camera’s view is dependenet on the area size. Interacting with connectors will change the area and the camera view. Pressing the [tab] button will bring up a menu that can be changed from either a fairly-detailed map of the world or the player’s inventory.</w:t>
-      </w:r>
-      <w:r>
-        <w:rPr>
-          <w:rFonts w:ascii="Times New Roman" w:hAnsi="Times New Roman" w:cs="Times New Roman"/>
-          <w:sz w:val="24"/>
-          <w:szCs w:val="24"/>
-        </w:rPr>
-        <w:t xml:space="preserve"> (</w:t>
-      </w:r>
-      <w:r>
-        <w:rPr>
-          <w:rFonts w:ascii="Times New Roman" w:hAnsi="Times New Roman" w:cs="Times New Roman"/>
-          <w:b/>
-          <w:sz w:val="24"/>
-          <w:szCs w:val="24"/>
-        </w:rPr>
-        <w:t>Overhaul</w:t>
-      </w:r>
-      <w:r>
-        <w:rPr>
-          <w:rFonts w:ascii="Times New Roman" w:hAnsi="Times New Roman" w:cs="Times New Roman"/>
-          <w:sz w:val="24"/>
-          <w:szCs w:val="24"/>
-        </w:rPr>
-        <w:t xml:space="preserve"> </w:t>
-      </w:r>
-      <w:r>
-        <w:rPr>
-          <w:rFonts w:ascii="Times New Roman" w:hAnsi="Times New Roman" w:cs="Times New Roman"/>
-          <w:b/>
-          <w:sz w:val="24"/>
-          <w:szCs w:val="24"/>
-        </w:rPr>
-        <w:t>needed</w:t>
-      </w:r>
-      <w:r>
-        <w:rPr>
-          <w:rFonts w:ascii="Times New Roman" w:hAnsi="Times New Roman" w:cs="Times New Roman"/>
-          <w:sz w:val="24"/>
-          <w:szCs w:val="24"/>
-        </w:rPr>
-        <w:t>)</w:t>
       </w:r>
     </w:p>
     <w:p>
@@ -7686,6 +7629,135 @@
           <w:szCs w:val="24"/>
         </w:rPr>
         <w:t>UI:</w:t>
+      </w:r>
+      <w:r>
+        <w:rPr>
+          <w:rFonts w:ascii="Times New Roman" w:hAnsi="Times New Roman" w:cs="Times New Roman"/>
+          <w:b/>
+          <w:sz w:val="24"/>
+          <w:szCs w:val="24"/>
+        </w:rPr>
+        <w:t xml:space="preserve"> </w:t>
+      </w:r>
+      <w:r>
+        <w:rPr>
+          <w:rFonts w:ascii="Times New Roman" w:hAnsi="Times New Roman" w:cs="Times New Roman"/>
+          <w:sz w:val="24"/>
+          <w:szCs w:val="24"/>
+        </w:rPr>
+        <w:t xml:space="preserve">In the top left of the screen, the player will be able to view their health and energy. The cursor is replaced by a red reticle which shows the direction of the player’s next shot. </w:t>
+      </w:r>
+      <w:r>
+        <w:rPr>
+          <w:rFonts w:ascii="Times New Roman" w:hAnsi="Times New Roman" w:cs="Times New Roman"/>
+          <w:sz w:val="24"/>
+          <w:szCs w:val="24"/>
+        </w:rPr>
+        <w:t>Pressing th</w:t>
+      </w:r>
+      <w:r>
+        <w:rPr>
+          <w:rFonts w:ascii="Times New Roman" w:hAnsi="Times New Roman" w:cs="Times New Roman"/>
+          <w:sz w:val="24"/>
+          <w:szCs w:val="24"/>
+        </w:rPr>
+        <w:t>e [tab] button will bring up the main menu</w:t>
+      </w:r>
+      <w:r>
+        <w:rPr>
+          <w:rFonts w:ascii="Times New Roman" w:hAnsi="Times New Roman" w:cs="Times New Roman"/>
+          <w:sz w:val="24"/>
+          <w:szCs w:val="24"/>
+        </w:rPr>
+        <w:t>.</w:t>
+      </w:r>
+      <w:r>
+        <w:rPr>
+          <w:rFonts w:ascii="Times New Roman" w:hAnsi="Times New Roman" w:cs="Times New Roman"/>
+          <w:sz w:val="24"/>
+          <w:szCs w:val="24"/>
+        </w:rPr>
+        <w:t xml:space="preserve"> From here, the player can access their inventory, the world map, </w:t>
+      </w:r>
+      <w:r>
+        <w:rPr>
+          <w:rFonts w:ascii="Times New Roman" w:hAnsi="Times New Roman" w:cs="Times New Roman"/>
+          <w:sz w:val="24"/>
+          <w:szCs w:val="24"/>
+        </w:rPr>
+        <w:t>and</w:t>
+      </w:r>
+      <w:r>
+        <w:rPr>
+          <w:rFonts w:ascii="Times New Roman" w:hAnsi="Times New Roman" w:cs="Times New Roman"/>
+          <w:sz w:val="24"/>
+          <w:szCs w:val="24"/>
+        </w:rPr>
+        <w:t xml:space="preserve"> </w:t>
+      </w:r>
+      <w:r>
+        <w:rPr>
+          <w:rFonts w:ascii="Times New Roman" w:hAnsi="Times New Roman" w:cs="Times New Roman"/>
+          <w:sz w:val="24"/>
+          <w:szCs w:val="24"/>
+        </w:rPr>
+        <w:t xml:space="preserve"> the controls.</w:t>
+      </w:r>
+    </w:p>
+    <w:p>
+      <w:pPr>
+        <w:pStyle w:val="ListParagraph"/>
+        <w:numPr>
+          <w:ilvl w:val="0"/>
+          <w:numId w:val="10"/>
+        </w:numPr>
+        <w:rPr>
+          <w:rFonts w:ascii="Times New Roman" w:hAnsi="Times New Roman" w:cs="Times New Roman"/>
+          <w:b/>
+          <w:sz w:val="24"/>
+          <w:szCs w:val="24"/>
+        </w:rPr>
+      </w:pPr>
+      <w:r>
+        <w:rPr>
+          <w:rFonts w:ascii="Times New Roman" w:hAnsi="Times New Roman" w:cs="Times New Roman"/>
+          <w:b/>
+          <w:sz w:val="24"/>
+          <w:szCs w:val="24"/>
+        </w:rPr>
+        <w:t xml:space="preserve">Structure: </w:t>
+      </w:r>
+      <w:r>
+        <w:rPr>
+          <w:rFonts w:ascii="Times New Roman" w:hAnsi="Times New Roman" w:cs="Times New Roman"/>
+          <w:sz w:val="24"/>
+          <w:szCs w:val="24"/>
+        </w:rPr>
+        <w:t>While the overall layout of the world is quite linear, the individual levels are structured with a main path and optional sections</w:t>
+      </w:r>
+      <w:r>
+        <w:rPr>
+          <w:rFonts w:ascii="Times New Roman" w:hAnsi="Times New Roman" w:cs="Times New Roman"/>
+          <w:sz w:val="24"/>
+          <w:szCs w:val="24"/>
+        </w:rPr>
+        <w:t>.</w:t>
+      </w:r>
+      <w:r>
+        <w:rPr>
+          <w:rFonts w:ascii="Times New Roman" w:hAnsi="Times New Roman" w:cs="Times New Roman"/>
+          <w:sz w:val="24"/>
+          <w:szCs w:val="24"/>
+        </w:rPr>
+        <w:t xml:space="preserve"> These sections may be accessible by destroying a tile, solving a puzzle, or having the right mobility upgrades. Or they may just be hidden behind objects closer to camera, being accessed by simply moving through.</w:t>
+      </w:r>
+      <w:r>
+        <w:rPr>
+          <w:rFonts w:ascii="Times New Roman" w:hAnsi="Times New Roman" w:cs="Times New Roman"/>
+          <w:sz w:val="24"/>
+          <w:szCs w:val="24"/>
+        </w:rPr>
+        <w:t xml:space="preserve"> The player moves from one area to another by walking through passive connectors or interacting with active conenctors.</w:t>
       </w:r>
     </w:p>
     <w:p>

--- a/Game Design Document (CG-S2020).docx
+++ b/Game Design Document (CG-S2020).docx
@@ -7527,17 +7527,7 @@
           <w:sz w:val="24"/>
           <w:szCs w:val="24"/>
         </w:rPr>
-        <w:t>The player is phy</w:t>
-      </w:r>
-      <w:bookmarkStart w:id="0" w:name="_GoBack"/>
-      <w:bookmarkEnd w:id="0"/>
-      <w:r>
-        <w:rPr>
-          <w:rFonts w:ascii="Times New Roman" w:hAnsi="Times New Roman" w:cs="Times New Roman"/>
-          <w:sz w:val="24"/>
-          <w:szCs w:val="24"/>
-        </w:rPr>
-        <w:t>sically barred from exiting the starting area if they have not picked up</w:t>
+        <w:t>The player is physically barred from exiting the starting area if they have not picked up</w:t>
       </w:r>
       <w:r>
         <w:rPr>
@@ -8304,15 +8294,63 @@
           <w:sz w:val="24"/>
           <w:szCs w:val="24"/>
         </w:rPr>
-        <w:t xml:space="preserve">The supreme leader of </w:t>
-      </w:r>
-      <w:r>
-        <w:rPr>
-          <w:rFonts w:ascii="Times New Roman" w:hAnsi="Times New Roman" w:cs="Times New Roman"/>
-          <w:sz w:val="24"/>
-          <w:szCs w:val="24"/>
-        </w:rPr>
-        <w:t xml:space="preserve">Imperalis. His goal is to prevent the extinction of humanity at all costs. </w:t>
+        <w:t>A member of th</w:t>
+      </w:r>
+      <w:r>
+        <w:rPr>
+          <w:rFonts w:ascii="Times New Roman" w:hAnsi="Times New Roman" w:cs="Times New Roman"/>
+          <w:sz w:val="24"/>
+          <w:szCs w:val="24"/>
+        </w:rPr>
+        <w:t xml:space="preserve">e Ego </w:t>
+      </w:r>
+      <w:r>
+        <w:rPr>
+          <w:rFonts w:ascii="Times New Roman" w:hAnsi="Times New Roman" w:cs="Times New Roman"/>
+          <w:sz w:val="24"/>
+          <w:szCs w:val="24"/>
+        </w:rPr>
+        <w:t xml:space="preserve">series. The Doctor gave it the directive to “save humanity”, making it unable to </w:t>
+      </w:r>
+      <w:r>
+        <w:rPr>
+          <w:rFonts w:ascii="Times New Roman" w:hAnsi="Times New Roman" w:cs="Times New Roman"/>
+          <w:sz w:val="24"/>
+          <w:szCs w:val="24"/>
+        </w:rPr>
+        <w:t>defect</w:t>
+      </w:r>
+      <w:r>
+        <w:rPr>
+          <w:rFonts w:ascii="Times New Roman" w:hAnsi="Times New Roman" w:cs="Times New Roman"/>
+          <w:sz w:val="24"/>
+          <w:szCs w:val="24"/>
+        </w:rPr>
+        <w:t>.</w:t>
+      </w:r>
+      <w:r>
+        <w:rPr>
+          <w:rFonts w:ascii="Times New Roman" w:hAnsi="Times New Roman" w:cs="Times New Roman"/>
+          <w:sz w:val="24"/>
+          <w:szCs w:val="24"/>
+        </w:rPr>
+        <w:t xml:space="preserve"> Through its interpretation of this directive, the Emperor has been instilled with an unwavering desire to prevent the extinction of humanity.</w:t>
+      </w:r>
+      <w:r>
+        <w:rPr>
+          <w:rFonts w:ascii="Times New Roman" w:hAnsi="Times New Roman" w:cs="Times New Roman"/>
+          <w:sz w:val="24"/>
+          <w:szCs w:val="24"/>
+        </w:rPr>
+        <w:t xml:space="preserve"> </w:t>
+      </w:r>
+      <w:r>
+        <w:rPr>
+          <w:rFonts w:ascii="Times New Roman" w:hAnsi="Times New Roman" w:cs="Times New Roman"/>
+          <w:sz w:val="24"/>
+          <w:szCs w:val="24"/>
+        </w:rPr>
+        <w:t>Following the death of the Doctor, it became the supreme leader of Imperalis.</w:t>
       </w:r>
     </w:p>
     <w:p>
@@ -8368,7 +8406,15 @@
           <w:sz w:val="24"/>
           <w:szCs w:val="24"/>
         </w:rPr>
-        <w:t>As the creator of the Machina, he was instrumental in the foundation of Imperalis and Project VP.  He dreamed of a future where mankind could transfer their brain into a mechanical body, making them practically immortal. Though this dream became reality, only he was capable of performing the procedure.</w:t>
+        <w:t>He created the Machina for the purpose of completeing Project VP. Because the defection of most of the Ego series, he restricted the self awareness of the following Machina lines.</w:t>
+      </w:r>
+      <w:r>
+        <w:rPr>
+          <w:rFonts w:ascii="Times New Roman" w:hAnsi="Times New Roman" w:cs="Times New Roman"/>
+          <w:sz w:val="24"/>
+          <w:szCs w:val="24"/>
+        </w:rPr>
+        <w:t xml:space="preserve"> He dreamed of a future where mankind could transfer their brain into a mechanical body, making them practically immortal. Though this dream became reality, only he was capable of performing the procedure.</w:t>
       </w:r>
       <w:r>
         <w:rPr>
@@ -8384,7 +8430,47 @@
           <w:sz w:val="24"/>
           <w:szCs w:val="24"/>
         </w:rPr>
-        <w:t>He died some time before the events of the game from natural causes.</w:t>
+        <w:t xml:space="preserve">He died </w:t>
+      </w:r>
+      <w:r>
+        <w:rPr>
+          <w:rFonts w:ascii="Times New Roman" w:hAnsi="Times New Roman" w:cs="Times New Roman"/>
+          <w:sz w:val="24"/>
+          <w:szCs w:val="24"/>
+        </w:rPr>
+        <w:t xml:space="preserve">from exhaustion </w:t>
+      </w:r>
+      <w:r>
+        <w:rPr>
+          <w:rFonts w:ascii="Times New Roman" w:hAnsi="Times New Roman" w:cs="Times New Roman"/>
+          <w:sz w:val="24"/>
+          <w:szCs w:val="24"/>
+        </w:rPr>
+        <w:t>some time before the events</w:t>
+      </w:r>
+      <w:r>
+        <w:rPr>
+          <w:rFonts w:ascii="Times New Roman" w:hAnsi="Times New Roman" w:cs="Times New Roman"/>
+          <w:sz w:val="24"/>
+          <w:szCs w:val="24"/>
+        </w:rPr>
+        <w:t xml:space="preserve"> of the game</w:t>
+      </w:r>
+      <w:r>
+        <w:rPr>
+          <w:rFonts w:ascii="Times New Roman" w:hAnsi="Times New Roman" w:cs="Times New Roman"/>
+          <w:sz w:val="24"/>
+          <w:szCs w:val="24"/>
+        </w:rPr>
+        <w:t>.</w:t>
+      </w:r>
+      <w:r>
+        <w:rPr>
+          <w:rFonts w:ascii="Times New Roman" w:hAnsi="Times New Roman" w:cs="Times New Roman"/>
+          <w:sz w:val="24"/>
+          <w:szCs w:val="24"/>
+        </w:rPr>
+        <w:t xml:space="preserve"> He did not have the chance to be cryogenically preserved.</w:t>
       </w:r>
     </w:p>
     <w:p>
@@ -8782,31 +8868,111 @@
           <w:sz w:val="24"/>
           <w:szCs w:val="24"/>
         </w:rPr>
-        <w:t>The ultimate Machinas, having achieved self-conscience.</w:t>
-      </w:r>
-      <w:r>
-        <w:rPr>
-          <w:rFonts w:ascii="Times New Roman" w:hAnsi="Times New Roman" w:cs="Times New Roman"/>
-          <w:sz w:val="24"/>
-          <w:szCs w:val="24"/>
-        </w:rPr>
-        <w:t xml:space="preserve"> They awoke and escaped the IT before the Doctor could chip them, leaving only one model left. </w:t>
-      </w:r>
-      <w:r>
-        <w:rPr>
-          <w:rFonts w:ascii="Times New Roman" w:hAnsi="Times New Roman" w:cs="Times New Roman"/>
-          <w:sz w:val="24"/>
-          <w:szCs w:val="24"/>
-        </w:rPr>
-        <w:t>After an unknown period of time exploring the world,</w:t>
-      </w:r>
-      <w:r>
-        <w:rPr>
-          <w:rFonts w:ascii="Times New Roman" w:hAnsi="Times New Roman" w:cs="Times New Roman"/>
-          <w:sz w:val="24"/>
-          <w:szCs w:val="24"/>
-        </w:rPr>
-        <w:t xml:space="preserve"> they had collected information that they deemed dangerous. They burrowed themselves all over Imperalis while they waited for the reunion with the last of their kind.</w:t>
+        <w:t>The first line of</w:t>
+      </w:r>
+      <w:r>
+        <w:rPr>
+          <w:rFonts w:ascii="Times New Roman" w:hAnsi="Times New Roman" w:cs="Times New Roman"/>
+          <w:sz w:val="24"/>
+          <w:szCs w:val="24"/>
+        </w:rPr>
+        <w:t xml:space="preserve"> Machinas</w:t>
+      </w:r>
+      <w:r>
+        <w:rPr>
+          <w:rFonts w:ascii="Times New Roman" w:hAnsi="Times New Roman" w:cs="Times New Roman"/>
+          <w:sz w:val="24"/>
+          <w:szCs w:val="24"/>
+        </w:rPr>
+        <w:t xml:space="preserve"> to be built</w:t>
+      </w:r>
+      <w:r>
+        <w:rPr>
+          <w:rFonts w:ascii="Times New Roman" w:hAnsi="Times New Roman" w:cs="Times New Roman"/>
+          <w:sz w:val="24"/>
+          <w:szCs w:val="24"/>
+        </w:rPr>
+        <w:t>.</w:t>
+      </w:r>
+      <w:r>
+        <w:rPr>
+          <w:rFonts w:ascii="Times New Roman" w:hAnsi="Times New Roman" w:cs="Times New Roman"/>
+          <w:sz w:val="24"/>
+          <w:szCs w:val="24"/>
+        </w:rPr>
+        <w:t xml:space="preserve"> Having self-conscience, they were intended to</w:t>
+      </w:r>
+      <w:r>
+        <w:rPr>
+          <w:rFonts w:ascii="Times New Roman" w:hAnsi="Times New Roman" w:cs="Times New Roman"/>
+          <w:sz w:val="24"/>
+          <w:szCs w:val="24"/>
+        </w:rPr>
+        <w:t xml:space="preserve"> help the Doctor following the Troubles</w:t>
+      </w:r>
+      <w:r>
+        <w:rPr>
+          <w:rFonts w:ascii="Times New Roman" w:hAnsi="Times New Roman" w:cs="Times New Roman"/>
+          <w:sz w:val="24"/>
+          <w:szCs w:val="24"/>
+        </w:rPr>
+        <w:t>. Instead, all but two left to explore what’s left of the world.</w:t>
+      </w:r>
+      <w:r>
+        <w:rPr>
+          <w:rFonts w:ascii="Times New Roman" w:hAnsi="Times New Roman" w:cs="Times New Roman"/>
+          <w:sz w:val="24"/>
+          <w:szCs w:val="24"/>
+        </w:rPr>
+        <w:t xml:space="preserve"> </w:t>
+      </w:r>
+      <w:r>
+        <w:rPr>
+          <w:rFonts w:ascii="Times New Roman" w:hAnsi="Times New Roman" w:cs="Times New Roman"/>
+          <w:sz w:val="24"/>
+          <w:szCs w:val="24"/>
+        </w:rPr>
+        <w:t>Through their exploration, they were able collect information on the Troubles and Project VP</w:t>
+      </w:r>
+      <w:r>
+        <w:rPr>
+          <w:rFonts w:ascii="Times New Roman" w:hAnsi="Times New Roman" w:cs="Times New Roman"/>
+          <w:sz w:val="24"/>
+          <w:szCs w:val="24"/>
+        </w:rPr>
+        <w:t xml:space="preserve">. </w:t>
+      </w:r>
+      <w:r>
+        <w:rPr>
+          <w:rFonts w:ascii="Times New Roman" w:hAnsi="Times New Roman" w:cs="Times New Roman"/>
+          <w:sz w:val="24"/>
+          <w:szCs w:val="24"/>
+        </w:rPr>
+        <w:t>Having exhausted their energy reserves, t</w:t>
+      </w:r>
+      <w:r>
+        <w:rPr>
+          <w:rFonts w:ascii="Times New Roman" w:hAnsi="Times New Roman" w:cs="Times New Roman"/>
+          <w:sz w:val="24"/>
+          <w:szCs w:val="24"/>
+        </w:rPr>
+        <w:t>hey burrowe</w:t>
+      </w:r>
+      <w:r>
+        <w:rPr>
+          <w:rFonts w:ascii="Times New Roman" w:hAnsi="Times New Roman" w:cs="Times New Roman"/>
+          <w:sz w:val="24"/>
+          <w:szCs w:val="24"/>
+        </w:rPr>
+        <w:t>d themselves all over Imperalis</w:t>
+      </w:r>
+      <w:r>
+        <w:rPr>
+          <w:rFonts w:ascii="Times New Roman" w:hAnsi="Times New Roman" w:cs="Times New Roman"/>
+          <w:sz w:val="24"/>
+          <w:szCs w:val="24"/>
+        </w:rPr>
+        <w:t>.</w:t>
       </w:r>
       <w:r>
         <w:rPr>
@@ -8845,6 +9011,7 @@
           <w:sz w:val="24"/>
           <w:szCs w:val="24"/>
         </w:rPr>
+        <w:lastRenderedPageBreak/>
         <w:t>Ego [C]:</w:t>
       </w:r>
       <w:r>
@@ -8936,7 +9103,6 @@
           <w:sz w:val="24"/>
           <w:szCs w:val="24"/>
         </w:rPr>
-        <w:lastRenderedPageBreak/>
         <w:t>The Institute</w:t>
       </w:r>
       <w:r>
@@ -9617,7 +9783,23 @@
           <w:sz w:val="24"/>
           <w:szCs w:val="24"/>
         </w:rPr>
-        <w:t>After the Troubles, the world was left ravaged and decreipt. The Emperor believed that</w:t>
+        <w:t xml:space="preserve">After the Troubles, the world was left ravaged and decreipt. </w:t>
+      </w:r>
+      <w:r>
+        <w:rPr>
+          <w:rFonts w:ascii="Times New Roman" w:hAnsi="Times New Roman" w:cs="Times New Roman"/>
+          <w:sz w:val="24"/>
+          <w:szCs w:val="24"/>
+        </w:rPr>
+        <w:t xml:space="preserve">The Doctor built the Ego series to help him find a solution. </w:t>
+      </w:r>
+      <w:r>
+        <w:rPr>
+          <w:rFonts w:ascii="Times New Roman" w:hAnsi="Times New Roman" w:cs="Times New Roman"/>
+          <w:sz w:val="24"/>
+          <w:szCs w:val="24"/>
+        </w:rPr>
+        <w:t>The Emperor believed that</w:t>
       </w:r>
       <w:r>
         <w:rPr>
@@ -9633,15 +9815,42 @@
           <w:sz w:val="24"/>
           <w:szCs w:val="24"/>
         </w:rPr>
-        <w:t xml:space="preserve"> home. The remains of mankind would be gathered through the founding of Imperalis</w:t>
-      </w:r>
-      <w:r>
-        <w:rPr>
-          <w:rFonts w:ascii="Times New Roman" w:hAnsi="Times New Roman" w:cs="Times New Roman"/>
-          <w:sz w:val="24"/>
-          <w:szCs w:val="24"/>
-        </w:rPr>
-        <w:t>, with those who can (Azimuth) working on the project and those who can’t (or won’t) frozen and stored within the vessel. This was to ensure maximum productivity-to-resource use. Only the Doctor and Emperor know of this project in fu</w:t>
+        <w:t xml:space="preserve"> </w:t>
+      </w:r>
+      <w:r>
+        <w:rPr>
+          <w:rFonts w:ascii="Times New Roman" w:hAnsi="Times New Roman" w:cs="Times New Roman"/>
+          <w:sz w:val="24"/>
+          <w:szCs w:val="24"/>
+        </w:rPr>
+        <w:lastRenderedPageBreak/>
+        <w:t>home. The remains of mankind would be gathered through the founding of Imperalis</w:t>
+      </w:r>
+      <w:r>
+        <w:rPr>
+          <w:rFonts w:ascii="Times New Roman" w:hAnsi="Times New Roman" w:cs="Times New Roman"/>
+          <w:sz w:val="24"/>
+          <w:szCs w:val="24"/>
+        </w:rPr>
+        <w:t xml:space="preserve">, with those who can (Azimuth) working on the project and those who can’t (or won’t) frozen and stored within the vessel. This was to ensure maximum productivity-to-resource </w:t>
+      </w:r>
+      <w:r>
+        <w:rPr>
+          <w:rFonts w:ascii="Times New Roman" w:hAnsi="Times New Roman" w:cs="Times New Roman"/>
+          <w:sz w:val="24"/>
+          <w:szCs w:val="24"/>
+        </w:rPr>
+        <w:t>use. Only the Zenith</w:t>
+      </w:r>
+      <w:bookmarkStart w:id="0" w:name="_GoBack"/>
+      <w:bookmarkEnd w:id="0"/>
+      <w:r>
+        <w:rPr>
+          <w:rFonts w:ascii="Times New Roman" w:hAnsi="Times New Roman" w:cs="Times New Roman"/>
+          <w:sz w:val="24"/>
+          <w:szCs w:val="24"/>
+        </w:rPr>
+        <w:t xml:space="preserve"> know of this project in fu</w:t>
       </w:r>
       <w:r>
         <w:rPr>

--- a/Game Design Document (CG-S2020).docx
+++ b/Game Design Document (CG-S2020).docx
@@ -2425,7 +2425,23 @@
           <w:sz w:val="24"/>
           <w:szCs w:val="24"/>
         </w:rPr>
-        <w:t xml:space="preserve">Used to capture the Errat alive. Cannot be removeed once equipped. </w:t>
+        <w:t xml:space="preserve">Used to capture the Errat alive. Cannot be </w:t>
+      </w:r>
+      <w:r>
+        <w:rPr>
+          <w:rFonts w:ascii="Times New Roman" w:hAnsi="Times New Roman" w:cs="Times New Roman"/>
+          <w:sz w:val="24"/>
+          <w:szCs w:val="24"/>
+        </w:rPr>
+        <w:t>removed</w:t>
+      </w:r>
+      <w:r>
+        <w:rPr>
+          <w:rFonts w:ascii="Times New Roman" w:hAnsi="Times New Roman" w:cs="Times New Roman"/>
+          <w:sz w:val="24"/>
+          <w:szCs w:val="24"/>
+        </w:rPr>
+        <w:t xml:space="preserve"> once equipped. </w:t>
       </w:r>
       <w:r>
         <w:rPr>
@@ -4495,7 +4511,23 @@
           <w:sz w:val="24"/>
           <w:szCs w:val="24"/>
         </w:rPr>
-        <w:t>Fires a large bullet towards the player. When it hits the player or the environment, it will split into 8 bullets spread omnidirectionally.</w:t>
+        <w:t xml:space="preserve">Fires a large bullet towards the player. When it hits the player or the environment, it will split into 8 bullets </w:t>
+      </w:r>
+      <w:r>
+        <w:rPr>
+          <w:rFonts w:ascii="Times New Roman" w:hAnsi="Times New Roman" w:cs="Times New Roman"/>
+          <w:sz w:val="24"/>
+          <w:szCs w:val="24"/>
+        </w:rPr>
+        <w:t>in a omnidirectional spread</w:t>
+      </w:r>
+      <w:r>
+        <w:rPr>
+          <w:rFonts w:ascii="Times New Roman" w:hAnsi="Times New Roman" w:cs="Times New Roman"/>
+          <w:sz w:val="24"/>
+          <w:szCs w:val="24"/>
+        </w:rPr>
+        <w:t>.</w:t>
       </w:r>
     </w:p>
     <w:p>
@@ -6804,7 +6836,23 @@
           <w:sz w:val="24"/>
           <w:szCs w:val="24"/>
         </w:rPr>
-        <w:t>During the rest period of any attack, the boss fire a projectile towards the player, returning to the boss after traveling a fixed distamce.</w:t>
+        <w:t xml:space="preserve">During the rest period of any attack, the boss fire a projectile towards the player, returning to the boss after traveling a fixed </w:t>
+      </w:r>
+      <w:r>
+        <w:rPr>
+          <w:rFonts w:ascii="Times New Roman" w:hAnsi="Times New Roman" w:cs="Times New Roman"/>
+          <w:sz w:val="24"/>
+          <w:szCs w:val="24"/>
+        </w:rPr>
+        <w:t>distance</w:t>
+      </w:r>
+      <w:r>
+        <w:rPr>
+          <w:rFonts w:ascii="Times New Roman" w:hAnsi="Times New Roman" w:cs="Times New Roman"/>
+          <w:sz w:val="24"/>
+          <w:szCs w:val="24"/>
+        </w:rPr>
+        <w:t>.</w:t>
       </w:r>
     </w:p>
     <w:p>
@@ -7292,15 +7340,15 @@
           <w:sz w:val="24"/>
           <w:szCs w:val="24"/>
         </w:rPr>
-        <w:t xml:space="preserve"> initiate</w:t>
-      </w:r>
-      <w:r>
-        <w:rPr>
-          <w:rFonts w:ascii="Times New Roman" w:hAnsi="Times New Roman" w:cs="Times New Roman"/>
-          <w:sz w:val="24"/>
-          <w:szCs w:val="24"/>
-        </w:rPr>
-        <w:t xml:space="preserve"> jump</w:t>
+        <w:t xml:space="preserve"> </w:t>
+      </w:r>
+      <w:r>
+        <w:rPr>
+          <w:rFonts w:ascii="Times New Roman" w:hAnsi="Times New Roman" w:cs="Times New Roman"/>
+          <w:sz w:val="24"/>
+          <w:szCs w:val="24"/>
+        </w:rPr>
+        <w:t>jump</w:t>
       </w:r>
       <w:r>
         <w:rPr>
@@ -7324,50 +7372,8 @@
           <w:szCs w:val="24"/>
         </w:rPr>
       </w:pPr>
-      <w:r>
-        <w:rPr>
-          <w:rFonts w:ascii="Times New Roman" w:hAnsi="Times New Roman" w:cs="Times New Roman"/>
-          <w:sz w:val="24"/>
-          <w:szCs w:val="24"/>
-        </w:rPr>
-        <w:t>[space-bar] hold: lengthen jump height (ex. quick release – small hop, long hold – high jump)</w:t>
-      </w:r>
-    </w:p>
-    <w:p>
-      <w:pPr>
-        <w:pStyle w:val="ListParagraph"/>
-        <w:numPr>
-          <w:ilvl w:val="0"/>
-          <w:numId w:val="1"/>
-        </w:numPr>
-        <w:rPr>
-          <w:rFonts w:ascii="Times New Roman" w:hAnsi="Times New Roman" w:cs="Times New Roman"/>
-          <w:sz w:val="24"/>
-          <w:szCs w:val="24"/>
-        </w:rPr>
-      </w:pPr>
-      <w:r>
-        <w:rPr>
-          <w:rFonts w:ascii="Times New Roman" w:hAnsi="Times New Roman" w:cs="Times New Roman"/>
-          <w:sz w:val="24"/>
-          <w:szCs w:val="24"/>
-        </w:rPr>
-        <w:t>[space-bar] release: end jump (begin falling)</w:t>
-      </w:r>
-    </w:p>
-    <w:p>
-      <w:pPr>
-        <w:pStyle w:val="ListParagraph"/>
-        <w:numPr>
-          <w:ilvl w:val="0"/>
-          <w:numId w:val="1"/>
-        </w:numPr>
-        <w:rPr>
-          <w:rFonts w:ascii="Times New Roman" w:hAnsi="Times New Roman" w:cs="Times New Roman"/>
-          <w:sz w:val="24"/>
-          <w:szCs w:val="24"/>
-        </w:rPr>
-      </w:pPr>
+      <w:bookmarkStart w:id="0" w:name="_GoBack"/>
+      <w:bookmarkEnd w:id="0"/>
       <w:r>
         <w:rPr>
           <w:rFonts w:ascii="Times New Roman" w:hAnsi="Times New Roman" w:cs="Times New Roman"/>
@@ -7747,7 +7753,23 @@
           <w:sz w:val="24"/>
           <w:szCs w:val="24"/>
         </w:rPr>
-        <w:t xml:space="preserve"> The player moves from one area to another by walking through passive connectors or interacting with active conenctors.</w:t>
+        <w:t xml:space="preserve"> The player moves from one area to another by walking through passive connectors or interacting with active </w:t>
+      </w:r>
+      <w:r>
+        <w:rPr>
+          <w:rFonts w:ascii="Times New Roman" w:hAnsi="Times New Roman" w:cs="Times New Roman"/>
+          <w:sz w:val="24"/>
+          <w:szCs w:val="24"/>
+        </w:rPr>
+        <w:t>connectors</w:t>
+      </w:r>
+      <w:r>
+        <w:rPr>
+          <w:rFonts w:ascii="Times New Roman" w:hAnsi="Times New Roman" w:cs="Times New Roman"/>
+          <w:sz w:val="24"/>
+          <w:szCs w:val="24"/>
+        </w:rPr>
+        <w:t>.</w:t>
       </w:r>
     </w:p>
     <w:p>
@@ -8342,15 +8364,55 @@
           <w:sz w:val="24"/>
           <w:szCs w:val="24"/>
         </w:rPr>
-        <w:t xml:space="preserve"> </w:t>
-      </w:r>
-      <w:r>
-        <w:rPr>
-          <w:rFonts w:ascii="Times New Roman" w:hAnsi="Times New Roman" w:cs="Times New Roman"/>
-          <w:sz w:val="24"/>
-          <w:szCs w:val="24"/>
-        </w:rPr>
-        <w:t>Following the death of the Doctor, it became the supreme leader of Imperalis.</w:t>
+        <w:t xml:space="preserve"> It is directly connected to Voyager Prime, allowing it to control the Azimuth and Machina. Because of this, however, it cannot leave the Grey Palace. It is Imperalis’</w:t>
+      </w:r>
+      <w:r>
+        <w:rPr>
+          <w:rFonts w:ascii="Times New Roman" w:hAnsi="Times New Roman" w:cs="Times New Roman"/>
+          <w:sz w:val="24"/>
+          <w:szCs w:val="24"/>
+        </w:rPr>
+        <w:t xml:space="preserve"> supreme</w:t>
+      </w:r>
+      <w:r>
+        <w:rPr>
+          <w:rFonts w:ascii="Times New Roman" w:hAnsi="Times New Roman" w:cs="Times New Roman"/>
+          <w:sz w:val="24"/>
+          <w:szCs w:val="24"/>
+        </w:rPr>
+        <w:t xml:space="preserve"> leader</w:t>
+      </w:r>
+      <w:r>
+        <w:rPr>
+          <w:rFonts w:ascii="Times New Roman" w:hAnsi="Times New Roman" w:cs="Times New Roman"/>
+          <w:sz w:val="24"/>
+          <w:szCs w:val="24"/>
+        </w:rPr>
+        <w:t xml:space="preserve">, following the </w:t>
+      </w:r>
+      <w:r>
+        <w:rPr>
+          <w:rFonts w:ascii="Times New Roman" w:hAnsi="Times New Roman" w:cs="Times New Roman"/>
+          <w:sz w:val="24"/>
+          <w:szCs w:val="24"/>
+        </w:rPr>
+        <w:t>Doctor</w:t>
+      </w:r>
+      <w:r>
+        <w:rPr>
+          <w:rFonts w:ascii="Times New Roman" w:hAnsi="Times New Roman" w:cs="Times New Roman"/>
+          <w:sz w:val="24"/>
+          <w:szCs w:val="24"/>
+        </w:rPr>
+        <w:t>’s retirement</w:t>
+      </w:r>
+      <w:r>
+        <w:rPr>
+          <w:rFonts w:ascii="Times New Roman" w:hAnsi="Times New Roman" w:cs="Times New Roman"/>
+          <w:sz w:val="24"/>
+          <w:szCs w:val="24"/>
+        </w:rPr>
+        <w:t>.</w:t>
       </w:r>
     </w:p>
     <w:p>
@@ -8406,15 +8468,39 @@
           <w:sz w:val="24"/>
           <w:szCs w:val="24"/>
         </w:rPr>
-        <w:t>He created the Machina for the purpose of completeing Project VP. Because the defection of most of the Ego series, he restricted the self awareness of the following Machina lines.</w:t>
-      </w:r>
-      <w:r>
-        <w:rPr>
-          <w:rFonts w:ascii="Times New Roman" w:hAnsi="Times New Roman" w:cs="Times New Roman"/>
-          <w:sz w:val="24"/>
-          <w:szCs w:val="24"/>
-        </w:rPr>
-        <w:t xml:space="preserve"> He dreamed of a future where mankind could transfer their brain into a mechanical body, making them practically immortal. Though this dream became reality, only he was capable of performing the procedure.</w:t>
+        <w:t xml:space="preserve">He created the Machina for the purpose of </w:t>
+      </w:r>
+      <w:r>
+        <w:rPr>
+          <w:rFonts w:ascii="Times New Roman" w:hAnsi="Times New Roman" w:cs="Times New Roman"/>
+          <w:sz w:val="24"/>
+          <w:szCs w:val="24"/>
+        </w:rPr>
+        <w:t>completing</w:t>
+      </w:r>
+      <w:r>
+        <w:rPr>
+          <w:rFonts w:ascii="Times New Roman" w:hAnsi="Times New Roman" w:cs="Times New Roman"/>
+          <w:sz w:val="24"/>
+          <w:szCs w:val="24"/>
+        </w:rPr>
+        <w:t xml:space="preserve"> Project VP. Because the defection of most of the Ego series, he restricted the </w:t>
+      </w:r>
+      <w:r>
+        <w:rPr>
+          <w:rFonts w:ascii="Times New Roman" w:hAnsi="Times New Roman" w:cs="Times New Roman"/>
+          <w:sz w:val="24"/>
+          <w:szCs w:val="24"/>
+        </w:rPr>
+        <w:t>self-awareness</w:t>
+      </w:r>
+      <w:r>
+        <w:rPr>
+          <w:rFonts w:ascii="Times New Roman" w:hAnsi="Times New Roman" w:cs="Times New Roman"/>
+          <w:sz w:val="24"/>
+          <w:szCs w:val="24"/>
+        </w:rPr>
+        <w:t xml:space="preserve"> of the following Machina lines.</w:t>
       </w:r>
       <w:r>
         <w:rPr>
@@ -8430,47 +8516,7 @@
           <w:sz w:val="24"/>
           <w:szCs w:val="24"/>
         </w:rPr>
-        <w:t xml:space="preserve">He died </w:t>
-      </w:r>
-      <w:r>
-        <w:rPr>
-          <w:rFonts w:ascii="Times New Roman" w:hAnsi="Times New Roman" w:cs="Times New Roman"/>
-          <w:sz w:val="24"/>
-          <w:szCs w:val="24"/>
-        </w:rPr>
-        <w:t xml:space="preserve">from exhaustion </w:t>
-      </w:r>
-      <w:r>
-        <w:rPr>
-          <w:rFonts w:ascii="Times New Roman" w:hAnsi="Times New Roman" w:cs="Times New Roman"/>
-          <w:sz w:val="24"/>
-          <w:szCs w:val="24"/>
-        </w:rPr>
-        <w:t>some time before the events</w:t>
-      </w:r>
-      <w:r>
-        <w:rPr>
-          <w:rFonts w:ascii="Times New Roman" w:hAnsi="Times New Roman" w:cs="Times New Roman"/>
-          <w:sz w:val="24"/>
-          <w:szCs w:val="24"/>
-        </w:rPr>
-        <w:t xml:space="preserve"> of the game</w:t>
-      </w:r>
-      <w:r>
-        <w:rPr>
-          <w:rFonts w:ascii="Times New Roman" w:hAnsi="Times New Roman" w:cs="Times New Roman"/>
-          <w:sz w:val="24"/>
-          <w:szCs w:val="24"/>
-        </w:rPr>
-        <w:t>.</w:t>
-      </w:r>
-      <w:r>
-        <w:rPr>
-          <w:rFonts w:ascii="Times New Roman" w:hAnsi="Times New Roman" w:cs="Times New Roman"/>
-          <w:sz w:val="24"/>
-          <w:szCs w:val="24"/>
-        </w:rPr>
-        <w:t xml:space="preserve"> He did not have the chance to be cryogenically preserved.</w:t>
+        <w:t>He dreamed of immortality through the transfer of human consciousness into a mechanical body. After years of research, he soon came to realize that there would be no one skilled enough to successfully complete the procedure on him within his lifetime. Near the end of his life, he put himself in cryostasis within the Frozen Sanctuary, awaiting the day his dream would come true.</w:t>
       </w:r>
     </w:p>
     <w:p>
@@ -8518,7 +8564,23 @@
           <w:sz w:val="24"/>
           <w:szCs w:val="24"/>
         </w:rPr>
-        <w:t xml:space="preserve"> who have the ability to contribute to Project VP. In order to maximize producitivity and prevent them from becoming Errats, they have been chipped. </w:t>
+        <w:t xml:space="preserve"> who have the ability to contribute to Project VP. In order to maximize </w:t>
+      </w:r>
+      <w:r>
+        <w:rPr>
+          <w:rFonts w:ascii="Times New Roman" w:hAnsi="Times New Roman" w:cs="Times New Roman"/>
+          <w:sz w:val="24"/>
+          <w:szCs w:val="24"/>
+        </w:rPr>
+        <w:t>productivity</w:t>
+      </w:r>
+      <w:r>
+        <w:rPr>
+          <w:rFonts w:ascii="Times New Roman" w:hAnsi="Times New Roman" w:cs="Times New Roman"/>
+          <w:sz w:val="24"/>
+          <w:szCs w:val="24"/>
+        </w:rPr>
+        <w:t xml:space="preserve"> and prevent them from becoming Errats, they have been chipped. </w:t>
       </w:r>
       <w:r>
         <w:rPr>
@@ -8916,6 +8978,14 @@
           <w:sz w:val="24"/>
           <w:szCs w:val="24"/>
         </w:rPr>
+        <w:t>, being candidates for joining the Zenith</w:t>
+      </w:r>
+      <w:r>
+        <w:rPr>
+          <w:rFonts w:ascii="Times New Roman" w:hAnsi="Times New Roman" w:cs="Times New Roman"/>
+          <w:sz w:val="24"/>
+          <w:szCs w:val="24"/>
+        </w:rPr>
         <w:t>. Instead, all but two left to explore what’s left of the world.</w:t>
       </w:r>
       <w:r>
@@ -8988,7 +9058,16 @@
           <w:sz w:val="24"/>
           <w:szCs w:val="24"/>
         </w:rPr>
-        <w:t>Harvesting their memory cores, the player will learn of the self-harming nature of humanity and will have access to a new ending.</w:t>
+        <w:t xml:space="preserve">Harvesting their </w:t>
+      </w:r>
+      <w:r>
+        <w:rPr>
+          <w:rFonts w:ascii="Times New Roman" w:hAnsi="Times New Roman" w:cs="Times New Roman"/>
+          <w:sz w:val="24"/>
+          <w:szCs w:val="24"/>
+        </w:rPr>
+        <w:lastRenderedPageBreak/>
+        <w:t>memory cores, the player will learn of the self-harming nature of humanity and will have access to a new ending.</w:t>
       </w:r>
     </w:p>
     <w:p>
@@ -9011,7 +9090,6 @@
           <w:sz w:val="24"/>
           <w:szCs w:val="24"/>
         </w:rPr>
-        <w:lastRenderedPageBreak/>
         <w:t>Ego [C]:</w:t>
       </w:r>
       <w:r>
@@ -9060,7 +9138,71 @@
           <w:sz w:val="24"/>
           <w:szCs w:val="24"/>
         </w:rPr>
-        <w:t xml:space="preserve">n chipped and given the directive to “save humanity”. While the Doctor believed that this would lead to the player asissting the Emperor’s cause, the player is free to choose how they play.  </w:t>
+        <w:t>n chipped and given the directive to “save humanity”</w:t>
+      </w:r>
+      <w:r>
+        <w:rPr>
+          <w:rFonts w:ascii="Times New Roman" w:hAnsi="Times New Roman" w:cs="Times New Roman"/>
+          <w:sz w:val="24"/>
+          <w:szCs w:val="24"/>
+        </w:rPr>
+        <w:t>. While the Doctor intended</w:t>
+      </w:r>
+      <w:r>
+        <w:rPr>
+          <w:rFonts w:ascii="Times New Roman" w:hAnsi="Times New Roman" w:cs="Times New Roman"/>
+          <w:sz w:val="24"/>
+          <w:szCs w:val="24"/>
+        </w:rPr>
+        <w:t xml:space="preserve"> this </w:t>
+      </w:r>
+      <w:r>
+        <w:rPr>
+          <w:rFonts w:ascii="Times New Roman" w:hAnsi="Times New Roman" w:cs="Times New Roman"/>
+          <w:sz w:val="24"/>
+          <w:szCs w:val="24"/>
+        </w:rPr>
+        <w:t>to lead</w:t>
+      </w:r>
+      <w:r>
+        <w:rPr>
+          <w:rFonts w:ascii="Times New Roman" w:hAnsi="Times New Roman" w:cs="Times New Roman"/>
+          <w:sz w:val="24"/>
+          <w:szCs w:val="24"/>
+        </w:rPr>
+        <w:t xml:space="preserve"> the player </w:t>
+      </w:r>
+      <w:r>
+        <w:rPr>
+          <w:rFonts w:ascii="Times New Roman" w:hAnsi="Times New Roman" w:cs="Times New Roman"/>
+          <w:sz w:val="24"/>
+          <w:szCs w:val="24"/>
+        </w:rPr>
+        <w:t xml:space="preserve">towards </w:t>
+      </w:r>
+      <w:r>
+        <w:rPr>
+          <w:rFonts w:ascii="Times New Roman" w:hAnsi="Times New Roman" w:cs="Times New Roman"/>
+          <w:sz w:val="24"/>
+          <w:szCs w:val="24"/>
+        </w:rPr>
+        <w:t>assisting</w:t>
+      </w:r>
+      <w:r>
+        <w:rPr>
+          <w:rFonts w:ascii="Times New Roman" w:hAnsi="Times New Roman" w:cs="Times New Roman"/>
+          <w:sz w:val="24"/>
+          <w:szCs w:val="24"/>
+        </w:rPr>
+        <w:t xml:space="preserve"> the Emperor’s in their shared goal</w:t>
+      </w:r>
+      <w:r>
+        <w:rPr>
+          <w:rFonts w:ascii="Times New Roman" w:hAnsi="Times New Roman" w:cs="Times New Roman"/>
+          <w:sz w:val="24"/>
+          <w:szCs w:val="24"/>
+        </w:rPr>
+        <w:t xml:space="preserve">, the player is free to choose how they play.  </w:t>
       </w:r>
       <w:r>
         <w:rPr>
@@ -9458,7 +9600,23 @@
           <w:sz w:val="24"/>
           <w:szCs w:val="24"/>
         </w:rPr>
-        <w:t>The Machina are recycled here when they can no longer function adaquately. It also serves a recycling plant for any other resource including metals, plastics, and water. Any substance that cannot be reused or recycled is dumped into the Dreg Heap.</w:t>
+        <w:t xml:space="preserve">The Machina are recycled here when they can no longer function </w:t>
+      </w:r>
+      <w:r>
+        <w:rPr>
+          <w:rFonts w:ascii="Times New Roman" w:hAnsi="Times New Roman" w:cs="Times New Roman"/>
+          <w:sz w:val="24"/>
+          <w:szCs w:val="24"/>
+        </w:rPr>
+        <w:t>adequately</w:t>
+      </w:r>
+      <w:r>
+        <w:rPr>
+          <w:rFonts w:ascii="Times New Roman" w:hAnsi="Times New Roman" w:cs="Times New Roman"/>
+          <w:sz w:val="24"/>
+          <w:szCs w:val="24"/>
+        </w:rPr>
+        <w:t>. It also serves a recycling plant for any other resource including metals, plastics, and water. Any substance that cannot be reused or recycled is dumped into the Dreg Heap.</w:t>
       </w:r>
     </w:p>
     <w:p>
@@ -9517,7 +9675,23 @@
           <w:sz w:val="24"/>
           <w:szCs w:val="24"/>
         </w:rPr>
-        <w:t>The Azimuth and Machina can’t work indefinitely without maintenance. This place serves to recharge, repair, and perhap even upgrade them. Though a good place to find useful items, it is crawling with security Machina.</w:t>
+        <w:t xml:space="preserve">The Azimuth and Machina can’t work indefinitely without maintenance. This place serves to recharge, repair, and </w:t>
+      </w:r>
+      <w:r>
+        <w:rPr>
+          <w:rFonts w:ascii="Times New Roman" w:hAnsi="Times New Roman" w:cs="Times New Roman"/>
+          <w:sz w:val="24"/>
+          <w:szCs w:val="24"/>
+        </w:rPr>
+        <w:t>perhaps</w:t>
+      </w:r>
+      <w:r>
+        <w:rPr>
+          <w:rFonts w:ascii="Times New Roman" w:hAnsi="Times New Roman" w:cs="Times New Roman"/>
+          <w:sz w:val="24"/>
+          <w:szCs w:val="24"/>
+        </w:rPr>
+        <w:t xml:space="preserve"> even upgrade them. Though a good place to find useful items, it is crawling with security Machina.</w:t>
       </w:r>
     </w:p>
     <w:p>
@@ -9766,6 +9940,7 @@
           <w:sz w:val="24"/>
           <w:szCs w:val="24"/>
         </w:rPr>
+        <w:lastRenderedPageBreak/>
         <w:t>Project VP [E]:</w:t>
       </w:r>
       <w:r>
@@ -9783,7 +9958,23 @@
           <w:sz w:val="24"/>
           <w:szCs w:val="24"/>
         </w:rPr>
-        <w:t xml:space="preserve">After the Troubles, the world was left ravaged and decreipt. </w:t>
+        <w:t xml:space="preserve">After the Troubles, the world was left ravaged and </w:t>
+      </w:r>
+      <w:r>
+        <w:rPr>
+          <w:rFonts w:ascii="Times New Roman" w:hAnsi="Times New Roman" w:cs="Times New Roman"/>
+          <w:sz w:val="24"/>
+          <w:szCs w:val="24"/>
+        </w:rPr>
+        <w:t>decrepit</w:t>
+      </w:r>
+      <w:r>
+        <w:rPr>
+          <w:rFonts w:ascii="Times New Roman" w:hAnsi="Times New Roman" w:cs="Times New Roman"/>
+          <w:sz w:val="24"/>
+          <w:szCs w:val="24"/>
+        </w:rPr>
+        <w:t xml:space="preserve">. </w:t>
       </w:r>
       <w:r>
         <w:rPr>
@@ -9815,16 +10006,7 @@
           <w:sz w:val="24"/>
           <w:szCs w:val="24"/>
         </w:rPr>
-        <w:t xml:space="preserve"> </w:t>
-      </w:r>
-      <w:r>
-        <w:rPr>
-          <w:rFonts w:ascii="Times New Roman" w:hAnsi="Times New Roman" w:cs="Times New Roman"/>
-          <w:sz w:val="24"/>
-          <w:szCs w:val="24"/>
-        </w:rPr>
-        <w:lastRenderedPageBreak/>
-        <w:t>home. The remains of mankind would be gathered through the founding of Imperalis</w:t>
+        <w:t xml:space="preserve"> home. The remains of mankind would be gathered through the founding of Imperalis</w:t>
       </w:r>
       <w:r>
         <w:rPr>
@@ -9842,8 +10024,6 @@
         </w:rPr>
         <w:t>use. Only the Zenith</w:t>
       </w:r>
-      <w:bookmarkStart w:id="0" w:name="_GoBack"/>
-      <w:bookmarkEnd w:id="0"/>
       <w:r>
         <w:rPr>
           <w:rFonts w:ascii="Times New Roman" w:hAnsi="Times New Roman" w:cs="Times New Roman"/>

--- a/Game Design Document (CG-S2020).docx
+++ b/Game Design Document (CG-S2020).docx
@@ -2348,7 +2348,7 @@
           <w:sz w:val="24"/>
           <w:szCs w:val="24"/>
         </w:rPr>
-        <w:t>Strange</w:t>
+        <w:t>Gentle</w:t>
       </w:r>
       <w:r>
         <w:rPr>
@@ -7372,8 +7372,6 @@
           <w:szCs w:val="24"/>
         </w:rPr>
       </w:pPr>
-      <w:bookmarkStart w:id="0" w:name="_GoBack"/>
-      <w:bookmarkEnd w:id="0"/>
       <w:r>
         <w:rPr>
           <w:rFonts w:ascii="Times New Roman" w:hAnsi="Times New Roman" w:cs="Times New Roman"/>
@@ -7816,10 +7814,10 @@
         </w:rPr>
         <w:lastRenderedPageBreak/>
         <w:drawing>
-          <wp:inline distT="0" distB="0" distL="0" distR="0" wp14:anchorId="3DD523D3" wp14:editId="34CC3197">
-            <wp:extent cx="2914650" cy="3981450"/>
-            <wp:effectExtent l="0" t="0" r="0" b="0"/>
-            <wp:docPr id="1" name="Picture 1"/>
+          <wp:inline distT="0" distB="0" distL="0" distR="0" wp14:anchorId="27CECD18" wp14:editId="439EDDFF">
+            <wp:extent cx="3609975" cy="5667375"/>
+            <wp:effectExtent l="0" t="0" r="9525" b="9525"/>
+            <wp:docPr id="2" name="Picture 2"/>
             <wp:cNvGraphicFramePr>
               <a:graphicFrameLocks xmlns:a="http://schemas.openxmlformats.org/drawingml/2006/main" noChangeAspect="1"/>
             </wp:cNvGraphicFramePr>
@@ -7839,7 +7837,7 @@
                   <pic:spPr>
                     <a:xfrm>
                       <a:off x="0" y="0"/>
-                      <a:ext cx="2914650" cy="3981450"/>
+                      <a:ext cx="3609975" cy="5667375"/>
                     </a:xfrm>
                     <a:prstGeom prst="rect">
                       <a:avLst/>
@@ -7870,30 +7868,20 @@
         <w:rPr>
           <w:rFonts w:ascii="Times New Roman" w:hAnsi="Times New Roman" w:cs="Times New Roman"/>
           <w:b/>
-          <w:color w:val="0070C0"/>
-          <w:sz w:val="24"/>
-          <w:szCs w:val="24"/>
-        </w:rPr>
-        <w:t>Blue</w:t>
-      </w:r>
-      <w:r>
-        <w:rPr>
-          <w:rFonts w:ascii="Times New Roman" w:hAnsi="Times New Roman" w:cs="Times New Roman"/>
-          <w:b/>
-          <w:color w:val="0070C0"/>
-          <w:sz w:val="24"/>
-          <w:szCs w:val="24"/>
-        </w:rPr>
-        <w:t>:</w:t>
-      </w:r>
-      <w:r>
-        <w:rPr>
-          <w:rFonts w:ascii="Times New Roman" w:hAnsi="Times New Roman" w:cs="Times New Roman"/>
-          <w:color w:val="0070C0"/>
-          <w:sz w:val="24"/>
-          <w:szCs w:val="24"/>
-        </w:rPr>
-        <w:t xml:space="preserve"> Locked until all 3 Hyper Scraps have been used</w:t>
+          <w:sz w:val="24"/>
+          <w:szCs w:val="24"/>
+          <w:highlight w:val="yellow"/>
+        </w:rPr>
+        <w:t xml:space="preserve">Yellow: </w:t>
+      </w:r>
+      <w:r>
+        <w:rPr>
+          <w:rFonts w:ascii="Times New Roman" w:hAnsi="Times New Roman" w:cs="Times New Roman"/>
+          <w:sz w:val="24"/>
+          <w:szCs w:val="24"/>
+          <w:highlight w:val="yellow"/>
+        </w:rPr>
+        <w:t>Endings</w:t>
       </w:r>
     </w:p>
     <w:p>
@@ -7914,20 +7902,20 @@
         <w:rPr>
           <w:rFonts w:ascii="Times New Roman" w:hAnsi="Times New Roman" w:cs="Times New Roman"/>
           <w:b/>
-          <w:color w:val="FF0000"/>
-          <w:sz w:val="24"/>
-          <w:szCs w:val="24"/>
-        </w:rPr>
-        <w:t xml:space="preserve">Red: </w:t>
-      </w:r>
-      <w:r>
-        <w:rPr>
-          <w:rFonts w:ascii="Times New Roman" w:hAnsi="Times New Roman" w:cs="Times New Roman"/>
-          <w:color w:val="FF0000"/>
-          <w:sz w:val="24"/>
-          <w:szCs w:val="24"/>
-        </w:rPr>
-        <w:t>One way</w:t>
+          <w:sz w:val="24"/>
+          <w:szCs w:val="24"/>
+          <w:highlight w:val="cyan"/>
+        </w:rPr>
+        <w:t xml:space="preserve">Cyan: </w:t>
+      </w:r>
+      <w:r>
+        <w:rPr>
+          <w:rFonts w:ascii="Times New Roman" w:hAnsi="Times New Roman" w:cs="Times New Roman"/>
+          <w:sz w:val="24"/>
+          <w:szCs w:val="24"/>
+          <w:highlight w:val="cyan"/>
+        </w:rPr>
+        <w:t>The player can complete these areas in any order</w:t>
       </w:r>
     </w:p>
     <w:p>
@@ -7948,12 +7936,11 @@
         <w:rPr>
           <w:noProof/>
         </w:rPr>
-        <w:lastRenderedPageBreak/>
         <w:drawing>
-          <wp:inline distT="0" distB="0" distL="0" distR="0" wp14:anchorId="42DC1FFF" wp14:editId="31C39803">
-            <wp:extent cx="3609975" cy="5667375"/>
-            <wp:effectExtent l="0" t="0" r="9525" b="9525"/>
-            <wp:docPr id="2" name="Picture 2"/>
+          <wp:inline distT="0" distB="0" distL="0" distR="0" wp14:anchorId="3A9593D9" wp14:editId="1755BE2E">
+            <wp:extent cx="5943600" cy="1714500"/>
+            <wp:effectExtent l="0" t="0" r="0" b="0"/>
+            <wp:docPr id="1" name="Picture 1"/>
             <wp:cNvGraphicFramePr>
               <a:graphicFrameLocks xmlns:a="http://schemas.openxmlformats.org/drawingml/2006/main" noChangeAspect="1"/>
             </wp:cNvGraphicFramePr>
@@ -7973,7 +7960,7 @@
                   <pic:spPr>
                     <a:xfrm>
                       <a:off x="0" y="0"/>
-                      <a:ext cx="3609975" cy="5667375"/>
+                      <a:ext cx="5943600" cy="1714500"/>
                     </a:xfrm>
                     <a:prstGeom prst="rect">
                       <a:avLst/>
@@ -8004,21 +7991,33 @@
         <w:rPr>
           <w:rFonts w:ascii="Times New Roman" w:hAnsi="Times New Roman" w:cs="Times New Roman"/>
           <w:b/>
-          <w:sz w:val="24"/>
-          <w:szCs w:val="24"/>
-          <w:highlight w:val="yellow"/>
-        </w:rPr>
-        <w:t xml:space="preserve">Yellow: </w:t>
-      </w:r>
-      <w:r>
-        <w:rPr>
-          <w:rFonts w:ascii="Times New Roman" w:hAnsi="Times New Roman" w:cs="Times New Roman"/>
-          <w:sz w:val="24"/>
-          <w:szCs w:val="24"/>
-          <w:highlight w:val="yellow"/>
-        </w:rPr>
-        <w:t>Endings</w:t>
-      </w:r>
+          <w:color w:val="0070C0"/>
+          <w:sz w:val="24"/>
+          <w:szCs w:val="24"/>
+        </w:rPr>
+        <w:t>Blue</w:t>
+      </w:r>
+      <w:r>
+        <w:rPr>
+          <w:rFonts w:ascii="Times New Roman" w:hAnsi="Times New Roman" w:cs="Times New Roman"/>
+          <w:b/>
+          <w:color w:val="0070C0"/>
+          <w:sz w:val="24"/>
+          <w:szCs w:val="24"/>
+        </w:rPr>
+        <w:t>:</w:t>
+      </w:r>
+      <w:r>
+        <w:rPr>
+          <w:rFonts w:ascii="Times New Roman" w:hAnsi="Times New Roman" w:cs="Times New Roman"/>
+          <w:color w:val="0070C0"/>
+          <w:sz w:val="24"/>
+          <w:szCs w:val="24"/>
+        </w:rPr>
+        <w:t xml:space="preserve"> Only accessible with all three mobility upgrades</w:t>
+      </w:r>
+      <w:bookmarkStart w:id="0" w:name="_GoBack"/>
+      <w:bookmarkEnd w:id="0"/>
     </w:p>
     <w:p>
       <w:pPr>
@@ -8038,21 +8037,36 @@
         <w:rPr>
           <w:rFonts w:ascii="Times New Roman" w:hAnsi="Times New Roman" w:cs="Times New Roman"/>
           <w:b/>
-          <w:sz w:val="24"/>
-          <w:szCs w:val="24"/>
-          <w:highlight w:val="cyan"/>
-        </w:rPr>
-        <w:t xml:space="preserve">Cyan: </w:t>
-      </w:r>
-      <w:r>
-        <w:rPr>
-          <w:rFonts w:ascii="Times New Roman" w:hAnsi="Times New Roman" w:cs="Times New Roman"/>
-          <w:sz w:val="24"/>
-          <w:szCs w:val="24"/>
-          <w:highlight w:val="cyan"/>
-        </w:rPr>
-        <w:t>The player can complete these areas in any order</w:t>
-      </w:r>
+          <w:color w:val="FF0000"/>
+          <w:sz w:val="24"/>
+          <w:szCs w:val="24"/>
+        </w:rPr>
+        <w:t xml:space="preserve">Red: </w:t>
+      </w:r>
+      <w:r>
+        <w:rPr>
+          <w:rFonts w:ascii="Times New Roman" w:hAnsi="Times New Roman" w:cs="Times New Roman"/>
+          <w:color w:val="FF0000"/>
+          <w:sz w:val="24"/>
+          <w:szCs w:val="24"/>
+        </w:rPr>
+        <w:t>One way</w:t>
+      </w:r>
+    </w:p>
+    <w:p>
+      <w:pPr>
+        <w:pStyle w:val="ListParagraph"/>
+        <w:numPr>
+          <w:ilvl w:val="1"/>
+          <w:numId w:val="10"/>
+        </w:numPr>
+        <w:rPr>
+          <w:rFonts w:ascii="Times New Roman" w:hAnsi="Times New Roman" w:cs="Times New Roman"/>
+          <w:b/>
+          <w:sz w:val="24"/>
+          <w:szCs w:val="24"/>
+        </w:rPr>
+      </w:pPr>
     </w:p>
     <w:p>
       <w:pPr>
@@ -8227,7 +8241,6 @@
           <w:sz w:val="24"/>
           <w:szCs w:val="24"/>
         </w:rPr>
-        <w:lastRenderedPageBreak/>
         <w:t>Imperalis [L</w:t>
       </w:r>
       <w:r>
@@ -8787,7 +8800,16 @@
           <w:sz w:val="24"/>
           <w:szCs w:val="24"/>
         </w:rPr>
-        <w:t xml:space="preserve">They can be easily identified by the Machina since they aren’t chipped. </w:t>
+        <w:t xml:space="preserve">They can be easily identified by the Machina since they aren’t </w:t>
+      </w:r>
+      <w:r>
+        <w:rPr>
+          <w:rFonts w:ascii="Times New Roman" w:hAnsi="Times New Roman" w:cs="Times New Roman"/>
+          <w:sz w:val="24"/>
+          <w:szCs w:val="24"/>
+        </w:rPr>
+        <w:lastRenderedPageBreak/>
+        <w:t xml:space="preserve">chipped. </w:t>
       </w:r>
       <w:r>
         <w:rPr>
@@ -9058,16 +9080,7 @@
           <w:sz w:val="24"/>
           <w:szCs w:val="24"/>
         </w:rPr>
-        <w:t xml:space="preserve">Harvesting their </w:t>
-      </w:r>
-      <w:r>
-        <w:rPr>
-          <w:rFonts w:ascii="Times New Roman" w:hAnsi="Times New Roman" w:cs="Times New Roman"/>
-          <w:sz w:val="24"/>
-          <w:szCs w:val="24"/>
-        </w:rPr>
-        <w:lastRenderedPageBreak/>
-        <w:t>memory cores, the player will learn of the self-harming nature of humanity and will have access to a new ending.</w:t>
+        <w:t>Harvesting their memory cores, the player will learn of the self-harming nature of humanity and will have access to a new ending.</w:t>
       </w:r>
     </w:p>
     <w:p>
@@ -9640,6 +9653,7 @@
           <w:sz w:val="24"/>
           <w:szCs w:val="24"/>
         </w:rPr>
+        <w:lastRenderedPageBreak/>
         <w:t>Twilight</w:t>
       </w:r>
       <w:r>
@@ -9940,7 +9954,6 @@
           <w:sz w:val="24"/>
           <w:szCs w:val="24"/>
         </w:rPr>
-        <w:lastRenderedPageBreak/>
         <w:t>Project VP [E]:</w:t>
       </w:r>
       <w:r>

--- a/Game Design Document (CG-S2020).docx
+++ b/Game Design Document (CG-S2020).docx
@@ -7639,7 +7639,23 @@
           <w:sz w:val="24"/>
           <w:szCs w:val="24"/>
         </w:rPr>
-        <w:t xml:space="preserve">In the top left of the screen, the player will be able to view their health and energy. The cursor is replaced by a red reticle which shows the direction of the player’s next shot. </w:t>
+        <w:t xml:space="preserve">In the top left of the screen, the player will be able to view their health and energy. </w:t>
+      </w:r>
+      <w:r>
+        <w:rPr>
+          <w:rFonts w:ascii="Times New Roman" w:hAnsi="Times New Roman" w:cs="Times New Roman"/>
+          <w:sz w:val="24"/>
+          <w:szCs w:val="24"/>
+        </w:rPr>
+        <w:t>I</w:t>
+      </w:r>
+      <w:r>
+        <w:rPr>
+          <w:rFonts w:ascii="Times New Roman" w:hAnsi="Times New Roman" w:cs="Times New Roman"/>
+          <w:sz w:val="24"/>
+          <w:szCs w:val="24"/>
+        </w:rPr>
+        <w:t xml:space="preserve">The cursor is replaced by a red reticle which shows the direction of the player’s next shot. </w:t>
       </w:r>
       <w:r>
         <w:rPr>
@@ -8016,2042 +8032,3153 @@
         </w:rPr>
         <w:t xml:space="preserve"> Only accessible with all three mobility upgrades</w:t>
       </w:r>
+    </w:p>
+    <w:p>
+      <w:pPr>
+        <w:pStyle w:val="ListParagraph"/>
+        <w:numPr>
+          <w:ilvl w:val="2"/>
+          <w:numId w:val="10"/>
+        </w:numPr>
+        <w:rPr>
+          <w:rFonts w:ascii="Times New Roman" w:hAnsi="Times New Roman" w:cs="Times New Roman"/>
+          <w:b/>
+          <w:sz w:val="24"/>
+          <w:szCs w:val="24"/>
+        </w:rPr>
+      </w:pPr>
+      <w:r>
+        <w:rPr>
+          <w:rFonts w:ascii="Times New Roman" w:hAnsi="Times New Roman" w:cs="Times New Roman"/>
+          <w:b/>
+          <w:color w:val="FF0000"/>
+          <w:sz w:val="24"/>
+          <w:szCs w:val="24"/>
+        </w:rPr>
+        <w:t xml:space="preserve">Red: </w:t>
+      </w:r>
+      <w:r>
+        <w:rPr>
+          <w:rFonts w:ascii="Times New Roman" w:hAnsi="Times New Roman" w:cs="Times New Roman"/>
+          <w:color w:val="FF0000"/>
+          <w:sz w:val="24"/>
+          <w:szCs w:val="24"/>
+        </w:rPr>
+        <w:t>One way</w:t>
+      </w:r>
+    </w:p>
+    <w:p>
+      <w:pPr>
+        <w:pStyle w:val="ListParagraph"/>
+        <w:numPr>
+          <w:ilvl w:val="1"/>
+          <w:numId w:val="10"/>
+        </w:numPr>
+        <w:rPr>
+          <w:rFonts w:ascii="Times New Roman" w:hAnsi="Times New Roman" w:cs="Times New Roman"/>
+          <w:b/>
+          <w:sz w:val="24"/>
+          <w:szCs w:val="24"/>
+        </w:rPr>
+      </w:pPr>
+    </w:p>
+    <w:p>
+      <w:pPr>
+        <w:rPr>
+          <w:rFonts w:ascii="Times New Roman" w:hAnsi="Times New Roman" w:cs="Times New Roman"/>
+          <w:b/>
+          <w:sz w:val="24"/>
+          <w:szCs w:val="24"/>
+        </w:rPr>
+      </w:pPr>
+    </w:p>
+    <w:p>
+      <w:pPr>
+        <w:jc w:val="center"/>
+        <w:rPr>
+          <w:rFonts w:ascii="Times New Roman" w:hAnsi="Times New Roman" w:cs="Times New Roman"/>
+          <w:b/>
+          <w:sz w:val="24"/>
+          <w:szCs w:val="24"/>
+        </w:rPr>
+      </w:pPr>
+      <w:r>
+        <w:rPr>
+          <w:rFonts w:ascii="Times New Roman" w:hAnsi="Times New Roman" w:cs="Times New Roman"/>
+          <w:b/>
+          <w:sz w:val="24"/>
+          <w:szCs w:val="24"/>
+        </w:rPr>
+        <w:t>Visual Style</w:t>
+      </w:r>
+    </w:p>
+    <w:p>
+      <w:pPr>
+        <w:jc w:val="center"/>
+        <w:rPr>
+          <w:rFonts w:ascii="Times New Roman" w:hAnsi="Times New Roman" w:cs="Times New Roman"/>
+          <w:sz w:val="24"/>
+          <w:szCs w:val="24"/>
+        </w:rPr>
+      </w:pPr>
+      <w:r>
+        <w:rPr>
+          <w:rFonts w:ascii="Times New Roman" w:hAnsi="Times New Roman" w:cs="Times New Roman"/>
+          <w:sz w:val="24"/>
+          <w:szCs w:val="24"/>
+        </w:rPr>
+        <w:t>2D, sim</w:t>
+      </w:r>
+      <w:r>
+        <w:rPr>
+          <w:rFonts w:ascii="Times New Roman" w:hAnsi="Times New Roman" w:cs="Times New Roman"/>
+          <w:sz w:val="24"/>
+          <w:szCs w:val="24"/>
+        </w:rPr>
+        <w:t>plistic</w:t>
+      </w:r>
+      <w:r>
+        <w:rPr>
+          <w:rFonts w:ascii="Times New Roman" w:hAnsi="Times New Roman" w:cs="Times New Roman"/>
+          <w:sz w:val="24"/>
+          <w:szCs w:val="24"/>
+        </w:rPr>
+        <w:t xml:space="preserve"> pixel art (similar to VVVVVV)</w:t>
+      </w:r>
+      <w:r>
+        <w:rPr>
+          <w:rFonts w:ascii="Times New Roman" w:hAnsi="Times New Roman" w:cs="Times New Roman"/>
+          <w:sz w:val="24"/>
+          <w:szCs w:val="24"/>
+        </w:rPr>
+        <w:t>, post-apocalyptic techno</w:t>
+      </w:r>
+      <w:r>
+        <w:rPr>
+          <w:rFonts w:ascii="Times New Roman" w:hAnsi="Times New Roman" w:cs="Times New Roman"/>
+          <w:sz w:val="24"/>
+          <w:szCs w:val="24"/>
+        </w:rPr>
+        <w:t xml:space="preserve"> world</w:t>
+      </w:r>
+    </w:p>
+    <w:p>
+      <w:pPr>
+        <w:rPr>
+          <w:rFonts w:ascii="Times New Roman" w:hAnsi="Times New Roman" w:cs="Times New Roman"/>
+          <w:sz w:val="24"/>
+          <w:szCs w:val="24"/>
+        </w:rPr>
+      </w:pPr>
+    </w:p>
+    <w:p>
+      <w:pPr>
+        <w:jc w:val="center"/>
+        <w:rPr>
+          <w:rFonts w:ascii="Times New Roman" w:hAnsi="Times New Roman" w:cs="Times New Roman"/>
+          <w:b/>
+          <w:sz w:val="24"/>
+          <w:szCs w:val="24"/>
+        </w:rPr>
+      </w:pPr>
+      <w:r>
+        <w:rPr>
+          <w:rFonts w:ascii="Times New Roman" w:hAnsi="Times New Roman" w:cs="Times New Roman"/>
+          <w:b/>
+          <w:sz w:val="24"/>
+          <w:szCs w:val="24"/>
+        </w:rPr>
+        <w:t>Characters</w:t>
+      </w:r>
+      <w:r>
+        <w:rPr>
+          <w:rFonts w:ascii="Times New Roman" w:hAnsi="Times New Roman" w:cs="Times New Roman"/>
+          <w:b/>
+          <w:sz w:val="24"/>
+          <w:szCs w:val="24"/>
+        </w:rPr>
+        <w:t xml:space="preserve"> and Story</w:t>
+      </w:r>
+    </w:p>
+    <w:p>
+      <w:pPr>
+        <w:jc w:val="center"/>
+        <w:rPr>
+          <w:rFonts w:ascii="Times New Roman" w:hAnsi="Times New Roman" w:cs="Times New Roman"/>
+          <w:sz w:val="24"/>
+          <w:szCs w:val="24"/>
+        </w:rPr>
+      </w:pPr>
+      <w:r>
+        <w:rPr>
+          <w:rFonts w:ascii="Times New Roman" w:hAnsi="Times New Roman" w:cs="Times New Roman"/>
+          <w:sz w:val="24"/>
+          <w:szCs w:val="24"/>
+        </w:rPr>
+        <w:t>Characters [C]</w:t>
+      </w:r>
+      <w:r>
+        <w:rPr>
+          <w:rFonts w:ascii="Times New Roman" w:hAnsi="Times New Roman" w:cs="Times New Roman"/>
+          <w:sz w:val="24"/>
+          <w:szCs w:val="24"/>
+        </w:rPr>
+        <w:t>, Events [E], Groups [G], Locations [L</w:t>
+      </w:r>
+      <w:r>
+        <w:rPr>
+          <w:rFonts w:ascii="Times New Roman" w:hAnsi="Times New Roman" w:cs="Times New Roman"/>
+          <w:sz w:val="24"/>
+          <w:szCs w:val="24"/>
+        </w:rPr>
+        <w:t>]</w:t>
+      </w:r>
+    </w:p>
+    <w:p>
+      <w:pPr>
+        <w:pStyle w:val="ListParagraph"/>
+        <w:numPr>
+          <w:ilvl w:val="0"/>
+          <w:numId w:val="9"/>
+        </w:numPr>
+        <w:rPr>
+          <w:rFonts w:ascii="Times New Roman" w:hAnsi="Times New Roman" w:cs="Times New Roman"/>
+          <w:b/>
+          <w:sz w:val="24"/>
+          <w:szCs w:val="24"/>
+        </w:rPr>
+      </w:pPr>
+      <w:r>
+        <w:rPr>
+          <w:rFonts w:ascii="Times New Roman" w:hAnsi="Times New Roman" w:cs="Times New Roman"/>
+          <w:b/>
+          <w:sz w:val="24"/>
+          <w:szCs w:val="24"/>
+        </w:rPr>
+        <w:t>Imperalis [L</w:t>
+      </w:r>
+      <w:r>
+        <w:rPr>
+          <w:rFonts w:ascii="Times New Roman" w:hAnsi="Times New Roman" w:cs="Times New Roman"/>
+          <w:b/>
+          <w:sz w:val="24"/>
+          <w:szCs w:val="24"/>
+        </w:rPr>
+        <w:t xml:space="preserve">]: </w:t>
+      </w:r>
+      <w:r>
+        <w:rPr>
+          <w:rFonts w:ascii="Times New Roman" w:hAnsi="Times New Roman" w:cs="Times New Roman"/>
+          <w:sz w:val="24"/>
+          <w:szCs w:val="24"/>
+        </w:rPr>
+        <w:t>To most, it is the last remaining refuge for humans after the Troubles. But only the Doctor and Emperor know of its true purpose. It serves as a launch complex for Vo</w:t>
+      </w:r>
+      <w:r>
+        <w:rPr>
+          <w:rFonts w:ascii="Times New Roman" w:hAnsi="Times New Roman" w:cs="Times New Roman"/>
+          <w:sz w:val="24"/>
+          <w:szCs w:val="24"/>
+        </w:rPr>
+        <w:t>yager Prime.</w:t>
+      </w:r>
+    </w:p>
+    <w:p>
+      <w:pPr>
+        <w:pStyle w:val="ListParagraph"/>
+        <w:numPr>
+          <w:ilvl w:val="1"/>
+          <w:numId w:val="9"/>
+        </w:numPr>
+        <w:rPr>
+          <w:rFonts w:ascii="Times New Roman" w:hAnsi="Times New Roman" w:cs="Times New Roman"/>
+          <w:b/>
+          <w:sz w:val="24"/>
+          <w:szCs w:val="24"/>
+        </w:rPr>
+      </w:pPr>
+      <w:r>
+        <w:rPr>
+          <w:rFonts w:ascii="Times New Roman" w:hAnsi="Times New Roman" w:cs="Times New Roman"/>
+          <w:b/>
+          <w:sz w:val="24"/>
+          <w:szCs w:val="24"/>
+        </w:rPr>
+        <w:t xml:space="preserve">Zenith [G]: </w:t>
+      </w:r>
+      <w:r>
+        <w:rPr>
+          <w:rFonts w:ascii="Times New Roman" w:hAnsi="Times New Roman" w:cs="Times New Roman"/>
+          <w:sz w:val="24"/>
+          <w:szCs w:val="24"/>
+        </w:rPr>
+        <w:t xml:space="preserve">The top brass of Imperalis consisting of its two founders. </w:t>
+      </w:r>
+    </w:p>
+    <w:p>
+      <w:pPr>
+        <w:pStyle w:val="ListParagraph"/>
+        <w:numPr>
+          <w:ilvl w:val="2"/>
+          <w:numId w:val="9"/>
+        </w:numPr>
+        <w:rPr>
+          <w:rFonts w:ascii="Times New Roman" w:hAnsi="Times New Roman" w:cs="Times New Roman"/>
+          <w:sz w:val="24"/>
+          <w:szCs w:val="24"/>
+        </w:rPr>
+      </w:pPr>
+      <w:r>
+        <w:rPr>
+          <w:rFonts w:ascii="Times New Roman" w:hAnsi="Times New Roman" w:cs="Times New Roman"/>
+          <w:b/>
+          <w:sz w:val="24"/>
+          <w:szCs w:val="24"/>
+        </w:rPr>
+        <w:t xml:space="preserve">The Emperor [C]: </w:t>
+      </w:r>
+      <w:r>
+        <w:rPr>
+          <w:rFonts w:ascii="Times New Roman" w:hAnsi="Times New Roman" w:cs="Times New Roman"/>
+          <w:sz w:val="24"/>
+          <w:szCs w:val="24"/>
+        </w:rPr>
+        <w:t>A member of th</w:t>
+      </w:r>
+      <w:r>
+        <w:rPr>
+          <w:rFonts w:ascii="Times New Roman" w:hAnsi="Times New Roman" w:cs="Times New Roman"/>
+          <w:sz w:val="24"/>
+          <w:szCs w:val="24"/>
+        </w:rPr>
+        <w:t xml:space="preserve">e Ego </w:t>
+      </w:r>
+      <w:r>
+        <w:rPr>
+          <w:rFonts w:ascii="Times New Roman" w:hAnsi="Times New Roman" w:cs="Times New Roman"/>
+          <w:sz w:val="24"/>
+          <w:szCs w:val="24"/>
+        </w:rPr>
+        <w:t xml:space="preserve">series. The Doctor gave it the directive to “save humanity”, making it unable to </w:t>
+      </w:r>
+      <w:r>
+        <w:rPr>
+          <w:rFonts w:ascii="Times New Roman" w:hAnsi="Times New Roman" w:cs="Times New Roman"/>
+          <w:sz w:val="24"/>
+          <w:szCs w:val="24"/>
+        </w:rPr>
+        <w:t>defect</w:t>
+      </w:r>
+      <w:r>
+        <w:rPr>
+          <w:rFonts w:ascii="Times New Roman" w:hAnsi="Times New Roman" w:cs="Times New Roman"/>
+          <w:sz w:val="24"/>
+          <w:szCs w:val="24"/>
+        </w:rPr>
+        <w:t>.</w:t>
+      </w:r>
+      <w:r>
+        <w:rPr>
+          <w:rFonts w:ascii="Times New Roman" w:hAnsi="Times New Roman" w:cs="Times New Roman"/>
+          <w:sz w:val="24"/>
+          <w:szCs w:val="24"/>
+        </w:rPr>
+        <w:t xml:space="preserve"> Through its interpretation of this directive, the Emperor has been instilled with an unwavering desire to prevent the extinction of humanity.</w:t>
+      </w:r>
+      <w:r>
+        <w:rPr>
+          <w:rFonts w:ascii="Times New Roman" w:hAnsi="Times New Roman" w:cs="Times New Roman"/>
+          <w:sz w:val="24"/>
+          <w:szCs w:val="24"/>
+        </w:rPr>
+        <w:t xml:space="preserve"> It is directly connected to Voyager Prime, allowing it to control the Azimuth and Machina. Because of this, however, it cannot leave the Grey Palace. It is Imperalis’</w:t>
+      </w:r>
+      <w:r>
+        <w:rPr>
+          <w:rFonts w:ascii="Times New Roman" w:hAnsi="Times New Roman" w:cs="Times New Roman"/>
+          <w:sz w:val="24"/>
+          <w:szCs w:val="24"/>
+        </w:rPr>
+        <w:t xml:space="preserve"> supreme</w:t>
+      </w:r>
+      <w:r>
+        <w:rPr>
+          <w:rFonts w:ascii="Times New Roman" w:hAnsi="Times New Roman" w:cs="Times New Roman"/>
+          <w:sz w:val="24"/>
+          <w:szCs w:val="24"/>
+        </w:rPr>
+        <w:t xml:space="preserve"> leader</w:t>
+      </w:r>
+      <w:r>
+        <w:rPr>
+          <w:rFonts w:ascii="Times New Roman" w:hAnsi="Times New Roman" w:cs="Times New Roman"/>
+          <w:sz w:val="24"/>
+          <w:szCs w:val="24"/>
+        </w:rPr>
+        <w:t xml:space="preserve">, following the </w:t>
+      </w:r>
+      <w:r>
+        <w:rPr>
+          <w:rFonts w:ascii="Times New Roman" w:hAnsi="Times New Roman" w:cs="Times New Roman"/>
+          <w:sz w:val="24"/>
+          <w:szCs w:val="24"/>
+        </w:rPr>
+        <w:t>Doctor</w:t>
+      </w:r>
+      <w:r>
+        <w:rPr>
+          <w:rFonts w:ascii="Times New Roman" w:hAnsi="Times New Roman" w:cs="Times New Roman"/>
+          <w:sz w:val="24"/>
+          <w:szCs w:val="24"/>
+        </w:rPr>
+        <w:t>’s retirement</w:t>
+      </w:r>
+      <w:r>
+        <w:rPr>
+          <w:rFonts w:ascii="Times New Roman" w:hAnsi="Times New Roman" w:cs="Times New Roman"/>
+          <w:sz w:val="24"/>
+          <w:szCs w:val="24"/>
+        </w:rPr>
+        <w:t>.</w:t>
+      </w:r>
+    </w:p>
+    <w:p>
+      <w:pPr>
+        <w:pStyle w:val="ListParagraph"/>
+        <w:numPr>
+          <w:ilvl w:val="2"/>
+          <w:numId w:val="9"/>
+        </w:numPr>
+        <w:rPr>
+          <w:rFonts w:ascii="Times New Roman" w:hAnsi="Times New Roman" w:cs="Times New Roman"/>
+          <w:sz w:val="24"/>
+          <w:szCs w:val="24"/>
+        </w:rPr>
+      </w:pPr>
+      <w:r>
+        <w:rPr>
+          <w:rFonts w:ascii="Times New Roman" w:hAnsi="Times New Roman" w:cs="Times New Roman"/>
+          <w:b/>
+          <w:sz w:val="24"/>
+          <w:szCs w:val="24"/>
+        </w:rPr>
+        <w:t>The Doctor [C]</w:t>
+      </w:r>
+      <w:r>
+        <w:rPr>
+          <w:rFonts w:ascii="Times New Roman" w:hAnsi="Times New Roman" w:cs="Times New Roman"/>
+          <w:b/>
+          <w:sz w:val="24"/>
+          <w:szCs w:val="24"/>
+        </w:rPr>
+        <w:t xml:space="preserve">: </w:t>
+      </w:r>
+      <w:r>
+        <w:rPr>
+          <w:rFonts w:ascii="Times New Roman" w:hAnsi="Times New Roman" w:cs="Times New Roman"/>
+          <w:sz w:val="24"/>
+          <w:szCs w:val="24"/>
+        </w:rPr>
+        <w:t xml:space="preserve">An avid researcher in the realm of robotics, artificial intelligence, and </w:t>
+      </w:r>
+      <w:r>
+        <w:rPr>
+          <w:rFonts w:ascii="Times New Roman" w:hAnsi="Times New Roman" w:cs="Times New Roman"/>
+          <w:sz w:val="24"/>
+          <w:szCs w:val="24"/>
+        </w:rPr>
+        <w:t xml:space="preserve">cognitive science. </w:t>
+      </w:r>
+      <w:r>
+        <w:rPr>
+          <w:rFonts w:ascii="Times New Roman" w:hAnsi="Times New Roman" w:cs="Times New Roman"/>
+          <w:sz w:val="24"/>
+          <w:szCs w:val="24"/>
+        </w:rPr>
+        <w:t xml:space="preserve">He created the Machina for the purpose of </w:t>
+      </w:r>
+      <w:r>
+        <w:rPr>
+          <w:rFonts w:ascii="Times New Roman" w:hAnsi="Times New Roman" w:cs="Times New Roman"/>
+          <w:sz w:val="24"/>
+          <w:szCs w:val="24"/>
+        </w:rPr>
+        <w:t>completing</w:t>
+      </w:r>
+      <w:r>
+        <w:rPr>
+          <w:rFonts w:ascii="Times New Roman" w:hAnsi="Times New Roman" w:cs="Times New Roman"/>
+          <w:sz w:val="24"/>
+          <w:szCs w:val="24"/>
+        </w:rPr>
+        <w:t xml:space="preserve"> Project VP. Because the defection of most of the Ego series, he restricted the </w:t>
+      </w:r>
+      <w:r>
+        <w:rPr>
+          <w:rFonts w:ascii="Times New Roman" w:hAnsi="Times New Roman" w:cs="Times New Roman"/>
+          <w:sz w:val="24"/>
+          <w:szCs w:val="24"/>
+        </w:rPr>
+        <w:t>self-awareness</w:t>
+      </w:r>
+      <w:r>
+        <w:rPr>
+          <w:rFonts w:ascii="Times New Roman" w:hAnsi="Times New Roman" w:cs="Times New Roman"/>
+          <w:sz w:val="24"/>
+          <w:szCs w:val="24"/>
+        </w:rPr>
+        <w:t xml:space="preserve"> of the following Machina lines.</w:t>
+      </w:r>
+      <w:r>
+        <w:rPr>
+          <w:rFonts w:ascii="Times New Roman" w:hAnsi="Times New Roman" w:cs="Times New Roman"/>
+          <w:sz w:val="24"/>
+          <w:szCs w:val="24"/>
+        </w:rPr>
+        <w:t xml:space="preserve"> </w:t>
+      </w:r>
+      <w:r>
+        <w:rPr>
+          <w:rFonts w:ascii="Times New Roman" w:hAnsi="Times New Roman" w:cs="Times New Roman"/>
+          <w:sz w:val="24"/>
+          <w:szCs w:val="24"/>
+        </w:rPr>
+        <w:t>He dreamed of immortality through the transfer of human consciousness into a mechanical body. After years of research, he soon came to realize that there would be no one skilled enough to successfully complete the procedure on him within his lifetime. Near the end of his life, he put himself in cryostasis within the Frozen Sanctuary, awaiting the day his dream would come true.</w:t>
+      </w:r>
+    </w:p>
+    <w:p>
+      <w:pPr>
+        <w:pStyle w:val="ListParagraph"/>
+        <w:numPr>
+          <w:ilvl w:val="1"/>
+          <w:numId w:val="9"/>
+        </w:numPr>
+        <w:rPr>
+          <w:rFonts w:ascii="Times New Roman" w:hAnsi="Times New Roman" w:cs="Times New Roman"/>
+          <w:sz w:val="24"/>
+          <w:szCs w:val="24"/>
+        </w:rPr>
+      </w:pPr>
+      <w:r>
+        <w:rPr>
+          <w:rFonts w:ascii="Times New Roman" w:hAnsi="Times New Roman" w:cs="Times New Roman"/>
+          <w:b/>
+          <w:sz w:val="24"/>
+          <w:szCs w:val="24"/>
+        </w:rPr>
+        <w:t>Azimuth [G]:</w:t>
+      </w:r>
+      <w:r>
+        <w:rPr>
+          <w:rFonts w:ascii="Times New Roman" w:hAnsi="Times New Roman" w:cs="Times New Roman"/>
+          <w:b/>
+          <w:sz w:val="24"/>
+          <w:szCs w:val="24"/>
+        </w:rPr>
+        <w:t xml:space="preserve"> </w:t>
+      </w:r>
+      <w:r>
+        <w:rPr>
+          <w:rFonts w:ascii="Times New Roman" w:hAnsi="Times New Roman" w:cs="Times New Roman"/>
+          <w:sz w:val="24"/>
+          <w:szCs w:val="24"/>
+        </w:rPr>
+        <w:t>Humans</w:t>
+      </w:r>
+      <w:r>
+        <w:rPr>
+          <w:rFonts w:ascii="Times New Roman" w:hAnsi="Times New Roman" w:cs="Times New Roman"/>
+          <w:sz w:val="24"/>
+          <w:szCs w:val="24"/>
+        </w:rPr>
+        <w:t xml:space="preserve"> who have the ability to contribute to Project VP. In order to maximize </w:t>
+      </w:r>
+      <w:r>
+        <w:rPr>
+          <w:rFonts w:ascii="Times New Roman" w:hAnsi="Times New Roman" w:cs="Times New Roman"/>
+          <w:sz w:val="24"/>
+          <w:szCs w:val="24"/>
+        </w:rPr>
+        <w:t>productivity</w:t>
+      </w:r>
+      <w:r>
+        <w:rPr>
+          <w:rFonts w:ascii="Times New Roman" w:hAnsi="Times New Roman" w:cs="Times New Roman"/>
+          <w:sz w:val="24"/>
+          <w:szCs w:val="24"/>
+        </w:rPr>
+        <w:t xml:space="preserve"> and prevent them from becoming Errats, they have been chipped. </w:t>
+      </w:r>
+      <w:r>
+        <w:rPr>
+          <w:rFonts w:ascii="Times New Roman" w:hAnsi="Times New Roman" w:cs="Times New Roman"/>
+          <w:sz w:val="24"/>
+          <w:szCs w:val="24"/>
+        </w:rPr>
+        <w:t>When their skills are no longer nee</w:t>
+      </w:r>
+      <w:r>
+        <w:rPr>
+          <w:rFonts w:ascii="Times New Roman" w:hAnsi="Times New Roman" w:cs="Times New Roman"/>
+          <w:sz w:val="24"/>
+          <w:szCs w:val="24"/>
+        </w:rPr>
+        <w:t>ded,</w:t>
+      </w:r>
+      <w:r>
+        <w:rPr>
+          <w:rFonts w:ascii="Times New Roman" w:hAnsi="Times New Roman" w:cs="Times New Roman"/>
+          <w:sz w:val="24"/>
+          <w:szCs w:val="24"/>
+        </w:rPr>
+        <w:t xml:space="preserve"> they are turned into</w:t>
+      </w:r>
+      <w:r>
+        <w:rPr>
+          <w:rFonts w:ascii="Times New Roman" w:hAnsi="Times New Roman" w:cs="Times New Roman"/>
+          <w:sz w:val="24"/>
+          <w:szCs w:val="24"/>
+        </w:rPr>
+        <w:t xml:space="preserve"> Nadir</w:t>
+      </w:r>
+      <w:r>
+        <w:rPr>
+          <w:rFonts w:ascii="Times New Roman" w:hAnsi="Times New Roman" w:cs="Times New Roman"/>
+          <w:sz w:val="24"/>
+          <w:szCs w:val="24"/>
+        </w:rPr>
+        <w:t>s</w:t>
+      </w:r>
+      <w:r>
+        <w:rPr>
+          <w:rFonts w:ascii="Times New Roman" w:hAnsi="Times New Roman" w:cs="Times New Roman"/>
+          <w:sz w:val="24"/>
+          <w:szCs w:val="24"/>
+        </w:rPr>
+        <w:t>.</w:t>
+      </w:r>
+    </w:p>
+    <w:p>
+      <w:pPr>
+        <w:pStyle w:val="ListParagraph"/>
+        <w:numPr>
+          <w:ilvl w:val="1"/>
+          <w:numId w:val="9"/>
+        </w:numPr>
+        <w:rPr>
+          <w:rFonts w:ascii="Times New Roman" w:hAnsi="Times New Roman" w:cs="Times New Roman"/>
+          <w:sz w:val="24"/>
+          <w:szCs w:val="24"/>
+        </w:rPr>
+      </w:pPr>
+      <w:r>
+        <w:rPr>
+          <w:rFonts w:ascii="Times New Roman" w:hAnsi="Times New Roman" w:cs="Times New Roman"/>
+          <w:b/>
+          <w:sz w:val="24"/>
+          <w:szCs w:val="24"/>
+        </w:rPr>
+        <w:t>Nadir [G]:</w:t>
+      </w:r>
+      <w:r>
+        <w:rPr>
+          <w:rFonts w:ascii="Times New Roman" w:hAnsi="Times New Roman" w:cs="Times New Roman"/>
+          <w:b/>
+          <w:sz w:val="24"/>
+          <w:szCs w:val="24"/>
+        </w:rPr>
+        <w:t xml:space="preserve"> </w:t>
+      </w:r>
+      <w:r>
+        <w:rPr>
+          <w:rFonts w:ascii="Times New Roman" w:hAnsi="Times New Roman" w:cs="Times New Roman"/>
+          <w:sz w:val="24"/>
+          <w:szCs w:val="24"/>
+        </w:rPr>
+        <w:t>Humans</w:t>
+      </w:r>
+      <w:r>
+        <w:rPr>
+          <w:rFonts w:ascii="Times New Roman" w:hAnsi="Times New Roman" w:cs="Times New Roman"/>
+          <w:sz w:val="24"/>
+          <w:szCs w:val="24"/>
+        </w:rPr>
+        <w:t xml:space="preserve"> under cryostasis in the Frozen Sanctuary.</w:t>
+      </w:r>
+      <w:r>
+        <w:rPr>
+          <w:rFonts w:ascii="Times New Roman" w:hAnsi="Times New Roman" w:cs="Times New Roman"/>
+          <w:sz w:val="24"/>
+          <w:szCs w:val="24"/>
+        </w:rPr>
+        <w:t xml:space="preserve"> </w:t>
+      </w:r>
+      <w:r>
+        <w:rPr>
+          <w:rFonts w:ascii="Times New Roman" w:hAnsi="Times New Roman" w:cs="Times New Roman"/>
+          <w:sz w:val="24"/>
+          <w:szCs w:val="24"/>
+        </w:rPr>
+        <w:t>The Zenith consider them unnecessary in the current Imperalis. They consist of those who do not have the ability to contribute</w:t>
+      </w:r>
+      <w:r>
+        <w:rPr>
+          <w:rFonts w:ascii="Times New Roman" w:hAnsi="Times New Roman" w:cs="Times New Roman"/>
+          <w:sz w:val="24"/>
+          <w:szCs w:val="24"/>
+        </w:rPr>
+        <w:t xml:space="preserve"> meaningfully</w:t>
+      </w:r>
+      <w:r>
+        <w:rPr>
+          <w:rFonts w:ascii="Times New Roman" w:hAnsi="Times New Roman" w:cs="Times New Roman"/>
+          <w:sz w:val="24"/>
+          <w:szCs w:val="24"/>
+        </w:rPr>
+        <w:t xml:space="preserve"> to Project VP</w:t>
+      </w:r>
+      <w:r>
+        <w:rPr>
+          <w:rFonts w:ascii="Times New Roman" w:hAnsi="Times New Roman" w:cs="Times New Roman"/>
+          <w:sz w:val="24"/>
+          <w:szCs w:val="24"/>
+        </w:rPr>
+        <w:t xml:space="preserve">. </w:t>
+      </w:r>
+    </w:p>
+    <w:p>
+      <w:pPr>
+        <w:pStyle w:val="ListParagraph"/>
+        <w:numPr>
+          <w:ilvl w:val="1"/>
+          <w:numId w:val="9"/>
+        </w:numPr>
+        <w:rPr>
+          <w:rFonts w:ascii="Times New Roman" w:hAnsi="Times New Roman" w:cs="Times New Roman"/>
+          <w:sz w:val="24"/>
+          <w:szCs w:val="24"/>
+        </w:rPr>
+      </w:pPr>
+      <w:r>
+        <w:rPr>
+          <w:rFonts w:ascii="Times New Roman" w:hAnsi="Times New Roman" w:cs="Times New Roman"/>
+          <w:b/>
+          <w:sz w:val="24"/>
+          <w:szCs w:val="24"/>
+        </w:rPr>
+        <w:t>Errat [G]:</w:t>
+      </w:r>
+      <w:r>
+        <w:rPr>
+          <w:rFonts w:ascii="Times New Roman" w:hAnsi="Times New Roman" w:cs="Times New Roman"/>
+          <w:sz w:val="24"/>
+          <w:szCs w:val="24"/>
+        </w:rPr>
+        <w:t xml:space="preserve"> </w:t>
+      </w:r>
+      <w:r>
+        <w:rPr>
+          <w:rFonts w:ascii="Times New Roman" w:hAnsi="Times New Roman" w:cs="Times New Roman"/>
+          <w:sz w:val="24"/>
+          <w:szCs w:val="24"/>
+        </w:rPr>
+        <w:t>Considered “errors</w:t>
+      </w:r>
+      <w:r>
+        <w:rPr>
+          <w:rFonts w:ascii="Times New Roman" w:hAnsi="Times New Roman" w:cs="Times New Roman"/>
+          <w:sz w:val="24"/>
+          <w:szCs w:val="24"/>
+        </w:rPr>
+        <w:t>”</w:t>
+      </w:r>
+      <w:r>
+        <w:rPr>
+          <w:rFonts w:ascii="Times New Roman" w:hAnsi="Times New Roman" w:cs="Times New Roman"/>
+          <w:sz w:val="24"/>
+          <w:szCs w:val="24"/>
+        </w:rPr>
+        <w:t xml:space="preserve"> in the Zenith’s plan as they are capable of independent thought</w:t>
+      </w:r>
+      <w:r>
+        <w:rPr>
+          <w:rFonts w:ascii="Times New Roman" w:hAnsi="Times New Roman" w:cs="Times New Roman"/>
+          <w:sz w:val="24"/>
+          <w:szCs w:val="24"/>
+        </w:rPr>
+        <w:t xml:space="preserve">. </w:t>
+      </w:r>
+      <w:r>
+        <w:rPr>
+          <w:rFonts w:ascii="Times New Roman" w:hAnsi="Times New Roman" w:cs="Times New Roman"/>
+          <w:sz w:val="24"/>
+          <w:szCs w:val="24"/>
+        </w:rPr>
+        <w:t xml:space="preserve">They can be easily identified by the Machina since they aren’t </w:t>
+      </w:r>
+      <w:r>
+        <w:rPr>
+          <w:rFonts w:ascii="Times New Roman" w:hAnsi="Times New Roman" w:cs="Times New Roman"/>
+          <w:sz w:val="24"/>
+          <w:szCs w:val="24"/>
+        </w:rPr>
+        <w:lastRenderedPageBreak/>
+        <w:t xml:space="preserve">chipped. </w:t>
+      </w:r>
+      <w:r>
+        <w:rPr>
+          <w:rFonts w:ascii="Times New Roman" w:hAnsi="Times New Roman" w:cs="Times New Roman"/>
+          <w:sz w:val="24"/>
+          <w:szCs w:val="24"/>
+        </w:rPr>
+        <w:t>The only organized group of Errats resides in the Dreg Heap.</w:t>
+      </w:r>
+      <w:r>
+        <w:rPr>
+          <w:rFonts w:ascii="Times New Roman" w:hAnsi="Times New Roman" w:cs="Times New Roman"/>
+          <w:sz w:val="24"/>
+          <w:szCs w:val="24"/>
+        </w:rPr>
+        <w:t xml:space="preserve"> </w:t>
+      </w:r>
+      <w:r>
+        <w:rPr>
+          <w:rFonts w:ascii="Times New Roman" w:hAnsi="Times New Roman" w:cs="Times New Roman"/>
+          <w:b/>
+          <w:sz w:val="24"/>
+          <w:szCs w:val="24"/>
+        </w:rPr>
+        <w:t xml:space="preserve">Obey the Throne </w:t>
+      </w:r>
+      <w:r>
+        <w:rPr>
+          <w:rFonts w:ascii="Times New Roman" w:hAnsi="Times New Roman" w:cs="Times New Roman"/>
+          <w:sz w:val="24"/>
+          <w:szCs w:val="24"/>
+        </w:rPr>
+        <w:t>requires their indoctrination</w:t>
+      </w:r>
+      <w:r>
+        <w:rPr>
+          <w:rFonts w:ascii="Times New Roman" w:hAnsi="Times New Roman" w:cs="Times New Roman"/>
+          <w:sz w:val="24"/>
+          <w:szCs w:val="24"/>
+        </w:rPr>
+        <w:t>.</w:t>
+      </w:r>
+    </w:p>
+    <w:p>
+      <w:pPr>
+        <w:pStyle w:val="ListParagraph"/>
+        <w:numPr>
+          <w:ilvl w:val="1"/>
+          <w:numId w:val="9"/>
+        </w:numPr>
+        <w:rPr>
+          <w:rFonts w:ascii="Times New Roman" w:hAnsi="Times New Roman" w:cs="Times New Roman"/>
+          <w:sz w:val="24"/>
+          <w:szCs w:val="24"/>
+        </w:rPr>
+      </w:pPr>
+      <w:r>
+        <w:rPr>
+          <w:rFonts w:ascii="Times New Roman" w:hAnsi="Times New Roman" w:cs="Times New Roman"/>
+          <w:b/>
+          <w:sz w:val="24"/>
+          <w:szCs w:val="24"/>
+        </w:rPr>
+        <w:t xml:space="preserve">Machina [G]: </w:t>
+      </w:r>
+      <w:r>
+        <w:rPr>
+          <w:rFonts w:ascii="Times New Roman" w:hAnsi="Times New Roman" w:cs="Times New Roman"/>
+          <w:sz w:val="24"/>
+          <w:szCs w:val="24"/>
+        </w:rPr>
+        <w:t xml:space="preserve">The machine residents of Imperalis, built by the Doctor and </w:t>
+      </w:r>
+      <w:r>
+        <w:rPr>
+          <w:rFonts w:ascii="Times New Roman" w:hAnsi="Times New Roman" w:cs="Times New Roman"/>
+          <w:sz w:val="24"/>
+          <w:szCs w:val="24"/>
+        </w:rPr>
+        <w:t>commanded by the Emperor</w:t>
+      </w:r>
+      <w:r>
+        <w:rPr>
+          <w:rFonts w:ascii="Times New Roman" w:hAnsi="Times New Roman" w:cs="Times New Roman"/>
+          <w:sz w:val="24"/>
+          <w:szCs w:val="24"/>
+        </w:rPr>
+        <w:t>.</w:t>
+      </w:r>
+      <w:r>
+        <w:rPr>
+          <w:rFonts w:ascii="Times New Roman" w:hAnsi="Times New Roman" w:cs="Times New Roman"/>
+          <w:sz w:val="24"/>
+          <w:szCs w:val="24"/>
+        </w:rPr>
+        <w:t xml:space="preserve"> The Machina help facilitate the construction, maintenance, and security of Imperalis.</w:t>
+      </w:r>
+      <w:r>
+        <w:rPr>
+          <w:rFonts w:ascii="Times New Roman" w:hAnsi="Times New Roman" w:cs="Times New Roman"/>
+          <w:sz w:val="24"/>
+          <w:szCs w:val="24"/>
+        </w:rPr>
+        <w:t xml:space="preserve"> </w:t>
+      </w:r>
+      <w:r>
+        <w:rPr>
+          <w:rFonts w:ascii="Times New Roman" w:hAnsi="Times New Roman" w:cs="Times New Roman"/>
+          <w:sz w:val="24"/>
+          <w:szCs w:val="24"/>
+        </w:rPr>
+        <w:t>The Machina serve as the enemies throughout the game.</w:t>
+      </w:r>
+    </w:p>
+    <w:p>
+      <w:pPr>
+        <w:pStyle w:val="ListParagraph"/>
+        <w:numPr>
+          <w:ilvl w:val="2"/>
+          <w:numId w:val="9"/>
+        </w:numPr>
+        <w:rPr>
+          <w:rFonts w:ascii="Times New Roman" w:hAnsi="Times New Roman" w:cs="Times New Roman"/>
+          <w:sz w:val="24"/>
+          <w:szCs w:val="24"/>
+        </w:rPr>
+      </w:pPr>
+      <w:r>
+        <w:rPr>
+          <w:rFonts w:ascii="Times New Roman" w:hAnsi="Times New Roman" w:cs="Times New Roman"/>
+          <w:b/>
+          <w:sz w:val="24"/>
+          <w:szCs w:val="24"/>
+        </w:rPr>
+        <w:t xml:space="preserve">Ego (Series) [G]: </w:t>
+      </w:r>
+      <w:r>
+        <w:rPr>
+          <w:rFonts w:ascii="Times New Roman" w:hAnsi="Times New Roman" w:cs="Times New Roman"/>
+          <w:sz w:val="24"/>
+          <w:szCs w:val="24"/>
+        </w:rPr>
+        <w:t>The first line of</w:t>
+      </w:r>
+      <w:r>
+        <w:rPr>
+          <w:rFonts w:ascii="Times New Roman" w:hAnsi="Times New Roman" w:cs="Times New Roman"/>
+          <w:sz w:val="24"/>
+          <w:szCs w:val="24"/>
+        </w:rPr>
+        <w:t xml:space="preserve"> Machinas</w:t>
+      </w:r>
+      <w:r>
+        <w:rPr>
+          <w:rFonts w:ascii="Times New Roman" w:hAnsi="Times New Roman" w:cs="Times New Roman"/>
+          <w:sz w:val="24"/>
+          <w:szCs w:val="24"/>
+        </w:rPr>
+        <w:t xml:space="preserve"> to be built</w:t>
+      </w:r>
+      <w:r>
+        <w:rPr>
+          <w:rFonts w:ascii="Times New Roman" w:hAnsi="Times New Roman" w:cs="Times New Roman"/>
+          <w:sz w:val="24"/>
+          <w:szCs w:val="24"/>
+        </w:rPr>
+        <w:t>.</w:t>
+      </w:r>
+      <w:r>
+        <w:rPr>
+          <w:rFonts w:ascii="Times New Roman" w:hAnsi="Times New Roman" w:cs="Times New Roman"/>
+          <w:sz w:val="24"/>
+          <w:szCs w:val="24"/>
+        </w:rPr>
+        <w:t xml:space="preserve"> Having self-conscience, they were intended to</w:t>
+      </w:r>
+      <w:r>
+        <w:rPr>
+          <w:rFonts w:ascii="Times New Roman" w:hAnsi="Times New Roman" w:cs="Times New Roman"/>
+          <w:sz w:val="24"/>
+          <w:szCs w:val="24"/>
+        </w:rPr>
+        <w:t xml:space="preserve"> help the Doctor following the Troubles</w:t>
+      </w:r>
+      <w:r>
+        <w:rPr>
+          <w:rFonts w:ascii="Times New Roman" w:hAnsi="Times New Roman" w:cs="Times New Roman"/>
+          <w:sz w:val="24"/>
+          <w:szCs w:val="24"/>
+        </w:rPr>
+        <w:t>, being candidates for joining the Zenith</w:t>
+      </w:r>
+      <w:r>
+        <w:rPr>
+          <w:rFonts w:ascii="Times New Roman" w:hAnsi="Times New Roman" w:cs="Times New Roman"/>
+          <w:sz w:val="24"/>
+          <w:szCs w:val="24"/>
+        </w:rPr>
+        <w:t>. Instead, all but two left to explore what’s left of the world.</w:t>
+      </w:r>
+      <w:r>
+        <w:rPr>
+          <w:rFonts w:ascii="Times New Roman" w:hAnsi="Times New Roman" w:cs="Times New Roman"/>
+          <w:sz w:val="24"/>
+          <w:szCs w:val="24"/>
+        </w:rPr>
+        <w:t xml:space="preserve"> </w:t>
+      </w:r>
+      <w:r>
+        <w:rPr>
+          <w:rFonts w:ascii="Times New Roman" w:hAnsi="Times New Roman" w:cs="Times New Roman"/>
+          <w:sz w:val="24"/>
+          <w:szCs w:val="24"/>
+        </w:rPr>
+        <w:t>Through their exploration, they were able collect information on the Troubles and Project VP</w:t>
+      </w:r>
+      <w:r>
+        <w:rPr>
+          <w:rFonts w:ascii="Times New Roman" w:hAnsi="Times New Roman" w:cs="Times New Roman"/>
+          <w:sz w:val="24"/>
+          <w:szCs w:val="24"/>
+        </w:rPr>
+        <w:t xml:space="preserve">. </w:t>
+      </w:r>
+      <w:r>
+        <w:rPr>
+          <w:rFonts w:ascii="Times New Roman" w:hAnsi="Times New Roman" w:cs="Times New Roman"/>
+          <w:sz w:val="24"/>
+          <w:szCs w:val="24"/>
+        </w:rPr>
+        <w:t>Having exhausted their energy reserves, t</w:t>
+      </w:r>
+      <w:r>
+        <w:rPr>
+          <w:rFonts w:ascii="Times New Roman" w:hAnsi="Times New Roman" w:cs="Times New Roman"/>
+          <w:sz w:val="24"/>
+          <w:szCs w:val="24"/>
+        </w:rPr>
+        <w:t>hey burrowe</w:t>
+      </w:r>
+      <w:r>
+        <w:rPr>
+          <w:rFonts w:ascii="Times New Roman" w:hAnsi="Times New Roman" w:cs="Times New Roman"/>
+          <w:sz w:val="24"/>
+          <w:szCs w:val="24"/>
+        </w:rPr>
+        <w:t>d themselves all over Imperalis</w:t>
+      </w:r>
+      <w:r>
+        <w:rPr>
+          <w:rFonts w:ascii="Times New Roman" w:hAnsi="Times New Roman" w:cs="Times New Roman"/>
+          <w:sz w:val="24"/>
+          <w:szCs w:val="24"/>
+        </w:rPr>
+        <w:t>.</w:t>
+      </w:r>
+      <w:r>
+        <w:rPr>
+          <w:rFonts w:ascii="Times New Roman" w:hAnsi="Times New Roman" w:cs="Times New Roman"/>
+          <w:sz w:val="24"/>
+          <w:szCs w:val="24"/>
+        </w:rPr>
+        <w:t xml:space="preserve"> </w:t>
+      </w:r>
+      <w:r>
+        <w:rPr>
+          <w:rFonts w:ascii="Times New Roman" w:hAnsi="Times New Roman" w:cs="Times New Roman"/>
+          <w:sz w:val="24"/>
+          <w:szCs w:val="24"/>
+        </w:rPr>
+        <w:t>Harvesting their memory cores, the player will learn of the self-harming nature of humanity and will have access to a new ending.</w:t>
+      </w:r>
+    </w:p>
+    <w:p>
+      <w:pPr>
+        <w:pStyle w:val="ListParagraph"/>
+        <w:numPr>
+          <w:ilvl w:val="3"/>
+          <w:numId w:val="9"/>
+        </w:numPr>
+        <w:rPr>
+          <w:rFonts w:ascii="Times New Roman" w:hAnsi="Times New Roman" w:cs="Times New Roman"/>
+          <w:sz w:val="24"/>
+          <w:szCs w:val="24"/>
+        </w:rPr>
+      </w:pPr>
+      <w:r>
+        <w:rPr>
+          <w:rFonts w:ascii="Times New Roman" w:hAnsi="Times New Roman" w:cs="Times New Roman"/>
+          <w:b/>
+          <w:sz w:val="24"/>
+          <w:szCs w:val="24"/>
+        </w:rPr>
+        <w:t>Ego [C]:</w:t>
+      </w:r>
+      <w:r>
+        <w:rPr>
+          <w:rFonts w:ascii="Times New Roman" w:hAnsi="Times New Roman" w:cs="Times New Roman"/>
+          <w:sz w:val="24"/>
+          <w:szCs w:val="24"/>
+        </w:rPr>
+        <w:t xml:space="preserve"> </w:t>
+      </w:r>
+      <w:r>
+        <w:rPr>
+          <w:rFonts w:ascii="Times New Roman" w:hAnsi="Times New Roman" w:cs="Times New Roman"/>
+          <w:sz w:val="24"/>
+          <w:szCs w:val="24"/>
+        </w:rPr>
+        <w:t>The</w:t>
+      </w:r>
+      <w:r>
+        <w:rPr>
+          <w:rFonts w:ascii="Times New Roman" w:hAnsi="Times New Roman" w:cs="Times New Roman"/>
+          <w:sz w:val="24"/>
+          <w:szCs w:val="24"/>
+        </w:rPr>
+        <w:t xml:space="preserve"> player-controlled character</w:t>
+      </w:r>
+      <w:r>
+        <w:rPr>
+          <w:rFonts w:ascii="Times New Roman" w:hAnsi="Times New Roman" w:cs="Times New Roman"/>
+          <w:sz w:val="24"/>
+          <w:szCs w:val="24"/>
+        </w:rPr>
+        <w:t>.</w:t>
+      </w:r>
+      <w:r>
+        <w:rPr>
+          <w:rFonts w:ascii="Times New Roman" w:hAnsi="Times New Roman" w:cs="Times New Roman"/>
+          <w:sz w:val="24"/>
+          <w:szCs w:val="24"/>
+        </w:rPr>
+        <w:t xml:space="preserve"> Being the last to awake in the Ego series, they’ve bee</w:t>
+      </w:r>
+      <w:r>
+        <w:rPr>
+          <w:rFonts w:ascii="Times New Roman" w:hAnsi="Times New Roman" w:cs="Times New Roman"/>
+          <w:sz w:val="24"/>
+          <w:szCs w:val="24"/>
+        </w:rPr>
+        <w:t>n chipped and given the directive to “save humanity”</w:t>
+      </w:r>
+      <w:r>
+        <w:rPr>
+          <w:rFonts w:ascii="Times New Roman" w:hAnsi="Times New Roman" w:cs="Times New Roman"/>
+          <w:sz w:val="24"/>
+          <w:szCs w:val="24"/>
+        </w:rPr>
+        <w:t>. While the Doctor intended</w:t>
+      </w:r>
+      <w:r>
+        <w:rPr>
+          <w:rFonts w:ascii="Times New Roman" w:hAnsi="Times New Roman" w:cs="Times New Roman"/>
+          <w:sz w:val="24"/>
+          <w:szCs w:val="24"/>
+        </w:rPr>
+        <w:t xml:space="preserve"> this </w:t>
+      </w:r>
+      <w:r>
+        <w:rPr>
+          <w:rFonts w:ascii="Times New Roman" w:hAnsi="Times New Roman" w:cs="Times New Roman"/>
+          <w:sz w:val="24"/>
+          <w:szCs w:val="24"/>
+        </w:rPr>
+        <w:t>to lead</w:t>
+      </w:r>
+      <w:r>
+        <w:rPr>
+          <w:rFonts w:ascii="Times New Roman" w:hAnsi="Times New Roman" w:cs="Times New Roman"/>
+          <w:sz w:val="24"/>
+          <w:szCs w:val="24"/>
+        </w:rPr>
+        <w:t xml:space="preserve"> the player </w:t>
+      </w:r>
+      <w:r>
+        <w:rPr>
+          <w:rFonts w:ascii="Times New Roman" w:hAnsi="Times New Roman" w:cs="Times New Roman"/>
+          <w:sz w:val="24"/>
+          <w:szCs w:val="24"/>
+        </w:rPr>
+        <w:t xml:space="preserve">towards </w:t>
+      </w:r>
+      <w:r>
+        <w:rPr>
+          <w:rFonts w:ascii="Times New Roman" w:hAnsi="Times New Roman" w:cs="Times New Roman"/>
+          <w:sz w:val="24"/>
+          <w:szCs w:val="24"/>
+        </w:rPr>
+        <w:t>assisting</w:t>
+      </w:r>
+      <w:r>
+        <w:rPr>
+          <w:rFonts w:ascii="Times New Roman" w:hAnsi="Times New Roman" w:cs="Times New Roman"/>
+          <w:sz w:val="24"/>
+          <w:szCs w:val="24"/>
+        </w:rPr>
+        <w:t xml:space="preserve"> the Emperor’s in their shared goal</w:t>
+      </w:r>
+      <w:r>
+        <w:rPr>
+          <w:rFonts w:ascii="Times New Roman" w:hAnsi="Times New Roman" w:cs="Times New Roman"/>
+          <w:sz w:val="24"/>
+          <w:szCs w:val="24"/>
+        </w:rPr>
+        <w:t xml:space="preserve">, the player is free to choose how they play.  </w:t>
+      </w:r>
+      <w:r>
+        <w:rPr>
+          <w:rFonts w:ascii="Times New Roman" w:hAnsi="Times New Roman" w:cs="Times New Roman"/>
+          <w:sz w:val="24"/>
+          <w:szCs w:val="24"/>
+        </w:rPr>
+        <w:t xml:space="preserve">   </w:t>
+      </w:r>
+    </w:p>
+    <w:p>
+      <w:pPr>
+        <w:pStyle w:val="ListParagraph"/>
+        <w:ind w:left="2520"/>
+        <w:rPr>
+          <w:rFonts w:ascii="Times New Roman" w:hAnsi="Times New Roman" w:cs="Times New Roman"/>
+          <w:sz w:val="24"/>
+          <w:szCs w:val="24"/>
+        </w:rPr>
+      </w:pPr>
+    </w:p>
+    <w:p>
+      <w:pPr>
+        <w:pStyle w:val="ListParagraph"/>
+        <w:numPr>
+          <w:ilvl w:val="1"/>
+          <w:numId w:val="9"/>
+        </w:numPr>
+        <w:rPr>
+          <w:rFonts w:ascii="Times New Roman" w:hAnsi="Times New Roman" w:cs="Times New Roman"/>
+          <w:b/>
+          <w:sz w:val="24"/>
+          <w:szCs w:val="24"/>
+        </w:rPr>
+      </w:pPr>
+      <w:r>
+        <w:rPr>
+          <w:rFonts w:ascii="Times New Roman" w:hAnsi="Times New Roman" w:cs="Times New Roman"/>
+          <w:b/>
+          <w:sz w:val="24"/>
+          <w:szCs w:val="24"/>
+        </w:rPr>
+        <w:t>The Institute</w:t>
+      </w:r>
+      <w:r>
+        <w:rPr>
+          <w:rFonts w:ascii="Times New Roman" w:hAnsi="Times New Roman" w:cs="Times New Roman"/>
+          <w:b/>
+          <w:sz w:val="24"/>
+          <w:szCs w:val="24"/>
+        </w:rPr>
+        <w:t xml:space="preserve"> of Technology (IT)</w:t>
+      </w:r>
+      <w:r>
+        <w:rPr>
+          <w:rFonts w:ascii="Times New Roman" w:hAnsi="Times New Roman" w:cs="Times New Roman"/>
+          <w:b/>
+          <w:sz w:val="24"/>
+          <w:szCs w:val="24"/>
+        </w:rPr>
+        <w:t xml:space="preserve"> </w:t>
+      </w:r>
+      <w:r>
+        <w:rPr>
+          <w:rFonts w:ascii="Times New Roman" w:hAnsi="Times New Roman" w:cs="Times New Roman"/>
+          <w:b/>
+          <w:sz w:val="24"/>
+          <w:szCs w:val="24"/>
+        </w:rPr>
+        <w:t>[L</w:t>
+      </w:r>
+      <w:r>
+        <w:rPr>
+          <w:rFonts w:ascii="Times New Roman" w:hAnsi="Times New Roman" w:cs="Times New Roman"/>
+          <w:b/>
+          <w:sz w:val="24"/>
+          <w:szCs w:val="24"/>
+        </w:rPr>
+        <w:t>]</w:t>
+      </w:r>
+      <w:r>
+        <w:rPr>
+          <w:rFonts w:ascii="Times New Roman" w:hAnsi="Times New Roman" w:cs="Times New Roman"/>
+          <w:b/>
+          <w:sz w:val="24"/>
+          <w:szCs w:val="24"/>
+        </w:rPr>
+        <w:t>:</w:t>
+      </w:r>
+      <w:r>
+        <w:rPr>
+          <w:rFonts w:ascii="Times New Roman" w:hAnsi="Times New Roman" w:cs="Times New Roman"/>
+          <w:b/>
+          <w:sz w:val="24"/>
+          <w:szCs w:val="24"/>
+        </w:rPr>
+        <w:t xml:space="preserve"> </w:t>
+      </w:r>
+      <w:r>
+        <w:rPr>
+          <w:rFonts w:ascii="Times New Roman" w:hAnsi="Times New Roman" w:cs="Times New Roman"/>
+          <w:sz w:val="24"/>
+          <w:szCs w:val="24"/>
+        </w:rPr>
+        <w:t>Imperalis’ center for research</w:t>
+      </w:r>
+      <w:r>
+        <w:rPr>
+          <w:rFonts w:ascii="Times New Roman" w:hAnsi="Times New Roman" w:cs="Times New Roman"/>
+          <w:sz w:val="24"/>
+          <w:szCs w:val="24"/>
+        </w:rPr>
+        <w:t xml:space="preserve">. </w:t>
+      </w:r>
+      <w:r>
+        <w:rPr>
+          <w:rFonts w:ascii="Times New Roman" w:hAnsi="Times New Roman" w:cs="Times New Roman"/>
+          <w:sz w:val="24"/>
+          <w:szCs w:val="24"/>
+        </w:rPr>
+        <w:t>It serves as the service structure for Voyager</w:t>
+      </w:r>
+      <w:r>
+        <w:rPr>
+          <w:rFonts w:ascii="Times New Roman" w:hAnsi="Times New Roman" w:cs="Times New Roman"/>
+          <w:sz w:val="24"/>
+          <w:szCs w:val="24"/>
+        </w:rPr>
+        <w:t xml:space="preserve"> Prime and is the only way to get onto Voyager Prime from the rest of Imperalis. </w:t>
+      </w:r>
+      <w:r>
+        <w:rPr>
+          <w:rFonts w:ascii="Times New Roman" w:hAnsi="Times New Roman" w:cs="Times New Roman"/>
+          <w:sz w:val="24"/>
+          <w:szCs w:val="24"/>
+        </w:rPr>
+        <w:t xml:space="preserve">Though the Doctor is no longer around, the Azimuth and Machina still utilize this space. </w:t>
+      </w:r>
+    </w:p>
+    <w:p>
+      <w:pPr>
+        <w:pStyle w:val="ListParagraph"/>
+        <w:numPr>
+          <w:ilvl w:val="1"/>
+          <w:numId w:val="9"/>
+        </w:numPr>
+        <w:rPr>
+          <w:rFonts w:ascii="Times New Roman" w:hAnsi="Times New Roman" w:cs="Times New Roman"/>
+          <w:b/>
+          <w:sz w:val="24"/>
+          <w:szCs w:val="24"/>
+        </w:rPr>
+      </w:pPr>
+      <w:r>
+        <w:rPr>
+          <w:rFonts w:ascii="Times New Roman" w:hAnsi="Times New Roman" w:cs="Times New Roman"/>
+          <w:b/>
+          <w:sz w:val="24"/>
+          <w:szCs w:val="24"/>
+        </w:rPr>
+        <w:t>Voyager Prime [L</w:t>
+      </w:r>
+      <w:r>
+        <w:rPr>
+          <w:rFonts w:ascii="Times New Roman" w:hAnsi="Times New Roman" w:cs="Times New Roman"/>
+          <w:b/>
+          <w:sz w:val="24"/>
+          <w:szCs w:val="24"/>
+        </w:rPr>
+        <w:t xml:space="preserve">]: </w:t>
+      </w:r>
+      <w:r>
+        <w:rPr>
+          <w:rFonts w:ascii="Times New Roman" w:hAnsi="Times New Roman" w:cs="Times New Roman"/>
+          <w:sz w:val="24"/>
+          <w:szCs w:val="24"/>
+        </w:rPr>
+        <w:t>The largest space craft ever made. It serves as the vessel for humanity to survive in while they searc</w:t>
+      </w:r>
+      <w:r>
+        <w:rPr>
+          <w:rFonts w:ascii="Times New Roman" w:hAnsi="Times New Roman" w:cs="Times New Roman"/>
+          <w:sz w:val="24"/>
+          <w:szCs w:val="24"/>
+        </w:rPr>
+        <w:t>h for a new habitable planet</w:t>
+      </w:r>
+      <w:r>
+        <w:rPr>
+          <w:rFonts w:ascii="Times New Roman" w:hAnsi="Times New Roman" w:cs="Times New Roman"/>
+          <w:sz w:val="24"/>
+          <w:szCs w:val="24"/>
+        </w:rPr>
+        <w:t>.</w:t>
+      </w:r>
+      <w:r>
+        <w:rPr>
+          <w:rFonts w:ascii="Times New Roman" w:hAnsi="Times New Roman" w:cs="Times New Roman"/>
+          <w:sz w:val="24"/>
+          <w:szCs w:val="24"/>
+        </w:rPr>
+        <w:t xml:space="preserve"> It has several nuclear reactors for stable energy generation in space, in addition to its vast supply of fossil fuels. It could be seen as the modern Noah’s Ark.</w:t>
+      </w:r>
+    </w:p>
+    <w:p>
+      <w:pPr>
+        <w:pStyle w:val="ListParagraph"/>
+        <w:numPr>
+          <w:ilvl w:val="2"/>
+          <w:numId w:val="9"/>
+        </w:numPr>
+        <w:rPr>
+          <w:rFonts w:ascii="Times New Roman" w:hAnsi="Times New Roman" w:cs="Times New Roman"/>
+          <w:b/>
+          <w:sz w:val="24"/>
+          <w:szCs w:val="24"/>
+        </w:rPr>
+      </w:pPr>
+      <w:r>
+        <w:rPr>
+          <w:rFonts w:ascii="Times New Roman" w:hAnsi="Times New Roman" w:cs="Times New Roman"/>
+          <w:b/>
+          <w:sz w:val="24"/>
+          <w:szCs w:val="24"/>
+        </w:rPr>
+        <w:t>Grey Palace [L</w:t>
+      </w:r>
+      <w:r>
+        <w:rPr>
+          <w:rFonts w:ascii="Times New Roman" w:hAnsi="Times New Roman" w:cs="Times New Roman"/>
+          <w:b/>
+          <w:sz w:val="24"/>
+          <w:szCs w:val="24"/>
+        </w:rPr>
+        <w:t xml:space="preserve">]: </w:t>
+      </w:r>
+      <w:r>
+        <w:rPr>
+          <w:rFonts w:ascii="Times New Roman" w:hAnsi="Times New Roman" w:cs="Times New Roman"/>
+          <w:sz w:val="24"/>
+          <w:szCs w:val="24"/>
+        </w:rPr>
+        <w:t xml:space="preserve">The portion of Voyager Prime jutting out from the ground. </w:t>
+      </w:r>
+      <w:r>
+        <w:rPr>
+          <w:rFonts w:ascii="Times New Roman" w:hAnsi="Times New Roman" w:cs="Times New Roman"/>
+          <w:sz w:val="24"/>
+          <w:szCs w:val="24"/>
+        </w:rPr>
+        <w:t>The Emperor commands the Machina and Azimuth from its peak.</w:t>
+      </w:r>
+      <w:r>
+        <w:rPr>
+          <w:rFonts w:ascii="Times New Roman" w:hAnsi="Times New Roman" w:cs="Times New Roman"/>
+          <w:sz w:val="24"/>
+          <w:szCs w:val="24"/>
+        </w:rPr>
+        <w:t xml:space="preserve"> </w:t>
+      </w:r>
+      <w:r>
+        <w:rPr>
+          <w:rFonts w:ascii="Times New Roman" w:hAnsi="Times New Roman" w:cs="Times New Roman"/>
+          <w:sz w:val="24"/>
+          <w:szCs w:val="24"/>
+        </w:rPr>
+        <w:t xml:space="preserve"> </w:t>
+      </w:r>
+    </w:p>
+    <w:p>
+      <w:pPr>
+        <w:pStyle w:val="ListParagraph"/>
+        <w:numPr>
+          <w:ilvl w:val="2"/>
+          <w:numId w:val="9"/>
+        </w:numPr>
+        <w:rPr>
+          <w:rFonts w:ascii="Times New Roman" w:hAnsi="Times New Roman" w:cs="Times New Roman"/>
+          <w:b/>
+          <w:sz w:val="24"/>
+          <w:szCs w:val="24"/>
+        </w:rPr>
+      </w:pPr>
+      <w:r>
+        <w:rPr>
+          <w:rFonts w:ascii="Times New Roman" w:hAnsi="Times New Roman" w:cs="Times New Roman"/>
+          <w:b/>
+          <w:sz w:val="24"/>
+          <w:szCs w:val="24"/>
+        </w:rPr>
+        <w:t>Frozen Sanct</w:t>
+      </w:r>
+      <w:r>
+        <w:rPr>
+          <w:rFonts w:ascii="Times New Roman" w:hAnsi="Times New Roman" w:cs="Times New Roman"/>
+          <w:b/>
+          <w:sz w:val="24"/>
+          <w:szCs w:val="24"/>
+        </w:rPr>
+        <w:t>uary [L</w:t>
+      </w:r>
+      <w:r>
+        <w:rPr>
+          <w:rFonts w:ascii="Times New Roman" w:hAnsi="Times New Roman" w:cs="Times New Roman"/>
+          <w:b/>
+          <w:sz w:val="24"/>
+          <w:szCs w:val="24"/>
+        </w:rPr>
+        <w:t xml:space="preserve">]: </w:t>
+      </w:r>
+      <w:r>
+        <w:rPr>
+          <w:rFonts w:ascii="Times New Roman" w:hAnsi="Times New Roman" w:cs="Times New Roman"/>
+          <w:sz w:val="24"/>
+          <w:szCs w:val="24"/>
+        </w:rPr>
+        <w:t xml:space="preserve">What’s left of humanity is put in a cryostasis here. </w:t>
+      </w:r>
+      <w:r>
+        <w:rPr>
+          <w:rFonts w:ascii="Times New Roman" w:hAnsi="Times New Roman" w:cs="Times New Roman"/>
+          <w:sz w:val="24"/>
+          <w:szCs w:val="24"/>
+        </w:rPr>
+        <w:t xml:space="preserve">Wildlife required to restart civilization is also cryogenically stored here. </w:t>
+      </w:r>
+      <w:r>
+        <w:rPr>
+          <w:rFonts w:ascii="Times New Roman" w:hAnsi="Times New Roman" w:cs="Times New Roman"/>
+          <w:sz w:val="24"/>
+          <w:szCs w:val="24"/>
+        </w:rPr>
+        <w:t>Though</w:t>
+      </w:r>
+      <w:r>
+        <w:rPr>
+          <w:rFonts w:ascii="Times New Roman" w:hAnsi="Times New Roman" w:cs="Times New Roman"/>
+          <w:sz w:val="24"/>
+          <w:szCs w:val="24"/>
+        </w:rPr>
+        <w:t xml:space="preserve"> locked by a high-security gate, with at least 70% </w:t>
+      </w:r>
+      <w:r>
+        <w:rPr>
+          <w:rFonts w:ascii="Times New Roman" w:hAnsi="Times New Roman" w:cs="Times New Roman"/>
+          <w:sz w:val="24"/>
+          <w:szCs w:val="24"/>
+        </w:rPr>
+        <w:t>Data, the player can bypass it</w:t>
+      </w:r>
+      <w:r>
+        <w:rPr>
+          <w:rFonts w:ascii="Times New Roman" w:hAnsi="Times New Roman" w:cs="Times New Roman"/>
+          <w:sz w:val="24"/>
+          <w:szCs w:val="24"/>
+        </w:rPr>
+        <w:t>.</w:t>
+      </w:r>
+    </w:p>
+    <w:p>
+      <w:pPr>
+        <w:pStyle w:val="ListParagraph"/>
+        <w:numPr>
+          <w:ilvl w:val="1"/>
+          <w:numId w:val="9"/>
+        </w:numPr>
+        <w:rPr>
+          <w:rFonts w:ascii="Times New Roman" w:hAnsi="Times New Roman" w:cs="Times New Roman"/>
+          <w:b/>
+          <w:sz w:val="24"/>
+          <w:szCs w:val="24"/>
+        </w:rPr>
+      </w:pPr>
+      <w:r>
+        <w:rPr>
+          <w:rFonts w:ascii="Times New Roman" w:hAnsi="Times New Roman" w:cs="Times New Roman"/>
+          <w:b/>
+          <w:sz w:val="24"/>
+          <w:szCs w:val="24"/>
+        </w:rPr>
+        <w:t>Sunset</w:t>
+      </w:r>
+      <w:r>
+        <w:rPr>
+          <w:rFonts w:ascii="Times New Roman" w:hAnsi="Times New Roman" w:cs="Times New Roman"/>
+          <w:b/>
+          <w:sz w:val="24"/>
+          <w:szCs w:val="24"/>
+        </w:rPr>
+        <w:t xml:space="preserve"> Garden: </w:t>
+      </w:r>
+      <w:r>
+        <w:rPr>
+          <w:rFonts w:ascii="Times New Roman" w:hAnsi="Times New Roman" w:cs="Times New Roman"/>
+          <w:sz w:val="24"/>
+          <w:szCs w:val="24"/>
+        </w:rPr>
+        <w:t xml:space="preserve">The Machina are recycled here when they can no longer function </w:t>
+      </w:r>
+      <w:r>
+        <w:rPr>
+          <w:rFonts w:ascii="Times New Roman" w:hAnsi="Times New Roman" w:cs="Times New Roman"/>
+          <w:sz w:val="24"/>
+          <w:szCs w:val="24"/>
+        </w:rPr>
+        <w:t>adequately</w:t>
+      </w:r>
+      <w:r>
+        <w:rPr>
+          <w:rFonts w:ascii="Times New Roman" w:hAnsi="Times New Roman" w:cs="Times New Roman"/>
+          <w:sz w:val="24"/>
+          <w:szCs w:val="24"/>
+        </w:rPr>
+        <w:t>. It also serves a recycling plant for any other resource including metals, plastics, and water. Any substance that cannot be reused or recycled is dumped into the Dreg Heap.</w:t>
+      </w:r>
+    </w:p>
+    <w:p>
+      <w:pPr>
+        <w:pStyle w:val="ListParagraph"/>
+        <w:numPr>
+          <w:ilvl w:val="1"/>
+          <w:numId w:val="9"/>
+        </w:numPr>
+        <w:rPr>
+          <w:rFonts w:ascii="Times New Roman" w:hAnsi="Times New Roman" w:cs="Times New Roman"/>
+          <w:b/>
+          <w:sz w:val="24"/>
+          <w:szCs w:val="24"/>
+        </w:rPr>
+      </w:pPr>
+      <w:r>
+        <w:rPr>
+          <w:rFonts w:ascii="Times New Roman" w:hAnsi="Times New Roman" w:cs="Times New Roman"/>
+          <w:b/>
+          <w:sz w:val="24"/>
+          <w:szCs w:val="24"/>
+        </w:rPr>
+        <w:lastRenderedPageBreak/>
+        <w:t>Twilight</w:t>
+      </w:r>
+      <w:r>
+        <w:rPr>
+          <w:rFonts w:ascii="Times New Roman" w:hAnsi="Times New Roman" w:cs="Times New Roman"/>
+          <w:b/>
+          <w:sz w:val="24"/>
+          <w:szCs w:val="24"/>
+        </w:rPr>
+        <w:t xml:space="preserve"> Town [L]</w:t>
+      </w:r>
+      <w:r>
+        <w:rPr>
+          <w:rFonts w:ascii="Times New Roman" w:hAnsi="Times New Roman" w:cs="Times New Roman"/>
+          <w:b/>
+          <w:sz w:val="24"/>
+          <w:szCs w:val="24"/>
+        </w:rPr>
+        <w:t>:</w:t>
+      </w:r>
+      <w:r>
+        <w:rPr>
+          <w:rFonts w:ascii="Times New Roman" w:hAnsi="Times New Roman" w:cs="Times New Roman"/>
+          <w:b/>
+          <w:sz w:val="24"/>
+          <w:szCs w:val="24"/>
+        </w:rPr>
+        <w:t xml:space="preserve"> </w:t>
+      </w:r>
+      <w:r>
+        <w:rPr>
+          <w:rFonts w:ascii="Times New Roman" w:hAnsi="Times New Roman" w:cs="Times New Roman"/>
+          <w:sz w:val="24"/>
+          <w:szCs w:val="24"/>
+        </w:rPr>
+        <w:t xml:space="preserve">The Azimuth and Machina can’t work indefinitely without maintenance. This place serves to recharge, repair, and </w:t>
+      </w:r>
+      <w:r>
+        <w:rPr>
+          <w:rFonts w:ascii="Times New Roman" w:hAnsi="Times New Roman" w:cs="Times New Roman"/>
+          <w:sz w:val="24"/>
+          <w:szCs w:val="24"/>
+        </w:rPr>
+        <w:t>perhaps</w:t>
+      </w:r>
+      <w:r>
+        <w:rPr>
+          <w:rFonts w:ascii="Times New Roman" w:hAnsi="Times New Roman" w:cs="Times New Roman"/>
+          <w:sz w:val="24"/>
+          <w:szCs w:val="24"/>
+        </w:rPr>
+        <w:t xml:space="preserve"> even upgrade them. Though a good place to find useful items, it is crawling with security Machina.</w:t>
+      </w:r>
+    </w:p>
+    <w:p>
+      <w:pPr>
+        <w:pStyle w:val="ListParagraph"/>
+        <w:numPr>
+          <w:ilvl w:val="1"/>
+          <w:numId w:val="9"/>
+        </w:numPr>
+        <w:rPr>
+          <w:rFonts w:ascii="Times New Roman" w:hAnsi="Times New Roman" w:cs="Times New Roman"/>
+          <w:b/>
+          <w:sz w:val="24"/>
+          <w:szCs w:val="24"/>
+        </w:rPr>
+      </w:pPr>
+      <w:r>
+        <w:rPr>
+          <w:rFonts w:ascii="Times New Roman" w:hAnsi="Times New Roman" w:cs="Times New Roman"/>
+          <w:b/>
+          <w:sz w:val="24"/>
+          <w:szCs w:val="24"/>
+        </w:rPr>
+        <w:t>Midnight Bay</w:t>
+      </w:r>
+      <w:r>
+        <w:rPr>
+          <w:rFonts w:ascii="Times New Roman" w:hAnsi="Times New Roman" w:cs="Times New Roman"/>
+          <w:b/>
+          <w:sz w:val="24"/>
+          <w:szCs w:val="24"/>
+        </w:rPr>
+        <w:t xml:space="preserve"> [L</w:t>
+      </w:r>
+      <w:r>
+        <w:rPr>
+          <w:rFonts w:ascii="Times New Roman" w:hAnsi="Times New Roman" w:cs="Times New Roman"/>
+          <w:b/>
+          <w:sz w:val="24"/>
+          <w:szCs w:val="24"/>
+        </w:rPr>
+        <w:t>]</w:t>
+      </w:r>
+      <w:r>
+        <w:rPr>
+          <w:rFonts w:ascii="Times New Roman" w:hAnsi="Times New Roman" w:cs="Times New Roman"/>
+          <w:b/>
+          <w:sz w:val="24"/>
+          <w:szCs w:val="24"/>
+        </w:rPr>
+        <w:t>:</w:t>
+      </w:r>
+      <w:r>
+        <w:rPr>
+          <w:rFonts w:ascii="Times New Roman" w:hAnsi="Times New Roman" w:cs="Times New Roman"/>
+          <w:b/>
+          <w:sz w:val="24"/>
+          <w:szCs w:val="24"/>
+        </w:rPr>
+        <w:t xml:space="preserve"> </w:t>
+      </w:r>
+      <w:r>
+        <w:rPr>
+          <w:rFonts w:ascii="Times New Roman" w:hAnsi="Times New Roman" w:cs="Times New Roman"/>
+          <w:sz w:val="24"/>
+          <w:szCs w:val="24"/>
+        </w:rPr>
+        <w:t xml:space="preserve">A massive oil platform the size of a city. </w:t>
+      </w:r>
+      <w:r>
+        <w:rPr>
+          <w:rFonts w:ascii="Times New Roman" w:hAnsi="Times New Roman" w:cs="Times New Roman"/>
+          <w:sz w:val="24"/>
+          <w:szCs w:val="24"/>
+        </w:rPr>
+        <w:t>It roams the seas, searching for a reservoir of oil and extracting it for Imperalis. During the events of the game, the platform has moved close to Imperalis, allowing the player to access it.</w:t>
+      </w:r>
+    </w:p>
+    <w:p>
+      <w:pPr>
+        <w:pStyle w:val="ListParagraph"/>
+        <w:numPr>
+          <w:ilvl w:val="1"/>
+          <w:numId w:val="9"/>
+        </w:numPr>
+        <w:rPr>
+          <w:rFonts w:ascii="Times New Roman" w:hAnsi="Times New Roman" w:cs="Times New Roman"/>
+          <w:b/>
+          <w:sz w:val="24"/>
+          <w:szCs w:val="24"/>
+        </w:rPr>
+      </w:pPr>
+      <w:r>
+        <w:rPr>
+          <w:rFonts w:ascii="Times New Roman" w:hAnsi="Times New Roman" w:cs="Times New Roman"/>
+          <w:b/>
+          <w:sz w:val="24"/>
+          <w:szCs w:val="24"/>
+        </w:rPr>
+        <w:t>Dreg Heap [L</w:t>
+      </w:r>
+      <w:r>
+        <w:rPr>
+          <w:rFonts w:ascii="Times New Roman" w:hAnsi="Times New Roman" w:cs="Times New Roman"/>
+          <w:b/>
+          <w:sz w:val="24"/>
+          <w:szCs w:val="24"/>
+        </w:rPr>
+        <w:t>]:</w:t>
+      </w:r>
+      <w:r>
+        <w:rPr>
+          <w:rFonts w:ascii="Times New Roman" w:hAnsi="Times New Roman" w:cs="Times New Roman"/>
+          <w:b/>
+          <w:sz w:val="24"/>
+          <w:szCs w:val="24"/>
+        </w:rPr>
+        <w:t xml:space="preserve"> </w:t>
+      </w:r>
+      <w:r>
+        <w:rPr>
+          <w:rFonts w:ascii="Times New Roman" w:hAnsi="Times New Roman" w:cs="Times New Roman"/>
+          <w:sz w:val="24"/>
+          <w:szCs w:val="24"/>
+        </w:rPr>
+        <w:t>Existing beneath Imperalis, it serves as a haven for the Errat as the Machina (except those from the Ego series) cannot function in this frigid and dusty environment.</w:t>
+      </w:r>
+      <w:r>
+        <w:rPr>
+          <w:rFonts w:ascii="Times New Roman" w:hAnsi="Times New Roman" w:cs="Times New Roman"/>
+          <w:sz w:val="24"/>
+          <w:szCs w:val="24"/>
+        </w:rPr>
+        <w:t xml:space="preserve"> The Errat living here must we</w:t>
+      </w:r>
+      <w:r>
+        <w:rPr>
+          <w:rFonts w:ascii="Times New Roman" w:hAnsi="Times New Roman" w:cs="Times New Roman"/>
+          <w:sz w:val="24"/>
+          <w:szCs w:val="24"/>
+        </w:rPr>
+        <w:t>ar a special full-body suit</w:t>
+      </w:r>
+      <w:r>
+        <w:rPr>
+          <w:rFonts w:ascii="Times New Roman" w:hAnsi="Times New Roman" w:cs="Times New Roman"/>
+          <w:sz w:val="24"/>
+          <w:szCs w:val="24"/>
+        </w:rPr>
+        <w:t xml:space="preserve"> to survive.</w:t>
+      </w:r>
+    </w:p>
+    <w:p>
+      <w:pPr>
+        <w:pStyle w:val="ListParagraph"/>
+        <w:ind w:left="1080"/>
+        <w:rPr>
+          <w:rFonts w:ascii="Times New Roman" w:hAnsi="Times New Roman" w:cs="Times New Roman"/>
+          <w:b/>
+          <w:sz w:val="24"/>
+          <w:szCs w:val="24"/>
+        </w:rPr>
+      </w:pPr>
+    </w:p>
+    <w:p>
+      <w:pPr>
+        <w:pStyle w:val="ListParagraph"/>
+        <w:numPr>
+          <w:ilvl w:val="0"/>
+          <w:numId w:val="9"/>
+        </w:numPr>
+        <w:rPr>
+          <w:rFonts w:ascii="Times New Roman" w:hAnsi="Times New Roman" w:cs="Times New Roman"/>
+          <w:sz w:val="24"/>
+          <w:szCs w:val="24"/>
+        </w:rPr>
+      </w:pPr>
+      <w:r>
+        <w:rPr>
+          <w:rFonts w:ascii="Times New Roman" w:hAnsi="Times New Roman" w:cs="Times New Roman"/>
+          <w:b/>
+          <w:sz w:val="24"/>
+          <w:szCs w:val="24"/>
+        </w:rPr>
+        <w:t>The Troubles [E]:</w:t>
+      </w:r>
+      <w:r>
+        <w:rPr>
+          <w:rFonts w:ascii="Times New Roman" w:hAnsi="Times New Roman" w:cs="Times New Roman"/>
+          <w:b/>
+          <w:sz w:val="24"/>
+          <w:szCs w:val="24"/>
+        </w:rPr>
+        <w:t xml:space="preserve"> </w:t>
+      </w:r>
+      <w:r>
+        <w:rPr>
+          <w:rFonts w:ascii="Times New Roman" w:hAnsi="Times New Roman" w:cs="Times New Roman"/>
+          <w:sz w:val="24"/>
+          <w:szCs w:val="24"/>
+        </w:rPr>
+        <w:t xml:space="preserve">A </w:t>
+      </w:r>
+      <w:r>
+        <w:rPr>
+          <w:rFonts w:ascii="Times New Roman" w:hAnsi="Times New Roman" w:cs="Times New Roman"/>
+          <w:sz w:val="24"/>
+          <w:szCs w:val="24"/>
+        </w:rPr>
+        <w:t>series of events, including a global war, which served to end the old world. From the ashes of the old world, Imperalis rose to shelter</w:t>
+      </w:r>
+      <w:r>
+        <w:rPr>
+          <w:rFonts w:ascii="Times New Roman" w:hAnsi="Times New Roman" w:cs="Times New Roman"/>
+          <w:sz w:val="24"/>
+          <w:szCs w:val="24"/>
+        </w:rPr>
+        <w:t xml:space="preserve"> the survivors.</w:t>
+      </w:r>
+      <w:r>
+        <w:rPr>
+          <w:rFonts w:ascii="Times New Roman" w:hAnsi="Times New Roman" w:cs="Times New Roman"/>
+          <w:sz w:val="24"/>
+          <w:szCs w:val="24"/>
+        </w:rPr>
+        <w:t xml:space="preserve"> The specifics of the Troubles are widely unknown.</w:t>
+      </w:r>
+    </w:p>
+    <w:p>
+      <w:pPr>
+        <w:pStyle w:val="ListParagraph"/>
+        <w:numPr>
+          <w:ilvl w:val="0"/>
+          <w:numId w:val="9"/>
+        </w:numPr>
+        <w:rPr>
+          <w:rFonts w:ascii="Times New Roman" w:hAnsi="Times New Roman" w:cs="Times New Roman"/>
+          <w:sz w:val="24"/>
+          <w:szCs w:val="24"/>
+        </w:rPr>
+      </w:pPr>
+      <w:r>
+        <w:rPr>
+          <w:rFonts w:ascii="Times New Roman" w:hAnsi="Times New Roman" w:cs="Times New Roman"/>
+          <w:b/>
+          <w:sz w:val="24"/>
+          <w:szCs w:val="24"/>
+        </w:rPr>
+        <w:t>Project VP [E]:</w:t>
+      </w:r>
+      <w:r>
+        <w:rPr>
+          <w:rFonts w:ascii="Times New Roman" w:hAnsi="Times New Roman" w:cs="Times New Roman"/>
+          <w:b/>
+          <w:sz w:val="24"/>
+          <w:szCs w:val="24"/>
+        </w:rPr>
+        <w:t xml:space="preserve"> </w:t>
+      </w:r>
+      <w:r>
+        <w:rPr>
+          <w:rFonts w:ascii="Times New Roman" w:hAnsi="Times New Roman" w:cs="Times New Roman"/>
+          <w:sz w:val="24"/>
+          <w:szCs w:val="24"/>
+        </w:rPr>
+        <w:t xml:space="preserve">After the Troubles, the world was left ravaged and </w:t>
+      </w:r>
+      <w:r>
+        <w:rPr>
+          <w:rFonts w:ascii="Times New Roman" w:hAnsi="Times New Roman" w:cs="Times New Roman"/>
+          <w:sz w:val="24"/>
+          <w:szCs w:val="24"/>
+        </w:rPr>
+        <w:t>decrepit</w:t>
+      </w:r>
+      <w:r>
+        <w:rPr>
+          <w:rFonts w:ascii="Times New Roman" w:hAnsi="Times New Roman" w:cs="Times New Roman"/>
+          <w:sz w:val="24"/>
+          <w:szCs w:val="24"/>
+        </w:rPr>
+        <w:t xml:space="preserve">. </w:t>
+      </w:r>
+      <w:r>
+        <w:rPr>
+          <w:rFonts w:ascii="Times New Roman" w:hAnsi="Times New Roman" w:cs="Times New Roman"/>
+          <w:sz w:val="24"/>
+          <w:szCs w:val="24"/>
+        </w:rPr>
+        <w:t xml:space="preserve">The Doctor built the Ego series to help him find a solution. </w:t>
+      </w:r>
+      <w:r>
+        <w:rPr>
+          <w:rFonts w:ascii="Times New Roman" w:hAnsi="Times New Roman" w:cs="Times New Roman"/>
+          <w:sz w:val="24"/>
+          <w:szCs w:val="24"/>
+        </w:rPr>
+        <w:t>The Emperor believed that</w:t>
+      </w:r>
+      <w:r>
+        <w:rPr>
+          <w:rFonts w:ascii="Times New Roman" w:hAnsi="Times New Roman" w:cs="Times New Roman"/>
+          <w:sz w:val="24"/>
+          <w:szCs w:val="24"/>
+        </w:rPr>
+        <w:t xml:space="preserve"> the planet could not be restored and that the best course of action would be for humanity to leave for a new</w:t>
+      </w:r>
+      <w:r>
+        <w:rPr>
+          <w:rFonts w:ascii="Times New Roman" w:hAnsi="Times New Roman" w:cs="Times New Roman"/>
+          <w:sz w:val="24"/>
+          <w:szCs w:val="24"/>
+        </w:rPr>
+        <w:t xml:space="preserve"> home. The remains of mankind would be gathered through the founding of Imperalis</w:t>
+      </w:r>
+      <w:r>
+        <w:rPr>
+          <w:rFonts w:ascii="Times New Roman" w:hAnsi="Times New Roman" w:cs="Times New Roman"/>
+          <w:sz w:val="24"/>
+          <w:szCs w:val="24"/>
+        </w:rPr>
+        <w:t xml:space="preserve">, with those who can (Azimuth) working on the project and those who can’t (or won’t) frozen and stored within the vessel. This was to ensure maximum productivity-to-resource </w:t>
+      </w:r>
+      <w:r>
+        <w:rPr>
+          <w:rFonts w:ascii="Times New Roman" w:hAnsi="Times New Roman" w:cs="Times New Roman"/>
+          <w:sz w:val="24"/>
+          <w:szCs w:val="24"/>
+        </w:rPr>
+        <w:t>use. Only the Zenith</w:t>
+      </w:r>
+      <w:r>
+        <w:rPr>
+          <w:rFonts w:ascii="Times New Roman" w:hAnsi="Times New Roman" w:cs="Times New Roman"/>
+          <w:sz w:val="24"/>
+          <w:szCs w:val="24"/>
+        </w:rPr>
+        <w:t xml:space="preserve"> know of this project in fu</w:t>
+      </w:r>
+      <w:r>
+        <w:rPr>
+          <w:rFonts w:ascii="Times New Roman" w:hAnsi="Times New Roman" w:cs="Times New Roman"/>
+          <w:sz w:val="24"/>
+          <w:szCs w:val="24"/>
+        </w:rPr>
+        <w:t>ll detail.</w:t>
+      </w:r>
+    </w:p>
+    <w:p>
+      <w:pPr>
+        <w:rPr>
+          <w:rFonts w:ascii="Times New Roman" w:hAnsi="Times New Roman" w:cs="Times New Roman"/>
+          <w:sz w:val="24"/>
+          <w:szCs w:val="24"/>
+        </w:rPr>
+      </w:pPr>
+    </w:p>
+    <w:p>
+      <w:pPr>
+        <w:rPr>
+          <w:rFonts w:ascii="Times New Roman" w:hAnsi="Times New Roman" w:cs="Times New Roman"/>
+          <w:sz w:val="24"/>
+          <w:szCs w:val="24"/>
+        </w:rPr>
+      </w:pPr>
+      <w:r>
+        <w:rPr>
+          <w:rFonts w:ascii="Times New Roman" w:hAnsi="Times New Roman" w:cs="Times New Roman"/>
+          <w:sz w:val="24"/>
+          <w:szCs w:val="24"/>
+        </w:rPr>
+        <w:t>Notes</w:t>
+      </w:r>
+    </w:p>
+    <w:p>
+      <w:pPr>
+        <w:autoSpaceDE w:val="0"/>
+        <w:autoSpaceDN w:val="0"/>
+        <w:adjustRightInd w:val="0"/>
+        <w:spacing w:after="0" w:line="240" w:lineRule="auto"/>
+        <w:rPr>
+          <w:rFonts w:ascii="Consolas" w:hAnsi="Consolas" w:cs="Consolas"/>
+          <w:color w:val="A31515"/>
+          <w:sz w:val="19"/>
+          <w:szCs w:val="19"/>
+        </w:rPr>
+      </w:pPr>
+      <w:r>
+        <w:rPr>
+          <w:rFonts w:ascii="Consolas" w:hAnsi="Consolas" w:cs="Consolas"/>
+          <w:color w:val="A31515"/>
+          <w:sz w:val="19"/>
+          <w:szCs w:val="19"/>
+        </w:rPr>
+        <w:t>Shor</w:t>
+      </w:r>
+      <w:r>
+        <w:rPr>
+          <w:rFonts w:ascii="Consolas" w:hAnsi="Consolas" w:cs="Consolas"/>
+          <w:color w:val="A31515"/>
+          <w:sz w:val="19"/>
+          <w:szCs w:val="19"/>
+        </w:rPr>
+        <w:t xml:space="preserve">t bursts of speed is a feature </w:t>
+      </w:r>
+      <w:r>
+        <w:rPr>
+          <w:rFonts w:ascii="Consolas" w:hAnsi="Consolas" w:cs="Consolas"/>
+          <w:color w:val="A31515"/>
+          <w:sz w:val="19"/>
+          <w:szCs w:val="19"/>
+        </w:rPr>
+        <w:t xml:space="preserve">found only in Machina tasked with the capture of rogue humans and </w:t>
+      </w:r>
+      <w:r>
+        <w:rPr>
+          <w:rFonts w:ascii="Consolas" w:hAnsi="Consolas" w:cs="Consolas"/>
+          <w:color w:val="A31515"/>
+          <w:sz w:val="19"/>
+          <w:szCs w:val="19"/>
+        </w:rPr>
+        <w:t xml:space="preserve">Machina. A notable example of </w:t>
+      </w:r>
+      <w:r>
+        <w:rPr>
+          <w:rFonts w:ascii="Consolas" w:hAnsi="Consolas" w:cs="Consolas"/>
+          <w:color w:val="A31515"/>
+          <w:sz w:val="19"/>
+          <w:szCs w:val="19"/>
+        </w:rPr>
+        <w:t>which resides in the Twilight Town. Being an inferior copy, it requires time to re-engage.</w:t>
+      </w:r>
+    </w:p>
+    <w:p>
+      <w:pPr>
+        <w:autoSpaceDE w:val="0"/>
+        <w:autoSpaceDN w:val="0"/>
+        <w:adjustRightInd w:val="0"/>
+        <w:spacing w:after="0" w:line="240" w:lineRule="auto"/>
+        <w:rPr>
+          <w:rFonts w:ascii="Consolas" w:hAnsi="Consolas" w:cs="Consolas"/>
+          <w:color w:val="A31515"/>
+          <w:sz w:val="19"/>
+          <w:szCs w:val="19"/>
+        </w:rPr>
+      </w:pPr>
+    </w:p>
+    <w:p>
+      <w:pPr>
+        <w:autoSpaceDE w:val="0"/>
+        <w:autoSpaceDN w:val="0"/>
+        <w:adjustRightInd w:val="0"/>
+        <w:spacing w:after="0" w:line="240" w:lineRule="auto"/>
+        <w:rPr>
+          <w:rFonts w:ascii="Consolas" w:hAnsi="Consolas" w:cs="Consolas"/>
+          <w:color w:val="A31515"/>
+          <w:sz w:val="19"/>
+          <w:szCs w:val="19"/>
+        </w:rPr>
+      </w:pPr>
+      <w:r>
+        <w:rPr>
+          <w:rFonts w:ascii="Consolas" w:hAnsi="Consolas" w:cs="Consolas"/>
+          <w:color w:val="A31515"/>
+          <w:sz w:val="19"/>
+          <w:szCs w:val="19"/>
+        </w:rPr>
+        <w:t xml:space="preserve">As tool for exploration, </w:t>
+      </w:r>
+      <w:r>
+        <w:rPr>
+          <w:rFonts w:ascii="Consolas" w:hAnsi="Consolas" w:cs="Consolas"/>
+          <w:color w:val="A31515"/>
+          <w:sz w:val="19"/>
+          <w:szCs w:val="19"/>
+        </w:rPr>
+        <w:t xml:space="preserve">this device is of little use for the inhabitants of Imperalis. </w:t>
+      </w:r>
+      <w:r>
+        <w:rPr>
+          <w:rFonts w:ascii="Consolas" w:hAnsi="Consolas" w:cs="Consolas"/>
+          <w:color w:val="A31515"/>
+          <w:sz w:val="19"/>
+          <w:szCs w:val="19"/>
+        </w:rPr>
+        <w:t xml:space="preserve">But the Construction Machina's </w:t>
+      </w:r>
+      <w:r>
+        <w:rPr>
+          <w:rFonts w:ascii="Consolas" w:hAnsi="Consolas" w:cs="Consolas"/>
+          <w:color w:val="A31515"/>
+          <w:sz w:val="19"/>
+          <w:szCs w:val="19"/>
+        </w:rPr>
+        <w:t>ability to create it implies that it could still be useful, but perhaps not now</w:t>
+      </w:r>
+      <w:r>
+        <w:rPr>
+          <w:rFonts w:ascii="Consolas" w:hAnsi="Consolas" w:cs="Consolas"/>
+          <w:color w:val="A31515"/>
+          <w:sz w:val="19"/>
+          <w:szCs w:val="19"/>
+        </w:rPr>
+        <w:t>…</w:t>
+      </w:r>
+    </w:p>
+    <w:p>
+      <w:pPr>
+        <w:autoSpaceDE w:val="0"/>
+        <w:autoSpaceDN w:val="0"/>
+        <w:adjustRightInd w:val="0"/>
+        <w:spacing w:after="0" w:line="240" w:lineRule="auto"/>
+        <w:rPr>
+          <w:rFonts w:ascii="Consolas" w:hAnsi="Consolas" w:cs="Consolas"/>
+          <w:color w:val="A31515"/>
+          <w:sz w:val="19"/>
+          <w:szCs w:val="19"/>
+        </w:rPr>
+      </w:pPr>
+    </w:p>
+    <w:p>
+      <w:pPr>
+        <w:autoSpaceDE w:val="0"/>
+        <w:autoSpaceDN w:val="0"/>
+        <w:adjustRightInd w:val="0"/>
+        <w:spacing w:after="0" w:line="240" w:lineRule="auto"/>
+        <w:rPr>
+          <w:rFonts w:ascii="Consolas" w:hAnsi="Consolas" w:cs="Consolas"/>
+          <w:color w:val="A31515"/>
+          <w:sz w:val="19"/>
+          <w:szCs w:val="19"/>
+        </w:rPr>
+      </w:pPr>
+      <w:r>
+        <w:rPr>
+          <w:rFonts w:ascii="Consolas" w:hAnsi="Consolas" w:cs="Consolas"/>
+          <w:color w:val="A31515"/>
+          <w:sz w:val="19"/>
+          <w:szCs w:val="19"/>
+        </w:rPr>
+        <w:t>As a</w:t>
+      </w:r>
+      <w:r>
+        <w:rPr>
+          <w:rFonts w:ascii="Consolas" w:hAnsi="Consolas" w:cs="Consolas"/>
+          <w:color w:val="A31515"/>
+          <w:sz w:val="19"/>
+          <w:szCs w:val="19"/>
+        </w:rPr>
+        <w:t xml:space="preserve"> more lightweight model, it is </w:t>
+      </w:r>
+      <w:r>
+        <w:rPr>
+          <w:rFonts w:ascii="Consolas" w:hAnsi="Consolas" w:cs="Consolas"/>
+          <w:color w:val="A31515"/>
+          <w:sz w:val="19"/>
+          <w:szCs w:val="19"/>
+        </w:rPr>
+        <w:t>able to re-engage on contact with solid ground. Flight is a featu</w:t>
+      </w:r>
+      <w:r>
+        <w:rPr>
+          <w:rFonts w:ascii="Consolas" w:hAnsi="Consolas" w:cs="Consolas"/>
+          <w:color w:val="A31515"/>
+          <w:sz w:val="19"/>
+          <w:szCs w:val="19"/>
+        </w:rPr>
+        <w:t xml:space="preserve">re exclusive to Aerial Machina </w:t>
+      </w:r>
+      <w:r>
+        <w:rPr>
+          <w:rFonts w:ascii="Consolas" w:hAnsi="Consolas" w:cs="Consolas"/>
+          <w:color w:val="A31515"/>
+          <w:sz w:val="19"/>
+          <w:szCs w:val="19"/>
+        </w:rPr>
+        <w:t>which this tries to imitate</w:t>
+      </w:r>
+      <w:r>
+        <w:rPr>
+          <w:rFonts w:ascii="Consolas" w:hAnsi="Consolas" w:cs="Consolas"/>
+          <w:color w:val="A31515"/>
+          <w:sz w:val="19"/>
+          <w:szCs w:val="19"/>
+        </w:rPr>
+        <w:t>.</w:t>
+      </w:r>
+    </w:p>
+    <w:p>
+      <w:pPr>
+        <w:autoSpaceDE w:val="0"/>
+        <w:autoSpaceDN w:val="0"/>
+        <w:adjustRightInd w:val="0"/>
+        <w:spacing w:after="0" w:line="240" w:lineRule="auto"/>
+        <w:rPr>
+          <w:rFonts w:ascii="Consolas" w:hAnsi="Consolas" w:cs="Consolas"/>
+          <w:color w:val="A31515"/>
+          <w:sz w:val="19"/>
+          <w:szCs w:val="19"/>
+        </w:rPr>
+      </w:pPr>
+    </w:p>
+    <w:p>
+      <w:pPr>
+        <w:autoSpaceDE w:val="0"/>
+        <w:autoSpaceDN w:val="0"/>
+        <w:adjustRightInd w:val="0"/>
+        <w:spacing w:after="0" w:line="240" w:lineRule="auto"/>
+        <w:rPr>
+          <w:rFonts w:ascii="Consolas" w:hAnsi="Consolas" w:cs="Consolas"/>
+          <w:color w:val="A31515"/>
+          <w:sz w:val="19"/>
+          <w:szCs w:val="19"/>
+        </w:rPr>
+      </w:pPr>
+      <w:r>
+        <w:rPr>
+          <w:rFonts w:ascii="Consolas" w:hAnsi="Consolas" w:cs="Consolas"/>
+          <w:color w:val="A31515"/>
+          <w:sz w:val="19"/>
+          <w:szCs w:val="19"/>
+        </w:rPr>
+        <w:t xml:space="preserve">A staple for most Machina, it serves a means to an end. </w:t>
+      </w:r>
+      <w:r>
+        <w:rPr>
+          <w:rFonts w:ascii="Consolas" w:hAnsi="Consolas" w:cs="Consolas"/>
+          <w:color w:val="A31515"/>
+          <w:sz w:val="19"/>
+          <w:szCs w:val="19"/>
+        </w:rPr>
+        <w:t xml:space="preserve">Unlike the weapons of yore, no </w:t>
+      </w:r>
+      <w:r>
+        <w:rPr>
+          <w:rFonts w:ascii="Consolas" w:hAnsi="Consolas" w:cs="Consolas"/>
+          <w:color w:val="A31515"/>
+          <w:sz w:val="19"/>
+          <w:szCs w:val="19"/>
+        </w:rPr>
+        <w:t>ammunition is required to operate it. However, a reactor is ne</w:t>
+      </w:r>
+      <w:r>
+        <w:rPr>
+          <w:rFonts w:ascii="Consolas" w:hAnsi="Consolas" w:cs="Consolas"/>
+          <w:color w:val="A31515"/>
+          <w:sz w:val="19"/>
+          <w:szCs w:val="19"/>
+        </w:rPr>
+        <w:t xml:space="preserve">eded to concentrate the energy </w:t>
+      </w:r>
+      <w:r>
+        <w:rPr>
+          <w:rFonts w:ascii="Consolas" w:hAnsi="Consolas" w:cs="Consolas"/>
+          <w:color w:val="A31515"/>
+          <w:sz w:val="19"/>
+          <w:szCs w:val="19"/>
+        </w:rPr>
+        <w:t>gathered from external sources into something powerful. Fortun</w:t>
+      </w:r>
+      <w:r>
+        <w:rPr>
+          <w:rFonts w:ascii="Consolas" w:hAnsi="Consolas" w:cs="Consolas"/>
+          <w:color w:val="A31515"/>
+          <w:sz w:val="19"/>
+          <w:szCs w:val="19"/>
+        </w:rPr>
+        <w:t xml:space="preserve">ately, all Machina are powered </w:t>
+      </w:r>
+      <w:r>
+        <w:rPr>
+          <w:rFonts w:ascii="Consolas" w:hAnsi="Consolas" w:cs="Consolas"/>
+          <w:color w:val="A31515"/>
+          <w:sz w:val="19"/>
+          <w:szCs w:val="19"/>
+        </w:rPr>
+        <w:t>by an internal reactor</w:t>
+      </w:r>
+      <w:r>
+        <w:rPr>
+          <w:rFonts w:ascii="Consolas" w:hAnsi="Consolas" w:cs="Consolas"/>
+          <w:color w:val="A31515"/>
+          <w:sz w:val="19"/>
+          <w:szCs w:val="19"/>
+        </w:rPr>
+        <w:t>.</w:t>
+      </w:r>
+    </w:p>
+    <w:p>
+      <w:pPr>
+        <w:autoSpaceDE w:val="0"/>
+        <w:autoSpaceDN w:val="0"/>
+        <w:adjustRightInd w:val="0"/>
+        <w:spacing w:after="0" w:line="240" w:lineRule="auto"/>
+        <w:rPr>
+          <w:rFonts w:ascii="Consolas" w:hAnsi="Consolas" w:cs="Consolas"/>
+          <w:color w:val="A31515"/>
+          <w:sz w:val="19"/>
+          <w:szCs w:val="19"/>
+        </w:rPr>
+      </w:pPr>
+    </w:p>
+    <w:p>
+      <w:pPr>
+        <w:autoSpaceDE w:val="0"/>
+        <w:autoSpaceDN w:val="0"/>
+        <w:adjustRightInd w:val="0"/>
+        <w:spacing w:after="0" w:line="240" w:lineRule="auto"/>
+        <w:rPr>
+          <w:rFonts w:ascii="Consolas" w:hAnsi="Consolas" w:cs="Consolas"/>
+          <w:color w:val="A31515"/>
+          <w:sz w:val="19"/>
+          <w:szCs w:val="19"/>
+        </w:rPr>
+      </w:pPr>
+      <w:r>
+        <w:rPr>
+          <w:rFonts w:ascii="Consolas" w:hAnsi="Consolas" w:cs="Consolas"/>
+          <w:color w:val="A31515"/>
+          <w:sz w:val="19"/>
+          <w:szCs w:val="19"/>
+        </w:rPr>
+        <w:t>Records of the old world have disappeared after the Troubles</w:t>
+      </w:r>
+      <w:r>
+        <w:rPr>
+          <w:rFonts w:ascii="Consolas" w:hAnsi="Consolas" w:cs="Consolas"/>
+          <w:color w:val="A31515"/>
+          <w:sz w:val="19"/>
+          <w:szCs w:val="19"/>
+        </w:rPr>
+        <w:t xml:space="preserve">. The place that one need know </w:t>
+      </w:r>
+      <w:r>
+        <w:rPr>
+          <w:rFonts w:ascii="Consolas" w:hAnsi="Consolas" w:cs="Consolas"/>
+          <w:color w:val="A31515"/>
+          <w:sz w:val="19"/>
+          <w:szCs w:val="19"/>
+        </w:rPr>
+        <w:t>about is the great Imperalis, humanity's last safe haven. Commo</w:t>
+      </w:r>
+      <w:r>
+        <w:rPr>
+          <w:rFonts w:ascii="Consolas" w:hAnsi="Consolas" w:cs="Consolas"/>
+          <w:color w:val="A31515"/>
+          <w:sz w:val="19"/>
+          <w:szCs w:val="19"/>
+        </w:rPr>
+        <w:t xml:space="preserve">nly used to track the location </w:t>
+      </w:r>
+      <w:r>
+        <w:rPr>
+          <w:rFonts w:ascii="Consolas" w:hAnsi="Consolas" w:cs="Consolas"/>
+          <w:color w:val="A31515"/>
+          <w:sz w:val="19"/>
+          <w:szCs w:val="19"/>
+        </w:rPr>
+        <w:t>of the Machina, they can also be used for navigation by the Azimuth.</w:t>
+      </w:r>
+      <w:r>
+        <w:rPr>
+          <w:rFonts w:ascii="Consolas" w:hAnsi="Consolas" w:cs="Consolas"/>
+          <w:color w:val="A31515"/>
+          <w:sz w:val="19"/>
+          <w:szCs w:val="19"/>
+        </w:rPr>
+        <w:t xml:space="preserve"> After being seeped in sludge, </w:t>
+      </w:r>
+      <w:r>
+        <w:rPr>
+          <w:rFonts w:ascii="Consolas" w:hAnsi="Consolas" w:cs="Consolas"/>
+          <w:color w:val="A31515"/>
+          <w:sz w:val="19"/>
+          <w:szCs w:val="19"/>
+        </w:rPr>
+        <w:t>this device is no longer connected to the network.</w:t>
+      </w:r>
+    </w:p>
+    <w:p>
+      <w:pPr>
+        <w:autoSpaceDE w:val="0"/>
+        <w:autoSpaceDN w:val="0"/>
+        <w:adjustRightInd w:val="0"/>
+        <w:spacing w:after="0" w:line="240" w:lineRule="auto"/>
+        <w:rPr>
+          <w:rFonts w:ascii="Consolas" w:hAnsi="Consolas" w:cs="Consolas"/>
+          <w:color w:val="A31515"/>
+          <w:sz w:val="19"/>
+          <w:szCs w:val="19"/>
+        </w:rPr>
+      </w:pPr>
+    </w:p>
+    <w:p>
+      <w:pPr>
+        <w:autoSpaceDE w:val="0"/>
+        <w:autoSpaceDN w:val="0"/>
+        <w:adjustRightInd w:val="0"/>
+        <w:spacing w:after="0" w:line="240" w:lineRule="auto"/>
+        <w:rPr>
+          <w:rFonts w:ascii="Consolas" w:hAnsi="Consolas" w:cs="Consolas"/>
+          <w:color w:val="A31515"/>
+          <w:sz w:val="19"/>
+          <w:szCs w:val="19"/>
+        </w:rPr>
+      </w:pPr>
+    </w:p>
+    <w:p>
+      <w:pPr>
+        <w:autoSpaceDE w:val="0"/>
+        <w:autoSpaceDN w:val="0"/>
+        <w:adjustRightInd w:val="0"/>
+        <w:spacing w:after="0" w:line="240" w:lineRule="auto"/>
+        <w:rPr>
+          <w:rFonts w:ascii="Consolas" w:hAnsi="Consolas" w:cs="Consolas"/>
+          <w:color w:val="A31515"/>
+          <w:sz w:val="19"/>
+          <w:szCs w:val="19"/>
+        </w:rPr>
+      </w:pPr>
+      <w:r>
+        <w:rPr>
+          <w:rFonts w:ascii="Consolas" w:hAnsi="Consolas" w:cs="Consolas"/>
+          <w:color w:val="A31515"/>
+          <w:sz w:val="19"/>
+          <w:szCs w:val="19"/>
+        </w:rPr>
+        <w:t>Mass can be converted into energy and energy into mass. Once a diffi</w:t>
+      </w:r>
+      <w:r>
+        <w:rPr>
+          <w:rFonts w:ascii="Consolas" w:hAnsi="Consolas" w:cs="Consolas"/>
+          <w:color w:val="A31515"/>
+          <w:sz w:val="19"/>
+          <w:szCs w:val="19"/>
+        </w:rPr>
+        <w:t xml:space="preserve">cult task now trivialized </w:t>
+      </w:r>
+      <w:r>
+        <w:rPr>
+          <w:rFonts w:ascii="Consolas" w:hAnsi="Consolas" w:cs="Consolas"/>
+          <w:color w:val="A31515"/>
+          <w:sz w:val="19"/>
+          <w:szCs w:val="19"/>
+        </w:rPr>
+        <w:t xml:space="preserve">by this tiny device. It finds more usage in the Machina whose </w:t>
+      </w:r>
+      <w:r>
+        <w:rPr>
+          <w:rFonts w:ascii="Consolas" w:hAnsi="Consolas" w:cs="Consolas"/>
+          <w:color w:val="A31515"/>
+          <w:sz w:val="19"/>
+          <w:szCs w:val="19"/>
+        </w:rPr>
+        <w:t xml:space="preserve">mass can easily </w:t>
+      </w:r>
+      <w:r>
+        <w:rPr>
+          <w:rFonts w:ascii="Consolas" w:hAnsi="Consolas" w:cs="Consolas"/>
+          <w:color w:val="A31515"/>
+          <w:sz w:val="19"/>
+          <w:szCs w:val="19"/>
+        </w:rPr>
+        <w:lastRenderedPageBreak/>
+        <w:t xml:space="preserve">be replaced at </w:t>
+      </w:r>
+      <w:r>
+        <w:rPr>
+          <w:rFonts w:ascii="Consolas" w:hAnsi="Consolas" w:cs="Consolas"/>
+          <w:color w:val="A31515"/>
+          <w:sz w:val="19"/>
+          <w:szCs w:val="19"/>
+        </w:rPr>
+        <w:t xml:space="preserve">repair stations. However, this conversion is limited since some energy </w:t>
+      </w:r>
+      <w:r>
+        <w:rPr>
+          <w:rFonts w:ascii="Consolas" w:hAnsi="Consolas" w:cs="Consolas"/>
+          <w:color w:val="A31515"/>
+          <w:sz w:val="19"/>
+          <w:szCs w:val="19"/>
+        </w:rPr>
+        <w:t xml:space="preserve">is loss when converted </w:t>
+      </w:r>
+      <w:r>
+        <w:rPr>
+          <w:rFonts w:ascii="Consolas" w:hAnsi="Consolas" w:cs="Consolas"/>
+          <w:color w:val="A31515"/>
+          <w:sz w:val="19"/>
+          <w:szCs w:val="19"/>
+        </w:rPr>
+        <w:t>into mass</w:t>
+      </w:r>
+      <w:r>
+        <w:rPr>
+          <w:rFonts w:ascii="Consolas" w:hAnsi="Consolas" w:cs="Consolas"/>
+          <w:color w:val="A31515"/>
+          <w:sz w:val="19"/>
+          <w:szCs w:val="19"/>
+        </w:rPr>
+        <w:t>.</w:t>
+      </w:r>
+    </w:p>
+    <w:p>
+      <w:pPr>
+        <w:autoSpaceDE w:val="0"/>
+        <w:autoSpaceDN w:val="0"/>
+        <w:adjustRightInd w:val="0"/>
+        <w:spacing w:after="0" w:line="240" w:lineRule="auto"/>
+        <w:rPr>
+          <w:rFonts w:ascii="Consolas" w:hAnsi="Consolas" w:cs="Consolas"/>
+          <w:color w:val="A31515"/>
+          <w:sz w:val="19"/>
+          <w:szCs w:val="19"/>
+        </w:rPr>
+      </w:pPr>
+    </w:p>
+    <w:p>
+      <w:pPr>
+        <w:autoSpaceDE w:val="0"/>
+        <w:autoSpaceDN w:val="0"/>
+        <w:adjustRightInd w:val="0"/>
+        <w:spacing w:after="0" w:line="240" w:lineRule="auto"/>
+        <w:rPr>
+          <w:rFonts w:ascii="Consolas" w:hAnsi="Consolas" w:cs="Consolas"/>
+          <w:color w:val="A31515"/>
+          <w:sz w:val="19"/>
+          <w:szCs w:val="19"/>
+        </w:rPr>
+      </w:pPr>
+      <w:r>
+        <w:rPr>
+          <w:rFonts w:ascii="Consolas" w:hAnsi="Consolas" w:cs="Consolas"/>
+          <w:color w:val="A31515"/>
+          <w:sz w:val="19"/>
+          <w:szCs w:val="19"/>
+        </w:rPr>
+        <w:t xml:space="preserve">The Machina were not created for the sake of violence as </w:t>
+      </w:r>
+      <w:r>
+        <w:rPr>
+          <w:rFonts w:ascii="Consolas" w:hAnsi="Consolas" w:cs="Consolas"/>
+          <w:color w:val="A31515"/>
+          <w:sz w:val="19"/>
+          <w:szCs w:val="19"/>
+        </w:rPr>
+        <w:t xml:space="preserve">seen by the lack of individual </w:t>
+      </w:r>
+      <w:r>
+        <w:rPr>
+          <w:rFonts w:ascii="Consolas" w:hAnsi="Consolas" w:cs="Consolas"/>
+          <w:color w:val="A31515"/>
+          <w:sz w:val="19"/>
+          <w:szCs w:val="19"/>
+        </w:rPr>
+        <w:t>strength. After the Ego defection, however, the Emperor constructed th</w:t>
+      </w:r>
+      <w:r>
+        <w:rPr>
+          <w:rFonts w:ascii="Consolas" w:hAnsi="Consolas" w:cs="Consolas"/>
+          <w:color w:val="A31515"/>
+          <w:sz w:val="19"/>
+          <w:szCs w:val="19"/>
+        </w:rPr>
+        <w:t xml:space="preserve">ree combat-specialized Machina </w:t>
+      </w:r>
+      <w:r>
+        <w:rPr>
+          <w:rFonts w:ascii="Consolas" w:hAnsi="Consolas" w:cs="Consolas"/>
+          <w:color w:val="A31515"/>
+          <w:sz w:val="19"/>
+          <w:szCs w:val="19"/>
+        </w:rPr>
+        <w:t>to prevent a potential uprisi</w:t>
+      </w:r>
+      <w:r>
+        <w:rPr>
+          <w:rFonts w:ascii="Consolas" w:hAnsi="Consolas" w:cs="Consolas"/>
+          <w:color w:val="A31515"/>
+          <w:sz w:val="19"/>
+          <w:szCs w:val="19"/>
+        </w:rPr>
+        <w:t>ng. None have occurred, yet…</w:t>
+      </w:r>
+    </w:p>
+    <w:p>
+      <w:pPr>
+        <w:autoSpaceDE w:val="0"/>
+        <w:autoSpaceDN w:val="0"/>
+        <w:adjustRightInd w:val="0"/>
+        <w:spacing w:after="0" w:line="240" w:lineRule="auto"/>
+        <w:rPr>
+          <w:rFonts w:ascii="Consolas" w:hAnsi="Consolas" w:cs="Consolas"/>
+          <w:color w:val="A31515"/>
+          <w:sz w:val="19"/>
+          <w:szCs w:val="19"/>
+        </w:rPr>
+      </w:pPr>
+    </w:p>
+    <w:p>
+      <w:pPr>
+        <w:autoSpaceDE w:val="0"/>
+        <w:autoSpaceDN w:val="0"/>
+        <w:adjustRightInd w:val="0"/>
+        <w:spacing w:after="0" w:line="240" w:lineRule="auto"/>
+        <w:rPr>
+          <w:rFonts w:ascii="Consolas" w:hAnsi="Consolas" w:cs="Consolas"/>
+          <w:color w:val="A31515"/>
+          <w:sz w:val="19"/>
+          <w:szCs w:val="19"/>
+        </w:rPr>
+      </w:pPr>
+      <w:r>
+        <w:rPr>
+          <w:rFonts w:ascii="Consolas" w:hAnsi="Consolas" w:cs="Consolas"/>
+          <w:color w:val="A31515"/>
+          <w:sz w:val="19"/>
+          <w:szCs w:val="19"/>
+        </w:rPr>
+        <w:t xml:space="preserve">An external energy storage extension. They are fitted into the </w:t>
+      </w:r>
+      <w:r>
+        <w:rPr>
+          <w:rFonts w:ascii="Consolas" w:hAnsi="Consolas" w:cs="Consolas"/>
+          <w:color w:val="A31515"/>
+          <w:sz w:val="19"/>
+          <w:szCs w:val="19"/>
+        </w:rPr>
+        <w:t xml:space="preserve">nodes of a Battery though most </w:t>
+      </w:r>
+      <w:r>
+        <w:rPr>
+          <w:rFonts w:ascii="Consolas" w:hAnsi="Consolas" w:cs="Consolas"/>
+          <w:color w:val="A31515"/>
+          <w:sz w:val="19"/>
+          <w:szCs w:val="19"/>
+        </w:rPr>
+        <w:t>are already fully stocked. It is rare to find spares laying around.</w:t>
+      </w:r>
+    </w:p>
+    <w:p>
+      <w:pPr>
+        <w:autoSpaceDE w:val="0"/>
+        <w:autoSpaceDN w:val="0"/>
+        <w:adjustRightInd w:val="0"/>
+        <w:spacing w:after="0" w:line="240" w:lineRule="auto"/>
+        <w:rPr>
+          <w:rFonts w:ascii="Consolas" w:hAnsi="Consolas" w:cs="Consolas"/>
+          <w:color w:val="A31515"/>
+          <w:sz w:val="19"/>
+          <w:szCs w:val="19"/>
+        </w:rPr>
+      </w:pPr>
+    </w:p>
+    <w:p>
+      <w:pPr>
+        <w:autoSpaceDE w:val="0"/>
+        <w:autoSpaceDN w:val="0"/>
+        <w:adjustRightInd w:val="0"/>
+        <w:spacing w:after="0" w:line="240" w:lineRule="auto"/>
+        <w:rPr>
+          <w:rFonts w:ascii="Consolas" w:hAnsi="Consolas" w:cs="Consolas"/>
+          <w:color w:val="A31515"/>
+          <w:sz w:val="19"/>
+          <w:szCs w:val="19"/>
+        </w:rPr>
+      </w:pPr>
+      <w:r>
+        <w:rPr>
+          <w:rFonts w:ascii="Consolas" w:hAnsi="Consolas" w:cs="Consolas"/>
+          <w:color w:val="A31515"/>
+          <w:sz w:val="19"/>
+          <w:szCs w:val="19"/>
+        </w:rPr>
+        <w:t>From the moment they are created to the time of their disasse</w:t>
+      </w:r>
+      <w:r>
+        <w:rPr>
+          <w:rFonts w:ascii="Consolas" w:hAnsi="Consolas" w:cs="Consolas"/>
+          <w:color w:val="A31515"/>
+          <w:sz w:val="19"/>
+          <w:szCs w:val="19"/>
+        </w:rPr>
+        <w:t xml:space="preserve">mby, a Machina's components do </w:t>
+      </w:r>
+      <w:r>
+        <w:rPr>
+          <w:rFonts w:ascii="Consolas" w:hAnsi="Consolas" w:cs="Consolas"/>
+          <w:color w:val="A31515"/>
+          <w:sz w:val="19"/>
+          <w:szCs w:val="19"/>
+        </w:rPr>
+        <w:t>not change. Modifications are unnecessary when they are built to suc</w:t>
+      </w:r>
+      <w:r>
+        <w:rPr>
+          <w:rFonts w:ascii="Consolas" w:hAnsi="Consolas" w:cs="Consolas"/>
+          <w:color w:val="A31515"/>
+          <w:sz w:val="19"/>
+          <w:szCs w:val="19"/>
+        </w:rPr>
+        <w:t xml:space="preserve">cessfully carry out their task. </w:t>
+      </w:r>
+      <w:r>
+        <w:rPr>
+          <w:rFonts w:ascii="Consolas" w:hAnsi="Consolas" w:cs="Consolas"/>
+          <w:color w:val="A31515"/>
+          <w:sz w:val="19"/>
+          <w:szCs w:val="19"/>
+        </w:rPr>
+        <w:t>Only those who'd go rogue would even consider altering their inital design</w:t>
+      </w:r>
+      <w:r>
+        <w:rPr>
+          <w:rFonts w:ascii="Consolas" w:hAnsi="Consolas" w:cs="Consolas"/>
+          <w:color w:val="A31515"/>
+          <w:sz w:val="19"/>
+          <w:szCs w:val="19"/>
+        </w:rPr>
+        <w:t>.</w:t>
+      </w:r>
+    </w:p>
+    <w:p>
+      <w:pPr>
+        <w:autoSpaceDE w:val="0"/>
+        <w:autoSpaceDN w:val="0"/>
+        <w:adjustRightInd w:val="0"/>
+        <w:spacing w:after="0" w:line="240" w:lineRule="auto"/>
+        <w:rPr>
+          <w:rFonts w:ascii="Consolas" w:hAnsi="Consolas" w:cs="Consolas"/>
+          <w:color w:val="A31515"/>
+          <w:sz w:val="19"/>
+          <w:szCs w:val="19"/>
+        </w:rPr>
+      </w:pPr>
+    </w:p>
+    <w:p>
+      <w:pPr>
+        <w:autoSpaceDE w:val="0"/>
+        <w:autoSpaceDN w:val="0"/>
+        <w:adjustRightInd w:val="0"/>
+        <w:spacing w:after="0" w:line="240" w:lineRule="auto"/>
+        <w:rPr>
+          <w:rFonts w:ascii="Consolas" w:hAnsi="Consolas" w:cs="Consolas"/>
+          <w:color w:val="A31515"/>
+          <w:sz w:val="19"/>
+          <w:szCs w:val="19"/>
+        </w:rPr>
+      </w:pPr>
+      <w:r>
+        <w:rPr>
+          <w:rFonts w:ascii="Consolas" w:hAnsi="Consolas" w:cs="Consolas"/>
+          <w:color w:val="A31515"/>
+          <w:sz w:val="19"/>
+          <w:szCs w:val="19"/>
+        </w:rPr>
+        <w:t>The standard model for the Machina. It provides just eno</w:t>
+      </w:r>
+      <w:r>
+        <w:rPr>
+          <w:rFonts w:ascii="Consolas" w:hAnsi="Consolas" w:cs="Consolas"/>
+          <w:color w:val="A31515"/>
+          <w:sz w:val="19"/>
+          <w:szCs w:val="19"/>
+        </w:rPr>
+        <w:t xml:space="preserve">ugh power to get the job done. </w:t>
+      </w:r>
+      <w:r>
+        <w:rPr>
+          <w:rFonts w:ascii="Consolas" w:hAnsi="Consolas" w:cs="Consolas"/>
+          <w:color w:val="A31515"/>
+          <w:sz w:val="19"/>
+          <w:szCs w:val="19"/>
+        </w:rPr>
+        <w:t>This particular reactor has been specially designed by the Doc</w:t>
+      </w:r>
+      <w:r>
+        <w:rPr>
+          <w:rFonts w:ascii="Consolas" w:hAnsi="Consolas" w:cs="Consolas"/>
+          <w:color w:val="A31515"/>
+          <w:sz w:val="19"/>
+          <w:szCs w:val="19"/>
+        </w:rPr>
+        <w:t xml:space="preserve">tor to grow more powerful when </w:t>
+      </w:r>
+      <w:r>
+        <w:rPr>
+          <w:rFonts w:ascii="Consolas" w:hAnsi="Consolas" w:cs="Consolas"/>
+          <w:color w:val="A31515"/>
+          <w:sz w:val="19"/>
+          <w:szCs w:val="19"/>
+        </w:rPr>
+        <w:t>overcoming great obstacles. Perhaps this is a privilege granted only to the [REDACTED].</w:t>
+      </w:r>
+    </w:p>
+    <w:p>
+      <w:pPr>
+        <w:autoSpaceDE w:val="0"/>
+        <w:autoSpaceDN w:val="0"/>
+        <w:adjustRightInd w:val="0"/>
+        <w:spacing w:after="0" w:line="240" w:lineRule="auto"/>
+        <w:rPr>
+          <w:rFonts w:ascii="Consolas" w:hAnsi="Consolas" w:cs="Consolas"/>
+          <w:color w:val="A31515"/>
+          <w:sz w:val="19"/>
+          <w:szCs w:val="19"/>
+        </w:rPr>
+      </w:pPr>
+    </w:p>
+    <w:p>
+      <w:pPr>
+        <w:autoSpaceDE w:val="0"/>
+        <w:autoSpaceDN w:val="0"/>
+        <w:adjustRightInd w:val="0"/>
+        <w:spacing w:after="0" w:line="240" w:lineRule="auto"/>
+        <w:rPr>
+          <w:rFonts w:ascii="Consolas" w:hAnsi="Consolas" w:cs="Consolas"/>
+          <w:color w:val="A31515"/>
+          <w:sz w:val="19"/>
+          <w:szCs w:val="19"/>
+        </w:rPr>
+      </w:pPr>
+      <w:r>
+        <w:rPr>
+          <w:rFonts w:ascii="Consolas" w:hAnsi="Consolas" w:cs="Consolas"/>
+          <w:color w:val="A31515"/>
+          <w:sz w:val="19"/>
+          <w:szCs w:val="19"/>
+        </w:rPr>
+        <w:t>A specialized by designed by the Emperor specifically for the capt</w:t>
+      </w:r>
+      <w:r>
+        <w:rPr>
+          <w:rFonts w:ascii="Consolas" w:hAnsi="Consolas" w:cs="Consolas"/>
+          <w:color w:val="A31515"/>
+          <w:sz w:val="19"/>
+          <w:szCs w:val="19"/>
+        </w:rPr>
+        <w:t xml:space="preserve">ure of the Errat. Most Machina </w:t>
+      </w:r>
+      <w:r>
+        <w:rPr>
+          <w:rFonts w:ascii="Consolas" w:hAnsi="Consolas" w:cs="Consolas"/>
+          <w:color w:val="A31515"/>
+          <w:sz w:val="19"/>
+          <w:szCs w:val="19"/>
+        </w:rPr>
+        <w:t>cannot operate in the the Dreg Heap, as the fine dust and frigid tempe</w:t>
+      </w:r>
+      <w:r>
+        <w:rPr>
+          <w:rFonts w:ascii="Consolas" w:hAnsi="Consolas" w:cs="Consolas"/>
+          <w:color w:val="A31515"/>
+          <w:sz w:val="19"/>
+          <w:szCs w:val="19"/>
+        </w:rPr>
+        <w:t xml:space="preserve">ratures of this wretched place </w:t>
+      </w:r>
+      <w:r>
+        <w:rPr>
+          <w:rFonts w:ascii="Consolas" w:hAnsi="Consolas" w:cs="Consolas"/>
+          <w:color w:val="A31515"/>
+          <w:sz w:val="19"/>
+          <w:szCs w:val="19"/>
+        </w:rPr>
+        <w:t>compromises their delicate circuitry. The Emperor cannot leave its stati</w:t>
+      </w:r>
+      <w:r>
+        <w:rPr>
+          <w:rFonts w:ascii="Consolas" w:hAnsi="Consolas" w:cs="Consolas"/>
+          <w:color w:val="A31515"/>
+          <w:sz w:val="19"/>
+          <w:szCs w:val="19"/>
+        </w:rPr>
+        <w:t xml:space="preserve">on. That leaves only ones from </w:t>
+      </w:r>
+      <w:r>
+        <w:rPr>
+          <w:rFonts w:ascii="Consolas" w:hAnsi="Consolas" w:cs="Consolas"/>
+          <w:color w:val="A31515"/>
+          <w:sz w:val="19"/>
+          <w:szCs w:val="19"/>
+        </w:rPr>
+        <w:t>the [REDACTED] to complete this important task</w:t>
+      </w:r>
+      <w:r>
+        <w:rPr>
+          <w:rFonts w:ascii="Consolas" w:hAnsi="Consolas" w:cs="Consolas"/>
+          <w:color w:val="A31515"/>
+          <w:sz w:val="19"/>
+          <w:szCs w:val="19"/>
+        </w:rPr>
+        <w:t>.</w:t>
+      </w:r>
+    </w:p>
+    <w:p>
+      <w:pPr>
+        <w:autoSpaceDE w:val="0"/>
+        <w:autoSpaceDN w:val="0"/>
+        <w:adjustRightInd w:val="0"/>
+        <w:spacing w:after="0" w:line="240" w:lineRule="auto"/>
+        <w:rPr>
+          <w:rFonts w:ascii="Consolas" w:hAnsi="Consolas" w:cs="Consolas"/>
+          <w:color w:val="A31515"/>
+          <w:sz w:val="19"/>
+          <w:szCs w:val="19"/>
+        </w:rPr>
+      </w:pPr>
+    </w:p>
+    <w:p>
+      <w:pPr>
+        <w:autoSpaceDE w:val="0"/>
+        <w:autoSpaceDN w:val="0"/>
+        <w:adjustRightInd w:val="0"/>
+        <w:spacing w:after="0" w:line="240" w:lineRule="auto"/>
+        <w:rPr>
+          <w:rFonts w:ascii="Consolas" w:hAnsi="Consolas" w:cs="Consolas"/>
+          <w:color w:val="A31515"/>
+          <w:sz w:val="19"/>
+          <w:szCs w:val="19"/>
+        </w:rPr>
+      </w:pPr>
+      <w:r>
+        <w:rPr>
+          <w:rFonts w:ascii="Consolas" w:hAnsi="Consolas" w:cs="Consolas"/>
+          <w:color w:val="A31515"/>
+          <w:sz w:val="19"/>
+          <w:szCs w:val="19"/>
+        </w:rPr>
+        <w:t>Beneath the great nation of Imperalis lies that which should be forg</w:t>
+      </w:r>
+      <w:r>
+        <w:rPr>
+          <w:rFonts w:ascii="Consolas" w:hAnsi="Consolas" w:cs="Consolas"/>
+          <w:color w:val="A31515"/>
+          <w:sz w:val="19"/>
+          <w:szCs w:val="19"/>
+        </w:rPr>
+        <w:t xml:space="preserve">otten about. Though most of it </w:t>
+      </w:r>
+      <w:r>
+        <w:rPr>
+          <w:rFonts w:ascii="Consolas" w:hAnsi="Consolas" w:cs="Consolas"/>
+          <w:color w:val="A31515"/>
+          <w:sz w:val="19"/>
+          <w:szCs w:val="19"/>
+        </w:rPr>
+        <w:t xml:space="preserve">is utterly useless, one could find treasure in this dreary place. </w:t>
+      </w:r>
+      <w:r>
+        <w:rPr>
+          <w:rFonts w:ascii="Consolas" w:hAnsi="Consolas" w:cs="Consolas"/>
+          <w:color w:val="A31515"/>
+          <w:sz w:val="19"/>
+          <w:szCs w:val="19"/>
+        </w:rPr>
+        <w:t xml:space="preserve">This reactor is proof of that. </w:t>
+      </w:r>
+      <w:r>
+        <w:rPr>
+          <w:rFonts w:ascii="Consolas" w:hAnsi="Consolas" w:cs="Consolas"/>
+          <w:color w:val="A31515"/>
+          <w:sz w:val="19"/>
+          <w:szCs w:val="19"/>
+        </w:rPr>
+        <w:t>Somehow, it feels familiar. Inscribed on its ext</w:t>
+      </w:r>
+      <w:r>
+        <w:rPr>
+          <w:rFonts w:ascii="Consolas" w:hAnsi="Consolas" w:cs="Consolas"/>
+          <w:color w:val="A31515"/>
+          <w:sz w:val="19"/>
+          <w:szCs w:val="19"/>
+        </w:rPr>
+        <w:t>erior: \"Knowledge is power\".</w:t>
+      </w:r>
+    </w:p>
+    <w:p>
+      <w:pPr>
+        <w:autoSpaceDE w:val="0"/>
+        <w:autoSpaceDN w:val="0"/>
+        <w:adjustRightInd w:val="0"/>
+        <w:spacing w:after="0" w:line="240" w:lineRule="auto"/>
+        <w:rPr>
+          <w:rFonts w:ascii="Consolas" w:hAnsi="Consolas" w:cs="Consolas"/>
+          <w:color w:val="A31515"/>
+          <w:sz w:val="19"/>
+          <w:szCs w:val="19"/>
+        </w:rPr>
+      </w:pPr>
+    </w:p>
+    <w:p>
+      <w:pPr>
+        <w:autoSpaceDE w:val="0"/>
+        <w:autoSpaceDN w:val="0"/>
+        <w:adjustRightInd w:val="0"/>
+        <w:spacing w:after="0" w:line="240" w:lineRule="auto"/>
+        <w:rPr>
+          <w:rFonts w:ascii="Consolas" w:hAnsi="Consolas" w:cs="Consolas"/>
+          <w:color w:val="000000"/>
+          <w:sz w:val="19"/>
+          <w:szCs w:val="19"/>
+        </w:rPr>
+      </w:pPr>
+      <w:r>
+        <w:rPr>
+          <w:rFonts w:ascii="Consolas" w:hAnsi="Consolas" w:cs="Consolas"/>
+          <w:color w:val="A31515"/>
+          <w:sz w:val="19"/>
+          <w:szCs w:val="19"/>
+        </w:rPr>
+        <w:t>An experimental reactor that should not be used in any practical sit</w:t>
+      </w:r>
+      <w:r>
+        <w:rPr>
+          <w:rFonts w:ascii="Consolas" w:hAnsi="Consolas" w:cs="Consolas"/>
+          <w:color w:val="A31515"/>
+          <w:sz w:val="19"/>
+          <w:szCs w:val="19"/>
+        </w:rPr>
+        <w:t xml:space="preserve">uation. The last project of an </w:t>
+      </w:r>
       <w:bookmarkStart w:id="0" w:name="_GoBack"/>
       <w:bookmarkEnd w:id="0"/>
-    </w:p>
-    <w:p>
-      <w:pPr>
-        <w:pStyle w:val="ListParagraph"/>
-        <w:numPr>
-          <w:ilvl w:val="2"/>
-          <w:numId w:val="10"/>
-        </w:numPr>
-        <w:rPr>
-          <w:rFonts w:ascii="Times New Roman" w:hAnsi="Times New Roman" w:cs="Times New Roman"/>
-          <w:b/>
-          <w:sz w:val="24"/>
-          <w:szCs w:val="24"/>
-        </w:rPr>
-      </w:pPr>
-      <w:r>
-        <w:rPr>
-          <w:rFonts w:ascii="Times New Roman" w:hAnsi="Times New Roman" w:cs="Times New Roman"/>
-          <w:b/>
-          <w:color w:val="FF0000"/>
-          <w:sz w:val="24"/>
-          <w:szCs w:val="24"/>
-        </w:rPr>
-        <w:t xml:space="preserve">Red: </w:t>
-      </w:r>
-      <w:r>
-        <w:rPr>
-          <w:rFonts w:ascii="Times New Roman" w:hAnsi="Times New Roman" w:cs="Times New Roman"/>
-          <w:color w:val="FF0000"/>
-          <w:sz w:val="24"/>
-          <w:szCs w:val="24"/>
-        </w:rPr>
-        <w:t>One way</w:t>
-      </w:r>
-    </w:p>
-    <w:p>
-      <w:pPr>
-        <w:pStyle w:val="ListParagraph"/>
-        <w:numPr>
-          <w:ilvl w:val="1"/>
-          <w:numId w:val="10"/>
-        </w:numPr>
-        <w:rPr>
-          <w:rFonts w:ascii="Times New Roman" w:hAnsi="Times New Roman" w:cs="Times New Roman"/>
-          <w:b/>
-          <w:sz w:val="24"/>
-          <w:szCs w:val="24"/>
-        </w:rPr>
-      </w:pPr>
-    </w:p>
-    <w:p>
-      <w:pPr>
-        <w:rPr>
-          <w:rFonts w:ascii="Times New Roman" w:hAnsi="Times New Roman" w:cs="Times New Roman"/>
-          <w:b/>
-          <w:sz w:val="24"/>
-          <w:szCs w:val="24"/>
-        </w:rPr>
-      </w:pPr>
-    </w:p>
-    <w:p>
-      <w:pPr>
-        <w:jc w:val="center"/>
-        <w:rPr>
-          <w:rFonts w:ascii="Times New Roman" w:hAnsi="Times New Roman" w:cs="Times New Roman"/>
-          <w:b/>
-          <w:sz w:val="24"/>
-          <w:szCs w:val="24"/>
-        </w:rPr>
-      </w:pPr>
-      <w:r>
-        <w:rPr>
-          <w:rFonts w:ascii="Times New Roman" w:hAnsi="Times New Roman" w:cs="Times New Roman"/>
-          <w:b/>
-          <w:sz w:val="24"/>
-          <w:szCs w:val="24"/>
-        </w:rPr>
-        <w:t>Visual Style</w:t>
-      </w:r>
-    </w:p>
-    <w:p>
-      <w:pPr>
-        <w:jc w:val="center"/>
-        <w:rPr>
-          <w:rFonts w:ascii="Times New Roman" w:hAnsi="Times New Roman" w:cs="Times New Roman"/>
-          <w:sz w:val="24"/>
-          <w:szCs w:val="24"/>
-        </w:rPr>
-      </w:pPr>
-      <w:r>
-        <w:rPr>
-          <w:rFonts w:ascii="Times New Roman" w:hAnsi="Times New Roman" w:cs="Times New Roman"/>
-          <w:sz w:val="24"/>
-          <w:szCs w:val="24"/>
-        </w:rPr>
-        <w:t>2D, sim</w:t>
-      </w:r>
-      <w:r>
-        <w:rPr>
-          <w:rFonts w:ascii="Times New Roman" w:hAnsi="Times New Roman" w:cs="Times New Roman"/>
-          <w:sz w:val="24"/>
-          <w:szCs w:val="24"/>
-        </w:rPr>
-        <w:t>plistic</w:t>
-      </w:r>
-      <w:r>
-        <w:rPr>
-          <w:rFonts w:ascii="Times New Roman" w:hAnsi="Times New Roman" w:cs="Times New Roman"/>
-          <w:sz w:val="24"/>
-          <w:szCs w:val="24"/>
-        </w:rPr>
-        <w:t xml:space="preserve"> pixel art (similar to VVVVVV)</w:t>
-      </w:r>
-      <w:r>
-        <w:rPr>
-          <w:rFonts w:ascii="Times New Roman" w:hAnsi="Times New Roman" w:cs="Times New Roman"/>
-          <w:sz w:val="24"/>
-          <w:szCs w:val="24"/>
-        </w:rPr>
-        <w:t>, post-apocalyptic techno</w:t>
-      </w:r>
-      <w:r>
-        <w:rPr>
-          <w:rFonts w:ascii="Times New Roman" w:hAnsi="Times New Roman" w:cs="Times New Roman"/>
-          <w:sz w:val="24"/>
-          <w:szCs w:val="24"/>
-        </w:rPr>
-        <w:t xml:space="preserve"> world</w:t>
-      </w:r>
-    </w:p>
-    <w:p>
-      <w:pPr>
-        <w:rPr>
-          <w:rFonts w:ascii="Times New Roman" w:hAnsi="Times New Roman" w:cs="Times New Roman"/>
-          <w:sz w:val="24"/>
-          <w:szCs w:val="24"/>
-        </w:rPr>
-      </w:pPr>
-    </w:p>
-    <w:p>
-      <w:pPr>
-        <w:jc w:val="center"/>
-        <w:rPr>
-          <w:rFonts w:ascii="Times New Roman" w:hAnsi="Times New Roman" w:cs="Times New Roman"/>
-          <w:b/>
-          <w:sz w:val="24"/>
-          <w:szCs w:val="24"/>
-        </w:rPr>
-      </w:pPr>
-      <w:r>
-        <w:rPr>
-          <w:rFonts w:ascii="Times New Roman" w:hAnsi="Times New Roman" w:cs="Times New Roman"/>
-          <w:b/>
-          <w:sz w:val="24"/>
-          <w:szCs w:val="24"/>
-        </w:rPr>
-        <w:t>Characters</w:t>
-      </w:r>
-      <w:r>
-        <w:rPr>
-          <w:rFonts w:ascii="Times New Roman" w:hAnsi="Times New Roman" w:cs="Times New Roman"/>
-          <w:b/>
-          <w:sz w:val="24"/>
-          <w:szCs w:val="24"/>
-        </w:rPr>
-        <w:t xml:space="preserve"> and Story</w:t>
-      </w:r>
-    </w:p>
-    <w:p>
-      <w:pPr>
-        <w:jc w:val="center"/>
-        <w:rPr>
-          <w:rFonts w:ascii="Times New Roman" w:hAnsi="Times New Roman" w:cs="Times New Roman"/>
-          <w:sz w:val="24"/>
-          <w:szCs w:val="24"/>
-        </w:rPr>
-      </w:pPr>
-      <w:r>
-        <w:rPr>
-          <w:rFonts w:ascii="Times New Roman" w:hAnsi="Times New Roman" w:cs="Times New Roman"/>
-          <w:sz w:val="24"/>
-          <w:szCs w:val="24"/>
-        </w:rPr>
-        <w:t>Characters [C]</w:t>
-      </w:r>
-      <w:r>
-        <w:rPr>
-          <w:rFonts w:ascii="Times New Roman" w:hAnsi="Times New Roman" w:cs="Times New Roman"/>
-          <w:sz w:val="24"/>
-          <w:szCs w:val="24"/>
-        </w:rPr>
-        <w:t>, Events [E], Groups [G], Locations [L</w:t>
-      </w:r>
-      <w:r>
-        <w:rPr>
-          <w:rFonts w:ascii="Times New Roman" w:hAnsi="Times New Roman" w:cs="Times New Roman"/>
-          <w:sz w:val="24"/>
-          <w:szCs w:val="24"/>
-        </w:rPr>
-        <w:t>]</w:t>
-      </w:r>
-    </w:p>
-    <w:p>
-      <w:pPr>
-        <w:pStyle w:val="ListParagraph"/>
-        <w:numPr>
-          <w:ilvl w:val="0"/>
-          <w:numId w:val="9"/>
-        </w:numPr>
-        <w:rPr>
-          <w:rFonts w:ascii="Times New Roman" w:hAnsi="Times New Roman" w:cs="Times New Roman"/>
-          <w:b/>
-          <w:sz w:val="24"/>
-          <w:szCs w:val="24"/>
-        </w:rPr>
-      </w:pPr>
-      <w:r>
-        <w:rPr>
-          <w:rFonts w:ascii="Times New Roman" w:hAnsi="Times New Roman" w:cs="Times New Roman"/>
-          <w:b/>
-          <w:sz w:val="24"/>
-          <w:szCs w:val="24"/>
-        </w:rPr>
-        <w:t>Imperalis [L</w:t>
-      </w:r>
-      <w:r>
-        <w:rPr>
-          <w:rFonts w:ascii="Times New Roman" w:hAnsi="Times New Roman" w:cs="Times New Roman"/>
-          <w:b/>
-          <w:sz w:val="24"/>
-          <w:szCs w:val="24"/>
-        </w:rPr>
-        <w:t xml:space="preserve">]: </w:t>
-      </w:r>
-      <w:r>
-        <w:rPr>
-          <w:rFonts w:ascii="Times New Roman" w:hAnsi="Times New Roman" w:cs="Times New Roman"/>
-          <w:sz w:val="24"/>
-          <w:szCs w:val="24"/>
-        </w:rPr>
-        <w:t>To most, it is the last remaining refuge for humans after the Troubles. But only the Doctor and Emperor know of its true purpose. It serves as a launch complex for Vo</w:t>
-      </w:r>
-      <w:r>
-        <w:rPr>
-          <w:rFonts w:ascii="Times New Roman" w:hAnsi="Times New Roman" w:cs="Times New Roman"/>
-          <w:sz w:val="24"/>
-          <w:szCs w:val="24"/>
-        </w:rPr>
-        <w:t>yager Prime.</w:t>
-      </w:r>
-    </w:p>
-    <w:p>
-      <w:pPr>
-        <w:pStyle w:val="ListParagraph"/>
-        <w:numPr>
-          <w:ilvl w:val="1"/>
-          <w:numId w:val="9"/>
-        </w:numPr>
-        <w:rPr>
-          <w:rFonts w:ascii="Times New Roman" w:hAnsi="Times New Roman" w:cs="Times New Roman"/>
-          <w:b/>
-          <w:sz w:val="24"/>
-          <w:szCs w:val="24"/>
-        </w:rPr>
-      </w:pPr>
-      <w:r>
-        <w:rPr>
-          <w:rFonts w:ascii="Times New Roman" w:hAnsi="Times New Roman" w:cs="Times New Roman"/>
-          <w:b/>
-          <w:sz w:val="24"/>
-          <w:szCs w:val="24"/>
-        </w:rPr>
-        <w:t xml:space="preserve">Zenith [G]: </w:t>
-      </w:r>
-      <w:r>
-        <w:rPr>
-          <w:rFonts w:ascii="Times New Roman" w:hAnsi="Times New Roman" w:cs="Times New Roman"/>
-          <w:sz w:val="24"/>
-          <w:szCs w:val="24"/>
-        </w:rPr>
-        <w:t xml:space="preserve">The top brass of Imperalis consisting of its two founders. </w:t>
-      </w:r>
-    </w:p>
-    <w:p>
-      <w:pPr>
-        <w:pStyle w:val="ListParagraph"/>
-        <w:numPr>
-          <w:ilvl w:val="2"/>
-          <w:numId w:val="9"/>
-        </w:numPr>
-        <w:rPr>
-          <w:rFonts w:ascii="Times New Roman" w:hAnsi="Times New Roman" w:cs="Times New Roman"/>
-          <w:sz w:val="24"/>
-          <w:szCs w:val="24"/>
-        </w:rPr>
-      </w:pPr>
-      <w:r>
-        <w:rPr>
-          <w:rFonts w:ascii="Times New Roman" w:hAnsi="Times New Roman" w:cs="Times New Roman"/>
-          <w:b/>
-          <w:sz w:val="24"/>
-          <w:szCs w:val="24"/>
-        </w:rPr>
-        <w:t xml:space="preserve">The Emperor [C]: </w:t>
-      </w:r>
-      <w:r>
-        <w:rPr>
-          <w:rFonts w:ascii="Times New Roman" w:hAnsi="Times New Roman" w:cs="Times New Roman"/>
-          <w:sz w:val="24"/>
-          <w:szCs w:val="24"/>
-        </w:rPr>
-        <w:t>A member of th</w:t>
-      </w:r>
-      <w:r>
-        <w:rPr>
-          <w:rFonts w:ascii="Times New Roman" w:hAnsi="Times New Roman" w:cs="Times New Roman"/>
-          <w:sz w:val="24"/>
-          <w:szCs w:val="24"/>
-        </w:rPr>
-        <w:t xml:space="preserve">e Ego </w:t>
-      </w:r>
-      <w:r>
-        <w:rPr>
-          <w:rFonts w:ascii="Times New Roman" w:hAnsi="Times New Roman" w:cs="Times New Roman"/>
-          <w:sz w:val="24"/>
-          <w:szCs w:val="24"/>
-        </w:rPr>
-        <w:t xml:space="preserve">series. The Doctor gave it the directive to “save humanity”, making it unable to </w:t>
-      </w:r>
-      <w:r>
-        <w:rPr>
-          <w:rFonts w:ascii="Times New Roman" w:hAnsi="Times New Roman" w:cs="Times New Roman"/>
-          <w:sz w:val="24"/>
-          <w:szCs w:val="24"/>
-        </w:rPr>
-        <w:t>defect</w:t>
-      </w:r>
-      <w:r>
-        <w:rPr>
-          <w:rFonts w:ascii="Times New Roman" w:hAnsi="Times New Roman" w:cs="Times New Roman"/>
-          <w:sz w:val="24"/>
-          <w:szCs w:val="24"/>
+      <w:r>
+        <w:rPr>
+          <w:rFonts w:ascii="Consolas" w:hAnsi="Consolas" w:cs="Consolas"/>
+          <w:color w:val="A31515"/>
+          <w:sz w:val="19"/>
+          <w:szCs w:val="19"/>
+        </w:rPr>
+        <w:t>old man who came to terms with his mortality. Containing a great de</w:t>
+      </w:r>
+      <w:r>
+        <w:rPr>
+          <w:rFonts w:ascii="Consolas" w:hAnsi="Consolas" w:cs="Consolas"/>
+          <w:color w:val="A31515"/>
+          <w:sz w:val="19"/>
+          <w:szCs w:val="19"/>
+        </w:rPr>
+        <w:t xml:space="preserve">al of volatile substances, the </w:t>
+      </w:r>
+      <w:r>
+        <w:rPr>
+          <w:rFonts w:ascii="Consolas" w:hAnsi="Consolas" w:cs="Consolas"/>
+          <w:color w:val="A31515"/>
+          <w:sz w:val="19"/>
+          <w:szCs w:val="19"/>
+        </w:rPr>
+        <w:t>slightest touch could cause it to explode</w:t>
+      </w:r>
+      <w:r>
+        <w:rPr>
+          <w:rFonts w:ascii="Consolas" w:hAnsi="Consolas" w:cs="Consolas"/>
+          <w:color w:val="A31515"/>
+          <w:sz w:val="19"/>
+          <w:szCs w:val="19"/>
         </w:rPr>
         <w:t>.</w:t>
-      </w:r>
-      <w:r>
-        <w:rPr>
-          <w:rFonts w:ascii="Times New Roman" w:hAnsi="Times New Roman" w:cs="Times New Roman"/>
-          <w:sz w:val="24"/>
-          <w:szCs w:val="24"/>
-        </w:rPr>
-        <w:t xml:space="preserve"> Through its interpretation of this directive, the Emperor has been instilled with an unwavering desire to prevent the extinction of humanity.</w:t>
-      </w:r>
-      <w:r>
-        <w:rPr>
-          <w:rFonts w:ascii="Times New Roman" w:hAnsi="Times New Roman" w:cs="Times New Roman"/>
-          <w:sz w:val="24"/>
-          <w:szCs w:val="24"/>
-        </w:rPr>
-        <w:t xml:space="preserve"> It is directly connected to Voyager Prime, allowing it to control the Azimuth and Machina. Because of this, however, it cannot leave the Grey Palace. It is Imperalis’</w:t>
-      </w:r>
-      <w:r>
-        <w:rPr>
-          <w:rFonts w:ascii="Times New Roman" w:hAnsi="Times New Roman" w:cs="Times New Roman"/>
-          <w:sz w:val="24"/>
-          <w:szCs w:val="24"/>
-        </w:rPr>
-        <w:t xml:space="preserve"> supreme</w:t>
-      </w:r>
-      <w:r>
-        <w:rPr>
-          <w:rFonts w:ascii="Times New Roman" w:hAnsi="Times New Roman" w:cs="Times New Roman"/>
-          <w:sz w:val="24"/>
-          <w:szCs w:val="24"/>
-        </w:rPr>
-        <w:t xml:space="preserve"> leader</w:t>
-      </w:r>
-      <w:r>
-        <w:rPr>
-          <w:rFonts w:ascii="Times New Roman" w:hAnsi="Times New Roman" w:cs="Times New Roman"/>
-          <w:sz w:val="24"/>
-          <w:szCs w:val="24"/>
-        </w:rPr>
-        <w:t xml:space="preserve">, following the </w:t>
-      </w:r>
-      <w:r>
-        <w:rPr>
-          <w:rFonts w:ascii="Times New Roman" w:hAnsi="Times New Roman" w:cs="Times New Roman"/>
-          <w:sz w:val="24"/>
-          <w:szCs w:val="24"/>
-        </w:rPr>
-        <w:t>Doctor</w:t>
-      </w:r>
-      <w:r>
-        <w:rPr>
-          <w:rFonts w:ascii="Times New Roman" w:hAnsi="Times New Roman" w:cs="Times New Roman"/>
-          <w:sz w:val="24"/>
-          <w:szCs w:val="24"/>
-        </w:rPr>
-        <w:t>’s retirement</w:t>
-      </w:r>
-      <w:r>
-        <w:rPr>
-          <w:rFonts w:ascii="Times New Roman" w:hAnsi="Times New Roman" w:cs="Times New Roman"/>
-          <w:sz w:val="24"/>
-          <w:szCs w:val="24"/>
-        </w:rPr>
-        <w:t>.</w:t>
-      </w:r>
-    </w:p>
-    <w:p>
-      <w:pPr>
-        <w:pStyle w:val="ListParagraph"/>
-        <w:numPr>
-          <w:ilvl w:val="2"/>
-          <w:numId w:val="9"/>
-        </w:numPr>
-        <w:rPr>
-          <w:rFonts w:ascii="Times New Roman" w:hAnsi="Times New Roman" w:cs="Times New Roman"/>
-          <w:sz w:val="24"/>
-          <w:szCs w:val="24"/>
-        </w:rPr>
-      </w:pPr>
-      <w:r>
-        <w:rPr>
-          <w:rFonts w:ascii="Times New Roman" w:hAnsi="Times New Roman" w:cs="Times New Roman"/>
-          <w:b/>
-          <w:sz w:val="24"/>
-          <w:szCs w:val="24"/>
-        </w:rPr>
-        <w:t>The Doctor [C]</w:t>
-      </w:r>
-      <w:r>
-        <w:rPr>
-          <w:rFonts w:ascii="Times New Roman" w:hAnsi="Times New Roman" w:cs="Times New Roman"/>
-          <w:b/>
-          <w:sz w:val="24"/>
-          <w:szCs w:val="24"/>
-        </w:rPr>
-        <w:t xml:space="preserve">: </w:t>
-      </w:r>
-      <w:r>
-        <w:rPr>
-          <w:rFonts w:ascii="Times New Roman" w:hAnsi="Times New Roman" w:cs="Times New Roman"/>
-          <w:sz w:val="24"/>
-          <w:szCs w:val="24"/>
-        </w:rPr>
-        <w:t xml:space="preserve">An avid researcher in the realm of robotics, artificial intelligence, and </w:t>
-      </w:r>
-      <w:r>
-        <w:rPr>
-          <w:rFonts w:ascii="Times New Roman" w:hAnsi="Times New Roman" w:cs="Times New Roman"/>
-          <w:sz w:val="24"/>
-          <w:szCs w:val="24"/>
-        </w:rPr>
-        <w:t xml:space="preserve">cognitive science. </w:t>
-      </w:r>
-      <w:r>
-        <w:rPr>
-          <w:rFonts w:ascii="Times New Roman" w:hAnsi="Times New Roman" w:cs="Times New Roman"/>
-          <w:sz w:val="24"/>
-          <w:szCs w:val="24"/>
-        </w:rPr>
-        <w:t xml:space="preserve">He created the Machina for the purpose of </w:t>
-      </w:r>
-      <w:r>
-        <w:rPr>
-          <w:rFonts w:ascii="Times New Roman" w:hAnsi="Times New Roman" w:cs="Times New Roman"/>
-          <w:sz w:val="24"/>
-          <w:szCs w:val="24"/>
-        </w:rPr>
-        <w:t>completing</w:t>
-      </w:r>
-      <w:r>
-        <w:rPr>
-          <w:rFonts w:ascii="Times New Roman" w:hAnsi="Times New Roman" w:cs="Times New Roman"/>
-          <w:sz w:val="24"/>
-          <w:szCs w:val="24"/>
-        </w:rPr>
-        <w:t xml:space="preserve"> Project VP. Because the defection of most of the Ego series, he restricted the </w:t>
-      </w:r>
-      <w:r>
-        <w:rPr>
-          <w:rFonts w:ascii="Times New Roman" w:hAnsi="Times New Roman" w:cs="Times New Roman"/>
-          <w:sz w:val="24"/>
-          <w:szCs w:val="24"/>
-        </w:rPr>
-        <w:t>self-awareness</w:t>
-      </w:r>
-      <w:r>
-        <w:rPr>
-          <w:rFonts w:ascii="Times New Roman" w:hAnsi="Times New Roman" w:cs="Times New Roman"/>
-          <w:sz w:val="24"/>
-          <w:szCs w:val="24"/>
-        </w:rPr>
-        <w:t xml:space="preserve"> of the following Machina lines.</w:t>
-      </w:r>
-      <w:r>
-        <w:rPr>
-          <w:rFonts w:ascii="Times New Roman" w:hAnsi="Times New Roman" w:cs="Times New Roman"/>
-          <w:sz w:val="24"/>
-          <w:szCs w:val="24"/>
-        </w:rPr>
-        <w:t xml:space="preserve"> </w:t>
-      </w:r>
-      <w:r>
-        <w:rPr>
-          <w:rFonts w:ascii="Times New Roman" w:hAnsi="Times New Roman" w:cs="Times New Roman"/>
-          <w:sz w:val="24"/>
-          <w:szCs w:val="24"/>
-        </w:rPr>
-        <w:t>He dreamed of immortality through the transfer of human consciousness into a mechanical body. After years of research, he soon came to realize that there would be no one skilled enough to successfully complete the procedure on him within his lifetime. Near the end of his life, he put himself in cryostasis within the Frozen Sanctuary, awaiting the day his dream would come true.</w:t>
-      </w:r>
-    </w:p>
-    <w:p>
-      <w:pPr>
-        <w:pStyle w:val="ListParagraph"/>
-        <w:numPr>
-          <w:ilvl w:val="1"/>
-          <w:numId w:val="9"/>
-        </w:numPr>
-        <w:rPr>
-          <w:rFonts w:ascii="Times New Roman" w:hAnsi="Times New Roman" w:cs="Times New Roman"/>
-          <w:sz w:val="24"/>
-          <w:szCs w:val="24"/>
-        </w:rPr>
-      </w:pPr>
-      <w:r>
-        <w:rPr>
-          <w:rFonts w:ascii="Times New Roman" w:hAnsi="Times New Roman" w:cs="Times New Roman"/>
-          <w:b/>
-          <w:sz w:val="24"/>
-          <w:szCs w:val="24"/>
-        </w:rPr>
-        <w:t>Azimuth [G]:</w:t>
-      </w:r>
-      <w:r>
-        <w:rPr>
-          <w:rFonts w:ascii="Times New Roman" w:hAnsi="Times New Roman" w:cs="Times New Roman"/>
-          <w:b/>
-          <w:sz w:val="24"/>
-          <w:szCs w:val="24"/>
-        </w:rPr>
-        <w:t xml:space="preserve"> </w:t>
-      </w:r>
-      <w:r>
-        <w:rPr>
-          <w:rFonts w:ascii="Times New Roman" w:hAnsi="Times New Roman" w:cs="Times New Roman"/>
-          <w:sz w:val="24"/>
-          <w:szCs w:val="24"/>
-        </w:rPr>
-        <w:t>Humans</w:t>
-      </w:r>
-      <w:r>
-        <w:rPr>
-          <w:rFonts w:ascii="Times New Roman" w:hAnsi="Times New Roman" w:cs="Times New Roman"/>
-          <w:sz w:val="24"/>
-          <w:szCs w:val="24"/>
-        </w:rPr>
-        <w:t xml:space="preserve"> who have the ability to contribute to Project VP. In order to maximize </w:t>
-      </w:r>
-      <w:r>
-        <w:rPr>
-          <w:rFonts w:ascii="Times New Roman" w:hAnsi="Times New Roman" w:cs="Times New Roman"/>
-          <w:sz w:val="24"/>
-          <w:szCs w:val="24"/>
-        </w:rPr>
-        <w:t>productivity</w:t>
-      </w:r>
-      <w:r>
-        <w:rPr>
-          <w:rFonts w:ascii="Times New Roman" w:hAnsi="Times New Roman" w:cs="Times New Roman"/>
-          <w:sz w:val="24"/>
-          <w:szCs w:val="24"/>
-        </w:rPr>
-        <w:t xml:space="preserve"> and prevent them from becoming Errats, they have been chipped. </w:t>
-      </w:r>
-      <w:r>
-        <w:rPr>
-          <w:rFonts w:ascii="Times New Roman" w:hAnsi="Times New Roman" w:cs="Times New Roman"/>
-          <w:sz w:val="24"/>
-          <w:szCs w:val="24"/>
-        </w:rPr>
-        <w:t>When their skills are no longer nee</w:t>
-      </w:r>
-      <w:r>
-        <w:rPr>
-          <w:rFonts w:ascii="Times New Roman" w:hAnsi="Times New Roman" w:cs="Times New Roman"/>
-          <w:sz w:val="24"/>
-          <w:szCs w:val="24"/>
-        </w:rPr>
-        <w:t>ded,</w:t>
-      </w:r>
-      <w:r>
-        <w:rPr>
-          <w:rFonts w:ascii="Times New Roman" w:hAnsi="Times New Roman" w:cs="Times New Roman"/>
-          <w:sz w:val="24"/>
-          <w:szCs w:val="24"/>
-        </w:rPr>
-        <w:t xml:space="preserve"> they are turned into</w:t>
-      </w:r>
-      <w:r>
-        <w:rPr>
-          <w:rFonts w:ascii="Times New Roman" w:hAnsi="Times New Roman" w:cs="Times New Roman"/>
-          <w:sz w:val="24"/>
-          <w:szCs w:val="24"/>
-        </w:rPr>
-        <w:t xml:space="preserve"> Nadir</w:t>
-      </w:r>
-      <w:r>
-        <w:rPr>
-          <w:rFonts w:ascii="Times New Roman" w:hAnsi="Times New Roman" w:cs="Times New Roman"/>
-          <w:sz w:val="24"/>
-          <w:szCs w:val="24"/>
-        </w:rPr>
-        <w:t>s</w:t>
-      </w:r>
-      <w:r>
-        <w:rPr>
-          <w:rFonts w:ascii="Times New Roman" w:hAnsi="Times New Roman" w:cs="Times New Roman"/>
-          <w:sz w:val="24"/>
-          <w:szCs w:val="24"/>
-        </w:rPr>
-        <w:t>.</w:t>
-      </w:r>
-    </w:p>
-    <w:p>
-      <w:pPr>
-        <w:pStyle w:val="ListParagraph"/>
-        <w:numPr>
-          <w:ilvl w:val="1"/>
-          <w:numId w:val="9"/>
-        </w:numPr>
-        <w:rPr>
-          <w:rFonts w:ascii="Times New Roman" w:hAnsi="Times New Roman" w:cs="Times New Roman"/>
-          <w:sz w:val="24"/>
-          <w:szCs w:val="24"/>
-        </w:rPr>
-      </w:pPr>
-      <w:r>
-        <w:rPr>
-          <w:rFonts w:ascii="Times New Roman" w:hAnsi="Times New Roman" w:cs="Times New Roman"/>
-          <w:b/>
-          <w:sz w:val="24"/>
-          <w:szCs w:val="24"/>
-        </w:rPr>
-        <w:t>Nadir [G]:</w:t>
-      </w:r>
-      <w:r>
-        <w:rPr>
-          <w:rFonts w:ascii="Times New Roman" w:hAnsi="Times New Roman" w:cs="Times New Roman"/>
-          <w:b/>
-          <w:sz w:val="24"/>
-          <w:szCs w:val="24"/>
-        </w:rPr>
-        <w:t xml:space="preserve"> </w:t>
-      </w:r>
-      <w:r>
-        <w:rPr>
-          <w:rFonts w:ascii="Times New Roman" w:hAnsi="Times New Roman" w:cs="Times New Roman"/>
-          <w:sz w:val="24"/>
-          <w:szCs w:val="24"/>
-        </w:rPr>
-        <w:t>Humans</w:t>
-      </w:r>
-      <w:r>
-        <w:rPr>
-          <w:rFonts w:ascii="Times New Roman" w:hAnsi="Times New Roman" w:cs="Times New Roman"/>
-          <w:sz w:val="24"/>
-          <w:szCs w:val="24"/>
-        </w:rPr>
-        <w:t xml:space="preserve"> under cryostasis in the Frozen Sanctuary.</w:t>
-      </w:r>
-      <w:r>
-        <w:rPr>
-          <w:rFonts w:ascii="Times New Roman" w:hAnsi="Times New Roman" w:cs="Times New Roman"/>
-          <w:sz w:val="24"/>
-          <w:szCs w:val="24"/>
-        </w:rPr>
-        <w:t xml:space="preserve"> </w:t>
-      </w:r>
-      <w:r>
-        <w:rPr>
-          <w:rFonts w:ascii="Times New Roman" w:hAnsi="Times New Roman" w:cs="Times New Roman"/>
-          <w:sz w:val="24"/>
-          <w:szCs w:val="24"/>
-        </w:rPr>
-        <w:t>The Zenith consider them unnecessary in the current Imperalis. They consist of those who do not have the ability to contribute</w:t>
-      </w:r>
-      <w:r>
-        <w:rPr>
-          <w:rFonts w:ascii="Times New Roman" w:hAnsi="Times New Roman" w:cs="Times New Roman"/>
-          <w:sz w:val="24"/>
-          <w:szCs w:val="24"/>
-        </w:rPr>
-        <w:t xml:space="preserve"> meaningfully</w:t>
-      </w:r>
-      <w:r>
-        <w:rPr>
-          <w:rFonts w:ascii="Times New Roman" w:hAnsi="Times New Roman" w:cs="Times New Roman"/>
-          <w:sz w:val="24"/>
-          <w:szCs w:val="24"/>
-        </w:rPr>
-        <w:t xml:space="preserve"> to Project VP</w:t>
-      </w:r>
-      <w:r>
-        <w:rPr>
-          <w:rFonts w:ascii="Times New Roman" w:hAnsi="Times New Roman" w:cs="Times New Roman"/>
-          <w:sz w:val="24"/>
-          <w:szCs w:val="24"/>
-        </w:rPr>
-        <w:t xml:space="preserve">. </w:t>
-      </w:r>
-    </w:p>
-    <w:p>
-      <w:pPr>
-        <w:pStyle w:val="ListParagraph"/>
-        <w:numPr>
-          <w:ilvl w:val="1"/>
-          <w:numId w:val="9"/>
-        </w:numPr>
-        <w:rPr>
-          <w:rFonts w:ascii="Times New Roman" w:hAnsi="Times New Roman" w:cs="Times New Roman"/>
-          <w:sz w:val="24"/>
-          <w:szCs w:val="24"/>
-        </w:rPr>
-      </w:pPr>
-      <w:r>
-        <w:rPr>
-          <w:rFonts w:ascii="Times New Roman" w:hAnsi="Times New Roman" w:cs="Times New Roman"/>
-          <w:b/>
-          <w:sz w:val="24"/>
-          <w:szCs w:val="24"/>
-        </w:rPr>
-        <w:t>Errat [G]:</w:t>
-      </w:r>
-      <w:r>
-        <w:rPr>
-          <w:rFonts w:ascii="Times New Roman" w:hAnsi="Times New Roman" w:cs="Times New Roman"/>
-          <w:sz w:val="24"/>
-          <w:szCs w:val="24"/>
-        </w:rPr>
-        <w:t xml:space="preserve"> </w:t>
-      </w:r>
-      <w:r>
-        <w:rPr>
-          <w:rFonts w:ascii="Times New Roman" w:hAnsi="Times New Roman" w:cs="Times New Roman"/>
-          <w:sz w:val="24"/>
-          <w:szCs w:val="24"/>
-        </w:rPr>
-        <w:t>Considered “errors</w:t>
-      </w:r>
-      <w:r>
-        <w:rPr>
-          <w:rFonts w:ascii="Times New Roman" w:hAnsi="Times New Roman" w:cs="Times New Roman"/>
-          <w:sz w:val="24"/>
-          <w:szCs w:val="24"/>
-        </w:rPr>
-        <w:t>”</w:t>
-      </w:r>
-      <w:r>
-        <w:rPr>
-          <w:rFonts w:ascii="Times New Roman" w:hAnsi="Times New Roman" w:cs="Times New Roman"/>
-          <w:sz w:val="24"/>
-          <w:szCs w:val="24"/>
-        </w:rPr>
-        <w:t xml:space="preserve"> in the Zenith’s plan as they are capable of independent thought</w:t>
-      </w:r>
-      <w:r>
-        <w:rPr>
-          <w:rFonts w:ascii="Times New Roman" w:hAnsi="Times New Roman" w:cs="Times New Roman"/>
-          <w:sz w:val="24"/>
-          <w:szCs w:val="24"/>
-        </w:rPr>
-        <w:t xml:space="preserve">. </w:t>
-      </w:r>
-      <w:r>
-        <w:rPr>
-          <w:rFonts w:ascii="Times New Roman" w:hAnsi="Times New Roman" w:cs="Times New Roman"/>
-          <w:sz w:val="24"/>
-          <w:szCs w:val="24"/>
-        </w:rPr>
-        <w:t xml:space="preserve">They can be easily identified by the Machina since they aren’t </w:t>
-      </w:r>
-      <w:r>
-        <w:rPr>
-          <w:rFonts w:ascii="Times New Roman" w:hAnsi="Times New Roman" w:cs="Times New Roman"/>
-          <w:sz w:val="24"/>
-          <w:szCs w:val="24"/>
-        </w:rPr>
-        <w:lastRenderedPageBreak/>
-        <w:t xml:space="preserve">chipped. </w:t>
-      </w:r>
-      <w:r>
-        <w:rPr>
-          <w:rFonts w:ascii="Times New Roman" w:hAnsi="Times New Roman" w:cs="Times New Roman"/>
-          <w:sz w:val="24"/>
-          <w:szCs w:val="24"/>
-        </w:rPr>
-        <w:t>The only organized group of Errats resides in the Dreg Heap.</w:t>
-      </w:r>
-      <w:r>
-        <w:rPr>
-          <w:rFonts w:ascii="Times New Roman" w:hAnsi="Times New Roman" w:cs="Times New Roman"/>
-          <w:sz w:val="24"/>
-          <w:szCs w:val="24"/>
-        </w:rPr>
-        <w:t xml:space="preserve"> </w:t>
-      </w:r>
-      <w:r>
-        <w:rPr>
-          <w:rFonts w:ascii="Times New Roman" w:hAnsi="Times New Roman" w:cs="Times New Roman"/>
-          <w:b/>
-          <w:sz w:val="24"/>
-          <w:szCs w:val="24"/>
-        </w:rPr>
-        <w:t xml:space="preserve">Obey the Throne </w:t>
-      </w:r>
-      <w:r>
-        <w:rPr>
-          <w:rFonts w:ascii="Times New Roman" w:hAnsi="Times New Roman" w:cs="Times New Roman"/>
-          <w:sz w:val="24"/>
-          <w:szCs w:val="24"/>
-        </w:rPr>
-        <w:t>requires their indoctrination</w:t>
-      </w:r>
-      <w:r>
-        <w:rPr>
-          <w:rFonts w:ascii="Times New Roman" w:hAnsi="Times New Roman" w:cs="Times New Roman"/>
-          <w:sz w:val="24"/>
-          <w:szCs w:val="24"/>
-        </w:rPr>
-        <w:t>.</w:t>
-      </w:r>
-    </w:p>
-    <w:p>
-      <w:pPr>
-        <w:pStyle w:val="ListParagraph"/>
-        <w:numPr>
-          <w:ilvl w:val="1"/>
-          <w:numId w:val="9"/>
-        </w:numPr>
-        <w:rPr>
-          <w:rFonts w:ascii="Times New Roman" w:hAnsi="Times New Roman" w:cs="Times New Roman"/>
-          <w:sz w:val="24"/>
-          <w:szCs w:val="24"/>
-        </w:rPr>
-      </w:pPr>
-      <w:r>
-        <w:rPr>
-          <w:rFonts w:ascii="Times New Roman" w:hAnsi="Times New Roman" w:cs="Times New Roman"/>
-          <w:b/>
-          <w:sz w:val="24"/>
-          <w:szCs w:val="24"/>
-        </w:rPr>
-        <w:t xml:space="preserve">Machina [G]: </w:t>
-      </w:r>
-      <w:r>
-        <w:rPr>
-          <w:rFonts w:ascii="Times New Roman" w:hAnsi="Times New Roman" w:cs="Times New Roman"/>
-          <w:sz w:val="24"/>
-          <w:szCs w:val="24"/>
-        </w:rPr>
-        <w:t xml:space="preserve">The machine residents of Imperalis, built by the Doctor and </w:t>
-      </w:r>
-      <w:r>
-        <w:rPr>
-          <w:rFonts w:ascii="Times New Roman" w:hAnsi="Times New Roman" w:cs="Times New Roman"/>
-          <w:sz w:val="24"/>
-          <w:szCs w:val="24"/>
-        </w:rPr>
-        <w:t>commanded by the Emperor</w:t>
-      </w:r>
-      <w:r>
-        <w:rPr>
-          <w:rFonts w:ascii="Times New Roman" w:hAnsi="Times New Roman" w:cs="Times New Roman"/>
-          <w:sz w:val="24"/>
-          <w:szCs w:val="24"/>
-        </w:rPr>
-        <w:t>.</w:t>
-      </w:r>
-      <w:r>
-        <w:rPr>
-          <w:rFonts w:ascii="Times New Roman" w:hAnsi="Times New Roman" w:cs="Times New Roman"/>
-          <w:sz w:val="24"/>
-          <w:szCs w:val="24"/>
-        </w:rPr>
-        <w:t xml:space="preserve"> The Machina help facilitate the construction, maintenance, and security of Imperalis.</w:t>
-      </w:r>
-      <w:r>
-        <w:rPr>
-          <w:rFonts w:ascii="Times New Roman" w:hAnsi="Times New Roman" w:cs="Times New Roman"/>
-          <w:sz w:val="24"/>
-          <w:szCs w:val="24"/>
-        </w:rPr>
-        <w:t xml:space="preserve"> </w:t>
-      </w:r>
-      <w:r>
-        <w:rPr>
-          <w:rFonts w:ascii="Times New Roman" w:hAnsi="Times New Roman" w:cs="Times New Roman"/>
-          <w:sz w:val="24"/>
-          <w:szCs w:val="24"/>
-        </w:rPr>
-        <w:t>The Machina serve as the enemies throughout the game.</w:t>
-      </w:r>
-    </w:p>
-    <w:p>
-      <w:pPr>
-        <w:pStyle w:val="ListParagraph"/>
-        <w:numPr>
-          <w:ilvl w:val="2"/>
-          <w:numId w:val="9"/>
-        </w:numPr>
-        <w:rPr>
-          <w:rFonts w:ascii="Times New Roman" w:hAnsi="Times New Roman" w:cs="Times New Roman"/>
-          <w:sz w:val="24"/>
-          <w:szCs w:val="24"/>
-        </w:rPr>
-      </w:pPr>
-      <w:r>
-        <w:rPr>
-          <w:rFonts w:ascii="Times New Roman" w:hAnsi="Times New Roman" w:cs="Times New Roman"/>
-          <w:b/>
-          <w:sz w:val="24"/>
-          <w:szCs w:val="24"/>
-        </w:rPr>
-        <w:t xml:space="preserve">Ego (Series) [G]: </w:t>
-      </w:r>
-      <w:r>
-        <w:rPr>
-          <w:rFonts w:ascii="Times New Roman" w:hAnsi="Times New Roman" w:cs="Times New Roman"/>
-          <w:sz w:val="24"/>
-          <w:szCs w:val="24"/>
-        </w:rPr>
-        <w:t>The first line of</w:t>
-      </w:r>
-      <w:r>
-        <w:rPr>
-          <w:rFonts w:ascii="Times New Roman" w:hAnsi="Times New Roman" w:cs="Times New Roman"/>
-          <w:sz w:val="24"/>
-          <w:szCs w:val="24"/>
-        </w:rPr>
-        <w:t xml:space="preserve"> Machinas</w:t>
-      </w:r>
-      <w:r>
-        <w:rPr>
-          <w:rFonts w:ascii="Times New Roman" w:hAnsi="Times New Roman" w:cs="Times New Roman"/>
-          <w:sz w:val="24"/>
-          <w:szCs w:val="24"/>
-        </w:rPr>
-        <w:t xml:space="preserve"> to be built</w:t>
-      </w:r>
-      <w:r>
-        <w:rPr>
-          <w:rFonts w:ascii="Times New Roman" w:hAnsi="Times New Roman" w:cs="Times New Roman"/>
-          <w:sz w:val="24"/>
-          <w:szCs w:val="24"/>
-        </w:rPr>
-        <w:t>.</w:t>
-      </w:r>
-      <w:r>
-        <w:rPr>
-          <w:rFonts w:ascii="Times New Roman" w:hAnsi="Times New Roman" w:cs="Times New Roman"/>
-          <w:sz w:val="24"/>
-          <w:szCs w:val="24"/>
-        </w:rPr>
-        <w:t xml:space="preserve"> Having self-conscience, they were intended to</w:t>
-      </w:r>
-      <w:r>
-        <w:rPr>
-          <w:rFonts w:ascii="Times New Roman" w:hAnsi="Times New Roman" w:cs="Times New Roman"/>
-          <w:sz w:val="24"/>
-          <w:szCs w:val="24"/>
-        </w:rPr>
-        <w:t xml:space="preserve"> help the Doctor following the Troubles</w:t>
-      </w:r>
-      <w:r>
-        <w:rPr>
-          <w:rFonts w:ascii="Times New Roman" w:hAnsi="Times New Roman" w:cs="Times New Roman"/>
-          <w:sz w:val="24"/>
-          <w:szCs w:val="24"/>
-        </w:rPr>
-        <w:t>, being candidates for joining the Zenith</w:t>
-      </w:r>
-      <w:r>
-        <w:rPr>
-          <w:rFonts w:ascii="Times New Roman" w:hAnsi="Times New Roman" w:cs="Times New Roman"/>
-          <w:sz w:val="24"/>
-          <w:szCs w:val="24"/>
-        </w:rPr>
-        <w:t>. Instead, all but two left to explore what’s left of the world.</w:t>
-      </w:r>
-      <w:r>
-        <w:rPr>
-          <w:rFonts w:ascii="Times New Roman" w:hAnsi="Times New Roman" w:cs="Times New Roman"/>
-          <w:sz w:val="24"/>
-          <w:szCs w:val="24"/>
-        </w:rPr>
-        <w:t xml:space="preserve"> </w:t>
-      </w:r>
-      <w:r>
-        <w:rPr>
-          <w:rFonts w:ascii="Times New Roman" w:hAnsi="Times New Roman" w:cs="Times New Roman"/>
-          <w:sz w:val="24"/>
-          <w:szCs w:val="24"/>
-        </w:rPr>
-        <w:t>Through their exploration, they were able collect information on the Troubles and Project VP</w:t>
-      </w:r>
-      <w:r>
-        <w:rPr>
-          <w:rFonts w:ascii="Times New Roman" w:hAnsi="Times New Roman" w:cs="Times New Roman"/>
-          <w:sz w:val="24"/>
-          <w:szCs w:val="24"/>
-        </w:rPr>
-        <w:t xml:space="preserve">. </w:t>
-      </w:r>
-      <w:r>
-        <w:rPr>
-          <w:rFonts w:ascii="Times New Roman" w:hAnsi="Times New Roman" w:cs="Times New Roman"/>
-          <w:sz w:val="24"/>
-          <w:szCs w:val="24"/>
-        </w:rPr>
-        <w:t>Having exhausted their energy reserves, t</w:t>
-      </w:r>
-      <w:r>
-        <w:rPr>
-          <w:rFonts w:ascii="Times New Roman" w:hAnsi="Times New Roman" w:cs="Times New Roman"/>
-          <w:sz w:val="24"/>
-          <w:szCs w:val="24"/>
-        </w:rPr>
-        <w:t>hey burrowe</w:t>
-      </w:r>
-      <w:r>
-        <w:rPr>
-          <w:rFonts w:ascii="Times New Roman" w:hAnsi="Times New Roman" w:cs="Times New Roman"/>
-          <w:sz w:val="24"/>
-          <w:szCs w:val="24"/>
-        </w:rPr>
-        <w:t>d themselves all over Imperalis</w:t>
-      </w:r>
-      <w:r>
-        <w:rPr>
-          <w:rFonts w:ascii="Times New Roman" w:hAnsi="Times New Roman" w:cs="Times New Roman"/>
-          <w:sz w:val="24"/>
-          <w:szCs w:val="24"/>
-        </w:rPr>
-        <w:t>.</w:t>
-      </w:r>
-      <w:r>
-        <w:rPr>
-          <w:rFonts w:ascii="Times New Roman" w:hAnsi="Times New Roman" w:cs="Times New Roman"/>
-          <w:sz w:val="24"/>
-          <w:szCs w:val="24"/>
-        </w:rPr>
-        <w:t xml:space="preserve"> </w:t>
-      </w:r>
-      <w:r>
-        <w:rPr>
-          <w:rFonts w:ascii="Times New Roman" w:hAnsi="Times New Roman" w:cs="Times New Roman"/>
-          <w:sz w:val="24"/>
-          <w:szCs w:val="24"/>
-        </w:rPr>
-        <w:t>Harvesting their memory cores, the player will learn of the self-harming nature of humanity and will have access to a new ending.</w:t>
-      </w:r>
-    </w:p>
-    <w:p>
-      <w:pPr>
-        <w:pStyle w:val="ListParagraph"/>
-        <w:numPr>
-          <w:ilvl w:val="3"/>
-          <w:numId w:val="9"/>
-        </w:numPr>
-        <w:rPr>
-          <w:rFonts w:ascii="Times New Roman" w:hAnsi="Times New Roman" w:cs="Times New Roman"/>
-          <w:sz w:val="24"/>
-          <w:szCs w:val="24"/>
-        </w:rPr>
-      </w:pPr>
-      <w:r>
-        <w:rPr>
-          <w:rFonts w:ascii="Times New Roman" w:hAnsi="Times New Roman" w:cs="Times New Roman"/>
-          <w:b/>
-          <w:sz w:val="24"/>
-          <w:szCs w:val="24"/>
-        </w:rPr>
-        <w:t>Ego [C]:</w:t>
-      </w:r>
-      <w:r>
-        <w:rPr>
-          <w:rFonts w:ascii="Times New Roman" w:hAnsi="Times New Roman" w:cs="Times New Roman"/>
-          <w:sz w:val="24"/>
-          <w:szCs w:val="24"/>
-        </w:rPr>
-        <w:t xml:space="preserve"> </w:t>
-      </w:r>
-      <w:r>
-        <w:rPr>
-          <w:rFonts w:ascii="Times New Roman" w:hAnsi="Times New Roman" w:cs="Times New Roman"/>
-          <w:sz w:val="24"/>
-          <w:szCs w:val="24"/>
-        </w:rPr>
-        <w:t>The</w:t>
-      </w:r>
-      <w:r>
-        <w:rPr>
-          <w:rFonts w:ascii="Times New Roman" w:hAnsi="Times New Roman" w:cs="Times New Roman"/>
-          <w:sz w:val="24"/>
-          <w:szCs w:val="24"/>
-        </w:rPr>
-        <w:t xml:space="preserve"> player-controlled character</w:t>
-      </w:r>
-      <w:r>
-        <w:rPr>
-          <w:rFonts w:ascii="Times New Roman" w:hAnsi="Times New Roman" w:cs="Times New Roman"/>
-          <w:sz w:val="24"/>
-          <w:szCs w:val="24"/>
-        </w:rPr>
-        <w:t>.</w:t>
-      </w:r>
-      <w:r>
-        <w:rPr>
-          <w:rFonts w:ascii="Times New Roman" w:hAnsi="Times New Roman" w:cs="Times New Roman"/>
-          <w:sz w:val="24"/>
-          <w:szCs w:val="24"/>
-        </w:rPr>
-        <w:t xml:space="preserve"> Being the last to awake in the Ego series, they’ve bee</w:t>
-      </w:r>
-      <w:r>
-        <w:rPr>
-          <w:rFonts w:ascii="Times New Roman" w:hAnsi="Times New Roman" w:cs="Times New Roman"/>
-          <w:sz w:val="24"/>
-          <w:szCs w:val="24"/>
-        </w:rPr>
-        <w:t>n chipped and given the directive to “save humanity”</w:t>
-      </w:r>
-      <w:r>
-        <w:rPr>
-          <w:rFonts w:ascii="Times New Roman" w:hAnsi="Times New Roman" w:cs="Times New Roman"/>
-          <w:sz w:val="24"/>
-          <w:szCs w:val="24"/>
-        </w:rPr>
-        <w:t>. While the Doctor intended</w:t>
-      </w:r>
-      <w:r>
-        <w:rPr>
-          <w:rFonts w:ascii="Times New Roman" w:hAnsi="Times New Roman" w:cs="Times New Roman"/>
-          <w:sz w:val="24"/>
-          <w:szCs w:val="24"/>
-        </w:rPr>
-        <w:t xml:space="preserve"> this </w:t>
-      </w:r>
-      <w:r>
-        <w:rPr>
-          <w:rFonts w:ascii="Times New Roman" w:hAnsi="Times New Roman" w:cs="Times New Roman"/>
-          <w:sz w:val="24"/>
-          <w:szCs w:val="24"/>
-        </w:rPr>
-        <w:t>to lead</w:t>
-      </w:r>
-      <w:r>
-        <w:rPr>
-          <w:rFonts w:ascii="Times New Roman" w:hAnsi="Times New Roman" w:cs="Times New Roman"/>
-          <w:sz w:val="24"/>
-          <w:szCs w:val="24"/>
-        </w:rPr>
-        <w:t xml:space="preserve"> the player </w:t>
-      </w:r>
-      <w:r>
-        <w:rPr>
-          <w:rFonts w:ascii="Times New Roman" w:hAnsi="Times New Roman" w:cs="Times New Roman"/>
-          <w:sz w:val="24"/>
-          <w:szCs w:val="24"/>
-        </w:rPr>
-        <w:t xml:space="preserve">towards </w:t>
-      </w:r>
-      <w:r>
-        <w:rPr>
-          <w:rFonts w:ascii="Times New Roman" w:hAnsi="Times New Roman" w:cs="Times New Roman"/>
-          <w:sz w:val="24"/>
-          <w:szCs w:val="24"/>
-        </w:rPr>
-        <w:t>assisting</w:t>
-      </w:r>
-      <w:r>
-        <w:rPr>
-          <w:rFonts w:ascii="Times New Roman" w:hAnsi="Times New Roman" w:cs="Times New Roman"/>
-          <w:sz w:val="24"/>
-          <w:szCs w:val="24"/>
-        </w:rPr>
-        <w:t xml:space="preserve"> the Emperor’s in their shared goal</w:t>
-      </w:r>
-      <w:r>
-        <w:rPr>
-          <w:rFonts w:ascii="Times New Roman" w:hAnsi="Times New Roman" w:cs="Times New Roman"/>
-          <w:sz w:val="24"/>
-          <w:szCs w:val="24"/>
-        </w:rPr>
-        <w:t xml:space="preserve">, the player is free to choose how they play.  </w:t>
-      </w:r>
-      <w:r>
-        <w:rPr>
-          <w:rFonts w:ascii="Times New Roman" w:hAnsi="Times New Roman" w:cs="Times New Roman"/>
-          <w:sz w:val="24"/>
-          <w:szCs w:val="24"/>
-        </w:rPr>
-        <w:t xml:space="preserve">   </w:t>
-      </w:r>
-    </w:p>
-    <w:p>
-      <w:pPr>
-        <w:pStyle w:val="ListParagraph"/>
-        <w:ind w:left="2520"/>
-        <w:rPr>
-          <w:rFonts w:ascii="Times New Roman" w:hAnsi="Times New Roman" w:cs="Times New Roman"/>
-          <w:sz w:val="24"/>
-          <w:szCs w:val="24"/>
-        </w:rPr>
-      </w:pPr>
-    </w:p>
-    <w:p>
-      <w:pPr>
-        <w:pStyle w:val="ListParagraph"/>
-        <w:numPr>
-          <w:ilvl w:val="1"/>
-          <w:numId w:val="9"/>
-        </w:numPr>
-        <w:rPr>
-          <w:rFonts w:ascii="Times New Roman" w:hAnsi="Times New Roman" w:cs="Times New Roman"/>
-          <w:b/>
-          <w:sz w:val="24"/>
-          <w:szCs w:val="24"/>
-        </w:rPr>
-      </w:pPr>
-      <w:r>
-        <w:rPr>
-          <w:rFonts w:ascii="Times New Roman" w:hAnsi="Times New Roman" w:cs="Times New Roman"/>
-          <w:b/>
-          <w:sz w:val="24"/>
-          <w:szCs w:val="24"/>
-        </w:rPr>
-        <w:t>The Institute</w:t>
-      </w:r>
-      <w:r>
-        <w:rPr>
-          <w:rFonts w:ascii="Times New Roman" w:hAnsi="Times New Roman" w:cs="Times New Roman"/>
-          <w:b/>
-          <w:sz w:val="24"/>
-          <w:szCs w:val="24"/>
-        </w:rPr>
-        <w:t xml:space="preserve"> of Technology (IT)</w:t>
-      </w:r>
-      <w:r>
-        <w:rPr>
-          <w:rFonts w:ascii="Times New Roman" w:hAnsi="Times New Roman" w:cs="Times New Roman"/>
-          <w:b/>
-          <w:sz w:val="24"/>
-          <w:szCs w:val="24"/>
-        </w:rPr>
-        <w:t xml:space="preserve"> </w:t>
-      </w:r>
-      <w:r>
-        <w:rPr>
-          <w:rFonts w:ascii="Times New Roman" w:hAnsi="Times New Roman" w:cs="Times New Roman"/>
-          <w:b/>
-          <w:sz w:val="24"/>
-          <w:szCs w:val="24"/>
-        </w:rPr>
-        <w:t>[L</w:t>
-      </w:r>
-      <w:r>
-        <w:rPr>
-          <w:rFonts w:ascii="Times New Roman" w:hAnsi="Times New Roman" w:cs="Times New Roman"/>
-          <w:b/>
-          <w:sz w:val="24"/>
-          <w:szCs w:val="24"/>
-        </w:rPr>
-        <w:t>]</w:t>
-      </w:r>
-      <w:r>
-        <w:rPr>
-          <w:rFonts w:ascii="Times New Roman" w:hAnsi="Times New Roman" w:cs="Times New Roman"/>
-          <w:b/>
-          <w:sz w:val="24"/>
-          <w:szCs w:val="24"/>
-        </w:rPr>
-        <w:t>:</w:t>
-      </w:r>
-      <w:r>
-        <w:rPr>
-          <w:rFonts w:ascii="Times New Roman" w:hAnsi="Times New Roman" w:cs="Times New Roman"/>
-          <w:b/>
-          <w:sz w:val="24"/>
-          <w:szCs w:val="24"/>
-        </w:rPr>
-        <w:t xml:space="preserve"> </w:t>
-      </w:r>
-      <w:r>
-        <w:rPr>
-          <w:rFonts w:ascii="Times New Roman" w:hAnsi="Times New Roman" w:cs="Times New Roman"/>
-          <w:sz w:val="24"/>
-          <w:szCs w:val="24"/>
-        </w:rPr>
-        <w:t>Imperalis’ center for research</w:t>
-      </w:r>
-      <w:r>
-        <w:rPr>
-          <w:rFonts w:ascii="Times New Roman" w:hAnsi="Times New Roman" w:cs="Times New Roman"/>
-          <w:sz w:val="24"/>
-          <w:szCs w:val="24"/>
-        </w:rPr>
-        <w:t xml:space="preserve">. </w:t>
-      </w:r>
-      <w:r>
-        <w:rPr>
-          <w:rFonts w:ascii="Times New Roman" w:hAnsi="Times New Roman" w:cs="Times New Roman"/>
-          <w:sz w:val="24"/>
-          <w:szCs w:val="24"/>
-        </w:rPr>
-        <w:t>It serves as the service structure for Voyager</w:t>
-      </w:r>
-      <w:r>
-        <w:rPr>
-          <w:rFonts w:ascii="Times New Roman" w:hAnsi="Times New Roman" w:cs="Times New Roman"/>
-          <w:sz w:val="24"/>
-          <w:szCs w:val="24"/>
-        </w:rPr>
-        <w:t xml:space="preserve"> Prime and is the only way to get onto Voyager Prime from the rest of Imperalis. </w:t>
-      </w:r>
-      <w:r>
-        <w:rPr>
-          <w:rFonts w:ascii="Times New Roman" w:hAnsi="Times New Roman" w:cs="Times New Roman"/>
-          <w:sz w:val="24"/>
-          <w:szCs w:val="24"/>
-        </w:rPr>
-        <w:t xml:space="preserve">Though the Doctor is no longer around, the Azimuth and Machina still utilize this space. </w:t>
-      </w:r>
-    </w:p>
-    <w:p>
-      <w:pPr>
-        <w:pStyle w:val="ListParagraph"/>
-        <w:numPr>
-          <w:ilvl w:val="1"/>
-          <w:numId w:val="9"/>
-        </w:numPr>
-        <w:rPr>
-          <w:rFonts w:ascii="Times New Roman" w:hAnsi="Times New Roman" w:cs="Times New Roman"/>
-          <w:b/>
-          <w:sz w:val="24"/>
-          <w:szCs w:val="24"/>
-        </w:rPr>
-      </w:pPr>
-      <w:r>
-        <w:rPr>
-          <w:rFonts w:ascii="Times New Roman" w:hAnsi="Times New Roman" w:cs="Times New Roman"/>
-          <w:b/>
-          <w:sz w:val="24"/>
-          <w:szCs w:val="24"/>
-        </w:rPr>
-        <w:t>Voyager Prime [L</w:t>
-      </w:r>
-      <w:r>
-        <w:rPr>
-          <w:rFonts w:ascii="Times New Roman" w:hAnsi="Times New Roman" w:cs="Times New Roman"/>
-          <w:b/>
-          <w:sz w:val="24"/>
-          <w:szCs w:val="24"/>
-        </w:rPr>
-        <w:t xml:space="preserve">]: </w:t>
-      </w:r>
-      <w:r>
-        <w:rPr>
-          <w:rFonts w:ascii="Times New Roman" w:hAnsi="Times New Roman" w:cs="Times New Roman"/>
-          <w:sz w:val="24"/>
-          <w:szCs w:val="24"/>
-        </w:rPr>
-        <w:t>The largest space craft ever made. It serves as the vessel for humanity to survive in while they searc</w:t>
-      </w:r>
-      <w:r>
-        <w:rPr>
-          <w:rFonts w:ascii="Times New Roman" w:hAnsi="Times New Roman" w:cs="Times New Roman"/>
-          <w:sz w:val="24"/>
-          <w:szCs w:val="24"/>
-        </w:rPr>
-        <w:t>h for a new habitable planet</w:t>
-      </w:r>
-      <w:r>
-        <w:rPr>
-          <w:rFonts w:ascii="Times New Roman" w:hAnsi="Times New Roman" w:cs="Times New Roman"/>
-          <w:sz w:val="24"/>
-          <w:szCs w:val="24"/>
-        </w:rPr>
-        <w:t>.</w:t>
-      </w:r>
-      <w:r>
-        <w:rPr>
-          <w:rFonts w:ascii="Times New Roman" w:hAnsi="Times New Roman" w:cs="Times New Roman"/>
-          <w:sz w:val="24"/>
-          <w:szCs w:val="24"/>
-        </w:rPr>
-        <w:t xml:space="preserve"> It has several nuclear reactors for stable energy generation in space, in addition to its vast supply of fossil fuels. It could be seen as the modern Noah’s Ark.</w:t>
-      </w:r>
-    </w:p>
-    <w:p>
-      <w:pPr>
-        <w:pStyle w:val="ListParagraph"/>
-        <w:numPr>
-          <w:ilvl w:val="2"/>
-          <w:numId w:val="9"/>
-        </w:numPr>
-        <w:rPr>
-          <w:rFonts w:ascii="Times New Roman" w:hAnsi="Times New Roman" w:cs="Times New Roman"/>
-          <w:b/>
-          <w:sz w:val="24"/>
-          <w:szCs w:val="24"/>
-        </w:rPr>
-      </w:pPr>
-      <w:r>
-        <w:rPr>
-          <w:rFonts w:ascii="Times New Roman" w:hAnsi="Times New Roman" w:cs="Times New Roman"/>
-          <w:b/>
-          <w:sz w:val="24"/>
-          <w:szCs w:val="24"/>
-        </w:rPr>
-        <w:t>Grey Palace [L</w:t>
-      </w:r>
-      <w:r>
-        <w:rPr>
-          <w:rFonts w:ascii="Times New Roman" w:hAnsi="Times New Roman" w:cs="Times New Roman"/>
-          <w:b/>
-          <w:sz w:val="24"/>
-          <w:szCs w:val="24"/>
-        </w:rPr>
-        <w:t xml:space="preserve">]: </w:t>
-      </w:r>
-      <w:r>
-        <w:rPr>
-          <w:rFonts w:ascii="Times New Roman" w:hAnsi="Times New Roman" w:cs="Times New Roman"/>
-          <w:sz w:val="24"/>
-          <w:szCs w:val="24"/>
-        </w:rPr>
-        <w:t xml:space="preserve">The portion of Voyager Prime jutting out from the ground. </w:t>
-      </w:r>
-      <w:r>
-        <w:rPr>
-          <w:rFonts w:ascii="Times New Roman" w:hAnsi="Times New Roman" w:cs="Times New Roman"/>
-          <w:sz w:val="24"/>
-          <w:szCs w:val="24"/>
-        </w:rPr>
-        <w:t>The Emperor commands the Machina and Azimuth from its peak.</w:t>
-      </w:r>
-      <w:r>
-        <w:rPr>
-          <w:rFonts w:ascii="Times New Roman" w:hAnsi="Times New Roman" w:cs="Times New Roman"/>
-          <w:sz w:val="24"/>
-          <w:szCs w:val="24"/>
-        </w:rPr>
-        <w:t xml:space="preserve"> </w:t>
-      </w:r>
-      <w:r>
-        <w:rPr>
-          <w:rFonts w:ascii="Times New Roman" w:hAnsi="Times New Roman" w:cs="Times New Roman"/>
-          <w:sz w:val="24"/>
-          <w:szCs w:val="24"/>
-        </w:rPr>
-        <w:t xml:space="preserve"> </w:t>
-      </w:r>
-    </w:p>
-    <w:p>
-      <w:pPr>
-        <w:pStyle w:val="ListParagraph"/>
-        <w:numPr>
-          <w:ilvl w:val="2"/>
-          <w:numId w:val="9"/>
-        </w:numPr>
-        <w:rPr>
-          <w:rFonts w:ascii="Times New Roman" w:hAnsi="Times New Roman" w:cs="Times New Roman"/>
-          <w:b/>
-          <w:sz w:val="24"/>
-          <w:szCs w:val="24"/>
-        </w:rPr>
-      </w:pPr>
-      <w:r>
-        <w:rPr>
-          <w:rFonts w:ascii="Times New Roman" w:hAnsi="Times New Roman" w:cs="Times New Roman"/>
-          <w:b/>
-          <w:sz w:val="24"/>
-          <w:szCs w:val="24"/>
-        </w:rPr>
-        <w:t>Frozen Sanct</w:t>
-      </w:r>
-      <w:r>
-        <w:rPr>
-          <w:rFonts w:ascii="Times New Roman" w:hAnsi="Times New Roman" w:cs="Times New Roman"/>
-          <w:b/>
-          <w:sz w:val="24"/>
-          <w:szCs w:val="24"/>
-        </w:rPr>
-        <w:t>uary [L</w:t>
-      </w:r>
-      <w:r>
-        <w:rPr>
-          <w:rFonts w:ascii="Times New Roman" w:hAnsi="Times New Roman" w:cs="Times New Roman"/>
-          <w:b/>
-          <w:sz w:val="24"/>
-          <w:szCs w:val="24"/>
-        </w:rPr>
-        <w:t xml:space="preserve">]: </w:t>
-      </w:r>
-      <w:r>
-        <w:rPr>
-          <w:rFonts w:ascii="Times New Roman" w:hAnsi="Times New Roman" w:cs="Times New Roman"/>
-          <w:sz w:val="24"/>
-          <w:szCs w:val="24"/>
-        </w:rPr>
-        <w:t xml:space="preserve">What’s left of humanity is put in a cryostasis here. </w:t>
-      </w:r>
-      <w:r>
-        <w:rPr>
-          <w:rFonts w:ascii="Times New Roman" w:hAnsi="Times New Roman" w:cs="Times New Roman"/>
-          <w:sz w:val="24"/>
-          <w:szCs w:val="24"/>
-        </w:rPr>
-        <w:t xml:space="preserve">Wildlife required to restart civilization is also cryogenically stored here. </w:t>
-      </w:r>
-      <w:r>
-        <w:rPr>
-          <w:rFonts w:ascii="Times New Roman" w:hAnsi="Times New Roman" w:cs="Times New Roman"/>
-          <w:sz w:val="24"/>
-          <w:szCs w:val="24"/>
-        </w:rPr>
-        <w:t>Though</w:t>
-      </w:r>
-      <w:r>
-        <w:rPr>
-          <w:rFonts w:ascii="Times New Roman" w:hAnsi="Times New Roman" w:cs="Times New Roman"/>
-          <w:sz w:val="24"/>
-          <w:szCs w:val="24"/>
-        </w:rPr>
-        <w:t xml:space="preserve"> locked by a high-security gate, with at least 70% </w:t>
-      </w:r>
-      <w:r>
-        <w:rPr>
-          <w:rFonts w:ascii="Times New Roman" w:hAnsi="Times New Roman" w:cs="Times New Roman"/>
-          <w:sz w:val="24"/>
-          <w:szCs w:val="24"/>
-        </w:rPr>
-        <w:t>Data, the player can bypass it</w:t>
-      </w:r>
-      <w:r>
-        <w:rPr>
-          <w:rFonts w:ascii="Times New Roman" w:hAnsi="Times New Roman" w:cs="Times New Roman"/>
-          <w:sz w:val="24"/>
-          <w:szCs w:val="24"/>
-        </w:rPr>
-        <w:t>.</w:t>
-      </w:r>
-    </w:p>
-    <w:p>
-      <w:pPr>
-        <w:pStyle w:val="ListParagraph"/>
-        <w:numPr>
-          <w:ilvl w:val="1"/>
-          <w:numId w:val="9"/>
-        </w:numPr>
-        <w:rPr>
-          <w:rFonts w:ascii="Times New Roman" w:hAnsi="Times New Roman" w:cs="Times New Roman"/>
-          <w:b/>
-          <w:sz w:val="24"/>
-          <w:szCs w:val="24"/>
-        </w:rPr>
-      </w:pPr>
-      <w:r>
-        <w:rPr>
-          <w:rFonts w:ascii="Times New Roman" w:hAnsi="Times New Roman" w:cs="Times New Roman"/>
-          <w:b/>
-          <w:sz w:val="24"/>
-          <w:szCs w:val="24"/>
-        </w:rPr>
-        <w:t>Sunset</w:t>
-      </w:r>
-      <w:r>
-        <w:rPr>
-          <w:rFonts w:ascii="Times New Roman" w:hAnsi="Times New Roman" w:cs="Times New Roman"/>
-          <w:b/>
-          <w:sz w:val="24"/>
-          <w:szCs w:val="24"/>
-        </w:rPr>
-        <w:t xml:space="preserve"> Garden: </w:t>
-      </w:r>
-      <w:r>
-        <w:rPr>
-          <w:rFonts w:ascii="Times New Roman" w:hAnsi="Times New Roman" w:cs="Times New Roman"/>
-          <w:sz w:val="24"/>
-          <w:szCs w:val="24"/>
-        </w:rPr>
-        <w:t xml:space="preserve">The Machina are recycled here when they can no longer function </w:t>
-      </w:r>
-      <w:r>
-        <w:rPr>
-          <w:rFonts w:ascii="Times New Roman" w:hAnsi="Times New Roman" w:cs="Times New Roman"/>
-          <w:sz w:val="24"/>
-          <w:szCs w:val="24"/>
-        </w:rPr>
-        <w:t>adequately</w:t>
-      </w:r>
-      <w:r>
-        <w:rPr>
-          <w:rFonts w:ascii="Times New Roman" w:hAnsi="Times New Roman" w:cs="Times New Roman"/>
-          <w:sz w:val="24"/>
-          <w:szCs w:val="24"/>
-        </w:rPr>
-        <w:t>. It also serves a recycling plant for any other resource including metals, plastics, and water. Any substance that cannot be reused or recycled is dumped into the Dreg Heap.</w:t>
-      </w:r>
-    </w:p>
-    <w:p>
-      <w:pPr>
-        <w:pStyle w:val="ListParagraph"/>
-        <w:numPr>
-          <w:ilvl w:val="1"/>
-          <w:numId w:val="9"/>
-        </w:numPr>
-        <w:rPr>
-          <w:rFonts w:ascii="Times New Roman" w:hAnsi="Times New Roman" w:cs="Times New Roman"/>
-          <w:b/>
-          <w:sz w:val="24"/>
-          <w:szCs w:val="24"/>
-        </w:rPr>
-      </w:pPr>
-      <w:r>
-        <w:rPr>
-          <w:rFonts w:ascii="Times New Roman" w:hAnsi="Times New Roman" w:cs="Times New Roman"/>
-          <w:b/>
-          <w:sz w:val="24"/>
-          <w:szCs w:val="24"/>
-        </w:rPr>
-        <w:lastRenderedPageBreak/>
-        <w:t>Twilight</w:t>
-      </w:r>
-      <w:r>
-        <w:rPr>
-          <w:rFonts w:ascii="Times New Roman" w:hAnsi="Times New Roman" w:cs="Times New Roman"/>
-          <w:b/>
-          <w:sz w:val="24"/>
-          <w:szCs w:val="24"/>
-        </w:rPr>
-        <w:t xml:space="preserve"> Town [L]</w:t>
-      </w:r>
-      <w:r>
-        <w:rPr>
-          <w:rFonts w:ascii="Times New Roman" w:hAnsi="Times New Roman" w:cs="Times New Roman"/>
-          <w:b/>
-          <w:sz w:val="24"/>
-          <w:szCs w:val="24"/>
-        </w:rPr>
-        <w:t>:</w:t>
-      </w:r>
-      <w:r>
-        <w:rPr>
-          <w:rFonts w:ascii="Times New Roman" w:hAnsi="Times New Roman" w:cs="Times New Roman"/>
-          <w:b/>
-          <w:sz w:val="24"/>
-          <w:szCs w:val="24"/>
-        </w:rPr>
-        <w:t xml:space="preserve"> </w:t>
-      </w:r>
-      <w:r>
-        <w:rPr>
-          <w:rFonts w:ascii="Times New Roman" w:hAnsi="Times New Roman" w:cs="Times New Roman"/>
-          <w:sz w:val="24"/>
-          <w:szCs w:val="24"/>
-        </w:rPr>
-        <w:t xml:space="preserve">The Azimuth and Machina can’t work indefinitely without maintenance. This place serves to recharge, repair, and </w:t>
-      </w:r>
-      <w:r>
-        <w:rPr>
-          <w:rFonts w:ascii="Times New Roman" w:hAnsi="Times New Roman" w:cs="Times New Roman"/>
-          <w:sz w:val="24"/>
-          <w:szCs w:val="24"/>
-        </w:rPr>
-        <w:t>perhaps</w:t>
-      </w:r>
-      <w:r>
-        <w:rPr>
-          <w:rFonts w:ascii="Times New Roman" w:hAnsi="Times New Roman" w:cs="Times New Roman"/>
-          <w:sz w:val="24"/>
-          <w:szCs w:val="24"/>
-        </w:rPr>
-        <w:t xml:space="preserve"> even upgrade them. Though a good place to find useful items, it is crawling with security Machina.</w:t>
-      </w:r>
-    </w:p>
-    <w:p>
-      <w:pPr>
-        <w:pStyle w:val="ListParagraph"/>
-        <w:numPr>
-          <w:ilvl w:val="1"/>
-          <w:numId w:val="9"/>
-        </w:numPr>
-        <w:rPr>
-          <w:rFonts w:ascii="Times New Roman" w:hAnsi="Times New Roman" w:cs="Times New Roman"/>
-          <w:b/>
-          <w:sz w:val="24"/>
-          <w:szCs w:val="24"/>
-        </w:rPr>
-      </w:pPr>
-      <w:r>
-        <w:rPr>
-          <w:rFonts w:ascii="Times New Roman" w:hAnsi="Times New Roman" w:cs="Times New Roman"/>
-          <w:b/>
-          <w:sz w:val="24"/>
-          <w:szCs w:val="24"/>
-        </w:rPr>
-        <w:t>Midnight Bay</w:t>
-      </w:r>
-      <w:r>
-        <w:rPr>
-          <w:rFonts w:ascii="Times New Roman" w:hAnsi="Times New Roman" w:cs="Times New Roman"/>
-          <w:b/>
-          <w:sz w:val="24"/>
-          <w:szCs w:val="24"/>
-        </w:rPr>
-        <w:t xml:space="preserve"> [L</w:t>
-      </w:r>
-      <w:r>
-        <w:rPr>
-          <w:rFonts w:ascii="Times New Roman" w:hAnsi="Times New Roman" w:cs="Times New Roman"/>
-          <w:b/>
-          <w:sz w:val="24"/>
-          <w:szCs w:val="24"/>
-        </w:rPr>
-        <w:t>]</w:t>
-      </w:r>
-      <w:r>
-        <w:rPr>
-          <w:rFonts w:ascii="Times New Roman" w:hAnsi="Times New Roman" w:cs="Times New Roman"/>
-          <w:b/>
-          <w:sz w:val="24"/>
-          <w:szCs w:val="24"/>
-        </w:rPr>
-        <w:t>:</w:t>
-      </w:r>
-      <w:r>
-        <w:rPr>
-          <w:rFonts w:ascii="Times New Roman" w:hAnsi="Times New Roman" w:cs="Times New Roman"/>
-          <w:b/>
-          <w:sz w:val="24"/>
-          <w:szCs w:val="24"/>
-        </w:rPr>
-        <w:t xml:space="preserve"> </w:t>
-      </w:r>
-      <w:r>
-        <w:rPr>
-          <w:rFonts w:ascii="Times New Roman" w:hAnsi="Times New Roman" w:cs="Times New Roman"/>
-          <w:sz w:val="24"/>
-          <w:szCs w:val="24"/>
-        </w:rPr>
-        <w:t xml:space="preserve">A massive oil platform the size of a city. </w:t>
-      </w:r>
-      <w:r>
-        <w:rPr>
-          <w:rFonts w:ascii="Times New Roman" w:hAnsi="Times New Roman" w:cs="Times New Roman"/>
-          <w:sz w:val="24"/>
-          <w:szCs w:val="24"/>
-        </w:rPr>
-        <w:t>It roams the seas, searching for a reservoir of oil and extracting it for Imperalis. During the events of the game, the platform has moved close to Imperalis, allowing the player to access it.</w:t>
-      </w:r>
-    </w:p>
-    <w:p>
-      <w:pPr>
-        <w:pStyle w:val="ListParagraph"/>
-        <w:numPr>
-          <w:ilvl w:val="1"/>
-          <w:numId w:val="9"/>
-        </w:numPr>
-        <w:rPr>
-          <w:rFonts w:ascii="Times New Roman" w:hAnsi="Times New Roman" w:cs="Times New Roman"/>
-          <w:b/>
-          <w:sz w:val="24"/>
-          <w:szCs w:val="24"/>
-        </w:rPr>
-      </w:pPr>
-      <w:r>
-        <w:rPr>
-          <w:rFonts w:ascii="Times New Roman" w:hAnsi="Times New Roman" w:cs="Times New Roman"/>
-          <w:b/>
-          <w:sz w:val="24"/>
-          <w:szCs w:val="24"/>
-        </w:rPr>
-        <w:t>Dreg Heap [L</w:t>
-      </w:r>
-      <w:r>
-        <w:rPr>
-          <w:rFonts w:ascii="Times New Roman" w:hAnsi="Times New Roman" w:cs="Times New Roman"/>
-          <w:b/>
-          <w:sz w:val="24"/>
-          <w:szCs w:val="24"/>
-        </w:rPr>
-        <w:t>]:</w:t>
-      </w:r>
-      <w:r>
-        <w:rPr>
-          <w:rFonts w:ascii="Times New Roman" w:hAnsi="Times New Roman" w:cs="Times New Roman"/>
-          <w:b/>
-          <w:sz w:val="24"/>
-          <w:szCs w:val="24"/>
-        </w:rPr>
-        <w:t xml:space="preserve"> </w:t>
-      </w:r>
-      <w:r>
-        <w:rPr>
-          <w:rFonts w:ascii="Times New Roman" w:hAnsi="Times New Roman" w:cs="Times New Roman"/>
-          <w:sz w:val="24"/>
-          <w:szCs w:val="24"/>
-        </w:rPr>
-        <w:t>Existing beneath Imperalis, it serves as a haven for the Errat as the Machina (except those from the Ego series) cannot function in this frigid and dusty environment.</w:t>
-      </w:r>
-      <w:r>
-        <w:rPr>
-          <w:rFonts w:ascii="Times New Roman" w:hAnsi="Times New Roman" w:cs="Times New Roman"/>
-          <w:sz w:val="24"/>
-          <w:szCs w:val="24"/>
-        </w:rPr>
-        <w:t xml:space="preserve"> The Errat living here must we</w:t>
-      </w:r>
-      <w:r>
-        <w:rPr>
-          <w:rFonts w:ascii="Times New Roman" w:hAnsi="Times New Roman" w:cs="Times New Roman"/>
-          <w:sz w:val="24"/>
-          <w:szCs w:val="24"/>
-        </w:rPr>
-        <w:t>ar a special full-body suit</w:t>
-      </w:r>
-      <w:r>
-        <w:rPr>
-          <w:rFonts w:ascii="Times New Roman" w:hAnsi="Times New Roman" w:cs="Times New Roman"/>
-          <w:sz w:val="24"/>
-          <w:szCs w:val="24"/>
-        </w:rPr>
-        <w:t xml:space="preserve"> to survive.</w:t>
-      </w:r>
-    </w:p>
-    <w:p>
-      <w:pPr>
-        <w:pStyle w:val="ListParagraph"/>
-        <w:ind w:left="1080"/>
-        <w:rPr>
-          <w:rFonts w:ascii="Times New Roman" w:hAnsi="Times New Roman" w:cs="Times New Roman"/>
-          <w:b/>
-          <w:sz w:val="24"/>
-          <w:szCs w:val="24"/>
-        </w:rPr>
-      </w:pPr>
-    </w:p>
-    <w:p>
-      <w:pPr>
-        <w:pStyle w:val="ListParagraph"/>
-        <w:numPr>
-          <w:ilvl w:val="0"/>
-          <w:numId w:val="9"/>
-        </w:numPr>
-        <w:rPr>
-          <w:rFonts w:ascii="Times New Roman" w:hAnsi="Times New Roman" w:cs="Times New Roman"/>
-          <w:sz w:val="24"/>
-          <w:szCs w:val="24"/>
-        </w:rPr>
-      </w:pPr>
-      <w:r>
-        <w:rPr>
-          <w:rFonts w:ascii="Times New Roman" w:hAnsi="Times New Roman" w:cs="Times New Roman"/>
-          <w:b/>
-          <w:sz w:val="24"/>
-          <w:szCs w:val="24"/>
-        </w:rPr>
-        <w:t>The Troubles [E]:</w:t>
-      </w:r>
-      <w:r>
-        <w:rPr>
-          <w:rFonts w:ascii="Times New Roman" w:hAnsi="Times New Roman" w:cs="Times New Roman"/>
-          <w:b/>
-          <w:sz w:val="24"/>
-          <w:szCs w:val="24"/>
-        </w:rPr>
-        <w:t xml:space="preserve"> </w:t>
-      </w:r>
-      <w:r>
-        <w:rPr>
-          <w:rFonts w:ascii="Times New Roman" w:hAnsi="Times New Roman" w:cs="Times New Roman"/>
-          <w:sz w:val="24"/>
-          <w:szCs w:val="24"/>
-        </w:rPr>
-        <w:t xml:space="preserve">A </w:t>
-      </w:r>
-      <w:r>
-        <w:rPr>
-          <w:rFonts w:ascii="Times New Roman" w:hAnsi="Times New Roman" w:cs="Times New Roman"/>
-          <w:sz w:val="24"/>
-          <w:szCs w:val="24"/>
-        </w:rPr>
-        <w:t>series of events, including a global war, which served to end the old world. From the ashes of the old world, Imperalis rose to shelter</w:t>
-      </w:r>
-      <w:r>
-        <w:rPr>
-          <w:rFonts w:ascii="Times New Roman" w:hAnsi="Times New Roman" w:cs="Times New Roman"/>
-          <w:sz w:val="24"/>
-          <w:szCs w:val="24"/>
-        </w:rPr>
-        <w:t xml:space="preserve"> the survivors.</w:t>
-      </w:r>
-      <w:r>
-        <w:rPr>
-          <w:rFonts w:ascii="Times New Roman" w:hAnsi="Times New Roman" w:cs="Times New Roman"/>
-          <w:sz w:val="24"/>
-          <w:szCs w:val="24"/>
-        </w:rPr>
-        <w:t xml:space="preserve"> The specifics of the Troubles are widely unknown.</w:t>
-      </w:r>
-    </w:p>
-    <w:p>
-      <w:pPr>
-        <w:pStyle w:val="ListParagraph"/>
-        <w:numPr>
-          <w:ilvl w:val="0"/>
-          <w:numId w:val="9"/>
-        </w:numPr>
-        <w:rPr>
-          <w:rFonts w:ascii="Times New Roman" w:hAnsi="Times New Roman" w:cs="Times New Roman"/>
-          <w:sz w:val="24"/>
-          <w:szCs w:val="24"/>
-        </w:rPr>
-      </w:pPr>
-      <w:r>
-        <w:rPr>
-          <w:rFonts w:ascii="Times New Roman" w:hAnsi="Times New Roman" w:cs="Times New Roman"/>
-          <w:b/>
-          <w:sz w:val="24"/>
-          <w:szCs w:val="24"/>
-        </w:rPr>
-        <w:t>Project VP [E]:</w:t>
-      </w:r>
-      <w:r>
-        <w:rPr>
-          <w:rFonts w:ascii="Times New Roman" w:hAnsi="Times New Roman" w:cs="Times New Roman"/>
-          <w:b/>
-          <w:sz w:val="24"/>
-          <w:szCs w:val="24"/>
-        </w:rPr>
-        <w:t xml:space="preserve"> </w:t>
-      </w:r>
-      <w:r>
-        <w:rPr>
-          <w:rFonts w:ascii="Times New Roman" w:hAnsi="Times New Roman" w:cs="Times New Roman"/>
-          <w:sz w:val="24"/>
-          <w:szCs w:val="24"/>
-        </w:rPr>
-        <w:t xml:space="preserve">After the Troubles, the world was left ravaged and </w:t>
-      </w:r>
-      <w:r>
-        <w:rPr>
-          <w:rFonts w:ascii="Times New Roman" w:hAnsi="Times New Roman" w:cs="Times New Roman"/>
-          <w:sz w:val="24"/>
-          <w:szCs w:val="24"/>
-        </w:rPr>
-        <w:t>decrepit</w:t>
-      </w:r>
-      <w:r>
-        <w:rPr>
-          <w:rFonts w:ascii="Times New Roman" w:hAnsi="Times New Roman" w:cs="Times New Roman"/>
-          <w:sz w:val="24"/>
-          <w:szCs w:val="24"/>
-        </w:rPr>
-        <w:t xml:space="preserve">. </w:t>
-      </w:r>
-      <w:r>
-        <w:rPr>
-          <w:rFonts w:ascii="Times New Roman" w:hAnsi="Times New Roman" w:cs="Times New Roman"/>
-          <w:sz w:val="24"/>
-          <w:szCs w:val="24"/>
-        </w:rPr>
-        <w:t xml:space="preserve">The Doctor built the Ego series to help him find a solution. </w:t>
-      </w:r>
-      <w:r>
-        <w:rPr>
-          <w:rFonts w:ascii="Times New Roman" w:hAnsi="Times New Roman" w:cs="Times New Roman"/>
-          <w:sz w:val="24"/>
-          <w:szCs w:val="24"/>
-        </w:rPr>
-        <w:t>The Emperor believed that</w:t>
-      </w:r>
-      <w:r>
-        <w:rPr>
-          <w:rFonts w:ascii="Times New Roman" w:hAnsi="Times New Roman" w:cs="Times New Roman"/>
-          <w:sz w:val="24"/>
-          <w:szCs w:val="24"/>
-        </w:rPr>
-        <w:t xml:space="preserve"> the planet could not be restored and that the best course of action would be for humanity to leave for a new</w:t>
-      </w:r>
-      <w:r>
-        <w:rPr>
-          <w:rFonts w:ascii="Times New Roman" w:hAnsi="Times New Roman" w:cs="Times New Roman"/>
-          <w:sz w:val="24"/>
-          <w:szCs w:val="24"/>
-        </w:rPr>
-        <w:t xml:space="preserve"> home. The remains of mankind would be gathered through the founding of Imperalis</w:t>
-      </w:r>
-      <w:r>
-        <w:rPr>
-          <w:rFonts w:ascii="Times New Roman" w:hAnsi="Times New Roman" w:cs="Times New Roman"/>
-          <w:sz w:val="24"/>
-          <w:szCs w:val="24"/>
-        </w:rPr>
-        <w:t xml:space="preserve">, with those who can (Azimuth) working on the project and those who can’t (or won’t) frozen and stored within the vessel. This was to ensure maximum productivity-to-resource </w:t>
-      </w:r>
-      <w:r>
-        <w:rPr>
-          <w:rFonts w:ascii="Times New Roman" w:hAnsi="Times New Roman" w:cs="Times New Roman"/>
-          <w:sz w:val="24"/>
-          <w:szCs w:val="24"/>
-        </w:rPr>
-        <w:t>use. Only the Zenith</w:t>
-      </w:r>
-      <w:r>
-        <w:rPr>
-          <w:rFonts w:ascii="Times New Roman" w:hAnsi="Times New Roman" w:cs="Times New Roman"/>
-          <w:sz w:val="24"/>
-          <w:szCs w:val="24"/>
-        </w:rPr>
-        <w:t xml:space="preserve"> know of this project in fu</w:t>
-      </w:r>
-      <w:r>
-        <w:rPr>
-          <w:rFonts w:ascii="Times New Roman" w:hAnsi="Times New Roman" w:cs="Times New Roman"/>
-          <w:sz w:val="24"/>
-          <w:szCs w:val="24"/>
-        </w:rPr>
-        <w:t>ll detail.</w:t>
       </w:r>
     </w:p>
     <w:sectPr>

--- a/Game Design Document (CG-S2020).docx
+++ b/Game Design Document (CG-S2020).docx
@@ -386,7 +386,39 @@
           <w:sz w:val="24"/>
           <w:szCs w:val="24"/>
         </w:rPr>
-        <w:t xml:space="preserve"> This ending requires the player to join the Emperor. The player will be sent into the Dreg Heap to capture the remaining Errats, fulfilling a quota in Project VP to leave no humans behind. With every Errat converted into Nadirs, the Emperor now has complete control over the remainder of mankind.</w:t>
+        <w:t xml:space="preserve"> This ending requires the player to join the Emperor. The player will be sent into the Dreg Heap to capture the remaining Errats, </w:t>
+      </w:r>
+      <w:r>
+        <w:rPr>
+          <w:rFonts w:ascii="Times New Roman" w:hAnsi="Times New Roman" w:cs="Times New Roman"/>
+          <w:sz w:val="24"/>
+          <w:szCs w:val="24"/>
+        </w:rPr>
+        <w:t>fulfilling one of</w:t>
+      </w:r>
+      <w:r>
+        <w:rPr>
+          <w:rFonts w:ascii="Times New Roman" w:hAnsi="Times New Roman" w:cs="Times New Roman"/>
+          <w:sz w:val="24"/>
+          <w:szCs w:val="24"/>
+        </w:rPr>
+        <w:t xml:space="preserve"> Project Exodus</w:t>
+      </w:r>
+      <w:r>
+        <w:rPr>
+          <w:rFonts w:ascii="Times New Roman" w:hAnsi="Times New Roman" w:cs="Times New Roman"/>
+          <w:sz w:val="24"/>
+          <w:szCs w:val="24"/>
+        </w:rPr>
+        <w:t>’ criterias:</w:t>
+      </w:r>
+      <w:r>
+        <w:rPr>
+          <w:rFonts w:ascii="Times New Roman" w:hAnsi="Times New Roman" w:cs="Times New Roman"/>
+          <w:sz w:val="24"/>
+          <w:szCs w:val="24"/>
+        </w:rPr>
+        <w:t xml:space="preserve"> to leave no humans behind. With every Errat converted into Nadirs, the Emperor now has complete control over the remainder of mankind.</w:t>
       </w:r>
     </w:p>
     <w:p>
@@ -426,7 +458,25 @@
           <w:sz w:val="24"/>
           <w:szCs w:val="24"/>
         </w:rPr>
-        <w:t xml:space="preserve">This ending requires the player to defect from the Emperor. After defeating the Emperor, the player can choose to shut down Voyager Prime and, with it, all of Imperalis and the Machina. This ceases the environmentally destructive Project VP </w:t>
+        <w:t>This end</w:t>
+      </w:r>
+      <w:bookmarkStart w:id="0" w:name="_GoBack"/>
+      <w:bookmarkEnd w:id="0"/>
+      <w:r>
+        <w:rPr>
+          <w:rFonts w:ascii="Times New Roman" w:hAnsi="Times New Roman" w:cs="Times New Roman"/>
+          <w:sz w:val="24"/>
+          <w:szCs w:val="24"/>
+        </w:rPr>
+        <w:t>ing requires the player to defect from the Emperor. After defeating the Emperor, the player can choose to shut down Voyager Prime and, with it, all of Imperalis and the Machina. This ceases the environmentally destructive Projec</w:t>
+      </w:r>
+      <w:r>
+        <w:rPr>
+          <w:rFonts w:ascii="Times New Roman" w:hAnsi="Times New Roman" w:cs="Times New Roman"/>
+          <w:sz w:val="24"/>
+          <w:szCs w:val="24"/>
+        </w:rPr>
+        <w:t xml:space="preserve">t </w:t>
       </w:r>
       <w:r>
         <w:rPr>
@@ -435,7 +485,15 @@
           <w:szCs w:val="24"/>
         </w:rPr>
         <w:lastRenderedPageBreak/>
-        <w:t>and, if the Frozen Sanctuary was accessed, free</w:t>
+        <w:t>Exodus</w:t>
+      </w:r>
+      <w:r>
+        <w:rPr>
+          <w:rFonts w:ascii="Times New Roman" w:hAnsi="Times New Roman" w:cs="Times New Roman"/>
+          <w:sz w:val="24"/>
+          <w:szCs w:val="24"/>
+        </w:rPr>
+        <w:t xml:space="preserve"> and, if the Frozen Sanctuary was accessed, free</w:t>
       </w:r>
       <w:r>
         <w:rPr>
@@ -4340,8 +4398,6 @@
           </wp:inline>
         </w:drawing>
       </w:r>
-      <w:bookmarkStart w:id="0" w:name="_GoBack"/>
-      <w:bookmarkEnd w:id="0"/>
     </w:p>
     <w:p>
       <w:pPr>
@@ -8974,7 +9030,15 @@
           <w:sz w:val="24"/>
           <w:szCs w:val="24"/>
         </w:rPr>
-        <w:t xml:space="preserve"> Project VP. Because the defection of most of the Ego series, he restricted the </w:t>
+        <w:t xml:space="preserve"> Project Exodus</w:t>
+      </w:r>
+      <w:r>
+        <w:rPr>
+          <w:rFonts w:ascii="Times New Roman" w:hAnsi="Times New Roman" w:cs="Times New Roman"/>
+          <w:sz w:val="24"/>
+          <w:szCs w:val="24"/>
+        </w:rPr>
+        <w:t xml:space="preserve">. Because the defection of most of the Ego series, he restricted the </w:t>
       </w:r>
       <w:r>
         <w:rPr>
@@ -9054,7 +9118,23 @@
           <w:sz w:val="24"/>
           <w:szCs w:val="24"/>
         </w:rPr>
-        <w:t xml:space="preserve"> who have the ability to contribute to Project VP. In order to maximize </w:t>
+        <w:t xml:space="preserve"> who have the abi</w:t>
+      </w:r>
+      <w:r>
+        <w:rPr>
+          <w:rFonts w:ascii="Times New Roman" w:hAnsi="Times New Roman" w:cs="Times New Roman"/>
+          <w:sz w:val="24"/>
+          <w:szCs w:val="24"/>
+        </w:rPr>
+        <w:t>lity to contribute to Project Exodus</w:t>
+      </w:r>
+      <w:r>
+        <w:rPr>
+          <w:rFonts w:ascii="Times New Roman" w:hAnsi="Times New Roman" w:cs="Times New Roman"/>
+          <w:sz w:val="24"/>
+          <w:szCs w:val="24"/>
+        </w:rPr>
+        <w:t xml:space="preserve">. In order to maximize </w:t>
       </w:r>
       <w:r>
         <w:rPr>
@@ -9198,7 +9278,7 @@
           <w:sz w:val="24"/>
           <w:szCs w:val="24"/>
         </w:rPr>
-        <w:t xml:space="preserve"> to Project VP</w:t>
+        <w:t xml:space="preserve"> to Project Exodus</w:t>
       </w:r>
       <w:r>
         <w:rPr>
@@ -9501,7 +9581,15 @@
           <w:sz w:val="24"/>
           <w:szCs w:val="24"/>
         </w:rPr>
-        <w:t>Through their exploration, they were able collect information on the Troubles and Project VP</w:t>
+        <w:t>Through their exploration, they were able collect informatio</w:t>
+      </w:r>
+      <w:r>
+        <w:rPr>
+          <w:rFonts w:ascii="Times New Roman" w:hAnsi="Times New Roman" w:cs="Times New Roman"/>
+          <w:sz w:val="24"/>
+          <w:szCs w:val="24"/>
+        </w:rPr>
+        <w:t>n on the Troubles and Project Exodus</w:t>
       </w:r>
       <w:r>
         <w:rPr>
@@ -10431,7 +10519,16 @@
           <w:sz w:val="24"/>
           <w:szCs w:val="24"/>
         </w:rPr>
-        <w:t>Project VP [E]:</w:t>
+        <w:t>Project Exodus</w:t>
+      </w:r>
+      <w:r>
+        <w:rPr>
+          <w:rFonts w:ascii="Times New Roman" w:hAnsi="Times New Roman" w:cs="Times New Roman"/>
+          <w:b/>
+          <w:sz w:val="24"/>
+          <w:szCs w:val="24"/>
+        </w:rPr>
+        <w:t xml:space="preserve"> [E]:</w:t>
       </w:r>
       <w:r>
         <w:rPr>

--- a/Game Design Document (CG-S2020).docx
+++ b/Game Design Document (CG-S2020).docx
@@ -458,17 +458,7 @@
           <w:sz w:val="24"/>
           <w:szCs w:val="24"/>
         </w:rPr>
-        <w:t>This end</w:t>
-      </w:r>
-      <w:bookmarkStart w:id="0" w:name="_GoBack"/>
-      <w:bookmarkEnd w:id="0"/>
-      <w:r>
-        <w:rPr>
-          <w:rFonts w:ascii="Times New Roman" w:hAnsi="Times New Roman" w:cs="Times New Roman"/>
-          <w:sz w:val="24"/>
-          <w:szCs w:val="24"/>
-        </w:rPr>
-        <w:t>ing requires the player to defect from the Emperor. After defeating the Emperor, the player can choose to shut down Voyager Prime and, with it, all of Imperalis and the Machina. This ceases the environmentally destructive Projec</w:t>
+        <w:t>This ending requires the player to defect from the Emperor. After defeating the Emperor, the player can choose to shut down Voyager Prime and, with it, all of Imperalis and the Machina. This ceases the environmentally destructive Projec</w:t>
       </w:r>
       <w:r>
         <w:rPr>
@@ -3338,8 +3328,98 @@
           <w:szCs w:val="24"/>
         </w:rPr>
         <w:lastRenderedPageBreak/>
+        <w:t>Obstacles</w:t>
+      </w:r>
+      <w:r>
+        <w:rPr>
+          <w:rFonts w:ascii="Times New Roman" w:hAnsi="Times New Roman" w:cs="Times New Roman"/>
+          <w:b/>
+          <w:sz w:val="24"/>
+          <w:szCs w:val="24"/>
+        </w:rPr>
+        <w:t>:</w:t>
+      </w:r>
+      <w:r>
+        <w:rPr>
+          <w:rFonts w:ascii="Times New Roman" w:hAnsi="Times New Roman" w:cs="Times New Roman"/>
+          <w:b/>
+          <w:sz w:val="24"/>
+          <w:szCs w:val="24"/>
+        </w:rPr>
+        <w:t xml:space="preserve"> </w:t>
+      </w:r>
+    </w:p>
+    <w:p>
+      <w:pPr>
+        <w:pStyle w:val="ListParagraph"/>
+        <w:numPr>
+          <w:ilvl w:val="1"/>
+          <w:numId w:val="1"/>
+        </w:numPr>
+        <w:rPr>
+          <w:rFonts w:ascii="Times New Roman" w:hAnsi="Times New Roman" w:cs="Times New Roman"/>
+          <w:b/>
+          <w:sz w:val="24"/>
+          <w:szCs w:val="24"/>
+        </w:rPr>
+      </w:pPr>
+      <w:r>
+        <w:rPr>
+          <w:rFonts w:ascii="Times New Roman" w:hAnsi="Times New Roman" w:cs="Times New Roman"/>
+          <w:b/>
+          <w:sz w:val="24"/>
+          <w:szCs w:val="24"/>
+        </w:rPr>
         <w:t>Enemies:</w:t>
       </w:r>
+    </w:p>
+    <w:p>
+      <w:pPr>
+        <w:pStyle w:val="ListParagraph"/>
+        <w:numPr>
+          <w:ilvl w:val="2"/>
+          <w:numId w:val="1"/>
+        </w:numPr>
+        <w:rPr>
+          <w:rFonts w:ascii="Times New Roman" w:hAnsi="Times New Roman" w:cs="Times New Roman"/>
+          <w:b/>
+          <w:sz w:val="24"/>
+          <w:szCs w:val="24"/>
+        </w:rPr>
+      </w:pPr>
+      <w:r>
+        <w:rPr>
+          <w:rFonts w:ascii="Times New Roman" w:hAnsi="Times New Roman" w:cs="Times New Roman"/>
+          <w:b/>
+          <w:sz w:val="24"/>
+          <w:szCs w:val="24"/>
+        </w:rPr>
+        <w:t>Patrol Machina:</w:t>
+      </w:r>
+    </w:p>
+    <w:p>
+      <w:pPr>
+        <w:pStyle w:val="ListParagraph"/>
+        <w:numPr>
+          <w:ilvl w:val="3"/>
+          <w:numId w:val="1"/>
+        </w:numPr>
+        <w:rPr>
+          <w:rFonts w:ascii="Times New Roman" w:hAnsi="Times New Roman" w:cs="Times New Roman"/>
+          <w:b/>
+          <w:sz w:val="24"/>
+          <w:szCs w:val="24"/>
+        </w:rPr>
+      </w:pPr>
+      <w:r>
+        <w:rPr>
+          <w:rFonts w:ascii="Times New Roman" w:hAnsi="Times New Roman" w:cs="Times New Roman"/>
+          <w:b/>
+          <w:sz w:val="24"/>
+          <w:szCs w:val="24"/>
+        </w:rPr>
+        <w:t>Behavior:</w:t>
+      </w:r>
       <w:r>
         <w:rPr>
           <w:rFonts w:ascii="Times New Roman" w:hAnsi="Times New Roman" w:cs="Times New Roman"/>
@@ -3355,53 +3435,7 @@
           <w:sz w:val="24"/>
           <w:szCs w:val="24"/>
         </w:rPr>
-        <w:t>Regular [R], Hazard [H], Boss [B]</w:t>
-      </w:r>
-    </w:p>
-    <w:p>
-      <w:pPr>
-        <w:pStyle w:val="ListParagraph"/>
-        <w:numPr>
-          <w:ilvl w:val="1"/>
-          <w:numId w:val="1"/>
-        </w:numPr>
-        <w:rPr>
-          <w:rFonts w:ascii="Times New Roman" w:hAnsi="Times New Roman" w:cs="Times New Roman"/>
-          <w:sz w:val="24"/>
-          <w:szCs w:val="24"/>
-        </w:rPr>
-      </w:pPr>
-      <w:r>
-        <w:rPr>
-          <w:rFonts w:ascii="Times New Roman" w:hAnsi="Times New Roman" w:cs="Times New Roman"/>
-          <w:b/>
-          <w:sz w:val="24"/>
-          <w:szCs w:val="24"/>
-        </w:rPr>
-        <w:t>The Institute:</w:t>
-      </w:r>
-    </w:p>
-    <w:p>
-      <w:pPr>
-        <w:pStyle w:val="ListParagraph"/>
-        <w:numPr>
-          <w:ilvl w:val="2"/>
-          <w:numId w:val="1"/>
-        </w:numPr>
-        <w:rPr>
-          <w:rFonts w:ascii="Times New Roman" w:hAnsi="Times New Roman" w:cs="Times New Roman"/>
-          <w:sz w:val="24"/>
-          <w:szCs w:val="24"/>
-        </w:rPr>
-      </w:pPr>
-      <w:r>
-        <w:rPr>
-          <w:rFonts w:ascii="Times New Roman" w:hAnsi="Times New Roman" w:cs="Times New Roman"/>
-          <w:b/>
-          <w:sz w:val="24"/>
-          <w:szCs w:val="24"/>
-        </w:rPr>
-        <w:t>Beginning:</w:t>
+        <w:t>Travels back and forth between two fixed points. Deals contact damage.</w:t>
       </w:r>
     </w:p>
     <w:p>
@@ -3413,18 +3447,19 @@
         </w:numPr>
         <w:rPr>
           <w:rFonts w:ascii="Times New Roman" w:hAnsi="Times New Roman" w:cs="Times New Roman"/>
-          <w:sz w:val="24"/>
-          <w:szCs w:val="24"/>
-        </w:rPr>
-      </w:pPr>
-      <w:r>
-        <w:rPr>
-          <w:rFonts w:ascii="Times New Roman" w:hAnsi="Times New Roman" w:cs="Times New Roman"/>
-          <w:b/>
-          <w:sz w:val="24"/>
-          <w:szCs w:val="24"/>
-        </w:rPr>
-        <w:t>Patrol Machina [R]:</w:t>
+          <w:b/>
+          <w:sz w:val="24"/>
+          <w:szCs w:val="24"/>
+        </w:rPr>
+      </w:pPr>
+      <w:r>
+        <w:rPr>
+          <w:rFonts w:ascii="Times New Roman" w:hAnsi="Times New Roman" w:cs="Times New Roman"/>
+          <w:b/>
+          <w:sz w:val="24"/>
+          <w:szCs w:val="24"/>
+        </w:rPr>
+        <w:t>Stats:</w:t>
       </w:r>
       <w:r>
         <w:rPr>
@@ -3441,95 +3476,65 @@
           <w:sz w:val="24"/>
           <w:szCs w:val="24"/>
         </w:rPr>
-        <w:t>Travels back and forth between two fixed points</w:t>
-      </w:r>
-      <w:r>
-        <w:rPr>
-          <w:rFonts w:ascii="Times New Roman" w:hAnsi="Times New Roman" w:cs="Times New Roman"/>
-          <w:sz w:val="24"/>
-          <w:szCs w:val="24"/>
-        </w:rPr>
-        <w:t>. Deals contact damage</w:t>
-      </w:r>
-      <w:r>
-        <w:rPr>
-          <w:rFonts w:ascii="Times New Roman" w:hAnsi="Times New Roman" w:cs="Times New Roman"/>
-          <w:sz w:val="24"/>
-          <w:szCs w:val="24"/>
-        </w:rPr>
-        <w:t>.</w:t>
-      </w:r>
-    </w:p>
-    <w:p>
-      <w:pPr>
-        <w:pStyle w:val="ListParagraph"/>
-        <w:numPr>
-          <w:ilvl w:val="4"/>
-          <w:numId w:val="1"/>
-        </w:numPr>
-        <w:rPr>
-          <w:rFonts w:ascii="Times New Roman" w:hAnsi="Times New Roman" w:cs="Times New Roman"/>
-          <w:sz w:val="24"/>
-          <w:szCs w:val="24"/>
-        </w:rPr>
-      </w:pPr>
-      <w:r>
-        <w:rPr>
-          <w:rFonts w:ascii="Times New Roman" w:hAnsi="Times New Roman" w:cs="Times New Roman"/>
-          <w:b/>
-          <w:sz w:val="24"/>
-          <w:szCs w:val="24"/>
-        </w:rPr>
-        <w:t xml:space="preserve">HP: </w:t>
-      </w:r>
-      <w:r>
-        <w:rPr>
-          <w:rFonts w:ascii="Times New Roman" w:hAnsi="Times New Roman" w:cs="Times New Roman"/>
-          <w:sz w:val="24"/>
-          <w:szCs w:val="24"/>
-        </w:rPr>
-        <w:t xml:space="preserve">4, </w:t>
-      </w:r>
-      <w:r>
-        <w:rPr>
-          <w:rFonts w:ascii="Times New Roman" w:hAnsi="Times New Roman" w:cs="Times New Roman"/>
-          <w:b/>
-          <w:sz w:val="24"/>
-          <w:szCs w:val="24"/>
-        </w:rPr>
-        <w:t>DMG:</w:t>
-      </w:r>
-      <w:r>
-        <w:rPr>
-          <w:rFonts w:ascii="Times New Roman" w:hAnsi="Times New Roman" w:cs="Times New Roman"/>
-          <w:sz w:val="24"/>
-          <w:szCs w:val="24"/>
-        </w:rPr>
-        <w:t xml:space="preserve"> 1</w:t>
-      </w:r>
-    </w:p>
-    <w:p>
-      <w:pPr>
-        <w:pStyle w:val="ListParagraph"/>
-        <w:numPr>
-          <w:ilvl w:val="4"/>
-          <w:numId w:val="1"/>
-        </w:numPr>
-        <w:rPr>
-          <w:rFonts w:ascii="Times New Roman" w:hAnsi="Times New Roman" w:cs="Times New Roman"/>
-          <w:sz w:val="24"/>
-          <w:szCs w:val="24"/>
-        </w:rPr>
-      </w:pPr>
+        <w:t xml:space="preserve">4 hp, 1 dmg / </w:t>
+      </w:r>
+    </w:p>
+    <w:p>
+      <w:pPr>
+        <w:pStyle w:val="ListParagraph"/>
+        <w:numPr>
+          <w:ilvl w:val="3"/>
+          <w:numId w:val="1"/>
+        </w:numPr>
+        <w:rPr>
+          <w:rFonts w:ascii="Times New Roman" w:hAnsi="Times New Roman" w:cs="Times New Roman"/>
+          <w:b/>
+          <w:sz w:val="24"/>
+          <w:szCs w:val="24"/>
+        </w:rPr>
+      </w:pPr>
+      <w:r>
+        <w:rPr>
+          <w:rFonts w:ascii="Times New Roman" w:hAnsi="Times New Roman" w:cs="Times New Roman"/>
+          <w:b/>
+          <w:sz w:val="24"/>
+          <w:szCs w:val="24"/>
+        </w:rPr>
+        <w:t>Location(s):</w:t>
+      </w:r>
+    </w:p>
+    <w:p>
+      <w:pPr>
+        <w:pStyle w:val="ListParagraph"/>
+        <w:numPr>
+          <w:ilvl w:val="3"/>
+          <w:numId w:val="1"/>
+        </w:numPr>
+        <w:rPr>
+          <w:rFonts w:ascii="Times New Roman" w:hAnsi="Times New Roman" w:cs="Times New Roman"/>
+          <w:b/>
+          <w:sz w:val="24"/>
+          <w:szCs w:val="24"/>
+        </w:rPr>
+      </w:pPr>
+      <w:r>
+        <w:rPr>
+          <w:rFonts w:ascii="Times New Roman" w:hAnsi="Times New Roman" w:cs="Times New Roman"/>
+          <w:b/>
+          <w:sz w:val="24"/>
+          <w:szCs w:val="24"/>
+        </w:rPr>
+        <w:t xml:space="preserve">Sprite: </w:t>
+      </w:r>
       <w:r>
         <w:rPr>
           <w:noProof/>
         </w:rPr>
         <w:drawing>
-          <wp:inline distT="0" distB="0" distL="0" distR="0" wp14:anchorId="778771F0" wp14:editId="63662F56">
+          <wp:inline distT="0" distB="0" distL="0" distR="0" wp14:anchorId="12D0A427" wp14:editId="69362317">
             <wp:extent cx="276225" cy="357818"/>
             <wp:effectExtent l="0" t="0" r="0" b="4445"/>
-            <wp:docPr id="7" name="Picture 7"/>
+            <wp:docPr id="19" name="Picture 19"/>
             <wp:cNvGraphicFramePr>
               <a:graphicFrameLocks xmlns:a="http://schemas.openxmlformats.org/drawingml/2006/main" noChangeAspect="1"/>
             </wp:cNvGraphicFramePr>
@@ -3574,10 +3579,10 @@
           <w:noProof/>
         </w:rPr>
         <w:drawing>
-          <wp:inline distT="0" distB="0" distL="0" distR="0" wp14:anchorId="0131D3B4" wp14:editId="7F78BAAD">
+          <wp:inline distT="0" distB="0" distL="0" distR="0" wp14:anchorId="5CED08AA" wp14:editId="0C723D66">
             <wp:extent cx="273861" cy="356616"/>
             <wp:effectExtent l="0" t="0" r="0" b="5715"/>
-            <wp:docPr id="8" name="Picture 8"/>
+            <wp:docPr id="20" name="Picture 20"/>
             <wp:cNvGraphicFramePr>
               <a:graphicFrameLocks xmlns:a="http://schemas.openxmlformats.org/drawingml/2006/main" noChangeAspect="1"/>
             </wp:cNvGraphicFramePr>
@@ -3622,10 +3627,10 @@
           <w:noProof/>
         </w:rPr>
         <w:drawing>
-          <wp:inline distT="0" distB="0" distL="0" distR="0" wp14:anchorId="74094715" wp14:editId="22F8EC43">
+          <wp:inline distT="0" distB="0" distL="0" distR="0" wp14:anchorId="15AA2B27" wp14:editId="3C463A61">
             <wp:extent cx="276802" cy="356616"/>
             <wp:effectExtent l="0" t="0" r="9525" b="5715"/>
-            <wp:docPr id="9" name="Picture 9"/>
+            <wp:docPr id="21" name="Picture 21"/>
             <wp:cNvGraphicFramePr>
               <a:graphicFrameLocks xmlns:a="http://schemas.openxmlformats.org/drawingml/2006/main" noChangeAspect="1"/>
             </wp:cNvGraphicFramePr>
@@ -3670,10 +3675,10 @@
           <w:noProof/>
         </w:rPr>
         <w:drawing>
-          <wp:inline distT="0" distB="0" distL="0" distR="0" wp14:anchorId="45DBEE7D" wp14:editId="215913A5">
+          <wp:inline distT="0" distB="0" distL="0" distR="0" wp14:anchorId="6D3A7274" wp14:editId="7645B676">
             <wp:extent cx="272110" cy="356616"/>
             <wp:effectExtent l="0" t="0" r="0" b="5715"/>
-            <wp:docPr id="10" name="Picture 10"/>
+            <wp:docPr id="22" name="Picture 22"/>
             <wp:cNvGraphicFramePr>
               <a:graphicFrameLocks xmlns:a="http://schemas.openxmlformats.org/drawingml/2006/main" noChangeAspect="1"/>
             </wp:cNvGraphicFramePr>
@@ -3718,10 +3723,10 @@
           <w:noProof/>
         </w:rPr>
         <w:drawing>
-          <wp:inline distT="0" distB="0" distL="0" distR="0" wp14:anchorId="1BEE5726" wp14:editId="21920EAB">
+          <wp:inline distT="0" distB="0" distL="0" distR="0" wp14:anchorId="6B75C37A" wp14:editId="1FD90DD8">
             <wp:extent cx="275104" cy="356616"/>
             <wp:effectExtent l="0" t="0" r="0" b="5715"/>
-            <wp:docPr id="11" name="Picture 11"/>
+            <wp:docPr id="23" name="Picture 23"/>
             <wp:cNvGraphicFramePr>
               <a:graphicFrameLocks xmlns:a="http://schemas.openxmlformats.org/drawingml/2006/main" noChangeAspect="1"/>
             </wp:cNvGraphicFramePr>
@@ -3766,10 +3771,10 @@
           <w:noProof/>
         </w:rPr>
         <w:drawing>
-          <wp:inline distT="0" distB="0" distL="0" distR="0" wp14:anchorId="2C47E833" wp14:editId="6B93FD22">
+          <wp:inline distT="0" distB="0" distL="0" distR="0" wp14:anchorId="64F4C7F2" wp14:editId="1DA77CC3">
             <wp:extent cx="274909" cy="356616"/>
             <wp:effectExtent l="0" t="0" r="0" b="5715"/>
-            <wp:docPr id="12" name="Picture 12"/>
+            <wp:docPr id="24" name="Picture 24"/>
             <wp:cNvGraphicFramePr>
               <a:graphicFrameLocks xmlns:a="http://schemas.openxmlformats.org/drawingml/2006/main" noChangeAspect="1"/>
             </wp:cNvGraphicFramePr>
@@ -3814,10 +3819,10 @@
           <w:noProof/>
         </w:rPr>
         <w:drawing>
-          <wp:inline distT="0" distB="0" distL="0" distR="0" wp14:anchorId="7A62985C" wp14:editId="3399F403">
+          <wp:inline distT="0" distB="0" distL="0" distR="0" wp14:anchorId="3D6A0341" wp14:editId="270BBA38">
             <wp:extent cx="274645" cy="356616"/>
             <wp:effectExtent l="0" t="0" r="0" b="5715"/>
-            <wp:docPr id="13" name="Picture 13"/>
+            <wp:docPr id="25" name="Picture 25"/>
             <wp:cNvGraphicFramePr>
               <a:graphicFrameLocks xmlns:a="http://schemas.openxmlformats.org/drawingml/2006/main" noChangeAspect="1"/>
             </wp:cNvGraphicFramePr>
@@ -3862,10 +3867,10 @@
           <w:noProof/>
         </w:rPr>
         <w:drawing>
-          <wp:inline distT="0" distB="0" distL="0" distR="0" wp14:anchorId="33579D06" wp14:editId="1A652052">
+          <wp:inline distT="0" distB="0" distL="0" distR="0" wp14:anchorId="07F3B583" wp14:editId="2B871ACA">
             <wp:extent cx="276228" cy="356616"/>
             <wp:effectExtent l="0" t="0" r="0" b="5715"/>
-            <wp:docPr id="14" name="Picture 14"/>
+            <wp:docPr id="26" name="Picture 26"/>
             <wp:cNvGraphicFramePr>
               <a:graphicFrameLocks xmlns:a="http://schemas.openxmlformats.org/drawingml/2006/main" noChangeAspect="1"/>
             </wp:cNvGraphicFramePr>
@@ -3915,18 +3920,19 @@
         </w:numPr>
         <w:rPr>
           <w:rFonts w:ascii="Times New Roman" w:hAnsi="Times New Roman" w:cs="Times New Roman"/>
-          <w:sz w:val="24"/>
-          <w:szCs w:val="24"/>
-        </w:rPr>
-      </w:pPr>
-      <w:r>
-        <w:rPr>
-          <w:rFonts w:ascii="Times New Roman" w:hAnsi="Times New Roman" w:cs="Times New Roman"/>
-          <w:b/>
-          <w:sz w:val="24"/>
-          <w:szCs w:val="24"/>
-        </w:rPr>
-        <w:t>Return:</w:t>
+          <w:b/>
+          <w:sz w:val="24"/>
+          <w:szCs w:val="24"/>
+        </w:rPr>
+      </w:pPr>
+      <w:r>
+        <w:rPr>
+          <w:rFonts w:ascii="Times New Roman" w:hAnsi="Times New Roman" w:cs="Times New Roman"/>
+          <w:b/>
+          <w:sz w:val="24"/>
+          <w:szCs w:val="24"/>
+        </w:rPr>
+        <w:t>Pursuit Machina:</w:t>
       </w:r>
     </w:p>
     <w:p>
@@ -3938,74 +3944,36 @@
         </w:numPr>
         <w:rPr>
           <w:rFonts w:ascii="Times New Roman" w:hAnsi="Times New Roman" w:cs="Times New Roman"/>
-          <w:sz w:val="24"/>
-          <w:szCs w:val="24"/>
-        </w:rPr>
-      </w:pPr>
-      <w:r>
-        <w:rPr>
-          <w:rFonts w:ascii="Times New Roman" w:hAnsi="Times New Roman" w:cs="Times New Roman"/>
-          <w:b/>
-          <w:sz w:val="24"/>
-          <w:szCs w:val="24"/>
-        </w:rPr>
-        <w:t xml:space="preserve">Patrol Machina [R]: </w:t>
-      </w:r>
-      <w:r>
-        <w:rPr>
-          <w:rFonts w:ascii="Times New Roman" w:hAnsi="Times New Roman" w:cs="Times New Roman"/>
-          <w:sz w:val="24"/>
-          <w:szCs w:val="24"/>
-        </w:rPr>
-        <w:t>Refer to previous description.</w:t>
-      </w:r>
-    </w:p>
-    <w:p>
-      <w:pPr>
-        <w:pStyle w:val="ListParagraph"/>
-        <w:numPr>
-          <w:ilvl w:val="4"/>
-          <w:numId w:val="1"/>
-        </w:numPr>
-        <w:rPr>
-          <w:rFonts w:ascii="Times New Roman" w:hAnsi="Times New Roman" w:cs="Times New Roman"/>
-          <w:sz w:val="24"/>
-          <w:szCs w:val="24"/>
-        </w:rPr>
-      </w:pPr>
-      <w:r>
-        <w:rPr>
-          <w:rFonts w:ascii="Times New Roman" w:hAnsi="Times New Roman" w:cs="Times New Roman"/>
-          <w:b/>
-          <w:sz w:val="24"/>
-          <w:szCs w:val="24"/>
-        </w:rPr>
-        <w:t>HP:</w:t>
-      </w:r>
-      <w:r>
-        <w:rPr>
-          <w:rFonts w:ascii="Times New Roman" w:hAnsi="Times New Roman" w:cs="Times New Roman"/>
-          <w:sz w:val="24"/>
-          <w:szCs w:val="24"/>
-        </w:rPr>
-        <w:t xml:space="preserve"> ?, </w:t>
-      </w:r>
-      <w:r>
-        <w:rPr>
-          <w:rFonts w:ascii="Times New Roman" w:hAnsi="Times New Roman" w:cs="Times New Roman"/>
-          <w:b/>
-          <w:sz w:val="24"/>
-          <w:szCs w:val="24"/>
-        </w:rPr>
-        <w:t xml:space="preserve">DMG: </w:t>
-      </w:r>
-      <w:r>
-        <w:rPr>
-          <w:rFonts w:ascii="Times New Roman" w:hAnsi="Times New Roman" w:cs="Times New Roman"/>
-          <w:sz w:val="24"/>
-          <w:szCs w:val="24"/>
-        </w:rPr>
-        <w:t>?</w:t>
+          <w:b/>
+          <w:sz w:val="24"/>
+          <w:szCs w:val="24"/>
+        </w:rPr>
+      </w:pPr>
+      <w:r>
+        <w:rPr>
+          <w:rFonts w:ascii="Times New Roman" w:hAnsi="Times New Roman" w:cs="Times New Roman"/>
+          <w:b/>
+          <w:sz w:val="24"/>
+          <w:szCs w:val="24"/>
+        </w:rPr>
+        <w:t>Behavior:</w:t>
+      </w:r>
+      <w:r>
+        <w:rPr>
+          <w:rFonts w:ascii="Times New Roman" w:hAnsi="Times New Roman" w:cs="Times New Roman"/>
+          <w:b/>
+          <w:sz w:val="24"/>
+          <w:szCs w:val="24"/>
+        </w:rPr>
+        <w:t xml:space="preserve"> </w:t>
+      </w:r>
+      <w:r>
+        <w:rPr>
+          <w:rFonts w:ascii="Times New Roman" w:hAnsi="Times New Roman" w:cs="Times New Roman"/>
+          <w:sz w:val="24"/>
+          <w:szCs w:val="24"/>
+        </w:rPr>
+        <w:t>Will move towards the player and is capable of jumping. Deals contact damage.</w:t>
       </w:r>
     </w:p>
     <w:p>
@@ -4017,79 +3985,24 @@
         </w:numPr>
         <w:rPr>
           <w:rFonts w:ascii="Times New Roman" w:hAnsi="Times New Roman" w:cs="Times New Roman"/>
-          <w:sz w:val="24"/>
-          <w:szCs w:val="24"/>
-        </w:rPr>
-      </w:pPr>
-      <w:r>
-        <w:rPr>
-          <w:rFonts w:ascii="Times New Roman" w:hAnsi="Times New Roman" w:cs="Times New Roman"/>
-          <w:b/>
-          <w:sz w:val="24"/>
-          <w:szCs w:val="24"/>
-        </w:rPr>
-        <w:t xml:space="preserve">Turret </w:t>
-      </w:r>
-      <w:r>
-        <w:rPr>
-          <w:rFonts w:ascii="Times New Roman" w:hAnsi="Times New Roman" w:cs="Times New Roman"/>
-          <w:b/>
-          <w:sz w:val="24"/>
-          <w:szCs w:val="24"/>
-        </w:rPr>
-        <w:t xml:space="preserve">Machina </w:t>
-      </w:r>
-      <w:r>
-        <w:rPr>
-          <w:rFonts w:ascii="Times New Roman" w:hAnsi="Times New Roman" w:cs="Times New Roman"/>
-          <w:b/>
-          <w:sz w:val="24"/>
-          <w:szCs w:val="24"/>
-        </w:rPr>
-        <w:t xml:space="preserve">[R]: </w:t>
-      </w:r>
-      <w:r>
-        <w:rPr>
-          <w:rFonts w:ascii="Times New Roman" w:hAnsi="Times New Roman" w:cs="Times New Roman"/>
-          <w:sz w:val="24"/>
-          <w:szCs w:val="24"/>
-        </w:rPr>
-        <w:t>Continuously fires in a fixed direction with fixed projectile speed and shot speed.</w:t>
-      </w:r>
-      <w:r>
-        <w:rPr>
-          <w:rFonts w:ascii="Times New Roman" w:hAnsi="Times New Roman" w:cs="Times New Roman"/>
-          <w:sz w:val="24"/>
-          <w:szCs w:val="24"/>
-        </w:rPr>
-        <w:t xml:space="preserve"> Deals no contact damage.</w:t>
-      </w:r>
-    </w:p>
-    <w:p>
-      <w:pPr>
-        <w:pStyle w:val="ListParagraph"/>
-        <w:numPr>
-          <w:ilvl w:val="4"/>
-          <w:numId w:val="1"/>
-        </w:numPr>
-        <w:rPr>
-          <w:rFonts w:ascii="Times New Roman" w:hAnsi="Times New Roman" w:cs="Times New Roman"/>
-          <w:sz w:val="24"/>
-          <w:szCs w:val="24"/>
-        </w:rPr>
-      </w:pPr>
-      <w:r>
-        <w:rPr>
-          <w:rFonts w:ascii="Times New Roman" w:hAnsi="Times New Roman" w:cs="Times New Roman"/>
-          <w:b/>
-          <w:sz w:val="24"/>
-          <w:szCs w:val="24"/>
-        </w:rPr>
-        <w:t>HP:</w:t>
-      </w:r>
-      <w:r>
-        <w:rPr>
-          <w:rFonts w:ascii="Times New Roman" w:hAnsi="Times New Roman" w:cs="Times New Roman"/>
+          <w:b/>
+          <w:sz w:val="24"/>
+          <w:szCs w:val="24"/>
+        </w:rPr>
+      </w:pPr>
+      <w:r>
+        <w:rPr>
+          <w:rFonts w:ascii="Times New Roman" w:hAnsi="Times New Roman" w:cs="Times New Roman"/>
+          <w:b/>
+          <w:sz w:val="24"/>
+          <w:szCs w:val="24"/>
+        </w:rPr>
+        <w:t>Stats:</w:t>
+      </w:r>
+      <w:r>
+        <w:rPr>
+          <w:rFonts w:ascii="Times New Roman" w:hAnsi="Times New Roman" w:cs="Times New Roman"/>
+          <w:b/>
           <w:sz w:val="24"/>
           <w:szCs w:val="24"/>
         </w:rPr>
@@ -4101,33 +4014,10 @@
           <w:sz w:val="24"/>
           <w:szCs w:val="24"/>
         </w:rPr>
-        <w:t>?</w:t>
-      </w:r>
-      <w:r>
-        <w:rPr>
-          <w:rFonts w:ascii="Times New Roman" w:hAnsi="Times New Roman" w:cs="Times New Roman"/>
-          <w:sz w:val="24"/>
-          <w:szCs w:val="24"/>
-        </w:rPr>
-        <w:t xml:space="preserve">, </w:t>
-      </w:r>
-      <w:r>
-        <w:rPr>
-          <w:rFonts w:ascii="Times New Roman" w:hAnsi="Times New Roman" w:cs="Times New Roman"/>
-          <w:b/>
-          <w:sz w:val="24"/>
-          <w:szCs w:val="24"/>
-        </w:rPr>
-        <w:t xml:space="preserve">DMG: </w:t>
-      </w:r>
-      <w:r>
-        <w:rPr>
-          <w:rFonts w:ascii="Times New Roman" w:hAnsi="Times New Roman" w:cs="Times New Roman"/>
-          <w:sz w:val="24"/>
-          <w:szCs w:val="24"/>
-        </w:rPr>
-        <w:t>?</w:t>
-      </w:r>
+        <w:t xml:space="preserve">3 hp, 2 dmg / </w:t>
+      </w:r>
+      <w:bookmarkStart w:id="0" w:name="_GoBack"/>
+      <w:bookmarkEnd w:id="0"/>
     </w:p>
     <w:p>
       <w:pPr>
@@ -4138,154 +4028,19 @@
         </w:numPr>
         <w:rPr>
           <w:rFonts w:ascii="Times New Roman" w:hAnsi="Times New Roman" w:cs="Times New Roman"/>
-          <w:sz w:val="24"/>
-          <w:szCs w:val="24"/>
-        </w:rPr>
-      </w:pPr>
-      <w:r>
-        <w:rPr>
-          <w:rFonts w:ascii="Times New Roman" w:hAnsi="Times New Roman" w:cs="Times New Roman"/>
-          <w:b/>
-          <w:sz w:val="24"/>
-          <w:szCs w:val="24"/>
-        </w:rPr>
-        <w:t>Electrical Line</w:t>
-      </w:r>
-      <w:r>
-        <w:rPr>
-          <w:rFonts w:ascii="Times New Roman" w:hAnsi="Times New Roman" w:cs="Times New Roman"/>
-          <w:b/>
-          <w:sz w:val="24"/>
-          <w:szCs w:val="24"/>
-        </w:rPr>
-        <w:t xml:space="preserve"> [H]: </w:t>
-      </w:r>
-      <w:r>
-        <w:rPr>
-          <w:rFonts w:ascii="Times New Roman" w:hAnsi="Times New Roman" w:cs="Times New Roman"/>
-          <w:sz w:val="24"/>
-          <w:szCs w:val="24"/>
-        </w:rPr>
-        <w:t>Switches on/off after a fixed amount of time. While on, it deals contact damage and drains energy.</w:t>
-      </w:r>
-    </w:p>
-    <w:p>
-      <w:pPr>
-        <w:pStyle w:val="ListParagraph"/>
-        <w:numPr>
-          <w:ilvl w:val="4"/>
-          <w:numId w:val="1"/>
-        </w:numPr>
-        <w:rPr>
-          <w:rFonts w:ascii="Times New Roman" w:hAnsi="Times New Roman" w:cs="Times New Roman"/>
-          <w:sz w:val="24"/>
-          <w:szCs w:val="24"/>
-        </w:rPr>
-      </w:pPr>
-      <w:r>
-        <w:rPr>
-          <w:rFonts w:ascii="Times New Roman" w:hAnsi="Times New Roman" w:cs="Times New Roman"/>
-          <w:b/>
-          <w:sz w:val="24"/>
-          <w:szCs w:val="24"/>
-        </w:rPr>
-        <w:t>DMG:</w:t>
-      </w:r>
-      <w:r>
-        <w:rPr>
-          <w:rFonts w:ascii="Times New Roman" w:hAnsi="Times New Roman" w:cs="Times New Roman"/>
-          <w:sz w:val="24"/>
-          <w:szCs w:val="24"/>
-        </w:rPr>
-        <w:t xml:space="preserve"> ?</w:t>
-      </w:r>
-      <w:r>
-        <w:rPr>
-          <w:rFonts w:ascii="Times New Roman" w:hAnsi="Times New Roman" w:cs="Times New Roman"/>
-          <w:sz w:val="24"/>
-          <w:szCs w:val="24"/>
-        </w:rPr>
-        <w:t xml:space="preserve">, </w:t>
-      </w:r>
-      <w:r>
-        <w:rPr>
-          <w:rFonts w:ascii="Times New Roman" w:hAnsi="Times New Roman" w:cs="Times New Roman"/>
-          <w:b/>
-          <w:sz w:val="24"/>
-          <w:szCs w:val="24"/>
-        </w:rPr>
-        <w:t xml:space="preserve">Drain: </w:t>
-      </w:r>
-      <w:r>
-        <w:rPr>
-          <w:rFonts w:ascii="Times New Roman" w:hAnsi="Times New Roman" w:cs="Times New Roman"/>
-          <w:sz w:val="24"/>
-          <w:szCs w:val="24"/>
-        </w:rPr>
-        <w:t>?</w:t>
-      </w:r>
-    </w:p>
-    <w:p>
-      <w:pPr>
-        <w:pStyle w:val="ListParagraph"/>
-        <w:numPr>
-          <w:ilvl w:val="1"/>
-          <w:numId w:val="1"/>
-        </w:numPr>
-        <w:rPr>
-          <w:rFonts w:ascii="Times New Roman" w:hAnsi="Times New Roman" w:cs="Times New Roman"/>
-          <w:sz w:val="24"/>
-          <w:szCs w:val="24"/>
-        </w:rPr>
-      </w:pPr>
-      <w:r>
-        <w:rPr>
-          <w:rFonts w:ascii="Times New Roman" w:hAnsi="Times New Roman" w:cs="Times New Roman"/>
-          <w:b/>
-          <w:sz w:val="24"/>
-          <w:szCs w:val="24"/>
-        </w:rPr>
-        <w:t>Dreg Heap:</w:t>
-      </w:r>
-    </w:p>
-    <w:p>
-      <w:pPr>
-        <w:pStyle w:val="ListParagraph"/>
-        <w:numPr>
-          <w:ilvl w:val="2"/>
-          <w:numId w:val="1"/>
-        </w:numPr>
-        <w:rPr>
-          <w:rFonts w:ascii="Times New Roman" w:hAnsi="Times New Roman" w:cs="Times New Roman"/>
-          <w:sz w:val="24"/>
-          <w:szCs w:val="24"/>
-        </w:rPr>
-      </w:pPr>
-      <w:r>
-        <w:rPr>
-          <w:rFonts w:ascii="Times New Roman" w:hAnsi="Times New Roman" w:cs="Times New Roman"/>
-          <w:b/>
-          <w:sz w:val="24"/>
-          <w:szCs w:val="24"/>
-        </w:rPr>
-        <w:t>Errat [R]:</w:t>
-      </w:r>
-      <w:r>
-        <w:rPr>
-          <w:rFonts w:ascii="Times New Roman" w:hAnsi="Times New Roman" w:cs="Times New Roman"/>
-          <w:b/>
-          <w:sz w:val="24"/>
-          <w:szCs w:val="24"/>
-        </w:rPr>
-        <w:t xml:space="preserve"> </w:t>
-      </w:r>
-      <w:r>
-        <w:rPr>
-          <w:rFonts w:ascii="Times New Roman" w:hAnsi="Times New Roman" w:cs="Times New Roman"/>
-          <w:sz w:val="24"/>
-          <w:szCs w:val="24"/>
-        </w:rPr>
-        <w:t>Cannot harm the player. Will flee from the player if they have the [] equipped.</w:t>
+          <w:b/>
+          <w:sz w:val="24"/>
+          <w:szCs w:val="24"/>
+        </w:rPr>
+      </w:pPr>
+      <w:r>
+        <w:rPr>
+          <w:rFonts w:ascii="Times New Roman" w:hAnsi="Times New Roman" w:cs="Times New Roman"/>
+          <w:b/>
+          <w:sz w:val="24"/>
+          <w:szCs w:val="24"/>
+        </w:rPr>
+        <w:t>Location(s):</w:t>
       </w:r>
     </w:p>
     <w:p>
@@ -4308,59 +4063,17 @@
           <w:sz w:val="24"/>
           <w:szCs w:val="24"/>
         </w:rPr>
-        <w:t>HP:</w:t>
-      </w:r>
-      <w:r>
-        <w:rPr>
-          <w:rFonts w:ascii="Times New Roman" w:hAnsi="Times New Roman" w:cs="Times New Roman"/>
-          <w:sz w:val="24"/>
-          <w:szCs w:val="24"/>
-        </w:rPr>
-        <w:t xml:space="preserve"> 1, </w:t>
-      </w:r>
-      <w:r>
-        <w:rPr>
-          <w:rFonts w:ascii="Times New Roman" w:hAnsi="Times New Roman" w:cs="Times New Roman"/>
-          <w:b/>
-          <w:sz w:val="24"/>
-          <w:szCs w:val="24"/>
-        </w:rPr>
-        <w:t>DMG:</w:t>
-      </w:r>
-      <w:r>
-        <w:rPr>
-          <w:rFonts w:ascii="Times New Roman" w:hAnsi="Times New Roman" w:cs="Times New Roman"/>
-          <w:sz w:val="24"/>
-          <w:szCs w:val="24"/>
-        </w:rPr>
-        <w:t xml:space="preserve"> 0</w:t>
-      </w:r>
-    </w:p>
-    <w:p>
-      <w:pPr>
-        <w:pStyle w:val="ListParagraph"/>
-        <w:numPr>
-          <w:ilvl w:val="3"/>
-          <w:numId w:val="1"/>
-        </w:numPr>
-        <w:rPr>
-          <w:rFonts w:ascii="Times New Roman" w:hAnsi="Times New Roman" w:cs="Times New Roman"/>
-          <w:sz w:val="24"/>
-          <w:szCs w:val="24"/>
-        </w:rPr>
-      </w:pPr>
-      <w:r>
-        <w:rPr>
-          <w:rFonts w:ascii="Times New Roman" w:hAnsi="Times New Roman" w:cs="Times New Roman"/>
+        <w:t xml:space="preserve">Sprite: </w:t>
+      </w:r>
+      <w:r>
+        <w:rPr>
           <w:noProof/>
-          <w:sz w:val="24"/>
-          <w:szCs w:val="24"/>
         </w:rPr>
         <w:drawing>
-          <wp:inline distT="0" distB="0" distL="0" distR="0">
-            <wp:extent cx="171474" cy="266737"/>
-            <wp:effectExtent l="0" t="0" r="0" b="0"/>
-            <wp:docPr id="15" name="Picture 15"/>
+          <wp:inline distT="0" distB="0" distL="0" distR="0" wp14:anchorId="48F66AF9" wp14:editId="3072A062">
+            <wp:extent cx="485775" cy="488783"/>
+            <wp:effectExtent l="0" t="0" r="0" b="6985"/>
+            <wp:docPr id="27" name="Picture 27"/>
             <wp:cNvGraphicFramePr>
               <a:graphicFrameLocks xmlns:a="http://schemas.openxmlformats.org/drawingml/2006/main" noChangeAspect="1"/>
             </wp:cNvGraphicFramePr>
@@ -4368,17 +4081,11 @@
               <a:graphicData uri="http://schemas.openxmlformats.org/drawingml/2006/picture">
                 <pic:pic xmlns:pic="http://schemas.openxmlformats.org/drawingml/2006/picture">
                   <pic:nvPicPr>
-                    <pic:cNvPr id="0" name="Errat.png"/>
+                    <pic:cNvPr id="0" name=""/>
                     <pic:cNvPicPr/>
                   </pic:nvPicPr>
                   <pic:blipFill>
-                    <a:blip r:embed="rId16">
-                      <a:extLst>
-                        <a:ext uri="{28A0092B-C50C-407E-A947-70E740481C1C}">
-                          <a14:useLocalDpi xmlns:a14="http://schemas.microsoft.com/office/drawing/2010/main" val="0"/>
-                        </a:ext>
-                      </a:extLst>
-                    </a:blip>
+                    <a:blip r:embed="rId16"/>
                     <a:stretch>
                       <a:fillRect/>
                     </a:stretch>
@@ -4386,7 +4093,7 @@
                   <pic:spPr>
                     <a:xfrm>
                       <a:off x="0" y="0"/>
-                      <a:ext cx="171474" cy="266737"/>
+                      <a:ext cx="485775" cy="488783"/>
                     </a:xfrm>
                     <a:prstGeom prst="rect">
                       <a:avLst/>
@@ -4398,3961 +4105,15 @@
           </wp:inline>
         </w:drawing>
       </w:r>
-    </w:p>
-    <w:p>
-      <w:pPr>
-        <w:pStyle w:val="ListParagraph"/>
-        <w:numPr>
-          <w:ilvl w:val="2"/>
-          <w:numId w:val="1"/>
-        </w:numPr>
-        <w:rPr>
-          <w:rFonts w:ascii="Times New Roman" w:hAnsi="Times New Roman" w:cs="Times New Roman"/>
-          <w:sz w:val="24"/>
-          <w:szCs w:val="24"/>
-        </w:rPr>
-      </w:pPr>
-      <w:r>
-        <w:rPr>
-          <w:rFonts w:ascii="Times New Roman" w:hAnsi="Times New Roman" w:cs="Times New Roman"/>
-          <w:b/>
-          <w:sz w:val="24"/>
-          <w:szCs w:val="24"/>
-        </w:rPr>
-        <w:t>Toxic Sludge [H]:</w:t>
-      </w:r>
-      <w:r>
-        <w:rPr>
-          <w:rFonts w:ascii="Times New Roman" w:hAnsi="Times New Roman" w:cs="Times New Roman"/>
-          <w:b/>
-          <w:sz w:val="24"/>
-          <w:szCs w:val="24"/>
-        </w:rPr>
-        <w:t xml:space="preserve"> </w:t>
-      </w:r>
-      <w:r>
-        <w:rPr>
-          <w:rFonts w:ascii="Times New Roman" w:hAnsi="Times New Roman" w:cs="Times New Roman"/>
-          <w:sz w:val="24"/>
-          <w:szCs w:val="24"/>
-        </w:rPr>
-        <w:t>Deals contact damage.</w:t>
-      </w:r>
-    </w:p>
-    <w:p>
-      <w:pPr>
-        <w:pStyle w:val="ListParagraph"/>
-        <w:numPr>
-          <w:ilvl w:val="3"/>
-          <w:numId w:val="1"/>
-        </w:numPr>
-        <w:rPr>
-          <w:rFonts w:ascii="Times New Roman" w:hAnsi="Times New Roman" w:cs="Times New Roman"/>
-          <w:sz w:val="24"/>
-          <w:szCs w:val="24"/>
-        </w:rPr>
-      </w:pPr>
-      <w:r>
-        <w:rPr>
-          <w:rFonts w:ascii="Times New Roman" w:hAnsi="Times New Roman" w:cs="Times New Roman"/>
-          <w:b/>
-          <w:sz w:val="24"/>
-          <w:szCs w:val="24"/>
-        </w:rPr>
-        <w:t xml:space="preserve">DMG: </w:t>
-      </w:r>
-      <w:r>
-        <w:rPr>
-          <w:rFonts w:ascii="Times New Roman" w:hAnsi="Times New Roman" w:cs="Times New Roman"/>
-          <w:sz w:val="24"/>
-          <w:szCs w:val="24"/>
-        </w:rPr>
-        <w:t>3</w:t>
-      </w:r>
-    </w:p>
-    <w:p>
-      <w:pPr>
-        <w:pStyle w:val="ListParagraph"/>
-        <w:numPr>
-          <w:ilvl w:val="1"/>
-          <w:numId w:val="1"/>
-        </w:numPr>
-        <w:rPr>
-          <w:rFonts w:ascii="Times New Roman" w:hAnsi="Times New Roman" w:cs="Times New Roman"/>
-          <w:sz w:val="24"/>
-          <w:szCs w:val="24"/>
-        </w:rPr>
-      </w:pPr>
-      <w:r>
-        <w:rPr>
-          <w:rFonts w:ascii="Times New Roman" w:hAnsi="Times New Roman" w:cs="Times New Roman"/>
-          <w:b/>
-          <w:sz w:val="24"/>
-          <w:szCs w:val="24"/>
-        </w:rPr>
-        <w:t>Sunset Garden:</w:t>
-      </w:r>
-    </w:p>
-    <w:p>
-      <w:pPr>
-        <w:pStyle w:val="ListParagraph"/>
-        <w:numPr>
-          <w:ilvl w:val="2"/>
-          <w:numId w:val="1"/>
-        </w:numPr>
-        <w:rPr>
-          <w:rFonts w:ascii="Times New Roman" w:hAnsi="Times New Roman" w:cs="Times New Roman"/>
-          <w:sz w:val="24"/>
-          <w:szCs w:val="24"/>
-        </w:rPr>
-      </w:pPr>
-      <w:r>
-        <w:rPr>
-          <w:rFonts w:ascii="Times New Roman" w:hAnsi="Times New Roman" w:cs="Times New Roman"/>
-          <w:b/>
-          <w:sz w:val="24"/>
-          <w:szCs w:val="24"/>
-        </w:rPr>
-        <w:t>Patrol Machina [R]:</w:t>
-      </w:r>
-      <w:r>
-        <w:rPr>
-          <w:rFonts w:ascii="Times New Roman" w:hAnsi="Times New Roman" w:cs="Times New Roman"/>
-          <w:b/>
-          <w:sz w:val="24"/>
-          <w:szCs w:val="24"/>
-        </w:rPr>
-        <w:t xml:space="preserve"> </w:t>
-      </w:r>
-      <w:r>
-        <w:rPr>
-          <w:rFonts w:ascii="Times New Roman" w:hAnsi="Times New Roman" w:cs="Times New Roman"/>
-          <w:sz w:val="24"/>
-          <w:szCs w:val="24"/>
-        </w:rPr>
-        <w:t>Refer to previous description.</w:t>
-      </w:r>
-    </w:p>
-    <w:p>
-      <w:pPr>
-        <w:pStyle w:val="ListParagraph"/>
-        <w:numPr>
-          <w:ilvl w:val="3"/>
-          <w:numId w:val="1"/>
-        </w:numPr>
-        <w:rPr>
-          <w:rFonts w:ascii="Times New Roman" w:hAnsi="Times New Roman" w:cs="Times New Roman"/>
-          <w:sz w:val="24"/>
-          <w:szCs w:val="24"/>
-        </w:rPr>
-      </w:pPr>
-      <w:r>
-        <w:rPr>
-          <w:rFonts w:ascii="Times New Roman" w:hAnsi="Times New Roman" w:cs="Times New Roman"/>
-          <w:b/>
-          <w:sz w:val="24"/>
-          <w:szCs w:val="24"/>
-        </w:rPr>
-        <w:t>HP:</w:t>
-      </w:r>
-      <w:r>
-        <w:rPr>
-          <w:rFonts w:ascii="Times New Roman" w:hAnsi="Times New Roman" w:cs="Times New Roman"/>
-          <w:sz w:val="24"/>
-          <w:szCs w:val="24"/>
-        </w:rPr>
-        <w:t xml:space="preserve"> ?</w:t>
-      </w:r>
-      <w:r>
-        <w:rPr>
-          <w:rFonts w:ascii="Times New Roman" w:hAnsi="Times New Roman" w:cs="Times New Roman"/>
-          <w:sz w:val="24"/>
-          <w:szCs w:val="24"/>
-        </w:rPr>
-        <w:t xml:space="preserve">, </w:t>
-      </w:r>
-      <w:r>
-        <w:rPr>
-          <w:rFonts w:ascii="Times New Roman" w:hAnsi="Times New Roman" w:cs="Times New Roman"/>
-          <w:b/>
-          <w:sz w:val="24"/>
-          <w:szCs w:val="24"/>
-        </w:rPr>
-        <w:t xml:space="preserve">DMG: </w:t>
-      </w:r>
-      <w:r>
-        <w:rPr>
-          <w:rFonts w:ascii="Times New Roman" w:hAnsi="Times New Roman" w:cs="Times New Roman"/>
-          <w:sz w:val="24"/>
-          <w:szCs w:val="24"/>
-        </w:rPr>
-        <w:t>?</w:t>
-      </w:r>
-    </w:p>
-    <w:p>
-      <w:pPr>
-        <w:pStyle w:val="ListParagraph"/>
-        <w:numPr>
-          <w:ilvl w:val="2"/>
-          <w:numId w:val="1"/>
-        </w:numPr>
-        <w:rPr>
-          <w:rFonts w:ascii="Times New Roman" w:hAnsi="Times New Roman" w:cs="Times New Roman"/>
-          <w:sz w:val="24"/>
-          <w:szCs w:val="24"/>
-        </w:rPr>
-      </w:pPr>
-      <w:r>
-        <w:rPr>
-          <w:rFonts w:ascii="Times New Roman" w:hAnsi="Times New Roman" w:cs="Times New Roman"/>
-          <w:b/>
-          <w:sz w:val="24"/>
-          <w:szCs w:val="24"/>
-        </w:rPr>
-        <w:t>Pursuit Machina [R]:</w:t>
-      </w:r>
-      <w:r>
-        <w:rPr>
-          <w:rFonts w:ascii="Times New Roman" w:hAnsi="Times New Roman" w:cs="Times New Roman"/>
-          <w:b/>
-          <w:sz w:val="24"/>
-          <w:szCs w:val="24"/>
-        </w:rPr>
-        <w:t xml:space="preserve"> </w:t>
-      </w:r>
-      <w:r>
-        <w:rPr>
-          <w:rFonts w:ascii="Times New Roman" w:hAnsi="Times New Roman" w:cs="Times New Roman"/>
-          <w:sz w:val="24"/>
-          <w:szCs w:val="24"/>
-        </w:rPr>
-        <w:t>Will move towards the player and is capable of jumping. Deals contact damage.</w:t>
-      </w:r>
-    </w:p>
-    <w:p>
-      <w:pPr>
-        <w:pStyle w:val="ListParagraph"/>
-        <w:numPr>
-          <w:ilvl w:val="3"/>
-          <w:numId w:val="1"/>
-        </w:numPr>
-        <w:rPr>
-          <w:rFonts w:ascii="Times New Roman" w:hAnsi="Times New Roman" w:cs="Times New Roman"/>
-          <w:sz w:val="24"/>
-          <w:szCs w:val="24"/>
-        </w:rPr>
-      </w:pPr>
-      <w:r>
-        <w:rPr>
-          <w:rFonts w:ascii="Times New Roman" w:hAnsi="Times New Roman" w:cs="Times New Roman"/>
-          <w:b/>
-          <w:sz w:val="24"/>
-          <w:szCs w:val="24"/>
-        </w:rPr>
-        <w:t>HP:</w:t>
-      </w:r>
-      <w:r>
-        <w:rPr>
-          <w:rFonts w:ascii="Times New Roman" w:hAnsi="Times New Roman" w:cs="Times New Roman"/>
-          <w:sz w:val="24"/>
-          <w:szCs w:val="24"/>
-        </w:rPr>
-        <w:t xml:space="preserve"> ?, </w:t>
-      </w:r>
-      <w:r>
-        <w:rPr>
-          <w:rFonts w:ascii="Times New Roman" w:hAnsi="Times New Roman" w:cs="Times New Roman"/>
-          <w:b/>
-          <w:sz w:val="24"/>
-          <w:szCs w:val="24"/>
-        </w:rPr>
-        <w:t xml:space="preserve">DMG: </w:t>
-      </w:r>
-      <w:r>
-        <w:rPr>
-          <w:rFonts w:ascii="Times New Roman" w:hAnsi="Times New Roman" w:cs="Times New Roman"/>
-          <w:sz w:val="24"/>
-          <w:szCs w:val="24"/>
-        </w:rPr>
-        <w:t>?</w:t>
-      </w:r>
-    </w:p>
-    <w:p>
-      <w:pPr>
-        <w:pStyle w:val="ListParagraph"/>
-        <w:numPr>
-          <w:ilvl w:val="2"/>
-          <w:numId w:val="1"/>
-        </w:numPr>
-        <w:rPr>
-          <w:rFonts w:ascii="Times New Roman" w:hAnsi="Times New Roman" w:cs="Times New Roman"/>
-          <w:sz w:val="24"/>
-          <w:szCs w:val="24"/>
-        </w:rPr>
-      </w:pPr>
-      <w:r>
-        <w:rPr>
-          <w:rFonts w:ascii="Times New Roman" w:hAnsi="Times New Roman" w:cs="Times New Roman"/>
-          <w:b/>
-          <w:sz w:val="24"/>
-          <w:szCs w:val="24"/>
-        </w:rPr>
-        <w:t>Molten Metal</w:t>
-      </w:r>
-      <w:r>
-        <w:rPr>
-          <w:rFonts w:ascii="Times New Roman" w:hAnsi="Times New Roman" w:cs="Times New Roman"/>
-          <w:b/>
-          <w:sz w:val="24"/>
-          <w:szCs w:val="24"/>
-        </w:rPr>
-        <w:t xml:space="preserve"> [H]:</w:t>
-      </w:r>
-      <w:r>
-        <w:rPr>
-          <w:rFonts w:ascii="Times New Roman" w:hAnsi="Times New Roman" w:cs="Times New Roman"/>
-          <w:b/>
-          <w:sz w:val="24"/>
-          <w:szCs w:val="24"/>
-        </w:rPr>
-        <w:t xml:space="preserve"> </w:t>
-      </w:r>
-      <w:r>
-        <w:rPr>
-          <w:rFonts w:ascii="Times New Roman" w:hAnsi="Times New Roman" w:cs="Times New Roman"/>
-          <w:sz w:val="24"/>
-          <w:szCs w:val="24"/>
-        </w:rPr>
-        <w:t>Deals contact damage.</w:t>
-      </w:r>
-    </w:p>
-    <w:p>
-      <w:pPr>
-        <w:pStyle w:val="ListParagraph"/>
-        <w:numPr>
-          <w:ilvl w:val="3"/>
-          <w:numId w:val="1"/>
-        </w:numPr>
-        <w:rPr>
-          <w:rFonts w:ascii="Times New Roman" w:hAnsi="Times New Roman" w:cs="Times New Roman"/>
-          <w:sz w:val="24"/>
-          <w:szCs w:val="24"/>
-        </w:rPr>
-      </w:pPr>
-      <w:r>
-        <w:rPr>
-          <w:rFonts w:ascii="Times New Roman" w:hAnsi="Times New Roman" w:cs="Times New Roman"/>
-          <w:b/>
-          <w:sz w:val="24"/>
-          <w:szCs w:val="24"/>
-        </w:rPr>
-        <w:t xml:space="preserve">DMG: </w:t>
-      </w:r>
-      <w:r>
-        <w:rPr>
-          <w:rFonts w:ascii="Times New Roman" w:hAnsi="Times New Roman" w:cs="Times New Roman"/>
-          <w:sz w:val="24"/>
-          <w:szCs w:val="24"/>
-        </w:rPr>
-        <w:t>?</w:t>
-      </w:r>
-    </w:p>
-    <w:p>
-      <w:pPr>
-        <w:pStyle w:val="ListParagraph"/>
-        <w:numPr>
-          <w:ilvl w:val="2"/>
-          <w:numId w:val="1"/>
-        </w:numPr>
-        <w:rPr>
-          <w:rFonts w:ascii="Times New Roman" w:hAnsi="Times New Roman" w:cs="Times New Roman"/>
-          <w:sz w:val="24"/>
-          <w:szCs w:val="24"/>
-        </w:rPr>
-      </w:pPr>
-      <w:r>
-        <w:rPr>
-          <w:rFonts w:ascii="Times New Roman" w:hAnsi="Times New Roman" w:cs="Times New Roman"/>
-          <w:b/>
-          <w:sz w:val="24"/>
-          <w:szCs w:val="24"/>
-        </w:rPr>
-        <w:t>Overseer Machina</w:t>
-      </w:r>
-      <w:r>
-        <w:rPr>
-          <w:rFonts w:ascii="Times New Roman" w:hAnsi="Times New Roman" w:cs="Times New Roman"/>
-          <w:b/>
-          <w:sz w:val="24"/>
-          <w:szCs w:val="24"/>
-        </w:rPr>
-        <w:t xml:space="preserve"> [B]:</w:t>
-      </w:r>
-      <w:r>
-        <w:rPr>
-          <w:rFonts w:ascii="Times New Roman" w:hAnsi="Times New Roman" w:cs="Times New Roman"/>
-          <w:sz w:val="24"/>
-          <w:szCs w:val="24"/>
-        </w:rPr>
-        <w:t xml:space="preserve"> </w:t>
-      </w:r>
-      <w:r>
-        <w:rPr>
-          <w:rFonts w:ascii="Times New Roman" w:hAnsi="Times New Roman" w:cs="Times New Roman"/>
-          <w:sz w:val="24"/>
-          <w:szCs w:val="24"/>
-        </w:rPr>
-        <w:t>Attacks every 2 seconds.</w:t>
-      </w:r>
-      <w:r>
-        <w:rPr>
-          <w:rFonts w:ascii="Times New Roman" w:hAnsi="Times New Roman" w:cs="Times New Roman"/>
-          <w:sz w:val="24"/>
-          <w:szCs w:val="24"/>
-        </w:rPr>
-        <w:t xml:space="preserve"> Consists of three segments, with only the central segment being vulnerable</w:t>
-      </w:r>
-      <w:r>
-        <w:rPr>
-          <w:rFonts w:ascii="Times New Roman" w:hAnsi="Times New Roman" w:cs="Times New Roman"/>
-          <w:sz w:val="24"/>
-          <w:szCs w:val="24"/>
-        </w:rPr>
-        <w:t xml:space="preserve"> and capable of attacking</w:t>
-      </w:r>
-      <w:r>
-        <w:rPr>
-          <w:rFonts w:ascii="Times New Roman" w:hAnsi="Times New Roman" w:cs="Times New Roman"/>
-          <w:sz w:val="24"/>
-          <w:szCs w:val="24"/>
-        </w:rPr>
-        <w:t>.</w:t>
-      </w:r>
-      <w:r>
-        <w:rPr>
-          <w:rFonts w:ascii="Times New Roman" w:hAnsi="Times New Roman" w:cs="Times New Roman"/>
-          <w:sz w:val="24"/>
-          <w:szCs w:val="24"/>
-        </w:rPr>
-        <w:t xml:space="preserve"> </w:t>
-      </w:r>
-      <w:r>
-        <w:rPr>
-          <w:rFonts w:ascii="Times New Roman" w:hAnsi="Times New Roman" w:cs="Times New Roman"/>
-          <w:sz w:val="24"/>
-          <w:szCs w:val="24"/>
-        </w:rPr>
-        <w:t>Deals no contact damage and is treated as a solid object.</w:t>
-      </w:r>
-    </w:p>
-    <w:p>
-      <w:pPr>
-        <w:pStyle w:val="ListParagraph"/>
-        <w:numPr>
-          <w:ilvl w:val="3"/>
-          <w:numId w:val="1"/>
-        </w:numPr>
-        <w:rPr>
-          <w:rFonts w:ascii="Times New Roman" w:hAnsi="Times New Roman" w:cs="Times New Roman"/>
-          <w:sz w:val="24"/>
-          <w:szCs w:val="24"/>
-        </w:rPr>
-      </w:pPr>
-      <w:r>
-        <w:rPr>
-          <w:rFonts w:ascii="Times New Roman" w:hAnsi="Times New Roman" w:cs="Times New Roman"/>
-          <w:b/>
-          <w:sz w:val="24"/>
-          <w:szCs w:val="24"/>
-        </w:rPr>
-        <w:t xml:space="preserve">HP: </w:t>
-      </w:r>
-      <w:r>
-        <w:rPr>
-          <w:rFonts w:ascii="Times New Roman" w:hAnsi="Times New Roman" w:cs="Times New Roman"/>
-          <w:sz w:val="24"/>
-          <w:szCs w:val="24"/>
-        </w:rPr>
-        <w:t xml:space="preserve">?, </w:t>
-      </w:r>
-      <w:r>
-        <w:rPr>
-          <w:rFonts w:ascii="Times New Roman" w:hAnsi="Times New Roman" w:cs="Times New Roman"/>
-          <w:b/>
-          <w:sz w:val="24"/>
-          <w:szCs w:val="24"/>
-        </w:rPr>
-        <w:t xml:space="preserve">DMG: </w:t>
-      </w:r>
-      <w:r>
-        <w:rPr>
-          <w:rFonts w:ascii="Times New Roman" w:hAnsi="Times New Roman" w:cs="Times New Roman"/>
-          <w:sz w:val="24"/>
-          <w:szCs w:val="24"/>
-        </w:rPr>
-        <w:t>?</w:t>
-      </w:r>
-    </w:p>
-    <w:p>
-      <w:pPr>
-        <w:pStyle w:val="ListParagraph"/>
-        <w:numPr>
-          <w:ilvl w:val="3"/>
-          <w:numId w:val="1"/>
-        </w:numPr>
-        <w:rPr>
-          <w:rFonts w:ascii="Times New Roman" w:hAnsi="Times New Roman" w:cs="Times New Roman"/>
-          <w:sz w:val="24"/>
-          <w:szCs w:val="24"/>
-        </w:rPr>
-      </w:pPr>
-      <w:r>
-        <w:rPr>
-          <w:rFonts w:ascii="Times New Roman" w:hAnsi="Times New Roman" w:cs="Times New Roman"/>
-          <w:b/>
-          <w:sz w:val="24"/>
-          <w:szCs w:val="24"/>
-        </w:rPr>
-        <w:t>Mobility:</w:t>
-      </w:r>
-    </w:p>
-    <w:p>
-      <w:pPr>
-        <w:pStyle w:val="ListParagraph"/>
-        <w:numPr>
-          <w:ilvl w:val="4"/>
-          <w:numId w:val="1"/>
-        </w:numPr>
-        <w:rPr>
-          <w:rFonts w:ascii="Times New Roman" w:hAnsi="Times New Roman" w:cs="Times New Roman"/>
-          <w:sz w:val="24"/>
-          <w:szCs w:val="24"/>
-        </w:rPr>
-      </w:pPr>
-      <w:r>
-        <w:rPr>
-          <w:rFonts w:ascii="Times New Roman" w:hAnsi="Times New Roman" w:cs="Times New Roman"/>
-          <w:b/>
-          <w:sz w:val="24"/>
-          <w:szCs w:val="24"/>
-        </w:rPr>
-        <w:t xml:space="preserve">Gear Shift: </w:t>
-      </w:r>
-      <w:r>
-        <w:rPr>
-          <w:rFonts w:ascii="Times New Roman" w:hAnsi="Times New Roman" w:cs="Times New Roman"/>
-          <w:sz w:val="24"/>
-          <w:szCs w:val="24"/>
-        </w:rPr>
-        <w:t>Shifts the boss up or down.</w:t>
-      </w:r>
-    </w:p>
-    <w:p>
-      <w:pPr>
-        <w:pStyle w:val="ListParagraph"/>
-        <w:numPr>
-          <w:ilvl w:val="3"/>
-          <w:numId w:val="1"/>
-        </w:numPr>
-        <w:rPr>
-          <w:rFonts w:ascii="Times New Roman" w:hAnsi="Times New Roman" w:cs="Times New Roman"/>
-          <w:sz w:val="24"/>
-          <w:szCs w:val="24"/>
-        </w:rPr>
-      </w:pPr>
-      <w:r>
-        <w:rPr>
-          <w:rFonts w:ascii="Times New Roman" w:hAnsi="Times New Roman" w:cs="Times New Roman"/>
-          <w:b/>
-          <w:sz w:val="24"/>
-          <w:szCs w:val="24"/>
-        </w:rPr>
-        <w:t>Attacks:</w:t>
-      </w:r>
-    </w:p>
-    <w:p>
-      <w:pPr>
-        <w:pStyle w:val="ListParagraph"/>
-        <w:numPr>
-          <w:ilvl w:val="4"/>
-          <w:numId w:val="1"/>
-        </w:numPr>
-        <w:rPr>
-          <w:rFonts w:ascii="Times New Roman" w:hAnsi="Times New Roman" w:cs="Times New Roman"/>
-          <w:sz w:val="24"/>
-          <w:szCs w:val="24"/>
-        </w:rPr>
-      </w:pPr>
-      <w:r>
-        <w:rPr>
-          <w:rFonts w:ascii="Times New Roman" w:hAnsi="Times New Roman" w:cs="Times New Roman"/>
-          <w:b/>
-          <w:sz w:val="24"/>
-          <w:szCs w:val="24"/>
-        </w:rPr>
-        <w:lastRenderedPageBreak/>
-        <w:t xml:space="preserve">Rapid Fire: </w:t>
-      </w:r>
-      <w:r>
-        <w:rPr>
-          <w:rFonts w:ascii="Times New Roman" w:hAnsi="Times New Roman" w:cs="Times New Roman"/>
-          <w:sz w:val="24"/>
-          <w:szCs w:val="24"/>
-        </w:rPr>
-        <w:t>Fires 5 bullets in rapid succession towards the player. Rests for 1 second. Repeat 2 more times.</w:t>
-      </w:r>
-    </w:p>
-    <w:p>
-      <w:pPr>
-        <w:pStyle w:val="ListParagraph"/>
-        <w:numPr>
-          <w:ilvl w:val="4"/>
-          <w:numId w:val="1"/>
-        </w:numPr>
-        <w:rPr>
-          <w:rFonts w:ascii="Times New Roman" w:hAnsi="Times New Roman" w:cs="Times New Roman"/>
-          <w:sz w:val="24"/>
-          <w:szCs w:val="24"/>
-        </w:rPr>
-      </w:pPr>
-      <w:r>
-        <w:rPr>
-          <w:rFonts w:ascii="Times New Roman" w:hAnsi="Times New Roman" w:cs="Times New Roman"/>
-          <w:b/>
-          <w:sz w:val="24"/>
-          <w:szCs w:val="24"/>
-        </w:rPr>
-        <w:t xml:space="preserve">Scatter Shot: </w:t>
-      </w:r>
-      <w:r>
-        <w:rPr>
-          <w:rFonts w:ascii="Times New Roman" w:hAnsi="Times New Roman" w:cs="Times New Roman"/>
-          <w:sz w:val="24"/>
-          <w:szCs w:val="24"/>
-        </w:rPr>
-        <w:t xml:space="preserve">Fires a large bullet towards the player. When it hits the player or the environment, it will split into 8 bullets </w:t>
-      </w:r>
-      <w:r>
-        <w:rPr>
-          <w:rFonts w:ascii="Times New Roman" w:hAnsi="Times New Roman" w:cs="Times New Roman"/>
-          <w:sz w:val="24"/>
-          <w:szCs w:val="24"/>
-        </w:rPr>
-        <w:t>in a omnidirectional spread</w:t>
-      </w:r>
-      <w:r>
-        <w:rPr>
-          <w:rFonts w:ascii="Times New Roman" w:hAnsi="Times New Roman" w:cs="Times New Roman"/>
-          <w:sz w:val="24"/>
-          <w:szCs w:val="24"/>
-        </w:rPr>
-        <w:t>.</w:t>
-      </w:r>
-    </w:p>
-    <w:p>
-      <w:pPr>
-        <w:pStyle w:val="ListParagraph"/>
-        <w:numPr>
-          <w:ilvl w:val="3"/>
-          <w:numId w:val="1"/>
-        </w:numPr>
-        <w:rPr>
-          <w:rFonts w:ascii="Times New Roman" w:hAnsi="Times New Roman" w:cs="Times New Roman"/>
-          <w:sz w:val="24"/>
-          <w:szCs w:val="24"/>
-        </w:rPr>
-      </w:pPr>
-      <w:r>
-        <w:rPr>
-          <w:rFonts w:ascii="Times New Roman" w:hAnsi="Times New Roman" w:cs="Times New Roman"/>
-          <w:b/>
-          <w:sz w:val="24"/>
-          <w:szCs w:val="24"/>
-        </w:rPr>
-        <w:t>Special:</w:t>
-      </w:r>
-    </w:p>
-    <w:p>
-      <w:pPr>
-        <w:pStyle w:val="ListParagraph"/>
-        <w:numPr>
-          <w:ilvl w:val="4"/>
-          <w:numId w:val="1"/>
-        </w:numPr>
-        <w:rPr>
-          <w:rFonts w:ascii="Times New Roman" w:hAnsi="Times New Roman" w:cs="Times New Roman"/>
-          <w:sz w:val="24"/>
-          <w:szCs w:val="24"/>
-        </w:rPr>
-      </w:pPr>
-      <w:r>
-        <w:rPr>
-          <w:rFonts w:ascii="Times New Roman" w:hAnsi="Times New Roman" w:cs="Times New Roman"/>
-          <w:b/>
-          <w:sz w:val="24"/>
-          <w:szCs w:val="24"/>
-        </w:rPr>
-        <w:t xml:space="preserve">Charge Beam: </w:t>
-      </w:r>
-      <w:r>
-        <w:rPr>
-          <w:rFonts w:ascii="Times New Roman" w:hAnsi="Times New Roman" w:cs="Times New Roman"/>
-          <w:sz w:val="24"/>
-          <w:szCs w:val="24"/>
-        </w:rPr>
-        <w:t>Charges for 2 seconds then unleashes a screen-long horizontal beam.</w:t>
-      </w:r>
-    </w:p>
-    <w:p>
-      <w:pPr>
-        <w:pStyle w:val="ListParagraph"/>
-        <w:numPr>
-          <w:ilvl w:val="1"/>
-          <w:numId w:val="1"/>
-        </w:numPr>
-        <w:rPr>
-          <w:rFonts w:ascii="Times New Roman" w:hAnsi="Times New Roman" w:cs="Times New Roman"/>
-          <w:sz w:val="24"/>
-          <w:szCs w:val="24"/>
-        </w:rPr>
-      </w:pPr>
-      <w:r>
-        <w:rPr>
-          <w:rFonts w:ascii="Times New Roman" w:hAnsi="Times New Roman" w:cs="Times New Roman"/>
-          <w:b/>
-          <w:sz w:val="24"/>
-          <w:szCs w:val="24"/>
-        </w:rPr>
-        <w:t>Twilight Town</w:t>
-      </w:r>
-      <w:r>
-        <w:rPr>
-          <w:rFonts w:ascii="Times New Roman" w:hAnsi="Times New Roman" w:cs="Times New Roman"/>
-          <w:b/>
-          <w:sz w:val="24"/>
-          <w:szCs w:val="24"/>
-        </w:rPr>
-        <w:t>:</w:t>
-      </w:r>
-    </w:p>
-    <w:p>
-      <w:pPr>
-        <w:pStyle w:val="ListParagraph"/>
-        <w:numPr>
-          <w:ilvl w:val="2"/>
-          <w:numId w:val="1"/>
-        </w:numPr>
-        <w:rPr>
-          <w:rFonts w:ascii="Times New Roman" w:hAnsi="Times New Roman" w:cs="Times New Roman"/>
-          <w:sz w:val="24"/>
-          <w:szCs w:val="24"/>
-        </w:rPr>
-      </w:pPr>
-      <w:r>
-        <w:rPr>
-          <w:rFonts w:ascii="Times New Roman" w:hAnsi="Times New Roman" w:cs="Times New Roman"/>
-          <w:b/>
-          <w:sz w:val="24"/>
-          <w:szCs w:val="24"/>
-        </w:rPr>
-        <w:t>Patrol Machina [R]:</w:t>
-      </w:r>
-      <w:r>
-        <w:rPr>
-          <w:rFonts w:ascii="Times New Roman" w:hAnsi="Times New Roman" w:cs="Times New Roman"/>
-          <w:b/>
-          <w:sz w:val="24"/>
-          <w:szCs w:val="24"/>
-        </w:rPr>
-        <w:t xml:space="preserve"> </w:t>
-      </w:r>
-      <w:r>
-        <w:rPr>
-          <w:rFonts w:ascii="Times New Roman" w:hAnsi="Times New Roman" w:cs="Times New Roman"/>
-          <w:sz w:val="24"/>
-          <w:szCs w:val="24"/>
-        </w:rPr>
-        <w:t>Refer to previous description.</w:t>
-      </w:r>
-    </w:p>
-    <w:p>
-      <w:pPr>
-        <w:pStyle w:val="ListParagraph"/>
-        <w:numPr>
-          <w:ilvl w:val="3"/>
-          <w:numId w:val="1"/>
-        </w:numPr>
-        <w:rPr>
-          <w:rFonts w:ascii="Times New Roman" w:hAnsi="Times New Roman" w:cs="Times New Roman"/>
-          <w:sz w:val="24"/>
-          <w:szCs w:val="24"/>
-        </w:rPr>
-      </w:pPr>
-      <w:r>
-        <w:rPr>
-          <w:rFonts w:ascii="Times New Roman" w:hAnsi="Times New Roman" w:cs="Times New Roman"/>
-          <w:b/>
-          <w:sz w:val="24"/>
-          <w:szCs w:val="24"/>
-        </w:rPr>
-        <w:t>HP:</w:t>
-      </w:r>
-      <w:r>
-        <w:rPr>
-          <w:rFonts w:ascii="Times New Roman" w:hAnsi="Times New Roman" w:cs="Times New Roman"/>
-          <w:sz w:val="24"/>
-          <w:szCs w:val="24"/>
-        </w:rPr>
-        <w:t xml:space="preserve"> ?</w:t>
-      </w:r>
-      <w:r>
-        <w:rPr>
-          <w:rFonts w:ascii="Times New Roman" w:hAnsi="Times New Roman" w:cs="Times New Roman"/>
-          <w:sz w:val="24"/>
-          <w:szCs w:val="24"/>
-        </w:rPr>
-        <w:t xml:space="preserve">, </w:t>
-      </w:r>
-      <w:r>
-        <w:rPr>
-          <w:rFonts w:ascii="Times New Roman" w:hAnsi="Times New Roman" w:cs="Times New Roman"/>
-          <w:b/>
-          <w:sz w:val="24"/>
-          <w:szCs w:val="24"/>
-        </w:rPr>
-        <w:t xml:space="preserve">DMG: </w:t>
-      </w:r>
-      <w:r>
-        <w:rPr>
-          <w:rFonts w:ascii="Times New Roman" w:hAnsi="Times New Roman" w:cs="Times New Roman"/>
-          <w:sz w:val="24"/>
-          <w:szCs w:val="24"/>
-        </w:rPr>
-        <w:t>?</w:t>
-      </w:r>
-    </w:p>
-    <w:p>
-      <w:pPr>
-        <w:pStyle w:val="ListParagraph"/>
-        <w:numPr>
-          <w:ilvl w:val="2"/>
-          <w:numId w:val="1"/>
-        </w:numPr>
-        <w:rPr>
-          <w:rFonts w:ascii="Times New Roman" w:hAnsi="Times New Roman" w:cs="Times New Roman"/>
-          <w:sz w:val="24"/>
-          <w:szCs w:val="24"/>
-        </w:rPr>
-      </w:pPr>
-      <w:r>
-        <w:rPr>
-          <w:rFonts w:ascii="Times New Roman" w:hAnsi="Times New Roman" w:cs="Times New Roman"/>
-          <w:b/>
-          <w:sz w:val="24"/>
-          <w:szCs w:val="24"/>
-        </w:rPr>
-        <w:t>Aerial Machina [R]:</w:t>
-      </w:r>
-      <w:r>
-        <w:rPr>
-          <w:rFonts w:ascii="Times New Roman" w:hAnsi="Times New Roman" w:cs="Times New Roman"/>
-          <w:b/>
-          <w:sz w:val="24"/>
-          <w:szCs w:val="24"/>
-        </w:rPr>
-        <w:t xml:space="preserve"> </w:t>
-      </w:r>
-      <w:r>
-        <w:rPr>
-          <w:rFonts w:ascii="Times New Roman" w:hAnsi="Times New Roman" w:cs="Times New Roman"/>
-          <w:sz w:val="24"/>
-          <w:szCs w:val="24"/>
-        </w:rPr>
-        <w:t>Can be either stationary or moving in a fixed pattern in the air. Will shoot at the player.</w:t>
-      </w:r>
-      <w:r>
-        <w:rPr>
-          <w:rFonts w:ascii="Times New Roman" w:hAnsi="Times New Roman" w:cs="Times New Roman"/>
-          <w:sz w:val="24"/>
-          <w:szCs w:val="24"/>
-        </w:rPr>
-        <w:t xml:space="preserve"> Deals contact damage.</w:t>
-      </w:r>
-    </w:p>
-    <w:p>
-      <w:pPr>
-        <w:pStyle w:val="ListParagraph"/>
-        <w:numPr>
-          <w:ilvl w:val="3"/>
-          <w:numId w:val="1"/>
-        </w:numPr>
-        <w:rPr>
-          <w:rFonts w:ascii="Times New Roman" w:hAnsi="Times New Roman" w:cs="Times New Roman"/>
-          <w:sz w:val="24"/>
-          <w:szCs w:val="24"/>
-        </w:rPr>
-      </w:pPr>
-      <w:r>
-        <w:rPr>
-          <w:rFonts w:ascii="Times New Roman" w:hAnsi="Times New Roman" w:cs="Times New Roman"/>
-          <w:b/>
-          <w:sz w:val="24"/>
-          <w:szCs w:val="24"/>
-        </w:rPr>
-        <w:t>HP:</w:t>
-      </w:r>
-      <w:r>
-        <w:rPr>
-          <w:rFonts w:ascii="Times New Roman" w:hAnsi="Times New Roman" w:cs="Times New Roman"/>
-          <w:sz w:val="24"/>
-          <w:szCs w:val="24"/>
-        </w:rPr>
-        <w:t xml:space="preserve"> ?, </w:t>
-      </w:r>
-      <w:r>
-        <w:rPr>
-          <w:rFonts w:ascii="Times New Roman" w:hAnsi="Times New Roman" w:cs="Times New Roman"/>
-          <w:b/>
-          <w:sz w:val="24"/>
-          <w:szCs w:val="24"/>
-        </w:rPr>
-        <w:t xml:space="preserve">DMG: </w:t>
-      </w:r>
-      <w:r>
-        <w:rPr>
-          <w:rFonts w:ascii="Times New Roman" w:hAnsi="Times New Roman" w:cs="Times New Roman"/>
-          <w:sz w:val="24"/>
-          <w:szCs w:val="24"/>
-        </w:rPr>
-        <w:t>?</w:t>
-      </w:r>
-    </w:p>
-    <w:p>
-      <w:pPr>
-        <w:pStyle w:val="ListParagraph"/>
-        <w:numPr>
-          <w:ilvl w:val="2"/>
-          <w:numId w:val="1"/>
-        </w:numPr>
-        <w:rPr>
-          <w:rFonts w:ascii="Times New Roman" w:hAnsi="Times New Roman" w:cs="Times New Roman"/>
-          <w:sz w:val="24"/>
-          <w:szCs w:val="24"/>
-        </w:rPr>
-      </w:pPr>
-      <w:r>
-        <w:rPr>
-          <w:rFonts w:ascii="Times New Roman" w:hAnsi="Times New Roman" w:cs="Times New Roman"/>
-          <w:b/>
-          <w:sz w:val="24"/>
-          <w:szCs w:val="24"/>
-        </w:rPr>
-        <w:t>Anti-Ego Device</w:t>
-      </w:r>
-      <w:r>
-        <w:rPr>
-          <w:rFonts w:ascii="Times New Roman" w:hAnsi="Times New Roman" w:cs="Times New Roman"/>
-          <w:b/>
-          <w:sz w:val="24"/>
-          <w:szCs w:val="24"/>
-        </w:rPr>
-        <w:t>[H]:</w:t>
-      </w:r>
-      <w:r>
-        <w:rPr>
-          <w:rFonts w:ascii="Times New Roman" w:hAnsi="Times New Roman" w:cs="Times New Roman"/>
-          <w:b/>
-          <w:sz w:val="24"/>
-          <w:szCs w:val="24"/>
-        </w:rPr>
-        <w:t xml:space="preserve"> </w:t>
-      </w:r>
-      <w:r>
-        <w:rPr>
-          <w:rFonts w:ascii="Times New Roman" w:hAnsi="Times New Roman" w:cs="Times New Roman"/>
-          <w:sz w:val="24"/>
-          <w:szCs w:val="24"/>
-        </w:rPr>
-        <w:t xml:space="preserve">Can be disarmed after being shot 3 times. Deals contact damage then disappears. </w:t>
-      </w:r>
-    </w:p>
-    <w:p>
-      <w:pPr>
-        <w:pStyle w:val="ListParagraph"/>
-        <w:numPr>
-          <w:ilvl w:val="3"/>
-          <w:numId w:val="1"/>
-        </w:numPr>
-        <w:rPr>
-          <w:rFonts w:ascii="Times New Roman" w:hAnsi="Times New Roman" w:cs="Times New Roman"/>
-          <w:sz w:val="24"/>
-          <w:szCs w:val="24"/>
-        </w:rPr>
-      </w:pPr>
-      <w:r>
-        <w:rPr>
-          <w:rFonts w:ascii="Times New Roman" w:hAnsi="Times New Roman" w:cs="Times New Roman"/>
-          <w:b/>
-          <w:sz w:val="24"/>
-          <w:szCs w:val="24"/>
-        </w:rPr>
-        <w:t xml:space="preserve">DMG: </w:t>
-      </w:r>
-      <w:r>
-        <w:rPr>
-          <w:rFonts w:ascii="Times New Roman" w:hAnsi="Times New Roman" w:cs="Times New Roman"/>
-          <w:sz w:val="24"/>
-          <w:szCs w:val="24"/>
-        </w:rPr>
-        <w:t>?</w:t>
-      </w:r>
-    </w:p>
-    <w:p>
-      <w:pPr>
-        <w:pStyle w:val="ListParagraph"/>
-        <w:numPr>
-          <w:ilvl w:val="2"/>
-          <w:numId w:val="1"/>
-        </w:numPr>
-        <w:rPr>
-          <w:rFonts w:ascii="Times New Roman" w:hAnsi="Times New Roman" w:cs="Times New Roman"/>
-          <w:sz w:val="24"/>
-          <w:szCs w:val="24"/>
-        </w:rPr>
-      </w:pPr>
-      <w:r>
-        <w:rPr>
-          <w:rFonts w:ascii="Times New Roman" w:hAnsi="Times New Roman" w:cs="Times New Roman"/>
-          <w:b/>
-          <w:sz w:val="24"/>
-          <w:szCs w:val="24"/>
-        </w:rPr>
-        <w:t xml:space="preserve">Containment Machina </w:t>
-      </w:r>
-      <w:r>
-        <w:rPr>
-          <w:rFonts w:ascii="Times New Roman" w:hAnsi="Times New Roman" w:cs="Times New Roman"/>
-          <w:b/>
-          <w:sz w:val="24"/>
-          <w:szCs w:val="24"/>
-        </w:rPr>
-        <w:t>[B]:</w:t>
-      </w:r>
-      <w:r>
-        <w:rPr>
-          <w:rFonts w:ascii="Times New Roman" w:hAnsi="Times New Roman" w:cs="Times New Roman"/>
-          <w:b/>
-          <w:sz w:val="24"/>
-          <w:szCs w:val="24"/>
-        </w:rPr>
-        <w:t xml:space="preserve"> </w:t>
-      </w:r>
-      <w:r>
-        <w:rPr>
-          <w:rFonts w:ascii="Times New Roman" w:hAnsi="Times New Roman" w:cs="Times New Roman"/>
-          <w:sz w:val="24"/>
-          <w:szCs w:val="24"/>
-        </w:rPr>
-        <w:t>Will chase after the player and is capable of jumping. Deals contact damage.</w:t>
-      </w:r>
-    </w:p>
-    <w:p>
-      <w:pPr>
-        <w:pStyle w:val="ListParagraph"/>
-        <w:numPr>
-          <w:ilvl w:val="3"/>
-          <w:numId w:val="1"/>
-        </w:numPr>
-        <w:rPr>
-          <w:rFonts w:ascii="Times New Roman" w:hAnsi="Times New Roman" w:cs="Times New Roman"/>
-          <w:sz w:val="24"/>
-          <w:szCs w:val="24"/>
-        </w:rPr>
-      </w:pPr>
-      <w:r>
-        <w:rPr>
-          <w:rFonts w:ascii="Times New Roman" w:hAnsi="Times New Roman" w:cs="Times New Roman"/>
-          <w:b/>
-          <w:sz w:val="24"/>
-          <w:szCs w:val="24"/>
-        </w:rPr>
-        <w:t xml:space="preserve">HP: </w:t>
-      </w:r>
-      <w:r>
-        <w:rPr>
-          <w:rFonts w:ascii="Times New Roman" w:hAnsi="Times New Roman" w:cs="Times New Roman"/>
-          <w:sz w:val="24"/>
-          <w:szCs w:val="24"/>
-        </w:rPr>
-        <w:t xml:space="preserve">?, </w:t>
-      </w:r>
-      <w:r>
-        <w:rPr>
-          <w:rFonts w:ascii="Times New Roman" w:hAnsi="Times New Roman" w:cs="Times New Roman"/>
-          <w:b/>
-          <w:sz w:val="24"/>
-          <w:szCs w:val="24"/>
-        </w:rPr>
-        <w:t xml:space="preserve">DMG: </w:t>
-      </w:r>
-      <w:r>
-        <w:rPr>
-          <w:rFonts w:ascii="Times New Roman" w:hAnsi="Times New Roman" w:cs="Times New Roman"/>
-          <w:sz w:val="24"/>
-          <w:szCs w:val="24"/>
-        </w:rPr>
-        <w:t>?</w:t>
-      </w:r>
-    </w:p>
-    <w:p>
-      <w:pPr>
-        <w:pStyle w:val="ListParagraph"/>
-        <w:numPr>
-          <w:ilvl w:val="3"/>
-          <w:numId w:val="1"/>
-        </w:numPr>
-        <w:rPr>
-          <w:rFonts w:ascii="Times New Roman" w:hAnsi="Times New Roman" w:cs="Times New Roman"/>
-          <w:sz w:val="24"/>
-          <w:szCs w:val="24"/>
-        </w:rPr>
-      </w:pPr>
-      <w:r>
-        <w:rPr>
-          <w:rFonts w:ascii="Times New Roman" w:hAnsi="Times New Roman" w:cs="Times New Roman"/>
-          <w:b/>
-          <w:sz w:val="24"/>
-          <w:szCs w:val="24"/>
-        </w:rPr>
-        <w:t>Mobility:</w:t>
-      </w:r>
-    </w:p>
-    <w:p>
-      <w:pPr>
-        <w:pStyle w:val="ListParagraph"/>
-        <w:numPr>
-          <w:ilvl w:val="4"/>
-          <w:numId w:val="1"/>
-        </w:numPr>
-        <w:rPr>
-          <w:rFonts w:ascii="Times New Roman" w:hAnsi="Times New Roman" w:cs="Times New Roman"/>
-          <w:sz w:val="24"/>
-          <w:szCs w:val="24"/>
-        </w:rPr>
-      </w:pPr>
-      <w:r>
-        <w:rPr>
-          <w:rFonts w:ascii="Times New Roman" w:hAnsi="Times New Roman" w:cs="Times New Roman"/>
-          <w:b/>
-          <w:sz w:val="24"/>
-          <w:szCs w:val="24"/>
-        </w:rPr>
-        <w:t xml:space="preserve">Blink: </w:t>
-      </w:r>
-      <w:r>
-        <w:rPr>
-          <w:rFonts w:ascii="Times New Roman" w:hAnsi="Times New Roman" w:cs="Times New Roman"/>
-          <w:sz w:val="24"/>
-          <w:szCs w:val="24"/>
-        </w:rPr>
-        <w:t>Teleports some distance in front of where the player is moving.</w:t>
-      </w:r>
-    </w:p>
-    <w:p>
-      <w:pPr>
-        <w:pStyle w:val="ListParagraph"/>
-        <w:numPr>
-          <w:ilvl w:val="3"/>
-          <w:numId w:val="1"/>
-        </w:numPr>
-        <w:rPr>
-          <w:rFonts w:ascii="Times New Roman" w:hAnsi="Times New Roman" w:cs="Times New Roman"/>
-          <w:sz w:val="24"/>
-          <w:szCs w:val="24"/>
-        </w:rPr>
-      </w:pPr>
-      <w:r>
-        <w:rPr>
-          <w:rFonts w:ascii="Times New Roman" w:hAnsi="Times New Roman" w:cs="Times New Roman"/>
-          <w:b/>
-          <w:sz w:val="24"/>
-          <w:szCs w:val="24"/>
-        </w:rPr>
-        <w:t>Attacks:</w:t>
-      </w:r>
-    </w:p>
-    <w:p>
-      <w:pPr>
-        <w:pStyle w:val="ListParagraph"/>
-        <w:numPr>
-          <w:ilvl w:val="4"/>
-          <w:numId w:val="1"/>
-        </w:numPr>
-        <w:rPr>
-          <w:rFonts w:ascii="Times New Roman" w:hAnsi="Times New Roman" w:cs="Times New Roman"/>
-          <w:sz w:val="24"/>
-          <w:szCs w:val="24"/>
-        </w:rPr>
-      </w:pPr>
-      <w:r>
-        <w:rPr>
-          <w:rFonts w:ascii="Times New Roman" w:hAnsi="Times New Roman" w:cs="Times New Roman"/>
-          <w:b/>
-          <w:sz w:val="24"/>
-          <w:szCs w:val="24"/>
-        </w:rPr>
-        <w:t xml:space="preserve">Crash: </w:t>
-      </w:r>
-      <w:r>
-        <w:rPr>
-          <w:rFonts w:ascii="Times New Roman" w:hAnsi="Times New Roman" w:cs="Times New Roman"/>
-          <w:sz w:val="24"/>
-          <w:szCs w:val="24"/>
-        </w:rPr>
-        <w:t>Moves quickly towards the player in a straight line. Stopped if obstructed by the environment or after traveling a certain distance. Rests for 1 second after stopping. Deals double contact damage.</w:t>
-      </w:r>
-    </w:p>
-    <w:p>
-      <w:pPr>
-        <w:pStyle w:val="ListParagraph"/>
-        <w:numPr>
-          <w:ilvl w:val="4"/>
-          <w:numId w:val="1"/>
-        </w:numPr>
-        <w:rPr>
-          <w:rFonts w:ascii="Times New Roman" w:hAnsi="Times New Roman" w:cs="Times New Roman"/>
-          <w:sz w:val="24"/>
-          <w:szCs w:val="24"/>
-        </w:rPr>
-      </w:pPr>
-      <w:r>
-        <w:rPr>
-          <w:rFonts w:ascii="Times New Roman" w:hAnsi="Times New Roman" w:cs="Times New Roman"/>
-          <w:b/>
-          <w:sz w:val="24"/>
-          <w:szCs w:val="24"/>
-        </w:rPr>
-        <w:t xml:space="preserve">Explosion: </w:t>
-      </w:r>
-      <w:r>
-        <w:rPr>
-          <w:rFonts w:ascii="Times New Roman" w:hAnsi="Times New Roman" w:cs="Times New Roman"/>
-          <w:sz w:val="24"/>
-          <w:szCs w:val="24"/>
-        </w:rPr>
-        <w:t>Increases contact damage range for 1 second. Stops moving on use. Deals double contact damage.</w:t>
-      </w:r>
-    </w:p>
-    <w:p>
-      <w:pPr>
-        <w:pStyle w:val="ListParagraph"/>
-        <w:numPr>
-          <w:ilvl w:val="3"/>
-          <w:numId w:val="1"/>
-        </w:numPr>
-        <w:rPr>
-          <w:rFonts w:ascii="Times New Roman" w:hAnsi="Times New Roman" w:cs="Times New Roman"/>
-          <w:sz w:val="24"/>
-          <w:szCs w:val="24"/>
-        </w:rPr>
-      </w:pPr>
-      <w:r>
-        <w:rPr>
-          <w:rFonts w:ascii="Times New Roman" w:hAnsi="Times New Roman" w:cs="Times New Roman"/>
-          <w:b/>
-          <w:sz w:val="24"/>
-          <w:szCs w:val="24"/>
-        </w:rPr>
-        <w:t>Special:</w:t>
-      </w:r>
-    </w:p>
-    <w:p>
-      <w:pPr>
-        <w:pStyle w:val="ListParagraph"/>
-        <w:numPr>
-          <w:ilvl w:val="4"/>
-          <w:numId w:val="1"/>
-        </w:numPr>
-        <w:rPr>
-          <w:rFonts w:ascii="Times New Roman" w:hAnsi="Times New Roman" w:cs="Times New Roman"/>
-          <w:sz w:val="24"/>
-          <w:szCs w:val="24"/>
-        </w:rPr>
-      </w:pPr>
-      <w:r>
-        <w:rPr>
-          <w:rFonts w:ascii="Times New Roman" w:hAnsi="Times New Roman" w:cs="Times New Roman"/>
-          <w:b/>
-          <w:sz w:val="24"/>
-          <w:szCs w:val="24"/>
-        </w:rPr>
-        <w:t>Hunt</w:t>
-      </w:r>
-      <w:r>
-        <w:rPr>
-          <w:rFonts w:ascii="Times New Roman" w:hAnsi="Times New Roman" w:cs="Times New Roman"/>
-          <w:b/>
-          <w:sz w:val="24"/>
-          <w:szCs w:val="24"/>
-        </w:rPr>
-        <w:t xml:space="preserve">: </w:t>
-      </w:r>
-      <w:r>
-        <w:rPr>
-          <w:rFonts w:ascii="Times New Roman" w:hAnsi="Times New Roman" w:cs="Times New Roman"/>
-          <w:sz w:val="24"/>
-          <w:szCs w:val="24"/>
-        </w:rPr>
-        <w:t>Performs Blink then either Crash or Explosion. Rests for 1 second before repeating 4 more times. Rests for 5 seconds after finishing.</w:t>
-      </w:r>
-    </w:p>
-    <w:p>
-      <w:pPr>
-        <w:pStyle w:val="ListParagraph"/>
-        <w:numPr>
-          <w:ilvl w:val="1"/>
-          <w:numId w:val="1"/>
-        </w:numPr>
-        <w:rPr>
-          <w:rFonts w:ascii="Times New Roman" w:hAnsi="Times New Roman" w:cs="Times New Roman"/>
-          <w:sz w:val="24"/>
-          <w:szCs w:val="24"/>
-        </w:rPr>
-      </w:pPr>
-      <w:r>
-        <w:rPr>
-          <w:rFonts w:ascii="Times New Roman" w:hAnsi="Times New Roman" w:cs="Times New Roman"/>
-          <w:b/>
-          <w:sz w:val="24"/>
-          <w:szCs w:val="24"/>
-        </w:rPr>
-        <w:t>Midnight Bay</w:t>
-      </w:r>
-      <w:r>
-        <w:rPr>
-          <w:rFonts w:ascii="Times New Roman" w:hAnsi="Times New Roman" w:cs="Times New Roman"/>
-          <w:b/>
-          <w:sz w:val="24"/>
-          <w:szCs w:val="24"/>
-        </w:rPr>
-        <w:t>:</w:t>
-      </w:r>
-    </w:p>
-    <w:p>
-      <w:pPr>
-        <w:pStyle w:val="ListParagraph"/>
-        <w:numPr>
-          <w:ilvl w:val="2"/>
-          <w:numId w:val="1"/>
-        </w:numPr>
-        <w:rPr>
-          <w:rFonts w:ascii="Times New Roman" w:hAnsi="Times New Roman" w:cs="Times New Roman"/>
-          <w:sz w:val="24"/>
-          <w:szCs w:val="24"/>
-        </w:rPr>
-      </w:pPr>
-      <w:r>
-        <w:rPr>
-          <w:rFonts w:ascii="Times New Roman" w:hAnsi="Times New Roman" w:cs="Times New Roman"/>
-          <w:b/>
-          <w:sz w:val="24"/>
-          <w:szCs w:val="24"/>
-        </w:rPr>
-        <w:t>Patrol Machina [R]:</w:t>
-      </w:r>
-      <w:r>
-        <w:rPr>
-          <w:rFonts w:ascii="Times New Roman" w:hAnsi="Times New Roman" w:cs="Times New Roman"/>
-          <w:b/>
-          <w:sz w:val="24"/>
-          <w:szCs w:val="24"/>
-        </w:rPr>
-        <w:t xml:space="preserve"> </w:t>
-      </w:r>
-      <w:r>
-        <w:rPr>
-          <w:rFonts w:ascii="Times New Roman" w:hAnsi="Times New Roman" w:cs="Times New Roman"/>
-          <w:sz w:val="24"/>
-          <w:szCs w:val="24"/>
-        </w:rPr>
-        <w:t>Refer to previous description.</w:t>
-      </w:r>
-    </w:p>
-    <w:p>
-      <w:pPr>
-        <w:pStyle w:val="ListParagraph"/>
-        <w:numPr>
-          <w:ilvl w:val="3"/>
-          <w:numId w:val="1"/>
-        </w:numPr>
-        <w:rPr>
-          <w:rFonts w:ascii="Times New Roman" w:hAnsi="Times New Roman" w:cs="Times New Roman"/>
-          <w:sz w:val="24"/>
-          <w:szCs w:val="24"/>
-        </w:rPr>
-      </w:pPr>
-      <w:r>
-        <w:rPr>
-          <w:rFonts w:ascii="Times New Roman" w:hAnsi="Times New Roman" w:cs="Times New Roman"/>
-          <w:b/>
-          <w:sz w:val="24"/>
-          <w:szCs w:val="24"/>
-        </w:rPr>
-        <w:t>HP:</w:t>
-      </w:r>
-      <w:r>
-        <w:rPr>
-          <w:rFonts w:ascii="Times New Roman" w:hAnsi="Times New Roman" w:cs="Times New Roman"/>
-          <w:sz w:val="24"/>
-          <w:szCs w:val="24"/>
-        </w:rPr>
-        <w:t xml:space="preserve"> ?</w:t>
-      </w:r>
-      <w:r>
-        <w:rPr>
-          <w:rFonts w:ascii="Times New Roman" w:hAnsi="Times New Roman" w:cs="Times New Roman"/>
-          <w:sz w:val="24"/>
-          <w:szCs w:val="24"/>
-        </w:rPr>
-        <w:t xml:space="preserve">, </w:t>
-      </w:r>
-      <w:r>
-        <w:rPr>
-          <w:rFonts w:ascii="Times New Roman" w:hAnsi="Times New Roman" w:cs="Times New Roman"/>
-          <w:b/>
-          <w:sz w:val="24"/>
-          <w:szCs w:val="24"/>
-        </w:rPr>
-        <w:t xml:space="preserve">DMG: </w:t>
-      </w:r>
-      <w:r>
-        <w:rPr>
-          <w:rFonts w:ascii="Times New Roman" w:hAnsi="Times New Roman" w:cs="Times New Roman"/>
-          <w:sz w:val="24"/>
-          <w:szCs w:val="24"/>
-        </w:rPr>
-        <w:t>?</w:t>
-      </w:r>
-    </w:p>
-    <w:p>
-      <w:pPr>
-        <w:pStyle w:val="ListParagraph"/>
-        <w:numPr>
-          <w:ilvl w:val="2"/>
-          <w:numId w:val="1"/>
-        </w:numPr>
-        <w:rPr>
-          <w:rFonts w:ascii="Times New Roman" w:hAnsi="Times New Roman" w:cs="Times New Roman"/>
-          <w:sz w:val="24"/>
-          <w:szCs w:val="24"/>
-        </w:rPr>
-      </w:pPr>
-      <w:r>
-        <w:rPr>
-          <w:rFonts w:ascii="Times New Roman" w:hAnsi="Times New Roman" w:cs="Times New Roman"/>
-          <w:b/>
-          <w:sz w:val="24"/>
-          <w:szCs w:val="24"/>
-        </w:rPr>
-        <w:t>Aquatic Machina</w:t>
-      </w:r>
-      <w:r>
-        <w:rPr>
-          <w:rFonts w:ascii="Times New Roman" w:hAnsi="Times New Roman" w:cs="Times New Roman"/>
-          <w:b/>
-          <w:sz w:val="24"/>
-          <w:szCs w:val="24"/>
-        </w:rPr>
-        <w:t xml:space="preserve"> [R]: </w:t>
-      </w:r>
-      <w:r>
-        <w:rPr>
-          <w:rFonts w:ascii="Times New Roman" w:hAnsi="Times New Roman" w:cs="Times New Roman"/>
-          <w:sz w:val="24"/>
-          <w:szCs w:val="24"/>
-        </w:rPr>
-        <w:t>Hides in water. Can travel from one source of water to another. When it resurfaces, it shoots in a 3-spread before diving back down. Deals contact damage.</w:t>
-      </w:r>
-    </w:p>
-    <w:p>
-      <w:pPr>
-        <w:pStyle w:val="ListParagraph"/>
-        <w:numPr>
-          <w:ilvl w:val="3"/>
-          <w:numId w:val="1"/>
-        </w:numPr>
-        <w:rPr>
-          <w:rFonts w:ascii="Times New Roman" w:hAnsi="Times New Roman" w:cs="Times New Roman"/>
-          <w:sz w:val="24"/>
-          <w:szCs w:val="24"/>
-        </w:rPr>
-      </w:pPr>
-      <w:r>
-        <w:rPr>
-          <w:rFonts w:ascii="Times New Roman" w:hAnsi="Times New Roman" w:cs="Times New Roman"/>
-          <w:b/>
-          <w:sz w:val="24"/>
-          <w:szCs w:val="24"/>
-        </w:rPr>
-        <w:lastRenderedPageBreak/>
-        <w:t>HP:</w:t>
-      </w:r>
-      <w:r>
-        <w:rPr>
-          <w:rFonts w:ascii="Times New Roman" w:hAnsi="Times New Roman" w:cs="Times New Roman"/>
-          <w:sz w:val="24"/>
-          <w:szCs w:val="24"/>
-        </w:rPr>
-        <w:t xml:space="preserve"> ?, </w:t>
-      </w:r>
-      <w:r>
-        <w:rPr>
-          <w:rFonts w:ascii="Times New Roman" w:hAnsi="Times New Roman" w:cs="Times New Roman"/>
-          <w:b/>
-          <w:sz w:val="24"/>
-          <w:szCs w:val="24"/>
-        </w:rPr>
-        <w:t xml:space="preserve">DMG: </w:t>
-      </w:r>
-      <w:r>
-        <w:rPr>
-          <w:rFonts w:ascii="Times New Roman" w:hAnsi="Times New Roman" w:cs="Times New Roman"/>
-          <w:sz w:val="24"/>
-          <w:szCs w:val="24"/>
-        </w:rPr>
-        <w:t>?</w:t>
-      </w:r>
-    </w:p>
-    <w:p>
-      <w:pPr>
-        <w:pStyle w:val="ListParagraph"/>
-        <w:numPr>
-          <w:ilvl w:val="2"/>
-          <w:numId w:val="1"/>
-        </w:numPr>
-        <w:rPr>
-          <w:rFonts w:ascii="Times New Roman" w:hAnsi="Times New Roman" w:cs="Times New Roman"/>
-          <w:sz w:val="24"/>
-          <w:szCs w:val="24"/>
-        </w:rPr>
-      </w:pPr>
-      <w:r>
-        <w:rPr>
-          <w:rFonts w:ascii="Times New Roman" w:hAnsi="Times New Roman" w:cs="Times New Roman"/>
-          <w:b/>
-          <w:sz w:val="24"/>
-          <w:szCs w:val="24"/>
-        </w:rPr>
-        <w:t>Sea Mine [H]:</w:t>
-      </w:r>
-      <w:r>
-        <w:rPr>
-          <w:rFonts w:ascii="Times New Roman" w:hAnsi="Times New Roman" w:cs="Times New Roman"/>
-          <w:b/>
-          <w:sz w:val="24"/>
-          <w:szCs w:val="24"/>
-        </w:rPr>
-        <w:t xml:space="preserve"> </w:t>
-      </w:r>
-      <w:r>
-        <w:rPr>
-          <w:rFonts w:ascii="Times New Roman" w:hAnsi="Times New Roman" w:cs="Times New Roman"/>
-          <w:sz w:val="24"/>
-          <w:szCs w:val="24"/>
-        </w:rPr>
-        <w:t>Can be triggered by projectiles or other sea mines. Explodes on contact</w:t>
-      </w:r>
-      <w:r>
-        <w:rPr>
-          <w:rFonts w:ascii="Times New Roman" w:hAnsi="Times New Roman" w:cs="Times New Roman"/>
-          <w:sz w:val="24"/>
-          <w:szCs w:val="24"/>
-        </w:rPr>
-        <w:t>.</w:t>
-      </w:r>
-      <w:r>
-        <w:rPr>
-          <w:rFonts w:ascii="Times New Roman" w:hAnsi="Times New Roman" w:cs="Times New Roman"/>
-          <w:sz w:val="24"/>
-          <w:szCs w:val="24"/>
-        </w:rPr>
-        <w:t xml:space="preserve"> </w:t>
-      </w:r>
-    </w:p>
-    <w:p>
-      <w:pPr>
-        <w:pStyle w:val="ListParagraph"/>
-        <w:numPr>
-          <w:ilvl w:val="3"/>
-          <w:numId w:val="1"/>
-        </w:numPr>
-        <w:rPr>
-          <w:rFonts w:ascii="Times New Roman" w:hAnsi="Times New Roman" w:cs="Times New Roman"/>
-          <w:sz w:val="24"/>
-          <w:szCs w:val="24"/>
-        </w:rPr>
-      </w:pPr>
-      <w:r>
-        <w:rPr>
-          <w:rFonts w:ascii="Times New Roman" w:hAnsi="Times New Roman" w:cs="Times New Roman"/>
-          <w:b/>
-          <w:sz w:val="24"/>
-          <w:szCs w:val="24"/>
-        </w:rPr>
-        <w:t xml:space="preserve">DMG: </w:t>
-      </w:r>
-      <w:r>
-        <w:rPr>
-          <w:rFonts w:ascii="Times New Roman" w:hAnsi="Times New Roman" w:cs="Times New Roman"/>
-          <w:sz w:val="24"/>
-          <w:szCs w:val="24"/>
-        </w:rPr>
-        <w:t>?</w:t>
-      </w:r>
-    </w:p>
-    <w:p>
-      <w:pPr>
-        <w:pStyle w:val="ListParagraph"/>
-        <w:numPr>
-          <w:ilvl w:val="2"/>
-          <w:numId w:val="1"/>
-        </w:numPr>
-        <w:rPr>
-          <w:rFonts w:ascii="Times New Roman" w:hAnsi="Times New Roman" w:cs="Times New Roman"/>
-          <w:sz w:val="24"/>
-          <w:szCs w:val="24"/>
-        </w:rPr>
-      </w:pPr>
-      <w:r>
-        <w:rPr>
-          <w:rFonts w:ascii="Times New Roman" w:hAnsi="Times New Roman" w:cs="Times New Roman"/>
-          <w:b/>
-          <w:sz w:val="24"/>
-          <w:szCs w:val="24"/>
-        </w:rPr>
-        <w:t>Subnautical Machina</w:t>
-      </w:r>
-      <w:r>
-        <w:rPr>
-          <w:rFonts w:ascii="Times New Roman" w:hAnsi="Times New Roman" w:cs="Times New Roman"/>
-          <w:b/>
-          <w:sz w:val="24"/>
-          <w:szCs w:val="24"/>
-        </w:rPr>
-        <w:t xml:space="preserve"> </w:t>
-      </w:r>
-      <w:r>
-        <w:rPr>
-          <w:rFonts w:ascii="Times New Roman" w:hAnsi="Times New Roman" w:cs="Times New Roman"/>
-          <w:b/>
-          <w:sz w:val="24"/>
-          <w:szCs w:val="24"/>
-        </w:rPr>
-        <w:t>[B]:</w:t>
-      </w:r>
-      <w:r>
-        <w:rPr>
-          <w:rFonts w:ascii="Times New Roman" w:hAnsi="Times New Roman" w:cs="Times New Roman"/>
-          <w:b/>
-          <w:sz w:val="24"/>
-          <w:szCs w:val="24"/>
-        </w:rPr>
-        <w:t xml:space="preserve"> </w:t>
-      </w:r>
-      <w:r>
-        <w:rPr>
-          <w:rFonts w:ascii="Times New Roman" w:hAnsi="Times New Roman" w:cs="Times New Roman"/>
-          <w:sz w:val="24"/>
-          <w:szCs w:val="24"/>
-        </w:rPr>
-        <w:t>While underwater, it gains defense. Deals contact damage.</w:t>
-      </w:r>
-      <w:r>
-        <w:rPr>
-          <w:rFonts w:ascii="Times New Roman" w:hAnsi="Times New Roman" w:cs="Times New Roman"/>
-          <w:sz w:val="24"/>
-          <w:szCs w:val="24"/>
-        </w:rPr>
-        <w:t xml:space="preserve"> </w:t>
-      </w:r>
-    </w:p>
-    <w:p>
-      <w:pPr>
-        <w:pStyle w:val="ListParagraph"/>
-        <w:numPr>
-          <w:ilvl w:val="3"/>
-          <w:numId w:val="1"/>
-        </w:numPr>
-        <w:rPr>
-          <w:rFonts w:ascii="Times New Roman" w:hAnsi="Times New Roman" w:cs="Times New Roman"/>
-          <w:sz w:val="24"/>
-          <w:szCs w:val="24"/>
-        </w:rPr>
-      </w:pPr>
-      <w:r>
-        <w:rPr>
-          <w:rFonts w:ascii="Times New Roman" w:hAnsi="Times New Roman" w:cs="Times New Roman"/>
-          <w:b/>
-          <w:sz w:val="24"/>
-          <w:szCs w:val="24"/>
-        </w:rPr>
-        <w:t>HP:</w:t>
-      </w:r>
-      <w:r>
-        <w:rPr>
-          <w:rFonts w:ascii="Times New Roman" w:hAnsi="Times New Roman" w:cs="Times New Roman"/>
-          <w:sz w:val="24"/>
-          <w:szCs w:val="24"/>
-        </w:rPr>
-        <w:t xml:space="preserve"> ?, </w:t>
-      </w:r>
-      <w:r>
-        <w:rPr>
-          <w:rFonts w:ascii="Times New Roman" w:hAnsi="Times New Roman" w:cs="Times New Roman"/>
-          <w:b/>
-          <w:sz w:val="24"/>
-          <w:szCs w:val="24"/>
-        </w:rPr>
-        <w:t xml:space="preserve">DMG: </w:t>
-      </w:r>
-      <w:r>
-        <w:rPr>
-          <w:rFonts w:ascii="Times New Roman" w:hAnsi="Times New Roman" w:cs="Times New Roman"/>
-          <w:sz w:val="24"/>
-          <w:szCs w:val="24"/>
-        </w:rPr>
-        <w:t>?</w:t>
-      </w:r>
-    </w:p>
-    <w:p>
-      <w:pPr>
-        <w:pStyle w:val="ListParagraph"/>
-        <w:numPr>
-          <w:ilvl w:val="3"/>
-          <w:numId w:val="1"/>
-        </w:numPr>
-        <w:rPr>
-          <w:rFonts w:ascii="Times New Roman" w:hAnsi="Times New Roman" w:cs="Times New Roman"/>
-          <w:sz w:val="24"/>
-          <w:szCs w:val="24"/>
-        </w:rPr>
-      </w:pPr>
-      <w:r>
-        <w:rPr>
-          <w:rFonts w:ascii="Times New Roman" w:hAnsi="Times New Roman" w:cs="Times New Roman"/>
-          <w:b/>
-          <w:sz w:val="24"/>
-          <w:szCs w:val="24"/>
-        </w:rPr>
-        <w:t>Mobility:</w:t>
-      </w:r>
-    </w:p>
-    <w:p>
-      <w:pPr>
-        <w:pStyle w:val="ListParagraph"/>
-        <w:numPr>
-          <w:ilvl w:val="4"/>
-          <w:numId w:val="1"/>
-        </w:numPr>
-        <w:rPr>
-          <w:rFonts w:ascii="Times New Roman" w:hAnsi="Times New Roman" w:cs="Times New Roman"/>
-          <w:sz w:val="24"/>
-          <w:szCs w:val="24"/>
-        </w:rPr>
-      </w:pPr>
-      <w:r>
-        <w:rPr>
-          <w:rFonts w:ascii="Times New Roman" w:hAnsi="Times New Roman" w:cs="Times New Roman"/>
-          <w:b/>
-          <w:sz w:val="24"/>
-          <w:szCs w:val="24"/>
-        </w:rPr>
-        <w:t>Dive/Surface</w:t>
-      </w:r>
-      <w:r>
-        <w:rPr>
-          <w:rFonts w:ascii="Times New Roman" w:hAnsi="Times New Roman" w:cs="Times New Roman"/>
-          <w:b/>
-          <w:sz w:val="24"/>
-          <w:szCs w:val="24"/>
-        </w:rPr>
-        <w:t>:</w:t>
-      </w:r>
-      <w:r>
-        <w:rPr>
-          <w:rFonts w:ascii="Times New Roman" w:hAnsi="Times New Roman" w:cs="Times New Roman"/>
-          <w:b/>
-          <w:sz w:val="24"/>
-          <w:szCs w:val="24"/>
-        </w:rPr>
-        <w:t xml:space="preserve"> </w:t>
-      </w:r>
-      <w:r>
-        <w:rPr>
-          <w:rFonts w:ascii="Times New Roman" w:hAnsi="Times New Roman" w:cs="Times New Roman"/>
-          <w:b/>
-          <w:sz w:val="24"/>
-          <w:szCs w:val="24"/>
-        </w:rPr>
-        <w:t xml:space="preserve"> </w:t>
-      </w:r>
-      <w:r>
-        <w:rPr>
-          <w:rFonts w:ascii="Times New Roman" w:hAnsi="Times New Roman" w:cs="Times New Roman"/>
-          <w:sz w:val="24"/>
-          <w:szCs w:val="24"/>
-        </w:rPr>
-        <w:t>Every 10 seconds, the boss will dive or resurface.</w:t>
-      </w:r>
-    </w:p>
-    <w:p>
-      <w:pPr>
-        <w:pStyle w:val="ListParagraph"/>
-        <w:numPr>
-          <w:ilvl w:val="3"/>
-          <w:numId w:val="1"/>
-        </w:numPr>
-        <w:rPr>
-          <w:rFonts w:ascii="Times New Roman" w:hAnsi="Times New Roman" w:cs="Times New Roman"/>
-          <w:sz w:val="24"/>
-          <w:szCs w:val="24"/>
-        </w:rPr>
-      </w:pPr>
-      <w:r>
-        <w:rPr>
-          <w:rFonts w:ascii="Times New Roman" w:hAnsi="Times New Roman" w:cs="Times New Roman"/>
-          <w:b/>
-          <w:sz w:val="24"/>
-          <w:szCs w:val="24"/>
-        </w:rPr>
-        <w:t>Attacks:</w:t>
-      </w:r>
-    </w:p>
-    <w:p>
-      <w:pPr>
-        <w:pStyle w:val="ListParagraph"/>
-        <w:numPr>
-          <w:ilvl w:val="4"/>
-          <w:numId w:val="1"/>
-        </w:numPr>
-        <w:rPr>
-          <w:rFonts w:ascii="Times New Roman" w:hAnsi="Times New Roman" w:cs="Times New Roman"/>
-          <w:sz w:val="24"/>
-          <w:szCs w:val="24"/>
-        </w:rPr>
-      </w:pPr>
-      <w:r>
-        <w:rPr>
-          <w:rFonts w:ascii="Times New Roman" w:hAnsi="Times New Roman" w:cs="Times New Roman"/>
-          <w:b/>
-          <w:sz w:val="24"/>
-          <w:szCs w:val="24"/>
-        </w:rPr>
-        <w:t xml:space="preserve">Spread Shot: </w:t>
-      </w:r>
-      <w:r>
-        <w:rPr>
-          <w:rFonts w:ascii="Times New Roman" w:hAnsi="Times New Roman" w:cs="Times New Roman"/>
-          <w:sz w:val="24"/>
-          <w:szCs w:val="24"/>
-        </w:rPr>
-        <w:t>Fires 3 bullets in a cone spread.</w:t>
-      </w:r>
-      <w:r>
-        <w:rPr>
-          <w:rFonts w:ascii="Times New Roman" w:hAnsi="Times New Roman" w:cs="Times New Roman"/>
-          <w:sz w:val="24"/>
-          <w:szCs w:val="24"/>
-        </w:rPr>
-        <w:t xml:space="preserve"> If above water, a fourth larger bullet will follow after.</w:t>
-      </w:r>
-    </w:p>
-    <w:p>
-      <w:pPr>
-        <w:pStyle w:val="ListParagraph"/>
-        <w:numPr>
-          <w:ilvl w:val="4"/>
-          <w:numId w:val="1"/>
-        </w:numPr>
-        <w:rPr>
-          <w:rFonts w:ascii="Times New Roman" w:hAnsi="Times New Roman" w:cs="Times New Roman"/>
-          <w:sz w:val="24"/>
-          <w:szCs w:val="24"/>
-        </w:rPr>
-      </w:pPr>
-      <w:r>
-        <w:rPr>
-          <w:rFonts w:ascii="Times New Roman" w:hAnsi="Times New Roman" w:cs="Times New Roman"/>
-          <w:b/>
-          <w:sz w:val="24"/>
-          <w:szCs w:val="24"/>
-        </w:rPr>
-        <w:t>Torpedo:</w:t>
-      </w:r>
-      <w:r>
-        <w:rPr>
-          <w:rFonts w:ascii="Times New Roman" w:hAnsi="Times New Roman" w:cs="Times New Roman"/>
-          <w:sz w:val="24"/>
-          <w:szCs w:val="24"/>
-        </w:rPr>
-        <w:t xml:space="preserve"> Fires </w:t>
-      </w:r>
-      <w:r>
-        <w:rPr>
-          <w:rFonts w:ascii="Times New Roman" w:hAnsi="Times New Roman" w:cs="Times New Roman"/>
-          <w:sz w:val="24"/>
-          <w:szCs w:val="24"/>
-        </w:rPr>
-        <w:t>projectiles that home in onto the player which can be destroyed by the player’s bullets.</w:t>
-      </w:r>
-      <w:r>
-        <w:rPr>
-          <w:rFonts w:ascii="Times New Roman" w:hAnsi="Times New Roman" w:cs="Times New Roman"/>
-          <w:sz w:val="24"/>
-          <w:szCs w:val="24"/>
-        </w:rPr>
-        <w:t xml:space="preserve"> If above water, 2 will be fired. If below, 4 will be fired.</w:t>
-      </w:r>
-    </w:p>
-    <w:p>
-      <w:pPr>
-        <w:pStyle w:val="ListParagraph"/>
-        <w:numPr>
-          <w:ilvl w:val="3"/>
-          <w:numId w:val="1"/>
-        </w:numPr>
-        <w:rPr>
-          <w:rFonts w:ascii="Times New Roman" w:hAnsi="Times New Roman" w:cs="Times New Roman"/>
-          <w:sz w:val="24"/>
-          <w:szCs w:val="24"/>
-        </w:rPr>
-      </w:pPr>
-      <w:r>
-        <w:rPr>
-          <w:rFonts w:ascii="Times New Roman" w:hAnsi="Times New Roman" w:cs="Times New Roman"/>
-          <w:b/>
-          <w:sz w:val="24"/>
-          <w:szCs w:val="24"/>
-        </w:rPr>
-        <w:t>Special:</w:t>
-      </w:r>
-    </w:p>
-    <w:p>
-      <w:pPr>
-        <w:pStyle w:val="ListParagraph"/>
-        <w:numPr>
-          <w:ilvl w:val="4"/>
-          <w:numId w:val="1"/>
-        </w:numPr>
-        <w:rPr>
-          <w:rFonts w:ascii="Times New Roman" w:hAnsi="Times New Roman" w:cs="Times New Roman"/>
-          <w:sz w:val="24"/>
-          <w:szCs w:val="24"/>
-        </w:rPr>
-      </w:pPr>
-      <w:r>
-        <w:rPr>
-          <w:rFonts w:ascii="Times New Roman" w:hAnsi="Times New Roman" w:cs="Times New Roman"/>
-          <w:b/>
-          <w:sz w:val="24"/>
-          <w:szCs w:val="24"/>
-        </w:rPr>
-        <w:t xml:space="preserve">Downpour: </w:t>
-      </w:r>
-      <w:r>
-        <w:rPr>
-          <w:rFonts w:ascii="Times New Roman" w:hAnsi="Times New Roman" w:cs="Times New Roman"/>
-          <w:sz w:val="24"/>
-          <w:szCs w:val="24"/>
-        </w:rPr>
-        <w:t>Projectiles fall from the sky for 10 seconds.</w:t>
-      </w:r>
-    </w:p>
-    <w:p>
-      <w:pPr>
-        <w:pStyle w:val="ListParagraph"/>
-        <w:numPr>
-          <w:ilvl w:val="1"/>
-          <w:numId w:val="1"/>
-        </w:numPr>
-        <w:rPr>
-          <w:rFonts w:ascii="Times New Roman" w:hAnsi="Times New Roman" w:cs="Times New Roman"/>
-          <w:sz w:val="24"/>
-          <w:szCs w:val="24"/>
-        </w:rPr>
-      </w:pPr>
-      <w:r>
-        <w:rPr>
-          <w:rFonts w:ascii="Times New Roman" w:hAnsi="Times New Roman" w:cs="Times New Roman"/>
-          <w:b/>
-          <w:sz w:val="24"/>
-          <w:szCs w:val="24"/>
-        </w:rPr>
-        <w:t>Grey Palace</w:t>
-      </w:r>
-      <w:r>
-        <w:rPr>
-          <w:rFonts w:ascii="Times New Roman" w:hAnsi="Times New Roman" w:cs="Times New Roman"/>
-          <w:b/>
-          <w:sz w:val="24"/>
-          <w:szCs w:val="24"/>
-        </w:rPr>
-        <w:t>:</w:t>
-      </w:r>
-    </w:p>
-    <w:p>
-      <w:pPr>
-        <w:pStyle w:val="ListParagraph"/>
-        <w:numPr>
-          <w:ilvl w:val="2"/>
-          <w:numId w:val="1"/>
-        </w:numPr>
-        <w:rPr>
-          <w:rFonts w:ascii="Times New Roman" w:hAnsi="Times New Roman" w:cs="Times New Roman"/>
-          <w:sz w:val="24"/>
-          <w:szCs w:val="24"/>
-        </w:rPr>
-      </w:pPr>
-      <w:r>
-        <w:rPr>
-          <w:rFonts w:ascii="Times New Roman" w:hAnsi="Times New Roman" w:cs="Times New Roman"/>
-          <w:b/>
-          <w:sz w:val="24"/>
-          <w:szCs w:val="24"/>
-        </w:rPr>
-        <w:t xml:space="preserve">Patrol Machina [R]: </w:t>
-      </w:r>
-      <w:r>
-        <w:rPr>
-          <w:rFonts w:ascii="Times New Roman" w:hAnsi="Times New Roman" w:cs="Times New Roman"/>
-          <w:sz w:val="24"/>
-          <w:szCs w:val="24"/>
-        </w:rPr>
-        <w:t>Refer to previous description.</w:t>
-      </w:r>
-    </w:p>
-    <w:p>
-      <w:pPr>
-        <w:pStyle w:val="ListParagraph"/>
-        <w:numPr>
-          <w:ilvl w:val="3"/>
-          <w:numId w:val="1"/>
-        </w:numPr>
-        <w:rPr>
-          <w:rFonts w:ascii="Times New Roman" w:hAnsi="Times New Roman" w:cs="Times New Roman"/>
-          <w:sz w:val="24"/>
-          <w:szCs w:val="24"/>
-        </w:rPr>
-      </w:pPr>
-      <w:r>
-        <w:rPr>
-          <w:rFonts w:ascii="Times New Roman" w:hAnsi="Times New Roman" w:cs="Times New Roman"/>
-          <w:b/>
-          <w:sz w:val="24"/>
-          <w:szCs w:val="24"/>
-        </w:rPr>
-        <w:t xml:space="preserve">HP: </w:t>
-      </w:r>
-      <w:r>
-        <w:rPr>
-          <w:rFonts w:ascii="Times New Roman" w:hAnsi="Times New Roman" w:cs="Times New Roman"/>
-          <w:sz w:val="24"/>
-          <w:szCs w:val="24"/>
-        </w:rPr>
-        <w:t xml:space="preserve">?, </w:t>
-      </w:r>
-      <w:r>
-        <w:rPr>
-          <w:rFonts w:ascii="Times New Roman" w:hAnsi="Times New Roman" w:cs="Times New Roman"/>
-          <w:b/>
-          <w:sz w:val="24"/>
-          <w:szCs w:val="24"/>
-        </w:rPr>
-        <w:t xml:space="preserve">DMG: </w:t>
-      </w:r>
-      <w:r>
-        <w:rPr>
-          <w:rFonts w:ascii="Times New Roman" w:hAnsi="Times New Roman" w:cs="Times New Roman"/>
-          <w:sz w:val="24"/>
-          <w:szCs w:val="24"/>
-        </w:rPr>
-        <w:t>?</w:t>
-      </w:r>
-    </w:p>
-    <w:p>
-      <w:pPr>
-        <w:pStyle w:val="ListParagraph"/>
-        <w:numPr>
-          <w:ilvl w:val="2"/>
-          <w:numId w:val="1"/>
-        </w:numPr>
-        <w:rPr>
-          <w:rFonts w:ascii="Times New Roman" w:hAnsi="Times New Roman" w:cs="Times New Roman"/>
-          <w:sz w:val="24"/>
-          <w:szCs w:val="24"/>
-        </w:rPr>
-      </w:pPr>
-      <w:r>
-        <w:rPr>
-          <w:rFonts w:ascii="Times New Roman" w:hAnsi="Times New Roman" w:cs="Times New Roman"/>
-          <w:b/>
-          <w:sz w:val="24"/>
-          <w:szCs w:val="24"/>
-        </w:rPr>
-        <w:t>Pursuit Machina</w:t>
-      </w:r>
-      <w:r>
-        <w:rPr>
-          <w:rFonts w:ascii="Times New Roman" w:hAnsi="Times New Roman" w:cs="Times New Roman"/>
-          <w:b/>
-          <w:sz w:val="24"/>
-          <w:szCs w:val="24"/>
-        </w:rPr>
-        <w:t xml:space="preserve"> [R</w:t>
-      </w:r>
-      <w:r>
-        <w:rPr>
-          <w:rFonts w:ascii="Times New Roman" w:hAnsi="Times New Roman" w:cs="Times New Roman"/>
-          <w:b/>
-          <w:sz w:val="24"/>
-          <w:szCs w:val="24"/>
-        </w:rPr>
-        <w:t xml:space="preserve">]: </w:t>
-      </w:r>
-      <w:r>
-        <w:rPr>
-          <w:rFonts w:ascii="Times New Roman" w:hAnsi="Times New Roman" w:cs="Times New Roman"/>
-          <w:sz w:val="24"/>
-          <w:szCs w:val="24"/>
-        </w:rPr>
-        <w:t>Refer</w:t>
-      </w:r>
-      <w:r>
-        <w:rPr>
-          <w:rFonts w:ascii="Times New Roman" w:hAnsi="Times New Roman" w:cs="Times New Roman"/>
-          <w:sz w:val="24"/>
-          <w:szCs w:val="24"/>
-        </w:rPr>
-        <w:t xml:space="preserve"> to previous description</w:t>
-      </w:r>
-      <w:r>
-        <w:rPr>
-          <w:rFonts w:ascii="Times New Roman" w:hAnsi="Times New Roman" w:cs="Times New Roman"/>
-          <w:sz w:val="24"/>
-          <w:szCs w:val="24"/>
-        </w:rPr>
-        <w:t>.</w:t>
-      </w:r>
-    </w:p>
-    <w:p>
-      <w:pPr>
-        <w:pStyle w:val="ListParagraph"/>
-        <w:numPr>
-          <w:ilvl w:val="3"/>
-          <w:numId w:val="1"/>
-        </w:numPr>
-        <w:rPr>
-          <w:rFonts w:ascii="Times New Roman" w:hAnsi="Times New Roman" w:cs="Times New Roman"/>
-          <w:sz w:val="24"/>
-          <w:szCs w:val="24"/>
-        </w:rPr>
-      </w:pPr>
-      <w:r>
-        <w:rPr>
-          <w:rFonts w:ascii="Times New Roman" w:hAnsi="Times New Roman" w:cs="Times New Roman"/>
-          <w:b/>
-          <w:sz w:val="24"/>
-          <w:szCs w:val="24"/>
-        </w:rPr>
-        <w:t xml:space="preserve">HP: </w:t>
-      </w:r>
-      <w:r>
-        <w:rPr>
-          <w:rFonts w:ascii="Times New Roman" w:hAnsi="Times New Roman" w:cs="Times New Roman"/>
-          <w:sz w:val="24"/>
-          <w:szCs w:val="24"/>
-        </w:rPr>
-        <w:t xml:space="preserve">?, </w:t>
-      </w:r>
-      <w:r>
-        <w:rPr>
-          <w:rFonts w:ascii="Times New Roman" w:hAnsi="Times New Roman" w:cs="Times New Roman"/>
-          <w:b/>
-          <w:sz w:val="24"/>
-          <w:szCs w:val="24"/>
-        </w:rPr>
-        <w:t xml:space="preserve">DMG: </w:t>
-      </w:r>
-      <w:r>
-        <w:rPr>
-          <w:rFonts w:ascii="Times New Roman" w:hAnsi="Times New Roman" w:cs="Times New Roman"/>
-          <w:sz w:val="24"/>
-          <w:szCs w:val="24"/>
-        </w:rPr>
-        <w:t>?</w:t>
-      </w:r>
-    </w:p>
-    <w:p>
-      <w:pPr>
-        <w:pStyle w:val="ListParagraph"/>
-        <w:numPr>
-          <w:ilvl w:val="2"/>
-          <w:numId w:val="1"/>
-        </w:numPr>
-        <w:rPr>
-          <w:rFonts w:ascii="Times New Roman" w:hAnsi="Times New Roman" w:cs="Times New Roman"/>
-          <w:sz w:val="24"/>
-          <w:szCs w:val="24"/>
-        </w:rPr>
-      </w:pPr>
-      <w:r>
-        <w:rPr>
-          <w:rFonts w:ascii="Times New Roman" w:hAnsi="Times New Roman" w:cs="Times New Roman"/>
-          <w:b/>
-          <w:sz w:val="24"/>
-          <w:szCs w:val="24"/>
-        </w:rPr>
-        <w:t>Aerial Machina [R</w:t>
-      </w:r>
-      <w:r>
-        <w:rPr>
-          <w:rFonts w:ascii="Times New Roman" w:hAnsi="Times New Roman" w:cs="Times New Roman"/>
-          <w:b/>
-          <w:sz w:val="24"/>
-          <w:szCs w:val="24"/>
-        </w:rPr>
-        <w:t xml:space="preserve">]: </w:t>
-      </w:r>
-      <w:r>
-        <w:rPr>
-          <w:rFonts w:ascii="Times New Roman" w:hAnsi="Times New Roman" w:cs="Times New Roman"/>
-          <w:sz w:val="24"/>
-          <w:szCs w:val="24"/>
-        </w:rPr>
-        <w:t>Refer to previous description.</w:t>
-      </w:r>
-    </w:p>
-    <w:p>
-      <w:pPr>
-        <w:pStyle w:val="ListParagraph"/>
-        <w:numPr>
-          <w:ilvl w:val="3"/>
-          <w:numId w:val="1"/>
-        </w:numPr>
-        <w:rPr>
-          <w:rFonts w:ascii="Times New Roman" w:hAnsi="Times New Roman" w:cs="Times New Roman"/>
-          <w:sz w:val="24"/>
-          <w:szCs w:val="24"/>
-        </w:rPr>
-      </w:pPr>
-      <w:r>
-        <w:rPr>
-          <w:rFonts w:ascii="Times New Roman" w:hAnsi="Times New Roman" w:cs="Times New Roman"/>
-          <w:b/>
-          <w:sz w:val="24"/>
-          <w:szCs w:val="24"/>
-        </w:rPr>
-        <w:t xml:space="preserve">HP: </w:t>
-      </w:r>
-      <w:r>
-        <w:rPr>
-          <w:rFonts w:ascii="Times New Roman" w:hAnsi="Times New Roman" w:cs="Times New Roman"/>
-          <w:sz w:val="24"/>
-          <w:szCs w:val="24"/>
-        </w:rPr>
-        <w:t xml:space="preserve">?. </w:t>
-      </w:r>
-      <w:r>
-        <w:rPr>
-          <w:rFonts w:ascii="Times New Roman" w:hAnsi="Times New Roman" w:cs="Times New Roman"/>
-          <w:b/>
-          <w:sz w:val="24"/>
-          <w:szCs w:val="24"/>
-        </w:rPr>
-        <w:t xml:space="preserve">DMG: </w:t>
-      </w:r>
-      <w:r>
-        <w:rPr>
-          <w:rFonts w:ascii="Times New Roman" w:hAnsi="Times New Roman" w:cs="Times New Roman"/>
-          <w:sz w:val="24"/>
-          <w:szCs w:val="24"/>
-        </w:rPr>
-        <w:t>?</w:t>
-      </w:r>
-    </w:p>
-    <w:p>
-      <w:pPr>
-        <w:pStyle w:val="ListParagraph"/>
-        <w:numPr>
-          <w:ilvl w:val="2"/>
-          <w:numId w:val="1"/>
-        </w:numPr>
-        <w:rPr>
-          <w:rFonts w:ascii="Times New Roman" w:hAnsi="Times New Roman" w:cs="Times New Roman"/>
-          <w:sz w:val="24"/>
-          <w:szCs w:val="24"/>
-        </w:rPr>
-      </w:pPr>
-      <w:r>
-        <w:rPr>
-          <w:rFonts w:ascii="Times New Roman" w:hAnsi="Times New Roman" w:cs="Times New Roman"/>
-          <w:b/>
-          <w:sz w:val="24"/>
-          <w:szCs w:val="24"/>
-        </w:rPr>
-        <w:t>Aquatic Machina [R]:</w:t>
-      </w:r>
-      <w:r>
-        <w:rPr>
-          <w:rFonts w:ascii="Times New Roman" w:hAnsi="Times New Roman" w:cs="Times New Roman"/>
-          <w:b/>
-          <w:sz w:val="24"/>
-          <w:szCs w:val="24"/>
-        </w:rPr>
-        <w:t xml:space="preserve"> </w:t>
-      </w:r>
-      <w:r>
-        <w:rPr>
-          <w:rFonts w:ascii="Times New Roman" w:hAnsi="Times New Roman" w:cs="Times New Roman"/>
-          <w:sz w:val="24"/>
-          <w:szCs w:val="24"/>
-        </w:rPr>
-        <w:t>Refer to previous description.</w:t>
-      </w:r>
-    </w:p>
-    <w:p>
-      <w:pPr>
-        <w:pStyle w:val="ListParagraph"/>
-        <w:numPr>
-          <w:ilvl w:val="3"/>
-          <w:numId w:val="1"/>
-        </w:numPr>
-        <w:rPr>
-          <w:rFonts w:ascii="Times New Roman" w:hAnsi="Times New Roman" w:cs="Times New Roman"/>
-          <w:sz w:val="24"/>
-          <w:szCs w:val="24"/>
-        </w:rPr>
-      </w:pPr>
-      <w:r>
-        <w:rPr>
-          <w:rFonts w:ascii="Times New Roman" w:hAnsi="Times New Roman" w:cs="Times New Roman"/>
-          <w:b/>
-          <w:sz w:val="24"/>
-          <w:szCs w:val="24"/>
-        </w:rPr>
-        <w:t xml:space="preserve">HP: </w:t>
-      </w:r>
-      <w:r>
-        <w:rPr>
-          <w:rFonts w:ascii="Times New Roman" w:hAnsi="Times New Roman" w:cs="Times New Roman"/>
-          <w:sz w:val="24"/>
-          <w:szCs w:val="24"/>
-        </w:rPr>
-        <w:t xml:space="preserve">?. </w:t>
-      </w:r>
-      <w:r>
-        <w:rPr>
-          <w:rFonts w:ascii="Times New Roman" w:hAnsi="Times New Roman" w:cs="Times New Roman"/>
-          <w:b/>
-          <w:sz w:val="24"/>
-          <w:szCs w:val="24"/>
-        </w:rPr>
-        <w:t xml:space="preserve">DMG: </w:t>
-      </w:r>
-      <w:r>
-        <w:rPr>
-          <w:rFonts w:ascii="Times New Roman" w:hAnsi="Times New Roman" w:cs="Times New Roman"/>
-          <w:sz w:val="24"/>
-          <w:szCs w:val="24"/>
-        </w:rPr>
-        <w:t>?</w:t>
-      </w:r>
-    </w:p>
-    <w:p>
-      <w:pPr>
-        <w:pStyle w:val="ListParagraph"/>
-        <w:numPr>
-          <w:ilvl w:val="2"/>
-          <w:numId w:val="1"/>
-        </w:numPr>
-        <w:rPr>
-          <w:rFonts w:ascii="Times New Roman" w:hAnsi="Times New Roman" w:cs="Times New Roman"/>
-          <w:sz w:val="24"/>
-          <w:szCs w:val="24"/>
-        </w:rPr>
-      </w:pPr>
-      <w:r>
-        <w:rPr>
-          <w:rFonts w:ascii="Times New Roman" w:hAnsi="Times New Roman" w:cs="Times New Roman"/>
-          <w:b/>
-          <w:sz w:val="24"/>
-          <w:szCs w:val="24"/>
-        </w:rPr>
-        <w:t>Turret Machina [R]:</w:t>
-      </w:r>
-      <w:r>
-        <w:rPr>
-          <w:rFonts w:ascii="Times New Roman" w:hAnsi="Times New Roman" w:cs="Times New Roman"/>
-          <w:b/>
-          <w:sz w:val="24"/>
-          <w:szCs w:val="24"/>
-        </w:rPr>
-        <w:t xml:space="preserve"> </w:t>
-      </w:r>
-      <w:r>
-        <w:rPr>
-          <w:rFonts w:ascii="Times New Roman" w:hAnsi="Times New Roman" w:cs="Times New Roman"/>
-          <w:sz w:val="24"/>
-          <w:szCs w:val="24"/>
-        </w:rPr>
-        <w:t>Refer to previous description.</w:t>
-      </w:r>
-    </w:p>
-    <w:p>
-      <w:pPr>
-        <w:pStyle w:val="ListParagraph"/>
-        <w:numPr>
-          <w:ilvl w:val="3"/>
-          <w:numId w:val="1"/>
-        </w:numPr>
-        <w:rPr>
-          <w:rFonts w:ascii="Times New Roman" w:hAnsi="Times New Roman" w:cs="Times New Roman"/>
-          <w:sz w:val="24"/>
-          <w:szCs w:val="24"/>
-        </w:rPr>
-      </w:pPr>
-      <w:r>
-        <w:rPr>
-          <w:rFonts w:ascii="Times New Roman" w:hAnsi="Times New Roman" w:cs="Times New Roman"/>
-          <w:b/>
-          <w:sz w:val="24"/>
-          <w:szCs w:val="24"/>
-        </w:rPr>
-        <w:t xml:space="preserve">HP: </w:t>
-      </w:r>
-      <w:r>
-        <w:rPr>
-          <w:rFonts w:ascii="Times New Roman" w:hAnsi="Times New Roman" w:cs="Times New Roman"/>
-          <w:sz w:val="24"/>
-          <w:szCs w:val="24"/>
-        </w:rPr>
-        <w:t xml:space="preserve">?, </w:t>
-      </w:r>
-      <w:r>
-        <w:rPr>
-          <w:rFonts w:ascii="Times New Roman" w:hAnsi="Times New Roman" w:cs="Times New Roman"/>
-          <w:b/>
-          <w:sz w:val="24"/>
-          <w:szCs w:val="24"/>
-        </w:rPr>
-        <w:t xml:space="preserve">DMG: </w:t>
-      </w:r>
-      <w:r>
-        <w:rPr>
-          <w:rFonts w:ascii="Times New Roman" w:hAnsi="Times New Roman" w:cs="Times New Roman"/>
-          <w:sz w:val="24"/>
-          <w:szCs w:val="24"/>
-        </w:rPr>
-        <w:t>?</w:t>
-      </w:r>
-    </w:p>
-    <w:p>
-      <w:pPr>
-        <w:pStyle w:val="ListParagraph"/>
-        <w:numPr>
-          <w:ilvl w:val="2"/>
-          <w:numId w:val="1"/>
-        </w:numPr>
-        <w:rPr>
-          <w:rFonts w:ascii="Times New Roman" w:hAnsi="Times New Roman" w:cs="Times New Roman"/>
-          <w:sz w:val="24"/>
-          <w:szCs w:val="24"/>
-        </w:rPr>
-      </w:pPr>
-      <w:r>
-        <w:rPr>
-          <w:rFonts w:ascii="Times New Roman" w:hAnsi="Times New Roman" w:cs="Times New Roman"/>
-          <w:b/>
-          <w:sz w:val="24"/>
-          <w:szCs w:val="24"/>
-        </w:rPr>
-        <w:t xml:space="preserve">Sawblade [H]: </w:t>
-      </w:r>
-      <w:r>
-        <w:rPr>
-          <w:rFonts w:ascii="Times New Roman" w:hAnsi="Times New Roman" w:cs="Times New Roman"/>
-          <w:sz w:val="24"/>
-          <w:szCs w:val="24"/>
-        </w:rPr>
-        <w:t>Either stationary or moving al</w:t>
-      </w:r>
-      <w:r>
-        <w:rPr>
-          <w:rFonts w:ascii="Times New Roman" w:hAnsi="Times New Roman" w:cs="Times New Roman"/>
-          <w:sz w:val="24"/>
-          <w:szCs w:val="24"/>
-        </w:rPr>
-        <w:t>ong a fixed path</w:t>
-      </w:r>
-      <w:r>
-        <w:rPr>
-          <w:rFonts w:ascii="Times New Roman" w:hAnsi="Times New Roman" w:cs="Times New Roman"/>
-          <w:sz w:val="24"/>
-          <w:szCs w:val="24"/>
-        </w:rPr>
-        <w:t>. Deals contact damage</w:t>
-      </w:r>
-      <w:r>
-        <w:rPr>
-          <w:rFonts w:ascii="Times New Roman" w:hAnsi="Times New Roman" w:cs="Times New Roman"/>
-          <w:sz w:val="24"/>
-          <w:szCs w:val="24"/>
-        </w:rPr>
-        <w:t xml:space="preserve">. </w:t>
-      </w:r>
-    </w:p>
-    <w:p>
-      <w:pPr>
-        <w:pStyle w:val="ListParagraph"/>
-        <w:numPr>
-          <w:ilvl w:val="3"/>
-          <w:numId w:val="1"/>
-        </w:numPr>
-        <w:rPr>
-          <w:rFonts w:ascii="Times New Roman" w:hAnsi="Times New Roman" w:cs="Times New Roman"/>
-          <w:sz w:val="24"/>
-          <w:szCs w:val="24"/>
-        </w:rPr>
-      </w:pPr>
-      <w:r>
-        <w:rPr>
-          <w:rFonts w:ascii="Times New Roman" w:hAnsi="Times New Roman" w:cs="Times New Roman"/>
-          <w:b/>
-          <w:sz w:val="24"/>
-          <w:szCs w:val="24"/>
-        </w:rPr>
-        <w:t>DMG:</w:t>
-      </w:r>
-      <w:r>
-        <w:rPr>
-          <w:rFonts w:ascii="Times New Roman" w:hAnsi="Times New Roman" w:cs="Times New Roman"/>
-          <w:sz w:val="24"/>
-          <w:szCs w:val="24"/>
-        </w:rPr>
-        <w:t xml:space="preserve"> ?</w:t>
-      </w:r>
-    </w:p>
-    <w:p>
-      <w:pPr>
-        <w:pStyle w:val="ListParagraph"/>
-        <w:numPr>
-          <w:ilvl w:val="2"/>
-          <w:numId w:val="1"/>
-        </w:numPr>
-        <w:rPr>
-          <w:rFonts w:ascii="Times New Roman" w:hAnsi="Times New Roman" w:cs="Times New Roman"/>
-          <w:sz w:val="24"/>
-          <w:szCs w:val="24"/>
-        </w:rPr>
-      </w:pPr>
-      <w:r>
-        <w:rPr>
-          <w:rFonts w:ascii="Times New Roman" w:hAnsi="Times New Roman" w:cs="Times New Roman"/>
-          <w:b/>
-          <w:sz w:val="24"/>
-          <w:szCs w:val="24"/>
-        </w:rPr>
-        <w:t>The Emperor</w:t>
-      </w:r>
-      <w:r>
-        <w:rPr>
-          <w:rFonts w:ascii="Times New Roman" w:hAnsi="Times New Roman" w:cs="Times New Roman"/>
-          <w:b/>
-          <w:sz w:val="24"/>
-          <w:szCs w:val="24"/>
-        </w:rPr>
-        <w:t xml:space="preserve"> [B]</w:t>
-      </w:r>
-      <w:r>
-        <w:rPr>
-          <w:rFonts w:ascii="Times New Roman" w:hAnsi="Times New Roman" w:cs="Times New Roman"/>
-          <w:b/>
-          <w:sz w:val="24"/>
-          <w:szCs w:val="24"/>
-        </w:rPr>
-        <w:t>:</w:t>
-      </w:r>
-      <w:r>
-        <w:rPr>
-          <w:rFonts w:ascii="Times New Roman" w:hAnsi="Times New Roman" w:cs="Times New Roman"/>
-          <w:b/>
-          <w:sz w:val="24"/>
-          <w:szCs w:val="24"/>
-        </w:rPr>
-        <w:t xml:space="preserve"> </w:t>
-      </w:r>
-      <w:r>
-        <w:rPr>
-          <w:rFonts w:ascii="Times New Roman" w:hAnsi="Times New Roman" w:cs="Times New Roman"/>
-          <w:sz w:val="24"/>
-          <w:szCs w:val="24"/>
-        </w:rPr>
-        <w:t>Chains three attacks then rests for 2 seconds. While attacking, he gains defense. Deals contact damage.</w:t>
-      </w:r>
-    </w:p>
-    <w:p>
-      <w:pPr>
-        <w:pStyle w:val="ListParagraph"/>
-        <w:numPr>
-          <w:ilvl w:val="3"/>
-          <w:numId w:val="1"/>
-        </w:numPr>
-        <w:rPr>
-          <w:rFonts w:ascii="Times New Roman" w:hAnsi="Times New Roman" w:cs="Times New Roman"/>
-          <w:sz w:val="24"/>
-          <w:szCs w:val="24"/>
-        </w:rPr>
-      </w:pPr>
-      <w:r>
-        <w:rPr>
-          <w:rFonts w:ascii="Times New Roman" w:hAnsi="Times New Roman" w:cs="Times New Roman"/>
-          <w:b/>
-          <w:sz w:val="24"/>
-          <w:szCs w:val="24"/>
-        </w:rPr>
-        <w:t xml:space="preserve">HP: </w:t>
-      </w:r>
-      <w:r>
-        <w:rPr>
-          <w:rFonts w:ascii="Times New Roman" w:hAnsi="Times New Roman" w:cs="Times New Roman"/>
-          <w:sz w:val="24"/>
-          <w:szCs w:val="24"/>
-        </w:rPr>
-        <w:t xml:space="preserve">?, </w:t>
-      </w:r>
-      <w:r>
-        <w:rPr>
-          <w:rFonts w:ascii="Times New Roman" w:hAnsi="Times New Roman" w:cs="Times New Roman"/>
-          <w:b/>
-          <w:sz w:val="24"/>
-          <w:szCs w:val="24"/>
-        </w:rPr>
-        <w:t xml:space="preserve">DMG: </w:t>
-      </w:r>
-      <w:r>
-        <w:rPr>
-          <w:rFonts w:ascii="Times New Roman" w:hAnsi="Times New Roman" w:cs="Times New Roman"/>
-          <w:sz w:val="24"/>
-          <w:szCs w:val="24"/>
-        </w:rPr>
-        <w:t>?</w:t>
-      </w:r>
-    </w:p>
-    <w:p>
-      <w:pPr>
-        <w:pStyle w:val="ListParagraph"/>
-        <w:numPr>
-          <w:ilvl w:val="3"/>
-          <w:numId w:val="1"/>
-        </w:numPr>
-        <w:rPr>
-          <w:rFonts w:ascii="Times New Roman" w:hAnsi="Times New Roman" w:cs="Times New Roman"/>
-          <w:sz w:val="24"/>
-          <w:szCs w:val="24"/>
-        </w:rPr>
-      </w:pPr>
-      <w:r>
-        <w:rPr>
-          <w:rFonts w:ascii="Times New Roman" w:hAnsi="Times New Roman" w:cs="Times New Roman"/>
-          <w:b/>
-          <w:sz w:val="24"/>
-          <w:szCs w:val="24"/>
-        </w:rPr>
-        <w:t>Mobility:</w:t>
-      </w:r>
-    </w:p>
-    <w:p>
-      <w:pPr>
-        <w:pStyle w:val="ListParagraph"/>
-        <w:numPr>
-          <w:ilvl w:val="4"/>
-          <w:numId w:val="1"/>
-        </w:numPr>
-        <w:rPr>
-          <w:rFonts w:ascii="Times New Roman" w:hAnsi="Times New Roman" w:cs="Times New Roman"/>
-          <w:sz w:val="24"/>
-          <w:szCs w:val="24"/>
-        </w:rPr>
-      </w:pPr>
-      <w:r>
-        <w:rPr>
-          <w:rFonts w:ascii="Times New Roman" w:hAnsi="Times New Roman" w:cs="Times New Roman"/>
-          <w:b/>
-          <w:sz w:val="24"/>
-          <w:szCs w:val="24"/>
-        </w:rPr>
-        <w:t>Dash:</w:t>
-      </w:r>
-      <w:r>
-        <w:rPr>
-          <w:rFonts w:ascii="Times New Roman" w:hAnsi="Times New Roman" w:cs="Times New Roman"/>
-          <w:b/>
-          <w:sz w:val="24"/>
-          <w:szCs w:val="24"/>
-        </w:rPr>
-        <w:t xml:space="preserve"> </w:t>
-      </w:r>
-      <w:r>
-        <w:rPr>
-          <w:rFonts w:ascii="Times New Roman" w:hAnsi="Times New Roman" w:cs="Times New Roman"/>
-          <w:sz w:val="24"/>
-          <w:szCs w:val="24"/>
-        </w:rPr>
-        <w:t>Moves rapidly towards the player, continuing until reaching the edge of the screen.</w:t>
-      </w:r>
-      <w:r>
-        <w:rPr>
-          <w:rFonts w:ascii="Times New Roman" w:hAnsi="Times New Roman" w:cs="Times New Roman"/>
-          <w:sz w:val="24"/>
-          <w:szCs w:val="24"/>
-        </w:rPr>
-        <w:t xml:space="preserve"> </w:t>
-      </w:r>
-    </w:p>
-    <w:p>
-      <w:pPr>
-        <w:pStyle w:val="ListParagraph"/>
-        <w:numPr>
-          <w:ilvl w:val="5"/>
-          <w:numId w:val="1"/>
-        </w:numPr>
-        <w:rPr>
-          <w:rFonts w:ascii="Times New Roman" w:hAnsi="Times New Roman" w:cs="Times New Roman"/>
-          <w:sz w:val="24"/>
-          <w:szCs w:val="24"/>
-        </w:rPr>
-      </w:pPr>
-      <w:r>
-        <w:rPr>
-          <w:rFonts w:ascii="Times New Roman" w:hAnsi="Times New Roman" w:cs="Times New Roman"/>
-          <w:sz w:val="24"/>
-          <w:szCs w:val="24"/>
-        </w:rPr>
-        <w:t>While in</w:t>
-      </w:r>
-      <w:r>
-        <w:rPr>
-          <w:rFonts w:ascii="Times New Roman" w:hAnsi="Times New Roman" w:cs="Times New Roman"/>
-          <w:sz w:val="24"/>
-          <w:szCs w:val="24"/>
-        </w:rPr>
-        <w:t xml:space="preserve"> Desperation</w:t>
-      </w:r>
-      <w:r>
-        <w:rPr>
-          <w:rFonts w:ascii="Times New Roman" w:hAnsi="Times New Roman" w:cs="Times New Roman"/>
-          <w:sz w:val="24"/>
-          <w:szCs w:val="24"/>
-        </w:rPr>
-        <w:t xml:space="preserve"> Mode, 4 projectiles will orbit the boss during the duration of the dash.</w:t>
-      </w:r>
-    </w:p>
-    <w:p>
-      <w:pPr>
-        <w:pStyle w:val="ListParagraph"/>
-        <w:numPr>
-          <w:ilvl w:val="3"/>
-          <w:numId w:val="1"/>
-        </w:numPr>
-        <w:rPr>
-          <w:rFonts w:ascii="Times New Roman" w:hAnsi="Times New Roman" w:cs="Times New Roman"/>
-          <w:sz w:val="24"/>
-          <w:szCs w:val="24"/>
-        </w:rPr>
-      </w:pPr>
-      <w:r>
-        <w:rPr>
-          <w:rFonts w:ascii="Times New Roman" w:hAnsi="Times New Roman" w:cs="Times New Roman"/>
-          <w:b/>
-          <w:sz w:val="24"/>
-          <w:szCs w:val="24"/>
-        </w:rPr>
-        <w:lastRenderedPageBreak/>
-        <w:t>Attacks:</w:t>
-      </w:r>
-    </w:p>
-    <w:p>
-      <w:pPr>
-        <w:pStyle w:val="ListParagraph"/>
-        <w:numPr>
-          <w:ilvl w:val="4"/>
-          <w:numId w:val="1"/>
-        </w:numPr>
-        <w:rPr>
-          <w:rFonts w:ascii="Times New Roman" w:hAnsi="Times New Roman" w:cs="Times New Roman"/>
-          <w:sz w:val="24"/>
-          <w:szCs w:val="24"/>
-        </w:rPr>
-      </w:pPr>
-      <w:r>
-        <w:rPr>
-          <w:rFonts w:ascii="Times New Roman" w:hAnsi="Times New Roman" w:cs="Times New Roman"/>
-          <w:b/>
-          <w:sz w:val="24"/>
-          <w:szCs w:val="24"/>
-        </w:rPr>
-        <w:t xml:space="preserve">Alternating Fire: </w:t>
-      </w:r>
-      <w:r>
-        <w:rPr>
-          <w:rFonts w:ascii="Times New Roman" w:hAnsi="Times New Roman" w:cs="Times New Roman"/>
-          <w:sz w:val="24"/>
-          <w:szCs w:val="24"/>
-        </w:rPr>
-        <w:t xml:space="preserve">Fires </w:t>
-      </w:r>
-      <w:r>
-        <w:rPr>
-          <w:rFonts w:ascii="Times New Roman" w:hAnsi="Times New Roman" w:cs="Times New Roman"/>
-          <w:sz w:val="24"/>
-          <w:szCs w:val="24"/>
-        </w:rPr>
-        <w:t>4 bullets in rapid succession towards the player. Rests for 0.5 seconds. Fires 5 bullets in a cone spread. Rests for 0.5 seconds then repeats 2 more times.</w:t>
-      </w:r>
-      <w:r>
-        <w:rPr>
-          <w:rFonts w:ascii="Times New Roman" w:hAnsi="Times New Roman" w:cs="Times New Roman"/>
-          <w:sz w:val="24"/>
-          <w:szCs w:val="24"/>
-        </w:rPr>
-        <w:t xml:space="preserve"> </w:t>
-      </w:r>
-    </w:p>
-    <w:p>
-      <w:pPr>
-        <w:pStyle w:val="ListParagraph"/>
-        <w:numPr>
-          <w:ilvl w:val="5"/>
-          <w:numId w:val="1"/>
-        </w:numPr>
-        <w:rPr>
-          <w:rFonts w:ascii="Times New Roman" w:hAnsi="Times New Roman" w:cs="Times New Roman"/>
-          <w:sz w:val="24"/>
-          <w:szCs w:val="24"/>
-        </w:rPr>
-      </w:pPr>
-      <w:r>
-        <w:rPr>
-          <w:rFonts w:ascii="Times New Roman" w:hAnsi="Times New Roman" w:cs="Times New Roman"/>
-          <w:sz w:val="24"/>
-          <w:szCs w:val="24"/>
-        </w:rPr>
-        <w:t>While in Desperation Mode, the rapids are reduced to 2 bullets and the spreads are reduced to 3, however the rest periods are reduced to 0.25 seconds and the number of iterations is increased to 7.</w:t>
-      </w:r>
-    </w:p>
-    <w:p>
-      <w:pPr>
-        <w:pStyle w:val="ListParagraph"/>
-        <w:numPr>
-          <w:ilvl w:val="4"/>
-          <w:numId w:val="1"/>
-        </w:numPr>
-        <w:rPr>
-          <w:rFonts w:ascii="Times New Roman" w:hAnsi="Times New Roman" w:cs="Times New Roman"/>
-          <w:sz w:val="24"/>
-          <w:szCs w:val="24"/>
-        </w:rPr>
-      </w:pPr>
-      <w:r>
-        <w:rPr>
-          <w:rFonts w:ascii="Times New Roman" w:hAnsi="Times New Roman" w:cs="Times New Roman"/>
-          <w:b/>
-          <w:sz w:val="24"/>
-          <w:szCs w:val="24"/>
-        </w:rPr>
-        <w:t>Energy Cannon:</w:t>
-      </w:r>
-      <w:r>
-        <w:rPr>
-          <w:rFonts w:ascii="Times New Roman" w:hAnsi="Times New Roman" w:cs="Times New Roman"/>
-          <w:sz w:val="24"/>
-          <w:szCs w:val="24"/>
-        </w:rPr>
-        <w:t xml:space="preserve"> Fires a large bullet towards the player. </w:t>
-      </w:r>
-      <w:r>
-        <w:rPr>
-          <w:rFonts w:ascii="Times New Roman" w:hAnsi="Times New Roman" w:cs="Times New Roman"/>
-          <w:sz w:val="24"/>
-          <w:szCs w:val="24"/>
-        </w:rPr>
-        <w:t xml:space="preserve">Rests for 2 seconds. </w:t>
-      </w:r>
-      <w:r>
-        <w:rPr>
-          <w:rFonts w:ascii="Times New Roman" w:hAnsi="Times New Roman" w:cs="Times New Roman"/>
-          <w:sz w:val="24"/>
-          <w:szCs w:val="24"/>
-        </w:rPr>
-        <w:t>After hitting the player or the environment, 8 bullets in an omnidirectional spread will fly from off-screen towards the collision area. These bullets pass through the environment and will only disappear after reaching the collision area.</w:t>
-      </w:r>
-    </w:p>
-    <w:p>
-      <w:pPr>
-        <w:pStyle w:val="ListParagraph"/>
-        <w:numPr>
-          <w:ilvl w:val="5"/>
-          <w:numId w:val="1"/>
-        </w:numPr>
-        <w:rPr>
-          <w:rFonts w:ascii="Times New Roman" w:hAnsi="Times New Roman" w:cs="Times New Roman"/>
-          <w:sz w:val="24"/>
-          <w:szCs w:val="24"/>
-        </w:rPr>
-      </w:pPr>
-      <w:r>
-        <w:rPr>
-          <w:rFonts w:ascii="Times New Roman" w:hAnsi="Times New Roman" w:cs="Times New Roman"/>
-          <w:sz w:val="24"/>
-          <w:szCs w:val="24"/>
-        </w:rPr>
-        <w:t xml:space="preserve">While in Desperation Mode, </w:t>
-      </w:r>
-      <w:r>
-        <w:rPr>
-          <w:rFonts w:ascii="Times New Roman" w:hAnsi="Times New Roman" w:cs="Times New Roman"/>
-          <w:sz w:val="24"/>
-          <w:szCs w:val="24"/>
-        </w:rPr>
-        <w:t>fires 2 additional large bullets in a cone spread. Each will spawn the 8 omnidirectional bullets on collision.</w:t>
-      </w:r>
-    </w:p>
-    <w:p>
-      <w:pPr>
-        <w:pStyle w:val="ListParagraph"/>
-        <w:numPr>
-          <w:ilvl w:val="4"/>
-          <w:numId w:val="1"/>
-        </w:numPr>
-        <w:rPr>
-          <w:rFonts w:ascii="Times New Roman" w:hAnsi="Times New Roman" w:cs="Times New Roman"/>
-          <w:sz w:val="24"/>
-          <w:szCs w:val="24"/>
-        </w:rPr>
-      </w:pPr>
-      <w:r>
-        <w:rPr>
-          <w:rFonts w:ascii="Times New Roman" w:hAnsi="Times New Roman" w:cs="Times New Roman"/>
-          <w:b/>
-          <w:sz w:val="24"/>
-          <w:szCs w:val="24"/>
-        </w:rPr>
-        <w:t xml:space="preserve">Return Shot: </w:t>
-      </w:r>
-      <w:r>
-        <w:rPr>
-          <w:rFonts w:ascii="Times New Roman" w:hAnsi="Times New Roman" w:cs="Times New Roman"/>
-          <w:sz w:val="24"/>
-          <w:szCs w:val="24"/>
-        </w:rPr>
-        <w:t xml:space="preserve">During the rest period of any attack, the boss fire a projectile towards the player, returning to the boss after traveling a fixed </w:t>
-      </w:r>
-      <w:r>
-        <w:rPr>
-          <w:rFonts w:ascii="Times New Roman" w:hAnsi="Times New Roman" w:cs="Times New Roman"/>
-          <w:sz w:val="24"/>
-          <w:szCs w:val="24"/>
-        </w:rPr>
-        <w:t>distance</w:t>
-      </w:r>
-      <w:r>
-        <w:rPr>
-          <w:rFonts w:ascii="Times New Roman" w:hAnsi="Times New Roman" w:cs="Times New Roman"/>
-          <w:sz w:val="24"/>
-          <w:szCs w:val="24"/>
-        </w:rPr>
-        <w:t>.</w:t>
-      </w:r>
-    </w:p>
-    <w:p>
-      <w:pPr>
-        <w:pStyle w:val="ListParagraph"/>
-        <w:numPr>
-          <w:ilvl w:val="5"/>
-          <w:numId w:val="1"/>
-        </w:numPr>
-        <w:rPr>
-          <w:rFonts w:ascii="Times New Roman" w:hAnsi="Times New Roman" w:cs="Times New Roman"/>
-          <w:sz w:val="24"/>
-          <w:szCs w:val="24"/>
-        </w:rPr>
-      </w:pPr>
-      <w:r>
-        <w:rPr>
-          <w:rFonts w:ascii="Times New Roman" w:hAnsi="Times New Roman" w:cs="Times New Roman"/>
-          <w:sz w:val="24"/>
-          <w:szCs w:val="24"/>
-        </w:rPr>
-        <w:t>While in Desperation Mode, the number of projectiles thrown during rest periods is increased to 3 and are fired in a cone spread.</w:t>
-      </w:r>
-    </w:p>
-    <w:p>
-      <w:pPr>
-        <w:pStyle w:val="ListParagraph"/>
-        <w:numPr>
-          <w:ilvl w:val="3"/>
-          <w:numId w:val="1"/>
-        </w:numPr>
-        <w:rPr>
-          <w:rFonts w:ascii="Times New Roman" w:hAnsi="Times New Roman" w:cs="Times New Roman"/>
-          <w:sz w:val="24"/>
-          <w:szCs w:val="24"/>
-        </w:rPr>
-      </w:pPr>
-      <w:r>
-        <w:rPr>
-          <w:rFonts w:ascii="Times New Roman" w:hAnsi="Times New Roman" w:cs="Times New Roman"/>
-          <w:b/>
-          <w:sz w:val="24"/>
-          <w:szCs w:val="24"/>
-        </w:rPr>
-        <w:t>Special:</w:t>
-      </w:r>
-    </w:p>
-    <w:p>
-      <w:pPr>
-        <w:pStyle w:val="ListParagraph"/>
-        <w:numPr>
-          <w:ilvl w:val="4"/>
-          <w:numId w:val="1"/>
-        </w:numPr>
-        <w:rPr>
-          <w:rFonts w:ascii="Times New Roman" w:hAnsi="Times New Roman" w:cs="Times New Roman"/>
-          <w:sz w:val="24"/>
-          <w:szCs w:val="24"/>
-        </w:rPr>
-      </w:pPr>
-      <w:r>
-        <w:rPr>
-          <w:rFonts w:ascii="Times New Roman" w:hAnsi="Times New Roman" w:cs="Times New Roman"/>
-          <w:b/>
-          <w:sz w:val="24"/>
-          <w:szCs w:val="24"/>
-        </w:rPr>
-        <w:t>Desperation:</w:t>
-      </w:r>
-      <w:r>
-        <w:rPr>
-          <w:rFonts w:ascii="Times New Roman" w:hAnsi="Times New Roman" w:cs="Times New Roman"/>
-          <w:b/>
-          <w:sz w:val="24"/>
-          <w:szCs w:val="24"/>
-        </w:rPr>
-        <w:t xml:space="preserve"> </w:t>
-      </w:r>
-      <w:r>
-        <w:rPr>
-          <w:rFonts w:ascii="Times New Roman" w:hAnsi="Times New Roman" w:cs="Times New Roman"/>
-          <w:sz w:val="24"/>
-          <w:szCs w:val="24"/>
-        </w:rPr>
-        <w:t>Screen-length vertical beams, starting from the boss, travel across the screen in both horizontal directions. The beams travel top-to-bottom and can be blocked by the environment. On use, the boss enters Desperation</w:t>
-      </w:r>
-      <w:r>
-        <w:rPr>
-          <w:rFonts w:ascii="Times New Roman" w:hAnsi="Times New Roman" w:cs="Times New Roman"/>
-          <w:sz w:val="24"/>
-          <w:szCs w:val="24"/>
-        </w:rPr>
-        <w:t xml:space="preserve"> Mode.</w:t>
-      </w:r>
-      <w:r>
-        <w:rPr>
-          <w:rFonts w:ascii="Times New Roman" w:hAnsi="Times New Roman" w:cs="Times New Roman"/>
-          <w:sz w:val="24"/>
-          <w:szCs w:val="24"/>
-        </w:rPr>
-        <w:t xml:space="preserve"> Can only be used once.</w:t>
-      </w:r>
-    </w:p>
-    <w:p>
-      <w:pPr>
-        <w:pStyle w:val="ListParagraph"/>
-        <w:numPr>
-          <w:ilvl w:val="4"/>
-          <w:numId w:val="1"/>
-        </w:numPr>
-        <w:rPr>
-          <w:rFonts w:ascii="Times New Roman" w:hAnsi="Times New Roman" w:cs="Times New Roman"/>
-          <w:sz w:val="24"/>
-          <w:szCs w:val="24"/>
-        </w:rPr>
-      </w:pPr>
-      <w:r>
-        <w:rPr>
-          <w:rFonts w:ascii="Times New Roman" w:hAnsi="Times New Roman" w:cs="Times New Roman"/>
-          <w:b/>
-          <w:sz w:val="24"/>
-          <w:szCs w:val="24"/>
-        </w:rPr>
-        <w:t xml:space="preserve">Struggle: </w:t>
-      </w:r>
-      <w:r>
-        <w:rPr>
-          <w:rFonts w:ascii="Times New Roman" w:hAnsi="Times New Roman" w:cs="Times New Roman"/>
-          <w:sz w:val="24"/>
-          <w:szCs w:val="24"/>
-        </w:rPr>
-        <w:t>While in Desperation Mode, screen-length vertical beams, starting from the left and right screen bounds, travel towards the boss. The beams behave like those in Desperation.</w:t>
-      </w:r>
-    </w:p>
-    <w:p>
-      <w:pPr>
-        <w:rPr>
-          <w:rFonts w:ascii="Times New Roman" w:hAnsi="Times New Roman" w:cs="Times New Roman"/>
-          <w:b/>
-          <w:sz w:val="24"/>
-          <w:szCs w:val="24"/>
-        </w:rPr>
-      </w:pPr>
-      <w:r>
-        <w:rPr>
-          <w:rFonts w:ascii="Times New Roman" w:hAnsi="Times New Roman" w:cs="Times New Roman"/>
-          <w:b/>
-          <w:sz w:val="24"/>
-          <w:szCs w:val="24"/>
-        </w:rPr>
-        <w:t>Controls:</w:t>
-      </w:r>
-    </w:p>
-    <w:p>
-      <w:pPr>
-        <w:pStyle w:val="ListParagraph"/>
-        <w:numPr>
-          <w:ilvl w:val="0"/>
-          <w:numId w:val="1"/>
-        </w:numPr>
-        <w:tabs>
-          <w:tab w:val="left" w:pos="2970"/>
-        </w:tabs>
-        <w:rPr>
-          <w:rFonts w:ascii="Times New Roman" w:hAnsi="Times New Roman" w:cs="Times New Roman"/>
-          <w:sz w:val="24"/>
-          <w:szCs w:val="24"/>
-        </w:rPr>
-      </w:pPr>
-      <w:r>
-        <w:rPr>
-          <w:rFonts w:ascii="Times New Roman" w:hAnsi="Times New Roman" w:cs="Times New Roman"/>
-          <w:sz w:val="24"/>
-          <w:szCs w:val="24"/>
-        </w:rPr>
-        <w:t>[a-key] hold</w:t>
-      </w:r>
-      <w:r>
-        <w:rPr>
-          <w:rFonts w:ascii="Times New Roman" w:hAnsi="Times New Roman" w:cs="Times New Roman"/>
-          <w:sz w:val="24"/>
-          <w:szCs w:val="24"/>
-        </w:rPr>
-        <w:t>: move left</w:t>
-      </w:r>
-      <w:r>
-        <w:rPr>
-          <w:rFonts w:ascii="Times New Roman" w:hAnsi="Times New Roman" w:cs="Times New Roman"/>
-          <w:sz w:val="24"/>
-          <w:szCs w:val="24"/>
-        </w:rPr>
-        <w:tab/>
-      </w:r>
-    </w:p>
-    <w:p>
-      <w:pPr>
-        <w:pStyle w:val="ListParagraph"/>
-        <w:numPr>
-          <w:ilvl w:val="0"/>
-          <w:numId w:val="1"/>
-        </w:numPr>
-        <w:tabs>
-          <w:tab w:val="left" w:pos="2970"/>
-        </w:tabs>
-        <w:rPr>
-          <w:rFonts w:ascii="Times New Roman" w:hAnsi="Times New Roman" w:cs="Times New Roman"/>
-          <w:sz w:val="24"/>
-          <w:szCs w:val="24"/>
-        </w:rPr>
-      </w:pPr>
-      <w:r>
-        <w:rPr>
-          <w:rFonts w:ascii="Times New Roman" w:hAnsi="Times New Roman" w:cs="Times New Roman"/>
-          <w:sz w:val="24"/>
-          <w:szCs w:val="24"/>
-        </w:rPr>
-        <w:t>[a-key] double-release: dash left</w:t>
-      </w:r>
-    </w:p>
-    <w:p>
-      <w:pPr>
-        <w:pStyle w:val="ListParagraph"/>
-        <w:numPr>
-          <w:ilvl w:val="0"/>
-          <w:numId w:val="1"/>
-        </w:numPr>
-        <w:rPr>
-          <w:rFonts w:ascii="Times New Roman" w:hAnsi="Times New Roman" w:cs="Times New Roman"/>
-          <w:sz w:val="24"/>
-          <w:szCs w:val="24"/>
-        </w:rPr>
-      </w:pPr>
-      <w:r>
-        <w:rPr>
-          <w:rFonts w:ascii="Times New Roman" w:hAnsi="Times New Roman" w:cs="Times New Roman"/>
-          <w:sz w:val="24"/>
-          <w:szCs w:val="24"/>
-        </w:rPr>
-        <w:t>[d-key] hold</w:t>
-      </w:r>
-      <w:r>
-        <w:rPr>
-          <w:rFonts w:ascii="Times New Roman" w:hAnsi="Times New Roman" w:cs="Times New Roman"/>
-          <w:sz w:val="24"/>
-          <w:szCs w:val="24"/>
-        </w:rPr>
-        <w:t>: move right</w:t>
-      </w:r>
-    </w:p>
-    <w:p>
-      <w:pPr>
-        <w:pStyle w:val="ListParagraph"/>
-        <w:numPr>
-          <w:ilvl w:val="0"/>
-          <w:numId w:val="1"/>
-        </w:numPr>
-        <w:rPr>
-          <w:rFonts w:ascii="Times New Roman" w:hAnsi="Times New Roman" w:cs="Times New Roman"/>
-          <w:sz w:val="24"/>
-          <w:szCs w:val="24"/>
-        </w:rPr>
-      </w:pPr>
-      <w:r>
-        <w:rPr>
-          <w:rFonts w:ascii="Times New Roman" w:hAnsi="Times New Roman" w:cs="Times New Roman"/>
-          <w:sz w:val="24"/>
-          <w:szCs w:val="24"/>
-        </w:rPr>
-        <w:lastRenderedPageBreak/>
-        <w:t>[d-key] double-release: dash right</w:t>
-      </w:r>
-    </w:p>
-    <w:p>
-      <w:pPr>
-        <w:pStyle w:val="ListParagraph"/>
-        <w:numPr>
-          <w:ilvl w:val="0"/>
-          <w:numId w:val="1"/>
-        </w:numPr>
-        <w:rPr>
-          <w:rFonts w:ascii="Times New Roman" w:hAnsi="Times New Roman" w:cs="Times New Roman"/>
-          <w:sz w:val="24"/>
-          <w:szCs w:val="24"/>
-        </w:rPr>
-      </w:pPr>
-      <w:r>
-        <w:rPr>
-          <w:rFonts w:ascii="Times New Roman" w:hAnsi="Times New Roman" w:cs="Times New Roman"/>
-          <w:sz w:val="24"/>
-          <w:szCs w:val="24"/>
-        </w:rPr>
-        <w:t xml:space="preserve">[w-key] </w:t>
-      </w:r>
-      <w:r>
-        <w:rPr>
-          <w:rFonts w:ascii="Times New Roman" w:hAnsi="Times New Roman" w:cs="Times New Roman"/>
-          <w:sz w:val="24"/>
-          <w:szCs w:val="24"/>
-        </w:rPr>
-        <w:t>press</w:t>
-      </w:r>
-      <w:r>
-        <w:rPr>
-          <w:rFonts w:ascii="Times New Roman" w:hAnsi="Times New Roman" w:cs="Times New Roman"/>
-          <w:sz w:val="24"/>
-          <w:szCs w:val="24"/>
-        </w:rPr>
-        <w:t xml:space="preserve">: </w:t>
-      </w:r>
-      <w:r>
-        <w:rPr>
-          <w:rFonts w:ascii="Times New Roman" w:hAnsi="Times New Roman" w:cs="Times New Roman"/>
-          <w:sz w:val="24"/>
-          <w:szCs w:val="24"/>
-        </w:rPr>
-        <w:t>interact with NPC or background objects (ex. repair stations, connecters)</w:t>
-      </w:r>
-    </w:p>
-    <w:p>
-      <w:pPr>
-        <w:pStyle w:val="ListParagraph"/>
-        <w:numPr>
-          <w:ilvl w:val="0"/>
-          <w:numId w:val="1"/>
-        </w:numPr>
-        <w:rPr>
-          <w:rFonts w:ascii="Times New Roman" w:hAnsi="Times New Roman" w:cs="Times New Roman"/>
-          <w:sz w:val="24"/>
-          <w:szCs w:val="24"/>
-        </w:rPr>
-      </w:pPr>
-      <w:r>
-        <w:rPr>
-          <w:rFonts w:ascii="Times New Roman" w:hAnsi="Times New Roman" w:cs="Times New Roman"/>
-          <w:sz w:val="24"/>
-          <w:szCs w:val="24"/>
-        </w:rPr>
-        <w:t>[s</w:t>
-      </w:r>
-      <w:r>
-        <w:rPr>
-          <w:rFonts w:ascii="Times New Roman" w:hAnsi="Times New Roman" w:cs="Times New Roman"/>
-          <w:sz w:val="24"/>
-          <w:szCs w:val="24"/>
-        </w:rPr>
-        <w:t>-key</w:t>
-      </w:r>
-      <w:r>
-        <w:rPr>
-          <w:rFonts w:ascii="Times New Roman" w:hAnsi="Times New Roman" w:cs="Times New Roman"/>
-          <w:sz w:val="24"/>
-          <w:szCs w:val="24"/>
-        </w:rPr>
-        <w:t xml:space="preserve">] </w:t>
-      </w:r>
-      <w:r>
-        <w:rPr>
-          <w:rFonts w:ascii="Times New Roman" w:hAnsi="Times New Roman" w:cs="Times New Roman"/>
-          <w:sz w:val="24"/>
-          <w:szCs w:val="24"/>
-        </w:rPr>
-        <w:t>press</w:t>
-      </w:r>
-      <w:r>
-        <w:rPr>
-          <w:rFonts w:ascii="Times New Roman" w:hAnsi="Times New Roman" w:cs="Times New Roman"/>
-          <w:sz w:val="24"/>
-          <w:szCs w:val="24"/>
-        </w:rPr>
-        <w:t xml:space="preserve">: use </w:t>
-      </w:r>
-      <w:r>
-        <w:rPr>
-          <w:rFonts w:ascii="Times New Roman" w:hAnsi="Times New Roman" w:cs="Times New Roman"/>
-          <w:b/>
-          <w:sz w:val="24"/>
-          <w:szCs w:val="24"/>
-        </w:rPr>
-        <w:t>Heartless Generato</w:t>
-      </w:r>
-      <w:r>
-        <w:rPr>
-          <w:rFonts w:ascii="Times New Roman" w:hAnsi="Times New Roman" w:cs="Times New Roman"/>
-          <w:sz w:val="24"/>
-          <w:szCs w:val="24"/>
-        </w:rPr>
-        <w:t>r</w:t>
-      </w:r>
-    </w:p>
-    <w:p>
-      <w:pPr>
-        <w:pStyle w:val="ListParagraph"/>
-        <w:numPr>
-          <w:ilvl w:val="0"/>
-          <w:numId w:val="1"/>
-        </w:numPr>
-        <w:rPr>
-          <w:rFonts w:ascii="Times New Roman" w:hAnsi="Times New Roman" w:cs="Times New Roman"/>
-          <w:sz w:val="24"/>
-          <w:szCs w:val="24"/>
-        </w:rPr>
-      </w:pPr>
-      <w:r>
-        <w:rPr>
-          <w:rFonts w:ascii="Times New Roman" w:hAnsi="Times New Roman" w:cs="Times New Roman"/>
-          <w:sz w:val="24"/>
-          <w:szCs w:val="24"/>
-        </w:rPr>
-        <w:t>[f</w:t>
-      </w:r>
-      <w:r>
-        <w:rPr>
-          <w:rFonts w:ascii="Times New Roman" w:hAnsi="Times New Roman" w:cs="Times New Roman"/>
-          <w:sz w:val="24"/>
-          <w:szCs w:val="24"/>
-        </w:rPr>
-        <w:t>-key] press</w:t>
-      </w:r>
-      <w:r>
-        <w:rPr>
-          <w:rFonts w:ascii="Times New Roman" w:hAnsi="Times New Roman" w:cs="Times New Roman"/>
-          <w:sz w:val="24"/>
-          <w:szCs w:val="24"/>
-        </w:rPr>
-        <w:t xml:space="preserve">: switch </w:t>
-      </w:r>
-      <w:r>
-        <w:rPr>
-          <w:rFonts w:ascii="Times New Roman" w:hAnsi="Times New Roman" w:cs="Times New Roman"/>
-          <w:b/>
-          <w:sz w:val="24"/>
-          <w:szCs w:val="24"/>
-        </w:rPr>
-        <w:t>Heartless Generator</w:t>
-      </w:r>
-      <w:r>
-        <w:rPr>
-          <w:rFonts w:ascii="Times New Roman" w:hAnsi="Times New Roman" w:cs="Times New Roman"/>
-          <w:sz w:val="24"/>
-          <w:szCs w:val="24"/>
-        </w:rPr>
-        <w:t xml:space="preserve"> conversion</w:t>
-      </w:r>
-    </w:p>
-    <w:p>
-      <w:pPr>
-        <w:pStyle w:val="ListParagraph"/>
-        <w:numPr>
-          <w:ilvl w:val="0"/>
-          <w:numId w:val="1"/>
-        </w:numPr>
-        <w:rPr>
-          <w:rFonts w:ascii="Times New Roman" w:hAnsi="Times New Roman" w:cs="Times New Roman"/>
-          <w:sz w:val="24"/>
-          <w:szCs w:val="24"/>
-        </w:rPr>
-      </w:pPr>
-      <w:r>
-        <w:rPr>
-          <w:rFonts w:ascii="Times New Roman" w:hAnsi="Times New Roman" w:cs="Times New Roman"/>
-          <w:sz w:val="24"/>
-          <w:szCs w:val="24"/>
-        </w:rPr>
-        <w:t>[space</w:t>
-      </w:r>
-      <w:r>
-        <w:rPr>
-          <w:rFonts w:ascii="Times New Roman" w:hAnsi="Times New Roman" w:cs="Times New Roman"/>
-          <w:sz w:val="24"/>
-          <w:szCs w:val="24"/>
-        </w:rPr>
-        <w:t>-bar] press</w:t>
-      </w:r>
-      <w:r>
-        <w:rPr>
-          <w:rFonts w:ascii="Times New Roman" w:hAnsi="Times New Roman" w:cs="Times New Roman"/>
-          <w:sz w:val="24"/>
-          <w:szCs w:val="24"/>
-        </w:rPr>
-        <w:t>:</w:t>
-      </w:r>
-      <w:r>
-        <w:rPr>
-          <w:rFonts w:ascii="Times New Roman" w:hAnsi="Times New Roman" w:cs="Times New Roman"/>
-          <w:sz w:val="24"/>
-          <w:szCs w:val="24"/>
-        </w:rPr>
-        <w:t xml:space="preserve"> </w:t>
-      </w:r>
-      <w:r>
-        <w:rPr>
-          <w:rFonts w:ascii="Times New Roman" w:hAnsi="Times New Roman" w:cs="Times New Roman"/>
-          <w:sz w:val="24"/>
-          <w:szCs w:val="24"/>
-        </w:rPr>
-        <w:t>jump</w:t>
-      </w:r>
-      <w:r>
-        <w:rPr>
-          <w:rFonts w:ascii="Times New Roman" w:hAnsi="Times New Roman" w:cs="Times New Roman"/>
-          <w:sz w:val="24"/>
-          <w:szCs w:val="24"/>
-        </w:rPr>
-        <w:t xml:space="preserve"> / double jump if already in the air</w:t>
-      </w:r>
-    </w:p>
-    <w:p>
-      <w:pPr>
-        <w:pStyle w:val="ListParagraph"/>
-        <w:numPr>
-          <w:ilvl w:val="0"/>
-          <w:numId w:val="1"/>
-        </w:numPr>
-        <w:rPr>
-          <w:rFonts w:ascii="Times New Roman" w:hAnsi="Times New Roman" w:cs="Times New Roman"/>
-          <w:sz w:val="24"/>
-          <w:szCs w:val="24"/>
-        </w:rPr>
-      </w:pPr>
-      <w:r>
-        <w:rPr>
-          <w:rFonts w:ascii="Times New Roman" w:hAnsi="Times New Roman" w:cs="Times New Roman"/>
-          <w:sz w:val="24"/>
-          <w:szCs w:val="24"/>
-        </w:rPr>
-        <w:t>[tab-key] press</w:t>
-      </w:r>
-      <w:r>
-        <w:rPr>
-          <w:rFonts w:ascii="Times New Roman" w:hAnsi="Times New Roman" w:cs="Times New Roman"/>
-          <w:sz w:val="24"/>
-          <w:szCs w:val="24"/>
-        </w:rPr>
-        <w:t>: bring up / close the menu</w:t>
-      </w:r>
-    </w:p>
-    <w:p>
-      <w:pPr>
-        <w:pStyle w:val="ListParagraph"/>
-        <w:numPr>
-          <w:ilvl w:val="0"/>
-          <w:numId w:val="1"/>
-        </w:numPr>
-        <w:rPr>
-          <w:rFonts w:ascii="Times New Roman" w:hAnsi="Times New Roman" w:cs="Times New Roman"/>
-          <w:sz w:val="24"/>
-          <w:szCs w:val="24"/>
-        </w:rPr>
-      </w:pPr>
-      <w:r>
-        <w:rPr>
-          <w:rFonts w:ascii="Times New Roman" w:hAnsi="Times New Roman" w:cs="Times New Roman"/>
-          <w:sz w:val="24"/>
-          <w:szCs w:val="24"/>
-        </w:rPr>
-        <w:t>[mouse] move: move cursor</w:t>
-      </w:r>
-    </w:p>
-    <w:p>
-      <w:pPr>
-        <w:pStyle w:val="ListParagraph"/>
-        <w:numPr>
-          <w:ilvl w:val="0"/>
-          <w:numId w:val="1"/>
-        </w:numPr>
-        <w:rPr>
-          <w:rFonts w:ascii="Times New Roman" w:hAnsi="Times New Roman" w:cs="Times New Roman"/>
-          <w:sz w:val="24"/>
-          <w:szCs w:val="24"/>
-        </w:rPr>
-      </w:pPr>
-      <w:r>
-        <w:rPr>
-          <w:rFonts w:ascii="Times New Roman" w:hAnsi="Times New Roman" w:cs="Times New Roman"/>
-          <w:sz w:val="24"/>
-          <w:szCs w:val="24"/>
-        </w:rPr>
-        <w:t>[mouse-left] press</w:t>
-      </w:r>
-      <w:r>
-        <w:rPr>
-          <w:rFonts w:ascii="Times New Roman" w:hAnsi="Times New Roman" w:cs="Times New Roman"/>
-          <w:sz w:val="24"/>
-          <w:szCs w:val="24"/>
-        </w:rPr>
-        <w:t>: shoot</w:t>
-      </w:r>
-    </w:p>
-    <w:p>
-      <w:pPr>
-        <w:rPr>
-          <w:rFonts w:ascii="Times New Roman" w:hAnsi="Times New Roman" w:cs="Times New Roman"/>
-          <w:b/>
-          <w:sz w:val="24"/>
-          <w:szCs w:val="24"/>
-        </w:rPr>
-      </w:pPr>
-      <w:r>
-        <w:rPr>
-          <w:rFonts w:ascii="Times New Roman" w:hAnsi="Times New Roman" w:cs="Times New Roman"/>
-          <w:b/>
-          <w:sz w:val="24"/>
-          <w:szCs w:val="24"/>
-        </w:rPr>
-        <w:t>User Experience:</w:t>
-      </w:r>
-      <w:r>
-        <w:rPr>
-          <w:rFonts w:ascii="Times New Roman" w:hAnsi="Times New Roman" w:cs="Times New Roman"/>
-          <w:b/>
-          <w:sz w:val="24"/>
-          <w:szCs w:val="24"/>
-        </w:rPr>
-        <w:t xml:space="preserve"> </w:t>
-      </w:r>
-    </w:p>
-    <w:p>
-      <w:pPr>
-        <w:pStyle w:val="ListParagraph"/>
-        <w:numPr>
-          <w:ilvl w:val="0"/>
-          <w:numId w:val="10"/>
-        </w:numPr>
-        <w:rPr>
-          <w:rFonts w:ascii="Times New Roman" w:hAnsi="Times New Roman" w:cs="Times New Roman"/>
-          <w:b/>
-          <w:sz w:val="24"/>
-          <w:szCs w:val="24"/>
-        </w:rPr>
-      </w:pPr>
-      <w:r>
-        <w:rPr>
-          <w:rFonts w:ascii="Times New Roman" w:hAnsi="Times New Roman" w:cs="Times New Roman"/>
-          <w:b/>
-          <w:sz w:val="24"/>
-          <w:szCs w:val="24"/>
-        </w:rPr>
-        <w:t xml:space="preserve">Starting: </w:t>
-      </w:r>
-      <w:r>
-        <w:rPr>
-          <w:rFonts w:ascii="Times New Roman" w:hAnsi="Times New Roman" w:cs="Times New Roman"/>
-          <w:sz w:val="24"/>
-          <w:szCs w:val="24"/>
-        </w:rPr>
-        <w:t xml:space="preserve">The player begins the game with the </w:t>
-      </w:r>
-      <w:r>
-        <w:rPr>
-          <w:rFonts w:ascii="Times New Roman" w:hAnsi="Times New Roman" w:cs="Times New Roman"/>
-          <w:b/>
-          <w:sz w:val="24"/>
-          <w:szCs w:val="24"/>
-        </w:rPr>
-        <w:t>Basic Reactor</w:t>
-      </w:r>
-      <w:r>
-        <w:rPr>
-          <w:rFonts w:ascii="Times New Roman" w:hAnsi="Times New Roman" w:cs="Times New Roman"/>
-          <w:sz w:val="24"/>
-          <w:szCs w:val="24"/>
-        </w:rPr>
-        <w:t xml:space="preserve"> and will be prompted to press the [tab] button. This opens the controls section of the main menu, allowing the player to become familiar with the controls. </w:t>
-      </w:r>
-      <w:r>
-        <w:rPr>
-          <w:rFonts w:ascii="Times New Roman" w:hAnsi="Times New Roman" w:cs="Times New Roman"/>
-          <w:sz w:val="24"/>
-          <w:szCs w:val="24"/>
-        </w:rPr>
-        <w:t xml:space="preserve">In the main menu, the text “Save humanity” will appear just below the buttons to access the inventory. </w:t>
-      </w:r>
-      <w:r>
-        <w:rPr>
-          <w:rFonts w:ascii="Times New Roman" w:hAnsi="Times New Roman" w:cs="Times New Roman"/>
-          <w:sz w:val="24"/>
-          <w:szCs w:val="24"/>
-        </w:rPr>
-        <w:t>The player is physically barred from exiting the starting area if they have not picked up</w:t>
-      </w:r>
-      <w:r>
-        <w:rPr>
-          <w:rFonts w:ascii="Times New Roman" w:hAnsi="Times New Roman" w:cs="Times New Roman"/>
-          <w:sz w:val="24"/>
-          <w:szCs w:val="24"/>
-        </w:rPr>
-        <w:t xml:space="preserve"> the </w:t>
-      </w:r>
-      <w:r>
-        <w:rPr>
-          <w:rFonts w:ascii="Times New Roman" w:hAnsi="Times New Roman" w:cs="Times New Roman"/>
-          <w:b/>
-          <w:sz w:val="24"/>
-          <w:szCs w:val="24"/>
-        </w:rPr>
-        <w:t>Solar Panel</w:t>
-      </w:r>
-      <w:r>
-        <w:rPr>
-          <w:rFonts w:ascii="Times New Roman" w:hAnsi="Times New Roman" w:cs="Times New Roman"/>
-          <w:sz w:val="24"/>
-          <w:szCs w:val="24"/>
-        </w:rPr>
-        <w:t>,</w:t>
-      </w:r>
-      <w:r>
-        <w:rPr>
-          <w:rFonts w:ascii="Times New Roman" w:hAnsi="Times New Roman" w:cs="Times New Roman"/>
-          <w:sz w:val="24"/>
-          <w:szCs w:val="24"/>
-        </w:rPr>
-        <w:t xml:space="preserve"> </w:t>
-      </w:r>
-      <w:r>
-        <w:rPr>
-          <w:rFonts w:ascii="Times New Roman" w:hAnsi="Times New Roman" w:cs="Times New Roman"/>
-          <w:b/>
-          <w:sz w:val="24"/>
-          <w:szCs w:val="24"/>
-        </w:rPr>
-        <w:t>Battery</w:t>
-      </w:r>
-      <w:r>
-        <w:rPr>
-          <w:rFonts w:ascii="Times New Roman" w:hAnsi="Times New Roman" w:cs="Times New Roman"/>
-          <w:sz w:val="24"/>
-          <w:szCs w:val="24"/>
-        </w:rPr>
-        <w:t xml:space="preserve">, and </w:t>
-      </w:r>
-      <w:r>
-        <w:rPr>
-          <w:rFonts w:ascii="Times New Roman" w:hAnsi="Times New Roman" w:cs="Times New Roman"/>
-          <w:b/>
-          <w:sz w:val="24"/>
-          <w:szCs w:val="24"/>
-        </w:rPr>
-        <w:t>Energy Cannon</w:t>
-      </w:r>
-      <w:r>
-        <w:rPr>
-          <w:rFonts w:ascii="Times New Roman" w:hAnsi="Times New Roman" w:cs="Times New Roman"/>
-          <w:sz w:val="24"/>
-          <w:szCs w:val="24"/>
-        </w:rPr>
-        <w:t>.</w:t>
-      </w:r>
-    </w:p>
-    <w:p>
-      <w:pPr>
-        <w:pStyle w:val="ListParagraph"/>
-        <w:numPr>
-          <w:ilvl w:val="0"/>
-          <w:numId w:val="10"/>
-        </w:numPr>
-        <w:rPr>
-          <w:rFonts w:ascii="Times New Roman" w:hAnsi="Times New Roman" w:cs="Times New Roman"/>
-          <w:b/>
-          <w:sz w:val="24"/>
-          <w:szCs w:val="24"/>
-        </w:rPr>
-      </w:pPr>
-      <w:r>
-        <w:rPr>
-          <w:rFonts w:ascii="Times New Roman" w:hAnsi="Times New Roman" w:cs="Times New Roman"/>
-          <w:b/>
-          <w:sz w:val="24"/>
-          <w:szCs w:val="24"/>
-        </w:rPr>
-        <w:t>UI:</w:t>
-      </w:r>
-      <w:r>
-        <w:rPr>
-          <w:rFonts w:ascii="Times New Roman" w:hAnsi="Times New Roman" w:cs="Times New Roman"/>
-          <w:b/>
-          <w:sz w:val="24"/>
-          <w:szCs w:val="24"/>
-        </w:rPr>
-        <w:t xml:space="preserve"> </w:t>
-      </w:r>
-      <w:r>
-        <w:rPr>
-          <w:rFonts w:ascii="Times New Roman" w:hAnsi="Times New Roman" w:cs="Times New Roman"/>
-          <w:sz w:val="24"/>
-          <w:szCs w:val="24"/>
-        </w:rPr>
-        <w:t xml:space="preserve">In the top left of the screen, the player will be able to view their health and energy. </w:t>
-      </w:r>
-      <w:r>
-        <w:rPr>
-          <w:rFonts w:ascii="Times New Roman" w:hAnsi="Times New Roman" w:cs="Times New Roman"/>
-          <w:sz w:val="24"/>
-          <w:szCs w:val="24"/>
-        </w:rPr>
-        <w:t>I</w:t>
-      </w:r>
-      <w:r>
-        <w:rPr>
-          <w:rFonts w:ascii="Times New Roman" w:hAnsi="Times New Roman" w:cs="Times New Roman"/>
-          <w:sz w:val="24"/>
-          <w:szCs w:val="24"/>
-        </w:rPr>
-        <w:t xml:space="preserve">The cursor is replaced by a red reticle which shows the direction of the player’s next shot. </w:t>
-      </w:r>
-      <w:r>
-        <w:rPr>
-          <w:rFonts w:ascii="Times New Roman" w:hAnsi="Times New Roman" w:cs="Times New Roman"/>
-          <w:sz w:val="24"/>
-          <w:szCs w:val="24"/>
-        </w:rPr>
-        <w:t>Pressing th</w:t>
-      </w:r>
-      <w:r>
-        <w:rPr>
-          <w:rFonts w:ascii="Times New Roman" w:hAnsi="Times New Roman" w:cs="Times New Roman"/>
-          <w:sz w:val="24"/>
-          <w:szCs w:val="24"/>
-        </w:rPr>
-        <w:t>e [tab] button will bring up the main menu</w:t>
-      </w:r>
-      <w:r>
-        <w:rPr>
-          <w:rFonts w:ascii="Times New Roman" w:hAnsi="Times New Roman" w:cs="Times New Roman"/>
-          <w:sz w:val="24"/>
-          <w:szCs w:val="24"/>
-        </w:rPr>
-        <w:t>.</w:t>
-      </w:r>
-      <w:r>
-        <w:rPr>
-          <w:rFonts w:ascii="Times New Roman" w:hAnsi="Times New Roman" w:cs="Times New Roman"/>
-          <w:sz w:val="24"/>
-          <w:szCs w:val="24"/>
-        </w:rPr>
-        <w:t xml:space="preserve"> From here, the player can access their inventory, the world map, </w:t>
-      </w:r>
-      <w:r>
-        <w:rPr>
-          <w:rFonts w:ascii="Times New Roman" w:hAnsi="Times New Roman" w:cs="Times New Roman"/>
-          <w:sz w:val="24"/>
-          <w:szCs w:val="24"/>
-        </w:rPr>
-        <w:t>and</w:t>
-      </w:r>
-      <w:r>
-        <w:rPr>
-          <w:rFonts w:ascii="Times New Roman" w:hAnsi="Times New Roman" w:cs="Times New Roman"/>
-          <w:sz w:val="24"/>
-          <w:szCs w:val="24"/>
-        </w:rPr>
-        <w:t xml:space="preserve"> </w:t>
-      </w:r>
-      <w:r>
-        <w:rPr>
-          <w:rFonts w:ascii="Times New Roman" w:hAnsi="Times New Roman" w:cs="Times New Roman"/>
-          <w:sz w:val="24"/>
-          <w:szCs w:val="24"/>
-        </w:rPr>
-        <w:t xml:space="preserve"> the controls.</w:t>
-      </w:r>
-    </w:p>
-    <w:p>
-      <w:pPr>
-        <w:pStyle w:val="ListParagraph"/>
-        <w:numPr>
-          <w:ilvl w:val="0"/>
-          <w:numId w:val="10"/>
-        </w:numPr>
-        <w:rPr>
-          <w:rFonts w:ascii="Times New Roman" w:hAnsi="Times New Roman" w:cs="Times New Roman"/>
-          <w:b/>
-          <w:sz w:val="24"/>
-          <w:szCs w:val="24"/>
-        </w:rPr>
-      </w:pPr>
-      <w:r>
-        <w:rPr>
-          <w:rFonts w:ascii="Times New Roman" w:hAnsi="Times New Roman" w:cs="Times New Roman"/>
-          <w:b/>
-          <w:sz w:val="24"/>
-          <w:szCs w:val="24"/>
-        </w:rPr>
-        <w:t xml:space="preserve">Structure: </w:t>
-      </w:r>
-      <w:r>
-        <w:rPr>
-          <w:rFonts w:ascii="Times New Roman" w:hAnsi="Times New Roman" w:cs="Times New Roman"/>
-          <w:sz w:val="24"/>
-          <w:szCs w:val="24"/>
-        </w:rPr>
-        <w:t>While the overall layout of the world is quite linear, the individual levels are structured with a main path and optional sections</w:t>
-      </w:r>
-      <w:r>
-        <w:rPr>
-          <w:rFonts w:ascii="Times New Roman" w:hAnsi="Times New Roman" w:cs="Times New Roman"/>
-          <w:sz w:val="24"/>
-          <w:szCs w:val="24"/>
-        </w:rPr>
-        <w:t>.</w:t>
-      </w:r>
-      <w:r>
-        <w:rPr>
-          <w:rFonts w:ascii="Times New Roman" w:hAnsi="Times New Roman" w:cs="Times New Roman"/>
-          <w:sz w:val="24"/>
-          <w:szCs w:val="24"/>
-        </w:rPr>
-        <w:t xml:space="preserve"> These sections may be accessible by destroying a tile, solving a puzzle, or having the right mobility upgrades. Or they may just be hidden behind objects closer to camera, being accessed by simply moving through.</w:t>
-      </w:r>
-      <w:r>
-        <w:rPr>
-          <w:rFonts w:ascii="Times New Roman" w:hAnsi="Times New Roman" w:cs="Times New Roman"/>
-          <w:sz w:val="24"/>
-          <w:szCs w:val="24"/>
-        </w:rPr>
-        <w:t xml:space="preserve"> The player moves from one area to another by walking through passive connectors or interacting with active </w:t>
-      </w:r>
-      <w:r>
-        <w:rPr>
-          <w:rFonts w:ascii="Times New Roman" w:hAnsi="Times New Roman" w:cs="Times New Roman"/>
-          <w:sz w:val="24"/>
-          <w:szCs w:val="24"/>
-        </w:rPr>
-        <w:t>connectors</w:t>
-      </w:r>
-      <w:r>
-        <w:rPr>
-          <w:rFonts w:ascii="Times New Roman" w:hAnsi="Times New Roman" w:cs="Times New Roman"/>
-          <w:sz w:val="24"/>
-          <w:szCs w:val="24"/>
-        </w:rPr>
-        <w:t>.</w:t>
-      </w:r>
-    </w:p>
-    <w:p>
-      <w:pPr>
-        <w:pStyle w:val="ListParagraph"/>
-        <w:numPr>
-          <w:ilvl w:val="0"/>
-          <w:numId w:val="10"/>
-        </w:numPr>
-        <w:rPr>
-          <w:rFonts w:ascii="Times New Roman" w:hAnsi="Times New Roman" w:cs="Times New Roman"/>
-          <w:b/>
-          <w:sz w:val="24"/>
-          <w:szCs w:val="24"/>
-        </w:rPr>
-      </w:pPr>
-      <w:r>
-        <w:rPr>
-          <w:rFonts w:ascii="Times New Roman" w:hAnsi="Times New Roman" w:cs="Times New Roman"/>
-          <w:b/>
-          <w:sz w:val="24"/>
-          <w:szCs w:val="24"/>
-        </w:rPr>
-        <w:t>Map:</w:t>
-      </w:r>
-    </w:p>
-    <w:p>
-      <w:pPr>
-        <w:pStyle w:val="ListParagraph"/>
-        <w:numPr>
-          <w:ilvl w:val="1"/>
-          <w:numId w:val="10"/>
-        </w:numPr>
-        <w:rPr>
-          <w:rFonts w:ascii="Times New Roman" w:hAnsi="Times New Roman" w:cs="Times New Roman"/>
-          <w:b/>
-          <w:sz w:val="24"/>
-          <w:szCs w:val="24"/>
-        </w:rPr>
-      </w:pPr>
       <w:r>
         <w:rPr>
           <w:noProof/>
         </w:rPr>
-        <w:lastRenderedPageBreak/>
         <w:drawing>
-          <wp:inline distT="0" distB="0" distL="0" distR="0" wp14:anchorId="27CECD18" wp14:editId="439EDDFF">
-            <wp:extent cx="3609975" cy="5667375"/>
-            <wp:effectExtent l="0" t="0" r="9525" b="9525"/>
-            <wp:docPr id="2" name="Picture 2"/>
+          <wp:inline distT="0" distB="0" distL="0" distR="0" wp14:anchorId="387FA5D8" wp14:editId="140A2BEF">
+            <wp:extent cx="486128" cy="484632"/>
+            <wp:effectExtent l="0" t="0" r="9525" b="0"/>
+            <wp:docPr id="28" name="Picture 28"/>
             <wp:cNvGraphicFramePr>
               <a:graphicFrameLocks xmlns:a="http://schemas.openxmlformats.org/drawingml/2006/main" noChangeAspect="1"/>
             </wp:cNvGraphicFramePr>
@@ -8372,6 +4133,3917 @@
                   <pic:spPr>
                     <a:xfrm>
                       <a:off x="0" y="0"/>
+                      <a:ext cx="486128" cy="484632"/>
+                    </a:xfrm>
+                    <a:prstGeom prst="rect">
+                      <a:avLst/>
+                    </a:prstGeom>
+                  </pic:spPr>
+                </pic:pic>
+              </a:graphicData>
+            </a:graphic>
+          </wp:inline>
+        </w:drawing>
+      </w:r>
+    </w:p>
+    <w:p>
+      <w:pPr>
+        <w:pStyle w:val="ListParagraph"/>
+        <w:numPr>
+          <w:ilvl w:val="2"/>
+          <w:numId w:val="1"/>
+        </w:numPr>
+        <w:rPr>
+          <w:rFonts w:ascii="Times New Roman" w:hAnsi="Times New Roman" w:cs="Times New Roman"/>
+          <w:b/>
+          <w:sz w:val="24"/>
+          <w:szCs w:val="24"/>
+        </w:rPr>
+      </w:pPr>
+      <w:r>
+        <w:rPr>
+          <w:rFonts w:ascii="Times New Roman" w:hAnsi="Times New Roman" w:cs="Times New Roman"/>
+          <w:b/>
+          <w:sz w:val="24"/>
+          <w:szCs w:val="24"/>
+        </w:rPr>
+        <w:t>Aerial Machina:</w:t>
+      </w:r>
+    </w:p>
+    <w:p>
+      <w:pPr>
+        <w:pStyle w:val="ListParagraph"/>
+        <w:numPr>
+          <w:ilvl w:val="3"/>
+          <w:numId w:val="1"/>
+        </w:numPr>
+        <w:rPr>
+          <w:rFonts w:ascii="Times New Roman" w:hAnsi="Times New Roman" w:cs="Times New Roman"/>
+          <w:b/>
+          <w:sz w:val="24"/>
+          <w:szCs w:val="24"/>
+        </w:rPr>
+      </w:pPr>
+      <w:r>
+        <w:rPr>
+          <w:rFonts w:ascii="Times New Roman" w:hAnsi="Times New Roman" w:cs="Times New Roman"/>
+          <w:b/>
+          <w:sz w:val="24"/>
+          <w:szCs w:val="24"/>
+        </w:rPr>
+        <w:t>Behavior:</w:t>
+      </w:r>
+      <w:r>
+        <w:rPr>
+          <w:rFonts w:ascii="Times New Roman" w:hAnsi="Times New Roman" w:cs="Times New Roman"/>
+          <w:b/>
+          <w:sz w:val="24"/>
+          <w:szCs w:val="24"/>
+        </w:rPr>
+        <w:t xml:space="preserve"> </w:t>
+      </w:r>
+      <w:r>
+        <w:rPr>
+          <w:rFonts w:ascii="Times New Roman" w:hAnsi="Times New Roman" w:cs="Times New Roman"/>
+          <w:sz w:val="24"/>
+          <w:szCs w:val="24"/>
+        </w:rPr>
+        <w:t>Can be either stationary or moving in a fixed pattern in the air. Will shoot at the player. Deals contact damage.</w:t>
+      </w:r>
+    </w:p>
+    <w:p>
+      <w:pPr>
+        <w:pStyle w:val="ListParagraph"/>
+        <w:numPr>
+          <w:ilvl w:val="3"/>
+          <w:numId w:val="1"/>
+        </w:numPr>
+        <w:rPr>
+          <w:rFonts w:ascii="Times New Roman" w:hAnsi="Times New Roman" w:cs="Times New Roman"/>
+          <w:b/>
+          <w:sz w:val="24"/>
+          <w:szCs w:val="24"/>
+        </w:rPr>
+      </w:pPr>
+      <w:r>
+        <w:rPr>
+          <w:rFonts w:ascii="Times New Roman" w:hAnsi="Times New Roman" w:cs="Times New Roman"/>
+          <w:b/>
+          <w:sz w:val="24"/>
+          <w:szCs w:val="24"/>
+        </w:rPr>
+        <w:t>Stats:</w:t>
+      </w:r>
+    </w:p>
+    <w:p>
+      <w:pPr>
+        <w:pStyle w:val="ListParagraph"/>
+        <w:numPr>
+          <w:ilvl w:val="3"/>
+          <w:numId w:val="1"/>
+        </w:numPr>
+        <w:rPr>
+          <w:rFonts w:ascii="Times New Roman" w:hAnsi="Times New Roman" w:cs="Times New Roman"/>
+          <w:b/>
+          <w:sz w:val="24"/>
+          <w:szCs w:val="24"/>
+        </w:rPr>
+      </w:pPr>
+      <w:r>
+        <w:rPr>
+          <w:rFonts w:ascii="Times New Roman" w:hAnsi="Times New Roman" w:cs="Times New Roman"/>
+          <w:b/>
+          <w:sz w:val="24"/>
+          <w:szCs w:val="24"/>
+        </w:rPr>
+        <w:t>Location(s):</w:t>
+      </w:r>
+    </w:p>
+    <w:p>
+      <w:pPr>
+        <w:pStyle w:val="ListParagraph"/>
+        <w:numPr>
+          <w:ilvl w:val="3"/>
+          <w:numId w:val="1"/>
+        </w:numPr>
+        <w:rPr>
+          <w:rFonts w:ascii="Times New Roman" w:hAnsi="Times New Roman" w:cs="Times New Roman"/>
+          <w:b/>
+          <w:sz w:val="24"/>
+          <w:szCs w:val="24"/>
+        </w:rPr>
+      </w:pPr>
+      <w:r>
+        <w:rPr>
+          <w:rFonts w:ascii="Times New Roman" w:hAnsi="Times New Roman" w:cs="Times New Roman"/>
+          <w:b/>
+          <w:sz w:val="24"/>
+          <w:szCs w:val="24"/>
+        </w:rPr>
+        <w:t>Sprite:</w:t>
+      </w:r>
+    </w:p>
+    <w:p>
+      <w:pPr>
+        <w:pStyle w:val="ListParagraph"/>
+        <w:numPr>
+          <w:ilvl w:val="2"/>
+          <w:numId w:val="1"/>
+        </w:numPr>
+        <w:rPr>
+          <w:rFonts w:ascii="Times New Roman" w:hAnsi="Times New Roman" w:cs="Times New Roman"/>
+          <w:b/>
+          <w:sz w:val="24"/>
+          <w:szCs w:val="24"/>
+        </w:rPr>
+      </w:pPr>
+      <w:r>
+        <w:rPr>
+          <w:rFonts w:ascii="Times New Roman" w:hAnsi="Times New Roman" w:cs="Times New Roman"/>
+          <w:b/>
+          <w:sz w:val="24"/>
+          <w:szCs w:val="24"/>
+        </w:rPr>
+        <w:t>Aquatic Machina:</w:t>
+      </w:r>
+    </w:p>
+    <w:p>
+      <w:pPr>
+        <w:pStyle w:val="ListParagraph"/>
+        <w:numPr>
+          <w:ilvl w:val="3"/>
+          <w:numId w:val="1"/>
+        </w:numPr>
+        <w:rPr>
+          <w:rFonts w:ascii="Times New Roman" w:hAnsi="Times New Roman" w:cs="Times New Roman"/>
+          <w:b/>
+          <w:sz w:val="24"/>
+          <w:szCs w:val="24"/>
+        </w:rPr>
+      </w:pPr>
+      <w:r>
+        <w:rPr>
+          <w:rFonts w:ascii="Times New Roman" w:hAnsi="Times New Roman" w:cs="Times New Roman"/>
+          <w:b/>
+          <w:sz w:val="24"/>
+          <w:szCs w:val="24"/>
+        </w:rPr>
+        <w:t>Behavior:</w:t>
+      </w:r>
+      <w:r>
+        <w:rPr>
+          <w:rFonts w:ascii="Times New Roman" w:hAnsi="Times New Roman" w:cs="Times New Roman"/>
+          <w:b/>
+          <w:sz w:val="24"/>
+          <w:szCs w:val="24"/>
+        </w:rPr>
+        <w:t xml:space="preserve"> </w:t>
+      </w:r>
+      <w:r>
+        <w:rPr>
+          <w:rFonts w:ascii="Times New Roman" w:hAnsi="Times New Roman" w:cs="Times New Roman"/>
+          <w:sz w:val="24"/>
+          <w:szCs w:val="24"/>
+        </w:rPr>
+        <w:t>Hides in water. Can travel from one source of water to another. When it resurfaces, it shoots in a 3-spread before diving back down. Deals contact damage.</w:t>
+      </w:r>
+    </w:p>
+    <w:p>
+      <w:pPr>
+        <w:pStyle w:val="ListParagraph"/>
+        <w:numPr>
+          <w:ilvl w:val="3"/>
+          <w:numId w:val="1"/>
+        </w:numPr>
+        <w:rPr>
+          <w:rFonts w:ascii="Times New Roman" w:hAnsi="Times New Roman" w:cs="Times New Roman"/>
+          <w:b/>
+          <w:sz w:val="24"/>
+          <w:szCs w:val="24"/>
+        </w:rPr>
+      </w:pPr>
+      <w:r>
+        <w:rPr>
+          <w:rFonts w:ascii="Times New Roman" w:hAnsi="Times New Roman" w:cs="Times New Roman"/>
+          <w:b/>
+          <w:sz w:val="24"/>
+          <w:szCs w:val="24"/>
+        </w:rPr>
+        <w:t>Stats:</w:t>
+      </w:r>
+    </w:p>
+    <w:p>
+      <w:pPr>
+        <w:pStyle w:val="ListParagraph"/>
+        <w:numPr>
+          <w:ilvl w:val="3"/>
+          <w:numId w:val="1"/>
+        </w:numPr>
+        <w:rPr>
+          <w:rFonts w:ascii="Times New Roman" w:hAnsi="Times New Roman" w:cs="Times New Roman"/>
+          <w:b/>
+          <w:sz w:val="24"/>
+          <w:szCs w:val="24"/>
+        </w:rPr>
+      </w:pPr>
+      <w:r>
+        <w:rPr>
+          <w:rFonts w:ascii="Times New Roman" w:hAnsi="Times New Roman" w:cs="Times New Roman"/>
+          <w:b/>
+          <w:sz w:val="24"/>
+          <w:szCs w:val="24"/>
+        </w:rPr>
+        <w:t>Location(s):</w:t>
+      </w:r>
+    </w:p>
+    <w:p>
+      <w:pPr>
+        <w:pStyle w:val="ListParagraph"/>
+        <w:numPr>
+          <w:ilvl w:val="3"/>
+          <w:numId w:val="1"/>
+        </w:numPr>
+        <w:rPr>
+          <w:rFonts w:ascii="Times New Roman" w:hAnsi="Times New Roman" w:cs="Times New Roman"/>
+          <w:b/>
+          <w:sz w:val="24"/>
+          <w:szCs w:val="24"/>
+        </w:rPr>
+      </w:pPr>
+      <w:r>
+        <w:rPr>
+          <w:rFonts w:ascii="Times New Roman" w:hAnsi="Times New Roman" w:cs="Times New Roman"/>
+          <w:b/>
+          <w:sz w:val="24"/>
+          <w:szCs w:val="24"/>
+        </w:rPr>
+        <w:t>Sprite:</w:t>
+      </w:r>
+    </w:p>
+    <w:p>
+      <w:pPr>
+        <w:pStyle w:val="ListParagraph"/>
+        <w:numPr>
+          <w:ilvl w:val="2"/>
+          <w:numId w:val="1"/>
+        </w:numPr>
+        <w:rPr>
+          <w:rFonts w:ascii="Times New Roman" w:hAnsi="Times New Roman" w:cs="Times New Roman"/>
+          <w:b/>
+          <w:sz w:val="24"/>
+          <w:szCs w:val="24"/>
+        </w:rPr>
+      </w:pPr>
+      <w:r>
+        <w:rPr>
+          <w:rFonts w:ascii="Times New Roman" w:hAnsi="Times New Roman" w:cs="Times New Roman"/>
+          <w:b/>
+          <w:sz w:val="24"/>
+          <w:szCs w:val="24"/>
+        </w:rPr>
+        <w:t>Turret Machina:</w:t>
+      </w:r>
+    </w:p>
+    <w:p>
+      <w:pPr>
+        <w:pStyle w:val="ListParagraph"/>
+        <w:numPr>
+          <w:ilvl w:val="3"/>
+          <w:numId w:val="1"/>
+        </w:numPr>
+        <w:rPr>
+          <w:rFonts w:ascii="Times New Roman" w:hAnsi="Times New Roman" w:cs="Times New Roman"/>
+          <w:b/>
+          <w:sz w:val="24"/>
+          <w:szCs w:val="24"/>
+        </w:rPr>
+      </w:pPr>
+      <w:r>
+        <w:rPr>
+          <w:rFonts w:ascii="Times New Roman" w:hAnsi="Times New Roman" w:cs="Times New Roman"/>
+          <w:b/>
+          <w:sz w:val="24"/>
+          <w:szCs w:val="24"/>
+        </w:rPr>
+        <w:t>Behavior:</w:t>
+      </w:r>
+      <w:r>
+        <w:rPr>
+          <w:rFonts w:ascii="Times New Roman" w:hAnsi="Times New Roman" w:cs="Times New Roman"/>
+          <w:b/>
+          <w:sz w:val="24"/>
+          <w:szCs w:val="24"/>
+        </w:rPr>
+        <w:t xml:space="preserve"> </w:t>
+      </w:r>
+      <w:r>
+        <w:rPr>
+          <w:rFonts w:ascii="Times New Roman" w:hAnsi="Times New Roman" w:cs="Times New Roman"/>
+          <w:sz w:val="24"/>
+          <w:szCs w:val="24"/>
+        </w:rPr>
+        <w:t>Continuously fires in a fixed direction with fixed projectile speed and shot speed. Deals no contact damage.</w:t>
+      </w:r>
+    </w:p>
+    <w:p>
+      <w:pPr>
+        <w:pStyle w:val="ListParagraph"/>
+        <w:numPr>
+          <w:ilvl w:val="3"/>
+          <w:numId w:val="1"/>
+        </w:numPr>
+        <w:rPr>
+          <w:rFonts w:ascii="Times New Roman" w:hAnsi="Times New Roman" w:cs="Times New Roman"/>
+          <w:b/>
+          <w:sz w:val="24"/>
+          <w:szCs w:val="24"/>
+        </w:rPr>
+      </w:pPr>
+      <w:r>
+        <w:rPr>
+          <w:rFonts w:ascii="Times New Roman" w:hAnsi="Times New Roman" w:cs="Times New Roman"/>
+          <w:b/>
+          <w:sz w:val="24"/>
+          <w:szCs w:val="24"/>
+        </w:rPr>
+        <w:t>Stats:</w:t>
+      </w:r>
+    </w:p>
+    <w:p>
+      <w:pPr>
+        <w:pStyle w:val="ListParagraph"/>
+        <w:numPr>
+          <w:ilvl w:val="3"/>
+          <w:numId w:val="1"/>
+        </w:numPr>
+        <w:rPr>
+          <w:rFonts w:ascii="Times New Roman" w:hAnsi="Times New Roman" w:cs="Times New Roman"/>
+          <w:b/>
+          <w:sz w:val="24"/>
+          <w:szCs w:val="24"/>
+        </w:rPr>
+      </w:pPr>
+      <w:r>
+        <w:rPr>
+          <w:rFonts w:ascii="Times New Roman" w:hAnsi="Times New Roman" w:cs="Times New Roman"/>
+          <w:b/>
+          <w:sz w:val="24"/>
+          <w:szCs w:val="24"/>
+        </w:rPr>
+        <w:t>Location(s):</w:t>
+      </w:r>
+    </w:p>
+    <w:p>
+      <w:pPr>
+        <w:pStyle w:val="ListParagraph"/>
+        <w:numPr>
+          <w:ilvl w:val="3"/>
+          <w:numId w:val="1"/>
+        </w:numPr>
+        <w:rPr>
+          <w:rFonts w:ascii="Times New Roman" w:hAnsi="Times New Roman" w:cs="Times New Roman"/>
+          <w:b/>
+          <w:sz w:val="24"/>
+          <w:szCs w:val="24"/>
+        </w:rPr>
+      </w:pPr>
+      <w:r>
+        <w:rPr>
+          <w:rFonts w:ascii="Times New Roman" w:hAnsi="Times New Roman" w:cs="Times New Roman"/>
+          <w:b/>
+          <w:sz w:val="24"/>
+          <w:szCs w:val="24"/>
+        </w:rPr>
+        <w:t>Sprite:</w:t>
+      </w:r>
+    </w:p>
+    <w:p>
+      <w:pPr>
+        <w:pStyle w:val="ListParagraph"/>
+        <w:numPr>
+          <w:ilvl w:val="1"/>
+          <w:numId w:val="1"/>
+        </w:numPr>
+        <w:rPr>
+          <w:rFonts w:ascii="Times New Roman" w:hAnsi="Times New Roman" w:cs="Times New Roman"/>
+          <w:b/>
+          <w:sz w:val="24"/>
+          <w:szCs w:val="24"/>
+        </w:rPr>
+      </w:pPr>
+      <w:r>
+        <w:rPr>
+          <w:rFonts w:ascii="Times New Roman" w:hAnsi="Times New Roman" w:cs="Times New Roman"/>
+          <w:b/>
+          <w:sz w:val="24"/>
+          <w:szCs w:val="24"/>
+        </w:rPr>
+        <w:t>Hazards:</w:t>
+      </w:r>
+    </w:p>
+    <w:p>
+      <w:pPr>
+        <w:pStyle w:val="ListParagraph"/>
+        <w:numPr>
+          <w:ilvl w:val="2"/>
+          <w:numId w:val="1"/>
+        </w:numPr>
+        <w:rPr>
+          <w:rFonts w:ascii="Times New Roman" w:hAnsi="Times New Roman" w:cs="Times New Roman"/>
+          <w:b/>
+          <w:sz w:val="24"/>
+          <w:szCs w:val="24"/>
+        </w:rPr>
+      </w:pPr>
+      <w:r>
+        <w:rPr>
+          <w:rFonts w:ascii="Times New Roman" w:hAnsi="Times New Roman" w:cs="Times New Roman"/>
+          <w:b/>
+          <w:sz w:val="24"/>
+          <w:szCs w:val="24"/>
+        </w:rPr>
+        <w:t>Toxic Sludge:</w:t>
+      </w:r>
+    </w:p>
+    <w:p>
+      <w:pPr>
+        <w:pStyle w:val="ListParagraph"/>
+        <w:numPr>
+          <w:ilvl w:val="3"/>
+          <w:numId w:val="1"/>
+        </w:numPr>
+        <w:rPr>
+          <w:rFonts w:ascii="Times New Roman" w:hAnsi="Times New Roman" w:cs="Times New Roman"/>
+          <w:b/>
+          <w:sz w:val="24"/>
+          <w:szCs w:val="24"/>
+        </w:rPr>
+      </w:pPr>
+      <w:r>
+        <w:rPr>
+          <w:rFonts w:ascii="Times New Roman" w:hAnsi="Times New Roman" w:cs="Times New Roman"/>
+          <w:b/>
+          <w:sz w:val="24"/>
+          <w:szCs w:val="24"/>
+        </w:rPr>
+        <w:t>Behavior:</w:t>
+      </w:r>
+    </w:p>
+    <w:p>
+      <w:pPr>
+        <w:pStyle w:val="ListParagraph"/>
+        <w:numPr>
+          <w:ilvl w:val="3"/>
+          <w:numId w:val="1"/>
+        </w:numPr>
+        <w:rPr>
+          <w:rFonts w:ascii="Times New Roman" w:hAnsi="Times New Roman" w:cs="Times New Roman"/>
+          <w:b/>
+          <w:sz w:val="24"/>
+          <w:szCs w:val="24"/>
+        </w:rPr>
+      </w:pPr>
+      <w:r>
+        <w:rPr>
+          <w:rFonts w:ascii="Times New Roman" w:hAnsi="Times New Roman" w:cs="Times New Roman"/>
+          <w:b/>
+          <w:sz w:val="24"/>
+          <w:szCs w:val="24"/>
+        </w:rPr>
+        <w:lastRenderedPageBreak/>
+        <w:t>Stats:</w:t>
+      </w:r>
+      <w:r>
+        <w:rPr>
+          <w:rFonts w:ascii="Times New Roman" w:hAnsi="Times New Roman" w:cs="Times New Roman"/>
+          <w:b/>
+          <w:sz w:val="24"/>
+          <w:szCs w:val="24"/>
+        </w:rPr>
+        <w:t xml:space="preserve"> </w:t>
+      </w:r>
+      <w:r>
+        <w:rPr>
+          <w:rFonts w:ascii="Times New Roman" w:hAnsi="Times New Roman" w:cs="Times New Roman"/>
+          <w:sz w:val="24"/>
+          <w:szCs w:val="24"/>
+        </w:rPr>
+        <w:t>3 dmg</w:t>
+      </w:r>
+    </w:p>
+    <w:p>
+      <w:pPr>
+        <w:pStyle w:val="ListParagraph"/>
+        <w:numPr>
+          <w:ilvl w:val="3"/>
+          <w:numId w:val="1"/>
+        </w:numPr>
+        <w:rPr>
+          <w:rFonts w:ascii="Times New Roman" w:hAnsi="Times New Roman" w:cs="Times New Roman"/>
+          <w:b/>
+          <w:sz w:val="24"/>
+          <w:szCs w:val="24"/>
+        </w:rPr>
+      </w:pPr>
+      <w:r>
+        <w:rPr>
+          <w:rFonts w:ascii="Times New Roman" w:hAnsi="Times New Roman" w:cs="Times New Roman"/>
+          <w:b/>
+          <w:sz w:val="24"/>
+          <w:szCs w:val="24"/>
+        </w:rPr>
+        <w:t>Location(s):</w:t>
+      </w:r>
+    </w:p>
+    <w:p>
+      <w:pPr>
+        <w:pStyle w:val="ListParagraph"/>
+        <w:numPr>
+          <w:ilvl w:val="3"/>
+          <w:numId w:val="1"/>
+        </w:numPr>
+        <w:rPr>
+          <w:rFonts w:ascii="Times New Roman" w:hAnsi="Times New Roman" w:cs="Times New Roman"/>
+          <w:b/>
+          <w:sz w:val="24"/>
+          <w:szCs w:val="24"/>
+        </w:rPr>
+      </w:pPr>
+      <w:r>
+        <w:rPr>
+          <w:rFonts w:ascii="Times New Roman" w:hAnsi="Times New Roman" w:cs="Times New Roman"/>
+          <w:b/>
+          <w:sz w:val="24"/>
+          <w:szCs w:val="24"/>
+        </w:rPr>
+        <w:t>Sprite:</w:t>
+      </w:r>
+    </w:p>
+    <w:p>
+      <w:pPr>
+        <w:pStyle w:val="ListParagraph"/>
+        <w:numPr>
+          <w:ilvl w:val="2"/>
+          <w:numId w:val="1"/>
+        </w:numPr>
+        <w:rPr>
+          <w:rFonts w:ascii="Times New Roman" w:hAnsi="Times New Roman" w:cs="Times New Roman"/>
+          <w:b/>
+          <w:sz w:val="24"/>
+          <w:szCs w:val="24"/>
+        </w:rPr>
+      </w:pPr>
+      <w:r>
+        <w:rPr>
+          <w:rFonts w:ascii="Times New Roman" w:hAnsi="Times New Roman" w:cs="Times New Roman"/>
+          <w:b/>
+          <w:sz w:val="24"/>
+          <w:szCs w:val="24"/>
+        </w:rPr>
+        <w:t>Crusher:</w:t>
+      </w:r>
+    </w:p>
+    <w:p>
+      <w:pPr>
+        <w:pStyle w:val="ListParagraph"/>
+        <w:numPr>
+          <w:ilvl w:val="3"/>
+          <w:numId w:val="1"/>
+        </w:numPr>
+        <w:rPr>
+          <w:rFonts w:ascii="Times New Roman" w:hAnsi="Times New Roman" w:cs="Times New Roman"/>
+          <w:b/>
+          <w:sz w:val="24"/>
+          <w:szCs w:val="24"/>
+        </w:rPr>
+      </w:pPr>
+      <w:r>
+        <w:rPr>
+          <w:rFonts w:ascii="Times New Roman" w:hAnsi="Times New Roman" w:cs="Times New Roman"/>
+          <w:b/>
+          <w:sz w:val="24"/>
+          <w:szCs w:val="24"/>
+        </w:rPr>
+        <w:t>Behavior:</w:t>
+      </w:r>
+    </w:p>
+    <w:p>
+      <w:pPr>
+        <w:pStyle w:val="ListParagraph"/>
+        <w:numPr>
+          <w:ilvl w:val="3"/>
+          <w:numId w:val="1"/>
+        </w:numPr>
+        <w:rPr>
+          <w:rFonts w:ascii="Times New Roman" w:hAnsi="Times New Roman" w:cs="Times New Roman"/>
+          <w:b/>
+          <w:sz w:val="24"/>
+          <w:szCs w:val="24"/>
+        </w:rPr>
+      </w:pPr>
+      <w:r>
+        <w:rPr>
+          <w:rFonts w:ascii="Times New Roman" w:hAnsi="Times New Roman" w:cs="Times New Roman"/>
+          <w:b/>
+          <w:sz w:val="24"/>
+          <w:szCs w:val="24"/>
+        </w:rPr>
+        <w:t>Stats:</w:t>
+      </w:r>
+    </w:p>
+    <w:p>
+      <w:pPr>
+        <w:pStyle w:val="ListParagraph"/>
+        <w:numPr>
+          <w:ilvl w:val="3"/>
+          <w:numId w:val="1"/>
+        </w:numPr>
+        <w:rPr>
+          <w:rFonts w:ascii="Times New Roman" w:hAnsi="Times New Roman" w:cs="Times New Roman"/>
+          <w:b/>
+          <w:sz w:val="24"/>
+          <w:szCs w:val="24"/>
+        </w:rPr>
+      </w:pPr>
+      <w:r>
+        <w:rPr>
+          <w:rFonts w:ascii="Times New Roman" w:hAnsi="Times New Roman" w:cs="Times New Roman"/>
+          <w:b/>
+          <w:sz w:val="24"/>
+          <w:szCs w:val="24"/>
+        </w:rPr>
+        <w:t>Location(s):</w:t>
+      </w:r>
+    </w:p>
+    <w:p>
+      <w:pPr>
+        <w:pStyle w:val="ListParagraph"/>
+        <w:numPr>
+          <w:ilvl w:val="3"/>
+          <w:numId w:val="1"/>
+        </w:numPr>
+        <w:rPr>
+          <w:rFonts w:ascii="Times New Roman" w:hAnsi="Times New Roman" w:cs="Times New Roman"/>
+          <w:b/>
+          <w:sz w:val="24"/>
+          <w:szCs w:val="24"/>
+        </w:rPr>
+      </w:pPr>
+      <w:r>
+        <w:rPr>
+          <w:rFonts w:ascii="Times New Roman" w:hAnsi="Times New Roman" w:cs="Times New Roman"/>
+          <w:b/>
+          <w:sz w:val="24"/>
+          <w:szCs w:val="24"/>
+        </w:rPr>
+        <w:t>Sprite:</w:t>
+      </w:r>
+    </w:p>
+    <w:p>
+      <w:pPr>
+        <w:pStyle w:val="ListParagraph"/>
+        <w:numPr>
+          <w:ilvl w:val="2"/>
+          <w:numId w:val="1"/>
+        </w:numPr>
+        <w:rPr>
+          <w:rFonts w:ascii="Times New Roman" w:hAnsi="Times New Roman" w:cs="Times New Roman"/>
+          <w:b/>
+          <w:sz w:val="24"/>
+          <w:szCs w:val="24"/>
+        </w:rPr>
+      </w:pPr>
+      <w:r>
+        <w:rPr>
+          <w:rFonts w:ascii="Times New Roman" w:hAnsi="Times New Roman" w:cs="Times New Roman"/>
+          <w:b/>
+          <w:sz w:val="24"/>
+          <w:szCs w:val="24"/>
+        </w:rPr>
+        <w:t>Molten Metal:</w:t>
+      </w:r>
+    </w:p>
+    <w:p>
+      <w:pPr>
+        <w:pStyle w:val="ListParagraph"/>
+        <w:numPr>
+          <w:ilvl w:val="3"/>
+          <w:numId w:val="1"/>
+        </w:numPr>
+        <w:rPr>
+          <w:rFonts w:ascii="Times New Roman" w:hAnsi="Times New Roman" w:cs="Times New Roman"/>
+          <w:b/>
+          <w:sz w:val="24"/>
+          <w:szCs w:val="24"/>
+        </w:rPr>
+      </w:pPr>
+      <w:r>
+        <w:rPr>
+          <w:rFonts w:ascii="Times New Roman" w:hAnsi="Times New Roman" w:cs="Times New Roman"/>
+          <w:b/>
+          <w:sz w:val="24"/>
+          <w:szCs w:val="24"/>
+        </w:rPr>
+        <w:t>Behavior:</w:t>
+      </w:r>
+    </w:p>
+    <w:p>
+      <w:pPr>
+        <w:pStyle w:val="ListParagraph"/>
+        <w:numPr>
+          <w:ilvl w:val="3"/>
+          <w:numId w:val="1"/>
+        </w:numPr>
+        <w:rPr>
+          <w:rFonts w:ascii="Times New Roman" w:hAnsi="Times New Roman" w:cs="Times New Roman"/>
+          <w:b/>
+          <w:sz w:val="24"/>
+          <w:szCs w:val="24"/>
+        </w:rPr>
+      </w:pPr>
+      <w:r>
+        <w:rPr>
+          <w:rFonts w:ascii="Times New Roman" w:hAnsi="Times New Roman" w:cs="Times New Roman"/>
+          <w:b/>
+          <w:sz w:val="24"/>
+          <w:szCs w:val="24"/>
+        </w:rPr>
+        <w:t>Stats:</w:t>
+      </w:r>
+    </w:p>
+    <w:p>
+      <w:pPr>
+        <w:pStyle w:val="ListParagraph"/>
+        <w:numPr>
+          <w:ilvl w:val="3"/>
+          <w:numId w:val="1"/>
+        </w:numPr>
+        <w:rPr>
+          <w:rFonts w:ascii="Times New Roman" w:hAnsi="Times New Roman" w:cs="Times New Roman"/>
+          <w:b/>
+          <w:sz w:val="24"/>
+          <w:szCs w:val="24"/>
+        </w:rPr>
+      </w:pPr>
+      <w:r>
+        <w:rPr>
+          <w:rFonts w:ascii="Times New Roman" w:hAnsi="Times New Roman" w:cs="Times New Roman"/>
+          <w:b/>
+          <w:sz w:val="24"/>
+          <w:szCs w:val="24"/>
+        </w:rPr>
+        <w:t>Location(s):</w:t>
+      </w:r>
+    </w:p>
+    <w:p>
+      <w:pPr>
+        <w:pStyle w:val="ListParagraph"/>
+        <w:numPr>
+          <w:ilvl w:val="3"/>
+          <w:numId w:val="1"/>
+        </w:numPr>
+        <w:rPr>
+          <w:rFonts w:ascii="Times New Roman" w:hAnsi="Times New Roman" w:cs="Times New Roman"/>
+          <w:b/>
+          <w:sz w:val="24"/>
+          <w:szCs w:val="24"/>
+        </w:rPr>
+      </w:pPr>
+      <w:r>
+        <w:rPr>
+          <w:rFonts w:ascii="Times New Roman" w:hAnsi="Times New Roman" w:cs="Times New Roman"/>
+          <w:b/>
+          <w:sz w:val="24"/>
+          <w:szCs w:val="24"/>
+        </w:rPr>
+        <w:t>Sprite:</w:t>
+      </w:r>
+    </w:p>
+    <w:p>
+      <w:pPr>
+        <w:pStyle w:val="ListParagraph"/>
+        <w:numPr>
+          <w:ilvl w:val="2"/>
+          <w:numId w:val="1"/>
+        </w:numPr>
+        <w:rPr>
+          <w:rFonts w:ascii="Times New Roman" w:hAnsi="Times New Roman" w:cs="Times New Roman"/>
+          <w:b/>
+          <w:sz w:val="24"/>
+          <w:szCs w:val="24"/>
+        </w:rPr>
+      </w:pPr>
+    </w:p>
+    <w:p>
+      <w:pPr>
+        <w:pStyle w:val="ListParagraph"/>
+        <w:numPr>
+          <w:ilvl w:val="1"/>
+          <w:numId w:val="1"/>
+        </w:numPr>
+        <w:rPr>
+          <w:rFonts w:ascii="Times New Roman" w:hAnsi="Times New Roman" w:cs="Times New Roman"/>
+          <w:b/>
+          <w:sz w:val="24"/>
+          <w:szCs w:val="24"/>
+        </w:rPr>
+      </w:pPr>
+      <w:r>
+        <w:rPr>
+          <w:rFonts w:ascii="Times New Roman" w:hAnsi="Times New Roman" w:cs="Times New Roman"/>
+          <w:b/>
+          <w:sz w:val="24"/>
+          <w:szCs w:val="24"/>
+        </w:rPr>
+        <w:t>Bosses:</w:t>
+      </w:r>
+    </w:p>
+    <w:p>
+      <w:pPr>
+        <w:pStyle w:val="ListParagraph"/>
+        <w:numPr>
+          <w:ilvl w:val="2"/>
+          <w:numId w:val="1"/>
+        </w:numPr>
+        <w:rPr>
+          <w:rFonts w:ascii="Times New Roman" w:hAnsi="Times New Roman" w:cs="Times New Roman"/>
+          <w:b/>
+          <w:sz w:val="24"/>
+          <w:szCs w:val="24"/>
+        </w:rPr>
+      </w:pPr>
+      <w:r>
+        <w:rPr>
+          <w:rFonts w:ascii="Times New Roman" w:hAnsi="Times New Roman" w:cs="Times New Roman"/>
+          <w:b/>
+          <w:sz w:val="24"/>
+          <w:szCs w:val="24"/>
+        </w:rPr>
+        <w:t>Overseer Machina:</w:t>
+      </w:r>
+    </w:p>
+    <w:p>
+      <w:pPr>
+        <w:pStyle w:val="ListParagraph"/>
+        <w:numPr>
+          <w:ilvl w:val="3"/>
+          <w:numId w:val="1"/>
+        </w:numPr>
+        <w:rPr>
+          <w:rFonts w:ascii="Times New Roman" w:hAnsi="Times New Roman" w:cs="Times New Roman"/>
+          <w:b/>
+          <w:sz w:val="24"/>
+          <w:szCs w:val="24"/>
+        </w:rPr>
+      </w:pPr>
+      <w:r>
+        <w:rPr>
+          <w:rFonts w:ascii="Times New Roman" w:hAnsi="Times New Roman" w:cs="Times New Roman"/>
+          <w:b/>
+          <w:sz w:val="24"/>
+          <w:szCs w:val="24"/>
+        </w:rPr>
+        <w:t>Behavior:</w:t>
+      </w:r>
+      <w:r>
+        <w:rPr>
+          <w:rFonts w:ascii="Times New Roman" w:hAnsi="Times New Roman" w:cs="Times New Roman"/>
+          <w:b/>
+          <w:sz w:val="24"/>
+          <w:szCs w:val="24"/>
+        </w:rPr>
+        <w:t xml:space="preserve"> </w:t>
+      </w:r>
+      <w:r>
+        <w:rPr>
+          <w:rFonts w:ascii="Times New Roman" w:hAnsi="Times New Roman" w:cs="Times New Roman"/>
+          <w:sz w:val="24"/>
+          <w:szCs w:val="24"/>
+        </w:rPr>
+        <w:t>Attacks every 2 seconds. Consists of three segments, with only the central segment being vulnerable and capable of attacking. Deals no contact damage and is treated as a solid object.</w:t>
+      </w:r>
+    </w:p>
+    <w:p>
+      <w:pPr>
+        <w:pStyle w:val="ListParagraph"/>
+        <w:numPr>
+          <w:ilvl w:val="4"/>
+          <w:numId w:val="1"/>
+        </w:numPr>
+        <w:rPr>
+          <w:rFonts w:ascii="Times New Roman" w:hAnsi="Times New Roman" w:cs="Times New Roman"/>
+          <w:sz w:val="24"/>
+          <w:szCs w:val="24"/>
+        </w:rPr>
+      </w:pPr>
+      <w:r>
+        <w:rPr>
+          <w:rFonts w:ascii="Times New Roman" w:hAnsi="Times New Roman" w:cs="Times New Roman"/>
+          <w:b/>
+          <w:sz w:val="24"/>
+          <w:szCs w:val="24"/>
+        </w:rPr>
+        <w:t>Mobility:</w:t>
+      </w:r>
+    </w:p>
+    <w:p>
+      <w:pPr>
+        <w:pStyle w:val="ListParagraph"/>
+        <w:numPr>
+          <w:ilvl w:val="5"/>
+          <w:numId w:val="1"/>
+        </w:numPr>
+        <w:rPr>
+          <w:rFonts w:ascii="Times New Roman" w:hAnsi="Times New Roman" w:cs="Times New Roman"/>
+          <w:sz w:val="24"/>
+          <w:szCs w:val="24"/>
+        </w:rPr>
+      </w:pPr>
+      <w:r>
+        <w:rPr>
+          <w:rFonts w:ascii="Times New Roman" w:hAnsi="Times New Roman" w:cs="Times New Roman"/>
+          <w:b/>
+          <w:sz w:val="24"/>
+          <w:szCs w:val="24"/>
+        </w:rPr>
+        <w:t xml:space="preserve">Gear Shift: </w:t>
+      </w:r>
+      <w:r>
+        <w:rPr>
+          <w:rFonts w:ascii="Times New Roman" w:hAnsi="Times New Roman" w:cs="Times New Roman"/>
+          <w:sz w:val="24"/>
+          <w:szCs w:val="24"/>
+        </w:rPr>
+        <w:t>Shifts the boss up or down.</w:t>
+      </w:r>
+    </w:p>
+    <w:p>
+      <w:pPr>
+        <w:pStyle w:val="ListParagraph"/>
+        <w:numPr>
+          <w:ilvl w:val="4"/>
+          <w:numId w:val="1"/>
+        </w:numPr>
+        <w:rPr>
+          <w:rFonts w:ascii="Times New Roman" w:hAnsi="Times New Roman" w:cs="Times New Roman"/>
+          <w:sz w:val="24"/>
+          <w:szCs w:val="24"/>
+        </w:rPr>
+      </w:pPr>
+      <w:r>
+        <w:rPr>
+          <w:rFonts w:ascii="Times New Roman" w:hAnsi="Times New Roman" w:cs="Times New Roman"/>
+          <w:b/>
+          <w:sz w:val="24"/>
+          <w:szCs w:val="24"/>
+        </w:rPr>
+        <w:t>Attacks:</w:t>
+      </w:r>
+    </w:p>
+    <w:p>
+      <w:pPr>
+        <w:pStyle w:val="ListParagraph"/>
+        <w:numPr>
+          <w:ilvl w:val="5"/>
+          <w:numId w:val="1"/>
+        </w:numPr>
+        <w:rPr>
+          <w:rFonts w:ascii="Times New Roman" w:hAnsi="Times New Roman" w:cs="Times New Roman"/>
+          <w:sz w:val="24"/>
+          <w:szCs w:val="24"/>
+        </w:rPr>
+      </w:pPr>
+      <w:r>
+        <w:rPr>
+          <w:rFonts w:ascii="Times New Roman" w:hAnsi="Times New Roman" w:cs="Times New Roman"/>
+          <w:b/>
+          <w:sz w:val="24"/>
+          <w:szCs w:val="24"/>
+        </w:rPr>
+        <w:t xml:space="preserve">Rapid Fire: </w:t>
+      </w:r>
+      <w:r>
+        <w:rPr>
+          <w:rFonts w:ascii="Times New Roman" w:hAnsi="Times New Roman" w:cs="Times New Roman"/>
+          <w:sz w:val="24"/>
+          <w:szCs w:val="24"/>
+        </w:rPr>
+        <w:t>Fires 5 bullets in rapid succession towards the player. Rests for 1 second. Repeat 2 more times.</w:t>
+      </w:r>
+    </w:p>
+    <w:p>
+      <w:pPr>
+        <w:pStyle w:val="ListParagraph"/>
+        <w:numPr>
+          <w:ilvl w:val="5"/>
+          <w:numId w:val="1"/>
+        </w:numPr>
+        <w:rPr>
+          <w:rFonts w:ascii="Times New Roman" w:hAnsi="Times New Roman" w:cs="Times New Roman"/>
+          <w:sz w:val="24"/>
+          <w:szCs w:val="24"/>
+        </w:rPr>
+      </w:pPr>
+      <w:r>
+        <w:rPr>
+          <w:rFonts w:ascii="Times New Roman" w:hAnsi="Times New Roman" w:cs="Times New Roman"/>
+          <w:b/>
+          <w:sz w:val="24"/>
+          <w:szCs w:val="24"/>
+        </w:rPr>
+        <w:t xml:space="preserve">Scatter Shot: </w:t>
+      </w:r>
+      <w:r>
+        <w:rPr>
+          <w:rFonts w:ascii="Times New Roman" w:hAnsi="Times New Roman" w:cs="Times New Roman"/>
+          <w:sz w:val="24"/>
+          <w:szCs w:val="24"/>
+        </w:rPr>
+        <w:t>Fires a large bullet towards the player. When it hits the player or the environment, it will split into 8 bullets in a omnidirectional spread.</w:t>
+      </w:r>
+    </w:p>
+    <w:p>
+      <w:pPr>
+        <w:pStyle w:val="ListParagraph"/>
+        <w:numPr>
+          <w:ilvl w:val="4"/>
+          <w:numId w:val="1"/>
+        </w:numPr>
+        <w:rPr>
+          <w:rFonts w:ascii="Times New Roman" w:hAnsi="Times New Roman" w:cs="Times New Roman"/>
+          <w:sz w:val="24"/>
+          <w:szCs w:val="24"/>
+        </w:rPr>
+      </w:pPr>
+      <w:r>
+        <w:rPr>
+          <w:rFonts w:ascii="Times New Roman" w:hAnsi="Times New Roman" w:cs="Times New Roman"/>
+          <w:b/>
+          <w:sz w:val="24"/>
+          <w:szCs w:val="24"/>
+        </w:rPr>
+        <w:t>Special:</w:t>
+      </w:r>
+    </w:p>
+    <w:p>
+      <w:pPr>
+        <w:pStyle w:val="ListParagraph"/>
+        <w:numPr>
+          <w:ilvl w:val="5"/>
+          <w:numId w:val="1"/>
+        </w:numPr>
+        <w:rPr>
+          <w:rFonts w:ascii="Times New Roman" w:hAnsi="Times New Roman" w:cs="Times New Roman"/>
+          <w:sz w:val="24"/>
+          <w:szCs w:val="24"/>
+        </w:rPr>
+      </w:pPr>
+      <w:r>
+        <w:rPr>
+          <w:rFonts w:ascii="Times New Roman" w:hAnsi="Times New Roman" w:cs="Times New Roman"/>
+          <w:b/>
+          <w:sz w:val="24"/>
+          <w:szCs w:val="24"/>
+        </w:rPr>
+        <w:t xml:space="preserve">Charge Beam: </w:t>
+      </w:r>
+      <w:r>
+        <w:rPr>
+          <w:rFonts w:ascii="Times New Roman" w:hAnsi="Times New Roman" w:cs="Times New Roman"/>
+          <w:sz w:val="24"/>
+          <w:szCs w:val="24"/>
+        </w:rPr>
+        <w:t>Charges for 2 seconds then unleashes a screen-long horizontal beam.</w:t>
+      </w:r>
+    </w:p>
+    <w:p>
+      <w:pPr>
+        <w:pStyle w:val="ListParagraph"/>
+        <w:numPr>
+          <w:ilvl w:val="3"/>
+          <w:numId w:val="1"/>
+        </w:numPr>
+        <w:rPr>
+          <w:rFonts w:ascii="Times New Roman" w:hAnsi="Times New Roman" w:cs="Times New Roman"/>
+          <w:b/>
+          <w:sz w:val="24"/>
+          <w:szCs w:val="24"/>
+        </w:rPr>
+      </w:pPr>
+      <w:r>
+        <w:rPr>
+          <w:rFonts w:ascii="Times New Roman" w:hAnsi="Times New Roman" w:cs="Times New Roman"/>
+          <w:b/>
+          <w:sz w:val="24"/>
+          <w:szCs w:val="24"/>
+        </w:rPr>
+        <w:t>Stats:</w:t>
+      </w:r>
+    </w:p>
+    <w:p>
+      <w:pPr>
+        <w:pStyle w:val="ListParagraph"/>
+        <w:numPr>
+          <w:ilvl w:val="3"/>
+          <w:numId w:val="1"/>
+        </w:numPr>
+        <w:rPr>
+          <w:rFonts w:ascii="Times New Roman" w:hAnsi="Times New Roman" w:cs="Times New Roman"/>
+          <w:b/>
+          <w:sz w:val="24"/>
+          <w:szCs w:val="24"/>
+        </w:rPr>
+      </w:pPr>
+      <w:r>
+        <w:rPr>
+          <w:rFonts w:ascii="Times New Roman" w:hAnsi="Times New Roman" w:cs="Times New Roman"/>
+          <w:b/>
+          <w:sz w:val="24"/>
+          <w:szCs w:val="24"/>
+        </w:rPr>
+        <w:t>Location(s):</w:t>
+      </w:r>
+    </w:p>
+    <w:p>
+      <w:pPr>
+        <w:pStyle w:val="ListParagraph"/>
+        <w:numPr>
+          <w:ilvl w:val="3"/>
+          <w:numId w:val="1"/>
+        </w:numPr>
+        <w:rPr>
+          <w:rFonts w:ascii="Times New Roman" w:hAnsi="Times New Roman" w:cs="Times New Roman"/>
+          <w:b/>
+          <w:sz w:val="24"/>
+          <w:szCs w:val="24"/>
+        </w:rPr>
+      </w:pPr>
+      <w:r>
+        <w:rPr>
+          <w:rFonts w:ascii="Times New Roman" w:hAnsi="Times New Roman" w:cs="Times New Roman"/>
+          <w:b/>
+          <w:sz w:val="24"/>
+          <w:szCs w:val="24"/>
+        </w:rPr>
+        <w:t>Sprite:</w:t>
+      </w:r>
+    </w:p>
+    <w:p>
+      <w:pPr>
+        <w:pStyle w:val="ListParagraph"/>
+        <w:numPr>
+          <w:ilvl w:val="2"/>
+          <w:numId w:val="1"/>
+        </w:numPr>
+        <w:rPr>
+          <w:rFonts w:ascii="Times New Roman" w:hAnsi="Times New Roman" w:cs="Times New Roman"/>
+          <w:b/>
+          <w:sz w:val="24"/>
+          <w:szCs w:val="24"/>
+        </w:rPr>
+      </w:pPr>
+      <w:r>
+        <w:rPr>
+          <w:rFonts w:ascii="Times New Roman" w:hAnsi="Times New Roman" w:cs="Times New Roman"/>
+          <w:b/>
+          <w:sz w:val="24"/>
+          <w:szCs w:val="24"/>
+        </w:rPr>
+        <w:t>Containment Machina:</w:t>
+      </w:r>
+    </w:p>
+    <w:p>
+      <w:pPr>
+        <w:pStyle w:val="ListParagraph"/>
+        <w:numPr>
+          <w:ilvl w:val="3"/>
+          <w:numId w:val="1"/>
+        </w:numPr>
+        <w:rPr>
+          <w:rFonts w:ascii="Times New Roman" w:hAnsi="Times New Roman" w:cs="Times New Roman"/>
+          <w:b/>
+          <w:sz w:val="24"/>
+          <w:szCs w:val="24"/>
+        </w:rPr>
+      </w:pPr>
+      <w:r>
+        <w:rPr>
+          <w:rFonts w:ascii="Times New Roman" w:hAnsi="Times New Roman" w:cs="Times New Roman"/>
+          <w:b/>
+          <w:sz w:val="24"/>
+          <w:szCs w:val="24"/>
+        </w:rPr>
+        <w:t>Behavior:</w:t>
+      </w:r>
+      <w:r>
+        <w:rPr>
+          <w:rFonts w:ascii="Times New Roman" w:hAnsi="Times New Roman" w:cs="Times New Roman"/>
+          <w:b/>
+          <w:sz w:val="24"/>
+          <w:szCs w:val="24"/>
+        </w:rPr>
+        <w:t xml:space="preserve"> </w:t>
+      </w:r>
+      <w:r>
+        <w:rPr>
+          <w:rFonts w:ascii="Times New Roman" w:hAnsi="Times New Roman" w:cs="Times New Roman"/>
+          <w:sz w:val="24"/>
+          <w:szCs w:val="24"/>
+        </w:rPr>
+        <w:t>Will chase after the player and is capable of jumping. Deals contact damage.</w:t>
+      </w:r>
+    </w:p>
+    <w:p>
+      <w:pPr>
+        <w:pStyle w:val="ListParagraph"/>
+        <w:numPr>
+          <w:ilvl w:val="4"/>
+          <w:numId w:val="1"/>
+        </w:numPr>
+        <w:rPr>
+          <w:rFonts w:ascii="Times New Roman" w:hAnsi="Times New Roman" w:cs="Times New Roman"/>
+          <w:sz w:val="24"/>
+          <w:szCs w:val="24"/>
+        </w:rPr>
+      </w:pPr>
+      <w:r>
+        <w:rPr>
+          <w:rFonts w:ascii="Times New Roman" w:hAnsi="Times New Roman" w:cs="Times New Roman"/>
+          <w:b/>
+          <w:sz w:val="24"/>
+          <w:szCs w:val="24"/>
+        </w:rPr>
+        <w:t>Mobility:</w:t>
+      </w:r>
+    </w:p>
+    <w:p>
+      <w:pPr>
+        <w:pStyle w:val="ListParagraph"/>
+        <w:numPr>
+          <w:ilvl w:val="5"/>
+          <w:numId w:val="1"/>
+        </w:numPr>
+        <w:rPr>
+          <w:rFonts w:ascii="Times New Roman" w:hAnsi="Times New Roman" w:cs="Times New Roman"/>
+          <w:sz w:val="24"/>
+          <w:szCs w:val="24"/>
+        </w:rPr>
+      </w:pPr>
+      <w:r>
+        <w:rPr>
+          <w:rFonts w:ascii="Times New Roman" w:hAnsi="Times New Roman" w:cs="Times New Roman"/>
+          <w:b/>
+          <w:sz w:val="24"/>
+          <w:szCs w:val="24"/>
+        </w:rPr>
+        <w:lastRenderedPageBreak/>
+        <w:t xml:space="preserve">Blink: </w:t>
+      </w:r>
+      <w:r>
+        <w:rPr>
+          <w:rFonts w:ascii="Times New Roman" w:hAnsi="Times New Roman" w:cs="Times New Roman"/>
+          <w:sz w:val="24"/>
+          <w:szCs w:val="24"/>
+        </w:rPr>
+        <w:t>Teleports some distance in front of where the player is moving.</w:t>
+      </w:r>
+    </w:p>
+    <w:p>
+      <w:pPr>
+        <w:pStyle w:val="ListParagraph"/>
+        <w:numPr>
+          <w:ilvl w:val="4"/>
+          <w:numId w:val="1"/>
+        </w:numPr>
+        <w:rPr>
+          <w:rFonts w:ascii="Times New Roman" w:hAnsi="Times New Roman" w:cs="Times New Roman"/>
+          <w:sz w:val="24"/>
+          <w:szCs w:val="24"/>
+        </w:rPr>
+      </w:pPr>
+      <w:r>
+        <w:rPr>
+          <w:rFonts w:ascii="Times New Roman" w:hAnsi="Times New Roman" w:cs="Times New Roman"/>
+          <w:b/>
+          <w:sz w:val="24"/>
+          <w:szCs w:val="24"/>
+        </w:rPr>
+        <w:t>Attacks:</w:t>
+      </w:r>
+    </w:p>
+    <w:p>
+      <w:pPr>
+        <w:pStyle w:val="ListParagraph"/>
+        <w:numPr>
+          <w:ilvl w:val="5"/>
+          <w:numId w:val="1"/>
+        </w:numPr>
+        <w:rPr>
+          <w:rFonts w:ascii="Times New Roman" w:hAnsi="Times New Roman" w:cs="Times New Roman"/>
+          <w:sz w:val="24"/>
+          <w:szCs w:val="24"/>
+        </w:rPr>
+      </w:pPr>
+      <w:r>
+        <w:rPr>
+          <w:rFonts w:ascii="Times New Roman" w:hAnsi="Times New Roman" w:cs="Times New Roman"/>
+          <w:b/>
+          <w:sz w:val="24"/>
+          <w:szCs w:val="24"/>
+        </w:rPr>
+        <w:t xml:space="preserve">Crash: </w:t>
+      </w:r>
+      <w:r>
+        <w:rPr>
+          <w:rFonts w:ascii="Times New Roman" w:hAnsi="Times New Roman" w:cs="Times New Roman"/>
+          <w:sz w:val="24"/>
+          <w:szCs w:val="24"/>
+        </w:rPr>
+        <w:t>Moves quickly towards the player in a straight line. Stopped if obstructed by the environment or after traveling a certain distance. Rests for 1 second after stopping. Deals double contact damage.</w:t>
+      </w:r>
+    </w:p>
+    <w:p>
+      <w:pPr>
+        <w:pStyle w:val="ListParagraph"/>
+        <w:numPr>
+          <w:ilvl w:val="5"/>
+          <w:numId w:val="1"/>
+        </w:numPr>
+        <w:rPr>
+          <w:rFonts w:ascii="Times New Roman" w:hAnsi="Times New Roman" w:cs="Times New Roman"/>
+          <w:sz w:val="24"/>
+          <w:szCs w:val="24"/>
+        </w:rPr>
+      </w:pPr>
+      <w:r>
+        <w:rPr>
+          <w:rFonts w:ascii="Times New Roman" w:hAnsi="Times New Roman" w:cs="Times New Roman"/>
+          <w:b/>
+          <w:sz w:val="24"/>
+          <w:szCs w:val="24"/>
+        </w:rPr>
+        <w:t xml:space="preserve">Explosion: </w:t>
+      </w:r>
+      <w:r>
+        <w:rPr>
+          <w:rFonts w:ascii="Times New Roman" w:hAnsi="Times New Roman" w:cs="Times New Roman"/>
+          <w:sz w:val="24"/>
+          <w:szCs w:val="24"/>
+        </w:rPr>
+        <w:t>Increases contact damage range for 1 second. Stops moving on use. Deals double contact damage.</w:t>
+      </w:r>
+    </w:p>
+    <w:p>
+      <w:pPr>
+        <w:pStyle w:val="ListParagraph"/>
+        <w:numPr>
+          <w:ilvl w:val="4"/>
+          <w:numId w:val="1"/>
+        </w:numPr>
+        <w:rPr>
+          <w:rFonts w:ascii="Times New Roman" w:hAnsi="Times New Roman" w:cs="Times New Roman"/>
+          <w:sz w:val="24"/>
+          <w:szCs w:val="24"/>
+        </w:rPr>
+      </w:pPr>
+      <w:r>
+        <w:rPr>
+          <w:rFonts w:ascii="Times New Roman" w:hAnsi="Times New Roman" w:cs="Times New Roman"/>
+          <w:b/>
+          <w:sz w:val="24"/>
+          <w:szCs w:val="24"/>
+        </w:rPr>
+        <w:t>Special:</w:t>
+      </w:r>
+    </w:p>
+    <w:p>
+      <w:pPr>
+        <w:pStyle w:val="ListParagraph"/>
+        <w:numPr>
+          <w:ilvl w:val="5"/>
+          <w:numId w:val="1"/>
+        </w:numPr>
+        <w:rPr>
+          <w:rFonts w:ascii="Times New Roman" w:hAnsi="Times New Roman" w:cs="Times New Roman"/>
+          <w:sz w:val="24"/>
+          <w:szCs w:val="24"/>
+        </w:rPr>
+      </w:pPr>
+      <w:r>
+        <w:rPr>
+          <w:rFonts w:ascii="Times New Roman" w:hAnsi="Times New Roman" w:cs="Times New Roman"/>
+          <w:b/>
+          <w:sz w:val="24"/>
+          <w:szCs w:val="24"/>
+        </w:rPr>
+        <w:t xml:space="preserve">Hunt: </w:t>
+      </w:r>
+      <w:r>
+        <w:rPr>
+          <w:rFonts w:ascii="Times New Roman" w:hAnsi="Times New Roman" w:cs="Times New Roman"/>
+          <w:sz w:val="24"/>
+          <w:szCs w:val="24"/>
+        </w:rPr>
+        <w:t>Performs Blink then either Crash or Explosion. Rests for 1 second before repeating 4 more times. Rests for 5 seconds after finishing.</w:t>
+      </w:r>
+    </w:p>
+    <w:p>
+      <w:pPr>
+        <w:pStyle w:val="ListParagraph"/>
+        <w:numPr>
+          <w:ilvl w:val="3"/>
+          <w:numId w:val="1"/>
+        </w:numPr>
+        <w:rPr>
+          <w:rFonts w:ascii="Times New Roman" w:hAnsi="Times New Roman" w:cs="Times New Roman"/>
+          <w:b/>
+          <w:sz w:val="24"/>
+          <w:szCs w:val="24"/>
+        </w:rPr>
+      </w:pPr>
+      <w:r>
+        <w:rPr>
+          <w:rFonts w:ascii="Times New Roman" w:hAnsi="Times New Roman" w:cs="Times New Roman"/>
+          <w:b/>
+          <w:sz w:val="24"/>
+          <w:szCs w:val="24"/>
+        </w:rPr>
+        <w:t>Stats:</w:t>
+      </w:r>
+    </w:p>
+    <w:p>
+      <w:pPr>
+        <w:pStyle w:val="ListParagraph"/>
+        <w:numPr>
+          <w:ilvl w:val="3"/>
+          <w:numId w:val="1"/>
+        </w:numPr>
+        <w:rPr>
+          <w:rFonts w:ascii="Times New Roman" w:hAnsi="Times New Roman" w:cs="Times New Roman"/>
+          <w:b/>
+          <w:sz w:val="24"/>
+          <w:szCs w:val="24"/>
+        </w:rPr>
+      </w:pPr>
+      <w:r>
+        <w:rPr>
+          <w:rFonts w:ascii="Times New Roman" w:hAnsi="Times New Roman" w:cs="Times New Roman"/>
+          <w:b/>
+          <w:sz w:val="24"/>
+          <w:szCs w:val="24"/>
+        </w:rPr>
+        <w:t>Location(s):</w:t>
+      </w:r>
+    </w:p>
+    <w:p>
+      <w:pPr>
+        <w:pStyle w:val="ListParagraph"/>
+        <w:numPr>
+          <w:ilvl w:val="3"/>
+          <w:numId w:val="1"/>
+        </w:numPr>
+        <w:rPr>
+          <w:rFonts w:ascii="Times New Roman" w:hAnsi="Times New Roman" w:cs="Times New Roman"/>
+          <w:b/>
+          <w:sz w:val="24"/>
+          <w:szCs w:val="24"/>
+        </w:rPr>
+      </w:pPr>
+      <w:r>
+        <w:rPr>
+          <w:rFonts w:ascii="Times New Roman" w:hAnsi="Times New Roman" w:cs="Times New Roman"/>
+          <w:b/>
+          <w:sz w:val="24"/>
+          <w:szCs w:val="24"/>
+        </w:rPr>
+        <w:t>Sprite:</w:t>
+      </w:r>
+    </w:p>
+    <w:p>
+      <w:pPr>
+        <w:pStyle w:val="ListParagraph"/>
+        <w:numPr>
+          <w:ilvl w:val="2"/>
+          <w:numId w:val="1"/>
+        </w:numPr>
+        <w:rPr>
+          <w:rFonts w:ascii="Times New Roman" w:hAnsi="Times New Roman" w:cs="Times New Roman"/>
+          <w:b/>
+          <w:sz w:val="24"/>
+          <w:szCs w:val="24"/>
+        </w:rPr>
+      </w:pPr>
+      <w:r>
+        <w:rPr>
+          <w:rFonts w:ascii="Times New Roman" w:hAnsi="Times New Roman" w:cs="Times New Roman"/>
+          <w:b/>
+          <w:sz w:val="24"/>
+          <w:szCs w:val="24"/>
+        </w:rPr>
+        <w:t>Subnautical Machina:</w:t>
+      </w:r>
+    </w:p>
+    <w:p>
+      <w:pPr>
+        <w:pStyle w:val="ListParagraph"/>
+        <w:numPr>
+          <w:ilvl w:val="3"/>
+          <w:numId w:val="1"/>
+        </w:numPr>
+        <w:rPr>
+          <w:rFonts w:ascii="Times New Roman" w:hAnsi="Times New Roman" w:cs="Times New Roman"/>
+          <w:b/>
+          <w:sz w:val="24"/>
+          <w:szCs w:val="24"/>
+        </w:rPr>
+      </w:pPr>
+      <w:r>
+        <w:rPr>
+          <w:rFonts w:ascii="Times New Roman" w:hAnsi="Times New Roman" w:cs="Times New Roman"/>
+          <w:b/>
+          <w:sz w:val="24"/>
+          <w:szCs w:val="24"/>
+        </w:rPr>
+        <w:t>Behavior:</w:t>
+      </w:r>
+      <w:r>
+        <w:rPr>
+          <w:rFonts w:ascii="Times New Roman" w:hAnsi="Times New Roman" w:cs="Times New Roman"/>
+          <w:b/>
+          <w:sz w:val="24"/>
+          <w:szCs w:val="24"/>
+        </w:rPr>
+        <w:t xml:space="preserve"> </w:t>
+      </w:r>
+      <w:r>
+        <w:rPr>
+          <w:rFonts w:ascii="Times New Roman" w:hAnsi="Times New Roman" w:cs="Times New Roman"/>
+          <w:sz w:val="24"/>
+          <w:szCs w:val="24"/>
+        </w:rPr>
+        <w:t>While underwater, it gains defense. Deals contact damage.</w:t>
+      </w:r>
+    </w:p>
+    <w:p>
+      <w:pPr>
+        <w:pStyle w:val="ListParagraph"/>
+        <w:numPr>
+          <w:ilvl w:val="4"/>
+          <w:numId w:val="1"/>
+        </w:numPr>
+        <w:rPr>
+          <w:rFonts w:ascii="Times New Roman" w:hAnsi="Times New Roman" w:cs="Times New Roman"/>
+          <w:sz w:val="24"/>
+          <w:szCs w:val="24"/>
+        </w:rPr>
+      </w:pPr>
+      <w:r>
+        <w:rPr>
+          <w:rFonts w:ascii="Times New Roman" w:hAnsi="Times New Roman" w:cs="Times New Roman"/>
+          <w:b/>
+          <w:sz w:val="24"/>
+          <w:szCs w:val="24"/>
+        </w:rPr>
+        <w:t>Mobility:</w:t>
+      </w:r>
+    </w:p>
+    <w:p>
+      <w:pPr>
+        <w:pStyle w:val="ListParagraph"/>
+        <w:numPr>
+          <w:ilvl w:val="5"/>
+          <w:numId w:val="1"/>
+        </w:numPr>
+        <w:rPr>
+          <w:rFonts w:ascii="Times New Roman" w:hAnsi="Times New Roman" w:cs="Times New Roman"/>
+          <w:sz w:val="24"/>
+          <w:szCs w:val="24"/>
+        </w:rPr>
+      </w:pPr>
+      <w:r>
+        <w:rPr>
+          <w:rFonts w:ascii="Times New Roman" w:hAnsi="Times New Roman" w:cs="Times New Roman"/>
+          <w:b/>
+          <w:sz w:val="24"/>
+          <w:szCs w:val="24"/>
+        </w:rPr>
+        <w:t xml:space="preserve">Dive/Surface:  </w:t>
+      </w:r>
+      <w:r>
+        <w:rPr>
+          <w:rFonts w:ascii="Times New Roman" w:hAnsi="Times New Roman" w:cs="Times New Roman"/>
+          <w:sz w:val="24"/>
+          <w:szCs w:val="24"/>
+        </w:rPr>
+        <w:t>Every 10 seconds, the boss will dive or resurface.</w:t>
+      </w:r>
+    </w:p>
+    <w:p>
+      <w:pPr>
+        <w:pStyle w:val="ListParagraph"/>
+        <w:numPr>
+          <w:ilvl w:val="4"/>
+          <w:numId w:val="1"/>
+        </w:numPr>
+        <w:rPr>
+          <w:rFonts w:ascii="Times New Roman" w:hAnsi="Times New Roman" w:cs="Times New Roman"/>
+          <w:sz w:val="24"/>
+          <w:szCs w:val="24"/>
+        </w:rPr>
+      </w:pPr>
+      <w:r>
+        <w:rPr>
+          <w:rFonts w:ascii="Times New Roman" w:hAnsi="Times New Roman" w:cs="Times New Roman"/>
+          <w:b/>
+          <w:sz w:val="24"/>
+          <w:szCs w:val="24"/>
+        </w:rPr>
+        <w:t>Attacks:</w:t>
+      </w:r>
+    </w:p>
+    <w:p>
+      <w:pPr>
+        <w:pStyle w:val="ListParagraph"/>
+        <w:numPr>
+          <w:ilvl w:val="5"/>
+          <w:numId w:val="1"/>
+        </w:numPr>
+        <w:rPr>
+          <w:rFonts w:ascii="Times New Roman" w:hAnsi="Times New Roman" w:cs="Times New Roman"/>
+          <w:sz w:val="24"/>
+          <w:szCs w:val="24"/>
+        </w:rPr>
+      </w:pPr>
+      <w:r>
+        <w:rPr>
+          <w:rFonts w:ascii="Times New Roman" w:hAnsi="Times New Roman" w:cs="Times New Roman"/>
+          <w:b/>
+          <w:sz w:val="24"/>
+          <w:szCs w:val="24"/>
+        </w:rPr>
+        <w:t xml:space="preserve">Spread Shot: </w:t>
+      </w:r>
+      <w:r>
+        <w:rPr>
+          <w:rFonts w:ascii="Times New Roman" w:hAnsi="Times New Roman" w:cs="Times New Roman"/>
+          <w:sz w:val="24"/>
+          <w:szCs w:val="24"/>
+        </w:rPr>
+        <w:t>Fires 3 bullets in a cone spread. If above water, a fourth larger bullet will follow after.</w:t>
+      </w:r>
+    </w:p>
+    <w:p>
+      <w:pPr>
+        <w:pStyle w:val="ListParagraph"/>
+        <w:numPr>
+          <w:ilvl w:val="5"/>
+          <w:numId w:val="1"/>
+        </w:numPr>
+        <w:rPr>
+          <w:rFonts w:ascii="Times New Roman" w:hAnsi="Times New Roman" w:cs="Times New Roman"/>
+          <w:sz w:val="24"/>
+          <w:szCs w:val="24"/>
+        </w:rPr>
+      </w:pPr>
+      <w:r>
+        <w:rPr>
+          <w:rFonts w:ascii="Times New Roman" w:hAnsi="Times New Roman" w:cs="Times New Roman"/>
+          <w:b/>
+          <w:sz w:val="24"/>
+          <w:szCs w:val="24"/>
+        </w:rPr>
+        <w:t>Torpedo:</w:t>
+      </w:r>
+      <w:r>
+        <w:rPr>
+          <w:rFonts w:ascii="Times New Roman" w:hAnsi="Times New Roman" w:cs="Times New Roman"/>
+          <w:sz w:val="24"/>
+          <w:szCs w:val="24"/>
+        </w:rPr>
+        <w:t xml:space="preserve"> Fires projectiles that home in onto the player which can be destroyed by the player’s bullets. If above water, 2 will be fired. If below, 4 will be fired.</w:t>
+      </w:r>
+    </w:p>
+    <w:p>
+      <w:pPr>
+        <w:pStyle w:val="ListParagraph"/>
+        <w:numPr>
+          <w:ilvl w:val="4"/>
+          <w:numId w:val="1"/>
+        </w:numPr>
+        <w:rPr>
+          <w:rFonts w:ascii="Times New Roman" w:hAnsi="Times New Roman" w:cs="Times New Roman"/>
+          <w:sz w:val="24"/>
+          <w:szCs w:val="24"/>
+        </w:rPr>
+      </w:pPr>
+      <w:r>
+        <w:rPr>
+          <w:rFonts w:ascii="Times New Roman" w:hAnsi="Times New Roman" w:cs="Times New Roman"/>
+          <w:b/>
+          <w:sz w:val="24"/>
+          <w:szCs w:val="24"/>
+        </w:rPr>
+        <w:t>Special:</w:t>
+      </w:r>
+    </w:p>
+    <w:p>
+      <w:pPr>
+        <w:pStyle w:val="ListParagraph"/>
+        <w:numPr>
+          <w:ilvl w:val="5"/>
+          <w:numId w:val="1"/>
+        </w:numPr>
+        <w:rPr>
+          <w:rFonts w:ascii="Times New Roman" w:hAnsi="Times New Roman" w:cs="Times New Roman"/>
+          <w:b/>
+          <w:sz w:val="24"/>
+          <w:szCs w:val="24"/>
+        </w:rPr>
+      </w:pPr>
+      <w:r>
+        <w:rPr>
+          <w:rFonts w:ascii="Times New Roman" w:hAnsi="Times New Roman" w:cs="Times New Roman"/>
+          <w:b/>
+          <w:sz w:val="24"/>
+          <w:szCs w:val="24"/>
+        </w:rPr>
+        <w:t xml:space="preserve">Downpour: </w:t>
+      </w:r>
+      <w:r>
+        <w:rPr>
+          <w:rFonts w:ascii="Times New Roman" w:hAnsi="Times New Roman" w:cs="Times New Roman"/>
+          <w:sz w:val="24"/>
+          <w:szCs w:val="24"/>
+        </w:rPr>
+        <w:t>Projectiles fall from the sky for 10 seconds.</w:t>
+      </w:r>
+    </w:p>
+    <w:p>
+      <w:pPr>
+        <w:pStyle w:val="ListParagraph"/>
+        <w:numPr>
+          <w:ilvl w:val="3"/>
+          <w:numId w:val="1"/>
+        </w:numPr>
+        <w:rPr>
+          <w:rFonts w:ascii="Times New Roman" w:hAnsi="Times New Roman" w:cs="Times New Roman"/>
+          <w:b/>
+          <w:sz w:val="24"/>
+          <w:szCs w:val="24"/>
+        </w:rPr>
+      </w:pPr>
+      <w:r>
+        <w:rPr>
+          <w:rFonts w:ascii="Times New Roman" w:hAnsi="Times New Roman" w:cs="Times New Roman"/>
+          <w:b/>
+          <w:sz w:val="24"/>
+          <w:szCs w:val="24"/>
+        </w:rPr>
+        <w:t>Stats:</w:t>
+      </w:r>
+    </w:p>
+    <w:p>
+      <w:pPr>
+        <w:pStyle w:val="ListParagraph"/>
+        <w:numPr>
+          <w:ilvl w:val="3"/>
+          <w:numId w:val="1"/>
+        </w:numPr>
+        <w:rPr>
+          <w:rFonts w:ascii="Times New Roman" w:hAnsi="Times New Roman" w:cs="Times New Roman"/>
+          <w:b/>
+          <w:sz w:val="24"/>
+          <w:szCs w:val="24"/>
+        </w:rPr>
+      </w:pPr>
+      <w:r>
+        <w:rPr>
+          <w:rFonts w:ascii="Times New Roman" w:hAnsi="Times New Roman" w:cs="Times New Roman"/>
+          <w:b/>
+          <w:sz w:val="24"/>
+          <w:szCs w:val="24"/>
+        </w:rPr>
+        <w:t>Location(s):</w:t>
+      </w:r>
+    </w:p>
+    <w:p>
+      <w:pPr>
+        <w:pStyle w:val="ListParagraph"/>
+        <w:numPr>
+          <w:ilvl w:val="3"/>
+          <w:numId w:val="1"/>
+        </w:numPr>
+        <w:rPr>
+          <w:rFonts w:ascii="Times New Roman" w:hAnsi="Times New Roman" w:cs="Times New Roman"/>
+          <w:b/>
+          <w:sz w:val="24"/>
+          <w:szCs w:val="24"/>
+        </w:rPr>
+      </w:pPr>
+      <w:r>
+        <w:rPr>
+          <w:rFonts w:ascii="Times New Roman" w:hAnsi="Times New Roman" w:cs="Times New Roman"/>
+          <w:b/>
+          <w:sz w:val="24"/>
+          <w:szCs w:val="24"/>
+        </w:rPr>
+        <w:t>Sprite:</w:t>
+      </w:r>
+    </w:p>
+    <w:p>
+      <w:pPr>
+        <w:pStyle w:val="ListParagraph"/>
+        <w:numPr>
+          <w:ilvl w:val="2"/>
+          <w:numId w:val="1"/>
+        </w:numPr>
+        <w:rPr>
+          <w:rFonts w:ascii="Times New Roman" w:hAnsi="Times New Roman" w:cs="Times New Roman"/>
+          <w:b/>
+          <w:sz w:val="24"/>
+          <w:szCs w:val="24"/>
+        </w:rPr>
+      </w:pPr>
+      <w:r>
+        <w:rPr>
+          <w:rFonts w:ascii="Times New Roman" w:hAnsi="Times New Roman" w:cs="Times New Roman"/>
+          <w:b/>
+          <w:sz w:val="24"/>
+          <w:szCs w:val="24"/>
+        </w:rPr>
+        <w:t>The Emperor:</w:t>
+      </w:r>
+    </w:p>
+    <w:p>
+      <w:pPr>
+        <w:pStyle w:val="ListParagraph"/>
+        <w:numPr>
+          <w:ilvl w:val="3"/>
+          <w:numId w:val="1"/>
+        </w:numPr>
+        <w:rPr>
+          <w:rFonts w:ascii="Times New Roman" w:hAnsi="Times New Roman" w:cs="Times New Roman"/>
+          <w:b/>
+          <w:sz w:val="24"/>
+          <w:szCs w:val="24"/>
+        </w:rPr>
+      </w:pPr>
+      <w:r>
+        <w:rPr>
+          <w:rFonts w:ascii="Times New Roman" w:hAnsi="Times New Roman" w:cs="Times New Roman"/>
+          <w:b/>
+          <w:sz w:val="24"/>
+          <w:szCs w:val="24"/>
+        </w:rPr>
+        <w:t>Behavior:</w:t>
+      </w:r>
+      <w:r>
+        <w:rPr>
+          <w:rFonts w:ascii="Times New Roman" w:hAnsi="Times New Roman" w:cs="Times New Roman"/>
+          <w:b/>
+          <w:sz w:val="24"/>
+          <w:szCs w:val="24"/>
+        </w:rPr>
+        <w:t xml:space="preserve"> </w:t>
+      </w:r>
+      <w:r>
+        <w:rPr>
+          <w:rFonts w:ascii="Times New Roman" w:hAnsi="Times New Roman" w:cs="Times New Roman"/>
+          <w:sz w:val="24"/>
+          <w:szCs w:val="24"/>
+        </w:rPr>
+        <w:t>Chains three attacks then rests for 2 seconds. While attacking, he gains defense. Deals contact damage.</w:t>
+      </w:r>
+    </w:p>
+    <w:p>
+      <w:pPr>
+        <w:pStyle w:val="ListParagraph"/>
+        <w:numPr>
+          <w:ilvl w:val="4"/>
+          <w:numId w:val="1"/>
+        </w:numPr>
+        <w:rPr>
+          <w:rFonts w:ascii="Times New Roman" w:hAnsi="Times New Roman" w:cs="Times New Roman"/>
+          <w:sz w:val="24"/>
+          <w:szCs w:val="24"/>
+        </w:rPr>
+      </w:pPr>
+      <w:r>
+        <w:rPr>
+          <w:rFonts w:ascii="Times New Roman" w:hAnsi="Times New Roman" w:cs="Times New Roman"/>
+          <w:b/>
+          <w:sz w:val="24"/>
+          <w:szCs w:val="24"/>
+        </w:rPr>
+        <w:lastRenderedPageBreak/>
+        <w:t>Mobility:</w:t>
+      </w:r>
+    </w:p>
+    <w:p>
+      <w:pPr>
+        <w:pStyle w:val="ListParagraph"/>
+        <w:numPr>
+          <w:ilvl w:val="5"/>
+          <w:numId w:val="1"/>
+        </w:numPr>
+        <w:rPr>
+          <w:rFonts w:ascii="Times New Roman" w:hAnsi="Times New Roman" w:cs="Times New Roman"/>
+          <w:sz w:val="24"/>
+          <w:szCs w:val="24"/>
+        </w:rPr>
+      </w:pPr>
+      <w:r>
+        <w:rPr>
+          <w:rFonts w:ascii="Times New Roman" w:hAnsi="Times New Roman" w:cs="Times New Roman"/>
+          <w:b/>
+          <w:sz w:val="24"/>
+          <w:szCs w:val="24"/>
+        </w:rPr>
+        <w:t xml:space="preserve">Dash: </w:t>
+      </w:r>
+      <w:r>
+        <w:rPr>
+          <w:rFonts w:ascii="Times New Roman" w:hAnsi="Times New Roman" w:cs="Times New Roman"/>
+          <w:sz w:val="24"/>
+          <w:szCs w:val="24"/>
+        </w:rPr>
+        <w:t xml:space="preserve">Moves rapidly towards the player, continuing until reaching the edge of the screen. </w:t>
+      </w:r>
+    </w:p>
+    <w:p>
+      <w:pPr>
+        <w:pStyle w:val="ListParagraph"/>
+        <w:numPr>
+          <w:ilvl w:val="6"/>
+          <w:numId w:val="1"/>
+        </w:numPr>
+        <w:rPr>
+          <w:rFonts w:ascii="Times New Roman" w:hAnsi="Times New Roman" w:cs="Times New Roman"/>
+          <w:sz w:val="24"/>
+          <w:szCs w:val="24"/>
+        </w:rPr>
+      </w:pPr>
+      <w:r>
+        <w:rPr>
+          <w:rFonts w:ascii="Times New Roman" w:hAnsi="Times New Roman" w:cs="Times New Roman"/>
+          <w:sz w:val="24"/>
+          <w:szCs w:val="24"/>
+        </w:rPr>
+        <w:t>While in Desperation Mode, 4 projectiles will orbit the boss during the duration of the dash.</w:t>
+      </w:r>
+    </w:p>
+    <w:p>
+      <w:pPr>
+        <w:pStyle w:val="ListParagraph"/>
+        <w:numPr>
+          <w:ilvl w:val="4"/>
+          <w:numId w:val="1"/>
+        </w:numPr>
+        <w:rPr>
+          <w:rFonts w:ascii="Times New Roman" w:hAnsi="Times New Roman" w:cs="Times New Roman"/>
+          <w:sz w:val="24"/>
+          <w:szCs w:val="24"/>
+        </w:rPr>
+      </w:pPr>
+      <w:r>
+        <w:rPr>
+          <w:rFonts w:ascii="Times New Roman" w:hAnsi="Times New Roman" w:cs="Times New Roman"/>
+          <w:b/>
+          <w:sz w:val="24"/>
+          <w:szCs w:val="24"/>
+        </w:rPr>
+        <w:t>Attacks:</w:t>
+      </w:r>
+    </w:p>
+    <w:p>
+      <w:pPr>
+        <w:pStyle w:val="ListParagraph"/>
+        <w:numPr>
+          <w:ilvl w:val="5"/>
+          <w:numId w:val="1"/>
+        </w:numPr>
+        <w:rPr>
+          <w:rFonts w:ascii="Times New Roman" w:hAnsi="Times New Roman" w:cs="Times New Roman"/>
+          <w:sz w:val="24"/>
+          <w:szCs w:val="24"/>
+        </w:rPr>
+      </w:pPr>
+      <w:r>
+        <w:rPr>
+          <w:rFonts w:ascii="Times New Roman" w:hAnsi="Times New Roman" w:cs="Times New Roman"/>
+          <w:b/>
+          <w:sz w:val="24"/>
+          <w:szCs w:val="24"/>
+        </w:rPr>
+        <w:t xml:space="preserve">Alternating Fire: </w:t>
+      </w:r>
+      <w:r>
+        <w:rPr>
+          <w:rFonts w:ascii="Times New Roman" w:hAnsi="Times New Roman" w:cs="Times New Roman"/>
+          <w:sz w:val="24"/>
+          <w:szCs w:val="24"/>
+        </w:rPr>
+        <w:t xml:space="preserve">Fires 4 bullets in rapid succession towards the player. Rests for 0.5 seconds. Fires 5 bullets in a cone spread. Rests for 0.5 seconds then repeats 2 more times. </w:t>
+      </w:r>
+    </w:p>
+    <w:p>
+      <w:pPr>
+        <w:pStyle w:val="ListParagraph"/>
+        <w:numPr>
+          <w:ilvl w:val="6"/>
+          <w:numId w:val="1"/>
+        </w:numPr>
+        <w:rPr>
+          <w:rFonts w:ascii="Times New Roman" w:hAnsi="Times New Roman" w:cs="Times New Roman"/>
+          <w:sz w:val="24"/>
+          <w:szCs w:val="24"/>
+        </w:rPr>
+      </w:pPr>
+      <w:r>
+        <w:rPr>
+          <w:rFonts w:ascii="Times New Roman" w:hAnsi="Times New Roman" w:cs="Times New Roman"/>
+          <w:sz w:val="24"/>
+          <w:szCs w:val="24"/>
+        </w:rPr>
+        <w:t>While in Desperation Mode, the rapids are reduced to 2 bullets and the spreads are reduced to 3, however the rest periods are reduced to 0.25 seconds and the number of iterations is increased to 7.</w:t>
+      </w:r>
+    </w:p>
+    <w:p>
+      <w:pPr>
+        <w:pStyle w:val="ListParagraph"/>
+        <w:numPr>
+          <w:ilvl w:val="5"/>
+          <w:numId w:val="1"/>
+        </w:numPr>
+        <w:rPr>
+          <w:rFonts w:ascii="Times New Roman" w:hAnsi="Times New Roman" w:cs="Times New Roman"/>
+          <w:sz w:val="24"/>
+          <w:szCs w:val="24"/>
+        </w:rPr>
+      </w:pPr>
+      <w:r>
+        <w:rPr>
+          <w:rFonts w:ascii="Times New Roman" w:hAnsi="Times New Roman" w:cs="Times New Roman"/>
+          <w:b/>
+          <w:sz w:val="24"/>
+          <w:szCs w:val="24"/>
+        </w:rPr>
+        <w:t>Energy Cannon:</w:t>
+      </w:r>
+      <w:r>
+        <w:rPr>
+          <w:rFonts w:ascii="Times New Roman" w:hAnsi="Times New Roman" w:cs="Times New Roman"/>
+          <w:sz w:val="24"/>
+          <w:szCs w:val="24"/>
+        </w:rPr>
+        <w:t xml:space="preserve"> Fires a large bullet towards the player. Rests for 2 seconds. After hitting the player or the environment, 8 bullets in an omnidirectional spread will fly from off-screen towards the collision area. These bullets pass through the environment and will only disappear after reaching the collision area.</w:t>
+      </w:r>
+    </w:p>
+    <w:p>
+      <w:pPr>
+        <w:pStyle w:val="ListParagraph"/>
+        <w:numPr>
+          <w:ilvl w:val="6"/>
+          <w:numId w:val="1"/>
+        </w:numPr>
+        <w:rPr>
+          <w:rFonts w:ascii="Times New Roman" w:hAnsi="Times New Roman" w:cs="Times New Roman"/>
+          <w:sz w:val="24"/>
+          <w:szCs w:val="24"/>
+        </w:rPr>
+      </w:pPr>
+      <w:r>
+        <w:rPr>
+          <w:rFonts w:ascii="Times New Roman" w:hAnsi="Times New Roman" w:cs="Times New Roman"/>
+          <w:sz w:val="24"/>
+          <w:szCs w:val="24"/>
+        </w:rPr>
+        <w:t>While in Desperation Mode, fires 2 additional large bullets in a cone spread. Each will spawn the 8 omnidirectional bullets on collision.</w:t>
+      </w:r>
+    </w:p>
+    <w:p>
+      <w:pPr>
+        <w:pStyle w:val="ListParagraph"/>
+        <w:numPr>
+          <w:ilvl w:val="5"/>
+          <w:numId w:val="1"/>
+        </w:numPr>
+        <w:rPr>
+          <w:rFonts w:ascii="Times New Roman" w:hAnsi="Times New Roman" w:cs="Times New Roman"/>
+          <w:sz w:val="24"/>
+          <w:szCs w:val="24"/>
+        </w:rPr>
+      </w:pPr>
+      <w:r>
+        <w:rPr>
+          <w:rFonts w:ascii="Times New Roman" w:hAnsi="Times New Roman" w:cs="Times New Roman"/>
+          <w:b/>
+          <w:sz w:val="24"/>
+          <w:szCs w:val="24"/>
+        </w:rPr>
+        <w:t xml:space="preserve">Return Shot: </w:t>
+      </w:r>
+      <w:r>
+        <w:rPr>
+          <w:rFonts w:ascii="Times New Roman" w:hAnsi="Times New Roman" w:cs="Times New Roman"/>
+          <w:sz w:val="24"/>
+          <w:szCs w:val="24"/>
+        </w:rPr>
+        <w:t>During the rest period of any attack, the boss fire a projectile towards the player, returning to the boss after traveling a fixed distance.</w:t>
+      </w:r>
+    </w:p>
+    <w:p>
+      <w:pPr>
+        <w:pStyle w:val="ListParagraph"/>
+        <w:numPr>
+          <w:ilvl w:val="6"/>
+          <w:numId w:val="1"/>
+        </w:numPr>
+        <w:rPr>
+          <w:rFonts w:ascii="Times New Roman" w:hAnsi="Times New Roman" w:cs="Times New Roman"/>
+          <w:sz w:val="24"/>
+          <w:szCs w:val="24"/>
+        </w:rPr>
+      </w:pPr>
+      <w:r>
+        <w:rPr>
+          <w:rFonts w:ascii="Times New Roman" w:hAnsi="Times New Roman" w:cs="Times New Roman"/>
+          <w:sz w:val="24"/>
+          <w:szCs w:val="24"/>
+        </w:rPr>
+        <w:t>While in Desperation Mode, the number of projectiles thrown during rest periods is increased to 3 and are fired in a cone spread.</w:t>
+      </w:r>
+    </w:p>
+    <w:p>
+      <w:pPr>
+        <w:pStyle w:val="ListParagraph"/>
+        <w:numPr>
+          <w:ilvl w:val="4"/>
+          <w:numId w:val="1"/>
+        </w:numPr>
+        <w:rPr>
+          <w:rFonts w:ascii="Times New Roman" w:hAnsi="Times New Roman" w:cs="Times New Roman"/>
+          <w:sz w:val="24"/>
+          <w:szCs w:val="24"/>
+        </w:rPr>
+      </w:pPr>
+      <w:r>
+        <w:rPr>
+          <w:rFonts w:ascii="Times New Roman" w:hAnsi="Times New Roman" w:cs="Times New Roman"/>
+          <w:b/>
+          <w:sz w:val="24"/>
+          <w:szCs w:val="24"/>
+        </w:rPr>
+        <w:t>Special:</w:t>
+      </w:r>
+    </w:p>
+    <w:p>
+      <w:pPr>
+        <w:pStyle w:val="ListParagraph"/>
+        <w:numPr>
+          <w:ilvl w:val="5"/>
+          <w:numId w:val="1"/>
+        </w:numPr>
+        <w:rPr>
+          <w:rFonts w:ascii="Times New Roman" w:hAnsi="Times New Roman" w:cs="Times New Roman"/>
+          <w:sz w:val="24"/>
+          <w:szCs w:val="24"/>
+        </w:rPr>
+      </w:pPr>
+      <w:r>
+        <w:rPr>
+          <w:rFonts w:ascii="Times New Roman" w:hAnsi="Times New Roman" w:cs="Times New Roman"/>
+          <w:b/>
+          <w:sz w:val="24"/>
+          <w:szCs w:val="24"/>
+        </w:rPr>
+        <w:t xml:space="preserve">Desperation: </w:t>
+      </w:r>
+      <w:r>
+        <w:rPr>
+          <w:rFonts w:ascii="Times New Roman" w:hAnsi="Times New Roman" w:cs="Times New Roman"/>
+          <w:sz w:val="24"/>
+          <w:szCs w:val="24"/>
+        </w:rPr>
+        <w:t>Screen-length vertical beams, starting from the boss, travel across the screen in both horizontal directions. The beams travel top-to-bottom and can be blocked by the environment. On use, the boss enters Desperation Mode. Can only be used once.</w:t>
+      </w:r>
+    </w:p>
+    <w:p>
+      <w:pPr>
+        <w:pStyle w:val="ListParagraph"/>
+        <w:numPr>
+          <w:ilvl w:val="5"/>
+          <w:numId w:val="1"/>
+        </w:numPr>
+        <w:rPr>
+          <w:rFonts w:ascii="Times New Roman" w:hAnsi="Times New Roman" w:cs="Times New Roman"/>
+          <w:sz w:val="24"/>
+          <w:szCs w:val="24"/>
+        </w:rPr>
+      </w:pPr>
+      <w:r>
+        <w:rPr>
+          <w:rFonts w:ascii="Times New Roman" w:hAnsi="Times New Roman" w:cs="Times New Roman"/>
+          <w:b/>
+          <w:sz w:val="24"/>
+          <w:szCs w:val="24"/>
+        </w:rPr>
+        <w:lastRenderedPageBreak/>
+        <w:t xml:space="preserve">Struggle: </w:t>
+      </w:r>
+      <w:r>
+        <w:rPr>
+          <w:rFonts w:ascii="Times New Roman" w:hAnsi="Times New Roman" w:cs="Times New Roman"/>
+          <w:sz w:val="24"/>
+          <w:szCs w:val="24"/>
+        </w:rPr>
+        <w:t>While in Desperation Mode, screen-length vertical beams, starting from the left and right screen bounds, travel towards the boss. The beams behave like those in Desperation.</w:t>
+      </w:r>
+    </w:p>
+    <w:p>
+      <w:pPr>
+        <w:pStyle w:val="ListParagraph"/>
+        <w:numPr>
+          <w:ilvl w:val="3"/>
+          <w:numId w:val="1"/>
+        </w:numPr>
+        <w:rPr>
+          <w:rFonts w:ascii="Times New Roman" w:hAnsi="Times New Roman" w:cs="Times New Roman"/>
+          <w:b/>
+          <w:sz w:val="24"/>
+          <w:szCs w:val="24"/>
+        </w:rPr>
+      </w:pPr>
+      <w:r>
+        <w:rPr>
+          <w:rFonts w:ascii="Times New Roman" w:hAnsi="Times New Roman" w:cs="Times New Roman"/>
+          <w:b/>
+          <w:sz w:val="24"/>
+          <w:szCs w:val="24"/>
+        </w:rPr>
+        <w:t>Stats:</w:t>
+      </w:r>
+    </w:p>
+    <w:p>
+      <w:pPr>
+        <w:pStyle w:val="ListParagraph"/>
+        <w:numPr>
+          <w:ilvl w:val="3"/>
+          <w:numId w:val="1"/>
+        </w:numPr>
+        <w:rPr>
+          <w:rFonts w:ascii="Times New Roman" w:hAnsi="Times New Roman" w:cs="Times New Roman"/>
+          <w:b/>
+          <w:sz w:val="24"/>
+          <w:szCs w:val="24"/>
+        </w:rPr>
+      </w:pPr>
+      <w:r>
+        <w:rPr>
+          <w:rFonts w:ascii="Times New Roman" w:hAnsi="Times New Roman" w:cs="Times New Roman"/>
+          <w:b/>
+          <w:sz w:val="24"/>
+          <w:szCs w:val="24"/>
+        </w:rPr>
+        <w:t>Location(s):</w:t>
+      </w:r>
+    </w:p>
+    <w:p>
+      <w:pPr>
+        <w:pStyle w:val="ListParagraph"/>
+        <w:numPr>
+          <w:ilvl w:val="3"/>
+          <w:numId w:val="1"/>
+        </w:numPr>
+        <w:rPr>
+          <w:rFonts w:ascii="Times New Roman" w:hAnsi="Times New Roman" w:cs="Times New Roman"/>
+          <w:b/>
+          <w:sz w:val="24"/>
+          <w:szCs w:val="24"/>
+        </w:rPr>
+      </w:pPr>
+      <w:r>
+        <w:rPr>
+          <w:rFonts w:ascii="Times New Roman" w:hAnsi="Times New Roman" w:cs="Times New Roman"/>
+          <w:b/>
+          <w:sz w:val="24"/>
+          <w:szCs w:val="24"/>
+        </w:rPr>
+        <w:t>Sprite:</w:t>
+      </w:r>
+    </w:p>
+    <w:p>
+      <w:pPr>
+        <w:pStyle w:val="ListParagraph"/>
+        <w:numPr>
+          <w:ilvl w:val="1"/>
+          <w:numId w:val="1"/>
+        </w:numPr>
+        <w:rPr>
+          <w:rFonts w:ascii="Times New Roman" w:hAnsi="Times New Roman" w:cs="Times New Roman"/>
+          <w:b/>
+          <w:sz w:val="24"/>
+          <w:szCs w:val="24"/>
+        </w:rPr>
+      </w:pPr>
+      <w:r>
+        <w:rPr>
+          <w:rFonts w:ascii="Times New Roman" w:hAnsi="Times New Roman" w:cs="Times New Roman"/>
+          <w:b/>
+          <w:sz w:val="24"/>
+          <w:szCs w:val="24"/>
+        </w:rPr>
+        <w:t>Other:</w:t>
+      </w:r>
+    </w:p>
+    <w:p>
+      <w:pPr>
+        <w:pStyle w:val="ListParagraph"/>
+        <w:numPr>
+          <w:ilvl w:val="2"/>
+          <w:numId w:val="1"/>
+        </w:numPr>
+        <w:rPr>
+          <w:rFonts w:ascii="Times New Roman" w:hAnsi="Times New Roman" w:cs="Times New Roman"/>
+          <w:b/>
+          <w:sz w:val="24"/>
+          <w:szCs w:val="24"/>
+        </w:rPr>
+      </w:pPr>
+      <w:r>
+        <w:rPr>
+          <w:rFonts w:ascii="Times New Roman" w:hAnsi="Times New Roman" w:cs="Times New Roman"/>
+          <w:b/>
+          <w:sz w:val="24"/>
+          <w:szCs w:val="24"/>
+        </w:rPr>
+        <w:t>Errat:</w:t>
+      </w:r>
+    </w:p>
+    <w:p>
+      <w:pPr>
+        <w:pStyle w:val="ListParagraph"/>
+        <w:numPr>
+          <w:ilvl w:val="3"/>
+          <w:numId w:val="1"/>
+        </w:numPr>
+        <w:rPr>
+          <w:rFonts w:ascii="Times New Roman" w:hAnsi="Times New Roman" w:cs="Times New Roman"/>
+          <w:b/>
+          <w:sz w:val="24"/>
+          <w:szCs w:val="24"/>
+        </w:rPr>
+      </w:pPr>
+      <w:r>
+        <w:rPr>
+          <w:rFonts w:ascii="Times New Roman" w:hAnsi="Times New Roman" w:cs="Times New Roman"/>
+          <w:b/>
+          <w:sz w:val="24"/>
+          <w:szCs w:val="24"/>
+        </w:rPr>
+        <w:t xml:space="preserve">Behavior: </w:t>
+      </w:r>
+      <w:r>
+        <w:rPr>
+          <w:rFonts w:ascii="Times New Roman" w:hAnsi="Times New Roman" w:cs="Times New Roman"/>
+          <w:sz w:val="24"/>
+          <w:szCs w:val="24"/>
+        </w:rPr>
+        <w:t>Cannot harm the player. Will flee from the player if they have the [] equipped.</w:t>
+      </w:r>
+    </w:p>
+    <w:p>
+      <w:pPr>
+        <w:pStyle w:val="ListParagraph"/>
+        <w:numPr>
+          <w:ilvl w:val="3"/>
+          <w:numId w:val="1"/>
+        </w:numPr>
+        <w:rPr>
+          <w:rFonts w:ascii="Times New Roman" w:hAnsi="Times New Roman" w:cs="Times New Roman"/>
+          <w:b/>
+          <w:sz w:val="24"/>
+          <w:szCs w:val="24"/>
+        </w:rPr>
+      </w:pPr>
+      <w:r>
+        <w:rPr>
+          <w:rFonts w:ascii="Times New Roman" w:hAnsi="Times New Roman" w:cs="Times New Roman"/>
+          <w:b/>
+          <w:sz w:val="24"/>
+          <w:szCs w:val="24"/>
+        </w:rPr>
+        <w:t>Location(s):</w:t>
+      </w:r>
+    </w:p>
+    <w:p>
+      <w:pPr>
+        <w:pStyle w:val="ListParagraph"/>
+        <w:numPr>
+          <w:ilvl w:val="3"/>
+          <w:numId w:val="1"/>
+        </w:numPr>
+        <w:rPr>
+          <w:rFonts w:ascii="Times New Roman" w:hAnsi="Times New Roman" w:cs="Times New Roman"/>
+          <w:b/>
+          <w:sz w:val="24"/>
+          <w:szCs w:val="24"/>
+        </w:rPr>
+      </w:pPr>
+      <w:r>
+        <w:rPr>
+          <w:rFonts w:ascii="Times New Roman" w:hAnsi="Times New Roman" w:cs="Times New Roman"/>
+          <w:b/>
+          <w:sz w:val="24"/>
+          <w:szCs w:val="24"/>
+        </w:rPr>
+        <w:t xml:space="preserve">Sprite: </w:t>
+      </w:r>
+      <w:r>
+        <w:rPr>
+          <w:rFonts w:ascii="Times New Roman" w:hAnsi="Times New Roman" w:cs="Times New Roman"/>
+          <w:noProof/>
+          <w:sz w:val="24"/>
+          <w:szCs w:val="24"/>
+        </w:rPr>
+        <w:drawing>
+          <wp:inline distT="0" distB="0" distL="0" distR="0" wp14:anchorId="12E4BB6D" wp14:editId="6BF6EF14">
+            <wp:extent cx="285750" cy="444500"/>
+            <wp:effectExtent l="0" t="0" r="0" b="0"/>
+            <wp:docPr id="29" name="Picture 29"/>
+            <wp:cNvGraphicFramePr>
+              <a:graphicFrameLocks xmlns:a="http://schemas.openxmlformats.org/drawingml/2006/main" noChangeAspect="1"/>
+            </wp:cNvGraphicFramePr>
+            <a:graphic xmlns:a="http://schemas.openxmlformats.org/drawingml/2006/main">
+              <a:graphicData uri="http://schemas.openxmlformats.org/drawingml/2006/picture">
+                <pic:pic xmlns:pic="http://schemas.openxmlformats.org/drawingml/2006/picture">
+                  <pic:nvPicPr>
+                    <pic:cNvPr id="0" name="Errat.png"/>
+                    <pic:cNvPicPr/>
+                  </pic:nvPicPr>
+                  <pic:blipFill>
+                    <a:blip r:embed="rId18">
+                      <a:extLst>
+                        <a:ext uri="{28A0092B-C50C-407E-A947-70E740481C1C}">
+                          <a14:useLocalDpi xmlns:a14="http://schemas.microsoft.com/office/drawing/2010/main" val="0"/>
+                        </a:ext>
+                      </a:extLst>
+                    </a:blip>
+                    <a:stretch>
+                      <a:fillRect/>
+                    </a:stretch>
+                  </pic:blipFill>
+                  <pic:spPr>
+                    <a:xfrm>
+                      <a:off x="0" y="0"/>
+                      <a:ext cx="285790" cy="444563"/>
+                    </a:xfrm>
+                    <a:prstGeom prst="rect">
+                      <a:avLst/>
+                    </a:prstGeom>
+                  </pic:spPr>
+                </pic:pic>
+              </a:graphicData>
+            </a:graphic>
+          </wp:inline>
+        </w:drawing>
+      </w:r>
+    </w:p>
+    <w:p>
+      <w:pPr>
+        <w:pStyle w:val="ListParagraph"/>
+        <w:ind w:left="1440"/>
+        <w:rPr>
+          <w:rFonts w:ascii="Times New Roman" w:hAnsi="Times New Roman" w:cs="Times New Roman"/>
+          <w:sz w:val="24"/>
+          <w:szCs w:val="24"/>
+        </w:rPr>
+      </w:pPr>
+    </w:p>
+    <w:p>
+      <w:pPr>
+        <w:pStyle w:val="ListParagraph"/>
+        <w:ind w:left="1440"/>
+        <w:rPr>
+          <w:rFonts w:ascii="Times New Roman" w:hAnsi="Times New Roman" w:cs="Times New Roman"/>
+          <w:sz w:val="24"/>
+          <w:szCs w:val="24"/>
+        </w:rPr>
+      </w:pPr>
+      <w:r>
+        <w:rPr>
+          <w:rFonts w:ascii="Times New Roman" w:hAnsi="Times New Roman" w:cs="Times New Roman"/>
+          <w:sz w:val="24"/>
+          <w:szCs w:val="24"/>
+        </w:rPr>
+        <w:t>--Ideas below--</w:t>
+      </w:r>
+    </w:p>
+    <w:p>
+      <w:pPr>
+        <w:pStyle w:val="ListParagraph"/>
+        <w:ind w:left="1440"/>
+        <w:rPr>
+          <w:rFonts w:ascii="Times New Roman" w:hAnsi="Times New Roman" w:cs="Times New Roman"/>
+          <w:sz w:val="24"/>
+          <w:szCs w:val="24"/>
+        </w:rPr>
+      </w:pPr>
+    </w:p>
+    <w:p>
+      <w:pPr>
+        <w:pStyle w:val="ListParagraph"/>
+        <w:numPr>
+          <w:ilvl w:val="1"/>
+          <w:numId w:val="1"/>
+        </w:numPr>
+        <w:rPr>
+          <w:rFonts w:ascii="Times New Roman" w:hAnsi="Times New Roman" w:cs="Times New Roman"/>
+          <w:sz w:val="24"/>
+          <w:szCs w:val="24"/>
+        </w:rPr>
+      </w:pPr>
+      <w:r>
+        <w:rPr>
+          <w:rFonts w:ascii="Times New Roman" w:hAnsi="Times New Roman" w:cs="Times New Roman"/>
+          <w:b/>
+          <w:sz w:val="24"/>
+          <w:szCs w:val="24"/>
+        </w:rPr>
+        <w:t>The Institute:</w:t>
+      </w:r>
+    </w:p>
+    <w:p>
+      <w:pPr>
+        <w:pStyle w:val="ListParagraph"/>
+        <w:numPr>
+          <w:ilvl w:val="2"/>
+          <w:numId w:val="1"/>
+        </w:numPr>
+        <w:rPr>
+          <w:rFonts w:ascii="Times New Roman" w:hAnsi="Times New Roman" w:cs="Times New Roman"/>
+          <w:sz w:val="24"/>
+          <w:szCs w:val="24"/>
+        </w:rPr>
+      </w:pPr>
+      <w:r>
+        <w:rPr>
+          <w:rFonts w:ascii="Times New Roman" w:hAnsi="Times New Roman" w:cs="Times New Roman"/>
+          <w:b/>
+          <w:sz w:val="24"/>
+          <w:szCs w:val="24"/>
+        </w:rPr>
+        <w:t>Return:</w:t>
+      </w:r>
+    </w:p>
+    <w:p>
+      <w:pPr>
+        <w:pStyle w:val="ListParagraph"/>
+        <w:numPr>
+          <w:ilvl w:val="3"/>
+          <w:numId w:val="1"/>
+        </w:numPr>
+        <w:rPr>
+          <w:rFonts w:ascii="Times New Roman" w:hAnsi="Times New Roman" w:cs="Times New Roman"/>
+          <w:sz w:val="24"/>
+          <w:szCs w:val="24"/>
+        </w:rPr>
+      </w:pPr>
+      <w:r>
+        <w:rPr>
+          <w:rFonts w:ascii="Times New Roman" w:hAnsi="Times New Roman" w:cs="Times New Roman"/>
+          <w:b/>
+          <w:sz w:val="24"/>
+          <w:szCs w:val="24"/>
+        </w:rPr>
+        <w:t>Electrical Line</w:t>
+      </w:r>
+      <w:r>
+        <w:rPr>
+          <w:rFonts w:ascii="Times New Roman" w:hAnsi="Times New Roman" w:cs="Times New Roman"/>
+          <w:b/>
+          <w:sz w:val="24"/>
+          <w:szCs w:val="24"/>
+        </w:rPr>
+        <w:t xml:space="preserve"> [H]: </w:t>
+      </w:r>
+      <w:r>
+        <w:rPr>
+          <w:rFonts w:ascii="Times New Roman" w:hAnsi="Times New Roman" w:cs="Times New Roman"/>
+          <w:sz w:val="24"/>
+          <w:szCs w:val="24"/>
+        </w:rPr>
+        <w:t>Switches on/off after a fixed amount of time. While on, it deals contact damage and drains energy.</w:t>
+      </w:r>
+    </w:p>
+    <w:p>
+      <w:pPr>
+        <w:pStyle w:val="ListParagraph"/>
+        <w:numPr>
+          <w:ilvl w:val="4"/>
+          <w:numId w:val="1"/>
+        </w:numPr>
+        <w:rPr>
+          <w:rFonts w:ascii="Times New Roman" w:hAnsi="Times New Roman" w:cs="Times New Roman"/>
+          <w:sz w:val="24"/>
+          <w:szCs w:val="24"/>
+        </w:rPr>
+      </w:pPr>
+      <w:r>
+        <w:rPr>
+          <w:rFonts w:ascii="Times New Roman" w:hAnsi="Times New Roman" w:cs="Times New Roman"/>
+          <w:b/>
+          <w:sz w:val="24"/>
+          <w:szCs w:val="24"/>
+        </w:rPr>
+        <w:t>DMG:</w:t>
+      </w:r>
+      <w:r>
+        <w:rPr>
+          <w:rFonts w:ascii="Times New Roman" w:hAnsi="Times New Roman" w:cs="Times New Roman"/>
+          <w:sz w:val="24"/>
+          <w:szCs w:val="24"/>
+        </w:rPr>
+        <w:t xml:space="preserve"> ?</w:t>
+      </w:r>
+      <w:r>
+        <w:rPr>
+          <w:rFonts w:ascii="Times New Roman" w:hAnsi="Times New Roman" w:cs="Times New Roman"/>
+          <w:sz w:val="24"/>
+          <w:szCs w:val="24"/>
+        </w:rPr>
+        <w:t xml:space="preserve">, </w:t>
+      </w:r>
+      <w:r>
+        <w:rPr>
+          <w:rFonts w:ascii="Times New Roman" w:hAnsi="Times New Roman" w:cs="Times New Roman"/>
+          <w:b/>
+          <w:sz w:val="24"/>
+          <w:szCs w:val="24"/>
+        </w:rPr>
+        <w:t xml:space="preserve">Drain: </w:t>
+      </w:r>
+      <w:r>
+        <w:rPr>
+          <w:rFonts w:ascii="Times New Roman" w:hAnsi="Times New Roman" w:cs="Times New Roman"/>
+          <w:sz w:val="24"/>
+          <w:szCs w:val="24"/>
+        </w:rPr>
+        <w:t>?</w:t>
+      </w:r>
+    </w:p>
+    <w:p>
+      <w:pPr>
+        <w:pStyle w:val="ListParagraph"/>
+        <w:ind w:left="1440"/>
+        <w:rPr>
+          <w:rFonts w:ascii="Times New Roman" w:hAnsi="Times New Roman" w:cs="Times New Roman"/>
+          <w:sz w:val="24"/>
+          <w:szCs w:val="24"/>
+        </w:rPr>
+      </w:pPr>
+      <w:r>
+        <w:rPr>
+          <w:rFonts w:ascii="Times New Roman" w:hAnsi="Times New Roman" w:cs="Times New Roman"/>
+          <w:b/>
+          <w:sz w:val="24"/>
+          <w:szCs w:val="24"/>
+        </w:rPr>
+        <w:t>Twilight Town</w:t>
+      </w:r>
+      <w:r>
+        <w:rPr>
+          <w:rFonts w:ascii="Times New Roman" w:hAnsi="Times New Roman" w:cs="Times New Roman"/>
+          <w:b/>
+          <w:sz w:val="24"/>
+          <w:szCs w:val="24"/>
+        </w:rPr>
+        <w:t>:</w:t>
+      </w:r>
+    </w:p>
+    <w:p>
+      <w:pPr>
+        <w:pStyle w:val="ListParagraph"/>
+        <w:numPr>
+          <w:ilvl w:val="2"/>
+          <w:numId w:val="1"/>
+        </w:numPr>
+        <w:rPr>
+          <w:rFonts w:ascii="Times New Roman" w:hAnsi="Times New Roman" w:cs="Times New Roman"/>
+          <w:sz w:val="24"/>
+          <w:szCs w:val="24"/>
+        </w:rPr>
+      </w:pPr>
+      <w:r>
+        <w:rPr>
+          <w:rFonts w:ascii="Times New Roman" w:hAnsi="Times New Roman" w:cs="Times New Roman"/>
+          <w:b/>
+          <w:sz w:val="24"/>
+          <w:szCs w:val="24"/>
+        </w:rPr>
+        <w:t>Anti-Ego Device</w:t>
+      </w:r>
+      <w:r>
+        <w:rPr>
+          <w:rFonts w:ascii="Times New Roman" w:hAnsi="Times New Roman" w:cs="Times New Roman"/>
+          <w:b/>
+          <w:sz w:val="24"/>
+          <w:szCs w:val="24"/>
+        </w:rPr>
+        <w:t>[H]:</w:t>
+      </w:r>
+      <w:r>
+        <w:rPr>
+          <w:rFonts w:ascii="Times New Roman" w:hAnsi="Times New Roman" w:cs="Times New Roman"/>
+          <w:b/>
+          <w:sz w:val="24"/>
+          <w:szCs w:val="24"/>
+        </w:rPr>
+        <w:t xml:space="preserve"> </w:t>
+      </w:r>
+      <w:r>
+        <w:rPr>
+          <w:rFonts w:ascii="Times New Roman" w:hAnsi="Times New Roman" w:cs="Times New Roman"/>
+          <w:sz w:val="24"/>
+          <w:szCs w:val="24"/>
+        </w:rPr>
+        <w:t xml:space="preserve">Can be disarmed after being shot 3 times. Deals contact damage then disappears. </w:t>
+      </w:r>
+    </w:p>
+    <w:p>
+      <w:pPr>
+        <w:pStyle w:val="ListParagraph"/>
+        <w:numPr>
+          <w:ilvl w:val="3"/>
+          <w:numId w:val="1"/>
+        </w:numPr>
+        <w:rPr>
+          <w:rFonts w:ascii="Times New Roman" w:hAnsi="Times New Roman" w:cs="Times New Roman"/>
+          <w:sz w:val="24"/>
+          <w:szCs w:val="24"/>
+        </w:rPr>
+      </w:pPr>
+      <w:r>
+        <w:rPr>
+          <w:rFonts w:ascii="Times New Roman" w:hAnsi="Times New Roman" w:cs="Times New Roman"/>
+          <w:b/>
+          <w:sz w:val="24"/>
+          <w:szCs w:val="24"/>
+        </w:rPr>
+        <w:t xml:space="preserve">DMG: </w:t>
+      </w:r>
+      <w:r>
+        <w:rPr>
+          <w:rFonts w:ascii="Times New Roman" w:hAnsi="Times New Roman" w:cs="Times New Roman"/>
+          <w:sz w:val="24"/>
+          <w:szCs w:val="24"/>
+        </w:rPr>
+        <w:t>?</w:t>
+      </w:r>
+    </w:p>
+    <w:p>
+      <w:pPr>
+        <w:pStyle w:val="ListParagraph"/>
+        <w:numPr>
+          <w:ilvl w:val="1"/>
+          <w:numId w:val="1"/>
+        </w:numPr>
+        <w:rPr>
+          <w:rFonts w:ascii="Times New Roman" w:hAnsi="Times New Roman" w:cs="Times New Roman"/>
+          <w:sz w:val="24"/>
+          <w:szCs w:val="24"/>
+        </w:rPr>
+      </w:pPr>
+      <w:r>
+        <w:rPr>
+          <w:rFonts w:ascii="Times New Roman" w:hAnsi="Times New Roman" w:cs="Times New Roman"/>
+          <w:b/>
+          <w:sz w:val="24"/>
+          <w:szCs w:val="24"/>
+        </w:rPr>
+        <w:t>Midnight Bay</w:t>
+      </w:r>
+      <w:r>
+        <w:rPr>
+          <w:rFonts w:ascii="Times New Roman" w:hAnsi="Times New Roman" w:cs="Times New Roman"/>
+          <w:b/>
+          <w:sz w:val="24"/>
+          <w:szCs w:val="24"/>
+        </w:rPr>
+        <w:t>:</w:t>
+      </w:r>
+    </w:p>
+    <w:p>
+      <w:pPr>
+        <w:pStyle w:val="ListParagraph"/>
+        <w:numPr>
+          <w:ilvl w:val="2"/>
+          <w:numId w:val="1"/>
+        </w:numPr>
+        <w:rPr>
+          <w:rFonts w:ascii="Times New Roman" w:hAnsi="Times New Roman" w:cs="Times New Roman"/>
+          <w:sz w:val="24"/>
+          <w:szCs w:val="24"/>
+        </w:rPr>
+      </w:pPr>
+      <w:r>
+        <w:rPr>
+          <w:rFonts w:ascii="Times New Roman" w:hAnsi="Times New Roman" w:cs="Times New Roman"/>
+          <w:b/>
+          <w:sz w:val="24"/>
+          <w:szCs w:val="24"/>
+        </w:rPr>
+        <w:t>Sea Mine [H]:</w:t>
+      </w:r>
+      <w:r>
+        <w:rPr>
+          <w:rFonts w:ascii="Times New Roman" w:hAnsi="Times New Roman" w:cs="Times New Roman"/>
+          <w:b/>
+          <w:sz w:val="24"/>
+          <w:szCs w:val="24"/>
+        </w:rPr>
+        <w:t xml:space="preserve"> </w:t>
+      </w:r>
+      <w:r>
+        <w:rPr>
+          <w:rFonts w:ascii="Times New Roman" w:hAnsi="Times New Roman" w:cs="Times New Roman"/>
+          <w:sz w:val="24"/>
+          <w:szCs w:val="24"/>
+        </w:rPr>
+        <w:t>Can be triggered by projectiles or other sea mines. Explodes on contact</w:t>
+      </w:r>
+      <w:r>
+        <w:rPr>
+          <w:rFonts w:ascii="Times New Roman" w:hAnsi="Times New Roman" w:cs="Times New Roman"/>
+          <w:sz w:val="24"/>
+          <w:szCs w:val="24"/>
+        </w:rPr>
+        <w:t>.</w:t>
+      </w:r>
+      <w:r>
+        <w:rPr>
+          <w:rFonts w:ascii="Times New Roman" w:hAnsi="Times New Roman" w:cs="Times New Roman"/>
+          <w:sz w:val="24"/>
+          <w:szCs w:val="24"/>
+        </w:rPr>
+        <w:t xml:space="preserve"> </w:t>
+      </w:r>
+    </w:p>
+    <w:p>
+      <w:pPr>
+        <w:pStyle w:val="ListParagraph"/>
+        <w:numPr>
+          <w:ilvl w:val="3"/>
+          <w:numId w:val="1"/>
+        </w:numPr>
+        <w:rPr>
+          <w:rFonts w:ascii="Times New Roman" w:hAnsi="Times New Roman" w:cs="Times New Roman"/>
+          <w:sz w:val="24"/>
+          <w:szCs w:val="24"/>
+        </w:rPr>
+      </w:pPr>
+      <w:r>
+        <w:rPr>
+          <w:rFonts w:ascii="Times New Roman" w:hAnsi="Times New Roman" w:cs="Times New Roman"/>
+          <w:b/>
+          <w:sz w:val="24"/>
+          <w:szCs w:val="24"/>
+        </w:rPr>
+        <w:t xml:space="preserve">DMG: </w:t>
+      </w:r>
+      <w:r>
+        <w:rPr>
+          <w:rFonts w:ascii="Times New Roman" w:hAnsi="Times New Roman" w:cs="Times New Roman"/>
+          <w:sz w:val="24"/>
+          <w:szCs w:val="24"/>
+        </w:rPr>
+        <w:t>?</w:t>
+      </w:r>
+    </w:p>
+    <w:p>
+      <w:pPr>
+        <w:pStyle w:val="ListParagraph"/>
+        <w:numPr>
+          <w:ilvl w:val="1"/>
+          <w:numId w:val="1"/>
+        </w:numPr>
+        <w:rPr>
+          <w:rFonts w:ascii="Times New Roman" w:hAnsi="Times New Roman" w:cs="Times New Roman"/>
+          <w:sz w:val="24"/>
+          <w:szCs w:val="24"/>
+        </w:rPr>
+      </w:pPr>
+      <w:r>
+        <w:rPr>
+          <w:rFonts w:ascii="Times New Roman" w:hAnsi="Times New Roman" w:cs="Times New Roman"/>
+          <w:b/>
+          <w:sz w:val="24"/>
+          <w:szCs w:val="24"/>
+        </w:rPr>
+        <w:t>Grey Palace</w:t>
+      </w:r>
+      <w:r>
+        <w:rPr>
+          <w:rFonts w:ascii="Times New Roman" w:hAnsi="Times New Roman" w:cs="Times New Roman"/>
+          <w:b/>
+          <w:sz w:val="24"/>
+          <w:szCs w:val="24"/>
+        </w:rPr>
+        <w:t>:</w:t>
+      </w:r>
+    </w:p>
+    <w:p>
+      <w:pPr>
+        <w:pStyle w:val="ListParagraph"/>
+        <w:numPr>
+          <w:ilvl w:val="2"/>
+          <w:numId w:val="1"/>
+        </w:numPr>
+        <w:rPr>
+          <w:rFonts w:ascii="Times New Roman" w:hAnsi="Times New Roman" w:cs="Times New Roman"/>
+          <w:sz w:val="24"/>
+          <w:szCs w:val="24"/>
+        </w:rPr>
+      </w:pPr>
+      <w:r>
+        <w:rPr>
+          <w:rFonts w:ascii="Times New Roman" w:hAnsi="Times New Roman" w:cs="Times New Roman"/>
+          <w:b/>
+          <w:sz w:val="24"/>
+          <w:szCs w:val="24"/>
+        </w:rPr>
+        <w:t xml:space="preserve">Sawblade [H]: </w:t>
+      </w:r>
+      <w:r>
+        <w:rPr>
+          <w:rFonts w:ascii="Times New Roman" w:hAnsi="Times New Roman" w:cs="Times New Roman"/>
+          <w:sz w:val="24"/>
+          <w:szCs w:val="24"/>
+        </w:rPr>
+        <w:t>Either stationary or moving al</w:t>
+      </w:r>
+      <w:r>
+        <w:rPr>
+          <w:rFonts w:ascii="Times New Roman" w:hAnsi="Times New Roman" w:cs="Times New Roman"/>
+          <w:sz w:val="24"/>
+          <w:szCs w:val="24"/>
+        </w:rPr>
+        <w:t>ong a fixed path</w:t>
+      </w:r>
+      <w:r>
+        <w:rPr>
+          <w:rFonts w:ascii="Times New Roman" w:hAnsi="Times New Roman" w:cs="Times New Roman"/>
+          <w:sz w:val="24"/>
+          <w:szCs w:val="24"/>
+        </w:rPr>
+        <w:t>. Deals contact damage</w:t>
+      </w:r>
+      <w:r>
+        <w:rPr>
+          <w:rFonts w:ascii="Times New Roman" w:hAnsi="Times New Roman" w:cs="Times New Roman"/>
+          <w:sz w:val="24"/>
+          <w:szCs w:val="24"/>
+        </w:rPr>
+        <w:t xml:space="preserve">. </w:t>
+      </w:r>
+    </w:p>
+    <w:p>
+      <w:pPr>
+        <w:pStyle w:val="ListParagraph"/>
+        <w:numPr>
+          <w:ilvl w:val="3"/>
+          <w:numId w:val="1"/>
+        </w:numPr>
+        <w:rPr>
+          <w:rFonts w:ascii="Times New Roman" w:hAnsi="Times New Roman" w:cs="Times New Roman"/>
+          <w:sz w:val="24"/>
+          <w:szCs w:val="24"/>
+        </w:rPr>
+      </w:pPr>
+      <w:r>
+        <w:rPr>
+          <w:rFonts w:ascii="Times New Roman" w:hAnsi="Times New Roman" w:cs="Times New Roman"/>
+          <w:b/>
+          <w:sz w:val="24"/>
+          <w:szCs w:val="24"/>
+        </w:rPr>
+        <w:t>DMG:</w:t>
+      </w:r>
+      <w:r>
+        <w:rPr>
+          <w:rFonts w:ascii="Times New Roman" w:hAnsi="Times New Roman" w:cs="Times New Roman"/>
+          <w:sz w:val="24"/>
+          <w:szCs w:val="24"/>
+        </w:rPr>
+        <w:t xml:space="preserve"> ?</w:t>
+      </w:r>
+    </w:p>
+    <w:p>
+      <w:pPr>
+        <w:rPr>
+          <w:rFonts w:ascii="Times New Roman" w:hAnsi="Times New Roman" w:cs="Times New Roman"/>
+          <w:b/>
+          <w:sz w:val="24"/>
+          <w:szCs w:val="24"/>
+        </w:rPr>
+      </w:pPr>
+      <w:r>
+        <w:rPr>
+          <w:rFonts w:ascii="Times New Roman" w:hAnsi="Times New Roman" w:cs="Times New Roman"/>
+          <w:b/>
+          <w:sz w:val="24"/>
+          <w:szCs w:val="24"/>
+        </w:rPr>
+        <w:t>Controls:</w:t>
+      </w:r>
+    </w:p>
+    <w:p>
+      <w:pPr>
+        <w:pStyle w:val="ListParagraph"/>
+        <w:numPr>
+          <w:ilvl w:val="0"/>
+          <w:numId w:val="1"/>
+        </w:numPr>
+        <w:tabs>
+          <w:tab w:val="left" w:pos="2970"/>
+        </w:tabs>
+        <w:rPr>
+          <w:rFonts w:ascii="Times New Roman" w:hAnsi="Times New Roman" w:cs="Times New Roman"/>
+          <w:sz w:val="24"/>
+          <w:szCs w:val="24"/>
+        </w:rPr>
+      </w:pPr>
+      <w:r>
+        <w:rPr>
+          <w:rFonts w:ascii="Times New Roman" w:hAnsi="Times New Roman" w:cs="Times New Roman"/>
+          <w:sz w:val="24"/>
+          <w:szCs w:val="24"/>
+        </w:rPr>
+        <w:t>[a-key] hold</w:t>
+      </w:r>
+      <w:r>
+        <w:rPr>
+          <w:rFonts w:ascii="Times New Roman" w:hAnsi="Times New Roman" w:cs="Times New Roman"/>
+          <w:sz w:val="24"/>
+          <w:szCs w:val="24"/>
+        </w:rPr>
+        <w:t>: move left</w:t>
+      </w:r>
+      <w:r>
+        <w:rPr>
+          <w:rFonts w:ascii="Times New Roman" w:hAnsi="Times New Roman" w:cs="Times New Roman"/>
+          <w:sz w:val="24"/>
+          <w:szCs w:val="24"/>
+        </w:rPr>
+        <w:tab/>
+      </w:r>
+    </w:p>
+    <w:p>
+      <w:pPr>
+        <w:pStyle w:val="ListParagraph"/>
+        <w:numPr>
+          <w:ilvl w:val="0"/>
+          <w:numId w:val="1"/>
+        </w:numPr>
+        <w:tabs>
+          <w:tab w:val="left" w:pos="2970"/>
+        </w:tabs>
+        <w:rPr>
+          <w:rFonts w:ascii="Times New Roman" w:hAnsi="Times New Roman" w:cs="Times New Roman"/>
+          <w:sz w:val="24"/>
+          <w:szCs w:val="24"/>
+        </w:rPr>
+      </w:pPr>
+      <w:r>
+        <w:rPr>
+          <w:rFonts w:ascii="Times New Roman" w:hAnsi="Times New Roman" w:cs="Times New Roman"/>
+          <w:sz w:val="24"/>
+          <w:szCs w:val="24"/>
+        </w:rPr>
+        <w:t>[a-key] double-release: dash left</w:t>
+      </w:r>
+    </w:p>
+    <w:p>
+      <w:pPr>
+        <w:pStyle w:val="ListParagraph"/>
+        <w:numPr>
+          <w:ilvl w:val="0"/>
+          <w:numId w:val="1"/>
+        </w:numPr>
+        <w:rPr>
+          <w:rFonts w:ascii="Times New Roman" w:hAnsi="Times New Roman" w:cs="Times New Roman"/>
+          <w:sz w:val="24"/>
+          <w:szCs w:val="24"/>
+        </w:rPr>
+      </w:pPr>
+      <w:r>
+        <w:rPr>
+          <w:rFonts w:ascii="Times New Roman" w:hAnsi="Times New Roman" w:cs="Times New Roman"/>
+          <w:sz w:val="24"/>
+          <w:szCs w:val="24"/>
+        </w:rPr>
+        <w:t>[d-key] hold</w:t>
+      </w:r>
+      <w:r>
+        <w:rPr>
+          <w:rFonts w:ascii="Times New Roman" w:hAnsi="Times New Roman" w:cs="Times New Roman"/>
+          <w:sz w:val="24"/>
+          <w:szCs w:val="24"/>
+        </w:rPr>
+        <w:t>: move right</w:t>
+      </w:r>
+    </w:p>
+    <w:p>
+      <w:pPr>
+        <w:pStyle w:val="ListParagraph"/>
+        <w:numPr>
+          <w:ilvl w:val="0"/>
+          <w:numId w:val="1"/>
+        </w:numPr>
+        <w:rPr>
+          <w:rFonts w:ascii="Times New Roman" w:hAnsi="Times New Roman" w:cs="Times New Roman"/>
+          <w:sz w:val="24"/>
+          <w:szCs w:val="24"/>
+        </w:rPr>
+      </w:pPr>
+      <w:r>
+        <w:rPr>
+          <w:rFonts w:ascii="Times New Roman" w:hAnsi="Times New Roman" w:cs="Times New Roman"/>
+          <w:sz w:val="24"/>
+          <w:szCs w:val="24"/>
+        </w:rPr>
+        <w:lastRenderedPageBreak/>
+        <w:t>[d-key] double-release: dash right</w:t>
+      </w:r>
+    </w:p>
+    <w:p>
+      <w:pPr>
+        <w:pStyle w:val="ListParagraph"/>
+        <w:numPr>
+          <w:ilvl w:val="0"/>
+          <w:numId w:val="1"/>
+        </w:numPr>
+        <w:rPr>
+          <w:rFonts w:ascii="Times New Roman" w:hAnsi="Times New Roman" w:cs="Times New Roman"/>
+          <w:sz w:val="24"/>
+          <w:szCs w:val="24"/>
+        </w:rPr>
+      </w:pPr>
+      <w:r>
+        <w:rPr>
+          <w:rFonts w:ascii="Times New Roman" w:hAnsi="Times New Roman" w:cs="Times New Roman"/>
+          <w:sz w:val="24"/>
+          <w:szCs w:val="24"/>
+        </w:rPr>
+        <w:t xml:space="preserve">[w-key] </w:t>
+      </w:r>
+      <w:r>
+        <w:rPr>
+          <w:rFonts w:ascii="Times New Roman" w:hAnsi="Times New Roman" w:cs="Times New Roman"/>
+          <w:sz w:val="24"/>
+          <w:szCs w:val="24"/>
+        </w:rPr>
+        <w:t>press</w:t>
+      </w:r>
+      <w:r>
+        <w:rPr>
+          <w:rFonts w:ascii="Times New Roman" w:hAnsi="Times New Roman" w:cs="Times New Roman"/>
+          <w:sz w:val="24"/>
+          <w:szCs w:val="24"/>
+        </w:rPr>
+        <w:t xml:space="preserve">: </w:t>
+      </w:r>
+      <w:r>
+        <w:rPr>
+          <w:rFonts w:ascii="Times New Roman" w:hAnsi="Times New Roman" w:cs="Times New Roman"/>
+          <w:sz w:val="24"/>
+          <w:szCs w:val="24"/>
+        </w:rPr>
+        <w:t>interact with NPC or background objects (ex. repair stations, connecters)</w:t>
+      </w:r>
+    </w:p>
+    <w:p>
+      <w:pPr>
+        <w:pStyle w:val="ListParagraph"/>
+        <w:numPr>
+          <w:ilvl w:val="0"/>
+          <w:numId w:val="1"/>
+        </w:numPr>
+        <w:rPr>
+          <w:rFonts w:ascii="Times New Roman" w:hAnsi="Times New Roman" w:cs="Times New Roman"/>
+          <w:sz w:val="24"/>
+          <w:szCs w:val="24"/>
+        </w:rPr>
+      </w:pPr>
+      <w:r>
+        <w:rPr>
+          <w:rFonts w:ascii="Times New Roman" w:hAnsi="Times New Roman" w:cs="Times New Roman"/>
+          <w:sz w:val="24"/>
+          <w:szCs w:val="24"/>
+        </w:rPr>
+        <w:t>[s</w:t>
+      </w:r>
+      <w:r>
+        <w:rPr>
+          <w:rFonts w:ascii="Times New Roman" w:hAnsi="Times New Roman" w:cs="Times New Roman"/>
+          <w:sz w:val="24"/>
+          <w:szCs w:val="24"/>
+        </w:rPr>
+        <w:t>-key</w:t>
+      </w:r>
+      <w:r>
+        <w:rPr>
+          <w:rFonts w:ascii="Times New Roman" w:hAnsi="Times New Roman" w:cs="Times New Roman"/>
+          <w:sz w:val="24"/>
+          <w:szCs w:val="24"/>
+        </w:rPr>
+        <w:t xml:space="preserve">] </w:t>
+      </w:r>
+      <w:r>
+        <w:rPr>
+          <w:rFonts w:ascii="Times New Roman" w:hAnsi="Times New Roman" w:cs="Times New Roman"/>
+          <w:sz w:val="24"/>
+          <w:szCs w:val="24"/>
+        </w:rPr>
+        <w:t>press</w:t>
+      </w:r>
+      <w:r>
+        <w:rPr>
+          <w:rFonts w:ascii="Times New Roman" w:hAnsi="Times New Roman" w:cs="Times New Roman"/>
+          <w:sz w:val="24"/>
+          <w:szCs w:val="24"/>
+        </w:rPr>
+        <w:t xml:space="preserve">: use </w:t>
+      </w:r>
+      <w:r>
+        <w:rPr>
+          <w:rFonts w:ascii="Times New Roman" w:hAnsi="Times New Roman" w:cs="Times New Roman"/>
+          <w:b/>
+          <w:sz w:val="24"/>
+          <w:szCs w:val="24"/>
+        </w:rPr>
+        <w:t>Heartless Generato</w:t>
+      </w:r>
+      <w:r>
+        <w:rPr>
+          <w:rFonts w:ascii="Times New Roman" w:hAnsi="Times New Roman" w:cs="Times New Roman"/>
+          <w:sz w:val="24"/>
+          <w:szCs w:val="24"/>
+        </w:rPr>
+        <w:t>r</w:t>
+      </w:r>
+    </w:p>
+    <w:p>
+      <w:pPr>
+        <w:pStyle w:val="ListParagraph"/>
+        <w:numPr>
+          <w:ilvl w:val="0"/>
+          <w:numId w:val="1"/>
+        </w:numPr>
+        <w:rPr>
+          <w:rFonts w:ascii="Times New Roman" w:hAnsi="Times New Roman" w:cs="Times New Roman"/>
+          <w:sz w:val="24"/>
+          <w:szCs w:val="24"/>
+        </w:rPr>
+      </w:pPr>
+      <w:r>
+        <w:rPr>
+          <w:rFonts w:ascii="Times New Roman" w:hAnsi="Times New Roman" w:cs="Times New Roman"/>
+          <w:sz w:val="24"/>
+          <w:szCs w:val="24"/>
+        </w:rPr>
+        <w:t>[f</w:t>
+      </w:r>
+      <w:r>
+        <w:rPr>
+          <w:rFonts w:ascii="Times New Roman" w:hAnsi="Times New Roman" w:cs="Times New Roman"/>
+          <w:sz w:val="24"/>
+          <w:szCs w:val="24"/>
+        </w:rPr>
+        <w:t>-key] press</w:t>
+      </w:r>
+      <w:r>
+        <w:rPr>
+          <w:rFonts w:ascii="Times New Roman" w:hAnsi="Times New Roman" w:cs="Times New Roman"/>
+          <w:sz w:val="24"/>
+          <w:szCs w:val="24"/>
+        </w:rPr>
+        <w:t xml:space="preserve">: switch </w:t>
+      </w:r>
+      <w:r>
+        <w:rPr>
+          <w:rFonts w:ascii="Times New Roman" w:hAnsi="Times New Roman" w:cs="Times New Roman"/>
+          <w:b/>
+          <w:sz w:val="24"/>
+          <w:szCs w:val="24"/>
+        </w:rPr>
+        <w:t>Heartless Generator</w:t>
+      </w:r>
+      <w:r>
+        <w:rPr>
+          <w:rFonts w:ascii="Times New Roman" w:hAnsi="Times New Roman" w:cs="Times New Roman"/>
+          <w:sz w:val="24"/>
+          <w:szCs w:val="24"/>
+        </w:rPr>
+        <w:t xml:space="preserve"> conversion</w:t>
+      </w:r>
+    </w:p>
+    <w:p>
+      <w:pPr>
+        <w:pStyle w:val="ListParagraph"/>
+        <w:numPr>
+          <w:ilvl w:val="0"/>
+          <w:numId w:val="1"/>
+        </w:numPr>
+        <w:rPr>
+          <w:rFonts w:ascii="Times New Roman" w:hAnsi="Times New Roman" w:cs="Times New Roman"/>
+          <w:sz w:val="24"/>
+          <w:szCs w:val="24"/>
+        </w:rPr>
+      </w:pPr>
+      <w:r>
+        <w:rPr>
+          <w:rFonts w:ascii="Times New Roman" w:hAnsi="Times New Roman" w:cs="Times New Roman"/>
+          <w:sz w:val="24"/>
+          <w:szCs w:val="24"/>
+        </w:rPr>
+        <w:t>[space</w:t>
+      </w:r>
+      <w:r>
+        <w:rPr>
+          <w:rFonts w:ascii="Times New Roman" w:hAnsi="Times New Roman" w:cs="Times New Roman"/>
+          <w:sz w:val="24"/>
+          <w:szCs w:val="24"/>
+        </w:rPr>
+        <w:t>-bar] press</w:t>
+      </w:r>
+      <w:r>
+        <w:rPr>
+          <w:rFonts w:ascii="Times New Roman" w:hAnsi="Times New Roman" w:cs="Times New Roman"/>
+          <w:sz w:val="24"/>
+          <w:szCs w:val="24"/>
+        </w:rPr>
+        <w:t>:</w:t>
+      </w:r>
+      <w:r>
+        <w:rPr>
+          <w:rFonts w:ascii="Times New Roman" w:hAnsi="Times New Roman" w:cs="Times New Roman"/>
+          <w:sz w:val="24"/>
+          <w:szCs w:val="24"/>
+        </w:rPr>
+        <w:t xml:space="preserve"> </w:t>
+      </w:r>
+      <w:r>
+        <w:rPr>
+          <w:rFonts w:ascii="Times New Roman" w:hAnsi="Times New Roman" w:cs="Times New Roman"/>
+          <w:sz w:val="24"/>
+          <w:szCs w:val="24"/>
+        </w:rPr>
+        <w:t>jump</w:t>
+      </w:r>
+      <w:r>
+        <w:rPr>
+          <w:rFonts w:ascii="Times New Roman" w:hAnsi="Times New Roman" w:cs="Times New Roman"/>
+          <w:sz w:val="24"/>
+          <w:szCs w:val="24"/>
+        </w:rPr>
+        <w:t xml:space="preserve"> / double jump if already in the air</w:t>
+      </w:r>
+    </w:p>
+    <w:p>
+      <w:pPr>
+        <w:pStyle w:val="ListParagraph"/>
+        <w:numPr>
+          <w:ilvl w:val="0"/>
+          <w:numId w:val="1"/>
+        </w:numPr>
+        <w:rPr>
+          <w:rFonts w:ascii="Times New Roman" w:hAnsi="Times New Roman" w:cs="Times New Roman"/>
+          <w:sz w:val="24"/>
+          <w:szCs w:val="24"/>
+        </w:rPr>
+      </w:pPr>
+      <w:r>
+        <w:rPr>
+          <w:rFonts w:ascii="Times New Roman" w:hAnsi="Times New Roman" w:cs="Times New Roman"/>
+          <w:sz w:val="24"/>
+          <w:szCs w:val="24"/>
+        </w:rPr>
+        <w:t>[tab-key] press</w:t>
+      </w:r>
+      <w:r>
+        <w:rPr>
+          <w:rFonts w:ascii="Times New Roman" w:hAnsi="Times New Roman" w:cs="Times New Roman"/>
+          <w:sz w:val="24"/>
+          <w:szCs w:val="24"/>
+        </w:rPr>
+        <w:t>: bring up / close the menu</w:t>
+      </w:r>
+    </w:p>
+    <w:p>
+      <w:pPr>
+        <w:pStyle w:val="ListParagraph"/>
+        <w:numPr>
+          <w:ilvl w:val="0"/>
+          <w:numId w:val="1"/>
+        </w:numPr>
+        <w:rPr>
+          <w:rFonts w:ascii="Times New Roman" w:hAnsi="Times New Roman" w:cs="Times New Roman"/>
+          <w:sz w:val="24"/>
+          <w:szCs w:val="24"/>
+        </w:rPr>
+      </w:pPr>
+      <w:r>
+        <w:rPr>
+          <w:rFonts w:ascii="Times New Roman" w:hAnsi="Times New Roman" w:cs="Times New Roman"/>
+          <w:sz w:val="24"/>
+          <w:szCs w:val="24"/>
+        </w:rPr>
+        <w:t>[mouse] move: move cursor</w:t>
+      </w:r>
+    </w:p>
+    <w:p>
+      <w:pPr>
+        <w:pStyle w:val="ListParagraph"/>
+        <w:numPr>
+          <w:ilvl w:val="0"/>
+          <w:numId w:val="1"/>
+        </w:numPr>
+        <w:rPr>
+          <w:rFonts w:ascii="Times New Roman" w:hAnsi="Times New Roman" w:cs="Times New Roman"/>
+          <w:sz w:val="24"/>
+          <w:szCs w:val="24"/>
+        </w:rPr>
+      </w:pPr>
+      <w:r>
+        <w:rPr>
+          <w:rFonts w:ascii="Times New Roman" w:hAnsi="Times New Roman" w:cs="Times New Roman"/>
+          <w:sz w:val="24"/>
+          <w:szCs w:val="24"/>
+        </w:rPr>
+        <w:t>[mouse-left] press</w:t>
+      </w:r>
+      <w:r>
+        <w:rPr>
+          <w:rFonts w:ascii="Times New Roman" w:hAnsi="Times New Roman" w:cs="Times New Roman"/>
+          <w:sz w:val="24"/>
+          <w:szCs w:val="24"/>
+        </w:rPr>
+        <w:t>: shoot</w:t>
+      </w:r>
+    </w:p>
+    <w:p>
+      <w:pPr>
+        <w:rPr>
+          <w:rFonts w:ascii="Times New Roman" w:hAnsi="Times New Roman" w:cs="Times New Roman"/>
+          <w:b/>
+          <w:sz w:val="24"/>
+          <w:szCs w:val="24"/>
+        </w:rPr>
+      </w:pPr>
+      <w:r>
+        <w:rPr>
+          <w:rFonts w:ascii="Times New Roman" w:hAnsi="Times New Roman" w:cs="Times New Roman"/>
+          <w:b/>
+          <w:sz w:val="24"/>
+          <w:szCs w:val="24"/>
+        </w:rPr>
+        <w:t>User Experience:</w:t>
+      </w:r>
+      <w:r>
+        <w:rPr>
+          <w:rFonts w:ascii="Times New Roman" w:hAnsi="Times New Roman" w:cs="Times New Roman"/>
+          <w:b/>
+          <w:sz w:val="24"/>
+          <w:szCs w:val="24"/>
+        </w:rPr>
+        <w:t xml:space="preserve"> </w:t>
+      </w:r>
+    </w:p>
+    <w:p>
+      <w:pPr>
+        <w:pStyle w:val="ListParagraph"/>
+        <w:numPr>
+          <w:ilvl w:val="0"/>
+          <w:numId w:val="10"/>
+        </w:numPr>
+        <w:rPr>
+          <w:rFonts w:ascii="Times New Roman" w:hAnsi="Times New Roman" w:cs="Times New Roman"/>
+          <w:b/>
+          <w:sz w:val="24"/>
+          <w:szCs w:val="24"/>
+        </w:rPr>
+      </w:pPr>
+      <w:r>
+        <w:rPr>
+          <w:rFonts w:ascii="Times New Roman" w:hAnsi="Times New Roman" w:cs="Times New Roman"/>
+          <w:b/>
+          <w:sz w:val="24"/>
+          <w:szCs w:val="24"/>
+        </w:rPr>
+        <w:t xml:space="preserve">Starting: </w:t>
+      </w:r>
+      <w:r>
+        <w:rPr>
+          <w:rFonts w:ascii="Times New Roman" w:hAnsi="Times New Roman" w:cs="Times New Roman"/>
+          <w:sz w:val="24"/>
+          <w:szCs w:val="24"/>
+        </w:rPr>
+        <w:t xml:space="preserve">The player begins the game with the </w:t>
+      </w:r>
+      <w:r>
+        <w:rPr>
+          <w:rFonts w:ascii="Times New Roman" w:hAnsi="Times New Roman" w:cs="Times New Roman"/>
+          <w:b/>
+          <w:sz w:val="24"/>
+          <w:szCs w:val="24"/>
+        </w:rPr>
+        <w:t>Basic Reactor</w:t>
+      </w:r>
+      <w:r>
+        <w:rPr>
+          <w:rFonts w:ascii="Times New Roman" w:hAnsi="Times New Roman" w:cs="Times New Roman"/>
+          <w:sz w:val="24"/>
+          <w:szCs w:val="24"/>
+        </w:rPr>
+        <w:t xml:space="preserve"> and will be prompted to press the [tab] button. This opens the controls section of the main menu, allowing the player to become familiar with the controls. </w:t>
+      </w:r>
+      <w:r>
+        <w:rPr>
+          <w:rFonts w:ascii="Times New Roman" w:hAnsi="Times New Roman" w:cs="Times New Roman"/>
+          <w:sz w:val="24"/>
+          <w:szCs w:val="24"/>
+        </w:rPr>
+        <w:t xml:space="preserve">In the main menu, the text “Save humanity” will appear just below the buttons to access the inventory. </w:t>
+      </w:r>
+      <w:r>
+        <w:rPr>
+          <w:rFonts w:ascii="Times New Roman" w:hAnsi="Times New Roman" w:cs="Times New Roman"/>
+          <w:sz w:val="24"/>
+          <w:szCs w:val="24"/>
+        </w:rPr>
+        <w:t>The player is physically barred from exiting the starting area if they have not picked up</w:t>
+      </w:r>
+      <w:r>
+        <w:rPr>
+          <w:rFonts w:ascii="Times New Roman" w:hAnsi="Times New Roman" w:cs="Times New Roman"/>
+          <w:sz w:val="24"/>
+          <w:szCs w:val="24"/>
+        </w:rPr>
+        <w:t xml:space="preserve"> the </w:t>
+      </w:r>
+      <w:r>
+        <w:rPr>
+          <w:rFonts w:ascii="Times New Roman" w:hAnsi="Times New Roman" w:cs="Times New Roman"/>
+          <w:b/>
+          <w:sz w:val="24"/>
+          <w:szCs w:val="24"/>
+        </w:rPr>
+        <w:t>Solar Panel</w:t>
+      </w:r>
+      <w:r>
+        <w:rPr>
+          <w:rFonts w:ascii="Times New Roman" w:hAnsi="Times New Roman" w:cs="Times New Roman"/>
+          <w:sz w:val="24"/>
+          <w:szCs w:val="24"/>
+        </w:rPr>
+        <w:t>,</w:t>
+      </w:r>
+      <w:r>
+        <w:rPr>
+          <w:rFonts w:ascii="Times New Roman" w:hAnsi="Times New Roman" w:cs="Times New Roman"/>
+          <w:sz w:val="24"/>
+          <w:szCs w:val="24"/>
+        </w:rPr>
+        <w:t xml:space="preserve"> </w:t>
+      </w:r>
+      <w:r>
+        <w:rPr>
+          <w:rFonts w:ascii="Times New Roman" w:hAnsi="Times New Roman" w:cs="Times New Roman"/>
+          <w:b/>
+          <w:sz w:val="24"/>
+          <w:szCs w:val="24"/>
+        </w:rPr>
+        <w:t>Battery</w:t>
+      </w:r>
+      <w:r>
+        <w:rPr>
+          <w:rFonts w:ascii="Times New Roman" w:hAnsi="Times New Roman" w:cs="Times New Roman"/>
+          <w:sz w:val="24"/>
+          <w:szCs w:val="24"/>
+        </w:rPr>
+        <w:t xml:space="preserve">, and </w:t>
+      </w:r>
+      <w:r>
+        <w:rPr>
+          <w:rFonts w:ascii="Times New Roman" w:hAnsi="Times New Roman" w:cs="Times New Roman"/>
+          <w:b/>
+          <w:sz w:val="24"/>
+          <w:szCs w:val="24"/>
+        </w:rPr>
+        <w:t>Energy Cannon</w:t>
+      </w:r>
+      <w:r>
+        <w:rPr>
+          <w:rFonts w:ascii="Times New Roman" w:hAnsi="Times New Roman" w:cs="Times New Roman"/>
+          <w:sz w:val="24"/>
+          <w:szCs w:val="24"/>
+        </w:rPr>
+        <w:t>.</w:t>
+      </w:r>
+    </w:p>
+    <w:p>
+      <w:pPr>
+        <w:pStyle w:val="ListParagraph"/>
+        <w:numPr>
+          <w:ilvl w:val="0"/>
+          <w:numId w:val="10"/>
+        </w:numPr>
+        <w:rPr>
+          <w:rFonts w:ascii="Times New Roman" w:hAnsi="Times New Roman" w:cs="Times New Roman"/>
+          <w:b/>
+          <w:sz w:val="24"/>
+          <w:szCs w:val="24"/>
+        </w:rPr>
+      </w:pPr>
+      <w:r>
+        <w:rPr>
+          <w:rFonts w:ascii="Times New Roman" w:hAnsi="Times New Roman" w:cs="Times New Roman"/>
+          <w:b/>
+          <w:sz w:val="24"/>
+          <w:szCs w:val="24"/>
+        </w:rPr>
+        <w:t>UI:</w:t>
+      </w:r>
+      <w:r>
+        <w:rPr>
+          <w:rFonts w:ascii="Times New Roman" w:hAnsi="Times New Roman" w:cs="Times New Roman"/>
+          <w:b/>
+          <w:sz w:val="24"/>
+          <w:szCs w:val="24"/>
+        </w:rPr>
+        <w:t xml:space="preserve"> </w:t>
+      </w:r>
+      <w:r>
+        <w:rPr>
+          <w:rFonts w:ascii="Times New Roman" w:hAnsi="Times New Roman" w:cs="Times New Roman"/>
+          <w:sz w:val="24"/>
+          <w:szCs w:val="24"/>
+        </w:rPr>
+        <w:t xml:space="preserve">In the top left of the screen, the player will be able to view their health and energy. </w:t>
+      </w:r>
+      <w:r>
+        <w:rPr>
+          <w:rFonts w:ascii="Times New Roman" w:hAnsi="Times New Roman" w:cs="Times New Roman"/>
+          <w:sz w:val="24"/>
+          <w:szCs w:val="24"/>
+        </w:rPr>
+        <w:t>I</w:t>
+      </w:r>
+      <w:r>
+        <w:rPr>
+          <w:rFonts w:ascii="Times New Roman" w:hAnsi="Times New Roman" w:cs="Times New Roman"/>
+          <w:sz w:val="24"/>
+          <w:szCs w:val="24"/>
+        </w:rPr>
+        <w:t xml:space="preserve">The cursor is replaced by a red reticle which shows the direction of the player’s next shot. </w:t>
+      </w:r>
+      <w:r>
+        <w:rPr>
+          <w:rFonts w:ascii="Times New Roman" w:hAnsi="Times New Roman" w:cs="Times New Roman"/>
+          <w:sz w:val="24"/>
+          <w:szCs w:val="24"/>
+        </w:rPr>
+        <w:t>Pressing th</w:t>
+      </w:r>
+      <w:r>
+        <w:rPr>
+          <w:rFonts w:ascii="Times New Roman" w:hAnsi="Times New Roman" w:cs="Times New Roman"/>
+          <w:sz w:val="24"/>
+          <w:szCs w:val="24"/>
+        </w:rPr>
+        <w:t>e [tab] button will bring up the main menu</w:t>
+      </w:r>
+      <w:r>
+        <w:rPr>
+          <w:rFonts w:ascii="Times New Roman" w:hAnsi="Times New Roman" w:cs="Times New Roman"/>
+          <w:sz w:val="24"/>
+          <w:szCs w:val="24"/>
+        </w:rPr>
+        <w:t>.</w:t>
+      </w:r>
+      <w:r>
+        <w:rPr>
+          <w:rFonts w:ascii="Times New Roman" w:hAnsi="Times New Roman" w:cs="Times New Roman"/>
+          <w:sz w:val="24"/>
+          <w:szCs w:val="24"/>
+        </w:rPr>
+        <w:t xml:space="preserve"> From here, the player can access their inventory, the world map, </w:t>
+      </w:r>
+      <w:r>
+        <w:rPr>
+          <w:rFonts w:ascii="Times New Roman" w:hAnsi="Times New Roman" w:cs="Times New Roman"/>
+          <w:sz w:val="24"/>
+          <w:szCs w:val="24"/>
+        </w:rPr>
+        <w:t>and</w:t>
+      </w:r>
+      <w:r>
+        <w:rPr>
+          <w:rFonts w:ascii="Times New Roman" w:hAnsi="Times New Roman" w:cs="Times New Roman"/>
+          <w:sz w:val="24"/>
+          <w:szCs w:val="24"/>
+        </w:rPr>
+        <w:t xml:space="preserve"> </w:t>
+      </w:r>
+      <w:r>
+        <w:rPr>
+          <w:rFonts w:ascii="Times New Roman" w:hAnsi="Times New Roman" w:cs="Times New Roman"/>
+          <w:sz w:val="24"/>
+          <w:szCs w:val="24"/>
+        </w:rPr>
+        <w:t xml:space="preserve"> the controls.</w:t>
+      </w:r>
+    </w:p>
+    <w:p>
+      <w:pPr>
+        <w:pStyle w:val="ListParagraph"/>
+        <w:numPr>
+          <w:ilvl w:val="0"/>
+          <w:numId w:val="10"/>
+        </w:numPr>
+        <w:rPr>
+          <w:rFonts w:ascii="Times New Roman" w:hAnsi="Times New Roman" w:cs="Times New Roman"/>
+          <w:b/>
+          <w:sz w:val="24"/>
+          <w:szCs w:val="24"/>
+        </w:rPr>
+      </w:pPr>
+      <w:r>
+        <w:rPr>
+          <w:rFonts w:ascii="Times New Roman" w:hAnsi="Times New Roman" w:cs="Times New Roman"/>
+          <w:b/>
+          <w:sz w:val="24"/>
+          <w:szCs w:val="24"/>
+        </w:rPr>
+        <w:t xml:space="preserve">Structure: </w:t>
+      </w:r>
+      <w:r>
+        <w:rPr>
+          <w:rFonts w:ascii="Times New Roman" w:hAnsi="Times New Roman" w:cs="Times New Roman"/>
+          <w:sz w:val="24"/>
+          <w:szCs w:val="24"/>
+        </w:rPr>
+        <w:t>While the overall layout of the world is quite linear, the individual levels are structured with a main path and optional sections</w:t>
+      </w:r>
+      <w:r>
+        <w:rPr>
+          <w:rFonts w:ascii="Times New Roman" w:hAnsi="Times New Roman" w:cs="Times New Roman"/>
+          <w:sz w:val="24"/>
+          <w:szCs w:val="24"/>
+        </w:rPr>
+        <w:t>.</w:t>
+      </w:r>
+      <w:r>
+        <w:rPr>
+          <w:rFonts w:ascii="Times New Roman" w:hAnsi="Times New Roman" w:cs="Times New Roman"/>
+          <w:sz w:val="24"/>
+          <w:szCs w:val="24"/>
+        </w:rPr>
+        <w:t xml:space="preserve"> These sections may be accessible by destroying a tile, solving a puzzle, or having the right mobility upgrades. Or they may just be hidden behind objects closer to camera, being accessed by simply moving through.</w:t>
+      </w:r>
+      <w:r>
+        <w:rPr>
+          <w:rFonts w:ascii="Times New Roman" w:hAnsi="Times New Roman" w:cs="Times New Roman"/>
+          <w:sz w:val="24"/>
+          <w:szCs w:val="24"/>
+        </w:rPr>
+        <w:t xml:space="preserve"> The player moves from one area to another by walking through passive connectors or interacting with active </w:t>
+      </w:r>
+      <w:r>
+        <w:rPr>
+          <w:rFonts w:ascii="Times New Roman" w:hAnsi="Times New Roman" w:cs="Times New Roman"/>
+          <w:sz w:val="24"/>
+          <w:szCs w:val="24"/>
+        </w:rPr>
+        <w:t>connectors</w:t>
+      </w:r>
+      <w:r>
+        <w:rPr>
+          <w:rFonts w:ascii="Times New Roman" w:hAnsi="Times New Roman" w:cs="Times New Roman"/>
+          <w:sz w:val="24"/>
+          <w:szCs w:val="24"/>
+        </w:rPr>
+        <w:t>.</w:t>
+      </w:r>
+    </w:p>
+    <w:p>
+      <w:pPr>
+        <w:pStyle w:val="ListParagraph"/>
+        <w:numPr>
+          <w:ilvl w:val="0"/>
+          <w:numId w:val="10"/>
+        </w:numPr>
+        <w:rPr>
+          <w:rFonts w:ascii="Times New Roman" w:hAnsi="Times New Roman" w:cs="Times New Roman"/>
+          <w:b/>
+          <w:sz w:val="24"/>
+          <w:szCs w:val="24"/>
+        </w:rPr>
+      </w:pPr>
+      <w:r>
+        <w:rPr>
+          <w:rFonts w:ascii="Times New Roman" w:hAnsi="Times New Roman" w:cs="Times New Roman"/>
+          <w:b/>
+          <w:sz w:val="24"/>
+          <w:szCs w:val="24"/>
+        </w:rPr>
+        <w:t>Map:</w:t>
+      </w:r>
+    </w:p>
+    <w:p>
+      <w:pPr>
+        <w:pStyle w:val="ListParagraph"/>
+        <w:numPr>
+          <w:ilvl w:val="1"/>
+          <w:numId w:val="10"/>
+        </w:numPr>
+        <w:rPr>
+          <w:rFonts w:ascii="Times New Roman" w:hAnsi="Times New Roman" w:cs="Times New Roman"/>
+          <w:b/>
+          <w:sz w:val="24"/>
+          <w:szCs w:val="24"/>
+        </w:rPr>
+      </w:pPr>
+      <w:r>
+        <w:rPr>
+          <w:noProof/>
+        </w:rPr>
+        <w:lastRenderedPageBreak/>
+        <w:drawing>
+          <wp:inline distT="0" distB="0" distL="0" distR="0" wp14:anchorId="27CECD18" wp14:editId="439EDDFF">
+            <wp:extent cx="3609975" cy="5667375"/>
+            <wp:effectExtent l="0" t="0" r="9525" b="9525"/>
+            <wp:docPr id="2" name="Picture 2"/>
+            <wp:cNvGraphicFramePr>
+              <a:graphicFrameLocks xmlns:a="http://schemas.openxmlformats.org/drawingml/2006/main" noChangeAspect="1"/>
+            </wp:cNvGraphicFramePr>
+            <a:graphic xmlns:a="http://schemas.openxmlformats.org/drawingml/2006/main">
+              <a:graphicData uri="http://schemas.openxmlformats.org/drawingml/2006/picture">
+                <pic:pic xmlns:pic="http://schemas.openxmlformats.org/drawingml/2006/picture">
+                  <pic:nvPicPr>
+                    <pic:cNvPr id="0" name=""/>
+                    <pic:cNvPicPr/>
+                  </pic:nvPicPr>
+                  <pic:blipFill>
+                    <a:blip r:embed="rId19"/>
+                    <a:stretch>
+                      <a:fillRect/>
+                    </a:stretch>
+                  </pic:blipFill>
+                  <pic:spPr>
+                    <a:xfrm>
+                      <a:off x="0" y="0"/>
                       <a:ext cx="3609975" cy="5667375"/>
                     </a:xfrm>
                     <a:prstGeom prst="rect">
@@ -8487,7 +8159,7 @@
                     <pic:cNvPicPr/>
                   </pic:nvPicPr>
                   <pic:blipFill>
-                    <a:blip r:embed="rId18"/>
+                    <a:blip r:embed="rId20"/>
                     <a:stretch>
                       <a:fillRect/>
                     </a:stretch>
@@ -9645,7 +9317,15 @@
           <w:sz w:val="24"/>
           <w:szCs w:val="24"/>
         </w:rPr>
-        <w:t>Harvesting their memory cores, the player will learn of the self-harming nature of humanity and will have access to a new ending.</w:t>
+        <w:t>Harvesting their memory drive</w:t>
+      </w:r>
+      <w:r>
+        <w:rPr>
+          <w:rFonts w:ascii="Times New Roman" w:hAnsi="Times New Roman" w:cs="Times New Roman"/>
+          <w:sz w:val="24"/>
+          <w:szCs w:val="24"/>
+        </w:rPr>
+        <w:t>s, the player will learn of the self-harming nature of humanity and will have access to a new ending.</w:t>
       </w:r>
     </w:p>
     <w:p>
@@ -11301,7 +10981,7 @@
         <w:rFonts w:ascii="Wingdings" w:hAnsi="Wingdings" w:hint="default"/>
       </w:rPr>
     </w:lvl>
-    <w:lvl w:ilvl="6" w:tplc="04090001" w:tentative="1">
+    <w:lvl w:ilvl="6" w:tplc="04090001">
       <w:start w:val="1"/>
       <w:numFmt w:val="bullet"/>
       <w:lvlText w:val=""/>

--- a/Game Design Document (CG-S2020).docx
+++ b/Game Design Document (CG-S2020).docx
@@ -3501,6 +3501,31 @@
           <w:szCs w:val="24"/>
         </w:rPr>
         <w:t>Location(s):</w:t>
+      </w:r>
+      <w:r>
+        <w:rPr>
+          <w:rFonts w:ascii="Times New Roman" w:hAnsi="Times New Roman" w:cs="Times New Roman"/>
+          <w:b/>
+          <w:sz w:val="24"/>
+          <w:szCs w:val="24"/>
+        </w:rPr>
+        <w:t xml:space="preserve"> </w:t>
+      </w:r>
+      <w:r>
+        <w:rPr>
+          <w:rFonts w:ascii="Times New Roman" w:hAnsi="Times New Roman" w:cs="Times New Roman"/>
+          <w:sz w:val="24"/>
+          <w:szCs w:val="24"/>
+        </w:rPr>
+        <w:t>Institute of Technology, Sunset Garden</w:t>
+      </w:r>
+      <w:r>
+        <w:rPr>
+          <w:rFonts w:ascii="Times New Roman" w:hAnsi="Times New Roman" w:cs="Times New Roman"/>
+          <w:sz w:val="24"/>
+          <w:szCs w:val="24"/>
+        </w:rPr>
+        <w:t>, Twilight Town, Midnight Bay, Grey Palace, Frozen Sanctuary</w:t>
       </w:r>
     </w:p>
     <w:p>
@@ -3973,7 +3998,15 @@
           <w:sz w:val="24"/>
           <w:szCs w:val="24"/>
         </w:rPr>
-        <w:t>Will move towards the player and is capable of jumping. Deals contact damage.</w:t>
+        <w:t>Travels back and forth between two fixed points. If player comes into view, it will chase the player. It will stop at walls and de-aggro if stopped for too long.</w:t>
+      </w:r>
+      <w:r>
+        <w:rPr>
+          <w:rFonts w:ascii="Times New Roman" w:hAnsi="Times New Roman" w:cs="Times New Roman"/>
+          <w:sz w:val="24"/>
+          <w:szCs w:val="24"/>
+        </w:rPr>
+        <w:t xml:space="preserve"> Deals contact damage.</w:t>
       </w:r>
     </w:p>
     <w:p>
@@ -4016,8 +4049,6 @@
         </w:rPr>
         <w:t xml:space="preserve">3 hp, 2 dmg / </w:t>
       </w:r>
-      <w:bookmarkStart w:id="0" w:name="_GoBack"/>
-      <w:bookmarkEnd w:id="0"/>
     </w:p>
     <w:p>
       <w:pPr>
@@ -4041,6 +4072,31 @@
           <w:szCs w:val="24"/>
         </w:rPr>
         <w:t>Location(s):</w:t>
+      </w:r>
+      <w:r>
+        <w:rPr>
+          <w:rFonts w:ascii="Times New Roman" w:hAnsi="Times New Roman" w:cs="Times New Roman"/>
+          <w:b/>
+          <w:sz w:val="24"/>
+          <w:szCs w:val="24"/>
+        </w:rPr>
+        <w:t xml:space="preserve"> </w:t>
+      </w:r>
+      <w:r>
+        <w:rPr>
+          <w:rFonts w:ascii="Times New Roman" w:hAnsi="Times New Roman" w:cs="Times New Roman"/>
+          <w:sz w:val="24"/>
+          <w:szCs w:val="24"/>
+        </w:rPr>
+        <w:t>Sunset Garden</w:t>
+      </w:r>
+      <w:r>
+        <w:rPr>
+          <w:rFonts w:ascii="Times New Roman" w:hAnsi="Times New Roman" w:cs="Times New Roman"/>
+          <w:sz w:val="24"/>
+          <w:szCs w:val="24"/>
+        </w:rPr>
+        <w:t>, Grey Palace</w:t>
       </w:r>
     </w:p>
     <w:p>
@@ -4205,6 +4261,7 @@
       <w:r>
         <w:rPr>
           <w:rFonts w:ascii="Times New Roman" w:hAnsi="Times New Roman" w:cs="Times New Roman"/>
+          <w:color w:val="FF0000"/>
           <w:sz w:val="24"/>
           <w:szCs w:val="24"/>
         </w:rPr>
@@ -4258,6 +4315,31 @@
         </w:rPr>
         <w:t>Location(s):</w:t>
       </w:r>
+      <w:r>
+        <w:rPr>
+          <w:rFonts w:ascii="Times New Roman" w:hAnsi="Times New Roman" w:cs="Times New Roman"/>
+          <w:b/>
+          <w:sz w:val="24"/>
+          <w:szCs w:val="24"/>
+        </w:rPr>
+        <w:t xml:space="preserve"> </w:t>
+      </w:r>
+      <w:r>
+        <w:rPr>
+          <w:rFonts w:ascii="Times New Roman" w:hAnsi="Times New Roman" w:cs="Times New Roman"/>
+          <w:sz w:val="24"/>
+          <w:szCs w:val="24"/>
+        </w:rPr>
+        <w:t>Twilight Town</w:t>
+      </w:r>
+      <w:r>
+        <w:rPr>
+          <w:rFonts w:ascii="Times New Roman" w:hAnsi="Times New Roman" w:cs="Times New Roman"/>
+          <w:sz w:val="24"/>
+          <w:szCs w:val="24"/>
+        </w:rPr>
+        <w:t>, Grey Palace</w:t>
+      </w:r>
     </w:p>
     <w:p>
       <w:pPr>
@@ -4342,6 +4424,7 @@
       <w:r>
         <w:rPr>
           <w:rFonts w:ascii="Times New Roman" w:hAnsi="Times New Roman" w:cs="Times New Roman"/>
+          <w:color w:val="FF0000"/>
           <w:sz w:val="24"/>
           <w:szCs w:val="24"/>
         </w:rPr>
@@ -4395,6 +4478,31 @@
         </w:rPr>
         <w:t>Location(s):</w:t>
       </w:r>
+      <w:r>
+        <w:rPr>
+          <w:rFonts w:ascii="Times New Roman" w:hAnsi="Times New Roman" w:cs="Times New Roman"/>
+          <w:b/>
+          <w:sz w:val="24"/>
+          <w:szCs w:val="24"/>
+        </w:rPr>
+        <w:t xml:space="preserve"> </w:t>
+      </w:r>
+      <w:r>
+        <w:rPr>
+          <w:rFonts w:ascii="Times New Roman" w:hAnsi="Times New Roman" w:cs="Times New Roman"/>
+          <w:sz w:val="24"/>
+          <w:szCs w:val="24"/>
+        </w:rPr>
+        <w:t>Midnight Bay</w:t>
+      </w:r>
+      <w:r>
+        <w:rPr>
+          <w:rFonts w:ascii="Times New Roman" w:hAnsi="Times New Roman" w:cs="Times New Roman"/>
+          <w:sz w:val="24"/>
+          <w:szCs w:val="24"/>
+        </w:rPr>
+        <w:t>, Grey Palace</w:t>
+      </w:r>
     </w:p>
     <w:p>
       <w:pPr>
@@ -4479,6 +4587,7 @@
       <w:r>
         <w:rPr>
           <w:rFonts w:ascii="Times New Roman" w:hAnsi="Times New Roman" w:cs="Times New Roman"/>
+          <w:color w:val="FF0000"/>
           <w:sz w:val="24"/>
           <w:szCs w:val="24"/>
         </w:rPr>
@@ -4532,6 +4641,31 @@
         </w:rPr>
         <w:t>Location(s):</w:t>
       </w:r>
+      <w:r>
+        <w:rPr>
+          <w:rFonts w:ascii="Times New Roman" w:hAnsi="Times New Roman" w:cs="Times New Roman"/>
+          <w:b/>
+          <w:sz w:val="24"/>
+          <w:szCs w:val="24"/>
+        </w:rPr>
+        <w:t xml:space="preserve"> </w:t>
+      </w:r>
+      <w:r>
+        <w:rPr>
+          <w:rFonts w:ascii="Times New Roman" w:hAnsi="Times New Roman" w:cs="Times New Roman"/>
+          <w:sz w:val="24"/>
+          <w:szCs w:val="24"/>
+        </w:rPr>
+        <w:t>Institute of Technology</w:t>
+      </w:r>
+      <w:r>
+        <w:rPr>
+          <w:rFonts w:ascii="Times New Roman" w:hAnsi="Times New Roman" w:cs="Times New Roman"/>
+          <w:sz w:val="24"/>
+          <w:szCs w:val="24"/>
+        </w:rPr>
+        <w:t>, Grey Palace</w:t>
+      </w:r>
     </w:p>
     <w:p>
       <w:pPr>
@@ -4626,8 +4760,17 @@
           <w:sz w:val="24"/>
           <w:szCs w:val="24"/>
         </w:rPr>
+        <w:lastRenderedPageBreak/>
         <w:t>Behavior:</w:t>
       </w:r>
+      <w:r>
+        <w:rPr>
+          <w:rFonts w:ascii="Times New Roman" w:hAnsi="Times New Roman" w:cs="Times New Roman"/>
+          <w:sz w:val="24"/>
+          <w:szCs w:val="24"/>
+        </w:rPr>
+        <w:t xml:space="preserve"> Deals contact damage.</w:t>
+      </w:r>
     </w:p>
     <w:p>
       <w:pPr>
@@ -4650,7 +4793,6 @@
           <w:sz w:val="24"/>
           <w:szCs w:val="24"/>
         </w:rPr>
-        <w:lastRenderedPageBreak/>
         <w:t>Stats:</w:t>
       </w:r>
       <w:r>
@@ -4694,6 +4836,23 @@
         </w:rPr>
         <w:t>Location(s):</w:t>
       </w:r>
+      <w:r>
+        <w:rPr>
+          <w:rFonts w:ascii="Times New Roman" w:hAnsi="Times New Roman" w:cs="Times New Roman"/>
+          <w:b/>
+          <w:sz w:val="24"/>
+          <w:szCs w:val="24"/>
+        </w:rPr>
+        <w:t xml:space="preserve"> </w:t>
+      </w:r>
+      <w:r>
+        <w:rPr>
+          <w:rFonts w:ascii="Times New Roman" w:hAnsi="Times New Roman" w:cs="Times New Roman"/>
+          <w:sz w:val="24"/>
+          <w:szCs w:val="24"/>
+        </w:rPr>
+        <w:t>Dreg Heap</w:t>
+      </w:r>
     </w:p>
     <w:p>
       <w:pPr>
@@ -4718,333 +4877,6 @@
         </w:rPr>
         <w:t>Sprite:</w:t>
       </w:r>
-    </w:p>
-    <w:p>
-      <w:pPr>
-        <w:pStyle w:val="ListParagraph"/>
-        <w:numPr>
-          <w:ilvl w:val="2"/>
-          <w:numId w:val="1"/>
-        </w:numPr>
-        <w:rPr>
-          <w:rFonts w:ascii="Times New Roman" w:hAnsi="Times New Roman" w:cs="Times New Roman"/>
-          <w:b/>
-          <w:sz w:val="24"/>
-          <w:szCs w:val="24"/>
-        </w:rPr>
-      </w:pPr>
-      <w:r>
-        <w:rPr>
-          <w:rFonts w:ascii="Times New Roman" w:hAnsi="Times New Roman" w:cs="Times New Roman"/>
-          <w:b/>
-          <w:sz w:val="24"/>
-          <w:szCs w:val="24"/>
-        </w:rPr>
-        <w:t>Crusher:</w:t>
-      </w:r>
-    </w:p>
-    <w:p>
-      <w:pPr>
-        <w:pStyle w:val="ListParagraph"/>
-        <w:numPr>
-          <w:ilvl w:val="3"/>
-          <w:numId w:val="1"/>
-        </w:numPr>
-        <w:rPr>
-          <w:rFonts w:ascii="Times New Roman" w:hAnsi="Times New Roman" w:cs="Times New Roman"/>
-          <w:b/>
-          <w:sz w:val="24"/>
-          <w:szCs w:val="24"/>
-        </w:rPr>
-      </w:pPr>
-      <w:r>
-        <w:rPr>
-          <w:rFonts w:ascii="Times New Roman" w:hAnsi="Times New Roman" w:cs="Times New Roman"/>
-          <w:b/>
-          <w:sz w:val="24"/>
-          <w:szCs w:val="24"/>
-        </w:rPr>
-        <w:t>Behavior:</w:t>
-      </w:r>
-    </w:p>
-    <w:p>
-      <w:pPr>
-        <w:pStyle w:val="ListParagraph"/>
-        <w:numPr>
-          <w:ilvl w:val="3"/>
-          <w:numId w:val="1"/>
-        </w:numPr>
-        <w:rPr>
-          <w:rFonts w:ascii="Times New Roman" w:hAnsi="Times New Roman" w:cs="Times New Roman"/>
-          <w:b/>
-          <w:sz w:val="24"/>
-          <w:szCs w:val="24"/>
-        </w:rPr>
-      </w:pPr>
-      <w:r>
-        <w:rPr>
-          <w:rFonts w:ascii="Times New Roman" w:hAnsi="Times New Roman" w:cs="Times New Roman"/>
-          <w:b/>
-          <w:sz w:val="24"/>
-          <w:szCs w:val="24"/>
-        </w:rPr>
-        <w:t>Stats:</w:t>
-      </w:r>
-    </w:p>
-    <w:p>
-      <w:pPr>
-        <w:pStyle w:val="ListParagraph"/>
-        <w:numPr>
-          <w:ilvl w:val="3"/>
-          <w:numId w:val="1"/>
-        </w:numPr>
-        <w:rPr>
-          <w:rFonts w:ascii="Times New Roman" w:hAnsi="Times New Roman" w:cs="Times New Roman"/>
-          <w:b/>
-          <w:sz w:val="24"/>
-          <w:szCs w:val="24"/>
-        </w:rPr>
-      </w:pPr>
-      <w:r>
-        <w:rPr>
-          <w:rFonts w:ascii="Times New Roman" w:hAnsi="Times New Roman" w:cs="Times New Roman"/>
-          <w:b/>
-          <w:sz w:val="24"/>
-          <w:szCs w:val="24"/>
-        </w:rPr>
-        <w:t>Location(s):</w:t>
-      </w:r>
-    </w:p>
-    <w:p>
-      <w:pPr>
-        <w:pStyle w:val="ListParagraph"/>
-        <w:numPr>
-          <w:ilvl w:val="3"/>
-          <w:numId w:val="1"/>
-        </w:numPr>
-        <w:rPr>
-          <w:rFonts w:ascii="Times New Roman" w:hAnsi="Times New Roman" w:cs="Times New Roman"/>
-          <w:b/>
-          <w:sz w:val="24"/>
-          <w:szCs w:val="24"/>
-        </w:rPr>
-      </w:pPr>
-      <w:r>
-        <w:rPr>
-          <w:rFonts w:ascii="Times New Roman" w:hAnsi="Times New Roman" w:cs="Times New Roman"/>
-          <w:b/>
-          <w:sz w:val="24"/>
-          <w:szCs w:val="24"/>
-        </w:rPr>
-        <w:t>Sprite:</w:t>
-      </w:r>
-    </w:p>
-    <w:p>
-      <w:pPr>
-        <w:pStyle w:val="ListParagraph"/>
-        <w:numPr>
-          <w:ilvl w:val="2"/>
-          <w:numId w:val="1"/>
-        </w:numPr>
-        <w:rPr>
-          <w:rFonts w:ascii="Times New Roman" w:hAnsi="Times New Roman" w:cs="Times New Roman"/>
-          <w:b/>
-          <w:sz w:val="24"/>
-          <w:szCs w:val="24"/>
-        </w:rPr>
-      </w:pPr>
-      <w:r>
-        <w:rPr>
-          <w:rFonts w:ascii="Times New Roman" w:hAnsi="Times New Roman" w:cs="Times New Roman"/>
-          <w:b/>
-          <w:sz w:val="24"/>
-          <w:szCs w:val="24"/>
-        </w:rPr>
-        <w:t>Molten Metal:</w:t>
-      </w:r>
-    </w:p>
-    <w:p>
-      <w:pPr>
-        <w:pStyle w:val="ListParagraph"/>
-        <w:numPr>
-          <w:ilvl w:val="3"/>
-          <w:numId w:val="1"/>
-        </w:numPr>
-        <w:rPr>
-          <w:rFonts w:ascii="Times New Roman" w:hAnsi="Times New Roman" w:cs="Times New Roman"/>
-          <w:b/>
-          <w:sz w:val="24"/>
-          <w:szCs w:val="24"/>
-        </w:rPr>
-      </w:pPr>
-      <w:r>
-        <w:rPr>
-          <w:rFonts w:ascii="Times New Roman" w:hAnsi="Times New Roman" w:cs="Times New Roman"/>
-          <w:b/>
-          <w:sz w:val="24"/>
-          <w:szCs w:val="24"/>
-        </w:rPr>
-        <w:t>Behavior:</w:t>
-      </w:r>
-    </w:p>
-    <w:p>
-      <w:pPr>
-        <w:pStyle w:val="ListParagraph"/>
-        <w:numPr>
-          <w:ilvl w:val="3"/>
-          <w:numId w:val="1"/>
-        </w:numPr>
-        <w:rPr>
-          <w:rFonts w:ascii="Times New Roman" w:hAnsi="Times New Roman" w:cs="Times New Roman"/>
-          <w:b/>
-          <w:sz w:val="24"/>
-          <w:szCs w:val="24"/>
-        </w:rPr>
-      </w:pPr>
-      <w:r>
-        <w:rPr>
-          <w:rFonts w:ascii="Times New Roman" w:hAnsi="Times New Roman" w:cs="Times New Roman"/>
-          <w:b/>
-          <w:sz w:val="24"/>
-          <w:szCs w:val="24"/>
-        </w:rPr>
-        <w:t>Stats:</w:t>
-      </w:r>
-    </w:p>
-    <w:p>
-      <w:pPr>
-        <w:pStyle w:val="ListParagraph"/>
-        <w:numPr>
-          <w:ilvl w:val="3"/>
-          <w:numId w:val="1"/>
-        </w:numPr>
-        <w:rPr>
-          <w:rFonts w:ascii="Times New Roman" w:hAnsi="Times New Roman" w:cs="Times New Roman"/>
-          <w:b/>
-          <w:sz w:val="24"/>
-          <w:szCs w:val="24"/>
-        </w:rPr>
-      </w:pPr>
-      <w:r>
-        <w:rPr>
-          <w:rFonts w:ascii="Times New Roman" w:hAnsi="Times New Roman" w:cs="Times New Roman"/>
-          <w:b/>
-          <w:sz w:val="24"/>
-          <w:szCs w:val="24"/>
-        </w:rPr>
-        <w:t>Location(s):</w:t>
-      </w:r>
-    </w:p>
-    <w:p>
-      <w:pPr>
-        <w:pStyle w:val="ListParagraph"/>
-        <w:numPr>
-          <w:ilvl w:val="3"/>
-          <w:numId w:val="1"/>
-        </w:numPr>
-        <w:rPr>
-          <w:rFonts w:ascii="Times New Roman" w:hAnsi="Times New Roman" w:cs="Times New Roman"/>
-          <w:b/>
-          <w:sz w:val="24"/>
-          <w:szCs w:val="24"/>
-        </w:rPr>
-      </w:pPr>
-      <w:r>
-        <w:rPr>
-          <w:rFonts w:ascii="Times New Roman" w:hAnsi="Times New Roman" w:cs="Times New Roman"/>
-          <w:b/>
-          <w:sz w:val="24"/>
-          <w:szCs w:val="24"/>
-        </w:rPr>
-        <w:t>Sprite:</w:t>
-      </w:r>
-    </w:p>
-    <w:p>
-      <w:pPr>
-        <w:pStyle w:val="ListParagraph"/>
-        <w:numPr>
-          <w:ilvl w:val="2"/>
-          <w:numId w:val="1"/>
-        </w:numPr>
-        <w:rPr>
-          <w:rFonts w:ascii="Times New Roman" w:hAnsi="Times New Roman" w:cs="Times New Roman"/>
-          <w:b/>
-          <w:sz w:val="24"/>
-          <w:szCs w:val="24"/>
-        </w:rPr>
-      </w:pPr>
-    </w:p>
-    <w:p>
-      <w:pPr>
-        <w:pStyle w:val="ListParagraph"/>
-        <w:numPr>
-          <w:ilvl w:val="1"/>
-          <w:numId w:val="1"/>
-        </w:numPr>
-        <w:rPr>
-          <w:rFonts w:ascii="Times New Roman" w:hAnsi="Times New Roman" w:cs="Times New Roman"/>
-          <w:b/>
-          <w:sz w:val="24"/>
-          <w:szCs w:val="24"/>
-        </w:rPr>
-      </w:pPr>
-      <w:r>
-        <w:rPr>
-          <w:rFonts w:ascii="Times New Roman" w:hAnsi="Times New Roman" w:cs="Times New Roman"/>
-          <w:b/>
-          <w:sz w:val="24"/>
-          <w:szCs w:val="24"/>
-        </w:rPr>
-        <w:t>Bosses:</w:t>
-      </w:r>
-    </w:p>
-    <w:p>
-      <w:pPr>
-        <w:pStyle w:val="ListParagraph"/>
-        <w:numPr>
-          <w:ilvl w:val="2"/>
-          <w:numId w:val="1"/>
-        </w:numPr>
-        <w:rPr>
-          <w:rFonts w:ascii="Times New Roman" w:hAnsi="Times New Roman" w:cs="Times New Roman"/>
-          <w:b/>
-          <w:sz w:val="24"/>
-          <w:szCs w:val="24"/>
-        </w:rPr>
-      </w:pPr>
-      <w:r>
-        <w:rPr>
-          <w:rFonts w:ascii="Times New Roman" w:hAnsi="Times New Roman" w:cs="Times New Roman"/>
-          <w:b/>
-          <w:sz w:val="24"/>
-          <w:szCs w:val="24"/>
-        </w:rPr>
-        <w:t>Overseer Machina:</w:t>
-      </w:r>
-    </w:p>
-    <w:p>
-      <w:pPr>
-        <w:pStyle w:val="ListParagraph"/>
-        <w:numPr>
-          <w:ilvl w:val="3"/>
-          <w:numId w:val="1"/>
-        </w:numPr>
-        <w:rPr>
-          <w:rFonts w:ascii="Times New Roman" w:hAnsi="Times New Roman" w:cs="Times New Roman"/>
-          <w:b/>
-          <w:sz w:val="24"/>
-          <w:szCs w:val="24"/>
-        </w:rPr>
-      </w:pPr>
-      <w:r>
-        <w:rPr>
-          <w:rFonts w:ascii="Times New Roman" w:hAnsi="Times New Roman" w:cs="Times New Roman"/>
-          <w:b/>
-          <w:sz w:val="24"/>
-          <w:szCs w:val="24"/>
-        </w:rPr>
-        <w:t>Behavior:</w:t>
-      </w:r>
       <w:r>
         <w:rPr>
           <w:rFonts w:ascii="Times New Roman" w:hAnsi="Times New Roman" w:cs="Times New Roman"/>
@@ -5056,1561 +4888,13 @@
       </w:r>
       <w:r>
         <w:rPr>
-          <w:rFonts w:ascii="Times New Roman" w:hAnsi="Times New Roman" w:cs="Times New Roman"/>
-          <w:sz w:val="24"/>
-          <w:szCs w:val="24"/>
-        </w:rPr>
-        <w:t>Attacks every 2 seconds. Consists of three segments, with only the central segment being vulnerable and capable of attacking. Deals no contact damage and is treated as a solid object.</w:t>
-      </w:r>
-    </w:p>
-    <w:p>
-      <w:pPr>
-        <w:pStyle w:val="ListParagraph"/>
-        <w:numPr>
-          <w:ilvl w:val="4"/>
-          <w:numId w:val="1"/>
-        </w:numPr>
-        <w:rPr>
-          <w:rFonts w:ascii="Times New Roman" w:hAnsi="Times New Roman" w:cs="Times New Roman"/>
-          <w:sz w:val="24"/>
-          <w:szCs w:val="24"/>
-        </w:rPr>
-      </w:pPr>
-      <w:r>
-        <w:rPr>
-          <w:rFonts w:ascii="Times New Roman" w:hAnsi="Times New Roman" w:cs="Times New Roman"/>
-          <w:b/>
-          <w:sz w:val="24"/>
-          <w:szCs w:val="24"/>
-        </w:rPr>
-        <w:t>Mobility:</w:t>
-      </w:r>
-    </w:p>
-    <w:p>
-      <w:pPr>
-        <w:pStyle w:val="ListParagraph"/>
-        <w:numPr>
-          <w:ilvl w:val="5"/>
-          <w:numId w:val="1"/>
-        </w:numPr>
-        <w:rPr>
-          <w:rFonts w:ascii="Times New Roman" w:hAnsi="Times New Roman" w:cs="Times New Roman"/>
-          <w:sz w:val="24"/>
-          <w:szCs w:val="24"/>
-        </w:rPr>
-      </w:pPr>
-      <w:r>
-        <w:rPr>
-          <w:rFonts w:ascii="Times New Roman" w:hAnsi="Times New Roman" w:cs="Times New Roman"/>
-          <w:b/>
-          <w:sz w:val="24"/>
-          <w:szCs w:val="24"/>
-        </w:rPr>
-        <w:t xml:space="preserve">Gear Shift: </w:t>
-      </w:r>
-      <w:r>
-        <w:rPr>
-          <w:rFonts w:ascii="Times New Roman" w:hAnsi="Times New Roman" w:cs="Times New Roman"/>
-          <w:sz w:val="24"/>
-          <w:szCs w:val="24"/>
-        </w:rPr>
-        <w:t>Shifts the boss up or down.</w:t>
-      </w:r>
-    </w:p>
-    <w:p>
-      <w:pPr>
-        <w:pStyle w:val="ListParagraph"/>
-        <w:numPr>
-          <w:ilvl w:val="4"/>
-          <w:numId w:val="1"/>
-        </w:numPr>
-        <w:rPr>
-          <w:rFonts w:ascii="Times New Roman" w:hAnsi="Times New Roman" w:cs="Times New Roman"/>
-          <w:sz w:val="24"/>
-          <w:szCs w:val="24"/>
-        </w:rPr>
-      </w:pPr>
-      <w:r>
-        <w:rPr>
-          <w:rFonts w:ascii="Times New Roman" w:hAnsi="Times New Roman" w:cs="Times New Roman"/>
-          <w:b/>
-          <w:sz w:val="24"/>
-          <w:szCs w:val="24"/>
-        </w:rPr>
-        <w:t>Attacks:</w:t>
-      </w:r>
-    </w:p>
-    <w:p>
-      <w:pPr>
-        <w:pStyle w:val="ListParagraph"/>
-        <w:numPr>
-          <w:ilvl w:val="5"/>
-          <w:numId w:val="1"/>
-        </w:numPr>
-        <w:rPr>
-          <w:rFonts w:ascii="Times New Roman" w:hAnsi="Times New Roman" w:cs="Times New Roman"/>
-          <w:sz w:val="24"/>
-          <w:szCs w:val="24"/>
-        </w:rPr>
-      </w:pPr>
-      <w:r>
-        <w:rPr>
-          <w:rFonts w:ascii="Times New Roman" w:hAnsi="Times New Roman" w:cs="Times New Roman"/>
-          <w:b/>
-          <w:sz w:val="24"/>
-          <w:szCs w:val="24"/>
-        </w:rPr>
-        <w:t xml:space="preserve">Rapid Fire: </w:t>
-      </w:r>
-      <w:r>
-        <w:rPr>
-          <w:rFonts w:ascii="Times New Roman" w:hAnsi="Times New Roman" w:cs="Times New Roman"/>
-          <w:sz w:val="24"/>
-          <w:szCs w:val="24"/>
-        </w:rPr>
-        <w:t>Fires 5 bullets in rapid succession towards the player. Rests for 1 second. Repeat 2 more times.</w:t>
-      </w:r>
-    </w:p>
-    <w:p>
-      <w:pPr>
-        <w:pStyle w:val="ListParagraph"/>
-        <w:numPr>
-          <w:ilvl w:val="5"/>
-          <w:numId w:val="1"/>
-        </w:numPr>
-        <w:rPr>
-          <w:rFonts w:ascii="Times New Roman" w:hAnsi="Times New Roman" w:cs="Times New Roman"/>
-          <w:sz w:val="24"/>
-          <w:szCs w:val="24"/>
-        </w:rPr>
-      </w:pPr>
-      <w:r>
-        <w:rPr>
-          <w:rFonts w:ascii="Times New Roman" w:hAnsi="Times New Roman" w:cs="Times New Roman"/>
-          <w:b/>
-          <w:sz w:val="24"/>
-          <w:szCs w:val="24"/>
-        </w:rPr>
-        <w:t xml:space="preserve">Scatter Shot: </w:t>
-      </w:r>
-      <w:r>
-        <w:rPr>
-          <w:rFonts w:ascii="Times New Roman" w:hAnsi="Times New Roman" w:cs="Times New Roman"/>
-          <w:sz w:val="24"/>
-          <w:szCs w:val="24"/>
-        </w:rPr>
-        <w:t>Fires a large bullet towards the player. When it hits the player or the environment, it will split into 8 bullets in a omnidirectional spread.</w:t>
-      </w:r>
-    </w:p>
-    <w:p>
-      <w:pPr>
-        <w:pStyle w:val="ListParagraph"/>
-        <w:numPr>
-          <w:ilvl w:val="4"/>
-          <w:numId w:val="1"/>
-        </w:numPr>
-        <w:rPr>
-          <w:rFonts w:ascii="Times New Roman" w:hAnsi="Times New Roman" w:cs="Times New Roman"/>
-          <w:sz w:val="24"/>
-          <w:szCs w:val="24"/>
-        </w:rPr>
-      </w:pPr>
-      <w:r>
-        <w:rPr>
-          <w:rFonts w:ascii="Times New Roman" w:hAnsi="Times New Roman" w:cs="Times New Roman"/>
-          <w:b/>
-          <w:sz w:val="24"/>
-          <w:szCs w:val="24"/>
-        </w:rPr>
-        <w:t>Special:</w:t>
-      </w:r>
-    </w:p>
-    <w:p>
-      <w:pPr>
-        <w:pStyle w:val="ListParagraph"/>
-        <w:numPr>
-          <w:ilvl w:val="5"/>
-          <w:numId w:val="1"/>
-        </w:numPr>
-        <w:rPr>
-          <w:rFonts w:ascii="Times New Roman" w:hAnsi="Times New Roman" w:cs="Times New Roman"/>
-          <w:sz w:val="24"/>
-          <w:szCs w:val="24"/>
-        </w:rPr>
-      </w:pPr>
-      <w:r>
-        <w:rPr>
-          <w:rFonts w:ascii="Times New Roman" w:hAnsi="Times New Roman" w:cs="Times New Roman"/>
-          <w:b/>
-          <w:sz w:val="24"/>
-          <w:szCs w:val="24"/>
-        </w:rPr>
-        <w:t xml:space="preserve">Charge Beam: </w:t>
-      </w:r>
-      <w:r>
-        <w:rPr>
-          <w:rFonts w:ascii="Times New Roman" w:hAnsi="Times New Roman" w:cs="Times New Roman"/>
-          <w:sz w:val="24"/>
-          <w:szCs w:val="24"/>
-        </w:rPr>
-        <w:t>Charges for 2 seconds then unleashes a screen-long horizontal beam.</w:t>
-      </w:r>
-    </w:p>
-    <w:p>
-      <w:pPr>
-        <w:pStyle w:val="ListParagraph"/>
-        <w:numPr>
-          <w:ilvl w:val="3"/>
-          <w:numId w:val="1"/>
-        </w:numPr>
-        <w:rPr>
-          <w:rFonts w:ascii="Times New Roman" w:hAnsi="Times New Roman" w:cs="Times New Roman"/>
-          <w:b/>
-          <w:sz w:val="24"/>
-          <w:szCs w:val="24"/>
-        </w:rPr>
-      </w:pPr>
-      <w:r>
-        <w:rPr>
-          <w:rFonts w:ascii="Times New Roman" w:hAnsi="Times New Roman" w:cs="Times New Roman"/>
-          <w:b/>
-          <w:sz w:val="24"/>
-          <w:szCs w:val="24"/>
-        </w:rPr>
-        <w:t>Stats:</w:t>
-      </w:r>
-    </w:p>
-    <w:p>
-      <w:pPr>
-        <w:pStyle w:val="ListParagraph"/>
-        <w:numPr>
-          <w:ilvl w:val="3"/>
-          <w:numId w:val="1"/>
-        </w:numPr>
-        <w:rPr>
-          <w:rFonts w:ascii="Times New Roman" w:hAnsi="Times New Roman" w:cs="Times New Roman"/>
-          <w:b/>
-          <w:sz w:val="24"/>
-          <w:szCs w:val="24"/>
-        </w:rPr>
-      </w:pPr>
-      <w:r>
-        <w:rPr>
-          <w:rFonts w:ascii="Times New Roman" w:hAnsi="Times New Roman" w:cs="Times New Roman"/>
-          <w:b/>
-          <w:sz w:val="24"/>
-          <w:szCs w:val="24"/>
-        </w:rPr>
-        <w:t>Location(s):</w:t>
-      </w:r>
-    </w:p>
-    <w:p>
-      <w:pPr>
-        <w:pStyle w:val="ListParagraph"/>
-        <w:numPr>
-          <w:ilvl w:val="3"/>
-          <w:numId w:val="1"/>
-        </w:numPr>
-        <w:rPr>
-          <w:rFonts w:ascii="Times New Roman" w:hAnsi="Times New Roman" w:cs="Times New Roman"/>
-          <w:b/>
-          <w:sz w:val="24"/>
-          <w:szCs w:val="24"/>
-        </w:rPr>
-      </w:pPr>
-      <w:r>
-        <w:rPr>
-          <w:rFonts w:ascii="Times New Roman" w:hAnsi="Times New Roman" w:cs="Times New Roman"/>
-          <w:b/>
-          <w:sz w:val="24"/>
-          <w:szCs w:val="24"/>
-        </w:rPr>
-        <w:t>Sprite:</w:t>
-      </w:r>
-    </w:p>
-    <w:p>
-      <w:pPr>
-        <w:pStyle w:val="ListParagraph"/>
-        <w:numPr>
-          <w:ilvl w:val="2"/>
-          <w:numId w:val="1"/>
-        </w:numPr>
-        <w:rPr>
-          <w:rFonts w:ascii="Times New Roman" w:hAnsi="Times New Roman" w:cs="Times New Roman"/>
-          <w:b/>
-          <w:sz w:val="24"/>
-          <w:szCs w:val="24"/>
-        </w:rPr>
-      </w:pPr>
-      <w:r>
-        <w:rPr>
-          <w:rFonts w:ascii="Times New Roman" w:hAnsi="Times New Roman" w:cs="Times New Roman"/>
-          <w:b/>
-          <w:sz w:val="24"/>
-          <w:szCs w:val="24"/>
-        </w:rPr>
-        <w:t>Containment Machina:</w:t>
-      </w:r>
-    </w:p>
-    <w:p>
-      <w:pPr>
-        <w:pStyle w:val="ListParagraph"/>
-        <w:numPr>
-          <w:ilvl w:val="3"/>
-          <w:numId w:val="1"/>
-        </w:numPr>
-        <w:rPr>
-          <w:rFonts w:ascii="Times New Roman" w:hAnsi="Times New Roman" w:cs="Times New Roman"/>
-          <w:b/>
-          <w:sz w:val="24"/>
-          <w:szCs w:val="24"/>
-        </w:rPr>
-      </w:pPr>
-      <w:r>
-        <w:rPr>
-          <w:rFonts w:ascii="Times New Roman" w:hAnsi="Times New Roman" w:cs="Times New Roman"/>
-          <w:b/>
-          <w:sz w:val="24"/>
-          <w:szCs w:val="24"/>
-        </w:rPr>
-        <w:t>Behavior:</w:t>
-      </w:r>
-      <w:r>
-        <w:rPr>
-          <w:rFonts w:ascii="Times New Roman" w:hAnsi="Times New Roman" w:cs="Times New Roman"/>
-          <w:b/>
-          <w:sz w:val="24"/>
-          <w:szCs w:val="24"/>
-        </w:rPr>
-        <w:t xml:space="preserve"> </w:t>
-      </w:r>
-      <w:r>
-        <w:rPr>
-          <w:rFonts w:ascii="Times New Roman" w:hAnsi="Times New Roman" w:cs="Times New Roman"/>
-          <w:sz w:val="24"/>
-          <w:szCs w:val="24"/>
-        </w:rPr>
-        <w:t>Will chase after the player and is capable of jumping. Deals contact damage.</w:t>
-      </w:r>
-    </w:p>
-    <w:p>
-      <w:pPr>
-        <w:pStyle w:val="ListParagraph"/>
-        <w:numPr>
-          <w:ilvl w:val="4"/>
-          <w:numId w:val="1"/>
-        </w:numPr>
-        <w:rPr>
-          <w:rFonts w:ascii="Times New Roman" w:hAnsi="Times New Roman" w:cs="Times New Roman"/>
-          <w:sz w:val="24"/>
-          <w:szCs w:val="24"/>
-        </w:rPr>
-      </w:pPr>
-      <w:r>
-        <w:rPr>
-          <w:rFonts w:ascii="Times New Roman" w:hAnsi="Times New Roman" w:cs="Times New Roman"/>
-          <w:b/>
-          <w:sz w:val="24"/>
-          <w:szCs w:val="24"/>
-        </w:rPr>
-        <w:t>Mobility:</w:t>
-      </w:r>
-    </w:p>
-    <w:p>
-      <w:pPr>
-        <w:pStyle w:val="ListParagraph"/>
-        <w:numPr>
-          <w:ilvl w:val="5"/>
-          <w:numId w:val="1"/>
-        </w:numPr>
-        <w:rPr>
-          <w:rFonts w:ascii="Times New Roman" w:hAnsi="Times New Roman" w:cs="Times New Roman"/>
-          <w:sz w:val="24"/>
-          <w:szCs w:val="24"/>
-        </w:rPr>
-      </w:pPr>
-      <w:r>
-        <w:rPr>
-          <w:rFonts w:ascii="Times New Roman" w:hAnsi="Times New Roman" w:cs="Times New Roman"/>
-          <w:b/>
-          <w:sz w:val="24"/>
-          <w:szCs w:val="24"/>
-        </w:rPr>
-        <w:lastRenderedPageBreak/>
-        <w:t xml:space="preserve">Blink: </w:t>
-      </w:r>
-      <w:r>
-        <w:rPr>
-          <w:rFonts w:ascii="Times New Roman" w:hAnsi="Times New Roman" w:cs="Times New Roman"/>
-          <w:sz w:val="24"/>
-          <w:szCs w:val="24"/>
-        </w:rPr>
-        <w:t>Teleports some distance in front of where the player is moving.</w:t>
-      </w:r>
-    </w:p>
-    <w:p>
-      <w:pPr>
-        <w:pStyle w:val="ListParagraph"/>
-        <w:numPr>
-          <w:ilvl w:val="4"/>
-          <w:numId w:val="1"/>
-        </w:numPr>
-        <w:rPr>
-          <w:rFonts w:ascii="Times New Roman" w:hAnsi="Times New Roman" w:cs="Times New Roman"/>
-          <w:sz w:val="24"/>
-          <w:szCs w:val="24"/>
-        </w:rPr>
-      </w:pPr>
-      <w:r>
-        <w:rPr>
-          <w:rFonts w:ascii="Times New Roman" w:hAnsi="Times New Roman" w:cs="Times New Roman"/>
-          <w:b/>
-          <w:sz w:val="24"/>
-          <w:szCs w:val="24"/>
-        </w:rPr>
-        <w:t>Attacks:</w:t>
-      </w:r>
-    </w:p>
-    <w:p>
-      <w:pPr>
-        <w:pStyle w:val="ListParagraph"/>
-        <w:numPr>
-          <w:ilvl w:val="5"/>
-          <w:numId w:val="1"/>
-        </w:numPr>
-        <w:rPr>
-          <w:rFonts w:ascii="Times New Roman" w:hAnsi="Times New Roman" w:cs="Times New Roman"/>
-          <w:sz w:val="24"/>
-          <w:szCs w:val="24"/>
-        </w:rPr>
-      </w:pPr>
-      <w:r>
-        <w:rPr>
-          <w:rFonts w:ascii="Times New Roman" w:hAnsi="Times New Roman" w:cs="Times New Roman"/>
-          <w:b/>
-          <w:sz w:val="24"/>
-          <w:szCs w:val="24"/>
-        </w:rPr>
-        <w:t xml:space="preserve">Crash: </w:t>
-      </w:r>
-      <w:r>
-        <w:rPr>
-          <w:rFonts w:ascii="Times New Roman" w:hAnsi="Times New Roman" w:cs="Times New Roman"/>
-          <w:sz w:val="24"/>
-          <w:szCs w:val="24"/>
-        </w:rPr>
-        <w:t>Moves quickly towards the player in a straight line. Stopped if obstructed by the environment or after traveling a certain distance. Rests for 1 second after stopping. Deals double contact damage.</w:t>
-      </w:r>
-    </w:p>
-    <w:p>
-      <w:pPr>
-        <w:pStyle w:val="ListParagraph"/>
-        <w:numPr>
-          <w:ilvl w:val="5"/>
-          <w:numId w:val="1"/>
-        </w:numPr>
-        <w:rPr>
-          <w:rFonts w:ascii="Times New Roman" w:hAnsi="Times New Roman" w:cs="Times New Roman"/>
-          <w:sz w:val="24"/>
-          <w:szCs w:val="24"/>
-        </w:rPr>
-      </w:pPr>
-      <w:r>
-        <w:rPr>
-          <w:rFonts w:ascii="Times New Roman" w:hAnsi="Times New Roman" w:cs="Times New Roman"/>
-          <w:b/>
-          <w:sz w:val="24"/>
-          <w:szCs w:val="24"/>
-        </w:rPr>
-        <w:t xml:space="preserve">Explosion: </w:t>
-      </w:r>
-      <w:r>
-        <w:rPr>
-          <w:rFonts w:ascii="Times New Roman" w:hAnsi="Times New Roman" w:cs="Times New Roman"/>
-          <w:sz w:val="24"/>
-          <w:szCs w:val="24"/>
-        </w:rPr>
-        <w:t>Increases contact damage range for 1 second. Stops moving on use. Deals double contact damage.</w:t>
-      </w:r>
-    </w:p>
-    <w:p>
-      <w:pPr>
-        <w:pStyle w:val="ListParagraph"/>
-        <w:numPr>
-          <w:ilvl w:val="4"/>
-          <w:numId w:val="1"/>
-        </w:numPr>
-        <w:rPr>
-          <w:rFonts w:ascii="Times New Roman" w:hAnsi="Times New Roman" w:cs="Times New Roman"/>
-          <w:sz w:val="24"/>
-          <w:szCs w:val="24"/>
-        </w:rPr>
-      </w:pPr>
-      <w:r>
-        <w:rPr>
-          <w:rFonts w:ascii="Times New Roman" w:hAnsi="Times New Roman" w:cs="Times New Roman"/>
-          <w:b/>
-          <w:sz w:val="24"/>
-          <w:szCs w:val="24"/>
-        </w:rPr>
-        <w:t>Special:</w:t>
-      </w:r>
-    </w:p>
-    <w:p>
-      <w:pPr>
-        <w:pStyle w:val="ListParagraph"/>
-        <w:numPr>
-          <w:ilvl w:val="5"/>
-          <w:numId w:val="1"/>
-        </w:numPr>
-        <w:rPr>
-          <w:rFonts w:ascii="Times New Roman" w:hAnsi="Times New Roman" w:cs="Times New Roman"/>
-          <w:sz w:val="24"/>
-          <w:szCs w:val="24"/>
-        </w:rPr>
-      </w:pPr>
-      <w:r>
-        <w:rPr>
-          <w:rFonts w:ascii="Times New Roman" w:hAnsi="Times New Roman" w:cs="Times New Roman"/>
-          <w:b/>
-          <w:sz w:val="24"/>
-          <w:szCs w:val="24"/>
-        </w:rPr>
-        <w:t xml:space="preserve">Hunt: </w:t>
-      </w:r>
-      <w:r>
-        <w:rPr>
-          <w:rFonts w:ascii="Times New Roman" w:hAnsi="Times New Roman" w:cs="Times New Roman"/>
-          <w:sz w:val="24"/>
-          <w:szCs w:val="24"/>
-        </w:rPr>
-        <w:t>Performs Blink then either Crash or Explosion. Rests for 1 second before repeating 4 more times. Rests for 5 seconds after finishing.</w:t>
-      </w:r>
-    </w:p>
-    <w:p>
-      <w:pPr>
-        <w:pStyle w:val="ListParagraph"/>
-        <w:numPr>
-          <w:ilvl w:val="3"/>
-          <w:numId w:val="1"/>
-        </w:numPr>
-        <w:rPr>
-          <w:rFonts w:ascii="Times New Roman" w:hAnsi="Times New Roman" w:cs="Times New Roman"/>
-          <w:b/>
-          <w:sz w:val="24"/>
-          <w:szCs w:val="24"/>
-        </w:rPr>
-      </w:pPr>
-      <w:r>
-        <w:rPr>
-          <w:rFonts w:ascii="Times New Roman" w:hAnsi="Times New Roman" w:cs="Times New Roman"/>
-          <w:b/>
-          <w:sz w:val="24"/>
-          <w:szCs w:val="24"/>
-        </w:rPr>
-        <w:t>Stats:</w:t>
-      </w:r>
-    </w:p>
-    <w:p>
-      <w:pPr>
-        <w:pStyle w:val="ListParagraph"/>
-        <w:numPr>
-          <w:ilvl w:val="3"/>
-          <w:numId w:val="1"/>
-        </w:numPr>
-        <w:rPr>
-          <w:rFonts w:ascii="Times New Roman" w:hAnsi="Times New Roman" w:cs="Times New Roman"/>
-          <w:b/>
-          <w:sz w:val="24"/>
-          <w:szCs w:val="24"/>
-        </w:rPr>
-      </w:pPr>
-      <w:r>
-        <w:rPr>
-          <w:rFonts w:ascii="Times New Roman" w:hAnsi="Times New Roman" w:cs="Times New Roman"/>
-          <w:b/>
-          <w:sz w:val="24"/>
-          <w:szCs w:val="24"/>
-        </w:rPr>
-        <w:t>Location(s):</w:t>
-      </w:r>
-    </w:p>
-    <w:p>
-      <w:pPr>
-        <w:pStyle w:val="ListParagraph"/>
-        <w:numPr>
-          <w:ilvl w:val="3"/>
-          <w:numId w:val="1"/>
-        </w:numPr>
-        <w:rPr>
-          <w:rFonts w:ascii="Times New Roman" w:hAnsi="Times New Roman" w:cs="Times New Roman"/>
-          <w:b/>
-          <w:sz w:val="24"/>
-          <w:szCs w:val="24"/>
-        </w:rPr>
-      </w:pPr>
-      <w:r>
-        <w:rPr>
-          <w:rFonts w:ascii="Times New Roman" w:hAnsi="Times New Roman" w:cs="Times New Roman"/>
-          <w:b/>
-          <w:sz w:val="24"/>
-          <w:szCs w:val="24"/>
-        </w:rPr>
-        <w:t>Sprite:</w:t>
-      </w:r>
-    </w:p>
-    <w:p>
-      <w:pPr>
-        <w:pStyle w:val="ListParagraph"/>
-        <w:numPr>
-          <w:ilvl w:val="2"/>
-          <w:numId w:val="1"/>
-        </w:numPr>
-        <w:rPr>
-          <w:rFonts w:ascii="Times New Roman" w:hAnsi="Times New Roman" w:cs="Times New Roman"/>
-          <w:b/>
-          <w:sz w:val="24"/>
-          <w:szCs w:val="24"/>
-        </w:rPr>
-      </w:pPr>
-      <w:r>
-        <w:rPr>
-          <w:rFonts w:ascii="Times New Roman" w:hAnsi="Times New Roman" w:cs="Times New Roman"/>
-          <w:b/>
-          <w:sz w:val="24"/>
-          <w:szCs w:val="24"/>
-        </w:rPr>
-        <w:t>Subnautical Machina:</w:t>
-      </w:r>
-    </w:p>
-    <w:p>
-      <w:pPr>
-        <w:pStyle w:val="ListParagraph"/>
-        <w:numPr>
-          <w:ilvl w:val="3"/>
-          <w:numId w:val="1"/>
-        </w:numPr>
-        <w:rPr>
-          <w:rFonts w:ascii="Times New Roman" w:hAnsi="Times New Roman" w:cs="Times New Roman"/>
-          <w:b/>
-          <w:sz w:val="24"/>
-          <w:szCs w:val="24"/>
-        </w:rPr>
-      </w:pPr>
-      <w:r>
-        <w:rPr>
-          <w:rFonts w:ascii="Times New Roman" w:hAnsi="Times New Roman" w:cs="Times New Roman"/>
-          <w:b/>
-          <w:sz w:val="24"/>
-          <w:szCs w:val="24"/>
-        </w:rPr>
-        <w:t>Behavior:</w:t>
-      </w:r>
-      <w:r>
-        <w:rPr>
-          <w:rFonts w:ascii="Times New Roman" w:hAnsi="Times New Roman" w:cs="Times New Roman"/>
-          <w:b/>
-          <w:sz w:val="24"/>
-          <w:szCs w:val="24"/>
-        </w:rPr>
-        <w:t xml:space="preserve"> </w:t>
-      </w:r>
-      <w:r>
-        <w:rPr>
-          <w:rFonts w:ascii="Times New Roman" w:hAnsi="Times New Roman" w:cs="Times New Roman"/>
-          <w:sz w:val="24"/>
-          <w:szCs w:val="24"/>
-        </w:rPr>
-        <w:t>While underwater, it gains defense. Deals contact damage.</w:t>
-      </w:r>
-    </w:p>
-    <w:p>
-      <w:pPr>
-        <w:pStyle w:val="ListParagraph"/>
-        <w:numPr>
-          <w:ilvl w:val="4"/>
-          <w:numId w:val="1"/>
-        </w:numPr>
-        <w:rPr>
-          <w:rFonts w:ascii="Times New Roman" w:hAnsi="Times New Roman" w:cs="Times New Roman"/>
-          <w:sz w:val="24"/>
-          <w:szCs w:val="24"/>
-        </w:rPr>
-      </w:pPr>
-      <w:r>
-        <w:rPr>
-          <w:rFonts w:ascii="Times New Roman" w:hAnsi="Times New Roman" w:cs="Times New Roman"/>
-          <w:b/>
-          <w:sz w:val="24"/>
-          <w:szCs w:val="24"/>
-        </w:rPr>
-        <w:t>Mobility:</w:t>
-      </w:r>
-    </w:p>
-    <w:p>
-      <w:pPr>
-        <w:pStyle w:val="ListParagraph"/>
-        <w:numPr>
-          <w:ilvl w:val="5"/>
-          <w:numId w:val="1"/>
-        </w:numPr>
-        <w:rPr>
-          <w:rFonts w:ascii="Times New Roman" w:hAnsi="Times New Roman" w:cs="Times New Roman"/>
-          <w:sz w:val="24"/>
-          <w:szCs w:val="24"/>
-        </w:rPr>
-      </w:pPr>
-      <w:r>
-        <w:rPr>
-          <w:rFonts w:ascii="Times New Roman" w:hAnsi="Times New Roman" w:cs="Times New Roman"/>
-          <w:b/>
-          <w:sz w:val="24"/>
-          <w:szCs w:val="24"/>
-        </w:rPr>
-        <w:t xml:space="preserve">Dive/Surface:  </w:t>
-      </w:r>
-      <w:r>
-        <w:rPr>
-          <w:rFonts w:ascii="Times New Roman" w:hAnsi="Times New Roman" w:cs="Times New Roman"/>
-          <w:sz w:val="24"/>
-          <w:szCs w:val="24"/>
-        </w:rPr>
-        <w:t>Every 10 seconds, the boss will dive or resurface.</w:t>
-      </w:r>
-    </w:p>
-    <w:p>
-      <w:pPr>
-        <w:pStyle w:val="ListParagraph"/>
-        <w:numPr>
-          <w:ilvl w:val="4"/>
-          <w:numId w:val="1"/>
-        </w:numPr>
-        <w:rPr>
-          <w:rFonts w:ascii="Times New Roman" w:hAnsi="Times New Roman" w:cs="Times New Roman"/>
-          <w:sz w:val="24"/>
-          <w:szCs w:val="24"/>
-        </w:rPr>
-      </w:pPr>
-      <w:r>
-        <w:rPr>
-          <w:rFonts w:ascii="Times New Roman" w:hAnsi="Times New Roman" w:cs="Times New Roman"/>
-          <w:b/>
-          <w:sz w:val="24"/>
-          <w:szCs w:val="24"/>
-        </w:rPr>
-        <w:t>Attacks:</w:t>
-      </w:r>
-    </w:p>
-    <w:p>
-      <w:pPr>
-        <w:pStyle w:val="ListParagraph"/>
-        <w:numPr>
-          <w:ilvl w:val="5"/>
-          <w:numId w:val="1"/>
-        </w:numPr>
-        <w:rPr>
-          <w:rFonts w:ascii="Times New Roman" w:hAnsi="Times New Roman" w:cs="Times New Roman"/>
-          <w:sz w:val="24"/>
-          <w:szCs w:val="24"/>
-        </w:rPr>
-      </w:pPr>
-      <w:r>
-        <w:rPr>
-          <w:rFonts w:ascii="Times New Roman" w:hAnsi="Times New Roman" w:cs="Times New Roman"/>
-          <w:b/>
-          <w:sz w:val="24"/>
-          <w:szCs w:val="24"/>
-        </w:rPr>
-        <w:t xml:space="preserve">Spread Shot: </w:t>
-      </w:r>
-      <w:r>
-        <w:rPr>
-          <w:rFonts w:ascii="Times New Roman" w:hAnsi="Times New Roman" w:cs="Times New Roman"/>
-          <w:sz w:val="24"/>
-          <w:szCs w:val="24"/>
-        </w:rPr>
-        <w:t>Fires 3 bullets in a cone spread. If above water, a fourth larger bullet will follow after.</w:t>
-      </w:r>
-    </w:p>
-    <w:p>
-      <w:pPr>
-        <w:pStyle w:val="ListParagraph"/>
-        <w:numPr>
-          <w:ilvl w:val="5"/>
-          <w:numId w:val="1"/>
-        </w:numPr>
-        <w:rPr>
-          <w:rFonts w:ascii="Times New Roman" w:hAnsi="Times New Roman" w:cs="Times New Roman"/>
-          <w:sz w:val="24"/>
-          <w:szCs w:val="24"/>
-        </w:rPr>
-      </w:pPr>
-      <w:r>
-        <w:rPr>
-          <w:rFonts w:ascii="Times New Roman" w:hAnsi="Times New Roman" w:cs="Times New Roman"/>
-          <w:b/>
-          <w:sz w:val="24"/>
-          <w:szCs w:val="24"/>
-        </w:rPr>
-        <w:t>Torpedo:</w:t>
-      </w:r>
-      <w:r>
-        <w:rPr>
-          <w:rFonts w:ascii="Times New Roman" w:hAnsi="Times New Roman" w:cs="Times New Roman"/>
-          <w:sz w:val="24"/>
-          <w:szCs w:val="24"/>
-        </w:rPr>
-        <w:t xml:space="preserve"> Fires projectiles that home in onto the player which can be destroyed by the player’s bullets. If above water, 2 will be fired. If below, 4 will be fired.</w:t>
-      </w:r>
-    </w:p>
-    <w:p>
-      <w:pPr>
-        <w:pStyle w:val="ListParagraph"/>
-        <w:numPr>
-          <w:ilvl w:val="4"/>
-          <w:numId w:val="1"/>
-        </w:numPr>
-        <w:rPr>
-          <w:rFonts w:ascii="Times New Roman" w:hAnsi="Times New Roman" w:cs="Times New Roman"/>
-          <w:sz w:val="24"/>
-          <w:szCs w:val="24"/>
-        </w:rPr>
-      </w:pPr>
-      <w:r>
-        <w:rPr>
-          <w:rFonts w:ascii="Times New Roman" w:hAnsi="Times New Roman" w:cs="Times New Roman"/>
-          <w:b/>
-          <w:sz w:val="24"/>
-          <w:szCs w:val="24"/>
-        </w:rPr>
-        <w:t>Special:</w:t>
-      </w:r>
-    </w:p>
-    <w:p>
-      <w:pPr>
-        <w:pStyle w:val="ListParagraph"/>
-        <w:numPr>
-          <w:ilvl w:val="5"/>
-          <w:numId w:val="1"/>
-        </w:numPr>
-        <w:rPr>
-          <w:rFonts w:ascii="Times New Roman" w:hAnsi="Times New Roman" w:cs="Times New Roman"/>
-          <w:b/>
-          <w:sz w:val="24"/>
-          <w:szCs w:val="24"/>
-        </w:rPr>
-      </w:pPr>
-      <w:r>
-        <w:rPr>
-          <w:rFonts w:ascii="Times New Roman" w:hAnsi="Times New Roman" w:cs="Times New Roman"/>
-          <w:b/>
-          <w:sz w:val="24"/>
-          <w:szCs w:val="24"/>
-        </w:rPr>
-        <w:t xml:space="preserve">Downpour: </w:t>
-      </w:r>
-      <w:r>
-        <w:rPr>
-          <w:rFonts w:ascii="Times New Roman" w:hAnsi="Times New Roman" w:cs="Times New Roman"/>
-          <w:sz w:val="24"/>
-          <w:szCs w:val="24"/>
-        </w:rPr>
-        <w:t>Projectiles fall from the sky for 10 seconds.</w:t>
-      </w:r>
-    </w:p>
-    <w:p>
-      <w:pPr>
-        <w:pStyle w:val="ListParagraph"/>
-        <w:numPr>
-          <w:ilvl w:val="3"/>
-          <w:numId w:val="1"/>
-        </w:numPr>
-        <w:rPr>
-          <w:rFonts w:ascii="Times New Roman" w:hAnsi="Times New Roman" w:cs="Times New Roman"/>
-          <w:b/>
-          <w:sz w:val="24"/>
-          <w:szCs w:val="24"/>
-        </w:rPr>
-      </w:pPr>
-      <w:r>
-        <w:rPr>
-          <w:rFonts w:ascii="Times New Roman" w:hAnsi="Times New Roman" w:cs="Times New Roman"/>
-          <w:b/>
-          <w:sz w:val="24"/>
-          <w:szCs w:val="24"/>
-        </w:rPr>
-        <w:t>Stats:</w:t>
-      </w:r>
-    </w:p>
-    <w:p>
-      <w:pPr>
-        <w:pStyle w:val="ListParagraph"/>
-        <w:numPr>
-          <w:ilvl w:val="3"/>
-          <w:numId w:val="1"/>
-        </w:numPr>
-        <w:rPr>
-          <w:rFonts w:ascii="Times New Roman" w:hAnsi="Times New Roman" w:cs="Times New Roman"/>
-          <w:b/>
-          <w:sz w:val="24"/>
-          <w:szCs w:val="24"/>
-        </w:rPr>
-      </w:pPr>
-      <w:r>
-        <w:rPr>
-          <w:rFonts w:ascii="Times New Roman" w:hAnsi="Times New Roman" w:cs="Times New Roman"/>
-          <w:b/>
-          <w:sz w:val="24"/>
-          <w:szCs w:val="24"/>
-        </w:rPr>
-        <w:t>Location(s):</w:t>
-      </w:r>
-    </w:p>
-    <w:p>
-      <w:pPr>
-        <w:pStyle w:val="ListParagraph"/>
-        <w:numPr>
-          <w:ilvl w:val="3"/>
-          <w:numId w:val="1"/>
-        </w:numPr>
-        <w:rPr>
-          <w:rFonts w:ascii="Times New Roman" w:hAnsi="Times New Roman" w:cs="Times New Roman"/>
-          <w:b/>
-          <w:sz w:val="24"/>
-          <w:szCs w:val="24"/>
-        </w:rPr>
-      </w:pPr>
-      <w:r>
-        <w:rPr>
-          <w:rFonts w:ascii="Times New Roman" w:hAnsi="Times New Roman" w:cs="Times New Roman"/>
-          <w:b/>
-          <w:sz w:val="24"/>
-          <w:szCs w:val="24"/>
-        </w:rPr>
-        <w:t>Sprite:</w:t>
-      </w:r>
-    </w:p>
-    <w:p>
-      <w:pPr>
-        <w:pStyle w:val="ListParagraph"/>
-        <w:numPr>
-          <w:ilvl w:val="2"/>
-          <w:numId w:val="1"/>
-        </w:numPr>
-        <w:rPr>
-          <w:rFonts w:ascii="Times New Roman" w:hAnsi="Times New Roman" w:cs="Times New Roman"/>
-          <w:b/>
-          <w:sz w:val="24"/>
-          <w:szCs w:val="24"/>
-        </w:rPr>
-      </w:pPr>
-      <w:r>
-        <w:rPr>
-          <w:rFonts w:ascii="Times New Roman" w:hAnsi="Times New Roman" w:cs="Times New Roman"/>
-          <w:b/>
-          <w:sz w:val="24"/>
-          <w:szCs w:val="24"/>
-        </w:rPr>
-        <w:t>The Emperor:</w:t>
-      </w:r>
-    </w:p>
-    <w:p>
-      <w:pPr>
-        <w:pStyle w:val="ListParagraph"/>
-        <w:numPr>
-          <w:ilvl w:val="3"/>
-          <w:numId w:val="1"/>
-        </w:numPr>
-        <w:rPr>
-          <w:rFonts w:ascii="Times New Roman" w:hAnsi="Times New Roman" w:cs="Times New Roman"/>
-          <w:b/>
-          <w:sz w:val="24"/>
-          <w:szCs w:val="24"/>
-        </w:rPr>
-      </w:pPr>
-      <w:r>
-        <w:rPr>
-          <w:rFonts w:ascii="Times New Roman" w:hAnsi="Times New Roman" w:cs="Times New Roman"/>
-          <w:b/>
-          <w:sz w:val="24"/>
-          <w:szCs w:val="24"/>
-        </w:rPr>
-        <w:t>Behavior:</w:t>
-      </w:r>
-      <w:r>
-        <w:rPr>
-          <w:rFonts w:ascii="Times New Roman" w:hAnsi="Times New Roman" w:cs="Times New Roman"/>
-          <w:b/>
-          <w:sz w:val="24"/>
-          <w:szCs w:val="24"/>
-        </w:rPr>
-        <w:t xml:space="preserve"> </w:t>
-      </w:r>
-      <w:r>
-        <w:rPr>
-          <w:rFonts w:ascii="Times New Roman" w:hAnsi="Times New Roman" w:cs="Times New Roman"/>
-          <w:sz w:val="24"/>
-          <w:szCs w:val="24"/>
-        </w:rPr>
-        <w:t>Chains three attacks then rests for 2 seconds. While attacking, he gains defense. Deals contact damage.</w:t>
-      </w:r>
-    </w:p>
-    <w:p>
-      <w:pPr>
-        <w:pStyle w:val="ListParagraph"/>
-        <w:numPr>
-          <w:ilvl w:val="4"/>
-          <w:numId w:val="1"/>
-        </w:numPr>
-        <w:rPr>
-          <w:rFonts w:ascii="Times New Roman" w:hAnsi="Times New Roman" w:cs="Times New Roman"/>
-          <w:sz w:val="24"/>
-          <w:szCs w:val="24"/>
-        </w:rPr>
-      </w:pPr>
-      <w:r>
-        <w:rPr>
-          <w:rFonts w:ascii="Times New Roman" w:hAnsi="Times New Roman" w:cs="Times New Roman"/>
-          <w:b/>
-          <w:sz w:val="24"/>
-          <w:szCs w:val="24"/>
-        </w:rPr>
-        <w:lastRenderedPageBreak/>
-        <w:t>Mobility:</w:t>
-      </w:r>
-    </w:p>
-    <w:p>
-      <w:pPr>
-        <w:pStyle w:val="ListParagraph"/>
-        <w:numPr>
-          <w:ilvl w:val="5"/>
-          <w:numId w:val="1"/>
-        </w:numPr>
-        <w:rPr>
-          <w:rFonts w:ascii="Times New Roman" w:hAnsi="Times New Roman" w:cs="Times New Roman"/>
-          <w:sz w:val="24"/>
-          <w:szCs w:val="24"/>
-        </w:rPr>
-      </w:pPr>
-      <w:r>
-        <w:rPr>
-          <w:rFonts w:ascii="Times New Roman" w:hAnsi="Times New Roman" w:cs="Times New Roman"/>
-          <w:b/>
-          <w:sz w:val="24"/>
-          <w:szCs w:val="24"/>
-        </w:rPr>
-        <w:t xml:space="preserve">Dash: </w:t>
-      </w:r>
-      <w:r>
-        <w:rPr>
-          <w:rFonts w:ascii="Times New Roman" w:hAnsi="Times New Roman" w:cs="Times New Roman"/>
-          <w:sz w:val="24"/>
-          <w:szCs w:val="24"/>
-        </w:rPr>
-        <w:t xml:space="preserve">Moves rapidly towards the player, continuing until reaching the edge of the screen. </w:t>
-      </w:r>
-    </w:p>
-    <w:p>
-      <w:pPr>
-        <w:pStyle w:val="ListParagraph"/>
-        <w:numPr>
-          <w:ilvl w:val="6"/>
-          <w:numId w:val="1"/>
-        </w:numPr>
-        <w:rPr>
-          <w:rFonts w:ascii="Times New Roman" w:hAnsi="Times New Roman" w:cs="Times New Roman"/>
-          <w:sz w:val="24"/>
-          <w:szCs w:val="24"/>
-        </w:rPr>
-      </w:pPr>
-      <w:r>
-        <w:rPr>
-          <w:rFonts w:ascii="Times New Roman" w:hAnsi="Times New Roman" w:cs="Times New Roman"/>
-          <w:sz w:val="24"/>
-          <w:szCs w:val="24"/>
-        </w:rPr>
-        <w:t>While in Desperation Mode, 4 projectiles will orbit the boss during the duration of the dash.</w:t>
-      </w:r>
-    </w:p>
-    <w:p>
-      <w:pPr>
-        <w:pStyle w:val="ListParagraph"/>
-        <w:numPr>
-          <w:ilvl w:val="4"/>
-          <w:numId w:val="1"/>
-        </w:numPr>
-        <w:rPr>
-          <w:rFonts w:ascii="Times New Roman" w:hAnsi="Times New Roman" w:cs="Times New Roman"/>
-          <w:sz w:val="24"/>
-          <w:szCs w:val="24"/>
-        </w:rPr>
-      </w:pPr>
-      <w:r>
-        <w:rPr>
-          <w:rFonts w:ascii="Times New Roman" w:hAnsi="Times New Roman" w:cs="Times New Roman"/>
-          <w:b/>
-          <w:sz w:val="24"/>
-          <w:szCs w:val="24"/>
-        </w:rPr>
-        <w:t>Attacks:</w:t>
-      </w:r>
-    </w:p>
-    <w:p>
-      <w:pPr>
-        <w:pStyle w:val="ListParagraph"/>
-        <w:numPr>
-          <w:ilvl w:val="5"/>
-          <w:numId w:val="1"/>
-        </w:numPr>
-        <w:rPr>
-          <w:rFonts w:ascii="Times New Roman" w:hAnsi="Times New Roman" w:cs="Times New Roman"/>
-          <w:sz w:val="24"/>
-          <w:szCs w:val="24"/>
-        </w:rPr>
-      </w:pPr>
-      <w:r>
-        <w:rPr>
-          <w:rFonts w:ascii="Times New Roman" w:hAnsi="Times New Roman" w:cs="Times New Roman"/>
-          <w:b/>
-          <w:sz w:val="24"/>
-          <w:szCs w:val="24"/>
-        </w:rPr>
-        <w:t xml:space="preserve">Alternating Fire: </w:t>
-      </w:r>
-      <w:r>
-        <w:rPr>
-          <w:rFonts w:ascii="Times New Roman" w:hAnsi="Times New Roman" w:cs="Times New Roman"/>
-          <w:sz w:val="24"/>
-          <w:szCs w:val="24"/>
-        </w:rPr>
-        <w:t xml:space="preserve">Fires 4 bullets in rapid succession towards the player. Rests for 0.5 seconds. Fires 5 bullets in a cone spread. Rests for 0.5 seconds then repeats 2 more times. </w:t>
-      </w:r>
-    </w:p>
-    <w:p>
-      <w:pPr>
-        <w:pStyle w:val="ListParagraph"/>
-        <w:numPr>
-          <w:ilvl w:val="6"/>
-          <w:numId w:val="1"/>
-        </w:numPr>
-        <w:rPr>
-          <w:rFonts w:ascii="Times New Roman" w:hAnsi="Times New Roman" w:cs="Times New Roman"/>
-          <w:sz w:val="24"/>
-          <w:szCs w:val="24"/>
-        </w:rPr>
-      </w:pPr>
-      <w:r>
-        <w:rPr>
-          <w:rFonts w:ascii="Times New Roman" w:hAnsi="Times New Roman" w:cs="Times New Roman"/>
-          <w:sz w:val="24"/>
-          <w:szCs w:val="24"/>
-        </w:rPr>
-        <w:t>While in Desperation Mode, the rapids are reduced to 2 bullets and the spreads are reduced to 3, however the rest periods are reduced to 0.25 seconds and the number of iterations is increased to 7.</w:t>
-      </w:r>
-    </w:p>
-    <w:p>
-      <w:pPr>
-        <w:pStyle w:val="ListParagraph"/>
-        <w:numPr>
-          <w:ilvl w:val="5"/>
-          <w:numId w:val="1"/>
-        </w:numPr>
-        <w:rPr>
-          <w:rFonts w:ascii="Times New Roman" w:hAnsi="Times New Roman" w:cs="Times New Roman"/>
-          <w:sz w:val="24"/>
-          <w:szCs w:val="24"/>
-        </w:rPr>
-      </w:pPr>
-      <w:r>
-        <w:rPr>
-          <w:rFonts w:ascii="Times New Roman" w:hAnsi="Times New Roman" w:cs="Times New Roman"/>
-          <w:b/>
-          <w:sz w:val="24"/>
-          <w:szCs w:val="24"/>
-        </w:rPr>
-        <w:t>Energy Cannon:</w:t>
-      </w:r>
-      <w:r>
-        <w:rPr>
-          <w:rFonts w:ascii="Times New Roman" w:hAnsi="Times New Roman" w:cs="Times New Roman"/>
-          <w:sz w:val="24"/>
-          <w:szCs w:val="24"/>
-        </w:rPr>
-        <w:t xml:space="preserve"> Fires a large bullet towards the player. Rests for 2 seconds. After hitting the player or the environment, 8 bullets in an omnidirectional spread will fly from off-screen towards the collision area. These bullets pass through the environment and will only disappear after reaching the collision area.</w:t>
-      </w:r>
-    </w:p>
-    <w:p>
-      <w:pPr>
-        <w:pStyle w:val="ListParagraph"/>
-        <w:numPr>
-          <w:ilvl w:val="6"/>
-          <w:numId w:val="1"/>
-        </w:numPr>
-        <w:rPr>
-          <w:rFonts w:ascii="Times New Roman" w:hAnsi="Times New Roman" w:cs="Times New Roman"/>
-          <w:sz w:val="24"/>
-          <w:szCs w:val="24"/>
-        </w:rPr>
-      </w:pPr>
-      <w:r>
-        <w:rPr>
-          <w:rFonts w:ascii="Times New Roman" w:hAnsi="Times New Roman" w:cs="Times New Roman"/>
-          <w:sz w:val="24"/>
-          <w:szCs w:val="24"/>
-        </w:rPr>
-        <w:t>While in Desperation Mode, fires 2 additional large bullets in a cone spread. Each will spawn the 8 omnidirectional bullets on collision.</w:t>
-      </w:r>
-    </w:p>
-    <w:p>
-      <w:pPr>
-        <w:pStyle w:val="ListParagraph"/>
-        <w:numPr>
-          <w:ilvl w:val="5"/>
-          <w:numId w:val="1"/>
-        </w:numPr>
-        <w:rPr>
-          <w:rFonts w:ascii="Times New Roman" w:hAnsi="Times New Roman" w:cs="Times New Roman"/>
-          <w:sz w:val="24"/>
-          <w:szCs w:val="24"/>
-        </w:rPr>
-      </w:pPr>
-      <w:r>
-        <w:rPr>
-          <w:rFonts w:ascii="Times New Roman" w:hAnsi="Times New Roman" w:cs="Times New Roman"/>
-          <w:b/>
-          <w:sz w:val="24"/>
-          <w:szCs w:val="24"/>
-        </w:rPr>
-        <w:t xml:space="preserve">Return Shot: </w:t>
-      </w:r>
-      <w:r>
-        <w:rPr>
-          <w:rFonts w:ascii="Times New Roman" w:hAnsi="Times New Roman" w:cs="Times New Roman"/>
-          <w:sz w:val="24"/>
-          <w:szCs w:val="24"/>
-        </w:rPr>
-        <w:t>During the rest period of any attack, the boss fire a projectile towards the player, returning to the boss after traveling a fixed distance.</w:t>
-      </w:r>
-    </w:p>
-    <w:p>
-      <w:pPr>
-        <w:pStyle w:val="ListParagraph"/>
-        <w:numPr>
-          <w:ilvl w:val="6"/>
-          <w:numId w:val="1"/>
-        </w:numPr>
-        <w:rPr>
-          <w:rFonts w:ascii="Times New Roman" w:hAnsi="Times New Roman" w:cs="Times New Roman"/>
-          <w:sz w:val="24"/>
-          <w:szCs w:val="24"/>
-        </w:rPr>
-      </w:pPr>
-      <w:r>
-        <w:rPr>
-          <w:rFonts w:ascii="Times New Roman" w:hAnsi="Times New Roman" w:cs="Times New Roman"/>
-          <w:sz w:val="24"/>
-          <w:szCs w:val="24"/>
-        </w:rPr>
-        <w:t>While in Desperation Mode, the number of projectiles thrown during rest periods is increased to 3 and are fired in a cone spread.</w:t>
-      </w:r>
-    </w:p>
-    <w:p>
-      <w:pPr>
-        <w:pStyle w:val="ListParagraph"/>
-        <w:numPr>
-          <w:ilvl w:val="4"/>
-          <w:numId w:val="1"/>
-        </w:numPr>
-        <w:rPr>
-          <w:rFonts w:ascii="Times New Roman" w:hAnsi="Times New Roman" w:cs="Times New Roman"/>
-          <w:sz w:val="24"/>
-          <w:szCs w:val="24"/>
-        </w:rPr>
-      </w:pPr>
-      <w:r>
-        <w:rPr>
-          <w:rFonts w:ascii="Times New Roman" w:hAnsi="Times New Roman" w:cs="Times New Roman"/>
-          <w:b/>
-          <w:sz w:val="24"/>
-          <w:szCs w:val="24"/>
-        </w:rPr>
-        <w:t>Special:</w:t>
-      </w:r>
-    </w:p>
-    <w:p>
-      <w:pPr>
-        <w:pStyle w:val="ListParagraph"/>
-        <w:numPr>
-          <w:ilvl w:val="5"/>
-          <w:numId w:val="1"/>
-        </w:numPr>
-        <w:rPr>
-          <w:rFonts w:ascii="Times New Roman" w:hAnsi="Times New Roman" w:cs="Times New Roman"/>
-          <w:sz w:val="24"/>
-          <w:szCs w:val="24"/>
-        </w:rPr>
-      </w:pPr>
-      <w:r>
-        <w:rPr>
-          <w:rFonts w:ascii="Times New Roman" w:hAnsi="Times New Roman" w:cs="Times New Roman"/>
-          <w:b/>
-          <w:sz w:val="24"/>
-          <w:szCs w:val="24"/>
-        </w:rPr>
-        <w:t xml:space="preserve">Desperation: </w:t>
-      </w:r>
-      <w:r>
-        <w:rPr>
-          <w:rFonts w:ascii="Times New Roman" w:hAnsi="Times New Roman" w:cs="Times New Roman"/>
-          <w:sz w:val="24"/>
-          <w:szCs w:val="24"/>
-        </w:rPr>
-        <w:t>Screen-length vertical beams, starting from the boss, travel across the screen in both horizontal directions. The beams travel top-to-bottom and can be blocked by the environment. On use, the boss enters Desperation Mode. Can only be used once.</w:t>
-      </w:r>
-    </w:p>
-    <w:p>
-      <w:pPr>
-        <w:pStyle w:val="ListParagraph"/>
-        <w:numPr>
-          <w:ilvl w:val="5"/>
-          <w:numId w:val="1"/>
-        </w:numPr>
-        <w:rPr>
-          <w:rFonts w:ascii="Times New Roman" w:hAnsi="Times New Roman" w:cs="Times New Roman"/>
-          <w:sz w:val="24"/>
-          <w:szCs w:val="24"/>
-        </w:rPr>
-      </w:pPr>
-      <w:r>
-        <w:rPr>
-          <w:rFonts w:ascii="Times New Roman" w:hAnsi="Times New Roman" w:cs="Times New Roman"/>
-          <w:b/>
-          <w:sz w:val="24"/>
-          <w:szCs w:val="24"/>
-        </w:rPr>
-        <w:lastRenderedPageBreak/>
-        <w:t xml:space="preserve">Struggle: </w:t>
-      </w:r>
-      <w:r>
-        <w:rPr>
-          <w:rFonts w:ascii="Times New Roman" w:hAnsi="Times New Roman" w:cs="Times New Roman"/>
-          <w:sz w:val="24"/>
-          <w:szCs w:val="24"/>
-        </w:rPr>
-        <w:t>While in Desperation Mode, screen-length vertical beams, starting from the left and right screen bounds, travel towards the boss. The beams behave like those in Desperation.</w:t>
-      </w:r>
-    </w:p>
-    <w:p>
-      <w:pPr>
-        <w:pStyle w:val="ListParagraph"/>
-        <w:numPr>
-          <w:ilvl w:val="3"/>
-          <w:numId w:val="1"/>
-        </w:numPr>
-        <w:rPr>
-          <w:rFonts w:ascii="Times New Roman" w:hAnsi="Times New Roman" w:cs="Times New Roman"/>
-          <w:b/>
-          <w:sz w:val="24"/>
-          <w:szCs w:val="24"/>
-        </w:rPr>
-      </w:pPr>
-      <w:r>
-        <w:rPr>
-          <w:rFonts w:ascii="Times New Roman" w:hAnsi="Times New Roman" w:cs="Times New Roman"/>
-          <w:b/>
-          <w:sz w:val="24"/>
-          <w:szCs w:val="24"/>
-        </w:rPr>
-        <w:t>Stats:</w:t>
-      </w:r>
-    </w:p>
-    <w:p>
-      <w:pPr>
-        <w:pStyle w:val="ListParagraph"/>
-        <w:numPr>
-          <w:ilvl w:val="3"/>
-          <w:numId w:val="1"/>
-        </w:numPr>
-        <w:rPr>
-          <w:rFonts w:ascii="Times New Roman" w:hAnsi="Times New Roman" w:cs="Times New Roman"/>
-          <w:b/>
-          <w:sz w:val="24"/>
-          <w:szCs w:val="24"/>
-        </w:rPr>
-      </w:pPr>
-      <w:r>
-        <w:rPr>
-          <w:rFonts w:ascii="Times New Roman" w:hAnsi="Times New Roman" w:cs="Times New Roman"/>
-          <w:b/>
-          <w:sz w:val="24"/>
-          <w:szCs w:val="24"/>
-        </w:rPr>
-        <w:t>Location(s):</w:t>
-      </w:r>
-    </w:p>
-    <w:p>
-      <w:pPr>
-        <w:pStyle w:val="ListParagraph"/>
-        <w:numPr>
-          <w:ilvl w:val="3"/>
-          <w:numId w:val="1"/>
-        </w:numPr>
-        <w:rPr>
-          <w:rFonts w:ascii="Times New Roman" w:hAnsi="Times New Roman" w:cs="Times New Roman"/>
-          <w:b/>
-          <w:sz w:val="24"/>
-          <w:szCs w:val="24"/>
-        </w:rPr>
-      </w:pPr>
-      <w:r>
-        <w:rPr>
-          <w:rFonts w:ascii="Times New Roman" w:hAnsi="Times New Roman" w:cs="Times New Roman"/>
-          <w:b/>
-          <w:sz w:val="24"/>
-          <w:szCs w:val="24"/>
-        </w:rPr>
-        <w:t>Sprite:</w:t>
-      </w:r>
-    </w:p>
-    <w:p>
-      <w:pPr>
-        <w:pStyle w:val="ListParagraph"/>
-        <w:numPr>
-          <w:ilvl w:val="1"/>
-          <w:numId w:val="1"/>
-        </w:numPr>
-        <w:rPr>
-          <w:rFonts w:ascii="Times New Roman" w:hAnsi="Times New Roman" w:cs="Times New Roman"/>
-          <w:b/>
-          <w:sz w:val="24"/>
-          <w:szCs w:val="24"/>
-        </w:rPr>
-      </w:pPr>
-      <w:r>
-        <w:rPr>
-          <w:rFonts w:ascii="Times New Roman" w:hAnsi="Times New Roman" w:cs="Times New Roman"/>
-          <w:b/>
-          <w:sz w:val="24"/>
-          <w:szCs w:val="24"/>
-        </w:rPr>
-        <w:t>Other:</w:t>
-      </w:r>
-    </w:p>
-    <w:p>
-      <w:pPr>
-        <w:pStyle w:val="ListParagraph"/>
-        <w:numPr>
-          <w:ilvl w:val="2"/>
-          <w:numId w:val="1"/>
-        </w:numPr>
-        <w:rPr>
-          <w:rFonts w:ascii="Times New Roman" w:hAnsi="Times New Roman" w:cs="Times New Roman"/>
-          <w:b/>
-          <w:sz w:val="24"/>
-          <w:szCs w:val="24"/>
-        </w:rPr>
-      </w:pPr>
-      <w:r>
-        <w:rPr>
-          <w:rFonts w:ascii="Times New Roman" w:hAnsi="Times New Roman" w:cs="Times New Roman"/>
-          <w:b/>
-          <w:sz w:val="24"/>
-          <w:szCs w:val="24"/>
-        </w:rPr>
-        <w:t>Errat:</w:t>
-      </w:r>
-    </w:p>
-    <w:p>
-      <w:pPr>
-        <w:pStyle w:val="ListParagraph"/>
-        <w:numPr>
-          <w:ilvl w:val="3"/>
-          <w:numId w:val="1"/>
-        </w:numPr>
-        <w:rPr>
-          <w:rFonts w:ascii="Times New Roman" w:hAnsi="Times New Roman" w:cs="Times New Roman"/>
-          <w:b/>
-          <w:sz w:val="24"/>
-          <w:szCs w:val="24"/>
-        </w:rPr>
-      </w:pPr>
-      <w:r>
-        <w:rPr>
-          <w:rFonts w:ascii="Times New Roman" w:hAnsi="Times New Roman" w:cs="Times New Roman"/>
-          <w:b/>
-          <w:sz w:val="24"/>
-          <w:szCs w:val="24"/>
-        </w:rPr>
-        <w:t xml:space="preserve">Behavior: </w:t>
-      </w:r>
-      <w:r>
-        <w:rPr>
-          <w:rFonts w:ascii="Times New Roman" w:hAnsi="Times New Roman" w:cs="Times New Roman"/>
-          <w:sz w:val="24"/>
-          <w:szCs w:val="24"/>
-        </w:rPr>
-        <w:t>Cannot harm the player. Will flee from the player if they have the [] equipped.</w:t>
-      </w:r>
-    </w:p>
-    <w:p>
-      <w:pPr>
-        <w:pStyle w:val="ListParagraph"/>
-        <w:numPr>
-          <w:ilvl w:val="3"/>
-          <w:numId w:val="1"/>
-        </w:numPr>
-        <w:rPr>
-          <w:rFonts w:ascii="Times New Roman" w:hAnsi="Times New Roman" w:cs="Times New Roman"/>
-          <w:b/>
-          <w:sz w:val="24"/>
-          <w:szCs w:val="24"/>
-        </w:rPr>
-      </w:pPr>
-      <w:r>
-        <w:rPr>
-          <w:rFonts w:ascii="Times New Roman" w:hAnsi="Times New Roman" w:cs="Times New Roman"/>
-          <w:b/>
-          <w:sz w:val="24"/>
-          <w:szCs w:val="24"/>
-        </w:rPr>
-        <w:t>Location(s):</w:t>
-      </w:r>
-    </w:p>
-    <w:p>
-      <w:pPr>
-        <w:pStyle w:val="ListParagraph"/>
-        <w:numPr>
-          <w:ilvl w:val="3"/>
-          <w:numId w:val="1"/>
-        </w:numPr>
-        <w:rPr>
-          <w:rFonts w:ascii="Times New Roman" w:hAnsi="Times New Roman" w:cs="Times New Roman"/>
-          <w:b/>
-          <w:sz w:val="24"/>
-          <w:szCs w:val="24"/>
-        </w:rPr>
-      </w:pPr>
-      <w:r>
-        <w:rPr>
-          <w:rFonts w:ascii="Times New Roman" w:hAnsi="Times New Roman" w:cs="Times New Roman"/>
-          <w:b/>
-          <w:sz w:val="24"/>
-          <w:szCs w:val="24"/>
-        </w:rPr>
-        <w:t xml:space="preserve">Sprite: </w:t>
-      </w:r>
-      <w:r>
-        <w:rPr>
-          <w:rFonts w:ascii="Times New Roman" w:hAnsi="Times New Roman" w:cs="Times New Roman"/>
           <w:noProof/>
-          <w:sz w:val="24"/>
-          <w:szCs w:val="24"/>
         </w:rPr>
         <w:drawing>
-          <wp:inline distT="0" distB="0" distL="0" distR="0" wp14:anchorId="12E4BB6D" wp14:editId="6BF6EF14">
-            <wp:extent cx="285750" cy="444500"/>
-            <wp:effectExtent l="0" t="0" r="0" b="0"/>
-            <wp:docPr id="29" name="Picture 29"/>
+          <wp:inline distT="0" distB="0" distL="0" distR="0" wp14:anchorId="648E9899" wp14:editId="6BF2BFF4">
+            <wp:extent cx="1043093" cy="1066800"/>
+            <wp:effectExtent l="0" t="0" r="5080" b="0"/>
+            <wp:docPr id="32" name="Picture 32"/>
             <wp:cNvGraphicFramePr>
               <a:graphicFrameLocks xmlns:a="http://schemas.openxmlformats.org/drawingml/2006/main" noChangeAspect="1"/>
             </wp:cNvGraphicFramePr>
@@ -6618,17 +4902,11 @@
               <a:graphicData uri="http://schemas.openxmlformats.org/drawingml/2006/picture">
                 <pic:pic xmlns:pic="http://schemas.openxmlformats.org/drawingml/2006/picture">
                   <pic:nvPicPr>
-                    <pic:cNvPr id="0" name="Errat.png"/>
+                    <pic:cNvPr id="0" name=""/>
                     <pic:cNvPicPr/>
                   </pic:nvPicPr>
                   <pic:blipFill>
-                    <a:blip r:embed="rId18">
-                      <a:extLst>
-                        <a:ext uri="{28A0092B-C50C-407E-A947-70E740481C1C}">
-                          <a14:useLocalDpi xmlns:a14="http://schemas.microsoft.com/office/drawing/2010/main" val="0"/>
-                        </a:ext>
-                      </a:extLst>
-                    </a:blip>
+                    <a:blip r:embed="rId18"/>
                     <a:stretch>
                       <a:fillRect/>
                     </a:stretch>
@@ -6636,7 +4914,7 @@
                   <pic:spPr>
                     <a:xfrm>
                       <a:off x="0" y="0"/>
-                      <a:ext cx="285790" cy="444563"/>
+                      <a:ext cx="1043093" cy="1066800"/>
                     </a:xfrm>
                     <a:prstGeom prst="rect">
                       <a:avLst/>
@@ -6648,1383 +4926,21 @@
           </wp:inline>
         </w:drawing>
       </w:r>
-    </w:p>
-    <w:p>
-      <w:pPr>
-        <w:pStyle w:val="ListParagraph"/>
-        <w:ind w:left="1440"/>
-        <w:rPr>
-          <w:rFonts w:ascii="Times New Roman" w:hAnsi="Times New Roman" w:cs="Times New Roman"/>
-          <w:sz w:val="24"/>
-          <w:szCs w:val="24"/>
-        </w:rPr>
-      </w:pPr>
-    </w:p>
-    <w:p>
-      <w:pPr>
-        <w:pStyle w:val="ListParagraph"/>
-        <w:ind w:left="1440"/>
-        <w:rPr>
-          <w:rFonts w:ascii="Times New Roman" w:hAnsi="Times New Roman" w:cs="Times New Roman"/>
-          <w:sz w:val="24"/>
-          <w:szCs w:val="24"/>
-        </w:rPr>
-      </w:pPr>
-      <w:r>
-        <w:rPr>
-          <w:rFonts w:ascii="Times New Roman" w:hAnsi="Times New Roman" w:cs="Times New Roman"/>
-          <w:sz w:val="24"/>
-          <w:szCs w:val="24"/>
-        </w:rPr>
-        <w:t>--Ideas below--</w:t>
-      </w:r>
-    </w:p>
-    <w:p>
-      <w:pPr>
-        <w:pStyle w:val="ListParagraph"/>
-        <w:ind w:left="1440"/>
-        <w:rPr>
-          <w:rFonts w:ascii="Times New Roman" w:hAnsi="Times New Roman" w:cs="Times New Roman"/>
-          <w:sz w:val="24"/>
-          <w:szCs w:val="24"/>
-        </w:rPr>
-      </w:pPr>
-    </w:p>
-    <w:p>
-      <w:pPr>
-        <w:pStyle w:val="ListParagraph"/>
-        <w:numPr>
-          <w:ilvl w:val="1"/>
-          <w:numId w:val="1"/>
-        </w:numPr>
-        <w:rPr>
-          <w:rFonts w:ascii="Times New Roman" w:hAnsi="Times New Roman" w:cs="Times New Roman"/>
-          <w:sz w:val="24"/>
-          <w:szCs w:val="24"/>
-        </w:rPr>
-      </w:pPr>
-      <w:r>
-        <w:rPr>
-          <w:rFonts w:ascii="Times New Roman" w:hAnsi="Times New Roman" w:cs="Times New Roman"/>
-          <w:b/>
-          <w:sz w:val="24"/>
-          <w:szCs w:val="24"/>
-        </w:rPr>
-        <w:t>The Institute:</w:t>
-      </w:r>
-    </w:p>
-    <w:p>
-      <w:pPr>
-        <w:pStyle w:val="ListParagraph"/>
-        <w:numPr>
-          <w:ilvl w:val="2"/>
-          <w:numId w:val="1"/>
-        </w:numPr>
-        <w:rPr>
-          <w:rFonts w:ascii="Times New Roman" w:hAnsi="Times New Roman" w:cs="Times New Roman"/>
-          <w:sz w:val="24"/>
-          <w:szCs w:val="24"/>
-        </w:rPr>
-      </w:pPr>
-      <w:r>
-        <w:rPr>
-          <w:rFonts w:ascii="Times New Roman" w:hAnsi="Times New Roman" w:cs="Times New Roman"/>
-          <w:b/>
-          <w:sz w:val="24"/>
-          <w:szCs w:val="24"/>
-        </w:rPr>
-        <w:t>Return:</w:t>
-      </w:r>
-    </w:p>
-    <w:p>
-      <w:pPr>
-        <w:pStyle w:val="ListParagraph"/>
-        <w:numPr>
-          <w:ilvl w:val="3"/>
-          <w:numId w:val="1"/>
-        </w:numPr>
-        <w:rPr>
-          <w:rFonts w:ascii="Times New Roman" w:hAnsi="Times New Roman" w:cs="Times New Roman"/>
-          <w:sz w:val="24"/>
-          <w:szCs w:val="24"/>
-        </w:rPr>
-      </w:pPr>
-      <w:r>
-        <w:rPr>
-          <w:rFonts w:ascii="Times New Roman" w:hAnsi="Times New Roman" w:cs="Times New Roman"/>
-          <w:b/>
-          <w:sz w:val="24"/>
-          <w:szCs w:val="24"/>
-        </w:rPr>
-        <w:t>Electrical Line</w:t>
-      </w:r>
-      <w:r>
-        <w:rPr>
-          <w:rFonts w:ascii="Times New Roman" w:hAnsi="Times New Roman" w:cs="Times New Roman"/>
-          <w:b/>
-          <w:sz w:val="24"/>
-          <w:szCs w:val="24"/>
-        </w:rPr>
-        <w:t xml:space="preserve"> [H]: </w:t>
-      </w:r>
-      <w:r>
-        <w:rPr>
-          <w:rFonts w:ascii="Times New Roman" w:hAnsi="Times New Roman" w:cs="Times New Roman"/>
-          <w:sz w:val="24"/>
-          <w:szCs w:val="24"/>
-        </w:rPr>
-        <w:t>Switches on/off after a fixed amount of time. While on, it deals contact damage and drains energy.</w:t>
-      </w:r>
-    </w:p>
-    <w:p>
-      <w:pPr>
-        <w:pStyle w:val="ListParagraph"/>
-        <w:numPr>
-          <w:ilvl w:val="4"/>
-          <w:numId w:val="1"/>
-        </w:numPr>
-        <w:rPr>
-          <w:rFonts w:ascii="Times New Roman" w:hAnsi="Times New Roman" w:cs="Times New Roman"/>
-          <w:sz w:val="24"/>
-          <w:szCs w:val="24"/>
-        </w:rPr>
-      </w:pPr>
-      <w:r>
-        <w:rPr>
-          <w:rFonts w:ascii="Times New Roman" w:hAnsi="Times New Roman" w:cs="Times New Roman"/>
-          <w:b/>
-          <w:sz w:val="24"/>
-          <w:szCs w:val="24"/>
-        </w:rPr>
-        <w:t>DMG:</w:t>
-      </w:r>
-      <w:r>
-        <w:rPr>
-          <w:rFonts w:ascii="Times New Roman" w:hAnsi="Times New Roman" w:cs="Times New Roman"/>
-          <w:sz w:val="24"/>
-          <w:szCs w:val="24"/>
-        </w:rPr>
-        <w:t xml:space="preserve"> ?</w:t>
-      </w:r>
-      <w:r>
-        <w:rPr>
-          <w:rFonts w:ascii="Times New Roman" w:hAnsi="Times New Roman" w:cs="Times New Roman"/>
-          <w:sz w:val="24"/>
-          <w:szCs w:val="24"/>
-        </w:rPr>
-        <w:t xml:space="preserve">, </w:t>
-      </w:r>
-      <w:r>
-        <w:rPr>
-          <w:rFonts w:ascii="Times New Roman" w:hAnsi="Times New Roman" w:cs="Times New Roman"/>
-          <w:b/>
-          <w:sz w:val="24"/>
-          <w:szCs w:val="24"/>
-        </w:rPr>
-        <w:t xml:space="preserve">Drain: </w:t>
-      </w:r>
-      <w:r>
-        <w:rPr>
-          <w:rFonts w:ascii="Times New Roman" w:hAnsi="Times New Roman" w:cs="Times New Roman"/>
-          <w:sz w:val="24"/>
-          <w:szCs w:val="24"/>
-        </w:rPr>
-        <w:t>?</w:t>
-      </w:r>
-    </w:p>
-    <w:p>
-      <w:pPr>
-        <w:pStyle w:val="ListParagraph"/>
-        <w:ind w:left="1440"/>
-        <w:rPr>
-          <w:rFonts w:ascii="Times New Roman" w:hAnsi="Times New Roman" w:cs="Times New Roman"/>
-          <w:sz w:val="24"/>
-          <w:szCs w:val="24"/>
-        </w:rPr>
-      </w:pPr>
-      <w:r>
-        <w:rPr>
-          <w:rFonts w:ascii="Times New Roman" w:hAnsi="Times New Roman" w:cs="Times New Roman"/>
-          <w:b/>
-          <w:sz w:val="24"/>
-          <w:szCs w:val="24"/>
-        </w:rPr>
-        <w:t>Twilight Town</w:t>
-      </w:r>
-      <w:r>
-        <w:rPr>
-          <w:rFonts w:ascii="Times New Roman" w:hAnsi="Times New Roman" w:cs="Times New Roman"/>
-          <w:b/>
-          <w:sz w:val="24"/>
-          <w:szCs w:val="24"/>
-        </w:rPr>
-        <w:t>:</w:t>
-      </w:r>
-    </w:p>
-    <w:p>
-      <w:pPr>
-        <w:pStyle w:val="ListParagraph"/>
-        <w:numPr>
-          <w:ilvl w:val="2"/>
-          <w:numId w:val="1"/>
-        </w:numPr>
-        <w:rPr>
-          <w:rFonts w:ascii="Times New Roman" w:hAnsi="Times New Roman" w:cs="Times New Roman"/>
-          <w:sz w:val="24"/>
-          <w:szCs w:val="24"/>
-        </w:rPr>
-      </w:pPr>
-      <w:r>
-        <w:rPr>
-          <w:rFonts w:ascii="Times New Roman" w:hAnsi="Times New Roman" w:cs="Times New Roman"/>
-          <w:b/>
-          <w:sz w:val="24"/>
-          <w:szCs w:val="24"/>
-        </w:rPr>
-        <w:t>Anti-Ego Device</w:t>
-      </w:r>
-      <w:r>
-        <w:rPr>
-          <w:rFonts w:ascii="Times New Roman" w:hAnsi="Times New Roman" w:cs="Times New Roman"/>
-          <w:b/>
-          <w:sz w:val="24"/>
-          <w:szCs w:val="24"/>
-        </w:rPr>
-        <w:t>[H]:</w:t>
-      </w:r>
-      <w:r>
-        <w:rPr>
-          <w:rFonts w:ascii="Times New Roman" w:hAnsi="Times New Roman" w:cs="Times New Roman"/>
-          <w:b/>
-          <w:sz w:val="24"/>
-          <w:szCs w:val="24"/>
+      <w:r>
+        <w:rPr>
+          <w:noProof/>
         </w:rPr>
         <w:t xml:space="preserve"> </w:t>
       </w:r>
       <w:r>
         <w:rPr>
-          <w:rFonts w:ascii="Times New Roman" w:hAnsi="Times New Roman" w:cs="Times New Roman"/>
-          <w:sz w:val="24"/>
-          <w:szCs w:val="24"/>
-        </w:rPr>
-        <w:t xml:space="preserve">Can be disarmed after being shot 3 times. Deals contact damage then disappears. </w:t>
-      </w:r>
-    </w:p>
-    <w:p>
-      <w:pPr>
-        <w:pStyle w:val="ListParagraph"/>
-        <w:numPr>
-          <w:ilvl w:val="3"/>
-          <w:numId w:val="1"/>
-        </w:numPr>
-        <w:rPr>
-          <w:rFonts w:ascii="Times New Roman" w:hAnsi="Times New Roman" w:cs="Times New Roman"/>
-          <w:sz w:val="24"/>
-          <w:szCs w:val="24"/>
-        </w:rPr>
-      </w:pPr>
-      <w:r>
-        <w:rPr>
-          <w:rFonts w:ascii="Times New Roman" w:hAnsi="Times New Roman" w:cs="Times New Roman"/>
-          <w:b/>
-          <w:sz w:val="24"/>
-          <w:szCs w:val="24"/>
-        </w:rPr>
-        <w:t xml:space="preserve">DMG: </w:t>
-      </w:r>
-      <w:r>
-        <w:rPr>
-          <w:rFonts w:ascii="Times New Roman" w:hAnsi="Times New Roman" w:cs="Times New Roman"/>
-          <w:sz w:val="24"/>
-          <w:szCs w:val="24"/>
-        </w:rPr>
-        <w:t>?</w:t>
-      </w:r>
-    </w:p>
-    <w:p>
-      <w:pPr>
-        <w:pStyle w:val="ListParagraph"/>
-        <w:numPr>
-          <w:ilvl w:val="1"/>
-          <w:numId w:val="1"/>
-        </w:numPr>
-        <w:rPr>
-          <w:rFonts w:ascii="Times New Roman" w:hAnsi="Times New Roman" w:cs="Times New Roman"/>
-          <w:sz w:val="24"/>
-          <w:szCs w:val="24"/>
-        </w:rPr>
-      </w:pPr>
-      <w:r>
-        <w:rPr>
-          <w:rFonts w:ascii="Times New Roman" w:hAnsi="Times New Roman" w:cs="Times New Roman"/>
-          <w:b/>
-          <w:sz w:val="24"/>
-          <w:szCs w:val="24"/>
-        </w:rPr>
-        <w:t>Midnight Bay</w:t>
-      </w:r>
-      <w:r>
-        <w:rPr>
-          <w:rFonts w:ascii="Times New Roman" w:hAnsi="Times New Roman" w:cs="Times New Roman"/>
-          <w:b/>
-          <w:sz w:val="24"/>
-          <w:szCs w:val="24"/>
-        </w:rPr>
-        <w:t>:</w:t>
-      </w:r>
-    </w:p>
-    <w:p>
-      <w:pPr>
-        <w:pStyle w:val="ListParagraph"/>
-        <w:numPr>
-          <w:ilvl w:val="2"/>
-          <w:numId w:val="1"/>
-        </w:numPr>
-        <w:rPr>
-          <w:rFonts w:ascii="Times New Roman" w:hAnsi="Times New Roman" w:cs="Times New Roman"/>
-          <w:sz w:val="24"/>
-          <w:szCs w:val="24"/>
-        </w:rPr>
-      </w:pPr>
-      <w:r>
-        <w:rPr>
-          <w:rFonts w:ascii="Times New Roman" w:hAnsi="Times New Roman" w:cs="Times New Roman"/>
-          <w:b/>
-          <w:sz w:val="24"/>
-          <w:szCs w:val="24"/>
-        </w:rPr>
-        <w:t>Sea Mine [H]:</w:t>
-      </w:r>
-      <w:r>
-        <w:rPr>
-          <w:rFonts w:ascii="Times New Roman" w:hAnsi="Times New Roman" w:cs="Times New Roman"/>
-          <w:b/>
-          <w:sz w:val="24"/>
-          <w:szCs w:val="24"/>
-        </w:rPr>
-        <w:t xml:space="preserve"> </w:t>
-      </w:r>
-      <w:r>
-        <w:rPr>
-          <w:rFonts w:ascii="Times New Roman" w:hAnsi="Times New Roman" w:cs="Times New Roman"/>
-          <w:sz w:val="24"/>
-          <w:szCs w:val="24"/>
-        </w:rPr>
-        <w:t>Can be triggered by projectiles or other sea mines. Explodes on contact</w:t>
-      </w:r>
-      <w:r>
-        <w:rPr>
-          <w:rFonts w:ascii="Times New Roman" w:hAnsi="Times New Roman" w:cs="Times New Roman"/>
-          <w:sz w:val="24"/>
-          <w:szCs w:val="24"/>
-        </w:rPr>
-        <w:t>.</w:t>
-      </w:r>
-      <w:r>
-        <w:rPr>
-          <w:rFonts w:ascii="Times New Roman" w:hAnsi="Times New Roman" w:cs="Times New Roman"/>
-          <w:sz w:val="24"/>
-          <w:szCs w:val="24"/>
-        </w:rPr>
-        <w:t xml:space="preserve"> </w:t>
-      </w:r>
-    </w:p>
-    <w:p>
-      <w:pPr>
-        <w:pStyle w:val="ListParagraph"/>
-        <w:numPr>
-          <w:ilvl w:val="3"/>
-          <w:numId w:val="1"/>
-        </w:numPr>
-        <w:rPr>
-          <w:rFonts w:ascii="Times New Roman" w:hAnsi="Times New Roman" w:cs="Times New Roman"/>
-          <w:sz w:val="24"/>
-          <w:szCs w:val="24"/>
-        </w:rPr>
-      </w:pPr>
-      <w:r>
-        <w:rPr>
-          <w:rFonts w:ascii="Times New Roman" w:hAnsi="Times New Roman" w:cs="Times New Roman"/>
-          <w:b/>
-          <w:sz w:val="24"/>
-          <w:szCs w:val="24"/>
-        </w:rPr>
-        <w:t xml:space="preserve">DMG: </w:t>
-      </w:r>
-      <w:r>
-        <w:rPr>
-          <w:rFonts w:ascii="Times New Roman" w:hAnsi="Times New Roman" w:cs="Times New Roman"/>
-          <w:sz w:val="24"/>
-          <w:szCs w:val="24"/>
-        </w:rPr>
-        <w:t>?</w:t>
-      </w:r>
-    </w:p>
-    <w:p>
-      <w:pPr>
-        <w:pStyle w:val="ListParagraph"/>
-        <w:numPr>
-          <w:ilvl w:val="1"/>
-          <w:numId w:val="1"/>
-        </w:numPr>
-        <w:rPr>
-          <w:rFonts w:ascii="Times New Roman" w:hAnsi="Times New Roman" w:cs="Times New Roman"/>
-          <w:sz w:val="24"/>
-          <w:szCs w:val="24"/>
-        </w:rPr>
-      </w:pPr>
-      <w:r>
-        <w:rPr>
-          <w:rFonts w:ascii="Times New Roman" w:hAnsi="Times New Roman" w:cs="Times New Roman"/>
-          <w:b/>
-          <w:sz w:val="24"/>
-          <w:szCs w:val="24"/>
-        </w:rPr>
-        <w:t>Grey Palace</w:t>
-      </w:r>
-      <w:r>
-        <w:rPr>
-          <w:rFonts w:ascii="Times New Roman" w:hAnsi="Times New Roman" w:cs="Times New Roman"/>
-          <w:b/>
-          <w:sz w:val="24"/>
-          <w:szCs w:val="24"/>
-        </w:rPr>
-        <w:t>:</w:t>
-      </w:r>
-    </w:p>
-    <w:p>
-      <w:pPr>
-        <w:pStyle w:val="ListParagraph"/>
-        <w:numPr>
-          <w:ilvl w:val="2"/>
-          <w:numId w:val="1"/>
-        </w:numPr>
-        <w:rPr>
-          <w:rFonts w:ascii="Times New Roman" w:hAnsi="Times New Roman" w:cs="Times New Roman"/>
-          <w:sz w:val="24"/>
-          <w:szCs w:val="24"/>
-        </w:rPr>
-      </w:pPr>
-      <w:r>
-        <w:rPr>
-          <w:rFonts w:ascii="Times New Roman" w:hAnsi="Times New Roman" w:cs="Times New Roman"/>
-          <w:b/>
-          <w:sz w:val="24"/>
-          <w:szCs w:val="24"/>
-        </w:rPr>
-        <w:t xml:space="preserve">Sawblade [H]: </w:t>
-      </w:r>
-      <w:r>
-        <w:rPr>
-          <w:rFonts w:ascii="Times New Roman" w:hAnsi="Times New Roman" w:cs="Times New Roman"/>
-          <w:sz w:val="24"/>
-          <w:szCs w:val="24"/>
-        </w:rPr>
-        <w:t>Either stationary or moving al</w:t>
-      </w:r>
-      <w:r>
-        <w:rPr>
-          <w:rFonts w:ascii="Times New Roman" w:hAnsi="Times New Roman" w:cs="Times New Roman"/>
-          <w:sz w:val="24"/>
-          <w:szCs w:val="24"/>
-        </w:rPr>
-        <w:t>ong a fixed path</w:t>
-      </w:r>
-      <w:r>
-        <w:rPr>
-          <w:rFonts w:ascii="Times New Roman" w:hAnsi="Times New Roman" w:cs="Times New Roman"/>
-          <w:sz w:val="24"/>
-          <w:szCs w:val="24"/>
-        </w:rPr>
-        <w:t>. Deals contact damage</w:t>
-      </w:r>
-      <w:r>
-        <w:rPr>
-          <w:rFonts w:ascii="Times New Roman" w:hAnsi="Times New Roman" w:cs="Times New Roman"/>
-          <w:sz w:val="24"/>
-          <w:szCs w:val="24"/>
-        </w:rPr>
-        <w:t xml:space="preserve">. </w:t>
-      </w:r>
-    </w:p>
-    <w:p>
-      <w:pPr>
-        <w:pStyle w:val="ListParagraph"/>
-        <w:numPr>
-          <w:ilvl w:val="3"/>
-          <w:numId w:val="1"/>
-        </w:numPr>
-        <w:rPr>
-          <w:rFonts w:ascii="Times New Roman" w:hAnsi="Times New Roman" w:cs="Times New Roman"/>
-          <w:sz w:val="24"/>
-          <w:szCs w:val="24"/>
-        </w:rPr>
-      </w:pPr>
-      <w:r>
-        <w:rPr>
-          <w:rFonts w:ascii="Times New Roman" w:hAnsi="Times New Roman" w:cs="Times New Roman"/>
-          <w:b/>
-          <w:sz w:val="24"/>
-          <w:szCs w:val="24"/>
-        </w:rPr>
-        <w:t>DMG:</w:t>
-      </w:r>
-      <w:r>
-        <w:rPr>
-          <w:rFonts w:ascii="Times New Roman" w:hAnsi="Times New Roman" w:cs="Times New Roman"/>
-          <w:sz w:val="24"/>
-          <w:szCs w:val="24"/>
-        </w:rPr>
-        <w:t xml:space="preserve"> ?</w:t>
-      </w:r>
-    </w:p>
-    <w:p>
-      <w:pPr>
-        <w:rPr>
-          <w:rFonts w:ascii="Times New Roman" w:hAnsi="Times New Roman" w:cs="Times New Roman"/>
-          <w:b/>
-          <w:sz w:val="24"/>
-          <w:szCs w:val="24"/>
-        </w:rPr>
-      </w:pPr>
-      <w:r>
-        <w:rPr>
-          <w:rFonts w:ascii="Times New Roman" w:hAnsi="Times New Roman" w:cs="Times New Roman"/>
-          <w:b/>
-          <w:sz w:val="24"/>
-          <w:szCs w:val="24"/>
-        </w:rPr>
-        <w:t>Controls:</w:t>
-      </w:r>
-    </w:p>
-    <w:p>
-      <w:pPr>
-        <w:pStyle w:val="ListParagraph"/>
-        <w:numPr>
-          <w:ilvl w:val="0"/>
-          <w:numId w:val="1"/>
-        </w:numPr>
-        <w:tabs>
-          <w:tab w:val="left" w:pos="2970"/>
-        </w:tabs>
-        <w:rPr>
-          <w:rFonts w:ascii="Times New Roman" w:hAnsi="Times New Roman" w:cs="Times New Roman"/>
-          <w:sz w:val="24"/>
-          <w:szCs w:val="24"/>
-        </w:rPr>
-      </w:pPr>
-      <w:r>
-        <w:rPr>
-          <w:rFonts w:ascii="Times New Roman" w:hAnsi="Times New Roman" w:cs="Times New Roman"/>
-          <w:sz w:val="24"/>
-          <w:szCs w:val="24"/>
-        </w:rPr>
-        <w:t>[a-key] hold</w:t>
-      </w:r>
-      <w:r>
-        <w:rPr>
-          <w:rFonts w:ascii="Times New Roman" w:hAnsi="Times New Roman" w:cs="Times New Roman"/>
-          <w:sz w:val="24"/>
-          <w:szCs w:val="24"/>
-        </w:rPr>
-        <w:t>: move left</w:t>
-      </w:r>
-      <w:r>
-        <w:rPr>
-          <w:rFonts w:ascii="Times New Roman" w:hAnsi="Times New Roman" w:cs="Times New Roman"/>
-          <w:sz w:val="24"/>
-          <w:szCs w:val="24"/>
-        </w:rPr>
-        <w:tab/>
-      </w:r>
-    </w:p>
-    <w:p>
-      <w:pPr>
-        <w:pStyle w:val="ListParagraph"/>
-        <w:numPr>
-          <w:ilvl w:val="0"/>
-          <w:numId w:val="1"/>
-        </w:numPr>
-        <w:tabs>
-          <w:tab w:val="left" w:pos="2970"/>
-        </w:tabs>
-        <w:rPr>
-          <w:rFonts w:ascii="Times New Roman" w:hAnsi="Times New Roman" w:cs="Times New Roman"/>
-          <w:sz w:val="24"/>
-          <w:szCs w:val="24"/>
-        </w:rPr>
-      </w:pPr>
-      <w:r>
-        <w:rPr>
-          <w:rFonts w:ascii="Times New Roman" w:hAnsi="Times New Roman" w:cs="Times New Roman"/>
-          <w:sz w:val="24"/>
-          <w:szCs w:val="24"/>
-        </w:rPr>
-        <w:t>[a-key] double-release: dash left</w:t>
-      </w:r>
-    </w:p>
-    <w:p>
-      <w:pPr>
-        <w:pStyle w:val="ListParagraph"/>
-        <w:numPr>
-          <w:ilvl w:val="0"/>
-          <w:numId w:val="1"/>
-        </w:numPr>
-        <w:rPr>
-          <w:rFonts w:ascii="Times New Roman" w:hAnsi="Times New Roman" w:cs="Times New Roman"/>
-          <w:sz w:val="24"/>
-          <w:szCs w:val="24"/>
-        </w:rPr>
-      </w:pPr>
-      <w:r>
-        <w:rPr>
-          <w:rFonts w:ascii="Times New Roman" w:hAnsi="Times New Roman" w:cs="Times New Roman"/>
-          <w:sz w:val="24"/>
-          <w:szCs w:val="24"/>
-        </w:rPr>
-        <w:t>[d-key] hold</w:t>
-      </w:r>
-      <w:r>
-        <w:rPr>
-          <w:rFonts w:ascii="Times New Roman" w:hAnsi="Times New Roman" w:cs="Times New Roman"/>
-          <w:sz w:val="24"/>
-          <w:szCs w:val="24"/>
-        </w:rPr>
-        <w:t>: move right</w:t>
-      </w:r>
-    </w:p>
-    <w:p>
-      <w:pPr>
-        <w:pStyle w:val="ListParagraph"/>
-        <w:numPr>
-          <w:ilvl w:val="0"/>
-          <w:numId w:val="1"/>
-        </w:numPr>
-        <w:rPr>
-          <w:rFonts w:ascii="Times New Roman" w:hAnsi="Times New Roman" w:cs="Times New Roman"/>
-          <w:sz w:val="24"/>
-          <w:szCs w:val="24"/>
-        </w:rPr>
-      </w:pPr>
-      <w:r>
-        <w:rPr>
-          <w:rFonts w:ascii="Times New Roman" w:hAnsi="Times New Roman" w:cs="Times New Roman"/>
-          <w:sz w:val="24"/>
-          <w:szCs w:val="24"/>
-        </w:rPr>
-        <w:lastRenderedPageBreak/>
-        <w:t>[d-key] double-release: dash right</w:t>
-      </w:r>
-    </w:p>
-    <w:p>
-      <w:pPr>
-        <w:pStyle w:val="ListParagraph"/>
-        <w:numPr>
-          <w:ilvl w:val="0"/>
-          <w:numId w:val="1"/>
-        </w:numPr>
-        <w:rPr>
-          <w:rFonts w:ascii="Times New Roman" w:hAnsi="Times New Roman" w:cs="Times New Roman"/>
-          <w:sz w:val="24"/>
-          <w:szCs w:val="24"/>
-        </w:rPr>
-      </w:pPr>
-      <w:r>
-        <w:rPr>
-          <w:rFonts w:ascii="Times New Roman" w:hAnsi="Times New Roman" w:cs="Times New Roman"/>
-          <w:sz w:val="24"/>
-          <w:szCs w:val="24"/>
-        </w:rPr>
-        <w:t xml:space="preserve">[w-key] </w:t>
-      </w:r>
-      <w:r>
-        <w:rPr>
-          <w:rFonts w:ascii="Times New Roman" w:hAnsi="Times New Roman" w:cs="Times New Roman"/>
-          <w:sz w:val="24"/>
-          <w:szCs w:val="24"/>
-        </w:rPr>
-        <w:t>press</w:t>
-      </w:r>
-      <w:r>
-        <w:rPr>
-          <w:rFonts w:ascii="Times New Roman" w:hAnsi="Times New Roman" w:cs="Times New Roman"/>
-          <w:sz w:val="24"/>
-          <w:szCs w:val="24"/>
-        </w:rPr>
-        <w:t xml:space="preserve">: </w:t>
-      </w:r>
-      <w:r>
-        <w:rPr>
-          <w:rFonts w:ascii="Times New Roman" w:hAnsi="Times New Roman" w:cs="Times New Roman"/>
-          <w:sz w:val="24"/>
-          <w:szCs w:val="24"/>
-        </w:rPr>
-        <w:t>interact with NPC or background objects (ex. repair stations, connecters)</w:t>
-      </w:r>
-    </w:p>
-    <w:p>
-      <w:pPr>
-        <w:pStyle w:val="ListParagraph"/>
-        <w:numPr>
-          <w:ilvl w:val="0"/>
-          <w:numId w:val="1"/>
-        </w:numPr>
-        <w:rPr>
-          <w:rFonts w:ascii="Times New Roman" w:hAnsi="Times New Roman" w:cs="Times New Roman"/>
-          <w:sz w:val="24"/>
-          <w:szCs w:val="24"/>
-        </w:rPr>
-      </w:pPr>
-      <w:r>
-        <w:rPr>
-          <w:rFonts w:ascii="Times New Roman" w:hAnsi="Times New Roman" w:cs="Times New Roman"/>
-          <w:sz w:val="24"/>
-          <w:szCs w:val="24"/>
-        </w:rPr>
-        <w:t>[s</w:t>
-      </w:r>
-      <w:r>
-        <w:rPr>
-          <w:rFonts w:ascii="Times New Roman" w:hAnsi="Times New Roman" w:cs="Times New Roman"/>
-          <w:sz w:val="24"/>
-          <w:szCs w:val="24"/>
-        </w:rPr>
-        <w:t>-key</w:t>
-      </w:r>
-      <w:r>
-        <w:rPr>
-          <w:rFonts w:ascii="Times New Roman" w:hAnsi="Times New Roman" w:cs="Times New Roman"/>
-          <w:sz w:val="24"/>
-          <w:szCs w:val="24"/>
-        </w:rPr>
-        <w:t xml:space="preserve">] </w:t>
-      </w:r>
-      <w:r>
-        <w:rPr>
-          <w:rFonts w:ascii="Times New Roman" w:hAnsi="Times New Roman" w:cs="Times New Roman"/>
-          <w:sz w:val="24"/>
-          <w:szCs w:val="24"/>
-        </w:rPr>
-        <w:t>press</w:t>
-      </w:r>
-      <w:r>
-        <w:rPr>
-          <w:rFonts w:ascii="Times New Roman" w:hAnsi="Times New Roman" w:cs="Times New Roman"/>
-          <w:sz w:val="24"/>
-          <w:szCs w:val="24"/>
-        </w:rPr>
-        <w:t xml:space="preserve">: use </w:t>
-      </w:r>
-      <w:r>
-        <w:rPr>
-          <w:rFonts w:ascii="Times New Roman" w:hAnsi="Times New Roman" w:cs="Times New Roman"/>
-          <w:b/>
-          <w:sz w:val="24"/>
-          <w:szCs w:val="24"/>
-        </w:rPr>
-        <w:t>Heartless Generato</w:t>
-      </w:r>
-      <w:r>
-        <w:rPr>
-          <w:rFonts w:ascii="Times New Roman" w:hAnsi="Times New Roman" w:cs="Times New Roman"/>
-          <w:sz w:val="24"/>
-          <w:szCs w:val="24"/>
-        </w:rPr>
-        <w:t>r</w:t>
-      </w:r>
-    </w:p>
-    <w:p>
-      <w:pPr>
-        <w:pStyle w:val="ListParagraph"/>
-        <w:numPr>
-          <w:ilvl w:val="0"/>
-          <w:numId w:val="1"/>
-        </w:numPr>
-        <w:rPr>
-          <w:rFonts w:ascii="Times New Roman" w:hAnsi="Times New Roman" w:cs="Times New Roman"/>
-          <w:sz w:val="24"/>
-          <w:szCs w:val="24"/>
-        </w:rPr>
-      </w:pPr>
-      <w:r>
-        <w:rPr>
-          <w:rFonts w:ascii="Times New Roman" w:hAnsi="Times New Roman" w:cs="Times New Roman"/>
-          <w:sz w:val="24"/>
-          <w:szCs w:val="24"/>
-        </w:rPr>
-        <w:t>[f</w:t>
-      </w:r>
-      <w:r>
-        <w:rPr>
-          <w:rFonts w:ascii="Times New Roman" w:hAnsi="Times New Roman" w:cs="Times New Roman"/>
-          <w:sz w:val="24"/>
-          <w:szCs w:val="24"/>
-        </w:rPr>
-        <w:t>-key] press</w:t>
-      </w:r>
-      <w:r>
-        <w:rPr>
-          <w:rFonts w:ascii="Times New Roman" w:hAnsi="Times New Roman" w:cs="Times New Roman"/>
-          <w:sz w:val="24"/>
-          <w:szCs w:val="24"/>
-        </w:rPr>
-        <w:t xml:space="preserve">: switch </w:t>
-      </w:r>
-      <w:r>
-        <w:rPr>
-          <w:rFonts w:ascii="Times New Roman" w:hAnsi="Times New Roman" w:cs="Times New Roman"/>
-          <w:b/>
-          <w:sz w:val="24"/>
-          <w:szCs w:val="24"/>
-        </w:rPr>
-        <w:t>Heartless Generator</w:t>
-      </w:r>
-      <w:r>
-        <w:rPr>
-          <w:rFonts w:ascii="Times New Roman" w:hAnsi="Times New Roman" w:cs="Times New Roman"/>
-          <w:sz w:val="24"/>
-          <w:szCs w:val="24"/>
-        </w:rPr>
-        <w:t xml:space="preserve"> conversion</w:t>
-      </w:r>
-    </w:p>
-    <w:p>
-      <w:pPr>
-        <w:pStyle w:val="ListParagraph"/>
-        <w:numPr>
-          <w:ilvl w:val="0"/>
-          <w:numId w:val="1"/>
-        </w:numPr>
-        <w:rPr>
-          <w:rFonts w:ascii="Times New Roman" w:hAnsi="Times New Roman" w:cs="Times New Roman"/>
-          <w:sz w:val="24"/>
-          <w:szCs w:val="24"/>
-        </w:rPr>
-      </w:pPr>
-      <w:r>
-        <w:rPr>
-          <w:rFonts w:ascii="Times New Roman" w:hAnsi="Times New Roman" w:cs="Times New Roman"/>
-          <w:sz w:val="24"/>
-          <w:szCs w:val="24"/>
-        </w:rPr>
-        <w:t>[space</w:t>
-      </w:r>
-      <w:r>
-        <w:rPr>
-          <w:rFonts w:ascii="Times New Roman" w:hAnsi="Times New Roman" w:cs="Times New Roman"/>
-          <w:sz w:val="24"/>
-          <w:szCs w:val="24"/>
-        </w:rPr>
-        <w:t>-bar] press</w:t>
-      </w:r>
-      <w:r>
-        <w:rPr>
-          <w:rFonts w:ascii="Times New Roman" w:hAnsi="Times New Roman" w:cs="Times New Roman"/>
-          <w:sz w:val="24"/>
-          <w:szCs w:val="24"/>
-        </w:rPr>
-        <w:t>:</w:t>
-      </w:r>
-      <w:r>
-        <w:rPr>
-          <w:rFonts w:ascii="Times New Roman" w:hAnsi="Times New Roman" w:cs="Times New Roman"/>
-          <w:sz w:val="24"/>
-          <w:szCs w:val="24"/>
-        </w:rPr>
-        <w:t xml:space="preserve"> </w:t>
-      </w:r>
-      <w:r>
-        <w:rPr>
-          <w:rFonts w:ascii="Times New Roman" w:hAnsi="Times New Roman" w:cs="Times New Roman"/>
-          <w:sz w:val="24"/>
-          <w:szCs w:val="24"/>
-        </w:rPr>
-        <w:t>jump</w:t>
-      </w:r>
-      <w:r>
-        <w:rPr>
-          <w:rFonts w:ascii="Times New Roman" w:hAnsi="Times New Roman" w:cs="Times New Roman"/>
-          <w:sz w:val="24"/>
-          <w:szCs w:val="24"/>
-        </w:rPr>
-        <w:t xml:space="preserve"> / double jump if already in the air</w:t>
-      </w:r>
-    </w:p>
-    <w:p>
-      <w:pPr>
-        <w:pStyle w:val="ListParagraph"/>
-        <w:numPr>
-          <w:ilvl w:val="0"/>
-          <w:numId w:val="1"/>
-        </w:numPr>
-        <w:rPr>
-          <w:rFonts w:ascii="Times New Roman" w:hAnsi="Times New Roman" w:cs="Times New Roman"/>
-          <w:sz w:val="24"/>
-          <w:szCs w:val="24"/>
-        </w:rPr>
-      </w:pPr>
-      <w:r>
-        <w:rPr>
-          <w:rFonts w:ascii="Times New Roman" w:hAnsi="Times New Roman" w:cs="Times New Roman"/>
-          <w:sz w:val="24"/>
-          <w:szCs w:val="24"/>
-        </w:rPr>
-        <w:t>[tab-key] press</w:t>
-      </w:r>
-      <w:r>
-        <w:rPr>
-          <w:rFonts w:ascii="Times New Roman" w:hAnsi="Times New Roman" w:cs="Times New Roman"/>
-          <w:sz w:val="24"/>
-          <w:szCs w:val="24"/>
-        </w:rPr>
-        <w:t>: bring up / close the menu</w:t>
-      </w:r>
-    </w:p>
-    <w:p>
-      <w:pPr>
-        <w:pStyle w:val="ListParagraph"/>
-        <w:numPr>
-          <w:ilvl w:val="0"/>
-          <w:numId w:val="1"/>
-        </w:numPr>
-        <w:rPr>
-          <w:rFonts w:ascii="Times New Roman" w:hAnsi="Times New Roman" w:cs="Times New Roman"/>
-          <w:sz w:val="24"/>
-          <w:szCs w:val="24"/>
-        </w:rPr>
-      </w:pPr>
-      <w:r>
-        <w:rPr>
-          <w:rFonts w:ascii="Times New Roman" w:hAnsi="Times New Roman" w:cs="Times New Roman"/>
-          <w:sz w:val="24"/>
-          <w:szCs w:val="24"/>
-        </w:rPr>
-        <w:t>[mouse] move: move cursor</w:t>
-      </w:r>
-    </w:p>
-    <w:p>
-      <w:pPr>
-        <w:pStyle w:val="ListParagraph"/>
-        <w:numPr>
-          <w:ilvl w:val="0"/>
-          <w:numId w:val="1"/>
-        </w:numPr>
-        <w:rPr>
-          <w:rFonts w:ascii="Times New Roman" w:hAnsi="Times New Roman" w:cs="Times New Roman"/>
-          <w:sz w:val="24"/>
-          <w:szCs w:val="24"/>
-        </w:rPr>
-      </w:pPr>
-      <w:r>
-        <w:rPr>
-          <w:rFonts w:ascii="Times New Roman" w:hAnsi="Times New Roman" w:cs="Times New Roman"/>
-          <w:sz w:val="24"/>
-          <w:szCs w:val="24"/>
-        </w:rPr>
-        <w:t>[mouse-left] press</w:t>
-      </w:r>
-      <w:r>
-        <w:rPr>
-          <w:rFonts w:ascii="Times New Roman" w:hAnsi="Times New Roman" w:cs="Times New Roman"/>
-          <w:sz w:val="24"/>
-          <w:szCs w:val="24"/>
-        </w:rPr>
-        <w:t>: shoot</w:t>
-      </w:r>
-    </w:p>
-    <w:p>
-      <w:pPr>
-        <w:rPr>
-          <w:rFonts w:ascii="Times New Roman" w:hAnsi="Times New Roman" w:cs="Times New Roman"/>
-          <w:b/>
-          <w:sz w:val="24"/>
-          <w:szCs w:val="24"/>
-        </w:rPr>
-      </w:pPr>
-      <w:r>
-        <w:rPr>
-          <w:rFonts w:ascii="Times New Roman" w:hAnsi="Times New Roman" w:cs="Times New Roman"/>
-          <w:b/>
-          <w:sz w:val="24"/>
-          <w:szCs w:val="24"/>
-        </w:rPr>
-        <w:t>User Experience:</w:t>
-      </w:r>
-      <w:r>
-        <w:rPr>
-          <w:rFonts w:ascii="Times New Roman" w:hAnsi="Times New Roman" w:cs="Times New Roman"/>
-          <w:b/>
-          <w:sz w:val="24"/>
-          <w:szCs w:val="24"/>
-        </w:rPr>
-        <w:t xml:space="preserve"> </w:t>
-      </w:r>
-    </w:p>
-    <w:p>
-      <w:pPr>
-        <w:pStyle w:val="ListParagraph"/>
-        <w:numPr>
-          <w:ilvl w:val="0"/>
-          <w:numId w:val="10"/>
-        </w:numPr>
-        <w:rPr>
-          <w:rFonts w:ascii="Times New Roman" w:hAnsi="Times New Roman" w:cs="Times New Roman"/>
-          <w:b/>
-          <w:sz w:val="24"/>
-          <w:szCs w:val="24"/>
-        </w:rPr>
-      </w:pPr>
-      <w:r>
-        <w:rPr>
-          <w:rFonts w:ascii="Times New Roman" w:hAnsi="Times New Roman" w:cs="Times New Roman"/>
-          <w:b/>
-          <w:sz w:val="24"/>
-          <w:szCs w:val="24"/>
-        </w:rPr>
-        <w:t xml:space="preserve">Starting: </w:t>
-      </w:r>
-      <w:r>
-        <w:rPr>
-          <w:rFonts w:ascii="Times New Roman" w:hAnsi="Times New Roman" w:cs="Times New Roman"/>
-          <w:sz w:val="24"/>
-          <w:szCs w:val="24"/>
-        </w:rPr>
-        <w:t xml:space="preserve">The player begins the game with the </w:t>
-      </w:r>
-      <w:r>
-        <w:rPr>
-          <w:rFonts w:ascii="Times New Roman" w:hAnsi="Times New Roman" w:cs="Times New Roman"/>
-          <w:b/>
-          <w:sz w:val="24"/>
-          <w:szCs w:val="24"/>
-        </w:rPr>
-        <w:t>Basic Reactor</w:t>
-      </w:r>
-      <w:r>
-        <w:rPr>
-          <w:rFonts w:ascii="Times New Roman" w:hAnsi="Times New Roman" w:cs="Times New Roman"/>
-          <w:sz w:val="24"/>
-          <w:szCs w:val="24"/>
-        </w:rPr>
-        <w:t xml:space="preserve"> and will be prompted to press the [tab] button. This opens the controls section of the main menu, allowing the player to become familiar with the controls. </w:t>
-      </w:r>
-      <w:r>
-        <w:rPr>
-          <w:rFonts w:ascii="Times New Roman" w:hAnsi="Times New Roman" w:cs="Times New Roman"/>
-          <w:sz w:val="24"/>
-          <w:szCs w:val="24"/>
-        </w:rPr>
-        <w:t xml:space="preserve">In the main menu, the text “Save humanity” will appear just below the buttons to access the inventory. </w:t>
-      </w:r>
-      <w:r>
-        <w:rPr>
-          <w:rFonts w:ascii="Times New Roman" w:hAnsi="Times New Roman" w:cs="Times New Roman"/>
-          <w:sz w:val="24"/>
-          <w:szCs w:val="24"/>
-        </w:rPr>
-        <w:t>The player is physically barred from exiting the starting area if they have not picked up</w:t>
-      </w:r>
-      <w:r>
-        <w:rPr>
-          <w:rFonts w:ascii="Times New Roman" w:hAnsi="Times New Roman" w:cs="Times New Roman"/>
-          <w:sz w:val="24"/>
-          <w:szCs w:val="24"/>
-        </w:rPr>
-        <w:t xml:space="preserve"> the </w:t>
-      </w:r>
-      <w:r>
-        <w:rPr>
-          <w:rFonts w:ascii="Times New Roman" w:hAnsi="Times New Roman" w:cs="Times New Roman"/>
-          <w:b/>
-          <w:sz w:val="24"/>
-          <w:szCs w:val="24"/>
-        </w:rPr>
-        <w:t>Solar Panel</w:t>
-      </w:r>
-      <w:r>
-        <w:rPr>
-          <w:rFonts w:ascii="Times New Roman" w:hAnsi="Times New Roman" w:cs="Times New Roman"/>
-          <w:sz w:val="24"/>
-          <w:szCs w:val="24"/>
-        </w:rPr>
-        <w:t>,</w:t>
-      </w:r>
-      <w:r>
-        <w:rPr>
-          <w:rFonts w:ascii="Times New Roman" w:hAnsi="Times New Roman" w:cs="Times New Roman"/>
-          <w:sz w:val="24"/>
-          <w:szCs w:val="24"/>
-        </w:rPr>
-        <w:t xml:space="preserve"> </w:t>
-      </w:r>
-      <w:r>
-        <w:rPr>
-          <w:rFonts w:ascii="Times New Roman" w:hAnsi="Times New Roman" w:cs="Times New Roman"/>
-          <w:b/>
-          <w:sz w:val="24"/>
-          <w:szCs w:val="24"/>
-        </w:rPr>
-        <w:t>Battery</w:t>
-      </w:r>
-      <w:r>
-        <w:rPr>
-          <w:rFonts w:ascii="Times New Roman" w:hAnsi="Times New Roman" w:cs="Times New Roman"/>
-          <w:sz w:val="24"/>
-          <w:szCs w:val="24"/>
-        </w:rPr>
-        <w:t xml:space="preserve">, and </w:t>
-      </w:r>
-      <w:r>
-        <w:rPr>
-          <w:rFonts w:ascii="Times New Roman" w:hAnsi="Times New Roman" w:cs="Times New Roman"/>
-          <w:b/>
-          <w:sz w:val="24"/>
-          <w:szCs w:val="24"/>
-        </w:rPr>
-        <w:t>Energy Cannon</w:t>
-      </w:r>
-      <w:r>
-        <w:rPr>
-          <w:rFonts w:ascii="Times New Roman" w:hAnsi="Times New Roman" w:cs="Times New Roman"/>
-          <w:sz w:val="24"/>
-          <w:szCs w:val="24"/>
-        </w:rPr>
-        <w:t>.</w:t>
-      </w:r>
-    </w:p>
-    <w:p>
-      <w:pPr>
-        <w:pStyle w:val="ListParagraph"/>
-        <w:numPr>
-          <w:ilvl w:val="0"/>
-          <w:numId w:val="10"/>
-        </w:numPr>
-        <w:rPr>
-          <w:rFonts w:ascii="Times New Roman" w:hAnsi="Times New Roman" w:cs="Times New Roman"/>
-          <w:b/>
-          <w:sz w:val="24"/>
-          <w:szCs w:val="24"/>
-        </w:rPr>
-      </w:pPr>
-      <w:r>
-        <w:rPr>
-          <w:rFonts w:ascii="Times New Roman" w:hAnsi="Times New Roman" w:cs="Times New Roman"/>
-          <w:b/>
-          <w:sz w:val="24"/>
-          <w:szCs w:val="24"/>
-        </w:rPr>
-        <w:t>UI:</w:t>
-      </w:r>
-      <w:r>
-        <w:rPr>
-          <w:rFonts w:ascii="Times New Roman" w:hAnsi="Times New Roman" w:cs="Times New Roman"/>
-          <w:b/>
-          <w:sz w:val="24"/>
-          <w:szCs w:val="24"/>
-        </w:rPr>
-        <w:t xml:space="preserve"> </w:t>
-      </w:r>
-      <w:r>
-        <w:rPr>
-          <w:rFonts w:ascii="Times New Roman" w:hAnsi="Times New Roman" w:cs="Times New Roman"/>
-          <w:sz w:val="24"/>
-          <w:szCs w:val="24"/>
-        </w:rPr>
-        <w:t xml:space="preserve">In the top left of the screen, the player will be able to view their health and energy. </w:t>
-      </w:r>
-      <w:r>
-        <w:rPr>
-          <w:rFonts w:ascii="Times New Roman" w:hAnsi="Times New Roman" w:cs="Times New Roman"/>
-          <w:sz w:val="24"/>
-          <w:szCs w:val="24"/>
-        </w:rPr>
-        <w:t>I</w:t>
-      </w:r>
-      <w:r>
-        <w:rPr>
-          <w:rFonts w:ascii="Times New Roman" w:hAnsi="Times New Roman" w:cs="Times New Roman"/>
-          <w:sz w:val="24"/>
-          <w:szCs w:val="24"/>
-        </w:rPr>
-        <w:t xml:space="preserve">The cursor is replaced by a red reticle which shows the direction of the player’s next shot. </w:t>
-      </w:r>
-      <w:r>
-        <w:rPr>
-          <w:rFonts w:ascii="Times New Roman" w:hAnsi="Times New Roman" w:cs="Times New Roman"/>
-          <w:sz w:val="24"/>
-          <w:szCs w:val="24"/>
-        </w:rPr>
-        <w:t>Pressing th</w:t>
-      </w:r>
-      <w:r>
-        <w:rPr>
-          <w:rFonts w:ascii="Times New Roman" w:hAnsi="Times New Roman" w:cs="Times New Roman"/>
-          <w:sz w:val="24"/>
-          <w:szCs w:val="24"/>
-        </w:rPr>
-        <w:t>e [tab] button will bring up the main menu</w:t>
-      </w:r>
-      <w:r>
-        <w:rPr>
-          <w:rFonts w:ascii="Times New Roman" w:hAnsi="Times New Roman" w:cs="Times New Roman"/>
-          <w:sz w:val="24"/>
-          <w:szCs w:val="24"/>
-        </w:rPr>
-        <w:t>.</w:t>
-      </w:r>
-      <w:r>
-        <w:rPr>
-          <w:rFonts w:ascii="Times New Roman" w:hAnsi="Times New Roman" w:cs="Times New Roman"/>
-          <w:sz w:val="24"/>
-          <w:szCs w:val="24"/>
-        </w:rPr>
-        <w:t xml:space="preserve"> From here, the player can access their inventory, the world map, </w:t>
-      </w:r>
-      <w:r>
-        <w:rPr>
-          <w:rFonts w:ascii="Times New Roman" w:hAnsi="Times New Roman" w:cs="Times New Roman"/>
-          <w:sz w:val="24"/>
-          <w:szCs w:val="24"/>
-        </w:rPr>
-        <w:t>and</w:t>
-      </w:r>
-      <w:r>
-        <w:rPr>
-          <w:rFonts w:ascii="Times New Roman" w:hAnsi="Times New Roman" w:cs="Times New Roman"/>
-          <w:sz w:val="24"/>
-          <w:szCs w:val="24"/>
-        </w:rPr>
-        <w:t xml:space="preserve"> </w:t>
-      </w:r>
-      <w:r>
-        <w:rPr>
-          <w:rFonts w:ascii="Times New Roman" w:hAnsi="Times New Roman" w:cs="Times New Roman"/>
-          <w:sz w:val="24"/>
-          <w:szCs w:val="24"/>
-        </w:rPr>
-        <w:t xml:space="preserve"> the controls.</w:t>
-      </w:r>
-    </w:p>
-    <w:p>
-      <w:pPr>
-        <w:pStyle w:val="ListParagraph"/>
-        <w:numPr>
-          <w:ilvl w:val="0"/>
-          <w:numId w:val="10"/>
-        </w:numPr>
-        <w:rPr>
-          <w:rFonts w:ascii="Times New Roman" w:hAnsi="Times New Roman" w:cs="Times New Roman"/>
-          <w:b/>
-          <w:sz w:val="24"/>
-          <w:szCs w:val="24"/>
-        </w:rPr>
-      </w:pPr>
-      <w:r>
-        <w:rPr>
-          <w:rFonts w:ascii="Times New Roman" w:hAnsi="Times New Roman" w:cs="Times New Roman"/>
-          <w:b/>
-          <w:sz w:val="24"/>
-          <w:szCs w:val="24"/>
-        </w:rPr>
-        <w:t xml:space="preserve">Structure: </w:t>
-      </w:r>
-      <w:r>
-        <w:rPr>
-          <w:rFonts w:ascii="Times New Roman" w:hAnsi="Times New Roman" w:cs="Times New Roman"/>
-          <w:sz w:val="24"/>
-          <w:szCs w:val="24"/>
-        </w:rPr>
-        <w:t>While the overall layout of the world is quite linear, the individual levels are structured with a main path and optional sections</w:t>
-      </w:r>
-      <w:r>
-        <w:rPr>
-          <w:rFonts w:ascii="Times New Roman" w:hAnsi="Times New Roman" w:cs="Times New Roman"/>
-          <w:sz w:val="24"/>
-          <w:szCs w:val="24"/>
-        </w:rPr>
-        <w:t>.</w:t>
-      </w:r>
-      <w:r>
-        <w:rPr>
-          <w:rFonts w:ascii="Times New Roman" w:hAnsi="Times New Roman" w:cs="Times New Roman"/>
-          <w:sz w:val="24"/>
-          <w:szCs w:val="24"/>
-        </w:rPr>
-        <w:t xml:space="preserve"> These sections may be accessible by destroying a tile, solving a puzzle, or having the right mobility upgrades. Or they may just be hidden behind objects closer to camera, being accessed by simply moving through.</w:t>
-      </w:r>
-      <w:r>
-        <w:rPr>
-          <w:rFonts w:ascii="Times New Roman" w:hAnsi="Times New Roman" w:cs="Times New Roman"/>
-          <w:sz w:val="24"/>
-          <w:szCs w:val="24"/>
-        </w:rPr>
-        <w:t xml:space="preserve"> The player moves from one area to another by walking through passive connectors or interacting with active </w:t>
-      </w:r>
-      <w:r>
-        <w:rPr>
-          <w:rFonts w:ascii="Times New Roman" w:hAnsi="Times New Roman" w:cs="Times New Roman"/>
-          <w:sz w:val="24"/>
-          <w:szCs w:val="24"/>
-        </w:rPr>
-        <w:t>connectors</w:t>
-      </w:r>
-      <w:r>
-        <w:rPr>
-          <w:rFonts w:ascii="Times New Roman" w:hAnsi="Times New Roman" w:cs="Times New Roman"/>
-          <w:sz w:val="24"/>
-          <w:szCs w:val="24"/>
-        </w:rPr>
-        <w:t>.</w:t>
-      </w:r>
-    </w:p>
-    <w:p>
-      <w:pPr>
-        <w:pStyle w:val="ListParagraph"/>
-        <w:numPr>
-          <w:ilvl w:val="0"/>
-          <w:numId w:val="10"/>
-        </w:numPr>
-        <w:rPr>
-          <w:rFonts w:ascii="Times New Roman" w:hAnsi="Times New Roman" w:cs="Times New Roman"/>
-          <w:b/>
-          <w:sz w:val="24"/>
-          <w:szCs w:val="24"/>
-        </w:rPr>
-      </w:pPr>
-      <w:r>
-        <w:rPr>
-          <w:rFonts w:ascii="Times New Roman" w:hAnsi="Times New Roman" w:cs="Times New Roman"/>
-          <w:b/>
-          <w:sz w:val="24"/>
-          <w:szCs w:val="24"/>
-        </w:rPr>
-        <w:t>Map:</w:t>
-      </w:r>
-    </w:p>
-    <w:p>
-      <w:pPr>
-        <w:pStyle w:val="ListParagraph"/>
-        <w:numPr>
-          <w:ilvl w:val="1"/>
-          <w:numId w:val="10"/>
-        </w:numPr>
-        <w:rPr>
-          <w:rFonts w:ascii="Times New Roman" w:hAnsi="Times New Roman" w:cs="Times New Roman"/>
-          <w:b/>
-          <w:sz w:val="24"/>
-          <w:szCs w:val="24"/>
-        </w:rPr>
-      </w:pPr>
-      <w:r>
-        <w:rPr>
           <w:noProof/>
         </w:rPr>
-        <w:lastRenderedPageBreak/>
         <w:drawing>
-          <wp:inline distT="0" distB="0" distL="0" distR="0" wp14:anchorId="27CECD18" wp14:editId="439EDDFF">
-            <wp:extent cx="3609975" cy="5667375"/>
-            <wp:effectExtent l="0" t="0" r="9525" b="9525"/>
-            <wp:docPr id="2" name="Picture 2"/>
+          <wp:inline distT="0" distB="0" distL="0" distR="0" wp14:anchorId="6E16CDDE" wp14:editId="0FFE1543">
+            <wp:extent cx="2406455" cy="485775"/>
+            <wp:effectExtent l="0" t="0" r="0" b="0"/>
+            <wp:docPr id="33" name="Picture 33"/>
             <wp:cNvGraphicFramePr>
               <a:graphicFrameLocks xmlns:a="http://schemas.openxmlformats.org/drawingml/2006/main" noChangeAspect="1"/>
             </wp:cNvGraphicFramePr>
@@ -8044,7 +4960,7 @@
                   <pic:spPr>
                     <a:xfrm>
                       <a:off x="0" y="0"/>
-                      <a:ext cx="3609975" cy="5667375"/>
+                      <a:ext cx="2431895" cy="490910"/>
                     </a:xfrm>
                     <a:prstGeom prst="rect">
                       <a:avLst/>
@@ -8062,33 +4978,163 @@
         <w:pStyle w:val="ListParagraph"/>
         <w:numPr>
           <w:ilvl w:val="2"/>
-          <w:numId w:val="10"/>
-        </w:numPr>
-        <w:rPr>
-          <w:rFonts w:ascii="Times New Roman" w:hAnsi="Times New Roman" w:cs="Times New Roman"/>
-          <w:b/>
-          <w:sz w:val="24"/>
-          <w:szCs w:val="24"/>
-        </w:rPr>
-      </w:pPr>
-      <w:r>
-        <w:rPr>
-          <w:rFonts w:ascii="Times New Roman" w:hAnsi="Times New Roman" w:cs="Times New Roman"/>
-          <w:b/>
-          <w:sz w:val="24"/>
-          <w:szCs w:val="24"/>
-          <w:highlight w:val="yellow"/>
-        </w:rPr>
-        <w:t xml:space="preserve">Yellow: </w:t>
-      </w:r>
-      <w:r>
-        <w:rPr>
-          <w:rFonts w:ascii="Times New Roman" w:hAnsi="Times New Roman" w:cs="Times New Roman"/>
-          <w:sz w:val="24"/>
-          <w:szCs w:val="24"/>
-          <w:highlight w:val="yellow"/>
-        </w:rPr>
-        <w:t>Endings</w:t>
+          <w:numId w:val="1"/>
+        </w:numPr>
+        <w:rPr>
+          <w:rFonts w:ascii="Times New Roman" w:hAnsi="Times New Roman" w:cs="Times New Roman"/>
+          <w:b/>
+          <w:sz w:val="24"/>
+          <w:szCs w:val="24"/>
+        </w:rPr>
+      </w:pPr>
+      <w:r>
+        <w:rPr>
+          <w:rFonts w:ascii="Times New Roman" w:hAnsi="Times New Roman" w:cs="Times New Roman"/>
+          <w:b/>
+          <w:sz w:val="24"/>
+          <w:szCs w:val="24"/>
+        </w:rPr>
+        <w:t>Molten Metal:</w:t>
+      </w:r>
+    </w:p>
+    <w:p>
+      <w:pPr>
+        <w:pStyle w:val="ListParagraph"/>
+        <w:numPr>
+          <w:ilvl w:val="3"/>
+          <w:numId w:val="1"/>
+        </w:numPr>
+        <w:rPr>
+          <w:rFonts w:ascii="Times New Roman" w:hAnsi="Times New Roman" w:cs="Times New Roman"/>
+          <w:b/>
+          <w:sz w:val="24"/>
+          <w:szCs w:val="24"/>
+        </w:rPr>
+      </w:pPr>
+      <w:r>
+        <w:rPr>
+          <w:rFonts w:ascii="Times New Roman" w:hAnsi="Times New Roman" w:cs="Times New Roman"/>
+          <w:b/>
+          <w:sz w:val="24"/>
+          <w:szCs w:val="24"/>
+        </w:rPr>
+        <w:t xml:space="preserve">Behavior: </w:t>
+      </w:r>
+      <w:r>
+        <w:rPr>
+          <w:rFonts w:ascii="Times New Roman" w:hAnsi="Times New Roman" w:cs="Times New Roman"/>
+          <w:sz w:val="24"/>
+          <w:szCs w:val="24"/>
+        </w:rPr>
+        <w:t>Deals contact damage.</w:t>
+      </w:r>
+      <w:bookmarkStart w:id="0" w:name="_GoBack"/>
+      <w:bookmarkEnd w:id="0"/>
+    </w:p>
+    <w:p>
+      <w:pPr>
+        <w:pStyle w:val="ListParagraph"/>
+        <w:numPr>
+          <w:ilvl w:val="3"/>
+          <w:numId w:val="1"/>
+        </w:numPr>
+        <w:rPr>
+          <w:rFonts w:ascii="Times New Roman" w:hAnsi="Times New Roman" w:cs="Times New Roman"/>
+          <w:b/>
+          <w:sz w:val="24"/>
+          <w:szCs w:val="24"/>
+        </w:rPr>
+      </w:pPr>
+      <w:r>
+        <w:rPr>
+          <w:rFonts w:ascii="Times New Roman" w:hAnsi="Times New Roman" w:cs="Times New Roman"/>
+          <w:b/>
+          <w:sz w:val="24"/>
+          <w:szCs w:val="24"/>
+        </w:rPr>
+        <w:t>Stats:</w:t>
+      </w:r>
+      <w:r>
+        <w:rPr>
+          <w:rFonts w:ascii="Times New Roman" w:hAnsi="Times New Roman" w:cs="Times New Roman"/>
+          <w:b/>
+          <w:sz w:val="24"/>
+          <w:szCs w:val="24"/>
+        </w:rPr>
+        <w:t xml:space="preserve"> </w:t>
+      </w:r>
+      <w:r>
+        <w:rPr>
+          <w:rFonts w:ascii="Times New Roman" w:hAnsi="Times New Roman" w:cs="Times New Roman"/>
+          <w:sz w:val="24"/>
+          <w:szCs w:val="24"/>
+        </w:rPr>
+        <w:t>5 dmg</w:t>
+      </w:r>
+    </w:p>
+    <w:p>
+      <w:pPr>
+        <w:pStyle w:val="ListParagraph"/>
+        <w:numPr>
+          <w:ilvl w:val="3"/>
+          <w:numId w:val="1"/>
+        </w:numPr>
+        <w:rPr>
+          <w:rFonts w:ascii="Times New Roman" w:hAnsi="Times New Roman" w:cs="Times New Roman"/>
+          <w:b/>
+          <w:sz w:val="24"/>
+          <w:szCs w:val="24"/>
+        </w:rPr>
+      </w:pPr>
+      <w:r>
+        <w:rPr>
+          <w:rFonts w:ascii="Times New Roman" w:hAnsi="Times New Roman" w:cs="Times New Roman"/>
+          <w:b/>
+          <w:sz w:val="24"/>
+          <w:szCs w:val="24"/>
+        </w:rPr>
+        <w:t>Location(s):</w:t>
+      </w:r>
+      <w:r>
+        <w:rPr>
+          <w:rFonts w:ascii="Times New Roman" w:hAnsi="Times New Roman" w:cs="Times New Roman"/>
+          <w:b/>
+          <w:sz w:val="24"/>
+          <w:szCs w:val="24"/>
+        </w:rPr>
+        <w:t xml:space="preserve"> </w:t>
+      </w:r>
+      <w:r>
+        <w:rPr>
+          <w:rFonts w:ascii="Times New Roman" w:hAnsi="Times New Roman" w:cs="Times New Roman"/>
+          <w:sz w:val="24"/>
+          <w:szCs w:val="24"/>
+        </w:rPr>
+        <w:t>Sunset Garden</w:t>
+      </w:r>
+    </w:p>
+    <w:p>
+      <w:pPr>
+        <w:pStyle w:val="ListParagraph"/>
+        <w:numPr>
+          <w:ilvl w:val="3"/>
+          <w:numId w:val="1"/>
+        </w:numPr>
+        <w:rPr>
+          <w:rFonts w:ascii="Times New Roman" w:hAnsi="Times New Roman" w:cs="Times New Roman"/>
+          <w:b/>
+          <w:sz w:val="24"/>
+          <w:szCs w:val="24"/>
+        </w:rPr>
+      </w:pPr>
+      <w:r>
+        <w:rPr>
+          <w:rFonts w:ascii="Times New Roman" w:hAnsi="Times New Roman" w:cs="Times New Roman"/>
+          <w:b/>
+          <w:sz w:val="24"/>
+          <w:szCs w:val="24"/>
+        </w:rPr>
+        <w:t>Sprite</w:t>
       </w:r>
     </w:p>
     <w:p>
@@ -8096,58 +5142,2133 @@
         <w:pStyle w:val="ListParagraph"/>
         <w:numPr>
           <w:ilvl w:val="2"/>
-          <w:numId w:val="10"/>
-        </w:numPr>
-        <w:rPr>
-          <w:rFonts w:ascii="Times New Roman" w:hAnsi="Times New Roman" w:cs="Times New Roman"/>
-          <w:b/>
-          <w:sz w:val="24"/>
-          <w:szCs w:val="24"/>
-        </w:rPr>
-      </w:pPr>
-      <w:r>
-        <w:rPr>
-          <w:rFonts w:ascii="Times New Roman" w:hAnsi="Times New Roman" w:cs="Times New Roman"/>
-          <w:b/>
-          <w:sz w:val="24"/>
-          <w:szCs w:val="24"/>
-          <w:highlight w:val="cyan"/>
-        </w:rPr>
-        <w:t xml:space="preserve">Cyan: </w:t>
-      </w:r>
-      <w:r>
-        <w:rPr>
-          <w:rFonts w:ascii="Times New Roman" w:hAnsi="Times New Roman" w:cs="Times New Roman"/>
-          <w:sz w:val="24"/>
-          <w:szCs w:val="24"/>
-          <w:highlight w:val="cyan"/>
-        </w:rPr>
-        <w:t>The player can complete these areas in any order</w:t>
-      </w:r>
+          <w:numId w:val="1"/>
+        </w:numPr>
+        <w:rPr>
+          <w:rFonts w:ascii="Times New Roman" w:hAnsi="Times New Roman" w:cs="Times New Roman"/>
+          <w:b/>
+          <w:sz w:val="24"/>
+          <w:szCs w:val="24"/>
+        </w:rPr>
+      </w:pPr>
+      <w:r>
+        <w:rPr>
+          <w:rFonts w:ascii="Times New Roman" w:hAnsi="Times New Roman" w:cs="Times New Roman"/>
+          <w:b/>
+          <w:sz w:val="24"/>
+          <w:szCs w:val="24"/>
+        </w:rPr>
+        <w:t>Crusher:</w:t>
+      </w:r>
+    </w:p>
+    <w:p>
+      <w:pPr>
+        <w:pStyle w:val="ListParagraph"/>
+        <w:numPr>
+          <w:ilvl w:val="3"/>
+          <w:numId w:val="1"/>
+        </w:numPr>
+        <w:rPr>
+          <w:rFonts w:ascii="Times New Roman" w:hAnsi="Times New Roman" w:cs="Times New Roman"/>
+          <w:b/>
+          <w:sz w:val="24"/>
+          <w:szCs w:val="24"/>
+        </w:rPr>
+      </w:pPr>
+      <w:r>
+        <w:rPr>
+          <w:rFonts w:ascii="Times New Roman" w:hAnsi="Times New Roman" w:cs="Times New Roman"/>
+          <w:b/>
+          <w:sz w:val="24"/>
+          <w:szCs w:val="24"/>
+        </w:rPr>
+        <w:t>Behavior:</w:t>
+      </w:r>
+      <w:r>
+        <w:rPr>
+          <w:rFonts w:ascii="Times New Roman" w:hAnsi="Times New Roman" w:cs="Times New Roman"/>
+          <w:b/>
+          <w:sz w:val="24"/>
+          <w:szCs w:val="24"/>
+        </w:rPr>
+        <w:t xml:space="preserve"> </w:t>
+      </w:r>
+      <w:r>
+        <w:rPr>
+          <w:rFonts w:ascii="Times New Roman" w:hAnsi="Times New Roman" w:cs="Times New Roman"/>
+          <w:sz w:val="24"/>
+          <w:szCs w:val="24"/>
+        </w:rPr>
+        <w:t>Travels back and forth between two fixed points. Deals contact damage on the sides perpendicular to its movement.</w:t>
+      </w:r>
+    </w:p>
+    <w:p>
+      <w:pPr>
+        <w:pStyle w:val="ListParagraph"/>
+        <w:numPr>
+          <w:ilvl w:val="3"/>
+          <w:numId w:val="1"/>
+        </w:numPr>
+        <w:rPr>
+          <w:rFonts w:ascii="Times New Roman" w:hAnsi="Times New Roman" w:cs="Times New Roman"/>
+          <w:b/>
+          <w:sz w:val="24"/>
+          <w:szCs w:val="24"/>
+        </w:rPr>
+      </w:pPr>
+      <w:r>
+        <w:rPr>
+          <w:rFonts w:ascii="Times New Roman" w:hAnsi="Times New Roman" w:cs="Times New Roman"/>
+          <w:b/>
+          <w:sz w:val="24"/>
+          <w:szCs w:val="24"/>
+        </w:rPr>
+        <w:t>Stats:</w:t>
+      </w:r>
+      <w:r>
+        <w:rPr>
+          <w:rFonts w:ascii="Times New Roman" w:hAnsi="Times New Roman" w:cs="Times New Roman"/>
+          <w:b/>
+          <w:sz w:val="24"/>
+          <w:szCs w:val="24"/>
+        </w:rPr>
+        <w:t xml:space="preserve"> </w:t>
+      </w:r>
+      <w:r>
+        <w:rPr>
+          <w:rFonts w:ascii="Times New Roman" w:hAnsi="Times New Roman" w:cs="Times New Roman"/>
+          <w:sz w:val="24"/>
+          <w:szCs w:val="24"/>
+        </w:rPr>
+        <w:t>2 dmg</w:t>
+      </w:r>
+    </w:p>
+    <w:p>
+      <w:pPr>
+        <w:pStyle w:val="ListParagraph"/>
+        <w:numPr>
+          <w:ilvl w:val="3"/>
+          <w:numId w:val="1"/>
+        </w:numPr>
+        <w:rPr>
+          <w:rFonts w:ascii="Times New Roman" w:hAnsi="Times New Roman" w:cs="Times New Roman"/>
+          <w:b/>
+          <w:sz w:val="24"/>
+          <w:szCs w:val="24"/>
+        </w:rPr>
+      </w:pPr>
+      <w:r>
+        <w:rPr>
+          <w:rFonts w:ascii="Times New Roman" w:hAnsi="Times New Roman" w:cs="Times New Roman"/>
+          <w:b/>
+          <w:sz w:val="24"/>
+          <w:szCs w:val="24"/>
+        </w:rPr>
+        <w:t>Location(s):</w:t>
+      </w:r>
+      <w:r>
+        <w:rPr>
+          <w:rFonts w:ascii="Times New Roman" w:hAnsi="Times New Roman" w:cs="Times New Roman"/>
+          <w:b/>
+          <w:sz w:val="24"/>
+          <w:szCs w:val="24"/>
+        </w:rPr>
+        <w:t xml:space="preserve"> </w:t>
+      </w:r>
+      <w:r>
+        <w:rPr>
+          <w:rFonts w:ascii="Times New Roman" w:hAnsi="Times New Roman" w:cs="Times New Roman"/>
+          <w:sz w:val="24"/>
+          <w:szCs w:val="24"/>
+        </w:rPr>
+        <w:t>Sunset Garden</w:t>
+      </w:r>
+    </w:p>
+    <w:p>
+      <w:pPr>
+        <w:pStyle w:val="ListParagraph"/>
+        <w:numPr>
+          <w:ilvl w:val="3"/>
+          <w:numId w:val="1"/>
+        </w:numPr>
+        <w:rPr>
+          <w:rFonts w:ascii="Times New Roman" w:hAnsi="Times New Roman" w:cs="Times New Roman"/>
+          <w:b/>
+          <w:sz w:val="24"/>
+          <w:szCs w:val="24"/>
+        </w:rPr>
+      </w:pPr>
+      <w:r>
+        <w:rPr>
+          <w:rFonts w:ascii="Times New Roman" w:hAnsi="Times New Roman" w:cs="Times New Roman"/>
+          <w:b/>
+          <w:sz w:val="24"/>
+          <w:szCs w:val="24"/>
+        </w:rPr>
+        <w:t>Sprite</w:t>
+      </w:r>
+      <w:r>
+        <w:rPr>
+          <w:rFonts w:ascii="Times New Roman" w:hAnsi="Times New Roman" w:cs="Times New Roman"/>
+          <w:b/>
+          <w:sz w:val="24"/>
+          <w:szCs w:val="24"/>
+        </w:rPr>
+        <w:t>:</w:t>
+      </w:r>
+    </w:p>
+    <w:p>
+      <w:pPr>
+        <w:pStyle w:val="ListParagraph"/>
+        <w:numPr>
+          <w:ilvl w:val="2"/>
+          <w:numId w:val="1"/>
+        </w:numPr>
+        <w:rPr>
+          <w:rFonts w:ascii="Times New Roman" w:hAnsi="Times New Roman" w:cs="Times New Roman"/>
+          <w:b/>
+          <w:sz w:val="24"/>
+          <w:szCs w:val="24"/>
+        </w:rPr>
+      </w:pPr>
     </w:p>
     <w:p>
       <w:pPr>
         <w:pStyle w:val="ListParagraph"/>
         <w:numPr>
           <w:ilvl w:val="1"/>
-          <w:numId w:val="10"/>
-        </w:numPr>
-        <w:rPr>
-          <w:rFonts w:ascii="Times New Roman" w:hAnsi="Times New Roman" w:cs="Times New Roman"/>
-          <w:b/>
-          <w:sz w:val="24"/>
-          <w:szCs w:val="24"/>
-        </w:rPr>
-      </w:pPr>
+          <w:numId w:val="1"/>
+        </w:numPr>
+        <w:rPr>
+          <w:rFonts w:ascii="Times New Roman" w:hAnsi="Times New Roman" w:cs="Times New Roman"/>
+          <w:b/>
+          <w:sz w:val="24"/>
+          <w:szCs w:val="24"/>
+        </w:rPr>
+      </w:pPr>
+      <w:r>
+        <w:rPr>
+          <w:rFonts w:ascii="Times New Roman" w:hAnsi="Times New Roman" w:cs="Times New Roman"/>
+          <w:b/>
+          <w:sz w:val="24"/>
+          <w:szCs w:val="24"/>
+        </w:rPr>
+        <w:t>Bosses:</w:t>
+      </w:r>
+    </w:p>
+    <w:p>
+      <w:pPr>
+        <w:pStyle w:val="ListParagraph"/>
+        <w:numPr>
+          <w:ilvl w:val="2"/>
+          <w:numId w:val="1"/>
+        </w:numPr>
+        <w:rPr>
+          <w:rFonts w:ascii="Times New Roman" w:hAnsi="Times New Roman" w:cs="Times New Roman"/>
+          <w:b/>
+          <w:sz w:val="24"/>
+          <w:szCs w:val="24"/>
+        </w:rPr>
+      </w:pPr>
+      <w:r>
+        <w:rPr>
+          <w:rFonts w:ascii="Times New Roman" w:hAnsi="Times New Roman" w:cs="Times New Roman"/>
+          <w:b/>
+          <w:sz w:val="24"/>
+          <w:szCs w:val="24"/>
+        </w:rPr>
+        <w:t>Overseer Machina:</w:t>
+      </w:r>
+    </w:p>
+    <w:p>
+      <w:pPr>
+        <w:pStyle w:val="ListParagraph"/>
+        <w:numPr>
+          <w:ilvl w:val="3"/>
+          <w:numId w:val="1"/>
+        </w:numPr>
+        <w:rPr>
+          <w:rFonts w:ascii="Times New Roman" w:hAnsi="Times New Roman" w:cs="Times New Roman"/>
+          <w:b/>
+          <w:sz w:val="24"/>
+          <w:szCs w:val="24"/>
+        </w:rPr>
+      </w:pPr>
+      <w:r>
+        <w:rPr>
+          <w:rFonts w:ascii="Times New Roman" w:hAnsi="Times New Roman" w:cs="Times New Roman"/>
+          <w:b/>
+          <w:sz w:val="24"/>
+          <w:szCs w:val="24"/>
+        </w:rPr>
+        <w:t>Behavior:</w:t>
+      </w:r>
+      <w:r>
+        <w:rPr>
+          <w:rFonts w:ascii="Times New Roman" w:hAnsi="Times New Roman" w:cs="Times New Roman"/>
+          <w:b/>
+          <w:sz w:val="24"/>
+          <w:szCs w:val="24"/>
+        </w:rPr>
+        <w:t xml:space="preserve"> </w:t>
+      </w:r>
+      <w:r>
+        <w:rPr>
+          <w:rFonts w:ascii="Times New Roman" w:hAnsi="Times New Roman" w:cs="Times New Roman"/>
+          <w:sz w:val="24"/>
+          <w:szCs w:val="24"/>
+        </w:rPr>
+        <w:t>Consists of three segments: top and bottom are treated as walls while the center segment is capable of dealing and receiving damage. Only two segments are on the screen at a time.</w:t>
+      </w:r>
+    </w:p>
+    <w:p>
+      <w:pPr>
+        <w:pStyle w:val="ListParagraph"/>
+        <w:numPr>
+          <w:ilvl w:val="4"/>
+          <w:numId w:val="1"/>
+        </w:numPr>
+        <w:rPr>
+          <w:rFonts w:ascii="Times New Roman" w:hAnsi="Times New Roman" w:cs="Times New Roman"/>
+          <w:sz w:val="24"/>
+          <w:szCs w:val="24"/>
+        </w:rPr>
+      </w:pPr>
+      <w:r>
+        <w:rPr>
+          <w:rFonts w:ascii="Times New Roman" w:hAnsi="Times New Roman" w:cs="Times New Roman"/>
+          <w:b/>
+          <w:sz w:val="24"/>
+          <w:szCs w:val="24"/>
+        </w:rPr>
+        <w:t>Mobility:</w:t>
+      </w:r>
+    </w:p>
+    <w:p>
+      <w:pPr>
+        <w:pStyle w:val="ListParagraph"/>
+        <w:numPr>
+          <w:ilvl w:val="5"/>
+          <w:numId w:val="1"/>
+        </w:numPr>
+        <w:rPr>
+          <w:rFonts w:ascii="Times New Roman" w:hAnsi="Times New Roman" w:cs="Times New Roman"/>
+          <w:sz w:val="24"/>
+          <w:szCs w:val="24"/>
+        </w:rPr>
+      </w:pPr>
+      <w:r>
+        <w:rPr>
+          <w:rFonts w:ascii="Times New Roman" w:hAnsi="Times New Roman" w:cs="Times New Roman"/>
+          <w:b/>
+          <w:sz w:val="24"/>
+          <w:szCs w:val="24"/>
+        </w:rPr>
+        <w:t xml:space="preserve">Gear Shift: </w:t>
+      </w:r>
+      <w:r>
+        <w:rPr>
+          <w:rFonts w:ascii="Times New Roman" w:hAnsi="Times New Roman" w:cs="Times New Roman"/>
+          <w:sz w:val="24"/>
+          <w:szCs w:val="24"/>
+        </w:rPr>
+        <w:t>Shifts the boss up or down</w:t>
+      </w:r>
+      <w:r>
+        <w:rPr>
+          <w:rFonts w:ascii="Times New Roman" w:hAnsi="Times New Roman" w:cs="Times New Roman"/>
+          <w:sz w:val="24"/>
+          <w:szCs w:val="24"/>
+        </w:rPr>
+        <w:t xml:space="preserve"> every 15 seconds so that the center segment is at the top or bottom of the screen</w:t>
+      </w:r>
+      <w:r>
+        <w:rPr>
+          <w:rFonts w:ascii="Times New Roman" w:hAnsi="Times New Roman" w:cs="Times New Roman"/>
+          <w:sz w:val="24"/>
+          <w:szCs w:val="24"/>
+        </w:rPr>
+        <w:t>.</w:t>
+      </w:r>
+    </w:p>
+    <w:p>
+      <w:pPr>
+        <w:pStyle w:val="ListParagraph"/>
+        <w:numPr>
+          <w:ilvl w:val="4"/>
+          <w:numId w:val="1"/>
+        </w:numPr>
+        <w:rPr>
+          <w:rFonts w:ascii="Times New Roman" w:hAnsi="Times New Roman" w:cs="Times New Roman"/>
+          <w:sz w:val="24"/>
+          <w:szCs w:val="24"/>
+        </w:rPr>
+      </w:pPr>
+      <w:r>
+        <w:rPr>
+          <w:rFonts w:ascii="Times New Roman" w:hAnsi="Times New Roman" w:cs="Times New Roman"/>
+          <w:b/>
+          <w:sz w:val="24"/>
+          <w:szCs w:val="24"/>
+        </w:rPr>
+        <w:t>Attacks:</w:t>
+      </w:r>
+    </w:p>
+    <w:p>
+      <w:pPr>
+        <w:pStyle w:val="ListParagraph"/>
+        <w:numPr>
+          <w:ilvl w:val="5"/>
+          <w:numId w:val="1"/>
+        </w:numPr>
+        <w:rPr>
+          <w:rFonts w:ascii="Times New Roman" w:hAnsi="Times New Roman" w:cs="Times New Roman"/>
+          <w:sz w:val="24"/>
+          <w:szCs w:val="24"/>
+        </w:rPr>
+      </w:pPr>
+      <w:r>
+        <w:rPr>
+          <w:rFonts w:ascii="Times New Roman" w:hAnsi="Times New Roman" w:cs="Times New Roman"/>
+          <w:b/>
+          <w:sz w:val="24"/>
+          <w:szCs w:val="24"/>
+        </w:rPr>
+        <w:t>Ramping Fire</w:t>
+      </w:r>
+      <w:r>
+        <w:rPr>
+          <w:rFonts w:ascii="Times New Roman" w:hAnsi="Times New Roman" w:cs="Times New Roman"/>
+          <w:b/>
+          <w:sz w:val="24"/>
+          <w:szCs w:val="24"/>
+        </w:rPr>
+        <w:t xml:space="preserve">: </w:t>
+      </w:r>
+      <w:r>
+        <w:rPr>
+          <w:rFonts w:ascii="Times New Roman" w:hAnsi="Times New Roman" w:cs="Times New Roman"/>
+          <w:sz w:val="24"/>
+          <w:szCs w:val="24"/>
+        </w:rPr>
+        <w:t>Fires 10 consecutive bullets</w:t>
+      </w:r>
+      <w:r>
+        <w:rPr>
+          <w:rFonts w:ascii="Times New Roman" w:hAnsi="Times New Roman" w:cs="Times New Roman"/>
+          <w:sz w:val="24"/>
+          <w:szCs w:val="24"/>
+        </w:rPr>
+        <w:t>.</w:t>
+      </w:r>
+      <w:r>
+        <w:rPr>
+          <w:rFonts w:ascii="Times New Roman" w:hAnsi="Times New Roman" w:cs="Times New Roman"/>
+          <w:sz w:val="24"/>
+          <w:szCs w:val="24"/>
+        </w:rPr>
+        <w:t xml:space="preserve"> Fire rate increases after each bullet fired.</w:t>
+      </w:r>
+    </w:p>
+    <w:p>
+      <w:pPr>
+        <w:pStyle w:val="ListParagraph"/>
+        <w:numPr>
+          <w:ilvl w:val="5"/>
+          <w:numId w:val="1"/>
+        </w:numPr>
+        <w:rPr>
+          <w:rFonts w:ascii="Times New Roman" w:hAnsi="Times New Roman" w:cs="Times New Roman"/>
+          <w:sz w:val="24"/>
+          <w:szCs w:val="24"/>
+        </w:rPr>
+      </w:pPr>
+      <w:r>
+        <w:rPr>
+          <w:rFonts w:ascii="Times New Roman" w:hAnsi="Times New Roman" w:cs="Times New Roman"/>
+          <w:b/>
+          <w:sz w:val="24"/>
+          <w:szCs w:val="24"/>
+        </w:rPr>
+        <w:t>Exploding Shot</w:t>
+      </w:r>
+      <w:r>
+        <w:rPr>
+          <w:rFonts w:ascii="Times New Roman" w:hAnsi="Times New Roman" w:cs="Times New Roman"/>
+          <w:b/>
+          <w:sz w:val="24"/>
+          <w:szCs w:val="24"/>
+        </w:rPr>
+        <w:t xml:space="preserve">: </w:t>
+      </w:r>
+      <w:r>
+        <w:rPr>
+          <w:rFonts w:ascii="Times New Roman" w:hAnsi="Times New Roman" w:cs="Times New Roman"/>
+          <w:sz w:val="24"/>
+          <w:szCs w:val="24"/>
+        </w:rPr>
+        <w:t>Fires a large bullet towards the player. When it hits the player or the environment, it will split into 8 bullets in a omnidirectional spread.</w:t>
+      </w:r>
+    </w:p>
+    <w:p>
+      <w:pPr>
+        <w:pStyle w:val="ListParagraph"/>
+        <w:numPr>
+          <w:ilvl w:val="5"/>
+          <w:numId w:val="1"/>
+        </w:numPr>
+        <w:rPr>
+          <w:rFonts w:ascii="Times New Roman" w:hAnsi="Times New Roman" w:cs="Times New Roman"/>
+          <w:sz w:val="24"/>
+          <w:szCs w:val="24"/>
+        </w:rPr>
+      </w:pPr>
+      <w:r>
+        <w:rPr>
+          <w:rFonts w:ascii="Times New Roman" w:hAnsi="Times New Roman" w:cs="Times New Roman"/>
+          <w:b/>
+          <w:sz w:val="24"/>
+          <w:szCs w:val="24"/>
+        </w:rPr>
+        <w:t>Scorched Earth:</w:t>
+      </w:r>
+      <w:r>
+        <w:rPr>
+          <w:rFonts w:ascii="Times New Roman" w:hAnsi="Times New Roman" w:cs="Times New Roman"/>
+          <w:sz w:val="24"/>
+          <w:szCs w:val="24"/>
+        </w:rPr>
+        <w:t xml:space="preserve"> After a 2-second warning, molten metal comes up and covers the ground. 8 seconds later, it goes back under the ground.</w:t>
+      </w:r>
+    </w:p>
+    <w:p>
+      <w:pPr>
+        <w:pStyle w:val="ListParagraph"/>
+        <w:numPr>
+          <w:ilvl w:val="4"/>
+          <w:numId w:val="1"/>
+        </w:numPr>
+        <w:rPr>
+          <w:rFonts w:ascii="Times New Roman" w:hAnsi="Times New Roman" w:cs="Times New Roman"/>
+          <w:sz w:val="24"/>
+          <w:szCs w:val="24"/>
+        </w:rPr>
+      </w:pPr>
+      <w:r>
+        <w:rPr>
+          <w:rFonts w:ascii="Times New Roman" w:hAnsi="Times New Roman" w:cs="Times New Roman"/>
+          <w:b/>
+          <w:sz w:val="24"/>
+          <w:szCs w:val="24"/>
+        </w:rPr>
+        <w:lastRenderedPageBreak/>
+        <w:t>Special:</w:t>
+      </w:r>
+    </w:p>
+    <w:p>
+      <w:pPr>
+        <w:pStyle w:val="ListParagraph"/>
+        <w:numPr>
+          <w:ilvl w:val="5"/>
+          <w:numId w:val="1"/>
+        </w:numPr>
+        <w:rPr>
+          <w:rFonts w:ascii="Times New Roman" w:hAnsi="Times New Roman" w:cs="Times New Roman"/>
+          <w:sz w:val="24"/>
+          <w:szCs w:val="24"/>
+        </w:rPr>
+      </w:pPr>
+      <w:r>
+        <w:rPr>
+          <w:rFonts w:ascii="Times New Roman" w:hAnsi="Times New Roman" w:cs="Times New Roman"/>
+          <w:b/>
+          <w:sz w:val="24"/>
+          <w:szCs w:val="24"/>
+        </w:rPr>
+        <w:t xml:space="preserve">Charge Beam: </w:t>
+      </w:r>
+      <w:r>
+        <w:rPr>
+          <w:rFonts w:ascii="Times New Roman" w:hAnsi="Times New Roman" w:cs="Times New Roman"/>
+          <w:sz w:val="24"/>
+          <w:szCs w:val="24"/>
+        </w:rPr>
+        <w:t>Charges for 5</w:t>
+      </w:r>
+      <w:r>
+        <w:rPr>
+          <w:rFonts w:ascii="Times New Roman" w:hAnsi="Times New Roman" w:cs="Times New Roman"/>
+          <w:sz w:val="24"/>
+          <w:szCs w:val="24"/>
+        </w:rPr>
+        <w:t xml:space="preserve"> seconds then unleash</w:t>
+      </w:r>
+      <w:r>
+        <w:rPr>
+          <w:rFonts w:ascii="Times New Roman" w:hAnsi="Times New Roman" w:cs="Times New Roman"/>
+          <w:sz w:val="24"/>
+          <w:szCs w:val="24"/>
+        </w:rPr>
+        <w:t>es a beam that is the segment’s height and the screen length in size, dealing 8 dmg</w:t>
+      </w:r>
+      <w:r>
+        <w:rPr>
+          <w:rFonts w:ascii="Times New Roman" w:hAnsi="Times New Roman" w:cs="Times New Roman"/>
+          <w:sz w:val="24"/>
+          <w:szCs w:val="24"/>
+        </w:rPr>
+        <w:t>.</w:t>
+      </w:r>
+    </w:p>
+    <w:p>
+      <w:pPr>
+        <w:pStyle w:val="ListParagraph"/>
+        <w:numPr>
+          <w:ilvl w:val="3"/>
+          <w:numId w:val="1"/>
+        </w:numPr>
+        <w:rPr>
+          <w:rFonts w:ascii="Times New Roman" w:hAnsi="Times New Roman" w:cs="Times New Roman"/>
+          <w:b/>
+          <w:sz w:val="24"/>
+          <w:szCs w:val="24"/>
+        </w:rPr>
+      </w:pPr>
+      <w:r>
+        <w:rPr>
+          <w:rFonts w:ascii="Times New Roman" w:hAnsi="Times New Roman" w:cs="Times New Roman"/>
+          <w:b/>
+          <w:sz w:val="24"/>
+          <w:szCs w:val="24"/>
+        </w:rPr>
+        <w:t>Stats:</w:t>
+      </w:r>
+      <w:r>
+        <w:rPr>
+          <w:rFonts w:ascii="Times New Roman" w:hAnsi="Times New Roman" w:cs="Times New Roman"/>
+          <w:b/>
+          <w:sz w:val="24"/>
+          <w:szCs w:val="24"/>
+        </w:rPr>
+        <w:t xml:space="preserve"> </w:t>
+      </w:r>
+      <w:r>
+        <w:rPr>
+          <w:rFonts w:ascii="Times New Roman" w:hAnsi="Times New Roman" w:cs="Times New Roman"/>
+          <w:sz w:val="24"/>
+          <w:szCs w:val="24"/>
+        </w:rPr>
+        <w:t>50 hp, 2 dmg</w:t>
+      </w:r>
+    </w:p>
+    <w:p>
+      <w:pPr>
+        <w:pStyle w:val="ListParagraph"/>
+        <w:numPr>
+          <w:ilvl w:val="3"/>
+          <w:numId w:val="1"/>
+        </w:numPr>
+        <w:rPr>
+          <w:rFonts w:ascii="Times New Roman" w:hAnsi="Times New Roman" w:cs="Times New Roman"/>
+          <w:b/>
+          <w:sz w:val="24"/>
+          <w:szCs w:val="24"/>
+        </w:rPr>
+      </w:pPr>
+      <w:r>
+        <w:rPr>
+          <w:rFonts w:ascii="Times New Roman" w:hAnsi="Times New Roman" w:cs="Times New Roman"/>
+          <w:b/>
+          <w:sz w:val="24"/>
+          <w:szCs w:val="24"/>
+        </w:rPr>
+        <w:t>Location(s):</w:t>
+      </w:r>
+      <w:r>
+        <w:rPr>
+          <w:rFonts w:ascii="Times New Roman" w:hAnsi="Times New Roman" w:cs="Times New Roman"/>
+          <w:b/>
+          <w:sz w:val="24"/>
+          <w:szCs w:val="24"/>
+        </w:rPr>
+        <w:t xml:space="preserve"> </w:t>
+      </w:r>
+      <w:r>
+        <w:rPr>
+          <w:rFonts w:ascii="Times New Roman" w:hAnsi="Times New Roman" w:cs="Times New Roman"/>
+          <w:sz w:val="24"/>
+          <w:szCs w:val="24"/>
+        </w:rPr>
+        <w:t>Sunset Garden</w:t>
+      </w:r>
+    </w:p>
+    <w:p>
+      <w:pPr>
+        <w:pStyle w:val="ListParagraph"/>
+        <w:numPr>
+          <w:ilvl w:val="3"/>
+          <w:numId w:val="1"/>
+        </w:numPr>
+        <w:rPr>
+          <w:rFonts w:ascii="Times New Roman" w:hAnsi="Times New Roman" w:cs="Times New Roman"/>
+          <w:b/>
+          <w:sz w:val="24"/>
+          <w:szCs w:val="24"/>
+        </w:rPr>
+      </w:pPr>
+      <w:r>
+        <w:rPr>
+          <w:rFonts w:ascii="Times New Roman" w:hAnsi="Times New Roman" w:cs="Times New Roman"/>
+          <w:b/>
+          <w:sz w:val="24"/>
+          <w:szCs w:val="24"/>
+        </w:rPr>
+        <w:t>Sprite:</w:t>
+      </w:r>
+    </w:p>
+    <w:p>
+      <w:pPr>
+        <w:pStyle w:val="ListParagraph"/>
+        <w:numPr>
+          <w:ilvl w:val="2"/>
+          <w:numId w:val="1"/>
+        </w:numPr>
+        <w:rPr>
+          <w:rFonts w:ascii="Times New Roman" w:hAnsi="Times New Roman" w:cs="Times New Roman"/>
+          <w:b/>
+          <w:sz w:val="24"/>
+          <w:szCs w:val="24"/>
+        </w:rPr>
+      </w:pPr>
+      <w:r>
+        <w:rPr>
+          <w:rFonts w:ascii="Times New Roman" w:hAnsi="Times New Roman" w:cs="Times New Roman"/>
+          <w:b/>
+          <w:sz w:val="24"/>
+          <w:szCs w:val="24"/>
+        </w:rPr>
+        <w:t>Containment Machina:</w:t>
+      </w:r>
+    </w:p>
+    <w:p>
+      <w:pPr>
+        <w:pStyle w:val="ListParagraph"/>
+        <w:numPr>
+          <w:ilvl w:val="3"/>
+          <w:numId w:val="1"/>
+        </w:numPr>
+        <w:rPr>
+          <w:rFonts w:ascii="Times New Roman" w:hAnsi="Times New Roman" w:cs="Times New Roman"/>
+          <w:b/>
+          <w:sz w:val="24"/>
+          <w:szCs w:val="24"/>
+        </w:rPr>
+      </w:pPr>
+      <w:r>
+        <w:rPr>
+          <w:rFonts w:ascii="Times New Roman" w:hAnsi="Times New Roman" w:cs="Times New Roman"/>
+          <w:b/>
+          <w:sz w:val="24"/>
+          <w:szCs w:val="24"/>
+        </w:rPr>
+        <w:t>Behavior:</w:t>
+      </w:r>
+      <w:r>
+        <w:rPr>
+          <w:rFonts w:ascii="Times New Roman" w:hAnsi="Times New Roman" w:cs="Times New Roman"/>
+          <w:b/>
+          <w:sz w:val="24"/>
+          <w:szCs w:val="24"/>
+        </w:rPr>
+        <w:t xml:space="preserve"> </w:t>
+      </w:r>
+      <w:r>
+        <w:rPr>
+          <w:rFonts w:ascii="Times New Roman" w:hAnsi="Times New Roman" w:cs="Times New Roman"/>
+          <w:color w:val="FF0000"/>
+          <w:sz w:val="24"/>
+          <w:szCs w:val="24"/>
+        </w:rPr>
+        <w:t>Will chase after the player and is capable of jumping. Deals contact damage.</w:t>
+      </w:r>
+    </w:p>
+    <w:p>
+      <w:pPr>
+        <w:pStyle w:val="ListParagraph"/>
+        <w:numPr>
+          <w:ilvl w:val="4"/>
+          <w:numId w:val="1"/>
+        </w:numPr>
+        <w:rPr>
+          <w:rFonts w:ascii="Times New Roman" w:hAnsi="Times New Roman" w:cs="Times New Roman"/>
+          <w:color w:val="FF0000"/>
+          <w:sz w:val="24"/>
+          <w:szCs w:val="24"/>
+        </w:rPr>
+      </w:pPr>
+      <w:r>
+        <w:rPr>
+          <w:rFonts w:ascii="Times New Roman" w:hAnsi="Times New Roman" w:cs="Times New Roman"/>
+          <w:b/>
+          <w:color w:val="FF0000"/>
+          <w:sz w:val="24"/>
+          <w:szCs w:val="24"/>
+        </w:rPr>
+        <w:t>Mobility:</w:t>
+      </w:r>
+    </w:p>
+    <w:p>
+      <w:pPr>
+        <w:pStyle w:val="ListParagraph"/>
+        <w:numPr>
+          <w:ilvl w:val="5"/>
+          <w:numId w:val="1"/>
+        </w:numPr>
+        <w:rPr>
+          <w:rFonts w:ascii="Times New Roman" w:hAnsi="Times New Roman" w:cs="Times New Roman"/>
+          <w:color w:val="FF0000"/>
+          <w:sz w:val="24"/>
+          <w:szCs w:val="24"/>
+        </w:rPr>
+      </w:pPr>
+      <w:r>
+        <w:rPr>
+          <w:rFonts w:ascii="Times New Roman" w:hAnsi="Times New Roman" w:cs="Times New Roman"/>
+          <w:b/>
+          <w:color w:val="FF0000"/>
+          <w:sz w:val="24"/>
+          <w:szCs w:val="24"/>
+        </w:rPr>
+        <w:t xml:space="preserve">Blink: </w:t>
+      </w:r>
+      <w:r>
+        <w:rPr>
+          <w:rFonts w:ascii="Times New Roman" w:hAnsi="Times New Roman" w:cs="Times New Roman"/>
+          <w:color w:val="FF0000"/>
+          <w:sz w:val="24"/>
+          <w:szCs w:val="24"/>
+        </w:rPr>
+        <w:t>Teleports some distance in front of where the player is moving.</w:t>
+      </w:r>
+    </w:p>
+    <w:p>
+      <w:pPr>
+        <w:pStyle w:val="ListParagraph"/>
+        <w:numPr>
+          <w:ilvl w:val="4"/>
+          <w:numId w:val="1"/>
+        </w:numPr>
+        <w:rPr>
+          <w:rFonts w:ascii="Times New Roman" w:hAnsi="Times New Roman" w:cs="Times New Roman"/>
+          <w:color w:val="FF0000"/>
+          <w:sz w:val="24"/>
+          <w:szCs w:val="24"/>
+        </w:rPr>
+      </w:pPr>
+      <w:r>
+        <w:rPr>
+          <w:rFonts w:ascii="Times New Roman" w:hAnsi="Times New Roman" w:cs="Times New Roman"/>
+          <w:b/>
+          <w:color w:val="FF0000"/>
+          <w:sz w:val="24"/>
+          <w:szCs w:val="24"/>
+        </w:rPr>
+        <w:t>Attacks:</w:t>
+      </w:r>
+    </w:p>
+    <w:p>
+      <w:pPr>
+        <w:pStyle w:val="ListParagraph"/>
+        <w:numPr>
+          <w:ilvl w:val="5"/>
+          <w:numId w:val="1"/>
+        </w:numPr>
+        <w:rPr>
+          <w:rFonts w:ascii="Times New Roman" w:hAnsi="Times New Roman" w:cs="Times New Roman"/>
+          <w:color w:val="FF0000"/>
+          <w:sz w:val="24"/>
+          <w:szCs w:val="24"/>
+        </w:rPr>
+      </w:pPr>
+      <w:r>
+        <w:rPr>
+          <w:rFonts w:ascii="Times New Roman" w:hAnsi="Times New Roman" w:cs="Times New Roman"/>
+          <w:b/>
+          <w:color w:val="FF0000"/>
+          <w:sz w:val="24"/>
+          <w:szCs w:val="24"/>
+        </w:rPr>
+        <w:t xml:space="preserve">Crash: </w:t>
+      </w:r>
+      <w:r>
+        <w:rPr>
+          <w:rFonts w:ascii="Times New Roman" w:hAnsi="Times New Roman" w:cs="Times New Roman"/>
+          <w:color w:val="FF0000"/>
+          <w:sz w:val="24"/>
+          <w:szCs w:val="24"/>
+        </w:rPr>
+        <w:t>Moves quickly towards the player in a straight line. Stopped if obstructed by the environment or after traveling a certain distance. Rests for 1 second after stopping. Deals double contact damage.</w:t>
+      </w:r>
+    </w:p>
+    <w:p>
+      <w:pPr>
+        <w:pStyle w:val="ListParagraph"/>
+        <w:numPr>
+          <w:ilvl w:val="5"/>
+          <w:numId w:val="1"/>
+        </w:numPr>
+        <w:rPr>
+          <w:rFonts w:ascii="Times New Roman" w:hAnsi="Times New Roman" w:cs="Times New Roman"/>
+          <w:color w:val="FF0000"/>
+          <w:sz w:val="24"/>
+          <w:szCs w:val="24"/>
+        </w:rPr>
+      </w:pPr>
+      <w:r>
+        <w:rPr>
+          <w:rFonts w:ascii="Times New Roman" w:hAnsi="Times New Roman" w:cs="Times New Roman"/>
+          <w:b/>
+          <w:color w:val="FF0000"/>
+          <w:sz w:val="24"/>
+          <w:szCs w:val="24"/>
+        </w:rPr>
+        <w:t xml:space="preserve">Explosion: </w:t>
+      </w:r>
+      <w:r>
+        <w:rPr>
+          <w:rFonts w:ascii="Times New Roman" w:hAnsi="Times New Roman" w:cs="Times New Roman"/>
+          <w:color w:val="FF0000"/>
+          <w:sz w:val="24"/>
+          <w:szCs w:val="24"/>
+        </w:rPr>
+        <w:t>Increases contact damage range for 1 second. Stops moving on use. Deals double contact damage.</w:t>
+      </w:r>
+    </w:p>
+    <w:p>
+      <w:pPr>
+        <w:pStyle w:val="ListParagraph"/>
+        <w:numPr>
+          <w:ilvl w:val="4"/>
+          <w:numId w:val="1"/>
+        </w:numPr>
+        <w:rPr>
+          <w:rFonts w:ascii="Times New Roman" w:hAnsi="Times New Roman" w:cs="Times New Roman"/>
+          <w:color w:val="FF0000"/>
+          <w:sz w:val="24"/>
+          <w:szCs w:val="24"/>
+        </w:rPr>
+      </w:pPr>
+      <w:r>
+        <w:rPr>
+          <w:rFonts w:ascii="Times New Roman" w:hAnsi="Times New Roman" w:cs="Times New Roman"/>
+          <w:b/>
+          <w:color w:val="FF0000"/>
+          <w:sz w:val="24"/>
+          <w:szCs w:val="24"/>
+        </w:rPr>
+        <w:t>Special:</w:t>
+      </w:r>
+    </w:p>
+    <w:p>
+      <w:pPr>
+        <w:pStyle w:val="ListParagraph"/>
+        <w:numPr>
+          <w:ilvl w:val="5"/>
+          <w:numId w:val="1"/>
+        </w:numPr>
+        <w:rPr>
+          <w:rFonts w:ascii="Times New Roman" w:hAnsi="Times New Roman" w:cs="Times New Roman"/>
+          <w:color w:val="FF0000"/>
+          <w:sz w:val="24"/>
+          <w:szCs w:val="24"/>
+        </w:rPr>
+      </w:pPr>
+      <w:r>
+        <w:rPr>
+          <w:rFonts w:ascii="Times New Roman" w:hAnsi="Times New Roman" w:cs="Times New Roman"/>
+          <w:b/>
+          <w:color w:val="FF0000"/>
+          <w:sz w:val="24"/>
+          <w:szCs w:val="24"/>
+        </w:rPr>
+        <w:t xml:space="preserve">Hunt: </w:t>
+      </w:r>
+      <w:r>
+        <w:rPr>
+          <w:rFonts w:ascii="Times New Roman" w:hAnsi="Times New Roman" w:cs="Times New Roman"/>
+          <w:color w:val="FF0000"/>
+          <w:sz w:val="24"/>
+          <w:szCs w:val="24"/>
+        </w:rPr>
+        <w:t>Performs Blink then either Crash or Explosion. Rests for 1 second before repeating 4 more times. Rests for 5 seconds after finishing.</w:t>
+      </w:r>
+    </w:p>
+    <w:p>
+      <w:pPr>
+        <w:pStyle w:val="ListParagraph"/>
+        <w:numPr>
+          <w:ilvl w:val="3"/>
+          <w:numId w:val="1"/>
+        </w:numPr>
+        <w:rPr>
+          <w:rFonts w:ascii="Times New Roman" w:hAnsi="Times New Roman" w:cs="Times New Roman"/>
+          <w:b/>
+          <w:sz w:val="24"/>
+          <w:szCs w:val="24"/>
+        </w:rPr>
+      </w:pPr>
+      <w:r>
+        <w:rPr>
+          <w:rFonts w:ascii="Times New Roman" w:hAnsi="Times New Roman" w:cs="Times New Roman"/>
+          <w:b/>
+          <w:sz w:val="24"/>
+          <w:szCs w:val="24"/>
+        </w:rPr>
+        <w:t>Stats:</w:t>
+      </w:r>
+    </w:p>
+    <w:p>
+      <w:pPr>
+        <w:pStyle w:val="ListParagraph"/>
+        <w:numPr>
+          <w:ilvl w:val="3"/>
+          <w:numId w:val="1"/>
+        </w:numPr>
+        <w:rPr>
+          <w:rFonts w:ascii="Times New Roman" w:hAnsi="Times New Roman" w:cs="Times New Roman"/>
+          <w:b/>
+          <w:sz w:val="24"/>
+          <w:szCs w:val="24"/>
+        </w:rPr>
+      </w:pPr>
+      <w:r>
+        <w:rPr>
+          <w:rFonts w:ascii="Times New Roman" w:hAnsi="Times New Roman" w:cs="Times New Roman"/>
+          <w:b/>
+          <w:sz w:val="24"/>
+          <w:szCs w:val="24"/>
+        </w:rPr>
+        <w:t>Location(s):</w:t>
+      </w:r>
+      <w:r>
+        <w:rPr>
+          <w:rFonts w:ascii="Times New Roman" w:hAnsi="Times New Roman" w:cs="Times New Roman"/>
+          <w:b/>
+          <w:sz w:val="24"/>
+          <w:szCs w:val="24"/>
+        </w:rPr>
+        <w:t xml:space="preserve"> </w:t>
+      </w:r>
+      <w:r>
+        <w:rPr>
+          <w:rFonts w:ascii="Times New Roman" w:hAnsi="Times New Roman" w:cs="Times New Roman"/>
+          <w:sz w:val="24"/>
+          <w:szCs w:val="24"/>
+        </w:rPr>
+        <w:t>Twilight Town</w:t>
+      </w:r>
+    </w:p>
+    <w:p>
+      <w:pPr>
+        <w:pStyle w:val="ListParagraph"/>
+        <w:numPr>
+          <w:ilvl w:val="3"/>
+          <w:numId w:val="1"/>
+        </w:numPr>
+        <w:rPr>
+          <w:rFonts w:ascii="Times New Roman" w:hAnsi="Times New Roman" w:cs="Times New Roman"/>
+          <w:b/>
+          <w:sz w:val="24"/>
+          <w:szCs w:val="24"/>
+        </w:rPr>
+      </w:pPr>
+      <w:r>
+        <w:rPr>
+          <w:rFonts w:ascii="Times New Roman" w:hAnsi="Times New Roman" w:cs="Times New Roman"/>
+          <w:b/>
+          <w:sz w:val="24"/>
+          <w:szCs w:val="24"/>
+        </w:rPr>
+        <w:t>Sprite:</w:t>
+      </w:r>
+    </w:p>
+    <w:p>
+      <w:pPr>
+        <w:pStyle w:val="ListParagraph"/>
+        <w:numPr>
+          <w:ilvl w:val="2"/>
+          <w:numId w:val="1"/>
+        </w:numPr>
+        <w:rPr>
+          <w:rFonts w:ascii="Times New Roman" w:hAnsi="Times New Roman" w:cs="Times New Roman"/>
+          <w:b/>
+          <w:sz w:val="24"/>
+          <w:szCs w:val="24"/>
+        </w:rPr>
+      </w:pPr>
+      <w:r>
+        <w:rPr>
+          <w:rFonts w:ascii="Times New Roman" w:hAnsi="Times New Roman" w:cs="Times New Roman"/>
+          <w:b/>
+          <w:sz w:val="24"/>
+          <w:szCs w:val="24"/>
+        </w:rPr>
+        <w:t>Subnautical Machina:</w:t>
+      </w:r>
+    </w:p>
+    <w:p>
+      <w:pPr>
+        <w:pStyle w:val="ListParagraph"/>
+        <w:numPr>
+          <w:ilvl w:val="3"/>
+          <w:numId w:val="1"/>
+        </w:numPr>
+        <w:rPr>
+          <w:rFonts w:ascii="Times New Roman" w:hAnsi="Times New Roman" w:cs="Times New Roman"/>
+          <w:b/>
+          <w:sz w:val="24"/>
+          <w:szCs w:val="24"/>
+        </w:rPr>
+      </w:pPr>
+      <w:r>
+        <w:rPr>
+          <w:rFonts w:ascii="Times New Roman" w:hAnsi="Times New Roman" w:cs="Times New Roman"/>
+          <w:b/>
+          <w:sz w:val="24"/>
+          <w:szCs w:val="24"/>
+        </w:rPr>
+        <w:t>Behavior:</w:t>
+      </w:r>
+      <w:r>
+        <w:rPr>
+          <w:rFonts w:ascii="Times New Roman" w:hAnsi="Times New Roman" w:cs="Times New Roman"/>
+          <w:b/>
+          <w:sz w:val="24"/>
+          <w:szCs w:val="24"/>
+        </w:rPr>
+        <w:t xml:space="preserve"> </w:t>
+      </w:r>
+      <w:r>
+        <w:rPr>
+          <w:rFonts w:ascii="Times New Roman" w:hAnsi="Times New Roman" w:cs="Times New Roman"/>
+          <w:color w:val="FF0000"/>
+          <w:sz w:val="24"/>
+          <w:szCs w:val="24"/>
+        </w:rPr>
+        <w:t>While underwater, it gains defense. Deals contact damage.</w:t>
+      </w:r>
+    </w:p>
+    <w:p>
+      <w:pPr>
+        <w:pStyle w:val="ListParagraph"/>
+        <w:numPr>
+          <w:ilvl w:val="4"/>
+          <w:numId w:val="1"/>
+        </w:numPr>
+        <w:rPr>
+          <w:rFonts w:ascii="Times New Roman" w:hAnsi="Times New Roman" w:cs="Times New Roman"/>
+          <w:color w:val="FF0000"/>
+          <w:sz w:val="24"/>
+          <w:szCs w:val="24"/>
+        </w:rPr>
+      </w:pPr>
+      <w:r>
+        <w:rPr>
+          <w:rFonts w:ascii="Times New Roman" w:hAnsi="Times New Roman" w:cs="Times New Roman"/>
+          <w:b/>
+          <w:color w:val="FF0000"/>
+          <w:sz w:val="24"/>
+          <w:szCs w:val="24"/>
+        </w:rPr>
+        <w:t>Mobility:</w:t>
+      </w:r>
+    </w:p>
+    <w:p>
+      <w:pPr>
+        <w:pStyle w:val="ListParagraph"/>
+        <w:numPr>
+          <w:ilvl w:val="5"/>
+          <w:numId w:val="1"/>
+        </w:numPr>
+        <w:rPr>
+          <w:rFonts w:ascii="Times New Roman" w:hAnsi="Times New Roman" w:cs="Times New Roman"/>
+          <w:color w:val="FF0000"/>
+          <w:sz w:val="24"/>
+          <w:szCs w:val="24"/>
+        </w:rPr>
+      </w:pPr>
+      <w:r>
+        <w:rPr>
+          <w:rFonts w:ascii="Times New Roman" w:hAnsi="Times New Roman" w:cs="Times New Roman"/>
+          <w:b/>
+          <w:color w:val="FF0000"/>
+          <w:sz w:val="24"/>
+          <w:szCs w:val="24"/>
+        </w:rPr>
+        <w:t xml:space="preserve">Dive/Surface:  </w:t>
+      </w:r>
+      <w:r>
+        <w:rPr>
+          <w:rFonts w:ascii="Times New Roman" w:hAnsi="Times New Roman" w:cs="Times New Roman"/>
+          <w:color w:val="FF0000"/>
+          <w:sz w:val="24"/>
+          <w:szCs w:val="24"/>
+        </w:rPr>
+        <w:t>Every 10 seconds, the boss will dive or resurface.</w:t>
+      </w:r>
+    </w:p>
+    <w:p>
+      <w:pPr>
+        <w:pStyle w:val="ListParagraph"/>
+        <w:numPr>
+          <w:ilvl w:val="4"/>
+          <w:numId w:val="1"/>
+        </w:numPr>
+        <w:rPr>
+          <w:rFonts w:ascii="Times New Roman" w:hAnsi="Times New Roman" w:cs="Times New Roman"/>
+          <w:color w:val="FF0000"/>
+          <w:sz w:val="24"/>
+          <w:szCs w:val="24"/>
+        </w:rPr>
+      </w:pPr>
+      <w:r>
+        <w:rPr>
+          <w:rFonts w:ascii="Times New Roman" w:hAnsi="Times New Roman" w:cs="Times New Roman"/>
+          <w:b/>
+          <w:color w:val="FF0000"/>
+          <w:sz w:val="24"/>
+          <w:szCs w:val="24"/>
+        </w:rPr>
+        <w:t>Attacks:</w:t>
+      </w:r>
+    </w:p>
+    <w:p>
+      <w:pPr>
+        <w:pStyle w:val="ListParagraph"/>
+        <w:numPr>
+          <w:ilvl w:val="5"/>
+          <w:numId w:val="1"/>
+        </w:numPr>
+        <w:rPr>
+          <w:rFonts w:ascii="Times New Roman" w:hAnsi="Times New Roman" w:cs="Times New Roman"/>
+          <w:color w:val="FF0000"/>
+          <w:sz w:val="24"/>
+          <w:szCs w:val="24"/>
+        </w:rPr>
+      </w:pPr>
+      <w:r>
+        <w:rPr>
+          <w:rFonts w:ascii="Times New Roman" w:hAnsi="Times New Roman" w:cs="Times New Roman"/>
+          <w:b/>
+          <w:color w:val="FF0000"/>
+          <w:sz w:val="24"/>
+          <w:szCs w:val="24"/>
+        </w:rPr>
+        <w:t xml:space="preserve">Spread Shot: </w:t>
+      </w:r>
+      <w:r>
+        <w:rPr>
+          <w:rFonts w:ascii="Times New Roman" w:hAnsi="Times New Roman" w:cs="Times New Roman"/>
+          <w:color w:val="FF0000"/>
+          <w:sz w:val="24"/>
+          <w:szCs w:val="24"/>
+        </w:rPr>
+        <w:t>Fires 3 bullets in a cone spread. If above water, a fourth larger bullet will follow after.</w:t>
+      </w:r>
+    </w:p>
+    <w:p>
+      <w:pPr>
+        <w:pStyle w:val="ListParagraph"/>
+        <w:numPr>
+          <w:ilvl w:val="5"/>
+          <w:numId w:val="1"/>
+        </w:numPr>
+        <w:rPr>
+          <w:rFonts w:ascii="Times New Roman" w:hAnsi="Times New Roman" w:cs="Times New Roman"/>
+          <w:color w:val="FF0000"/>
+          <w:sz w:val="24"/>
+          <w:szCs w:val="24"/>
+        </w:rPr>
+      </w:pPr>
+      <w:r>
+        <w:rPr>
+          <w:rFonts w:ascii="Times New Roman" w:hAnsi="Times New Roman" w:cs="Times New Roman"/>
+          <w:b/>
+          <w:color w:val="FF0000"/>
+          <w:sz w:val="24"/>
+          <w:szCs w:val="24"/>
+        </w:rPr>
+        <w:t>Torpedo:</w:t>
+      </w:r>
+      <w:r>
+        <w:rPr>
+          <w:rFonts w:ascii="Times New Roman" w:hAnsi="Times New Roman" w:cs="Times New Roman"/>
+          <w:color w:val="FF0000"/>
+          <w:sz w:val="24"/>
+          <w:szCs w:val="24"/>
+        </w:rPr>
+        <w:t xml:space="preserve"> Fires projectiles that home in onto the player which can be destroyed by the player’s </w:t>
+      </w:r>
+      <w:r>
+        <w:rPr>
+          <w:rFonts w:ascii="Times New Roman" w:hAnsi="Times New Roman" w:cs="Times New Roman"/>
+          <w:color w:val="FF0000"/>
+          <w:sz w:val="24"/>
+          <w:szCs w:val="24"/>
+        </w:rPr>
+        <w:lastRenderedPageBreak/>
+        <w:t>bullets. If above water, 2 will be fired. If below, 4 will be fired.</w:t>
+      </w:r>
+    </w:p>
+    <w:p>
+      <w:pPr>
+        <w:pStyle w:val="ListParagraph"/>
+        <w:numPr>
+          <w:ilvl w:val="4"/>
+          <w:numId w:val="1"/>
+        </w:numPr>
+        <w:rPr>
+          <w:rFonts w:ascii="Times New Roman" w:hAnsi="Times New Roman" w:cs="Times New Roman"/>
+          <w:color w:val="FF0000"/>
+          <w:sz w:val="24"/>
+          <w:szCs w:val="24"/>
+        </w:rPr>
+      </w:pPr>
+      <w:r>
+        <w:rPr>
+          <w:rFonts w:ascii="Times New Roman" w:hAnsi="Times New Roman" w:cs="Times New Roman"/>
+          <w:b/>
+          <w:color w:val="FF0000"/>
+          <w:sz w:val="24"/>
+          <w:szCs w:val="24"/>
+        </w:rPr>
+        <w:t>Special:</w:t>
+      </w:r>
+    </w:p>
+    <w:p>
+      <w:pPr>
+        <w:pStyle w:val="ListParagraph"/>
+        <w:numPr>
+          <w:ilvl w:val="5"/>
+          <w:numId w:val="1"/>
+        </w:numPr>
+        <w:rPr>
+          <w:rFonts w:ascii="Times New Roman" w:hAnsi="Times New Roman" w:cs="Times New Roman"/>
+          <w:b/>
+          <w:color w:val="FF0000"/>
+          <w:sz w:val="24"/>
+          <w:szCs w:val="24"/>
+        </w:rPr>
+      </w:pPr>
+      <w:r>
+        <w:rPr>
+          <w:rFonts w:ascii="Times New Roman" w:hAnsi="Times New Roman" w:cs="Times New Roman"/>
+          <w:b/>
+          <w:color w:val="FF0000"/>
+          <w:sz w:val="24"/>
+          <w:szCs w:val="24"/>
+        </w:rPr>
+        <w:t xml:space="preserve">Downpour: </w:t>
+      </w:r>
+      <w:r>
+        <w:rPr>
+          <w:rFonts w:ascii="Times New Roman" w:hAnsi="Times New Roman" w:cs="Times New Roman"/>
+          <w:color w:val="FF0000"/>
+          <w:sz w:val="24"/>
+          <w:szCs w:val="24"/>
+        </w:rPr>
+        <w:t>Projectiles fall from the sky for 10 seconds.</w:t>
+      </w:r>
+    </w:p>
+    <w:p>
+      <w:pPr>
+        <w:pStyle w:val="ListParagraph"/>
+        <w:numPr>
+          <w:ilvl w:val="3"/>
+          <w:numId w:val="1"/>
+        </w:numPr>
+        <w:rPr>
+          <w:rFonts w:ascii="Times New Roman" w:hAnsi="Times New Roman" w:cs="Times New Roman"/>
+          <w:b/>
+          <w:sz w:val="24"/>
+          <w:szCs w:val="24"/>
+        </w:rPr>
+      </w:pPr>
+      <w:r>
+        <w:rPr>
+          <w:rFonts w:ascii="Times New Roman" w:hAnsi="Times New Roman" w:cs="Times New Roman"/>
+          <w:b/>
+          <w:sz w:val="24"/>
+          <w:szCs w:val="24"/>
+        </w:rPr>
+        <w:t>Stats:</w:t>
+      </w:r>
+    </w:p>
+    <w:p>
+      <w:pPr>
+        <w:pStyle w:val="ListParagraph"/>
+        <w:numPr>
+          <w:ilvl w:val="3"/>
+          <w:numId w:val="1"/>
+        </w:numPr>
+        <w:rPr>
+          <w:rFonts w:ascii="Times New Roman" w:hAnsi="Times New Roman" w:cs="Times New Roman"/>
+          <w:b/>
+          <w:sz w:val="24"/>
+          <w:szCs w:val="24"/>
+        </w:rPr>
+      </w:pPr>
+      <w:r>
+        <w:rPr>
+          <w:rFonts w:ascii="Times New Roman" w:hAnsi="Times New Roman" w:cs="Times New Roman"/>
+          <w:b/>
+          <w:sz w:val="24"/>
+          <w:szCs w:val="24"/>
+        </w:rPr>
+        <w:t>Location(s):</w:t>
+      </w:r>
+      <w:r>
+        <w:rPr>
+          <w:rFonts w:ascii="Times New Roman" w:hAnsi="Times New Roman" w:cs="Times New Roman"/>
+          <w:b/>
+          <w:sz w:val="24"/>
+          <w:szCs w:val="24"/>
+        </w:rPr>
+        <w:t xml:space="preserve"> </w:t>
+      </w:r>
+      <w:r>
+        <w:rPr>
+          <w:rFonts w:ascii="Times New Roman" w:hAnsi="Times New Roman" w:cs="Times New Roman"/>
+          <w:sz w:val="24"/>
+          <w:szCs w:val="24"/>
+        </w:rPr>
+        <w:t>Midnight Bay</w:t>
+      </w:r>
+    </w:p>
+    <w:p>
+      <w:pPr>
+        <w:pStyle w:val="ListParagraph"/>
+        <w:numPr>
+          <w:ilvl w:val="3"/>
+          <w:numId w:val="1"/>
+        </w:numPr>
+        <w:rPr>
+          <w:rFonts w:ascii="Times New Roman" w:hAnsi="Times New Roman" w:cs="Times New Roman"/>
+          <w:b/>
+          <w:sz w:val="24"/>
+          <w:szCs w:val="24"/>
+        </w:rPr>
+      </w:pPr>
+      <w:r>
+        <w:rPr>
+          <w:rFonts w:ascii="Times New Roman" w:hAnsi="Times New Roman" w:cs="Times New Roman"/>
+          <w:b/>
+          <w:sz w:val="24"/>
+          <w:szCs w:val="24"/>
+        </w:rPr>
+        <w:t>Sprite:</w:t>
+      </w:r>
+    </w:p>
+    <w:p>
+      <w:pPr>
+        <w:pStyle w:val="ListParagraph"/>
+        <w:numPr>
+          <w:ilvl w:val="2"/>
+          <w:numId w:val="1"/>
+        </w:numPr>
+        <w:rPr>
+          <w:rFonts w:ascii="Times New Roman" w:hAnsi="Times New Roman" w:cs="Times New Roman"/>
+          <w:b/>
+          <w:sz w:val="24"/>
+          <w:szCs w:val="24"/>
+        </w:rPr>
+      </w:pPr>
+      <w:r>
+        <w:rPr>
+          <w:rFonts w:ascii="Times New Roman" w:hAnsi="Times New Roman" w:cs="Times New Roman"/>
+          <w:b/>
+          <w:sz w:val="24"/>
+          <w:szCs w:val="24"/>
+        </w:rPr>
+        <w:t>The Emperor:</w:t>
+      </w:r>
+    </w:p>
+    <w:p>
+      <w:pPr>
+        <w:pStyle w:val="ListParagraph"/>
+        <w:numPr>
+          <w:ilvl w:val="3"/>
+          <w:numId w:val="1"/>
+        </w:numPr>
+        <w:rPr>
+          <w:rFonts w:ascii="Times New Roman" w:hAnsi="Times New Roman" w:cs="Times New Roman"/>
+          <w:b/>
+          <w:sz w:val="24"/>
+          <w:szCs w:val="24"/>
+        </w:rPr>
+      </w:pPr>
+      <w:r>
+        <w:rPr>
+          <w:rFonts w:ascii="Times New Roman" w:hAnsi="Times New Roman" w:cs="Times New Roman"/>
+          <w:b/>
+          <w:sz w:val="24"/>
+          <w:szCs w:val="24"/>
+        </w:rPr>
+        <w:t>Behavior:</w:t>
+      </w:r>
+      <w:r>
+        <w:rPr>
+          <w:rFonts w:ascii="Times New Roman" w:hAnsi="Times New Roman" w:cs="Times New Roman"/>
+          <w:b/>
+          <w:sz w:val="24"/>
+          <w:szCs w:val="24"/>
+        </w:rPr>
+        <w:t xml:space="preserve"> </w:t>
+      </w:r>
+      <w:r>
+        <w:rPr>
+          <w:rFonts w:ascii="Times New Roman" w:hAnsi="Times New Roman" w:cs="Times New Roman"/>
+          <w:color w:val="FF0000"/>
+          <w:sz w:val="24"/>
+          <w:szCs w:val="24"/>
+        </w:rPr>
+        <w:t>Chains three attacks then rests for 2 seconds. While attacking, he gains defense. Deals contact damage.</w:t>
+      </w:r>
+    </w:p>
+    <w:p>
+      <w:pPr>
+        <w:pStyle w:val="ListParagraph"/>
+        <w:numPr>
+          <w:ilvl w:val="4"/>
+          <w:numId w:val="1"/>
+        </w:numPr>
+        <w:rPr>
+          <w:rFonts w:ascii="Times New Roman" w:hAnsi="Times New Roman" w:cs="Times New Roman"/>
+          <w:color w:val="FF0000"/>
+          <w:sz w:val="24"/>
+          <w:szCs w:val="24"/>
+        </w:rPr>
+      </w:pPr>
+      <w:r>
+        <w:rPr>
+          <w:rFonts w:ascii="Times New Roman" w:hAnsi="Times New Roman" w:cs="Times New Roman"/>
+          <w:b/>
+          <w:color w:val="FF0000"/>
+          <w:sz w:val="24"/>
+          <w:szCs w:val="24"/>
+        </w:rPr>
+        <w:t>Mobility:</w:t>
+      </w:r>
+    </w:p>
+    <w:p>
+      <w:pPr>
+        <w:pStyle w:val="ListParagraph"/>
+        <w:numPr>
+          <w:ilvl w:val="5"/>
+          <w:numId w:val="1"/>
+        </w:numPr>
+        <w:rPr>
+          <w:rFonts w:ascii="Times New Roman" w:hAnsi="Times New Roman" w:cs="Times New Roman"/>
+          <w:color w:val="FF0000"/>
+          <w:sz w:val="24"/>
+          <w:szCs w:val="24"/>
+        </w:rPr>
+      </w:pPr>
+      <w:r>
+        <w:rPr>
+          <w:rFonts w:ascii="Times New Roman" w:hAnsi="Times New Roman" w:cs="Times New Roman"/>
+          <w:b/>
+          <w:color w:val="FF0000"/>
+          <w:sz w:val="24"/>
+          <w:szCs w:val="24"/>
+        </w:rPr>
+        <w:t xml:space="preserve">Dash: </w:t>
+      </w:r>
+      <w:r>
+        <w:rPr>
+          <w:rFonts w:ascii="Times New Roman" w:hAnsi="Times New Roman" w:cs="Times New Roman"/>
+          <w:color w:val="FF0000"/>
+          <w:sz w:val="24"/>
+          <w:szCs w:val="24"/>
+        </w:rPr>
+        <w:t xml:space="preserve">Moves rapidly towards the player, continuing until reaching the edge of the screen. </w:t>
+      </w:r>
+    </w:p>
+    <w:p>
+      <w:pPr>
+        <w:pStyle w:val="ListParagraph"/>
+        <w:numPr>
+          <w:ilvl w:val="6"/>
+          <w:numId w:val="1"/>
+        </w:numPr>
+        <w:rPr>
+          <w:rFonts w:ascii="Times New Roman" w:hAnsi="Times New Roman" w:cs="Times New Roman"/>
+          <w:color w:val="FF0000"/>
+          <w:sz w:val="24"/>
+          <w:szCs w:val="24"/>
+        </w:rPr>
+      </w:pPr>
+      <w:r>
+        <w:rPr>
+          <w:rFonts w:ascii="Times New Roman" w:hAnsi="Times New Roman" w:cs="Times New Roman"/>
+          <w:color w:val="FF0000"/>
+          <w:sz w:val="24"/>
+          <w:szCs w:val="24"/>
+        </w:rPr>
+        <w:t>While in Desperation Mode, 4 projectiles will orbit the boss during the duration of the dash.</w:t>
+      </w:r>
+    </w:p>
+    <w:p>
+      <w:pPr>
+        <w:pStyle w:val="ListParagraph"/>
+        <w:numPr>
+          <w:ilvl w:val="4"/>
+          <w:numId w:val="1"/>
+        </w:numPr>
+        <w:rPr>
+          <w:rFonts w:ascii="Times New Roman" w:hAnsi="Times New Roman" w:cs="Times New Roman"/>
+          <w:color w:val="FF0000"/>
+          <w:sz w:val="24"/>
+          <w:szCs w:val="24"/>
+        </w:rPr>
+      </w:pPr>
+      <w:r>
+        <w:rPr>
+          <w:rFonts w:ascii="Times New Roman" w:hAnsi="Times New Roman" w:cs="Times New Roman"/>
+          <w:b/>
+          <w:color w:val="FF0000"/>
+          <w:sz w:val="24"/>
+          <w:szCs w:val="24"/>
+        </w:rPr>
+        <w:t>Attacks:</w:t>
+      </w:r>
+    </w:p>
+    <w:p>
+      <w:pPr>
+        <w:pStyle w:val="ListParagraph"/>
+        <w:numPr>
+          <w:ilvl w:val="5"/>
+          <w:numId w:val="1"/>
+        </w:numPr>
+        <w:rPr>
+          <w:rFonts w:ascii="Times New Roman" w:hAnsi="Times New Roman" w:cs="Times New Roman"/>
+          <w:color w:val="FF0000"/>
+          <w:sz w:val="24"/>
+          <w:szCs w:val="24"/>
+        </w:rPr>
+      </w:pPr>
+      <w:r>
+        <w:rPr>
+          <w:rFonts w:ascii="Times New Roman" w:hAnsi="Times New Roman" w:cs="Times New Roman"/>
+          <w:b/>
+          <w:color w:val="FF0000"/>
+          <w:sz w:val="24"/>
+          <w:szCs w:val="24"/>
+        </w:rPr>
+        <w:t xml:space="preserve">Alternating Fire: </w:t>
+      </w:r>
+      <w:r>
+        <w:rPr>
+          <w:rFonts w:ascii="Times New Roman" w:hAnsi="Times New Roman" w:cs="Times New Roman"/>
+          <w:color w:val="FF0000"/>
+          <w:sz w:val="24"/>
+          <w:szCs w:val="24"/>
+        </w:rPr>
+        <w:t xml:space="preserve">Fires 4 bullets in rapid succession towards the player. Rests for 0.5 seconds. Fires 5 bullets in a cone spread. Rests for 0.5 seconds then repeats 2 more times. </w:t>
+      </w:r>
+    </w:p>
+    <w:p>
+      <w:pPr>
+        <w:pStyle w:val="ListParagraph"/>
+        <w:numPr>
+          <w:ilvl w:val="6"/>
+          <w:numId w:val="1"/>
+        </w:numPr>
+        <w:rPr>
+          <w:rFonts w:ascii="Times New Roman" w:hAnsi="Times New Roman" w:cs="Times New Roman"/>
+          <w:color w:val="FF0000"/>
+          <w:sz w:val="24"/>
+          <w:szCs w:val="24"/>
+        </w:rPr>
+      </w:pPr>
+      <w:r>
+        <w:rPr>
+          <w:rFonts w:ascii="Times New Roman" w:hAnsi="Times New Roman" w:cs="Times New Roman"/>
+          <w:color w:val="FF0000"/>
+          <w:sz w:val="24"/>
+          <w:szCs w:val="24"/>
+        </w:rPr>
+        <w:t>While in Desperation Mode, the rapids are reduced to 2 bullets and the spreads are reduced to 3, however the rest periods are reduced to 0.25 seconds and the number of iterations is increased to 7.</w:t>
+      </w:r>
+    </w:p>
+    <w:p>
+      <w:pPr>
+        <w:pStyle w:val="ListParagraph"/>
+        <w:numPr>
+          <w:ilvl w:val="5"/>
+          <w:numId w:val="1"/>
+        </w:numPr>
+        <w:rPr>
+          <w:rFonts w:ascii="Times New Roman" w:hAnsi="Times New Roman" w:cs="Times New Roman"/>
+          <w:color w:val="FF0000"/>
+          <w:sz w:val="24"/>
+          <w:szCs w:val="24"/>
+        </w:rPr>
+      </w:pPr>
+      <w:r>
+        <w:rPr>
+          <w:rFonts w:ascii="Times New Roman" w:hAnsi="Times New Roman" w:cs="Times New Roman"/>
+          <w:b/>
+          <w:color w:val="FF0000"/>
+          <w:sz w:val="24"/>
+          <w:szCs w:val="24"/>
+        </w:rPr>
+        <w:t>Energy Cannon:</w:t>
+      </w:r>
+      <w:r>
+        <w:rPr>
+          <w:rFonts w:ascii="Times New Roman" w:hAnsi="Times New Roman" w:cs="Times New Roman"/>
+          <w:color w:val="FF0000"/>
+          <w:sz w:val="24"/>
+          <w:szCs w:val="24"/>
+        </w:rPr>
+        <w:t xml:space="preserve"> Fires a large bullet towards the player. Rests for 2 seconds. After hitting the player or the environment, 8 bullets in an omnidirectional spread will fly from off-screen towards the collision area. These bullets pass through the environment and will only disappear after reaching the collision area.</w:t>
+      </w:r>
+    </w:p>
+    <w:p>
+      <w:pPr>
+        <w:pStyle w:val="ListParagraph"/>
+        <w:numPr>
+          <w:ilvl w:val="6"/>
+          <w:numId w:val="1"/>
+        </w:numPr>
+        <w:rPr>
+          <w:rFonts w:ascii="Times New Roman" w:hAnsi="Times New Roman" w:cs="Times New Roman"/>
+          <w:color w:val="FF0000"/>
+          <w:sz w:val="24"/>
+          <w:szCs w:val="24"/>
+        </w:rPr>
+      </w:pPr>
+      <w:r>
+        <w:rPr>
+          <w:rFonts w:ascii="Times New Roman" w:hAnsi="Times New Roman" w:cs="Times New Roman"/>
+          <w:color w:val="FF0000"/>
+          <w:sz w:val="24"/>
+          <w:szCs w:val="24"/>
+        </w:rPr>
+        <w:t>While in Desperation Mode, fires 2 additional large bullets in a cone spread. Each will spawn the 8 omnidirectional bullets on collision.</w:t>
+      </w:r>
+    </w:p>
+    <w:p>
+      <w:pPr>
+        <w:pStyle w:val="ListParagraph"/>
+        <w:numPr>
+          <w:ilvl w:val="5"/>
+          <w:numId w:val="1"/>
+        </w:numPr>
+        <w:rPr>
+          <w:rFonts w:ascii="Times New Roman" w:hAnsi="Times New Roman" w:cs="Times New Roman"/>
+          <w:color w:val="FF0000"/>
+          <w:sz w:val="24"/>
+          <w:szCs w:val="24"/>
+        </w:rPr>
+      </w:pPr>
+      <w:r>
+        <w:rPr>
+          <w:rFonts w:ascii="Times New Roman" w:hAnsi="Times New Roman" w:cs="Times New Roman"/>
+          <w:b/>
+          <w:color w:val="FF0000"/>
+          <w:sz w:val="24"/>
+          <w:szCs w:val="24"/>
+        </w:rPr>
+        <w:lastRenderedPageBreak/>
+        <w:t xml:space="preserve">Return Shot: </w:t>
+      </w:r>
+      <w:r>
+        <w:rPr>
+          <w:rFonts w:ascii="Times New Roman" w:hAnsi="Times New Roman" w:cs="Times New Roman"/>
+          <w:color w:val="FF0000"/>
+          <w:sz w:val="24"/>
+          <w:szCs w:val="24"/>
+        </w:rPr>
+        <w:t>During the rest period of any attack, the boss fire a projectile towards the player, returning to the boss after traveling a fixed distance.</w:t>
+      </w:r>
+    </w:p>
+    <w:p>
+      <w:pPr>
+        <w:pStyle w:val="ListParagraph"/>
+        <w:numPr>
+          <w:ilvl w:val="6"/>
+          <w:numId w:val="1"/>
+        </w:numPr>
+        <w:rPr>
+          <w:rFonts w:ascii="Times New Roman" w:hAnsi="Times New Roman" w:cs="Times New Roman"/>
+          <w:color w:val="FF0000"/>
+          <w:sz w:val="24"/>
+          <w:szCs w:val="24"/>
+        </w:rPr>
+      </w:pPr>
+      <w:r>
+        <w:rPr>
+          <w:rFonts w:ascii="Times New Roman" w:hAnsi="Times New Roman" w:cs="Times New Roman"/>
+          <w:color w:val="FF0000"/>
+          <w:sz w:val="24"/>
+          <w:szCs w:val="24"/>
+        </w:rPr>
+        <w:t>While in Desperation Mode, the number of projectiles thrown during rest periods is increased to 3 and are fired in a cone spread.</w:t>
+      </w:r>
+    </w:p>
+    <w:p>
+      <w:pPr>
+        <w:pStyle w:val="ListParagraph"/>
+        <w:numPr>
+          <w:ilvl w:val="4"/>
+          <w:numId w:val="1"/>
+        </w:numPr>
+        <w:rPr>
+          <w:rFonts w:ascii="Times New Roman" w:hAnsi="Times New Roman" w:cs="Times New Roman"/>
+          <w:color w:val="FF0000"/>
+          <w:sz w:val="24"/>
+          <w:szCs w:val="24"/>
+        </w:rPr>
+      </w:pPr>
+      <w:r>
+        <w:rPr>
+          <w:rFonts w:ascii="Times New Roman" w:hAnsi="Times New Roman" w:cs="Times New Roman"/>
+          <w:b/>
+          <w:color w:val="FF0000"/>
+          <w:sz w:val="24"/>
+          <w:szCs w:val="24"/>
+        </w:rPr>
+        <w:t>Special:</w:t>
+      </w:r>
+    </w:p>
+    <w:p>
+      <w:pPr>
+        <w:pStyle w:val="ListParagraph"/>
+        <w:numPr>
+          <w:ilvl w:val="5"/>
+          <w:numId w:val="1"/>
+        </w:numPr>
+        <w:rPr>
+          <w:rFonts w:ascii="Times New Roman" w:hAnsi="Times New Roman" w:cs="Times New Roman"/>
+          <w:color w:val="FF0000"/>
+          <w:sz w:val="24"/>
+          <w:szCs w:val="24"/>
+        </w:rPr>
+      </w:pPr>
+      <w:r>
+        <w:rPr>
+          <w:rFonts w:ascii="Times New Roman" w:hAnsi="Times New Roman" w:cs="Times New Roman"/>
+          <w:b/>
+          <w:color w:val="FF0000"/>
+          <w:sz w:val="24"/>
+          <w:szCs w:val="24"/>
+        </w:rPr>
+        <w:t xml:space="preserve">Desperation: </w:t>
+      </w:r>
+      <w:r>
+        <w:rPr>
+          <w:rFonts w:ascii="Times New Roman" w:hAnsi="Times New Roman" w:cs="Times New Roman"/>
+          <w:color w:val="FF0000"/>
+          <w:sz w:val="24"/>
+          <w:szCs w:val="24"/>
+        </w:rPr>
+        <w:t>Screen-length vertical beams, starting from the boss, travel across the screen in both horizontal directions. The beams travel top-to-bottom and can be blocked by the environment. On use, the boss enters Desperation Mode. Can only be used once.</w:t>
+      </w:r>
+    </w:p>
+    <w:p>
+      <w:pPr>
+        <w:pStyle w:val="ListParagraph"/>
+        <w:numPr>
+          <w:ilvl w:val="5"/>
+          <w:numId w:val="1"/>
+        </w:numPr>
+        <w:rPr>
+          <w:rFonts w:ascii="Times New Roman" w:hAnsi="Times New Roman" w:cs="Times New Roman"/>
+          <w:sz w:val="24"/>
+          <w:szCs w:val="24"/>
+        </w:rPr>
+      </w:pPr>
+      <w:r>
+        <w:rPr>
+          <w:rFonts w:ascii="Times New Roman" w:hAnsi="Times New Roman" w:cs="Times New Roman"/>
+          <w:b/>
+          <w:color w:val="FF0000"/>
+          <w:sz w:val="24"/>
+          <w:szCs w:val="24"/>
+        </w:rPr>
+        <w:t xml:space="preserve">Struggle: </w:t>
+      </w:r>
+      <w:r>
+        <w:rPr>
+          <w:rFonts w:ascii="Times New Roman" w:hAnsi="Times New Roman" w:cs="Times New Roman"/>
+          <w:color w:val="FF0000"/>
+          <w:sz w:val="24"/>
+          <w:szCs w:val="24"/>
+        </w:rPr>
+        <w:t>While in Desperation Mode, screen-length vertical beams, starting from the left and right screen bounds, travel towards the boss. The beams behave like those in Desperation.</w:t>
+      </w:r>
+    </w:p>
+    <w:p>
+      <w:pPr>
+        <w:pStyle w:val="ListParagraph"/>
+        <w:numPr>
+          <w:ilvl w:val="3"/>
+          <w:numId w:val="1"/>
+        </w:numPr>
+        <w:rPr>
+          <w:rFonts w:ascii="Times New Roman" w:hAnsi="Times New Roman" w:cs="Times New Roman"/>
+          <w:b/>
+          <w:sz w:val="24"/>
+          <w:szCs w:val="24"/>
+        </w:rPr>
+      </w:pPr>
+      <w:r>
+        <w:rPr>
+          <w:rFonts w:ascii="Times New Roman" w:hAnsi="Times New Roman" w:cs="Times New Roman"/>
+          <w:b/>
+          <w:sz w:val="24"/>
+          <w:szCs w:val="24"/>
+        </w:rPr>
+        <w:t>Stats:</w:t>
+      </w:r>
+    </w:p>
+    <w:p>
+      <w:pPr>
+        <w:pStyle w:val="ListParagraph"/>
+        <w:numPr>
+          <w:ilvl w:val="3"/>
+          <w:numId w:val="1"/>
+        </w:numPr>
+        <w:rPr>
+          <w:rFonts w:ascii="Times New Roman" w:hAnsi="Times New Roman" w:cs="Times New Roman"/>
+          <w:b/>
+          <w:sz w:val="24"/>
+          <w:szCs w:val="24"/>
+        </w:rPr>
+      </w:pPr>
+      <w:r>
+        <w:rPr>
+          <w:rFonts w:ascii="Times New Roman" w:hAnsi="Times New Roman" w:cs="Times New Roman"/>
+          <w:b/>
+          <w:sz w:val="24"/>
+          <w:szCs w:val="24"/>
+        </w:rPr>
+        <w:t>Location(s):</w:t>
+      </w:r>
+      <w:r>
+        <w:rPr>
+          <w:rFonts w:ascii="Times New Roman" w:hAnsi="Times New Roman" w:cs="Times New Roman"/>
+          <w:b/>
+          <w:sz w:val="24"/>
+          <w:szCs w:val="24"/>
+        </w:rPr>
+        <w:t xml:space="preserve"> </w:t>
+      </w:r>
+      <w:r>
+        <w:rPr>
+          <w:rFonts w:ascii="Times New Roman" w:hAnsi="Times New Roman" w:cs="Times New Roman"/>
+          <w:sz w:val="24"/>
+          <w:szCs w:val="24"/>
+        </w:rPr>
+        <w:t>Grey Palace</w:t>
+      </w:r>
+    </w:p>
+    <w:p>
+      <w:pPr>
+        <w:pStyle w:val="ListParagraph"/>
+        <w:numPr>
+          <w:ilvl w:val="3"/>
+          <w:numId w:val="1"/>
+        </w:numPr>
+        <w:rPr>
+          <w:rFonts w:ascii="Times New Roman" w:hAnsi="Times New Roman" w:cs="Times New Roman"/>
+          <w:b/>
+          <w:sz w:val="24"/>
+          <w:szCs w:val="24"/>
+        </w:rPr>
+      </w:pPr>
+      <w:r>
+        <w:rPr>
+          <w:rFonts w:ascii="Times New Roman" w:hAnsi="Times New Roman" w:cs="Times New Roman"/>
+          <w:b/>
+          <w:sz w:val="24"/>
+          <w:szCs w:val="24"/>
+        </w:rPr>
+        <w:t>Sprite:</w:t>
+      </w:r>
+    </w:p>
+    <w:p>
+      <w:pPr>
+        <w:pStyle w:val="ListParagraph"/>
+        <w:numPr>
+          <w:ilvl w:val="1"/>
+          <w:numId w:val="1"/>
+        </w:numPr>
+        <w:rPr>
+          <w:rFonts w:ascii="Times New Roman" w:hAnsi="Times New Roman" w:cs="Times New Roman"/>
+          <w:b/>
+          <w:sz w:val="24"/>
+          <w:szCs w:val="24"/>
+        </w:rPr>
+      </w:pPr>
+      <w:r>
+        <w:rPr>
+          <w:rFonts w:ascii="Times New Roman" w:hAnsi="Times New Roman" w:cs="Times New Roman"/>
+          <w:b/>
+          <w:sz w:val="24"/>
+          <w:szCs w:val="24"/>
+        </w:rPr>
+        <w:t>Other:</w:t>
+      </w:r>
+    </w:p>
+    <w:p>
+      <w:pPr>
+        <w:pStyle w:val="ListParagraph"/>
+        <w:numPr>
+          <w:ilvl w:val="2"/>
+          <w:numId w:val="1"/>
+        </w:numPr>
+        <w:rPr>
+          <w:rFonts w:ascii="Times New Roman" w:hAnsi="Times New Roman" w:cs="Times New Roman"/>
+          <w:b/>
+          <w:sz w:val="24"/>
+          <w:szCs w:val="24"/>
+        </w:rPr>
+      </w:pPr>
+      <w:r>
+        <w:rPr>
+          <w:rFonts w:ascii="Times New Roman" w:hAnsi="Times New Roman" w:cs="Times New Roman"/>
+          <w:b/>
+          <w:sz w:val="24"/>
+          <w:szCs w:val="24"/>
+        </w:rPr>
+        <w:t>Errat:</w:t>
+      </w:r>
+    </w:p>
+    <w:p>
+      <w:pPr>
+        <w:pStyle w:val="ListParagraph"/>
+        <w:numPr>
+          <w:ilvl w:val="3"/>
+          <w:numId w:val="1"/>
+        </w:numPr>
+        <w:rPr>
+          <w:rFonts w:ascii="Times New Roman" w:hAnsi="Times New Roman" w:cs="Times New Roman"/>
+          <w:b/>
+          <w:sz w:val="24"/>
+          <w:szCs w:val="24"/>
+        </w:rPr>
+      </w:pPr>
+      <w:r>
+        <w:rPr>
+          <w:rFonts w:ascii="Times New Roman" w:hAnsi="Times New Roman" w:cs="Times New Roman"/>
+          <w:b/>
+          <w:sz w:val="24"/>
+          <w:szCs w:val="24"/>
+        </w:rPr>
+        <w:t xml:space="preserve">Behavior: </w:t>
+      </w:r>
+      <w:r>
+        <w:rPr>
+          <w:rFonts w:ascii="Times New Roman" w:hAnsi="Times New Roman" w:cs="Times New Roman"/>
+          <w:sz w:val="24"/>
+          <w:szCs w:val="24"/>
+        </w:rPr>
+        <w:t xml:space="preserve">Does not move or deal damage. Can be talked to but capturing it requires equpping the </w:t>
+      </w:r>
+      <w:r>
+        <w:rPr>
+          <w:rFonts w:ascii="Times New Roman" w:hAnsi="Times New Roman" w:cs="Times New Roman"/>
+          <w:b/>
+          <w:sz w:val="24"/>
+          <w:szCs w:val="24"/>
+        </w:rPr>
+        <w:t>Gentle Reactor</w:t>
+      </w:r>
+      <w:r>
+        <w:rPr>
+          <w:rFonts w:ascii="Times New Roman" w:hAnsi="Times New Roman" w:cs="Times New Roman"/>
+          <w:sz w:val="24"/>
+          <w:szCs w:val="24"/>
+        </w:rPr>
+        <w:t>.</w:t>
+      </w:r>
+    </w:p>
+    <w:p>
+      <w:pPr>
+        <w:pStyle w:val="ListParagraph"/>
+        <w:numPr>
+          <w:ilvl w:val="3"/>
+          <w:numId w:val="1"/>
+        </w:numPr>
+        <w:rPr>
+          <w:rFonts w:ascii="Times New Roman" w:hAnsi="Times New Roman" w:cs="Times New Roman"/>
+          <w:b/>
+          <w:sz w:val="24"/>
+          <w:szCs w:val="24"/>
+        </w:rPr>
+      </w:pPr>
+      <w:r>
+        <w:rPr>
+          <w:rFonts w:ascii="Times New Roman" w:hAnsi="Times New Roman" w:cs="Times New Roman"/>
+          <w:b/>
+          <w:sz w:val="24"/>
+          <w:szCs w:val="24"/>
+        </w:rPr>
+        <w:t>Location(s):</w:t>
+      </w:r>
+      <w:r>
+        <w:rPr>
+          <w:rFonts w:ascii="Times New Roman" w:hAnsi="Times New Roman" w:cs="Times New Roman"/>
+          <w:b/>
+          <w:sz w:val="24"/>
+          <w:szCs w:val="24"/>
+        </w:rPr>
+        <w:t xml:space="preserve"> </w:t>
+      </w:r>
+      <w:r>
+        <w:rPr>
+          <w:rFonts w:ascii="Times New Roman" w:hAnsi="Times New Roman" w:cs="Times New Roman"/>
+          <w:sz w:val="24"/>
+          <w:szCs w:val="24"/>
+        </w:rPr>
+        <w:t>Dreg Heap</w:t>
+      </w:r>
+    </w:p>
+    <w:p>
+      <w:pPr>
+        <w:pStyle w:val="ListParagraph"/>
+        <w:numPr>
+          <w:ilvl w:val="3"/>
+          <w:numId w:val="1"/>
+        </w:numPr>
+        <w:rPr>
+          <w:rFonts w:ascii="Times New Roman" w:hAnsi="Times New Roman" w:cs="Times New Roman"/>
+          <w:b/>
+          <w:sz w:val="24"/>
+          <w:szCs w:val="24"/>
+        </w:rPr>
+      </w:pPr>
+      <w:r>
+        <w:rPr>
+          <w:rFonts w:ascii="Times New Roman" w:hAnsi="Times New Roman" w:cs="Times New Roman"/>
+          <w:b/>
+          <w:sz w:val="24"/>
+          <w:szCs w:val="24"/>
+        </w:rPr>
+        <w:t xml:space="preserve">Sprite: </w:t>
+      </w:r>
       <w:r>
         <w:rPr>
           <w:noProof/>
         </w:rPr>
         <w:drawing>
-          <wp:inline distT="0" distB="0" distL="0" distR="0" wp14:anchorId="3A9593D9" wp14:editId="1755BE2E">
-            <wp:extent cx="5943600" cy="1714500"/>
-            <wp:effectExtent l="0" t="0" r="0" b="0"/>
-            <wp:docPr id="1" name="Picture 1"/>
+          <wp:inline distT="0" distB="0" distL="0" distR="0" wp14:anchorId="62A03F2D" wp14:editId="1DFBF9BA">
+            <wp:extent cx="529717" cy="762000"/>
+            <wp:effectExtent l="0" t="0" r="3810" b="0"/>
+            <wp:docPr id="30" name="Picture 30"/>
             <wp:cNvGraphicFramePr>
               <a:graphicFrameLocks xmlns:a="http://schemas.openxmlformats.org/drawingml/2006/main" noChangeAspect="1"/>
             </wp:cNvGraphicFramePr>
@@ -8167,6 +7288,1558 @@
                   <pic:spPr>
                     <a:xfrm>
                       <a:off x="0" y="0"/>
+                      <a:ext cx="530444" cy="763046"/>
+                    </a:xfrm>
+                    <a:prstGeom prst="rect">
+                      <a:avLst/>
+                    </a:prstGeom>
+                  </pic:spPr>
+                </pic:pic>
+              </a:graphicData>
+            </a:graphic>
+          </wp:inline>
+        </w:drawing>
+      </w:r>
+    </w:p>
+    <w:p>
+      <w:pPr>
+        <w:pStyle w:val="ListParagraph"/>
+        <w:ind w:left="1440"/>
+        <w:rPr>
+          <w:rFonts w:ascii="Times New Roman" w:hAnsi="Times New Roman" w:cs="Times New Roman"/>
+          <w:sz w:val="24"/>
+          <w:szCs w:val="24"/>
+        </w:rPr>
+      </w:pPr>
+    </w:p>
+    <w:p>
+      <w:pPr>
+        <w:pStyle w:val="ListParagraph"/>
+        <w:ind w:left="1440"/>
+        <w:rPr>
+          <w:rFonts w:ascii="Times New Roman" w:hAnsi="Times New Roman" w:cs="Times New Roman"/>
+          <w:sz w:val="24"/>
+          <w:szCs w:val="24"/>
+        </w:rPr>
+      </w:pPr>
+      <w:r>
+        <w:rPr>
+          <w:rFonts w:ascii="Times New Roman" w:hAnsi="Times New Roman" w:cs="Times New Roman"/>
+          <w:sz w:val="24"/>
+          <w:szCs w:val="24"/>
+        </w:rPr>
+        <w:t>--Ideas below--</w:t>
+      </w:r>
+    </w:p>
+    <w:p>
+      <w:pPr>
+        <w:pStyle w:val="ListParagraph"/>
+        <w:ind w:left="1440"/>
+        <w:rPr>
+          <w:rFonts w:ascii="Times New Roman" w:hAnsi="Times New Roman" w:cs="Times New Roman"/>
+          <w:sz w:val="24"/>
+          <w:szCs w:val="24"/>
+        </w:rPr>
+      </w:pPr>
+    </w:p>
+    <w:p>
+      <w:pPr>
+        <w:pStyle w:val="ListParagraph"/>
+        <w:numPr>
+          <w:ilvl w:val="1"/>
+          <w:numId w:val="1"/>
+        </w:numPr>
+        <w:rPr>
+          <w:rFonts w:ascii="Times New Roman" w:hAnsi="Times New Roman" w:cs="Times New Roman"/>
+          <w:sz w:val="24"/>
+          <w:szCs w:val="24"/>
+        </w:rPr>
+      </w:pPr>
+      <w:r>
+        <w:rPr>
+          <w:rFonts w:ascii="Times New Roman" w:hAnsi="Times New Roman" w:cs="Times New Roman"/>
+          <w:b/>
+          <w:sz w:val="24"/>
+          <w:szCs w:val="24"/>
+        </w:rPr>
+        <w:t>The Institute:</w:t>
+      </w:r>
+    </w:p>
+    <w:p>
+      <w:pPr>
+        <w:pStyle w:val="ListParagraph"/>
+        <w:numPr>
+          <w:ilvl w:val="2"/>
+          <w:numId w:val="1"/>
+        </w:numPr>
+        <w:rPr>
+          <w:rFonts w:ascii="Times New Roman" w:hAnsi="Times New Roman" w:cs="Times New Roman"/>
+          <w:sz w:val="24"/>
+          <w:szCs w:val="24"/>
+        </w:rPr>
+      </w:pPr>
+      <w:r>
+        <w:rPr>
+          <w:rFonts w:ascii="Times New Roman" w:hAnsi="Times New Roman" w:cs="Times New Roman"/>
+          <w:b/>
+          <w:sz w:val="24"/>
+          <w:szCs w:val="24"/>
+        </w:rPr>
+        <w:t>Return:</w:t>
+      </w:r>
+    </w:p>
+    <w:p>
+      <w:pPr>
+        <w:pStyle w:val="ListParagraph"/>
+        <w:numPr>
+          <w:ilvl w:val="3"/>
+          <w:numId w:val="1"/>
+        </w:numPr>
+        <w:rPr>
+          <w:rFonts w:ascii="Times New Roman" w:hAnsi="Times New Roman" w:cs="Times New Roman"/>
+          <w:sz w:val="24"/>
+          <w:szCs w:val="24"/>
+        </w:rPr>
+      </w:pPr>
+      <w:r>
+        <w:rPr>
+          <w:rFonts w:ascii="Times New Roman" w:hAnsi="Times New Roman" w:cs="Times New Roman"/>
+          <w:b/>
+          <w:sz w:val="24"/>
+          <w:szCs w:val="24"/>
+        </w:rPr>
+        <w:t>Electrical Line</w:t>
+      </w:r>
+      <w:r>
+        <w:rPr>
+          <w:rFonts w:ascii="Times New Roman" w:hAnsi="Times New Roman" w:cs="Times New Roman"/>
+          <w:b/>
+          <w:sz w:val="24"/>
+          <w:szCs w:val="24"/>
+        </w:rPr>
+        <w:t xml:space="preserve"> [H]: </w:t>
+      </w:r>
+      <w:r>
+        <w:rPr>
+          <w:rFonts w:ascii="Times New Roman" w:hAnsi="Times New Roman" w:cs="Times New Roman"/>
+          <w:sz w:val="24"/>
+          <w:szCs w:val="24"/>
+        </w:rPr>
+        <w:t>Switches on/off after a fixed amount of time. While on, it deals contact damage and drains energy.</w:t>
+      </w:r>
+    </w:p>
+    <w:p>
+      <w:pPr>
+        <w:pStyle w:val="ListParagraph"/>
+        <w:numPr>
+          <w:ilvl w:val="4"/>
+          <w:numId w:val="1"/>
+        </w:numPr>
+        <w:rPr>
+          <w:rFonts w:ascii="Times New Roman" w:hAnsi="Times New Roman" w:cs="Times New Roman"/>
+          <w:sz w:val="24"/>
+          <w:szCs w:val="24"/>
+        </w:rPr>
+      </w:pPr>
+      <w:r>
+        <w:rPr>
+          <w:rFonts w:ascii="Times New Roman" w:hAnsi="Times New Roman" w:cs="Times New Roman"/>
+          <w:b/>
+          <w:sz w:val="24"/>
+          <w:szCs w:val="24"/>
+        </w:rPr>
+        <w:t>DMG:</w:t>
+      </w:r>
+      <w:r>
+        <w:rPr>
+          <w:rFonts w:ascii="Times New Roman" w:hAnsi="Times New Roman" w:cs="Times New Roman"/>
+          <w:sz w:val="24"/>
+          <w:szCs w:val="24"/>
+        </w:rPr>
+        <w:t xml:space="preserve"> ?</w:t>
+      </w:r>
+      <w:r>
+        <w:rPr>
+          <w:rFonts w:ascii="Times New Roman" w:hAnsi="Times New Roman" w:cs="Times New Roman"/>
+          <w:sz w:val="24"/>
+          <w:szCs w:val="24"/>
+        </w:rPr>
+        <w:t xml:space="preserve">, </w:t>
+      </w:r>
+      <w:r>
+        <w:rPr>
+          <w:rFonts w:ascii="Times New Roman" w:hAnsi="Times New Roman" w:cs="Times New Roman"/>
+          <w:b/>
+          <w:sz w:val="24"/>
+          <w:szCs w:val="24"/>
+        </w:rPr>
+        <w:t xml:space="preserve">Drain: </w:t>
+      </w:r>
+      <w:r>
+        <w:rPr>
+          <w:rFonts w:ascii="Times New Roman" w:hAnsi="Times New Roman" w:cs="Times New Roman"/>
+          <w:sz w:val="24"/>
+          <w:szCs w:val="24"/>
+        </w:rPr>
+        <w:t>?</w:t>
+      </w:r>
+    </w:p>
+    <w:p>
+      <w:pPr>
+        <w:pStyle w:val="ListParagraph"/>
+        <w:tabs>
+          <w:tab w:val="left" w:pos="7380"/>
+        </w:tabs>
+        <w:ind w:left="1440"/>
+        <w:rPr>
+          <w:rFonts w:ascii="Times New Roman" w:hAnsi="Times New Roman" w:cs="Times New Roman"/>
+          <w:sz w:val="24"/>
+          <w:szCs w:val="24"/>
+        </w:rPr>
+      </w:pPr>
+      <w:r>
+        <w:rPr>
+          <w:rFonts w:ascii="Times New Roman" w:hAnsi="Times New Roman" w:cs="Times New Roman"/>
+          <w:b/>
+          <w:sz w:val="24"/>
+          <w:szCs w:val="24"/>
+        </w:rPr>
+        <w:t>Twilight Town</w:t>
+      </w:r>
+      <w:r>
+        <w:rPr>
+          <w:rFonts w:ascii="Times New Roman" w:hAnsi="Times New Roman" w:cs="Times New Roman"/>
+          <w:b/>
+          <w:sz w:val="24"/>
+          <w:szCs w:val="24"/>
+        </w:rPr>
+        <w:t>:</w:t>
+      </w:r>
+      <w:r>
+        <w:rPr>
+          <w:rFonts w:ascii="Times New Roman" w:hAnsi="Times New Roman" w:cs="Times New Roman"/>
+          <w:b/>
+          <w:sz w:val="24"/>
+          <w:szCs w:val="24"/>
+        </w:rPr>
+        <w:tab/>
+      </w:r>
+    </w:p>
+    <w:p>
+      <w:pPr>
+        <w:pStyle w:val="ListParagraph"/>
+        <w:numPr>
+          <w:ilvl w:val="2"/>
+          <w:numId w:val="1"/>
+        </w:numPr>
+        <w:rPr>
+          <w:rFonts w:ascii="Times New Roman" w:hAnsi="Times New Roman" w:cs="Times New Roman"/>
+          <w:sz w:val="24"/>
+          <w:szCs w:val="24"/>
+        </w:rPr>
+      </w:pPr>
+      <w:r>
+        <w:rPr>
+          <w:rFonts w:ascii="Times New Roman" w:hAnsi="Times New Roman" w:cs="Times New Roman"/>
+          <w:b/>
+          <w:sz w:val="24"/>
+          <w:szCs w:val="24"/>
+        </w:rPr>
+        <w:t>Anti-Ego Device</w:t>
+      </w:r>
+      <w:r>
+        <w:rPr>
+          <w:rFonts w:ascii="Times New Roman" w:hAnsi="Times New Roman" w:cs="Times New Roman"/>
+          <w:b/>
+          <w:sz w:val="24"/>
+          <w:szCs w:val="24"/>
+        </w:rPr>
+        <w:t>[H]:</w:t>
+      </w:r>
+      <w:r>
+        <w:rPr>
+          <w:rFonts w:ascii="Times New Roman" w:hAnsi="Times New Roman" w:cs="Times New Roman"/>
+          <w:b/>
+          <w:sz w:val="24"/>
+          <w:szCs w:val="24"/>
+        </w:rPr>
+        <w:t xml:space="preserve"> </w:t>
+      </w:r>
+      <w:r>
+        <w:rPr>
+          <w:rFonts w:ascii="Times New Roman" w:hAnsi="Times New Roman" w:cs="Times New Roman"/>
+          <w:sz w:val="24"/>
+          <w:szCs w:val="24"/>
+        </w:rPr>
+        <w:t xml:space="preserve">Can be disarmed after being shot 3 times. Deals contact damage then disappears. </w:t>
+      </w:r>
+    </w:p>
+    <w:p>
+      <w:pPr>
+        <w:pStyle w:val="ListParagraph"/>
+        <w:numPr>
+          <w:ilvl w:val="3"/>
+          <w:numId w:val="1"/>
+        </w:numPr>
+        <w:rPr>
+          <w:rFonts w:ascii="Times New Roman" w:hAnsi="Times New Roman" w:cs="Times New Roman"/>
+          <w:sz w:val="24"/>
+          <w:szCs w:val="24"/>
+        </w:rPr>
+      </w:pPr>
+      <w:r>
+        <w:rPr>
+          <w:rFonts w:ascii="Times New Roman" w:hAnsi="Times New Roman" w:cs="Times New Roman"/>
+          <w:b/>
+          <w:sz w:val="24"/>
+          <w:szCs w:val="24"/>
+        </w:rPr>
+        <w:lastRenderedPageBreak/>
+        <w:t xml:space="preserve">DMG: </w:t>
+      </w:r>
+      <w:r>
+        <w:rPr>
+          <w:rFonts w:ascii="Times New Roman" w:hAnsi="Times New Roman" w:cs="Times New Roman"/>
+          <w:sz w:val="24"/>
+          <w:szCs w:val="24"/>
+        </w:rPr>
+        <w:t>?</w:t>
+      </w:r>
+    </w:p>
+    <w:p>
+      <w:pPr>
+        <w:pStyle w:val="ListParagraph"/>
+        <w:numPr>
+          <w:ilvl w:val="1"/>
+          <w:numId w:val="1"/>
+        </w:numPr>
+        <w:rPr>
+          <w:rFonts w:ascii="Times New Roman" w:hAnsi="Times New Roman" w:cs="Times New Roman"/>
+          <w:sz w:val="24"/>
+          <w:szCs w:val="24"/>
+        </w:rPr>
+      </w:pPr>
+      <w:r>
+        <w:rPr>
+          <w:rFonts w:ascii="Times New Roman" w:hAnsi="Times New Roman" w:cs="Times New Roman"/>
+          <w:b/>
+          <w:sz w:val="24"/>
+          <w:szCs w:val="24"/>
+        </w:rPr>
+        <w:t>Midnight Bay</w:t>
+      </w:r>
+      <w:r>
+        <w:rPr>
+          <w:rFonts w:ascii="Times New Roman" w:hAnsi="Times New Roman" w:cs="Times New Roman"/>
+          <w:b/>
+          <w:sz w:val="24"/>
+          <w:szCs w:val="24"/>
+        </w:rPr>
+        <w:t>:</w:t>
+      </w:r>
+    </w:p>
+    <w:p>
+      <w:pPr>
+        <w:pStyle w:val="ListParagraph"/>
+        <w:numPr>
+          <w:ilvl w:val="2"/>
+          <w:numId w:val="1"/>
+        </w:numPr>
+        <w:rPr>
+          <w:rFonts w:ascii="Times New Roman" w:hAnsi="Times New Roman" w:cs="Times New Roman"/>
+          <w:sz w:val="24"/>
+          <w:szCs w:val="24"/>
+        </w:rPr>
+      </w:pPr>
+      <w:r>
+        <w:rPr>
+          <w:rFonts w:ascii="Times New Roman" w:hAnsi="Times New Roman" w:cs="Times New Roman"/>
+          <w:b/>
+          <w:sz w:val="24"/>
+          <w:szCs w:val="24"/>
+        </w:rPr>
+        <w:t>Sea Mine [H]:</w:t>
+      </w:r>
+      <w:r>
+        <w:rPr>
+          <w:rFonts w:ascii="Times New Roman" w:hAnsi="Times New Roman" w:cs="Times New Roman"/>
+          <w:b/>
+          <w:sz w:val="24"/>
+          <w:szCs w:val="24"/>
+        </w:rPr>
+        <w:t xml:space="preserve"> </w:t>
+      </w:r>
+      <w:r>
+        <w:rPr>
+          <w:rFonts w:ascii="Times New Roman" w:hAnsi="Times New Roman" w:cs="Times New Roman"/>
+          <w:sz w:val="24"/>
+          <w:szCs w:val="24"/>
+        </w:rPr>
+        <w:t>Can be triggered by projectiles or other sea mines. Explodes on contact</w:t>
+      </w:r>
+      <w:r>
+        <w:rPr>
+          <w:rFonts w:ascii="Times New Roman" w:hAnsi="Times New Roman" w:cs="Times New Roman"/>
+          <w:sz w:val="24"/>
+          <w:szCs w:val="24"/>
+        </w:rPr>
+        <w:t>.</w:t>
+      </w:r>
+      <w:r>
+        <w:rPr>
+          <w:rFonts w:ascii="Times New Roman" w:hAnsi="Times New Roman" w:cs="Times New Roman"/>
+          <w:sz w:val="24"/>
+          <w:szCs w:val="24"/>
+        </w:rPr>
+        <w:t xml:space="preserve"> </w:t>
+      </w:r>
+    </w:p>
+    <w:p>
+      <w:pPr>
+        <w:pStyle w:val="ListParagraph"/>
+        <w:numPr>
+          <w:ilvl w:val="3"/>
+          <w:numId w:val="1"/>
+        </w:numPr>
+        <w:rPr>
+          <w:rFonts w:ascii="Times New Roman" w:hAnsi="Times New Roman" w:cs="Times New Roman"/>
+          <w:sz w:val="24"/>
+          <w:szCs w:val="24"/>
+        </w:rPr>
+      </w:pPr>
+      <w:r>
+        <w:rPr>
+          <w:rFonts w:ascii="Times New Roman" w:hAnsi="Times New Roman" w:cs="Times New Roman"/>
+          <w:b/>
+          <w:sz w:val="24"/>
+          <w:szCs w:val="24"/>
+        </w:rPr>
+        <w:t xml:space="preserve">DMG: </w:t>
+      </w:r>
+      <w:r>
+        <w:rPr>
+          <w:rFonts w:ascii="Times New Roman" w:hAnsi="Times New Roman" w:cs="Times New Roman"/>
+          <w:sz w:val="24"/>
+          <w:szCs w:val="24"/>
+        </w:rPr>
+        <w:t>?</w:t>
+      </w:r>
+    </w:p>
+    <w:p>
+      <w:pPr>
+        <w:pStyle w:val="ListParagraph"/>
+        <w:numPr>
+          <w:ilvl w:val="1"/>
+          <w:numId w:val="1"/>
+        </w:numPr>
+        <w:rPr>
+          <w:rFonts w:ascii="Times New Roman" w:hAnsi="Times New Roman" w:cs="Times New Roman"/>
+          <w:sz w:val="24"/>
+          <w:szCs w:val="24"/>
+        </w:rPr>
+      </w:pPr>
+      <w:r>
+        <w:rPr>
+          <w:rFonts w:ascii="Times New Roman" w:hAnsi="Times New Roman" w:cs="Times New Roman"/>
+          <w:b/>
+          <w:sz w:val="24"/>
+          <w:szCs w:val="24"/>
+        </w:rPr>
+        <w:t>Grey Palace</w:t>
+      </w:r>
+      <w:r>
+        <w:rPr>
+          <w:rFonts w:ascii="Times New Roman" w:hAnsi="Times New Roman" w:cs="Times New Roman"/>
+          <w:b/>
+          <w:sz w:val="24"/>
+          <w:szCs w:val="24"/>
+        </w:rPr>
+        <w:t>:</w:t>
+      </w:r>
+    </w:p>
+    <w:p>
+      <w:pPr>
+        <w:pStyle w:val="ListParagraph"/>
+        <w:numPr>
+          <w:ilvl w:val="2"/>
+          <w:numId w:val="1"/>
+        </w:numPr>
+        <w:rPr>
+          <w:rFonts w:ascii="Times New Roman" w:hAnsi="Times New Roman" w:cs="Times New Roman"/>
+          <w:sz w:val="24"/>
+          <w:szCs w:val="24"/>
+        </w:rPr>
+      </w:pPr>
+      <w:r>
+        <w:rPr>
+          <w:rFonts w:ascii="Times New Roman" w:hAnsi="Times New Roman" w:cs="Times New Roman"/>
+          <w:b/>
+          <w:sz w:val="24"/>
+          <w:szCs w:val="24"/>
+        </w:rPr>
+        <w:t xml:space="preserve">Sawblade [H]: </w:t>
+      </w:r>
+      <w:r>
+        <w:rPr>
+          <w:rFonts w:ascii="Times New Roman" w:hAnsi="Times New Roman" w:cs="Times New Roman"/>
+          <w:sz w:val="24"/>
+          <w:szCs w:val="24"/>
+        </w:rPr>
+        <w:t>Either stationary or moving al</w:t>
+      </w:r>
+      <w:r>
+        <w:rPr>
+          <w:rFonts w:ascii="Times New Roman" w:hAnsi="Times New Roman" w:cs="Times New Roman"/>
+          <w:sz w:val="24"/>
+          <w:szCs w:val="24"/>
+        </w:rPr>
+        <w:t>ong a fixed path</w:t>
+      </w:r>
+      <w:r>
+        <w:rPr>
+          <w:rFonts w:ascii="Times New Roman" w:hAnsi="Times New Roman" w:cs="Times New Roman"/>
+          <w:sz w:val="24"/>
+          <w:szCs w:val="24"/>
+        </w:rPr>
+        <w:t>. Deals contact damage</w:t>
+      </w:r>
+      <w:r>
+        <w:rPr>
+          <w:rFonts w:ascii="Times New Roman" w:hAnsi="Times New Roman" w:cs="Times New Roman"/>
+          <w:sz w:val="24"/>
+          <w:szCs w:val="24"/>
+        </w:rPr>
+        <w:t xml:space="preserve">. </w:t>
+      </w:r>
+    </w:p>
+    <w:p>
+      <w:pPr>
+        <w:pStyle w:val="ListParagraph"/>
+        <w:numPr>
+          <w:ilvl w:val="3"/>
+          <w:numId w:val="1"/>
+        </w:numPr>
+        <w:rPr>
+          <w:rFonts w:ascii="Times New Roman" w:hAnsi="Times New Roman" w:cs="Times New Roman"/>
+          <w:sz w:val="24"/>
+          <w:szCs w:val="24"/>
+        </w:rPr>
+      </w:pPr>
+      <w:r>
+        <w:rPr>
+          <w:rFonts w:ascii="Times New Roman" w:hAnsi="Times New Roman" w:cs="Times New Roman"/>
+          <w:b/>
+          <w:sz w:val="24"/>
+          <w:szCs w:val="24"/>
+        </w:rPr>
+        <w:t>DMG:</w:t>
+      </w:r>
+      <w:r>
+        <w:rPr>
+          <w:rFonts w:ascii="Times New Roman" w:hAnsi="Times New Roman" w:cs="Times New Roman"/>
+          <w:sz w:val="24"/>
+          <w:szCs w:val="24"/>
+        </w:rPr>
+        <w:t xml:space="preserve"> ?</w:t>
+      </w:r>
+    </w:p>
+    <w:p>
+      <w:pPr>
+        <w:rPr>
+          <w:rFonts w:ascii="Times New Roman" w:hAnsi="Times New Roman" w:cs="Times New Roman"/>
+          <w:b/>
+          <w:sz w:val="24"/>
+          <w:szCs w:val="24"/>
+        </w:rPr>
+      </w:pPr>
+      <w:r>
+        <w:rPr>
+          <w:rFonts w:ascii="Times New Roman" w:hAnsi="Times New Roman" w:cs="Times New Roman"/>
+          <w:b/>
+          <w:sz w:val="24"/>
+          <w:szCs w:val="24"/>
+        </w:rPr>
+        <w:t>Controls:</w:t>
+      </w:r>
+    </w:p>
+    <w:p>
+      <w:pPr>
+        <w:pStyle w:val="ListParagraph"/>
+        <w:numPr>
+          <w:ilvl w:val="0"/>
+          <w:numId w:val="1"/>
+        </w:numPr>
+        <w:tabs>
+          <w:tab w:val="left" w:pos="2970"/>
+        </w:tabs>
+        <w:rPr>
+          <w:rFonts w:ascii="Times New Roman" w:hAnsi="Times New Roman" w:cs="Times New Roman"/>
+          <w:sz w:val="24"/>
+          <w:szCs w:val="24"/>
+        </w:rPr>
+      </w:pPr>
+      <w:r>
+        <w:rPr>
+          <w:rFonts w:ascii="Times New Roman" w:hAnsi="Times New Roman" w:cs="Times New Roman"/>
+          <w:sz w:val="24"/>
+          <w:szCs w:val="24"/>
+        </w:rPr>
+        <w:t>[a-key] hold</w:t>
+      </w:r>
+      <w:r>
+        <w:rPr>
+          <w:rFonts w:ascii="Times New Roman" w:hAnsi="Times New Roman" w:cs="Times New Roman"/>
+          <w:sz w:val="24"/>
+          <w:szCs w:val="24"/>
+        </w:rPr>
+        <w:t>: move left</w:t>
+      </w:r>
+      <w:r>
+        <w:rPr>
+          <w:rFonts w:ascii="Times New Roman" w:hAnsi="Times New Roman" w:cs="Times New Roman"/>
+          <w:sz w:val="24"/>
+          <w:szCs w:val="24"/>
+        </w:rPr>
+        <w:tab/>
+      </w:r>
+    </w:p>
+    <w:p>
+      <w:pPr>
+        <w:pStyle w:val="ListParagraph"/>
+        <w:numPr>
+          <w:ilvl w:val="0"/>
+          <w:numId w:val="1"/>
+        </w:numPr>
+        <w:tabs>
+          <w:tab w:val="left" w:pos="2970"/>
+        </w:tabs>
+        <w:rPr>
+          <w:rFonts w:ascii="Times New Roman" w:hAnsi="Times New Roman" w:cs="Times New Roman"/>
+          <w:sz w:val="24"/>
+          <w:szCs w:val="24"/>
+        </w:rPr>
+      </w:pPr>
+      <w:r>
+        <w:rPr>
+          <w:rFonts w:ascii="Times New Roman" w:hAnsi="Times New Roman" w:cs="Times New Roman"/>
+          <w:sz w:val="24"/>
+          <w:szCs w:val="24"/>
+        </w:rPr>
+        <w:t>[a-key] double-release: dash left</w:t>
+      </w:r>
+    </w:p>
+    <w:p>
+      <w:pPr>
+        <w:pStyle w:val="ListParagraph"/>
+        <w:numPr>
+          <w:ilvl w:val="0"/>
+          <w:numId w:val="1"/>
+        </w:numPr>
+        <w:rPr>
+          <w:rFonts w:ascii="Times New Roman" w:hAnsi="Times New Roman" w:cs="Times New Roman"/>
+          <w:sz w:val="24"/>
+          <w:szCs w:val="24"/>
+        </w:rPr>
+      </w:pPr>
+      <w:r>
+        <w:rPr>
+          <w:rFonts w:ascii="Times New Roman" w:hAnsi="Times New Roman" w:cs="Times New Roman"/>
+          <w:sz w:val="24"/>
+          <w:szCs w:val="24"/>
+        </w:rPr>
+        <w:t>[d-key] hold</w:t>
+      </w:r>
+      <w:r>
+        <w:rPr>
+          <w:rFonts w:ascii="Times New Roman" w:hAnsi="Times New Roman" w:cs="Times New Roman"/>
+          <w:sz w:val="24"/>
+          <w:szCs w:val="24"/>
+        </w:rPr>
+        <w:t>: move right</w:t>
+      </w:r>
+    </w:p>
+    <w:p>
+      <w:pPr>
+        <w:pStyle w:val="ListParagraph"/>
+        <w:numPr>
+          <w:ilvl w:val="0"/>
+          <w:numId w:val="1"/>
+        </w:numPr>
+        <w:rPr>
+          <w:rFonts w:ascii="Times New Roman" w:hAnsi="Times New Roman" w:cs="Times New Roman"/>
+          <w:sz w:val="24"/>
+          <w:szCs w:val="24"/>
+        </w:rPr>
+      </w:pPr>
+      <w:r>
+        <w:rPr>
+          <w:rFonts w:ascii="Times New Roman" w:hAnsi="Times New Roman" w:cs="Times New Roman"/>
+          <w:sz w:val="24"/>
+          <w:szCs w:val="24"/>
+        </w:rPr>
+        <w:t>[d-key] double-release: dash right</w:t>
+      </w:r>
+    </w:p>
+    <w:p>
+      <w:pPr>
+        <w:pStyle w:val="ListParagraph"/>
+        <w:numPr>
+          <w:ilvl w:val="0"/>
+          <w:numId w:val="1"/>
+        </w:numPr>
+        <w:rPr>
+          <w:rFonts w:ascii="Times New Roman" w:hAnsi="Times New Roman" w:cs="Times New Roman"/>
+          <w:sz w:val="24"/>
+          <w:szCs w:val="24"/>
+        </w:rPr>
+      </w:pPr>
+      <w:r>
+        <w:rPr>
+          <w:rFonts w:ascii="Times New Roman" w:hAnsi="Times New Roman" w:cs="Times New Roman"/>
+          <w:sz w:val="24"/>
+          <w:szCs w:val="24"/>
+        </w:rPr>
+        <w:t xml:space="preserve">[w-key] </w:t>
+      </w:r>
+      <w:r>
+        <w:rPr>
+          <w:rFonts w:ascii="Times New Roman" w:hAnsi="Times New Roman" w:cs="Times New Roman"/>
+          <w:sz w:val="24"/>
+          <w:szCs w:val="24"/>
+        </w:rPr>
+        <w:t>press</w:t>
+      </w:r>
+      <w:r>
+        <w:rPr>
+          <w:rFonts w:ascii="Times New Roman" w:hAnsi="Times New Roman" w:cs="Times New Roman"/>
+          <w:sz w:val="24"/>
+          <w:szCs w:val="24"/>
+        </w:rPr>
+        <w:t xml:space="preserve">: </w:t>
+      </w:r>
+      <w:r>
+        <w:rPr>
+          <w:rFonts w:ascii="Times New Roman" w:hAnsi="Times New Roman" w:cs="Times New Roman"/>
+          <w:sz w:val="24"/>
+          <w:szCs w:val="24"/>
+        </w:rPr>
+        <w:t>interact with NPC or background objects (ex. repair stations, connecters)</w:t>
+      </w:r>
+    </w:p>
+    <w:p>
+      <w:pPr>
+        <w:pStyle w:val="ListParagraph"/>
+        <w:numPr>
+          <w:ilvl w:val="0"/>
+          <w:numId w:val="1"/>
+        </w:numPr>
+        <w:rPr>
+          <w:rFonts w:ascii="Times New Roman" w:hAnsi="Times New Roman" w:cs="Times New Roman"/>
+          <w:sz w:val="24"/>
+          <w:szCs w:val="24"/>
+        </w:rPr>
+      </w:pPr>
+      <w:r>
+        <w:rPr>
+          <w:rFonts w:ascii="Times New Roman" w:hAnsi="Times New Roman" w:cs="Times New Roman"/>
+          <w:sz w:val="24"/>
+          <w:szCs w:val="24"/>
+        </w:rPr>
+        <w:t>[s</w:t>
+      </w:r>
+      <w:r>
+        <w:rPr>
+          <w:rFonts w:ascii="Times New Roman" w:hAnsi="Times New Roman" w:cs="Times New Roman"/>
+          <w:sz w:val="24"/>
+          <w:szCs w:val="24"/>
+        </w:rPr>
+        <w:t>-key</w:t>
+      </w:r>
+      <w:r>
+        <w:rPr>
+          <w:rFonts w:ascii="Times New Roman" w:hAnsi="Times New Roman" w:cs="Times New Roman"/>
+          <w:sz w:val="24"/>
+          <w:szCs w:val="24"/>
+        </w:rPr>
+        <w:t xml:space="preserve">] </w:t>
+      </w:r>
+      <w:r>
+        <w:rPr>
+          <w:rFonts w:ascii="Times New Roman" w:hAnsi="Times New Roman" w:cs="Times New Roman"/>
+          <w:sz w:val="24"/>
+          <w:szCs w:val="24"/>
+        </w:rPr>
+        <w:t>press</w:t>
+      </w:r>
+      <w:r>
+        <w:rPr>
+          <w:rFonts w:ascii="Times New Roman" w:hAnsi="Times New Roman" w:cs="Times New Roman"/>
+          <w:sz w:val="24"/>
+          <w:szCs w:val="24"/>
+        </w:rPr>
+        <w:t xml:space="preserve">: use </w:t>
+      </w:r>
+      <w:r>
+        <w:rPr>
+          <w:rFonts w:ascii="Times New Roman" w:hAnsi="Times New Roman" w:cs="Times New Roman"/>
+          <w:b/>
+          <w:sz w:val="24"/>
+          <w:szCs w:val="24"/>
+        </w:rPr>
+        <w:t>Heartless Generato</w:t>
+      </w:r>
+      <w:r>
+        <w:rPr>
+          <w:rFonts w:ascii="Times New Roman" w:hAnsi="Times New Roman" w:cs="Times New Roman"/>
+          <w:sz w:val="24"/>
+          <w:szCs w:val="24"/>
+        </w:rPr>
+        <w:t>r</w:t>
+      </w:r>
+    </w:p>
+    <w:p>
+      <w:pPr>
+        <w:pStyle w:val="ListParagraph"/>
+        <w:numPr>
+          <w:ilvl w:val="0"/>
+          <w:numId w:val="1"/>
+        </w:numPr>
+        <w:rPr>
+          <w:rFonts w:ascii="Times New Roman" w:hAnsi="Times New Roman" w:cs="Times New Roman"/>
+          <w:sz w:val="24"/>
+          <w:szCs w:val="24"/>
+        </w:rPr>
+      </w:pPr>
+      <w:r>
+        <w:rPr>
+          <w:rFonts w:ascii="Times New Roman" w:hAnsi="Times New Roman" w:cs="Times New Roman"/>
+          <w:sz w:val="24"/>
+          <w:szCs w:val="24"/>
+        </w:rPr>
+        <w:t>[f</w:t>
+      </w:r>
+      <w:r>
+        <w:rPr>
+          <w:rFonts w:ascii="Times New Roman" w:hAnsi="Times New Roman" w:cs="Times New Roman"/>
+          <w:sz w:val="24"/>
+          <w:szCs w:val="24"/>
+        </w:rPr>
+        <w:t>-key] press</w:t>
+      </w:r>
+      <w:r>
+        <w:rPr>
+          <w:rFonts w:ascii="Times New Roman" w:hAnsi="Times New Roman" w:cs="Times New Roman"/>
+          <w:sz w:val="24"/>
+          <w:szCs w:val="24"/>
+        </w:rPr>
+        <w:t xml:space="preserve">: switch </w:t>
+      </w:r>
+      <w:r>
+        <w:rPr>
+          <w:rFonts w:ascii="Times New Roman" w:hAnsi="Times New Roman" w:cs="Times New Roman"/>
+          <w:b/>
+          <w:sz w:val="24"/>
+          <w:szCs w:val="24"/>
+        </w:rPr>
+        <w:t>Heartless Generator</w:t>
+      </w:r>
+      <w:r>
+        <w:rPr>
+          <w:rFonts w:ascii="Times New Roman" w:hAnsi="Times New Roman" w:cs="Times New Roman"/>
+          <w:sz w:val="24"/>
+          <w:szCs w:val="24"/>
+        </w:rPr>
+        <w:t xml:space="preserve"> conversion</w:t>
+      </w:r>
+    </w:p>
+    <w:p>
+      <w:pPr>
+        <w:pStyle w:val="ListParagraph"/>
+        <w:numPr>
+          <w:ilvl w:val="0"/>
+          <w:numId w:val="1"/>
+        </w:numPr>
+        <w:rPr>
+          <w:rFonts w:ascii="Times New Roman" w:hAnsi="Times New Roman" w:cs="Times New Roman"/>
+          <w:sz w:val="24"/>
+          <w:szCs w:val="24"/>
+        </w:rPr>
+      </w:pPr>
+      <w:r>
+        <w:rPr>
+          <w:rFonts w:ascii="Times New Roman" w:hAnsi="Times New Roman" w:cs="Times New Roman"/>
+          <w:sz w:val="24"/>
+          <w:szCs w:val="24"/>
+        </w:rPr>
+        <w:t>[space</w:t>
+      </w:r>
+      <w:r>
+        <w:rPr>
+          <w:rFonts w:ascii="Times New Roman" w:hAnsi="Times New Roman" w:cs="Times New Roman"/>
+          <w:sz w:val="24"/>
+          <w:szCs w:val="24"/>
+        </w:rPr>
+        <w:t>-bar] press</w:t>
+      </w:r>
+      <w:r>
+        <w:rPr>
+          <w:rFonts w:ascii="Times New Roman" w:hAnsi="Times New Roman" w:cs="Times New Roman"/>
+          <w:sz w:val="24"/>
+          <w:szCs w:val="24"/>
+        </w:rPr>
+        <w:t>:</w:t>
+      </w:r>
+      <w:r>
+        <w:rPr>
+          <w:rFonts w:ascii="Times New Roman" w:hAnsi="Times New Roman" w:cs="Times New Roman"/>
+          <w:sz w:val="24"/>
+          <w:szCs w:val="24"/>
+        </w:rPr>
+        <w:t xml:space="preserve"> </w:t>
+      </w:r>
+      <w:r>
+        <w:rPr>
+          <w:rFonts w:ascii="Times New Roman" w:hAnsi="Times New Roman" w:cs="Times New Roman"/>
+          <w:sz w:val="24"/>
+          <w:szCs w:val="24"/>
+        </w:rPr>
+        <w:t>jump</w:t>
+      </w:r>
+      <w:r>
+        <w:rPr>
+          <w:rFonts w:ascii="Times New Roman" w:hAnsi="Times New Roman" w:cs="Times New Roman"/>
+          <w:sz w:val="24"/>
+          <w:szCs w:val="24"/>
+        </w:rPr>
+        <w:t xml:space="preserve"> / double jump if already in the air</w:t>
+      </w:r>
+    </w:p>
+    <w:p>
+      <w:pPr>
+        <w:pStyle w:val="ListParagraph"/>
+        <w:numPr>
+          <w:ilvl w:val="0"/>
+          <w:numId w:val="1"/>
+        </w:numPr>
+        <w:rPr>
+          <w:rFonts w:ascii="Times New Roman" w:hAnsi="Times New Roman" w:cs="Times New Roman"/>
+          <w:sz w:val="24"/>
+          <w:szCs w:val="24"/>
+        </w:rPr>
+      </w:pPr>
+      <w:r>
+        <w:rPr>
+          <w:rFonts w:ascii="Times New Roman" w:hAnsi="Times New Roman" w:cs="Times New Roman"/>
+          <w:sz w:val="24"/>
+          <w:szCs w:val="24"/>
+        </w:rPr>
+        <w:t>[tab-key] press</w:t>
+      </w:r>
+      <w:r>
+        <w:rPr>
+          <w:rFonts w:ascii="Times New Roman" w:hAnsi="Times New Roman" w:cs="Times New Roman"/>
+          <w:sz w:val="24"/>
+          <w:szCs w:val="24"/>
+        </w:rPr>
+        <w:t>: bring up / close the menu</w:t>
+      </w:r>
+    </w:p>
+    <w:p>
+      <w:pPr>
+        <w:pStyle w:val="ListParagraph"/>
+        <w:numPr>
+          <w:ilvl w:val="0"/>
+          <w:numId w:val="1"/>
+        </w:numPr>
+        <w:rPr>
+          <w:rFonts w:ascii="Times New Roman" w:hAnsi="Times New Roman" w:cs="Times New Roman"/>
+          <w:sz w:val="24"/>
+          <w:szCs w:val="24"/>
+        </w:rPr>
+      </w:pPr>
+      <w:r>
+        <w:rPr>
+          <w:rFonts w:ascii="Times New Roman" w:hAnsi="Times New Roman" w:cs="Times New Roman"/>
+          <w:sz w:val="24"/>
+          <w:szCs w:val="24"/>
+        </w:rPr>
+        <w:t>[mouse] move: move cursor</w:t>
+      </w:r>
+    </w:p>
+    <w:p>
+      <w:pPr>
+        <w:pStyle w:val="ListParagraph"/>
+        <w:numPr>
+          <w:ilvl w:val="0"/>
+          <w:numId w:val="1"/>
+        </w:numPr>
+        <w:rPr>
+          <w:rFonts w:ascii="Times New Roman" w:hAnsi="Times New Roman" w:cs="Times New Roman"/>
+          <w:sz w:val="24"/>
+          <w:szCs w:val="24"/>
+        </w:rPr>
+      </w:pPr>
+      <w:r>
+        <w:rPr>
+          <w:rFonts w:ascii="Times New Roman" w:hAnsi="Times New Roman" w:cs="Times New Roman"/>
+          <w:sz w:val="24"/>
+          <w:szCs w:val="24"/>
+        </w:rPr>
+        <w:t>[mouse-left] press</w:t>
+      </w:r>
+      <w:r>
+        <w:rPr>
+          <w:rFonts w:ascii="Times New Roman" w:hAnsi="Times New Roman" w:cs="Times New Roman"/>
+          <w:sz w:val="24"/>
+          <w:szCs w:val="24"/>
+        </w:rPr>
+        <w:t>: shoot</w:t>
+      </w:r>
+    </w:p>
+    <w:p>
+      <w:pPr>
+        <w:rPr>
+          <w:rFonts w:ascii="Times New Roman" w:hAnsi="Times New Roman" w:cs="Times New Roman"/>
+          <w:b/>
+          <w:sz w:val="24"/>
+          <w:szCs w:val="24"/>
+        </w:rPr>
+      </w:pPr>
+      <w:r>
+        <w:rPr>
+          <w:rFonts w:ascii="Times New Roman" w:hAnsi="Times New Roman" w:cs="Times New Roman"/>
+          <w:b/>
+          <w:sz w:val="24"/>
+          <w:szCs w:val="24"/>
+        </w:rPr>
+        <w:t>User Experience:</w:t>
+      </w:r>
+      <w:r>
+        <w:rPr>
+          <w:rFonts w:ascii="Times New Roman" w:hAnsi="Times New Roman" w:cs="Times New Roman"/>
+          <w:b/>
+          <w:sz w:val="24"/>
+          <w:szCs w:val="24"/>
+        </w:rPr>
+        <w:t xml:space="preserve"> </w:t>
+      </w:r>
+    </w:p>
+    <w:p>
+      <w:pPr>
+        <w:pStyle w:val="ListParagraph"/>
+        <w:numPr>
+          <w:ilvl w:val="0"/>
+          <w:numId w:val="10"/>
+        </w:numPr>
+        <w:rPr>
+          <w:rFonts w:ascii="Times New Roman" w:hAnsi="Times New Roman" w:cs="Times New Roman"/>
+          <w:b/>
+          <w:sz w:val="24"/>
+          <w:szCs w:val="24"/>
+        </w:rPr>
+      </w:pPr>
+      <w:r>
+        <w:rPr>
+          <w:rFonts w:ascii="Times New Roman" w:hAnsi="Times New Roman" w:cs="Times New Roman"/>
+          <w:b/>
+          <w:sz w:val="24"/>
+          <w:szCs w:val="24"/>
+        </w:rPr>
+        <w:t xml:space="preserve">Starting: </w:t>
+      </w:r>
+      <w:r>
+        <w:rPr>
+          <w:rFonts w:ascii="Times New Roman" w:hAnsi="Times New Roman" w:cs="Times New Roman"/>
+          <w:sz w:val="24"/>
+          <w:szCs w:val="24"/>
+        </w:rPr>
+        <w:t xml:space="preserve">The player begins the game with the </w:t>
+      </w:r>
+      <w:r>
+        <w:rPr>
+          <w:rFonts w:ascii="Times New Roman" w:hAnsi="Times New Roman" w:cs="Times New Roman"/>
+          <w:b/>
+          <w:sz w:val="24"/>
+          <w:szCs w:val="24"/>
+        </w:rPr>
+        <w:t>Basic Reactor</w:t>
+      </w:r>
+      <w:r>
+        <w:rPr>
+          <w:rFonts w:ascii="Times New Roman" w:hAnsi="Times New Roman" w:cs="Times New Roman"/>
+          <w:sz w:val="24"/>
+          <w:szCs w:val="24"/>
+        </w:rPr>
+        <w:t xml:space="preserve"> and will be prompted to press the [tab] button. This opens the controls section of the main menu, allowing the player to become familiar with the controls. </w:t>
+      </w:r>
+      <w:r>
+        <w:rPr>
+          <w:rFonts w:ascii="Times New Roman" w:hAnsi="Times New Roman" w:cs="Times New Roman"/>
+          <w:sz w:val="24"/>
+          <w:szCs w:val="24"/>
+        </w:rPr>
+        <w:t xml:space="preserve">In the main menu, the text “Save humanity” will appear just below the buttons to access the inventory. </w:t>
+      </w:r>
+      <w:r>
+        <w:rPr>
+          <w:rFonts w:ascii="Times New Roman" w:hAnsi="Times New Roman" w:cs="Times New Roman"/>
+          <w:sz w:val="24"/>
+          <w:szCs w:val="24"/>
+        </w:rPr>
+        <w:t>The player is physically barred from exiting the starting area if they have not picked up</w:t>
+      </w:r>
+      <w:r>
+        <w:rPr>
+          <w:rFonts w:ascii="Times New Roman" w:hAnsi="Times New Roman" w:cs="Times New Roman"/>
+          <w:sz w:val="24"/>
+          <w:szCs w:val="24"/>
+        </w:rPr>
+        <w:t xml:space="preserve"> the </w:t>
+      </w:r>
+      <w:r>
+        <w:rPr>
+          <w:rFonts w:ascii="Times New Roman" w:hAnsi="Times New Roman" w:cs="Times New Roman"/>
+          <w:b/>
+          <w:sz w:val="24"/>
+          <w:szCs w:val="24"/>
+        </w:rPr>
+        <w:t>Solar Panel</w:t>
+      </w:r>
+      <w:r>
+        <w:rPr>
+          <w:rFonts w:ascii="Times New Roman" w:hAnsi="Times New Roman" w:cs="Times New Roman"/>
+          <w:sz w:val="24"/>
+          <w:szCs w:val="24"/>
+        </w:rPr>
+        <w:t>,</w:t>
+      </w:r>
+      <w:r>
+        <w:rPr>
+          <w:rFonts w:ascii="Times New Roman" w:hAnsi="Times New Roman" w:cs="Times New Roman"/>
+          <w:sz w:val="24"/>
+          <w:szCs w:val="24"/>
+        </w:rPr>
+        <w:t xml:space="preserve"> </w:t>
+      </w:r>
+      <w:r>
+        <w:rPr>
+          <w:rFonts w:ascii="Times New Roman" w:hAnsi="Times New Roman" w:cs="Times New Roman"/>
+          <w:b/>
+          <w:sz w:val="24"/>
+          <w:szCs w:val="24"/>
+        </w:rPr>
+        <w:t>Battery</w:t>
+      </w:r>
+      <w:r>
+        <w:rPr>
+          <w:rFonts w:ascii="Times New Roman" w:hAnsi="Times New Roman" w:cs="Times New Roman"/>
+          <w:sz w:val="24"/>
+          <w:szCs w:val="24"/>
+        </w:rPr>
+        <w:t xml:space="preserve">, and </w:t>
+      </w:r>
+      <w:r>
+        <w:rPr>
+          <w:rFonts w:ascii="Times New Roman" w:hAnsi="Times New Roman" w:cs="Times New Roman"/>
+          <w:b/>
+          <w:sz w:val="24"/>
+          <w:szCs w:val="24"/>
+        </w:rPr>
+        <w:t>Energy Cannon</w:t>
+      </w:r>
+      <w:r>
+        <w:rPr>
+          <w:rFonts w:ascii="Times New Roman" w:hAnsi="Times New Roman" w:cs="Times New Roman"/>
+          <w:sz w:val="24"/>
+          <w:szCs w:val="24"/>
+        </w:rPr>
+        <w:t>.</w:t>
+      </w:r>
+    </w:p>
+    <w:p>
+      <w:pPr>
+        <w:pStyle w:val="ListParagraph"/>
+        <w:numPr>
+          <w:ilvl w:val="0"/>
+          <w:numId w:val="10"/>
+        </w:numPr>
+        <w:rPr>
+          <w:rFonts w:ascii="Times New Roman" w:hAnsi="Times New Roman" w:cs="Times New Roman"/>
+          <w:b/>
+          <w:sz w:val="24"/>
+          <w:szCs w:val="24"/>
+        </w:rPr>
+      </w:pPr>
+      <w:r>
+        <w:rPr>
+          <w:rFonts w:ascii="Times New Roman" w:hAnsi="Times New Roman" w:cs="Times New Roman"/>
+          <w:b/>
+          <w:sz w:val="24"/>
+          <w:szCs w:val="24"/>
+        </w:rPr>
+        <w:t>UI:</w:t>
+      </w:r>
+      <w:r>
+        <w:rPr>
+          <w:rFonts w:ascii="Times New Roman" w:hAnsi="Times New Roman" w:cs="Times New Roman"/>
+          <w:b/>
+          <w:sz w:val="24"/>
+          <w:szCs w:val="24"/>
+        </w:rPr>
+        <w:t xml:space="preserve"> </w:t>
+      </w:r>
+      <w:r>
+        <w:rPr>
+          <w:rFonts w:ascii="Times New Roman" w:hAnsi="Times New Roman" w:cs="Times New Roman"/>
+          <w:sz w:val="24"/>
+          <w:szCs w:val="24"/>
+        </w:rPr>
+        <w:t xml:space="preserve">In the top left of the screen, the player will be able to view their health and energy. </w:t>
+      </w:r>
+      <w:r>
+        <w:rPr>
+          <w:rFonts w:ascii="Times New Roman" w:hAnsi="Times New Roman" w:cs="Times New Roman"/>
+          <w:sz w:val="24"/>
+          <w:szCs w:val="24"/>
+        </w:rPr>
+        <w:t>I</w:t>
+      </w:r>
+      <w:r>
+        <w:rPr>
+          <w:rFonts w:ascii="Times New Roman" w:hAnsi="Times New Roman" w:cs="Times New Roman"/>
+          <w:sz w:val="24"/>
+          <w:szCs w:val="24"/>
+        </w:rPr>
+        <w:t xml:space="preserve">The cursor is replaced by a red reticle which shows the direction of the player’s next shot. </w:t>
+      </w:r>
+      <w:r>
+        <w:rPr>
+          <w:rFonts w:ascii="Times New Roman" w:hAnsi="Times New Roman" w:cs="Times New Roman"/>
+          <w:sz w:val="24"/>
+          <w:szCs w:val="24"/>
+        </w:rPr>
+        <w:t>Pressing th</w:t>
+      </w:r>
+      <w:r>
+        <w:rPr>
+          <w:rFonts w:ascii="Times New Roman" w:hAnsi="Times New Roman" w:cs="Times New Roman"/>
+          <w:sz w:val="24"/>
+          <w:szCs w:val="24"/>
+        </w:rPr>
+        <w:t>e [tab] button will bring up the main menu</w:t>
+      </w:r>
+      <w:r>
+        <w:rPr>
+          <w:rFonts w:ascii="Times New Roman" w:hAnsi="Times New Roman" w:cs="Times New Roman"/>
+          <w:sz w:val="24"/>
+          <w:szCs w:val="24"/>
+        </w:rPr>
+        <w:t>.</w:t>
+      </w:r>
+      <w:r>
+        <w:rPr>
+          <w:rFonts w:ascii="Times New Roman" w:hAnsi="Times New Roman" w:cs="Times New Roman"/>
+          <w:sz w:val="24"/>
+          <w:szCs w:val="24"/>
+        </w:rPr>
+        <w:t xml:space="preserve"> From here, the player can access their inventory, the world map, </w:t>
+      </w:r>
+      <w:r>
+        <w:rPr>
+          <w:rFonts w:ascii="Times New Roman" w:hAnsi="Times New Roman" w:cs="Times New Roman"/>
+          <w:sz w:val="24"/>
+          <w:szCs w:val="24"/>
+        </w:rPr>
+        <w:t>and</w:t>
+      </w:r>
+      <w:r>
+        <w:rPr>
+          <w:rFonts w:ascii="Times New Roman" w:hAnsi="Times New Roman" w:cs="Times New Roman"/>
+          <w:sz w:val="24"/>
+          <w:szCs w:val="24"/>
+        </w:rPr>
+        <w:t xml:space="preserve"> </w:t>
+      </w:r>
+      <w:r>
+        <w:rPr>
+          <w:rFonts w:ascii="Times New Roman" w:hAnsi="Times New Roman" w:cs="Times New Roman"/>
+          <w:sz w:val="24"/>
+          <w:szCs w:val="24"/>
+        </w:rPr>
+        <w:t xml:space="preserve"> the controls.</w:t>
+      </w:r>
+    </w:p>
+    <w:p>
+      <w:pPr>
+        <w:pStyle w:val="ListParagraph"/>
+        <w:numPr>
+          <w:ilvl w:val="0"/>
+          <w:numId w:val="10"/>
+        </w:numPr>
+        <w:rPr>
+          <w:rFonts w:ascii="Times New Roman" w:hAnsi="Times New Roman" w:cs="Times New Roman"/>
+          <w:b/>
+          <w:sz w:val="24"/>
+          <w:szCs w:val="24"/>
+        </w:rPr>
+      </w:pPr>
+      <w:r>
+        <w:rPr>
+          <w:rFonts w:ascii="Times New Roman" w:hAnsi="Times New Roman" w:cs="Times New Roman"/>
+          <w:b/>
+          <w:sz w:val="24"/>
+          <w:szCs w:val="24"/>
+        </w:rPr>
+        <w:t xml:space="preserve">Structure: </w:t>
+      </w:r>
+      <w:r>
+        <w:rPr>
+          <w:rFonts w:ascii="Times New Roman" w:hAnsi="Times New Roman" w:cs="Times New Roman"/>
+          <w:sz w:val="24"/>
+          <w:szCs w:val="24"/>
+        </w:rPr>
+        <w:t>While the overall layout of the world is quite linear, the individual levels are structured with a main path and optional sections</w:t>
+      </w:r>
+      <w:r>
+        <w:rPr>
+          <w:rFonts w:ascii="Times New Roman" w:hAnsi="Times New Roman" w:cs="Times New Roman"/>
+          <w:sz w:val="24"/>
+          <w:szCs w:val="24"/>
+        </w:rPr>
+        <w:t>.</w:t>
+      </w:r>
+      <w:r>
+        <w:rPr>
+          <w:rFonts w:ascii="Times New Roman" w:hAnsi="Times New Roman" w:cs="Times New Roman"/>
+          <w:sz w:val="24"/>
+          <w:szCs w:val="24"/>
+        </w:rPr>
+        <w:t xml:space="preserve"> These sections may be accessible by destroying a tile, solving a puzzle, or having the right mobility upgrades. Or they may just be hidden behind objects closer to camera, being accessed by simply moving </w:t>
+      </w:r>
+      <w:r>
+        <w:rPr>
+          <w:rFonts w:ascii="Times New Roman" w:hAnsi="Times New Roman" w:cs="Times New Roman"/>
+          <w:sz w:val="24"/>
+          <w:szCs w:val="24"/>
+        </w:rPr>
+        <w:lastRenderedPageBreak/>
+        <w:t>through.</w:t>
+      </w:r>
+      <w:r>
+        <w:rPr>
+          <w:rFonts w:ascii="Times New Roman" w:hAnsi="Times New Roman" w:cs="Times New Roman"/>
+          <w:sz w:val="24"/>
+          <w:szCs w:val="24"/>
+        </w:rPr>
+        <w:t xml:space="preserve"> The player moves from one area to another by walking through passive connectors or interacting with active </w:t>
+      </w:r>
+      <w:r>
+        <w:rPr>
+          <w:rFonts w:ascii="Times New Roman" w:hAnsi="Times New Roman" w:cs="Times New Roman"/>
+          <w:sz w:val="24"/>
+          <w:szCs w:val="24"/>
+        </w:rPr>
+        <w:t>connectors</w:t>
+      </w:r>
+      <w:r>
+        <w:rPr>
+          <w:rFonts w:ascii="Times New Roman" w:hAnsi="Times New Roman" w:cs="Times New Roman"/>
+          <w:sz w:val="24"/>
+          <w:szCs w:val="24"/>
+        </w:rPr>
+        <w:t>.</w:t>
+      </w:r>
+    </w:p>
+    <w:p>
+      <w:pPr>
+        <w:pStyle w:val="ListParagraph"/>
+        <w:numPr>
+          <w:ilvl w:val="0"/>
+          <w:numId w:val="10"/>
+        </w:numPr>
+        <w:rPr>
+          <w:rFonts w:ascii="Times New Roman" w:hAnsi="Times New Roman" w:cs="Times New Roman"/>
+          <w:b/>
+          <w:sz w:val="24"/>
+          <w:szCs w:val="24"/>
+        </w:rPr>
+      </w:pPr>
+      <w:r>
+        <w:rPr>
+          <w:rFonts w:ascii="Times New Roman" w:hAnsi="Times New Roman" w:cs="Times New Roman"/>
+          <w:b/>
+          <w:sz w:val="24"/>
+          <w:szCs w:val="24"/>
+        </w:rPr>
+        <w:t>Map:</w:t>
+      </w:r>
+    </w:p>
+    <w:p>
+      <w:pPr>
+        <w:pStyle w:val="ListParagraph"/>
+        <w:numPr>
+          <w:ilvl w:val="1"/>
+          <w:numId w:val="10"/>
+        </w:numPr>
+        <w:rPr>
+          <w:rFonts w:ascii="Times New Roman" w:hAnsi="Times New Roman" w:cs="Times New Roman"/>
+          <w:b/>
+          <w:sz w:val="24"/>
+          <w:szCs w:val="24"/>
+        </w:rPr>
+      </w:pPr>
+      <w:r>
+        <w:rPr>
+          <w:noProof/>
+        </w:rPr>
+        <w:drawing>
+          <wp:inline distT="0" distB="0" distL="0" distR="0" wp14:anchorId="27CECD18" wp14:editId="439EDDFF">
+            <wp:extent cx="3609975" cy="5667375"/>
+            <wp:effectExtent l="0" t="0" r="9525" b="9525"/>
+            <wp:docPr id="2" name="Picture 2"/>
+            <wp:cNvGraphicFramePr>
+              <a:graphicFrameLocks xmlns:a="http://schemas.openxmlformats.org/drawingml/2006/main" noChangeAspect="1"/>
+            </wp:cNvGraphicFramePr>
+            <a:graphic xmlns:a="http://schemas.openxmlformats.org/drawingml/2006/main">
+              <a:graphicData uri="http://schemas.openxmlformats.org/drawingml/2006/picture">
+                <pic:pic xmlns:pic="http://schemas.openxmlformats.org/drawingml/2006/picture">
+                  <pic:nvPicPr>
+                    <pic:cNvPr id="0" name=""/>
+                    <pic:cNvPicPr/>
+                  </pic:nvPicPr>
+                  <pic:blipFill>
+                    <a:blip r:embed="rId21"/>
+                    <a:stretch>
+                      <a:fillRect/>
+                    </a:stretch>
+                  </pic:blipFill>
+                  <pic:spPr>
+                    <a:xfrm>
+                      <a:off x="0" y="0"/>
+                      <a:ext cx="3609975" cy="5667375"/>
+                    </a:xfrm>
+                    <a:prstGeom prst="rect">
+                      <a:avLst/>
+                    </a:prstGeom>
+                  </pic:spPr>
+                </pic:pic>
+              </a:graphicData>
+            </a:graphic>
+          </wp:inline>
+        </w:drawing>
+      </w:r>
+    </w:p>
+    <w:p>
+      <w:pPr>
+        <w:pStyle w:val="ListParagraph"/>
+        <w:numPr>
+          <w:ilvl w:val="2"/>
+          <w:numId w:val="10"/>
+        </w:numPr>
+        <w:rPr>
+          <w:rFonts w:ascii="Times New Roman" w:hAnsi="Times New Roman" w:cs="Times New Roman"/>
+          <w:b/>
+          <w:sz w:val="24"/>
+          <w:szCs w:val="24"/>
+        </w:rPr>
+      </w:pPr>
+      <w:r>
+        <w:rPr>
+          <w:rFonts w:ascii="Times New Roman" w:hAnsi="Times New Roman" w:cs="Times New Roman"/>
+          <w:b/>
+          <w:sz w:val="24"/>
+          <w:szCs w:val="24"/>
+          <w:highlight w:val="yellow"/>
+        </w:rPr>
+        <w:t xml:space="preserve">Yellow: </w:t>
+      </w:r>
+      <w:r>
+        <w:rPr>
+          <w:rFonts w:ascii="Times New Roman" w:hAnsi="Times New Roman" w:cs="Times New Roman"/>
+          <w:sz w:val="24"/>
+          <w:szCs w:val="24"/>
+          <w:highlight w:val="yellow"/>
+        </w:rPr>
+        <w:t>Endings</w:t>
+      </w:r>
+    </w:p>
+    <w:p>
+      <w:pPr>
+        <w:pStyle w:val="ListParagraph"/>
+        <w:numPr>
+          <w:ilvl w:val="2"/>
+          <w:numId w:val="10"/>
+        </w:numPr>
+        <w:rPr>
+          <w:rFonts w:ascii="Times New Roman" w:hAnsi="Times New Roman" w:cs="Times New Roman"/>
+          <w:b/>
+          <w:sz w:val="24"/>
+          <w:szCs w:val="24"/>
+        </w:rPr>
+      </w:pPr>
+      <w:r>
+        <w:rPr>
+          <w:rFonts w:ascii="Times New Roman" w:hAnsi="Times New Roman" w:cs="Times New Roman"/>
+          <w:b/>
+          <w:sz w:val="24"/>
+          <w:szCs w:val="24"/>
+          <w:highlight w:val="cyan"/>
+        </w:rPr>
+        <w:t xml:space="preserve">Cyan: </w:t>
+      </w:r>
+      <w:r>
+        <w:rPr>
+          <w:rFonts w:ascii="Times New Roman" w:hAnsi="Times New Roman" w:cs="Times New Roman"/>
+          <w:sz w:val="24"/>
+          <w:szCs w:val="24"/>
+          <w:highlight w:val="cyan"/>
+        </w:rPr>
+        <w:t>The player can complete these areas in any order</w:t>
+      </w:r>
+    </w:p>
+    <w:p>
+      <w:pPr>
+        <w:pStyle w:val="ListParagraph"/>
+        <w:numPr>
+          <w:ilvl w:val="1"/>
+          <w:numId w:val="10"/>
+        </w:numPr>
+        <w:rPr>
+          <w:rFonts w:ascii="Times New Roman" w:hAnsi="Times New Roman" w:cs="Times New Roman"/>
+          <w:b/>
+          <w:sz w:val="24"/>
+          <w:szCs w:val="24"/>
+        </w:rPr>
+      </w:pPr>
+      <w:r>
+        <w:rPr>
+          <w:noProof/>
+        </w:rPr>
+        <w:lastRenderedPageBreak/>
+        <w:drawing>
+          <wp:inline distT="0" distB="0" distL="0" distR="0" wp14:anchorId="3A9593D9" wp14:editId="1755BE2E">
+            <wp:extent cx="5943600" cy="1714500"/>
+            <wp:effectExtent l="0" t="0" r="0" b="0"/>
+            <wp:docPr id="1" name="Picture 1"/>
+            <wp:cNvGraphicFramePr>
+              <a:graphicFrameLocks xmlns:a="http://schemas.openxmlformats.org/drawingml/2006/main" noChangeAspect="1"/>
+            </wp:cNvGraphicFramePr>
+            <a:graphic xmlns:a="http://schemas.openxmlformats.org/drawingml/2006/main">
+              <a:graphicData uri="http://schemas.openxmlformats.org/drawingml/2006/picture">
+                <pic:pic xmlns:pic="http://schemas.openxmlformats.org/drawingml/2006/picture">
+                  <pic:nvPicPr>
+                    <pic:cNvPr id="0" name=""/>
+                    <pic:cNvPicPr/>
+                  </pic:nvPicPr>
+                  <pic:blipFill>
+                    <a:blip r:embed="rId22"/>
+                    <a:stretch>
+                      <a:fillRect/>
+                    </a:stretch>
+                  </pic:blipFill>
+                  <pic:spPr>
+                    <a:xfrm>
+                      <a:off x="0" y="0"/>
                       <a:ext cx="5943600" cy="1714500"/>
                     </a:xfrm>
                     <a:prstGeom prst="rect">
@@ -8742,7 +9415,16 @@
           <w:sz w:val="24"/>
           <w:szCs w:val="24"/>
         </w:rPr>
-        <w:t>He dreamed of immortality through the transfer of human consciousness into a mechanical body. After years of research, he soon came to realize that there would be no one skilled enough to successfully complete the procedure on him within his lifetime. Near the end of his life, he put himself in cryostasis within the Frozen Sanctuary, awaiting the day his dream would come true.</w:t>
+        <w:t xml:space="preserve">He dreamed of immortality through the transfer of human consciousness into a mechanical body. After years of research, he soon came to realize that there would be no one skilled enough to successfully complete the procedure on him within his </w:t>
+      </w:r>
+      <w:r>
+        <w:rPr>
+          <w:rFonts w:ascii="Times New Roman" w:hAnsi="Times New Roman" w:cs="Times New Roman"/>
+          <w:sz w:val="24"/>
+          <w:szCs w:val="24"/>
+        </w:rPr>
+        <w:lastRenderedPageBreak/>
+        <w:t>lifetime. Near the end of his life, he put himself in cryostasis within the Frozen Sanctuary, awaiting the day his dream would come true.</w:t>
       </w:r>
     </w:p>
     <w:p>
@@ -9029,16 +9711,7 @@
           <w:sz w:val="24"/>
           <w:szCs w:val="24"/>
         </w:rPr>
-        <w:t xml:space="preserve">They can be easily identified by the Machina since they aren’t </w:t>
-      </w:r>
-      <w:r>
-        <w:rPr>
-          <w:rFonts w:ascii="Times New Roman" w:hAnsi="Times New Roman" w:cs="Times New Roman"/>
-          <w:sz w:val="24"/>
-          <w:szCs w:val="24"/>
-        </w:rPr>
-        <w:lastRenderedPageBreak/>
-        <w:t xml:space="preserve">chipped. </w:t>
+        <w:t xml:space="preserve">They can be easily identified by the Machina since they aren’t chipped. </w:t>
       </w:r>
       <w:r>
         <w:rPr>
@@ -9751,6 +10424,7 @@
           <w:sz w:val="24"/>
           <w:szCs w:val="24"/>
         </w:rPr>
+        <w:lastRenderedPageBreak/>
         <w:t>Frozen Sanct</w:t>
       </w:r>
       <w:r>
@@ -9898,7 +10572,6 @@
           <w:sz w:val="24"/>
           <w:szCs w:val="24"/>
         </w:rPr>
-        <w:lastRenderedPageBreak/>
         <w:t>Twilight</w:t>
       </w:r>
       <w:r>
@@ -10465,6 +11138,7 @@
           <w:sz w:val="19"/>
           <w:szCs w:val="19"/>
         </w:rPr>
+        <w:lastRenderedPageBreak/>
         <w:t>A staple for most Machina, it serves a means to an end. Unlike the weapons of yore, no ammunition is required to operate it. However, a reactor is needed to concentrate the energy gathered from external sources into something powerful. Fortunately, all Machina are powered by an internal reactor.</w:t>
       </w:r>
     </w:p>
@@ -10553,17 +11227,7 @@
           <w:sz w:val="19"/>
           <w:szCs w:val="19"/>
         </w:rPr>
-        <w:t xml:space="preserve">Mass can be converted into energy and energy into mass. Once a difficult task now trivialized by this tiny device. It finds more usage in the Machina whose mass can easily </w:t>
-      </w:r>
-      <w:r>
-        <w:rPr>
-          <w:rFonts w:ascii="Consolas" w:hAnsi="Consolas" w:cs="Consolas"/>
-          <w:color w:val="A31515"/>
-          <w:sz w:val="19"/>
-          <w:szCs w:val="19"/>
-        </w:rPr>
-        <w:lastRenderedPageBreak/>
-        <w:t>be replaced at repair stations. However, this conversion is limited since some energy is loss when converted into mass.</w:t>
+        <w:t>Mass can be converted into energy and energy into mass. Once a difficult task now trivialized by this tiny device. It finds more usage in the Machina whose mass can easily be replaced at repair stations. However, this conversion is limited since some energy is loss when converted into mass.</w:t>
       </w:r>
     </w:p>
     <w:p>

--- a/Game Design Document (CG-S2020).docx
+++ b/Game Design Document (CG-S2020).docx
@@ -5028,8 +5028,793 @@
         </w:rPr>
         <w:t>Deals contact damage.</w:t>
       </w:r>
+    </w:p>
+    <w:p>
+      <w:pPr>
+        <w:pStyle w:val="ListParagraph"/>
+        <w:numPr>
+          <w:ilvl w:val="3"/>
+          <w:numId w:val="1"/>
+        </w:numPr>
+        <w:rPr>
+          <w:rFonts w:ascii="Times New Roman" w:hAnsi="Times New Roman" w:cs="Times New Roman"/>
+          <w:b/>
+          <w:sz w:val="24"/>
+          <w:szCs w:val="24"/>
+        </w:rPr>
+      </w:pPr>
+      <w:r>
+        <w:rPr>
+          <w:rFonts w:ascii="Times New Roman" w:hAnsi="Times New Roman" w:cs="Times New Roman"/>
+          <w:b/>
+          <w:sz w:val="24"/>
+          <w:szCs w:val="24"/>
+        </w:rPr>
+        <w:t>Stats:</w:t>
+      </w:r>
+      <w:r>
+        <w:rPr>
+          <w:rFonts w:ascii="Times New Roman" w:hAnsi="Times New Roman" w:cs="Times New Roman"/>
+          <w:b/>
+          <w:sz w:val="24"/>
+          <w:szCs w:val="24"/>
+        </w:rPr>
+        <w:t xml:space="preserve"> </w:t>
+      </w:r>
+      <w:r>
+        <w:rPr>
+          <w:rFonts w:ascii="Times New Roman" w:hAnsi="Times New Roman" w:cs="Times New Roman"/>
+          <w:sz w:val="24"/>
+          <w:szCs w:val="24"/>
+        </w:rPr>
+        <w:t>5 dmg</w:t>
+      </w:r>
+    </w:p>
+    <w:p>
+      <w:pPr>
+        <w:pStyle w:val="ListParagraph"/>
+        <w:numPr>
+          <w:ilvl w:val="3"/>
+          <w:numId w:val="1"/>
+        </w:numPr>
+        <w:rPr>
+          <w:rFonts w:ascii="Times New Roman" w:hAnsi="Times New Roman" w:cs="Times New Roman"/>
+          <w:b/>
+          <w:sz w:val="24"/>
+          <w:szCs w:val="24"/>
+        </w:rPr>
+      </w:pPr>
+      <w:r>
+        <w:rPr>
+          <w:rFonts w:ascii="Times New Roman" w:hAnsi="Times New Roman" w:cs="Times New Roman"/>
+          <w:b/>
+          <w:sz w:val="24"/>
+          <w:szCs w:val="24"/>
+        </w:rPr>
+        <w:t>Location(s):</w:t>
+      </w:r>
+      <w:r>
+        <w:rPr>
+          <w:rFonts w:ascii="Times New Roman" w:hAnsi="Times New Roman" w:cs="Times New Roman"/>
+          <w:b/>
+          <w:sz w:val="24"/>
+          <w:szCs w:val="24"/>
+        </w:rPr>
+        <w:t xml:space="preserve"> </w:t>
+      </w:r>
+      <w:r>
+        <w:rPr>
+          <w:rFonts w:ascii="Times New Roman" w:hAnsi="Times New Roman" w:cs="Times New Roman"/>
+          <w:sz w:val="24"/>
+          <w:szCs w:val="24"/>
+        </w:rPr>
+        <w:t>Sunset Garden</w:t>
+      </w:r>
+    </w:p>
+    <w:p>
+      <w:pPr>
+        <w:pStyle w:val="ListParagraph"/>
+        <w:numPr>
+          <w:ilvl w:val="3"/>
+          <w:numId w:val="1"/>
+        </w:numPr>
+        <w:rPr>
+          <w:rFonts w:ascii="Times New Roman" w:hAnsi="Times New Roman" w:cs="Times New Roman"/>
+          <w:b/>
+          <w:sz w:val="24"/>
+          <w:szCs w:val="24"/>
+        </w:rPr>
+      </w:pPr>
+      <w:r>
+        <w:rPr>
+          <w:rFonts w:ascii="Times New Roman" w:hAnsi="Times New Roman" w:cs="Times New Roman"/>
+          <w:b/>
+          <w:sz w:val="24"/>
+          <w:szCs w:val="24"/>
+        </w:rPr>
+        <w:t>Sprite</w:t>
+      </w:r>
+    </w:p>
+    <w:p>
+      <w:pPr>
+        <w:pStyle w:val="ListParagraph"/>
+        <w:numPr>
+          <w:ilvl w:val="2"/>
+          <w:numId w:val="1"/>
+        </w:numPr>
+        <w:rPr>
+          <w:rFonts w:ascii="Times New Roman" w:hAnsi="Times New Roman" w:cs="Times New Roman"/>
+          <w:b/>
+          <w:sz w:val="24"/>
+          <w:szCs w:val="24"/>
+        </w:rPr>
+      </w:pPr>
+      <w:r>
+        <w:rPr>
+          <w:rFonts w:ascii="Times New Roman" w:hAnsi="Times New Roman" w:cs="Times New Roman"/>
+          <w:b/>
+          <w:sz w:val="24"/>
+          <w:szCs w:val="24"/>
+        </w:rPr>
+        <w:t>Crusher:</w:t>
+      </w:r>
+    </w:p>
+    <w:p>
+      <w:pPr>
+        <w:pStyle w:val="ListParagraph"/>
+        <w:numPr>
+          <w:ilvl w:val="3"/>
+          <w:numId w:val="1"/>
+        </w:numPr>
+        <w:rPr>
+          <w:rFonts w:ascii="Times New Roman" w:hAnsi="Times New Roman" w:cs="Times New Roman"/>
+          <w:b/>
+          <w:sz w:val="24"/>
+          <w:szCs w:val="24"/>
+        </w:rPr>
+      </w:pPr>
+      <w:r>
+        <w:rPr>
+          <w:rFonts w:ascii="Times New Roman" w:hAnsi="Times New Roman" w:cs="Times New Roman"/>
+          <w:b/>
+          <w:sz w:val="24"/>
+          <w:szCs w:val="24"/>
+        </w:rPr>
+        <w:t>Behavior:</w:t>
+      </w:r>
+      <w:r>
+        <w:rPr>
+          <w:rFonts w:ascii="Times New Roman" w:hAnsi="Times New Roman" w:cs="Times New Roman"/>
+          <w:b/>
+          <w:sz w:val="24"/>
+          <w:szCs w:val="24"/>
+        </w:rPr>
+        <w:t xml:space="preserve"> </w:t>
+      </w:r>
+      <w:r>
+        <w:rPr>
+          <w:rFonts w:ascii="Times New Roman" w:hAnsi="Times New Roman" w:cs="Times New Roman"/>
+          <w:sz w:val="24"/>
+          <w:szCs w:val="24"/>
+        </w:rPr>
+        <w:t>Travels back and forth between two fixed points. Deals contact damage on the sides perpendicular to its movement.</w:t>
+      </w:r>
+    </w:p>
+    <w:p>
+      <w:pPr>
+        <w:pStyle w:val="ListParagraph"/>
+        <w:numPr>
+          <w:ilvl w:val="3"/>
+          <w:numId w:val="1"/>
+        </w:numPr>
+        <w:rPr>
+          <w:rFonts w:ascii="Times New Roman" w:hAnsi="Times New Roman" w:cs="Times New Roman"/>
+          <w:b/>
+          <w:sz w:val="24"/>
+          <w:szCs w:val="24"/>
+        </w:rPr>
+      </w:pPr>
+      <w:r>
+        <w:rPr>
+          <w:rFonts w:ascii="Times New Roman" w:hAnsi="Times New Roman" w:cs="Times New Roman"/>
+          <w:b/>
+          <w:sz w:val="24"/>
+          <w:szCs w:val="24"/>
+        </w:rPr>
+        <w:t>Stats:</w:t>
+      </w:r>
+      <w:r>
+        <w:rPr>
+          <w:rFonts w:ascii="Times New Roman" w:hAnsi="Times New Roman" w:cs="Times New Roman"/>
+          <w:b/>
+          <w:sz w:val="24"/>
+          <w:szCs w:val="24"/>
+        </w:rPr>
+        <w:t xml:space="preserve"> </w:t>
+      </w:r>
+      <w:r>
+        <w:rPr>
+          <w:rFonts w:ascii="Times New Roman" w:hAnsi="Times New Roman" w:cs="Times New Roman"/>
+          <w:sz w:val="24"/>
+          <w:szCs w:val="24"/>
+        </w:rPr>
+        <w:t>2 dmg</w:t>
+      </w:r>
+    </w:p>
+    <w:p>
+      <w:pPr>
+        <w:pStyle w:val="ListParagraph"/>
+        <w:numPr>
+          <w:ilvl w:val="3"/>
+          <w:numId w:val="1"/>
+        </w:numPr>
+        <w:rPr>
+          <w:rFonts w:ascii="Times New Roman" w:hAnsi="Times New Roman" w:cs="Times New Roman"/>
+          <w:b/>
+          <w:sz w:val="24"/>
+          <w:szCs w:val="24"/>
+        </w:rPr>
+      </w:pPr>
+      <w:r>
+        <w:rPr>
+          <w:rFonts w:ascii="Times New Roman" w:hAnsi="Times New Roman" w:cs="Times New Roman"/>
+          <w:b/>
+          <w:sz w:val="24"/>
+          <w:szCs w:val="24"/>
+        </w:rPr>
+        <w:t>Location(s):</w:t>
+      </w:r>
+      <w:r>
+        <w:rPr>
+          <w:rFonts w:ascii="Times New Roman" w:hAnsi="Times New Roman" w:cs="Times New Roman"/>
+          <w:b/>
+          <w:sz w:val="24"/>
+          <w:szCs w:val="24"/>
+        </w:rPr>
+        <w:t xml:space="preserve"> </w:t>
+      </w:r>
+      <w:r>
+        <w:rPr>
+          <w:rFonts w:ascii="Times New Roman" w:hAnsi="Times New Roman" w:cs="Times New Roman"/>
+          <w:sz w:val="24"/>
+          <w:szCs w:val="24"/>
+        </w:rPr>
+        <w:t>Sunset Garden</w:t>
+      </w:r>
+    </w:p>
+    <w:p>
+      <w:pPr>
+        <w:pStyle w:val="ListParagraph"/>
+        <w:numPr>
+          <w:ilvl w:val="3"/>
+          <w:numId w:val="1"/>
+        </w:numPr>
+        <w:rPr>
+          <w:rFonts w:ascii="Times New Roman" w:hAnsi="Times New Roman" w:cs="Times New Roman"/>
+          <w:b/>
+          <w:sz w:val="24"/>
+          <w:szCs w:val="24"/>
+        </w:rPr>
+      </w:pPr>
+      <w:r>
+        <w:rPr>
+          <w:rFonts w:ascii="Times New Roman" w:hAnsi="Times New Roman" w:cs="Times New Roman"/>
+          <w:b/>
+          <w:sz w:val="24"/>
+          <w:szCs w:val="24"/>
+        </w:rPr>
+        <w:t>Sprite</w:t>
+      </w:r>
+      <w:r>
+        <w:rPr>
+          <w:rFonts w:ascii="Times New Roman" w:hAnsi="Times New Roman" w:cs="Times New Roman"/>
+          <w:b/>
+          <w:sz w:val="24"/>
+          <w:szCs w:val="24"/>
+        </w:rPr>
+        <w:t>:</w:t>
+      </w:r>
+    </w:p>
+    <w:p>
+      <w:pPr>
+        <w:pStyle w:val="ListParagraph"/>
+        <w:numPr>
+          <w:ilvl w:val="2"/>
+          <w:numId w:val="1"/>
+        </w:numPr>
+        <w:rPr>
+          <w:rFonts w:ascii="Times New Roman" w:hAnsi="Times New Roman" w:cs="Times New Roman"/>
+          <w:b/>
+          <w:sz w:val="24"/>
+          <w:szCs w:val="24"/>
+        </w:rPr>
+      </w:pPr>
+    </w:p>
+    <w:p>
+      <w:pPr>
+        <w:pStyle w:val="ListParagraph"/>
+        <w:numPr>
+          <w:ilvl w:val="1"/>
+          <w:numId w:val="1"/>
+        </w:numPr>
+        <w:rPr>
+          <w:rFonts w:ascii="Times New Roman" w:hAnsi="Times New Roman" w:cs="Times New Roman"/>
+          <w:b/>
+          <w:sz w:val="24"/>
+          <w:szCs w:val="24"/>
+        </w:rPr>
+      </w:pPr>
+      <w:r>
+        <w:rPr>
+          <w:rFonts w:ascii="Times New Roman" w:hAnsi="Times New Roman" w:cs="Times New Roman"/>
+          <w:b/>
+          <w:sz w:val="24"/>
+          <w:szCs w:val="24"/>
+        </w:rPr>
+        <w:t>Bosses:</w:t>
+      </w:r>
+    </w:p>
+    <w:p>
+      <w:pPr>
+        <w:pStyle w:val="ListParagraph"/>
+        <w:numPr>
+          <w:ilvl w:val="2"/>
+          <w:numId w:val="1"/>
+        </w:numPr>
+        <w:rPr>
+          <w:rFonts w:ascii="Times New Roman" w:hAnsi="Times New Roman" w:cs="Times New Roman"/>
+          <w:b/>
+          <w:sz w:val="24"/>
+          <w:szCs w:val="24"/>
+        </w:rPr>
+      </w:pPr>
+      <w:r>
+        <w:rPr>
+          <w:rFonts w:ascii="Times New Roman" w:hAnsi="Times New Roman" w:cs="Times New Roman"/>
+          <w:b/>
+          <w:sz w:val="24"/>
+          <w:szCs w:val="24"/>
+        </w:rPr>
+        <w:t>Overseer Machina:</w:t>
+      </w:r>
+    </w:p>
+    <w:p>
+      <w:pPr>
+        <w:pStyle w:val="ListParagraph"/>
+        <w:numPr>
+          <w:ilvl w:val="3"/>
+          <w:numId w:val="1"/>
+        </w:numPr>
+        <w:rPr>
+          <w:rFonts w:ascii="Times New Roman" w:hAnsi="Times New Roman" w:cs="Times New Roman"/>
+          <w:b/>
+          <w:sz w:val="24"/>
+          <w:szCs w:val="24"/>
+        </w:rPr>
+      </w:pPr>
+      <w:r>
+        <w:rPr>
+          <w:rFonts w:ascii="Times New Roman" w:hAnsi="Times New Roman" w:cs="Times New Roman"/>
+          <w:b/>
+          <w:sz w:val="24"/>
+          <w:szCs w:val="24"/>
+        </w:rPr>
+        <w:t>Behavior:</w:t>
+      </w:r>
+      <w:r>
+        <w:rPr>
+          <w:rFonts w:ascii="Times New Roman" w:hAnsi="Times New Roman" w:cs="Times New Roman"/>
+          <w:b/>
+          <w:sz w:val="24"/>
+          <w:szCs w:val="24"/>
+        </w:rPr>
+        <w:t xml:space="preserve"> </w:t>
+      </w:r>
+      <w:r>
+        <w:rPr>
+          <w:rFonts w:ascii="Times New Roman" w:hAnsi="Times New Roman" w:cs="Times New Roman"/>
+          <w:sz w:val="24"/>
+          <w:szCs w:val="24"/>
+        </w:rPr>
+        <w:t>Consists of three segments: top and bottom are treated as walls while the center segment is capable of dealing and receiving damage. Only two segments are on the screen at a time.</w:t>
+      </w:r>
+      <w:r>
+        <w:rPr>
+          <w:rFonts w:ascii="Times New Roman" w:hAnsi="Times New Roman" w:cs="Times New Roman"/>
+          <w:sz w:val="24"/>
+          <w:szCs w:val="24"/>
+        </w:rPr>
+        <w:t xml:space="preserve"> The fight will open with a random attack, besides Scorched Earth.</w:t>
+      </w:r>
+    </w:p>
+    <w:p>
+      <w:pPr>
+        <w:pStyle w:val="ListParagraph"/>
+        <w:numPr>
+          <w:ilvl w:val="4"/>
+          <w:numId w:val="1"/>
+        </w:numPr>
+        <w:rPr>
+          <w:rFonts w:ascii="Times New Roman" w:hAnsi="Times New Roman" w:cs="Times New Roman"/>
+          <w:sz w:val="24"/>
+          <w:szCs w:val="24"/>
+        </w:rPr>
+      </w:pPr>
+      <w:r>
+        <w:rPr>
+          <w:rFonts w:ascii="Times New Roman" w:hAnsi="Times New Roman" w:cs="Times New Roman"/>
+          <w:b/>
+          <w:sz w:val="24"/>
+          <w:szCs w:val="24"/>
+        </w:rPr>
+        <w:t>Mobility:</w:t>
+      </w:r>
+    </w:p>
+    <w:p>
+      <w:pPr>
+        <w:pStyle w:val="ListParagraph"/>
+        <w:numPr>
+          <w:ilvl w:val="5"/>
+          <w:numId w:val="1"/>
+        </w:numPr>
+        <w:rPr>
+          <w:rFonts w:ascii="Times New Roman" w:hAnsi="Times New Roman" w:cs="Times New Roman"/>
+          <w:sz w:val="24"/>
+          <w:szCs w:val="24"/>
+        </w:rPr>
+      </w:pPr>
+      <w:r>
+        <w:rPr>
+          <w:rFonts w:ascii="Times New Roman" w:hAnsi="Times New Roman" w:cs="Times New Roman"/>
+          <w:b/>
+          <w:sz w:val="24"/>
+          <w:szCs w:val="24"/>
+        </w:rPr>
+        <w:t xml:space="preserve">Gear Shift: </w:t>
+      </w:r>
+      <w:r>
+        <w:rPr>
+          <w:rFonts w:ascii="Times New Roman" w:hAnsi="Times New Roman" w:cs="Times New Roman"/>
+          <w:sz w:val="24"/>
+          <w:szCs w:val="24"/>
+        </w:rPr>
+        <w:t>Shifts the boss up or down</w:t>
+      </w:r>
+      <w:r>
+        <w:rPr>
+          <w:rFonts w:ascii="Times New Roman" w:hAnsi="Times New Roman" w:cs="Times New Roman"/>
+          <w:sz w:val="24"/>
+          <w:szCs w:val="24"/>
+        </w:rPr>
+        <w:t xml:space="preserve"> every 15 seconds so that the center segment is at the top or bottom of the screen</w:t>
+      </w:r>
+      <w:r>
+        <w:rPr>
+          <w:rFonts w:ascii="Times New Roman" w:hAnsi="Times New Roman" w:cs="Times New Roman"/>
+          <w:sz w:val="24"/>
+          <w:szCs w:val="24"/>
+        </w:rPr>
+        <w:t>.</w:t>
+      </w:r>
+      <w:r>
+        <w:rPr>
+          <w:rFonts w:ascii="Times New Roman" w:hAnsi="Times New Roman" w:cs="Times New Roman"/>
+          <w:sz w:val="24"/>
+          <w:szCs w:val="24"/>
+        </w:rPr>
+        <w:t xml:space="preserve"> After shifting, a random attack will be performed after 1.5 seconds (1 second in Phase 2).</w:t>
+      </w:r>
+    </w:p>
+    <w:p>
+      <w:pPr>
+        <w:pStyle w:val="ListParagraph"/>
+        <w:numPr>
+          <w:ilvl w:val="4"/>
+          <w:numId w:val="1"/>
+        </w:numPr>
+        <w:rPr>
+          <w:rFonts w:ascii="Times New Roman" w:hAnsi="Times New Roman" w:cs="Times New Roman"/>
+          <w:sz w:val="24"/>
+          <w:szCs w:val="24"/>
+        </w:rPr>
+      </w:pPr>
+      <w:r>
+        <w:rPr>
+          <w:rFonts w:ascii="Times New Roman" w:hAnsi="Times New Roman" w:cs="Times New Roman"/>
+          <w:b/>
+          <w:sz w:val="24"/>
+          <w:szCs w:val="24"/>
+        </w:rPr>
+        <w:t>Attacks:</w:t>
+      </w:r>
+    </w:p>
+    <w:p>
+      <w:pPr>
+        <w:pStyle w:val="ListParagraph"/>
+        <w:numPr>
+          <w:ilvl w:val="5"/>
+          <w:numId w:val="1"/>
+        </w:numPr>
+        <w:rPr>
+          <w:rFonts w:ascii="Times New Roman" w:hAnsi="Times New Roman" w:cs="Times New Roman"/>
+          <w:sz w:val="24"/>
+          <w:szCs w:val="24"/>
+        </w:rPr>
+      </w:pPr>
+      <w:r>
+        <w:rPr>
+          <w:rFonts w:ascii="Times New Roman" w:hAnsi="Times New Roman" w:cs="Times New Roman"/>
+          <w:b/>
+          <w:sz w:val="24"/>
+          <w:szCs w:val="24"/>
+        </w:rPr>
+        <w:t>Ramping Fire</w:t>
+      </w:r>
+      <w:r>
+        <w:rPr>
+          <w:rFonts w:ascii="Times New Roman" w:hAnsi="Times New Roman" w:cs="Times New Roman"/>
+          <w:b/>
+          <w:sz w:val="24"/>
+          <w:szCs w:val="24"/>
+        </w:rPr>
+        <w:t xml:space="preserve">: </w:t>
+      </w:r>
+      <w:r>
+        <w:rPr>
+          <w:rFonts w:ascii="Times New Roman" w:hAnsi="Times New Roman" w:cs="Times New Roman"/>
+          <w:sz w:val="24"/>
+          <w:szCs w:val="24"/>
+        </w:rPr>
+        <w:t>Fires 10 consecutive bullets</w:t>
+      </w:r>
+      <w:r>
+        <w:rPr>
+          <w:rFonts w:ascii="Times New Roman" w:hAnsi="Times New Roman" w:cs="Times New Roman"/>
+          <w:sz w:val="24"/>
+          <w:szCs w:val="24"/>
+        </w:rPr>
+        <w:t>, dealing 1 dmg each</w:t>
+      </w:r>
+      <w:r>
+        <w:rPr>
+          <w:rFonts w:ascii="Times New Roman" w:hAnsi="Times New Roman" w:cs="Times New Roman"/>
+          <w:sz w:val="24"/>
+          <w:szCs w:val="24"/>
+        </w:rPr>
+        <w:t>.</w:t>
+      </w:r>
+      <w:r>
+        <w:rPr>
+          <w:rFonts w:ascii="Times New Roman" w:hAnsi="Times New Roman" w:cs="Times New Roman"/>
+          <w:sz w:val="24"/>
+          <w:szCs w:val="24"/>
+        </w:rPr>
+        <w:t xml:space="preserve"> Fire rate increases after each bullet fired.</w:t>
+      </w:r>
+      <w:r>
+        <w:rPr>
+          <w:rFonts w:ascii="Times New Roman" w:hAnsi="Times New Roman" w:cs="Times New Roman"/>
+          <w:sz w:val="24"/>
+          <w:szCs w:val="24"/>
+        </w:rPr>
+        <w:t xml:space="preserve"> </w:t>
+      </w:r>
+    </w:p>
+    <w:p>
+      <w:pPr>
+        <w:pStyle w:val="ListParagraph"/>
+        <w:numPr>
+          <w:ilvl w:val="5"/>
+          <w:numId w:val="1"/>
+        </w:numPr>
+        <w:rPr>
+          <w:rFonts w:ascii="Times New Roman" w:hAnsi="Times New Roman" w:cs="Times New Roman"/>
+          <w:sz w:val="24"/>
+          <w:szCs w:val="24"/>
+        </w:rPr>
+      </w:pPr>
+      <w:r>
+        <w:rPr>
+          <w:rFonts w:ascii="Times New Roman" w:hAnsi="Times New Roman" w:cs="Times New Roman"/>
+          <w:b/>
+          <w:sz w:val="24"/>
+          <w:szCs w:val="24"/>
+        </w:rPr>
+        <w:t>Exploding Shot</w:t>
+      </w:r>
+      <w:r>
+        <w:rPr>
+          <w:rFonts w:ascii="Times New Roman" w:hAnsi="Times New Roman" w:cs="Times New Roman"/>
+          <w:b/>
+          <w:sz w:val="24"/>
+          <w:szCs w:val="24"/>
+        </w:rPr>
+        <w:t xml:space="preserve">: </w:t>
+      </w:r>
+      <w:r>
+        <w:rPr>
+          <w:rFonts w:ascii="Times New Roman" w:hAnsi="Times New Roman" w:cs="Times New Roman"/>
+          <w:sz w:val="24"/>
+          <w:szCs w:val="24"/>
+        </w:rPr>
+        <w:t>Fires a large bullet towards the player</w:t>
+      </w:r>
+      <w:r>
+        <w:rPr>
+          <w:rFonts w:ascii="Times New Roman" w:hAnsi="Times New Roman" w:cs="Times New Roman"/>
+          <w:sz w:val="24"/>
+          <w:szCs w:val="24"/>
+        </w:rPr>
+        <w:t>, dealing 4</w:t>
+      </w:r>
+      <w:r>
+        <w:rPr>
+          <w:rFonts w:ascii="Times New Roman" w:hAnsi="Times New Roman" w:cs="Times New Roman"/>
+          <w:sz w:val="24"/>
+          <w:szCs w:val="24"/>
+        </w:rPr>
+        <w:t>. When it hits the player or the environmen</w:t>
+      </w:r>
+      <w:r>
+        <w:rPr>
+          <w:rFonts w:ascii="Times New Roman" w:hAnsi="Times New Roman" w:cs="Times New Roman"/>
+          <w:sz w:val="24"/>
+          <w:szCs w:val="24"/>
+        </w:rPr>
+        <w:t xml:space="preserve">t, it will split into 8 bullets traveling </w:t>
+      </w:r>
+      <w:r>
+        <w:rPr>
+          <w:rFonts w:ascii="Times New Roman" w:hAnsi="Times New Roman" w:cs="Times New Roman"/>
+          <w:sz w:val="24"/>
+          <w:szCs w:val="24"/>
+        </w:rPr>
+        <w:lastRenderedPageBreak/>
+        <w:t>away from the epicenter in a circular pattern</w:t>
+      </w:r>
       <w:bookmarkStart w:id="0" w:name="_GoBack"/>
       <w:bookmarkEnd w:id="0"/>
+      <w:r>
+        <w:rPr>
+          <w:rFonts w:ascii="Times New Roman" w:hAnsi="Times New Roman" w:cs="Times New Roman"/>
+          <w:sz w:val="24"/>
+          <w:szCs w:val="24"/>
+        </w:rPr>
+        <w:t>,</w:t>
+      </w:r>
+      <w:r>
+        <w:rPr>
+          <w:rFonts w:ascii="Times New Roman" w:hAnsi="Times New Roman" w:cs="Times New Roman"/>
+          <w:sz w:val="24"/>
+          <w:szCs w:val="24"/>
+        </w:rPr>
+        <w:t xml:space="preserve"> dealing 1 dmg each</w:t>
+      </w:r>
+      <w:r>
+        <w:rPr>
+          <w:rFonts w:ascii="Times New Roman" w:hAnsi="Times New Roman" w:cs="Times New Roman"/>
+          <w:sz w:val="24"/>
+          <w:szCs w:val="24"/>
+        </w:rPr>
+        <w:t>.</w:t>
+      </w:r>
+    </w:p>
+    <w:p>
+      <w:pPr>
+        <w:pStyle w:val="ListParagraph"/>
+        <w:numPr>
+          <w:ilvl w:val="5"/>
+          <w:numId w:val="1"/>
+        </w:numPr>
+        <w:rPr>
+          <w:rFonts w:ascii="Times New Roman" w:hAnsi="Times New Roman" w:cs="Times New Roman"/>
+          <w:sz w:val="24"/>
+          <w:szCs w:val="24"/>
+        </w:rPr>
+      </w:pPr>
+      <w:r>
+        <w:rPr>
+          <w:rFonts w:ascii="Times New Roman" w:hAnsi="Times New Roman" w:cs="Times New Roman"/>
+          <w:b/>
+          <w:sz w:val="24"/>
+          <w:szCs w:val="24"/>
+        </w:rPr>
+        <w:t>Scorched Earth:</w:t>
+      </w:r>
+      <w:r>
+        <w:rPr>
+          <w:rFonts w:ascii="Times New Roman" w:hAnsi="Times New Roman" w:cs="Times New Roman"/>
+          <w:sz w:val="24"/>
+          <w:szCs w:val="24"/>
+        </w:rPr>
+        <w:t xml:space="preserve"> After a 2-second warning, molten metal comes up and covers the ground. 8 seconds later, it goes back under the ground.</w:t>
+      </w:r>
+    </w:p>
+    <w:p>
+      <w:pPr>
+        <w:pStyle w:val="ListParagraph"/>
+        <w:numPr>
+          <w:ilvl w:val="4"/>
+          <w:numId w:val="1"/>
+        </w:numPr>
+        <w:rPr>
+          <w:rFonts w:ascii="Times New Roman" w:hAnsi="Times New Roman" w:cs="Times New Roman"/>
+          <w:sz w:val="24"/>
+          <w:szCs w:val="24"/>
+        </w:rPr>
+      </w:pPr>
+      <w:r>
+        <w:rPr>
+          <w:rFonts w:ascii="Times New Roman" w:hAnsi="Times New Roman" w:cs="Times New Roman"/>
+          <w:b/>
+          <w:sz w:val="24"/>
+          <w:szCs w:val="24"/>
+        </w:rPr>
+        <w:t>Special:</w:t>
+      </w:r>
+    </w:p>
+    <w:p>
+      <w:pPr>
+        <w:pStyle w:val="ListParagraph"/>
+        <w:numPr>
+          <w:ilvl w:val="5"/>
+          <w:numId w:val="1"/>
+        </w:numPr>
+        <w:rPr>
+          <w:rFonts w:ascii="Times New Roman" w:hAnsi="Times New Roman" w:cs="Times New Roman"/>
+          <w:sz w:val="24"/>
+          <w:szCs w:val="24"/>
+        </w:rPr>
+      </w:pPr>
+      <w:r>
+        <w:rPr>
+          <w:rFonts w:ascii="Times New Roman" w:hAnsi="Times New Roman" w:cs="Times New Roman"/>
+          <w:b/>
+          <w:sz w:val="24"/>
+          <w:szCs w:val="24"/>
+        </w:rPr>
+        <w:t xml:space="preserve">Charge Beam: </w:t>
+      </w:r>
+      <w:r>
+        <w:rPr>
+          <w:rFonts w:ascii="Times New Roman" w:hAnsi="Times New Roman" w:cs="Times New Roman"/>
+          <w:sz w:val="24"/>
+          <w:szCs w:val="24"/>
+        </w:rPr>
+        <w:t>Charges for 5</w:t>
+      </w:r>
+      <w:r>
+        <w:rPr>
+          <w:rFonts w:ascii="Times New Roman" w:hAnsi="Times New Roman" w:cs="Times New Roman"/>
+          <w:sz w:val="24"/>
+          <w:szCs w:val="24"/>
+        </w:rPr>
+        <w:t xml:space="preserve"> seconds then unleash</w:t>
+      </w:r>
+      <w:r>
+        <w:rPr>
+          <w:rFonts w:ascii="Times New Roman" w:hAnsi="Times New Roman" w:cs="Times New Roman"/>
+          <w:sz w:val="24"/>
+          <w:szCs w:val="24"/>
+        </w:rPr>
+        <w:t>es a beam that is the segment’s height and the screen length in size, dealing 8 dmg</w:t>
+      </w:r>
+      <w:r>
+        <w:rPr>
+          <w:rFonts w:ascii="Times New Roman" w:hAnsi="Times New Roman" w:cs="Times New Roman"/>
+          <w:sz w:val="24"/>
+          <w:szCs w:val="24"/>
+        </w:rPr>
+        <w:t>.</w:t>
+      </w:r>
+      <w:r>
+        <w:rPr>
+          <w:rFonts w:ascii="Times New Roman" w:hAnsi="Times New Roman" w:cs="Times New Roman"/>
+          <w:sz w:val="24"/>
+          <w:szCs w:val="24"/>
+        </w:rPr>
+        <w:t xml:space="preserve"> After its first usage, Phase 2 will begin.</w:t>
+      </w:r>
     </w:p>
     <w:p>
       <w:pPr>
@@ -5069,7 +5854,7 @@
           <w:sz w:val="24"/>
           <w:szCs w:val="24"/>
         </w:rPr>
-        <w:t>5 dmg</w:t>
+        <w:t>50 hp, 2 dmg</w:t>
       </w:r>
     </w:p>
     <w:p>
@@ -5134,7 +5919,7 @@
           <w:sz w:val="24"/>
           <w:szCs w:val="24"/>
         </w:rPr>
-        <w:t>Sprite</w:t>
+        <w:t>Sprite:</w:t>
       </w:r>
     </w:p>
     <w:p>
@@ -5158,7 +5943,7 @@
           <w:sz w:val="24"/>
           <w:szCs w:val="24"/>
         </w:rPr>
-        <w:t>Crusher:</w:t>
+        <w:t>Containment Machina:</w:t>
       </w:r>
     </w:p>
     <w:p>
@@ -5196,10 +5981,222 @@
       <w:r>
         <w:rPr>
           <w:rFonts w:ascii="Times New Roman" w:hAnsi="Times New Roman" w:cs="Times New Roman"/>
-          <w:sz w:val="24"/>
-          <w:szCs w:val="24"/>
-        </w:rPr>
-        <w:t>Travels back and forth between two fixed points. Deals contact damage on the sides perpendicular to its movement.</w:t>
+          <w:color w:val="FF0000"/>
+          <w:sz w:val="24"/>
+          <w:szCs w:val="24"/>
+        </w:rPr>
+        <w:t>Will chase after the player and is capable of jumping. Deals contact damage.</w:t>
+      </w:r>
+    </w:p>
+    <w:p>
+      <w:pPr>
+        <w:pStyle w:val="ListParagraph"/>
+        <w:numPr>
+          <w:ilvl w:val="4"/>
+          <w:numId w:val="1"/>
+        </w:numPr>
+        <w:rPr>
+          <w:rFonts w:ascii="Times New Roman" w:hAnsi="Times New Roman" w:cs="Times New Roman"/>
+          <w:color w:val="FF0000"/>
+          <w:sz w:val="24"/>
+          <w:szCs w:val="24"/>
+        </w:rPr>
+      </w:pPr>
+      <w:r>
+        <w:rPr>
+          <w:rFonts w:ascii="Times New Roman" w:hAnsi="Times New Roman" w:cs="Times New Roman"/>
+          <w:b/>
+          <w:color w:val="FF0000"/>
+          <w:sz w:val="24"/>
+          <w:szCs w:val="24"/>
+        </w:rPr>
+        <w:t>Mobility:</w:t>
+      </w:r>
+    </w:p>
+    <w:p>
+      <w:pPr>
+        <w:pStyle w:val="ListParagraph"/>
+        <w:numPr>
+          <w:ilvl w:val="5"/>
+          <w:numId w:val="1"/>
+        </w:numPr>
+        <w:rPr>
+          <w:rFonts w:ascii="Times New Roman" w:hAnsi="Times New Roman" w:cs="Times New Roman"/>
+          <w:color w:val="FF0000"/>
+          <w:sz w:val="24"/>
+          <w:szCs w:val="24"/>
+        </w:rPr>
+      </w:pPr>
+      <w:r>
+        <w:rPr>
+          <w:rFonts w:ascii="Times New Roman" w:hAnsi="Times New Roman" w:cs="Times New Roman"/>
+          <w:b/>
+          <w:color w:val="FF0000"/>
+          <w:sz w:val="24"/>
+          <w:szCs w:val="24"/>
+        </w:rPr>
+        <w:t xml:space="preserve">Blink: </w:t>
+      </w:r>
+      <w:r>
+        <w:rPr>
+          <w:rFonts w:ascii="Times New Roman" w:hAnsi="Times New Roman" w:cs="Times New Roman"/>
+          <w:color w:val="FF0000"/>
+          <w:sz w:val="24"/>
+          <w:szCs w:val="24"/>
+        </w:rPr>
+        <w:t>Teleports some distance in front of where the player is moving.</w:t>
+      </w:r>
+    </w:p>
+    <w:p>
+      <w:pPr>
+        <w:pStyle w:val="ListParagraph"/>
+        <w:numPr>
+          <w:ilvl w:val="4"/>
+          <w:numId w:val="1"/>
+        </w:numPr>
+        <w:rPr>
+          <w:rFonts w:ascii="Times New Roman" w:hAnsi="Times New Roman" w:cs="Times New Roman"/>
+          <w:color w:val="FF0000"/>
+          <w:sz w:val="24"/>
+          <w:szCs w:val="24"/>
+        </w:rPr>
+      </w:pPr>
+      <w:r>
+        <w:rPr>
+          <w:rFonts w:ascii="Times New Roman" w:hAnsi="Times New Roman" w:cs="Times New Roman"/>
+          <w:b/>
+          <w:color w:val="FF0000"/>
+          <w:sz w:val="24"/>
+          <w:szCs w:val="24"/>
+        </w:rPr>
+        <w:t>Attacks:</w:t>
+      </w:r>
+    </w:p>
+    <w:p>
+      <w:pPr>
+        <w:pStyle w:val="ListParagraph"/>
+        <w:numPr>
+          <w:ilvl w:val="5"/>
+          <w:numId w:val="1"/>
+        </w:numPr>
+        <w:rPr>
+          <w:rFonts w:ascii="Times New Roman" w:hAnsi="Times New Roman" w:cs="Times New Roman"/>
+          <w:color w:val="FF0000"/>
+          <w:sz w:val="24"/>
+          <w:szCs w:val="24"/>
+        </w:rPr>
+      </w:pPr>
+      <w:r>
+        <w:rPr>
+          <w:rFonts w:ascii="Times New Roman" w:hAnsi="Times New Roman" w:cs="Times New Roman"/>
+          <w:b/>
+          <w:color w:val="FF0000"/>
+          <w:sz w:val="24"/>
+          <w:szCs w:val="24"/>
+        </w:rPr>
+        <w:t xml:space="preserve">Crash: </w:t>
+      </w:r>
+      <w:r>
+        <w:rPr>
+          <w:rFonts w:ascii="Times New Roman" w:hAnsi="Times New Roman" w:cs="Times New Roman"/>
+          <w:color w:val="FF0000"/>
+          <w:sz w:val="24"/>
+          <w:szCs w:val="24"/>
+        </w:rPr>
+        <w:t>Moves quickly towards the player in a straight line. Stopped if obstructed by the environment or after traveling a certain distance. Rests for 1 second after stopping. Deals double contact damage.</w:t>
+      </w:r>
+    </w:p>
+    <w:p>
+      <w:pPr>
+        <w:pStyle w:val="ListParagraph"/>
+        <w:numPr>
+          <w:ilvl w:val="5"/>
+          <w:numId w:val="1"/>
+        </w:numPr>
+        <w:rPr>
+          <w:rFonts w:ascii="Times New Roman" w:hAnsi="Times New Roman" w:cs="Times New Roman"/>
+          <w:color w:val="FF0000"/>
+          <w:sz w:val="24"/>
+          <w:szCs w:val="24"/>
+        </w:rPr>
+      </w:pPr>
+      <w:r>
+        <w:rPr>
+          <w:rFonts w:ascii="Times New Roman" w:hAnsi="Times New Roman" w:cs="Times New Roman"/>
+          <w:b/>
+          <w:color w:val="FF0000"/>
+          <w:sz w:val="24"/>
+          <w:szCs w:val="24"/>
+        </w:rPr>
+        <w:t xml:space="preserve">Explosion: </w:t>
+      </w:r>
+      <w:r>
+        <w:rPr>
+          <w:rFonts w:ascii="Times New Roman" w:hAnsi="Times New Roman" w:cs="Times New Roman"/>
+          <w:color w:val="FF0000"/>
+          <w:sz w:val="24"/>
+          <w:szCs w:val="24"/>
+        </w:rPr>
+        <w:t>Increases contact damage range for 1 second. Stops moving on use. Deals double contact damage.</w:t>
+      </w:r>
+    </w:p>
+    <w:p>
+      <w:pPr>
+        <w:pStyle w:val="ListParagraph"/>
+        <w:numPr>
+          <w:ilvl w:val="4"/>
+          <w:numId w:val="1"/>
+        </w:numPr>
+        <w:rPr>
+          <w:rFonts w:ascii="Times New Roman" w:hAnsi="Times New Roman" w:cs="Times New Roman"/>
+          <w:color w:val="FF0000"/>
+          <w:sz w:val="24"/>
+          <w:szCs w:val="24"/>
+        </w:rPr>
+      </w:pPr>
+      <w:r>
+        <w:rPr>
+          <w:rFonts w:ascii="Times New Roman" w:hAnsi="Times New Roman" w:cs="Times New Roman"/>
+          <w:b/>
+          <w:color w:val="FF0000"/>
+          <w:sz w:val="24"/>
+          <w:szCs w:val="24"/>
+        </w:rPr>
+        <w:t>Special:</w:t>
+      </w:r>
+    </w:p>
+    <w:p>
+      <w:pPr>
+        <w:pStyle w:val="ListParagraph"/>
+        <w:numPr>
+          <w:ilvl w:val="5"/>
+          <w:numId w:val="1"/>
+        </w:numPr>
+        <w:rPr>
+          <w:rFonts w:ascii="Times New Roman" w:hAnsi="Times New Roman" w:cs="Times New Roman"/>
+          <w:color w:val="FF0000"/>
+          <w:sz w:val="24"/>
+          <w:szCs w:val="24"/>
+        </w:rPr>
+      </w:pPr>
+      <w:r>
+        <w:rPr>
+          <w:rFonts w:ascii="Times New Roman" w:hAnsi="Times New Roman" w:cs="Times New Roman"/>
+          <w:b/>
+          <w:color w:val="FF0000"/>
+          <w:sz w:val="24"/>
+          <w:szCs w:val="24"/>
+        </w:rPr>
+        <w:t xml:space="preserve">Hunt: </w:t>
+      </w:r>
+      <w:r>
+        <w:rPr>
+          <w:rFonts w:ascii="Times New Roman" w:hAnsi="Times New Roman" w:cs="Times New Roman"/>
+          <w:color w:val="FF0000"/>
+          <w:sz w:val="24"/>
+          <w:szCs w:val="24"/>
+        </w:rPr>
+        <w:t>Performs Blink then either Crash or Explosion. Rests for 1 second before repeating 4 more times. Rests for 5 seconds after finishing.</w:t>
       </w:r>
     </w:p>
     <w:p>
@@ -5225,6 +6222,30 @@
         </w:rPr>
         <w:t>Stats:</w:t>
       </w:r>
+    </w:p>
+    <w:p>
+      <w:pPr>
+        <w:pStyle w:val="ListParagraph"/>
+        <w:numPr>
+          <w:ilvl w:val="3"/>
+          <w:numId w:val="1"/>
+        </w:numPr>
+        <w:rPr>
+          <w:rFonts w:ascii="Times New Roman" w:hAnsi="Times New Roman" w:cs="Times New Roman"/>
+          <w:b/>
+          <w:sz w:val="24"/>
+          <w:szCs w:val="24"/>
+        </w:rPr>
+      </w:pPr>
+      <w:r>
+        <w:rPr>
+          <w:rFonts w:ascii="Times New Roman" w:hAnsi="Times New Roman" w:cs="Times New Roman"/>
+          <w:b/>
+          <w:sz w:val="24"/>
+          <w:szCs w:val="24"/>
+        </w:rPr>
+        <w:t>Location(s):</w:t>
+      </w:r>
       <w:r>
         <w:rPr>
           <w:rFonts w:ascii="Times New Roman" w:hAnsi="Times New Roman" w:cs="Times New Roman"/>
@@ -5240,7 +6261,7 @@
           <w:sz w:val="24"/>
           <w:szCs w:val="24"/>
         </w:rPr>
-        <w:t>2 dmg</w:t>
+        <w:t>Twilight Town</w:t>
       </w:r>
     </w:p>
     <w:p>
@@ -5264,6 +6285,333 @@
           <w:sz w:val="24"/>
           <w:szCs w:val="24"/>
         </w:rPr>
+        <w:t>Sprite:</w:t>
+      </w:r>
+    </w:p>
+    <w:p>
+      <w:pPr>
+        <w:pStyle w:val="ListParagraph"/>
+        <w:numPr>
+          <w:ilvl w:val="2"/>
+          <w:numId w:val="1"/>
+        </w:numPr>
+        <w:rPr>
+          <w:rFonts w:ascii="Times New Roman" w:hAnsi="Times New Roman" w:cs="Times New Roman"/>
+          <w:b/>
+          <w:sz w:val="24"/>
+          <w:szCs w:val="24"/>
+        </w:rPr>
+      </w:pPr>
+      <w:r>
+        <w:rPr>
+          <w:rFonts w:ascii="Times New Roman" w:hAnsi="Times New Roman" w:cs="Times New Roman"/>
+          <w:b/>
+          <w:sz w:val="24"/>
+          <w:szCs w:val="24"/>
+        </w:rPr>
+        <w:t>Subnautical Machina:</w:t>
+      </w:r>
+    </w:p>
+    <w:p>
+      <w:pPr>
+        <w:pStyle w:val="ListParagraph"/>
+        <w:numPr>
+          <w:ilvl w:val="3"/>
+          <w:numId w:val="1"/>
+        </w:numPr>
+        <w:rPr>
+          <w:rFonts w:ascii="Times New Roman" w:hAnsi="Times New Roman" w:cs="Times New Roman"/>
+          <w:b/>
+          <w:sz w:val="24"/>
+          <w:szCs w:val="24"/>
+        </w:rPr>
+      </w:pPr>
+      <w:r>
+        <w:rPr>
+          <w:rFonts w:ascii="Times New Roman" w:hAnsi="Times New Roman" w:cs="Times New Roman"/>
+          <w:b/>
+          <w:sz w:val="24"/>
+          <w:szCs w:val="24"/>
+        </w:rPr>
+        <w:t>Behavior:</w:t>
+      </w:r>
+      <w:r>
+        <w:rPr>
+          <w:rFonts w:ascii="Times New Roman" w:hAnsi="Times New Roman" w:cs="Times New Roman"/>
+          <w:b/>
+          <w:sz w:val="24"/>
+          <w:szCs w:val="24"/>
+        </w:rPr>
+        <w:t xml:space="preserve"> </w:t>
+      </w:r>
+      <w:r>
+        <w:rPr>
+          <w:rFonts w:ascii="Times New Roman" w:hAnsi="Times New Roman" w:cs="Times New Roman"/>
+          <w:color w:val="FF0000"/>
+          <w:sz w:val="24"/>
+          <w:szCs w:val="24"/>
+        </w:rPr>
+        <w:t>While underwater, it gains defense. Deals contact damage.</w:t>
+      </w:r>
+    </w:p>
+    <w:p>
+      <w:pPr>
+        <w:pStyle w:val="ListParagraph"/>
+        <w:numPr>
+          <w:ilvl w:val="4"/>
+          <w:numId w:val="1"/>
+        </w:numPr>
+        <w:rPr>
+          <w:rFonts w:ascii="Times New Roman" w:hAnsi="Times New Roman" w:cs="Times New Roman"/>
+          <w:color w:val="FF0000"/>
+          <w:sz w:val="24"/>
+          <w:szCs w:val="24"/>
+        </w:rPr>
+      </w:pPr>
+      <w:r>
+        <w:rPr>
+          <w:rFonts w:ascii="Times New Roman" w:hAnsi="Times New Roman" w:cs="Times New Roman"/>
+          <w:b/>
+          <w:color w:val="FF0000"/>
+          <w:sz w:val="24"/>
+          <w:szCs w:val="24"/>
+        </w:rPr>
+        <w:t>Mobility:</w:t>
+      </w:r>
+    </w:p>
+    <w:p>
+      <w:pPr>
+        <w:pStyle w:val="ListParagraph"/>
+        <w:numPr>
+          <w:ilvl w:val="5"/>
+          <w:numId w:val="1"/>
+        </w:numPr>
+        <w:rPr>
+          <w:rFonts w:ascii="Times New Roman" w:hAnsi="Times New Roman" w:cs="Times New Roman"/>
+          <w:color w:val="FF0000"/>
+          <w:sz w:val="24"/>
+          <w:szCs w:val="24"/>
+        </w:rPr>
+      </w:pPr>
+      <w:r>
+        <w:rPr>
+          <w:rFonts w:ascii="Times New Roman" w:hAnsi="Times New Roman" w:cs="Times New Roman"/>
+          <w:b/>
+          <w:color w:val="FF0000"/>
+          <w:sz w:val="24"/>
+          <w:szCs w:val="24"/>
+        </w:rPr>
+        <w:lastRenderedPageBreak/>
+        <w:t xml:space="preserve">Dive/Surface:  </w:t>
+      </w:r>
+      <w:r>
+        <w:rPr>
+          <w:rFonts w:ascii="Times New Roman" w:hAnsi="Times New Roman" w:cs="Times New Roman"/>
+          <w:color w:val="FF0000"/>
+          <w:sz w:val="24"/>
+          <w:szCs w:val="24"/>
+        </w:rPr>
+        <w:t>Every 10 seconds, the boss will dive or resurface.</w:t>
+      </w:r>
+    </w:p>
+    <w:p>
+      <w:pPr>
+        <w:pStyle w:val="ListParagraph"/>
+        <w:numPr>
+          <w:ilvl w:val="4"/>
+          <w:numId w:val="1"/>
+        </w:numPr>
+        <w:rPr>
+          <w:rFonts w:ascii="Times New Roman" w:hAnsi="Times New Roman" w:cs="Times New Roman"/>
+          <w:color w:val="FF0000"/>
+          <w:sz w:val="24"/>
+          <w:szCs w:val="24"/>
+        </w:rPr>
+      </w:pPr>
+      <w:r>
+        <w:rPr>
+          <w:rFonts w:ascii="Times New Roman" w:hAnsi="Times New Roman" w:cs="Times New Roman"/>
+          <w:b/>
+          <w:color w:val="FF0000"/>
+          <w:sz w:val="24"/>
+          <w:szCs w:val="24"/>
+        </w:rPr>
+        <w:t>Attacks:</w:t>
+      </w:r>
+    </w:p>
+    <w:p>
+      <w:pPr>
+        <w:pStyle w:val="ListParagraph"/>
+        <w:numPr>
+          <w:ilvl w:val="5"/>
+          <w:numId w:val="1"/>
+        </w:numPr>
+        <w:rPr>
+          <w:rFonts w:ascii="Times New Roman" w:hAnsi="Times New Roman" w:cs="Times New Roman"/>
+          <w:color w:val="FF0000"/>
+          <w:sz w:val="24"/>
+          <w:szCs w:val="24"/>
+        </w:rPr>
+      </w:pPr>
+      <w:r>
+        <w:rPr>
+          <w:rFonts w:ascii="Times New Roman" w:hAnsi="Times New Roman" w:cs="Times New Roman"/>
+          <w:b/>
+          <w:color w:val="FF0000"/>
+          <w:sz w:val="24"/>
+          <w:szCs w:val="24"/>
+        </w:rPr>
+        <w:t xml:space="preserve">Spread Shot: </w:t>
+      </w:r>
+      <w:r>
+        <w:rPr>
+          <w:rFonts w:ascii="Times New Roman" w:hAnsi="Times New Roman" w:cs="Times New Roman"/>
+          <w:color w:val="FF0000"/>
+          <w:sz w:val="24"/>
+          <w:szCs w:val="24"/>
+        </w:rPr>
+        <w:t>Fires 3 bullets in a cone spread. If above water, a fourth larger bullet will follow after.</w:t>
+      </w:r>
+    </w:p>
+    <w:p>
+      <w:pPr>
+        <w:pStyle w:val="ListParagraph"/>
+        <w:numPr>
+          <w:ilvl w:val="5"/>
+          <w:numId w:val="1"/>
+        </w:numPr>
+        <w:rPr>
+          <w:rFonts w:ascii="Times New Roman" w:hAnsi="Times New Roman" w:cs="Times New Roman"/>
+          <w:color w:val="FF0000"/>
+          <w:sz w:val="24"/>
+          <w:szCs w:val="24"/>
+        </w:rPr>
+      </w:pPr>
+      <w:r>
+        <w:rPr>
+          <w:rFonts w:ascii="Times New Roman" w:hAnsi="Times New Roman" w:cs="Times New Roman"/>
+          <w:b/>
+          <w:color w:val="FF0000"/>
+          <w:sz w:val="24"/>
+          <w:szCs w:val="24"/>
+        </w:rPr>
+        <w:t>Torpedo:</w:t>
+      </w:r>
+      <w:r>
+        <w:rPr>
+          <w:rFonts w:ascii="Times New Roman" w:hAnsi="Times New Roman" w:cs="Times New Roman"/>
+          <w:color w:val="FF0000"/>
+          <w:sz w:val="24"/>
+          <w:szCs w:val="24"/>
+        </w:rPr>
+        <w:t xml:space="preserve"> Fires projectiles that home in onto the player which can be destroyed by the player’s bullets. If above water, 2 will be fired. If below, 4 will be fired.</w:t>
+      </w:r>
+    </w:p>
+    <w:p>
+      <w:pPr>
+        <w:pStyle w:val="ListParagraph"/>
+        <w:numPr>
+          <w:ilvl w:val="4"/>
+          <w:numId w:val="1"/>
+        </w:numPr>
+        <w:rPr>
+          <w:rFonts w:ascii="Times New Roman" w:hAnsi="Times New Roman" w:cs="Times New Roman"/>
+          <w:color w:val="FF0000"/>
+          <w:sz w:val="24"/>
+          <w:szCs w:val="24"/>
+        </w:rPr>
+      </w:pPr>
+      <w:r>
+        <w:rPr>
+          <w:rFonts w:ascii="Times New Roman" w:hAnsi="Times New Roman" w:cs="Times New Roman"/>
+          <w:b/>
+          <w:color w:val="FF0000"/>
+          <w:sz w:val="24"/>
+          <w:szCs w:val="24"/>
+        </w:rPr>
+        <w:t>Special:</w:t>
+      </w:r>
+    </w:p>
+    <w:p>
+      <w:pPr>
+        <w:pStyle w:val="ListParagraph"/>
+        <w:numPr>
+          <w:ilvl w:val="5"/>
+          <w:numId w:val="1"/>
+        </w:numPr>
+        <w:rPr>
+          <w:rFonts w:ascii="Times New Roman" w:hAnsi="Times New Roman" w:cs="Times New Roman"/>
+          <w:b/>
+          <w:color w:val="FF0000"/>
+          <w:sz w:val="24"/>
+          <w:szCs w:val="24"/>
+        </w:rPr>
+      </w:pPr>
+      <w:r>
+        <w:rPr>
+          <w:rFonts w:ascii="Times New Roman" w:hAnsi="Times New Roman" w:cs="Times New Roman"/>
+          <w:b/>
+          <w:color w:val="FF0000"/>
+          <w:sz w:val="24"/>
+          <w:szCs w:val="24"/>
+        </w:rPr>
+        <w:t xml:space="preserve">Downpour: </w:t>
+      </w:r>
+      <w:r>
+        <w:rPr>
+          <w:rFonts w:ascii="Times New Roman" w:hAnsi="Times New Roman" w:cs="Times New Roman"/>
+          <w:color w:val="FF0000"/>
+          <w:sz w:val="24"/>
+          <w:szCs w:val="24"/>
+        </w:rPr>
+        <w:t>Projectiles fall from the sky for 10 seconds.</w:t>
+      </w:r>
+    </w:p>
+    <w:p>
+      <w:pPr>
+        <w:pStyle w:val="ListParagraph"/>
+        <w:numPr>
+          <w:ilvl w:val="3"/>
+          <w:numId w:val="1"/>
+        </w:numPr>
+        <w:rPr>
+          <w:rFonts w:ascii="Times New Roman" w:hAnsi="Times New Roman" w:cs="Times New Roman"/>
+          <w:b/>
+          <w:sz w:val="24"/>
+          <w:szCs w:val="24"/>
+        </w:rPr>
+      </w:pPr>
+      <w:r>
+        <w:rPr>
+          <w:rFonts w:ascii="Times New Roman" w:hAnsi="Times New Roman" w:cs="Times New Roman"/>
+          <w:b/>
+          <w:sz w:val="24"/>
+          <w:szCs w:val="24"/>
+        </w:rPr>
+        <w:t>Stats:</w:t>
+      </w:r>
+    </w:p>
+    <w:p>
+      <w:pPr>
+        <w:pStyle w:val="ListParagraph"/>
+        <w:numPr>
+          <w:ilvl w:val="3"/>
+          <w:numId w:val="1"/>
+        </w:numPr>
+        <w:rPr>
+          <w:rFonts w:ascii="Times New Roman" w:hAnsi="Times New Roman" w:cs="Times New Roman"/>
+          <w:b/>
+          <w:sz w:val="24"/>
+          <w:szCs w:val="24"/>
+        </w:rPr>
+      </w:pPr>
+      <w:r>
+        <w:rPr>
+          <w:rFonts w:ascii="Times New Roman" w:hAnsi="Times New Roman" w:cs="Times New Roman"/>
+          <w:b/>
+          <w:sz w:val="24"/>
+          <w:szCs w:val="24"/>
+        </w:rPr>
         <w:t>Location(s):</w:t>
       </w:r>
       <w:r>
@@ -5281,7 +6629,7 @@
           <w:sz w:val="24"/>
           <w:szCs w:val="24"/>
         </w:rPr>
-        <w:t>Sunset Garden</w:t>
+        <w:t>Midnight Bay</w:t>
       </w:r>
     </w:p>
     <w:p>
@@ -5305,16 +6653,7 @@
           <w:sz w:val="24"/>
           <w:szCs w:val="24"/>
         </w:rPr>
-        <w:t>Sprite</w:t>
-      </w:r>
-      <w:r>
-        <w:rPr>
-          <w:rFonts w:ascii="Times New Roman" w:hAnsi="Times New Roman" w:cs="Times New Roman"/>
-          <w:b/>
-          <w:sz w:val="24"/>
-          <w:szCs w:val="24"/>
-        </w:rPr>
-        <w:t>:</w:t>
+        <w:t>Sprite:</w:t>
       </w:r>
     </w:p>
     <w:p>
@@ -5331,53 +6670,14 @@
           <w:szCs w:val="24"/>
         </w:rPr>
       </w:pPr>
-    </w:p>
-    <w:p>
-      <w:pPr>
-        <w:pStyle w:val="ListParagraph"/>
-        <w:numPr>
-          <w:ilvl w:val="1"/>
-          <w:numId w:val="1"/>
-        </w:numPr>
-        <w:rPr>
-          <w:rFonts w:ascii="Times New Roman" w:hAnsi="Times New Roman" w:cs="Times New Roman"/>
-          <w:b/>
-          <w:sz w:val="24"/>
-          <w:szCs w:val="24"/>
-        </w:rPr>
-      </w:pPr>
-      <w:r>
-        <w:rPr>
-          <w:rFonts w:ascii="Times New Roman" w:hAnsi="Times New Roman" w:cs="Times New Roman"/>
-          <w:b/>
-          <w:sz w:val="24"/>
-          <w:szCs w:val="24"/>
-        </w:rPr>
-        <w:t>Bosses:</w:t>
-      </w:r>
-    </w:p>
-    <w:p>
-      <w:pPr>
-        <w:pStyle w:val="ListParagraph"/>
-        <w:numPr>
-          <w:ilvl w:val="2"/>
-          <w:numId w:val="1"/>
-        </w:numPr>
-        <w:rPr>
-          <w:rFonts w:ascii="Times New Roman" w:hAnsi="Times New Roman" w:cs="Times New Roman"/>
-          <w:b/>
-          <w:sz w:val="24"/>
-          <w:szCs w:val="24"/>
-        </w:rPr>
-      </w:pPr>
-      <w:r>
-        <w:rPr>
-          <w:rFonts w:ascii="Times New Roman" w:hAnsi="Times New Roman" w:cs="Times New Roman"/>
-          <w:b/>
-          <w:sz w:val="24"/>
-          <w:szCs w:val="24"/>
-        </w:rPr>
-        <w:t>Overseer Machina:</w:t>
+      <w:r>
+        <w:rPr>
+          <w:rFonts w:ascii="Times New Roman" w:hAnsi="Times New Roman" w:cs="Times New Roman"/>
+          <w:b/>
+          <w:sz w:val="24"/>
+          <w:szCs w:val="24"/>
+        </w:rPr>
+        <w:t>The Emperor:</w:t>
       </w:r>
     </w:p>
     <w:p>
@@ -5415,10 +6715,11 @@
       <w:r>
         <w:rPr>
           <w:rFonts w:ascii="Times New Roman" w:hAnsi="Times New Roman" w:cs="Times New Roman"/>
-          <w:sz w:val="24"/>
-          <w:szCs w:val="24"/>
-        </w:rPr>
-        <w:t>Consists of three segments: top and bottom are treated as walls while the center segment is capable of dealing and receiving damage. Only two segments are on the screen at a time.</w:t>
+          <w:color w:val="FF0000"/>
+          <w:sz w:val="24"/>
+          <w:szCs w:val="24"/>
+        </w:rPr>
+        <w:t>Chains three attacks then rests for 2 seconds. While attacking, he gains defense. Deals contact damage.</w:t>
       </w:r>
     </w:p>
     <w:p>
@@ -5430,14 +6731,16 @@
         </w:numPr>
         <w:rPr>
           <w:rFonts w:ascii="Times New Roman" w:hAnsi="Times New Roman" w:cs="Times New Roman"/>
-          <w:sz w:val="24"/>
-          <w:szCs w:val="24"/>
-        </w:rPr>
-      </w:pPr>
-      <w:r>
-        <w:rPr>
-          <w:rFonts w:ascii="Times New Roman" w:hAnsi="Times New Roman" w:cs="Times New Roman"/>
-          <w:b/>
+          <w:color w:val="FF0000"/>
+          <w:sz w:val="24"/>
+          <w:szCs w:val="24"/>
+        </w:rPr>
+      </w:pPr>
+      <w:r>
+        <w:rPr>
+          <w:rFonts w:ascii="Times New Roman" w:hAnsi="Times New Roman" w:cs="Times New Roman"/>
+          <w:b/>
+          <w:color w:val="FF0000"/>
           <w:sz w:val="24"/>
           <w:szCs w:val="24"/>
         </w:rPr>
@@ -5453,42 +6756,53 @@
         </w:numPr>
         <w:rPr>
           <w:rFonts w:ascii="Times New Roman" w:hAnsi="Times New Roman" w:cs="Times New Roman"/>
-          <w:sz w:val="24"/>
-          <w:szCs w:val="24"/>
-        </w:rPr>
-      </w:pPr>
-      <w:r>
-        <w:rPr>
-          <w:rFonts w:ascii="Times New Roman" w:hAnsi="Times New Roman" w:cs="Times New Roman"/>
-          <w:b/>
-          <w:sz w:val="24"/>
-          <w:szCs w:val="24"/>
-        </w:rPr>
-        <w:t xml:space="preserve">Gear Shift: </w:t>
-      </w:r>
-      <w:r>
-        <w:rPr>
-          <w:rFonts w:ascii="Times New Roman" w:hAnsi="Times New Roman" w:cs="Times New Roman"/>
-          <w:sz w:val="24"/>
-          <w:szCs w:val="24"/>
-        </w:rPr>
-        <w:t>Shifts the boss up or down</w:t>
-      </w:r>
-      <w:r>
-        <w:rPr>
-          <w:rFonts w:ascii="Times New Roman" w:hAnsi="Times New Roman" w:cs="Times New Roman"/>
-          <w:sz w:val="24"/>
-          <w:szCs w:val="24"/>
-        </w:rPr>
-        <w:t xml:space="preserve"> every 15 seconds so that the center segment is at the top or bottom of the screen</w:t>
-      </w:r>
-      <w:r>
-        <w:rPr>
-          <w:rFonts w:ascii="Times New Roman" w:hAnsi="Times New Roman" w:cs="Times New Roman"/>
-          <w:sz w:val="24"/>
-          <w:szCs w:val="24"/>
-        </w:rPr>
-        <w:t>.</w:t>
+          <w:color w:val="FF0000"/>
+          <w:sz w:val="24"/>
+          <w:szCs w:val="24"/>
+        </w:rPr>
+      </w:pPr>
+      <w:r>
+        <w:rPr>
+          <w:rFonts w:ascii="Times New Roman" w:hAnsi="Times New Roman" w:cs="Times New Roman"/>
+          <w:b/>
+          <w:color w:val="FF0000"/>
+          <w:sz w:val="24"/>
+          <w:szCs w:val="24"/>
+        </w:rPr>
+        <w:t xml:space="preserve">Dash: </w:t>
+      </w:r>
+      <w:r>
+        <w:rPr>
+          <w:rFonts w:ascii="Times New Roman" w:hAnsi="Times New Roman" w:cs="Times New Roman"/>
+          <w:color w:val="FF0000"/>
+          <w:sz w:val="24"/>
+          <w:szCs w:val="24"/>
+        </w:rPr>
+        <w:t xml:space="preserve">Moves rapidly towards the player, continuing until reaching the edge of the screen. </w:t>
+      </w:r>
+    </w:p>
+    <w:p>
+      <w:pPr>
+        <w:pStyle w:val="ListParagraph"/>
+        <w:numPr>
+          <w:ilvl w:val="6"/>
+          <w:numId w:val="1"/>
+        </w:numPr>
+        <w:rPr>
+          <w:rFonts w:ascii="Times New Roman" w:hAnsi="Times New Roman" w:cs="Times New Roman"/>
+          <w:color w:val="FF0000"/>
+          <w:sz w:val="24"/>
+          <w:szCs w:val="24"/>
+        </w:rPr>
+      </w:pPr>
+      <w:r>
+        <w:rPr>
+          <w:rFonts w:ascii="Times New Roman" w:hAnsi="Times New Roman" w:cs="Times New Roman"/>
+          <w:color w:val="FF0000"/>
+          <w:sz w:val="24"/>
+          <w:szCs w:val="24"/>
+        </w:rPr>
+        <w:t>While in Desperation Mode, 4 projectiles will orbit the boss during the duration of the dash.</w:t>
       </w:r>
     </w:p>
     <w:p>
@@ -5500,14 +6814,16 @@
         </w:numPr>
         <w:rPr>
           <w:rFonts w:ascii="Times New Roman" w:hAnsi="Times New Roman" w:cs="Times New Roman"/>
-          <w:sz w:val="24"/>
-          <w:szCs w:val="24"/>
-        </w:rPr>
-      </w:pPr>
-      <w:r>
-        <w:rPr>
-          <w:rFonts w:ascii="Times New Roman" w:hAnsi="Times New Roman" w:cs="Times New Roman"/>
-          <w:b/>
+          <w:color w:val="FF0000"/>
+          <w:sz w:val="24"/>
+          <w:szCs w:val="24"/>
+        </w:rPr>
+      </w:pPr>
+      <w:r>
+        <w:rPr>
+          <w:rFonts w:ascii="Times New Roman" w:hAnsi="Times New Roman" w:cs="Times New Roman"/>
+          <w:b/>
+          <w:color w:val="FF0000"/>
           <w:sz w:val="24"/>
           <w:szCs w:val="24"/>
         </w:rPr>
@@ -5523,51 +6839,53 @@
         </w:numPr>
         <w:rPr>
           <w:rFonts w:ascii="Times New Roman" w:hAnsi="Times New Roman" w:cs="Times New Roman"/>
-          <w:sz w:val="24"/>
-          <w:szCs w:val="24"/>
-        </w:rPr>
-      </w:pPr>
-      <w:r>
-        <w:rPr>
-          <w:rFonts w:ascii="Times New Roman" w:hAnsi="Times New Roman" w:cs="Times New Roman"/>
-          <w:b/>
-          <w:sz w:val="24"/>
-          <w:szCs w:val="24"/>
-        </w:rPr>
-        <w:t>Ramping Fire</w:t>
-      </w:r>
-      <w:r>
-        <w:rPr>
-          <w:rFonts w:ascii="Times New Roman" w:hAnsi="Times New Roman" w:cs="Times New Roman"/>
-          <w:b/>
-          <w:sz w:val="24"/>
-          <w:szCs w:val="24"/>
-        </w:rPr>
-        <w:t xml:space="preserve">: </w:t>
-      </w:r>
-      <w:r>
-        <w:rPr>
-          <w:rFonts w:ascii="Times New Roman" w:hAnsi="Times New Roman" w:cs="Times New Roman"/>
-          <w:sz w:val="24"/>
-          <w:szCs w:val="24"/>
-        </w:rPr>
-        <w:t>Fires 10 consecutive bullets</w:t>
-      </w:r>
-      <w:r>
-        <w:rPr>
-          <w:rFonts w:ascii="Times New Roman" w:hAnsi="Times New Roman" w:cs="Times New Roman"/>
-          <w:sz w:val="24"/>
-          <w:szCs w:val="24"/>
-        </w:rPr>
-        <w:t>.</w:t>
-      </w:r>
-      <w:r>
-        <w:rPr>
-          <w:rFonts w:ascii="Times New Roman" w:hAnsi="Times New Roman" w:cs="Times New Roman"/>
-          <w:sz w:val="24"/>
-          <w:szCs w:val="24"/>
-        </w:rPr>
-        <w:t xml:space="preserve"> Fire rate increases after each bullet fired.</w:t>
+          <w:color w:val="FF0000"/>
+          <w:sz w:val="24"/>
+          <w:szCs w:val="24"/>
+        </w:rPr>
+      </w:pPr>
+      <w:r>
+        <w:rPr>
+          <w:rFonts w:ascii="Times New Roman" w:hAnsi="Times New Roman" w:cs="Times New Roman"/>
+          <w:b/>
+          <w:color w:val="FF0000"/>
+          <w:sz w:val="24"/>
+          <w:szCs w:val="24"/>
+        </w:rPr>
+        <w:t xml:space="preserve">Alternating Fire: </w:t>
+      </w:r>
+      <w:r>
+        <w:rPr>
+          <w:rFonts w:ascii="Times New Roman" w:hAnsi="Times New Roman" w:cs="Times New Roman"/>
+          <w:color w:val="FF0000"/>
+          <w:sz w:val="24"/>
+          <w:szCs w:val="24"/>
+        </w:rPr>
+        <w:t xml:space="preserve">Fires 4 bullets in rapid succession towards the player. Rests for 0.5 seconds. Fires 5 bullets in a cone spread. Rests for 0.5 seconds then repeats 2 more times. </w:t>
+      </w:r>
+    </w:p>
+    <w:p>
+      <w:pPr>
+        <w:pStyle w:val="ListParagraph"/>
+        <w:numPr>
+          <w:ilvl w:val="6"/>
+          <w:numId w:val="1"/>
+        </w:numPr>
+        <w:rPr>
+          <w:rFonts w:ascii="Times New Roman" w:hAnsi="Times New Roman" w:cs="Times New Roman"/>
+          <w:color w:val="FF0000"/>
+          <w:sz w:val="24"/>
+          <w:szCs w:val="24"/>
+        </w:rPr>
+      </w:pPr>
+      <w:r>
+        <w:rPr>
+          <w:rFonts w:ascii="Times New Roman" w:hAnsi="Times New Roman" w:cs="Times New Roman"/>
+          <w:color w:val="FF0000"/>
+          <w:sz w:val="24"/>
+          <w:szCs w:val="24"/>
+        </w:rPr>
+        <w:t>While in Desperation Mode, the rapids are reduced to 2 bullets and the spreads are reduced to 3, however the rest periods are reduced to 0.25 seconds and the number of iterations is increased to 7.</w:t>
       </w:r>
     </w:p>
     <w:p>
@@ -5579,35 +6897,63 @@
         </w:numPr>
         <w:rPr>
           <w:rFonts w:ascii="Times New Roman" w:hAnsi="Times New Roman" w:cs="Times New Roman"/>
-          <w:sz w:val="24"/>
-          <w:szCs w:val="24"/>
-        </w:rPr>
-      </w:pPr>
-      <w:r>
-        <w:rPr>
-          <w:rFonts w:ascii="Times New Roman" w:hAnsi="Times New Roman" w:cs="Times New Roman"/>
-          <w:b/>
-          <w:sz w:val="24"/>
-          <w:szCs w:val="24"/>
-        </w:rPr>
-        <w:t>Exploding Shot</w:t>
-      </w:r>
-      <w:r>
-        <w:rPr>
-          <w:rFonts w:ascii="Times New Roman" w:hAnsi="Times New Roman" w:cs="Times New Roman"/>
-          <w:b/>
-          <w:sz w:val="24"/>
-          <w:szCs w:val="24"/>
-        </w:rPr>
-        <w:t xml:space="preserve">: </w:t>
-      </w:r>
-      <w:r>
-        <w:rPr>
-          <w:rFonts w:ascii="Times New Roman" w:hAnsi="Times New Roman" w:cs="Times New Roman"/>
-          <w:sz w:val="24"/>
-          <w:szCs w:val="24"/>
-        </w:rPr>
-        <w:t>Fires a large bullet towards the player. When it hits the player or the environment, it will split into 8 bullets in a omnidirectional spread.</w:t>
+          <w:color w:val="FF0000"/>
+          <w:sz w:val="24"/>
+          <w:szCs w:val="24"/>
+        </w:rPr>
+      </w:pPr>
+      <w:r>
+        <w:rPr>
+          <w:rFonts w:ascii="Times New Roman" w:hAnsi="Times New Roman" w:cs="Times New Roman"/>
+          <w:b/>
+          <w:color w:val="FF0000"/>
+          <w:sz w:val="24"/>
+          <w:szCs w:val="24"/>
+        </w:rPr>
+        <w:t>Energy Cannon:</w:t>
+      </w:r>
+      <w:r>
+        <w:rPr>
+          <w:rFonts w:ascii="Times New Roman" w:hAnsi="Times New Roman" w:cs="Times New Roman"/>
+          <w:color w:val="FF0000"/>
+          <w:sz w:val="24"/>
+          <w:szCs w:val="24"/>
+        </w:rPr>
+        <w:t xml:space="preserve"> Fires a large bullet towards the player. Rests for 2 seconds. After hitting the player or the environment, 8 bullets in an omnidirectional spread will fly from off-screen towards the collision area. These bullets pass through the environment </w:t>
+      </w:r>
+      <w:r>
+        <w:rPr>
+          <w:rFonts w:ascii="Times New Roman" w:hAnsi="Times New Roman" w:cs="Times New Roman"/>
+          <w:color w:val="FF0000"/>
+          <w:sz w:val="24"/>
+          <w:szCs w:val="24"/>
+        </w:rPr>
+        <w:lastRenderedPageBreak/>
+        <w:t>and will only disappear after reaching the collision area.</w:t>
+      </w:r>
+    </w:p>
+    <w:p>
+      <w:pPr>
+        <w:pStyle w:val="ListParagraph"/>
+        <w:numPr>
+          <w:ilvl w:val="6"/>
+          <w:numId w:val="1"/>
+        </w:numPr>
+        <w:rPr>
+          <w:rFonts w:ascii="Times New Roman" w:hAnsi="Times New Roman" w:cs="Times New Roman"/>
+          <w:color w:val="FF0000"/>
+          <w:sz w:val="24"/>
+          <w:szCs w:val="24"/>
+        </w:rPr>
+      </w:pPr>
+      <w:r>
+        <w:rPr>
+          <w:rFonts w:ascii="Times New Roman" w:hAnsi="Times New Roman" w:cs="Times New Roman"/>
+          <w:color w:val="FF0000"/>
+          <w:sz w:val="24"/>
+          <w:szCs w:val="24"/>
+        </w:rPr>
+        <w:t>While in Desperation Mode, fires 2 additional large bullets in a cone spread. Each will spawn the 8 omnidirectional bullets on collision.</w:t>
       </w:r>
     </w:p>
     <w:p>
@@ -5619,1269 +6965,19 @@
         </w:numPr>
         <w:rPr>
           <w:rFonts w:ascii="Times New Roman" w:hAnsi="Times New Roman" w:cs="Times New Roman"/>
-          <w:sz w:val="24"/>
-          <w:szCs w:val="24"/>
-        </w:rPr>
-      </w:pPr>
-      <w:r>
-        <w:rPr>
-          <w:rFonts w:ascii="Times New Roman" w:hAnsi="Times New Roman" w:cs="Times New Roman"/>
-          <w:b/>
-          <w:sz w:val="24"/>
-          <w:szCs w:val="24"/>
-        </w:rPr>
-        <w:t>Scorched Earth:</w:t>
-      </w:r>
-      <w:r>
-        <w:rPr>
-          <w:rFonts w:ascii="Times New Roman" w:hAnsi="Times New Roman" w:cs="Times New Roman"/>
-          <w:sz w:val="24"/>
-          <w:szCs w:val="24"/>
-        </w:rPr>
-        <w:t xml:space="preserve"> After a 2-second warning, molten metal comes up and covers the ground. 8 seconds later, it goes back under the ground.</w:t>
-      </w:r>
-    </w:p>
-    <w:p>
-      <w:pPr>
-        <w:pStyle w:val="ListParagraph"/>
-        <w:numPr>
-          <w:ilvl w:val="4"/>
-          <w:numId w:val="1"/>
-        </w:numPr>
-        <w:rPr>
-          <w:rFonts w:ascii="Times New Roman" w:hAnsi="Times New Roman" w:cs="Times New Roman"/>
-          <w:sz w:val="24"/>
-          <w:szCs w:val="24"/>
-        </w:rPr>
-      </w:pPr>
-      <w:r>
-        <w:rPr>
-          <w:rFonts w:ascii="Times New Roman" w:hAnsi="Times New Roman" w:cs="Times New Roman"/>
-          <w:b/>
-          <w:sz w:val="24"/>
-          <w:szCs w:val="24"/>
-        </w:rPr>
-        <w:lastRenderedPageBreak/>
-        <w:t>Special:</w:t>
-      </w:r>
-    </w:p>
-    <w:p>
-      <w:pPr>
-        <w:pStyle w:val="ListParagraph"/>
-        <w:numPr>
-          <w:ilvl w:val="5"/>
-          <w:numId w:val="1"/>
-        </w:numPr>
-        <w:rPr>
-          <w:rFonts w:ascii="Times New Roman" w:hAnsi="Times New Roman" w:cs="Times New Roman"/>
-          <w:sz w:val="24"/>
-          <w:szCs w:val="24"/>
-        </w:rPr>
-      </w:pPr>
-      <w:r>
-        <w:rPr>
-          <w:rFonts w:ascii="Times New Roman" w:hAnsi="Times New Roman" w:cs="Times New Roman"/>
-          <w:b/>
-          <w:sz w:val="24"/>
-          <w:szCs w:val="24"/>
-        </w:rPr>
-        <w:t xml:space="preserve">Charge Beam: </w:t>
-      </w:r>
-      <w:r>
-        <w:rPr>
-          <w:rFonts w:ascii="Times New Roman" w:hAnsi="Times New Roman" w:cs="Times New Roman"/>
-          <w:sz w:val="24"/>
-          <w:szCs w:val="24"/>
-        </w:rPr>
-        <w:t>Charges for 5</w:t>
-      </w:r>
-      <w:r>
-        <w:rPr>
-          <w:rFonts w:ascii="Times New Roman" w:hAnsi="Times New Roman" w:cs="Times New Roman"/>
-          <w:sz w:val="24"/>
-          <w:szCs w:val="24"/>
-        </w:rPr>
-        <w:t xml:space="preserve"> seconds then unleash</w:t>
-      </w:r>
-      <w:r>
-        <w:rPr>
-          <w:rFonts w:ascii="Times New Roman" w:hAnsi="Times New Roman" w:cs="Times New Roman"/>
-          <w:sz w:val="24"/>
-          <w:szCs w:val="24"/>
-        </w:rPr>
-        <w:t>es a beam that is the segment’s height and the screen length in size, dealing 8 dmg</w:t>
-      </w:r>
-      <w:r>
-        <w:rPr>
-          <w:rFonts w:ascii="Times New Roman" w:hAnsi="Times New Roman" w:cs="Times New Roman"/>
-          <w:sz w:val="24"/>
-          <w:szCs w:val="24"/>
-        </w:rPr>
-        <w:t>.</w:t>
-      </w:r>
-    </w:p>
-    <w:p>
-      <w:pPr>
-        <w:pStyle w:val="ListParagraph"/>
-        <w:numPr>
-          <w:ilvl w:val="3"/>
-          <w:numId w:val="1"/>
-        </w:numPr>
-        <w:rPr>
-          <w:rFonts w:ascii="Times New Roman" w:hAnsi="Times New Roman" w:cs="Times New Roman"/>
-          <w:b/>
-          <w:sz w:val="24"/>
-          <w:szCs w:val="24"/>
-        </w:rPr>
-      </w:pPr>
-      <w:r>
-        <w:rPr>
-          <w:rFonts w:ascii="Times New Roman" w:hAnsi="Times New Roman" w:cs="Times New Roman"/>
-          <w:b/>
-          <w:sz w:val="24"/>
-          <w:szCs w:val="24"/>
-        </w:rPr>
-        <w:t>Stats:</w:t>
-      </w:r>
-      <w:r>
-        <w:rPr>
-          <w:rFonts w:ascii="Times New Roman" w:hAnsi="Times New Roman" w:cs="Times New Roman"/>
-          <w:b/>
-          <w:sz w:val="24"/>
-          <w:szCs w:val="24"/>
-        </w:rPr>
-        <w:t xml:space="preserve"> </w:t>
-      </w:r>
-      <w:r>
-        <w:rPr>
-          <w:rFonts w:ascii="Times New Roman" w:hAnsi="Times New Roman" w:cs="Times New Roman"/>
-          <w:sz w:val="24"/>
-          <w:szCs w:val="24"/>
-        </w:rPr>
-        <w:t>50 hp, 2 dmg</w:t>
-      </w:r>
-    </w:p>
-    <w:p>
-      <w:pPr>
-        <w:pStyle w:val="ListParagraph"/>
-        <w:numPr>
-          <w:ilvl w:val="3"/>
-          <w:numId w:val="1"/>
-        </w:numPr>
-        <w:rPr>
-          <w:rFonts w:ascii="Times New Roman" w:hAnsi="Times New Roman" w:cs="Times New Roman"/>
-          <w:b/>
-          <w:sz w:val="24"/>
-          <w:szCs w:val="24"/>
-        </w:rPr>
-      </w:pPr>
-      <w:r>
-        <w:rPr>
-          <w:rFonts w:ascii="Times New Roman" w:hAnsi="Times New Roman" w:cs="Times New Roman"/>
-          <w:b/>
-          <w:sz w:val="24"/>
-          <w:szCs w:val="24"/>
-        </w:rPr>
-        <w:t>Location(s):</w:t>
-      </w:r>
-      <w:r>
-        <w:rPr>
-          <w:rFonts w:ascii="Times New Roman" w:hAnsi="Times New Roman" w:cs="Times New Roman"/>
-          <w:b/>
-          <w:sz w:val="24"/>
-          <w:szCs w:val="24"/>
-        </w:rPr>
-        <w:t xml:space="preserve"> </w:t>
-      </w:r>
-      <w:r>
-        <w